--- a/4_writing/Schiele MA Thesis.docx
+++ b/4_writing/Schiele MA Thesis.docx
@@ -456,7 +456,6 @@
           <w:szCs w:val="24"/>
         </w:rPr>
       </w:pPr>
-      <w:proofErr w:type="spellStart"/>
       <w:r>
         <w:rPr>
           <w:rFonts w:cs="Arial"/>
@@ -469,17 +468,8 @@
           <w:rFonts w:cs="Arial"/>
           <w:szCs w:val="24"/>
         </w:rPr>
-        <w:t>atriculation</w:t>
-      </w:r>
-      <w:proofErr w:type="spellEnd"/>
-      <w:r>
-        <w:rPr>
-          <w:rFonts w:cs="Arial"/>
-          <w:szCs w:val="24"/>
-        </w:rPr>
-        <w:t xml:space="preserve"> </w:t>
-      </w:r>
-      <w:proofErr w:type="spellStart"/>
+        <w:t xml:space="preserve">atriculation </w:t>
+      </w:r>
       <w:r>
         <w:rPr>
           <w:rFonts w:cs="Arial"/>
@@ -494,7 +484,6 @@
         </w:rPr>
         <w:t>umber</w:t>
       </w:r>
-      <w:proofErr w:type="spellEnd"/>
       <w:r>
         <w:rPr>
           <w:rFonts w:cs="Arial"/>
@@ -3674,7 +3663,6 @@
           <w:rFonts w:cs="Arial"/>
           <w:iCs/>
           <w:szCs w:val="24"/>
-          <w:lang w:val="en-US"/>
         </w:rPr>
       </w:pPr>
       <w:r>
@@ -3682,7 +3670,6 @@
           <w:rFonts w:cs="Arial"/>
           <w:iCs/>
           <w:szCs w:val="24"/>
-          <w:lang w:val="en-US"/>
         </w:rPr>
         <w:t xml:space="preserve">B: </w:t>
       </w:r>
@@ -3691,7 +3678,6 @@
           <w:rFonts w:cs="Arial"/>
           <w:iCs/>
           <w:szCs w:val="24"/>
-          <w:lang w:val="en-US"/>
         </w:rPr>
         <w:tab/>
       </w:r>
@@ -3700,29 +3686,8 @@
           <w:rFonts w:cs="Arial"/>
           <w:iCs/>
           <w:szCs w:val="24"/>
-          <w:lang w:val="en-US"/>
-        </w:rPr>
-        <w:t xml:space="preserve">Nein, BIS 18 </w:t>
-      </w:r>
-      <w:proofErr w:type="spellStart"/>
-      <w:r>
-        <w:rPr>
-          <w:rFonts w:cs="Arial"/>
-          <w:iCs/>
-          <w:szCs w:val="24"/>
-          <w:lang w:val="en-US"/>
-        </w:rPr>
-        <w:t>Uhr</w:t>
-      </w:r>
-      <w:proofErr w:type="spellEnd"/>
-      <w:r>
-        <w:rPr>
-          <w:rFonts w:cs="Arial"/>
-          <w:iCs/>
-          <w:szCs w:val="24"/>
-          <w:lang w:val="en-US"/>
-        </w:rPr>
-        <w:t>.</w:t>
+        </w:rPr>
+        <w:t>Nein, BIS 18 Uhr.</w:t>
       </w:r>
     </w:p>
     <w:p>
@@ -3735,7 +3700,6 @@
           <w:rFonts w:cs="Arial"/>
           <w:iCs/>
           <w:szCs w:val="24"/>
-          <w:lang w:val="en-US"/>
         </w:rPr>
       </w:pPr>
       <w:r>
@@ -3743,7 +3707,6 @@
           <w:rFonts w:cs="Arial"/>
           <w:iCs/>
           <w:szCs w:val="24"/>
-          <w:lang w:val="en-US"/>
         </w:rPr>
         <w:tab/>
         <w:t>‘</w:t>
@@ -3753,7 +3716,6 @@
           <w:rFonts w:cs="Arial"/>
           <w:iCs/>
           <w:szCs w:val="24"/>
-          <w:lang w:val="en-US"/>
         </w:rPr>
         <w:t>No, UNTIL 6pm.</w:t>
       </w:r>
@@ -3762,7 +3724,6 @@
           <w:rFonts w:cs="Arial"/>
           <w:iCs/>
           <w:szCs w:val="24"/>
-          <w:lang w:val="en-US"/>
         </w:rPr>
         <w:t>’</w:t>
       </w:r>
@@ -3919,7 +3880,6 @@
           <w:rFonts w:cs="Arial"/>
           <w:iCs/>
           <w:szCs w:val="24"/>
-          <w:lang w:val="en-US"/>
         </w:rPr>
       </w:pPr>
       <w:r>
@@ -3927,7 +3887,6 @@
           <w:rFonts w:cs="Arial"/>
           <w:iCs/>
           <w:szCs w:val="24"/>
-          <w:lang w:val="en-US"/>
         </w:rPr>
         <w:t xml:space="preserve">B: </w:t>
       </w:r>
@@ -3936,7 +3895,6 @@
           <w:rFonts w:cs="Arial"/>
           <w:iCs/>
           <w:szCs w:val="24"/>
-          <w:lang w:val="en-US"/>
         </w:rPr>
         <w:tab/>
       </w:r>
@@ -3945,29 +3903,8 @@
           <w:rFonts w:cs="Arial"/>
           <w:iCs/>
           <w:szCs w:val="24"/>
-          <w:lang w:val="en-US"/>
-        </w:rPr>
-        <w:t xml:space="preserve">Nein, BIS 18 </w:t>
-      </w:r>
-      <w:proofErr w:type="spellStart"/>
-      <w:r>
-        <w:rPr>
-          <w:rFonts w:cs="Arial"/>
-          <w:iCs/>
-          <w:szCs w:val="24"/>
-          <w:lang w:val="en-US"/>
-        </w:rPr>
-        <w:t>Uhr</w:t>
-      </w:r>
-      <w:proofErr w:type="spellEnd"/>
-      <w:r>
-        <w:rPr>
-          <w:rFonts w:cs="Arial"/>
-          <w:iCs/>
-          <w:szCs w:val="24"/>
-          <w:lang w:val="en-US"/>
-        </w:rPr>
-        <w:t>.</w:t>
+        </w:rPr>
+        <w:t>Nein, BIS 18 Uhr.</w:t>
       </w:r>
     </w:p>
     <w:p>
@@ -3980,7 +3917,6 @@
           <w:rFonts w:cs="Arial"/>
           <w:iCs/>
           <w:szCs w:val="24"/>
-          <w:lang w:val="en-US"/>
         </w:rPr>
       </w:pPr>
       <w:r>
@@ -3988,7 +3924,6 @@
           <w:rFonts w:cs="Arial"/>
           <w:iCs/>
           <w:szCs w:val="24"/>
-          <w:lang w:val="en-US"/>
         </w:rPr>
         <w:tab/>
         <w:t>‘</w:t>
@@ -3998,7 +3933,6 @@
           <w:rFonts w:cs="Arial"/>
           <w:iCs/>
           <w:szCs w:val="24"/>
-          <w:lang w:val="en-US"/>
         </w:rPr>
         <w:t>No, UNTIL 6pm.</w:t>
       </w:r>
@@ -4007,7 +3941,6 @@
           <w:rFonts w:cs="Arial"/>
           <w:iCs/>
           <w:szCs w:val="24"/>
-          <w:lang w:val="en-US"/>
         </w:rPr>
         <w:t>’</w:t>
       </w:r>
@@ -4016,7 +3949,6 @@
           <w:rFonts w:cs="Arial"/>
           <w:iCs/>
           <w:szCs w:val="24"/>
-          <w:lang w:val="en-US"/>
         </w:rPr>
         <w:t xml:space="preserve"> </w:t>
       </w:r>
@@ -4702,21 +4634,7 @@
         <w:rPr>
           <w:lang w:val="en-US"/>
         </w:rPr>
-        <w:t xml:space="preserve"> Building upon the notion that </w:t>
-      </w:r>
-      <w:proofErr w:type="gramStart"/>
-      <w:r>
-        <w:rPr>
-          <w:lang w:val="en-US"/>
-        </w:rPr>
-        <w:t>the majority of</w:t>
-      </w:r>
-      <w:proofErr w:type="gramEnd"/>
-      <w:r>
-        <w:rPr>
-          <w:lang w:val="en-US"/>
-        </w:rPr>
-        <w:t xml:space="preserve"> our language interactions occur through spoken and heard communication rather than written and read forms, </w:t>
+        <w:t xml:space="preserve"> Building upon the notion that the majority of our language interactions occur through spoken and heard communication rather than written and read forms, </w:t>
       </w:r>
       <w:r>
         <w:rPr>
@@ -5080,14 +4998,12 @@
         <w:rPr>
           <w:rFonts w:cs="Arial"/>
           <w:szCs w:val="24"/>
-          <w:lang w:val="en-US"/>
-        </w:rPr>
-      </w:pPr>
-      <w:r>
-        <w:rPr>
-          <w:rFonts w:cs="Arial"/>
-          <w:szCs w:val="24"/>
-          <w:lang w:val="en-US"/>
+        </w:rPr>
+      </w:pPr>
+      <w:r>
+        <w:rPr>
+          <w:rFonts w:cs="Arial"/>
+          <w:szCs w:val="24"/>
         </w:rPr>
         <w:t xml:space="preserve">B: </w:t>
       </w:r>
@@ -5095,28 +5011,9 @@
         <w:rPr>
           <w:rFonts w:cs="Arial"/>
           <w:szCs w:val="24"/>
-          <w:lang w:val="en-US"/>
-        </w:rPr>
-        <w:tab/>
-        <w:t xml:space="preserve">Nein, </w:t>
-      </w:r>
-      <w:proofErr w:type="spellStart"/>
-      <w:r>
-        <w:rPr>
-          <w:rFonts w:cs="Arial"/>
-          <w:szCs w:val="24"/>
-          <w:lang w:val="en-US"/>
-        </w:rPr>
-        <w:t>seinem</w:t>
-      </w:r>
-      <w:proofErr w:type="spellEnd"/>
-      <w:r>
-        <w:rPr>
-          <w:rFonts w:cs="Arial"/>
-          <w:szCs w:val="24"/>
-          <w:lang w:val="en-US"/>
-        </w:rPr>
-        <w:t xml:space="preserve"> VATER.</w:t>
+        </w:rPr>
+        <w:tab/>
+        <w:t>Nein, seinem VATER.</w:t>
       </w:r>
     </w:p>
     <w:p>
@@ -5128,14 +5025,12 @@
         <w:rPr>
           <w:rFonts w:cs="Arial"/>
           <w:szCs w:val="24"/>
-          <w:lang w:val="en-US"/>
-        </w:rPr>
-      </w:pPr>
-      <w:r>
-        <w:rPr>
-          <w:rFonts w:cs="Arial"/>
-          <w:szCs w:val="24"/>
-          <w:lang w:val="en-US"/>
+        </w:rPr>
+      </w:pPr>
+      <w:r>
+        <w:rPr>
+          <w:rFonts w:cs="Arial"/>
+          <w:szCs w:val="24"/>
         </w:rPr>
         <w:tab/>
         <w:t>‘No, his FATHER.’</w:t>
@@ -5278,14 +5173,12 @@
         <w:rPr>
           <w:rFonts w:cs="Arial"/>
           <w:szCs w:val="24"/>
-          <w:lang w:val="en-US"/>
-        </w:rPr>
-      </w:pPr>
-      <w:r>
-        <w:rPr>
-          <w:rFonts w:cs="Arial"/>
-          <w:szCs w:val="24"/>
-          <w:lang w:val="en-US"/>
+        </w:rPr>
+      </w:pPr>
+      <w:r>
+        <w:rPr>
+          <w:rFonts w:cs="Arial"/>
+          <w:szCs w:val="24"/>
         </w:rPr>
         <w:t xml:space="preserve">B: </w:t>
       </w:r>
@@ -5293,28 +5186,9 @@
         <w:rPr>
           <w:rFonts w:cs="Arial"/>
           <w:szCs w:val="24"/>
-          <w:lang w:val="en-US"/>
-        </w:rPr>
-        <w:tab/>
-        <w:t xml:space="preserve">Nein, </w:t>
-      </w:r>
-      <w:proofErr w:type="spellStart"/>
-      <w:r>
-        <w:rPr>
-          <w:rFonts w:cs="Arial"/>
-          <w:szCs w:val="24"/>
-          <w:lang w:val="en-US"/>
-        </w:rPr>
-        <w:t>seinem</w:t>
-      </w:r>
-      <w:proofErr w:type="spellEnd"/>
-      <w:r>
-        <w:rPr>
-          <w:rFonts w:cs="Arial"/>
-          <w:szCs w:val="24"/>
-          <w:lang w:val="en-US"/>
-        </w:rPr>
-        <w:t xml:space="preserve"> VATER.</w:t>
+        </w:rPr>
+        <w:tab/>
+        <w:t>Nein, seinem VATER.</w:t>
       </w:r>
     </w:p>
     <w:p>
@@ -5327,14 +5201,12 @@
         <w:rPr>
           <w:rFonts w:cs="Arial"/>
           <w:szCs w:val="24"/>
-          <w:lang w:val="en-US"/>
-        </w:rPr>
-      </w:pPr>
-      <w:r>
-        <w:rPr>
-          <w:rFonts w:cs="Arial"/>
-          <w:szCs w:val="24"/>
-          <w:lang w:val="en-US"/>
+        </w:rPr>
+      </w:pPr>
+      <w:r>
+        <w:rPr>
+          <w:rFonts w:cs="Arial"/>
+          <w:szCs w:val="24"/>
         </w:rPr>
         <w:t>‘No, his FATHER.’</w:t>
       </w:r>
@@ -5698,61 +5570,13 @@
         <w:tab/>
       </w:r>
       <w:r>
-        <w:t xml:space="preserve">Absatz zu </w:t>
-      </w:r>
-      <w:proofErr w:type="spellStart"/>
-      <w:r>
-        <w:t>frameworks</w:t>
-      </w:r>
-      <w:proofErr w:type="spellEnd"/>
-      <w:r>
-        <w:t xml:space="preserve"> und w</w:t>
-      </w:r>
-      <w:r>
-        <w:t xml:space="preserve">ie </w:t>
-      </w:r>
-      <w:proofErr w:type="spellStart"/>
-      <w:r>
-        <w:t>fragments</w:t>
-      </w:r>
-      <w:proofErr w:type="spellEnd"/>
-      <w:r>
-        <w:t xml:space="preserve"> helfen können zwischen </w:t>
-      </w:r>
-      <w:proofErr w:type="spellStart"/>
-      <w:r>
-        <w:t>move</w:t>
-      </w:r>
-      <w:proofErr w:type="spellEnd"/>
-      <w:r>
-        <w:t xml:space="preserve"> and </w:t>
-      </w:r>
-      <w:proofErr w:type="spellStart"/>
-      <w:r>
-        <w:t>delete</w:t>
-      </w:r>
-      <w:proofErr w:type="spellEnd"/>
-      <w:r>
-        <w:t xml:space="preserve"> und </w:t>
-      </w:r>
-      <w:proofErr w:type="spellStart"/>
-      <w:r>
-        <w:t>insitu</w:t>
-      </w:r>
-      <w:proofErr w:type="spellEnd"/>
-      <w:r>
-        <w:t xml:space="preserve"> zu unterscheiden. </w:t>
-      </w:r>
-      <w:r>
-        <w:t xml:space="preserve">Verweis auf die jeweiligen Kapitel, wo die </w:t>
-      </w:r>
-      <w:proofErr w:type="spellStart"/>
-      <w:r>
-        <w:t>frameworks</w:t>
-      </w:r>
-      <w:proofErr w:type="spellEnd"/>
-      <w:r>
-        <w:t xml:space="preserve"> erklärt w</w:t>
+        <w:t>Absatz zu frameworks und w</w:t>
+      </w:r>
+      <w:r>
+        <w:t xml:space="preserve">ie fragments helfen können zwischen move and delete und insitu zu unterscheiden. </w:t>
+      </w:r>
+      <w:r>
+        <w:t>Verweis auf die jeweiligen Kapitel, wo die frameworks erklärt w</w:t>
       </w:r>
       <w:r>
         <w:t>erden.</w:t>
@@ -5764,15 +5588,7 @@
         <w:sym w:font="Wingdings" w:char="F0E0"/>
       </w:r>
       <w:r>
-        <w:t xml:space="preserve"> aber MA schaut sich P-</w:t>
-      </w:r>
-      <w:proofErr w:type="spellStart"/>
-      <w:r>
-        <w:t>omission</w:t>
-      </w:r>
-      <w:proofErr w:type="spellEnd"/>
-      <w:r>
-        <w:t xml:space="preserve"> nicht an?</w:t>
+        <w:t xml:space="preserve"> aber MA schaut sich P-omission nicht an?</w:t>
       </w:r>
     </w:p>
     <w:p>
@@ -5787,67 +5603,17 @@
       <w:r>
         <w:tab/>
       </w:r>
-      <w:proofErr w:type="spellStart"/>
-      <w:r>
-        <w:rPr>
-          <w:lang w:val="en-US"/>
-        </w:rPr>
-        <w:t>Absatz</w:t>
-      </w:r>
-      <w:proofErr w:type="spellEnd"/>
-      <w:r>
-        <w:rPr>
-          <w:lang w:val="en-US"/>
-        </w:rPr>
-        <w:t xml:space="preserve"> </w:t>
-      </w:r>
-      <w:proofErr w:type="spellStart"/>
-      <w:r>
-        <w:rPr>
-          <w:lang w:val="en-US"/>
-        </w:rPr>
-        <w:t>zu</w:t>
-      </w:r>
-      <w:proofErr w:type="spellEnd"/>
-      <w:r>
-        <w:rPr>
-          <w:lang w:val="en-US"/>
-        </w:rPr>
-        <w:t xml:space="preserve"> </w:t>
-      </w:r>
-      <w:proofErr w:type="spellStart"/>
-      <w:r>
-        <w:rPr>
-          <w:lang w:val="en-US"/>
-        </w:rPr>
-        <w:t>Untersuchung</w:t>
-      </w:r>
-      <w:proofErr w:type="spellEnd"/>
-      <w:r>
-        <w:rPr>
-          <w:lang w:val="en-US"/>
-        </w:rPr>
-        <w:t xml:space="preserve"> von comprehension of elliptical structures that compares the p</w:t>
-      </w:r>
-      <w:r>
-        <w:rPr>
-          <w:lang w:val="en-US"/>
-        </w:rPr>
-        <w:t xml:space="preserve">rocessing of lexical contrastive answers to functional contrastive answers. Previous studies have focused on solely lexical contrastive answers, i.e., mostly proper names and derived theories on how such structures are processed based on this data. However, it very well might be that it is different from the processing of functional fragmentary answers and the theories </w:t>
-      </w:r>
-      <w:proofErr w:type="gramStart"/>
-      <w:r>
-        <w:rPr>
-          <w:lang w:val="en-US"/>
-        </w:rPr>
-        <w:t>have to</w:t>
-      </w:r>
-      <w:proofErr w:type="gramEnd"/>
-      <w:r>
-        <w:rPr>
-          <w:lang w:val="en-US"/>
-        </w:rPr>
-        <w:t xml:space="preserve"> account for that.</w:t>
+      <w:r>
+        <w:rPr>
+          <w:lang w:val="en-US"/>
+        </w:rPr>
+        <w:t>Absatz zu Untersuchung von comprehension of elliptical structures that compares the p</w:t>
+      </w:r>
+      <w:r>
+        <w:rPr>
+          <w:lang w:val="en-US"/>
+        </w:rPr>
+        <w:t>rocessing of lexical contrastive answers to functional contrastive answers. Previous studies have focused on solely lexical contrastive answers, i.e., mostly proper names and derived theories on how such structures are processed based on this data. However, it very well might be that it is different from the processing of functional fragmentary answers and the theories have to account for that.</w:t>
       </w:r>
     </w:p>
     <w:p>
@@ -5860,33 +5626,11 @@
           <w:lang w:val="en-US"/>
         </w:rPr>
       </w:pPr>
-      <w:proofErr w:type="spellStart"/>
-      <w:r>
-        <w:rPr>
-          <w:lang w:val="en-US"/>
-        </w:rPr>
-        <w:t>Absatz</w:t>
-      </w:r>
-      <w:proofErr w:type="spellEnd"/>
-      <w:r>
-        <w:rPr>
-          <w:lang w:val="en-US"/>
-        </w:rPr>
-        <w:t xml:space="preserve"> </w:t>
-      </w:r>
-      <w:proofErr w:type="spellStart"/>
-      <w:r>
-        <w:rPr>
-          <w:lang w:val="en-US"/>
-        </w:rPr>
-        <w:t>zu</w:t>
-      </w:r>
-      <w:proofErr w:type="spellEnd"/>
-      <w:r>
-        <w:rPr>
-          <w:lang w:val="en-US"/>
-        </w:rPr>
-        <w:t xml:space="preserve"> acceptability </w:t>
+      <w:r>
+        <w:rPr>
+          <w:lang w:val="en-US"/>
+        </w:rPr>
+        <w:t xml:space="preserve">Absatz zu acceptability </w:t>
       </w:r>
       <w:r>
         <w:rPr>
@@ -6086,34 +5830,10 @@
       </w:pPr>
       <w:r>
         <w:lastRenderedPageBreak/>
-        <w:t xml:space="preserve">Zum Beispiel nur Untersuchung </w:t>
-      </w:r>
-      <w:proofErr w:type="gramStart"/>
-      <w:r>
-        <w:t>v</w:t>
-      </w:r>
-      <w:r>
-        <w:t>on Fragments</w:t>
-      </w:r>
-      <w:proofErr w:type="gramEnd"/>
-      <w:r>
-        <w:t xml:space="preserve"> innerhalb von </w:t>
-      </w:r>
-      <w:proofErr w:type="spellStart"/>
-      <w:r>
-        <w:t>linguistic</w:t>
-      </w:r>
-      <w:proofErr w:type="spellEnd"/>
-      <w:r>
-        <w:t xml:space="preserve"> generative </w:t>
-      </w:r>
-      <w:proofErr w:type="spellStart"/>
-      <w:r>
-        <w:t>theories</w:t>
-      </w:r>
-      <w:proofErr w:type="spellEnd"/>
-      <w:r>
-        <w:t>?</w:t>
+        <w:t>Zum Beispiel nur Untersuchung v</w:t>
+      </w:r>
+      <w:r>
+        <w:t>on Fragments innerhalb von linguistic generative theories?</w:t>
       </w:r>
     </w:p>
     <w:p>
@@ -6160,21 +5880,11 @@
         <w:t>keine Erhebung zu</w:t>
       </w:r>
       <w:r>
-        <w:t xml:space="preserve"> regionalen Unterschieden oder Unterschieden in den </w:t>
-      </w:r>
-      <w:proofErr w:type="spellStart"/>
-      <w:r>
-        <w:t>accetability</w:t>
-      </w:r>
-      <w:proofErr w:type="spellEnd"/>
-      <w:r>
-        <w:t xml:space="preserve"> </w:t>
-      </w:r>
-      <w:proofErr w:type="spellStart"/>
+        <w:t xml:space="preserve"> regionalen Unterschieden oder Unterschieden in den accetability </w:t>
+      </w:r>
       <w:r>
         <w:t>judgments</w:t>
       </w:r>
-      <w:proofErr w:type="spellEnd"/>
       <w:r>
         <w:t xml:space="preserve"> von unterschiedlichen Altersgruppen (laut Literatur sind das signifikante Faktoren, nochmal nachschauen)</w:t>
       </w:r>
@@ -6191,61 +5901,13 @@
         <w:jc w:val="both"/>
       </w:pPr>
       <w:r>
-        <w:t xml:space="preserve">Und nur </w:t>
-      </w:r>
-      <w:proofErr w:type="spellStart"/>
-      <w:r>
-        <w:t>untersuchung</w:t>
-      </w:r>
-      <w:proofErr w:type="spellEnd"/>
-      <w:r>
-        <w:t xml:space="preserve"> von syntaktischer </w:t>
-      </w:r>
-      <w:proofErr w:type="spellStart"/>
-      <w:r>
-        <w:t>ellipse</w:t>
-      </w:r>
-      <w:proofErr w:type="spellEnd"/>
-      <w:r>
-        <w:t xml:space="preserve"> (gibt es auch in </w:t>
-      </w:r>
-      <w:proofErr w:type="spellStart"/>
-      <w:r>
-        <w:t>semantik</w:t>
-      </w:r>
-      <w:proofErr w:type="spellEnd"/>
-      <w:r>
-        <w:t xml:space="preserve"> und </w:t>
-      </w:r>
-      <w:proofErr w:type="spellStart"/>
-      <w:r>
-        <w:t>pragmatik</w:t>
-      </w:r>
-      <w:proofErr w:type="spellEnd"/>
-      <w:r>
-        <w:t xml:space="preserve">) </w:t>
+        <w:t xml:space="preserve">Und nur untersuchung von syntaktischer ellipse (gibt es auch in semantik und pragmatik) </w:t>
       </w:r>
       <w:r>
         <w:sym w:font="Wingdings" w:char="F0E0"/>
       </w:r>
       <w:r>
-        <w:t xml:space="preserve"> grenze zu </w:t>
-      </w:r>
-      <w:proofErr w:type="spellStart"/>
-      <w:r>
-        <w:t>semantik</w:t>
-      </w:r>
-      <w:proofErr w:type="spellEnd"/>
-      <w:r>
-        <w:t xml:space="preserve"> und </w:t>
-      </w:r>
-      <w:proofErr w:type="spellStart"/>
-      <w:r>
-        <w:t>pragmatik</w:t>
-      </w:r>
-      <w:proofErr w:type="spellEnd"/>
-      <w:r>
-        <w:t xml:space="preserve"> ziehen (siehe Merchant 2010)</w:t>
+        <w:t xml:space="preserve"> grenze zu semantik und pragmatik ziehen (siehe Merchant 2010)</w:t>
       </w:r>
     </w:p>
     <w:p>
@@ -6260,23 +5922,10 @@
         <w:jc w:val="both"/>
       </w:pPr>
       <w:r>
-        <w:t>Nur Untersuchung von IP-</w:t>
-      </w:r>
-      <w:proofErr w:type="spellStart"/>
-      <w:r>
-        <w:t>ellipsis</w:t>
-      </w:r>
-      <w:proofErr w:type="spellEnd"/>
-      <w:r>
-        <w:t xml:space="preserve"> (was sind die Unterschiede? Haben wir </w:t>
-      </w:r>
-      <w:proofErr w:type="gramStart"/>
-      <w:r>
-        <w:t>wirklich nur</w:t>
-      </w:r>
-      <w:proofErr w:type="gramEnd"/>
-      <w:r>
-        <w:t xml:space="preserve"> IP-Fragments?)</w:t>
+        <w:t>Nur Untersuchung von IP-ellipsis</w:t>
+      </w:r>
+      <w:r>
+        <w:t xml:space="preserve"> (was sind die Unterschiede? Haben wir wirklich nur IP-Fragments?)</w:t>
       </w:r>
     </w:p>
     <w:p>
@@ -6831,25 +6480,7 @@
           <w:szCs w:val="24"/>
           <w:lang w:val="en-US"/>
         </w:rPr>
-        <w:t xml:space="preserve"> is used to refer to an interface phenomenon that occurs among syntax, semantics, and information structure, where linguistic material is omitted (cf. Winkler 2016, </w:t>
-      </w:r>
-      <w:proofErr w:type="spellStart"/>
-      <w:r>
-        <w:rPr>
-          <w:rFonts w:cs="Arial"/>
-          <w:szCs w:val="24"/>
-          <w:lang w:val="en-US"/>
-        </w:rPr>
-        <w:t>Lobeck</w:t>
-      </w:r>
-      <w:proofErr w:type="spellEnd"/>
-      <w:r>
-        <w:rPr>
-          <w:rFonts w:cs="Arial"/>
-          <w:szCs w:val="24"/>
-          <w:lang w:val="en-US"/>
-        </w:rPr>
-        <w:t xml:space="preserve"> 1995). This is exemplified in the following example.</w:t>
+        <w:t xml:space="preserve"> is used to refer to an interface phenomenon that occurs among syntax, semantics, and information structure, where linguistic material is omitted (cf. Winkler 2016, Lobeck 1995). This is exemplified in the following example.</w:t>
       </w:r>
     </w:p>
     <w:p>
@@ -7147,27 +6778,7 @@
           <w:szCs w:val="24"/>
           <w:lang w:val="en-US"/>
         </w:rPr>
-        <w:t xml:space="preserve"> is deemed grammatically elliptical </w:t>
-      </w:r>
-      <w:proofErr w:type="spellStart"/>
-      <w:r>
-        <w:rPr>
-          <w:rFonts w:cs="Arial"/>
-          <w:color w:val="808080" w:themeColor="background1" w:themeShade="80"/>
-          <w:szCs w:val="24"/>
-          <w:lang w:val="en-US"/>
-        </w:rPr>
-        <w:t>iff</w:t>
-      </w:r>
-      <w:proofErr w:type="spellEnd"/>
-      <w:r>
-        <w:rPr>
-          <w:rFonts w:cs="Arial"/>
-          <w:color w:val="808080" w:themeColor="background1" w:themeShade="80"/>
-          <w:szCs w:val="24"/>
-          <w:lang w:val="en-US"/>
-        </w:rPr>
-        <w:t xml:space="preserve"> “there exists another linguistic representation </w:t>
+        <w:t xml:space="preserve"> is deemed grammatically elliptical iff “there exists another linguistic representation </w:t>
       </w:r>
       <w:r>
         <w:rPr>
@@ -7740,7 +7351,6 @@
           <w:lang w:val="en-US"/>
         </w:rPr>
       </w:pPr>
-      <w:proofErr w:type="spellStart"/>
       <w:r>
         <w:rPr>
           <w:rFonts w:cs="Arial"/>
@@ -7750,9 +7360,8 @@
           <w:szCs w:val="24"/>
           <w:lang w:val="en-US"/>
         </w:rPr>
-        <w:t>nicht</w:t>
-      </w:r>
-      <w:proofErr w:type="spellEnd"/>
+        <w:t xml:space="preserve">nicht, </w:t>
+      </w:r>
       <w:r>
         <w:rPr>
           <w:rFonts w:cs="Arial"/>
@@ -7762,7 +7371,8 @@
           <w:szCs w:val="24"/>
           <w:lang w:val="en-US"/>
         </w:rPr>
-        <w:t xml:space="preserve">, </w:t>
+        <w:tab/>
+        <w:t>*wer</w:t>
       </w:r>
       <w:r>
         <w:rPr>
@@ -7774,9 +7384,7 @@
           <w:lang w:val="en-US"/>
         </w:rPr>
         <w:tab/>
-        <w:t>*</w:t>
-      </w:r>
-      <w:proofErr w:type="spellStart"/>
+      </w:r>
       <w:r>
         <w:rPr>
           <w:rFonts w:cs="Arial"/>
@@ -7786,9 +7394,18 @@
           <w:szCs w:val="24"/>
           <w:lang w:val="en-US"/>
         </w:rPr>
-        <w:t>wer</w:t>
-      </w:r>
-      <w:proofErr w:type="spellEnd"/>
+        <w:tab/>
+      </w:r>
+      <w:r>
+        <w:rPr>
+          <w:rFonts w:cs="Arial"/>
+          <w:iCs/>
+          <w:color w:val="808080" w:themeColor="background1" w:themeShade="80"/>
+          <w:szCs w:val="24"/>
+          <w:lang w:val="en-US"/>
+        </w:rPr>
+        <w:t>/*</w:t>
+      </w:r>
       <w:r>
         <w:rPr>
           <w:rFonts w:cs="Arial"/>
@@ -7798,7 +7415,7 @@
           <w:szCs w:val="24"/>
           <w:lang w:val="en-US"/>
         </w:rPr>
-        <w:tab/>
+        <w:t>wen</w:t>
       </w:r>
       <w:r>
         <w:rPr>
@@ -7819,7 +7436,7 @@
           <w:szCs w:val="24"/>
           <w:lang w:val="en-US"/>
         </w:rPr>
-        <w:t>/*</w:t>
+        <w:t>/</w:t>
       </w:r>
       <w:r>
         <w:rPr>
@@ -7830,42 +7447,8 @@
           <w:szCs w:val="24"/>
           <w:lang w:val="en-US"/>
         </w:rPr>
-        <w:t>wen</w:t>
-      </w:r>
-      <w:r>
-        <w:rPr>
-          <w:rFonts w:cs="Arial"/>
-          <w:i/>
-          <w:iCs/>
-          <w:color w:val="808080" w:themeColor="background1" w:themeShade="80"/>
-          <w:szCs w:val="24"/>
-          <w:lang w:val="en-US"/>
-        </w:rPr>
-        <w:tab/>
-      </w:r>
-      <w:r>
-        <w:rPr>
-          <w:rFonts w:cs="Arial"/>
-          <w:iCs/>
-          <w:color w:val="808080" w:themeColor="background1" w:themeShade="80"/>
-          <w:szCs w:val="24"/>
-          <w:lang w:val="en-US"/>
-        </w:rPr>
-        <w:t>/</w:t>
-      </w:r>
-      <w:proofErr w:type="spellStart"/>
-      <w:r>
-        <w:rPr>
-          <w:rFonts w:cs="Arial"/>
-          <w:i/>
-          <w:iCs/>
-          <w:color w:val="808080" w:themeColor="background1" w:themeShade="80"/>
-          <w:szCs w:val="24"/>
-          <w:lang w:val="en-US"/>
-        </w:rPr>
         <w:t>wem</w:t>
       </w:r>
-      <w:proofErr w:type="spellEnd"/>
       <w:r>
         <w:rPr>
           <w:rFonts w:cs="Arial"/>
@@ -7916,15 +7499,6 @@
           <w:lang w:val="en-US"/>
         </w:rPr>
         <w:tab/>
-      </w:r>
-      <w:proofErr w:type="spellStart"/>
-      <w:r>
-        <w:rPr>
-          <w:rFonts w:cs="Arial"/>
-          <w:color w:val="808080" w:themeColor="background1" w:themeShade="80"/>
-          <w:szCs w:val="24"/>
-          <w:lang w:val="en-US"/>
-        </w:rPr>
         <w:t>who.</w:t>
       </w:r>
       <w:r>
@@ -7937,7 +7511,6 @@
         </w:rPr>
         <w:t>nom</w:t>
       </w:r>
-      <w:proofErr w:type="spellEnd"/>
       <w:r>
         <w:rPr>
           <w:rFonts w:cs="Arial"/>
@@ -7948,7 +7521,6 @@
         </w:rPr>
         <w:tab/>
       </w:r>
-      <w:proofErr w:type="spellStart"/>
       <w:r>
         <w:rPr>
           <w:rFonts w:cs="Arial"/>
@@ -7968,7 +7540,6 @@
         </w:rPr>
         <w:t>akk</w:t>
       </w:r>
-      <w:proofErr w:type="spellEnd"/>
       <w:r>
         <w:rPr>
           <w:rFonts w:cs="Arial"/>
@@ -8288,15 +7859,6 @@
           <w:lang w:val="en-US"/>
         </w:rPr>
         <w:tab/>
-      </w:r>
-      <w:proofErr w:type="spellStart"/>
-      <w:r>
-        <w:rPr>
-          <w:rFonts w:cs="Arial"/>
-          <w:color w:val="808080" w:themeColor="background1" w:themeShade="80"/>
-          <w:szCs w:val="24"/>
-          <w:lang w:val="en-US"/>
-        </w:rPr>
         <w:t>who.</w:t>
       </w:r>
       <w:r>
@@ -8309,7 +7871,6 @@
         </w:rPr>
         <w:t>nom</w:t>
       </w:r>
-      <w:proofErr w:type="spellEnd"/>
       <w:r>
         <w:rPr>
           <w:rFonts w:cs="Arial"/>
@@ -8318,15 +7879,6 @@
           <w:lang w:val="en-US"/>
         </w:rPr>
         <w:tab/>
-      </w:r>
-      <w:proofErr w:type="spellStart"/>
-      <w:r>
-        <w:rPr>
-          <w:rFonts w:cs="Arial"/>
-          <w:color w:val="808080" w:themeColor="background1" w:themeShade="80"/>
-          <w:szCs w:val="24"/>
-          <w:lang w:val="en-US"/>
-        </w:rPr>
         <w:t>who.</w:t>
       </w:r>
       <w:r>
@@ -8339,7 +7891,6 @@
         </w:rPr>
         <w:t>akk</w:t>
       </w:r>
-      <w:proofErr w:type="spellEnd"/>
       <w:r>
         <w:rPr>
           <w:rFonts w:cs="Arial"/>
@@ -8392,7 +7943,6 @@
           <w:lang w:val="en-US"/>
         </w:rPr>
       </w:pPr>
-      <w:proofErr w:type="spellStart"/>
       <w:r>
         <w:rPr>
           <w:rFonts w:cs="Arial"/>
@@ -8403,7 +7953,6 @@
         </w:rPr>
         <w:t>schmeicheln</w:t>
       </w:r>
-      <w:proofErr w:type="spellEnd"/>
       <w:r>
         <w:rPr>
           <w:rFonts w:cs="Arial"/>
@@ -8543,9 +8092,8 @@
           <w:szCs w:val="24"/>
           <w:lang w:val="en-US"/>
         </w:rPr>
-        <w:t xml:space="preserve">That is, (8) the elliptical wh-phrase is structurally </w:t>
-      </w:r>
-      <w:proofErr w:type="gramStart"/>
+        <w:t xml:space="preserve">That is, (8) the elliptical wh-phrase is structurally similar to (9) but parts of the phrase are unpronounced. </w:t>
+      </w:r>
       <w:r>
         <w:rPr>
           <w:rFonts w:cs="Arial"/>
@@ -8553,28 +8101,8 @@
           <w:szCs w:val="24"/>
           <w:lang w:val="en-US"/>
         </w:rPr>
-        <w:t>similar to</w:t>
-      </w:r>
-      <w:proofErr w:type="gramEnd"/>
-      <w:r>
-        <w:rPr>
-          <w:rFonts w:cs="Arial"/>
-          <w:color w:val="808080" w:themeColor="background1" w:themeShade="80"/>
-          <w:szCs w:val="24"/>
-          <w:lang w:val="en-US"/>
-        </w:rPr>
-        <w:t xml:space="preserve"> (9) but parts of the phrase are unpronounced. </w:t>
-      </w:r>
-      <w:r>
-        <w:rPr>
-          <w:rFonts w:cs="Arial"/>
-          <w:color w:val="808080" w:themeColor="background1" w:themeShade="80"/>
-          <w:szCs w:val="24"/>
-          <w:lang w:val="en-US"/>
-        </w:rPr>
         <w:t xml:space="preserve">This assumption is supported by the fact that the elliptical wh-phrase </w:t>
       </w:r>
-      <w:proofErr w:type="spellStart"/>
       <w:r>
         <w:rPr>
           <w:rFonts w:cs="Arial"/>
@@ -8583,18 +8111,7 @@
           <w:szCs w:val="24"/>
           <w:lang w:val="en-US"/>
         </w:rPr>
-        <w:t>wem</w:t>
-      </w:r>
-      <w:proofErr w:type="spellEnd"/>
-      <w:r>
-        <w:rPr>
-          <w:rFonts w:cs="Arial"/>
-          <w:i/>
-          <w:color w:val="808080" w:themeColor="background1" w:themeShade="80"/>
-          <w:szCs w:val="24"/>
-          <w:lang w:val="en-US"/>
-        </w:rPr>
-        <w:t xml:space="preserve"> </w:t>
+        <w:t xml:space="preserve">wem </w:t>
       </w:r>
       <w:r>
         <w:rPr>
@@ -9281,25 +8798,7 @@
           <w:szCs w:val="24"/>
           <w:lang w:val="en-US"/>
         </w:rPr>
-        <w:t xml:space="preserve">Contrastive focus represents a subset of contextually or situationally “given” alternative elements for which the predicate phrase can potentially </w:t>
-      </w:r>
-      <w:proofErr w:type="gramStart"/>
-      <w:r>
-        <w:rPr>
-          <w:rFonts w:cs="Arial"/>
-          <w:szCs w:val="24"/>
-          <w:lang w:val="en-US"/>
-        </w:rPr>
-        <w:t>hold, and</w:t>
-      </w:r>
-      <w:proofErr w:type="gramEnd"/>
-      <w:r>
-        <w:rPr>
-          <w:rFonts w:cs="Arial"/>
-          <w:szCs w:val="24"/>
-          <w:lang w:val="en-US"/>
-        </w:rPr>
-        <w:t xml:space="preserve"> spells out this subset as the one for which the predicate actually hold.</w:t>
+        <w:t>Contrastive focus represents a subset of contextually or situationally “given” alternative elements for which the predicate phrase can potentially hold, and spells out this subset as the one for which the predicate actually hold.</w:t>
       </w:r>
     </w:p>
     <w:p>
@@ -9327,25 +8826,7 @@
           <w:szCs w:val="24"/>
           <w:lang w:val="en-US"/>
         </w:rPr>
-        <w:t xml:space="preserve">(Griffiths &amp; </w:t>
-      </w:r>
-      <w:proofErr w:type="spellStart"/>
-      <w:r>
-        <w:rPr>
-          <w:rFonts w:cs="Arial"/>
-          <w:szCs w:val="24"/>
-          <w:lang w:val="en-US"/>
-        </w:rPr>
-        <w:t>Lipták</w:t>
-      </w:r>
-      <w:proofErr w:type="spellEnd"/>
-      <w:r>
-        <w:rPr>
-          <w:rFonts w:cs="Arial"/>
-          <w:szCs w:val="24"/>
-          <w:lang w:val="en-US"/>
-        </w:rPr>
-        <w:t xml:space="preserve"> 2014, p. 200, quotation marks in original)</w:t>
+        <w:t>(Griffiths &amp; Lipták 2014, p. 200, quotation marks in original)</w:t>
       </w:r>
     </w:p>
     <w:p>
@@ -9377,25 +8858,7 @@
           <w:szCs w:val="24"/>
           <w:lang w:val="en-US"/>
         </w:rPr>
-        <w:t xml:space="preserve">However, the alternative denotations must be of the same type and mutually exclusive (cf. Wagner 2012, </w:t>
-      </w:r>
-      <w:proofErr w:type="spellStart"/>
-      <w:r>
-        <w:rPr>
-          <w:rFonts w:cs="Arial"/>
-          <w:szCs w:val="24"/>
-          <w:lang w:val="en-US"/>
-        </w:rPr>
-        <w:t>Krifka</w:t>
-      </w:r>
-      <w:proofErr w:type="spellEnd"/>
-      <w:r>
-        <w:rPr>
-          <w:rFonts w:cs="Arial"/>
-          <w:szCs w:val="24"/>
-          <w:lang w:val="en-US"/>
-        </w:rPr>
-        <w:t xml:space="preserve"> 2008). An example of contrastive focus is illustrated in (12), where the brackets subscripted with </w:t>
+        <w:t xml:space="preserve">However, the alternative denotations must be of the same type and mutually exclusive (cf. Wagner 2012, Krifka 2008). An example of contrastive focus is illustrated in (12), where the brackets subscripted with </w:t>
       </w:r>
       <w:r>
         <w:rPr>
@@ -9584,23 +9047,13 @@
         </w:rPr>
         <w:t xml:space="preserve">adapted from </w:t>
       </w:r>
-      <w:proofErr w:type="spellStart"/>
-      <w:r>
-        <w:rPr>
-          <w:rFonts w:cs="Arial"/>
-          <w:szCs w:val="24"/>
-          <w:lang w:val="en-US"/>
-        </w:rPr>
-        <w:t>Krifka</w:t>
-      </w:r>
-      <w:proofErr w:type="spellEnd"/>
-      <w:r>
-        <w:rPr>
-          <w:rFonts w:cs="Arial"/>
-          <w:szCs w:val="24"/>
-          <w:lang w:val="en-US"/>
-        </w:rPr>
-        <w:t xml:space="preserve"> 2008, p. 252)</w:t>
+      <w:r>
+        <w:rPr>
+          <w:rFonts w:cs="Arial"/>
+          <w:szCs w:val="24"/>
+          <w:lang w:val="en-US"/>
+        </w:rPr>
+        <w:t>Krifka 2008, p. 252)</w:t>
       </w:r>
     </w:p>
     <w:p>
@@ -10043,25 +9496,7 @@
           <w:lang w:val="en-US"/>
         </w:rPr>
         <w:lastRenderedPageBreak/>
-        <w:t xml:space="preserve">(adapted from </w:t>
-      </w:r>
-      <w:proofErr w:type="spellStart"/>
-      <w:r>
-        <w:rPr>
-          <w:rFonts w:cs="Arial"/>
-          <w:szCs w:val="24"/>
-          <w:lang w:val="en-US"/>
-        </w:rPr>
-        <w:t>Krifka</w:t>
-      </w:r>
-      <w:proofErr w:type="spellEnd"/>
-      <w:r>
-        <w:rPr>
-          <w:rFonts w:cs="Arial"/>
-          <w:szCs w:val="24"/>
-          <w:lang w:val="en-US"/>
-        </w:rPr>
-        <w:t xml:space="preserve"> 2008, p. 252)</w:t>
+        <w:t>(adapted from Krifka 2008, p. 252)</w:t>
       </w:r>
     </w:p>
     <w:p>
@@ -10267,25 +9702,7 @@
           <w:szCs w:val="24"/>
           <w:lang w:val="en-US"/>
         </w:rPr>
-        <w:t xml:space="preserve">Contrastive fragments are a specific type of fragments. Contrary to other fragments, contrastive fragments include “an explicit relation of contrast between the elliptical remnant and its correlate in the antecedent clause” (Griffiths &amp; </w:t>
-      </w:r>
-      <w:proofErr w:type="spellStart"/>
-      <w:r>
-        <w:rPr>
-          <w:rFonts w:cs="Arial"/>
-          <w:szCs w:val="24"/>
-          <w:lang w:val="en-US"/>
-        </w:rPr>
-        <w:t>Lipták</w:t>
-      </w:r>
-      <w:proofErr w:type="spellEnd"/>
-      <w:r>
-        <w:rPr>
-          <w:rFonts w:cs="Arial"/>
-          <w:szCs w:val="24"/>
-          <w:lang w:val="en-US"/>
-        </w:rPr>
-        <w:t xml:space="preserve"> 2014, p. 199, emphasis omitted). In the dialogue in (13), this is illustrated by the contrast between </w:t>
+        <w:t xml:space="preserve">Contrastive fragments are a specific type of fragments. Contrary to other fragments, contrastive fragments include “an explicit relation of contrast between the elliptical remnant and its correlate in the antecedent clause” (Griffiths &amp; Lipták 2014, p. 199, emphasis omitted). In the dialogue in (13), this is illustrated by the contrast between </w:t>
       </w:r>
       <w:r>
         <w:rPr>
@@ -10335,61 +9752,23 @@
           <w:szCs w:val="24"/>
           <w:lang w:val="en-US"/>
         </w:rPr>
-        <w:t xml:space="preserve"> (cf. </w:t>
-      </w:r>
-      <w:proofErr w:type="spellStart"/>
-      <w:r>
-        <w:rPr>
-          <w:rFonts w:cs="Arial"/>
-          <w:szCs w:val="24"/>
-          <w:lang w:val="en-US"/>
-        </w:rPr>
-        <w:t>Krifka</w:t>
-      </w:r>
-      <w:proofErr w:type="spellEnd"/>
-      <w:r>
-        <w:rPr>
-          <w:rFonts w:cs="Arial"/>
-          <w:szCs w:val="24"/>
-          <w:lang w:val="en-US"/>
-        </w:rPr>
-        <w:t xml:space="preserve"> 2008, </w:t>
-      </w:r>
-      <w:proofErr w:type="spellStart"/>
-      <w:r>
-        <w:rPr>
-          <w:rFonts w:cs="Arial"/>
-          <w:szCs w:val="24"/>
-          <w:lang w:val="en-US"/>
-        </w:rPr>
-        <w:t>Grifftihs</w:t>
-      </w:r>
-      <w:proofErr w:type="spellEnd"/>
-      <w:r>
-        <w:rPr>
-          <w:rFonts w:cs="Arial"/>
-          <w:szCs w:val="24"/>
-          <w:lang w:val="en-US"/>
-        </w:rPr>
-        <w:t xml:space="preserve"> &amp; </w:t>
-      </w:r>
-      <w:proofErr w:type="spellStart"/>
-      <w:r>
-        <w:rPr>
-          <w:rFonts w:cs="Arial"/>
-          <w:szCs w:val="24"/>
-          <w:lang w:val="en-US"/>
-        </w:rPr>
-        <w:t>Lipták</w:t>
-      </w:r>
-      <w:proofErr w:type="spellEnd"/>
-      <w:r>
-        <w:rPr>
-          <w:rFonts w:cs="Arial"/>
-          <w:szCs w:val="24"/>
-          <w:lang w:val="en-US"/>
-        </w:rPr>
-        <w:t xml:space="preserve"> 2014).</w:t>
+        <w:t xml:space="preserve"> (cf. Krifka 2008, </w:t>
+      </w:r>
+      <w:r>
+        <w:rPr>
+          <w:rFonts w:cs="Arial"/>
+          <w:szCs w:val="24"/>
+          <w:lang w:val="en-US"/>
+        </w:rPr>
+        <w:t>Griffiths</w:t>
+      </w:r>
+      <w:r>
+        <w:rPr>
+          <w:rFonts w:cs="Arial"/>
+          <w:szCs w:val="24"/>
+          <w:lang w:val="en-US"/>
+        </w:rPr>
+        <w:t xml:space="preserve"> &amp; Lipták 2014).</w:t>
       </w:r>
     </w:p>
     <w:p>
@@ -10610,7 +9989,7 @@
         <w:rPr>
           <w:lang w:val="en-US"/>
         </w:rPr>
-        <w:t xml:space="preserve">, I discuss to what extent emphasis and at-issueness plays a role in said process. </w:t>
+        <w:t xml:space="preserve">, I discuss to what extent emphasis and at-issueness play a role in said process. </w:t>
       </w:r>
     </w:p>
     <w:p>
@@ -10707,18 +10086,16 @@
           <w:szCs w:val="24"/>
           <w:lang w:val="en-US"/>
         </w:rPr>
-        <w:t xml:space="preserve"> (</w:t>
-      </w:r>
-      <w:proofErr w:type="spellStart"/>
-      <w:r>
-        <w:rPr>
-          <w:rFonts w:cs="Arial"/>
-          <w:szCs w:val="24"/>
-          <w:lang w:val="en-US"/>
-        </w:rPr>
-        <w:t>cf</w:t>
-      </w:r>
-      <w:proofErr w:type="spellEnd"/>
+        <w:t xml:space="preserve"> (cf</w:t>
+      </w:r>
+      <w:r>
+        <w:rPr>
+          <w:rFonts w:cs="Arial"/>
+          <w:szCs w:val="24"/>
+          <w:lang w:val="en-US"/>
+        </w:rPr>
+        <w:t>.</w:t>
+      </w:r>
       <w:r>
         <w:rPr>
           <w:rFonts w:cs="Arial"/>
@@ -11082,15 +10459,7 @@
           <w:lang w:val="en-US"/>
         </w:rPr>
         <w:tab/>
-        <w:t xml:space="preserve">While the tasks in (14) mainly focus on the syntactical structure, the meaning of the elliptical utterance can be derived from the background as formulated in (15) for clausal ellipsis, </w:t>
-      </w:r>
-      <w:r>
-        <w:rPr>
-          <w:rFonts w:cs="Arial"/>
-          <w:szCs w:val="24"/>
-          <w:lang w:val="en-US"/>
-        </w:rPr>
-        <w:t>where</w:t>
+        <w:t>While the tasks in (14) mainly focus on the syntactical structure, the meaning of the elliptical utterance can be derived from the background as formulated in (15) for clausal ellipsis, where</w:t>
       </w:r>
       <w:r>
         <w:rPr>
@@ -11152,7 +10521,6 @@
         </w:rPr>
         <w:t xml:space="preserve"> (</w:t>
       </w:r>
-      <w:proofErr w:type="spellStart"/>
       <w:r>
         <w:rPr>
           <w:rFonts w:cs="Arial"/>
@@ -11162,7 +10530,6 @@
         </w:rPr>
         <w:t>MaxQUD</w:t>
       </w:r>
-      <w:proofErr w:type="spellEnd"/>
       <w:r>
         <w:rPr>
           <w:rFonts w:cs="Arial"/>
@@ -11171,31 +10538,21 @@
         </w:rPr>
         <w:t xml:space="preserve">) refers to the “most conventionally-prominent discussable questions (or </w:t>
       </w:r>
-      <w:proofErr w:type="spellStart"/>
-      <w:r>
-        <w:rPr>
-          <w:rFonts w:cs="Arial"/>
-          <w:szCs w:val="24"/>
-          <w:lang w:val="en-US"/>
-        </w:rPr>
-        <w:t>unaordered</w:t>
-      </w:r>
-      <w:proofErr w:type="spellEnd"/>
-      <w:r>
-        <w:rPr>
-          <w:rFonts w:cs="Arial"/>
-          <w:szCs w:val="24"/>
-          <w:lang w:val="en-US"/>
-        </w:rPr>
-        <w:t xml:space="preserve"> subset of question) in this set” (ibid, brackets in original)</w:t>
-      </w:r>
-      <w:r>
-        <w:rPr>
-          <w:rFonts w:cs="Arial"/>
-          <w:szCs w:val="24"/>
-          <w:lang w:val="en-US"/>
-        </w:rPr>
-        <w:t>.</w:t>
+      <w:r>
+        <w:rPr>
+          <w:rFonts w:cs="Arial"/>
+          <w:szCs w:val="24"/>
+          <w:lang w:val="en-US"/>
+        </w:rPr>
+        <w:t>unordered</w:t>
+      </w:r>
+      <w:r>
+        <w:rPr>
+          <w:rFonts w:cs="Arial"/>
+          <w:szCs w:val="24"/>
+          <w:lang w:val="en-US"/>
+        </w:rPr>
+        <w:t xml:space="preserve"> subset of question) in this set” (ibid, brackets in original).</w:t>
       </w:r>
     </w:p>
     <w:p>
@@ -11249,33 +10606,7 @@
           <w:szCs w:val="24"/>
           <w:lang w:val="en-US"/>
         </w:rPr>
-        <w:t xml:space="preserve"> in the </w:t>
-      </w:r>
-      <w:proofErr w:type="spellStart"/>
-      <w:r>
-        <w:rPr>
-          <w:rFonts w:cs="Arial"/>
-          <w:szCs w:val="24"/>
-          <w:lang w:val="en-US"/>
-        </w:rPr>
-        <w:t>MaxQUD</w:t>
-      </w:r>
-      <w:proofErr w:type="spellEnd"/>
-      <w:r>
-        <w:rPr>
-          <w:rFonts w:cs="Arial"/>
-          <w:szCs w:val="24"/>
-          <w:lang w:val="en-US"/>
-        </w:rPr>
-        <w:t xml:space="preserve"> with background Q and </w:t>
-      </w:r>
-      <w:r>
-        <w:rPr>
-          <w:rFonts w:cs="Arial"/>
-          <w:szCs w:val="24"/>
-          <w:lang w:val="en-US"/>
-        </w:rPr>
-        <w:t xml:space="preserve">clause </w:t>
+        <w:t xml:space="preserve"> in the MaxQUD with background Q and clause </w:t>
       </w:r>
       <w:r>
         <w:rPr>
@@ -11309,25 +10640,7 @@
           <w:szCs w:val="24"/>
           <w:lang w:val="en-US"/>
         </w:rPr>
-        <w:t xml:space="preserve"> </w:t>
-      </w:r>
-      <w:proofErr w:type="spellStart"/>
-      <w:r>
-        <w:rPr>
-          <w:rFonts w:cs="Arial"/>
-          <w:szCs w:val="24"/>
-          <w:lang w:val="en-US"/>
-        </w:rPr>
-        <w:t>iff</w:t>
-      </w:r>
-      <w:proofErr w:type="spellEnd"/>
-      <w:r>
-        <w:rPr>
-          <w:rFonts w:cs="Arial"/>
-          <w:szCs w:val="24"/>
-          <w:lang w:val="en-US"/>
-        </w:rPr>
-        <w:t xml:space="preserve"> A </w:t>
+        <w:t xml:space="preserve"> iff A </w:t>
       </w:r>
       <w:r>
         <w:rPr>
@@ -11343,15 +10656,7 @@
           <w:szCs w:val="24"/>
           <w:lang w:val="en-US"/>
         </w:rPr>
-        <w:t xml:space="preserve"> Q</w:t>
-      </w:r>
-      <w:r>
-        <w:rPr>
-          <w:rFonts w:cs="Arial"/>
-          <w:szCs w:val="24"/>
-          <w:lang w:val="en-US"/>
-        </w:rPr>
-        <w:t>.</w:t>
+        <w:t xml:space="preserve"> Q.</w:t>
       </w:r>
     </w:p>
     <w:p>
@@ -11420,25 +10725,7 @@
           <w:szCs w:val="24"/>
           <w:lang w:val="en-US"/>
         </w:rPr>
-        <w:t xml:space="preserve">[maybe discuss the </w:t>
-      </w:r>
-      <w:proofErr w:type="spellStart"/>
-      <w:r>
-        <w:rPr>
-          <w:rFonts w:cs="Arial"/>
-          <w:szCs w:val="24"/>
-          <w:lang w:val="en-US"/>
-        </w:rPr>
-        <w:t>MaxQUD</w:t>
-      </w:r>
-      <w:proofErr w:type="spellEnd"/>
-      <w:r>
-        <w:rPr>
-          <w:rFonts w:cs="Arial"/>
-          <w:szCs w:val="24"/>
-          <w:lang w:val="en-US"/>
-        </w:rPr>
-        <w:t xml:space="preserve"> a bit here before moving on to prosody]</w:t>
+        <w:t>[maybe discuss the MaxQUD a bit here before moving on to prosody]</w:t>
       </w:r>
       <w:commentRangeEnd w:id="20"/>
       <w:r>
@@ -11550,7 +10837,7 @@
         <w:pStyle w:val="Listenabsatz"/>
         <w:numPr>
           <w:ilvl w:val="0"/>
-          <w:numId w:val="44"/>
+          <w:numId w:val="18"/>
         </w:numPr>
         <w:suppressLineNumbers/>
         <w:spacing w:after="0" w:line="240" w:lineRule="auto"/>
@@ -11832,21 +11119,12 @@
           <w:szCs w:val="24"/>
         </w:rPr>
       </w:pPr>
-      <w:proofErr w:type="spellStart"/>
-      <w:r>
-        <w:rPr>
-          <w:rFonts w:cs="Arial"/>
-          <w:szCs w:val="24"/>
-        </w:rPr>
-        <w:t>Rasekhi</w:t>
-      </w:r>
-      <w:proofErr w:type="spellEnd"/>
-      <w:r>
-        <w:rPr>
-          <w:rFonts w:cs="Arial"/>
-          <w:szCs w:val="24"/>
-        </w:rPr>
-        <w:t xml:space="preserve"> &amp; Harris (2021)</w:t>
+      <w:r>
+        <w:rPr>
+          <w:rFonts w:cs="Arial"/>
+          <w:szCs w:val="24"/>
+        </w:rPr>
+        <w:t>Rasekhi &amp; Harris (2021)</w:t>
       </w:r>
     </w:p>
     <w:p>
@@ -11892,17 +11170,8 @@
           <w:rFonts w:cs="Arial"/>
           <w:szCs w:val="24"/>
         </w:rPr>
-        <w:t xml:space="preserve">in </w:t>
-      </w:r>
-      <w:proofErr w:type="spellStart"/>
-      <w:r>
-        <w:rPr>
-          <w:rFonts w:cs="Arial"/>
-          <w:szCs w:val="24"/>
-        </w:rPr>
-        <w:t>Persian</w:t>
-      </w:r>
-      <w:proofErr w:type="spellEnd"/>
+        <w:t>in Persian</w:t>
+      </w:r>
     </w:p>
     <w:p>
       <w:pPr>
@@ -11918,47 +11187,13 @@
           <w:szCs w:val="24"/>
         </w:rPr>
       </w:pPr>
-      <w:proofErr w:type="spellStart"/>
-      <w:r>
-        <w:rPr>
-          <w:rFonts w:cs="Arial"/>
-          <w:szCs w:val="24"/>
-        </w:rPr>
-        <w:t>focus</w:t>
-      </w:r>
-      <w:proofErr w:type="spellEnd"/>
-      <w:r>
-        <w:rPr>
-          <w:rFonts w:cs="Arial"/>
-          <w:szCs w:val="24"/>
-        </w:rPr>
-        <w:t xml:space="preserve"> on </w:t>
-      </w:r>
-      <w:proofErr w:type="spellStart"/>
-      <w:r>
-        <w:rPr>
-          <w:rFonts w:cs="Arial"/>
-          <w:szCs w:val="24"/>
-        </w:rPr>
-        <w:t>Locality</w:t>
-      </w:r>
-      <w:proofErr w:type="spellEnd"/>
-      <w:r>
-        <w:rPr>
-          <w:rFonts w:cs="Arial"/>
-          <w:szCs w:val="24"/>
-        </w:rPr>
-        <w:t xml:space="preserve"> and </w:t>
-      </w:r>
-      <w:proofErr w:type="spellStart"/>
-      <w:r>
-        <w:rPr>
-          <w:rFonts w:cs="Arial"/>
-          <w:szCs w:val="24"/>
-        </w:rPr>
-        <w:t>Parallelism</w:t>
-      </w:r>
-      <w:proofErr w:type="spellEnd"/>
+      <w:r>
+        <w:rPr>
+          <w:rFonts w:cs="Arial"/>
+          <w:szCs w:val="24"/>
+        </w:rPr>
+        <w:t>focus on Locality and Parallelism</w:t>
+      </w:r>
     </w:p>
     <w:p>
       <w:pPr>
@@ -11998,7 +11233,6 @@
           <w:szCs w:val="24"/>
         </w:rPr>
       </w:pPr>
-      <w:proofErr w:type="spellStart"/>
       <w:r>
         <w:rPr>
           <w:rFonts w:cs="Arial"/>
@@ -12006,7 +11240,6 @@
         </w:rPr>
         <w:t>Locality</w:t>
       </w:r>
-      <w:proofErr w:type="spellEnd"/>
     </w:p>
     <w:p>
       <w:pPr>
@@ -12154,29 +11387,7 @@
           <w:szCs w:val="24"/>
           <w:lang w:val="en-US"/>
         </w:rPr>
-        <w:t xml:space="preserve">“In silent reading, </w:t>
-      </w:r>
-      <w:proofErr w:type="spellStart"/>
-      <w:r>
-        <w:rPr>
-          <w:rFonts w:cs="Arial"/>
-          <w:b/>
-          <w:bCs/>
-          <w:szCs w:val="24"/>
-          <w:lang w:val="en-US"/>
-        </w:rPr>
-        <w:t>comprehenders</w:t>
-      </w:r>
-      <w:proofErr w:type="spellEnd"/>
-      <w:r>
-        <w:rPr>
-          <w:rFonts w:cs="Arial"/>
-          <w:b/>
-          <w:bCs/>
-          <w:szCs w:val="24"/>
-          <w:lang w:val="en-US"/>
-        </w:rPr>
-        <w:t xml:space="preserve"> thus default to the object DP as the location for contrastive accent. However, information structural factors, such as explicit and implicit marking of pitch accent or the location of a contrastive adjective (11), may overturn the default, so that a remnant is paired with a non-local correlate” (p. 5)</w:t>
+        <w:t>“In silent reading, comprehenders thus default to the object DP as the location for contrastive accent. However, information structural factors, such as explicit and implicit marking of pitch accent or the location of a contrastive adjective (11), may overturn the default, so that a remnant is paired with a non-local correlate” (p. 5)</w:t>
       </w:r>
     </w:p>
     <w:p>
@@ -12220,7 +11431,6 @@
           <w:szCs w:val="24"/>
         </w:rPr>
       </w:pPr>
-      <w:proofErr w:type="spellStart"/>
       <w:r>
         <w:rPr>
           <w:rFonts w:cs="Arial"/>
@@ -12228,7 +11438,6 @@
         </w:rPr>
         <w:t>Parallelism</w:t>
       </w:r>
-      <w:proofErr w:type="spellEnd"/>
     </w:p>
     <w:p>
       <w:pPr>
@@ -12377,39 +11586,7 @@
           <w:rFonts w:cs="Arial"/>
           <w:szCs w:val="24"/>
         </w:rPr>
-        <w:t>(p. 7) [</w:t>
-      </w:r>
-      <w:proofErr w:type="spellStart"/>
-      <w:r>
-        <w:rPr>
-          <w:rFonts w:cs="Arial"/>
-          <w:szCs w:val="24"/>
-        </w:rPr>
-        <w:t>especially</w:t>
-      </w:r>
-      <w:proofErr w:type="spellEnd"/>
-      <w:r>
-        <w:rPr>
-          <w:rFonts w:cs="Arial"/>
-          <w:szCs w:val="24"/>
-        </w:rPr>
-        <w:t xml:space="preserve"> </w:t>
-      </w:r>
-      <w:proofErr w:type="spellStart"/>
-      <w:r>
-        <w:rPr>
-          <w:rFonts w:cs="Arial"/>
-          <w:szCs w:val="24"/>
-        </w:rPr>
-        <w:t>for</w:t>
-      </w:r>
-      <w:proofErr w:type="spellEnd"/>
-      <w:r>
-        <w:rPr>
-          <w:rFonts w:cs="Arial"/>
-          <w:szCs w:val="24"/>
-        </w:rPr>
-        <w:t xml:space="preserve"> German]</w:t>
+        <w:t>(p. 7) [especially for German]</w:t>
       </w:r>
     </w:p>
     <w:p>
@@ -12450,7 +11627,6 @@
           <w:szCs w:val="24"/>
         </w:rPr>
       </w:pPr>
-      <w:proofErr w:type="spellStart"/>
       <w:r>
         <w:rPr>
           <w:rFonts w:cs="Arial"/>
@@ -12458,7 +11634,6 @@
         </w:rPr>
         <w:t>results</w:t>
       </w:r>
-      <w:proofErr w:type="spellEnd"/>
     </w:p>
     <w:p>
       <w:pPr>
@@ -12609,15 +11784,7 @@
         <w:t>Falls e</w:t>
       </w:r>
       <w:r>
-        <w:t xml:space="preserve">s dazu nichts in der Literatur gibt, dann </w:t>
-      </w:r>
-      <w:proofErr w:type="spellStart"/>
-      <w:r>
-        <w:t>Subchapter</w:t>
-      </w:r>
-      <w:proofErr w:type="spellEnd"/>
-      <w:r>
-        <w:t xml:space="preserve"> löschen und ebenso bei Beispiel (3) herausnehmen</w:t>
+        <w:t>s dazu nichts in der Literatur gibt, dann Subchapter löschen und ebenso bei Beispiel (3) herausnehmen</w:t>
       </w:r>
     </w:p>
     <w:p>
@@ -12645,14 +11812,12 @@
           <w:lang w:val="en-US"/>
         </w:rPr>
       </w:pPr>
-      <w:proofErr w:type="gramStart"/>
-      <w:r>
-        <w:rPr>
-          <w:lang w:val="en-US"/>
-        </w:rPr>
-        <w:t>This sections</w:t>
-      </w:r>
-      <w:proofErr w:type="gramEnd"/>
+      <w:r>
+        <w:rPr>
+          <w:lang w:val="en-US"/>
+        </w:rPr>
+        <w:t>This section</w:t>
+      </w:r>
       <w:r>
         <w:rPr>
           <w:lang w:val="en-US"/>
@@ -12787,21 +11952,7 @@
         <w:rPr>
           <w:lang w:val="en-US"/>
         </w:rPr>
-        <w:t xml:space="preserve">is misleading, as it assumes that participants </w:t>
-      </w:r>
-      <w:proofErr w:type="gramStart"/>
-      <w:r>
-        <w:rPr>
-          <w:lang w:val="en-US"/>
-        </w:rPr>
-        <w:t>have the ability to</w:t>
-      </w:r>
-      <w:proofErr w:type="gramEnd"/>
-      <w:r>
-        <w:rPr>
-          <w:lang w:val="en-US"/>
-        </w:rPr>
-        <w:t xml:space="preserve"> access their implicit knowledge about language. Instead, the term </w:t>
+        <w:t xml:space="preserve">is misleading, as it assumes that participants have the ability to access their implicit knowledge about language. Instead, the term </w:t>
       </w:r>
       <w:r>
         <w:rPr>
@@ -12864,35 +12015,7 @@
         <w:rPr>
           <w:lang w:val="en-US"/>
         </w:rPr>
-        <w:t xml:space="preserve">is used to describe AJTS, adhering to experimental standards, i.e., a common rating scale, </w:t>
-      </w:r>
-      <w:proofErr w:type="gramStart"/>
-      <w:r>
-        <w:rPr>
-          <w:lang w:val="en-US"/>
-        </w:rPr>
-        <w:t>a sufficient number of</w:t>
-      </w:r>
-      <w:proofErr w:type="gramEnd"/>
-      <w:r>
-        <w:rPr>
-          <w:lang w:val="en-US"/>
-        </w:rPr>
-        <w:t xml:space="preserve"> participants, etc. (cf. </w:t>
-      </w:r>
-      <w:proofErr w:type="spellStart"/>
-      <w:r>
-        <w:rPr>
-          <w:lang w:val="en-US"/>
-        </w:rPr>
-        <w:t>Juzek</w:t>
-      </w:r>
-      <w:proofErr w:type="spellEnd"/>
-      <w:r>
-        <w:rPr>
-          <w:lang w:val="en-US"/>
-        </w:rPr>
-        <w:t xml:space="preserve"> 2016). As the present study uses a 7-point Likert scale, the comparison of different AJTs only considers informal methods on the one hand and Likert scales as formal method on the other hand, leaving out other formals methods such as magnitude estimation, two-alternative forced-choice, etc. For a description of each method and an in-depth analysis of what methods are appropriate to conduct acceptability judgment, the reader is referred to Sprouse et al.</w:t>
+        <w:t>is used to describe AJTS, adhering to experimental standards, i.e., a common rating scale, a sufficient number of participants, etc. (cf. Juzek 2016). As the present study uses a 7-point Likert scale, the comparison of different AJTs only considers informal methods on the one hand and Likert scales as formal method on the other hand, leaving out other formals methods such as magnitude estimation, two-alternative forced-choice, etc. For a description of each method and an in-depth analysis of what methods are appropriate to conduct acceptability judgment, the reader is referred to Sprouse et al.</w:t>
       </w:r>
       <w:r>
         <w:rPr>
@@ -13070,23 +12193,7 @@
         <w:t xml:space="preserve">Hier ggfs. </w:t>
       </w:r>
       <w:r>
-        <w:t xml:space="preserve">Kapitel zu </w:t>
-      </w:r>
-      <w:proofErr w:type="spellStart"/>
-      <w:r>
-        <w:t>forced</w:t>
-      </w:r>
-      <w:proofErr w:type="spellEnd"/>
-      <w:r>
-        <w:t xml:space="preserve"> </w:t>
-      </w:r>
-      <w:proofErr w:type="spellStart"/>
-      <w:r>
-        <w:t>choice</w:t>
-      </w:r>
-      <w:proofErr w:type="spellEnd"/>
-      <w:r>
-        <w:t xml:space="preserve"> ein</w:t>
+        <w:t>Kapitel zu forced choice ein</w:t>
       </w:r>
       <w:r>
         <w:t>fügen</w:t>
@@ -13129,7 +12236,6 @@
       </w:r>
       <w:commentRangeStart w:id="30"/>
       <w:commentRangeStart w:id="31"/>
-      <w:proofErr w:type="spellStart"/>
       <w:r>
         <w:rPr>
           <w:lang w:val="en-US"/>
@@ -13137,7 +12243,6 @@
         <w:t>Quellen</w:t>
       </w:r>
       <w:commentRangeEnd w:id="30"/>
-      <w:proofErr w:type="spellEnd"/>
       <w:r>
         <w:rPr>
           <w:rStyle w:val="Kommentarzeichen"/>
@@ -13167,21 +12272,7 @@
         <w:rPr>
           <w:lang w:val="en-US"/>
         </w:rPr>
-        <w:t xml:space="preserve">(cf. </w:t>
-      </w:r>
-      <w:proofErr w:type="spellStart"/>
-      <w:r>
-        <w:rPr>
-          <w:lang w:val="en-US"/>
-        </w:rPr>
-        <w:t>Sedarous</w:t>
-      </w:r>
-      <w:proofErr w:type="spellEnd"/>
-      <w:r>
-        <w:rPr>
-          <w:lang w:val="en-US"/>
-        </w:rPr>
-        <w:t xml:space="preserve"> &amp; Namboodiripad 2020). For an overview of the importance of emphasis in sentence comprehension, see chapter 2.5.</w:t>
+        <w:t>(cf. Sedarous &amp; Namboodiripad 2020). For an overview of the importance of emphasis in sentence comprehension, see chapter 2.5.</w:t>
       </w:r>
     </w:p>
     <w:p>
@@ -13194,20 +12285,12 @@
           <w:lang w:val="en-US"/>
         </w:rPr>
       </w:pPr>
-      <w:proofErr w:type="spellStart"/>
       <w:r>
         <w:rPr>
           <w:lang w:val="en-US"/>
         </w:rPr>
         <w:lastRenderedPageBreak/>
-        <w:t>Juzek</w:t>
-      </w:r>
-      <w:proofErr w:type="spellEnd"/>
-      <w:r>
-        <w:rPr>
-          <w:lang w:val="en-US"/>
-        </w:rPr>
-        <w:t xml:space="preserve"> (2016) investigated whether the mode of stimuli influences participants’ ratings in AJTs. That is, he stated as a null hypothesis that either the ratings are the same for both written and auditory stimuli. As an alternative hypothesis, he proposed that constructions that are more common in spoken language receive higher acceptability ratings as auditory stimuli and constructions that are more common in written language receive higher acceptability ratings as written stimuli. In his experiment, the difference between commonly used written and spoken constructions as written and auditory stimuli, respectively, lacked significance. Hence, the null hypothesis could not be rejected. However, the experiment investigated resumptive pronouns. As the present study examines dialogues involving contrastive focus and fragmentary answers, the intonation of those sentences perhaps plays a larger role than for sentences with resumptive pronouns. Therefore, it might be that a significant difference in the mode of stimuli can be found in the present study. For a justification of the present methodology, see chapter 3.1.</w:t>
+        <w:t>Juzek (2016) investigated whether the mode of stimuli influences participants’ ratings in AJTs. That is, he stated as a null hypothesis that either the ratings are the same for both written and auditory stimuli. As an alternative hypothesis, he proposed that constructions that are more common in spoken language receive higher acceptability ratings as auditory stimuli and constructions that are more common in written language receive higher acceptability ratings as written stimuli. In his experiment, the difference between commonly used written and spoken constructions as written and auditory stimuli, respectively, lacked significance. Hence, the null hypothesis could not be rejected. However, the experiment investigated resumptive pronouns. As the present study examines dialogues involving contrastive focus and fragmentary answers, the intonation of those sentences perhaps plays a larger role than for sentences with resumptive pronouns. Therefore, it might be that a significant difference in the mode of stimuli can be found in the present study. For a justification of the present methodology, see chapter 3.1.</w:t>
       </w:r>
     </w:p>
     <w:p>
@@ -13242,27 +12325,7 @@
           <w:szCs w:val="24"/>
           <w:lang w:val="en-US"/>
         </w:rPr>
-        <w:t xml:space="preserve">AJTs are inherently subjective and hence, leading to a high degree of variations. However, through </w:t>
-      </w:r>
-      <w:proofErr w:type="gramStart"/>
-      <w:r>
-        <w:rPr>
-          <w:rFonts w:cs="Arial"/>
-          <w:bCs/>
-          <w:szCs w:val="24"/>
-          <w:lang w:val="en-US"/>
-        </w:rPr>
-        <w:t>a sufficient number of</w:t>
-      </w:r>
-      <w:proofErr w:type="gramEnd"/>
-      <w:r>
-        <w:rPr>
-          <w:rFonts w:cs="Arial"/>
-          <w:bCs/>
-          <w:szCs w:val="24"/>
-          <w:lang w:val="en-US"/>
-        </w:rPr>
-        <w:t xml:space="preserve"> participants, reliable results </w:t>
+        <w:t xml:space="preserve">AJTs are inherently subjective and hence, leading to a high degree of variations. However, through a sufficient number of participants, reliable results </w:t>
       </w:r>
       <w:r>
         <w:rPr>
@@ -14006,25 +13069,7 @@
           <w:szCs w:val="24"/>
           <w:lang w:val="en-US"/>
         </w:rPr>
-        <w:t xml:space="preserve"> (cf. </w:t>
-      </w:r>
-      <w:proofErr w:type="spellStart"/>
-      <w:r>
-        <w:rPr>
-          <w:rFonts w:cs="Arial"/>
-          <w:szCs w:val="24"/>
-          <w:lang w:val="en-US"/>
-        </w:rPr>
-        <w:t>Sedarous</w:t>
-      </w:r>
-      <w:proofErr w:type="spellEnd"/>
-      <w:r>
-        <w:rPr>
-          <w:rFonts w:cs="Arial"/>
-          <w:szCs w:val="24"/>
-          <w:lang w:val="en-US"/>
-        </w:rPr>
-        <w:t xml:space="preserve"> &amp; Namboodiripad 2020)</w:t>
+        <w:t xml:space="preserve"> (cf. Sedarous &amp; Namboodiripad 2020)</w:t>
       </w:r>
       <w:r>
         <w:rPr>
@@ -14060,7 +13105,7 @@
         <w:pStyle w:val="Listenabsatz"/>
         <w:numPr>
           <w:ilvl w:val="0"/>
-          <w:numId w:val="44"/>
+          <w:numId w:val="18"/>
         </w:numPr>
         <w:suppressLineNumbers/>
         <w:spacing w:after="0" w:line="240" w:lineRule="auto"/>
@@ -14309,7 +13354,6 @@
         </w:rPr>
         <w:tab/>
       </w:r>
-      <w:proofErr w:type="spellStart"/>
       <w:r>
         <w:rPr>
           <w:rFonts w:cs="Arial"/>
@@ -14318,18 +13362,7 @@
           <w:szCs w:val="24"/>
           <w:lang w:val="en-US"/>
         </w:rPr>
-        <w:t>Ingwer</w:t>
-      </w:r>
-      <w:proofErr w:type="spellEnd"/>
-      <w:r>
-        <w:rPr>
-          <w:rFonts w:cs="Arial"/>
-          <w:i/>
-          <w:iCs/>
-          <w:szCs w:val="24"/>
-          <w:lang w:val="en-US"/>
-        </w:rPr>
-        <w:t>.</w:t>
+        <w:t>Ingwer.</w:t>
       </w:r>
     </w:p>
     <w:p>
@@ -14444,25 +13477,7 @@
           <w:szCs w:val="24"/>
           <w:lang w:val="en-US"/>
         </w:rPr>
-        <w:t xml:space="preserve">(adapted from </w:t>
-      </w:r>
-      <w:proofErr w:type="spellStart"/>
-      <w:r>
-        <w:rPr>
-          <w:rFonts w:cs="Arial"/>
-          <w:szCs w:val="24"/>
-          <w:lang w:val="en-US"/>
-        </w:rPr>
-        <w:t>Sedarous</w:t>
-      </w:r>
-      <w:proofErr w:type="spellEnd"/>
-      <w:r>
-        <w:rPr>
-          <w:rFonts w:cs="Arial"/>
-          <w:szCs w:val="24"/>
-          <w:lang w:val="en-US"/>
-        </w:rPr>
-        <w:t xml:space="preserve"> &amp; Namboodiripad 2020, p. 7)</w:t>
+        <w:t>(adapted from Sedarous &amp; Namboodiripad 2020, p. 7)</w:t>
       </w:r>
     </w:p>
     <w:p>
@@ -14470,7 +13485,7 @@
         <w:pStyle w:val="Listenabsatz"/>
         <w:numPr>
           <w:ilvl w:val="0"/>
-          <w:numId w:val="44"/>
+          <w:numId w:val="18"/>
         </w:numPr>
         <w:suppressLineNumbers/>
         <w:spacing w:after="0" w:line="240" w:lineRule="auto"/>
@@ -14774,7 +13789,6 @@
         </w:rPr>
         <w:tab/>
       </w:r>
-      <w:proofErr w:type="spellStart"/>
       <w:r>
         <w:rPr>
           <w:rFonts w:cs="Arial"/>
@@ -14783,9 +13797,8 @@
           <w:szCs w:val="24"/>
           <w:lang w:val="en-US"/>
         </w:rPr>
-        <w:t>Fußball</w:t>
-      </w:r>
-      <w:proofErr w:type="spellEnd"/>
+        <w:t xml:space="preserve">Fußball </w:t>
+      </w:r>
       <w:r>
         <w:rPr>
           <w:rFonts w:cs="Arial"/>
@@ -14794,7 +13807,7 @@
           <w:szCs w:val="24"/>
           <w:lang w:val="en-US"/>
         </w:rPr>
-        <w:t xml:space="preserve"> </w:t>
+        <w:tab/>
       </w:r>
       <w:r>
         <w:rPr>
@@ -14804,29 +13817,7 @@
           <w:szCs w:val="24"/>
           <w:lang w:val="en-US"/>
         </w:rPr>
-        <w:tab/>
-      </w:r>
-      <w:proofErr w:type="spellStart"/>
-      <w:r>
-        <w:rPr>
-          <w:rFonts w:cs="Arial"/>
-          <w:i/>
-          <w:iCs/>
-          <w:szCs w:val="24"/>
-          <w:lang w:val="en-US"/>
-        </w:rPr>
-        <w:t>gestern</w:t>
-      </w:r>
-      <w:proofErr w:type="spellEnd"/>
-      <w:r>
-        <w:rPr>
-          <w:rFonts w:cs="Arial"/>
-          <w:i/>
-          <w:iCs/>
-          <w:szCs w:val="24"/>
-          <w:lang w:val="en-US"/>
-        </w:rPr>
-        <w:t>.</w:t>
+        <w:t>gestern.</w:t>
       </w:r>
     </w:p>
     <w:p>
@@ -14971,7 +13962,7 @@
         <w:pStyle w:val="Listenabsatz"/>
         <w:numPr>
           <w:ilvl w:val="0"/>
-          <w:numId w:val="44"/>
+          <w:numId w:val="18"/>
         </w:numPr>
         <w:suppressLineNumbers/>
         <w:spacing w:after="0" w:line="240" w:lineRule="auto"/>
@@ -15121,7 +14112,6 @@
         </w:rPr>
         <w:tab/>
       </w:r>
-      <w:proofErr w:type="spellStart"/>
       <w:r>
         <w:rPr>
           <w:rFonts w:cs="Arial"/>
@@ -15130,24 +14120,22 @@
         </w:rPr>
         <w:t>by.now</w:t>
       </w:r>
-      <w:proofErr w:type="spellEnd"/>
-      <w:r>
-        <w:rPr>
-          <w:rFonts w:cs="Arial"/>
-          <w:szCs w:val="24"/>
-          <w:lang w:val="en-US"/>
-        </w:rPr>
-        <w:tab/>
-      </w:r>
-      <w:r>
-        <w:rPr>
-          <w:rFonts w:cs="Arial"/>
-          <w:szCs w:val="24"/>
-          <w:lang w:val="en-US"/>
-        </w:rPr>
-        <w:tab/>
-      </w:r>
-      <w:proofErr w:type="spellStart"/>
+      <w:r>
+        <w:rPr>
+          <w:rFonts w:cs="Arial"/>
+          <w:szCs w:val="24"/>
+          <w:lang w:val="en-US"/>
+        </w:rPr>
+        <w:tab/>
+      </w:r>
+      <w:r>
+        <w:rPr>
+          <w:rFonts w:cs="Arial"/>
+          <w:szCs w:val="24"/>
+          <w:lang w:val="en-US"/>
+        </w:rPr>
+        <w:tab/>
+      </w:r>
       <w:r>
         <w:rPr>
           <w:rFonts w:cs="Arial"/>
@@ -15156,7 +14144,6 @@
         </w:rPr>
         <w:t>gave.up</w:t>
       </w:r>
-      <w:proofErr w:type="spellEnd"/>
     </w:p>
     <w:p>
       <w:pPr>
@@ -15237,15 +14224,7 @@
           <w:rFonts w:cs="Arial"/>
           <w:szCs w:val="24"/>
         </w:rPr>
-        <w:t xml:space="preserve"> </w:t>
-      </w:r>
-      <w:proofErr w:type="gramStart"/>
-      <w:r>
-        <w:rPr>
-          <w:rFonts w:cs="Arial"/>
-          <w:szCs w:val="24"/>
-        </w:rPr>
-        <w:t xml:space="preserve">  </w:t>
+        <w:t xml:space="preserve">   </w:t>
       </w:r>
       <w:r>
         <w:rPr>
@@ -15262,17 +14241,7 @@
           <w:iCs/>
           <w:szCs w:val="24"/>
         </w:rPr>
-        <w:t>Nein</w:t>
-      </w:r>
-      <w:proofErr w:type="gramEnd"/>
-      <w:r>
-        <w:rPr>
-          <w:rFonts w:cs="Arial"/>
-          <w:i/>
-          <w:iCs/>
-          <w:szCs w:val="24"/>
-        </w:rPr>
-        <w:t>,</w:t>
+        <w:t>Nein,</w:t>
       </w:r>
       <w:r>
         <w:rPr>
@@ -15419,7 +14388,6 @@
         </w:rPr>
         <w:tab/>
       </w:r>
-      <w:proofErr w:type="gramStart"/>
       <w:r>
         <w:rPr>
           <w:rFonts w:cs="Arial"/>
@@ -15428,7 +14396,6 @@
         </w:rPr>
         <w:t>no</w:t>
       </w:r>
-      <w:proofErr w:type="gramEnd"/>
       <w:r>
         <w:rPr>
           <w:rFonts w:cs="Arial"/>
@@ -15576,8 +14543,6 @@
         </w:rPr>
         <w:tab/>
       </w:r>
-      <w:proofErr w:type="spellStart"/>
-      <w:proofErr w:type="gramStart"/>
       <w:r>
         <w:rPr>
           <w:rFonts w:cs="Arial"/>
@@ -15594,9 +14559,8 @@
           <w:szCs w:val="24"/>
           <w:lang w:val="en-US"/>
         </w:rPr>
-        <w:t>estimmt</w:t>
-      </w:r>
-      <w:proofErr w:type="spellEnd"/>
+        <w:t xml:space="preserve">estimmt  </w:t>
+      </w:r>
       <w:r>
         <w:rPr>
           <w:rFonts w:cs="Arial"/>
@@ -15605,9 +14569,8 @@
           <w:szCs w:val="24"/>
           <w:lang w:val="en-US"/>
         </w:rPr>
-        <w:t xml:space="preserve">  </w:t>
-      </w:r>
-      <w:proofErr w:type="spellStart"/>
+        <w:t xml:space="preserve">nie </w:t>
+      </w:r>
       <w:r>
         <w:rPr>
           <w:rFonts w:cs="Arial"/>
@@ -15616,10 +14579,8 @@
           <w:szCs w:val="24"/>
           <w:lang w:val="en-US"/>
         </w:rPr>
-        <w:t>nie</w:t>
-      </w:r>
-      <w:proofErr w:type="spellEnd"/>
-      <w:proofErr w:type="gramEnd"/>
+        <w:tab/>
+      </w:r>
       <w:r>
         <w:rPr>
           <w:rFonts w:cs="Arial"/>
@@ -15628,7 +14589,7 @@
           <w:szCs w:val="24"/>
           <w:lang w:val="en-US"/>
         </w:rPr>
-        <w:t xml:space="preserve"> </w:t>
+        <w:tab/>
       </w:r>
       <w:r>
         <w:rPr>
@@ -15638,39 +14599,7 @@
           <w:szCs w:val="24"/>
           <w:lang w:val="en-US"/>
         </w:rPr>
-        <w:tab/>
-      </w:r>
-      <w:r>
-        <w:rPr>
-          <w:rFonts w:cs="Arial"/>
-          <w:i/>
-          <w:iCs/>
-          <w:szCs w:val="24"/>
-          <w:lang w:val="en-US"/>
-        </w:rPr>
-        <w:tab/>
-      </w:r>
-      <w:proofErr w:type="spellStart"/>
-      <w:r>
-        <w:rPr>
-          <w:rFonts w:cs="Arial"/>
-          <w:i/>
-          <w:iCs/>
-          <w:szCs w:val="24"/>
-          <w:lang w:val="en-US"/>
-        </w:rPr>
-        <w:t>werfen</w:t>
-      </w:r>
-      <w:proofErr w:type="spellEnd"/>
-      <w:r>
-        <w:rPr>
-          <w:rFonts w:cs="Arial"/>
-          <w:i/>
-          <w:iCs/>
-          <w:szCs w:val="24"/>
-          <w:lang w:val="en-US"/>
-        </w:rPr>
-        <w:t>!</w:t>
+        <w:t>werfen!</w:t>
       </w:r>
     </w:p>
     <w:p>
@@ -15716,7 +14645,6 @@
         </w:rPr>
         <w:tab/>
       </w:r>
-      <w:proofErr w:type="gramStart"/>
       <w:r>
         <w:rPr>
           <w:rFonts w:cs="Arial"/>
@@ -15735,7 +14663,6 @@
         </w:rPr>
         <w:t>ertainly</w:t>
       </w:r>
-      <w:proofErr w:type="gramEnd"/>
       <w:r>
         <w:rPr>
           <w:rFonts w:cs="Arial"/>
@@ -15850,25 +14777,7 @@
           <w:szCs w:val="24"/>
           <w:lang w:val="en-US"/>
         </w:rPr>
-        <w:t xml:space="preserve">(adapted from </w:t>
-      </w:r>
-      <w:proofErr w:type="spellStart"/>
-      <w:r>
-        <w:rPr>
-          <w:rFonts w:cs="Arial"/>
-          <w:szCs w:val="24"/>
-          <w:lang w:val="en-US"/>
-        </w:rPr>
-        <w:t>Wierzba</w:t>
-      </w:r>
-      <w:proofErr w:type="spellEnd"/>
-      <w:r>
-        <w:rPr>
-          <w:rFonts w:cs="Arial"/>
-          <w:szCs w:val="24"/>
-          <w:lang w:val="en-US"/>
-        </w:rPr>
-        <w:t xml:space="preserve"> et al. 2023)</w:t>
+        <w:t>(adapted from Wierzba et al. 2023)</w:t>
       </w:r>
     </w:p>
     <w:p>
@@ -16291,10 +15200,10 @@
       <w:r>
         <w:t xml:space="preserve">Selection of </w:t>
       </w:r>
-      <w:r>
-        <w:t>stimuli</w:t>
-      </w:r>
       <w:bookmarkEnd w:id="35"/>
+      <w:r>
+        <w:t>critical and filler items</w:t>
+      </w:r>
     </w:p>
     <w:p>
       <w:pPr>
@@ -16309,7 +15218,19 @@
         <w:rPr>
           <w:lang w:val="en-US"/>
         </w:rPr>
-        <w:t xml:space="preserve">This section gives an overview of the selected stimuli for the study and the rationale behind their choice. </w:t>
+        <w:t xml:space="preserve">This section gives an overview of the selected </w:t>
+      </w:r>
+      <w:r>
+        <w:rPr>
+          <w:lang w:val="en-US"/>
+        </w:rPr>
+        <w:t>critical and filler items</w:t>
+      </w:r>
+      <w:r>
+        <w:rPr>
+          <w:lang w:val="en-US"/>
+        </w:rPr>
+        <w:t xml:space="preserve"> for the study and the rationale behind their choice. </w:t>
       </w:r>
       <w:r>
         <w:rPr>
@@ -16346,6 +15267,28 @@
         </w:rPr>
         <w:t xml:space="preserve"> </w:t>
       </w:r>
+    </w:p>
+    <w:p>
+      <w:pPr>
+        <w:suppressLineNumbers/>
+        <w:spacing w:after="0" w:line="360" w:lineRule="auto"/>
+        <w:jc w:val="both"/>
+        <w:rPr>
+          <w:lang w:val="en-US"/>
+        </w:rPr>
+      </w:pPr>
+      <w:r>
+        <w:rPr>
+          <w:lang w:val="en-US"/>
+        </w:rPr>
+        <w:t xml:space="preserve"> </w:t>
+      </w:r>
+      <w:r>
+        <w:rPr>
+          <w:lang w:val="en-US"/>
+        </w:rPr>
+        <w:tab/>
+      </w:r>
       <w:r>
         <w:rPr>
           <w:lang w:val="en-US"/>
@@ -16362,7 +15305,13 @@
         <w:rPr>
           <w:lang w:val="en-US"/>
         </w:rPr>
-        <w:t xml:space="preserve">overview of all conditions is shown </w:t>
+        <w:t xml:space="preserve">overview of </w:t>
+      </w:r>
+      <w:r>
+        <w:rPr>
+          <w:lang w:val="en-US"/>
+        </w:rPr>
+        <w:t xml:space="preserve">how the written and auditory stimuli vary regarding emphasis and fragment type is shown </w:t>
       </w:r>
       <w:r>
         <w:rPr>
@@ -16380,25 +15329,13 @@
         <w:rPr>
           <w:lang w:val="en-US"/>
         </w:rPr>
-        <w:t>4), repeated here as (1</w:t>
-      </w:r>
-      <w:r>
-        <w:rPr>
-          <w:lang w:val="en-US"/>
-        </w:rPr>
-        <w:t>8</w:t>
-      </w:r>
-      <w:r>
-        <w:rPr>
-          <w:lang w:val="en-US"/>
-        </w:rPr>
-        <w:t>-</w:t>
-      </w:r>
-      <w:r>
-        <w:rPr>
-          <w:lang w:val="en-US"/>
-        </w:rPr>
-        <w:t>21</w:t>
+        <w:t>4), repeated here as (</w:t>
+      </w:r>
+      <w:r>
+        <w:rPr>
+          <w:lang w:val="en-US"/>
+        </w:rPr>
+        <w:t>19-22</w:t>
       </w:r>
       <w:r>
         <w:rPr>
@@ -16422,7 +15359,7 @@
         <w:pStyle w:val="Listenabsatz"/>
         <w:numPr>
           <w:ilvl w:val="0"/>
-          <w:numId w:val="44"/>
+          <w:numId w:val="18"/>
         </w:numPr>
         <w:suppressLineNumbers/>
         <w:spacing w:after="0" w:line="240" w:lineRule="auto"/>
@@ -16471,6 +15408,7 @@
           <w:iCs/>
           <w:szCs w:val="24"/>
         </w:rPr>
+        <w:lastRenderedPageBreak/>
         <w:t xml:space="preserve"> </w:t>
       </w:r>
       <w:r>
@@ -16501,7 +15439,6 @@
           <w:rFonts w:cs="Arial"/>
           <w:iCs/>
           <w:szCs w:val="24"/>
-          <w:lang w:val="en-US"/>
         </w:rPr>
       </w:pPr>
       <w:r>
@@ -16527,7 +15464,6 @@
           <w:rFonts w:cs="Arial"/>
           <w:iCs/>
           <w:szCs w:val="24"/>
-          <w:lang w:val="en-US"/>
         </w:rPr>
         <w:t xml:space="preserve">B: </w:t>
       </w:r>
@@ -16536,30 +15472,9 @@
           <w:rFonts w:cs="Arial"/>
           <w:iCs/>
           <w:szCs w:val="24"/>
-          <w:lang w:val="en-US"/>
-        </w:rPr>
-        <w:tab/>
-        <w:t xml:space="preserve">Nein, BIS 18 </w:t>
-      </w:r>
-      <w:proofErr w:type="spellStart"/>
-      <w:r>
-        <w:rPr>
-          <w:rFonts w:cs="Arial"/>
-          <w:iCs/>
-          <w:szCs w:val="24"/>
-          <w:lang w:val="en-US"/>
-        </w:rPr>
-        <w:t>Uhr</w:t>
-      </w:r>
-      <w:proofErr w:type="spellEnd"/>
-      <w:r>
-        <w:rPr>
-          <w:rFonts w:cs="Arial"/>
-          <w:iCs/>
-          <w:szCs w:val="24"/>
-          <w:lang w:val="en-US"/>
-        </w:rPr>
-        <w:t>.</w:t>
+        </w:rPr>
+        <w:tab/>
+        <w:t>Nein, BIS 18 Uhr.</w:t>
       </w:r>
     </w:p>
     <w:p>
@@ -16572,7 +15487,6 @@
           <w:rFonts w:cs="Arial"/>
           <w:iCs/>
           <w:szCs w:val="24"/>
-          <w:lang w:val="en-US"/>
         </w:rPr>
       </w:pPr>
       <w:r>
@@ -16580,7 +15494,6 @@
           <w:rFonts w:cs="Arial"/>
           <w:iCs/>
           <w:szCs w:val="24"/>
-          <w:lang w:val="en-US"/>
         </w:rPr>
         <w:tab/>
       </w:r>
@@ -16589,7 +15502,6 @@
           <w:rFonts w:cs="Arial"/>
           <w:iCs/>
           <w:szCs w:val="24"/>
-          <w:lang w:val="en-US"/>
         </w:rPr>
         <w:t xml:space="preserve"> </w:t>
       </w:r>
@@ -16598,7 +15510,6 @@
           <w:rFonts w:cs="Arial"/>
           <w:iCs/>
           <w:szCs w:val="24"/>
-          <w:lang w:val="en-US"/>
         </w:rPr>
         <w:tab/>
       </w:r>
@@ -16607,7 +15518,6 @@
           <w:rFonts w:cs="Arial"/>
           <w:iCs/>
           <w:szCs w:val="24"/>
-          <w:lang w:val="en-US"/>
         </w:rPr>
         <w:t>‘No, UNTIL 6pm.’</w:t>
       </w:r>
@@ -16632,7 +15542,6 @@
           <w:szCs w:val="24"/>
           <w:lang w:val="en-US"/>
         </w:rPr>
-        <w:lastRenderedPageBreak/>
         <w:t xml:space="preserve">(own </w:t>
       </w:r>
       <w:r>
@@ -16659,7 +15568,7 @@
         <w:pStyle w:val="Listenabsatz"/>
         <w:numPr>
           <w:ilvl w:val="0"/>
-          <w:numId w:val="44"/>
+          <w:numId w:val="18"/>
         </w:numPr>
         <w:suppressLineNumbers/>
         <w:spacing w:after="0" w:line="240" w:lineRule="auto"/>
@@ -16685,7 +15594,23 @@
           <w:szCs w:val="24"/>
         </w:rPr>
         <w:tab/>
-        <w:t>Peter hat ab 18 Uhr im KINO gearbeitet.</w:t>
+        <w:t xml:space="preserve">Peter hat ab 18 Uhr im </w:t>
+      </w:r>
+      <w:r>
+        <w:rPr>
+          <w:rFonts w:cs="Arial"/>
+          <w:iCs/>
+          <w:szCs w:val="24"/>
+        </w:rPr>
+        <w:t>Kino</w:t>
+      </w:r>
+      <w:r>
+        <w:rPr>
+          <w:rFonts w:cs="Arial"/>
+          <w:iCs/>
+          <w:szCs w:val="24"/>
+        </w:rPr>
+        <w:t xml:space="preserve"> gearbeitet.</w:t>
       </w:r>
     </w:p>
     <w:p>
@@ -16725,7 +15650,25 @@
           <w:szCs w:val="24"/>
           <w:lang w:val="en-US"/>
         </w:rPr>
-        <w:t>‘Peter worked at the CINEMA from 6pm.’</w:t>
+        <w:t xml:space="preserve">‘Peter worked at the </w:t>
+      </w:r>
+      <w:r>
+        <w:rPr>
+          <w:rFonts w:cs="Arial"/>
+          <w:iCs/>
+          <w:szCs w:val="24"/>
+          <w:lang w:val="en-US"/>
+        </w:rPr>
+        <w:t>cinema</w:t>
+      </w:r>
+      <w:r>
+        <w:rPr>
+          <w:rFonts w:cs="Arial"/>
+          <w:iCs/>
+          <w:szCs w:val="24"/>
+          <w:lang w:val="en-US"/>
+        </w:rPr>
+        <w:t xml:space="preserve"> from 6pm.’</w:t>
       </w:r>
     </w:p>
     <w:p>
@@ -16739,7 +15682,6 @@
           <w:rFonts w:cs="Arial"/>
           <w:iCs/>
           <w:szCs w:val="24"/>
-          <w:lang w:val="en-US"/>
         </w:rPr>
       </w:pPr>
       <w:r>
@@ -16747,7 +15689,6 @@
           <w:rFonts w:cs="Arial"/>
           <w:iCs/>
           <w:szCs w:val="24"/>
-          <w:lang w:val="en-US"/>
         </w:rPr>
         <w:t xml:space="preserve">B: </w:t>
       </w:r>
@@ -16756,30 +15697,25 @@
           <w:rFonts w:cs="Arial"/>
           <w:iCs/>
           <w:szCs w:val="24"/>
-          <w:lang w:val="en-US"/>
-        </w:rPr>
-        <w:tab/>
-        <w:t xml:space="preserve">Nein, BIS 18 </w:t>
-      </w:r>
-      <w:proofErr w:type="spellStart"/>
+        </w:rPr>
+        <w:tab/>
+        <w:t xml:space="preserve">Nein, </w:t>
+      </w:r>
       <w:r>
         <w:rPr>
           <w:rFonts w:cs="Arial"/>
           <w:iCs/>
           <w:szCs w:val="24"/>
-          <w:lang w:val="en-US"/>
-        </w:rPr>
-        <w:t>Uhr</w:t>
-      </w:r>
-      <w:proofErr w:type="spellEnd"/>
+        </w:rPr>
+        <w:t>bis</w:t>
+      </w:r>
       <w:r>
         <w:rPr>
           <w:rFonts w:cs="Arial"/>
           <w:iCs/>
           <w:szCs w:val="24"/>
-          <w:lang w:val="en-US"/>
-        </w:rPr>
-        <w:t>.</w:t>
+        </w:rPr>
+        <w:t xml:space="preserve"> 18 Uhr.</w:t>
       </w:r>
     </w:p>
     <w:p>
@@ -16792,7 +15728,6 @@
           <w:rFonts w:cs="Arial"/>
           <w:iCs/>
           <w:szCs w:val="24"/>
-          <w:lang w:val="en-US"/>
         </w:rPr>
       </w:pPr>
       <w:r>
@@ -16800,7 +15735,6 @@
           <w:rFonts w:cs="Arial"/>
           <w:iCs/>
           <w:szCs w:val="24"/>
-          <w:lang w:val="en-US"/>
         </w:rPr>
         <w:tab/>
       </w:r>
@@ -16809,7 +15743,6 @@
           <w:rFonts w:cs="Arial"/>
           <w:iCs/>
           <w:szCs w:val="24"/>
-          <w:lang w:val="en-US"/>
         </w:rPr>
         <w:t xml:space="preserve"> </w:t>
       </w:r>
@@ -16818,7 +15751,6 @@
           <w:rFonts w:cs="Arial"/>
           <w:iCs/>
           <w:szCs w:val="24"/>
-          <w:lang w:val="en-US"/>
         </w:rPr>
         <w:tab/>
       </w:r>
@@ -16827,9 +15759,24 @@
           <w:rFonts w:cs="Arial"/>
           <w:iCs/>
           <w:szCs w:val="24"/>
-          <w:lang w:val="en-US"/>
-        </w:rPr>
-        <w:t xml:space="preserve">‘No, UNTIL 6pm.’ </w:t>
+        </w:rPr>
+        <w:t xml:space="preserve">‘No, </w:t>
+      </w:r>
+      <w:r>
+        <w:rPr>
+          <w:rFonts w:cs="Arial"/>
+          <w:iCs/>
+          <w:szCs w:val="24"/>
+        </w:rPr>
+        <w:t>until</w:t>
+      </w:r>
+      <w:r>
+        <w:rPr>
+          <w:rFonts w:cs="Arial"/>
+          <w:iCs/>
+          <w:szCs w:val="24"/>
+        </w:rPr>
+        <w:t xml:space="preserve"> 6pm.’ </w:t>
       </w:r>
     </w:p>
     <w:p>
@@ -16878,7 +15825,7 @@
         <w:pStyle w:val="Listenabsatz"/>
         <w:numPr>
           <w:ilvl w:val="0"/>
-          <w:numId w:val="44"/>
+          <w:numId w:val="18"/>
         </w:numPr>
         <w:suppressLineNumbers/>
         <w:spacing w:after="0" w:line="240" w:lineRule="auto"/>
@@ -17127,7 +16074,7 @@
         <w:pStyle w:val="Listenabsatz"/>
         <w:numPr>
           <w:ilvl w:val="0"/>
-          <w:numId w:val="44"/>
+          <w:numId w:val="18"/>
         </w:numPr>
         <w:suppressLineNumbers/>
         <w:spacing w:after="0" w:line="240" w:lineRule="auto"/>
@@ -17157,7 +16104,21 @@
           <w:rFonts w:cs="Arial"/>
           <w:szCs w:val="24"/>
         </w:rPr>
-        <w:t>hat dem Polizisten seinen AUSWEIS gezeigt</w:t>
+        <w:t xml:space="preserve">hat dem Polizisten seinen </w:t>
+      </w:r>
+      <w:r>
+        <w:rPr>
+          <w:rFonts w:cs="Arial"/>
+          <w:szCs w:val="24"/>
+        </w:rPr>
+        <w:t>Ausweis</w:t>
+      </w:r>
+      <w:r>
+        <w:rPr>
+          <w:rFonts w:cs="Arial"/>
+          <w:szCs w:val="24"/>
+        </w:rPr>
+        <w:t xml:space="preserve"> gezeigt</w:t>
       </w:r>
       <w:r>
         <w:rPr>
@@ -17221,7 +16182,23 @@
           <w:szCs w:val="24"/>
           <w:lang w:val="en-US"/>
         </w:rPr>
-        <w:t>Peter showed his IDENTITY CARD to the police officer</w:t>
+        <w:t xml:space="preserve">Peter showed his </w:t>
+      </w:r>
+      <w:r>
+        <w:rPr>
+          <w:rFonts w:cs="Arial"/>
+          <w:szCs w:val="24"/>
+          <w:lang w:val="en-US"/>
+        </w:rPr>
+        <w:t>identity card</w:t>
+      </w:r>
+      <w:r>
+        <w:rPr>
+          <w:rFonts w:cs="Arial"/>
+          <w:szCs w:val="24"/>
+          <w:lang w:val="en-US"/>
+        </w:rPr>
+        <w:t xml:space="preserve"> to the police officer</w:t>
       </w:r>
       <w:r>
         <w:rPr>
@@ -17283,7 +16260,15 @@
           <w:szCs w:val="24"/>
           <w:lang w:val="en-US"/>
         </w:rPr>
-        <w:t>dem TÜRSTEHER</w:t>
+        <w:t xml:space="preserve">dem </w:t>
+      </w:r>
+      <w:r>
+        <w:rPr>
+          <w:rFonts w:cs="Arial"/>
+          <w:szCs w:val="24"/>
+          <w:lang w:val="en-US"/>
+        </w:rPr>
+        <w:t>Türsteher</w:t>
       </w:r>
       <w:r>
         <w:rPr>
@@ -17337,7 +16322,15 @@
           <w:szCs w:val="24"/>
           <w:lang w:val="en-US"/>
         </w:rPr>
-        <w:t>the BOUNCER</w:t>
+        <w:t xml:space="preserve">the </w:t>
+      </w:r>
+      <w:r>
+        <w:rPr>
+          <w:rFonts w:cs="Arial"/>
+          <w:szCs w:val="24"/>
+          <w:lang w:val="en-US"/>
+        </w:rPr>
+        <w:t>bouncer</w:t>
       </w:r>
       <w:r>
         <w:rPr>
@@ -17399,6 +16392,74 @@
           <w:szCs w:val="24"/>
           <w:lang w:val="en-US"/>
         </w:rPr>
+        <w:t xml:space="preserve">The stimuli in (19) and (20) include functional fragments, i.e., prepositions, while the stimuli in (21) and (22) </w:t>
+      </w:r>
+      <w:r>
+        <w:rPr>
+          <w:rFonts w:cs="Arial"/>
+          <w:szCs w:val="24"/>
+          <w:lang w:val="en-US"/>
+        </w:rPr>
+        <w:t xml:space="preserve">incorporate lexical fragments, i.e., nouns that denote human referents. Moreover, </w:t>
+      </w:r>
+      <w:r>
+        <w:rPr>
+          <w:rFonts w:cs="Arial"/>
+          <w:szCs w:val="24"/>
+          <w:lang w:val="en-US"/>
+        </w:rPr>
+        <w:t>the stimuli in (19) and (21) emphasize the contrasting words.</w:t>
+      </w:r>
+      <w:r>
+        <w:rPr>
+          <w:rFonts w:cs="Arial"/>
+          <w:szCs w:val="24"/>
+          <w:lang w:val="en-US"/>
+        </w:rPr>
+        <w:t xml:space="preserve"> In contrast, </w:t>
+      </w:r>
+      <w:r>
+        <w:rPr>
+          <w:rFonts w:cs="Arial"/>
+          <w:szCs w:val="24"/>
+          <w:lang w:val="en-US"/>
+        </w:rPr>
+        <w:t>the stimuli in (20) and (22) do not incorporate any orthographic marking and their verbal equivalents display natural intonation of the sentence</w:t>
+      </w:r>
+      <w:r>
+        <w:rPr>
+          <w:rFonts w:cs="Arial"/>
+          <w:szCs w:val="24"/>
+          <w:lang w:val="en-US"/>
+        </w:rPr>
+        <w:t>.</w:t>
+      </w:r>
+    </w:p>
+    <w:p>
+      <w:pPr>
+        <w:suppressLineNumbers/>
+        <w:spacing w:after="0" w:line="360" w:lineRule="auto"/>
+        <w:jc w:val="both"/>
+        <w:rPr>
+          <w:rFonts w:cs="Arial"/>
+          <w:szCs w:val="24"/>
+          <w:lang w:val="en-US"/>
+        </w:rPr>
+      </w:pPr>
+      <w:r>
+        <w:rPr>
+          <w:rFonts w:cs="Arial"/>
+          <w:szCs w:val="24"/>
+          <w:lang w:val="en-US"/>
+        </w:rPr>
+        <w:tab/>
+      </w:r>
+      <w:r>
+        <w:rPr>
+          <w:rFonts w:cs="Arial"/>
+          <w:szCs w:val="24"/>
+          <w:lang w:val="en-US"/>
+        </w:rPr>
         <w:t xml:space="preserve">Several steps were taken </w:t>
       </w:r>
       <w:r>
@@ -17415,7 +16476,7 @@
           <w:szCs w:val="24"/>
           <w:lang w:val="en-US"/>
         </w:rPr>
-        <w:t xml:space="preserve"> ensure minimize the influence of extraneous factors. First, </w:t>
+        <w:t xml:space="preserve"> minimize the influence of extraneous factors. First, </w:t>
       </w:r>
       <w:r>
         <w:rPr>
@@ -17508,7 +16569,6 @@
         </w:rPr>
         <w:t xml:space="preserve">, </w:t>
       </w:r>
-      <w:proofErr w:type="spellStart"/>
       <w:r>
         <w:rPr>
           <w:rFonts w:cs="Arial"/>
@@ -17516,9 +16576,16 @@
           <w:szCs w:val="24"/>
           <w:lang w:val="en-US"/>
         </w:rPr>
-        <w:t>mit</w:t>
-      </w:r>
-      <w:proofErr w:type="spellEnd"/>
+        <w:t xml:space="preserve">mit </w:t>
+      </w:r>
+      <w:r>
+        <w:rPr>
+          <w:rFonts w:cs="Arial"/>
+          <w:szCs w:val="24"/>
+          <w:lang w:val="en-US"/>
+        </w:rPr>
+        <w:t xml:space="preserve">‘with’ and </w:t>
+      </w:r>
       <w:r>
         <w:rPr>
           <w:rFonts w:cs="Arial"/>
@@ -17526,17 +16593,16 @@
           <w:szCs w:val="24"/>
           <w:lang w:val="en-US"/>
         </w:rPr>
-        <w:t xml:space="preserve"> </w:t>
-      </w:r>
-      <w:r>
-        <w:rPr>
-          <w:rFonts w:cs="Arial"/>
-          <w:szCs w:val="24"/>
-          <w:lang w:val="en-US"/>
-        </w:rPr>
-        <w:t xml:space="preserve">‘with’ and </w:t>
-      </w:r>
-      <w:proofErr w:type="spellStart"/>
+        <w:t xml:space="preserve">ohne </w:t>
+      </w:r>
+      <w:r>
+        <w:rPr>
+          <w:rFonts w:cs="Arial"/>
+          <w:szCs w:val="24"/>
+          <w:lang w:val="en-US"/>
+        </w:rPr>
+        <w:t xml:space="preserve">‘without’ as well as </w:t>
+      </w:r>
       <w:r>
         <w:rPr>
           <w:rFonts w:cs="Arial"/>
@@ -17544,45 +16610,7 @@
           <w:szCs w:val="24"/>
           <w:lang w:val="en-US"/>
         </w:rPr>
-        <w:t>ohne</w:t>
-      </w:r>
-      <w:proofErr w:type="spellEnd"/>
-      <w:r>
-        <w:rPr>
-          <w:rFonts w:cs="Arial"/>
-          <w:i/>
-          <w:szCs w:val="24"/>
-          <w:lang w:val="en-US"/>
-        </w:rPr>
-        <w:t xml:space="preserve"> </w:t>
-      </w:r>
-      <w:r>
-        <w:rPr>
-          <w:rFonts w:cs="Arial"/>
-          <w:szCs w:val="24"/>
-          <w:lang w:val="en-US"/>
-        </w:rPr>
-        <w:t xml:space="preserve">‘without’ as well as </w:t>
-      </w:r>
-      <w:proofErr w:type="spellStart"/>
-      <w:r>
-        <w:rPr>
-          <w:rFonts w:cs="Arial"/>
-          <w:i/>
-          <w:szCs w:val="24"/>
-          <w:lang w:val="en-US"/>
-        </w:rPr>
-        <w:t>nach</w:t>
-      </w:r>
-      <w:proofErr w:type="spellEnd"/>
-      <w:r>
-        <w:rPr>
-          <w:rFonts w:cs="Arial"/>
-          <w:i/>
-          <w:szCs w:val="24"/>
-          <w:lang w:val="en-US"/>
-        </w:rPr>
-        <w:t xml:space="preserve"> </w:t>
+        <w:t xml:space="preserve">nach </w:t>
       </w:r>
       <w:r>
         <w:rPr>
@@ -17781,7 +16809,16 @@
           <w:szCs w:val="24"/>
           <w:lang w:val="en-US"/>
         </w:rPr>
-        <w:t>Carlson et al. 2009???</w:t>
+        <w:t xml:space="preserve">Carlson et al. </w:t>
+      </w:r>
+      <w:r>
+        <w:rPr>
+          <w:rFonts w:cs="Arial"/>
+          <w:szCs w:val="24"/>
+          <w:lang w:val="en-US"/>
+        </w:rPr>
+        <w:lastRenderedPageBreak/>
+        <w:t>2009???</w:t>
       </w:r>
       <w:r>
         <w:rPr>
@@ -17842,6 +16879,14 @@
         </w:rPr>
         <w:t>the sentences were created in such a way that stimuli with lexical fragments include ditransitive verbs, while stimuli with functional fragments, that must include a preposition phrase based on the study design, only include transitive verbs, as can be seen in the example (18-21). Therefore, a comparatively equal length of all stimuli is guaranteed</w:t>
       </w:r>
+      <w:r>
+        <w:rPr>
+          <w:rFonts w:cs="Arial"/>
+          <w:szCs w:val="24"/>
+          <w:lang w:val="en-US"/>
+        </w:rPr>
+        <w:t>.</w:t>
+      </w:r>
     </w:p>
     <w:p>
       <w:pPr>
@@ -17857,22 +16902,7 @@
         <w:rPr>
           <w:lang w:val="en-US"/>
         </w:rPr>
-        <w:lastRenderedPageBreak/>
-        <w:t xml:space="preserve">Last, the contrasting words are either orthographically or prosodically marked in the condition with emphasis on the one hand, but in the condition without emphasis, on the other hand, the stimuli either do not contain any orthographic marking or the nuclear accent is not on the contrasting word but on the default position (cf. </w:t>
-      </w:r>
-      <w:proofErr w:type="spellStart"/>
-      <w:r>
-        <w:rPr>
-          <w:lang w:val="en-US"/>
-        </w:rPr>
-        <w:t>Féry</w:t>
-      </w:r>
-      <w:proofErr w:type="spellEnd"/>
-      <w:r>
-        <w:rPr>
-          <w:lang w:val="en-US"/>
-        </w:rPr>
-        <w:t xml:space="preserve"> 2011).</w:t>
+        <w:t>Last, the contrasting words are either orthographically or prosodically marked in the condition with emphasis on the one hand, but in the condition without emphasis, on the other hand, the stimuli either do not contain any orthographic marking or the nuclear accent is not on the contrasting word but on the default position (cf. Féry 2011).</w:t>
       </w:r>
       <w:r>
         <w:rPr>
@@ -18109,7 +17139,7 @@
         <w:pStyle w:val="Listenabsatz"/>
         <w:numPr>
           <w:ilvl w:val="0"/>
-          <w:numId w:val="44"/>
+          <w:numId w:val="18"/>
         </w:numPr>
         <w:suppressLineNumbers/>
         <w:spacing w:after="0" w:line="240" w:lineRule="auto"/>
@@ -18210,9 +17240,6 @@
       </w:r>
       <w:r>
         <w:tab/>
-      </w:r>
-      <w:proofErr w:type="gramStart"/>
-      <w:r>
         <w:t xml:space="preserve">Peter </w:t>
       </w:r>
       <w:r>
@@ -18221,23 +17248,16 @@
       <w:r>
         <w:tab/>
       </w:r>
-      <w:proofErr w:type="spellStart"/>
-      <w:proofErr w:type="gramEnd"/>
       <w:r>
         <w:rPr>
           <w:smallCaps/>
         </w:rPr>
         <w:t>aux</w:t>
       </w:r>
-      <w:proofErr w:type="spellEnd"/>
-      <w:r>
-        <w:tab/>
-      </w:r>
-      <w:proofErr w:type="spellStart"/>
-      <w:r>
+      <w:r>
+        <w:tab/>
         <w:t>the</w:t>
       </w:r>
-      <w:proofErr w:type="spellEnd"/>
       <w:r>
         <w:tab/>
         <w:t>Süddeutsche</w:t>
@@ -18247,12 +17267,8 @@
       </w:r>
       <w:r>
         <w:tab/>
-      </w:r>
-      <w:proofErr w:type="spellStart"/>
-      <w:r>
         <w:t>read</w:t>
       </w:r>
-      <w:proofErr w:type="spellEnd"/>
     </w:p>
     <w:p>
       <w:pPr>
@@ -18279,29 +17295,8 @@
         <w:t>‘</w:t>
       </w:r>
       <w:r>
-        <w:t xml:space="preserve">Peter </w:t>
-      </w:r>
-      <w:proofErr w:type="spellStart"/>
-      <w:r>
-        <w:t>read</w:t>
-      </w:r>
-      <w:proofErr w:type="spellEnd"/>
-      <w:r>
-        <w:t xml:space="preserve"> </w:t>
-      </w:r>
-      <w:proofErr w:type="spellStart"/>
-      <w:r>
-        <w:t>the</w:t>
-      </w:r>
-      <w:proofErr w:type="spellEnd"/>
-      <w:r>
-        <w:t xml:space="preserve"> </w:t>
-      </w:r>
-      <w:proofErr w:type="gramStart"/>
-      <w:r>
-        <w:t>Süddeutsche.’</w:t>
-      </w:r>
-      <w:proofErr w:type="gramEnd"/>
+        <w:t>Peter read the Süddeutsche.’</w:t>
+      </w:r>
     </w:p>
     <w:p>
       <w:pPr>
@@ -18422,14 +17417,12 @@
       <w:r>
         <w:tab/>
       </w:r>
-      <w:proofErr w:type="gramStart"/>
       <w:r>
         <w:rPr>
           <w:lang w:val="en-US"/>
         </w:rPr>
         <w:t>no</w:t>
       </w:r>
-      <w:proofErr w:type="gramEnd"/>
       <w:r>
         <w:rPr>
           <w:lang w:val="en-US"/>
@@ -18568,7 +17561,7 @@
         <w:pStyle w:val="Listenabsatz"/>
         <w:numPr>
           <w:ilvl w:val="0"/>
-          <w:numId w:val="44"/>
+          <w:numId w:val="18"/>
         </w:numPr>
         <w:suppressLineNumbers/>
         <w:spacing w:after="0" w:line="240" w:lineRule="auto"/>
@@ -18781,7 +17774,6 @@
         </w:rPr>
         <w:tab/>
       </w:r>
-      <w:proofErr w:type="spellStart"/>
       <w:r>
         <w:rPr>
           <w:i/>
@@ -18790,7 +17782,6 @@
         </w:rPr>
         <w:t>gegessen</w:t>
       </w:r>
-      <w:proofErr w:type="spellEnd"/>
       <w:r>
         <w:rPr>
           <w:lang w:val="en-US"/>
@@ -18979,6 +17970,7 @@
         </w:rPr>
       </w:pPr>
       <w:r>
+        <w:lastRenderedPageBreak/>
         <w:t xml:space="preserve"> </w:t>
       </w:r>
       <w:r>
@@ -18987,7 +17979,6 @@
       <w:r>
         <w:tab/>
       </w:r>
-      <w:proofErr w:type="gramStart"/>
       <w:r>
         <w:rPr>
           <w:lang w:val="en-US"/>
@@ -19000,7 +17991,6 @@
         </w:rPr>
         <w:t>es</w:t>
       </w:r>
-      <w:proofErr w:type="gramEnd"/>
       <w:r>
         <w:rPr>
           <w:lang w:val="en-US"/>
@@ -19181,7 +18171,7 @@
         <w:pStyle w:val="Listenabsatz"/>
         <w:numPr>
           <w:ilvl w:val="0"/>
-          <w:numId w:val="44"/>
+          <w:numId w:val="18"/>
         </w:numPr>
         <w:spacing w:after="0" w:line="240" w:lineRule="auto"/>
       </w:pPr>
@@ -19358,7 +18348,6 @@
         <w:rPr>
           <w:lang w:val="en-US"/>
         </w:rPr>
-        <w:lastRenderedPageBreak/>
         <w:t xml:space="preserve"> </w:t>
       </w:r>
       <w:r>
@@ -19511,26 +18500,13 @@
           <w:lang w:val="en-US"/>
         </w:rPr>
         <w:tab/>
-      </w:r>
-      <w:proofErr w:type="spellStart"/>
-      <w:r>
-        <w:rPr>
-          <w:lang w:val="en-US"/>
-        </w:rPr>
         <w:t>at.the</w:t>
       </w:r>
-      <w:proofErr w:type="spellEnd"/>
-      <w:r>
-        <w:rPr>
-          <w:lang w:val="en-US"/>
-        </w:rPr>
-        <w:tab/>
-      </w:r>
-      <w:proofErr w:type="gramStart"/>
-      <w:r>
-        <w:rPr>
-          <w:lang w:val="en-US"/>
-        </w:rPr>
+      <w:r>
+        <w:rPr>
+          <w:lang w:val="en-US"/>
+        </w:rPr>
+        <w:tab/>
         <w:t>regulars‘ t</w:t>
       </w:r>
       <w:r>
@@ -19539,7 +18515,6 @@
         </w:rPr>
         <w:t>able</w:t>
       </w:r>
-      <w:proofErr w:type="gramEnd"/>
       <w:r>
         <w:rPr>
           <w:lang w:val="en-US"/>
@@ -19790,7 +18765,7 @@
         <w:pStyle w:val="Listenabsatz"/>
         <w:numPr>
           <w:ilvl w:val="0"/>
-          <w:numId w:val="44"/>
+          <w:numId w:val="18"/>
         </w:numPr>
         <w:spacing w:after="0" w:line="240" w:lineRule="auto"/>
       </w:pPr>
@@ -19990,7 +18965,6 @@
         </w:rPr>
         <w:tab/>
       </w:r>
-      <w:proofErr w:type="spellStart"/>
       <w:r>
         <w:rPr>
           <w:i/>
@@ -19999,7 +18973,6 @@
         </w:rPr>
         <w:t>gemacht</w:t>
       </w:r>
-      <w:proofErr w:type="spellEnd"/>
       <w:r>
         <w:rPr>
           <w:lang w:val="en-US"/>
@@ -20595,6 +19568,7 @@
         <w:rPr>
           <w:lang w:val="en-US"/>
         </w:rPr>
+        <w:lastRenderedPageBreak/>
         <w:t xml:space="preserve">As each stimulus represents a dialogue, the two parts had to be recorded individually. Each part of every stimulus was recorded three times, of which the one with the highest clarity, intelligibility, and adherence was chosen for the experiment. The first part was recorded by the voice actor Roman Pertl, henceforth speaker A. The second part was recorded by the author, henceforth speaker B. </w:t>
       </w:r>
       <w:r>
@@ -20607,22 +19581,7 @@
         <w:rPr>
           <w:lang w:val="en-US"/>
         </w:rPr>
-        <w:t xml:space="preserve">All sentences were recorded by condition (cf. </w:t>
-      </w:r>
-      <w:proofErr w:type="spellStart"/>
-      <w:r>
-        <w:rPr>
-          <w:lang w:val="en-US"/>
-        </w:rPr>
-        <w:lastRenderedPageBreak/>
-        <w:t>Sederous</w:t>
-      </w:r>
-      <w:proofErr w:type="spellEnd"/>
-      <w:r>
-        <w:rPr>
-          <w:lang w:val="en-US"/>
-        </w:rPr>
-        <w:t xml:space="preserve"> &amp; Namboodiripad 2020). </w:t>
+        <w:t xml:space="preserve">All sentences were recorded by condition (cf. Sederous &amp; Namboodiripad 2020). </w:t>
       </w:r>
       <w:r>
         <w:rPr>
@@ -20924,7 +19883,14 @@
         <w:rPr>
           <w:lang w:val="en-US"/>
         </w:rPr>
-        <w:t xml:space="preserve"> that the apparent distinction in pitch between the speakers is attributable to the gender contrast</w:t>
+        <w:t xml:space="preserve"> that the apparent distinction in </w:t>
+      </w:r>
+      <w:r>
+        <w:rPr>
+          <w:lang w:val="en-US"/>
+        </w:rPr>
+        <w:lastRenderedPageBreak/>
+        <w:t>pitch between the speakers is attributable to the gender contrast</w:t>
       </w:r>
       <w:r>
         <w:rPr>
@@ -21079,7 +20045,6 @@
         <w:rPr>
           <w:lang w:val="en-US"/>
         </w:rPr>
-        <w:lastRenderedPageBreak/>
         <w:t>The recording of speaker B, that place</w:t>
       </w:r>
       <w:r>
@@ -21094,93 +20059,61 @@
         </w:rPr>
         <w:t xml:space="preserve"> L+H* accent on the contrasting word </w:t>
       </w:r>
-      <w:proofErr w:type="spellStart"/>
       <w:r>
         <w:rPr>
           <w:i/>
           <w:lang w:val="en-US"/>
         </w:rPr>
-        <w:t>Türsteher</w:t>
-      </w:r>
-      <w:proofErr w:type="spellEnd"/>
+        <w:t xml:space="preserve">Türsteher </w:t>
+      </w:r>
+      <w:r>
+        <w:rPr>
+          <w:lang w:val="en-US"/>
+        </w:rPr>
+        <w:t>‘bouncer’, were used for both conditions</w:t>
+      </w:r>
+      <w:r>
+        <w:rPr>
+          <w:lang w:val="en-US"/>
+        </w:rPr>
+        <w:t>. That is, when combining the parts of speaker A and speaker B, the same recording of speaker B was used for the stimuli in the conditions</w:t>
+      </w:r>
+      <w:r>
+        <w:rPr>
+          <w:lang w:val="en-US"/>
+        </w:rPr>
+        <w:t xml:space="preserve"> with and without emphasis in the preceding sentence to ensure consistency and minimize confounding factors.</w:t>
+      </w:r>
+      <w:r>
+        <w:rPr>
+          <w:lang w:val="en-US"/>
+        </w:rPr>
+        <w:t xml:space="preserve"> Given that the contents of the sentences as well as the fragment</w:t>
+      </w:r>
+      <w:r>
+        <w:rPr>
+          <w:lang w:val="en-US"/>
+        </w:rPr>
+        <w:t>ary</w:t>
+      </w:r>
+      <w:r>
+        <w:rPr>
+          <w:lang w:val="en-US"/>
+        </w:rPr>
+        <w:t xml:space="preserve"> answers were identical,</w:t>
+      </w:r>
+      <w:r>
+        <w:rPr>
+          <w:lang w:val="en-US"/>
+        </w:rPr>
+        <w:t xml:space="preserve"> the stimuli depicted in Figure 1 and Figure 2 solely vary in terms of the emphasis placed on </w:t>
+      </w:r>
       <w:r>
         <w:rPr>
           <w:i/>
           <w:lang w:val="en-US"/>
         </w:rPr>
-        <w:t xml:space="preserve"> </w:t>
-      </w:r>
-      <w:r>
-        <w:rPr>
-          <w:lang w:val="en-US"/>
-        </w:rPr>
-        <w:t>‘bouncer’, were used for both conditions</w:t>
-      </w:r>
-      <w:r>
-        <w:rPr>
-          <w:lang w:val="en-US"/>
-        </w:rPr>
-        <w:t xml:space="preserve">. That is, when combining the parts of </w:t>
-      </w:r>
-      <w:proofErr w:type="gramStart"/>
-      <w:r>
-        <w:rPr>
-          <w:lang w:val="en-US"/>
-        </w:rPr>
-        <w:t>speaker</w:t>
-      </w:r>
-      <w:proofErr w:type="gramEnd"/>
-      <w:r>
-        <w:rPr>
-          <w:lang w:val="en-US"/>
-        </w:rPr>
-        <w:t xml:space="preserve"> A and speaker B, the same recording of speaker B was used for the stimuli in the conditions</w:t>
-      </w:r>
-      <w:r>
-        <w:rPr>
-          <w:lang w:val="en-US"/>
-        </w:rPr>
-        <w:t xml:space="preserve"> with and without emphasis in the preceding sentence to ensure consistency and minimize confounding factors.</w:t>
-      </w:r>
-      <w:r>
-        <w:rPr>
-          <w:lang w:val="en-US"/>
-        </w:rPr>
-        <w:t xml:space="preserve"> Given that the contents of the sentences as well as the fragment</w:t>
-      </w:r>
-      <w:r>
-        <w:rPr>
-          <w:lang w:val="en-US"/>
-        </w:rPr>
-        <w:t>ary</w:t>
-      </w:r>
-      <w:r>
-        <w:rPr>
-          <w:lang w:val="en-US"/>
-        </w:rPr>
-        <w:t xml:space="preserve"> answers were identical,</w:t>
-      </w:r>
-      <w:r>
-        <w:rPr>
-          <w:lang w:val="en-US"/>
-        </w:rPr>
-        <w:t xml:space="preserve"> the stimuli depicted in Figure 1 and Figure 2 solely vary in terms of the emphasis placed on </w:t>
-      </w:r>
-      <w:proofErr w:type="spellStart"/>
-      <w:r>
-        <w:rPr>
-          <w:i/>
-          <w:lang w:val="en-US"/>
-        </w:rPr>
-        <w:t>Polizisten</w:t>
-      </w:r>
-      <w:proofErr w:type="spellEnd"/>
-      <w:r>
-        <w:rPr>
-          <w:i/>
-          <w:lang w:val="en-US"/>
-        </w:rPr>
-        <w:t xml:space="preserve"> </w:t>
+        <w:t xml:space="preserve">Polizisten </w:t>
       </w:r>
       <w:r>
         <w:rPr>
@@ -21355,7 +20288,14 @@
         <w:rPr>
           <w:lang w:val="en-US"/>
         </w:rPr>
-        <w:t>, is discussed</w:t>
+        <w:t>, is dis</w:t>
+      </w:r>
+      <w:r>
+        <w:rPr>
+          <w:lang w:val="en-US"/>
+        </w:rPr>
+        <w:lastRenderedPageBreak/>
+        <w:t>cussed</w:t>
       </w:r>
       <w:r>
         <w:rPr>
@@ -21397,16 +20337,8 @@
         <w:rPr>
           <w:lang w:val="en-US"/>
         </w:rPr>
-        <w:t>Paragraph on prolific/clickworker/</w:t>
-      </w:r>
-      <w:proofErr w:type="spellStart"/>
-      <w:r>
-        <w:rPr>
-          <w:lang w:val="en-US"/>
-        </w:rPr>
-        <w:t>etc</w:t>
-      </w:r>
-      <w:proofErr w:type="spellEnd"/>
+        <w:t>Paragraph on prolific/clickworker/etc</w:t>
+      </w:r>
     </w:p>
     <w:p>
       <w:pPr>
@@ -21492,7 +20424,6 @@
         <w:rPr>
           <w:lang w:val="en-US"/>
         </w:rPr>
-        <w:lastRenderedPageBreak/>
         <w:t>Participants are asked the following question about the dialogues in the experiment</w:t>
       </w:r>
       <w:r>
@@ -21522,7 +20453,7 @@
         <w:pStyle w:val="Listenabsatz"/>
         <w:numPr>
           <w:ilvl w:val="0"/>
-          <w:numId w:val="44"/>
+          <w:numId w:val="18"/>
         </w:numPr>
         <w:spacing w:after="0" w:line="240" w:lineRule="auto"/>
         <w:jc w:val="both"/>
@@ -21668,25 +20599,7 @@
           <w:szCs w:val="24"/>
           <w:lang w:val="en-US"/>
         </w:rPr>
-        <w:t xml:space="preserve">in CLEFS project summary </w:t>
-      </w:r>
-      <w:proofErr w:type="spellStart"/>
-      <w:r>
-        <w:rPr>
-          <w:rFonts w:cs="Arial"/>
-          <w:szCs w:val="24"/>
-          <w:lang w:val="en-US"/>
-        </w:rPr>
-        <w:t>gelesen</w:t>
-      </w:r>
-      <w:proofErr w:type="spellEnd"/>
-      <w:r>
-        <w:rPr>
-          <w:rFonts w:cs="Arial"/>
-          <w:szCs w:val="24"/>
-          <w:lang w:val="en-US"/>
-        </w:rPr>
-        <w:t xml:space="preserve">, </w:t>
+        <w:t xml:space="preserve">in CLEFS project summary gelesen, </w:t>
       </w:r>
       <w:r>
         <w:rPr>
@@ -21702,18 +20615,8 @@
           <w:szCs w:val="24"/>
           <w:lang w:val="en-US"/>
         </w:rPr>
-        <w:t xml:space="preserve"> </w:t>
-      </w:r>
-      <w:proofErr w:type="spellStart"/>
-      <w:r>
-        <w:rPr>
-          <w:rFonts w:cs="Arial"/>
-          <w:szCs w:val="24"/>
-          <w:lang w:val="en-US"/>
-        </w:rPr>
-        <w:t>heraussuchen</w:t>
-      </w:r>
-      <w:proofErr w:type="spellEnd"/>
+        <w:t xml:space="preserve"> heraussuchen</w:t>
+      </w:r>
       <w:r>
         <w:rPr>
           <w:rFonts w:cs="Arial"/>
@@ -21952,25 +20855,7 @@
           <w:szCs w:val="24"/>
           <w:lang w:val="en-US"/>
         </w:rPr>
-        <w:t xml:space="preserve">For the use of z-scores in linguistics see </w:t>
-      </w:r>
-      <w:proofErr w:type="spellStart"/>
-      <w:r>
-        <w:rPr>
-          <w:rFonts w:cs="Arial"/>
-          <w:szCs w:val="24"/>
-          <w:lang w:val="en-US"/>
-        </w:rPr>
-        <w:t>Juzek</w:t>
-      </w:r>
-      <w:proofErr w:type="spellEnd"/>
-      <w:r>
-        <w:rPr>
-          <w:rFonts w:cs="Arial"/>
-          <w:szCs w:val="24"/>
-          <w:lang w:val="en-US"/>
-        </w:rPr>
-        <w:t xml:space="preserve"> 2013 chapter 3.2.2 and check references in there</w:t>
+        <w:t>For the use of z-scores in linguistics see Juzek 2013 chapter 3.2.2 and check references in there</w:t>
       </w:r>
     </w:p>
     <w:p>
@@ -22146,7 +21031,6 @@
           <w:szCs w:val="24"/>
           <w:lang w:val="en-US"/>
         </w:rPr>
-        <w:lastRenderedPageBreak/>
         <w:t>5</w:t>
       </w:r>
       <w:r>
@@ -22534,6 +21418,7 @@
           <w:szCs w:val="24"/>
           <w:lang w:val="en-US"/>
         </w:rPr>
+        <w:lastRenderedPageBreak/>
         <w:t>Main findings of the research</w:t>
       </w:r>
     </w:p>
@@ -22908,21 +21793,7 @@
         <w:rPr>
           <w:rFonts w:cs="Arial"/>
         </w:rPr>
-        <w:t xml:space="preserve">Abbreviations, </w:t>
-      </w:r>
-      <w:proofErr w:type="gramStart"/>
-      <w:r>
-        <w:rPr>
-          <w:rFonts w:cs="Arial"/>
-        </w:rPr>
-        <w:t>symbols</w:t>
-      </w:r>
-      <w:proofErr w:type="gramEnd"/>
-      <w:r>
-        <w:rPr>
-          <w:rFonts w:cs="Arial"/>
-        </w:rPr>
-        <w:t xml:space="preserve"> and other n</w:t>
+        <w:t>Abbreviations, symbols and other n</w:t>
       </w:r>
       <w:r>
         <w:rPr>
@@ -23280,7 +22151,6 @@
           <w:lang w:val="en-US"/>
         </w:rPr>
       </w:pPr>
-      <w:proofErr w:type="spellStart"/>
       <w:r>
         <w:rPr>
           <w:rFonts w:cs="Arial"/>
@@ -23298,7 +22168,6 @@
         </w:rPr>
         <w:t>i</w:t>
       </w:r>
-      <w:proofErr w:type="spellEnd"/>
       <w:r>
         <w:rPr>
           <w:rFonts w:cs="Arial"/>
@@ -23307,7 +22176,6 @@
         </w:rPr>
         <w:t xml:space="preserve"> … </w:t>
       </w:r>
-      <w:proofErr w:type="spellStart"/>
       <w:r>
         <w:rPr>
           <w:rFonts w:cs="Arial"/>
@@ -23333,7 +22201,6 @@
         </w:rPr>
         <w:t>i</w:t>
       </w:r>
-      <w:proofErr w:type="spellEnd"/>
       <w:r>
         <w:rPr>
           <w:rFonts w:cs="Arial"/>
@@ -23544,16 +22411,7 @@
           <w:szCs w:val="24"/>
           <w:lang w:val="en-US"/>
         </w:rPr>
-        <w:t>[</w:t>
-      </w:r>
-      <w:proofErr w:type="gramStart"/>
-      <w:r>
-        <w:rPr>
-          <w:rFonts w:cs="Arial"/>
-          <w:szCs w:val="24"/>
-          <w:lang w:val="en-US"/>
-        </w:rPr>
-        <w:t>…]</w:t>
+        <w:t>[…]</w:t>
       </w:r>
       <w:r>
         <w:rPr>
@@ -23564,7 +22422,6 @@
         </w:rPr>
         <w:t>F</w:t>
       </w:r>
-      <w:proofErr w:type="gramEnd"/>
       <w:r>
         <w:rPr>
           <w:rFonts w:cs="Arial"/>
@@ -24102,7 +22959,6 @@
           <w:lang w:val="en-US"/>
         </w:rPr>
       </w:pPr>
-      <w:proofErr w:type="spellStart"/>
       <w:r>
         <w:rPr>
           <w:rFonts w:cs="Arial"/>
@@ -24112,7 +22968,6 @@
         </w:rPr>
         <w:t>dat</w:t>
       </w:r>
-      <w:proofErr w:type="spellEnd"/>
       <w:r>
         <w:rPr>
           <w:rFonts w:cs="Arial"/>
@@ -24163,7 +23018,6 @@
           <w:lang w:val="en-US"/>
         </w:rPr>
       </w:pPr>
-      <w:proofErr w:type="spellStart"/>
       <w:r>
         <w:rPr>
           <w:rFonts w:cs="Arial"/>
@@ -24172,7 +23026,6 @@
         </w:rPr>
         <w:t>iff</w:t>
       </w:r>
-      <w:proofErr w:type="spellEnd"/>
       <w:r>
         <w:rPr>
           <w:rFonts w:cs="Arial"/>
@@ -24281,7 +23134,6 @@
           <w:lang w:val="en-US"/>
         </w:rPr>
       </w:pPr>
-      <w:proofErr w:type="spellStart"/>
       <w:r>
         <w:rPr>
           <w:rFonts w:cs="Arial"/>
@@ -24290,7 +23142,6 @@
         </w:rPr>
         <w:t>MaxQUD</w:t>
       </w:r>
-      <w:proofErr w:type="spellEnd"/>
       <w:r>
         <w:rPr>
           <w:rFonts w:cs="Arial"/>
@@ -24830,7 +23681,6 @@
       <w:r>
         <w:rPr>
           <w:rFonts w:cs="Arial"/>
-          <w:b/>
           <w:szCs w:val="24"/>
         </w:rPr>
         <w:t>BRUDER</w:t>
@@ -24869,22 +23719,7 @@
           <w:rFonts w:cs="Arial"/>
           <w:szCs w:val="24"/>
         </w:rPr>
-        <w:t xml:space="preserve">Nein, seinem </w:t>
-      </w:r>
-      <w:r>
-        <w:rPr>
-          <w:rFonts w:cs="Arial"/>
-          <w:b/>
-          <w:szCs w:val="24"/>
-        </w:rPr>
-        <w:t>VATER</w:t>
-      </w:r>
-      <w:r>
-        <w:rPr>
-          <w:rFonts w:cs="Arial"/>
-          <w:szCs w:val="24"/>
-        </w:rPr>
-        <w:t>.</w:t>
+        <w:t>Nein, seinem VATER.</w:t>
       </w:r>
     </w:p>
     <w:p>
@@ -24931,10 +23766,9 @@
       <w:r>
         <w:rPr>
           <w:rFonts w:cs="Arial"/>
-          <w:b/>
-          <w:szCs w:val="24"/>
-        </w:rPr>
-        <w:t>BUCH</w:t>
+          <w:szCs w:val="24"/>
+        </w:rPr>
+        <w:t>Buch</w:t>
       </w:r>
       <w:r>
         <w:rPr>
@@ -24975,10 +23809,9 @@
       <w:r>
         <w:rPr>
           <w:rFonts w:cs="Arial"/>
-          <w:b/>
-          <w:szCs w:val="24"/>
-        </w:rPr>
-        <w:t>VATER</w:t>
+          <w:szCs w:val="24"/>
+        </w:rPr>
+        <w:t>Vater</w:t>
       </w:r>
       <w:r>
         <w:rPr>
@@ -25027,22 +23860,7 @@
           <w:rFonts w:cs="Arial"/>
           <w:szCs w:val="24"/>
         </w:rPr>
-        <w:t xml:space="preserve">Peter hat dem </w:t>
-      </w:r>
-      <w:r>
-        <w:rPr>
-          <w:rFonts w:cs="Arial"/>
-          <w:b/>
-          <w:szCs w:val="24"/>
-        </w:rPr>
-        <w:t>POLIZISTEN</w:t>
-      </w:r>
-      <w:r>
-        <w:rPr>
-          <w:rFonts w:cs="Arial"/>
-          <w:szCs w:val="24"/>
-        </w:rPr>
-        <w:t xml:space="preserve"> seinen Ausweis gezeigt.</w:t>
+        <w:t>Peter hat dem POLIZISTEN seinen Ausweis gezeigt.</w:t>
       </w:r>
       <w:r>
         <w:rPr>
@@ -25071,22 +23889,7 @@
           <w:rFonts w:cs="Arial"/>
           <w:szCs w:val="24"/>
         </w:rPr>
-        <w:t xml:space="preserve">Nein, dem </w:t>
-      </w:r>
-      <w:r>
-        <w:rPr>
-          <w:rFonts w:cs="Arial"/>
-          <w:b/>
-          <w:szCs w:val="24"/>
-        </w:rPr>
-        <w:t>TÜRSTEHER</w:t>
-      </w:r>
-      <w:r>
-        <w:rPr>
-          <w:rFonts w:cs="Arial"/>
-          <w:szCs w:val="24"/>
-        </w:rPr>
-        <w:t>.</w:t>
+        <w:t>Nein, dem TÜRSTEHER.</w:t>
       </w:r>
     </w:p>
     <w:p>
@@ -25133,10 +23936,9 @@
       <w:r>
         <w:rPr>
           <w:rFonts w:cs="Arial"/>
-          <w:b/>
-          <w:szCs w:val="24"/>
-        </w:rPr>
-        <w:t>AUSWEIS</w:t>
+          <w:szCs w:val="24"/>
+        </w:rPr>
+        <w:t>Ausweis</w:t>
       </w:r>
       <w:r>
         <w:rPr>
@@ -25177,10 +23979,9 @@
       <w:r>
         <w:rPr>
           <w:rFonts w:cs="Arial"/>
-          <w:b/>
-          <w:szCs w:val="24"/>
-        </w:rPr>
-        <w:t>TÜRSTEHER</w:t>
+          <w:szCs w:val="24"/>
+        </w:rPr>
+        <w:t>Türsteher</w:t>
       </w:r>
       <w:r>
         <w:rPr>
@@ -25229,22 +24030,7 @@
           <w:rFonts w:cs="Arial"/>
           <w:szCs w:val="24"/>
         </w:rPr>
-        <w:t xml:space="preserve">Peter hat seinem </w:t>
-      </w:r>
-      <w:r>
-        <w:rPr>
-          <w:rFonts w:cs="Arial"/>
-          <w:b/>
-          <w:szCs w:val="24"/>
-        </w:rPr>
-        <w:t>CHEF</w:t>
-      </w:r>
-      <w:r>
-        <w:rPr>
-          <w:rFonts w:cs="Arial"/>
-          <w:szCs w:val="24"/>
-        </w:rPr>
-        <w:t xml:space="preserve"> den neuen Mitarbeiter vorgestellt.</w:t>
+        <w:t>Peter hat seinem CHEF den neuen Mitarbeiter vorgestellt.</w:t>
       </w:r>
       <w:r>
         <w:rPr>
@@ -25273,22 +24059,7 @@
           <w:rFonts w:cs="Arial"/>
           <w:szCs w:val="24"/>
         </w:rPr>
-        <w:t xml:space="preserve">Nein, seinem </w:t>
-      </w:r>
-      <w:r>
-        <w:rPr>
-          <w:rFonts w:cs="Arial"/>
-          <w:b/>
-          <w:szCs w:val="24"/>
-        </w:rPr>
-        <w:t>KOLLEGEN</w:t>
-      </w:r>
-      <w:r>
-        <w:rPr>
-          <w:rFonts w:cs="Arial"/>
-          <w:szCs w:val="24"/>
-        </w:rPr>
-        <w:t>.</w:t>
+        <w:t>Nein, seinem KOLLEGEN.</w:t>
       </w:r>
     </w:p>
     <w:p>
@@ -25335,27 +24106,17 @@
       <w:r>
         <w:rPr>
           <w:rFonts w:cs="Arial"/>
-          <w:b/>
-          <w:szCs w:val="24"/>
-        </w:rPr>
-        <w:t>MITARBEITER</w:t>
-      </w:r>
-      <w:r>
-        <w:rPr>
-          <w:rFonts w:cs="Arial"/>
-          <w:szCs w:val="24"/>
-        </w:rPr>
-        <w:t xml:space="preserve"> </w:t>
-      </w:r>
-      <w:proofErr w:type="spellStart"/>
-      <w:r>
-        <w:rPr>
-          <w:rFonts w:cs="Arial"/>
-          <w:szCs w:val="24"/>
-        </w:rPr>
-        <w:t>vorge</w:t>
-      </w:r>
-      <w:proofErr w:type="spellEnd"/>
+          <w:szCs w:val="24"/>
+        </w:rPr>
+        <w:t>Mitarbeiter</w:t>
+      </w:r>
+      <w:r>
+        <w:rPr>
+          <w:rFonts w:cs="Arial"/>
+          <w:szCs w:val="24"/>
+        </w:rPr>
+        <w:t xml:space="preserve"> vorge</w:t>
+      </w:r>
       <w:r>
         <w:rPr>
           <w:rFonts w:cs="Arial"/>
@@ -25427,10 +24188,9 @@
       <w:r>
         <w:rPr>
           <w:rFonts w:cs="Arial"/>
-          <w:b/>
-          <w:szCs w:val="24"/>
-        </w:rPr>
-        <w:t>KOLLEGEN</w:t>
+          <w:szCs w:val="24"/>
+        </w:rPr>
+        <w:t>Kollegen</w:t>
       </w:r>
       <w:r>
         <w:rPr>
@@ -25479,22 +24239,7 @@
           <w:rFonts w:cs="Arial"/>
           <w:szCs w:val="24"/>
         </w:rPr>
-        <w:t xml:space="preserve">Peter hat dem </w:t>
-      </w:r>
-      <w:r>
-        <w:rPr>
-          <w:rFonts w:cs="Arial"/>
-          <w:b/>
-          <w:szCs w:val="24"/>
-        </w:rPr>
-        <w:t>MALER</w:t>
-      </w:r>
-      <w:r>
-        <w:rPr>
-          <w:rFonts w:cs="Arial"/>
-          <w:szCs w:val="24"/>
-        </w:rPr>
-        <w:t xml:space="preserve"> ein Getränk angeboten.</w:t>
+        <w:t>Peter hat dem MALER ein Getränk angeboten.</w:t>
       </w:r>
       <w:r>
         <w:rPr>
@@ -25523,22 +24268,7 @@
           <w:rFonts w:cs="Arial"/>
           <w:szCs w:val="24"/>
         </w:rPr>
-        <w:t xml:space="preserve">Nein, dem </w:t>
-      </w:r>
-      <w:r>
-        <w:rPr>
-          <w:rFonts w:cs="Arial"/>
-          <w:b/>
-          <w:szCs w:val="24"/>
-        </w:rPr>
-        <w:t>GÄRTNER</w:t>
-      </w:r>
-      <w:r>
-        <w:rPr>
-          <w:rFonts w:cs="Arial"/>
-          <w:szCs w:val="24"/>
-        </w:rPr>
-        <w:t>.</w:t>
+        <w:t>Nein, dem GÄRTNER.</w:t>
       </w:r>
     </w:p>
     <w:p>
@@ -25585,10 +24315,9 @@
       <w:r>
         <w:rPr>
           <w:rFonts w:cs="Arial"/>
-          <w:b/>
-          <w:szCs w:val="24"/>
-        </w:rPr>
-        <w:t>GETRÄNK</w:t>
+          <w:szCs w:val="24"/>
+        </w:rPr>
+        <w:t>Getränk</w:t>
       </w:r>
       <w:r>
         <w:rPr>
@@ -25629,10 +24358,9 @@
       <w:r>
         <w:rPr>
           <w:rFonts w:cs="Arial"/>
-          <w:b/>
-          <w:szCs w:val="24"/>
-        </w:rPr>
-        <w:t>GÄRTNER</w:t>
+          <w:szCs w:val="24"/>
+        </w:rPr>
+        <w:t>Gärtner</w:t>
       </w:r>
       <w:r>
         <w:rPr>
@@ -25681,22 +24409,7 @@
           <w:rFonts w:cs="Arial"/>
           <w:szCs w:val="24"/>
         </w:rPr>
-        <w:t xml:space="preserve">Peter hat seinem </w:t>
-      </w:r>
-      <w:r>
-        <w:rPr>
-          <w:rFonts w:cs="Arial"/>
-          <w:b/>
-          <w:szCs w:val="24"/>
-        </w:rPr>
-        <w:t>KOLLEGEN</w:t>
-      </w:r>
-      <w:r>
-        <w:rPr>
-          <w:rFonts w:cs="Arial"/>
-          <w:szCs w:val="24"/>
-        </w:rPr>
-        <w:t xml:space="preserve"> Urlaubsbilder gezeigt.</w:t>
+        <w:t>Peter hat seinem KOLLEGEN Urlaubsbilder gezeigt.</w:t>
       </w:r>
       <w:r>
         <w:rPr>
@@ -25725,22 +24438,7 @@
           <w:rFonts w:cs="Arial"/>
           <w:szCs w:val="24"/>
         </w:rPr>
-        <w:t xml:space="preserve">Nein, seinem </w:t>
-      </w:r>
-      <w:r>
-        <w:rPr>
-          <w:rFonts w:cs="Arial"/>
-          <w:b/>
-          <w:szCs w:val="24"/>
-        </w:rPr>
-        <w:t>NACHBARN</w:t>
-      </w:r>
-      <w:r>
-        <w:rPr>
-          <w:rFonts w:cs="Arial"/>
-          <w:szCs w:val="24"/>
-        </w:rPr>
-        <w:t>.</w:t>
+        <w:t>Nein, seinem NACHBARN.</w:t>
       </w:r>
     </w:p>
     <w:p>
@@ -25773,10 +24471,9 @@
       <w:r>
         <w:rPr>
           <w:rFonts w:cs="Arial"/>
-          <w:b/>
-          <w:szCs w:val="24"/>
-        </w:rPr>
-        <w:t>URLAUBSBILDER</w:t>
+          <w:szCs w:val="24"/>
+        </w:rPr>
+        <w:t>Urlaubsbilder</w:t>
       </w:r>
       <w:r>
         <w:rPr>
@@ -25817,10 +24514,9 @@
       <w:r>
         <w:rPr>
           <w:rFonts w:cs="Arial"/>
-          <w:b/>
-          <w:szCs w:val="24"/>
-        </w:rPr>
-        <w:t>NACHBARN</w:t>
+          <w:szCs w:val="24"/>
+        </w:rPr>
+        <w:t>Nachbarn</w:t>
       </w:r>
       <w:r>
         <w:rPr>
@@ -25855,22 +24551,7 @@
           <w:rFonts w:cs="Arial"/>
           <w:szCs w:val="24"/>
         </w:rPr>
-        <w:t xml:space="preserve">Peter hat seinem </w:t>
-      </w:r>
-      <w:r>
-        <w:rPr>
-          <w:rFonts w:cs="Arial"/>
-          <w:b/>
-          <w:szCs w:val="24"/>
-        </w:rPr>
-        <w:t>NEFFEN</w:t>
-      </w:r>
-      <w:r>
-        <w:rPr>
-          <w:rFonts w:cs="Arial"/>
-          <w:szCs w:val="24"/>
-        </w:rPr>
-        <w:t xml:space="preserve"> Werkzeug geschenkt.</w:t>
+        <w:t>Peter hat seinem NEFFEN Werkzeug geschenkt.</w:t>
       </w:r>
       <w:r>
         <w:rPr>
@@ -25899,22 +24580,7 @@
           <w:rFonts w:cs="Arial"/>
           <w:szCs w:val="24"/>
         </w:rPr>
-        <w:t xml:space="preserve">Nein, seinem </w:t>
-      </w:r>
-      <w:r>
-        <w:rPr>
-          <w:rFonts w:cs="Arial"/>
-          <w:b/>
-          <w:szCs w:val="24"/>
-        </w:rPr>
-        <w:t>NACHBARN</w:t>
-      </w:r>
-      <w:r>
-        <w:rPr>
-          <w:rFonts w:cs="Arial"/>
-          <w:szCs w:val="24"/>
-        </w:rPr>
-        <w:t>.</w:t>
+        <w:t>Nein, seinem NACHBARN.</w:t>
       </w:r>
     </w:p>
     <w:p>
@@ -25947,10 +24613,9 @@
       <w:r>
         <w:rPr>
           <w:rFonts w:cs="Arial"/>
-          <w:b/>
-          <w:szCs w:val="24"/>
-        </w:rPr>
-        <w:t>WERKZEUG</w:t>
+          <w:szCs w:val="24"/>
+        </w:rPr>
+        <w:t>Werkzeug</w:t>
       </w:r>
       <w:r>
         <w:rPr>
@@ -25991,10 +24656,9 @@
       <w:r>
         <w:rPr>
           <w:rFonts w:cs="Arial"/>
-          <w:b/>
-          <w:szCs w:val="24"/>
-        </w:rPr>
-        <w:t>NACHBARN</w:t>
+          <w:szCs w:val="24"/>
+        </w:rPr>
+        <w:t>Nachbarn</w:t>
       </w:r>
       <w:r>
         <w:rPr>
@@ -26029,22 +24693,7 @@
           <w:rFonts w:cs="Arial"/>
           <w:szCs w:val="24"/>
         </w:rPr>
-        <w:t xml:space="preserve">Peter hat seinem </w:t>
-      </w:r>
-      <w:r>
-        <w:rPr>
-          <w:rFonts w:cs="Arial"/>
-          <w:b/>
-          <w:szCs w:val="24"/>
-        </w:rPr>
-        <w:t>VORGESETZTEN</w:t>
-      </w:r>
-      <w:r>
-        <w:rPr>
-          <w:rFonts w:cs="Arial"/>
-          <w:szCs w:val="24"/>
-        </w:rPr>
-        <w:t xml:space="preserve"> einen Kaffee gebracht.</w:t>
+        <w:t>Peter hat seinem VORGESETZTEN einen Kaffee gebracht.</w:t>
       </w:r>
       <w:r>
         <w:rPr>
@@ -26073,22 +24722,7 @@
           <w:rFonts w:cs="Arial"/>
           <w:szCs w:val="24"/>
         </w:rPr>
-        <w:t xml:space="preserve">Nein, seinem </w:t>
-      </w:r>
-      <w:r>
-        <w:rPr>
-          <w:rFonts w:cs="Arial"/>
-          <w:b/>
-          <w:szCs w:val="24"/>
-        </w:rPr>
-        <w:t>MITBEWOHNER</w:t>
-      </w:r>
-      <w:r>
-        <w:rPr>
-          <w:rFonts w:cs="Arial"/>
-          <w:szCs w:val="24"/>
-        </w:rPr>
-        <w:t>.</w:t>
+        <w:t>Nein, seinem MITBEWOHNER.</w:t>
       </w:r>
     </w:p>
     <w:p>
@@ -26121,24 +24755,16 @@
       <w:r>
         <w:rPr>
           <w:rFonts w:cs="Arial"/>
-          <w:b/>
-          <w:szCs w:val="24"/>
-        </w:rPr>
-        <w:t>KAFFEE</w:t>
-      </w:r>
-      <w:r>
-        <w:rPr>
-          <w:rFonts w:cs="Arial"/>
-          <w:szCs w:val="24"/>
-        </w:rPr>
-        <w:t xml:space="preserve"> gebracht.</w:t>
-      </w:r>
-      <w:r>
-        <w:rPr>
-          <w:rFonts w:cs="Arial"/>
-          <w:szCs w:val="24"/>
-        </w:rPr>
-        <w:t xml:space="preserve"> </w:t>
+          <w:szCs w:val="24"/>
+        </w:rPr>
+        <w:t>Kaffee</w:t>
+      </w:r>
+      <w:r>
+        <w:rPr>
+          <w:rFonts w:cs="Arial"/>
+          <w:szCs w:val="24"/>
+        </w:rPr>
+        <w:t xml:space="preserve"> gebracht. </w:t>
       </w:r>
       <w:r>
         <w:rPr>
@@ -26172,10 +24798,9 @@
       <w:r>
         <w:rPr>
           <w:rFonts w:cs="Arial"/>
-          <w:b/>
-          <w:szCs w:val="24"/>
-        </w:rPr>
-        <w:t>MITBEWOHNER</w:t>
+          <w:szCs w:val="24"/>
+        </w:rPr>
+        <w:t>Mitbewohner</w:t>
       </w:r>
       <w:r>
         <w:rPr>
@@ -26210,22 +24835,7 @@
           <w:rFonts w:cs="Arial"/>
           <w:szCs w:val="24"/>
         </w:rPr>
-        <w:t xml:space="preserve">Peter hat </w:t>
-      </w:r>
-      <w:r>
-        <w:rPr>
-          <w:rFonts w:cs="Arial"/>
-          <w:b/>
-          <w:szCs w:val="24"/>
-        </w:rPr>
-        <w:t>AB</w:t>
-      </w:r>
-      <w:r>
-        <w:rPr>
-          <w:rFonts w:cs="Arial"/>
-          <w:szCs w:val="24"/>
-        </w:rPr>
-        <w:t xml:space="preserve"> 18 Uhr im Kino gearbeitet.</w:t>
+        <w:t>Peter hat AB 18 Uhr im Kino gearbeitet.</w:t>
       </w:r>
       <w:r>
         <w:rPr>
@@ -26254,22 +24864,7 @@
           <w:rFonts w:cs="Arial"/>
           <w:szCs w:val="24"/>
         </w:rPr>
-        <w:t xml:space="preserve">Nein, </w:t>
-      </w:r>
-      <w:r>
-        <w:rPr>
-          <w:rFonts w:cs="Arial"/>
-          <w:b/>
-          <w:szCs w:val="24"/>
-        </w:rPr>
-        <w:t>BIS</w:t>
-      </w:r>
-      <w:r>
-        <w:rPr>
-          <w:rFonts w:cs="Arial"/>
-          <w:szCs w:val="24"/>
-        </w:rPr>
-        <w:t xml:space="preserve"> 18 Uhr.</w:t>
+        <w:t>Nein, BIS 18 Uhr.</w:t>
       </w:r>
     </w:p>
     <w:p>
@@ -26302,10 +24897,9 @@
       <w:r>
         <w:rPr>
           <w:rFonts w:cs="Arial"/>
-          <w:b/>
-          <w:szCs w:val="24"/>
-        </w:rPr>
-        <w:t>KINO</w:t>
+          <w:szCs w:val="24"/>
+        </w:rPr>
+        <w:t>Kino</w:t>
       </w:r>
       <w:r>
         <w:rPr>
@@ -26355,10 +24949,9 @@
       <w:r>
         <w:rPr>
           <w:rFonts w:cs="Arial"/>
-          <w:b/>
-          <w:szCs w:val="24"/>
-        </w:rPr>
-        <w:t>BIS</w:t>
+          <w:szCs w:val="24"/>
+        </w:rPr>
+        <w:t>bis</w:t>
       </w:r>
       <w:r>
         <w:rPr>
@@ -26393,22 +24986,7 @@
           <w:rFonts w:cs="Arial"/>
           <w:szCs w:val="24"/>
         </w:rPr>
-        <w:t xml:space="preserve">Peter hat </w:t>
-      </w:r>
-      <w:r>
-        <w:rPr>
-          <w:rFonts w:cs="Arial"/>
-          <w:b/>
-          <w:szCs w:val="24"/>
-        </w:rPr>
-        <w:t>BIS</w:t>
-      </w:r>
-      <w:r>
-        <w:rPr>
-          <w:rFonts w:cs="Arial"/>
-          <w:szCs w:val="24"/>
-        </w:rPr>
-        <w:t xml:space="preserve"> August Miete gezahlt.</w:t>
+        <w:t>Peter hat BIS August Miete gezahlt.</w:t>
       </w:r>
     </w:p>
     <w:p>
@@ -26446,22 +25024,7 @@
           <w:rFonts w:cs="Arial"/>
           <w:szCs w:val="24"/>
         </w:rPr>
-        <w:t xml:space="preserve">Nein, </w:t>
-      </w:r>
-      <w:r>
-        <w:rPr>
-          <w:rFonts w:cs="Arial"/>
-          <w:b/>
-          <w:szCs w:val="24"/>
-        </w:rPr>
-        <w:t>AB</w:t>
-      </w:r>
-      <w:r>
-        <w:rPr>
-          <w:rFonts w:cs="Arial"/>
-          <w:szCs w:val="24"/>
-        </w:rPr>
-        <w:t xml:space="preserve"> August.</w:t>
+        <w:t>Nein, AB August.</w:t>
       </w:r>
     </w:p>
     <w:p>
@@ -26494,10 +25057,9 @@
       <w:r>
         <w:rPr>
           <w:rFonts w:cs="Arial"/>
-          <w:b/>
-          <w:szCs w:val="24"/>
-        </w:rPr>
-        <w:t>MIETE</w:t>
+          <w:szCs w:val="24"/>
+        </w:rPr>
+        <w:t>Miete</w:t>
       </w:r>
       <w:r>
         <w:rPr>
@@ -26538,10 +25100,9 @@
       <w:r>
         <w:rPr>
           <w:rFonts w:cs="Arial"/>
-          <w:b/>
-          <w:szCs w:val="24"/>
-        </w:rPr>
-        <w:t>AB</w:t>
+          <w:szCs w:val="24"/>
+        </w:rPr>
+        <w:t>ab</w:t>
       </w:r>
       <w:r>
         <w:rPr>
@@ -26576,22 +25137,7 @@
           <w:rFonts w:cs="Arial"/>
           <w:szCs w:val="24"/>
         </w:rPr>
-        <w:t xml:space="preserve">Peter hat </w:t>
-      </w:r>
-      <w:r>
-        <w:rPr>
-          <w:rFonts w:cs="Arial"/>
-          <w:b/>
-          <w:szCs w:val="24"/>
-        </w:rPr>
-        <w:t>MIT</w:t>
-      </w:r>
-      <w:r>
-        <w:rPr>
-          <w:rFonts w:cs="Arial"/>
-          <w:szCs w:val="24"/>
-        </w:rPr>
-        <w:t xml:space="preserve"> seinem Bruder Unterschriften gesammelt.</w:t>
+        <w:t>Peter hat MIT seinem Bruder Unterschriften gesammelt.</w:t>
       </w:r>
       <w:r>
         <w:rPr>
@@ -26620,22 +25166,7 @@
           <w:rFonts w:cs="Arial"/>
           <w:szCs w:val="24"/>
         </w:rPr>
-        <w:t xml:space="preserve">Nein, </w:t>
-      </w:r>
-      <w:r>
-        <w:rPr>
-          <w:rFonts w:cs="Arial"/>
-          <w:b/>
-          <w:szCs w:val="24"/>
-        </w:rPr>
-        <w:t>OHNE</w:t>
-      </w:r>
-      <w:r>
-        <w:rPr>
-          <w:rFonts w:cs="Arial"/>
-          <w:szCs w:val="24"/>
-        </w:rPr>
-        <w:t xml:space="preserve"> seinen Bruder.</w:t>
+        <w:t>Nein, OHNE seinen Bruder.</w:t>
       </w:r>
     </w:p>
     <w:p>
@@ -26656,6 +25187,7 @@
           <w:rFonts w:cs="Arial"/>
           <w:szCs w:val="24"/>
         </w:rPr>
+        <w:lastRenderedPageBreak/>
         <w:t xml:space="preserve">A: </w:t>
       </w:r>
       <w:r>
@@ -26668,67 +25200,17 @@
       <w:r>
         <w:rPr>
           <w:rFonts w:cs="Arial"/>
-          <w:b/>
-          <w:szCs w:val="24"/>
-        </w:rPr>
-        <w:t>UNTERSCHRIFTEN</w:t>
-      </w:r>
-      <w:r>
-        <w:rPr>
-          <w:rFonts w:cs="Arial"/>
-          <w:szCs w:val="24"/>
-        </w:rPr>
-        <w:t xml:space="preserve"> </w:t>
-      </w:r>
-      <w:proofErr w:type="spellStart"/>
-      <w:r>
-        <w:rPr>
-          <w:rFonts w:cs="Arial"/>
-          <w:szCs w:val="24"/>
-        </w:rPr>
-        <w:t>gesam</w:t>
-      </w:r>
-      <w:proofErr w:type="spellEnd"/>
-      <w:r>
-        <w:rPr>
-          <w:rFonts w:cs="Arial"/>
-          <w:szCs w:val="24"/>
-        </w:rPr>
-        <w:t>-</w:t>
-      </w:r>
-    </w:p>
-    <w:p>
-      <w:pPr>
-        <w:pStyle w:val="Listenabsatz"/>
-        <w:spacing w:after="0" w:line="276" w:lineRule="auto"/>
-        <w:rPr>
-          <w:rFonts w:cs="Arial"/>
-          <w:szCs w:val="24"/>
-        </w:rPr>
-      </w:pPr>
-      <w:r>
-        <w:rPr>
-          <w:rFonts w:cs="Arial"/>
-          <w:szCs w:val="24"/>
-        </w:rPr>
-        <w:lastRenderedPageBreak/>
-        <w:t xml:space="preserve"> </w:t>
-      </w:r>
-      <w:r>
-        <w:rPr>
-          <w:rFonts w:cs="Arial"/>
-          <w:szCs w:val="24"/>
-        </w:rPr>
-        <w:tab/>
-      </w:r>
-      <w:r>
-        <w:rPr>
-          <w:rFonts w:cs="Arial"/>
-          <w:szCs w:val="24"/>
-        </w:rPr>
-        <w:t xml:space="preserve">     </w:t>
-      </w:r>
-      <w:proofErr w:type="spellStart"/>
+          <w:szCs w:val="24"/>
+        </w:rPr>
+        <w:t>Unterschriften</w:t>
+      </w:r>
+      <w:r>
+        <w:rPr>
+          <w:rFonts w:cs="Arial"/>
+          <w:szCs w:val="24"/>
+        </w:rPr>
+        <w:t xml:space="preserve"> gesam</w:t>
+      </w:r>
       <w:r>
         <w:rPr>
           <w:rFonts w:cs="Arial"/>
@@ -26736,7 +25218,6 @@
         </w:rPr>
         <w:t>melt</w:t>
       </w:r>
-      <w:proofErr w:type="spellEnd"/>
       <w:r>
         <w:rPr>
           <w:rFonts w:cs="Arial"/>
@@ -26776,10 +25257,9 @@
       <w:r>
         <w:rPr>
           <w:rFonts w:cs="Arial"/>
-          <w:b/>
-          <w:szCs w:val="24"/>
-        </w:rPr>
-        <w:t>OHNE</w:t>
+          <w:szCs w:val="24"/>
+        </w:rPr>
+        <w:t>ohne</w:t>
       </w:r>
       <w:r>
         <w:rPr>
@@ -26814,22 +25294,7 @@
           <w:rFonts w:cs="Arial"/>
           <w:szCs w:val="24"/>
         </w:rPr>
-        <w:t xml:space="preserve">Peter hat </w:t>
-      </w:r>
-      <w:r>
-        <w:rPr>
-          <w:rFonts w:cs="Arial"/>
-          <w:b/>
-          <w:szCs w:val="24"/>
-        </w:rPr>
-        <w:t>OHNE</w:t>
-      </w:r>
-      <w:r>
-        <w:rPr>
-          <w:rFonts w:cs="Arial"/>
-          <w:szCs w:val="24"/>
-        </w:rPr>
-        <w:t xml:space="preserve"> sein Team einen Vortrag gehalten.</w:t>
+        <w:t>Peter hat OHNE sein Team einen Vortrag gehalten.</w:t>
       </w:r>
       <w:r>
         <w:rPr>
@@ -26858,22 +25323,7 @@
           <w:rFonts w:cs="Arial"/>
           <w:szCs w:val="24"/>
         </w:rPr>
-        <w:t xml:space="preserve">Nein, </w:t>
-      </w:r>
-      <w:r>
-        <w:rPr>
-          <w:rFonts w:cs="Arial"/>
-          <w:b/>
-          <w:szCs w:val="24"/>
-        </w:rPr>
-        <w:t>MIT</w:t>
-      </w:r>
-      <w:r>
-        <w:rPr>
-          <w:rFonts w:cs="Arial"/>
-          <w:szCs w:val="24"/>
-        </w:rPr>
-        <w:t xml:space="preserve"> seinem Team.</w:t>
+        <w:t>Nein, MIT seinem Team.</w:t>
       </w:r>
     </w:p>
     <w:p>
@@ -26906,10 +25356,9 @@
       <w:r>
         <w:rPr>
           <w:rFonts w:cs="Arial"/>
-          <w:b/>
-          <w:szCs w:val="24"/>
-        </w:rPr>
-        <w:t>VORTRAG</w:t>
+          <w:szCs w:val="24"/>
+        </w:rPr>
+        <w:t>Vortrag</w:t>
       </w:r>
       <w:r>
         <w:rPr>
@@ -26959,10 +25408,9 @@
       <w:r>
         <w:rPr>
           <w:rFonts w:cs="Arial"/>
-          <w:b/>
-          <w:szCs w:val="24"/>
-        </w:rPr>
-        <w:t>MIT</w:t>
+          <w:szCs w:val="24"/>
+        </w:rPr>
+        <w:t>mit</w:t>
       </w:r>
       <w:r>
         <w:rPr>
@@ -26997,22 +25445,7 @@
           <w:rFonts w:cs="Arial"/>
           <w:szCs w:val="24"/>
         </w:rPr>
-        <w:t xml:space="preserve">Peter hat </w:t>
-      </w:r>
-      <w:r>
-        <w:rPr>
-          <w:rFonts w:cs="Arial"/>
-          <w:b/>
-          <w:szCs w:val="24"/>
-        </w:rPr>
-        <w:t>VOR</w:t>
-      </w:r>
-      <w:r>
-        <w:rPr>
-          <w:rFonts w:cs="Arial"/>
-          <w:szCs w:val="24"/>
-        </w:rPr>
-        <w:t xml:space="preserve"> seiner Mittagspause seine Chefin angerufen.</w:t>
+        <w:t>Peter hat VOR seiner Mittagspause seine Chefin angerufen.</w:t>
       </w:r>
       <w:r>
         <w:rPr>
@@ -27041,22 +25474,7 @@
           <w:rFonts w:cs="Arial"/>
           <w:szCs w:val="24"/>
         </w:rPr>
-        <w:t xml:space="preserve">Nein, </w:t>
-      </w:r>
-      <w:r>
-        <w:rPr>
-          <w:rFonts w:cs="Arial"/>
-          <w:b/>
-          <w:szCs w:val="24"/>
-        </w:rPr>
-        <w:t>NACH</w:t>
-      </w:r>
-      <w:r>
-        <w:rPr>
-          <w:rFonts w:cs="Arial"/>
-          <w:szCs w:val="24"/>
-        </w:rPr>
-        <w:t xml:space="preserve"> seiner Mittagspause. </w:t>
+        <w:t xml:space="preserve">Nein, NACH seiner Mittagspause. </w:t>
       </w:r>
     </w:p>
     <w:p>
@@ -27089,10 +25507,9 @@
       <w:r>
         <w:rPr>
           <w:rFonts w:cs="Arial"/>
-          <w:b/>
-          <w:szCs w:val="24"/>
-        </w:rPr>
-        <w:t>CHEFIN</w:t>
+          <w:szCs w:val="24"/>
+        </w:rPr>
+        <w:t>Chefin</w:t>
       </w:r>
       <w:r>
         <w:rPr>
@@ -27133,10 +25550,9 @@
       <w:r>
         <w:rPr>
           <w:rFonts w:cs="Arial"/>
-          <w:b/>
-          <w:szCs w:val="24"/>
-        </w:rPr>
-        <w:t>NACH</w:t>
+          <w:szCs w:val="24"/>
+        </w:rPr>
+        <w:t>nach</w:t>
       </w:r>
       <w:r>
         <w:rPr>
@@ -27171,22 +25587,7 @@
           <w:rFonts w:cs="Arial"/>
           <w:szCs w:val="24"/>
         </w:rPr>
-        <w:t xml:space="preserve">Peter hat </w:t>
-      </w:r>
-      <w:r>
-        <w:rPr>
-          <w:rFonts w:cs="Arial"/>
-          <w:b/>
-          <w:szCs w:val="24"/>
-        </w:rPr>
-        <w:t>NACH</w:t>
-      </w:r>
-      <w:r>
-        <w:rPr>
-          <w:rFonts w:cs="Arial"/>
-          <w:szCs w:val="24"/>
-        </w:rPr>
-        <w:t xml:space="preserve"> seinem Urlaub den Handwerker gerufen.</w:t>
+        <w:t>Peter hat NACH seinem Urlaub den Handwerker gerufen.</w:t>
       </w:r>
     </w:p>
     <w:p>
@@ -27224,22 +25625,7 @@
           <w:rFonts w:cs="Arial"/>
           <w:szCs w:val="24"/>
         </w:rPr>
-        <w:t xml:space="preserve">Nein, </w:t>
-      </w:r>
-      <w:r>
-        <w:rPr>
-          <w:rFonts w:cs="Arial"/>
-          <w:b/>
-          <w:szCs w:val="24"/>
-        </w:rPr>
-        <w:t>VOR</w:t>
-      </w:r>
-      <w:r>
-        <w:rPr>
-          <w:rFonts w:cs="Arial"/>
-          <w:szCs w:val="24"/>
-        </w:rPr>
-        <w:t xml:space="preserve"> seinem Urlaub.</w:t>
+        <w:t>Nein, VOR seinem Urlaub.</w:t>
       </w:r>
     </w:p>
     <w:p>
@@ -27272,10 +25658,9 @@
       <w:r>
         <w:rPr>
           <w:rFonts w:cs="Arial"/>
-          <w:b/>
-          <w:szCs w:val="24"/>
-        </w:rPr>
-        <w:t>HANDWERKER</w:t>
+          <w:szCs w:val="24"/>
+        </w:rPr>
+        <w:t>Handwerker</w:t>
       </w:r>
       <w:r>
         <w:rPr>
@@ -27325,10 +25710,9 @@
       <w:r>
         <w:rPr>
           <w:rFonts w:cs="Arial"/>
-          <w:b/>
-          <w:szCs w:val="24"/>
-        </w:rPr>
-        <w:t>VOR</w:t>
+          <w:szCs w:val="24"/>
+        </w:rPr>
+        <w:t>vor</w:t>
       </w:r>
       <w:r>
         <w:rPr>
@@ -27363,36 +25747,7 @@
           <w:rFonts w:cs="Arial"/>
           <w:szCs w:val="24"/>
         </w:rPr>
-        <w:t xml:space="preserve">Peter ist </w:t>
-      </w:r>
-      <w:r>
-        <w:rPr>
-          <w:rFonts w:cs="Arial"/>
-          <w:b/>
-          <w:szCs w:val="24"/>
-        </w:rPr>
-        <w:t>VOR</w:t>
-      </w:r>
-      <w:r>
-        <w:rPr>
-          <w:rFonts w:cs="Arial"/>
-          <w:szCs w:val="24"/>
-        </w:rPr>
-        <w:t xml:space="preserve"> seinem Einkauf noch zur </w:t>
-      </w:r>
-      <w:r>
-        <w:rPr>
-          <w:rFonts w:cs="Arial"/>
-          <w:szCs w:val="24"/>
-        </w:rPr>
-        <w:t>Bank</w:t>
-      </w:r>
-      <w:r>
-        <w:rPr>
-          <w:rFonts w:cs="Arial"/>
-          <w:szCs w:val="24"/>
-        </w:rPr>
-        <w:t xml:space="preserve"> gegangen.</w:t>
+        <w:t>Peter ist VOR seinem Einkauf noch zur Bank gegangen.</w:t>
       </w:r>
     </w:p>
     <w:p>
@@ -27430,22 +25785,7 @@
           <w:rFonts w:cs="Arial"/>
           <w:szCs w:val="24"/>
         </w:rPr>
-        <w:t xml:space="preserve">Nein, </w:t>
-      </w:r>
-      <w:r>
-        <w:rPr>
-          <w:rFonts w:cs="Arial"/>
-          <w:b/>
-          <w:szCs w:val="24"/>
-        </w:rPr>
-        <w:t>NACH</w:t>
-      </w:r>
-      <w:r>
-        <w:rPr>
-          <w:rFonts w:cs="Arial"/>
-          <w:szCs w:val="24"/>
-        </w:rPr>
-        <w:t xml:space="preserve"> seinem Einkauf.</w:t>
+        <w:t>Nein, NACH seinem Einkauf.</w:t>
       </w:r>
     </w:p>
     <w:p>
@@ -27478,10 +25818,9 @@
       <w:r>
         <w:rPr>
           <w:rFonts w:cs="Arial"/>
-          <w:b/>
-          <w:szCs w:val="24"/>
-        </w:rPr>
-        <w:t>BANK</w:t>
+          <w:szCs w:val="24"/>
+        </w:rPr>
+        <w:t>Bank</w:t>
       </w:r>
       <w:r>
         <w:rPr>
@@ -27531,10 +25870,9 @@
       <w:r>
         <w:rPr>
           <w:rFonts w:cs="Arial"/>
-          <w:b/>
-          <w:szCs w:val="24"/>
-        </w:rPr>
-        <w:t>NACH</w:t>
+          <w:szCs w:val="24"/>
+        </w:rPr>
+        <w:t>nach</w:t>
       </w:r>
       <w:r>
         <w:rPr>
@@ -27575,25 +25913,7 @@
         <w:rPr>
           <w:lang w:val="en-US"/>
         </w:rPr>
-        <w:t>The following list of f</w:t>
-      </w:r>
-      <w:r>
-        <w:rPr>
-          <w:lang w:val="en-US"/>
-        </w:rPr>
-        <w:t xml:space="preserve">iller items only includes written items. The auditory filler items can be found </w:t>
-      </w:r>
-      <w:r>
-        <w:rPr>
-          <w:lang w:val="en-US"/>
-        </w:rPr>
-        <w:t>here</w:t>
-      </w:r>
-      <w:r>
-        <w:rPr>
-          <w:lang w:val="en-US"/>
-        </w:rPr>
-        <w:t xml:space="preserve">: </w:t>
+        <w:t xml:space="preserve">The following list of filler items only includes written items. The auditory filler items can be found here: </w:t>
       </w:r>
       <w:commentRangeStart w:id="71"/>
       <w:r>
@@ -27651,13 +25971,7 @@
         <w:rPr>
           <w:lang w:val="en-US"/>
         </w:rPr>
-        <w:t xml:space="preserve"> </w:t>
-      </w:r>
-      <w:r>
-        <w:rPr>
-          <w:lang w:val="en-US"/>
-        </w:rPr>
-        <w:t>The acceptability of the fillers varied, with A representing full acceptability, B indicating some acceptability, C denoting neutrality in terms of acceptability, D implying partial unacceptability, and E signifying complete unacceptability.</w:t>
+        <w:t xml:space="preserve"> The acceptability of the fillers varied, with A representing full acceptability, B indicating some acceptability, C denoting neutrality in terms of acceptability, D implying partial unacceptability, and E signifying complete unacceptability.</w:t>
       </w:r>
     </w:p>
     <w:p>
@@ -27895,7 +26209,6 @@
       <w:r>
         <w:rPr>
           <w:rFonts w:eastAsia="Times New Roman" w:cs="Arial"/>
-          <w:b/>
           <w:szCs w:val="24"/>
         </w:rPr>
         <w:t>SÜDDEUTSCHE</w:t>
@@ -27969,22 +26282,7 @@
           <w:rFonts w:eastAsia="Times New Roman" w:cs="Arial"/>
           <w:szCs w:val="24"/>
         </w:rPr>
-        <w:t xml:space="preserve">Nein, er hat die </w:t>
-      </w:r>
-      <w:r>
-        <w:rPr>
-          <w:rFonts w:eastAsia="Times New Roman" w:cs="Arial"/>
-          <w:b/>
-          <w:szCs w:val="24"/>
-        </w:rPr>
-        <w:t>FAZ</w:t>
-      </w:r>
-      <w:r>
-        <w:rPr>
-          <w:rFonts w:eastAsia="Times New Roman" w:cs="Arial"/>
-          <w:szCs w:val="24"/>
-        </w:rPr>
-        <w:t xml:space="preserve"> gelesen.</w:t>
+        <w:t>Nein, er hat die FAZ gelesen.</w:t>
       </w:r>
     </w:p>
     <w:p>
@@ -28029,19 +26327,11 @@
           <w:rFonts w:eastAsia="Times New Roman" w:cs="Arial"/>
           <w:szCs w:val="24"/>
         </w:rPr>
-        <w:t xml:space="preserve">Peter hat </w:t>
-      </w:r>
-      <w:r>
-        <w:rPr>
-          <w:rFonts w:eastAsia="Times New Roman" w:cs="Arial"/>
-          <w:szCs w:val="24"/>
-        </w:rPr>
-        <w:t xml:space="preserve">einen </w:t>
-      </w:r>
-      <w:r>
-        <w:rPr>
-          <w:rFonts w:eastAsia="Times New Roman" w:cs="Arial"/>
-          <w:b/>
+        <w:t xml:space="preserve">Peter hat einen </w:t>
+      </w:r>
+      <w:r>
+        <w:rPr>
+          <w:rFonts w:eastAsia="Times New Roman" w:cs="Arial"/>
           <w:szCs w:val="24"/>
         </w:rPr>
         <w:t>ERDBEERKUCHEN</w:t>
@@ -28098,7 +26388,6 @@
       <w:r>
         <w:rPr>
           <w:rFonts w:eastAsia="Times New Roman" w:cs="Arial"/>
-          <w:b/>
           <w:szCs w:val="24"/>
         </w:rPr>
         <w:t>SCHOKOKUCHEN</w:t>
@@ -28165,7 +26454,6 @@
       <w:r>
         <w:rPr>
           <w:rFonts w:eastAsia="Times New Roman" w:cs="Arial"/>
-          <w:b/>
           <w:szCs w:val="24"/>
         </w:rPr>
         <w:t>KAFFEE</w:t>
@@ -28251,7 +26539,6 @@
       <w:r>
         <w:rPr>
           <w:rFonts w:eastAsia="Times New Roman" w:cs="Arial"/>
-          <w:b/>
           <w:szCs w:val="24"/>
         </w:rPr>
         <w:t>TEE</w:t>
@@ -28562,7 +26849,6 @@
       <w:r>
         <w:rPr>
           <w:rFonts w:eastAsia="Times New Roman" w:cs="Arial"/>
-          <w:b/>
           <w:szCs w:val="24"/>
         </w:rPr>
         <w:t>CHEF</w:t>
@@ -28627,7 +26913,6 @@
       <w:r>
         <w:rPr>
           <w:rFonts w:eastAsia="Times New Roman" w:cs="Arial"/>
-          <w:b/>
           <w:bCs/>
           <w:szCs w:val="24"/>
         </w:rPr>
@@ -28681,7 +26966,6 @@
       <w:r>
         <w:rPr>
           <w:rFonts w:eastAsia="Times New Roman" w:cs="Arial"/>
-          <w:b/>
           <w:szCs w:val="24"/>
         </w:rPr>
         <w:t>GEWUNDERT</w:t>
@@ -28724,7 +27008,6 @@
       <w:r>
         <w:rPr>
           <w:rFonts w:eastAsia="Times New Roman" w:cs="Arial"/>
-          <w:b/>
           <w:szCs w:val="24"/>
         </w:rPr>
         <w:t>GEFREUT</w:t>
@@ -28847,7 +27130,6 @@
       <w:r>
         <w:rPr>
           <w:rFonts w:eastAsia="Times New Roman" w:cs="Arial"/>
-          <w:b/>
           <w:szCs w:val="24"/>
         </w:rPr>
         <w:t>SCHENKT</w:t>
@@ -28892,7 +27174,6 @@
       <w:r>
         <w:rPr>
           <w:rFonts w:eastAsia="Times New Roman" w:cs="Arial"/>
-          <w:b/>
           <w:szCs w:val="24"/>
         </w:rPr>
         <w:t>VERKAUFT</w:t>
@@ -28917,7 +27198,6 @@
       <w:r>
         <w:rPr>
           <w:rFonts w:eastAsia="Times New Roman" w:cs="Arial"/>
-          <w:b/>
           <w:szCs w:val="24"/>
         </w:rPr>
         <w:t xml:space="preserve"> </w:t>
@@ -28925,7 +27205,6 @@
       <w:r>
         <w:rPr>
           <w:rFonts w:eastAsia="Times New Roman" w:cs="Arial"/>
-          <w:b/>
           <w:szCs w:val="24"/>
         </w:rPr>
         <w:tab/>
@@ -29254,7 +27533,6 @@
       <w:r>
         <w:rPr>
           <w:rFonts w:eastAsia="Times New Roman" w:cs="Arial"/>
-          <w:b/>
           <w:szCs w:val="24"/>
         </w:rPr>
         <w:t>POLITIKER</w:t>
@@ -29293,7 +27571,6 @@
       <w:r>
         <w:rPr>
           <w:rFonts w:eastAsia="Times New Roman" w:cs="Arial"/>
-          <w:b/>
           <w:szCs w:val="24"/>
         </w:rPr>
         <w:t>ROTTENBURG</w:t>
@@ -29377,7 +27654,6 @@
       <w:r>
         <w:rPr>
           <w:rFonts w:eastAsia="Times New Roman" w:cs="Arial"/>
-          <w:b/>
           <w:szCs w:val="24"/>
         </w:rPr>
         <w:t>UNFALL</w:t>
@@ -29423,7 +27699,6 @@
       <w:r>
         <w:rPr>
           <w:rFonts w:eastAsia="Times New Roman" w:cs="Arial"/>
-          <w:b/>
           <w:szCs w:val="24"/>
         </w:rPr>
         <w:t>KREUZUNG</w:t>
@@ -29535,7 +27810,6 @@
       <w:r>
         <w:rPr>
           <w:rFonts w:eastAsia="Times New Roman" w:cs="Arial"/>
-          <w:b/>
           <w:szCs w:val="24"/>
         </w:rPr>
         <w:t>WÄHREND</w:t>
@@ -29620,7 +27894,6 @@
       <w:r>
         <w:rPr>
           <w:rFonts w:eastAsia="Times New Roman" w:cs="Arial"/>
-          <w:b/>
           <w:bCs/>
           <w:szCs w:val="24"/>
         </w:rPr>
@@ -29839,7 +28112,6 @@
       <w:r>
         <w:rPr>
           <w:rFonts w:eastAsia="Times New Roman" w:cs="Arial"/>
-          <w:b/>
           <w:szCs w:val="24"/>
         </w:rPr>
         <w:t>PETER</w:t>
@@ -29913,7 +28185,6 @@
       <w:r>
         <w:rPr>
           <w:rFonts w:eastAsia="Times New Roman" w:cs="Arial"/>
-          <w:b/>
           <w:szCs w:val="24"/>
         </w:rPr>
         <w:t>KOMPONIST</w:t>
@@ -29994,7 +28265,6 @@
       <w:r>
         <w:rPr>
           <w:rFonts w:eastAsia="Times New Roman" w:cs="Arial"/>
-          <w:b/>
           <w:szCs w:val="24"/>
         </w:rPr>
         <w:t>GESCHICHTE</w:t>
@@ -30055,7 +28325,6 @@
       <w:r>
         <w:rPr>
           <w:rFonts w:eastAsia="Times New Roman" w:cs="Arial"/>
-          <w:b/>
           <w:szCs w:val="24"/>
         </w:rPr>
         <w:t>GEDICHT</w:t>
@@ -30122,7 +28391,6 @@
       <w:r>
         <w:rPr>
           <w:rFonts w:eastAsia="Times New Roman" w:cs="Arial"/>
-          <w:b/>
           <w:szCs w:val="24"/>
         </w:rPr>
         <w:t>E-MAIL</w:t>
@@ -30198,22 +28466,7 @@
           <w:rFonts w:eastAsia="Times New Roman" w:cs="Arial"/>
           <w:szCs w:val="24"/>
         </w:rPr>
-        <w:t xml:space="preserve">Nein, er hat eine </w:t>
-      </w:r>
-      <w:r>
-        <w:rPr>
-          <w:rFonts w:eastAsia="Times New Roman" w:cs="Arial"/>
-          <w:b/>
-          <w:szCs w:val="24"/>
-        </w:rPr>
-        <w:t>SMS</w:t>
-      </w:r>
-      <w:r>
-        <w:rPr>
-          <w:rFonts w:eastAsia="Times New Roman" w:cs="Arial"/>
-          <w:szCs w:val="24"/>
-        </w:rPr>
-        <w:t xml:space="preserve"> ihr geschickt.</w:t>
+        <w:t>Nein, er hat eine SMS ihr geschickt.</w:t>
       </w:r>
     </w:p>
     <w:p>
@@ -30251,22 +28504,7 @@
           <w:rFonts w:eastAsia="Times New Roman" w:cs="Arial"/>
           <w:szCs w:val="24"/>
         </w:rPr>
-        <w:t xml:space="preserve">Peter hat am liebsten die </w:t>
-      </w:r>
-      <w:r>
-        <w:rPr>
-          <w:rFonts w:eastAsia="Times New Roman" w:cs="Arial"/>
-          <w:b/>
-          <w:szCs w:val="24"/>
-        </w:rPr>
-        <w:t>FAZ</w:t>
-      </w:r>
-      <w:r>
-        <w:rPr>
-          <w:rFonts w:eastAsia="Times New Roman" w:cs="Arial"/>
-          <w:szCs w:val="24"/>
-        </w:rPr>
-        <w:t xml:space="preserve"> gelesen.</w:t>
+        <w:t>Peter hat am liebsten die FAZ gelesen.</w:t>
       </w:r>
       <w:r>
         <w:rPr>
@@ -30338,7 +28576,6 @@
       <w:r>
         <w:rPr>
           <w:rFonts w:eastAsia="Times New Roman" w:cs="Arial"/>
-          <w:b/>
           <w:szCs w:val="24"/>
         </w:rPr>
         <w:t>SÜDDEUTSCHE</w:t>
@@ -30604,14 +28841,7 @@
           <w:rFonts w:eastAsia="Times New Roman" w:cs="Arial"/>
           <w:szCs w:val="24"/>
         </w:rPr>
-        <w:t xml:space="preserve">Ja, </w:t>
-      </w:r>
-      <w:r>
-        <w:rPr>
-          <w:rFonts w:eastAsia="Times New Roman" w:cs="Arial"/>
-          <w:szCs w:val="24"/>
-        </w:rPr>
-        <w:t xml:space="preserve">um zu </w:t>
+        <w:t xml:space="preserve">Ja, um zu </w:t>
       </w:r>
       <w:r>
         <w:rPr>
@@ -30625,14 +28855,7 @@
           <w:rFonts w:eastAsia="Times New Roman" w:cs="Arial"/>
           <w:szCs w:val="24"/>
         </w:rPr>
-        <w:t xml:space="preserve"> eine Fernsehserie</w:t>
-      </w:r>
-      <w:r>
-        <w:rPr>
-          <w:rFonts w:eastAsia="Times New Roman" w:cs="Arial"/>
-          <w:szCs w:val="24"/>
-        </w:rPr>
-        <w:t>.</w:t>
+        <w:t xml:space="preserve"> eine Fernsehserie.</w:t>
       </w:r>
     </w:p>
     <w:p>
@@ -30773,7 +28996,6 @@
       <w:r>
         <w:rPr>
           <w:rFonts w:eastAsia="Times New Roman" w:cs="Arial"/>
-          <w:b/>
           <w:szCs w:val="24"/>
         </w:rPr>
         <w:t>UNO</w:t>
@@ -30884,7 +29106,6 @@
       <w:r>
         <w:rPr>
           <w:rFonts w:cs="Arial"/>
-          <w:b/>
           <w:szCs w:val="24"/>
         </w:rPr>
         <w:t>SKAT</w:t>
@@ -30995,23 +29216,7 @@
           <w:rFonts w:eastAsia="Times New Roman" w:cs="Arial"/>
           <w:szCs w:val="24"/>
         </w:rPr>
-        <w:t xml:space="preserve">Nein, da gerechnet mit hat </w:t>
-      </w:r>
-      <w:proofErr w:type="gramStart"/>
-      <w:r>
-        <w:rPr>
-          <w:rFonts w:eastAsia="Times New Roman" w:cs="Arial"/>
-          <w:szCs w:val="24"/>
-        </w:rPr>
-        <w:t>der Franz</w:t>
-      </w:r>
-      <w:proofErr w:type="gramEnd"/>
-      <w:r>
-        <w:rPr>
-          <w:rFonts w:eastAsia="Times New Roman" w:cs="Arial"/>
-          <w:szCs w:val="24"/>
-        </w:rPr>
-        <w:t xml:space="preserve"> natürlich nicht. </w:t>
+        <w:t xml:space="preserve">Nein, da gerechnet mit hat der Franz natürlich nicht. </w:t>
       </w:r>
     </w:p>
     <w:p>
@@ -32119,30 +30324,14 @@
         <w:rPr>
           <w:lang w:val="en-US"/>
         </w:rPr>
-        <w:t xml:space="preserve">itch accent and other intonational patterns, the </w:t>
-      </w:r>
-      <w:proofErr w:type="spellStart"/>
-      <w:r>
-        <w:rPr>
-          <w:lang w:val="en-US"/>
-        </w:rPr>
-        <w:t>ToBI</w:t>
-      </w:r>
-      <w:proofErr w:type="spellEnd"/>
-      <w:r>
-        <w:rPr>
-          <w:lang w:val="en-US"/>
-        </w:rPr>
-        <w:t xml:space="preserve"> </w:t>
-      </w:r>
-      <w:proofErr w:type="spellStart"/>
-      <w:r>
-        <w:rPr>
-          <w:lang w:val="en-US"/>
-        </w:rPr>
-        <w:t>labbeling</w:t>
-      </w:r>
-      <w:proofErr w:type="spellEnd"/>
+        <w:t xml:space="preserve">itch accent and other intonational patterns, the ToBI </w:t>
+      </w:r>
+      <w:r>
+        <w:rPr>
+          <w:lang w:val="en-US"/>
+        </w:rPr>
+        <w:t>labeling</w:t>
+      </w:r>
       <w:r>
         <w:rPr>
           <w:lang w:val="en-US"/>

--- a/4_writing/Schiele MA Thesis.docx
+++ b/4_writing/Schiele MA Thesis.docx
@@ -829,7 +829,7 @@
           <w:noProof/>
           <w:lang w:val="en-US"/>
         </w:rPr>
-        <w:instrText xml:space="preserve"> PAGEREF _Toc139620873 \h </w:instrText>
+        <w:instrText xml:space="preserve"> PAGEREF _Toc139708707 \h </w:instrText>
       </w:r>
       <w:r>
         <w:rPr>
@@ -896,7 +896,7 @@
           <w:noProof/>
           <w:lang w:val="en-US"/>
         </w:rPr>
-        <w:instrText xml:space="preserve"> PAGEREF _Toc139620874 \h </w:instrText>
+        <w:instrText xml:space="preserve"> PAGEREF _Toc139708708 \h </w:instrText>
       </w:r>
       <w:r>
         <w:rPr>
@@ -963,7 +963,7 @@
           <w:noProof/>
           <w:lang w:val="en-US"/>
         </w:rPr>
-        <w:instrText xml:space="preserve"> PAGEREF _Toc139620875 \h </w:instrText>
+        <w:instrText xml:space="preserve"> PAGEREF _Toc139708709 \h </w:instrText>
       </w:r>
       <w:r>
         <w:rPr>
@@ -1030,7 +1030,7 @@
           <w:noProof/>
           <w:lang w:val="en-US"/>
         </w:rPr>
-        <w:instrText xml:space="preserve"> PAGEREF _Toc139620876 \h </w:instrText>
+        <w:instrText xml:space="preserve"> PAGEREF _Toc139708710 \h </w:instrText>
       </w:r>
       <w:r>
         <w:rPr>
@@ -1097,7 +1097,7 @@
           <w:noProof/>
           <w:lang w:val="en-US"/>
         </w:rPr>
-        <w:instrText xml:space="preserve"> PAGEREF _Toc139620877 \h </w:instrText>
+        <w:instrText xml:space="preserve"> PAGEREF _Toc139708711 \h </w:instrText>
       </w:r>
       <w:r>
         <w:rPr>
@@ -1162,7 +1162,7 @@
           <w:noProof/>
           <w:lang w:val="en-US"/>
         </w:rPr>
-        <w:instrText xml:space="preserve"> PAGEREF _Toc139620878 \h </w:instrText>
+        <w:instrText xml:space="preserve"> PAGEREF _Toc139708712 \h </w:instrText>
       </w:r>
       <w:r>
         <w:rPr>
@@ -1209,7 +1209,7 @@
           <w:noProof/>
           <w:lang w:val="en-US"/>
         </w:rPr>
-        <w:t>2.1 Fragment theory and its linguistic foundations</w:t>
+        <w:t>2.1 Two research paradigms of ellipsis</w:t>
       </w:r>
       <w:r>
         <w:rPr>
@@ -1229,7 +1229,7 @@
           <w:noProof/>
           <w:lang w:val="en-US"/>
         </w:rPr>
-        <w:instrText xml:space="preserve"> PAGEREF _Toc139620879 \h </w:instrText>
+        <w:instrText xml:space="preserve"> PAGEREF _Toc139708713 \h </w:instrText>
       </w:r>
       <w:r>
         <w:rPr>
@@ -1276,7 +1276,7 @@
           <w:noProof/>
           <w:lang w:val="en-US"/>
         </w:rPr>
-        <w:t>2.2 Contrastive focus</w:t>
+        <w:t>2.2 Fragment theory and its linguistic foundations</w:t>
       </w:r>
       <w:r>
         <w:rPr>
@@ -1296,7 +1296,7 @@
           <w:noProof/>
           <w:lang w:val="en-US"/>
         </w:rPr>
-        <w:instrText xml:space="preserve"> PAGEREF _Toc139620880 \h </w:instrText>
+        <w:instrText xml:space="preserve"> PAGEREF _Toc139708714 \h </w:instrText>
       </w:r>
       <w:r>
         <w:rPr>
@@ -1314,7 +1314,7 @@
           <w:noProof/>
           <w:lang w:val="en-US"/>
         </w:rPr>
-        <w:t>15</w:t>
+        <w:t>13</w:t>
       </w:r>
       <w:r>
         <w:rPr>
@@ -1343,7 +1343,7 @@
           <w:noProof/>
           <w:lang w:val="en-US"/>
         </w:rPr>
-        <w:t>2.3 The comprehension of fragmentary answers</w:t>
+        <w:t>2.3 Contrastive focus</w:t>
       </w:r>
       <w:r>
         <w:rPr>
@@ -1363,7 +1363,7 @@
           <w:noProof/>
           <w:lang w:val="en-US"/>
         </w:rPr>
-        <w:instrText xml:space="preserve"> PAGEREF _Toc139620881 \h </w:instrText>
+        <w:instrText xml:space="preserve"> PAGEREF _Toc139708715 \h </w:instrText>
       </w:r>
       <w:r>
         <w:rPr>
@@ -1381,7 +1381,7 @@
           <w:noProof/>
           <w:lang w:val="en-US"/>
         </w:rPr>
-        <w:t>17</w:t>
+        <w:t>14</w:t>
       </w:r>
       <w:r>
         <w:rPr>
@@ -1410,7 +1410,7 @@
           <w:noProof/>
           <w:lang w:val="en-US"/>
         </w:rPr>
-        <w:t>2.4 Previous studies on functional and lexical stimuli</w:t>
+        <w:t>2.4 The comprehension of fragmentary answers</w:t>
       </w:r>
       <w:r>
         <w:rPr>
@@ -1430,7 +1430,7 @@
           <w:noProof/>
           <w:lang w:val="en-US"/>
         </w:rPr>
-        <w:instrText xml:space="preserve"> PAGEREF _Toc139620882 \h </w:instrText>
+        <w:instrText xml:space="preserve"> PAGEREF _Toc139708716 \h </w:instrText>
       </w:r>
       <w:r>
         <w:rPr>
@@ -1448,7 +1448,7 @@
           <w:noProof/>
           <w:lang w:val="en-US"/>
         </w:rPr>
-        <w:t>20</w:t>
+        <w:t>15</w:t>
       </w:r>
       <w:r>
         <w:rPr>
@@ -1497,7 +1497,7 @@
           <w:noProof/>
           <w:lang w:val="en-US"/>
         </w:rPr>
-        <w:instrText xml:space="preserve"> PAGEREF _Toc139620883 \h </w:instrText>
+        <w:instrText xml:space="preserve"> PAGEREF _Toc139708717 \h </w:instrText>
       </w:r>
       <w:r>
         <w:rPr>
@@ -1515,7 +1515,7 @@
           <w:noProof/>
           <w:lang w:val="en-US"/>
         </w:rPr>
-        <w:t>20</w:t>
+        <w:t>18</w:t>
       </w:r>
       <w:r>
         <w:rPr>
@@ -1562,7 +1562,7 @@
           <w:noProof/>
           <w:lang w:val="en-US"/>
         </w:rPr>
-        <w:instrText xml:space="preserve"> PAGEREF _Toc139620884 \h </w:instrText>
+        <w:instrText xml:space="preserve"> PAGEREF _Toc139708718 \h </w:instrText>
       </w:r>
       <w:r>
         <w:rPr>
@@ -1580,7 +1580,7 @@
           <w:noProof/>
           <w:lang w:val="en-US"/>
         </w:rPr>
-        <w:t>23</w:t>
+        <w:t>21</w:t>
       </w:r>
       <w:r>
         <w:rPr>
@@ -1629,7 +1629,7 @@
           <w:noProof/>
           <w:lang w:val="en-US"/>
         </w:rPr>
-        <w:instrText xml:space="preserve"> PAGEREF _Toc139620885 \h </w:instrText>
+        <w:instrText xml:space="preserve"> PAGEREF _Toc139708719 \h </w:instrText>
       </w:r>
       <w:r>
         <w:rPr>
@@ -1647,7 +1647,7 @@
           <w:noProof/>
           <w:lang w:val="en-US"/>
         </w:rPr>
-        <w:t>23</w:t>
+        <w:t>21</w:t>
       </w:r>
       <w:r>
         <w:rPr>
@@ -1676,7 +1676,7 @@
           <w:noProof/>
           <w:lang w:val="en-US"/>
         </w:rPr>
-        <w:t>3.2 Selection of stimuli</w:t>
+        <w:t>3.2 Selection of critical and filler items</w:t>
       </w:r>
       <w:r>
         <w:rPr>
@@ -1696,7 +1696,7 @@
           <w:noProof/>
           <w:lang w:val="en-US"/>
         </w:rPr>
-        <w:instrText xml:space="preserve"> PAGEREF _Toc139620886 \h </w:instrText>
+        <w:instrText xml:space="preserve"> PAGEREF _Toc139708720 \h </w:instrText>
       </w:r>
       <w:r>
         <w:rPr>
@@ -1714,7 +1714,7 @@
           <w:noProof/>
           <w:lang w:val="en-US"/>
         </w:rPr>
-        <w:t>25</w:t>
+        <w:t>23</w:t>
       </w:r>
       <w:r>
         <w:rPr>
@@ -1763,7 +1763,7 @@
           <w:noProof/>
           <w:lang w:val="en-US"/>
         </w:rPr>
-        <w:instrText xml:space="preserve"> PAGEREF _Toc139620887 \h </w:instrText>
+        <w:instrText xml:space="preserve"> PAGEREF _Toc139708721 \h </w:instrText>
       </w:r>
       <w:r>
         <w:rPr>
@@ -1781,7 +1781,7 @@
           <w:noProof/>
           <w:lang w:val="en-US"/>
         </w:rPr>
-        <w:t>28</w:t>
+        <w:t>27</w:t>
       </w:r>
       <w:r>
         <w:rPr>
@@ -1830,7 +1830,7 @@
           <w:noProof/>
           <w:lang w:val="en-US"/>
         </w:rPr>
-        <w:instrText xml:space="preserve"> PAGEREF _Toc139620888 \h </w:instrText>
+        <w:instrText xml:space="preserve"> PAGEREF _Toc139708722 \h </w:instrText>
       </w:r>
       <w:r>
         <w:rPr>
@@ -1848,7 +1848,7 @@
           <w:noProof/>
           <w:lang w:val="en-US"/>
         </w:rPr>
-        <w:t>30</w:t>
+        <w:t>29</w:t>
       </w:r>
       <w:r>
         <w:rPr>
@@ -1897,7 +1897,7 @@
           <w:noProof/>
           <w:lang w:val="en-US"/>
         </w:rPr>
-        <w:instrText xml:space="preserve"> PAGEREF _Toc139620889 \h </w:instrText>
+        <w:instrText xml:space="preserve"> PAGEREF _Toc139708723 \h </w:instrText>
       </w:r>
       <w:r>
         <w:rPr>
@@ -1915,7 +1915,7 @@
           <w:noProof/>
           <w:lang w:val="en-US"/>
         </w:rPr>
-        <w:t>31</w:t>
+        <w:t>29</w:t>
       </w:r>
       <w:r>
         <w:rPr>
@@ -1964,7 +1964,7 @@
           <w:noProof/>
           <w:lang w:val="en-US"/>
         </w:rPr>
-        <w:instrText xml:space="preserve"> PAGEREF _Toc139620890 \h </w:instrText>
+        <w:instrText xml:space="preserve"> PAGEREF _Toc139708724 \h </w:instrText>
       </w:r>
       <w:r>
         <w:rPr>
@@ -1982,7 +1982,7 @@
           <w:noProof/>
           <w:lang w:val="en-US"/>
         </w:rPr>
-        <w:t>31</w:t>
+        <w:t>29</w:t>
       </w:r>
       <w:r>
         <w:rPr>
@@ -2029,7 +2029,7 @@
           <w:noProof/>
           <w:lang w:val="en-US"/>
         </w:rPr>
-        <w:instrText xml:space="preserve"> PAGEREF _Toc139620891 \h </w:instrText>
+        <w:instrText xml:space="preserve"> PAGEREF _Toc139708725 \h </w:instrText>
       </w:r>
       <w:r>
         <w:rPr>
@@ -2047,7 +2047,7 @@
           <w:noProof/>
           <w:lang w:val="en-US"/>
         </w:rPr>
-        <w:t>31</w:t>
+        <w:t>30</w:t>
       </w:r>
       <w:r>
         <w:rPr>
@@ -2094,7 +2094,7 @@
           <w:noProof/>
           <w:lang w:val="en-US"/>
         </w:rPr>
-        <w:instrText xml:space="preserve"> PAGEREF _Toc139620892 \h </w:instrText>
+        <w:instrText xml:space="preserve"> PAGEREF _Toc139708726 \h </w:instrText>
       </w:r>
       <w:r>
         <w:rPr>
@@ -2112,7 +2112,7 @@
           <w:noProof/>
           <w:lang w:val="en-US"/>
         </w:rPr>
-        <w:t>32</w:t>
+        <w:t>30</w:t>
       </w:r>
       <w:r>
         <w:rPr>
@@ -2161,7 +2161,7 @@
           <w:noProof/>
           <w:lang w:val="en-US"/>
         </w:rPr>
-        <w:instrText xml:space="preserve"> PAGEREF _Toc139620893 \h </w:instrText>
+        <w:instrText xml:space="preserve"> PAGEREF _Toc139708727 \h </w:instrText>
       </w:r>
       <w:r>
         <w:rPr>
@@ -2179,7 +2179,7 @@
           <w:noProof/>
           <w:lang w:val="en-US"/>
         </w:rPr>
-        <w:t>32</w:t>
+        <w:t>30</w:t>
       </w:r>
       <w:r>
         <w:rPr>
@@ -2228,7 +2228,7 @@
           <w:noProof/>
           <w:lang w:val="en-US"/>
         </w:rPr>
-        <w:instrText xml:space="preserve"> PAGEREF _Toc139620894 \h </w:instrText>
+        <w:instrText xml:space="preserve"> PAGEREF _Toc139708728 \h </w:instrText>
       </w:r>
       <w:r>
         <w:rPr>
@@ -2246,7 +2246,7 @@
           <w:noProof/>
           <w:lang w:val="en-US"/>
         </w:rPr>
-        <w:t>32</w:t>
+        <w:t>30</w:t>
       </w:r>
       <w:r>
         <w:rPr>
@@ -2295,7 +2295,7 @@
           <w:noProof/>
           <w:lang w:val="en-US"/>
         </w:rPr>
-        <w:instrText xml:space="preserve"> PAGEREF _Toc139620895 \h </w:instrText>
+        <w:instrText xml:space="preserve"> PAGEREF _Toc139708729 \h </w:instrText>
       </w:r>
       <w:r>
         <w:rPr>
@@ -2313,7 +2313,7 @@
           <w:noProof/>
           <w:lang w:val="en-US"/>
         </w:rPr>
-        <w:t>32</w:t>
+        <w:t>30</w:t>
       </w:r>
       <w:r>
         <w:rPr>
@@ -2360,7 +2360,7 @@
           <w:noProof/>
           <w:lang w:val="en-US"/>
         </w:rPr>
-        <w:instrText xml:space="preserve"> PAGEREF _Toc139620896 \h </w:instrText>
+        <w:instrText xml:space="preserve"> PAGEREF _Toc139708730 \h </w:instrText>
       </w:r>
       <w:r>
         <w:rPr>
@@ -2378,7 +2378,7 @@
           <w:noProof/>
           <w:lang w:val="en-US"/>
         </w:rPr>
-        <w:t>32</w:t>
+        <w:t>30</w:t>
       </w:r>
       <w:r>
         <w:rPr>
@@ -2427,7 +2427,7 @@
           <w:noProof/>
           <w:lang w:val="en-US"/>
         </w:rPr>
-        <w:instrText xml:space="preserve"> PAGEREF _Toc139620897 \h </w:instrText>
+        <w:instrText xml:space="preserve"> PAGEREF _Toc139708731 \h </w:instrText>
       </w:r>
       <w:r>
         <w:rPr>
@@ -2445,7 +2445,7 @@
           <w:noProof/>
           <w:lang w:val="en-US"/>
         </w:rPr>
-        <w:t>32</w:t>
+        <w:t>31</w:t>
       </w:r>
       <w:r>
         <w:rPr>
@@ -2494,7 +2494,7 @@
           <w:noProof/>
           <w:lang w:val="en-US"/>
         </w:rPr>
-        <w:instrText xml:space="preserve"> PAGEREF _Toc139620898 \h </w:instrText>
+        <w:instrText xml:space="preserve"> PAGEREF _Toc139708732 \h </w:instrText>
       </w:r>
       <w:r>
         <w:rPr>
@@ -2512,7 +2512,7 @@
           <w:noProof/>
           <w:lang w:val="en-US"/>
         </w:rPr>
-        <w:t>32</w:t>
+        <w:t>31</w:t>
       </w:r>
       <w:r>
         <w:rPr>
@@ -2561,7 +2561,7 @@
           <w:noProof/>
           <w:lang w:val="en-US"/>
         </w:rPr>
-        <w:instrText xml:space="preserve"> PAGEREF _Toc139620899 \h </w:instrText>
+        <w:instrText xml:space="preserve"> PAGEREF _Toc139708733 \h </w:instrText>
       </w:r>
       <w:r>
         <w:rPr>
@@ -2579,7 +2579,7 @@
           <w:noProof/>
           <w:lang w:val="en-US"/>
         </w:rPr>
-        <w:t>32</w:t>
+        <w:t>31</w:t>
       </w:r>
       <w:r>
         <w:rPr>
@@ -2628,7 +2628,7 @@
           <w:noProof/>
           <w:lang w:val="en-US"/>
         </w:rPr>
-        <w:instrText xml:space="preserve"> PAGEREF _Toc139620900 \h </w:instrText>
+        <w:instrText xml:space="preserve"> PAGEREF _Toc139708734 \h </w:instrText>
       </w:r>
       <w:r>
         <w:rPr>
@@ -2646,7 +2646,7 @@
           <w:noProof/>
           <w:lang w:val="en-US"/>
         </w:rPr>
-        <w:t>33</w:t>
+        <w:t>31</w:t>
       </w:r>
       <w:r>
         <w:rPr>
@@ -2693,7 +2693,7 @@
           <w:noProof/>
           <w:lang w:val="en-US"/>
         </w:rPr>
-        <w:instrText xml:space="preserve"> PAGEREF _Toc139620901 \h </w:instrText>
+        <w:instrText xml:space="preserve"> PAGEREF _Toc139708735 \h </w:instrText>
       </w:r>
       <w:r>
         <w:rPr>
@@ -2711,7 +2711,7 @@
           <w:noProof/>
           <w:lang w:val="en-US"/>
         </w:rPr>
-        <w:t>34</w:t>
+        <w:t>32</w:t>
       </w:r>
       <w:r>
         <w:rPr>
@@ -2758,7 +2758,7 @@
           <w:noProof/>
           <w:lang w:val="en-US"/>
         </w:rPr>
-        <w:instrText xml:space="preserve"> PAGEREF _Toc139620902 \h </w:instrText>
+        <w:instrText xml:space="preserve"> PAGEREF _Toc139708736 \h </w:instrText>
       </w:r>
       <w:r>
         <w:rPr>
@@ -2776,7 +2776,7 @@
           <w:noProof/>
           <w:lang w:val="en-US"/>
         </w:rPr>
-        <w:t>35</w:t>
+        <w:t>33</w:t>
       </w:r>
       <w:r>
         <w:rPr>
@@ -2826,7 +2826,7 @@
           <w:noProof/>
           <w:lang w:val="en-US"/>
         </w:rPr>
-        <w:instrText xml:space="preserve"> PAGEREF _Toc139620903 \h </w:instrText>
+        <w:instrText xml:space="preserve"> PAGEREF _Toc139708737 \h </w:instrText>
       </w:r>
       <w:r>
         <w:rPr>
@@ -2844,7 +2844,7 @@
           <w:noProof/>
           <w:lang w:val="en-US"/>
         </w:rPr>
-        <w:t>35</w:t>
+        <w:t>33</w:t>
       </w:r>
       <w:r>
         <w:rPr>
@@ -2894,7 +2894,7 @@
           <w:noProof/>
           <w:lang w:val="en-US"/>
         </w:rPr>
-        <w:instrText xml:space="preserve"> PAGEREF _Toc139620904 \h </w:instrText>
+        <w:instrText xml:space="preserve"> PAGEREF _Toc139708738 \h </w:instrText>
       </w:r>
       <w:r>
         <w:rPr>
@@ -2912,7 +2912,7 @@
           <w:noProof/>
           <w:lang w:val="en-US"/>
         </w:rPr>
-        <w:t>36</w:t>
+        <w:t>34</w:t>
       </w:r>
       <w:r>
         <w:rPr>
@@ -2961,7 +2961,7 @@
           <w:noProof/>
           <w:lang w:val="en-US"/>
         </w:rPr>
-        <w:instrText xml:space="preserve"> PAGEREF _Toc139620905 \h </w:instrText>
+        <w:instrText xml:space="preserve"> PAGEREF _Toc139708739 \h </w:instrText>
       </w:r>
       <w:r>
         <w:rPr>
@@ -2979,7 +2979,7 @@
           <w:noProof/>
           <w:lang w:val="en-US"/>
         </w:rPr>
-        <w:t>37</w:t>
+        <w:t>35</w:t>
       </w:r>
       <w:r>
         <w:rPr>
@@ -2995,7 +2995,6 @@
         <w:jc w:val="both"/>
         <w:rPr>
           <w:rFonts w:cs="Arial"/>
-          <w:color w:val="7030A0"/>
           <w:szCs w:val="24"/>
           <w:lang w:val="en-US"/>
         </w:rPr>
@@ -3009,15 +3008,6 @@
         <w:lastRenderedPageBreak/>
         <w:fldChar w:fldCharType="end"/>
       </w:r>
-    </w:p>
-    <w:p>
-      <w:pPr>
-        <w:rPr>
-          <w:rFonts w:cs="Arial"/>
-          <w:szCs w:val="24"/>
-          <w:lang w:val="en-US"/>
-        </w:rPr>
-      </w:pPr>
       <w:r>
         <w:rPr>
           <w:rFonts w:cs="Arial"/>
@@ -3218,7 +3208,7 @@
             <w:noProof/>
             <w:webHidden/>
           </w:rPr>
-          <w:t>29</w:t>
+          <w:t>30</w:t>
         </w:r>
         <w:r>
           <w:rPr>
@@ -3349,7 +3339,7 @@
           <w:lang w:val="en-US"/>
         </w:rPr>
       </w:pPr>
-      <w:bookmarkStart w:id="2" w:name="_Toc139620873"/>
+      <w:bookmarkStart w:id="2" w:name="_Toc139708707"/>
       <w:r>
         <w:rPr>
           <w:rFonts w:cs="Arial"/>
@@ -3427,7 +3417,7 @@
       <w:pPr>
         <w:pStyle w:val="berschrift2"/>
       </w:pPr>
-      <w:bookmarkStart w:id="3" w:name="_Toc139620874"/>
+      <w:bookmarkStart w:id="3" w:name="_Toc139708708"/>
       <w:r>
         <w:t xml:space="preserve">1.1 </w:t>
       </w:r>
@@ -3807,7 +3797,23 @@
           <w:iCs/>
           <w:szCs w:val="24"/>
         </w:rPr>
-        <w:t>Peter hat ab 18 Uhr im KINO gearbeitet.</w:t>
+        <w:t xml:space="preserve">Peter hat ab 18 Uhr im </w:t>
+      </w:r>
+      <w:r>
+        <w:rPr>
+          <w:rFonts w:cs="Arial"/>
+          <w:iCs/>
+          <w:szCs w:val="24"/>
+        </w:rPr>
+        <w:t>Kino</w:t>
+      </w:r>
+      <w:r>
+        <w:rPr>
+          <w:rFonts w:cs="Arial"/>
+          <w:iCs/>
+          <w:szCs w:val="24"/>
+        </w:rPr>
+        <w:t xml:space="preserve"> gearbeitet.</w:t>
       </w:r>
     </w:p>
     <w:p>
@@ -3858,7 +3864,25 @@
           <w:szCs w:val="24"/>
           <w:lang w:val="en-US"/>
         </w:rPr>
-        <w:t xml:space="preserve"> worked at the CINEMA from 6pm.</w:t>
+        <w:t xml:space="preserve"> worked at the </w:t>
+      </w:r>
+      <w:r>
+        <w:rPr>
+          <w:rFonts w:cs="Arial"/>
+          <w:iCs/>
+          <w:szCs w:val="24"/>
+          <w:lang w:val="en-US"/>
+        </w:rPr>
+        <w:t>cinema</w:t>
+      </w:r>
+      <w:r>
+        <w:rPr>
+          <w:rFonts w:cs="Arial"/>
+          <w:iCs/>
+          <w:szCs w:val="24"/>
+          <w:lang w:val="en-US"/>
+        </w:rPr>
+        <w:t xml:space="preserve"> from 6pm.</w:t>
       </w:r>
       <w:r>
         <w:rPr>
@@ -3904,7 +3928,23 @@
           <w:iCs/>
           <w:szCs w:val="24"/>
         </w:rPr>
-        <w:t>Nein, BIS 18 Uhr.</w:t>
+        <w:t xml:space="preserve">Nein, </w:t>
+      </w:r>
+      <w:r>
+        <w:rPr>
+          <w:rFonts w:cs="Arial"/>
+          <w:iCs/>
+          <w:szCs w:val="24"/>
+        </w:rPr>
+        <w:t>bis</w:t>
+      </w:r>
+      <w:r>
+        <w:rPr>
+          <w:rFonts w:cs="Arial"/>
+          <w:iCs/>
+          <w:szCs w:val="24"/>
+        </w:rPr>
+        <w:t xml:space="preserve"> 18 Uhr.</w:t>
       </w:r>
     </w:p>
     <w:p>
@@ -3934,7 +3974,23 @@
           <w:iCs/>
           <w:szCs w:val="24"/>
         </w:rPr>
-        <w:t>No, UNTIL 6pm.</w:t>
+        <w:t xml:space="preserve">No, </w:t>
+      </w:r>
+      <w:r>
+        <w:rPr>
+          <w:rFonts w:cs="Arial"/>
+          <w:iCs/>
+          <w:szCs w:val="24"/>
+        </w:rPr>
+        <w:t>until</w:t>
+      </w:r>
+      <w:r>
+        <w:rPr>
+          <w:rFonts w:cs="Arial"/>
+          <w:iCs/>
+          <w:szCs w:val="24"/>
+        </w:rPr>
+        <w:t xml:space="preserve"> 6pm.</w:t>
       </w:r>
       <w:r>
         <w:rPr>
@@ -4067,12 +4123,6 @@
         </w:rPr>
         <w:t xml:space="preserve">. </w:t>
       </w:r>
-      <w:r>
-        <w:rPr>
-          <w:lang w:val="en-US"/>
-        </w:rPr>
-        <w:t xml:space="preserve">For an in-depth analysis of the processing of such incomplete utterances, see chapter 2.1. </w:t>
-      </w:r>
     </w:p>
     <w:p>
       <w:pPr>
@@ -4152,39 +4202,20 @@
         <w:rPr>
           <w:lang w:val="en-US"/>
         </w:rPr>
-        <w:t xml:space="preserve">, understanding </w:t>
+        <w:t xml:space="preserve">, understanding speaker B's response could become even more challenging. This becomes </w:t>
       </w:r>
       <w:r>
         <w:rPr>
           <w:lang w:val="en-US"/>
         </w:rPr>
         <w:lastRenderedPageBreak/>
-        <w:t xml:space="preserve">speaker B's response could become even more challenging. This becomes particularly evident when speaker A </w:t>
-      </w:r>
-      <w:r>
-        <w:rPr>
-          <w:lang w:val="en-US"/>
-        </w:rPr>
-        <w:t>emphasizes</w:t>
-      </w:r>
-      <w:r>
-        <w:rPr>
-          <w:lang w:val="en-US"/>
-        </w:rPr>
-        <w:t xml:space="preserve"> a word</w:t>
-      </w:r>
-      <w:r>
-        <w:rPr>
-          <w:lang w:val="en-US"/>
-        </w:rPr>
-        <w:t xml:space="preserve"> other than </w:t>
-      </w:r>
-      <w:r>
-        <w:rPr>
-          <w:i/>
-          <w:lang w:val="en-US"/>
-        </w:rPr>
-        <w:t>bis</w:t>
+        <w:t xml:space="preserve">particularly evident </w:t>
+      </w:r>
+      <w:r>
+        <w:rPr>
+          <w:lang w:val="en-US"/>
+        </w:rPr>
+        <w:t>in dialogues that do not include any orthographic marking</w:t>
       </w:r>
       <w:r>
         <w:rPr>
@@ -4211,32 +4242,111 @@
           <w:lang w:val="en-US"/>
         </w:rPr>
         <w:tab/>
-        <w:t xml:space="preserve">In the dialogue (2), emphasis is being placed on the word </w:t>
-      </w:r>
-      <w:r>
-        <w:rPr>
-          <w:rFonts w:cs="Arial"/>
-          <w:i/>
-          <w:szCs w:val="24"/>
-          <w:lang w:val="en-US"/>
-        </w:rPr>
-        <w:t xml:space="preserve">Kino </w:t>
-      </w:r>
-      <w:r>
-        <w:rPr>
-          <w:rFonts w:cs="Arial"/>
-          <w:szCs w:val="24"/>
-          <w:lang w:val="en-US"/>
-        </w:rPr>
-        <w:t>‘cinema’. Since speaker B’s utterance is focused on a part of speaker A’s utterance that is not emphasized in the conversation, the reader is confronted with the contrast unexpectedly. It is yet to determine to what extent native speakers struggle more to interpret dialogues without emphasis on the contrastive words such as (2) in comparison to dialogues such as (1).</w:t>
-      </w:r>
-      <w:r>
-        <w:rPr>
-          <w:rFonts w:cs="Arial"/>
-          <w:szCs w:val="24"/>
-          <w:lang w:val="en-US"/>
-        </w:rPr>
-        <w:t xml:space="preserve"> Additionally, other factors that might influence the acceptability ratings of such dialogues should be analyzed. The following section will present the factors and hypotheses investigated in the present paper.</w:t>
+        <w:t xml:space="preserve">In the dialogue (2), </w:t>
+      </w:r>
+      <w:r>
+        <w:rPr>
+          <w:rFonts w:cs="Arial"/>
+          <w:szCs w:val="24"/>
+          <w:lang w:val="en-US"/>
+        </w:rPr>
+        <w:t>the contrasting words are not emphasized and therefore</w:t>
+      </w:r>
+      <w:r>
+        <w:rPr>
+          <w:rFonts w:cs="Arial"/>
+          <w:szCs w:val="24"/>
+          <w:lang w:val="en-US"/>
+        </w:rPr>
+        <w:t xml:space="preserve">, the reader is confronted with the contrast </w:t>
+      </w:r>
+      <w:r>
+        <w:rPr>
+          <w:rFonts w:cs="Arial"/>
+          <w:szCs w:val="24"/>
+          <w:lang w:val="en-US"/>
+        </w:rPr>
+        <w:t xml:space="preserve">in speaker B’s answer </w:t>
+      </w:r>
+      <w:r>
+        <w:rPr>
+          <w:rFonts w:cs="Arial"/>
+          <w:szCs w:val="24"/>
+          <w:lang w:val="en-US"/>
+        </w:rPr>
+        <w:t xml:space="preserve">unexpectedly. It is yet to determine to what extent native speakers </w:t>
+      </w:r>
+      <w:r>
+        <w:rPr>
+          <w:rFonts w:cs="Arial"/>
+          <w:szCs w:val="24"/>
+          <w:lang w:val="en-US"/>
+        </w:rPr>
+        <w:t>encounter difficulties in</w:t>
+      </w:r>
+      <w:r>
+        <w:rPr>
+          <w:rFonts w:cs="Arial"/>
+          <w:szCs w:val="24"/>
+          <w:lang w:val="en-US"/>
+        </w:rPr>
+        <w:t xml:space="preserve"> interpret</w:t>
+      </w:r>
+      <w:r>
+        <w:rPr>
+          <w:rFonts w:cs="Arial"/>
+          <w:szCs w:val="24"/>
+          <w:lang w:val="en-US"/>
+        </w:rPr>
+        <w:t>ing</w:t>
+      </w:r>
+      <w:r>
+        <w:rPr>
+          <w:rFonts w:cs="Arial"/>
+          <w:szCs w:val="24"/>
+          <w:lang w:val="en-US"/>
+        </w:rPr>
+        <w:t xml:space="preserve"> dialogues </w:t>
+      </w:r>
+      <w:r>
+        <w:rPr>
+          <w:rFonts w:cs="Arial"/>
+          <w:szCs w:val="24"/>
+          <w:lang w:val="en-US"/>
+        </w:rPr>
+        <w:t>lacking</w:t>
+      </w:r>
+      <w:r>
+        <w:rPr>
+          <w:rFonts w:cs="Arial"/>
+          <w:szCs w:val="24"/>
+          <w:lang w:val="en-US"/>
+        </w:rPr>
+        <w:t xml:space="preserve"> emphasis on the contrastive words such as (2) in comparison to dialogues such as (1).</w:t>
+      </w:r>
+      <w:r>
+        <w:rPr>
+          <w:rFonts w:cs="Arial"/>
+          <w:szCs w:val="24"/>
+          <w:lang w:val="en-US"/>
+        </w:rPr>
+        <w:t xml:space="preserve"> Additionally, other factors that might influence the acceptability ratings of dialogue</w:t>
+      </w:r>
+      <w:r>
+        <w:rPr>
+          <w:rFonts w:cs="Arial"/>
+          <w:szCs w:val="24"/>
+          <w:lang w:val="en-US"/>
+        </w:rPr>
+        <w:t xml:space="preserve"> involving contrastive focus and fragmentary answers</w:t>
+      </w:r>
+      <w:r>
+        <w:rPr>
+          <w:rFonts w:cs="Arial"/>
+          <w:szCs w:val="24"/>
+          <w:lang w:val="en-US"/>
+        </w:rPr>
+        <w:t xml:space="preserve"> should be analyzed. The following section will present the factors and hypotheses investigated in the present paper.</w:t>
       </w:r>
     </w:p>
     <w:p>
@@ -4255,7 +4365,7 @@
       <w:pPr>
         <w:pStyle w:val="berschrift2"/>
       </w:pPr>
-      <w:bookmarkStart w:id="4" w:name="_Toc139620875"/>
+      <w:bookmarkStart w:id="4" w:name="_Toc139708709"/>
       <w:r>
         <w:t>1.2 Research questions and objectives</w:t>
       </w:r>
@@ -4442,7 +4552,23 @@
           <w:szCs w:val="24"/>
           <w:lang w:val="en-US"/>
         </w:rPr>
-        <w:t xml:space="preserve">First, as has been shown by the examples (1) and (2), dialogues that incorporate orthographic marked contrasting words are contrasted with dialogues, in which another word than the contrasting word is orthographically marked in the preceding utterance. The present paper aims to investigate which dialogues are </w:t>
+        <w:t>First, as has been shown by the examples (1) and (2), dialogues that incorporate orthographic marked contrasting words are contrasted with dialogues</w:t>
+      </w:r>
+      <w:r>
+        <w:rPr>
+          <w:rFonts w:cs="Arial"/>
+          <w:szCs w:val="24"/>
+          <w:lang w:val="en-US"/>
+        </w:rPr>
+        <w:t xml:space="preserve"> that lack any emphasis</w:t>
+      </w:r>
+      <w:r>
+        <w:rPr>
+          <w:rFonts w:cs="Arial"/>
+          <w:szCs w:val="24"/>
+          <w:lang w:val="en-US"/>
+        </w:rPr>
+        <w:t xml:space="preserve">. The present paper aims to investigate which dialogues are </w:t>
       </w:r>
       <w:r>
         <w:rPr>
@@ -4498,7 +4624,23 @@
           <w:szCs w:val="24"/>
           <w:lang w:val="en-US"/>
         </w:rPr>
-        <w:t xml:space="preserve"> that stimuli </w:t>
+        <w:t xml:space="preserve"> that </w:t>
+      </w:r>
+      <w:r>
+        <w:rPr>
+          <w:rFonts w:cs="Arial"/>
+          <w:szCs w:val="24"/>
+          <w:lang w:val="en-US"/>
+        </w:rPr>
+        <w:t>dialogues</w:t>
+      </w:r>
+      <w:r>
+        <w:rPr>
+          <w:rFonts w:cs="Arial"/>
+          <w:szCs w:val="24"/>
+          <w:lang w:val="en-US"/>
+        </w:rPr>
+        <w:t xml:space="preserve"> </w:t>
       </w:r>
       <w:r>
         <w:rPr>
@@ -4619,48 +4761,102 @@
           <w:szCs w:val="24"/>
           <w:lang w:val="en-US"/>
         </w:rPr>
-        <w:t xml:space="preserve">their verbal counterparts one the other hand. That is, the sentences (1) and (2) are recorded by native speakers and differ in where the </w:t>
-      </w:r>
-      <w:r>
-        <w:rPr>
-          <w:rFonts w:cs="Arial"/>
-          <w:szCs w:val="24"/>
+        <w:t xml:space="preserve">their verbal counterparts one the other hand. That is, the sentences (1) and (2) are recorded by native speakers and differ in </w:t>
+      </w:r>
+      <w:r>
+        <w:rPr>
+          <w:rFonts w:cs="Arial"/>
+          <w:szCs w:val="24"/>
+          <w:lang w:val="en-US"/>
+        </w:rPr>
+        <w:t>whether they display default intonation or whether they prosodically stress the contrasting words</w:t>
+      </w:r>
+      <w:r>
+        <w:rPr>
+          <w:rFonts w:cs="Arial"/>
+          <w:szCs w:val="24"/>
+          <w:lang w:val="en-US"/>
+        </w:rPr>
+        <w:t>.</w:t>
+      </w:r>
+      <w:r>
+        <w:rPr>
+          <w:lang w:val="en-US"/>
+        </w:rPr>
+        <w:t xml:space="preserve"> </w:t>
+      </w:r>
+      <w:r>
+        <w:rPr>
+          <w:lang w:val="en-US"/>
+        </w:rPr>
+        <w:t xml:space="preserve">It can be inferred that short responses </w:t>
+      </w:r>
+      <w:r>
+        <w:rPr>
+          <w:lang w:val="en-US"/>
+        </w:rPr>
+        <w:t xml:space="preserve">such as in (1) and (2) </w:t>
+      </w:r>
+      <w:r>
+        <w:rPr>
           <w:lang w:val="en-US"/>
         </w:rPr>
         <w:lastRenderedPageBreak/>
-        <w:t>prosodic emphasis is placed.</w:t>
-      </w:r>
-      <w:r>
-        <w:rPr>
-          <w:lang w:val="en-US"/>
-        </w:rPr>
-        <w:t xml:space="preserve"> Building upon the notion that the majority of our language interactions occur through spoken and heard communication rather than written and read forms, </w:t>
-      </w:r>
-      <w:r>
-        <w:rPr>
-          <w:lang w:val="en-US"/>
-        </w:rPr>
-        <w:t>a second hypothesis posits</w:t>
-      </w:r>
-      <w:r>
-        <w:rPr>
-          <w:lang w:val="en-US"/>
-        </w:rPr>
-        <w:t xml:space="preserve"> that</w:t>
-      </w:r>
-      <w:r>
-        <w:rPr>
-          <w:lang w:val="en-US"/>
-        </w:rPr>
-        <w:t xml:space="preserve">, </w:t>
-      </w:r>
-      <w:r>
-        <w:rPr>
-          <w:rFonts w:cs="Arial"/>
-          <w:szCs w:val="24"/>
-          <w:lang w:val="en-US"/>
-        </w:rPr>
-        <w:t>generally, auditory</w:t>
+        <w:t>are more common in spoken conversations compared to written dialogues due to the disparity between written and spoken language in terms of prioritizing complete expressions.</w:t>
+      </w:r>
+      <w:r>
+        <w:rPr>
+          <w:lang w:val="en-US"/>
+        </w:rPr>
+        <w:t xml:space="preserve"> (cf. Akinnaso 1982). Therefore, </w:t>
+      </w:r>
+      <w:r>
+        <w:rPr>
+          <w:rFonts w:cs="Arial"/>
+          <w:szCs w:val="24"/>
+          <w:lang w:val="en-US"/>
+        </w:rPr>
+        <w:t>t</w:t>
+      </w:r>
+      <w:r>
+        <w:rPr>
+          <w:lang w:val="en-US"/>
+        </w:rPr>
+        <w:t>he presentation of auditory stimuli is expected to establish an authentic and natural context</w:t>
+      </w:r>
+      <w:r>
+        <w:rPr>
+          <w:lang w:val="en-US"/>
+        </w:rPr>
+        <w:t xml:space="preserve"> for fragmentary answers</w:t>
+      </w:r>
+      <w:r>
+        <w:rPr>
+          <w:lang w:val="en-US"/>
+        </w:rPr>
+        <w:t>, leading to heightened acceptability ratings compared to written stimuli.</w:t>
+      </w:r>
+      <w:r>
+        <w:rPr>
+          <w:lang w:val="en-US"/>
+        </w:rPr>
+        <w:t xml:space="preserve"> </w:t>
+      </w:r>
+      <w:r>
+        <w:rPr>
+          <w:rFonts w:cs="Arial"/>
+          <w:szCs w:val="24"/>
+          <w:lang w:val="en-US"/>
+        </w:rPr>
+        <w:t>Hence, it is hypothesized that generally,</w:t>
+      </w:r>
+      <w:r>
+        <w:rPr>
+          <w:rFonts w:cs="Arial"/>
+          <w:szCs w:val="24"/>
+          <w:lang w:val="en-US"/>
+        </w:rPr>
+        <w:t xml:space="preserve"> auditory</w:t>
       </w:r>
       <w:r>
         <w:rPr>
@@ -4677,50 +4873,6 @@
           <w:lang w:val="en-US"/>
         </w:rPr>
         <w:t xml:space="preserve">. </w:t>
-      </w:r>
-      <w:r>
-        <w:rPr>
-          <w:lang w:val="en-US"/>
-        </w:rPr>
-        <w:t>Given that fragments</w:t>
-      </w:r>
-      <w:r>
-        <w:rPr>
-          <w:lang w:val="en-US"/>
-        </w:rPr>
-        <w:t xml:space="preserve"> are</w:t>
-      </w:r>
-      <w:r>
-        <w:rPr>
-          <w:lang w:val="en-US"/>
-        </w:rPr>
-        <w:t xml:space="preserve"> prevalent in everyday speech, </w:t>
-      </w:r>
-      <w:r>
-        <w:rPr>
-          <w:lang w:val="en-US"/>
-        </w:rPr>
-        <w:t>the presentation of auditory stimuli is expected to establish an authentic and natural context</w:t>
-      </w:r>
-      <w:r>
-        <w:rPr>
-          <w:lang w:val="en-US"/>
-        </w:rPr>
-        <w:t>, leading to heightened acceptability ratings compared to written stimuli.</w:t>
-      </w:r>
-      <w:r>
-        <w:rPr>
-          <w:lang w:val="en-US"/>
-        </w:rPr>
-        <w:t xml:space="preserve"> </w:t>
-      </w:r>
-      <w:r>
-        <w:rPr>
-          <w:rFonts w:cs="Arial"/>
-          <w:szCs w:val="24"/>
-          <w:lang w:val="en-US"/>
-        </w:rPr>
-        <w:t>For an in-depth discussion of auditory stimuli in acceptability ratings, see chapter 2.5.</w:t>
       </w:r>
     </w:p>
     <w:p>
@@ -4892,7 +5044,31 @@
           <w:szCs w:val="24"/>
           <w:lang w:val="en-US"/>
         </w:rPr>
-        <w:t>‘father’ as in (3). See also (4) as the equivalent to (3) but with emphasis on Buch ‘book’, which is not contrasting with speaker B’s response.</w:t>
+        <w:t xml:space="preserve">‘father’ as in (3). See also (4) as the equivalent </w:t>
+      </w:r>
+      <w:r>
+        <w:rPr>
+          <w:rFonts w:cs="Arial"/>
+          <w:szCs w:val="24"/>
+          <w:lang w:val="en-US"/>
+        </w:rPr>
+        <w:t xml:space="preserve">of (3) </w:t>
+      </w:r>
+      <w:r>
+        <w:rPr>
+          <w:rFonts w:cs="Arial"/>
+          <w:szCs w:val="24"/>
+          <w:lang w:val="en-US"/>
+        </w:rPr>
+        <w:t>without the inclusdion of</w:t>
+      </w:r>
+      <w:r>
+        <w:rPr>
+          <w:rFonts w:cs="Arial"/>
+          <w:szCs w:val="24"/>
+          <w:lang w:val="en-US"/>
+        </w:rPr>
+        <w:t xml:space="preserve"> emphasis.</w:t>
       </w:r>
     </w:p>
     <w:p>
@@ -5094,7 +5270,21 @@
           <w:szCs w:val="24"/>
         </w:rPr>
         <w:tab/>
-        <w:t>Peter hat seinem Bruder ein BUCH geschenkt.</w:t>
+        <w:t xml:space="preserve">Peter hat seinem Bruder ein </w:t>
+      </w:r>
+      <w:r>
+        <w:rPr>
+          <w:rFonts w:cs="Arial"/>
+          <w:szCs w:val="24"/>
+        </w:rPr>
+        <w:t>buch</w:t>
+      </w:r>
+      <w:r>
+        <w:rPr>
+          <w:rFonts w:cs="Arial"/>
+          <w:szCs w:val="24"/>
+        </w:rPr>
+        <w:t xml:space="preserve"> geschenkt.</w:t>
       </w:r>
     </w:p>
     <w:p>
@@ -5145,7 +5335,7 @@
           <w:szCs w:val="24"/>
           <w:lang w:val="en-US"/>
         </w:rPr>
-        <w:t>BOOK</w:t>
+        <w:t>book</w:t>
       </w:r>
       <w:r>
         <w:rPr>
@@ -5188,7 +5378,21 @@
           <w:szCs w:val="24"/>
         </w:rPr>
         <w:tab/>
-        <w:t>Nein, seinem VATER.</w:t>
+        <w:t xml:space="preserve">Nein, seinem </w:t>
+      </w:r>
+      <w:r>
+        <w:rPr>
+          <w:rFonts w:cs="Arial"/>
+          <w:szCs w:val="24"/>
+        </w:rPr>
+        <w:t>Vater</w:t>
+      </w:r>
+      <w:r>
+        <w:rPr>
+          <w:rFonts w:cs="Arial"/>
+          <w:szCs w:val="24"/>
+        </w:rPr>
+        <w:t>.</w:t>
       </w:r>
     </w:p>
     <w:p>
@@ -5208,7 +5412,21 @@
           <w:rFonts w:cs="Arial"/>
           <w:szCs w:val="24"/>
         </w:rPr>
-        <w:t>‘No, his FATHER.’</w:t>
+        <w:t xml:space="preserve">‘No, his </w:t>
+      </w:r>
+      <w:r>
+        <w:rPr>
+          <w:rFonts w:cs="Arial"/>
+          <w:szCs w:val="24"/>
+        </w:rPr>
+        <w:t>father</w:t>
+      </w:r>
+      <w:r>
+        <w:rPr>
+          <w:rFonts w:cs="Arial"/>
+          <w:szCs w:val="24"/>
+        </w:rPr>
+        <w:t>.’</w:t>
       </w:r>
     </w:p>
     <w:p>
@@ -5353,7 +5571,7 @@
           <w:szCs w:val="24"/>
           <w:lang w:val="en-US"/>
         </w:rPr>
-        <w:t xml:space="preserve">‘brother’ and </w:t>
+        <w:t xml:space="preserve">and </w:t>
       </w:r>
       <w:r>
         <w:rPr>
@@ -5370,14 +5588,6 @@
           <w:szCs w:val="24"/>
           <w:lang w:val="en-US"/>
         </w:rPr>
-        <w:t xml:space="preserve">‘father’ </w:t>
-      </w:r>
-      <w:r>
-        <w:rPr>
-          <w:rFonts w:cs="Arial"/>
-          <w:szCs w:val="24"/>
-          <w:lang w:val="en-US"/>
-        </w:rPr>
         <w:t>receive</w:t>
       </w:r>
       <w:r>
@@ -5454,14 +5664,6 @@
           <w:lang w:val="en-US"/>
         </w:rPr>
         <w:t xml:space="preserve"> </w:t>
-      </w:r>
-      <w:r>
-        <w:rPr>
-          <w:rFonts w:cs="Arial"/>
-          <w:szCs w:val="24"/>
-          <w:lang w:val="en-US"/>
-        </w:rPr>
-        <w:t>Previous studies that compare functional and lexical words in stimuli are summarized in chapter 2.6.</w:t>
       </w:r>
     </w:p>
     <w:p>
@@ -5480,11 +5682,24 @@
       <w:pPr>
         <w:pStyle w:val="berschrift2"/>
       </w:pPr>
-      <w:bookmarkStart w:id="5" w:name="_Toc139620876"/>
-      <w:r>
-        <w:t>1.3 Significance of the study</w:t>
+      <w:bookmarkStart w:id="5" w:name="_Toc139708710"/>
+      <w:r>
+        <w:t xml:space="preserve">1.3 </w:t>
+      </w:r>
+      <w:commentRangeStart w:id="6"/>
+      <w:r>
+        <w:t>Significance of the study</w:t>
       </w:r>
       <w:bookmarkEnd w:id="5"/>
+      <w:commentRangeEnd w:id="6"/>
+      <w:r>
+        <w:rPr>
+          <w:rStyle w:val="Kommentarzeichen"/>
+          <w:rFonts w:eastAsiaTheme="minorHAnsi" w:cstheme="minorBidi"/>
+          <w:lang w:val="de-DE"/>
+        </w:rPr>
+        <w:commentReference w:id="6"/>
+      </w:r>
     </w:p>
     <w:p>
       <w:pPr>
@@ -5561,59 +5776,23 @@
         <w:suppressLineNumbers/>
         <w:spacing w:after="0" w:line="360" w:lineRule="auto"/>
         <w:jc w:val="both"/>
-      </w:pPr>
+        <w:rPr>
+          <w:lang w:val="en-US"/>
+        </w:rPr>
+      </w:pPr>
+      <w:r>
+        <w:rPr>
+          <w:lang w:val="en-US"/>
+        </w:rPr>
+        <w:tab/>
+        <w:t xml:space="preserve">The present study examines a number of factors that have not been investigated in depth or at all in previous studies. First, while previous research has studied the importance of orthographic marking in other fields of </w:t>
+      </w:r>
       <w:r>
         <w:rPr>
           <w:lang w:val="en-US"/>
         </w:rPr>
         <w:lastRenderedPageBreak/>
-        <w:tab/>
-      </w:r>
-      <w:r>
-        <w:t>Absatz zu frameworks und w</w:t>
-      </w:r>
-      <w:r>
-        <w:t xml:space="preserve">ie fragments helfen können zwischen move and delete und insitu zu unterscheiden. </w:t>
-      </w:r>
-      <w:r>
-        <w:t>Verweis auf die jeweiligen Kapitel, wo die frameworks erklärt w</w:t>
-      </w:r>
-      <w:r>
-        <w:t>erden.</w:t>
-      </w:r>
-      <w:r>
-        <w:t xml:space="preserve"> </w:t>
-      </w:r>
-      <w:r>
-        <w:sym w:font="Wingdings" w:char="F0E0"/>
-      </w:r>
-      <w:r>
-        <w:t xml:space="preserve"> aber MA schaut sich P-omission nicht an?</w:t>
-      </w:r>
-    </w:p>
-    <w:p>
-      <w:pPr>
-        <w:suppressLineNumbers/>
-        <w:spacing w:after="0" w:line="360" w:lineRule="auto"/>
-        <w:jc w:val="both"/>
-        <w:rPr>
-          <w:lang w:val="en-US"/>
-        </w:rPr>
-      </w:pPr>
-      <w:r>
-        <w:tab/>
-      </w:r>
-      <w:r>
-        <w:rPr>
-          <w:lang w:val="en-US"/>
-        </w:rPr>
-        <w:t>Absatz zu Untersuchung von comprehension of elliptical structures that compares the p</w:t>
-      </w:r>
-      <w:r>
-        <w:rPr>
-          <w:lang w:val="en-US"/>
-        </w:rPr>
-        <w:t>rocessing of lexical contrastive answers to functional contrastive answers. Previous studies have focused on solely lexical contrastive answers, i.e., mostly proper names and derived theories on how such structures are processed based on this data. However, it very well might be that it is different from the processing of functional fragmentary answers and the theories have to account for that.</w:t>
+        <w:t>linguistics, the role of orthography in the comprehension of contrastive focus has not been studied so far. The studies conducted in this field are reviewed in chapter 2.3.</w:t>
       </w:r>
     </w:p>
     <w:p>
@@ -5630,19 +5809,100 @@
         <w:rPr>
           <w:lang w:val="en-US"/>
         </w:rPr>
-        <w:t xml:space="preserve">Absatz zu acceptability </w:t>
-      </w:r>
-      <w:r>
-        <w:rPr>
-          <w:lang w:val="en-US"/>
-        </w:rPr>
-        <w:t>judgments</w:t>
-      </w:r>
-      <w:r>
-        <w:rPr>
-          <w:lang w:val="en-US"/>
-        </w:rPr>
-        <w:t xml:space="preserve"> und formal methods</w:t>
+        <w:t xml:space="preserve">Second, there is a gap in research regarding the importance of emphasis in the comprehension of fragmentary answers. While there has been a lot of research regarding prosody and ellipsis comprehension, little is known about how the position of the pitch accents influences how natural the fragmentary answer is perceived. That is, it is yet to be determined whether the pitch accent has to be placed on the correlate of the fragmentary answer or whether a natural, default intonation of the preceding utterance is sufficient to comprehend the fragmentary answer. </w:t>
+      </w:r>
+      <w:r>
+        <w:rPr>
+          <w:lang w:val="en-US"/>
+        </w:rPr>
+        <w:t>Moreover, the studies that have been conducted have focused on English, neglecting the possibility of crosslinguistic differences regarding where the default sentence accent falls. Recent findings regarding these research questions are discussed in chapter 2.4.</w:t>
+      </w:r>
+    </w:p>
+    <w:p>
+      <w:pPr>
+        <w:suppressLineNumbers/>
+        <w:spacing w:after="0" w:line="360" w:lineRule="auto"/>
+        <w:jc w:val="both"/>
+        <w:rPr>
+          <w:lang w:val="en-US"/>
+        </w:rPr>
+      </w:pPr>
+      <w:r>
+        <w:rPr>
+          <w:lang w:val="en-US"/>
+        </w:rPr>
+        <w:tab/>
+      </w:r>
+      <w:r>
+        <w:rPr>
+          <w:lang w:val="en-US"/>
+        </w:rPr>
+        <w:t xml:space="preserve">Next, previous </w:t>
+      </w:r>
+      <w:r>
+        <w:rPr>
+          <w:lang w:val="en-US"/>
+        </w:rPr>
+        <w:t xml:space="preserve">studies have focused solely </w:t>
+      </w:r>
+      <w:r>
+        <w:rPr>
+          <w:lang w:val="en-US"/>
+        </w:rPr>
+        <w:t xml:space="preserve">on </w:t>
+      </w:r>
+      <w:r>
+        <w:rPr>
+          <w:lang w:val="en-US"/>
+        </w:rPr>
+        <w:t>lexical contrastive answers, i.e., mostly proper names</w:t>
+      </w:r>
+      <w:r>
+        <w:rPr>
+          <w:lang w:val="en-US"/>
+        </w:rPr>
+        <w:t>. Based on this data,</w:t>
+      </w:r>
+      <w:r>
+        <w:rPr>
+          <w:lang w:val="en-US"/>
+        </w:rPr>
+        <w:t xml:space="preserve"> theories on how such structures are processed </w:t>
+      </w:r>
+      <w:r>
+        <w:rPr>
+          <w:lang w:val="en-US"/>
+        </w:rPr>
+        <w:t>were built</w:t>
+      </w:r>
+      <w:r>
+        <w:rPr>
+          <w:lang w:val="en-US"/>
+        </w:rPr>
+        <w:t xml:space="preserve">. However, it very well might be that </w:t>
+      </w:r>
+      <w:r>
+        <w:rPr>
+          <w:lang w:val="en-US"/>
+        </w:rPr>
+        <w:t xml:space="preserve">there are differences between processing proper names and processing other words that either do not denote human referent or do not have lexical meaning at all. The processing theories have to account for such differences. </w:t>
+      </w:r>
+    </w:p>
+    <w:p>
+      <w:pPr>
+        <w:suppressLineNumbers/>
+        <w:spacing w:after="0" w:line="360" w:lineRule="auto"/>
+        <w:jc w:val="both"/>
+        <w:rPr>
+          <w:lang w:val="en-US"/>
+        </w:rPr>
+      </w:pPr>
+      <w:r>
+        <w:rPr>
+          <w:lang w:val="en-US"/>
+        </w:rPr>
+        <w:tab/>
+        <w:t>Last, the ongoing debate about formal and informal methods of conducting acceptability judgements has emphasized the need for more reliable data obtained by scientific standards. The present study will provide such data.</w:t>
       </w:r>
     </w:p>
     <w:p>
@@ -5659,19 +5919,7 @@
         <w:rPr>
           <w:lang w:val="en-US"/>
         </w:rPr>
-        <w:t xml:space="preserve">Surprisingly, acceptability judgments have been underutilized in previous studies, </w:t>
-      </w:r>
-      <w:r>
-        <w:rPr>
-          <w:lang w:val="en-US"/>
-        </w:rPr>
-        <w:t>especially in</w:t>
-      </w:r>
-      <w:r>
-        <w:rPr>
-          <w:lang w:val="en-US"/>
-        </w:rPr>
-        <w:t xml:space="preserve"> assessing the acceptability of fragments. While previous research has shed light on the comprehension of fragments and the role of focus and ellipsis, the specific focus on acceptability judgments has remained largely unexplored. Therefore, this study will be the first of its kind to systematically examine and compare different </w:t>
+        <w:t xml:space="preserve">Therefore, this study will be the first of its kind to systematically examine and compare different </w:t>
       </w:r>
       <w:r>
         <w:rPr>
@@ -5685,66 +5933,6 @@
         </w:rPr>
         <w:t xml:space="preserve"> for collecting acceptability judgments about fragments. By determining the best medium for reliably obtaining these judgments, our research will contribute to a deeper understanding of the nature of fragments and provide valuable insights for future studies in linguistics and psycholinguistics.</w:t>
       </w:r>
-    </w:p>
-    <w:p>
-      <w:pPr>
-        <w:suppressLineNumbers/>
-        <w:spacing w:after="0" w:line="360" w:lineRule="auto"/>
-        <w:ind w:firstLine="567"/>
-        <w:jc w:val="both"/>
-        <w:rPr>
-          <w:lang w:val="en-US"/>
-        </w:rPr>
-      </w:pPr>
-    </w:p>
-    <w:p>
-      <w:pPr>
-        <w:suppressLineNumbers/>
-        <w:spacing w:after="0" w:line="360" w:lineRule="auto"/>
-        <w:ind w:firstLine="567"/>
-        <w:jc w:val="both"/>
-        <w:rPr>
-          <w:lang w:val="en-US"/>
-        </w:rPr>
-      </w:pPr>
-    </w:p>
-    <w:p>
-      <w:pPr>
-        <w:suppressLineNumbers/>
-        <w:spacing w:after="0" w:line="360" w:lineRule="auto"/>
-        <w:ind w:firstLine="567"/>
-        <w:jc w:val="both"/>
-        <w:rPr>
-          <w:lang w:val="en-US"/>
-        </w:rPr>
-      </w:pPr>
-    </w:p>
-    <w:p>
-      <w:pPr>
-        <w:suppressLineNumbers/>
-        <w:spacing w:line="360" w:lineRule="auto"/>
-        <w:jc w:val="both"/>
-        <w:rPr>
-          <w:lang w:val="en-US"/>
-        </w:rPr>
-      </w:pPr>
-      <w:r>
-        <w:rPr>
-          <w:lang w:val="en-US"/>
-        </w:rPr>
-        <w:t>Identify the gaps or limitations in the current literature and highlight the need for your research</w:t>
-      </w:r>
-    </w:p>
-    <w:p>
-      <w:pPr>
-        <w:suppressLineNumbers/>
-        <w:spacing w:after="0" w:line="360" w:lineRule="auto"/>
-        <w:ind w:firstLine="567"/>
-        <w:jc w:val="both"/>
-        <w:rPr>
-          <w:lang w:val="en-US"/>
-        </w:rPr>
-      </w:pPr>
     </w:p>
     <w:p>
       <w:pPr>
@@ -5760,11 +5948,12 @@
       <w:pPr>
         <w:pStyle w:val="berschrift2"/>
       </w:pPr>
-      <w:bookmarkStart w:id="6" w:name="_Toc139620877"/>
-      <w:r>
+      <w:bookmarkStart w:id="7" w:name="_Toc139708711"/>
+      <w:r>
+        <w:lastRenderedPageBreak/>
         <w:t>1.4 Scope and limitations</w:t>
       </w:r>
-      <w:bookmarkEnd w:id="6"/>
+      <w:bookmarkEnd w:id="7"/>
     </w:p>
     <w:p>
       <w:pPr>
@@ -5829,7 +6018,6 @@
         <w:jc w:val="both"/>
       </w:pPr>
       <w:r>
-        <w:lastRenderedPageBreak/>
         <w:t>Zum Beispiel nur Untersuchung v</w:t>
       </w:r>
       <w:r>
@@ -6030,8 +6218,8 @@
         </w:rPr>
         <w:t xml:space="preserve">divided as follows. </w:t>
       </w:r>
-      <w:commentRangeStart w:id="7"/>
       <w:commentRangeStart w:id="8"/>
+      <w:commentRangeStart w:id="9"/>
       <w:r>
         <w:rPr>
           <w:rFonts w:cs="Arial"/>
@@ -6256,19 +6444,19 @@
         </w:rPr>
         <w:t xml:space="preserve"> Lastly, chapter 6 concludes with a summary of the study and offers insights into potential avenues for future research.</w:t>
       </w:r>
-      <w:commentRangeEnd w:id="7"/>
+      <w:commentRangeEnd w:id="8"/>
       <w:r>
         <w:rPr>
           <w:rStyle w:val="Kommentarzeichen"/>
         </w:rPr>
-        <w:commentReference w:id="7"/>
-      </w:r>
-      <w:commentRangeEnd w:id="8"/>
+        <w:commentReference w:id="8"/>
+      </w:r>
+      <w:commentRangeEnd w:id="9"/>
       <w:r>
         <w:rPr>
           <w:rStyle w:val="Kommentarzeichen"/>
         </w:rPr>
-        <w:commentReference w:id="8"/>
+        <w:commentReference w:id="9"/>
       </w:r>
       <w:r>
         <w:rPr>
@@ -6289,7 +6477,7 @@
           <w:lang w:val="en-US"/>
         </w:rPr>
       </w:pPr>
-      <w:bookmarkStart w:id="9" w:name="_Toc139620878"/>
+      <w:bookmarkStart w:id="10" w:name="_Toc139708712"/>
       <w:r>
         <w:rPr>
           <w:rFonts w:cs="Arial"/>
@@ -6323,7 +6511,7 @@
         </w:rPr>
         <w:t>eview</w:t>
       </w:r>
-      <w:bookmarkEnd w:id="9"/>
+      <w:bookmarkEnd w:id="10"/>
     </w:p>
     <w:p>
       <w:pPr>
@@ -6334,7 +6522,7 @@
           <w:lang w:val="en-US"/>
         </w:rPr>
       </w:pPr>
-      <w:commentRangeStart w:id="10"/>
+      <w:commentRangeStart w:id="11"/>
       <w:r>
         <w:rPr>
           <w:lang w:val="en-US"/>
@@ -6413,12 +6601,12 @@
         </w:rPr>
         <w:t>establish a strong foundation for our own empirical analysis and contribute to the broader understanding of these linguistic phenomena.</w:t>
       </w:r>
-      <w:commentRangeEnd w:id="10"/>
+      <w:commentRangeEnd w:id="11"/>
       <w:r>
         <w:rPr>
           <w:rStyle w:val="Kommentarzeichen"/>
         </w:rPr>
-        <w:commentReference w:id="10"/>
+        <w:commentReference w:id="11"/>
       </w:r>
     </w:p>
     <w:p>
@@ -6437,13 +6625,14 @@
       <w:pPr>
         <w:pStyle w:val="berschrift2"/>
       </w:pPr>
-      <w:bookmarkStart w:id="11" w:name="_Toc139620879"/>
+      <w:bookmarkStart w:id="12" w:name="_Toc139708713"/>
       <w:r>
         <w:t xml:space="preserve">2.1 </w:t>
       </w:r>
       <w:r>
         <w:t>Two research paradigms of ellipsis</w:t>
       </w:r>
+      <w:bookmarkEnd w:id="12"/>
     </w:p>
     <w:p>
       <w:pPr>
@@ -6651,7 +6840,7 @@
         </w:rPr>
         <w:t xml:space="preserve">To account for such structures, several theories have been proposed that can be classified into two research paradigms: the deletion accounts and the nondeletion accounts. While the former assumes that elliptical utterances are built on syntactic structures but these structures are not phonologically realized, the latter denies any </w:t>
       </w:r>
-      <w:commentRangeStart w:id="12"/>
+      <w:commentRangeStart w:id="13"/>
       <w:r>
         <w:rPr>
           <w:rFonts w:cs="Arial"/>
@@ -6660,12 +6849,12 @@
         </w:rPr>
         <w:t xml:space="preserve">structure </w:t>
       </w:r>
-      <w:commentRangeEnd w:id="12"/>
+      <w:commentRangeEnd w:id="13"/>
       <w:r>
         <w:rPr>
           <w:rStyle w:val="Kommentarzeichen"/>
         </w:rPr>
-        <w:commentReference w:id="12"/>
+        <w:commentReference w:id="13"/>
       </w:r>
       <w:r>
         <w:rPr>
@@ -6734,7 +6923,7 @@
         </w:rPr>
         <w:t xml:space="preserve">According to </w:t>
       </w:r>
-      <w:commentRangeStart w:id="13"/>
+      <w:commentRangeStart w:id="14"/>
       <w:r>
         <w:rPr>
           <w:rFonts w:cs="Arial"/>
@@ -6744,13 +6933,13 @@
         </w:rPr>
         <w:t xml:space="preserve">Stainton (2006), </w:t>
       </w:r>
-      <w:commentRangeEnd w:id="13"/>
+      <w:commentRangeEnd w:id="14"/>
       <w:r>
         <w:rPr>
           <w:rStyle w:val="Kommentarzeichen"/>
           <w:color w:val="808080" w:themeColor="background1" w:themeShade="80"/>
         </w:rPr>
-        <w:commentReference w:id="13"/>
+        <w:commentReference w:id="14"/>
       </w:r>
       <w:r>
         <w:rPr>
@@ -7614,7 +7803,7 @@
         </w:rPr>
         <w:t>(</w:t>
       </w:r>
-      <w:commentRangeStart w:id="14"/>
+      <w:commentRangeStart w:id="15"/>
       <w:r>
         <w:rPr>
           <w:rFonts w:cs="Arial"/>
@@ -7624,13 +7813,13 @@
         </w:rPr>
         <w:t>adapted from Merchant 2001, p. 89</w:t>
       </w:r>
-      <w:commentRangeEnd w:id="14"/>
+      <w:commentRangeEnd w:id="15"/>
       <w:r>
         <w:rPr>
           <w:rStyle w:val="Kommentarzeichen"/>
           <w:color w:val="808080" w:themeColor="background1" w:themeShade="80"/>
         </w:rPr>
-        <w:commentReference w:id="14"/>
+        <w:commentReference w:id="15"/>
       </w:r>
       <w:r>
         <w:rPr>
@@ -8135,6 +8324,7 @@
       <w:pPr>
         <w:pStyle w:val="berschrift2"/>
       </w:pPr>
+      <w:bookmarkStart w:id="16" w:name="_Toc139708714"/>
       <w:r>
         <w:t xml:space="preserve">2.2 </w:t>
       </w:r>
@@ -8144,7 +8334,7 @@
       <w:r>
         <w:t xml:space="preserve"> theory and its linguistic foundations</w:t>
       </w:r>
-      <w:bookmarkEnd w:id="11"/>
+      <w:bookmarkEnd w:id="16"/>
     </w:p>
     <w:p>
       <w:pPr>
@@ -8424,7 +8614,7 @@
         </w:rPr>
         <w:t xml:space="preserve"> Merchant’s theory is called move-and-delete approach (MDA) because it assumes that fragments move to the clause-peripheral position and </w:t>
       </w:r>
-      <w:commentRangeStart w:id="15"/>
+      <w:commentRangeStart w:id="17"/>
       <w:r>
         <w:rPr>
           <w:rFonts w:cs="Arial"/>
@@ -8449,12 +8639,12 @@
         </w:rPr>
         <w:t xml:space="preserve"> </w:t>
       </w:r>
-      <w:commentRangeEnd w:id="15"/>
+      <w:commentRangeEnd w:id="17"/>
       <w:r>
         <w:rPr>
           <w:rStyle w:val="Kommentarzeichen"/>
         </w:rPr>
-        <w:commentReference w:id="15"/>
+        <w:commentReference w:id="17"/>
       </w:r>
       <w:r>
         <w:rPr>
@@ -8530,7 +8720,7 @@
         </w:rPr>
         <w:t xml:space="preserve"> </w:t>
       </w:r>
-      <w:commentRangeStart w:id="16"/>
+      <w:commentRangeStart w:id="18"/>
       <w:r>
         <w:rPr>
           <w:rFonts w:cs="Arial"/>
@@ -8539,7 +8729,7 @@
         </w:rPr>
         <w:t xml:space="preserve">That is, while clausal ellipsis suppresses the phonological realization of most parts of the sentence, one or more subconstituents of the clause survive ellipsis. </w:t>
       </w:r>
-      <w:commentRangeStart w:id="17"/>
+      <w:commentRangeStart w:id="19"/>
       <w:r>
         <w:rPr>
           <w:rFonts w:cs="Arial"/>
@@ -8548,12 +8738,12 @@
         </w:rPr>
         <w:t>These remnants of ellipsis are called fragments</w:t>
       </w:r>
-      <w:commentRangeEnd w:id="17"/>
+      <w:commentRangeEnd w:id="19"/>
       <w:r>
         <w:rPr>
           <w:rStyle w:val="Kommentarzeichen"/>
         </w:rPr>
-        <w:commentReference w:id="17"/>
+        <w:commentReference w:id="19"/>
       </w:r>
       <w:r>
         <w:rPr>
@@ -8563,12 +8753,12 @@
         </w:rPr>
         <w:t xml:space="preserve">. </w:t>
       </w:r>
-      <w:commentRangeEnd w:id="16"/>
+      <w:commentRangeEnd w:id="18"/>
       <w:r>
         <w:rPr>
           <w:rStyle w:val="Kommentarzeichen"/>
         </w:rPr>
-        <w:commentReference w:id="16"/>
+        <w:commentReference w:id="18"/>
       </w:r>
     </w:p>
     <w:p>
@@ -8587,13 +8777,13 @@
       <w:pPr>
         <w:pStyle w:val="berschrift2"/>
       </w:pPr>
-      <w:bookmarkStart w:id="18" w:name="_Toc139620880"/>
+      <w:bookmarkStart w:id="20" w:name="_Toc139708715"/>
       <w:r>
         <w:lastRenderedPageBreak/>
         <w:t>2.</w:t>
       </w:r>
       <w:r>
-        <w:t>2</w:t>
+        <w:t>3</w:t>
       </w:r>
       <w:r>
         <w:t xml:space="preserve"> Contrastive </w:t>
@@ -8604,7 +8794,7 @@
       <w:r>
         <w:t>ocus</w:t>
       </w:r>
-      <w:bookmarkEnd w:id="18"/>
+      <w:bookmarkEnd w:id="20"/>
     </w:p>
     <w:p>
       <w:pPr>
@@ -9908,12 +10098,12 @@
       <w:pPr>
         <w:pStyle w:val="berschrift2"/>
       </w:pPr>
-      <w:bookmarkStart w:id="19" w:name="_Toc139620881"/>
+      <w:bookmarkStart w:id="21" w:name="_Toc139708716"/>
       <w:r>
         <w:t>2.</w:t>
       </w:r>
       <w:r>
-        <w:t>3</w:t>
+        <w:t>4</w:t>
       </w:r>
       <w:r>
         <w:t xml:space="preserve"> The comprehension</w:t>
@@ -9921,7 +10111,7 @@
       <w:r>
         <w:t xml:space="preserve"> of fragmentary answers</w:t>
       </w:r>
-      <w:bookmarkEnd w:id="19"/>
+      <w:bookmarkEnd w:id="21"/>
     </w:p>
     <w:p>
       <w:pPr>
@@ -10718,7 +10908,7 @@
         </w:rPr>
         <w:tab/>
       </w:r>
-      <w:commentRangeStart w:id="20"/>
+      <w:commentRangeStart w:id="22"/>
       <w:r>
         <w:rPr>
           <w:rFonts w:cs="Arial"/>
@@ -10727,12 +10917,12 @@
         </w:rPr>
         <w:t>[maybe discuss the MaxQUD a bit here before moving on to prosody]</w:t>
       </w:r>
-      <w:commentRangeEnd w:id="20"/>
+      <w:commentRangeEnd w:id="22"/>
       <w:r>
         <w:rPr>
           <w:rStyle w:val="Kommentarzeichen"/>
         </w:rPr>
-        <w:commentReference w:id="20"/>
+        <w:commentReference w:id="22"/>
       </w:r>
     </w:p>
     <w:p>
@@ -10741,19 +10931,210 @@
         <w:spacing w:after="0" w:line="360" w:lineRule="auto"/>
         <w:jc w:val="both"/>
         <w:rPr>
-          <w:rFonts w:cs="Arial"/>
-          <w:szCs w:val="24"/>
-          <w:lang w:val="en-US"/>
-        </w:rPr>
-      </w:pPr>
-      <w:r>
-        <w:rPr>
-          <w:rFonts w:cs="Arial"/>
-          <w:szCs w:val="24"/>
-          <w:lang w:val="en-US"/>
-        </w:rPr>
-        <w:t xml:space="preserve"> </w:t>
-      </w:r>
+          <w:lang w:val="en-US"/>
+        </w:rPr>
+      </w:pPr>
+      <w:r>
+        <w:rPr>
+          <w:rFonts w:cs="Arial"/>
+          <w:szCs w:val="24"/>
+          <w:lang w:val="en-US"/>
+        </w:rPr>
+        <w:tab/>
+        <w:t xml:space="preserve">So far, </w:t>
+      </w:r>
+      <w:r>
+        <w:rPr>
+          <w:lang w:val="en-US"/>
+        </w:rPr>
+        <w:t>this chapter has primarily addressed the understanding of elliptical utterances, without considering the potential impact on comprehension caused by emphasizing specific words.</w:t>
+      </w:r>
+      <w:r>
+        <w:rPr>
+          <w:lang w:val="en-US"/>
+        </w:rPr>
+        <w:t xml:space="preserve"> Therefore, in the following, the role of orthographic and prosodic marking is discussed.</w:t>
+      </w:r>
+    </w:p>
+    <w:p>
+      <w:pPr>
+        <w:suppressLineNumbers/>
+        <w:spacing w:after="0" w:line="360" w:lineRule="auto"/>
+        <w:jc w:val="both"/>
+        <w:rPr>
+          <w:lang w:val="en-US"/>
+        </w:rPr>
+      </w:pPr>
+      <w:r>
+        <w:rPr>
+          <w:lang w:val="en-US"/>
+        </w:rPr>
+        <w:tab/>
+        <w:t>Rasekhi &amp; Vahideh investigate to what extent information structure, semantic parallelism, and locality facilitate the comprehension of elliptical clauses.</w:t>
+      </w:r>
+    </w:p>
+    <w:p>
+      <w:pPr>
+        <w:suppressLineNumbers/>
+        <w:spacing w:after="0" w:line="360" w:lineRule="auto"/>
+        <w:jc w:val="both"/>
+        <w:rPr>
+          <w:lang w:val="en-US"/>
+        </w:rPr>
+      </w:pPr>
+    </w:p>
+    <w:p>
+      <w:pPr>
+        <w:suppressLineNumbers/>
+        <w:spacing w:after="0" w:line="360" w:lineRule="auto"/>
+        <w:jc w:val="both"/>
+        <w:rPr>
+          <w:lang w:val="en-US"/>
+        </w:rPr>
+      </w:pPr>
+    </w:p>
+    <w:p>
+      <w:pPr>
+        <w:suppressLineNumbers/>
+        <w:spacing w:after="0" w:line="360" w:lineRule="auto"/>
+        <w:jc w:val="both"/>
+        <w:rPr>
+          <w:lang w:val="en-US"/>
+        </w:rPr>
+      </w:pPr>
+    </w:p>
+    <w:p>
+      <w:pPr>
+        <w:suppressLineNumbers/>
+        <w:spacing w:after="0" w:line="360" w:lineRule="auto"/>
+        <w:jc w:val="both"/>
+        <w:rPr>
+          <w:lang w:val="en-US"/>
+        </w:rPr>
+      </w:pPr>
+    </w:p>
+    <w:p>
+      <w:pPr>
+        <w:suppressLineNumbers/>
+        <w:spacing w:after="0" w:line="360" w:lineRule="auto"/>
+        <w:jc w:val="both"/>
+        <w:rPr>
+          <w:lang w:val="en-US"/>
+        </w:rPr>
+      </w:pPr>
+    </w:p>
+    <w:p>
+      <w:pPr>
+        <w:suppressLineNumbers/>
+        <w:spacing w:after="0" w:line="360" w:lineRule="auto"/>
+        <w:jc w:val="both"/>
+        <w:rPr>
+          <w:lang w:val="en-US"/>
+        </w:rPr>
+      </w:pPr>
+    </w:p>
+    <w:p>
+      <w:pPr>
+        <w:suppressLineNumbers/>
+        <w:spacing w:after="0" w:line="360" w:lineRule="auto"/>
+        <w:jc w:val="both"/>
+        <w:rPr>
+          <w:lang w:val="en-US"/>
+        </w:rPr>
+      </w:pPr>
+    </w:p>
+    <w:p>
+      <w:pPr>
+        <w:suppressLineNumbers/>
+        <w:spacing w:after="0" w:line="360" w:lineRule="auto"/>
+        <w:jc w:val="both"/>
+        <w:rPr>
+          <w:lang w:val="en-US"/>
+        </w:rPr>
+      </w:pPr>
+    </w:p>
+    <w:p>
+      <w:pPr>
+        <w:suppressLineNumbers/>
+        <w:spacing w:after="0" w:line="360" w:lineRule="auto"/>
+        <w:jc w:val="both"/>
+        <w:rPr>
+          <w:rFonts w:cs="Arial"/>
+          <w:szCs w:val="24"/>
+          <w:lang w:val="en-US"/>
+        </w:rPr>
+      </w:pPr>
+      <w:r>
+        <w:rPr>
+          <w:lang w:val="en-US"/>
+        </w:rPr>
+        <w:tab/>
+        <w:t xml:space="preserve">Previous </w:t>
+      </w:r>
+      <w:r>
+        <w:rPr>
+          <w:lang w:val="en-US"/>
+        </w:rPr>
+        <w:t xml:space="preserve">research has studied the influence of </w:t>
+      </w:r>
+      <w:r>
+        <w:rPr>
+          <w:lang w:val="en-US"/>
+        </w:rPr>
+        <w:t>how words are presented</w:t>
+      </w:r>
+      <w:r>
+        <w:rPr>
+          <w:lang w:val="en-US"/>
+        </w:rPr>
+        <w:t xml:space="preserve"> such as capitalization</w:t>
+      </w:r>
+      <w:r>
+        <w:rPr>
+          <w:lang w:val="en-US"/>
+        </w:rPr>
+        <w:t xml:space="preserve"> or color highlighting</w:t>
+      </w:r>
+      <w:r>
+        <w:rPr>
+          <w:lang w:val="en-US"/>
+        </w:rPr>
+        <w:t xml:space="preserve"> on comprehension. By employing different </w:t>
+      </w:r>
+      <w:r>
+        <w:rPr>
+          <w:lang w:val="en-US"/>
+        </w:rPr>
+        <w:t xml:space="preserve">forms of </w:t>
+      </w:r>
+      <w:r>
+        <w:rPr>
+          <w:lang w:val="en-US"/>
+        </w:rPr>
+        <w:t xml:space="preserve">orthographic marking, these studies have investigated, e.g., grammatical encoding of subject-verb agreement (cf. Franck et al. 2003), lexical access (cf. Opitz &amp; Bordag 2022), and </w:t>
+      </w:r>
+      <w:r>
+        <w:rPr>
+          <w:lang w:val="en-US"/>
+        </w:rPr>
+        <w:t>second language acquisition (cf. Meurers et al. 2010).</w:t>
+      </w:r>
+      <w:r>
+        <w:rPr>
+          <w:lang w:val="en-US"/>
+        </w:rPr>
+        <w:t xml:space="preserve"> However, the role of orthographic marking on the comprehension of ellipsis has not been studied so far.</w:t>
+      </w:r>
+    </w:p>
+    <w:p>
+      <w:pPr>
+        <w:suppressLineNumbers/>
+        <w:spacing w:after="0" w:line="360" w:lineRule="auto"/>
+        <w:jc w:val="both"/>
+        <w:rPr>
+          <w:lang w:val="en-US"/>
+        </w:rPr>
+      </w:pPr>
       <w:r>
         <w:rPr>
           <w:rFonts w:cs="Arial"/>
@@ -10790,20 +11171,22 @@
           <w:szCs w:val="24"/>
           <w:lang w:val="en-US"/>
         </w:rPr>
-        <w:t xml:space="preserve">Contrastive focus has been characterized phonologically with a L+H* pitch for English and German (cf. Wagner 1999). This leads to the hypothesis that prosodically marking contrasting words may </w:t>
-      </w:r>
-      <w:r>
-        <w:rPr>
-          <w:lang w:val="en-US"/>
-        </w:rPr>
-        <w:t xml:space="preserve">enables the listener to access these words swiftly </w:t>
-      </w:r>
-      <w:r>
-        <w:rPr>
-          <w:lang w:val="en-US"/>
-        </w:rPr>
-        <w:lastRenderedPageBreak/>
-        <w:t>and effortlessly, ultimately facilitating a clearer comprehension of the contrast</w:t>
+        <w:t xml:space="preserve">Contrastive focus has been characterized phonologically with a L+H* pitch for English and German (cf. Wagner 1999). </w:t>
+      </w:r>
+      <w:commentRangeStart w:id="23"/>
+      <w:r>
+        <w:rPr>
+          <w:rFonts w:cs="Arial"/>
+          <w:szCs w:val="24"/>
+          <w:lang w:val="en-US"/>
+        </w:rPr>
+        <w:t xml:space="preserve">This leads to the hypothesis that prosodically marking contrasting words may </w:t>
+      </w:r>
+      <w:r>
+        <w:rPr>
+          <w:lang w:val="en-US"/>
+        </w:rPr>
+        <w:t>enables the listener to access these words swiftly and effortlessly, ultimately facilitating a clearer comprehension of the contrast</w:t>
       </w:r>
       <w:r>
         <w:rPr>
@@ -10811,6 +11194,26 @@
         </w:rPr>
         <w:t xml:space="preserve">. </w:t>
       </w:r>
+      <w:commentRangeEnd w:id="23"/>
+      <w:r>
+        <w:rPr>
+          <w:rStyle w:val="Kommentarzeichen"/>
+        </w:rPr>
+        <w:commentReference w:id="23"/>
+      </w:r>
+    </w:p>
+    <w:p>
+      <w:pPr>
+        <w:suppressLineNumbers/>
+        <w:spacing w:after="0" w:line="360" w:lineRule="auto"/>
+        <w:ind w:firstLine="360"/>
+        <w:jc w:val="both"/>
+        <w:rPr>
+          <w:rFonts w:cs="Arial"/>
+          <w:szCs w:val="24"/>
+          <w:lang w:val="en-US"/>
+        </w:rPr>
+      </w:pPr>
       <w:r>
         <w:rPr>
           <w:rFonts w:cs="Arial"/>
@@ -10992,8 +11395,6 @@
         <w:spacing w:after="0" w:line="360" w:lineRule="auto"/>
         <w:jc w:val="both"/>
         <w:rPr>
-          <w:rFonts w:cs="Arial"/>
-          <w:szCs w:val="24"/>
           <w:lang w:val="en-US"/>
         </w:rPr>
       </w:pPr>
@@ -11054,31 +11455,118 @@
           <w:szCs w:val="24"/>
           <w:lang w:val="en-US"/>
         </w:rPr>
-        <w:t xml:space="preserve">. There are two main differences between the sentences used in the study by Carlson et al. (2009) and the sentences used in the present study. First, the former uses replacive sentences, while the latter uses fragmentary answers. Since both are forms of ellipsis, it is still reasonable to compare the results. Second, the former uses ambiguous sentences, while the latter uses sentences disambiguated using </w:t>
-      </w:r>
-      <w:commentRangeStart w:id="21"/>
-      <w:r>
-        <w:rPr>
-          <w:rFonts w:cs="Arial"/>
-          <w:szCs w:val="24"/>
-          <w:lang w:val="en-US"/>
-        </w:rPr>
-        <w:t>case marking</w:t>
-      </w:r>
-      <w:commentRangeEnd w:id="21"/>
-      <w:r>
-        <w:rPr>
-          <w:rStyle w:val="Kommentarzeichen"/>
-        </w:rPr>
-        <w:commentReference w:id="21"/>
-      </w:r>
-      <w:r>
-        <w:rPr>
-          <w:rFonts w:cs="Arial"/>
-          <w:szCs w:val="24"/>
-          <w:lang w:val="en-US"/>
-        </w:rPr>
-        <w:t>. Although the prosodic marking is not used to choose the current correlate, it allows the hypothesis that contrasting words with emphasis are easier to understand(?) and therefore, the first hypothesis holds that stimuli with emphasis on contrasting words are rated more natural than stimuli without any orthographic marking or with prosodic marking on a word other than the contrasting word. Additionally, the same should hold for words with orthographic markings since they are also emphasized and therefore more easily accessible in the discourse representation.</w:t>
+        <w:t xml:space="preserve">. There are two main differences between the sentences used in the </w:t>
+      </w:r>
+      <w:r>
+        <w:rPr>
+          <w:rFonts w:cs="Arial"/>
+          <w:szCs w:val="24"/>
+          <w:lang w:val="en-US"/>
+        </w:rPr>
+        <w:t xml:space="preserve">present </w:t>
+      </w:r>
+      <w:r>
+        <w:rPr>
+          <w:rFonts w:cs="Arial"/>
+          <w:szCs w:val="24"/>
+          <w:lang w:val="en-US"/>
+        </w:rPr>
+        <w:t xml:space="preserve">study by Carlson et al. (2009) and the </w:t>
+      </w:r>
+      <w:r>
+        <w:rPr>
+          <w:rFonts w:cs="Arial"/>
+          <w:szCs w:val="24"/>
+          <w:lang w:val="en-US"/>
+        </w:rPr>
+        <w:lastRenderedPageBreak/>
+        <w:t xml:space="preserve">sentences used in the present study. First, the former uses replacive sentences, while the latter uses fragmentary answers. Since both are forms of ellipsis, it is still reasonable to </w:t>
+      </w:r>
+      <w:r>
+        <w:rPr>
+          <w:rFonts w:cs="Arial"/>
+          <w:szCs w:val="24"/>
+          <w:lang w:val="en-US"/>
+        </w:rPr>
+        <w:t>hypothesize significant differences comparing dialogues with and without emphasis on the contrasting words</w:t>
+      </w:r>
+      <w:r>
+        <w:rPr>
+          <w:rFonts w:cs="Arial"/>
+          <w:szCs w:val="24"/>
+          <w:lang w:val="en-US"/>
+        </w:rPr>
+        <w:t xml:space="preserve">. Second, the former uses ambiguous sentences, while the latter uses sentences disambiguated using case marking. Although the prosodic marking is not used to </w:t>
+      </w:r>
+      <w:r>
+        <w:rPr>
+          <w:rFonts w:cs="Arial"/>
+          <w:szCs w:val="24"/>
+          <w:lang w:val="en-US"/>
+        </w:rPr>
+        <w:t>find</w:t>
+      </w:r>
+      <w:r>
+        <w:rPr>
+          <w:rFonts w:cs="Arial"/>
+          <w:szCs w:val="24"/>
+          <w:lang w:val="en-US"/>
+        </w:rPr>
+        <w:t xml:space="preserve"> the </w:t>
+      </w:r>
+      <w:r>
+        <w:rPr>
+          <w:rFonts w:cs="Arial"/>
+          <w:szCs w:val="24"/>
+          <w:lang w:val="en-US"/>
+        </w:rPr>
+        <w:t>correct</w:t>
+      </w:r>
+      <w:r>
+        <w:rPr>
+          <w:rFonts w:cs="Arial"/>
+          <w:szCs w:val="24"/>
+          <w:lang w:val="en-US"/>
+        </w:rPr>
+        <w:t xml:space="preserve"> correlate, </w:t>
+      </w:r>
+      <w:r>
+        <w:rPr>
+          <w:rFonts w:cs="Arial"/>
+          <w:szCs w:val="24"/>
+          <w:lang w:val="en-US"/>
+        </w:rPr>
+        <w:t xml:space="preserve">one can hypothesize that </w:t>
+      </w:r>
+      <w:r>
+        <w:rPr>
+          <w:lang w:val="en-US"/>
+        </w:rPr>
+        <w:t xml:space="preserve">emphasizing the contrasting words amplifies their </w:t>
+      </w:r>
+      <w:r>
+        <w:rPr>
+          <w:lang w:val="en-US"/>
+        </w:rPr>
+        <w:t>prominence</w:t>
+      </w:r>
+      <w:r>
+        <w:rPr>
+          <w:lang w:val="en-US"/>
+        </w:rPr>
+        <w:t xml:space="preserve"> in the discourse</w:t>
+      </w:r>
+      <w:r>
+        <w:rPr>
+          <w:lang w:val="en-US"/>
+        </w:rPr>
+        <w:t xml:space="preserve">, </w:t>
+      </w:r>
+      <w:r>
+        <w:rPr>
+          <w:lang w:val="en-US"/>
+        </w:rPr>
+        <w:t>facilitating the comprehension of the contrast in the fragmentary answer.</w:t>
       </w:r>
     </w:p>
     <w:p>
@@ -11093,6 +11581,11 @@
     </w:p>
     <w:p>
       <w:pPr>
+        <w:pStyle w:val="Listenabsatz"/>
+        <w:numPr>
+          <w:ilvl w:val="0"/>
+          <w:numId w:val="48"/>
+        </w:numPr>
         <w:suppressLineNumbers/>
         <w:spacing w:after="0" w:line="360" w:lineRule="auto"/>
         <w:jc w:val="both"/>
@@ -11102,650 +11595,24 @@
           <w:lang w:val="en-US"/>
         </w:rPr>
       </w:pPr>
-    </w:p>
-    <w:p>
-      <w:pPr>
-        <w:rPr>
-          <w:lang w:val="en-US"/>
-        </w:rPr>
-      </w:pPr>
-    </w:p>
-    <w:p>
-      <w:pPr>
-        <w:spacing w:after="0" w:line="276" w:lineRule="auto"/>
-        <w:jc w:val="both"/>
-        <w:rPr>
-          <w:rFonts w:cs="Arial"/>
-          <w:szCs w:val="24"/>
-        </w:rPr>
-      </w:pPr>
-      <w:r>
-        <w:rPr>
-          <w:rFonts w:cs="Arial"/>
-          <w:szCs w:val="24"/>
-        </w:rPr>
-        <w:t>Rasekhi &amp; Harris (2021)</w:t>
-      </w:r>
-    </w:p>
-    <w:p>
-      <w:pPr>
-        <w:pStyle w:val="Listenabsatz"/>
-        <w:numPr>
-          <w:ilvl w:val="0"/>
-          <w:numId w:val="39"/>
-        </w:numPr>
-        <w:spacing w:after="0" w:line="276" w:lineRule="auto"/>
-        <w:jc w:val="both"/>
-        <w:rPr>
-          <w:rFonts w:cs="Arial"/>
-          <w:szCs w:val="24"/>
-          <w:lang w:val="en-US"/>
-        </w:rPr>
-      </w:pPr>
-      <w:r>
-        <w:rPr>
-          <w:rFonts w:cs="Arial"/>
-          <w:szCs w:val="24"/>
-          <w:lang w:val="en-US"/>
-        </w:rPr>
-        <w:t>investigate importance of each factor used to interpret clausal ellipsis</w:t>
-      </w:r>
-    </w:p>
-    <w:p>
-      <w:pPr>
-        <w:pStyle w:val="Listenabsatz"/>
-        <w:numPr>
-          <w:ilvl w:val="0"/>
-          <w:numId w:val="39"/>
-        </w:numPr>
-        <w:spacing w:after="0" w:line="276" w:lineRule="auto"/>
-        <w:jc w:val="both"/>
-        <w:rPr>
-          <w:rFonts w:cs="Arial"/>
-          <w:szCs w:val="24"/>
-        </w:rPr>
-      </w:pPr>
-      <w:r>
-        <w:rPr>
-          <w:rFonts w:cs="Arial"/>
-          <w:szCs w:val="24"/>
-        </w:rPr>
-        <w:t>in Persian</w:t>
-      </w:r>
-    </w:p>
-    <w:p>
-      <w:pPr>
-        <w:pStyle w:val="Listenabsatz"/>
-        <w:numPr>
-          <w:ilvl w:val="0"/>
-          <w:numId w:val="39"/>
-        </w:numPr>
-        <w:spacing w:after="0" w:line="276" w:lineRule="auto"/>
-        <w:jc w:val="both"/>
-        <w:rPr>
-          <w:rFonts w:cs="Arial"/>
-          <w:szCs w:val="24"/>
-        </w:rPr>
-      </w:pPr>
-      <w:r>
-        <w:rPr>
-          <w:rFonts w:cs="Arial"/>
-          <w:szCs w:val="24"/>
-        </w:rPr>
-        <w:t>focus on Locality and Parallelism</w:t>
-      </w:r>
-    </w:p>
-    <w:p>
-      <w:pPr>
-        <w:pStyle w:val="Listenabsatz"/>
-        <w:numPr>
-          <w:ilvl w:val="0"/>
-          <w:numId w:val="39"/>
-        </w:numPr>
-        <w:spacing w:after="0" w:line="276" w:lineRule="auto"/>
-        <w:jc w:val="both"/>
-        <w:rPr>
-          <w:rFonts w:cs="Arial"/>
-          <w:szCs w:val="24"/>
-          <w:lang w:val="en-US"/>
-        </w:rPr>
-      </w:pPr>
-      <w:r>
-        <w:rPr>
-          <w:rFonts w:cs="Arial"/>
-          <w:szCs w:val="24"/>
-          <w:lang w:val="en-US"/>
-        </w:rPr>
-        <w:t>necessary for ellipsis processing based on definition by Harris &amp; Carlson</w:t>
-      </w:r>
-    </w:p>
-    <w:p>
-      <w:pPr>
-        <w:pStyle w:val="Listenabsatz"/>
-        <w:numPr>
-          <w:ilvl w:val="1"/>
-          <w:numId w:val="39"/>
-        </w:numPr>
-        <w:spacing w:after="0" w:line="276" w:lineRule="auto"/>
-        <w:jc w:val="both"/>
-        <w:rPr>
-          <w:rFonts w:cs="Arial"/>
-          <w:szCs w:val="24"/>
-        </w:rPr>
-      </w:pPr>
-      <w:r>
-        <w:rPr>
-          <w:rFonts w:cs="Arial"/>
-          <w:szCs w:val="24"/>
-        </w:rPr>
-        <w:t>Locality</w:t>
-      </w:r>
-    </w:p>
-    <w:p>
-      <w:pPr>
-        <w:pStyle w:val="Listenabsatz"/>
-        <w:numPr>
-          <w:ilvl w:val="2"/>
-          <w:numId w:val="39"/>
-        </w:numPr>
-        <w:spacing w:after="0" w:line="276" w:lineRule="auto"/>
-        <w:jc w:val="both"/>
-        <w:rPr>
-          <w:rFonts w:cs="Arial"/>
-          <w:szCs w:val="24"/>
-          <w:lang w:val="en-US"/>
-        </w:rPr>
-      </w:pPr>
-      <w:r>
-        <w:rPr>
-          <w:rFonts w:cs="Arial"/>
-          <w:szCs w:val="24"/>
-          <w:lang w:val="en-US"/>
-        </w:rPr>
-        <w:t>See Harris 2015 and Harris &amp; Carlson 2016 for Locality bias</w:t>
-      </w:r>
-    </w:p>
-    <w:p>
-      <w:pPr>
-        <w:pStyle w:val="Listenabsatz"/>
-        <w:numPr>
-          <w:ilvl w:val="2"/>
-          <w:numId w:val="39"/>
-        </w:numPr>
-        <w:spacing w:after="0" w:line="276" w:lineRule="auto"/>
-        <w:jc w:val="both"/>
-        <w:rPr>
-          <w:rFonts w:cs="Arial"/>
-          <w:szCs w:val="24"/>
-          <w:lang w:val="en-US"/>
-        </w:rPr>
-      </w:pPr>
-      <w:r>
-        <w:rPr>
-          <w:rFonts w:cs="Arial"/>
-          <w:szCs w:val="24"/>
-          <w:lang w:val="en-US"/>
-        </w:rPr>
-        <w:lastRenderedPageBreak/>
-        <w:t>“processer prefers to contrast the remnant with the closest possible DP, typically the object” (p. 4), re-formulation of locality bias defined in literature mentioned above</w:t>
-      </w:r>
-    </w:p>
-    <w:p>
-      <w:pPr>
-        <w:pStyle w:val="Listenabsatz"/>
-        <w:numPr>
-          <w:ilvl w:val="2"/>
-          <w:numId w:val="39"/>
-        </w:numPr>
-        <w:spacing w:after="0" w:line="276" w:lineRule="auto"/>
-        <w:jc w:val="both"/>
-        <w:rPr>
-          <w:rFonts w:cs="Arial"/>
-          <w:szCs w:val="24"/>
-          <w:lang w:val="en-US"/>
-        </w:rPr>
-      </w:pPr>
-      <w:r>
-        <w:rPr>
-          <w:rFonts w:cs="Arial"/>
-          <w:szCs w:val="24"/>
-          <w:lang w:val="en-US"/>
-        </w:rPr>
-        <w:t>See also Frazier &amp; Clifton 1998, Carlson et al. 2009</w:t>
-      </w:r>
-    </w:p>
-    <w:p>
-      <w:pPr>
-        <w:pStyle w:val="Listenabsatz"/>
-        <w:numPr>
-          <w:ilvl w:val="2"/>
-          <w:numId w:val="39"/>
-        </w:numPr>
-        <w:spacing w:after="0" w:line="276" w:lineRule="auto"/>
-        <w:jc w:val="both"/>
-        <w:rPr>
-          <w:rFonts w:cs="Arial"/>
-          <w:szCs w:val="24"/>
-          <w:lang w:val="en-US"/>
-        </w:rPr>
-      </w:pPr>
-      <w:r>
-        <w:rPr>
-          <w:rFonts w:cs="Arial"/>
-          <w:szCs w:val="24"/>
-          <w:lang w:val="en-US"/>
-        </w:rPr>
-        <w:t>Violating this preference leads to a processing cost (p. 5)</w:t>
-      </w:r>
-    </w:p>
-    <w:p>
-      <w:pPr>
-        <w:pStyle w:val="Listenabsatz"/>
-        <w:numPr>
-          <w:ilvl w:val="2"/>
-          <w:numId w:val="39"/>
-        </w:numPr>
-        <w:spacing w:after="0" w:line="276" w:lineRule="auto"/>
-        <w:jc w:val="both"/>
-        <w:rPr>
-          <w:rFonts w:cs="Arial"/>
-          <w:szCs w:val="24"/>
-          <w:lang w:val="en-US"/>
-        </w:rPr>
-      </w:pPr>
-      <w:r>
-        <w:rPr>
-          <w:rFonts w:cs="Arial"/>
-          <w:szCs w:val="24"/>
-          <w:lang w:val="en-US"/>
-        </w:rPr>
-        <w:t>“licensing of ellipsis is sensitive to information status of constituents […] One information structural explanation of the Locality bias is that the closest DP is preferred not because it is linearly more accessible, but because it bears pitch accent by default” (p. 5)</w:t>
-      </w:r>
-    </w:p>
-    <w:p>
-      <w:pPr>
-        <w:pStyle w:val="Listenabsatz"/>
-        <w:numPr>
-          <w:ilvl w:val="2"/>
-          <w:numId w:val="39"/>
-        </w:numPr>
-        <w:spacing w:after="0" w:line="276" w:lineRule="auto"/>
-        <w:jc w:val="both"/>
-        <w:rPr>
-          <w:rFonts w:cs="Arial"/>
-          <w:b/>
-          <w:bCs/>
-          <w:szCs w:val="24"/>
-          <w:lang w:val="en-US"/>
-        </w:rPr>
-      </w:pPr>
-      <w:r>
-        <w:rPr>
-          <w:rFonts w:cs="Arial"/>
-          <w:b/>
-          <w:bCs/>
-          <w:szCs w:val="24"/>
-          <w:lang w:val="en-US"/>
-        </w:rPr>
-        <w:t>“In silent reading, comprehenders thus default to the object DP as the location for contrastive accent. However, information structural factors, such as explicit and implicit marking of pitch accent or the location of a contrastive adjective (11), may overturn the default, so that a remnant is paired with a non-local correlate” (p. 5)</w:t>
-      </w:r>
-    </w:p>
-    <w:p>
-      <w:pPr>
-        <w:pStyle w:val="Listenabsatz"/>
-        <w:numPr>
-          <w:ilvl w:val="2"/>
-          <w:numId w:val="39"/>
-        </w:numPr>
-        <w:spacing w:after="0" w:line="276" w:lineRule="auto"/>
-        <w:jc w:val="both"/>
-        <w:rPr>
-          <w:rFonts w:cs="Arial"/>
-          <w:b/>
-          <w:bCs/>
-          <w:szCs w:val="24"/>
-          <w:lang w:val="en-US"/>
-        </w:rPr>
-      </w:pPr>
-      <w:r>
-        <w:rPr>
-          <w:rFonts w:cs="Arial"/>
-          <w:bCs/>
-          <w:szCs w:val="24"/>
-          <w:lang w:val="en-US"/>
-        </w:rPr>
-        <w:t>In German: usually disambiguated morphologically by e. g. der/den</w:t>
-      </w:r>
-    </w:p>
-    <w:p>
-      <w:pPr>
-        <w:pStyle w:val="Listenabsatz"/>
-        <w:numPr>
-          <w:ilvl w:val="1"/>
-          <w:numId w:val="39"/>
-        </w:numPr>
-        <w:spacing w:after="0" w:line="276" w:lineRule="auto"/>
-        <w:jc w:val="both"/>
-        <w:rPr>
-          <w:rFonts w:cs="Arial"/>
-          <w:szCs w:val="24"/>
-        </w:rPr>
-      </w:pPr>
-      <w:r>
-        <w:rPr>
-          <w:rFonts w:cs="Arial"/>
-          <w:szCs w:val="24"/>
-        </w:rPr>
-        <w:t>Parallelism</w:t>
-      </w:r>
-    </w:p>
-    <w:p>
-      <w:pPr>
-        <w:pStyle w:val="Listenabsatz"/>
-        <w:numPr>
-          <w:ilvl w:val="2"/>
-          <w:numId w:val="39"/>
-        </w:numPr>
-        <w:spacing w:after="0" w:line="276" w:lineRule="auto"/>
-        <w:jc w:val="both"/>
-        <w:rPr>
-          <w:rFonts w:cs="Arial"/>
-          <w:szCs w:val="24"/>
-          <w:lang w:val="en-US"/>
-        </w:rPr>
-      </w:pPr>
-      <w:r>
-        <w:rPr>
-          <w:rFonts w:cs="Arial"/>
-          <w:szCs w:val="24"/>
-          <w:lang w:val="en-US"/>
-        </w:rPr>
-        <w:t>e. g. both with DP object, similar thematic roles, matched prosodic weight</w:t>
-      </w:r>
-    </w:p>
-    <w:p>
-      <w:pPr>
-        <w:pStyle w:val="Listenabsatz"/>
-        <w:numPr>
-          <w:ilvl w:val="2"/>
-          <w:numId w:val="39"/>
-        </w:numPr>
-        <w:spacing w:after="0" w:line="276" w:lineRule="auto"/>
-        <w:jc w:val="both"/>
-        <w:rPr>
-          <w:rFonts w:cs="Arial"/>
-          <w:szCs w:val="24"/>
-          <w:lang w:val="en-US"/>
-        </w:rPr>
-      </w:pPr>
-      <w:r>
-        <w:rPr>
-          <w:rFonts w:cs="Arial"/>
-          <w:szCs w:val="24"/>
-          <w:lang w:val="en-US"/>
-        </w:rPr>
-        <w:t xml:space="preserve">In general: processing advantage when conjuncts are parallel, </w:t>
-      </w:r>
-    </w:p>
-    <w:p>
-      <w:pPr>
-        <w:pStyle w:val="Listenabsatz"/>
-        <w:numPr>
-          <w:ilvl w:val="2"/>
-          <w:numId w:val="39"/>
-        </w:numPr>
-        <w:spacing w:after="0" w:line="276" w:lineRule="auto"/>
-        <w:jc w:val="both"/>
-        <w:rPr>
-          <w:rFonts w:cs="Arial"/>
-          <w:szCs w:val="24"/>
-          <w:lang w:val="en-US"/>
-        </w:rPr>
-      </w:pPr>
-      <w:r>
-        <w:rPr>
-          <w:rFonts w:cs="Arial"/>
-          <w:szCs w:val="24"/>
-          <w:lang w:val="en-US"/>
-        </w:rPr>
-        <w:t>With ellipsis: comprehension cost if subjects differ in number (singular or plural)</w:t>
-      </w:r>
-    </w:p>
-    <w:p>
-      <w:pPr>
-        <w:pStyle w:val="Listenabsatz"/>
-        <w:numPr>
-          <w:ilvl w:val="2"/>
-          <w:numId w:val="39"/>
-        </w:numPr>
-        <w:spacing w:after="0" w:line="276" w:lineRule="auto"/>
-        <w:jc w:val="both"/>
-        <w:rPr>
-          <w:rFonts w:cs="Arial"/>
-          <w:szCs w:val="24"/>
-          <w:lang w:val="en-US"/>
-        </w:rPr>
-      </w:pPr>
-      <w:r>
-        <w:rPr>
-          <w:rFonts w:cs="Arial"/>
-          <w:szCs w:val="24"/>
-          <w:lang w:val="en-US"/>
-        </w:rPr>
-        <w:t>Dimensions of parallelism: structural, prosodic, semantic</w:t>
-      </w:r>
-    </w:p>
-    <w:p>
-      <w:pPr>
-        <w:pStyle w:val="Listenabsatz"/>
-        <w:numPr>
-          <w:ilvl w:val="2"/>
-          <w:numId w:val="39"/>
-        </w:numPr>
-        <w:spacing w:after="0" w:line="276" w:lineRule="auto"/>
-        <w:jc w:val="both"/>
-        <w:rPr>
-          <w:rFonts w:cs="Arial"/>
-          <w:szCs w:val="24"/>
-          <w:lang w:val="en-US"/>
-        </w:rPr>
-      </w:pPr>
-      <w:r>
-        <w:rPr>
-          <w:rFonts w:cs="Arial"/>
-          <w:szCs w:val="24"/>
-          <w:lang w:val="en-US"/>
-        </w:rPr>
-        <w:t>DP Parallelism Hypothesis: The processor favors analyses in which DPs that share internal properties (have similar syntactic, prosodic, and semantic features) share external properties (appear in similar structural positions within their respective clauses or phrases), and vice versa (p. 6)</w:t>
-      </w:r>
-    </w:p>
-    <w:p>
-      <w:pPr>
-        <w:pStyle w:val="Listenabsatz"/>
-        <w:numPr>
-          <w:ilvl w:val="2"/>
-          <w:numId w:val="39"/>
-        </w:numPr>
-        <w:spacing w:after="0" w:line="276" w:lineRule="auto"/>
-        <w:jc w:val="both"/>
-        <w:rPr>
-          <w:rFonts w:cs="Arial"/>
-          <w:szCs w:val="24"/>
-        </w:rPr>
-      </w:pPr>
-      <w:r>
-        <w:rPr>
-          <w:rFonts w:cs="Arial"/>
-          <w:szCs w:val="24"/>
-          <w:lang w:val="en-US"/>
-        </w:rPr>
-        <w:t xml:space="preserve">Morphological Parallelism: The processor favors correlate-remnant pairings for which the DPs are maximally similar along semantic and morphological dimensions. </w:t>
-      </w:r>
-      <w:r>
-        <w:rPr>
-          <w:rFonts w:cs="Arial"/>
-          <w:szCs w:val="24"/>
-        </w:rPr>
-        <w:t>(p. 7) [especially for German]</w:t>
-      </w:r>
-    </w:p>
-    <w:p>
-      <w:pPr>
-        <w:pStyle w:val="Listenabsatz"/>
-        <w:numPr>
-          <w:ilvl w:val="0"/>
-          <w:numId w:val="39"/>
-        </w:numPr>
-        <w:spacing w:after="0" w:line="276" w:lineRule="auto"/>
-        <w:jc w:val="both"/>
-        <w:rPr>
-          <w:rFonts w:cs="Arial"/>
-          <w:szCs w:val="24"/>
-          <w:lang w:val="en-US"/>
-        </w:rPr>
-      </w:pPr>
-      <w:r>
-        <w:rPr>
-          <w:rFonts w:cs="Arial"/>
-          <w:szCs w:val="24"/>
-          <w:lang w:val="en-US"/>
-        </w:rPr>
-        <w:t>See general discussion for discussion effect of Locality and Parallelism in online versus offline processing</w:t>
-      </w:r>
-    </w:p>
-    <w:p>
-      <w:pPr>
-        <w:pStyle w:val="Listenabsatz"/>
-        <w:numPr>
-          <w:ilvl w:val="0"/>
-          <w:numId w:val="39"/>
-        </w:numPr>
-        <w:spacing w:after="0" w:line="276" w:lineRule="auto"/>
-        <w:jc w:val="both"/>
-        <w:rPr>
-          <w:rFonts w:cs="Arial"/>
-          <w:szCs w:val="24"/>
-        </w:rPr>
-      </w:pPr>
-      <w:r>
-        <w:rPr>
-          <w:rFonts w:cs="Arial"/>
-          <w:szCs w:val="24"/>
-        </w:rPr>
-        <w:t>results</w:t>
-      </w:r>
-    </w:p>
-    <w:p>
-      <w:pPr>
-        <w:jc w:val="both"/>
-        <w:rPr>
-          <w:rFonts w:cs="Arial"/>
-          <w:szCs w:val="24"/>
-          <w:lang w:val="en-US"/>
-        </w:rPr>
-      </w:pPr>
-      <w:r>
-        <w:rPr>
-          <w:rFonts w:cs="Arial"/>
-          <w:szCs w:val="24"/>
-          <w:lang w:val="en-US"/>
-        </w:rPr>
-        <w:lastRenderedPageBreak/>
-        <w:t>information structure and parallelism strongly influence correlate resolution in both tasks, but that a weaker preference for a local correlate emerges in scrambling in the sentence completion task</w:t>
-      </w:r>
-    </w:p>
-    <w:p>
-      <w:pPr>
-        <w:rPr>
-          <w:lang w:val="en-US"/>
-        </w:rPr>
-      </w:pPr>
-    </w:p>
-    <w:p>
-      <w:pPr>
-        <w:suppressLineNumbers/>
-        <w:spacing w:line="360" w:lineRule="auto"/>
-        <w:jc w:val="both"/>
-        <w:rPr>
-          <w:rFonts w:cs="Arial"/>
-          <w:szCs w:val="24"/>
-          <w:lang w:val="en-US"/>
-        </w:rPr>
-      </w:pPr>
-    </w:p>
-    <w:p>
-      <w:pPr>
-        <w:suppressLineNumbers/>
+      <w:r>
+        <w:rPr>
+          <w:lang w:val="en-US"/>
+        </w:rPr>
+        <w:t>Include Rasekhi &amp; Harris 2021</w:t>
+      </w:r>
+      <w:r>
+        <w:rPr>
+          <w:lang w:val="en-US"/>
+        </w:rPr>
+        <w:t xml:space="preserve"> </w:t>
+      </w:r>
+    </w:p>
+    <w:p>
+      <w:pPr>
         <w:spacing w:after="0" w:line="360" w:lineRule="auto"/>
         <w:jc w:val="both"/>
         <w:rPr>
-          <w:rFonts w:cs="Arial"/>
-          <w:szCs w:val="24"/>
-          <w:lang w:val="en-US"/>
-        </w:rPr>
-      </w:pPr>
-      <w:r>
-        <w:rPr>
-          <w:rFonts w:cs="Arial"/>
-          <w:szCs w:val="24"/>
-          <w:lang w:val="en-US"/>
-        </w:rPr>
-        <w:sym w:font="Wingdings" w:char="F0E0"/>
-      </w:r>
-      <w:r>
-        <w:rPr>
-          <w:rFonts w:cs="Arial"/>
-          <w:szCs w:val="24"/>
-          <w:lang w:val="en-US"/>
-        </w:rPr>
-        <w:t>See more papers on sentence comprehension (literature overview)</w:t>
-      </w:r>
-    </w:p>
-    <w:p>
-      <w:pPr>
-        <w:suppressLineNumbers/>
-        <w:spacing w:after="0" w:line="360" w:lineRule="auto"/>
-        <w:jc w:val="both"/>
-        <w:rPr>
-          <w:rFonts w:cs="Arial"/>
-          <w:szCs w:val="24"/>
-          <w:lang w:val="en-US"/>
-        </w:rPr>
-      </w:pPr>
-    </w:p>
-    <w:p>
-      <w:pPr>
-        <w:rPr>
-          <w:lang w:val="en-US"/>
-        </w:rPr>
-      </w:pPr>
-      <w:r>
-        <w:rPr>
-          <w:lang w:val="en-US"/>
-        </w:rPr>
-        <w:t>Include literature on emphasis and perhaps at-issueness?</w:t>
-      </w:r>
-    </w:p>
-    <w:p>
-      <w:pPr>
-        <w:suppressLineNumbers/>
-        <w:spacing w:after="0" w:line="360" w:lineRule="auto"/>
-        <w:jc w:val="both"/>
-        <w:rPr>
-          <w:rFonts w:cs="Arial"/>
-          <w:szCs w:val="24"/>
-          <w:lang w:val="en-US"/>
-        </w:rPr>
-      </w:pPr>
-    </w:p>
-    <w:p>
-      <w:pPr>
-        <w:suppressLineNumbers/>
-        <w:spacing w:line="360" w:lineRule="auto"/>
-        <w:jc w:val="both"/>
-        <w:rPr>
-          <w:rFonts w:cs="Arial"/>
-          <w:szCs w:val="24"/>
           <w:lang w:val="en-US"/>
         </w:rPr>
       </w:pPr>
@@ -11754,54 +11621,17 @@
       <w:pPr>
         <w:pStyle w:val="berschrift2"/>
       </w:pPr>
-      <w:bookmarkStart w:id="22" w:name="_Toc139620882"/>
+      <w:bookmarkStart w:id="24" w:name="_Toc139708717"/>
       <w:r>
         <w:t>2.</w:t>
       </w:r>
       <w:r>
-        <w:t>4</w:t>
-      </w:r>
-      <w:r>
-        <w:t xml:space="preserve"> Previous studies on functional and lexical stimuli</w:t>
-      </w:r>
-      <w:bookmarkEnd w:id="22"/>
-    </w:p>
-    <w:p>
-      <w:pPr>
-        <w:spacing w:after="0" w:line="360" w:lineRule="auto"/>
-        <w:jc w:val="both"/>
-      </w:pPr>
-      <w:r>
-        <w:t>X</w:t>
-      </w:r>
-    </w:p>
-    <w:p>
-      <w:pPr>
-        <w:spacing w:after="0" w:line="360" w:lineRule="auto"/>
-        <w:jc w:val="both"/>
-      </w:pPr>
-      <w:r>
-        <w:t>Falls e</w:t>
-      </w:r>
-      <w:r>
-        <w:t>s dazu nichts in der Literatur gibt, dann Subchapter löschen und ebenso bei Beispiel (3) herausnehmen</w:t>
-      </w:r>
-    </w:p>
-    <w:p>
-      <w:pPr>
-        <w:spacing w:after="0" w:line="360" w:lineRule="auto"/>
-        <w:jc w:val="both"/>
-      </w:pPr>
-    </w:p>
-    <w:p>
-      <w:pPr>
-        <w:pStyle w:val="berschrift2"/>
-      </w:pPr>
-      <w:bookmarkStart w:id="23" w:name="_Toc139620883"/>
-      <w:r>
-        <w:t>2.5 Acceptability judgment tasks (AJTs) in linguistics</w:t>
-      </w:r>
-      <w:bookmarkEnd w:id="23"/>
+        <w:t>5</w:t>
+      </w:r>
+      <w:r>
+        <w:t xml:space="preserve"> Acceptability judgment tasks (AJTs) in linguistics</w:t>
+      </w:r>
+      <w:bookmarkEnd w:id="24"/>
     </w:p>
     <w:p>
       <w:pPr>
@@ -11847,35 +11677,35 @@
         </w:rPr>
         <w:t xml:space="preserve">cceptability judgments were initially suggested as a substitute for assessing grammaticalness of syntactic theories. </w:t>
       </w:r>
-      <w:commentRangeStart w:id="24"/>
       <w:commentRangeStart w:id="25"/>
       <w:commentRangeStart w:id="26"/>
+      <w:commentRangeStart w:id="27"/>
       <w:r>
         <w:rPr>
           <w:lang w:val="en-US"/>
         </w:rPr>
         <w:t xml:space="preserve">Chomsky (1957) </w:t>
       </w:r>
-      <w:commentRangeEnd w:id="24"/>
+      <w:commentRangeEnd w:id="25"/>
       <w:r>
         <w:rPr>
           <w:rStyle w:val="Kommentarzeichen"/>
         </w:rPr>
-        <w:commentReference w:id="24"/>
-      </w:r>
-      <w:commentRangeEnd w:id="25"/>
+        <w:commentReference w:id="25"/>
+      </w:r>
+      <w:commentRangeEnd w:id="26"/>
       <w:r>
         <w:rPr>
           <w:rStyle w:val="Kommentarzeichen"/>
         </w:rPr>
-        <w:commentReference w:id="25"/>
-      </w:r>
-      <w:commentRangeEnd w:id="26"/>
+        <w:commentReference w:id="26"/>
+      </w:r>
+      <w:commentRangeEnd w:id="27"/>
       <w:r>
         <w:rPr>
           <w:rStyle w:val="Kommentarzeichen"/>
         </w:rPr>
-        <w:commentReference w:id="26"/>
+        <w:commentReference w:id="27"/>
       </w:r>
       <w:r>
         <w:rPr>
@@ -11995,27 +11825,27 @@
         <w:rPr>
           <w:lang w:val="en-US"/>
         </w:rPr>
-        <w:t xml:space="preserve">refers to AJTs that were conducted with a low number of participants and that are associated with </w:t>
+        <w:t xml:space="preserve">refers to AJTs that were conducted with a low number of participants and that are associated with scale biases, judgment errors, etc. In contrast, the term </w:t>
+      </w:r>
+      <w:r>
+        <w:rPr>
+          <w:i/>
+          <w:lang w:val="en-US"/>
+        </w:rPr>
+        <w:t xml:space="preserve">formal method </w:t>
+      </w:r>
+      <w:r>
+        <w:rPr>
+          <w:lang w:val="en-US"/>
+        </w:rPr>
+        <w:t xml:space="preserve">is used to describe AJTS, adhering to experimental standards, i.e., a common rating scale, a sufficient number of participants, etc. (cf. Juzek 2016). As the present study uses a 7-point Likert scale, the comparison of different AJTs </w:t>
       </w:r>
       <w:r>
         <w:rPr>
           <w:lang w:val="en-US"/>
         </w:rPr>
         <w:lastRenderedPageBreak/>
-        <w:t xml:space="preserve">scale biases, judgment errors, etc. In contrast, the term </w:t>
-      </w:r>
-      <w:r>
-        <w:rPr>
-          <w:i/>
-          <w:lang w:val="en-US"/>
-        </w:rPr>
-        <w:t xml:space="preserve">formal method </w:t>
-      </w:r>
-      <w:r>
-        <w:rPr>
-          <w:lang w:val="en-US"/>
-        </w:rPr>
-        <w:t>is used to describe AJTS, adhering to experimental standards, i.e., a common rating scale, a sufficient number of participants, etc. (cf. Juzek 2016). As the present study uses a 7-point Likert scale, the comparison of different AJTs only considers informal methods on the one hand and Likert scales as formal method on the other hand, leaving out other formals methods such as magnitude estimation, two-alternative forced-choice, etc. For a description of each method and an in-depth analysis of what methods are appropriate to conduct acceptability judgment, the reader is referred to Sprouse et al.</w:t>
+        <w:t>only considers informal methods on the one hand and Likert scales as formal method on the other hand, leaving out other formals methods such as magnitude estimation, two-alternative forced-choice, etc. For a description of each method and an in-depth analysis of what methods are appropriate to conduct acceptability judgment, the reader is referred to Sprouse et al.</w:t>
       </w:r>
       <w:r>
         <w:rPr>
@@ -12088,7 +11918,7 @@
         </w:rPr>
         <w:t xml:space="preserve">In contrast to the typical scale where 1 represents complete unacceptability and 7 signifies full acceptability, the labeling in this study was reversed. This decision was influenced by the fact that in German schools, </w:t>
       </w:r>
-      <w:commentRangeStart w:id="27"/>
+      <w:commentRangeStart w:id="28"/>
       <w:r>
         <w:rPr>
           <w:lang w:val="en-US"/>
@@ -12101,12 +11931,12 @@
         </w:rPr>
         <w:t>grade</w:t>
       </w:r>
-      <w:commentRangeEnd w:id="27"/>
+      <w:commentRangeEnd w:id="28"/>
       <w:r>
         <w:rPr>
           <w:rStyle w:val="Kommentarzeichen"/>
         </w:rPr>
-        <w:commentReference w:id="27"/>
+        <w:commentReference w:id="28"/>
       </w:r>
       <w:r>
         <w:rPr>
@@ -12114,19 +11944,19 @@
         </w:rPr>
         <w:t xml:space="preserve">. By exclusively recruiting native German speakers </w:t>
       </w:r>
-      <w:commentRangeStart w:id="28"/>
+      <w:commentRangeStart w:id="29"/>
       <w:r>
         <w:rPr>
           <w:lang w:val="en-US"/>
         </w:rPr>
         <w:t>residing in Germany</w:t>
       </w:r>
-      <w:commentRangeEnd w:id="28"/>
+      <w:commentRangeEnd w:id="29"/>
       <w:r>
         <w:rPr>
           <w:rStyle w:val="Kommentarzeichen"/>
         </w:rPr>
-        <w:commentReference w:id="28"/>
+        <w:commentReference w:id="29"/>
       </w:r>
       <w:r>
         <w:rPr>
@@ -12188,7 +12018,7 @@
         <w:ind w:firstLine="567"/>
         <w:jc w:val="both"/>
       </w:pPr>
-      <w:commentRangeStart w:id="29"/>
+      <w:commentRangeStart w:id="30"/>
       <w:r>
         <w:t xml:space="preserve">Hier ggfs. </w:t>
       </w:r>
@@ -12198,12 +12028,12 @@
       <w:r>
         <w:t>fügen</w:t>
       </w:r>
-      <w:commentRangeEnd w:id="29"/>
+      <w:commentRangeEnd w:id="30"/>
       <w:r>
         <w:rPr>
           <w:rStyle w:val="Kommentarzeichen"/>
         </w:rPr>
-        <w:commentReference w:id="29"/>
+        <w:commentReference w:id="30"/>
       </w:r>
     </w:p>
     <w:p>
@@ -12234,27 +12064,27 @@
         </w:rPr>
         <w:t xml:space="preserve"> (</w:t>
       </w:r>
-      <w:commentRangeStart w:id="30"/>
       <w:commentRangeStart w:id="31"/>
+      <w:commentRangeStart w:id="32"/>
       <w:r>
         <w:rPr>
           <w:lang w:val="en-US"/>
         </w:rPr>
         <w:t>Quellen</w:t>
       </w:r>
-      <w:commentRangeEnd w:id="30"/>
+      <w:commentRangeEnd w:id="31"/>
       <w:r>
         <w:rPr>
           <w:rStyle w:val="Kommentarzeichen"/>
         </w:rPr>
-        <w:commentReference w:id="30"/>
-      </w:r>
-      <w:commentRangeEnd w:id="31"/>
+        <w:commentReference w:id="31"/>
+      </w:r>
+      <w:commentRangeEnd w:id="32"/>
       <w:r>
         <w:rPr>
           <w:rStyle w:val="Kommentarzeichen"/>
         </w:rPr>
-        <w:commentReference w:id="31"/>
+        <w:commentReference w:id="32"/>
       </w:r>
       <w:r>
         <w:rPr>
@@ -12289,8 +12119,14 @@
         <w:rPr>
           <w:lang w:val="en-US"/>
         </w:rPr>
+        <w:t xml:space="preserve">Juzek (2016) investigated whether the mode of stimuli influences participants’ ratings in AJTs. That is, he stated as a null hypothesis that either the ratings are the same for both written and auditory stimuli. As an alternative hypothesis, he proposed that constructions that are more common in </w:t>
+      </w:r>
+      <w:r>
+        <w:rPr>
+          <w:lang w:val="en-US"/>
+        </w:rPr>
         <w:lastRenderedPageBreak/>
-        <w:t>Juzek (2016) investigated whether the mode of stimuli influences participants’ ratings in AJTs. That is, he stated as a null hypothesis that either the ratings are the same for both written and auditory stimuli. As an alternative hypothesis, he proposed that constructions that are more common in spoken language receive higher acceptability ratings as auditory stimuli and constructions that are more common in written language receive higher acceptability ratings as written stimuli. In his experiment, the difference between commonly used written and spoken constructions as written and auditory stimuli, respectively, lacked significance. Hence, the null hypothesis could not be rejected. However, the experiment investigated resumptive pronouns. As the present study examines dialogues involving contrastive focus and fragmentary answers, the intonation of those sentences perhaps plays a larger role than for sentences with resumptive pronouns. Therefore, it might be that a significant difference in the mode of stimuli can be found in the present study. For a justification of the present methodology, see chapter 3.1.</w:t>
+        <w:t>spoken language receive higher acceptability ratings as auditory stimuli and constructions that are more common in written language receive higher acceptability ratings as written stimuli. In his experiment, the difference between commonly used written and spoken constructions as written and auditory stimuli, respectively, lacked significance. Hence, the null hypothesis could not be rejected. However, the experiment investigated resumptive pronouns. As the present study examines dialogues involving contrastive focus and fragmentary answers, the intonation of those sentences perhaps plays a larger role than for sentences with resumptive pronouns. Therefore, it might be that a significant difference in the mode of stimuli can be found in the present study. For a justification of the present methodology, see chapter 3.1.</w:t>
       </w:r>
     </w:p>
     <w:p>
@@ -12433,7 +12269,7 @@
           <w:lang w:val="en-US"/>
         </w:rPr>
       </w:pPr>
-      <w:bookmarkStart w:id="32" w:name="_Toc139620884"/>
+      <w:bookmarkStart w:id="33" w:name="_Toc139708718"/>
       <w:r>
         <w:rPr>
           <w:rFonts w:cs="Arial"/>
@@ -12475,7 +12311,7 @@
         </w:rPr>
         <w:t>ethod</w:t>
       </w:r>
-      <w:bookmarkEnd w:id="32"/>
+      <w:bookmarkEnd w:id="33"/>
     </w:p>
     <w:p>
       <w:pPr>
@@ -12559,11 +12395,11 @@
       <w:pPr>
         <w:pStyle w:val="berschrift2"/>
       </w:pPr>
-      <w:bookmarkStart w:id="33" w:name="_Toc139620885"/>
+      <w:bookmarkStart w:id="34" w:name="_Toc139708719"/>
       <w:r>
         <w:t>3.1 Study design</w:t>
       </w:r>
-      <w:bookmarkEnd w:id="33"/>
+      <w:bookmarkEnd w:id="34"/>
     </w:p>
     <w:p>
       <w:pPr>
@@ -15138,7 +14974,7 @@
         </w:rPr>
         <w:t xml:space="preserve">At the end of the questionnaire, participants were asked to indicate </w:t>
       </w:r>
-      <w:commentRangeStart w:id="34"/>
+      <w:commentRangeStart w:id="35"/>
       <w:r>
         <w:rPr>
           <w:rFonts w:cs="Arial"/>
@@ -15155,12 +14991,12 @@
         </w:rPr>
         <w:t>e/dialect</w:t>
       </w:r>
-      <w:commentRangeEnd w:id="34"/>
+      <w:commentRangeEnd w:id="35"/>
       <w:r>
         <w:rPr>
           <w:rStyle w:val="Kommentarzeichen"/>
         </w:rPr>
-        <w:commentReference w:id="34"/>
+        <w:commentReference w:id="35"/>
       </w:r>
       <w:r>
         <w:rPr>
@@ -15187,7 +15023,7 @@
       <w:pPr>
         <w:pStyle w:val="berschrift2"/>
       </w:pPr>
-      <w:bookmarkStart w:id="35" w:name="_Toc139620886"/>
+      <w:bookmarkStart w:id="36" w:name="_Toc139708720"/>
       <w:r>
         <w:t>3.</w:t>
       </w:r>
@@ -15200,10 +15036,10 @@
       <w:r>
         <w:t xml:space="preserve">Selection of </w:t>
       </w:r>
-      <w:bookmarkEnd w:id="35"/>
       <w:r>
         <w:t>critical and filler items</w:t>
       </w:r>
+      <w:bookmarkEnd w:id="36"/>
     </w:p>
     <w:p>
       <w:pPr>
@@ -16424,15 +16260,7 @@
           <w:szCs w:val="24"/>
           <w:lang w:val="en-US"/>
         </w:rPr>
-        <w:t>the stimuli in (20) and (22) do not incorporate any orthographic marking and their verbal equivalents display natural intonation of the sentence</w:t>
-      </w:r>
-      <w:r>
-        <w:rPr>
-          <w:rFonts w:cs="Arial"/>
-          <w:szCs w:val="24"/>
-          <w:lang w:val="en-US"/>
-        </w:rPr>
-        <w:t>.</w:t>
+        <w:t>the stimuli in (20) and (22) do not incorporate any orthographic marking and their verbal equivalents display natural intonation of the sentence.</w:t>
       </w:r>
     </w:p>
     <w:p>
@@ -16769,27 +16597,27 @@
         </w:rPr>
         <w:t xml:space="preserve">ritical items were adjusted to be in past tense to ensure that the word in contrastive focus is not in final position, </w:t>
       </w:r>
-      <w:commentRangeStart w:id="36"/>
       <w:commentRangeStart w:id="37"/>
+      <w:commentRangeStart w:id="38"/>
       <w:r>
         <w:rPr>
           <w:lang w:val="en-US"/>
         </w:rPr>
         <w:t xml:space="preserve">as this position is claimed to be a default location </w:t>
       </w:r>
-      <w:commentRangeEnd w:id="36"/>
+      <w:commentRangeEnd w:id="37"/>
       <w:r>
         <w:rPr>
           <w:rStyle w:val="Kommentarzeichen"/>
         </w:rPr>
-        <w:commentReference w:id="36"/>
-      </w:r>
-      <w:commentRangeEnd w:id="37"/>
+        <w:commentReference w:id="37"/>
+      </w:r>
+      <w:commentRangeEnd w:id="38"/>
       <w:r>
         <w:rPr>
           <w:rStyle w:val="Kommentarzeichen"/>
         </w:rPr>
-        <w:commentReference w:id="37"/>
+        <w:commentReference w:id="38"/>
       </w:r>
       <w:r>
         <w:rPr>
@@ -16932,26 +16760,6 @@
         <w:rPr>
           <w:lang w:val="en-US"/>
         </w:rPr>
-        <w:t xml:space="preserve"> and </w:t>
-      </w:r>
-      <w:commentRangeStart w:id="38"/>
-      <w:r>
-        <w:rPr>
-          <w:lang w:val="en-US"/>
-        </w:rPr>
-        <w:t>bold font</w:t>
-      </w:r>
-      <w:commentRangeEnd w:id="38"/>
-      <w:r>
-        <w:rPr>
-          <w:rStyle w:val="Kommentarzeichen"/>
-        </w:rPr>
-        <w:commentReference w:id="38"/>
-      </w:r>
-      <w:r>
-        <w:rPr>
-          <w:lang w:val="en-US"/>
-        </w:rPr>
         <w:t xml:space="preserve">. For an overview of stimuli with prosodical marking and stimuli with default intonation, see chapter 3.3. </w:t>
       </w:r>
     </w:p>
@@ -16969,7 +16777,19 @@
         <w:rPr>
           <w:lang w:val="en-US"/>
         </w:rPr>
-        <w:t>A total of 56 critical items were selected for the study. However, due to the study's design, each participant only encountered 28 items. This was because participants were randomly assigned to either the written or auditory stimuli group.</w:t>
+        <w:t>A total of 56 critical items were selected for the study. However, due to the study's design, each participant only encountered 28</w:t>
+      </w:r>
+      <w:r>
+        <w:rPr>
+          <w:lang w:val="en-US"/>
+        </w:rPr>
+        <w:t xml:space="preserve"> critical</w:t>
+      </w:r>
+      <w:r>
+        <w:rPr>
+          <w:lang w:val="en-US"/>
+        </w:rPr>
+        <w:t xml:space="preserve"> items. This was because participants were randomly assigned to either the written or auditory stimuli group.</w:t>
       </w:r>
       <w:r>
         <w:rPr>
@@ -16983,7 +16803,31 @@
           <w:szCs w:val="24"/>
           <w:lang w:val="en-US"/>
         </w:rPr>
-        <w:t xml:space="preserve">In addition, 28 filler items were included in the study. </w:t>
+        <w:t xml:space="preserve">In addition, </w:t>
+      </w:r>
+      <w:r>
+        <w:rPr>
+          <w:rFonts w:cs="Arial"/>
+          <w:szCs w:val="24"/>
+          <w:lang w:val="en-US"/>
+        </w:rPr>
+        <w:t>56</w:t>
+      </w:r>
+      <w:r>
+        <w:rPr>
+          <w:rFonts w:cs="Arial"/>
+          <w:szCs w:val="24"/>
+          <w:lang w:val="en-US"/>
+        </w:rPr>
+        <w:t xml:space="preserve"> filler items were included in the study</w:t>
+      </w:r>
+      <w:r>
+        <w:rPr>
+          <w:rFonts w:cs="Arial"/>
+          <w:szCs w:val="24"/>
+          <w:lang w:val="en-US"/>
+        </w:rPr>
+        <w:t>, of which 28 were written and 28 were auditory items.</w:t>
       </w:r>
     </w:p>
     <w:p>
@@ -17848,6 +17692,7 @@
         <w:rPr>
           <w:lang w:val="en-US"/>
         </w:rPr>
+        <w:lastRenderedPageBreak/>
         <w:t xml:space="preserve"> </w:t>
       </w:r>
       <w:r>
@@ -17970,7 +17815,6 @@
         </w:rPr>
       </w:pPr>
       <w:r>
-        <w:lastRenderedPageBreak/>
         <w:t xml:space="preserve"> </w:t>
       </w:r>
       <w:r>
@@ -19372,17 +19216,28 @@
       <w:pPr>
         <w:spacing w:after="0" w:line="360" w:lineRule="auto"/>
         <w:ind w:firstLine="567"/>
-        <w:rPr>
-          <w:rFonts w:cs="Arial"/>
-          <w:szCs w:val="24"/>
-          <w:lang w:val="en-US"/>
-        </w:rPr>
-      </w:pPr>
-      <w:r>
-        <w:rPr>
-          <w:lang w:val="en-US"/>
-        </w:rPr>
-        <w:t>To ensure consistency, a</w:t>
+        <w:jc w:val="both"/>
+        <w:rPr>
+          <w:lang w:val="en-US"/>
+        </w:rPr>
+      </w:pPr>
+      <w:r>
+        <w:rPr>
+          <w:lang w:val="en-US"/>
+        </w:rPr>
+        <w:t xml:space="preserve">To ensure consistency, </w:t>
+      </w:r>
+      <w:r>
+        <w:rPr>
+          <w:lang w:val="en-US"/>
+        </w:rPr>
+        <w:t xml:space="preserve">several steps were taken. First, </w:t>
+      </w:r>
+      <w:r>
+        <w:rPr>
+          <w:lang w:val="en-US"/>
+        </w:rPr>
+        <w:t>a</w:t>
       </w:r>
       <w:r>
         <w:rPr>
@@ -19415,15 +19270,55 @@
           <w:szCs w:val="24"/>
           <w:lang w:val="en-US"/>
         </w:rPr>
-        <w:t>Moreover, the filler items with non-fragmental contrast included orthographic or prosodic marking on the contrasting words, while the dialogues without contrast</w:t>
-      </w:r>
-      <w:r>
-        <w:rPr>
-          <w:rFonts w:cs="Arial"/>
-          <w:szCs w:val="24"/>
-          <w:lang w:val="en-US"/>
-        </w:rPr>
-        <w:t>s</w:t>
+        <w:t>Second</w:t>
+      </w:r>
+      <w:r>
+        <w:rPr>
+          <w:rFonts w:cs="Arial"/>
+          <w:szCs w:val="24"/>
+          <w:lang w:val="en-US"/>
+        </w:rPr>
+        <w:t xml:space="preserve">, </w:t>
+      </w:r>
+      <w:r>
+        <w:rPr>
+          <w:rFonts w:cs="Arial"/>
+          <w:szCs w:val="24"/>
+          <w:lang w:val="en-US"/>
+        </w:rPr>
+        <w:t>roughly half of the</w:t>
+      </w:r>
+      <w:r>
+        <w:rPr>
+          <w:rFonts w:cs="Arial"/>
+          <w:szCs w:val="24"/>
+          <w:lang w:val="en-US"/>
+        </w:rPr>
+        <w:t xml:space="preserve"> filler items </w:t>
+      </w:r>
+      <w:r>
+        <w:rPr>
+          <w:rFonts w:cs="Arial"/>
+          <w:szCs w:val="24"/>
+          <w:lang w:val="en-US"/>
+        </w:rPr>
+        <w:t>incorporated</w:t>
+      </w:r>
+      <w:r>
+        <w:rPr>
+          <w:rFonts w:cs="Arial"/>
+          <w:szCs w:val="24"/>
+          <w:lang w:val="en-US"/>
+        </w:rPr>
+        <w:t xml:space="preserve"> orthographic or prosodic marking on the contrasting words, while t</w:t>
+      </w:r>
+      <w:r>
+        <w:rPr>
+          <w:rFonts w:cs="Arial"/>
+          <w:szCs w:val="24"/>
+          <w:lang w:val="en-US"/>
+        </w:rPr>
+        <w:t>he remaining half</w:t>
       </w:r>
       <w:r>
         <w:rPr>
@@ -19447,23 +19342,48 @@
           <w:szCs w:val="24"/>
           <w:lang w:val="en-US"/>
         </w:rPr>
-        <w:t xml:space="preserve"> marking.</w:t>
-      </w:r>
-    </w:p>
-    <w:p>
-      <w:pPr>
-        <w:spacing w:after="0" w:line="360" w:lineRule="auto"/>
-        <w:rPr>
-          <w:lang w:val="en-US"/>
-        </w:rPr>
-      </w:pPr>
+        <w:t xml:space="preserve"> marking</w:t>
+      </w:r>
+      <w:r>
+        <w:rPr>
+          <w:rFonts w:cs="Arial"/>
+          <w:szCs w:val="24"/>
+          <w:lang w:val="en-US"/>
+        </w:rPr>
+        <w:t xml:space="preserve">, </w:t>
+      </w:r>
+      <w:r>
+        <w:rPr>
+          <w:rFonts w:cs="Arial"/>
+          <w:szCs w:val="24"/>
+          <w:lang w:val="en-US"/>
+        </w:rPr>
+        <w:t>mirroring the variation of the critical items</w:t>
+      </w:r>
+      <w:r>
+        <w:rPr>
+          <w:rFonts w:cs="Arial"/>
+          <w:szCs w:val="24"/>
+          <w:lang w:val="en-US"/>
+        </w:rPr>
+        <w:t xml:space="preserve">. Next, out of the 56 filler items, 10 items represented full acceptability, 12 items indicated some acceptability, 12 items denoted neutrality in terms of acceptability, 12 items implied partial unacceptability, and 10 items signified full unacceptability. This ensured that there are the same number of acceptable and unacceptable filler items and </w:t>
+      </w:r>
+      <w:r>
+        <w:rPr>
+          <w:rFonts w:cs="Arial"/>
+          <w:szCs w:val="24"/>
+          <w:lang w:val="en-US"/>
+        </w:rPr>
+        <w:t>the range of acceptability reflects the range assumed for the critical items.</w:t>
+      </w:r>
     </w:p>
     <w:p>
       <w:pPr>
         <w:pStyle w:val="berschrift2"/>
       </w:pPr>
-      <w:bookmarkStart w:id="42" w:name="_Toc139620887"/>
-      <w:r>
+      <w:bookmarkStart w:id="42" w:name="_Toc139708721"/>
+      <w:r>
+        <w:lastRenderedPageBreak/>
         <w:t>3.3 Recording of stimuli</w:t>
       </w:r>
       <w:bookmarkEnd w:id="42"/>
@@ -19568,7 +19488,6 @@
         <w:rPr>
           <w:lang w:val="en-US"/>
         </w:rPr>
-        <w:lastRenderedPageBreak/>
         <w:t xml:space="preserve">As each stimulus represents a dialogue, the two parts had to be recorded individually. Each part of every stimulus was recorded three times, of which the one with the highest clarity, intelligibility, and adherence was chosen for the experiment. The first part was recorded by the voice actor Roman Pertl, henceforth speaker A. The second part was recorded by the author, henceforth speaker B. </w:t>
       </w:r>
       <w:r>
@@ -19840,7 +19759,15 @@
           <w:noProof/>
           <w:lang w:val="en-US"/>
         </w:rPr>
-        <w:t xml:space="preserve">As becomes apparent in the pitch contours, the stimuli differ in whether the word </w:t>
+        <w:t xml:space="preserve">As becomes apparent in the pitch contours, the stimuli differ </w:t>
+      </w:r>
+      <w:r>
+        <w:rPr>
+          <w:noProof/>
+          <w:lang w:val="en-US"/>
+        </w:rPr>
+        <w:lastRenderedPageBreak/>
+        <w:t xml:space="preserve">in whether the word </w:t>
       </w:r>
       <w:r>
         <w:rPr>
@@ -19883,14 +19810,7 @@
         <w:rPr>
           <w:lang w:val="en-US"/>
         </w:rPr>
-        <w:t xml:space="preserve"> that the apparent distinction in </w:t>
-      </w:r>
-      <w:r>
-        <w:rPr>
-          <w:lang w:val="en-US"/>
-        </w:rPr>
-        <w:lastRenderedPageBreak/>
-        <w:t>pitch between the speakers is attributable to the gender contrast</w:t>
+        <w:t xml:space="preserve"> that the apparent distinction in pitch between the speakers is attributable to the gender contrast</w:t>
       </w:r>
       <w:r>
         <w:rPr>
@@ -20258,8 +20178,9 @@
       <w:pPr>
         <w:pStyle w:val="berschrift2"/>
       </w:pPr>
-      <w:bookmarkStart w:id="49" w:name="_Toc139620888"/>
-      <w:r>
+      <w:bookmarkStart w:id="49" w:name="_Toc139708722"/>
+      <w:r>
+        <w:lastRenderedPageBreak/>
         <w:t>3.</w:t>
       </w:r>
       <w:r>
@@ -20288,14 +20209,7 @@
         <w:rPr>
           <w:lang w:val="en-US"/>
         </w:rPr>
-        <w:t>, is dis</w:t>
-      </w:r>
-      <w:r>
-        <w:rPr>
-          <w:lang w:val="en-US"/>
-        </w:rPr>
-        <w:lastRenderedPageBreak/>
-        <w:t>cussed</w:t>
+        <w:t>, is discussed</w:t>
       </w:r>
       <w:r>
         <w:rPr>
@@ -20549,7 +20463,7 @@
       <w:pPr>
         <w:pStyle w:val="berschrift2"/>
       </w:pPr>
-      <w:bookmarkStart w:id="50" w:name="_Toc139620889"/>
+      <w:bookmarkStart w:id="50" w:name="_Toc139708723"/>
       <w:r>
         <w:t>3.</w:t>
       </w:r>
@@ -20660,7 +20574,7 @@
       <w:pPr>
         <w:pStyle w:val="berschrift2"/>
       </w:pPr>
-      <w:bookmarkStart w:id="51" w:name="_Toc139620890"/>
+      <w:bookmarkStart w:id="51" w:name="_Toc139708724"/>
       <w:r>
         <w:t>3.</w:t>
       </w:r>
@@ -20903,7 +20817,7 @@
           <w:lang w:val="en-US"/>
         </w:rPr>
       </w:pPr>
-      <w:bookmarkStart w:id="54" w:name="_Toc139620891"/>
+      <w:bookmarkStart w:id="54" w:name="_Toc139708725"/>
       <w:r>
         <w:rPr>
           <w:rFonts w:cs="Arial"/>
@@ -21024,7 +20938,7 @@
           <w:lang w:val="en-US"/>
         </w:rPr>
       </w:pPr>
-      <w:bookmarkStart w:id="55" w:name="_Toc139620892"/>
+      <w:bookmarkStart w:id="55" w:name="_Toc139708726"/>
       <w:r>
         <w:rPr>
           <w:rFonts w:cs="Arial"/>
@@ -21087,7 +21001,7 @@
       <w:pPr>
         <w:pStyle w:val="berschrift2"/>
       </w:pPr>
-      <w:bookmarkStart w:id="56" w:name="_Toc139620893"/>
+      <w:bookmarkStart w:id="56" w:name="_Toc139708727"/>
       <w:r>
         <w:t>5.1 Interpretation of the findings</w:t>
       </w:r>
@@ -21181,7 +21095,7 @@
       <w:pPr>
         <w:pStyle w:val="berschrift2"/>
       </w:pPr>
-      <w:bookmarkStart w:id="57" w:name="_Toc139620894"/>
+      <w:bookmarkStart w:id="57" w:name="_Toc139708728"/>
       <w:r>
         <w:t>5.2 Comparison with previous studies and theoretical predictions</w:t>
       </w:r>
@@ -21243,7 +21157,7 @@
       <w:pPr>
         <w:pStyle w:val="berschrift2"/>
       </w:pPr>
-      <w:bookmarkStart w:id="58" w:name="_Toc139620895"/>
+      <w:bookmarkStart w:id="58" w:name="_Toc139708729"/>
       <w:r>
         <w:t>5.3 Implications for the understanding of German fragments</w:t>
       </w:r>
@@ -21312,7 +21226,7 @@
           <w:lang w:val="en-US"/>
         </w:rPr>
       </w:pPr>
-      <w:bookmarkStart w:id="59" w:name="_Toc139620896"/>
+      <w:bookmarkStart w:id="59" w:name="_Toc139708730"/>
       <w:r>
         <w:rPr>
           <w:rFonts w:cs="Arial"/>
@@ -21375,7 +21289,7 @@
       <w:pPr>
         <w:pStyle w:val="berschrift2"/>
       </w:pPr>
-      <w:bookmarkStart w:id="60" w:name="_Toc139620897"/>
+      <w:bookmarkStart w:id="60" w:name="_Toc139708731"/>
       <w:r>
         <w:t>6.1 Summary of findings</w:t>
       </w:r>
@@ -21418,7 +21332,6 @@
           <w:szCs w:val="24"/>
           <w:lang w:val="en-US"/>
         </w:rPr>
-        <w:lastRenderedPageBreak/>
         <w:t>Main findings of the research</w:t>
       </w:r>
     </w:p>
@@ -21438,7 +21351,7 @@
       <w:pPr>
         <w:pStyle w:val="berschrift2"/>
       </w:pPr>
-      <w:bookmarkStart w:id="61" w:name="_Toc139620898"/>
+      <w:bookmarkStart w:id="61" w:name="_Toc139708732"/>
       <w:r>
         <w:t>6.2 Contributions to the field</w:t>
       </w:r>
@@ -21500,7 +21413,7 @@
       <w:pPr>
         <w:pStyle w:val="berschrift2"/>
       </w:pPr>
-      <w:bookmarkStart w:id="62" w:name="_Toc139620899"/>
+      <w:bookmarkStart w:id="62" w:name="_Toc139708733"/>
       <w:r>
         <w:t>6.3 Limitations of the study</w:t>
       </w:r>
@@ -21582,7 +21495,7 @@
       <w:pPr>
         <w:pStyle w:val="berschrift2"/>
       </w:pPr>
-      <w:bookmarkStart w:id="63" w:name="_Toc139620900"/>
+      <w:bookmarkStart w:id="63" w:name="_Toc139708734"/>
       <w:r>
         <w:t>6.4 Suggestions for future research</w:t>
       </w:r>
@@ -21670,7 +21583,7 @@
           <w:lang w:val="en-US"/>
         </w:rPr>
       </w:pPr>
-      <w:bookmarkStart w:id="64" w:name="_Toc139620901"/>
+      <w:bookmarkStart w:id="64" w:name="_Toc139708735"/>
       <w:r>
         <w:rPr>
           <w:rFonts w:cs="Arial"/>
@@ -21763,7 +21676,7 @@
           <w:lang w:val="en-US"/>
         </w:rPr>
       </w:pPr>
-      <w:bookmarkStart w:id="65" w:name="_Toc139620902"/>
+      <w:bookmarkStart w:id="65" w:name="_Toc139708736"/>
       <w:r>
         <w:rPr>
           <w:rFonts w:cs="Arial"/>
@@ -21782,7 +21695,7 @@
           <w:rFonts w:cs="Arial"/>
         </w:rPr>
       </w:pPr>
-      <w:bookmarkStart w:id="66" w:name="_Toc139620903"/>
+      <w:bookmarkStart w:id="66" w:name="_Toc139708737"/>
       <w:r>
         <w:rPr>
           <w:rFonts w:cs="Arial"/>
@@ -23552,7 +23465,7 @@
           <w:rFonts w:cs="Arial"/>
         </w:rPr>
       </w:pPr>
-      <w:bookmarkStart w:id="68" w:name="_Toc139620904"/>
+      <w:bookmarkStart w:id="68" w:name="_Toc139708738"/>
       <w:r>
         <w:rPr>
           <w:rFonts w:cs="Arial"/>
@@ -25895,7 +25808,7 @@
       <w:pPr>
         <w:pStyle w:val="berschrift2"/>
       </w:pPr>
-      <w:bookmarkStart w:id="70" w:name="_Toc139620905"/>
+      <w:bookmarkStart w:id="70" w:name="_Toc139708739"/>
       <w:r>
         <w:t>8.3 List of filler items</w:t>
       </w:r>
@@ -29511,7 +29424,7 @@
       </w:r>
     </w:p>
   </w:comment>
-  <w:comment w:id="7" w:author="Miriam Schiele" w:date="2023-06-27T08:36:00Z" w:initials="MS">
+  <w:comment w:id="6" w:author="Miriam Schiele" w:date="2023-07-08T12:08:00Z" w:initials="MS">
     <w:p>
       <w:pPr>
         <w:pStyle w:val="Kommentartext"/>
@@ -29523,11 +29436,27 @@
         <w:annotationRef/>
       </w:r>
       <w:r>
+        <w:t>Alles noch überprüfen, ob wirklich keine Studien dazu gemacht wurden und nochmal umformulieren</w:t>
+      </w:r>
+    </w:p>
+  </w:comment>
+  <w:comment w:id="8" w:author="Miriam Schiele" w:date="2023-06-27T08:36:00Z" w:initials="MS">
+    <w:p>
+      <w:pPr>
+        <w:pStyle w:val="Kommentartext"/>
+      </w:pPr>
+      <w:r>
+        <w:rPr>
+          <w:rStyle w:val="Kommentarzeichen"/>
+        </w:rPr>
+        <w:annotationRef/>
+      </w:r>
+      <w:r>
         <w:t>Update that once the MA is done und insert in 1.1</w:t>
       </w:r>
     </w:p>
   </w:comment>
-  <w:comment w:id="8" w:author="Miriam Schiele" w:date="2023-06-27T15:43:00Z" w:initials="MS">
+  <w:comment w:id="9" w:author="Miriam Schiele" w:date="2023-06-27T15:43:00Z" w:initials="MS">
     <w:p>
       <w:pPr>
         <w:pStyle w:val="Kommentartext"/>
@@ -29543,7 +29472,7 @@
       </w:r>
     </w:p>
   </w:comment>
-  <w:comment w:id="10" w:author="Miriam Schiele" w:date="2023-07-07T13:40:00Z" w:initials="MS">
+  <w:comment w:id="11" w:author="Miriam Schiele" w:date="2023-07-07T13:40:00Z" w:initials="MS">
     <w:p>
       <w:pPr>
         <w:pStyle w:val="Kommentartext"/>
@@ -29559,7 +29488,7 @@
       </w:r>
     </w:p>
   </w:comment>
-  <w:comment w:id="12" w:author="Miriam Schiele" w:date="2023-07-07T11:10:00Z" w:initials="MS">
+  <w:comment w:id="13" w:author="Miriam Schiele" w:date="2023-07-07T11:10:00Z" w:initials="MS">
     <w:p>
       <w:pPr>
         <w:pStyle w:val="Kommentartext"/>
@@ -29575,7 +29504,7 @@
       </w:r>
     </w:p>
   </w:comment>
-  <w:comment w:id="13" w:author="Miriam Schiele" w:date="2023-07-07T11:26:00Z" w:initials="MS">
+  <w:comment w:id="14" w:author="Miriam Schiele" w:date="2023-07-07T11:26:00Z" w:initials="MS">
     <w:p>
       <w:pPr>
         <w:pStyle w:val="Kommentartext"/>
@@ -29591,7 +29520,7 @@
       </w:r>
     </w:p>
   </w:comment>
-  <w:comment w:id="14" w:author="Miriam Schiele" w:date="2023-07-07T10:09:00Z" w:initials="MS">
+  <w:comment w:id="15" w:author="Miriam Schiele" w:date="2023-07-07T10:09:00Z" w:initials="MS">
     <w:p>
       <w:pPr>
         <w:pStyle w:val="Kommentartext"/>
@@ -29607,7 +29536,7 @@
       </w:r>
     </w:p>
   </w:comment>
-  <w:comment w:id="15" w:author="Miriam Schiele" w:date="2023-07-07T14:03:00Z" w:initials="MS">
+  <w:comment w:id="17" w:author="Miriam Schiele" w:date="2023-07-07T14:03:00Z" w:initials="MS">
     <w:p>
       <w:pPr>
         <w:pStyle w:val="Kommentartext"/>
@@ -29623,7 +29552,7 @@
       </w:r>
     </w:p>
   </w:comment>
-  <w:comment w:id="17" w:author="Miriam Schiele" w:date="2023-06-21T11:28:00Z" w:initials="MS">
+  <w:comment w:id="19" w:author="Miriam Schiele" w:date="2023-06-21T11:28:00Z" w:initials="MS">
     <w:p>
       <w:pPr>
         <w:pStyle w:val="Kommentartext"/>
@@ -29643,7 +29572,7 @@
       </w:r>
     </w:p>
   </w:comment>
-  <w:comment w:id="16" w:author="Miriam Schiele" w:date="2023-06-16T10:42:00Z" w:initials="MS">
+  <w:comment w:id="18" w:author="Miriam Schiele" w:date="2023-06-16T10:42:00Z" w:initials="MS">
     <w:p>
       <w:pPr>
         <w:pStyle w:val="Kommentartext"/>
@@ -29659,7 +29588,7 @@
       </w:r>
     </w:p>
   </w:comment>
-  <w:comment w:id="20" w:author="Miriam Schiele" w:date="2023-07-07T13:18:00Z" w:initials="MS">
+  <w:comment w:id="22" w:author="Miriam Schiele" w:date="2023-07-07T13:18:00Z" w:initials="MS">
     <w:p>
       <w:pPr>
         <w:pStyle w:val="Kommentartext"/>
@@ -29675,7 +29604,7 @@
       </w:r>
     </w:p>
   </w:comment>
-  <w:comment w:id="21" w:author="Miriam Schiele" w:date="2023-06-21T14:47:00Z" w:initials="MS">
+  <w:comment w:id="23" w:author="Miriam Schiele" w:date="2023-07-08T11:21:00Z" w:initials="MS">
     <w:p>
       <w:pPr>
         <w:pStyle w:val="Kommentartext"/>
@@ -29687,11 +29616,11 @@
         <w:annotationRef/>
       </w:r>
       <w:r>
-        <w:t>Give example with DAT in glosses</w:t>
+        <w:t>Nochmal ausführlicher beschreiben, dass es die erste hypothese in der studie ist und auch die zweite hypotehse (auditory stimuli &gt; written stimuli) und die dritte (lexical &gt; functional) erklären in anderen subchapters</w:t>
       </w:r>
     </w:p>
   </w:comment>
-  <w:comment w:id="24" w:author="Miriam Schiele" w:date="2023-07-01T10:46:00Z" w:initials="MS">
+  <w:comment w:id="25" w:author="Miriam Schiele" w:date="2023-07-01T10:46:00Z" w:initials="MS">
     <w:p>
       <w:pPr>
         <w:pStyle w:val="Kommentartext"/>
@@ -29707,7 +29636,7 @@
       </w:r>
     </w:p>
   </w:comment>
-  <w:comment w:id="25" w:author="Miriam Schiele" w:date="2023-07-01T10:47:00Z" w:initials="MS">
+  <w:comment w:id="26" w:author="Miriam Schiele" w:date="2023-07-01T10:47:00Z" w:initials="MS">
     <w:p>
       <w:pPr>
         <w:pStyle w:val="Kommentartext"/>
@@ -29723,7 +29652,7 @@
       </w:r>
     </w:p>
   </w:comment>
-  <w:comment w:id="26" w:author="Miriam Schiele" w:date="2023-07-01T10:50:00Z" w:initials="MS">
+  <w:comment w:id="27" w:author="Miriam Schiele" w:date="2023-07-01T10:50:00Z" w:initials="MS">
     <w:p>
       <w:pPr>
         <w:pStyle w:val="Kommentartext"/>
@@ -29744,7 +29673,7 @@
       </w:hyperlink>
     </w:p>
   </w:comment>
-  <w:comment w:id="27" w:author="Miriam Schiele" w:date="2023-07-03T09:03:00Z" w:initials="MS">
+  <w:comment w:id="28" w:author="Miriam Schiele" w:date="2023-07-03T09:03:00Z" w:initials="MS">
     <w:p>
       <w:pPr>
         <w:pStyle w:val="Kommentartext"/>
@@ -29760,7 +29689,7 @@
       </w:r>
     </w:p>
   </w:comment>
-  <w:comment w:id="28" w:author="Miriam Schiele" w:date="2023-07-03T09:02:00Z" w:initials="MS">
+  <w:comment w:id="29" w:author="Miriam Schiele" w:date="2023-07-03T09:02:00Z" w:initials="MS">
     <w:p>
       <w:pPr>
         <w:pStyle w:val="Kommentartext"/>
@@ -29776,7 +29705,7 @@
       </w:r>
     </w:p>
   </w:comment>
-  <w:comment w:id="29" w:author="Miriam Schiele" w:date="2023-07-03T10:14:00Z" w:initials="MS">
+  <w:comment w:id="30" w:author="Miriam Schiele" w:date="2023-07-03T10:14:00Z" w:initials="MS">
     <w:p>
       <w:pPr>
         <w:pStyle w:val="Kommentartext"/>
@@ -29792,7 +29721,7 @@
       </w:r>
     </w:p>
   </w:comment>
-  <w:comment w:id="30" w:author="Miriam Schiele" w:date="2023-07-03T09:18:00Z" w:initials="MS">
+  <w:comment w:id="31" w:author="Miriam Schiele" w:date="2023-07-03T09:18:00Z" w:initials="MS">
     <w:p>
       <w:pPr>
         <w:pStyle w:val="Kommentartext"/>
@@ -29808,7 +29737,7 @@
       </w:r>
     </w:p>
   </w:comment>
-  <w:comment w:id="31" w:author="Miriam Schiele" w:date="2023-07-03T09:20:00Z" w:initials="MS">
+  <w:comment w:id="32" w:author="Miriam Schiele" w:date="2023-07-03T09:20:00Z" w:initials="MS">
     <w:p>
       <w:pPr>
         <w:pStyle w:val="Kommentartext"/>
@@ -29864,7 +29793,7 @@
       </w:r>
     </w:p>
   </w:comment>
-  <w:comment w:id="34" w:author="Miriam Schiele" w:date="2023-06-27T16:35:00Z" w:initials="MS">
+  <w:comment w:id="35" w:author="Miriam Schiele" w:date="2023-06-27T16:35:00Z" w:initials="MS">
     <w:p>
       <w:pPr>
         <w:pStyle w:val="Kommentartext"/>
@@ -29880,7 +29809,7 @@
       </w:r>
     </w:p>
   </w:comment>
-  <w:comment w:id="36" w:author="Miriam Schiele" w:date="2023-06-20T15:27:00Z" w:initials="MS">
+  <w:comment w:id="37" w:author="Miriam Schiele" w:date="2023-06-20T15:27:00Z" w:initials="MS">
     <w:p>
       <w:pPr>
         <w:pStyle w:val="Kommentartext"/>
@@ -29896,7 +29825,7 @@
       </w:r>
     </w:p>
   </w:comment>
-  <w:comment w:id="37" w:author="Miriam Schiele" w:date="2023-06-30T16:21:00Z" w:initials="MS">
+  <w:comment w:id="38" w:author="Miriam Schiele" w:date="2023-06-30T16:21:00Z" w:initials="MS">
     <w:p>
       <w:pPr>
         <w:pStyle w:val="Kommentartext"/>
@@ -29909,22 +29838,6 @@
       </w:r>
       <w:r>
         <w:t>James said that any fragment that correlates with final position is accepted</w:t>
-      </w:r>
-    </w:p>
-  </w:comment>
-  <w:comment w:id="38" w:author="Miriam Schiele" w:date="2023-07-01T10:15:00Z" w:initials="MS">
-    <w:p>
-      <w:pPr>
-        <w:pStyle w:val="Kommentartext"/>
-      </w:pPr>
-      <w:r>
-        <w:rPr>
-          <w:rStyle w:val="Kommentarzeichen"/>
-        </w:rPr>
-        <w:annotationRef/>
-      </w:r>
-      <w:r>
-        <w:t>Oder nur capitals?</w:t>
       </w:r>
     </w:p>
   </w:comment>
@@ -30063,6 +29976,7 @@
 <w15:commentsEx xmlns:wpc="http://schemas.microsoft.com/office/word/2010/wordprocessingCanvas" xmlns:cx="http://schemas.microsoft.com/office/drawing/2014/chartex" xmlns:cx1="http://schemas.microsoft.com/office/drawing/2015/9/8/chartex" xmlns:cx2="http://schemas.microsoft.com/office/drawing/2015/10/21/chartex" xmlns:cx3="http://schemas.microsoft.com/office/drawing/2016/5/9/chartex" xmlns:cx4="http://schemas.microsoft.com/office/drawing/2016/5/10/chartex" xmlns:cx5="http://schemas.microsoft.com/office/drawing/2016/5/11/chartex" xmlns:cx6="http://schemas.microsoft.com/office/drawing/2016/5/12/chartex" xmlns:cx7="http://schemas.microsoft.com/office/drawing/2016/5/13/chartex" xmlns:cx8="http://schemas.microsoft.com/office/drawing/2016/5/14/chartex" xmlns:mc="http://schemas.openxmlformats.org/markup-compatibility/2006" xmlns:aink="http://schemas.microsoft.com/office/drawing/2016/ink" xmlns:am3d="http://schemas.microsoft.com/office/drawing/2017/model3d" xmlns:o="urn:schemas-microsoft-com:office:office" xmlns:oel="http://schemas.microsoft.com/office/2019/extlst" xmlns:r="http://schemas.openxmlformats.org/officeDocument/2006/relationships" xmlns:m="http://schemas.openxmlformats.org/officeDocument/2006/math" xmlns:v="urn:schemas-microsoft-com:vml" xmlns:wp14="http://schemas.microsoft.com/office/word/2010/wordprocessingDrawing" xmlns:wp="http://schemas.openxmlformats.org/drawingml/2006/wordprocessingDrawing" xmlns:w10="urn:schemas-microsoft-com:office:word" xmlns:w="http://schemas.openxmlformats.org/wordprocessingml/2006/main" xmlns:w14="http://schemas.microsoft.com/office/word/2010/wordml" xmlns:w15="http://schemas.microsoft.com/office/word/2012/wordml" xmlns:w16cex="http://schemas.microsoft.com/office/word/2018/wordml/cex" xmlns:w16cid="http://schemas.microsoft.com/office/word/2016/wordml/cid" xmlns:w16="http://schemas.microsoft.com/office/word/2018/wordml" xmlns:w16sdtdh="http://schemas.microsoft.com/office/word/2020/wordml/sdtdatahash" xmlns:w16se="http://schemas.microsoft.com/office/word/2015/wordml/symex" xmlns:wpg="http://schemas.microsoft.com/office/word/2010/wordprocessingGroup" xmlns:wpi="http://schemas.microsoft.com/office/word/2010/wordprocessingInk" xmlns:wne="http://schemas.microsoft.com/office/word/2006/wordml" xmlns:wps="http://schemas.microsoft.com/office/word/2010/wordprocessingShape" mc:Ignorable="w14 w15 w16se w16cid w16 w16cex w16sdtdh wp14">
   <w15:commentEx w15:paraId="7E4996C2" w15:done="0"/>
   <w15:commentEx w15:paraId="50FBE864" w15:done="0"/>
+  <w15:commentEx w15:paraId="635A0965" w15:done="0"/>
   <w15:commentEx w15:paraId="4A40F3B8" w15:done="0"/>
   <w15:commentEx w15:paraId="6A77510B" w15:paraIdParent="4A40F3B8" w15:done="0"/>
   <w15:commentEx w15:paraId="74105FD8" w15:done="0"/>
@@ -30073,7 +29987,7 @@
   <w15:commentEx w15:paraId="4D9D59C4" w15:done="0"/>
   <w15:commentEx w15:paraId="288985B0" w15:done="0"/>
   <w15:commentEx w15:paraId="727F5F40" w15:done="0"/>
-  <w15:commentEx w15:paraId="6C292BA4" w15:done="0"/>
+  <w15:commentEx w15:paraId="59CD2310" w15:done="0"/>
   <w15:commentEx w15:paraId="3227CB06" w15:done="0"/>
   <w15:commentEx w15:paraId="3BA46B17" w15:paraIdParent="3227CB06" w15:done="0"/>
   <w15:commentEx w15:paraId="2DAD16E4" w15:paraIdParent="3227CB06" w15:done="0"/>
@@ -30085,7 +29999,6 @@
   <w15:commentEx w15:paraId="41B772D9" w15:done="0"/>
   <w15:commentEx w15:paraId="1C904B71" w15:done="0"/>
   <w15:commentEx w15:paraId="63996E2E" w15:paraIdParent="1C904B71" w15:done="0"/>
-  <w15:commentEx w15:paraId="593F4D33" w15:done="0"/>
   <w15:commentEx w15:paraId="55D2316E" w15:done="0"/>
   <w15:commentEx w15:paraId="63B6CA65" w15:done="0"/>
   <w15:commentEx w15:paraId="4E40AA19" w15:done="0"/>
@@ -30101,6 +30014,7 @@
 <w16cex:commentsExtensible xmlns:wpc="http://schemas.microsoft.com/office/word/2010/wordprocessingCanvas" xmlns:cx="http://schemas.microsoft.com/office/drawing/2014/chartex" xmlns:cx1="http://schemas.microsoft.com/office/drawing/2015/9/8/chartex" xmlns:cx2="http://schemas.microsoft.com/office/drawing/2015/10/21/chartex" xmlns:cx3="http://schemas.microsoft.com/office/drawing/2016/5/9/chartex" xmlns:cx4="http://schemas.microsoft.com/office/drawing/2016/5/10/chartex" xmlns:cx5="http://schemas.microsoft.com/office/drawing/2016/5/11/chartex" xmlns:cx6="http://schemas.microsoft.com/office/drawing/2016/5/12/chartex" xmlns:cx7="http://schemas.microsoft.com/office/drawing/2016/5/13/chartex" xmlns:cx8="http://schemas.microsoft.com/office/drawing/2016/5/14/chartex" xmlns:cr="http://schemas.microsoft.com/office/comments/2020/reactions" xmlns:mc="http://schemas.openxmlformats.org/markup-compatibility/2006" xmlns:aink="http://schemas.microsoft.com/office/drawing/2016/ink" xmlns:am3d="http://schemas.microsoft.com/office/drawing/2017/model3d" xmlns:o="urn:schemas-microsoft-com:office:office" xmlns:oel="http://schemas.microsoft.com/office/2019/extlst" xmlns:r="http://schemas.openxmlformats.org/officeDocument/2006/relationships" xmlns:m="http://schemas.openxmlformats.org/officeDocument/2006/math" xmlns:v="urn:schemas-microsoft-com:vml" xmlns:wp14="http://schemas.microsoft.com/office/word/2010/wordprocessingDrawing" xmlns:wp="http://schemas.openxmlformats.org/drawingml/2006/wordprocessingDrawing" xmlns:w10="urn:schemas-microsoft-com:office:word" xmlns:w="http://schemas.openxmlformats.org/wordprocessingml/2006/main" xmlns:w14="http://schemas.microsoft.com/office/word/2010/wordml" xmlns:w15="http://schemas.microsoft.com/office/word/2012/wordml" xmlns:w16cex="http://schemas.microsoft.com/office/word/2018/wordml/cex" xmlns:w16cid="http://schemas.microsoft.com/office/word/2016/wordml/cid" xmlns:w16="http://schemas.microsoft.com/office/word/2018/wordml" xmlns:w16sdtdh="http://schemas.microsoft.com/office/word/2020/wordml/sdtdatahash" xmlns:w16se="http://schemas.microsoft.com/office/word/2015/wordml/symex" xmlns:wpg="http://schemas.microsoft.com/office/word/2010/wordprocessingGroup" xmlns:wpi="http://schemas.microsoft.com/office/word/2010/wordprocessingInk" xmlns:wne="http://schemas.microsoft.com/office/word/2006/wordml" xmlns:wps="http://schemas.microsoft.com/office/word/2010/wordprocessingShape" mc:Ignorable="w14 w15 w16se w16cid w16 w16cex w16sdtdh cr wp14">
   <w16cex:commentExtensible w16cex:durableId="2847E51D" w16cex:dateUtc="2023-06-29T09:10:00Z"/>
   <w16cex:commentExtensible w16cex:durableId="284559AD" w16cex:dateUtc="2023-06-27T10:50:00Z"/>
+  <w16cex:commentExtensible w16cex:durableId="2853D04F" w16cex:dateUtc="2023-07-08T10:08:00Z"/>
   <w16cex:commentExtensible w16cex:durableId="28451DFD" w16cex:dateUtc="2023-06-27T06:36:00Z"/>
   <w16cex:commentExtensible w16cex:durableId="2845823D" w16cex:dateUtc="2023-06-27T13:43:00Z"/>
   <w16cex:commentExtensible w16cex:durableId="28529440" w16cex:dateUtc="2023-07-07T11:40:00Z"/>
@@ -30111,7 +30025,7 @@
   <w16cex:commentExtensible w16cex:durableId="283D5D49" w16cex:dateUtc="2023-06-21T09:28:00Z"/>
   <w16cex:commentExtensible w16cex:durableId="2836BB1B" w16cex:dateUtc="2023-06-16T08:42:00Z"/>
   <w16cex:commentExtensible w16cex:durableId="28528F41" w16cex:dateUtc="2023-07-07T11:18:00Z"/>
-  <w16cex:commentExtensible w16cex:durableId="283D8C12" w16cex:dateUtc="2023-06-21T12:47:00Z"/>
+  <w16cex:commentExtensible w16cex:durableId="2853C537" w16cex:dateUtc="2023-07-08T09:21:00Z"/>
   <w16cex:commentExtensible w16cex:durableId="284A8290" w16cex:dateUtc="2023-07-01T08:46:00Z"/>
   <w16cex:commentExtensible w16cex:durableId="284A82C9" w16cex:dateUtc="2023-07-01T08:47:00Z"/>
   <w16cex:commentExtensible w16cex:durableId="284A8386" w16cex:dateUtc="2023-07-01T08:50:00Z"/>
@@ -30123,7 +30037,6 @@
   <w16cex:commentExtensible w16cex:durableId="28458E49" w16cex:dateUtc="2023-06-27T14:35:00Z"/>
   <w16cex:commentExtensible w16cex:durableId="283C43E7" w16cex:dateUtc="2023-06-20T13:27:00Z"/>
   <w16cex:commentExtensible w16cex:durableId="28497F96" w16cex:dateUtc="2023-06-30T14:21:00Z"/>
-  <w16cex:commentExtensible w16cex:durableId="284A7B52" w16cex:dateUtc="2023-07-01T08:15:00Z"/>
   <w16cex:commentExtensible w16cex:durableId="28492769" w16cex:dateUtc="2023-06-30T08:05:00Z"/>
   <w16cex:commentExtensible w16cex:durableId="28492533" w16cex:dateUtc="2023-06-27T14:43:00Z"/>
   <w16cex:commentExtensible w16cex:durableId="2849252C" w16cex:dateUtc="2023-06-27T14:43:00Z"/>
@@ -30139,6 +30052,7 @@
 <w16cid:commentsIds xmlns:wpc="http://schemas.microsoft.com/office/word/2010/wordprocessingCanvas" xmlns:cx="http://schemas.microsoft.com/office/drawing/2014/chartex" xmlns:cx1="http://schemas.microsoft.com/office/drawing/2015/9/8/chartex" xmlns:cx2="http://schemas.microsoft.com/office/drawing/2015/10/21/chartex" xmlns:cx3="http://schemas.microsoft.com/office/drawing/2016/5/9/chartex" xmlns:cx4="http://schemas.microsoft.com/office/drawing/2016/5/10/chartex" xmlns:cx5="http://schemas.microsoft.com/office/drawing/2016/5/11/chartex" xmlns:cx6="http://schemas.microsoft.com/office/drawing/2016/5/12/chartex" xmlns:cx7="http://schemas.microsoft.com/office/drawing/2016/5/13/chartex" xmlns:cx8="http://schemas.microsoft.com/office/drawing/2016/5/14/chartex" xmlns:mc="http://schemas.openxmlformats.org/markup-compatibility/2006" xmlns:aink="http://schemas.microsoft.com/office/drawing/2016/ink" xmlns:am3d="http://schemas.microsoft.com/office/drawing/2017/model3d" xmlns:o="urn:schemas-microsoft-com:office:office" xmlns:oel="http://schemas.microsoft.com/office/2019/extlst" xmlns:r="http://schemas.openxmlformats.org/officeDocument/2006/relationships" xmlns:m="http://schemas.openxmlformats.org/officeDocument/2006/math" xmlns:v="urn:schemas-microsoft-com:vml" xmlns:wp14="http://schemas.microsoft.com/office/word/2010/wordprocessingDrawing" xmlns:wp="http://schemas.openxmlformats.org/drawingml/2006/wordprocessingDrawing" xmlns:w10="urn:schemas-microsoft-com:office:word" xmlns:w="http://schemas.openxmlformats.org/wordprocessingml/2006/main" xmlns:w14="http://schemas.microsoft.com/office/word/2010/wordml" xmlns:w15="http://schemas.microsoft.com/office/word/2012/wordml" xmlns:w16cex="http://schemas.microsoft.com/office/word/2018/wordml/cex" xmlns:w16cid="http://schemas.microsoft.com/office/word/2016/wordml/cid" xmlns:w16="http://schemas.microsoft.com/office/word/2018/wordml" xmlns:w16sdtdh="http://schemas.microsoft.com/office/word/2020/wordml/sdtdatahash" xmlns:w16se="http://schemas.microsoft.com/office/word/2015/wordml/symex" xmlns:wpg="http://schemas.microsoft.com/office/word/2010/wordprocessingGroup" xmlns:wpi="http://schemas.microsoft.com/office/word/2010/wordprocessingInk" xmlns:wne="http://schemas.microsoft.com/office/word/2006/wordml" xmlns:wps="http://schemas.microsoft.com/office/word/2010/wordprocessingShape" mc:Ignorable="w14 w15 w16se w16cid w16 w16cex w16sdtdh wp14">
   <w16cid:commentId w16cid:paraId="7E4996C2" w16cid:durableId="2847E51D"/>
   <w16cid:commentId w16cid:paraId="50FBE864" w16cid:durableId="284559AD"/>
+  <w16cid:commentId w16cid:paraId="635A0965" w16cid:durableId="2853D04F"/>
   <w16cid:commentId w16cid:paraId="4A40F3B8" w16cid:durableId="28451DFD"/>
   <w16cid:commentId w16cid:paraId="6A77510B" w16cid:durableId="2845823D"/>
   <w16cid:commentId w16cid:paraId="74105FD8" w16cid:durableId="28529440"/>
@@ -30149,7 +30063,7 @@
   <w16cid:commentId w16cid:paraId="4D9D59C4" w16cid:durableId="283D5D49"/>
   <w16cid:commentId w16cid:paraId="288985B0" w16cid:durableId="2836BB1B"/>
   <w16cid:commentId w16cid:paraId="727F5F40" w16cid:durableId="28528F41"/>
-  <w16cid:commentId w16cid:paraId="6C292BA4" w16cid:durableId="283D8C12"/>
+  <w16cid:commentId w16cid:paraId="59CD2310" w16cid:durableId="2853C537"/>
   <w16cid:commentId w16cid:paraId="3227CB06" w16cid:durableId="284A8290"/>
   <w16cid:commentId w16cid:paraId="3BA46B17" w16cid:durableId="284A82C9"/>
   <w16cid:commentId w16cid:paraId="2DAD16E4" w16cid:durableId="284A8386"/>
@@ -30161,7 +30075,6 @@
   <w16cid:commentId w16cid:paraId="41B772D9" w16cid:durableId="28458E49"/>
   <w16cid:commentId w16cid:paraId="1C904B71" w16cid:durableId="283C43E7"/>
   <w16cid:commentId w16cid:paraId="63996E2E" w16cid:durableId="28497F96"/>
-  <w16cid:commentId w16cid:paraId="593F4D33" w16cid:durableId="284A7B52"/>
   <w16cid:commentId w16cid:paraId="55D2316E" w16cid:durableId="28492769"/>
   <w16cid:commentId w16cid:paraId="63B6CA65" w16cid:durableId="28492533"/>
   <w16cid:commentId w16cid:paraId="4E40AA19" w16cid:durableId="2849252C"/>
@@ -31788,6 +31701,119 @@
     </w:lvl>
   </w:abstractNum>
   <w:abstractNum w:abstractNumId="22" w15:restartNumberingAfterBreak="0">
+    <w:nsid w:val="2B8A0067"/>
+    <w:multiLevelType w:val="hybridMultilevel"/>
+    <w:tmpl w:val="2488F4CE"/>
+    <w:lvl w:ilvl="0" w:tplc="36D019B8">
+      <w:start w:val="8"/>
+      <w:numFmt w:val="bullet"/>
+      <w:lvlText w:val=""/>
+      <w:lvlJc w:val="left"/>
+      <w:pPr>
+        <w:ind w:left="720" w:hanging="360"/>
+      </w:pPr>
+      <w:rPr>
+        <w:rFonts w:ascii="Wingdings" w:eastAsiaTheme="minorHAnsi" w:hAnsi="Wingdings" w:cstheme="minorBidi" w:hint="default"/>
+      </w:rPr>
+    </w:lvl>
+    <w:lvl w:ilvl="1" w:tplc="04090003" w:tentative="1">
+      <w:start w:val="1"/>
+      <w:numFmt w:val="bullet"/>
+      <w:lvlText w:val="o"/>
+      <w:lvlJc w:val="left"/>
+      <w:pPr>
+        <w:ind w:left="1440" w:hanging="360"/>
+      </w:pPr>
+      <w:rPr>
+        <w:rFonts w:ascii="Courier New" w:hAnsi="Courier New" w:cs="Courier New" w:hint="default"/>
+      </w:rPr>
+    </w:lvl>
+    <w:lvl w:ilvl="2" w:tplc="04090005" w:tentative="1">
+      <w:start w:val="1"/>
+      <w:numFmt w:val="bullet"/>
+      <w:lvlText w:val=""/>
+      <w:lvlJc w:val="left"/>
+      <w:pPr>
+        <w:ind w:left="2160" w:hanging="360"/>
+      </w:pPr>
+      <w:rPr>
+        <w:rFonts w:ascii="Wingdings" w:hAnsi="Wingdings" w:hint="default"/>
+      </w:rPr>
+    </w:lvl>
+    <w:lvl w:ilvl="3" w:tplc="04090001" w:tentative="1">
+      <w:start w:val="1"/>
+      <w:numFmt w:val="bullet"/>
+      <w:lvlText w:val=""/>
+      <w:lvlJc w:val="left"/>
+      <w:pPr>
+        <w:ind w:left="2880" w:hanging="360"/>
+      </w:pPr>
+      <w:rPr>
+        <w:rFonts w:ascii="Symbol" w:hAnsi="Symbol" w:hint="default"/>
+      </w:rPr>
+    </w:lvl>
+    <w:lvl w:ilvl="4" w:tplc="04090003" w:tentative="1">
+      <w:start w:val="1"/>
+      <w:numFmt w:val="bullet"/>
+      <w:lvlText w:val="o"/>
+      <w:lvlJc w:val="left"/>
+      <w:pPr>
+        <w:ind w:left="3600" w:hanging="360"/>
+      </w:pPr>
+      <w:rPr>
+        <w:rFonts w:ascii="Courier New" w:hAnsi="Courier New" w:cs="Courier New" w:hint="default"/>
+      </w:rPr>
+    </w:lvl>
+    <w:lvl w:ilvl="5" w:tplc="04090005" w:tentative="1">
+      <w:start w:val="1"/>
+      <w:numFmt w:val="bullet"/>
+      <w:lvlText w:val=""/>
+      <w:lvlJc w:val="left"/>
+      <w:pPr>
+        <w:ind w:left="4320" w:hanging="360"/>
+      </w:pPr>
+      <w:rPr>
+        <w:rFonts w:ascii="Wingdings" w:hAnsi="Wingdings" w:hint="default"/>
+      </w:rPr>
+    </w:lvl>
+    <w:lvl w:ilvl="6" w:tplc="04090001" w:tentative="1">
+      <w:start w:val="1"/>
+      <w:numFmt w:val="bullet"/>
+      <w:lvlText w:val=""/>
+      <w:lvlJc w:val="left"/>
+      <w:pPr>
+        <w:ind w:left="5040" w:hanging="360"/>
+      </w:pPr>
+      <w:rPr>
+        <w:rFonts w:ascii="Symbol" w:hAnsi="Symbol" w:hint="default"/>
+      </w:rPr>
+    </w:lvl>
+    <w:lvl w:ilvl="7" w:tplc="04090003" w:tentative="1">
+      <w:start w:val="1"/>
+      <w:numFmt w:val="bullet"/>
+      <w:lvlText w:val="o"/>
+      <w:lvlJc w:val="left"/>
+      <w:pPr>
+        <w:ind w:left="5760" w:hanging="360"/>
+      </w:pPr>
+      <w:rPr>
+        <w:rFonts w:ascii="Courier New" w:hAnsi="Courier New" w:cs="Courier New" w:hint="default"/>
+      </w:rPr>
+    </w:lvl>
+    <w:lvl w:ilvl="8" w:tplc="04090005" w:tentative="1">
+      <w:start w:val="1"/>
+      <w:numFmt w:val="bullet"/>
+      <w:lvlText w:val=""/>
+      <w:lvlJc w:val="left"/>
+      <w:pPr>
+        <w:ind w:left="6480" w:hanging="360"/>
+      </w:pPr>
+      <w:rPr>
+        <w:rFonts w:ascii="Wingdings" w:hAnsi="Wingdings" w:hint="default"/>
+      </w:rPr>
+    </w:lvl>
+  </w:abstractNum>
+  <w:abstractNum w:abstractNumId="23" w15:restartNumberingAfterBreak="0">
     <w:nsid w:val="2C7416F5"/>
     <w:multiLevelType w:val="hybridMultilevel"/>
     <w:tmpl w:val="E5D25842"/>
@@ -31876,7 +31902,7 @@
       </w:pPr>
     </w:lvl>
   </w:abstractNum>
-  <w:abstractNum w:abstractNumId="23" w15:restartNumberingAfterBreak="0">
+  <w:abstractNum w:abstractNumId="24" w15:restartNumberingAfterBreak="0">
     <w:nsid w:val="2EBA4DFE"/>
     <w:multiLevelType w:val="hybridMultilevel"/>
     <w:tmpl w:val="59428D4C"/>
@@ -31965,7 +31991,7 @@
       </w:pPr>
     </w:lvl>
   </w:abstractNum>
-  <w:abstractNum w:abstractNumId="24" w15:restartNumberingAfterBreak="0">
+  <w:abstractNum w:abstractNumId="25" w15:restartNumberingAfterBreak="0">
     <w:nsid w:val="2F290234"/>
     <w:multiLevelType w:val="hybridMultilevel"/>
     <w:tmpl w:val="A984C94E"/>
@@ -32077,7 +32103,7 @@
       </w:rPr>
     </w:lvl>
   </w:abstractNum>
-  <w:abstractNum w:abstractNumId="25" w15:restartNumberingAfterBreak="0">
+  <w:abstractNum w:abstractNumId="26" w15:restartNumberingAfterBreak="0">
     <w:nsid w:val="2F657F84"/>
     <w:multiLevelType w:val="hybridMultilevel"/>
     <w:tmpl w:val="6B040822"/>
@@ -32189,7 +32215,7 @@
       </w:rPr>
     </w:lvl>
   </w:abstractNum>
-  <w:abstractNum w:abstractNumId="26" w15:restartNumberingAfterBreak="0">
+  <w:abstractNum w:abstractNumId="27" w15:restartNumberingAfterBreak="0">
     <w:nsid w:val="34364866"/>
     <w:multiLevelType w:val="hybridMultilevel"/>
     <w:tmpl w:val="17EE730A"/>
@@ -32280,7 +32306,7 @@
       </w:pPr>
     </w:lvl>
   </w:abstractNum>
-  <w:abstractNum w:abstractNumId="27" w15:restartNumberingAfterBreak="0">
+  <w:abstractNum w:abstractNumId="28" w15:restartNumberingAfterBreak="0">
     <w:nsid w:val="368B4071"/>
     <w:multiLevelType w:val="hybridMultilevel"/>
     <w:tmpl w:val="FF6EA260"/>
@@ -32392,7 +32418,7 @@
       </w:rPr>
     </w:lvl>
   </w:abstractNum>
-  <w:abstractNum w:abstractNumId="28" w15:restartNumberingAfterBreak="0">
+  <w:abstractNum w:abstractNumId="29" w15:restartNumberingAfterBreak="0">
     <w:nsid w:val="3F707BE1"/>
     <w:multiLevelType w:val="hybridMultilevel"/>
     <w:tmpl w:val="926E2D18"/>
@@ -32481,7 +32507,7 @@
       </w:pPr>
     </w:lvl>
   </w:abstractNum>
-  <w:abstractNum w:abstractNumId="29" w15:restartNumberingAfterBreak="0">
+  <w:abstractNum w:abstractNumId="30" w15:restartNumberingAfterBreak="0">
     <w:nsid w:val="3F864582"/>
     <w:multiLevelType w:val="hybridMultilevel"/>
     <w:tmpl w:val="E318AB26"/>
@@ -32570,7 +32596,7 @@
       </w:pPr>
     </w:lvl>
   </w:abstractNum>
-  <w:abstractNum w:abstractNumId="30" w15:restartNumberingAfterBreak="0">
+  <w:abstractNum w:abstractNumId="31" w15:restartNumberingAfterBreak="0">
     <w:nsid w:val="43F83FCE"/>
     <w:multiLevelType w:val="hybridMultilevel"/>
     <w:tmpl w:val="F10873BC"/>
@@ -32659,7 +32685,7 @@
       </w:pPr>
     </w:lvl>
   </w:abstractNum>
-  <w:abstractNum w:abstractNumId="31" w15:restartNumberingAfterBreak="0">
+  <w:abstractNum w:abstractNumId="32" w15:restartNumberingAfterBreak="0">
     <w:nsid w:val="45C26981"/>
     <w:multiLevelType w:val="multilevel"/>
     <w:tmpl w:val="AF1E91F2"/>
@@ -32772,7 +32798,7 @@
       </w:rPr>
     </w:lvl>
   </w:abstractNum>
-  <w:abstractNum w:abstractNumId="32" w15:restartNumberingAfterBreak="0">
+  <w:abstractNum w:abstractNumId="33" w15:restartNumberingAfterBreak="0">
     <w:nsid w:val="47A010CB"/>
     <w:multiLevelType w:val="hybridMultilevel"/>
     <w:tmpl w:val="DB26FD98"/>
@@ -32884,7 +32910,7 @@
       </w:rPr>
     </w:lvl>
   </w:abstractNum>
-  <w:abstractNum w:abstractNumId="33" w15:restartNumberingAfterBreak="0">
+  <w:abstractNum w:abstractNumId="34" w15:restartNumberingAfterBreak="0">
     <w:nsid w:val="498941BD"/>
     <w:multiLevelType w:val="hybridMultilevel"/>
     <w:tmpl w:val="E7787C00"/>
@@ -32997,7 +33023,7 @@
       </w:rPr>
     </w:lvl>
   </w:abstractNum>
-  <w:abstractNum w:abstractNumId="34" w15:restartNumberingAfterBreak="0">
+  <w:abstractNum w:abstractNumId="35" w15:restartNumberingAfterBreak="0">
     <w:nsid w:val="4FD03460"/>
     <w:multiLevelType w:val="hybridMultilevel"/>
     <w:tmpl w:val="D012F8AC"/>
@@ -33110,7 +33136,7 @@
       </w:rPr>
     </w:lvl>
   </w:abstractNum>
-  <w:abstractNum w:abstractNumId="35" w15:restartNumberingAfterBreak="0">
+  <w:abstractNum w:abstractNumId="36" w15:restartNumberingAfterBreak="0">
     <w:nsid w:val="4FF36E74"/>
     <w:multiLevelType w:val="hybridMultilevel"/>
     <w:tmpl w:val="5FBC4204"/>
@@ -33199,7 +33225,7 @@
       </w:pPr>
     </w:lvl>
   </w:abstractNum>
-  <w:abstractNum w:abstractNumId="36" w15:restartNumberingAfterBreak="0">
+  <w:abstractNum w:abstractNumId="37" w15:restartNumberingAfterBreak="0">
     <w:nsid w:val="518F1B94"/>
     <w:multiLevelType w:val="hybridMultilevel"/>
     <w:tmpl w:val="5002E282"/>
@@ -33288,7 +33314,7 @@
       </w:pPr>
     </w:lvl>
   </w:abstractNum>
-  <w:abstractNum w:abstractNumId="37" w15:restartNumberingAfterBreak="0">
+  <w:abstractNum w:abstractNumId="38" w15:restartNumberingAfterBreak="0">
     <w:nsid w:val="545D378C"/>
     <w:multiLevelType w:val="multilevel"/>
     <w:tmpl w:val="4E2A0A8A"/>
@@ -33401,7 +33427,7 @@
       </w:rPr>
     </w:lvl>
   </w:abstractNum>
-  <w:abstractNum w:abstractNumId="38" w15:restartNumberingAfterBreak="0">
+  <w:abstractNum w:abstractNumId="39" w15:restartNumberingAfterBreak="0">
     <w:nsid w:val="62E95D19"/>
     <w:multiLevelType w:val="hybridMultilevel"/>
     <w:tmpl w:val="B9EAC322"/>
@@ -33490,7 +33516,7 @@
       </w:pPr>
     </w:lvl>
   </w:abstractNum>
-  <w:abstractNum w:abstractNumId="39" w15:restartNumberingAfterBreak="0">
+  <w:abstractNum w:abstractNumId="40" w15:restartNumberingAfterBreak="0">
     <w:nsid w:val="642664F5"/>
     <w:multiLevelType w:val="hybridMultilevel"/>
     <w:tmpl w:val="9D8A5680"/>
@@ -33602,7 +33628,7 @@
       </w:rPr>
     </w:lvl>
   </w:abstractNum>
-  <w:abstractNum w:abstractNumId="40" w15:restartNumberingAfterBreak="0">
+  <w:abstractNum w:abstractNumId="41" w15:restartNumberingAfterBreak="0">
     <w:nsid w:val="64E03D81"/>
     <w:multiLevelType w:val="hybridMultilevel"/>
     <w:tmpl w:val="4E9C191C"/>
@@ -33714,7 +33740,7 @@
       </w:rPr>
     </w:lvl>
   </w:abstractNum>
-  <w:abstractNum w:abstractNumId="41" w15:restartNumberingAfterBreak="0">
+  <w:abstractNum w:abstractNumId="42" w15:restartNumberingAfterBreak="0">
     <w:nsid w:val="67C52B5D"/>
     <w:multiLevelType w:val="hybridMultilevel"/>
     <w:tmpl w:val="3D1CB614"/>
@@ -33827,7 +33853,7 @@
       </w:rPr>
     </w:lvl>
   </w:abstractNum>
-  <w:abstractNum w:abstractNumId="42" w15:restartNumberingAfterBreak="0">
+  <w:abstractNum w:abstractNumId="43" w15:restartNumberingAfterBreak="0">
     <w:nsid w:val="69065B6D"/>
     <w:multiLevelType w:val="hybridMultilevel"/>
     <w:tmpl w:val="F78C4664"/>
@@ -33939,7 +33965,7 @@
       </w:rPr>
     </w:lvl>
   </w:abstractNum>
-  <w:abstractNum w:abstractNumId="43" w15:restartNumberingAfterBreak="0">
+  <w:abstractNum w:abstractNumId="44" w15:restartNumberingAfterBreak="0">
     <w:nsid w:val="690816A9"/>
     <w:multiLevelType w:val="hybridMultilevel"/>
     <w:tmpl w:val="E4B21D16"/>
@@ -34052,7 +34078,7 @@
       </w:rPr>
     </w:lvl>
   </w:abstractNum>
-  <w:abstractNum w:abstractNumId="44" w15:restartNumberingAfterBreak="0">
+  <w:abstractNum w:abstractNumId="45" w15:restartNumberingAfterBreak="0">
     <w:nsid w:val="705F3324"/>
     <w:multiLevelType w:val="hybridMultilevel"/>
     <w:tmpl w:val="B87E6838"/>
@@ -34165,7 +34191,7 @@
       </w:rPr>
     </w:lvl>
   </w:abstractNum>
-  <w:abstractNum w:abstractNumId="45" w15:restartNumberingAfterBreak="0">
+  <w:abstractNum w:abstractNumId="46" w15:restartNumberingAfterBreak="0">
     <w:nsid w:val="78400EB5"/>
     <w:multiLevelType w:val="hybridMultilevel"/>
     <w:tmpl w:val="B93E3728"/>
@@ -34278,7 +34304,7 @@
       </w:rPr>
     </w:lvl>
   </w:abstractNum>
-  <w:abstractNum w:abstractNumId="46" w15:restartNumberingAfterBreak="0">
+  <w:abstractNum w:abstractNumId="47" w15:restartNumberingAfterBreak="0">
     <w:nsid w:val="7D4A4A04"/>
     <w:multiLevelType w:val="hybridMultilevel"/>
     <w:tmpl w:val="76309C30"/>
@@ -34401,13 +34427,13 @@
     <w:abstractNumId w:val="14"/>
   </w:num>
   <w:num w:numId="4" w16cid:durableId="211887855">
-    <w:abstractNumId w:val="36"/>
+    <w:abstractNumId w:val="37"/>
   </w:num>
   <w:num w:numId="5" w16cid:durableId="1977565791">
-    <w:abstractNumId w:val="43"/>
+    <w:abstractNumId w:val="44"/>
   </w:num>
   <w:num w:numId="6" w16cid:durableId="51737859">
-    <w:abstractNumId w:val="44"/>
+    <w:abstractNumId w:val="45"/>
   </w:num>
   <w:num w:numId="7" w16cid:durableId="1039359316">
     <w:abstractNumId w:val="15"/>
@@ -34440,19 +34466,19 @@
     <w:abstractNumId w:val="8"/>
   </w:num>
   <w:num w:numId="17" w16cid:durableId="1530027003">
-    <w:abstractNumId w:val="25"/>
+    <w:abstractNumId w:val="26"/>
   </w:num>
   <w:num w:numId="18" w16cid:durableId="1439713338">
-    <w:abstractNumId w:val="26"/>
+    <w:abstractNumId w:val="27"/>
   </w:num>
   <w:num w:numId="19" w16cid:durableId="180320406">
     <w:abstractNumId w:val="13"/>
   </w:num>
   <w:num w:numId="20" w16cid:durableId="2069450739">
-    <w:abstractNumId w:val="24"/>
+    <w:abstractNumId w:val="25"/>
   </w:num>
   <w:num w:numId="21" w16cid:durableId="116684880">
-    <w:abstractNumId w:val="46"/>
+    <w:abstractNumId w:val="47"/>
   </w:num>
   <w:num w:numId="22" w16cid:durableId="45495444">
     <w:abstractNumId w:val="18"/>
@@ -34461,61 +34487,61 @@
     <w:abstractNumId w:val="20"/>
   </w:num>
   <w:num w:numId="24" w16cid:durableId="76707138">
-    <w:abstractNumId w:val="33"/>
+    <w:abstractNumId w:val="34"/>
   </w:num>
   <w:num w:numId="25" w16cid:durableId="2108957919">
-    <w:abstractNumId w:val="29"/>
+    <w:abstractNumId w:val="30"/>
   </w:num>
   <w:num w:numId="26" w16cid:durableId="367871763">
-    <w:abstractNumId w:val="38"/>
+    <w:abstractNumId w:val="39"/>
   </w:num>
   <w:num w:numId="27" w16cid:durableId="844444956">
-    <w:abstractNumId w:val="23"/>
+    <w:abstractNumId w:val="24"/>
   </w:num>
   <w:num w:numId="28" w16cid:durableId="1488589972">
-    <w:abstractNumId w:val="28"/>
+    <w:abstractNumId w:val="29"/>
   </w:num>
   <w:num w:numId="29" w16cid:durableId="378434516">
     <w:abstractNumId w:val="10"/>
   </w:num>
   <w:num w:numId="30" w16cid:durableId="1134063227">
-    <w:abstractNumId w:val="35"/>
+    <w:abstractNumId w:val="36"/>
   </w:num>
   <w:num w:numId="31" w16cid:durableId="1262495258">
-    <w:abstractNumId w:val="37"/>
+    <w:abstractNumId w:val="38"/>
   </w:num>
   <w:num w:numId="32" w16cid:durableId="968781194">
     <w:abstractNumId w:val="17"/>
   </w:num>
   <w:num w:numId="33" w16cid:durableId="431434060">
-    <w:abstractNumId w:val="45"/>
+    <w:abstractNumId w:val="46"/>
   </w:num>
   <w:num w:numId="34" w16cid:durableId="1046948074">
+    <w:abstractNumId w:val="32"/>
+  </w:num>
+  <w:num w:numId="35" w16cid:durableId="21128094">
     <w:abstractNumId w:val="31"/>
   </w:num>
-  <w:num w:numId="35" w16cid:durableId="21128094">
-    <w:abstractNumId w:val="30"/>
-  </w:num>
   <w:num w:numId="36" w16cid:durableId="1772318518">
-    <w:abstractNumId w:val="34"/>
+    <w:abstractNumId w:val="35"/>
   </w:num>
   <w:num w:numId="37" w16cid:durableId="916283588">
-    <w:abstractNumId w:val="39"/>
+    <w:abstractNumId w:val="40"/>
   </w:num>
   <w:num w:numId="38" w16cid:durableId="1263416619">
-    <w:abstractNumId w:val="42"/>
+    <w:abstractNumId w:val="43"/>
   </w:num>
   <w:num w:numId="39" w16cid:durableId="788164667">
-    <w:abstractNumId w:val="32"/>
+    <w:abstractNumId w:val="33"/>
   </w:num>
   <w:num w:numId="40" w16cid:durableId="485784662">
-    <w:abstractNumId w:val="22"/>
+    <w:abstractNumId w:val="23"/>
   </w:num>
   <w:num w:numId="41" w16cid:durableId="2039767929">
-    <w:abstractNumId w:val="40"/>
+    <w:abstractNumId w:val="41"/>
   </w:num>
   <w:num w:numId="42" w16cid:durableId="1036663482">
-    <w:abstractNumId w:val="27"/>
+    <w:abstractNumId w:val="28"/>
   </w:num>
   <w:num w:numId="43" w16cid:durableId="1334408288">
     <w:abstractNumId w:val="21"/>
@@ -34527,10 +34553,13 @@
     <w:abstractNumId w:val="12"/>
   </w:num>
   <w:num w:numId="46" w16cid:durableId="1144813466">
-    <w:abstractNumId w:val="41"/>
+    <w:abstractNumId w:val="42"/>
   </w:num>
   <w:num w:numId="47" w16cid:durableId="1872304687">
     <w:abstractNumId w:val="19"/>
+  </w:num>
+  <w:num w:numId="48" w16cid:durableId="998119562">
+    <w:abstractNumId w:val="22"/>
   </w:num>
   <w:numIdMacAtCleanup w:val="3"/>
 </w:numbering>

--- a/4_writing/Schiele MA Thesis.docx
+++ b/4_writing/Schiele MA Thesis.docx
@@ -13,12 +13,21 @@
         </w:rPr>
       </w:pPr>
       <w:commentRangeStart w:id="0"/>
-      <w:r>
-        <w:rPr>
-          <w:rFonts w:cs="Arial"/>
-          <w:szCs w:val="24"/>
-        </w:rPr>
-        <w:t>Eberhard Karls Universität Tübingen</w:t>
+      <w:proofErr w:type="gramStart"/>
+      <w:r>
+        <w:rPr>
+          <w:rFonts w:cs="Arial"/>
+          <w:szCs w:val="24"/>
+        </w:rPr>
+        <w:t>Eberhard Karls Universität</w:t>
+      </w:r>
+      <w:proofErr w:type="gramEnd"/>
+      <w:r>
+        <w:rPr>
+          <w:rFonts w:cs="Arial"/>
+          <w:szCs w:val="24"/>
+        </w:rPr>
+        <w:t xml:space="preserve"> Tübingen</w:t>
       </w:r>
     </w:p>
     <w:p>
@@ -418,12 +427,14 @@
         <w:rPr>
           <w:rFonts w:cs="Arial"/>
           <w:szCs w:val="24"/>
-        </w:rPr>
-      </w:pPr>
-      <w:r>
-        <w:rPr>
-          <w:rFonts w:cs="Arial"/>
-          <w:szCs w:val="24"/>
+          <w:lang w:val="en-US"/>
+        </w:rPr>
+      </w:pPr>
+      <w:r>
+        <w:rPr>
+          <w:rFonts w:cs="Arial"/>
+          <w:szCs w:val="24"/>
+          <w:lang w:val="en-US"/>
         </w:rPr>
         <w:t>Miriam Schiele</w:t>
       </w:r>
@@ -436,12 +447,14 @@
         <w:rPr>
           <w:rFonts w:cs="Arial"/>
           <w:szCs w:val="24"/>
-        </w:rPr>
-      </w:pPr>
-      <w:r>
-        <w:rPr>
-          <w:rFonts w:cs="Arial"/>
-          <w:szCs w:val="24"/>
+          <w:lang w:val="en-US"/>
+        </w:rPr>
+      </w:pPr>
+      <w:r>
+        <w:rPr>
+          <w:rFonts w:cs="Arial"/>
+          <w:szCs w:val="24"/>
+          <w:lang w:val="en-US"/>
         </w:rPr>
         <w:t>miriam.schiele@student.uni-tuebingen.de</w:t>
       </w:r>
@@ -456,6 +469,7 @@
           <w:szCs w:val="24"/>
         </w:rPr>
       </w:pPr>
+      <w:proofErr w:type="spellStart"/>
       <w:r>
         <w:rPr>
           <w:rFonts w:cs="Arial"/>
@@ -468,8 +482,17 @@
           <w:rFonts w:cs="Arial"/>
           <w:szCs w:val="24"/>
         </w:rPr>
-        <w:t xml:space="preserve">atriculation </w:t>
-      </w:r>
+        <w:t>atriculation</w:t>
+      </w:r>
+      <w:proofErr w:type="spellEnd"/>
+      <w:r>
+        <w:rPr>
+          <w:rFonts w:cs="Arial"/>
+          <w:szCs w:val="24"/>
+        </w:rPr>
+        <w:t xml:space="preserve"> </w:t>
+      </w:r>
+      <w:proofErr w:type="spellStart"/>
       <w:r>
         <w:rPr>
           <w:rFonts w:cs="Arial"/>
@@ -484,6 +507,7 @@
         </w:rPr>
         <w:t>umber</w:t>
       </w:r>
+      <w:proofErr w:type="spellEnd"/>
       <w:r>
         <w:rPr>
           <w:rFonts w:cs="Arial"/>
@@ -775,7 +799,7 @@
           <w:noProof/>
           <w:kern w:val="2"/>
           <w:sz w:val="22"/>
-          <w:lang w:val="en-US"/>
+          <w:lang w:val="en-US" w:eastAsia="de-DE"/>
           <w14:ligatures w14:val="standardContextual"/>
         </w:rPr>
       </w:pPr>
@@ -829,7 +853,7 @@
           <w:noProof/>
           <w:lang w:val="en-US"/>
         </w:rPr>
-        <w:instrText xml:space="preserve"> PAGEREF _Toc139708707 \h </w:instrText>
+        <w:instrText xml:space="preserve"> PAGEREF _Toc139876973 \h </w:instrText>
       </w:r>
       <w:r>
         <w:rPr>
@@ -867,7 +891,7 @@
           <w:noProof/>
           <w:kern w:val="2"/>
           <w:sz w:val="22"/>
-          <w:lang w:val="en-US"/>
+          <w:lang w:val="en-US" w:eastAsia="de-DE"/>
           <w14:ligatures w14:val="standardContextual"/>
         </w:rPr>
       </w:pPr>
@@ -896,7 +920,7 @@
           <w:noProof/>
           <w:lang w:val="en-US"/>
         </w:rPr>
-        <w:instrText xml:space="preserve"> PAGEREF _Toc139708708 \h </w:instrText>
+        <w:instrText xml:space="preserve"> PAGEREF _Toc139876974 \h </w:instrText>
       </w:r>
       <w:r>
         <w:rPr>
@@ -934,7 +958,7 @@
           <w:noProof/>
           <w:kern w:val="2"/>
           <w:sz w:val="22"/>
-          <w:lang w:val="en-US"/>
+          <w:lang w:val="en-US" w:eastAsia="de-DE"/>
           <w14:ligatures w14:val="standardContextual"/>
         </w:rPr>
       </w:pPr>
@@ -963,7 +987,7 @@
           <w:noProof/>
           <w:lang w:val="en-US"/>
         </w:rPr>
-        <w:instrText xml:space="preserve"> PAGEREF _Toc139708709 \h </w:instrText>
+        <w:instrText xml:space="preserve"> PAGEREF _Toc139876975 \h </w:instrText>
       </w:r>
       <w:r>
         <w:rPr>
@@ -1001,7 +1025,7 @@
           <w:noProof/>
           <w:kern w:val="2"/>
           <w:sz w:val="22"/>
-          <w:lang w:val="en-US"/>
+          <w:lang w:val="en-US" w:eastAsia="de-DE"/>
           <w14:ligatures w14:val="standardContextual"/>
         </w:rPr>
       </w:pPr>
@@ -1030,7 +1054,7 @@
           <w:noProof/>
           <w:lang w:val="en-US"/>
         </w:rPr>
-        <w:instrText xml:space="preserve"> PAGEREF _Toc139708710 \h </w:instrText>
+        <w:instrText xml:space="preserve"> PAGEREF _Toc139876976 \h </w:instrText>
       </w:r>
       <w:r>
         <w:rPr>
@@ -1068,7 +1092,7 @@
           <w:noProof/>
           <w:kern w:val="2"/>
           <w:sz w:val="22"/>
-          <w:lang w:val="en-US"/>
+          <w:lang w:val="en-US" w:eastAsia="de-DE"/>
           <w14:ligatures w14:val="standardContextual"/>
         </w:rPr>
       </w:pPr>
@@ -1097,7 +1121,7 @@
           <w:noProof/>
           <w:lang w:val="en-US"/>
         </w:rPr>
-        <w:instrText xml:space="preserve"> PAGEREF _Toc139708711 \h </w:instrText>
+        <w:instrText xml:space="preserve"> PAGEREF _Toc139876977 \h </w:instrText>
       </w:r>
       <w:r>
         <w:rPr>
@@ -1115,7 +1139,7 @@
           <w:noProof/>
           <w:lang w:val="en-US"/>
         </w:rPr>
-        <w:t>9</w:t>
+        <w:t>10</w:t>
       </w:r>
       <w:r>
         <w:rPr>
@@ -1132,7 +1156,7 @@
           <w:noProof/>
           <w:kern w:val="2"/>
           <w:sz w:val="22"/>
-          <w:lang w:val="en-US"/>
+          <w:lang w:val="en-US" w:eastAsia="de-DE"/>
           <w14:ligatures w14:val="standardContextual"/>
         </w:rPr>
       </w:pPr>
@@ -1162,7 +1186,7 @@
           <w:noProof/>
           <w:lang w:val="en-US"/>
         </w:rPr>
-        <w:instrText xml:space="preserve"> PAGEREF _Toc139708712 \h </w:instrText>
+        <w:instrText xml:space="preserve"> PAGEREF _Toc139876978 \h </w:instrText>
       </w:r>
       <w:r>
         <w:rPr>
@@ -1200,7 +1224,7 @@
           <w:noProof/>
           <w:kern w:val="2"/>
           <w:sz w:val="22"/>
-          <w:lang w:val="en-US"/>
+          <w:lang w:val="en-US" w:eastAsia="de-DE"/>
           <w14:ligatures w14:val="standardContextual"/>
         </w:rPr>
       </w:pPr>
@@ -1229,7 +1253,7 @@
           <w:noProof/>
           <w:lang w:val="en-US"/>
         </w:rPr>
-        <w:instrText xml:space="preserve"> PAGEREF _Toc139708713 \h </w:instrText>
+        <w:instrText xml:space="preserve"> PAGEREF _Toc139876979 \h </w:instrText>
       </w:r>
       <w:r>
         <w:rPr>
@@ -1267,7 +1291,7 @@
           <w:noProof/>
           <w:kern w:val="2"/>
           <w:sz w:val="22"/>
-          <w:lang w:val="en-US"/>
+          <w:lang w:val="en-US" w:eastAsia="de-DE"/>
           <w14:ligatures w14:val="standardContextual"/>
         </w:rPr>
       </w:pPr>
@@ -1296,7 +1320,7 @@
           <w:noProof/>
           <w:lang w:val="en-US"/>
         </w:rPr>
-        <w:instrText xml:space="preserve"> PAGEREF _Toc139708714 \h </w:instrText>
+        <w:instrText xml:space="preserve"> PAGEREF _Toc139876980 \h </w:instrText>
       </w:r>
       <w:r>
         <w:rPr>
@@ -1334,7 +1358,7 @@
           <w:noProof/>
           <w:kern w:val="2"/>
           <w:sz w:val="22"/>
-          <w:lang w:val="en-US"/>
+          <w:lang w:val="en-US" w:eastAsia="de-DE"/>
           <w14:ligatures w14:val="standardContextual"/>
         </w:rPr>
       </w:pPr>
@@ -1363,7 +1387,7 @@
           <w:noProof/>
           <w:lang w:val="en-US"/>
         </w:rPr>
-        <w:instrText xml:space="preserve"> PAGEREF _Toc139708715 \h </w:instrText>
+        <w:instrText xml:space="preserve"> PAGEREF _Toc139876981 \h </w:instrText>
       </w:r>
       <w:r>
         <w:rPr>
@@ -1401,7 +1425,7 @@
           <w:noProof/>
           <w:kern w:val="2"/>
           <w:sz w:val="22"/>
-          <w:lang w:val="en-US"/>
+          <w:lang w:val="en-US" w:eastAsia="de-DE"/>
           <w14:ligatures w14:val="standardContextual"/>
         </w:rPr>
       </w:pPr>
@@ -1430,7 +1454,7 @@
           <w:noProof/>
           <w:lang w:val="en-US"/>
         </w:rPr>
-        <w:instrText xml:space="preserve"> PAGEREF _Toc139708716 \h </w:instrText>
+        <w:instrText xml:space="preserve"> PAGEREF _Toc139876982 \h </w:instrText>
       </w:r>
       <w:r>
         <w:rPr>
@@ -1468,7 +1492,7 @@
           <w:noProof/>
           <w:kern w:val="2"/>
           <w:sz w:val="22"/>
-          <w:lang w:val="en-US"/>
+          <w:lang w:val="en-US" w:eastAsia="de-DE"/>
           <w14:ligatures w14:val="standardContextual"/>
         </w:rPr>
       </w:pPr>
@@ -1497,7 +1521,7 @@
           <w:noProof/>
           <w:lang w:val="en-US"/>
         </w:rPr>
-        <w:instrText xml:space="preserve"> PAGEREF _Toc139708717 \h </w:instrText>
+        <w:instrText xml:space="preserve"> PAGEREF _Toc139876983 \h </w:instrText>
       </w:r>
       <w:r>
         <w:rPr>
@@ -1532,7 +1556,7 @@
           <w:noProof/>
           <w:kern w:val="2"/>
           <w:sz w:val="22"/>
-          <w:lang w:val="en-US"/>
+          <w:lang w:val="en-US" w:eastAsia="de-DE"/>
           <w14:ligatures w14:val="standardContextual"/>
         </w:rPr>
       </w:pPr>
@@ -1562,7 +1586,7 @@
           <w:noProof/>
           <w:lang w:val="en-US"/>
         </w:rPr>
-        <w:instrText xml:space="preserve"> PAGEREF _Toc139708718 \h </w:instrText>
+        <w:instrText xml:space="preserve"> PAGEREF _Toc139876984 \h </w:instrText>
       </w:r>
       <w:r>
         <w:rPr>
@@ -1600,7 +1624,7 @@
           <w:noProof/>
           <w:kern w:val="2"/>
           <w:sz w:val="22"/>
-          <w:lang w:val="en-US"/>
+          <w:lang w:val="en-US" w:eastAsia="de-DE"/>
           <w14:ligatures w14:val="standardContextual"/>
         </w:rPr>
       </w:pPr>
@@ -1629,7 +1653,7 @@
           <w:noProof/>
           <w:lang w:val="en-US"/>
         </w:rPr>
-        <w:instrText xml:space="preserve"> PAGEREF _Toc139708719 \h </w:instrText>
+        <w:instrText xml:space="preserve"> PAGEREF _Toc139876985 \h </w:instrText>
       </w:r>
       <w:r>
         <w:rPr>
@@ -1667,7 +1691,7 @@
           <w:noProof/>
           <w:kern w:val="2"/>
           <w:sz w:val="22"/>
-          <w:lang w:val="en-US"/>
+          <w:lang w:val="en-US" w:eastAsia="de-DE"/>
           <w14:ligatures w14:val="standardContextual"/>
         </w:rPr>
       </w:pPr>
@@ -1696,7 +1720,7 @@
           <w:noProof/>
           <w:lang w:val="en-US"/>
         </w:rPr>
-        <w:instrText xml:space="preserve"> PAGEREF _Toc139708720 \h </w:instrText>
+        <w:instrText xml:space="preserve"> PAGEREF _Toc139876986 \h </w:instrText>
       </w:r>
       <w:r>
         <w:rPr>
@@ -1734,7 +1758,7 @@
           <w:noProof/>
           <w:kern w:val="2"/>
           <w:sz w:val="22"/>
-          <w:lang w:val="en-US"/>
+          <w:lang w:val="en-US" w:eastAsia="de-DE"/>
           <w14:ligatures w14:val="standardContextual"/>
         </w:rPr>
       </w:pPr>
@@ -1763,7 +1787,7 @@
           <w:noProof/>
           <w:lang w:val="en-US"/>
         </w:rPr>
-        <w:instrText xml:space="preserve"> PAGEREF _Toc139708721 \h </w:instrText>
+        <w:instrText xml:space="preserve"> PAGEREF _Toc139876987 \h </w:instrText>
       </w:r>
       <w:r>
         <w:rPr>
@@ -1801,7 +1825,7 @@
           <w:noProof/>
           <w:kern w:val="2"/>
           <w:sz w:val="22"/>
-          <w:lang w:val="en-US"/>
+          <w:lang w:val="en-US" w:eastAsia="de-DE"/>
           <w14:ligatures w14:val="standardContextual"/>
         </w:rPr>
       </w:pPr>
@@ -1830,7 +1854,7 @@
           <w:noProof/>
           <w:lang w:val="en-US"/>
         </w:rPr>
-        <w:instrText xml:space="preserve"> PAGEREF _Toc139708722 \h </w:instrText>
+        <w:instrText xml:space="preserve"> PAGEREF _Toc139876988 \h </w:instrText>
       </w:r>
       <w:r>
         <w:rPr>
@@ -1868,7 +1892,7 @@
           <w:noProof/>
           <w:kern w:val="2"/>
           <w:sz w:val="22"/>
-          <w:lang w:val="en-US"/>
+          <w:lang w:val="en-US" w:eastAsia="de-DE"/>
           <w14:ligatures w14:val="standardContextual"/>
         </w:rPr>
       </w:pPr>
@@ -1897,7 +1921,7 @@
           <w:noProof/>
           <w:lang w:val="en-US"/>
         </w:rPr>
-        <w:instrText xml:space="preserve"> PAGEREF _Toc139708723 \h </w:instrText>
+        <w:instrText xml:space="preserve"> PAGEREF _Toc139876989 \h </w:instrText>
       </w:r>
       <w:r>
         <w:rPr>
@@ -1935,7 +1959,7 @@
           <w:noProof/>
           <w:kern w:val="2"/>
           <w:sz w:val="22"/>
-          <w:lang w:val="en-US"/>
+          <w:lang w:val="en-US" w:eastAsia="de-DE"/>
           <w14:ligatures w14:val="standardContextual"/>
         </w:rPr>
       </w:pPr>
@@ -1964,7 +1988,7 @@
           <w:noProof/>
           <w:lang w:val="en-US"/>
         </w:rPr>
-        <w:instrText xml:space="preserve"> PAGEREF _Toc139708724 \h </w:instrText>
+        <w:instrText xml:space="preserve"> PAGEREF _Toc139876990 \h </w:instrText>
       </w:r>
       <w:r>
         <w:rPr>
@@ -1999,7 +2023,7 @@
           <w:noProof/>
           <w:kern w:val="2"/>
           <w:sz w:val="22"/>
-          <w:lang w:val="en-US"/>
+          <w:lang w:val="en-US" w:eastAsia="de-DE"/>
           <w14:ligatures w14:val="standardContextual"/>
         </w:rPr>
       </w:pPr>
@@ -2029,7 +2053,7 @@
           <w:noProof/>
           <w:lang w:val="en-US"/>
         </w:rPr>
-        <w:instrText xml:space="preserve"> PAGEREF _Toc139708725 \h </w:instrText>
+        <w:instrText xml:space="preserve"> PAGEREF _Toc139876991 \h </w:instrText>
       </w:r>
       <w:r>
         <w:rPr>
@@ -2064,7 +2088,7 @@
           <w:noProof/>
           <w:kern w:val="2"/>
           <w:sz w:val="22"/>
-          <w:lang w:val="en-US"/>
+          <w:lang w:val="en-US" w:eastAsia="de-DE"/>
           <w14:ligatures w14:val="standardContextual"/>
         </w:rPr>
       </w:pPr>
@@ -2094,7 +2118,7 @@
           <w:noProof/>
           <w:lang w:val="en-US"/>
         </w:rPr>
-        <w:instrText xml:space="preserve"> PAGEREF _Toc139708726 \h </w:instrText>
+        <w:instrText xml:space="preserve"> PAGEREF _Toc139876992 \h </w:instrText>
       </w:r>
       <w:r>
         <w:rPr>
@@ -2132,7 +2156,7 @@
           <w:noProof/>
           <w:kern w:val="2"/>
           <w:sz w:val="22"/>
-          <w:lang w:val="en-US"/>
+          <w:lang w:val="en-US" w:eastAsia="de-DE"/>
           <w14:ligatures w14:val="standardContextual"/>
         </w:rPr>
       </w:pPr>
@@ -2161,7 +2185,7 @@
           <w:noProof/>
           <w:lang w:val="en-US"/>
         </w:rPr>
-        <w:instrText xml:space="preserve"> PAGEREF _Toc139708727 \h </w:instrText>
+        <w:instrText xml:space="preserve"> PAGEREF _Toc139876993 \h </w:instrText>
       </w:r>
       <w:r>
         <w:rPr>
@@ -2199,7 +2223,7 @@
           <w:noProof/>
           <w:kern w:val="2"/>
           <w:sz w:val="22"/>
-          <w:lang w:val="en-US"/>
+          <w:lang w:val="en-US" w:eastAsia="de-DE"/>
           <w14:ligatures w14:val="standardContextual"/>
         </w:rPr>
       </w:pPr>
@@ -2228,7 +2252,7 @@
           <w:noProof/>
           <w:lang w:val="en-US"/>
         </w:rPr>
-        <w:instrText xml:space="preserve"> PAGEREF _Toc139708728 \h </w:instrText>
+        <w:instrText xml:space="preserve"> PAGEREF _Toc139876994 \h </w:instrText>
       </w:r>
       <w:r>
         <w:rPr>
@@ -2266,7 +2290,7 @@
           <w:noProof/>
           <w:kern w:val="2"/>
           <w:sz w:val="22"/>
-          <w:lang w:val="en-US"/>
+          <w:lang w:val="en-US" w:eastAsia="de-DE"/>
           <w14:ligatures w14:val="standardContextual"/>
         </w:rPr>
       </w:pPr>
@@ -2295,7 +2319,7 @@
           <w:noProof/>
           <w:lang w:val="en-US"/>
         </w:rPr>
-        <w:instrText xml:space="preserve"> PAGEREF _Toc139708729 \h </w:instrText>
+        <w:instrText xml:space="preserve"> PAGEREF _Toc139876995 \h </w:instrText>
       </w:r>
       <w:r>
         <w:rPr>
@@ -2330,7 +2354,7 @@
           <w:noProof/>
           <w:kern w:val="2"/>
           <w:sz w:val="22"/>
-          <w:lang w:val="en-US"/>
+          <w:lang w:val="en-US" w:eastAsia="de-DE"/>
           <w14:ligatures w14:val="standardContextual"/>
         </w:rPr>
       </w:pPr>
@@ -2360,7 +2384,7 @@
           <w:noProof/>
           <w:lang w:val="en-US"/>
         </w:rPr>
-        <w:instrText xml:space="preserve"> PAGEREF _Toc139708730 \h </w:instrText>
+        <w:instrText xml:space="preserve"> PAGEREF _Toc139876996 \h </w:instrText>
       </w:r>
       <w:r>
         <w:rPr>
@@ -2398,7 +2422,7 @@
           <w:noProof/>
           <w:kern w:val="2"/>
           <w:sz w:val="22"/>
-          <w:lang w:val="en-US"/>
+          <w:lang w:val="en-US" w:eastAsia="de-DE"/>
           <w14:ligatures w14:val="standardContextual"/>
         </w:rPr>
       </w:pPr>
@@ -2427,7 +2451,7 @@
           <w:noProof/>
           <w:lang w:val="en-US"/>
         </w:rPr>
-        <w:instrText xml:space="preserve"> PAGEREF _Toc139708731 \h </w:instrText>
+        <w:instrText xml:space="preserve"> PAGEREF _Toc139876997 \h </w:instrText>
       </w:r>
       <w:r>
         <w:rPr>
@@ -2465,7 +2489,7 @@
           <w:noProof/>
           <w:kern w:val="2"/>
           <w:sz w:val="22"/>
-          <w:lang w:val="en-US"/>
+          <w:lang w:val="en-US" w:eastAsia="de-DE"/>
           <w14:ligatures w14:val="standardContextual"/>
         </w:rPr>
       </w:pPr>
@@ -2494,7 +2518,7 @@
           <w:noProof/>
           <w:lang w:val="en-US"/>
         </w:rPr>
-        <w:instrText xml:space="preserve"> PAGEREF _Toc139708732 \h </w:instrText>
+        <w:instrText xml:space="preserve"> PAGEREF _Toc139876998 \h </w:instrText>
       </w:r>
       <w:r>
         <w:rPr>
@@ -2532,7 +2556,7 @@
           <w:noProof/>
           <w:kern w:val="2"/>
           <w:sz w:val="22"/>
-          <w:lang w:val="en-US"/>
+          <w:lang w:val="en-US" w:eastAsia="de-DE"/>
           <w14:ligatures w14:val="standardContextual"/>
         </w:rPr>
       </w:pPr>
@@ -2561,7 +2585,7 @@
           <w:noProof/>
           <w:lang w:val="en-US"/>
         </w:rPr>
-        <w:instrText xml:space="preserve"> PAGEREF _Toc139708733 \h </w:instrText>
+        <w:instrText xml:space="preserve"> PAGEREF _Toc139876999 \h </w:instrText>
       </w:r>
       <w:r>
         <w:rPr>
@@ -2599,7 +2623,7 @@
           <w:noProof/>
           <w:kern w:val="2"/>
           <w:sz w:val="22"/>
-          <w:lang w:val="en-US"/>
+          <w:lang w:val="en-US" w:eastAsia="de-DE"/>
           <w14:ligatures w14:val="standardContextual"/>
         </w:rPr>
       </w:pPr>
@@ -2628,7 +2652,7 @@
           <w:noProof/>
           <w:lang w:val="en-US"/>
         </w:rPr>
-        <w:instrText xml:space="preserve"> PAGEREF _Toc139708734 \h </w:instrText>
+        <w:instrText xml:space="preserve"> PAGEREF _Toc139877000 \h </w:instrText>
       </w:r>
       <w:r>
         <w:rPr>
@@ -2663,7 +2687,7 @@
           <w:noProof/>
           <w:kern w:val="2"/>
           <w:sz w:val="22"/>
-          <w:lang w:val="en-US"/>
+          <w:lang w:val="en-US" w:eastAsia="de-DE"/>
           <w14:ligatures w14:val="standardContextual"/>
         </w:rPr>
       </w:pPr>
@@ -2693,7 +2717,7 @@
           <w:noProof/>
           <w:lang w:val="en-US"/>
         </w:rPr>
-        <w:instrText xml:space="preserve"> PAGEREF _Toc139708735 \h </w:instrText>
+        <w:instrText xml:space="preserve"> PAGEREF _Toc139877001 \h </w:instrText>
       </w:r>
       <w:r>
         <w:rPr>
@@ -2728,7 +2752,7 @@
           <w:noProof/>
           <w:kern w:val="2"/>
           <w:sz w:val="22"/>
-          <w:lang w:val="en-US"/>
+          <w:lang w:val="en-US" w:eastAsia="de-DE"/>
           <w14:ligatures w14:val="standardContextual"/>
         </w:rPr>
       </w:pPr>
@@ -2758,7 +2782,7 @@
           <w:noProof/>
           <w:lang w:val="en-US"/>
         </w:rPr>
-        <w:instrText xml:space="preserve"> PAGEREF _Toc139708736 \h </w:instrText>
+        <w:instrText xml:space="preserve"> PAGEREF _Toc139877002 \h </w:instrText>
       </w:r>
       <w:r>
         <w:rPr>
@@ -2796,7 +2820,7 @@
           <w:noProof/>
           <w:kern w:val="2"/>
           <w:sz w:val="22"/>
-          <w:lang w:val="en-US"/>
+          <w:lang w:val="en-US" w:eastAsia="de-DE"/>
           <w14:ligatures w14:val="standardContextual"/>
         </w:rPr>
       </w:pPr>
@@ -2826,7 +2850,7 @@
           <w:noProof/>
           <w:lang w:val="en-US"/>
         </w:rPr>
-        <w:instrText xml:space="preserve"> PAGEREF _Toc139708737 \h </w:instrText>
+        <w:instrText xml:space="preserve"> PAGEREF _Toc139877003 \h </w:instrText>
       </w:r>
       <w:r>
         <w:rPr>
@@ -2864,7 +2888,7 @@
           <w:noProof/>
           <w:kern w:val="2"/>
           <w:sz w:val="22"/>
-          <w:lang w:val="en-US"/>
+          <w:lang w:val="en-US" w:eastAsia="de-DE"/>
           <w14:ligatures w14:val="standardContextual"/>
         </w:rPr>
       </w:pPr>
@@ -2894,7 +2918,7 @@
           <w:noProof/>
           <w:lang w:val="en-US"/>
         </w:rPr>
-        <w:instrText xml:space="preserve"> PAGEREF _Toc139708738 \h </w:instrText>
+        <w:instrText xml:space="preserve"> PAGEREF _Toc139877004 \h </w:instrText>
       </w:r>
       <w:r>
         <w:rPr>
@@ -2932,7 +2956,7 @@
           <w:noProof/>
           <w:kern w:val="2"/>
           <w:sz w:val="22"/>
-          <w:lang w:val="en-US"/>
+          <w:lang w:val="en-US" w:eastAsia="de-DE"/>
           <w14:ligatures w14:val="standardContextual"/>
         </w:rPr>
       </w:pPr>
@@ -2961,7 +2985,7 @@
           <w:noProof/>
           <w:lang w:val="en-US"/>
         </w:rPr>
-        <w:instrText xml:space="preserve"> PAGEREF _Toc139708739 \h </w:instrText>
+        <w:instrText xml:space="preserve"> PAGEREF _Toc139877005 \h </w:instrText>
       </w:r>
       <w:r>
         <w:rPr>
@@ -3124,7 +3148,7 @@
             <w:noProof/>
             <w:webHidden/>
           </w:rPr>
-          <w:t>29</w:t>
+          <w:t>27</w:t>
         </w:r>
         <w:r>
           <w:rPr>
@@ -3208,7 +3232,7 @@
             <w:noProof/>
             <w:webHidden/>
           </w:rPr>
-          <w:t>30</w:t>
+          <w:t>28</w:t>
         </w:r>
         <w:r>
           <w:rPr>
@@ -3339,7 +3363,7 @@
           <w:lang w:val="en-US"/>
         </w:rPr>
       </w:pPr>
-      <w:bookmarkStart w:id="2" w:name="_Toc139708707"/>
+      <w:bookmarkStart w:id="2" w:name="_Toc139876973"/>
       <w:r>
         <w:rPr>
           <w:rFonts w:cs="Arial"/>
@@ -3417,7 +3441,7 @@
       <w:pPr>
         <w:pStyle w:val="berschrift2"/>
       </w:pPr>
-      <w:bookmarkStart w:id="3" w:name="_Toc139708708"/>
+      <w:bookmarkStart w:id="3" w:name="_Toc139876974"/>
       <w:r>
         <w:t xml:space="preserve">1.1 </w:t>
       </w:r>
@@ -3701,22 +3725,42 @@
         <w:tab/>
         <w:t>‘</w:t>
       </w:r>
+      <w:proofErr w:type="spellStart"/>
       <w:r>
         <w:rPr>
           <w:rFonts w:cs="Arial"/>
           <w:iCs/>
           <w:szCs w:val="24"/>
         </w:rPr>
-        <w:t>No, UNTIL 6pm.</w:t>
-      </w:r>
+        <w:t>No</w:t>
+      </w:r>
+      <w:proofErr w:type="spellEnd"/>
       <w:r>
         <w:rPr>
           <w:rFonts w:cs="Arial"/>
           <w:iCs/>
           <w:szCs w:val="24"/>
         </w:rPr>
+        <w:t>, UNTIL 6</w:t>
+      </w:r>
+      <w:proofErr w:type="gramStart"/>
+      <w:r>
+        <w:rPr>
+          <w:rFonts w:cs="Arial"/>
+          <w:iCs/>
+          <w:szCs w:val="24"/>
+        </w:rPr>
+        <w:t>pm.</w:t>
+      </w:r>
+      <w:r>
+        <w:rPr>
+          <w:rFonts w:cs="Arial"/>
+          <w:iCs/>
+          <w:szCs w:val="24"/>
+        </w:rPr>
         <w:t>’</w:t>
       </w:r>
+      <w:proofErr w:type="gramEnd"/>
     </w:p>
     <w:p>
       <w:pPr>
@@ -3738,7 +3782,27 @@
           <w:szCs w:val="24"/>
           <w:lang w:val="en-US"/>
         </w:rPr>
-        <w:t xml:space="preserve">(own </w:t>
+        <w:t>(</w:t>
+      </w:r>
+      <w:proofErr w:type="gramStart"/>
+      <w:r>
+        <w:rPr>
+          <w:rFonts w:cs="Arial"/>
+          <w:iCs/>
+          <w:szCs w:val="24"/>
+          <w:lang w:val="en-US"/>
+        </w:rPr>
+        <w:t>own</w:t>
+      </w:r>
+      <w:proofErr w:type="gramEnd"/>
+      <w:r>
+        <w:rPr>
+          <w:rFonts w:cs="Arial"/>
+          <w:iCs/>
+          <w:szCs w:val="24"/>
+          <w:lang w:val="en-US"/>
+        </w:rPr>
+        <w:t xml:space="preserve"> </w:t>
       </w:r>
       <w:r>
         <w:rPr>
@@ -3968,38 +4032,60 @@
         <w:tab/>
         <w:t>‘</w:t>
       </w:r>
+      <w:proofErr w:type="spellStart"/>
       <w:r>
         <w:rPr>
           <w:rFonts w:cs="Arial"/>
           <w:iCs/>
           <w:szCs w:val="24"/>
         </w:rPr>
-        <w:t xml:space="preserve">No, </w:t>
-      </w:r>
+        <w:t>No</w:t>
+      </w:r>
+      <w:proofErr w:type="spellEnd"/>
       <w:r>
         <w:rPr>
           <w:rFonts w:cs="Arial"/>
           <w:iCs/>
           <w:szCs w:val="24"/>
         </w:rPr>
+        <w:t xml:space="preserve">, </w:t>
+      </w:r>
+      <w:proofErr w:type="spellStart"/>
+      <w:r>
+        <w:rPr>
+          <w:rFonts w:cs="Arial"/>
+          <w:iCs/>
+          <w:szCs w:val="24"/>
+        </w:rPr>
         <w:t>until</w:t>
       </w:r>
+      <w:proofErr w:type="spellEnd"/>
       <w:r>
         <w:rPr>
           <w:rFonts w:cs="Arial"/>
           <w:iCs/>
           <w:szCs w:val="24"/>
         </w:rPr>
-        <w:t xml:space="preserve"> 6pm.</w:t>
-      </w:r>
+        <w:t xml:space="preserve"> 6</w:t>
+      </w:r>
+      <w:proofErr w:type="gramStart"/>
       <w:r>
         <w:rPr>
           <w:rFonts w:cs="Arial"/>
           <w:iCs/>
           <w:szCs w:val="24"/>
         </w:rPr>
+        <w:t>pm.</w:t>
+      </w:r>
+      <w:r>
+        <w:rPr>
+          <w:rFonts w:cs="Arial"/>
+          <w:iCs/>
+          <w:szCs w:val="24"/>
+        </w:rPr>
         <w:t>’</w:t>
       </w:r>
+      <w:proofErr w:type="gramEnd"/>
       <w:r>
         <w:rPr>
           <w:rFonts w:cs="Arial"/>
@@ -4029,7 +4115,27 @@
           <w:szCs w:val="24"/>
           <w:lang w:val="en-US"/>
         </w:rPr>
-        <w:t xml:space="preserve">(own </w:t>
+        <w:t>(</w:t>
+      </w:r>
+      <w:proofErr w:type="gramStart"/>
+      <w:r>
+        <w:rPr>
+          <w:rFonts w:cs="Arial"/>
+          <w:iCs/>
+          <w:szCs w:val="24"/>
+          <w:lang w:val="en-US"/>
+        </w:rPr>
+        <w:t>own</w:t>
+      </w:r>
+      <w:proofErr w:type="gramEnd"/>
+      <w:r>
+        <w:rPr>
+          <w:rFonts w:cs="Arial"/>
+          <w:iCs/>
+          <w:szCs w:val="24"/>
+          <w:lang w:val="en-US"/>
+        </w:rPr>
+        <w:t xml:space="preserve"> </w:t>
       </w:r>
       <w:r>
         <w:rPr>
@@ -4365,7 +4471,7 @@
       <w:pPr>
         <w:pStyle w:val="berschrift2"/>
       </w:pPr>
-      <w:bookmarkStart w:id="4" w:name="_Toc139708709"/>
+      <w:bookmarkStart w:id="4" w:name="_Toc139876975"/>
       <w:r>
         <w:t>1.2 Research questions and objectives</w:t>
       </w:r>
@@ -4808,7 +4914,21 @@
         <w:rPr>
           <w:lang w:val="en-US"/>
         </w:rPr>
-        <w:t xml:space="preserve"> (cf. Akinnaso 1982). Therefore, </w:t>
+        <w:t xml:space="preserve"> (cf. </w:t>
+      </w:r>
+      <w:proofErr w:type="spellStart"/>
+      <w:r>
+        <w:rPr>
+          <w:lang w:val="en-US"/>
+        </w:rPr>
+        <w:t>Akinnaso</w:t>
+      </w:r>
+      <w:proofErr w:type="spellEnd"/>
+      <w:r>
+        <w:rPr>
+          <w:lang w:val="en-US"/>
+        </w:rPr>
+        <w:t xml:space="preserve"> 1982). Therefore, </w:t>
       </w:r>
       <w:r>
         <w:rPr>
@@ -5060,7 +5180,25 @@
           <w:szCs w:val="24"/>
           <w:lang w:val="en-US"/>
         </w:rPr>
-        <w:t>without the inclusdion of</w:t>
+        <w:t xml:space="preserve">without the </w:t>
+      </w:r>
+      <w:proofErr w:type="spellStart"/>
+      <w:r>
+        <w:rPr>
+          <w:rFonts w:cs="Arial"/>
+          <w:szCs w:val="24"/>
+          <w:lang w:val="en-US"/>
+        </w:rPr>
+        <w:t>inclusdion</w:t>
+      </w:r>
+      <w:proofErr w:type="spellEnd"/>
+      <w:r>
+        <w:rPr>
+          <w:rFonts w:cs="Arial"/>
+          <w:szCs w:val="24"/>
+          <w:lang w:val="en-US"/>
+        </w:rPr>
+        <w:t xml:space="preserve"> of</w:t>
       </w:r>
       <w:r>
         <w:rPr>
@@ -5209,8 +5347,49 @@
           <w:szCs w:val="24"/>
         </w:rPr>
         <w:tab/>
-        <w:t>‘No, his FATHER.’</w:t>
-      </w:r>
+        <w:t>‘</w:t>
+      </w:r>
+      <w:proofErr w:type="spellStart"/>
+      <w:r>
+        <w:rPr>
+          <w:rFonts w:cs="Arial"/>
+          <w:szCs w:val="24"/>
+        </w:rPr>
+        <w:t>No</w:t>
+      </w:r>
+      <w:proofErr w:type="spellEnd"/>
+      <w:r>
+        <w:rPr>
+          <w:rFonts w:cs="Arial"/>
+          <w:szCs w:val="24"/>
+        </w:rPr>
+        <w:t xml:space="preserve">, </w:t>
+      </w:r>
+      <w:proofErr w:type="spellStart"/>
+      <w:r>
+        <w:rPr>
+          <w:rFonts w:cs="Arial"/>
+          <w:szCs w:val="24"/>
+        </w:rPr>
+        <w:t>his</w:t>
+      </w:r>
+      <w:proofErr w:type="spellEnd"/>
+      <w:r>
+        <w:rPr>
+          <w:rFonts w:cs="Arial"/>
+          <w:szCs w:val="24"/>
+        </w:rPr>
+        <w:t xml:space="preserve"> </w:t>
+      </w:r>
+      <w:proofErr w:type="gramStart"/>
+      <w:r>
+        <w:rPr>
+          <w:rFonts w:cs="Arial"/>
+          <w:szCs w:val="24"/>
+        </w:rPr>
+        <w:t>FATHER.’</w:t>
+      </w:r>
+      <w:proofErr w:type="gramEnd"/>
     </w:p>
     <w:p>
       <w:pPr>
@@ -5231,7 +5410,25 @@
           <w:szCs w:val="24"/>
           <w:lang w:val="en-US"/>
         </w:rPr>
-        <w:t>(own example)</w:t>
+        <w:t>(</w:t>
+      </w:r>
+      <w:proofErr w:type="gramStart"/>
+      <w:r>
+        <w:rPr>
+          <w:rFonts w:cs="Arial"/>
+          <w:szCs w:val="24"/>
+          <w:lang w:val="en-US"/>
+        </w:rPr>
+        <w:t>own</w:t>
+      </w:r>
+      <w:proofErr w:type="gramEnd"/>
+      <w:r>
+        <w:rPr>
+          <w:rFonts w:cs="Arial"/>
+          <w:szCs w:val="24"/>
+          <w:lang w:val="en-US"/>
+        </w:rPr>
+        <w:t xml:space="preserve"> example)</w:t>
       </w:r>
       <w:r>
         <w:rPr>
@@ -5412,8 +5609,42 @@
           <w:rFonts w:cs="Arial"/>
           <w:szCs w:val="24"/>
         </w:rPr>
-        <w:t xml:space="preserve">‘No, his </w:t>
-      </w:r>
+        <w:t>‘</w:t>
+      </w:r>
+      <w:proofErr w:type="spellStart"/>
+      <w:r>
+        <w:rPr>
+          <w:rFonts w:cs="Arial"/>
+          <w:szCs w:val="24"/>
+        </w:rPr>
+        <w:t>No</w:t>
+      </w:r>
+      <w:proofErr w:type="spellEnd"/>
+      <w:r>
+        <w:rPr>
+          <w:rFonts w:cs="Arial"/>
+          <w:szCs w:val="24"/>
+        </w:rPr>
+        <w:t xml:space="preserve">, </w:t>
+      </w:r>
+      <w:proofErr w:type="spellStart"/>
+      <w:r>
+        <w:rPr>
+          <w:rFonts w:cs="Arial"/>
+          <w:szCs w:val="24"/>
+        </w:rPr>
+        <w:t>his</w:t>
+      </w:r>
+      <w:proofErr w:type="spellEnd"/>
+      <w:r>
+        <w:rPr>
+          <w:rFonts w:cs="Arial"/>
+          <w:szCs w:val="24"/>
+        </w:rPr>
+        <w:t xml:space="preserve"> </w:t>
+      </w:r>
+      <w:proofErr w:type="spellStart"/>
+      <w:proofErr w:type="gramStart"/>
       <w:r>
         <w:rPr>
           <w:rFonts w:cs="Arial"/>
@@ -5421,6 +5652,7 @@
         </w:rPr>
         <w:t>father</w:t>
       </w:r>
+      <w:proofErr w:type="spellEnd"/>
       <w:r>
         <w:rPr>
           <w:rFonts w:cs="Arial"/>
@@ -5428,6 +5660,7 @@
         </w:rPr>
         <w:t>.’</w:t>
       </w:r>
+      <w:proofErr w:type="gramEnd"/>
     </w:p>
     <w:p>
       <w:pPr>
@@ -5448,7 +5681,25 @@
           <w:szCs w:val="24"/>
           <w:lang w:val="en-US"/>
         </w:rPr>
-        <w:t>(own example)</w:t>
+        <w:t>(</w:t>
+      </w:r>
+      <w:proofErr w:type="gramStart"/>
+      <w:r>
+        <w:rPr>
+          <w:rFonts w:cs="Arial"/>
+          <w:szCs w:val="24"/>
+          <w:lang w:val="en-US"/>
+        </w:rPr>
+        <w:t>own</w:t>
+      </w:r>
+      <w:proofErr w:type="gramEnd"/>
+      <w:r>
+        <w:rPr>
+          <w:rFonts w:cs="Arial"/>
+          <w:szCs w:val="24"/>
+          <w:lang w:val="en-US"/>
+        </w:rPr>
+        <w:t xml:space="preserve"> example)</w:t>
       </w:r>
     </w:p>
     <w:p>
@@ -5682,7 +5933,7 @@
       <w:pPr>
         <w:pStyle w:val="berschrift2"/>
       </w:pPr>
-      <w:bookmarkStart w:id="5" w:name="_Toc139708710"/>
+      <w:bookmarkStart w:id="5" w:name="_Toc139876976"/>
       <w:r>
         <w:t xml:space="preserve">1.3 </w:t>
       </w:r>
@@ -5690,7 +5941,6 @@
       <w:r>
         <w:t>Significance of the study</w:t>
       </w:r>
-      <w:bookmarkEnd w:id="5"/>
       <w:commentRangeEnd w:id="6"/>
       <w:r>
         <w:rPr>
@@ -5700,6 +5950,7 @@
         </w:rPr>
         <w:commentReference w:id="6"/>
       </w:r>
+      <w:bookmarkEnd w:id="5"/>
     </w:p>
     <w:p>
       <w:pPr>
@@ -5785,7 +6036,21 @@
           <w:lang w:val="en-US"/>
         </w:rPr>
         <w:tab/>
-        <w:t xml:space="preserve">The present study examines a number of factors that have not been investigated in depth or at all in previous studies. First, while previous research has studied the importance of orthographic marking in other fields of </w:t>
+        <w:t xml:space="preserve">The present study examines </w:t>
+      </w:r>
+      <w:proofErr w:type="gramStart"/>
+      <w:r>
+        <w:rPr>
+          <w:lang w:val="en-US"/>
+        </w:rPr>
+        <w:t>a number of</w:t>
+      </w:r>
+      <w:proofErr w:type="gramEnd"/>
+      <w:r>
+        <w:rPr>
+          <w:lang w:val="en-US"/>
+        </w:rPr>
+        <w:t xml:space="preserve"> factors that have not been investigated in depth or at all in previous studies. First, while previous research has studied the importance of orthographic marking in other fields of </w:t>
       </w:r>
       <w:r>
         <w:rPr>
@@ -5809,7 +6074,21 @@
         <w:rPr>
           <w:lang w:val="en-US"/>
         </w:rPr>
-        <w:t xml:space="preserve">Second, there is a gap in research regarding the importance of emphasis in the comprehension of fragmentary answers. While there has been a lot of research regarding prosody and ellipsis comprehension, little is known about how the position of the pitch accents influences how natural the fragmentary answer is perceived. That is, it is yet to be determined whether the pitch accent has to be placed on the correlate of the fragmentary answer or whether a natural, default intonation of the preceding utterance is sufficient to comprehend the fragmentary answer. </w:t>
+        <w:t xml:space="preserve">Second, there is a gap in research regarding the importance of emphasis in the comprehension of fragmentary answers. While there has been a lot of research regarding prosody and ellipsis comprehension, little is known about how the position of the pitch accents influences how natural the fragmentary answer is perceived. That is, it is yet to be determined whether the pitch accent </w:t>
+      </w:r>
+      <w:proofErr w:type="gramStart"/>
+      <w:r>
+        <w:rPr>
+          <w:lang w:val="en-US"/>
+        </w:rPr>
+        <w:t>has to</w:t>
+      </w:r>
+      <w:proofErr w:type="gramEnd"/>
+      <w:r>
+        <w:rPr>
+          <w:lang w:val="en-US"/>
+        </w:rPr>
+        <w:t xml:space="preserve"> be placed on the correlate of the fragmentary answer or whether a natural, default intonation of the preceding utterance is sufficient to comprehend the fragmentary answer. </w:t>
       </w:r>
       <w:r>
         <w:rPr>
@@ -5885,7 +6164,21 @@
         <w:rPr>
           <w:lang w:val="en-US"/>
         </w:rPr>
-        <w:t xml:space="preserve">there are differences between processing proper names and processing other words that either do not denote human referent or do not have lexical meaning at all. The processing theories have to account for such differences. </w:t>
+        <w:t xml:space="preserve">there are differences between processing proper names and processing other words that either do not denote human referent or do not have lexical meaning at all. The processing theories </w:t>
+      </w:r>
+      <w:proofErr w:type="gramStart"/>
+      <w:r>
+        <w:rPr>
+          <w:lang w:val="en-US"/>
+        </w:rPr>
+        <w:t>have to</w:t>
+      </w:r>
+      <w:proofErr w:type="gramEnd"/>
+      <w:r>
+        <w:rPr>
+          <w:lang w:val="en-US"/>
+        </w:rPr>
+        <w:t xml:space="preserve"> account for such differences. </w:t>
       </w:r>
     </w:p>
     <w:p>
@@ -5948,7 +6241,7 @@
       <w:pPr>
         <w:pStyle w:val="berschrift2"/>
       </w:pPr>
-      <w:bookmarkStart w:id="7" w:name="_Toc139708711"/>
+      <w:bookmarkStart w:id="7" w:name="_Toc139876977"/>
       <w:r>
         <w:lastRenderedPageBreak/>
         <w:t>1.4 Scope and limitations</w:t>
@@ -6018,10 +6311,34 @@
         <w:jc w:val="both"/>
       </w:pPr>
       <w:r>
-        <w:t>Zum Beispiel nur Untersuchung v</w:t>
-      </w:r>
-      <w:r>
-        <w:t>on Fragments innerhalb von linguistic generative theories?</w:t>
+        <w:t xml:space="preserve">Zum Beispiel nur Untersuchung </w:t>
+      </w:r>
+      <w:proofErr w:type="gramStart"/>
+      <w:r>
+        <w:t>v</w:t>
+      </w:r>
+      <w:r>
+        <w:t>on Fragments</w:t>
+      </w:r>
+      <w:proofErr w:type="gramEnd"/>
+      <w:r>
+        <w:t xml:space="preserve"> innerhalb von </w:t>
+      </w:r>
+      <w:proofErr w:type="spellStart"/>
+      <w:r>
+        <w:t>linguistic</w:t>
+      </w:r>
+      <w:proofErr w:type="spellEnd"/>
+      <w:r>
+        <w:t xml:space="preserve"> generative </w:t>
+      </w:r>
+      <w:proofErr w:type="spellStart"/>
+      <w:r>
+        <w:t>theories</w:t>
+      </w:r>
+      <w:proofErr w:type="spellEnd"/>
+      <w:r>
+        <w:t>?</w:t>
       </w:r>
     </w:p>
     <w:p>
@@ -6068,11 +6385,21 @@
         <w:t>keine Erhebung zu</w:t>
       </w:r>
       <w:r>
-        <w:t xml:space="preserve"> regionalen Unterschieden oder Unterschieden in den accetability </w:t>
-      </w:r>
+        <w:t xml:space="preserve"> regionalen Unterschieden oder Unterschieden in den </w:t>
+      </w:r>
+      <w:proofErr w:type="spellStart"/>
+      <w:r>
+        <w:t>accetability</w:t>
+      </w:r>
+      <w:proofErr w:type="spellEnd"/>
+      <w:r>
+        <w:t xml:space="preserve"> </w:t>
+      </w:r>
+      <w:proofErr w:type="spellStart"/>
       <w:r>
         <w:t>judgments</w:t>
       </w:r>
+      <w:proofErr w:type="spellEnd"/>
       <w:r>
         <w:t xml:space="preserve"> von unterschiedlichen Altersgruppen (laut Literatur sind das signifikante Faktoren, nochmal nachschauen)</w:t>
       </w:r>
@@ -6089,13 +6416,61 @@
         <w:jc w:val="both"/>
       </w:pPr>
       <w:r>
-        <w:t xml:space="preserve">Und nur untersuchung von syntaktischer ellipse (gibt es auch in semantik und pragmatik) </w:t>
+        <w:t xml:space="preserve">Und nur </w:t>
+      </w:r>
+      <w:proofErr w:type="spellStart"/>
+      <w:r>
+        <w:t>untersuchung</w:t>
+      </w:r>
+      <w:proofErr w:type="spellEnd"/>
+      <w:r>
+        <w:t xml:space="preserve"> von syntaktischer </w:t>
+      </w:r>
+      <w:proofErr w:type="spellStart"/>
+      <w:r>
+        <w:t>ellipse</w:t>
+      </w:r>
+      <w:proofErr w:type="spellEnd"/>
+      <w:r>
+        <w:t xml:space="preserve"> (gibt es auch in </w:t>
+      </w:r>
+      <w:proofErr w:type="spellStart"/>
+      <w:r>
+        <w:t>semantik</w:t>
+      </w:r>
+      <w:proofErr w:type="spellEnd"/>
+      <w:r>
+        <w:t xml:space="preserve"> und </w:t>
+      </w:r>
+      <w:proofErr w:type="spellStart"/>
+      <w:r>
+        <w:t>pragmatik</w:t>
+      </w:r>
+      <w:proofErr w:type="spellEnd"/>
+      <w:r>
+        <w:t xml:space="preserve">) </w:t>
       </w:r>
       <w:r>
         <w:sym w:font="Wingdings" w:char="F0E0"/>
       </w:r>
       <w:r>
-        <w:t xml:space="preserve"> grenze zu semantik und pragmatik ziehen (siehe Merchant 2010)</w:t>
+        <w:t xml:space="preserve"> grenze zu </w:t>
+      </w:r>
+      <w:proofErr w:type="spellStart"/>
+      <w:r>
+        <w:t>semantik</w:t>
+      </w:r>
+      <w:proofErr w:type="spellEnd"/>
+      <w:r>
+        <w:t xml:space="preserve"> und </w:t>
+      </w:r>
+      <w:proofErr w:type="spellStart"/>
+      <w:r>
+        <w:t>pragmatik</w:t>
+      </w:r>
+      <w:proofErr w:type="spellEnd"/>
+      <w:r>
+        <w:t xml:space="preserve"> ziehen (siehe Merchant 2010)</w:t>
       </w:r>
     </w:p>
     <w:p>
@@ -6110,10 +6485,23 @@
         <w:jc w:val="both"/>
       </w:pPr>
       <w:r>
-        <w:t>Nur Untersuchung von IP-ellipsis</w:t>
-      </w:r>
-      <w:r>
-        <w:t xml:space="preserve"> (was sind die Unterschiede? Haben wir wirklich nur IP-Fragments?)</w:t>
+        <w:t>Nur Untersuchung von IP-</w:t>
+      </w:r>
+      <w:proofErr w:type="spellStart"/>
+      <w:r>
+        <w:t>ellipsis</w:t>
+      </w:r>
+      <w:proofErr w:type="spellEnd"/>
+      <w:r>
+        <w:t xml:space="preserve"> (was sind die Unterschiede? Haben wir </w:t>
+      </w:r>
+      <w:proofErr w:type="gramStart"/>
+      <w:r>
+        <w:t>wirklich nur</w:t>
+      </w:r>
+      <w:proofErr w:type="gramEnd"/>
+      <w:r>
+        <w:t xml:space="preserve"> IP-Fragments?)</w:t>
       </w:r>
     </w:p>
     <w:p>
@@ -6477,7 +6865,7 @@
           <w:lang w:val="en-US"/>
         </w:rPr>
       </w:pPr>
-      <w:bookmarkStart w:id="10" w:name="_Toc139708712"/>
+      <w:bookmarkStart w:id="10" w:name="_Toc139876978"/>
       <w:r>
         <w:rPr>
           <w:rFonts w:cs="Arial"/>
@@ -6625,7 +7013,7 @@
       <w:pPr>
         <w:pStyle w:val="berschrift2"/>
       </w:pPr>
-      <w:bookmarkStart w:id="12" w:name="_Toc139708713"/>
+      <w:bookmarkStart w:id="12" w:name="_Toc139876979"/>
       <w:r>
         <w:t xml:space="preserve">2.1 </w:t>
       </w:r>
@@ -6669,7 +7057,25 @@
           <w:szCs w:val="24"/>
           <w:lang w:val="en-US"/>
         </w:rPr>
-        <w:t xml:space="preserve"> is used to refer to an interface phenomenon that occurs among syntax, semantics, and information structure, where linguistic material is omitted (cf. Winkler 2016, Lobeck 1995). This is exemplified in the following example.</w:t>
+        <w:t xml:space="preserve"> is used to refer to an interface phenomenon that occurs among syntax, semantics, and information structure, where linguistic material is omitted (cf. Winkler 2016, </w:t>
+      </w:r>
+      <w:proofErr w:type="spellStart"/>
+      <w:r>
+        <w:rPr>
+          <w:rFonts w:cs="Arial"/>
+          <w:szCs w:val="24"/>
+          <w:lang w:val="en-US"/>
+        </w:rPr>
+        <w:t>Lobeck</w:t>
+      </w:r>
+      <w:proofErr w:type="spellEnd"/>
+      <w:r>
+        <w:rPr>
+          <w:rFonts w:cs="Arial"/>
+          <w:szCs w:val="24"/>
+          <w:lang w:val="en-US"/>
+        </w:rPr>
+        <w:t xml:space="preserve"> 1995). This is exemplified in the following example.</w:t>
       </w:r>
     </w:p>
     <w:p>
@@ -6809,7 +7215,39 @@
           <w:szCs w:val="24"/>
           <w:lang w:val="en-US"/>
         </w:rPr>
-        <w:t>While there are numerous types of ellipsis, an in-depth analysis of each of those types would go beyond the scope of this paper. Therefore, the discuss of ellipsis and its theoretical frameworks is limited to elliptical structures such as in (5a).</w:t>
+        <w:t>While there are numerous types of ellipsis, an in-depth analysis of each of those types would go beyond the scope of this paper. Therefore, the discuss</w:t>
+      </w:r>
+      <w:r>
+        <w:rPr>
+          <w:rFonts w:cs="Arial"/>
+          <w:szCs w:val="24"/>
+          <w:lang w:val="en-US"/>
+        </w:rPr>
+        <w:t>ion</w:t>
+      </w:r>
+      <w:r>
+        <w:rPr>
+          <w:rFonts w:cs="Arial"/>
+          <w:szCs w:val="24"/>
+          <w:lang w:val="en-US"/>
+        </w:rPr>
+        <w:t xml:space="preserve"> of ellipsis and its theoretical frameworks is limited to elliptical </w:t>
+      </w:r>
+      <w:r>
+        <w:rPr>
+          <w:rFonts w:cs="Arial"/>
+          <w:szCs w:val="24"/>
+          <w:lang w:val="en-US"/>
+        </w:rPr>
+        <w:t>utterances</w:t>
+      </w:r>
+      <w:r>
+        <w:rPr>
+          <w:rFonts w:cs="Arial"/>
+          <w:szCs w:val="24"/>
+          <w:lang w:val="en-US"/>
+        </w:rPr>
+        <w:t xml:space="preserve"> such as in (5a).</w:t>
       </w:r>
       <w:r>
         <w:rPr>
@@ -6838,31 +7276,25 @@
           <w:szCs w:val="24"/>
           <w:lang w:val="en-US"/>
         </w:rPr>
-        <w:t xml:space="preserve">To account for such structures, several theories have been proposed that can be classified into two research paradigms: the deletion accounts and the nondeletion accounts. While the former assumes that elliptical utterances are built on syntactic structures but these structures are not phonologically realized, the latter denies any </w:t>
-      </w:r>
-      <w:commentRangeStart w:id="13"/>
-      <w:r>
-        <w:rPr>
-          <w:rFonts w:cs="Arial"/>
-          <w:szCs w:val="24"/>
-          <w:lang w:val="en-US"/>
-        </w:rPr>
-        <w:t xml:space="preserve">structure </w:t>
-      </w:r>
-      <w:commentRangeEnd w:id="13"/>
-      <w:r>
-        <w:rPr>
-          <w:rStyle w:val="Kommentarzeichen"/>
-        </w:rPr>
-        <w:commentReference w:id="13"/>
-      </w:r>
-      <w:r>
-        <w:rPr>
-          <w:rFonts w:cs="Arial"/>
-          <w:szCs w:val="24"/>
-          <w:lang w:val="en-US"/>
-        </w:rPr>
-        <w:t xml:space="preserve">in ellipsis (cf. Winkler 2016). </w:t>
+        <w:t xml:space="preserve">To account for such structures, several theories have been proposed that can be classified into two research paradigms: the deletion accounts and the nondeletion accounts. While the former assumes that elliptical utterances are built on syntactic </w:t>
+      </w:r>
+      <w:proofErr w:type="gramStart"/>
+      <w:r>
+        <w:rPr>
+          <w:rFonts w:cs="Arial"/>
+          <w:szCs w:val="24"/>
+          <w:lang w:val="en-US"/>
+        </w:rPr>
+        <w:t>structures</w:t>
+      </w:r>
+      <w:proofErr w:type="gramEnd"/>
+      <w:r>
+        <w:rPr>
+          <w:rFonts w:cs="Arial"/>
+          <w:szCs w:val="24"/>
+          <w:lang w:val="en-US"/>
+        </w:rPr>
+        <w:t xml:space="preserve"> but these structures are not phonologically realized, the latter denies any structure in ellipsis (cf. Winkler 2016). </w:t>
       </w:r>
     </w:p>
     <w:p>
@@ -6923,7 +7355,7 @@
         </w:rPr>
         <w:t xml:space="preserve">According to </w:t>
       </w:r>
-      <w:commentRangeStart w:id="14"/>
+      <w:commentRangeStart w:id="13"/>
       <w:r>
         <w:rPr>
           <w:rFonts w:cs="Arial"/>
@@ -6933,13 +7365,13 @@
         </w:rPr>
         <w:t xml:space="preserve">Stainton (2006), </w:t>
       </w:r>
-      <w:commentRangeEnd w:id="14"/>
+      <w:commentRangeEnd w:id="13"/>
       <w:r>
         <w:rPr>
           <w:rStyle w:val="Kommentarzeichen"/>
           <w:color w:val="808080" w:themeColor="background1" w:themeShade="80"/>
         </w:rPr>
-        <w:commentReference w:id="14"/>
+        <w:commentReference w:id="13"/>
       </w:r>
       <w:r>
         <w:rPr>
@@ -6967,7 +7399,27 @@
           <w:szCs w:val="24"/>
           <w:lang w:val="en-US"/>
         </w:rPr>
-        <w:t xml:space="preserve"> is deemed grammatically elliptical iff “there exists another linguistic representation </w:t>
+        <w:t xml:space="preserve"> is deemed grammatically elliptical </w:t>
+      </w:r>
+      <w:proofErr w:type="spellStart"/>
+      <w:r>
+        <w:rPr>
+          <w:rFonts w:cs="Arial"/>
+          <w:color w:val="808080" w:themeColor="background1" w:themeShade="80"/>
+          <w:szCs w:val="24"/>
+          <w:lang w:val="en-US"/>
+        </w:rPr>
+        <w:t>iff</w:t>
+      </w:r>
+      <w:proofErr w:type="spellEnd"/>
+      <w:r>
+        <w:rPr>
+          <w:rFonts w:cs="Arial"/>
+          <w:color w:val="808080" w:themeColor="background1" w:themeShade="80"/>
+          <w:szCs w:val="24"/>
+          <w:lang w:val="en-US"/>
+        </w:rPr>
+        <w:t xml:space="preserve"> “there exists another linguistic representation </w:t>
       </w:r>
       <w:r>
         <w:rPr>
@@ -7171,7 +7623,27 @@
           <w:szCs w:val="24"/>
           <w:lang w:val="en-US"/>
         </w:rPr>
-        <w:t>(adapted from Merchant 2010, p. 143)</w:t>
+        <w:t>(</w:t>
+      </w:r>
+      <w:proofErr w:type="gramStart"/>
+      <w:r>
+        <w:rPr>
+          <w:rFonts w:cs="Arial"/>
+          <w:color w:val="808080" w:themeColor="background1" w:themeShade="80"/>
+          <w:szCs w:val="24"/>
+          <w:lang w:val="en-US"/>
+        </w:rPr>
+        <w:t>adapted</w:t>
+      </w:r>
+      <w:proofErr w:type="gramEnd"/>
+      <w:r>
+        <w:rPr>
+          <w:rFonts w:cs="Arial"/>
+          <w:color w:val="808080" w:themeColor="background1" w:themeShade="80"/>
+          <w:szCs w:val="24"/>
+          <w:lang w:val="en-US"/>
+        </w:rPr>
+        <w:t xml:space="preserve"> from Merchant 2010, p. 143)</w:t>
       </w:r>
     </w:p>
     <w:p>
@@ -7540,6 +8012,7 @@
           <w:lang w:val="en-US"/>
         </w:rPr>
       </w:pPr>
+      <w:proofErr w:type="spellStart"/>
       <w:r>
         <w:rPr>
           <w:rFonts w:cs="Arial"/>
@@ -7549,8 +8022,9 @@
           <w:szCs w:val="24"/>
           <w:lang w:val="en-US"/>
         </w:rPr>
-        <w:t xml:space="preserve">nicht, </w:t>
-      </w:r>
+        <w:t>nicht</w:t>
+      </w:r>
+      <w:proofErr w:type="spellEnd"/>
       <w:r>
         <w:rPr>
           <w:rFonts w:cs="Arial"/>
@@ -7560,8 +8034,7 @@
           <w:szCs w:val="24"/>
           <w:lang w:val="en-US"/>
         </w:rPr>
-        <w:tab/>
-        <w:t>*wer</w:t>
+        <w:t xml:space="preserve">, </w:t>
       </w:r>
       <w:r>
         <w:rPr>
@@ -7573,7 +8046,9 @@
           <w:lang w:val="en-US"/>
         </w:rPr>
         <w:tab/>
-      </w:r>
+        <w:t>*</w:t>
+      </w:r>
+      <w:proofErr w:type="spellStart"/>
       <w:r>
         <w:rPr>
           <w:rFonts w:cs="Arial"/>
@@ -7583,18 +8058,9 @@
           <w:szCs w:val="24"/>
           <w:lang w:val="en-US"/>
         </w:rPr>
-        <w:tab/>
-      </w:r>
-      <w:r>
-        <w:rPr>
-          <w:rFonts w:cs="Arial"/>
-          <w:iCs/>
-          <w:color w:val="808080" w:themeColor="background1" w:themeShade="80"/>
-          <w:szCs w:val="24"/>
-          <w:lang w:val="en-US"/>
-        </w:rPr>
-        <w:t>/*</w:t>
-      </w:r>
+        <w:t>wer</w:t>
+      </w:r>
+      <w:proofErr w:type="spellEnd"/>
       <w:r>
         <w:rPr>
           <w:rFonts w:cs="Arial"/>
@@ -7604,7 +8070,7 @@
           <w:szCs w:val="24"/>
           <w:lang w:val="en-US"/>
         </w:rPr>
-        <w:t>wen</w:t>
+        <w:tab/>
       </w:r>
       <w:r>
         <w:rPr>
@@ -7625,7 +8091,7 @@
           <w:szCs w:val="24"/>
           <w:lang w:val="en-US"/>
         </w:rPr>
-        <w:t>/</w:t>
+        <w:t>/*</w:t>
       </w:r>
       <w:r>
         <w:rPr>
@@ -7636,8 +8102,42 @@
           <w:szCs w:val="24"/>
           <w:lang w:val="en-US"/>
         </w:rPr>
+        <w:t>wen</w:t>
+      </w:r>
+      <w:r>
+        <w:rPr>
+          <w:rFonts w:cs="Arial"/>
+          <w:i/>
+          <w:iCs/>
+          <w:color w:val="808080" w:themeColor="background1" w:themeShade="80"/>
+          <w:szCs w:val="24"/>
+          <w:lang w:val="en-US"/>
+        </w:rPr>
+        <w:tab/>
+      </w:r>
+      <w:r>
+        <w:rPr>
+          <w:rFonts w:cs="Arial"/>
+          <w:iCs/>
+          <w:color w:val="808080" w:themeColor="background1" w:themeShade="80"/>
+          <w:szCs w:val="24"/>
+          <w:lang w:val="en-US"/>
+        </w:rPr>
+        <w:t>/</w:t>
+      </w:r>
+      <w:proofErr w:type="spellStart"/>
+      <w:r>
+        <w:rPr>
+          <w:rFonts w:cs="Arial"/>
+          <w:i/>
+          <w:iCs/>
+          <w:color w:val="808080" w:themeColor="background1" w:themeShade="80"/>
+          <w:szCs w:val="24"/>
+          <w:lang w:val="en-US"/>
+        </w:rPr>
         <w:t>wem</w:t>
       </w:r>
+      <w:proofErr w:type="spellEnd"/>
       <w:r>
         <w:rPr>
           <w:rFonts w:cs="Arial"/>
@@ -7688,6 +8188,15 @@
           <w:lang w:val="en-US"/>
         </w:rPr>
         <w:tab/>
+      </w:r>
+      <w:proofErr w:type="spellStart"/>
+      <w:r>
+        <w:rPr>
+          <w:rFonts w:cs="Arial"/>
+          <w:color w:val="808080" w:themeColor="background1" w:themeShade="80"/>
+          <w:szCs w:val="24"/>
+          <w:lang w:val="en-US"/>
+        </w:rPr>
         <w:t>who.</w:t>
       </w:r>
       <w:r>
@@ -7700,6 +8209,7 @@
         </w:rPr>
         <w:t>nom</w:t>
       </w:r>
+      <w:proofErr w:type="spellEnd"/>
       <w:r>
         <w:rPr>
           <w:rFonts w:cs="Arial"/>
@@ -7710,6 +8220,7 @@
         </w:rPr>
         <w:tab/>
       </w:r>
+      <w:proofErr w:type="spellStart"/>
       <w:r>
         <w:rPr>
           <w:rFonts w:cs="Arial"/>
@@ -7729,6 +8240,7 @@
         </w:rPr>
         <w:t>akk</w:t>
       </w:r>
+      <w:proofErr w:type="spellEnd"/>
       <w:r>
         <w:rPr>
           <w:rFonts w:cs="Arial"/>
@@ -7803,7 +8315,8 @@
         </w:rPr>
         <w:t>(</w:t>
       </w:r>
-      <w:commentRangeStart w:id="15"/>
+      <w:commentRangeStart w:id="14"/>
+      <w:proofErr w:type="gramStart"/>
       <w:r>
         <w:rPr>
           <w:rFonts w:cs="Arial"/>
@@ -7811,15 +8324,25 @@
           <w:szCs w:val="24"/>
           <w:lang w:val="en-US"/>
         </w:rPr>
-        <w:t>adapted from Merchant 2001, p. 89</w:t>
-      </w:r>
-      <w:commentRangeEnd w:id="15"/>
+        <w:t>adapted</w:t>
+      </w:r>
+      <w:proofErr w:type="gramEnd"/>
+      <w:r>
+        <w:rPr>
+          <w:rFonts w:cs="Arial"/>
+          <w:color w:val="808080" w:themeColor="background1" w:themeShade="80"/>
+          <w:szCs w:val="24"/>
+          <w:lang w:val="en-US"/>
+        </w:rPr>
+        <w:t xml:space="preserve"> from Merchant 2001, p. 89</w:t>
+      </w:r>
+      <w:commentRangeEnd w:id="14"/>
       <w:r>
         <w:rPr>
           <w:rStyle w:val="Kommentarzeichen"/>
           <w:color w:val="808080" w:themeColor="background1" w:themeShade="80"/>
         </w:rPr>
-        <w:commentReference w:id="15"/>
+        <w:commentReference w:id="14"/>
       </w:r>
       <w:r>
         <w:rPr>
@@ -8048,6 +8571,15 @@
           <w:lang w:val="en-US"/>
         </w:rPr>
         <w:tab/>
+      </w:r>
+      <w:proofErr w:type="spellStart"/>
+      <w:r>
+        <w:rPr>
+          <w:rFonts w:cs="Arial"/>
+          <w:color w:val="808080" w:themeColor="background1" w:themeShade="80"/>
+          <w:szCs w:val="24"/>
+          <w:lang w:val="en-US"/>
+        </w:rPr>
         <w:t>who.</w:t>
       </w:r>
       <w:r>
@@ -8060,6 +8592,7 @@
         </w:rPr>
         <w:t>nom</w:t>
       </w:r>
+      <w:proofErr w:type="spellEnd"/>
       <w:r>
         <w:rPr>
           <w:rFonts w:cs="Arial"/>
@@ -8068,6 +8601,15 @@
           <w:lang w:val="en-US"/>
         </w:rPr>
         <w:tab/>
+      </w:r>
+      <w:proofErr w:type="spellStart"/>
+      <w:r>
+        <w:rPr>
+          <w:rFonts w:cs="Arial"/>
+          <w:color w:val="808080" w:themeColor="background1" w:themeShade="80"/>
+          <w:szCs w:val="24"/>
+          <w:lang w:val="en-US"/>
+        </w:rPr>
         <w:t>who.</w:t>
       </w:r>
       <w:r>
@@ -8080,6 +8622,7 @@
         </w:rPr>
         <w:t>akk</w:t>
       </w:r>
+      <w:proofErr w:type="spellEnd"/>
       <w:r>
         <w:rPr>
           <w:rFonts w:cs="Arial"/>
@@ -8132,6 +8675,7 @@
           <w:lang w:val="en-US"/>
         </w:rPr>
       </w:pPr>
+      <w:proofErr w:type="spellStart"/>
       <w:r>
         <w:rPr>
           <w:rFonts w:cs="Arial"/>
@@ -8142,6 +8686,7 @@
         </w:rPr>
         <w:t>schmeicheln</w:t>
       </w:r>
+      <w:proofErr w:type="spellEnd"/>
       <w:r>
         <w:rPr>
           <w:rFonts w:cs="Arial"/>
@@ -8237,7 +8782,27 @@
           <w:szCs w:val="24"/>
           <w:lang w:val="en-US"/>
         </w:rPr>
-        <w:t>(adapted from Merchant 2001, p. 90)</w:t>
+        <w:t>(</w:t>
+      </w:r>
+      <w:proofErr w:type="gramStart"/>
+      <w:r>
+        <w:rPr>
+          <w:rFonts w:cs="Arial"/>
+          <w:color w:val="808080" w:themeColor="background1" w:themeShade="80"/>
+          <w:szCs w:val="24"/>
+          <w:lang w:val="en-US"/>
+        </w:rPr>
+        <w:t>adapted</w:t>
+      </w:r>
+      <w:proofErr w:type="gramEnd"/>
+      <w:r>
+        <w:rPr>
+          <w:rFonts w:cs="Arial"/>
+          <w:color w:val="808080" w:themeColor="background1" w:themeShade="80"/>
+          <w:szCs w:val="24"/>
+          <w:lang w:val="en-US"/>
+        </w:rPr>
+        <w:t xml:space="preserve"> from Merchant 2001, p. 90)</w:t>
       </w:r>
     </w:p>
     <w:p>
@@ -8281,8 +8846,9 @@
           <w:szCs w:val="24"/>
           <w:lang w:val="en-US"/>
         </w:rPr>
-        <w:t xml:space="preserve">That is, (8) the elliptical wh-phrase is structurally similar to (9) but parts of the phrase are unpronounced. </w:t>
-      </w:r>
+        <w:t xml:space="preserve">That is, (8) the elliptical wh-phrase is structurally </w:t>
+      </w:r>
+      <w:proofErr w:type="gramStart"/>
       <w:r>
         <w:rPr>
           <w:rFonts w:cs="Arial"/>
@@ -8290,8 +8856,28 @@
           <w:szCs w:val="24"/>
           <w:lang w:val="en-US"/>
         </w:rPr>
+        <w:t>similar to</w:t>
+      </w:r>
+      <w:proofErr w:type="gramEnd"/>
+      <w:r>
+        <w:rPr>
+          <w:rFonts w:cs="Arial"/>
+          <w:color w:val="808080" w:themeColor="background1" w:themeShade="80"/>
+          <w:szCs w:val="24"/>
+          <w:lang w:val="en-US"/>
+        </w:rPr>
+        <w:t xml:space="preserve"> (9) but parts of the phrase are unpronounced. </w:t>
+      </w:r>
+      <w:r>
+        <w:rPr>
+          <w:rFonts w:cs="Arial"/>
+          <w:color w:val="808080" w:themeColor="background1" w:themeShade="80"/>
+          <w:szCs w:val="24"/>
+          <w:lang w:val="en-US"/>
+        </w:rPr>
         <w:t xml:space="preserve">This assumption is supported by the fact that the elliptical wh-phrase </w:t>
       </w:r>
+      <w:proofErr w:type="spellStart"/>
       <w:r>
         <w:rPr>
           <w:rFonts w:cs="Arial"/>
@@ -8300,15 +8886,26 @@
           <w:szCs w:val="24"/>
           <w:lang w:val="en-US"/>
         </w:rPr>
-        <w:t xml:space="preserve">wem </w:t>
-      </w:r>
-      <w:r>
-        <w:rPr>
-          <w:rFonts w:cs="Arial"/>
+        <w:t>wem</w:t>
+      </w:r>
+      <w:proofErr w:type="spellEnd"/>
+      <w:r>
+        <w:rPr>
+          <w:rFonts w:cs="Arial"/>
+          <w:i/>
           <w:color w:val="808080" w:themeColor="background1" w:themeShade="80"/>
           <w:szCs w:val="24"/>
           <w:lang w:val="en-US"/>
         </w:rPr>
+        <w:t xml:space="preserve"> </w:t>
+      </w:r>
+      <w:r>
+        <w:rPr>
+          <w:rFonts w:cs="Arial"/>
+          <w:color w:val="808080" w:themeColor="background1" w:themeShade="80"/>
+          <w:szCs w:val="24"/>
+          <w:lang w:val="en-US"/>
+        </w:rPr>
         <w:t>in (8) must be marked with the same case as in the nonelided structure in (9) (cf. Merchant 2004).</w:t>
       </w:r>
     </w:p>
@@ -8324,7 +8921,7 @@
       <w:pPr>
         <w:pStyle w:val="berschrift2"/>
       </w:pPr>
-      <w:bookmarkStart w:id="16" w:name="_Toc139708714"/>
+      <w:bookmarkStart w:id="15" w:name="_Toc139876980"/>
       <w:r>
         <w:t xml:space="preserve">2.2 </w:t>
       </w:r>
@@ -8334,7 +8931,7 @@
       <w:r>
         <w:t xml:space="preserve"> theory and its linguistic foundations</w:t>
       </w:r>
-      <w:bookmarkEnd w:id="16"/>
+      <w:bookmarkEnd w:id="15"/>
     </w:p>
     <w:p>
       <w:pPr>
@@ -8614,7 +9211,7 @@
         </w:rPr>
         <w:t xml:space="preserve"> Merchant’s theory is called move-and-delete approach (MDA) because it assumes that fragments move to the clause-peripheral position and </w:t>
       </w:r>
-      <w:commentRangeStart w:id="17"/>
+      <w:commentRangeStart w:id="16"/>
       <w:r>
         <w:rPr>
           <w:rFonts w:cs="Arial"/>
@@ -8639,12 +9236,12 @@
         </w:rPr>
         <w:t xml:space="preserve"> </w:t>
       </w:r>
-      <w:commentRangeEnd w:id="17"/>
+      <w:commentRangeEnd w:id="16"/>
       <w:r>
         <w:rPr>
           <w:rStyle w:val="Kommentarzeichen"/>
         </w:rPr>
-        <w:commentReference w:id="17"/>
+        <w:commentReference w:id="16"/>
       </w:r>
       <w:r>
         <w:rPr>
@@ -8720,6 +9317,15 @@
         </w:rPr>
         <w:t xml:space="preserve"> </w:t>
       </w:r>
+      <w:commentRangeStart w:id="17"/>
+      <w:r>
+        <w:rPr>
+          <w:rFonts w:cs="Arial"/>
+          <w:szCs w:val="24"/>
+          <w:lang w:val="en-US"/>
+        </w:rPr>
+        <w:t xml:space="preserve">That is, while clausal ellipsis suppresses the phonological realization of most parts of the sentence, one or more subconstituents of the clause survive ellipsis. </w:t>
+      </w:r>
       <w:commentRangeStart w:id="18"/>
       <w:r>
         <w:rPr>
@@ -8727,23 +9333,14 @@
           <w:szCs w:val="24"/>
           <w:lang w:val="en-US"/>
         </w:rPr>
-        <w:t xml:space="preserve">That is, while clausal ellipsis suppresses the phonological realization of most parts of the sentence, one or more subconstituents of the clause survive ellipsis. </w:t>
-      </w:r>
-      <w:commentRangeStart w:id="19"/>
-      <w:r>
-        <w:rPr>
-          <w:rFonts w:cs="Arial"/>
-          <w:szCs w:val="24"/>
-          <w:lang w:val="en-US"/>
-        </w:rPr>
         <w:t>These remnants of ellipsis are called fragments</w:t>
       </w:r>
-      <w:commentRangeEnd w:id="19"/>
+      <w:commentRangeEnd w:id="18"/>
       <w:r>
         <w:rPr>
           <w:rStyle w:val="Kommentarzeichen"/>
         </w:rPr>
-        <w:commentReference w:id="19"/>
+        <w:commentReference w:id="18"/>
       </w:r>
       <w:r>
         <w:rPr>
@@ -8753,12 +9350,12 @@
         </w:rPr>
         <w:t xml:space="preserve">. </w:t>
       </w:r>
-      <w:commentRangeEnd w:id="18"/>
+      <w:commentRangeEnd w:id="17"/>
       <w:r>
         <w:rPr>
           <w:rStyle w:val="Kommentarzeichen"/>
         </w:rPr>
-        <w:commentReference w:id="18"/>
+        <w:commentReference w:id="17"/>
       </w:r>
     </w:p>
     <w:p>
@@ -8777,7 +9374,7 @@
       <w:pPr>
         <w:pStyle w:val="berschrift2"/>
       </w:pPr>
-      <w:bookmarkStart w:id="20" w:name="_Toc139708715"/>
+      <w:bookmarkStart w:id="19" w:name="_Toc139876981"/>
       <w:r>
         <w:lastRenderedPageBreak/>
         <w:t>2.</w:t>
@@ -8794,7 +9391,7 @@
       <w:r>
         <w:t>ocus</w:t>
       </w:r>
-      <w:bookmarkEnd w:id="20"/>
+      <w:bookmarkEnd w:id="19"/>
     </w:p>
     <w:p>
       <w:pPr>
@@ -8988,7 +9585,25 @@
           <w:szCs w:val="24"/>
           <w:lang w:val="en-US"/>
         </w:rPr>
-        <w:t>Contrastive focus represents a subset of contextually or situationally “given” alternative elements for which the predicate phrase can potentially hold, and spells out this subset as the one for which the predicate actually hold.</w:t>
+        <w:t xml:space="preserve">Contrastive focus represents a subset of contextually or situationally “given” alternative elements for which the predicate phrase can potentially </w:t>
+      </w:r>
+      <w:proofErr w:type="gramStart"/>
+      <w:r>
+        <w:rPr>
+          <w:rFonts w:cs="Arial"/>
+          <w:szCs w:val="24"/>
+          <w:lang w:val="en-US"/>
+        </w:rPr>
+        <w:t>hold, and</w:t>
+      </w:r>
+      <w:proofErr w:type="gramEnd"/>
+      <w:r>
+        <w:rPr>
+          <w:rFonts w:cs="Arial"/>
+          <w:szCs w:val="24"/>
+          <w:lang w:val="en-US"/>
+        </w:rPr>
+        <w:t xml:space="preserve"> spells out this subset as the one for which the predicate actually hold.</w:t>
       </w:r>
     </w:p>
     <w:p>
@@ -9016,7 +9631,25 @@
           <w:szCs w:val="24"/>
           <w:lang w:val="en-US"/>
         </w:rPr>
-        <w:t>(Griffiths &amp; Lipták 2014, p. 200, quotation marks in original)</w:t>
+        <w:t xml:space="preserve">(Griffiths &amp; </w:t>
+      </w:r>
+      <w:proofErr w:type="spellStart"/>
+      <w:r>
+        <w:rPr>
+          <w:rFonts w:cs="Arial"/>
+          <w:szCs w:val="24"/>
+          <w:lang w:val="en-US"/>
+        </w:rPr>
+        <w:t>Lipták</w:t>
+      </w:r>
+      <w:proofErr w:type="spellEnd"/>
+      <w:r>
+        <w:rPr>
+          <w:rFonts w:cs="Arial"/>
+          <w:szCs w:val="24"/>
+          <w:lang w:val="en-US"/>
+        </w:rPr>
+        <w:t xml:space="preserve"> 2014, p. 200, quotation marks in original)</w:t>
       </w:r>
     </w:p>
     <w:p>
@@ -9048,7 +9681,25 @@
           <w:szCs w:val="24"/>
           <w:lang w:val="en-US"/>
         </w:rPr>
-        <w:t xml:space="preserve">However, the alternative denotations must be of the same type and mutually exclusive (cf. Wagner 2012, Krifka 2008). An example of contrastive focus is illustrated in (12), where the brackets subscripted with </w:t>
+        <w:t xml:space="preserve">However, the alternative denotations must be of the same type and mutually exclusive (cf. Wagner 2012, </w:t>
+      </w:r>
+      <w:proofErr w:type="spellStart"/>
+      <w:r>
+        <w:rPr>
+          <w:rFonts w:cs="Arial"/>
+          <w:szCs w:val="24"/>
+          <w:lang w:val="en-US"/>
+        </w:rPr>
+        <w:t>Krifka</w:t>
+      </w:r>
+      <w:proofErr w:type="spellEnd"/>
+      <w:r>
+        <w:rPr>
+          <w:rFonts w:cs="Arial"/>
+          <w:szCs w:val="24"/>
+          <w:lang w:val="en-US"/>
+        </w:rPr>
+        <w:t xml:space="preserve"> 2008). An example of contrastive focus is illustrated in (12), where the brackets subscripted with </w:t>
       </w:r>
       <w:r>
         <w:rPr>
@@ -9229,21 +9880,41 @@
         </w:rPr>
         <w:t>(</w:t>
       </w:r>
-      <w:r>
-        <w:rPr>
-          <w:rFonts w:cs="Arial"/>
-          <w:szCs w:val="24"/>
-          <w:lang w:val="en-US"/>
-        </w:rPr>
-        <w:t xml:space="preserve">adapted from </w:t>
-      </w:r>
-      <w:r>
-        <w:rPr>
-          <w:rFonts w:cs="Arial"/>
-          <w:szCs w:val="24"/>
-          <w:lang w:val="en-US"/>
-        </w:rPr>
-        <w:t>Krifka 2008, p. 252)</w:t>
+      <w:proofErr w:type="gramStart"/>
+      <w:r>
+        <w:rPr>
+          <w:rFonts w:cs="Arial"/>
+          <w:szCs w:val="24"/>
+          <w:lang w:val="en-US"/>
+        </w:rPr>
+        <w:t>adapted</w:t>
+      </w:r>
+      <w:proofErr w:type="gramEnd"/>
+      <w:r>
+        <w:rPr>
+          <w:rFonts w:cs="Arial"/>
+          <w:szCs w:val="24"/>
+          <w:lang w:val="en-US"/>
+        </w:rPr>
+        <w:t xml:space="preserve"> from </w:t>
+      </w:r>
+      <w:proofErr w:type="spellStart"/>
+      <w:r>
+        <w:rPr>
+          <w:rFonts w:cs="Arial"/>
+          <w:szCs w:val="24"/>
+          <w:lang w:val="en-US"/>
+        </w:rPr>
+        <w:t>Krifka</w:t>
+      </w:r>
+      <w:proofErr w:type="spellEnd"/>
+      <w:r>
+        <w:rPr>
+          <w:rFonts w:cs="Arial"/>
+          <w:szCs w:val="24"/>
+          <w:lang w:val="en-US"/>
+        </w:rPr>
+        <w:t xml:space="preserve"> 2008, p. 252)</w:t>
       </w:r>
     </w:p>
     <w:p>
@@ -9686,7 +10357,25 @@
           <w:lang w:val="en-US"/>
         </w:rPr>
         <w:lastRenderedPageBreak/>
-        <w:t>(adapted from Krifka 2008, p. 252)</w:t>
+        <w:t xml:space="preserve">(adapted from </w:t>
+      </w:r>
+      <w:proofErr w:type="spellStart"/>
+      <w:r>
+        <w:rPr>
+          <w:rFonts w:cs="Arial"/>
+          <w:szCs w:val="24"/>
+          <w:lang w:val="en-US"/>
+        </w:rPr>
+        <w:t>Krifka</w:t>
+      </w:r>
+      <w:proofErr w:type="spellEnd"/>
+      <w:r>
+        <w:rPr>
+          <w:rFonts w:cs="Arial"/>
+          <w:szCs w:val="24"/>
+          <w:lang w:val="en-US"/>
+        </w:rPr>
+        <w:t xml:space="preserve"> 2008, p. 252)</w:t>
       </w:r>
     </w:p>
     <w:p>
@@ -9892,7 +10581,25 @@
           <w:szCs w:val="24"/>
           <w:lang w:val="en-US"/>
         </w:rPr>
-        <w:t xml:space="preserve">Contrastive fragments are a specific type of fragments. Contrary to other fragments, contrastive fragments include “an explicit relation of contrast between the elliptical remnant and its correlate in the antecedent clause” (Griffiths &amp; Lipták 2014, p. 199, emphasis omitted). In the dialogue in (13), this is illustrated by the contrast between </w:t>
+        <w:t xml:space="preserve">Contrastive fragments are a specific type of fragments. Contrary to other fragments, contrastive fragments include “an explicit relation of contrast between the elliptical remnant and its correlate in the antecedent clause” (Griffiths &amp; </w:t>
+      </w:r>
+      <w:proofErr w:type="spellStart"/>
+      <w:r>
+        <w:rPr>
+          <w:rFonts w:cs="Arial"/>
+          <w:szCs w:val="24"/>
+          <w:lang w:val="en-US"/>
+        </w:rPr>
+        <w:t>Lipták</w:t>
+      </w:r>
+      <w:proofErr w:type="spellEnd"/>
+      <w:r>
+        <w:rPr>
+          <w:rFonts w:cs="Arial"/>
+          <w:szCs w:val="24"/>
+          <w:lang w:val="en-US"/>
+        </w:rPr>
+        <w:t xml:space="preserve"> 2014, p. 199, emphasis omitted). In the dialogue in (13), this is illustrated by the contrast between </w:t>
       </w:r>
       <w:r>
         <w:rPr>
@@ -9942,7 +10649,25 @@
           <w:szCs w:val="24"/>
           <w:lang w:val="en-US"/>
         </w:rPr>
-        <w:t xml:space="preserve"> (cf. Krifka 2008, </w:t>
+        <w:t xml:space="preserve"> (cf. </w:t>
+      </w:r>
+      <w:proofErr w:type="spellStart"/>
+      <w:r>
+        <w:rPr>
+          <w:rFonts w:cs="Arial"/>
+          <w:szCs w:val="24"/>
+          <w:lang w:val="en-US"/>
+        </w:rPr>
+        <w:t>Krifka</w:t>
+      </w:r>
+      <w:proofErr w:type="spellEnd"/>
+      <w:r>
+        <w:rPr>
+          <w:rFonts w:cs="Arial"/>
+          <w:szCs w:val="24"/>
+          <w:lang w:val="en-US"/>
+        </w:rPr>
+        <w:t xml:space="preserve"> 2008, </w:t>
       </w:r>
       <w:r>
         <w:rPr>
@@ -9958,7 +10683,25 @@
           <w:szCs w:val="24"/>
           <w:lang w:val="en-US"/>
         </w:rPr>
-        <w:t xml:space="preserve"> &amp; Lipták 2014).</w:t>
+        <w:t xml:space="preserve"> &amp; </w:t>
+      </w:r>
+      <w:proofErr w:type="spellStart"/>
+      <w:r>
+        <w:rPr>
+          <w:rFonts w:cs="Arial"/>
+          <w:szCs w:val="24"/>
+          <w:lang w:val="en-US"/>
+        </w:rPr>
+        <w:t>Lipták</w:t>
+      </w:r>
+      <w:proofErr w:type="spellEnd"/>
+      <w:r>
+        <w:rPr>
+          <w:rFonts w:cs="Arial"/>
+          <w:szCs w:val="24"/>
+          <w:lang w:val="en-US"/>
+        </w:rPr>
+        <w:t xml:space="preserve"> 2014).</w:t>
       </w:r>
     </w:p>
     <w:p>
@@ -10098,7 +10841,7 @@
       <w:pPr>
         <w:pStyle w:val="berschrift2"/>
       </w:pPr>
-      <w:bookmarkStart w:id="21" w:name="_Toc139708716"/>
+      <w:bookmarkStart w:id="20" w:name="_Toc139876982"/>
       <w:r>
         <w:t>2.</w:t>
       </w:r>
@@ -10111,7 +10854,7 @@
       <w:r>
         <w:t xml:space="preserve"> of fragmentary answers</w:t>
       </w:r>
-      <w:bookmarkEnd w:id="21"/>
+      <w:bookmarkEnd w:id="20"/>
     </w:p>
     <w:p>
       <w:pPr>
@@ -10161,7 +10904,19 @@
         <w:rPr>
           <w:lang w:val="en-US"/>
         </w:rPr>
-        <w:t xml:space="preserve">of elliptical structures </w:t>
+        <w:t xml:space="preserve">of elliptical </w:t>
+      </w:r>
+      <w:r>
+        <w:rPr>
+          <w:lang w:val="en-US"/>
+        </w:rPr>
+        <w:t>utterances</w:t>
+      </w:r>
+      <w:r>
+        <w:rPr>
+          <w:lang w:val="en-US"/>
+        </w:rPr>
+        <w:t xml:space="preserve"> </w:t>
       </w:r>
       <w:r>
         <w:rPr>
@@ -10233,7 +10988,7 @@
         <w:rPr>
           <w:lang w:val="en-US"/>
         </w:rPr>
-        <w:t>structures</w:t>
+        <w:t>utterances</w:t>
       </w:r>
       <w:r>
         <w:rPr>
@@ -10318,7 +11073,23 @@
           <w:szCs w:val="24"/>
           <w:lang w:val="en-US"/>
         </w:rPr>
-        <w:t xml:space="preserve">For comprehending elliptical structures, the processor </w:t>
+        <w:t xml:space="preserve">For comprehending elliptical </w:t>
+      </w:r>
+      <w:r>
+        <w:rPr>
+          <w:rFonts w:cs="Arial"/>
+          <w:szCs w:val="24"/>
+          <w:lang w:val="en-US"/>
+        </w:rPr>
+        <w:t>utterances</w:t>
+      </w:r>
+      <w:r>
+        <w:rPr>
+          <w:rFonts w:cs="Arial"/>
+          <w:szCs w:val="24"/>
+          <w:lang w:val="en-US"/>
+        </w:rPr>
+        <w:t xml:space="preserve">, the processor </w:t>
       </w:r>
       <w:r>
         <w:rPr>
@@ -10830,7 +11601,25 @@
           <w:szCs w:val="24"/>
           <w:lang w:val="en-US"/>
         </w:rPr>
-        <w:t xml:space="preserve"> iff A </w:t>
+        <w:t xml:space="preserve"> </w:t>
+      </w:r>
+      <w:proofErr w:type="spellStart"/>
+      <w:r>
+        <w:rPr>
+          <w:rFonts w:cs="Arial"/>
+          <w:szCs w:val="24"/>
+          <w:lang w:val="en-US"/>
+        </w:rPr>
+        <w:t>iff</w:t>
+      </w:r>
+      <w:proofErr w:type="spellEnd"/>
+      <w:r>
+        <w:rPr>
+          <w:rFonts w:cs="Arial"/>
+          <w:szCs w:val="24"/>
+          <w:lang w:val="en-US"/>
+        </w:rPr>
+        <w:t xml:space="preserve"> A </w:t>
       </w:r>
       <w:r>
         <w:rPr>
@@ -10908,7 +11697,7 @@
         </w:rPr>
         <w:tab/>
       </w:r>
-      <w:commentRangeStart w:id="22"/>
+      <w:commentRangeStart w:id="21"/>
       <w:r>
         <w:rPr>
           <w:rFonts w:cs="Arial"/>
@@ -10917,12 +11706,12 @@
         </w:rPr>
         <w:t>[maybe discuss the MaxQUD a bit here before moving on to prosody]</w:t>
       </w:r>
-      <w:commentRangeEnd w:id="22"/>
+      <w:commentRangeEnd w:id="21"/>
       <w:r>
         <w:rPr>
           <w:rStyle w:val="Kommentarzeichen"/>
         </w:rPr>
-        <w:commentReference w:id="22"/>
+        <w:commentReference w:id="21"/>
       </w:r>
     </w:p>
     <w:p>
@@ -10970,18 +11759,78 @@
           <w:lang w:val="en-US"/>
         </w:rPr>
         <w:tab/>
-        <w:t>Rasekhi &amp; Vahideh investigate to what extent information structure, semantic parallelism, and locality facilitate the comprehension of elliptical clauses.</w:t>
-      </w:r>
-    </w:p>
-    <w:p>
-      <w:pPr>
+      </w:r>
+      <w:proofErr w:type="spellStart"/>
+      <w:r>
+        <w:rPr>
+          <w:lang w:val="en-US"/>
+        </w:rPr>
+        <w:t>Rasekhi</w:t>
+      </w:r>
+      <w:proofErr w:type="spellEnd"/>
+      <w:r>
+        <w:rPr>
+          <w:lang w:val="en-US"/>
+        </w:rPr>
+        <w:t xml:space="preserve"> &amp; </w:t>
+      </w:r>
+      <w:proofErr w:type="spellStart"/>
+      <w:r>
+        <w:rPr>
+          <w:lang w:val="en-US"/>
+        </w:rPr>
+        <w:t>Vahideh</w:t>
+      </w:r>
+      <w:proofErr w:type="spellEnd"/>
+      <w:r>
+        <w:rPr>
+          <w:lang w:val="en-US"/>
+        </w:rPr>
+        <w:t xml:space="preserve"> investigate to what extent information structure, semantic parallelism, and locality facilitate the comprehension of elliptical clauses.</w:t>
+      </w:r>
+    </w:p>
+    <w:p>
+      <w:pPr>
+        <w:pStyle w:val="Listenabsatz"/>
+        <w:numPr>
+          <w:ilvl w:val="0"/>
+          <w:numId w:val="48"/>
+        </w:numPr>
         <w:suppressLineNumbers/>
         <w:spacing w:after="0" w:line="360" w:lineRule="auto"/>
         <w:jc w:val="both"/>
         <w:rPr>
-          <w:lang w:val="en-US"/>
-        </w:rPr>
-      </w:pPr>
+          <w:rFonts w:cs="Arial"/>
+          <w:szCs w:val="24"/>
+          <w:lang w:val="en-US"/>
+        </w:rPr>
+      </w:pPr>
+      <w:r>
+        <w:rPr>
+          <w:lang w:val="en-US"/>
+        </w:rPr>
+        <w:t xml:space="preserve">Include </w:t>
+      </w:r>
+      <w:proofErr w:type="spellStart"/>
+      <w:r>
+        <w:rPr>
+          <w:lang w:val="en-US"/>
+        </w:rPr>
+        <w:t>Rasekhi</w:t>
+      </w:r>
+      <w:proofErr w:type="spellEnd"/>
+      <w:r>
+        <w:rPr>
+          <w:lang w:val="en-US"/>
+        </w:rPr>
+        <w:t xml:space="preserve"> &amp; Harris 2021</w:t>
+      </w:r>
+      <w:r>
+        <w:rPr>
+          <w:lang w:val="en-US"/>
+        </w:rPr>
+        <w:t xml:space="preserve"> in more detail</w:t>
+      </w:r>
     </w:p>
     <w:p>
       <w:pPr>
@@ -11059,72 +11908,9 @@
         <w:spacing w:after="0" w:line="360" w:lineRule="auto"/>
         <w:jc w:val="both"/>
         <w:rPr>
-          <w:rFonts w:cs="Arial"/>
-          <w:szCs w:val="24"/>
-          <w:lang w:val="en-US"/>
-        </w:rPr>
-      </w:pPr>
-      <w:r>
-        <w:rPr>
-          <w:lang w:val="en-US"/>
-        </w:rPr>
-        <w:tab/>
-        <w:t xml:space="preserve">Previous </w:t>
-      </w:r>
-      <w:r>
-        <w:rPr>
-          <w:lang w:val="en-US"/>
-        </w:rPr>
-        <w:t xml:space="preserve">research has studied the influence of </w:t>
-      </w:r>
-      <w:r>
-        <w:rPr>
-          <w:lang w:val="en-US"/>
-        </w:rPr>
-        <w:t>how words are presented</w:t>
-      </w:r>
-      <w:r>
-        <w:rPr>
-          <w:lang w:val="en-US"/>
-        </w:rPr>
-        <w:t xml:space="preserve"> such as capitalization</w:t>
-      </w:r>
-      <w:r>
-        <w:rPr>
-          <w:lang w:val="en-US"/>
-        </w:rPr>
-        <w:t xml:space="preserve"> or color highlighting</w:t>
-      </w:r>
-      <w:r>
-        <w:rPr>
-          <w:lang w:val="en-US"/>
-        </w:rPr>
-        <w:t xml:space="preserve"> on comprehension. By employing different </w:t>
-      </w:r>
-      <w:r>
-        <w:rPr>
-          <w:lang w:val="en-US"/>
-        </w:rPr>
-        <w:t xml:space="preserve">forms of </w:t>
-      </w:r>
-      <w:r>
-        <w:rPr>
-          <w:lang w:val="en-US"/>
-        </w:rPr>
-        <w:t xml:space="preserve">orthographic marking, these studies have investigated, e.g., grammatical encoding of subject-verb agreement (cf. Franck et al. 2003), lexical access (cf. Opitz &amp; Bordag 2022), and </w:t>
-      </w:r>
-      <w:r>
-        <w:rPr>
-          <w:lang w:val="en-US"/>
-        </w:rPr>
-        <w:t>second language acquisition (cf. Meurers et al. 2010).</w:t>
-      </w:r>
-      <w:r>
-        <w:rPr>
-          <w:lang w:val="en-US"/>
-        </w:rPr>
-        <w:t xml:space="preserve"> However, the role of orthographic marking on the comprehension of ellipsis has not been studied so far.</w:t>
-      </w:r>
+          <w:lang w:val="en-US"/>
+        </w:rPr>
+      </w:pPr>
     </w:p>
     <w:p>
       <w:pPr>
@@ -11132,6 +11918,93 @@
         <w:spacing w:after="0" w:line="360" w:lineRule="auto"/>
         <w:jc w:val="both"/>
         <w:rPr>
+          <w:rFonts w:cs="Arial"/>
+          <w:szCs w:val="24"/>
+          <w:lang w:val="en-US"/>
+        </w:rPr>
+      </w:pPr>
+      <w:r>
+        <w:rPr>
+          <w:lang w:val="en-US"/>
+        </w:rPr>
+        <w:tab/>
+        <w:t xml:space="preserve">Previous </w:t>
+      </w:r>
+      <w:r>
+        <w:rPr>
+          <w:lang w:val="en-US"/>
+        </w:rPr>
+        <w:t xml:space="preserve">research has studied the influence of </w:t>
+      </w:r>
+      <w:r>
+        <w:rPr>
+          <w:lang w:val="en-US"/>
+        </w:rPr>
+        <w:t>how words are presented</w:t>
+      </w:r>
+      <w:r>
+        <w:rPr>
+          <w:lang w:val="en-US"/>
+        </w:rPr>
+        <w:t xml:space="preserve"> such as capitalization</w:t>
+      </w:r>
+      <w:r>
+        <w:rPr>
+          <w:lang w:val="en-US"/>
+        </w:rPr>
+        <w:t xml:space="preserve"> or color highlighting</w:t>
+      </w:r>
+      <w:r>
+        <w:rPr>
+          <w:lang w:val="en-US"/>
+        </w:rPr>
+        <w:t xml:space="preserve"> on comprehension. By employing different </w:t>
+      </w:r>
+      <w:r>
+        <w:rPr>
+          <w:lang w:val="en-US"/>
+        </w:rPr>
+        <w:t xml:space="preserve">forms of </w:t>
+      </w:r>
+      <w:r>
+        <w:rPr>
+          <w:lang w:val="en-US"/>
+        </w:rPr>
+        <w:t xml:space="preserve">orthographic marking, these studies have investigated, e.g., grammatical encoding of subject-verb agreement (cf. Franck et al. 2003), lexical access (cf. Opitz &amp; </w:t>
+      </w:r>
+      <w:proofErr w:type="spellStart"/>
+      <w:r>
+        <w:rPr>
+          <w:lang w:val="en-US"/>
+        </w:rPr>
+        <w:t>Bordag</w:t>
+      </w:r>
+      <w:proofErr w:type="spellEnd"/>
+      <w:r>
+        <w:rPr>
+          <w:lang w:val="en-US"/>
+        </w:rPr>
+        <w:t xml:space="preserve"> 2022), and </w:t>
+      </w:r>
+      <w:r>
+        <w:rPr>
+          <w:lang w:val="en-US"/>
+        </w:rPr>
+        <w:t>second language acquisition (cf. Meurers et al. 2010).</w:t>
+      </w:r>
+      <w:r>
+        <w:rPr>
+          <w:lang w:val="en-US"/>
+        </w:rPr>
+        <w:t xml:space="preserve"> However, the role of orthographic marking on the comprehension of ellipsis has not been studied so far.</w:t>
+      </w:r>
+    </w:p>
+    <w:p>
+      <w:pPr>
+        <w:suppressLineNumbers/>
+        <w:spacing w:after="0" w:line="360" w:lineRule="auto"/>
+        <w:jc w:val="both"/>
+        <w:rPr>
           <w:lang w:val="en-US"/>
         </w:rPr>
       </w:pPr>
@@ -11173,7 +12046,7 @@
         </w:rPr>
         <w:t xml:space="preserve">Contrastive focus has been characterized phonologically with a L+H* pitch for English and German (cf. Wagner 1999). </w:t>
       </w:r>
-      <w:commentRangeStart w:id="23"/>
+      <w:commentRangeStart w:id="22"/>
       <w:r>
         <w:rPr>
           <w:rFonts w:cs="Arial"/>
@@ -11194,12 +12067,12 @@
         </w:rPr>
         <w:t xml:space="preserve">. </w:t>
       </w:r>
-      <w:commentRangeEnd w:id="23"/>
+      <w:commentRangeEnd w:id="22"/>
       <w:r>
         <w:rPr>
           <w:rStyle w:val="Kommentarzeichen"/>
         </w:rPr>
-        <w:commentReference w:id="23"/>
+        <w:commentReference w:id="22"/>
       </w:r>
     </w:p>
     <w:p>
@@ -11455,7 +12328,16 @@
           <w:szCs w:val="24"/>
           <w:lang w:val="en-US"/>
         </w:rPr>
-        <w:t xml:space="preserve">. There are two main differences between the sentences used in the </w:t>
+        <w:t xml:space="preserve">. There are two main differences between </w:t>
+      </w:r>
+      <w:r>
+        <w:rPr>
+          <w:rFonts w:cs="Arial"/>
+          <w:szCs w:val="24"/>
+          <w:lang w:val="en-US"/>
+        </w:rPr>
+        <w:lastRenderedPageBreak/>
+        <w:t xml:space="preserve">the sentences used in the </w:t>
       </w:r>
       <w:r>
         <w:rPr>
@@ -11471,16 +12353,7 @@
           <w:szCs w:val="24"/>
           <w:lang w:val="en-US"/>
         </w:rPr>
-        <w:t xml:space="preserve">study by Carlson et al. (2009) and the </w:t>
-      </w:r>
-      <w:r>
-        <w:rPr>
-          <w:rFonts w:cs="Arial"/>
-          <w:szCs w:val="24"/>
-          <w:lang w:val="en-US"/>
-        </w:rPr>
-        <w:lastRenderedPageBreak/>
-        <w:t xml:space="preserve">sentences used in the present study. First, the former uses replacive sentences, while the latter uses fragmentary answers. Since both are forms of ellipsis, it is still reasonable to </w:t>
+        <w:t xml:space="preserve">study by Carlson et al. (2009) and the sentences used in the present study. First, the former uses replacive sentences, while the latter uses fragmentary answers. Since both are forms of ellipsis, it is still reasonable to </w:t>
       </w:r>
       <w:r>
         <w:rPr>
@@ -11599,20 +12472,59 @@
         <w:rPr>
           <w:lang w:val="en-US"/>
         </w:rPr>
-        <w:t>Include Rasekhi &amp; Harris 2021</w:t>
-      </w:r>
-      <w:r>
-        <w:rPr>
-          <w:lang w:val="en-US"/>
-        </w:rPr>
-        <w:t xml:space="preserve"> </w:t>
-      </w:r>
-    </w:p>
-    <w:p>
-      <w:pPr>
+        <w:t>Formulate and explain second hypothesis that generally, auditory stimuli will receive higher acceptability ratings than written stimuli</w:t>
+      </w:r>
+    </w:p>
+    <w:p>
+      <w:pPr>
+        <w:suppressLineNumbers/>
         <w:spacing w:after="0" w:line="360" w:lineRule="auto"/>
         <w:jc w:val="both"/>
         <w:rPr>
+          <w:rFonts w:cs="Arial"/>
+          <w:szCs w:val="24"/>
+          <w:lang w:val="en-US"/>
+        </w:rPr>
+      </w:pPr>
+    </w:p>
+    <w:p>
+      <w:pPr>
+        <w:pStyle w:val="Listenabsatz"/>
+        <w:numPr>
+          <w:ilvl w:val="0"/>
+          <w:numId w:val="48"/>
+        </w:numPr>
+        <w:suppressLineNumbers/>
+        <w:spacing w:after="0" w:line="360" w:lineRule="auto"/>
+        <w:jc w:val="both"/>
+        <w:rPr>
+          <w:rFonts w:cs="Arial"/>
+          <w:szCs w:val="24"/>
+          <w:lang w:val="en-US"/>
+        </w:rPr>
+      </w:pPr>
+      <w:r>
+        <w:rPr>
+          <w:rFonts w:cs="Arial"/>
+          <w:szCs w:val="24"/>
+          <w:lang w:val="en-US"/>
+        </w:rPr>
+        <w:t xml:space="preserve">Include research/1-2 paper on lexical and functional words (not necessarily </w:t>
+      </w:r>
+      <w:r>
+        <w:rPr>
+          <w:rFonts w:cs="Arial"/>
+          <w:szCs w:val="24"/>
+          <w:lang w:val="en-US"/>
+        </w:rPr>
+        <w:t>fragments) and formulate and explain third hypothesis</w:t>
+      </w:r>
+    </w:p>
+    <w:p>
+      <w:pPr>
+        <w:spacing w:after="0" w:line="360" w:lineRule="auto"/>
+        <w:jc w:val="both"/>
+        <w:rPr>
           <w:lang w:val="en-US"/>
         </w:rPr>
       </w:pPr>
@@ -11621,7 +12533,7 @@
       <w:pPr>
         <w:pStyle w:val="berschrift2"/>
       </w:pPr>
-      <w:bookmarkStart w:id="24" w:name="_Toc139708717"/>
+      <w:bookmarkStart w:id="23" w:name="_Toc139876983"/>
       <w:r>
         <w:t>2.</w:t>
       </w:r>
@@ -11631,7 +12543,7 @@
       <w:r>
         <w:t xml:space="preserve"> Acceptability judgment tasks (AJTs) in linguistics</w:t>
       </w:r>
-      <w:bookmarkEnd w:id="24"/>
+      <w:bookmarkEnd w:id="23"/>
     </w:p>
     <w:p>
       <w:pPr>
@@ -11677,15 +12589,22 @@
         </w:rPr>
         <w:t xml:space="preserve">cceptability judgments were initially suggested as a substitute for assessing grammaticalness of syntactic theories. </w:t>
       </w:r>
+      <w:commentRangeStart w:id="24"/>
       <w:commentRangeStart w:id="25"/>
       <w:commentRangeStart w:id="26"/>
-      <w:commentRangeStart w:id="27"/>
       <w:r>
         <w:rPr>
           <w:lang w:val="en-US"/>
         </w:rPr>
         <w:t xml:space="preserve">Chomsky (1957) </w:t>
       </w:r>
+      <w:commentRangeEnd w:id="24"/>
+      <w:r>
+        <w:rPr>
+          <w:rStyle w:val="Kommentarzeichen"/>
+        </w:rPr>
+        <w:commentReference w:id="24"/>
+      </w:r>
       <w:commentRangeEnd w:id="25"/>
       <w:r>
         <w:rPr>
@@ -11699,13 +12618,6 @@
           <w:rStyle w:val="Kommentarzeichen"/>
         </w:rPr>
         <w:commentReference w:id="26"/>
-      </w:r>
-      <w:commentRangeEnd w:id="27"/>
-      <w:r>
-        <w:rPr>
-          <w:rStyle w:val="Kommentarzeichen"/>
-        </w:rPr>
-        <w:commentReference w:id="27"/>
       </w:r>
       <w:r>
         <w:rPr>
@@ -11782,7 +12694,21 @@
         <w:rPr>
           <w:lang w:val="en-US"/>
         </w:rPr>
-        <w:t xml:space="preserve">is misleading, as it assumes that participants have the ability to access their implicit knowledge about language. Instead, the term </w:t>
+        <w:t xml:space="preserve">is misleading, as it assumes that participants </w:t>
+      </w:r>
+      <w:proofErr w:type="gramStart"/>
+      <w:r>
+        <w:rPr>
+          <w:lang w:val="en-US"/>
+        </w:rPr>
+        <w:t>have the ability to</w:t>
+      </w:r>
+      <w:proofErr w:type="gramEnd"/>
+      <w:r>
+        <w:rPr>
+          <w:lang w:val="en-US"/>
+        </w:rPr>
+        <w:t xml:space="preserve"> access their implicit knowledge about language. Instead, the term </w:t>
       </w:r>
       <w:r>
         <w:rPr>
@@ -11812,6 +12738,7 @@
         <w:rPr>
           <w:lang w:val="en-US"/>
         </w:rPr>
+        <w:lastRenderedPageBreak/>
         <w:t xml:space="preserve">In the following, the term </w:t>
       </w:r>
       <w:r>
@@ -11838,14 +12765,35 @@
         <w:rPr>
           <w:lang w:val="en-US"/>
         </w:rPr>
-        <w:t xml:space="preserve">is used to describe AJTS, adhering to experimental standards, i.e., a common rating scale, a sufficient number of participants, etc. (cf. Juzek 2016). As the present study uses a 7-point Likert scale, the comparison of different AJTs </w:t>
-      </w:r>
-      <w:r>
-        <w:rPr>
-          <w:lang w:val="en-US"/>
-        </w:rPr>
-        <w:lastRenderedPageBreak/>
-        <w:t>only considers informal methods on the one hand and Likert scales as formal method on the other hand, leaving out other formals methods such as magnitude estimation, two-alternative forced-choice, etc. For a description of each method and an in-depth analysis of what methods are appropriate to conduct acceptability judgment, the reader is referred to Sprouse et al.</w:t>
+        <w:t xml:space="preserve">is used to describe AJTS, adhering to experimental standards, i.e., a common rating scale, </w:t>
+      </w:r>
+      <w:proofErr w:type="gramStart"/>
+      <w:r>
+        <w:rPr>
+          <w:lang w:val="en-US"/>
+        </w:rPr>
+        <w:t>a sufficient number of</w:t>
+      </w:r>
+      <w:proofErr w:type="gramEnd"/>
+      <w:r>
+        <w:rPr>
+          <w:lang w:val="en-US"/>
+        </w:rPr>
+        <w:t xml:space="preserve"> participants, etc. (cf. </w:t>
+      </w:r>
+      <w:proofErr w:type="spellStart"/>
+      <w:r>
+        <w:rPr>
+          <w:lang w:val="en-US"/>
+        </w:rPr>
+        <w:t>Juzek</w:t>
+      </w:r>
+      <w:proofErr w:type="spellEnd"/>
+      <w:r>
+        <w:rPr>
+          <w:lang w:val="en-US"/>
+        </w:rPr>
+        <w:t xml:space="preserve"> 2016). As the present study uses a 7-point Likert scale, the comparison of different AJTs only considers informal methods on the one hand and Likert scales as formal method on the other hand, leaving out other formals methods such as magnitude estimation, two-alternative forced-choice, etc. For a description of each method and an in-depth analysis of what methods are appropriate to conduct acceptability judgment, the reader is referred to Sprouse et al.</w:t>
       </w:r>
       <w:r>
         <w:rPr>
@@ -11910,77 +12858,7 @@
         <w:rPr>
           <w:lang w:val="en-US"/>
         </w:rPr>
-        <w:t xml:space="preserve">The 7-point Likert scale used in the present study asked participants to rate each dialogue presented in the experiment on a scale from 1 to 7, representing varying degrees of acceptability. </w:t>
-      </w:r>
-      <w:r>
-        <w:rPr>
-          <w:lang w:val="en-US"/>
-        </w:rPr>
-        <w:t xml:space="preserve">In contrast to the typical scale where 1 represents complete unacceptability and 7 signifies full acceptability, the labeling in this study was reversed. This decision was influenced by the fact that in German schools, </w:t>
-      </w:r>
-      <w:commentRangeStart w:id="28"/>
-      <w:r>
-        <w:rPr>
-          <w:lang w:val="en-US"/>
-        </w:rPr>
-        <w:t xml:space="preserve">1 is associated with the highest </w:t>
-      </w:r>
-      <w:r>
-        <w:rPr>
-          <w:lang w:val="en-US"/>
-        </w:rPr>
-        <w:t>grade</w:t>
-      </w:r>
-      <w:commentRangeEnd w:id="28"/>
-      <w:r>
-        <w:rPr>
-          <w:rStyle w:val="Kommentarzeichen"/>
-        </w:rPr>
-        <w:commentReference w:id="28"/>
-      </w:r>
-      <w:r>
-        <w:rPr>
-          <w:lang w:val="en-US"/>
-        </w:rPr>
-        <w:t xml:space="preserve">. By exclusively recruiting native German speakers </w:t>
-      </w:r>
-      <w:commentRangeStart w:id="29"/>
-      <w:r>
-        <w:rPr>
-          <w:lang w:val="en-US"/>
-        </w:rPr>
-        <w:t>residing in Germany</w:t>
-      </w:r>
-      <w:commentRangeEnd w:id="29"/>
-      <w:r>
-        <w:rPr>
-          <w:rStyle w:val="Kommentarzeichen"/>
-        </w:rPr>
-        <w:commentReference w:id="29"/>
-      </w:r>
-      <w:r>
-        <w:rPr>
-          <w:lang w:val="en-US"/>
-        </w:rPr>
-        <w:t xml:space="preserve">, who presumably attended school </w:t>
-      </w:r>
-      <w:r>
-        <w:rPr>
-          <w:lang w:val="en-US"/>
-        </w:rPr>
-        <w:t>with such grading</w:t>
-      </w:r>
-      <w:r>
-        <w:rPr>
-          <w:lang w:val="en-US"/>
-        </w:rPr>
-        <w:t>, it is expected that this labeling scheme would be more intuitive for them, thereby reducing errors resulting from misinterpretation.</w:t>
-      </w:r>
-      <w:r>
-        <w:rPr>
-          <w:lang w:val="en-US"/>
-        </w:rPr>
-        <w:t xml:space="preserve"> That is, in the present experiment, 1 was labeled as </w:t>
+        <w:t xml:space="preserve">The 7-point Likert scale used in the present study asked participants to rate each dialogue presented in the experiment on a scale from 1 to 7, representing varying degrees of acceptability. That is, in the present experiment, 1 was labeled as </w:t>
       </w:r>
       <w:r>
         <w:rPr>
@@ -11988,13 +12866,7 @@
           <w:iCs/>
           <w:lang w:val="en-US"/>
         </w:rPr>
-        <w:t>fully acceptable</w:t>
-      </w:r>
-      <w:r>
-        <w:rPr>
-          <w:lang w:val="en-US"/>
-        </w:rPr>
-        <w:t xml:space="preserve"> and 7 as </w:t>
+        <w:t xml:space="preserve">fully </w:t>
       </w:r>
       <w:r>
         <w:rPr>
@@ -12002,7 +12874,29 @@
           <w:iCs/>
           <w:lang w:val="en-US"/>
         </w:rPr>
-        <w:t>fully inacceptable</w:t>
+        <w:t>in</w:t>
+      </w:r>
+      <w:r>
+        <w:rPr>
+          <w:i/>
+          <w:iCs/>
+          <w:lang w:val="en-US"/>
+        </w:rPr>
+        <w:t>acceptable</w:t>
+      </w:r>
+      <w:r>
+        <w:rPr>
+          <w:lang w:val="en-US"/>
+        </w:rPr>
+        <w:t xml:space="preserve"> and 7 as </w:t>
+      </w:r>
+      <w:r>
+        <w:rPr>
+          <w:i/>
+          <w:iCs/>
+          <w:lang w:val="en-US"/>
+        </w:rPr>
+        <w:t>fully acceptable</w:t>
       </w:r>
       <w:r>
         <w:rPr>
@@ -12017,23 +12911,27 @@
         <w:spacing w:after="0" w:line="360" w:lineRule="auto"/>
         <w:ind w:firstLine="567"/>
         <w:jc w:val="both"/>
-      </w:pPr>
-      <w:commentRangeStart w:id="30"/>
-      <w:r>
-        <w:t xml:space="preserve">Hier ggfs. </w:t>
-      </w:r>
-      <w:r>
-        <w:t>Kapitel zu forced choice ein</w:t>
-      </w:r>
-      <w:r>
-        <w:t>fügen</w:t>
-      </w:r>
-      <w:commentRangeEnd w:id="30"/>
-      <w:r>
-        <w:rPr>
-          <w:rStyle w:val="Kommentarzeichen"/>
-        </w:rPr>
-        <w:commentReference w:id="30"/>
+        <w:rPr>
+          <w:lang w:val="en-US"/>
+        </w:rPr>
+      </w:pPr>
+      <w:r>
+        <w:rPr>
+          <w:lang w:val="en-US"/>
+        </w:rPr>
+        <w:t>The study was designed in a way that prevented participants from revisiting previous slides</w:t>
+      </w:r>
+      <w:r>
+        <w:rPr>
+          <w:lang w:val="en-US"/>
+        </w:rPr>
+        <w:t xml:space="preserve"> and changing their ratings</w:t>
+      </w:r>
+      <w:r>
+        <w:rPr>
+          <w:lang w:val="en-US"/>
+        </w:rPr>
+        <w:t xml:space="preserve"> or skipping dialogues without providing their acceptability ratings. Additionally, participants in the study involving auditory stimuli were required to listen to the entire audio files of the dialogues before they could provide their ratings.</w:t>
       </w:r>
     </w:p>
     <w:p>
@@ -12050,7 +12948,13 @@
         <w:rPr>
           <w:lang w:val="en-US"/>
         </w:rPr>
-        <w:t xml:space="preserve">Recently, </w:t>
+        <w:t>Although AJTs have traditionally relied on written stimuli,</w:t>
+      </w:r>
+      <w:r>
+        <w:rPr>
+          <w:lang w:val="en-US"/>
+        </w:rPr>
+        <w:t xml:space="preserve"> </w:t>
       </w:r>
       <w:r>
         <w:rPr>
@@ -12062,29 +12966,19 @@
         <w:rPr>
           <w:lang w:val="en-US"/>
         </w:rPr>
-        <w:t xml:space="preserve"> (</w:t>
-      </w:r>
-      <w:commentRangeStart w:id="31"/>
-      <w:commentRangeStart w:id="32"/>
-      <w:r>
-        <w:rPr>
-          <w:lang w:val="en-US"/>
-        </w:rPr>
-        <w:t>Quellen</w:t>
-      </w:r>
-      <w:commentRangeEnd w:id="31"/>
-      <w:r>
-        <w:rPr>
-          <w:rStyle w:val="Kommentarzeichen"/>
-        </w:rPr>
-        <w:commentReference w:id="31"/>
-      </w:r>
-      <w:commentRangeEnd w:id="32"/>
-      <w:r>
-        <w:rPr>
-          <w:rStyle w:val="Kommentarzeichen"/>
-        </w:rPr>
-        <w:commentReference w:id="32"/>
+        <w:t xml:space="preserve"> </w:t>
+      </w:r>
+      <w:r>
+        <w:rPr>
+          <w:lang w:val="en-US"/>
+        </w:rPr>
+        <w:t xml:space="preserve">in recent studies (Kayali 2023, </w:t>
+      </w:r>
+      <w:r>
+        <w:rPr>
+          <w:lang w:val="en-US"/>
+        </w:rPr>
+        <w:t>Jasso 2022, Liu et al. 2022</w:t>
       </w:r>
       <w:r>
         <w:rPr>
@@ -12102,7 +12996,21 @@
         <w:rPr>
           <w:lang w:val="en-US"/>
         </w:rPr>
-        <w:t>(cf. Sedarous &amp; Namboodiripad 2020). For an overview of the importance of emphasis in sentence comprehension, see chapter 2.5.</w:t>
+        <w:t xml:space="preserve">(cf. </w:t>
+      </w:r>
+      <w:proofErr w:type="spellStart"/>
+      <w:r>
+        <w:rPr>
+          <w:lang w:val="en-US"/>
+        </w:rPr>
+        <w:t>Sedarous</w:t>
+      </w:r>
+      <w:proofErr w:type="spellEnd"/>
+      <w:r>
+        <w:rPr>
+          <w:lang w:val="en-US"/>
+        </w:rPr>
+        <w:t xml:space="preserve"> &amp; Namboodiripad 2020). For an overview of the importance of emphasis in sentence comprehension, see chapter 2.5.</w:t>
       </w:r>
     </w:p>
     <w:p>
@@ -12115,18 +13023,20 @@
           <w:lang w:val="en-US"/>
         </w:rPr>
       </w:pPr>
-      <w:r>
-        <w:rPr>
-          <w:lang w:val="en-US"/>
-        </w:rPr>
-        <w:t xml:space="preserve">Juzek (2016) investigated whether the mode of stimuli influences participants’ ratings in AJTs. That is, he stated as a null hypothesis that either the ratings are the same for both written and auditory stimuli. As an alternative hypothesis, he proposed that constructions that are more common in </w:t>
-      </w:r>
+      <w:proofErr w:type="spellStart"/>
       <w:r>
         <w:rPr>
           <w:lang w:val="en-US"/>
         </w:rPr>
         <w:lastRenderedPageBreak/>
-        <w:t>spoken language receive higher acceptability ratings as auditory stimuli and constructions that are more common in written language receive higher acceptability ratings as written stimuli. In his experiment, the difference between commonly used written and spoken constructions as written and auditory stimuli, respectively, lacked significance. Hence, the null hypothesis could not be rejected. However, the experiment investigated resumptive pronouns. As the present study examines dialogues involving contrastive focus and fragmentary answers, the intonation of those sentences perhaps plays a larger role than for sentences with resumptive pronouns. Therefore, it might be that a significant difference in the mode of stimuli can be found in the present study. For a justification of the present methodology, see chapter 3.1.</w:t>
+        <w:t>Juzek</w:t>
+      </w:r>
+      <w:proofErr w:type="spellEnd"/>
+      <w:r>
+        <w:rPr>
+          <w:lang w:val="en-US"/>
+        </w:rPr>
+        <w:t xml:space="preserve"> (2016) investigated whether the mode of stimuli influences participants’ ratings in AJTs. That is, he stated as a null hypothesis that either the ratings are the same for both written and auditory stimuli. As an alternative hypothesis, he proposed that constructions that are more common in spoken language receive higher acceptability ratings as auditory stimuli and constructions that are more common in written language receive higher acceptability ratings as written stimuli. In his experiment, the difference between commonly used written and spoken constructions as written and auditory stimuli, respectively, lacked significance. Hence, the null hypothesis could not be rejected. However, the experiment investigated resumptive pronouns. As the present study examines dialogues involving contrastive focus and fragmentary answers, the intonation of those sentences perhaps plays a larger role than for sentences with resumptive pronouns. Therefore, it might be that a significant difference in the mode of stimuli can be found in the present study. For a justification of the present methodology, see chapter 3.1.</w:t>
       </w:r>
     </w:p>
     <w:p>
@@ -12161,7 +13071,27 @@
           <w:szCs w:val="24"/>
           <w:lang w:val="en-US"/>
         </w:rPr>
-        <w:t xml:space="preserve">AJTs are inherently subjective and hence, leading to a high degree of variations. However, through a sufficient number of participants, reliable results </w:t>
+        <w:t xml:space="preserve">AJTs are inherently subjective and hence, leading to a high degree of variations. However, through </w:t>
+      </w:r>
+      <w:proofErr w:type="gramStart"/>
+      <w:r>
+        <w:rPr>
+          <w:rFonts w:cs="Arial"/>
+          <w:bCs/>
+          <w:szCs w:val="24"/>
+          <w:lang w:val="en-US"/>
+        </w:rPr>
+        <w:t>a sufficient number of</w:t>
+      </w:r>
+      <w:proofErr w:type="gramEnd"/>
+      <w:r>
+        <w:rPr>
+          <w:rFonts w:cs="Arial"/>
+          <w:bCs/>
+          <w:szCs w:val="24"/>
+          <w:lang w:val="en-US"/>
+        </w:rPr>
+        <w:t xml:space="preserve"> participants, reliable results </w:t>
       </w:r>
       <w:r>
         <w:rPr>
@@ -12269,7 +13199,7 @@
           <w:lang w:val="en-US"/>
         </w:rPr>
       </w:pPr>
-      <w:bookmarkStart w:id="33" w:name="_Toc139708718"/>
+      <w:bookmarkStart w:id="27" w:name="_Toc139876984"/>
       <w:r>
         <w:rPr>
           <w:rFonts w:cs="Arial"/>
@@ -12311,7 +13241,7 @@
         </w:rPr>
         <w:t>ethod</w:t>
       </w:r>
-      <w:bookmarkEnd w:id="33"/>
+      <w:bookmarkEnd w:id="27"/>
     </w:p>
     <w:p>
       <w:pPr>
@@ -12395,11 +13325,11 @@
       <w:pPr>
         <w:pStyle w:val="berschrift2"/>
       </w:pPr>
-      <w:bookmarkStart w:id="34" w:name="_Toc139708719"/>
+      <w:bookmarkStart w:id="28" w:name="_Toc139876985"/>
       <w:r>
         <w:t>3.1 Study design</w:t>
       </w:r>
-      <w:bookmarkEnd w:id="34"/>
+      <w:bookmarkEnd w:id="28"/>
     </w:p>
     <w:p>
       <w:pPr>
@@ -12905,7 +13835,25 @@
           <w:szCs w:val="24"/>
           <w:lang w:val="en-US"/>
         </w:rPr>
-        <w:t xml:space="preserve"> (cf. Sedarous &amp; Namboodiripad 2020)</w:t>
+        <w:t xml:space="preserve"> (cf. </w:t>
+      </w:r>
+      <w:proofErr w:type="spellStart"/>
+      <w:r>
+        <w:rPr>
+          <w:rFonts w:cs="Arial"/>
+          <w:szCs w:val="24"/>
+          <w:lang w:val="en-US"/>
+        </w:rPr>
+        <w:t>Sedarous</w:t>
+      </w:r>
+      <w:proofErr w:type="spellEnd"/>
+      <w:r>
+        <w:rPr>
+          <w:rFonts w:cs="Arial"/>
+          <w:szCs w:val="24"/>
+          <w:lang w:val="en-US"/>
+        </w:rPr>
+        <w:t xml:space="preserve"> &amp; Namboodiripad 2020)</w:t>
       </w:r>
       <w:r>
         <w:rPr>
@@ -13190,6 +14138,7 @@
         </w:rPr>
         <w:tab/>
       </w:r>
+      <w:proofErr w:type="spellStart"/>
       <w:r>
         <w:rPr>
           <w:rFonts w:cs="Arial"/>
@@ -13198,7 +14147,18 @@
           <w:szCs w:val="24"/>
           <w:lang w:val="en-US"/>
         </w:rPr>
-        <w:t>Ingwer.</w:t>
+        <w:t>Ingwer</w:t>
+      </w:r>
+      <w:proofErr w:type="spellEnd"/>
+      <w:r>
+        <w:rPr>
+          <w:rFonts w:cs="Arial"/>
+          <w:i/>
+          <w:iCs/>
+          <w:szCs w:val="24"/>
+          <w:lang w:val="en-US"/>
+        </w:rPr>
+        <w:t>.</w:t>
       </w:r>
     </w:p>
     <w:p>
@@ -13313,7 +14273,43 @@
           <w:szCs w:val="24"/>
           <w:lang w:val="en-US"/>
         </w:rPr>
-        <w:t>(adapted from Sedarous &amp; Namboodiripad 2020, p. 7)</w:t>
+        <w:t>(</w:t>
+      </w:r>
+      <w:proofErr w:type="gramStart"/>
+      <w:r>
+        <w:rPr>
+          <w:rFonts w:cs="Arial"/>
+          <w:szCs w:val="24"/>
+          <w:lang w:val="en-US"/>
+        </w:rPr>
+        <w:t>adapted</w:t>
+      </w:r>
+      <w:proofErr w:type="gramEnd"/>
+      <w:r>
+        <w:rPr>
+          <w:rFonts w:cs="Arial"/>
+          <w:szCs w:val="24"/>
+          <w:lang w:val="en-US"/>
+        </w:rPr>
+        <w:t xml:space="preserve"> from </w:t>
+      </w:r>
+      <w:proofErr w:type="spellStart"/>
+      <w:r>
+        <w:rPr>
+          <w:rFonts w:cs="Arial"/>
+          <w:szCs w:val="24"/>
+          <w:lang w:val="en-US"/>
+        </w:rPr>
+        <w:t>Sedarous</w:t>
+      </w:r>
+      <w:proofErr w:type="spellEnd"/>
+      <w:r>
+        <w:rPr>
+          <w:rFonts w:cs="Arial"/>
+          <w:szCs w:val="24"/>
+          <w:lang w:val="en-US"/>
+        </w:rPr>
+        <w:t xml:space="preserve"> &amp; Namboodiripad 2020, p. 7)</w:t>
       </w:r>
     </w:p>
     <w:p>
@@ -13625,6 +14621,7 @@
         </w:rPr>
         <w:tab/>
       </w:r>
+      <w:proofErr w:type="spellStart"/>
       <w:r>
         <w:rPr>
           <w:rFonts w:cs="Arial"/>
@@ -13633,8 +14630,9 @@
           <w:szCs w:val="24"/>
           <w:lang w:val="en-US"/>
         </w:rPr>
-        <w:t xml:space="preserve">Fußball </w:t>
-      </w:r>
+        <w:t>Fußball</w:t>
+      </w:r>
+      <w:proofErr w:type="spellEnd"/>
       <w:r>
         <w:rPr>
           <w:rFonts w:cs="Arial"/>
@@ -13643,7 +14641,7 @@
           <w:szCs w:val="24"/>
           <w:lang w:val="en-US"/>
         </w:rPr>
-        <w:tab/>
+        <w:t xml:space="preserve"> </w:t>
       </w:r>
       <w:r>
         <w:rPr>
@@ -13653,7 +14651,29 @@
           <w:szCs w:val="24"/>
           <w:lang w:val="en-US"/>
         </w:rPr>
-        <w:t>gestern.</w:t>
+        <w:tab/>
+      </w:r>
+      <w:proofErr w:type="spellStart"/>
+      <w:r>
+        <w:rPr>
+          <w:rFonts w:cs="Arial"/>
+          <w:i/>
+          <w:iCs/>
+          <w:szCs w:val="24"/>
+          <w:lang w:val="en-US"/>
+        </w:rPr>
+        <w:t>gestern</w:t>
+      </w:r>
+      <w:proofErr w:type="spellEnd"/>
+      <w:r>
+        <w:rPr>
+          <w:rFonts w:cs="Arial"/>
+          <w:i/>
+          <w:iCs/>
+          <w:szCs w:val="24"/>
+          <w:lang w:val="en-US"/>
+        </w:rPr>
+        <w:t>.</w:t>
       </w:r>
     </w:p>
     <w:p>
@@ -13756,13 +14776,23 @@
         </w:rPr>
         <w:t>‘</w:t>
       </w:r>
-      <w:r>
-        <w:rPr>
-          <w:rFonts w:cs="Arial"/>
-          <w:szCs w:val="24"/>
-          <w:lang w:val="en-US"/>
-        </w:rPr>
-        <w:t>father football yesterday.</w:t>
+      <w:proofErr w:type="gramStart"/>
+      <w:r>
+        <w:rPr>
+          <w:rFonts w:cs="Arial"/>
+          <w:szCs w:val="24"/>
+          <w:lang w:val="en-US"/>
+        </w:rPr>
+        <w:t>father</w:t>
+      </w:r>
+      <w:proofErr w:type="gramEnd"/>
+      <w:r>
+        <w:rPr>
+          <w:rFonts w:cs="Arial"/>
+          <w:szCs w:val="24"/>
+          <w:lang w:val="en-US"/>
+        </w:rPr>
+        <w:t xml:space="preserve"> football yesterday.</w:t>
       </w:r>
       <w:r>
         <w:rPr>
@@ -13948,6 +14978,7 @@
         </w:rPr>
         <w:tab/>
       </w:r>
+      <w:proofErr w:type="spellStart"/>
       <w:r>
         <w:rPr>
           <w:rFonts w:cs="Arial"/>
@@ -13956,22 +14987,24 @@
         </w:rPr>
         <w:t>by.now</w:t>
       </w:r>
-      <w:r>
-        <w:rPr>
-          <w:rFonts w:cs="Arial"/>
-          <w:szCs w:val="24"/>
-          <w:lang w:val="en-US"/>
-        </w:rPr>
-        <w:tab/>
-      </w:r>
-      <w:r>
-        <w:rPr>
-          <w:rFonts w:cs="Arial"/>
-          <w:szCs w:val="24"/>
-          <w:lang w:val="en-US"/>
-        </w:rPr>
-        <w:tab/>
-      </w:r>
+      <w:proofErr w:type="spellEnd"/>
+      <w:r>
+        <w:rPr>
+          <w:rFonts w:cs="Arial"/>
+          <w:szCs w:val="24"/>
+          <w:lang w:val="en-US"/>
+        </w:rPr>
+        <w:tab/>
+      </w:r>
+      <w:r>
+        <w:rPr>
+          <w:rFonts w:cs="Arial"/>
+          <w:szCs w:val="24"/>
+          <w:lang w:val="en-US"/>
+        </w:rPr>
+        <w:tab/>
+      </w:r>
+      <w:proofErr w:type="spellStart"/>
       <w:r>
         <w:rPr>
           <w:rFonts w:cs="Arial"/>
@@ -13980,6 +15013,7 @@
         </w:rPr>
         <w:t>gave.up</w:t>
       </w:r>
+      <w:proofErr w:type="spellEnd"/>
     </w:p>
     <w:p>
       <w:pPr>
@@ -14060,7 +15094,15 @@
           <w:rFonts w:cs="Arial"/>
           <w:szCs w:val="24"/>
         </w:rPr>
-        <w:t xml:space="preserve">   </w:t>
+        <w:t xml:space="preserve"> </w:t>
+      </w:r>
+      <w:proofErr w:type="gramStart"/>
+      <w:r>
+        <w:rPr>
+          <w:rFonts w:cs="Arial"/>
+          <w:szCs w:val="24"/>
+        </w:rPr>
+        <w:t xml:space="preserve">  </w:t>
       </w:r>
       <w:r>
         <w:rPr>
@@ -14077,7 +15119,17 @@
           <w:iCs/>
           <w:szCs w:val="24"/>
         </w:rPr>
-        <w:t>Nein,</w:t>
+        <w:t>Nein</w:t>
+      </w:r>
+      <w:proofErr w:type="gramEnd"/>
+      <w:r>
+        <w:rPr>
+          <w:rFonts w:cs="Arial"/>
+          <w:i/>
+          <w:iCs/>
+          <w:szCs w:val="24"/>
+        </w:rPr>
+        <w:t>,</w:t>
       </w:r>
       <w:r>
         <w:rPr>
@@ -14224,6 +15276,7 @@
         </w:rPr>
         <w:tab/>
       </w:r>
+      <w:proofErr w:type="gramStart"/>
       <w:r>
         <w:rPr>
           <w:rFonts w:cs="Arial"/>
@@ -14232,6 +15285,7 @@
         </w:rPr>
         <w:t>no</w:t>
       </w:r>
+      <w:proofErr w:type="gramEnd"/>
       <w:r>
         <w:rPr>
           <w:rFonts w:cs="Arial"/>
@@ -14379,6 +15433,8 @@
         </w:rPr>
         <w:tab/>
       </w:r>
+      <w:proofErr w:type="spellStart"/>
+      <w:proofErr w:type="gramStart"/>
       <w:r>
         <w:rPr>
           <w:rFonts w:cs="Arial"/>
@@ -14395,8 +15451,9 @@
           <w:szCs w:val="24"/>
           <w:lang w:val="en-US"/>
         </w:rPr>
-        <w:t xml:space="preserve">estimmt  </w:t>
-      </w:r>
+        <w:t>estimmt</w:t>
+      </w:r>
+      <w:proofErr w:type="spellEnd"/>
       <w:r>
         <w:rPr>
           <w:rFonts w:cs="Arial"/>
@@ -14405,8 +15462,9 @@
           <w:szCs w:val="24"/>
           <w:lang w:val="en-US"/>
         </w:rPr>
-        <w:t xml:space="preserve">nie </w:t>
-      </w:r>
+        <w:t xml:space="preserve">  </w:t>
+      </w:r>
+      <w:proofErr w:type="spellStart"/>
       <w:r>
         <w:rPr>
           <w:rFonts w:cs="Arial"/>
@@ -14415,8 +15473,10 @@
           <w:szCs w:val="24"/>
           <w:lang w:val="en-US"/>
         </w:rPr>
-        <w:tab/>
-      </w:r>
+        <w:t>nie</w:t>
+      </w:r>
+      <w:proofErr w:type="spellEnd"/>
+      <w:proofErr w:type="gramEnd"/>
       <w:r>
         <w:rPr>
           <w:rFonts w:cs="Arial"/>
@@ -14425,7 +15485,7 @@
           <w:szCs w:val="24"/>
           <w:lang w:val="en-US"/>
         </w:rPr>
-        <w:tab/>
+        <w:t xml:space="preserve"> </w:t>
       </w:r>
       <w:r>
         <w:rPr>
@@ -14435,7 +15495,39 @@
           <w:szCs w:val="24"/>
           <w:lang w:val="en-US"/>
         </w:rPr>
-        <w:t>werfen!</w:t>
+        <w:tab/>
+      </w:r>
+      <w:r>
+        <w:rPr>
+          <w:rFonts w:cs="Arial"/>
+          <w:i/>
+          <w:iCs/>
+          <w:szCs w:val="24"/>
+          <w:lang w:val="en-US"/>
+        </w:rPr>
+        <w:tab/>
+      </w:r>
+      <w:proofErr w:type="spellStart"/>
+      <w:r>
+        <w:rPr>
+          <w:rFonts w:cs="Arial"/>
+          <w:i/>
+          <w:iCs/>
+          <w:szCs w:val="24"/>
+          <w:lang w:val="en-US"/>
+        </w:rPr>
+        <w:t>werfen</w:t>
+      </w:r>
+      <w:proofErr w:type="spellEnd"/>
+      <w:r>
+        <w:rPr>
+          <w:rFonts w:cs="Arial"/>
+          <w:i/>
+          <w:iCs/>
+          <w:szCs w:val="24"/>
+          <w:lang w:val="en-US"/>
+        </w:rPr>
+        <w:t>!</w:t>
       </w:r>
     </w:p>
     <w:p>
@@ -14481,6 +15573,7 @@
         </w:rPr>
         <w:tab/>
       </w:r>
+      <w:proofErr w:type="gramStart"/>
       <w:r>
         <w:rPr>
           <w:rFonts w:cs="Arial"/>
@@ -14499,6 +15592,7 @@
         </w:rPr>
         <w:t>ertainly</w:t>
       </w:r>
+      <w:proofErr w:type="gramEnd"/>
       <w:r>
         <w:rPr>
           <w:rFonts w:cs="Arial"/>
@@ -14613,7 +15707,43 @@
           <w:szCs w:val="24"/>
           <w:lang w:val="en-US"/>
         </w:rPr>
-        <w:t>(adapted from Wierzba et al. 2023)</w:t>
+        <w:t>(</w:t>
+      </w:r>
+      <w:proofErr w:type="gramStart"/>
+      <w:r>
+        <w:rPr>
+          <w:rFonts w:cs="Arial"/>
+          <w:szCs w:val="24"/>
+          <w:lang w:val="en-US"/>
+        </w:rPr>
+        <w:t>adapted</w:t>
+      </w:r>
+      <w:proofErr w:type="gramEnd"/>
+      <w:r>
+        <w:rPr>
+          <w:rFonts w:cs="Arial"/>
+          <w:szCs w:val="24"/>
+          <w:lang w:val="en-US"/>
+        </w:rPr>
+        <w:t xml:space="preserve"> from </w:t>
+      </w:r>
+      <w:proofErr w:type="spellStart"/>
+      <w:r>
+        <w:rPr>
+          <w:rFonts w:cs="Arial"/>
+          <w:szCs w:val="24"/>
+          <w:lang w:val="en-US"/>
+        </w:rPr>
+        <w:t>Wierzba</w:t>
+      </w:r>
+      <w:proofErr w:type="spellEnd"/>
+      <w:r>
+        <w:rPr>
+          <w:rFonts w:cs="Arial"/>
+          <w:szCs w:val="24"/>
+          <w:lang w:val="en-US"/>
+        </w:rPr>
+        <w:t xml:space="preserve"> et al. 2023)</w:t>
       </w:r>
     </w:p>
     <w:p>
@@ -14974,7 +16104,7 @@
         </w:rPr>
         <w:t xml:space="preserve">At the end of the questionnaire, participants were asked to indicate </w:t>
       </w:r>
-      <w:commentRangeStart w:id="35"/>
+      <w:commentRangeStart w:id="29"/>
       <w:r>
         <w:rPr>
           <w:rFonts w:cs="Arial"/>
@@ -14991,12 +16121,12 @@
         </w:rPr>
         <w:t>e/dialect</w:t>
       </w:r>
-      <w:commentRangeEnd w:id="35"/>
+      <w:commentRangeEnd w:id="29"/>
       <w:r>
         <w:rPr>
           <w:rStyle w:val="Kommentarzeichen"/>
         </w:rPr>
-        <w:commentReference w:id="35"/>
+        <w:commentReference w:id="29"/>
       </w:r>
       <w:r>
         <w:rPr>
@@ -15005,6 +16135,38 @@
           <w:lang w:val="en-US"/>
         </w:rPr>
         <w:t>.</w:t>
+      </w:r>
+      <w:r>
+        <w:rPr>
+          <w:rFonts w:cs="Arial"/>
+          <w:szCs w:val="24"/>
+          <w:lang w:val="en-US"/>
+        </w:rPr>
+        <w:t xml:space="preserve"> Completing the entire questionnaire took the participants about </w:t>
+      </w:r>
+      <w:commentRangeStart w:id="30"/>
+      <w:r>
+        <w:rPr>
+          <w:rFonts w:cs="Arial"/>
+          <w:szCs w:val="24"/>
+          <w:lang w:val="en-US"/>
+        </w:rPr>
+        <w:t xml:space="preserve">10 minutes </w:t>
+      </w:r>
+      <w:commentRangeEnd w:id="30"/>
+      <w:r>
+        <w:rPr>
+          <w:rStyle w:val="Kommentarzeichen"/>
+        </w:rPr>
+        <w:commentReference w:id="30"/>
+      </w:r>
+      <w:r>
+        <w:rPr>
+          <w:rFonts w:cs="Arial"/>
+          <w:szCs w:val="24"/>
+          <w:lang w:val="en-US"/>
+        </w:rPr>
+        <w:t>approximately.</w:t>
       </w:r>
     </w:p>
     <w:p>
@@ -15023,7 +16185,7 @@
       <w:pPr>
         <w:pStyle w:val="berschrift2"/>
       </w:pPr>
-      <w:bookmarkStart w:id="36" w:name="_Toc139708720"/>
+      <w:bookmarkStart w:id="31" w:name="_Toc139876986"/>
       <w:r>
         <w:t>3.</w:t>
       </w:r>
@@ -15039,7 +16201,7 @@
       <w:r>
         <w:t>critical and filler items</w:t>
       </w:r>
-      <w:bookmarkEnd w:id="36"/>
+      <w:bookmarkEnd w:id="31"/>
     </w:p>
     <w:p>
       <w:pPr>
@@ -15212,6 +16374,7 @@
           <w:iCs/>
           <w:szCs w:val="24"/>
         </w:rPr>
+        <w:lastRenderedPageBreak/>
         <w:t>A:</w:t>
       </w:r>
       <w:r>
@@ -15244,7 +16407,6 @@
           <w:iCs/>
           <w:szCs w:val="24"/>
         </w:rPr>
-        <w:lastRenderedPageBreak/>
         <w:t xml:space="preserve"> </w:t>
       </w:r>
       <w:r>
@@ -15355,8 +16517,36 @@
           <w:iCs/>
           <w:szCs w:val="24"/>
         </w:rPr>
-        <w:t>‘No, UNTIL 6pm.’</w:t>
-      </w:r>
+        <w:t>‘</w:t>
+      </w:r>
+      <w:proofErr w:type="spellStart"/>
+      <w:r>
+        <w:rPr>
+          <w:rFonts w:cs="Arial"/>
+          <w:iCs/>
+          <w:szCs w:val="24"/>
+        </w:rPr>
+        <w:t>No</w:t>
+      </w:r>
+      <w:proofErr w:type="spellEnd"/>
+      <w:r>
+        <w:rPr>
+          <w:rFonts w:cs="Arial"/>
+          <w:iCs/>
+          <w:szCs w:val="24"/>
+        </w:rPr>
+        <w:t>, UNTIL 6</w:t>
+      </w:r>
+      <w:proofErr w:type="gramStart"/>
+      <w:r>
+        <w:rPr>
+          <w:rFonts w:cs="Arial"/>
+          <w:iCs/>
+          <w:szCs w:val="24"/>
+        </w:rPr>
+        <w:t>pm.’</w:t>
+      </w:r>
+      <w:proofErr w:type="gramEnd"/>
     </w:p>
     <w:p>
       <w:pPr>
@@ -15378,7 +16568,27 @@
           <w:szCs w:val="24"/>
           <w:lang w:val="en-US"/>
         </w:rPr>
-        <w:t xml:space="preserve">(own </w:t>
+        <w:t>(</w:t>
+      </w:r>
+      <w:proofErr w:type="gramStart"/>
+      <w:r>
+        <w:rPr>
+          <w:rFonts w:cs="Arial"/>
+          <w:iCs/>
+          <w:szCs w:val="24"/>
+          <w:lang w:val="en-US"/>
+        </w:rPr>
+        <w:t>own</w:t>
+      </w:r>
+      <w:proofErr w:type="gramEnd"/>
+      <w:r>
+        <w:rPr>
+          <w:rFonts w:cs="Arial"/>
+          <w:iCs/>
+          <w:szCs w:val="24"/>
+          <w:lang w:val="en-US"/>
+        </w:rPr>
+        <w:t xml:space="preserve"> </w:t>
       </w:r>
       <w:r>
         <w:rPr>
@@ -15596,23 +16806,61 @@
           <w:iCs/>
           <w:szCs w:val="24"/>
         </w:rPr>
-        <w:t xml:space="preserve">‘No, </w:t>
-      </w:r>
+        <w:t>‘</w:t>
+      </w:r>
+      <w:proofErr w:type="spellStart"/>
       <w:r>
         <w:rPr>
           <w:rFonts w:cs="Arial"/>
           <w:iCs/>
           <w:szCs w:val="24"/>
         </w:rPr>
+        <w:t>No</w:t>
+      </w:r>
+      <w:proofErr w:type="spellEnd"/>
+      <w:r>
+        <w:rPr>
+          <w:rFonts w:cs="Arial"/>
+          <w:iCs/>
+          <w:szCs w:val="24"/>
+        </w:rPr>
+        <w:t xml:space="preserve">, </w:t>
+      </w:r>
+      <w:proofErr w:type="spellStart"/>
+      <w:r>
+        <w:rPr>
+          <w:rFonts w:cs="Arial"/>
+          <w:iCs/>
+          <w:szCs w:val="24"/>
+        </w:rPr>
         <w:t>until</w:t>
       </w:r>
+      <w:proofErr w:type="spellEnd"/>
       <w:r>
         <w:rPr>
           <w:rFonts w:cs="Arial"/>
           <w:iCs/>
           <w:szCs w:val="24"/>
         </w:rPr>
-        <w:t xml:space="preserve"> 6pm.’ </w:t>
+        <w:t xml:space="preserve"> 6</w:t>
+      </w:r>
+      <w:proofErr w:type="gramStart"/>
+      <w:r>
+        <w:rPr>
+          <w:rFonts w:cs="Arial"/>
+          <w:iCs/>
+          <w:szCs w:val="24"/>
+        </w:rPr>
+        <w:t>pm.’</w:t>
+      </w:r>
+      <w:proofErr w:type="gramEnd"/>
+      <w:r>
+        <w:rPr>
+          <w:rFonts w:cs="Arial"/>
+          <w:iCs/>
+          <w:szCs w:val="24"/>
+        </w:rPr>
+        <w:t xml:space="preserve"> </w:t>
       </w:r>
     </w:p>
     <w:p>
@@ -15635,7 +16883,27 @@
           <w:szCs w:val="24"/>
           <w:lang w:val="en-US"/>
         </w:rPr>
-        <w:t xml:space="preserve">(own </w:t>
+        <w:t>(</w:t>
+      </w:r>
+      <w:proofErr w:type="gramStart"/>
+      <w:r>
+        <w:rPr>
+          <w:rFonts w:cs="Arial"/>
+          <w:iCs/>
+          <w:szCs w:val="24"/>
+          <w:lang w:val="en-US"/>
+        </w:rPr>
+        <w:t>own</w:t>
+      </w:r>
+      <w:proofErr w:type="gramEnd"/>
+      <w:r>
+        <w:rPr>
+          <w:rFonts w:cs="Arial"/>
+          <w:iCs/>
+          <w:szCs w:val="24"/>
+          <w:lang w:val="en-US"/>
+        </w:rPr>
+        <w:t xml:space="preserve"> </w:t>
       </w:r>
       <w:r>
         <w:rPr>
@@ -15894,7 +17162,25 @@
           <w:szCs w:val="24"/>
           <w:lang w:val="en-US"/>
         </w:rPr>
-        <w:t>(own example)</w:t>
+        <w:t>(</w:t>
+      </w:r>
+      <w:proofErr w:type="gramStart"/>
+      <w:r>
+        <w:rPr>
+          <w:rFonts w:cs="Arial"/>
+          <w:szCs w:val="24"/>
+          <w:lang w:val="en-US"/>
+        </w:rPr>
+        <w:t>own</w:t>
+      </w:r>
+      <w:proofErr w:type="gramEnd"/>
+      <w:r>
+        <w:rPr>
+          <w:rFonts w:cs="Arial"/>
+          <w:szCs w:val="24"/>
+          <w:lang w:val="en-US"/>
+        </w:rPr>
+        <w:t xml:space="preserve"> example)</w:t>
       </w:r>
       <w:r>
         <w:rPr>
@@ -16098,6 +17384,7 @@
         </w:rPr>
         <w:t xml:space="preserve">dem </w:t>
       </w:r>
+      <w:proofErr w:type="spellStart"/>
       <w:r>
         <w:rPr>
           <w:rFonts w:cs="Arial"/>
@@ -16106,6 +17393,7 @@
         </w:rPr>
         <w:t>Türsteher</w:t>
       </w:r>
+      <w:proofErr w:type="spellEnd"/>
       <w:r>
         <w:rPr>
           <w:rFonts w:cs="Arial"/>
@@ -16196,7 +17484,25 @@
           <w:szCs w:val="24"/>
           <w:lang w:val="en-US"/>
         </w:rPr>
-        <w:t>(own example)</w:t>
+        <w:t>(</w:t>
+      </w:r>
+      <w:proofErr w:type="gramStart"/>
+      <w:r>
+        <w:rPr>
+          <w:rFonts w:cs="Arial"/>
+          <w:szCs w:val="24"/>
+          <w:lang w:val="en-US"/>
+        </w:rPr>
+        <w:t>own</w:t>
+      </w:r>
+      <w:proofErr w:type="gramEnd"/>
+      <w:r>
+        <w:rPr>
+          <w:rFonts w:cs="Arial"/>
+          <w:szCs w:val="24"/>
+          <w:lang w:val="en-US"/>
+        </w:rPr>
+        <w:t xml:space="preserve"> example)</w:t>
       </w:r>
     </w:p>
     <w:p>
@@ -16397,6 +17703,7 @@
         </w:rPr>
         <w:t xml:space="preserve">, </w:t>
       </w:r>
+      <w:proofErr w:type="spellStart"/>
       <w:r>
         <w:rPr>
           <w:rFonts w:cs="Arial"/>
@@ -16404,7 +17711,17 @@
           <w:szCs w:val="24"/>
           <w:lang w:val="en-US"/>
         </w:rPr>
-        <w:t xml:space="preserve">mit </w:t>
+        <w:t>mit</w:t>
+      </w:r>
+      <w:proofErr w:type="spellEnd"/>
+      <w:r>
+        <w:rPr>
+          <w:rFonts w:cs="Arial"/>
+          <w:i/>
+          <w:szCs w:val="24"/>
+          <w:lang w:val="en-US"/>
+        </w:rPr>
+        <w:t xml:space="preserve"> </w:t>
       </w:r>
       <w:r>
         <w:rPr>
@@ -16414,6 +17731,7 @@
         </w:rPr>
         <w:t xml:space="preserve">‘with’ and </w:t>
       </w:r>
+      <w:proofErr w:type="spellStart"/>
       <w:r>
         <w:rPr>
           <w:rFonts w:cs="Arial"/>
@@ -16421,7 +17739,17 @@
           <w:szCs w:val="24"/>
           <w:lang w:val="en-US"/>
         </w:rPr>
-        <w:t xml:space="preserve">ohne </w:t>
+        <w:t>ohne</w:t>
+      </w:r>
+      <w:proofErr w:type="spellEnd"/>
+      <w:r>
+        <w:rPr>
+          <w:rFonts w:cs="Arial"/>
+          <w:i/>
+          <w:szCs w:val="24"/>
+          <w:lang w:val="en-US"/>
+        </w:rPr>
+        <w:t xml:space="preserve"> </w:t>
       </w:r>
       <w:r>
         <w:rPr>
@@ -16431,6 +17759,7 @@
         </w:rPr>
         <w:t xml:space="preserve">‘without’ as well as </w:t>
       </w:r>
+      <w:proofErr w:type="spellStart"/>
       <w:r>
         <w:rPr>
           <w:rFonts w:cs="Arial"/>
@@ -16438,7 +17767,17 @@
           <w:szCs w:val="24"/>
           <w:lang w:val="en-US"/>
         </w:rPr>
-        <w:t xml:space="preserve">nach </w:t>
+        <w:t>nach</w:t>
+      </w:r>
+      <w:proofErr w:type="spellEnd"/>
+      <w:r>
+        <w:rPr>
+          <w:rFonts w:cs="Arial"/>
+          <w:i/>
+          <w:szCs w:val="24"/>
+          <w:lang w:val="en-US"/>
+        </w:rPr>
+        <w:t xml:space="preserve"> </w:t>
       </w:r>
       <w:r>
         <w:rPr>
@@ -16595,29 +17934,43 @@
         <w:rPr>
           <w:lang w:val="en-US"/>
         </w:rPr>
-        <w:t xml:space="preserve">ritical items were adjusted to be in past tense to ensure that the word in contrastive focus is not in final position, </w:t>
-      </w:r>
-      <w:commentRangeStart w:id="37"/>
-      <w:commentRangeStart w:id="38"/>
+        <w:t xml:space="preserve">ritical items were adjusted to be in past tense to ensure that the word in contrastive focus is not </w:t>
+      </w:r>
+      <w:proofErr w:type="gramStart"/>
+      <w:r>
+        <w:rPr>
+          <w:lang w:val="en-US"/>
+        </w:rPr>
+        <w:t>in</w:t>
+      </w:r>
+      <w:proofErr w:type="gramEnd"/>
+      <w:r>
+        <w:rPr>
+          <w:lang w:val="en-US"/>
+        </w:rPr>
+        <w:t xml:space="preserve"> final position, </w:t>
+      </w:r>
+      <w:commentRangeStart w:id="32"/>
+      <w:commentRangeStart w:id="33"/>
       <w:r>
         <w:rPr>
           <w:lang w:val="en-US"/>
         </w:rPr>
         <w:t xml:space="preserve">as this position is claimed to be a default location </w:t>
       </w:r>
-      <w:commentRangeEnd w:id="37"/>
+      <w:commentRangeEnd w:id="32"/>
       <w:r>
         <w:rPr>
           <w:rStyle w:val="Kommentarzeichen"/>
         </w:rPr>
-        <w:commentReference w:id="37"/>
-      </w:r>
-      <w:commentRangeEnd w:id="38"/>
+        <w:commentReference w:id="32"/>
+      </w:r>
+      <w:commentRangeEnd w:id="33"/>
       <w:r>
         <w:rPr>
           <w:rStyle w:val="Kommentarzeichen"/>
         </w:rPr>
-        <w:commentReference w:id="38"/>
+        <w:commentReference w:id="33"/>
       </w:r>
       <w:r>
         <w:rPr>
@@ -16730,7 +18083,21 @@
         <w:rPr>
           <w:lang w:val="en-US"/>
         </w:rPr>
-        <w:t>Last, the contrasting words are either orthographically or prosodically marked in the condition with emphasis on the one hand, but in the condition without emphasis, on the other hand, the stimuli either do not contain any orthographic marking or the nuclear accent is not on the contrasting word but on the default position (cf. Féry 2011).</w:t>
+        <w:t xml:space="preserve">Last, the contrasting words are either orthographically or prosodically marked in the condition with emphasis on the one hand, but in the condition without emphasis, on the other hand, the stimuli either do not contain any orthographic marking or the nuclear accent is not on the contrasting word but on the default position (cf. </w:t>
+      </w:r>
+      <w:proofErr w:type="spellStart"/>
+      <w:r>
+        <w:rPr>
+          <w:lang w:val="en-US"/>
+        </w:rPr>
+        <w:t>Féry</w:t>
+      </w:r>
+      <w:proofErr w:type="spellEnd"/>
+      <w:r>
+        <w:rPr>
+          <w:lang w:val="en-US"/>
+        </w:rPr>
+        <w:t xml:space="preserve"> 2011).</w:t>
       </w:r>
       <w:r>
         <w:rPr>
@@ -17084,6 +18451,9 @@
       </w:r>
       <w:r>
         <w:tab/>
+      </w:r>
+      <w:proofErr w:type="gramStart"/>
+      <w:r>
         <w:t xml:space="preserve">Peter </w:t>
       </w:r>
       <w:r>
@@ -17092,16 +18462,23 @@
       <w:r>
         <w:tab/>
       </w:r>
+      <w:proofErr w:type="spellStart"/>
+      <w:proofErr w:type="gramEnd"/>
       <w:r>
         <w:rPr>
           <w:smallCaps/>
         </w:rPr>
         <w:t>aux</w:t>
       </w:r>
-      <w:r>
-        <w:tab/>
+      <w:proofErr w:type="spellEnd"/>
+      <w:r>
+        <w:tab/>
+      </w:r>
+      <w:proofErr w:type="spellStart"/>
+      <w:r>
         <w:t>the</w:t>
       </w:r>
+      <w:proofErr w:type="spellEnd"/>
       <w:r>
         <w:tab/>
         <w:t>Süddeutsche</w:t>
@@ -17111,8 +18488,12 @@
       </w:r>
       <w:r>
         <w:tab/>
+      </w:r>
+      <w:proofErr w:type="spellStart"/>
+      <w:r>
         <w:t>read</w:t>
       </w:r>
+      <w:proofErr w:type="spellEnd"/>
     </w:p>
     <w:p>
       <w:pPr>
@@ -17139,8 +18520,29 @@
         <w:t>‘</w:t>
       </w:r>
       <w:r>
-        <w:t>Peter read the Süddeutsche.’</w:t>
-      </w:r>
+        <w:t xml:space="preserve">Peter </w:t>
+      </w:r>
+      <w:proofErr w:type="spellStart"/>
+      <w:r>
+        <w:t>read</w:t>
+      </w:r>
+      <w:proofErr w:type="spellEnd"/>
+      <w:r>
+        <w:t xml:space="preserve"> </w:t>
+      </w:r>
+      <w:proofErr w:type="spellStart"/>
+      <w:r>
+        <w:t>the</w:t>
+      </w:r>
+      <w:proofErr w:type="spellEnd"/>
+      <w:r>
+        <w:t xml:space="preserve"> </w:t>
+      </w:r>
+      <w:proofErr w:type="gramStart"/>
+      <w:r>
+        <w:t>Süddeutsche.’</w:t>
+      </w:r>
+      <w:proofErr w:type="gramEnd"/>
     </w:p>
     <w:p>
       <w:pPr>
@@ -17261,12 +18663,14 @@
       <w:r>
         <w:tab/>
       </w:r>
+      <w:proofErr w:type="gramStart"/>
       <w:r>
         <w:rPr>
           <w:lang w:val="en-US"/>
         </w:rPr>
         <w:t>no</w:t>
       </w:r>
+      <w:proofErr w:type="gramEnd"/>
       <w:r>
         <w:rPr>
           <w:lang w:val="en-US"/>
@@ -17385,19 +18789,33 @@
           <w:lang w:val="en-US"/>
         </w:rPr>
       </w:pPr>
-      <w:commentRangeStart w:id="39"/>
-      <w:r>
-        <w:rPr>
-          <w:lang w:val="en-US"/>
-        </w:rPr>
-        <w:t>(own stimuli)</w:t>
-      </w:r>
-      <w:commentRangeEnd w:id="39"/>
+      <w:commentRangeStart w:id="34"/>
+      <w:r>
+        <w:rPr>
+          <w:lang w:val="en-US"/>
+        </w:rPr>
+        <w:t>(</w:t>
+      </w:r>
+      <w:proofErr w:type="gramStart"/>
+      <w:r>
+        <w:rPr>
+          <w:lang w:val="en-US"/>
+        </w:rPr>
+        <w:t>own</w:t>
+      </w:r>
+      <w:proofErr w:type="gramEnd"/>
+      <w:r>
+        <w:rPr>
+          <w:lang w:val="en-US"/>
+        </w:rPr>
+        <w:t xml:space="preserve"> stimuli)</w:t>
+      </w:r>
+      <w:commentRangeEnd w:id="34"/>
       <w:r>
         <w:rPr>
           <w:rStyle w:val="Kommentarzeichen"/>
         </w:rPr>
-        <w:commentReference w:id="39"/>
+        <w:commentReference w:id="34"/>
       </w:r>
     </w:p>
     <w:p>
@@ -17618,6 +19036,7 @@
         </w:rPr>
         <w:tab/>
       </w:r>
+      <w:proofErr w:type="spellStart"/>
       <w:r>
         <w:rPr>
           <w:i/>
@@ -17626,6 +19045,7 @@
         </w:rPr>
         <w:t>gegessen</w:t>
       </w:r>
+      <w:proofErr w:type="spellEnd"/>
       <w:r>
         <w:rPr>
           <w:lang w:val="en-US"/>
@@ -17823,6 +19243,7 @@
       <w:r>
         <w:tab/>
       </w:r>
+      <w:proofErr w:type="gramStart"/>
       <w:r>
         <w:rPr>
           <w:lang w:val="en-US"/>
@@ -17835,6 +19256,7 @@
         </w:rPr>
         <w:t>es</w:t>
       </w:r>
+      <w:proofErr w:type="gramEnd"/>
       <w:r>
         <w:rPr>
           <w:lang w:val="en-US"/>
@@ -17924,7 +19346,21 @@
         <w:rPr>
           <w:lang w:val="en-US"/>
         </w:rPr>
-        <w:t>(own stimuli)</w:t>
+        <w:t>(</w:t>
+      </w:r>
+      <w:proofErr w:type="gramStart"/>
+      <w:r>
+        <w:rPr>
+          <w:lang w:val="en-US"/>
+        </w:rPr>
+        <w:t>own</w:t>
+      </w:r>
+      <w:proofErr w:type="gramEnd"/>
+      <w:r>
+        <w:rPr>
+          <w:lang w:val="en-US"/>
+        </w:rPr>
+        <w:t xml:space="preserve"> stimuli)</w:t>
       </w:r>
     </w:p>
     <w:p>
@@ -18344,13 +19780,26 @@
           <w:lang w:val="en-US"/>
         </w:rPr>
         <w:tab/>
+      </w:r>
+      <w:proofErr w:type="spellStart"/>
+      <w:r>
+        <w:rPr>
+          <w:lang w:val="en-US"/>
+        </w:rPr>
         <w:t>at.the</w:t>
       </w:r>
-      <w:r>
-        <w:rPr>
-          <w:lang w:val="en-US"/>
-        </w:rPr>
-        <w:tab/>
+      <w:proofErr w:type="spellEnd"/>
+      <w:r>
+        <w:rPr>
+          <w:lang w:val="en-US"/>
+        </w:rPr>
+        <w:tab/>
+      </w:r>
+      <w:proofErr w:type="gramStart"/>
+      <w:r>
+        <w:rPr>
+          <w:lang w:val="en-US"/>
+        </w:rPr>
         <w:t>regulars‘ t</w:t>
       </w:r>
       <w:r>
@@ -18359,6 +19808,7 @@
         </w:rPr>
         <w:t>able</w:t>
       </w:r>
+      <w:proofErr w:type="gramEnd"/>
       <w:r>
         <w:rPr>
           <w:lang w:val="en-US"/>
@@ -18593,15 +20043,29 @@
         <w:rPr>
           <w:lang w:val="en-US"/>
         </w:rPr>
-        <w:t>(own stimuli)</w:t>
-      </w:r>
-      <w:commentRangeStart w:id="40"/>
-      <w:commentRangeEnd w:id="40"/>
+        <w:t>(</w:t>
+      </w:r>
+      <w:proofErr w:type="gramStart"/>
+      <w:r>
+        <w:rPr>
+          <w:lang w:val="en-US"/>
+        </w:rPr>
+        <w:t>own</w:t>
+      </w:r>
+      <w:proofErr w:type="gramEnd"/>
+      <w:r>
+        <w:rPr>
+          <w:lang w:val="en-US"/>
+        </w:rPr>
+        <w:t xml:space="preserve"> stimuli)</w:t>
+      </w:r>
+      <w:commentRangeStart w:id="35"/>
+      <w:commentRangeEnd w:id="35"/>
       <w:r>
         <w:rPr>
           <w:rStyle w:val="Kommentarzeichen"/>
         </w:rPr>
-        <w:commentReference w:id="40"/>
+        <w:commentReference w:id="35"/>
       </w:r>
     </w:p>
     <w:p>
@@ -18809,6 +20273,7 @@
         </w:rPr>
         <w:tab/>
       </w:r>
+      <w:proofErr w:type="spellStart"/>
       <w:r>
         <w:rPr>
           <w:i/>
@@ -18817,6 +20282,7 @@
         </w:rPr>
         <w:t>gemacht</w:t>
       </w:r>
+      <w:proofErr w:type="spellEnd"/>
       <w:r>
         <w:rPr>
           <w:lang w:val="en-US"/>
@@ -19186,15 +20652,29 @@
         <w:rPr>
           <w:lang w:val="en-US"/>
         </w:rPr>
-        <w:t>(own stimuli)</w:t>
-      </w:r>
-      <w:commentRangeStart w:id="41"/>
-      <w:commentRangeEnd w:id="41"/>
+        <w:t>(</w:t>
+      </w:r>
+      <w:proofErr w:type="gramStart"/>
+      <w:r>
+        <w:rPr>
+          <w:lang w:val="en-US"/>
+        </w:rPr>
+        <w:t>own</w:t>
+      </w:r>
+      <w:proofErr w:type="gramEnd"/>
+      <w:r>
+        <w:rPr>
+          <w:lang w:val="en-US"/>
+        </w:rPr>
+        <w:t xml:space="preserve"> stimuli)</w:t>
+      </w:r>
+      <w:commentRangeStart w:id="36"/>
+      <w:commentRangeEnd w:id="36"/>
       <w:r>
         <w:rPr>
           <w:rStyle w:val="Kommentarzeichen"/>
         </w:rPr>
-        <w:commentReference w:id="41"/>
+        <w:commentReference w:id="36"/>
       </w:r>
     </w:p>
     <w:p>
@@ -19350,23 +20830,25 @@
           <w:szCs w:val="24"/>
           <w:lang w:val="en-US"/>
         </w:rPr>
-        <w:t xml:space="preserve">, </w:t>
-      </w:r>
-      <w:r>
-        <w:rPr>
-          <w:rFonts w:cs="Arial"/>
-          <w:szCs w:val="24"/>
-          <w:lang w:val="en-US"/>
-        </w:rPr>
-        <w:t>mirroring the variation of the critical items</w:t>
-      </w:r>
-      <w:r>
-        <w:rPr>
-          <w:rFonts w:cs="Arial"/>
-          <w:szCs w:val="24"/>
-          <w:lang w:val="en-US"/>
-        </w:rPr>
-        <w:t xml:space="preserve">. Next, out of the 56 filler items, 10 items represented full acceptability, 12 items indicated some acceptability, 12 items denoted neutrality in terms of acceptability, 12 items implied partial unacceptability, and 10 items signified full unacceptability. This ensured that there are the same number of acceptable and unacceptable filler items and </w:t>
+        <w:t xml:space="preserve">, mirroring the variation of the critical items. Next, out of the 56 filler items, 10 items represented full acceptability, 12 items indicated some acceptability, 12 items denoted neutrality in terms of acceptability, 12 items implied partial unacceptability, and 10 items signified full unacceptability. This ensured that there are the same number of acceptable and unacceptable filler </w:t>
+      </w:r>
+      <w:proofErr w:type="gramStart"/>
+      <w:r>
+        <w:rPr>
+          <w:rFonts w:cs="Arial"/>
+          <w:szCs w:val="24"/>
+          <w:lang w:val="en-US"/>
+        </w:rPr>
+        <w:t>items</w:t>
+      </w:r>
+      <w:proofErr w:type="gramEnd"/>
+      <w:r>
+        <w:rPr>
+          <w:rFonts w:cs="Arial"/>
+          <w:szCs w:val="24"/>
+          <w:lang w:val="en-US"/>
+        </w:rPr>
+        <w:t xml:space="preserve"> and </w:t>
       </w:r>
       <w:r>
         <w:rPr>
@@ -19381,12 +20863,12 @@
       <w:pPr>
         <w:pStyle w:val="berschrift2"/>
       </w:pPr>
-      <w:bookmarkStart w:id="42" w:name="_Toc139708721"/>
+      <w:bookmarkStart w:id="37" w:name="_Toc139876987"/>
       <w:r>
         <w:lastRenderedPageBreak/>
         <w:t>3.3 Recording of stimuli</w:t>
       </w:r>
-      <w:bookmarkEnd w:id="42"/>
+      <w:bookmarkEnd w:id="37"/>
     </w:p>
     <w:p>
       <w:pPr>
@@ -19500,7 +20982,21 @@
         <w:rPr>
           <w:lang w:val="en-US"/>
         </w:rPr>
-        <w:t xml:space="preserve">All sentences were recorded by condition (cf. Sederous &amp; Namboodiripad 2020). </w:t>
+        <w:t xml:space="preserve">All sentences were recorded by condition (cf. </w:t>
+      </w:r>
+      <w:proofErr w:type="spellStart"/>
+      <w:r>
+        <w:rPr>
+          <w:lang w:val="en-US"/>
+        </w:rPr>
+        <w:t>Sederous</w:t>
+      </w:r>
+      <w:proofErr w:type="spellEnd"/>
+      <w:r>
+        <w:rPr>
+          <w:lang w:val="en-US"/>
+        </w:rPr>
+        <w:t xml:space="preserve"> &amp; Namboodiripad 2020). </w:t>
       </w:r>
       <w:r>
         <w:rPr>
@@ -19586,9 +21082,9 @@
           <w:lang w:val="en-US"/>
         </w:rPr>
       </w:pPr>
-      <w:bookmarkStart w:id="43" w:name="_Toc139031147"/>
-      <w:bookmarkStart w:id="44" w:name="_Toc139181603"/>
-      <w:bookmarkStart w:id="45" w:name="_Toc139181632"/>
+      <w:bookmarkStart w:id="38" w:name="_Toc139031147"/>
+      <w:bookmarkStart w:id="39" w:name="_Toc139181603"/>
+      <w:bookmarkStart w:id="40" w:name="_Toc139181632"/>
       <w:r>
         <w:rPr>
           <w:lang w:val="en-US"/>
@@ -19631,9 +21127,9 @@
         </w:rPr>
         <w:t>Pitch contour of stimuli with emphasis</w:t>
       </w:r>
-      <w:bookmarkEnd w:id="43"/>
-      <w:bookmarkEnd w:id="44"/>
-      <w:bookmarkEnd w:id="45"/>
+      <w:bookmarkEnd w:id="38"/>
+      <w:bookmarkEnd w:id="39"/>
+      <w:bookmarkEnd w:id="40"/>
     </w:p>
     <w:p>
       <w:pPr>
@@ -19888,9 +21384,9 @@
           <w:lang w:val="en-US"/>
         </w:rPr>
       </w:pPr>
-      <w:bookmarkStart w:id="46" w:name="_Toc139031148"/>
-      <w:bookmarkStart w:id="47" w:name="_Toc139181604"/>
-      <w:bookmarkStart w:id="48" w:name="_Toc139181633"/>
+      <w:bookmarkStart w:id="41" w:name="_Toc139031148"/>
+      <w:bookmarkStart w:id="42" w:name="_Toc139181604"/>
+      <w:bookmarkStart w:id="43" w:name="_Toc139181633"/>
       <w:r>
         <w:rPr>
           <w:lang w:val="en-US"/>
@@ -19941,9 +21437,9 @@
         </w:rPr>
         <w:t>.</w:t>
       </w:r>
-      <w:bookmarkEnd w:id="46"/>
-      <w:bookmarkEnd w:id="47"/>
-      <w:bookmarkEnd w:id="48"/>
+      <w:bookmarkEnd w:id="41"/>
+      <w:bookmarkEnd w:id="42"/>
+      <w:bookmarkEnd w:id="43"/>
       <w:r>
         <w:rPr>
           <w:lang w:val="en-US"/>
@@ -19979,12 +21475,21 @@
         </w:rPr>
         <w:t xml:space="preserve"> L+H* accent on the contrasting word </w:t>
       </w:r>
+      <w:proofErr w:type="spellStart"/>
       <w:r>
         <w:rPr>
           <w:i/>
           <w:lang w:val="en-US"/>
         </w:rPr>
-        <w:t xml:space="preserve">Türsteher </w:t>
+        <w:t>Türsteher</w:t>
+      </w:r>
+      <w:proofErr w:type="spellEnd"/>
+      <w:r>
+        <w:rPr>
+          <w:i/>
+          <w:lang w:val="en-US"/>
+        </w:rPr>
+        <w:t xml:space="preserve"> </w:t>
       </w:r>
       <w:r>
         <w:rPr>
@@ -19996,7 +21501,21 @@
         <w:rPr>
           <w:lang w:val="en-US"/>
         </w:rPr>
-        <w:t>. That is, when combining the parts of speaker A and speaker B, the same recording of speaker B was used for the stimuli in the conditions</w:t>
+        <w:t xml:space="preserve">. That is, when combining the parts of </w:t>
+      </w:r>
+      <w:proofErr w:type="gramStart"/>
+      <w:r>
+        <w:rPr>
+          <w:lang w:val="en-US"/>
+        </w:rPr>
+        <w:t>speaker</w:t>
+      </w:r>
+      <w:proofErr w:type="gramEnd"/>
+      <w:r>
+        <w:rPr>
+          <w:lang w:val="en-US"/>
+        </w:rPr>
+        <w:t xml:space="preserve"> A and speaker B, the same recording of speaker B was used for the stimuli in the conditions</w:t>
       </w:r>
       <w:r>
         <w:rPr>
@@ -20028,12 +21547,21 @@
         </w:rPr>
         <w:t xml:space="preserve"> the stimuli depicted in Figure 1 and Figure 2 solely vary in terms of the emphasis placed on </w:t>
       </w:r>
+      <w:proofErr w:type="spellStart"/>
       <w:r>
         <w:rPr>
           <w:i/>
           <w:lang w:val="en-US"/>
         </w:rPr>
-        <w:t xml:space="preserve">Polizisten </w:t>
+        <w:t>Polizisten</w:t>
+      </w:r>
+      <w:proofErr w:type="spellEnd"/>
+      <w:r>
+        <w:rPr>
+          <w:i/>
+          <w:lang w:val="en-US"/>
+        </w:rPr>
+        <w:t xml:space="preserve"> </w:t>
       </w:r>
       <w:r>
         <w:rPr>
@@ -20178,7 +21706,7 @@
       <w:pPr>
         <w:pStyle w:val="berschrift2"/>
       </w:pPr>
-      <w:bookmarkStart w:id="49" w:name="_Toc139708722"/>
+      <w:bookmarkStart w:id="44" w:name="_Toc139876988"/>
       <w:r>
         <w:lastRenderedPageBreak/>
         <w:t>3.</w:t>
@@ -20189,7 +21717,7 @@
       <w:r>
         <w:t xml:space="preserve"> Data collection</w:t>
       </w:r>
-      <w:bookmarkEnd w:id="49"/>
+      <w:bookmarkEnd w:id="44"/>
     </w:p>
     <w:p>
       <w:pPr>
@@ -20251,8 +21779,16 @@
         <w:rPr>
           <w:lang w:val="en-US"/>
         </w:rPr>
-        <w:t>Paragraph on prolific/clickworker/etc</w:t>
-      </w:r>
+        <w:t>Paragraph on prolific/clickworker/</w:t>
+      </w:r>
+      <w:proofErr w:type="spellStart"/>
+      <w:r>
+        <w:rPr>
+          <w:lang w:val="en-US"/>
+        </w:rPr>
+        <w:t>etc</w:t>
+      </w:r>
+      <w:proofErr w:type="spellEnd"/>
     </w:p>
     <w:p>
       <w:pPr>
@@ -20420,7 +21956,21 @@
         <w:rPr>
           <w:lang w:val="en-US"/>
         </w:rPr>
-        <w:t>(adapted from Featherston 2008, p. 6)</w:t>
+        <w:t>(</w:t>
+      </w:r>
+      <w:proofErr w:type="gramStart"/>
+      <w:r>
+        <w:rPr>
+          <w:lang w:val="en-US"/>
+        </w:rPr>
+        <w:t>adapted</w:t>
+      </w:r>
+      <w:proofErr w:type="gramEnd"/>
+      <w:r>
+        <w:rPr>
+          <w:lang w:val="en-US"/>
+        </w:rPr>
+        <w:t xml:space="preserve"> from Featherston 2008, p. 6)</w:t>
       </w:r>
     </w:p>
     <w:p>
@@ -20463,7 +22013,7 @@
       <w:pPr>
         <w:pStyle w:val="berschrift2"/>
       </w:pPr>
-      <w:bookmarkStart w:id="50" w:name="_Toc139708723"/>
+      <w:bookmarkStart w:id="45" w:name="_Toc139876989"/>
       <w:r>
         <w:t>3.</w:t>
       </w:r>
@@ -20479,7 +22029,7 @@
       <w:r>
         <w:t xml:space="preserve"> recruitment and characteristics</w:t>
       </w:r>
-      <w:bookmarkEnd w:id="50"/>
+      <w:bookmarkEnd w:id="45"/>
     </w:p>
     <w:p>
       <w:pPr>
@@ -20497,7 +22047,25 @@
           <w:szCs w:val="24"/>
           <w:lang w:val="en-US"/>
         </w:rPr>
-        <w:t>Pilot study showed that sex and education play no significant role but age and geography must be controlled for</w:t>
+        <w:t xml:space="preserve">Pilot study showed that sex and education play no significant </w:t>
+      </w:r>
+      <w:proofErr w:type="gramStart"/>
+      <w:r>
+        <w:rPr>
+          <w:rFonts w:cs="Arial"/>
+          <w:szCs w:val="24"/>
+          <w:lang w:val="en-US"/>
+        </w:rPr>
+        <w:t>role</w:t>
+      </w:r>
+      <w:proofErr w:type="gramEnd"/>
+      <w:r>
+        <w:rPr>
+          <w:rFonts w:cs="Arial"/>
+          <w:szCs w:val="24"/>
+          <w:lang w:val="en-US"/>
+        </w:rPr>
+        <w:t xml:space="preserve"> but age and geography must be controlled for</w:t>
       </w:r>
       <w:r>
         <w:rPr>
@@ -20513,7 +22081,25 @@
           <w:szCs w:val="24"/>
           <w:lang w:val="en-US"/>
         </w:rPr>
-        <w:t xml:space="preserve">in CLEFS project summary gelesen, </w:t>
+        <w:t xml:space="preserve">in CLEFS project summary </w:t>
+      </w:r>
+      <w:proofErr w:type="spellStart"/>
+      <w:r>
+        <w:rPr>
+          <w:rFonts w:cs="Arial"/>
+          <w:szCs w:val="24"/>
+          <w:lang w:val="en-US"/>
+        </w:rPr>
+        <w:t>gelesen</w:t>
+      </w:r>
+      <w:proofErr w:type="spellEnd"/>
+      <w:r>
+        <w:rPr>
+          <w:rFonts w:cs="Arial"/>
+          <w:szCs w:val="24"/>
+          <w:lang w:val="en-US"/>
+        </w:rPr>
+        <w:t xml:space="preserve">, </w:t>
       </w:r>
       <w:r>
         <w:rPr>
@@ -20529,8 +22115,18 @@
           <w:szCs w:val="24"/>
           <w:lang w:val="en-US"/>
         </w:rPr>
-        <w:t xml:space="preserve"> heraussuchen</w:t>
-      </w:r>
+        <w:t xml:space="preserve"> </w:t>
+      </w:r>
+      <w:proofErr w:type="spellStart"/>
+      <w:r>
+        <w:rPr>
+          <w:rFonts w:cs="Arial"/>
+          <w:szCs w:val="24"/>
+          <w:lang w:val="en-US"/>
+        </w:rPr>
+        <w:t>heraussuchen</w:t>
+      </w:r>
+      <w:proofErr w:type="spellEnd"/>
       <w:r>
         <w:rPr>
           <w:rFonts w:cs="Arial"/>
@@ -20574,7 +22170,7 @@
       <w:pPr>
         <w:pStyle w:val="berschrift2"/>
       </w:pPr>
-      <w:bookmarkStart w:id="51" w:name="_Toc139708724"/>
+      <w:bookmarkStart w:id="46" w:name="_Toc139876990"/>
       <w:r>
         <w:t>3.</w:t>
       </w:r>
@@ -20584,7 +22180,7 @@
       <w:r>
         <w:t xml:space="preserve"> Data analysis</w:t>
       </w:r>
-      <w:bookmarkEnd w:id="51"/>
+      <w:bookmarkEnd w:id="46"/>
     </w:p>
     <w:p>
       <w:pPr>
@@ -20634,7 +22230,7 @@
         </w:rPr>
         <w:t xml:space="preserve">Participants’ Likert scale responses were z-scored and analyzed using Linear Mixed Models, using </w:t>
       </w:r>
-      <w:commentRangeStart w:id="52"/>
+      <w:commentRangeStart w:id="47"/>
       <w:r>
         <w:rPr>
           <w:rFonts w:cs="Arial"/>
@@ -20651,12 +22247,12 @@
         </w:rPr>
         <w:t xml:space="preserve"> 3.2.3 </w:t>
       </w:r>
-      <w:commentRangeEnd w:id="52"/>
+      <w:commentRangeEnd w:id="47"/>
       <w:r>
         <w:rPr>
           <w:rStyle w:val="Kommentarzeichen"/>
         </w:rPr>
-        <w:commentReference w:id="52"/>
+        <w:commentReference w:id="47"/>
       </w:r>
       <w:r>
         <w:rPr>
@@ -20666,7 +22262,7 @@
         </w:rPr>
         <w:t xml:space="preserve">(cf. </w:t>
       </w:r>
-      <w:commentRangeStart w:id="53"/>
+      <w:commentRangeStart w:id="48"/>
       <w:r>
         <w:rPr>
           <w:lang w:val="en-US"/>
@@ -20679,12 +22275,12 @@
         </w:rPr>
         <w:t xml:space="preserve"> 2015</w:t>
       </w:r>
-      <w:commentRangeEnd w:id="53"/>
+      <w:commentRangeEnd w:id="48"/>
       <w:r>
         <w:rPr>
           <w:rStyle w:val="Kommentarzeichen"/>
         </w:rPr>
-        <w:commentReference w:id="53"/>
+        <w:commentReference w:id="48"/>
       </w:r>
       <w:r>
         <w:rPr>
@@ -20769,7 +22365,25 @@
           <w:szCs w:val="24"/>
           <w:lang w:val="en-US"/>
         </w:rPr>
-        <w:t>For the use of z-scores in linguistics see Juzek 2013 chapter 3.2.2 and check references in there</w:t>
+        <w:t xml:space="preserve">For the use of z-scores in linguistics see </w:t>
+      </w:r>
+      <w:proofErr w:type="spellStart"/>
+      <w:r>
+        <w:rPr>
+          <w:rFonts w:cs="Arial"/>
+          <w:szCs w:val="24"/>
+          <w:lang w:val="en-US"/>
+        </w:rPr>
+        <w:t>Juzek</w:t>
+      </w:r>
+      <w:proofErr w:type="spellEnd"/>
+      <w:r>
+        <w:rPr>
+          <w:rFonts w:cs="Arial"/>
+          <w:szCs w:val="24"/>
+          <w:lang w:val="en-US"/>
+        </w:rPr>
+        <w:t xml:space="preserve"> 2013 chapter 3.2.2 and check references in there</w:t>
       </w:r>
     </w:p>
     <w:p>
@@ -20817,7 +22431,7 @@
           <w:lang w:val="en-US"/>
         </w:rPr>
       </w:pPr>
-      <w:bookmarkStart w:id="54" w:name="_Toc139708725"/>
+      <w:bookmarkStart w:id="49" w:name="_Toc139876991"/>
       <w:r>
         <w:rPr>
           <w:rFonts w:cs="Arial"/>
@@ -20842,7 +22456,7 @@
         </w:rPr>
         <w:t>Results</w:t>
       </w:r>
-      <w:bookmarkEnd w:id="54"/>
+      <w:bookmarkEnd w:id="49"/>
     </w:p>
     <w:p>
       <w:pPr>
@@ -20938,7 +22552,7 @@
           <w:lang w:val="en-US"/>
         </w:rPr>
       </w:pPr>
-      <w:bookmarkStart w:id="55" w:name="_Toc139708726"/>
+      <w:bookmarkStart w:id="50" w:name="_Toc139876992"/>
       <w:r>
         <w:rPr>
           <w:rFonts w:cs="Arial"/>
@@ -20963,7 +22577,7 @@
         </w:rPr>
         <w:t>Discussion</w:t>
       </w:r>
-      <w:bookmarkEnd w:id="55"/>
+      <w:bookmarkEnd w:id="50"/>
     </w:p>
     <w:p>
       <w:pPr>
@@ -21001,11 +22615,11 @@
       <w:pPr>
         <w:pStyle w:val="berschrift2"/>
       </w:pPr>
-      <w:bookmarkStart w:id="56" w:name="_Toc139708727"/>
+      <w:bookmarkStart w:id="51" w:name="_Toc139876993"/>
       <w:r>
         <w:t>5.1 Interpretation of the findings</w:t>
       </w:r>
-      <w:bookmarkEnd w:id="56"/>
+      <w:bookmarkEnd w:id="51"/>
     </w:p>
     <w:p>
       <w:pPr>
@@ -21095,11 +22709,11 @@
       <w:pPr>
         <w:pStyle w:val="berschrift2"/>
       </w:pPr>
-      <w:bookmarkStart w:id="57" w:name="_Toc139708728"/>
+      <w:bookmarkStart w:id="52" w:name="_Toc139876994"/>
       <w:r>
         <w:t>5.2 Comparison with previous studies and theoretical predictions</w:t>
       </w:r>
-      <w:bookmarkEnd w:id="57"/>
+      <w:bookmarkEnd w:id="52"/>
     </w:p>
     <w:p>
       <w:pPr>
@@ -21157,11 +22771,11 @@
       <w:pPr>
         <w:pStyle w:val="berschrift2"/>
       </w:pPr>
-      <w:bookmarkStart w:id="58" w:name="_Toc139708729"/>
+      <w:bookmarkStart w:id="53" w:name="_Toc139876995"/>
       <w:r>
         <w:t>5.3 Implications for the understanding of German fragments</w:t>
       </w:r>
-      <w:bookmarkEnd w:id="58"/>
+      <w:bookmarkEnd w:id="53"/>
     </w:p>
     <w:p>
       <w:pPr>
@@ -21226,7 +22840,7 @@
           <w:lang w:val="en-US"/>
         </w:rPr>
       </w:pPr>
-      <w:bookmarkStart w:id="59" w:name="_Toc139708730"/>
+      <w:bookmarkStart w:id="54" w:name="_Toc139876996"/>
       <w:r>
         <w:rPr>
           <w:rFonts w:cs="Arial"/>
@@ -21243,7 +22857,7 @@
         </w:rPr>
         <w:t>. Conclusions</w:t>
       </w:r>
-      <w:bookmarkEnd w:id="59"/>
+      <w:bookmarkEnd w:id="54"/>
     </w:p>
     <w:p>
       <w:pPr>
@@ -21289,11 +22903,11 @@
       <w:pPr>
         <w:pStyle w:val="berschrift2"/>
       </w:pPr>
-      <w:bookmarkStart w:id="60" w:name="_Toc139708731"/>
+      <w:bookmarkStart w:id="55" w:name="_Toc139876997"/>
       <w:r>
         <w:t>6.1 Summary of findings</w:t>
       </w:r>
-      <w:bookmarkEnd w:id="60"/>
+      <w:bookmarkEnd w:id="55"/>
     </w:p>
     <w:p>
       <w:pPr>
@@ -21351,11 +22965,11 @@
       <w:pPr>
         <w:pStyle w:val="berschrift2"/>
       </w:pPr>
-      <w:bookmarkStart w:id="61" w:name="_Toc139708732"/>
+      <w:bookmarkStart w:id="56" w:name="_Toc139876998"/>
       <w:r>
         <w:t>6.2 Contributions to the field</w:t>
       </w:r>
-      <w:bookmarkEnd w:id="61"/>
+      <w:bookmarkEnd w:id="56"/>
     </w:p>
     <w:p>
       <w:pPr>
@@ -21413,11 +23027,11 @@
       <w:pPr>
         <w:pStyle w:val="berschrift2"/>
       </w:pPr>
-      <w:bookmarkStart w:id="62" w:name="_Toc139708733"/>
+      <w:bookmarkStart w:id="57" w:name="_Toc139876999"/>
       <w:r>
         <w:t>6.3 Limitations of the study</w:t>
       </w:r>
-      <w:bookmarkEnd w:id="62"/>
+      <w:bookmarkEnd w:id="57"/>
     </w:p>
     <w:p>
       <w:pPr>
@@ -21495,11 +23109,11 @@
       <w:pPr>
         <w:pStyle w:val="berschrift2"/>
       </w:pPr>
-      <w:bookmarkStart w:id="63" w:name="_Toc139708734"/>
+      <w:bookmarkStart w:id="58" w:name="_Toc139877000"/>
       <w:r>
         <w:t>6.4 Suggestions for future research</w:t>
       </w:r>
-      <w:bookmarkEnd w:id="63"/>
+      <w:bookmarkEnd w:id="58"/>
     </w:p>
     <w:p>
       <w:pPr>
@@ -21583,7 +23197,7 @@
           <w:lang w:val="en-US"/>
         </w:rPr>
       </w:pPr>
-      <w:bookmarkStart w:id="64" w:name="_Toc139708735"/>
+      <w:bookmarkStart w:id="59" w:name="_Toc139877001"/>
       <w:r>
         <w:rPr>
           <w:rFonts w:cs="Arial"/>
@@ -21609,7 +23223,7 @@
         </w:rPr>
         <w:t>References</w:t>
       </w:r>
-      <w:bookmarkEnd w:id="64"/>
+      <w:bookmarkEnd w:id="59"/>
     </w:p>
     <w:p>
       <w:pPr>
@@ -21676,7 +23290,7 @@
           <w:lang w:val="en-US"/>
         </w:rPr>
       </w:pPr>
-      <w:bookmarkStart w:id="65" w:name="_Toc139708736"/>
+      <w:bookmarkStart w:id="60" w:name="_Toc139877002"/>
       <w:r>
         <w:rPr>
           <w:rFonts w:cs="Arial"/>
@@ -21686,7 +23300,7 @@
         <w:lastRenderedPageBreak/>
         <w:t>8. Appendix</w:t>
       </w:r>
-      <w:bookmarkEnd w:id="65"/>
+      <w:bookmarkEnd w:id="60"/>
     </w:p>
     <w:p>
       <w:pPr>
@@ -21695,7 +23309,7 @@
           <w:rFonts w:cs="Arial"/>
         </w:rPr>
       </w:pPr>
-      <w:bookmarkStart w:id="66" w:name="_Toc139708737"/>
+      <w:bookmarkStart w:id="61" w:name="_Toc139877003"/>
       <w:r>
         <w:rPr>
           <w:rFonts w:cs="Arial"/>
@@ -21706,7 +23320,21 @@
         <w:rPr>
           <w:rFonts w:cs="Arial"/>
         </w:rPr>
-        <w:t>Abbreviations, symbols and other n</w:t>
+        <w:t xml:space="preserve">Abbreviations, </w:t>
+      </w:r>
+      <w:proofErr w:type="gramStart"/>
+      <w:r>
+        <w:rPr>
+          <w:rFonts w:cs="Arial"/>
+        </w:rPr>
+        <w:t>symbols</w:t>
+      </w:r>
+      <w:proofErr w:type="gramEnd"/>
+      <w:r>
+        <w:rPr>
+          <w:rFonts w:cs="Arial"/>
+        </w:rPr>
+        <w:t xml:space="preserve"> and other n</w:t>
       </w:r>
       <w:r>
         <w:rPr>
@@ -21726,7 +23354,7 @@
         </w:rPr>
         <w:t>onventions</w:t>
       </w:r>
-      <w:bookmarkEnd w:id="66"/>
+      <w:bookmarkEnd w:id="61"/>
     </w:p>
     <w:p>
       <w:pPr>
@@ -21786,7 +23414,7 @@
         </w:rPr>
         <w:t>q</w:t>
       </w:r>
-      <w:commentRangeStart w:id="67"/>
+      <w:commentRangeStart w:id="62"/>
       <w:r>
         <w:rPr>
           <w:rFonts w:cs="Arial"/>
@@ -21795,12 +23423,12 @@
         </w:rPr>
         <w:t>uestionabl</w:t>
       </w:r>
-      <w:commentRangeEnd w:id="67"/>
+      <w:commentRangeEnd w:id="62"/>
       <w:r>
         <w:rPr>
           <w:rStyle w:val="Kommentarzeichen"/>
         </w:rPr>
-        <w:commentReference w:id="67"/>
+        <w:commentReference w:id="62"/>
       </w:r>
       <w:r>
         <w:rPr>
@@ -21918,6 +23546,7 @@
         </w:rPr>
         <w:tab/>
       </w:r>
+      <w:proofErr w:type="gramStart"/>
       <w:r>
         <w:rPr>
           <w:rFonts w:cs="Arial"/>
@@ -21926,6 +23555,7 @@
         </w:rPr>
         <w:t>ungrammatical</w:t>
       </w:r>
+      <w:proofErr w:type="gramEnd"/>
     </w:p>
     <w:p>
       <w:pPr>
@@ -22064,6 +23694,7 @@
           <w:lang w:val="en-US"/>
         </w:rPr>
       </w:pPr>
+      <w:proofErr w:type="spellStart"/>
       <w:r>
         <w:rPr>
           <w:rFonts w:cs="Arial"/>
@@ -22081,6 +23712,7 @@
         </w:rPr>
         <w:t>i</w:t>
       </w:r>
+      <w:proofErr w:type="spellEnd"/>
       <w:r>
         <w:rPr>
           <w:rFonts w:cs="Arial"/>
@@ -22089,6 +23721,7 @@
         </w:rPr>
         <w:t xml:space="preserve"> … </w:t>
       </w:r>
+      <w:proofErr w:type="spellStart"/>
       <w:r>
         <w:rPr>
           <w:rFonts w:cs="Arial"/>
@@ -22114,6 +23747,7 @@
         </w:rPr>
         <w:t>i</w:t>
       </w:r>
+      <w:proofErr w:type="spellEnd"/>
       <w:r>
         <w:rPr>
           <w:rFonts w:cs="Arial"/>
@@ -22324,7 +23958,16 @@
           <w:szCs w:val="24"/>
           <w:lang w:val="en-US"/>
         </w:rPr>
-        <w:t>[…]</w:t>
+        <w:t>[</w:t>
+      </w:r>
+      <w:proofErr w:type="gramStart"/>
+      <w:r>
+        <w:rPr>
+          <w:rFonts w:cs="Arial"/>
+          <w:szCs w:val="24"/>
+          <w:lang w:val="en-US"/>
+        </w:rPr>
+        <w:t>…]</w:t>
       </w:r>
       <w:r>
         <w:rPr>
@@ -22335,6 +23978,7 @@
         </w:rPr>
         <w:t>F</w:t>
       </w:r>
+      <w:proofErr w:type="gramEnd"/>
       <w:r>
         <w:rPr>
           <w:rFonts w:cs="Arial"/>
@@ -22872,6 +24516,7 @@
           <w:lang w:val="en-US"/>
         </w:rPr>
       </w:pPr>
+      <w:proofErr w:type="spellStart"/>
       <w:r>
         <w:rPr>
           <w:rFonts w:cs="Arial"/>
@@ -22881,6 +24526,7 @@
         </w:rPr>
         <w:t>dat</w:t>
       </w:r>
+      <w:proofErr w:type="spellEnd"/>
       <w:r>
         <w:rPr>
           <w:rFonts w:cs="Arial"/>
@@ -22931,6 +24577,7 @@
           <w:lang w:val="en-US"/>
         </w:rPr>
       </w:pPr>
+      <w:proofErr w:type="spellStart"/>
       <w:r>
         <w:rPr>
           <w:rFonts w:cs="Arial"/>
@@ -22939,6 +24586,7 @@
         </w:rPr>
         <w:t>iff</w:t>
       </w:r>
+      <w:proofErr w:type="spellEnd"/>
       <w:r>
         <w:rPr>
           <w:rFonts w:cs="Arial"/>
@@ -23465,7 +25113,7 @@
           <w:rFonts w:cs="Arial"/>
         </w:rPr>
       </w:pPr>
-      <w:bookmarkStart w:id="68" w:name="_Toc139708738"/>
+      <w:bookmarkStart w:id="63" w:name="_Toc139877004"/>
       <w:r>
         <w:rPr>
           <w:rFonts w:cs="Arial"/>
@@ -23479,7 +25127,7 @@
         </w:rPr>
         <w:t>critical items</w:t>
       </w:r>
-      <w:bookmarkEnd w:id="68"/>
+      <w:bookmarkEnd w:id="63"/>
     </w:p>
     <w:p>
       <w:pPr>
@@ -23495,7 +25143,7 @@
         </w:rPr>
         <w:t xml:space="preserve">The following list of critical items only includes written items. The auditory critical items can be found here: </w:t>
       </w:r>
-      <w:commentRangeStart w:id="69"/>
+      <w:commentRangeStart w:id="64"/>
       <w:r>
         <w:rPr>
           <w:lang w:val="en-US"/>
@@ -23534,12 +25182,12 @@
         </w:rPr>
         <w:fldChar w:fldCharType="end"/>
       </w:r>
-      <w:commentRangeEnd w:id="69"/>
+      <w:commentRangeEnd w:id="64"/>
       <w:r>
         <w:rPr>
           <w:rStyle w:val="Kommentarzeichen"/>
         </w:rPr>
-        <w:commentReference w:id="69"/>
+        <w:commentReference w:id="64"/>
       </w:r>
       <w:r>
         <w:rPr>
@@ -24028,8 +25676,17 @@
           <w:rFonts w:cs="Arial"/>
           <w:szCs w:val="24"/>
         </w:rPr>
-        <w:t xml:space="preserve"> vorge</w:t>
-      </w:r>
+        <w:t xml:space="preserve"> </w:t>
+      </w:r>
+      <w:proofErr w:type="spellStart"/>
+      <w:r>
+        <w:rPr>
+          <w:rFonts w:cs="Arial"/>
+          <w:szCs w:val="24"/>
+        </w:rPr>
+        <w:t>vorge</w:t>
+      </w:r>
+      <w:proofErr w:type="spellEnd"/>
       <w:r>
         <w:rPr>
           <w:rFonts w:cs="Arial"/>
@@ -25808,11 +27465,11 @@
       <w:pPr>
         <w:pStyle w:val="berschrift2"/>
       </w:pPr>
-      <w:bookmarkStart w:id="70" w:name="_Toc139708739"/>
+      <w:bookmarkStart w:id="65" w:name="_Toc139877005"/>
       <w:r>
         <w:t>8.3 List of filler items</w:t>
       </w:r>
-      <w:bookmarkEnd w:id="70"/>
+      <w:bookmarkEnd w:id="65"/>
     </w:p>
     <w:p>
       <w:pPr>
@@ -25828,7 +27485,7 @@
         </w:rPr>
         <w:t xml:space="preserve">The following list of filler items only includes written items. The auditory filler items can be found here: </w:t>
       </w:r>
-      <w:commentRangeStart w:id="71"/>
+      <w:commentRangeStart w:id="66"/>
       <w:r>
         <w:rPr>
           <w:lang w:val="en-US"/>
@@ -25867,12 +27524,12 @@
         </w:rPr>
         <w:fldChar w:fldCharType="end"/>
       </w:r>
-      <w:commentRangeEnd w:id="71"/>
+      <w:commentRangeEnd w:id="66"/>
       <w:r>
         <w:rPr>
           <w:rStyle w:val="Kommentarzeichen"/>
         </w:rPr>
-        <w:commentReference w:id="71"/>
+        <w:commentReference w:id="66"/>
       </w:r>
       <w:r>
         <w:rPr>
@@ -26759,6 +28416,7 @@
         </w:rPr>
         <w:t xml:space="preserve">Peter hat geglaubt, dass sein </w:t>
       </w:r>
+      <w:proofErr w:type="gramStart"/>
       <w:r>
         <w:rPr>
           <w:rFonts w:eastAsia="Times New Roman" w:cs="Arial"/>
@@ -26771,7 +28429,15 @@
           <w:rFonts w:eastAsia="Times New Roman" w:cs="Arial"/>
           <w:szCs w:val="24"/>
         </w:rPr>
-        <w:t xml:space="preserve"> Urlaub hat. </w:t>
+        <w:t xml:space="preserve"> Urlaub</w:t>
+      </w:r>
+      <w:proofErr w:type="gramEnd"/>
+      <w:r>
+        <w:rPr>
+          <w:rFonts w:eastAsia="Times New Roman" w:cs="Arial"/>
+          <w:szCs w:val="24"/>
+        </w:rPr>
+        <w:t xml:space="preserve"> hat. </w:t>
       </w:r>
       <w:r>
         <w:rPr>
@@ -29129,7 +30795,23 @@
           <w:rFonts w:eastAsia="Times New Roman" w:cs="Arial"/>
           <w:szCs w:val="24"/>
         </w:rPr>
-        <w:t xml:space="preserve">Nein, da gerechnet mit hat der Franz natürlich nicht. </w:t>
+        <w:t xml:space="preserve">Nein, da gerechnet mit hat </w:t>
+      </w:r>
+      <w:proofErr w:type="gramStart"/>
+      <w:r>
+        <w:rPr>
+          <w:rFonts w:eastAsia="Times New Roman" w:cs="Arial"/>
+          <w:szCs w:val="24"/>
+        </w:rPr>
+        <w:t>der Franz</w:t>
+      </w:r>
+      <w:proofErr w:type="gramEnd"/>
+      <w:r>
+        <w:rPr>
+          <w:rFonts w:eastAsia="Times New Roman" w:cs="Arial"/>
+          <w:szCs w:val="24"/>
+        </w:rPr>
+        <w:t xml:space="preserve"> natürlich nicht. </w:t>
       </w:r>
     </w:p>
     <w:p>
@@ -29488,7 +31170,7 @@
       </w:r>
     </w:p>
   </w:comment>
-  <w:comment w:id="13" w:author="Miriam Schiele" w:date="2023-07-07T11:10:00Z" w:initials="MS">
+  <w:comment w:id="13" w:author="Miriam Schiele" w:date="2023-07-07T11:26:00Z" w:initials="MS">
     <w:p>
       <w:pPr>
         <w:pStyle w:val="Kommentartext"/>
@@ -29500,11 +31182,11 @@
         <w:annotationRef/>
       </w:r>
       <w:r>
-        <w:t>Maybe don't use "elliptical structues" but "elliptical utterances" because ellipsis might not have structures according to some theories</w:t>
+        <w:t>Glaubt Stainton das wirklich? Vielleicht lieber einen "echten" Vertreter vom deletion account nehmen</w:t>
       </w:r>
     </w:p>
   </w:comment>
-  <w:comment w:id="14" w:author="Miriam Schiele" w:date="2023-07-07T11:26:00Z" w:initials="MS">
+  <w:comment w:id="14" w:author="Miriam Schiele" w:date="2023-07-07T10:09:00Z" w:initials="MS">
     <w:p>
       <w:pPr>
         <w:pStyle w:val="Kommentartext"/>
@@ -29516,11 +31198,11 @@
         <w:annotationRef/>
       </w:r>
       <w:r>
-        <w:t>Glaubt Stainton das wirklich? Vielleicht lieber einen "echten" Vertreter vom deletion account nehmen</w:t>
+        <w:t>For Zotero entry, see "Syntax of silence" in UB (not a PDF)</w:t>
       </w:r>
     </w:p>
   </w:comment>
-  <w:comment w:id="15" w:author="Miriam Schiele" w:date="2023-07-07T10:09:00Z" w:initials="MS">
+  <w:comment w:id="16" w:author="Miriam Schiele" w:date="2023-07-07T14:03:00Z" w:initials="MS">
     <w:p>
       <w:pPr>
         <w:pStyle w:val="Kommentartext"/>
@@ -29532,27 +31214,11 @@
         <w:annotationRef/>
       </w:r>
       <w:r>
-        <w:t>For Zotero entry, see "Syntax of silence" in UB (not a PDF)</w:t>
+        <w:t>Nochmal umformulieren mit Merchant 2001</w:t>
       </w:r>
     </w:p>
   </w:comment>
-  <w:comment w:id="17" w:author="Miriam Schiele" w:date="2023-07-07T14:03:00Z" w:initials="MS">
-    <w:p>
-      <w:pPr>
-        <w:pStyle w:val="Kommentartext"/>
-      </w:pPr>
-      <w:r>
-        <w:rPr>
-          <w:rStyle w:val="Kommentarzeichen"/>
-        </w:rPr>
-        <w:annotationRef/>
-      </w:r>
-      <w:r>
-        <w:t>Nochmal umformulieren mit Merchant 2001</w:t>
-      </w:r>
-    </w:p>
-  </w:comment>
-  <w:comment w:id="19" w:author="Miriam Schiele" w:date="2023-06-21T11:28:00Z" w:initials="MS">
+  <w:comment w:id="18" w:author="Miriam Schiele" w:date="2023-06-21T11:28:00Z" w:initials="MS">
     <w:p>
       <w:pPr>
         <w:pStyle w:val="Kommentartext"/>
@@ -29572,7 +31238,7 @@
       </w:r>
     </w:p>
   </w:comment>
-  <w:comment w:id="18" w:author="Miriam Schiele" w:date="2023-06-16T10:42:00Z" w:initials="MS">
+  <w:comment w:id="17" w:author="Miriam Schiele" w:date="2023-06-16T10:42:00Z" w:initials="MS">
     <w:p>
       <w:pPr>
         <w:pStyle w:val="Kommentartext"/>
@@ -29588,7 +31254,7 @@
       </w:r>
     </w:p>
   </w:comment>
-  <w:comment w:id="22" w:author="Miriam Schiele" w:date="2023-07-07T13:18:00Z" w:initials="MS">
+  <w:comment w:id="21" w:author="Miriam Schiele" w:date="2023-07-07T13:18:00Z" w:initials="MS">
     <w:p>
       <w:pPr>
         <w:pStyle w:val="Kommentartext"/>
@@ -29600,11 +31266,11 @@
         <w:annotationRef/>
       </w:r>
       <w:r>
-        <w:t>See note</w:t>
+        <w:t>See note in text</w:t>
       </w:r>
     </w:p>
   </w:comment>
-  <w:comment w:id="23" w:author="Miriam Schiele" w:date="2023-07-08T11:21:00Z" w:initials="MS">
+  <w:comment w:id="22" w:author="Miriam Schiele" w:date="2023-07-08T11:21:00Z" w:initials="MS">
     <w:p>
       <w:pPr>
         <w:pStyle w:val="Kommentartext"/>
@@ -29620,7 +31286,7 @@
       </w:r>
     </w:p>
   </w:comment>
-  <w:comment w:id="25" w:author="Miriam Schiele" w:date="2023-07-01T10:46:00Z" w:initials="MS">
+  <w:comment w:id="24" w:author="Miriam Schiele" w:date="2023-07-01T10:46:00Z" w:initials="MS">
     <w:p>
       <w:pPr>
         <w:pStyle w:val="Kommentartext"/>
@@ -29636,7 +31302,7 @@
       </w:r>
     </w:p>
   </w:comment>
-  <w:comment w:id="26" w:author="Miriam Schiele" w:date="2023-07-01T10:47:00Z" w:initials="MS">
+  <w:comment w:id="25" w:author="Miriam Schiele" w:date="2023-07-01T10:47:00Z" w:initials="MS">
     <w:p>
       <w:pPr>
         <w:pStyle w:val="Kommentartext"/>
@@ -29652,7 +31318,7 @@
       </w:r>
     </w:p>
   </w:comment>
-  <w:comment w:id="27" w:author="Miriam Schiele" w:date="2023-07-01T10:50:00Z" w:initials="MS">
+  <w:comment w:id="26" w:author="Miriam Schiele" w:date="2023-07-01T10:50:00Z" w:initials="MS">
     <w:p>
       <w:pPr>
         <w:pStyle w:val="Kommentartext"/>
@@ -29673,7 +31339,7 @@
       </w:hyperlink>
     </w:p>
   </w:comment>
-  <w:comment w:id="28" w:author="Miriam Schiele" w:date="2023-07-03T09:03:00Z" w:initials="MS">
+  <w:comment w:id="29" w:author="Miriam Schiele" w:date="2023-06-27T16:35:00Z" w:initials="MS">
     <w:p>
       <w:pPr>
         <w:pStyle w:val="Kommentartext"/>
@@ -29685,11 +31351,11 @@
         <w:annotationRef/>
       </w:r>
       <w:r>
-        <w:t>Brauche ich dafür auch eine Quelle?</w:t>
+        <w:t>Check if that is correct or what else they were asked to indicate</w:t>
       </w:r>
     </w:p>
   </w:comment>
-  <w:comment w:id="29" w:author="Miriam Schiele" w:date="2023-07-03T09:02:00Z" w:initials="MS">
+  <w:comment w:id="30" w:author="Miriam Schiele" w:date="2023-07-10T10:49:00Z" w:initials="MS">
     <w:p>
       <w:pPr>
         <w:pStyle w:val="Kommentartext"/>
@@ -29701,11 +31367,11 @@
         <w:annotationRef/>
       </w:r>
       <w:r>
-        <w:t>Gffs. Nochmal korrigieren</w:t>
+        <w:t>Did it?</w:t>
       </w:r>
     </w:p>
   </w:comment>
-  <w:comment w:id="30" w:author="Miriam Schiele" w:date="2023-07-03T10:14:00Z" w:initials="MS">
+  <w:comment w:id="32" w:author="Miriam Schiele" w:date="2023-06-20T15:27:00Z" w:initials="MS">
     <w:p>
       <w:pPr>
         <w:pStyle w:val="Kommentartext"/>
@@ -29717,11 +31383,11 @@
         <w:annotationRef/>
       </w:r>
       <w:r>
-        <w:t>Noch einfügen</w:t>
+        <w:t>Look up again and re-formulate. Literature: utterance-final effect (Griffiths &amp; Lipták 2014, p. 202, footnote 10; Barros et al. 2014 )</w:t>
       </w:r>
     </w:p>
   </w:comment>
-  <w:comment w:id="31" w:author="Miriam Schiele" w:date="2023-07-03T09:18:00Z" w:initials="MS">
+  <w:comment w:id="33" w:author="Miriam Schiele" w:date="2023-06-30T16:21:00Z" w:initials="MS">
     <w:p>
       <w:pPr>
         <w:pStyle w:val="Kommentartext"/>
@@ -29733,11 +31399,11 @@
         <w:annotationRef/>
       </w:r>
       <w:r>
-        <w:t>Noch einfügen</w:t>
+        <w:t>James said that any fragment that correlates with final position is accepted</w:t>
       </w:r>
     </w:p>
   </w:comment>
-  <w:comment w:id="32" w:author="Miriam Schiele" w:date="2023-07-03T09:20:00Z" w:initials="MS">
+  <w:comment w:id="34" w:author="Miriam Schiele" w:date="2023-06-30T10:05:00Z" w:initials="MS">
     <w:p>
       <w:pPr>
         <w:pStyle w:val="Kommentartext"/>
@@ -29749,51 +31415,91 @@
         <w:annotationRef/>
       </w:r>
       <w:r>
-        <w:t>Auditory stimuli of syntactic strucutes:</w:t>
-      </w:r>
-    </w:p>
+        <w:t>Die Stimuli sind eigentlich von Featherston, aber er hat meines Wissens nirgends seine Materialien publiziert, deswegen kann ich es nicht zitieren. Fußnote?</w:t>
+      </w:r>
+    </w:p>
+  </w:comment>
+  <w:comment w:id="35" w:author="Miriam Schiele" w:date="2023-06-27T16:43:00Z" w:initials="MS">
     <w:p>
       <w:pPr>
         <w:pStyle w:val="Kommentartext"/>
       </w:pPr>
       <w:r>
-        <w:t>Ritchart et al. 2016</w:t>
-      </w:r>
-    </w:p>
+        <w:rPr>
+          <w:rStyle w:val="Kommentarzeichen"/>
+        </w:rPr>
+        <w:annotationRef/>
+      </w:r>
+      <w:r>
+        <w:t>Die Stimuli sind eigentlich von Featherston, aber er hat meines Wissens nirgends seine Materialien publiziert, deswegen kann ich es nicht zitieren. Fußnote?</w:t>
+      </w:r>
+    </w:p>
+  </w:comment>
+  <w:comment w:id="36" w:author="Miriam Schiele" w:date="2023-06-27T16:43:00Z" w:initials="MS">
     <w:p>
       <w:pPr>
         <w:pStyle w:val="Kommentartext"/>
       </w:pPr>
       <w:r>
-        <w:t>Slimik &amp; Wierzba 2015</w:t>
-      </w:r>
-    </w:p>
+        <w:rPr>
+          <w:rStyle w:val="Kommentarzeichen"/>
+        </w:rPr>
+        <w:annotationRef/>
+      </w:r>
+      <w:r>
+        <w:t>Die Stimuli sind eigentlich von Featherston, aber er hat meines Wissens nirgends seine Materialien publiziert, deswegen kann ich es nicht zitieren. Fußnote?</w:t>
+      </w:r>
+    </w:p>
+  </w:comment>
+  <w:comment w:id="47" w:author="Miriam Schiele" w:date="2023-07-05T11:36:00Z" w:initials="MS">
     <w:p>
       <w:pPr>
         <w:pStyle w:val="Kommentartext"/>
       </w:pPr>
       <w:r>
-        <w:t>Lau &amp; Ferreira 2005</w:t>
-      </w:r>
-    </w:p>
+        <w:rPr>
+          <w:rStyle w:val="Kommentarzeichen"/>
+        </w:rPr>
+        <w:annotationRef/>
+      </w:r>
+      <w:r>
+        <w:t>Check if that is actually the version that was used</w:t>
+      </w:r>
+    </w:p>
+  </w:comment>
+  <w:comment w:id="48" w:author="Miriam Schiele" w:date="2023-07-05T11:36:00Z" w:initials="MS">
     <w:p>
       <w:pPr>
         <w:pStyle w:val="Kommentartext"/>
       </w:pPr>
       <w:r>
-        <w:t>For references see S &amp; N 2020</w:t>
-      </w:r>
-    </w:p>
+        <w:rPr>
+          <w:rStyle w:val="Kommentarzeichen"/>
+        </w:rPr>
+        <w:annotationRef/>
+      </w:r>
+      <w:r>
+        <w:t>See Harris &amp; Carlson 2018 references for how to cite them</w:t>
+      </w:r>
+    </w:p>
+  </w:comment>
+  <w:comment w:id="62" w:author="Miriam Schiele" w:date="2023-07-01T10:17:00Z" w:initials="MS">
     <w:p>
       <w:pPr>
         <w:pStyle w:val="Kommentartext"/>
       </w:pPr>
       <w:r>
-        <w:t>Also include other references</w:t>
+        <w:rPr>
+          <w:rStyle w:val="Kommentarzeichen"/>
+        </w:rPr>
+        <w:annotationRef/>
+      </w:r>
+      <w:r>
+        <w:t>Check the entire list to see which abbreviations were even used in the thesis</w:t>
       </w:r>
     </w:p>
   </w:comment>
-  <w:comment w:id="35" w:author="Miriam Schiele" w:date="2023-06-27T16:35:00Z" w:initials="MS">
+  <w:comment w:id="64" w:author="Miriam Schiele" w:date="2023-06-30T09:31:00Z" w:initials="MS">
     <w:p>
       <w:pPr>
         <w:pStyle w:val="Kommentartext"/>
@@ -29805,155 +31511,11 @@
         <w:annotationRef/>
       </w:r>
       <w:r>
-        <w:t>Check if that is correct or what else they were asked to indicate</w:t>
+        <w:t>Link to PRIVATE repository. Publish repository? Or publish recordings somewhere else?</w:t>
       </w:r>
     </w:p>
   </w:comment>
-  <w:comment w:id="37" w:author="Miriam Schiele" w:date="2023-06-20T15:27:00Z" w:initials="MS">
-    <w:p>
-      <w:pPr>
-        <w:pStyle w:val="Kommentartext"/>
-      </w:pPr>
-      <w:r>
-        <w:rPr>
-          <w:rStyle w:val="Kommentarzeichen"/>
-        </w:rPr>
-        <w:annotationRef/>
-      </w:r>
-      <w:r>
-        <w:t>Look up again and re-formulate. Literature: utterance-final effect (Griffiths &amp; Lipták 2014, p. 202, footnote 10; Barros et al. 2014 )</w:t>
-      </w:r>
-    </w:p>
-  </w:comment>
-  <w:comment w:id="38" w:author="Miriam Schiele" w:date="2023-06-30T16:21:00Z" w:initials="MS">
-    <w:p>
-      <w:pPr>
-        <w:pStyle w:val="Kommentartext"/>
-      </w:pPr>
-      <w:r>
-        <w:rPr>
-          <w:rStyle w:val="Kommentarzeichen"/>
-        </w:rPr>
-        <w:annotationRef/>
-      </w:r>
-      <w:r>
-        <w:t>James said that any fragment that correlates with final position is accepted</w:t>
-      </w:r>
-    </w:p>
-  </w:comment>
-  <w:comment w:id="39" w:author="Miriam Schiele" w:date="2023-06-30T10:05:00Z" w:initials="MS">
-    <w:p>
-      <w:pPr>
-        <w:pStyle w:val="Kommentartext"/>
-      </w:pPr>
-      <w:r>
-        <w:rPr>
-          <w:rStyle w:val="Kommentarzeichen"/>
-        </w:rPr>
-        <w:annotationRef/>
-      </w:r>
-      <w:r>
-        <w:t>Die Stimuli sind eigentlich von Featherston, aber er hat meines Wissens nirgends seine Materialien publiziert, deswegen kann ich es nicht zitieren. Fußnote?</w:t>
-      </w:r>
-    </w:p>
-  </w:comment>
-  <w:comment w:id="40" w:author="Miriam Schiele" w:date="2023-06-27T16:43:00Z" w:initials="MS">
-    <w:p>
-      <w:pPr>
-        <w:pStyle w:val="Kommentartext"/>
-      </w:pPr>
-      <w:r>
-        <w:rPr>
-          <w:rStyle w:val="Kommentarzeichen"/>
-        </w:rPr>
-        <w:annotationRef/>
-      </w:r>
-      <w:r>
-        <w:t>Die Stimuli sind eigentlich von Featherston, aber er hat meines Wissens nirgends seine Materialien publiziert, deswegen kann ich es nicht zitieren. Fußnote?</w:t>
-      </w:r>
-    </w:p>
-  </w:comment>
-  <w:comment w:id="41" w:author="Miriam Schiele" w:date="2023-06-27T16:43:00Z" w:initials="MS">
-    <w:p>
-      <w:pPr>
-        <w:pStyle w:val="Kommentartext"/>
-      </w:pPr>
-      <w:r>
-        <w:rPr>
-          <w:rStyle w:val="Kommentarzeichen"/>
-        </w:rPr>
-        <w:annotationRef/>
-      </w:r>
-      <w:r>
-        <w:t>Die Stimuli sind eigentlich von Featherston, aber er hat meines Wissens nirgends seine Materialien publiziert, deswegen kann ich es nicht zitieren. Fußnote?</w:t>
-      </w:r>
-    </w:p>
-  </w:comment>
-  <w:comment w:id="52" w:author="Miriam Schiele" w:date="2023-07-05T11:36:00Z" w:initials="MS">
-    <w:p>
-      <w:pPr>
-        <w:pStyle w:val="Kommentartext"/>
-      </w:pPr>
-      <w:r>
-        <w:rPr>
-          <w:rStyle w:val="Kommentarzeichen"/>
-        </w:rPr>
-        <w:annotationRef/>
-      </w:r>
-      <w:r>
-        <w:t>Check if that is actually the version that was used</w:t>
-      </w:r>
-    </w:p>
-  </w:comment>
-  <w:comment w:id="53" w:author="Miriam Schiele" w:date="2023-07-05T11:36:00Z" w:initials="MS">
-    <w:p>
-      <w:pPr>
-        <w:pStyle w:val="Kommentartext"/>
-      </w:pPr>
-      <w:r>
-        <w:rPr>
-          <w:rStyle w:val="Kommentarzeichen"/>
-        </w:rPr>
-        <w:annotationRef/>
-      </w:r>
-      <w:r>
-        <w:t>See Harris &amp; Carlson 2018 references for how to cite them</w:t>
-      </w:r>
-    </w:p>
-  </w:comment>
-  <w:comment w:id="67" w:author="Miriam Schiele" w:date="2023-07-01T10:17:00Z" w:initials="MS">
-    <w:p>
-      <w:pPr>
-        <w:pStyle w:val="Kommentartext"/>
-      </w:pPr>
-      <w:r>
-        <w:rPr>
-          <w:rStyle w:val="Kommentarzeichen"/>
-        </w:rPr>
-        <w:annotationRef/>
-      </w:r>
-      <w:r>
-        <w:t>Check the entire list to see which abbreviations were even used in the thesis</w:t>
-      </w:r>
-    </w:p>
-  </w:comment>
-  <w:comment w:id="69" w:author="Miriam Schiele" w:date="2023-06-30T09:31:00Z" w:initials="MS">
-    <w:p>
-      <w:pPr>
-        <w:pStyle w:val="Kommentartext"/>
-      </w:pPr>
-      <w:r>
-        <w:rPr>
-          <w:rStyle w:val="Kommentarzeichen"/>
-        </w:rPr>
-        <w:annotationRef/>
-      </w:r>
-      <w:r>
-        <w:t>Link to PRIVATE repository. Publish repository? Or publish recordings somewhere else?</w:t>
-      </w:r>
-    </w:p>
-  </w:comment>
-  <w:comment w:id="71" w:author="Miriam Schiele" w:date="2023-06-30T09:29:00Z" w:initials="MS">
+  <w:comment w:id="66" w:author="Miriam Schiele" w:date="2023-06-30T09:29:00Z" w:initials="MS">
     <w:p>
       <w:pPr>
         <w:pStyle w:val="Kommentartext"/>
@@ -29980,7 +31542,6 @@
   <w15:commentEx w15:paraId="4A40F3B8" w15:done="0"/>
   <w15:commentEx w15:paraId="6A77510B" w15:paraIdParent="4A40F3B8" w15:done="0"/>
   <w15:commentEx w15:paraId="74105FD8" w15:done="0"/>
-  <w15:commentEx w15:paraId="4285C59A" w15:done="0"/>
   <w15:commentEx w15:paraId="20FA7BCA" w15:done="0"/>
   <w15:commentEx w15:paraId="446BBBDD" w15:done="0"/>
   <w15:commentEx w15:paraId="09A7B87D" w15:done="0"/>
@@ -29991,12 +31552,8 @@
   <w15:commentEx w15:paraId="3227CB06" w15:done="0"/>
   <w15:commentEx w15:paraId="3BA46B17" w15:paraIdParent="3227CB06" w15:done="0"/>
   <w15:commentEx w15:paraId="2DAD16E4" w15:paraIdParent="3227CB06" w15:done="0"/>
-  <w15:commentEx w15:paraId="6453F1E2" w15:done="0"/>
-  <w15:commentEx w15:paraId="037348C4" w15:done="0"/>
-  <w15:commentEx w15:paraId="78BB3CA0" w15:done="0"/>
-  <w15:commentEx w15:paraId="4211B385" w15:done="0"/>
-  <w15:commentEx w15:paraId="5CFF3FAE" w15:paraIdParent="4211B385" w15:done="0"/>
   <w15:commentEx w15:paraId="41B772D9" w15:done="0"/>
+  <w15:commentEx w15:paraId="46176111" w15:done="0"/>
   <w15:commentEx w15:paraId="1C904B71" w15:done="0"/>
   <w15:commentEx w15:paraId="63996E2E" w15:paraIdParent="1C904B71" w15:done="0"/>
   <w15:commentEx w15:paraId="55D2316E" w15:done="0"/>
@@ -30011,14 +31568,13 @@
 </file>
 
 <file path=word/commentsExtensible.xml><?xml version="1.0" encoding="utf-8"?>
-<w16cex:commentsExtensible xmlns:wpc="http://schemas.microsoft.com/office/word/2010/wordprocessingCanvas" xmlns:cx="http://schemas.microsoft.com/office/drawing/2014/chartex" xmlns:cx1="http://schemas.microsoft.com/office/drawing/2015/9/8/chartex" xmlns:cx2="http://schemas.microsoft.com/office/drawing/2015/10/21/chartex" xmlns:cx3="http://schemas.microsoft.com/office/drawing/2016/5/9/chartex" xmlns:cx4="http://schemas.microsoft.com/office/drawing/2016/5/10/chartex" xmlns:cx5="http://schemas.microsoft.com/office/drawing/2016/5/11/chartex" xmlns:cx6="http://schemas.microsoft.com/office/drawing/2016/5/12/chartex" xmlns:cx7="http://schemas.microsoft.com/office/drawing/2016/5/13/chartex" xmlns:cx8="http://schemas.microsoft.com/office/drawing/2016/5/14/chartex" xmlns:cr="http://schemas.microsoft.com/office/comments/2020/reactions" xmlns:mc="http://schemas.openxmlformats.org/markup-compatibility/2006" xmlns:aink="http://schemas.microsoft.com/office/drawing/2016/ink" xmlns:am3d="http://schemas.microsoft.com/office/drawing/2017/model3d" xmlns:o="urn:schemas-microsoft-com:office:office" xmlns:oel="http://schemas.microsoft.com/office/2019/extlst" xmlns:r="http://schemas.openxmlformats.org/officeDocument/2006/relationships" xmlns:m="http://schemas.openxmlformats.org/officeDocument/2006/math" xmlns:v="urn:schemas-microsoft-com:vml" xmlns:wp14="http://schemas.microsoft.com/office/word/2010/wordprocessingDrawing" xmlns:wp="http://schemas.openxmlformats.org/drawingml/2006/wordprocessingDrawing" xmlns:w10="urn:schemas-microsoft-com:office:word" xmlns:w="http://schemas.openxmlformats.org/wordprocessingml/2006/main" xmlns:w14="http://schemas.microsoft.com/office/word/2010/wordml" xmlns:w15="http://schemas.microsoft.com/office/word/2012/wordml" xmlns:w16cex="http://schemas.microsoft.com/office/word/2018/wordml/cex" xmlns:w16cid="http://schemas.microsoft.com/office/word/2016/wordml/cid" xmlns:w16="http://schemas.microsoft.com/office/word/2018/wordml" xmlns:w16sdtdh="http://schemas.microsoft.com/office/word/2020/wordml/sdtdatahash" xmlns:w16se="http://schemas.microsoft.com/office/word/2015/wordml/symex" xmlns:wpg="http://schemas.microsoft.com/office/word/2010/wordprocessingGroup" xmlns:wpi="http://schemas.microsoft.com/office/word/2010/wordprocessingInk" xmlns:wne="http://schemas.microsoft.com/office/word/2006/wordml" xmlns:wps="http://schemas.microsoft.com/office/word/2010/wordprocessingShape" mc:Ignorable="w14 w15 w16se w16cid w16 w16cex w16sdtdh cr wp14">
+<w16cex:commentsExtensible xmlns:wpc="http://schemas.microsoft.com/office/word/2010/wordprocessingCanvas" xmlns:cx="http://schemas.microsoft.com/office/drawing/2014/chartex" xmlns:cx1="http://schemas.microsoft.com/office/drawing/2015/9/8/chartex" xmlns:cx2="http://schemas.microsoft.com/office/drawing/2015/10/21/chartex" xmlns:cx3="http://schemas.microsoft.com/office/drawing/2016/5/9/chartex" xmlns:cx4="http://schemas.microsoft.com/office/drawing/2016/5/10/chartex" xmlns:cx5="http://schemas.microsoft.com/office/drawing/2016/5/11/chartex" xmlns:cx6="http://schemas.microsoft.com/office/drawing/2016/5/12/chartex" xmlns:cx7="http://schemas.microsoft.com/office/drawing/2016/5/13/chartex" xmlns:cx8="http://schemas.microsoft.com/office/drawing/2016/5/14/chartex" xmlns:mc="http://schemas.openxmlformats.org/markup-compatibility/2006" xmlns:aink="http://schemas.microsoft.com/office/drawing/2016/ink" xmlns:am3d="http://schemas.microsoft.com/office/drawing/2017/model3d" xmlns:o="urn:schemas-microsoft-com:office:office" xmlns:oel="http://schemas.microsoft.com/office/2019/extlst" xmlns:r="http://schemas.openxmlformats.org/officeDocument/2006/relationships" xmlns:m="http://schemas.openxmlformats.org/officeDocument/2006/math" xmlns:v="urn:schemas-microsoft-com:vml" xmlns:wp14="http://schemas.microsoft.com/office/word/2010/wordprocessingDrawing" xmlns:wp="http://schemas.openxmlformats.org/drawingml/2006/wordprocessingDrawing" xmlns:w10="urn:schemas-microsoft-com:office:word" xmlns:w="http://schemas.openxmlformats.org/wordprocessingml/2006/main" xmlns:w14="http://schemas.microsoft.com/office/word/2010/wordml" xmlns:w15="http://schemas.microsoft.com/office/word/2012/wordml" xmlns:w16cex="http://schemas.microsoft.com/office/word/2018/wordml/cex" xmlns:w16cid="http://schemas.microsoft.com/office/word/2016/wordml/cid" xmlns:w16="http://schemas.microsoft.com/office/word/2018/wordml" xmlns:w16sdtdh="http://schemas.microsoft.com/office/word/2020/wordml/sdtdatahash" xmlns:w16se="http://schemas.microsoft.com/office/word/2015/wordml/symex" xmlns:wpg="http://schemas.microsoft.com/office/word/2010/wordprocessingGroup" xmlns:wpi="http://schemas.microsoft.com/office/word/2010/wordprocessingInk" xmlns:wne="http://schemas.microsoft.com/office/word/2006/wordml" xmlns:wps="http://schemas.microsoft.com/office/word/2010/wordprocessingShape" mc:Ignorable="w14 w15 w16se w16cid w16 w16cex w16sdtdh wp14">
   <w16cex:commentExtensible w16cex:durableId="2847E51D" w16cex:dateUtc="2023-06-29T09:10:00Z"/>
   <w16cex:commentExtensible w16cex:durableId="284559AD" w16cex:dateUtc="2023-06-27T10:50:00Z"/>
   <w16cex:commentExtensible w16cex:durableId="2853D04F" w16cex:dateUtc="2023-07-08T10:08:00Z"/>
   <w16cex:commentExtensible w16cex:durableId="28451DFD" w16cex:dateUtc="2023-06-27T06:36:00Z"/>
   <w16cex:commentExtensible w16cex:durableId="2845823D" w16cex:dateUtc="2023-06-27T13:43:00Z"/>
   <w16cex:commentExtensible w16cex:durableId="28529440" w16cex:dateUtc="2023-07-07T11:40:00Z"/>
-  <w16cex:commentExtensible w16cex:durableId="28527115" w16cex:dateUtc="2023-07-07T09:10:00Z"/>
   <w16cex:commentExtensible w16cex:durableId="285274DC" w16cex:dateUtc="2023-07-07T09:26:00Z"/>
   <w16cex:commentExtensible w16cex:durableId="285262E7" w16cex:dateUtc="2023-07-07T08:09:00Z"/>
   <w16cex:commentExtensible w16cex:durableId="285299A7" w16cex:dateUtc="2023-07-07T12:03:00Z"/>
@@ -30029,12 +31585,8 @@
   <w16cex:commentExtensible w16cex:durableId="284A8290" w16cex:dateUtc="2023-07-01T08:46:00Z"/>
   <w16cex:commentExtensible w16cex:durableId="284A82C9" w16cex:dateUtc="2023-07-01T08:47:00Z"/>
   <w16cex:commentExtensible w16cex:durableId="284A8386" w16cex:dateUtc="2023-07-01T08:50:00Z"/>
-  <w16cex:commentExtensible w16cex:durableId="284D0D63" w16cex:dateUtc="2023-07-03T07:03:00Z"/>
-  <w16cex:commentExtensible w16cex:durableId="284D0D21" w16cex:dateUtc="2023-07-03T07:02:00Z"/>
-  <w16cex:commentExtensible w16cex:durableId="284D1DEB" w16cex:dateUtc="2023-07-03T08:14:00Z"/>
-  <w16cex:commentExtensible w16cex:durableId="284D10D0" w16cex:dateUtc="2023-07-03T07:18:00Z"/>
-  <w16cex:commentExtensible w16cex:durableId="284D1143" w16cex:dateUtc="2023-07-03T07:20:00Z"/>
   <w16cex:commentExtensible w16cex:durableId="28458E49" w16cex:dateUtc="2023-06-27T14:35:00Z"/>
+  <w16cex:commentExtensible w16cex:durableId="285660CB" w16cex:dateUtc="2023-07-10T08:49:00Z"/>
   <w16cex:commentExtensible w16cex:durableId="283C43E7" w16cex:dateUtc="2023-06-20T13:27:00Z"/>
   <w16cex:commentExtensible w16cex:durableId="28497F96" w16cex:dateUtc="2023-06-30T14:21:00Z"/>
   <w16cex:commentExtensible w16cex:durableId="28492769" w16cex:dateUtc="2023-06-30T08:05:00Z"/>
@@ -30056,7 +31608,6 @@
   <w16cid:commentId w16cid:paraId="4A40F3B8" w16cid:durableId="28451DFD"/>
   <w16cid:commentId w16cid:paraId="6A77510B" w16cid:durableId="2845823D"/>
   <w16cid:commentId w16cid:paraId="74105FD8" w16cid:durableId="28529440"/>
-  <w16cid:commentId w16cid:paraId="4285C59A" w16cid:durableId="28527115"/>
   <w16cid:commentId w16cid:paraId="20FA7BCA" w16cid:durableId="285274DC"/>
   <w16cid:commentId w16cid:paraId="446BBBDD" w16cid:durableId="285262E7"/>
   <w16cid:commentId w16cid:paraId="09A7B87D" w16cid:durableId="285299A7"/>
@@ -30067,12 +31618,8 @@
   <w16cid:commentId w16cid:paraId="3227CB06" w16cid:durableId="284A8290"/>
   <w16cid:commentId w16cid:paraId="3BA46B17" w16cid:durableId="284A82C9"/>
   <w16cid:commentId w16cid:paraId="2DAD16E4" w16cid:durableId="284A8386"/>
-  <w16cid:commentId w16cid:paraId="6453F1E2" w16cid:durableId="284D0D63"/>
-  <w16cid:commentId w16cid:paraId="037348C4" w16cid:durableId="284D0D21"/>
-  <w16cid:commentId w16cid:paraId="78BB3CA0" w16cid:durableId="284D1DEB"/>
-  <w16cid:commentId w16cid:paraId="4211B385" w16cid:durableId="284D10D0"/>
-  <w16cid:commentId w16cid:paraId="5CFF3FAE" w16cid:durableId="284D1143"/>
   <w16cid:commentId w16cid:paraId="41B772D9" w16cid:durableId="28458E49"/>
+  <w16cid:commentId w16cid:paraId="46176111" w16cid:durableId="285660CB"/>
   <w16cid:commentId w16cid:paraId="1C904B71" w16cid:durableId="283C43E7"/>
   <w16cid:commentId w16cid:paraId="63996E2E" w16cid:durableId="28497F96"/>
   <w16cid:commentId w16cid:paraId="55D2316E" w16cid:durableId="28492769"/>
@@ -30237,7 +31784,21 @@
         <w:rPr>
           <w:lang w:val="en-US"/>
         </w:rPr>
-        <w:t xml:space="preserve">itch accent and other intonational patterns, the ToBI </w:t>
+        <w:t xml:space="preserve">itch accent and other intonational patterns, the </w:t>
+      </w:r>
+      <w:proofErr w:type="spellStart"/>
+      <w:r>
+        <w:rPr>
+          <w:lang w:val="en-US"/>
+        </w:rPr>
+        <w:t>ToBI</w:t>
+      </w:r>
+      <w:proofErr w:type="spellEnd"/>
+      <w:r>
+        <w:rPr>
+          <w:lang w:val="en-US"/>
+        </w:rPr>
+        <w:t xml:space="preserve"> </w:t>
       </w:r>
       <w:r>
         <w:rPr>

--- a/4_writing/Schiele MA Thesis.docx
+++ b/4_writing/Schiele MA Thesis.docx
@@ -13,21 +13,12 @@
         </w:rPr>
       </w:pPr>
       <w:commentRangeStart w:id="0"/>
-      <w:proofErr w:type="gramStart"/>
-      <w:r>
-        <w:rPr>
-          <w:rFonts w:cs="Arial"/>
-          <w:szCs w:val="24"/>
-        </w:rPr>
-        <w:t>Eberhard Karls Universität</w:t>
-      </w:r>
-      <w:proofErr w:type="gramEnd"/>
-      <w:r>
-        <w:rPr>
-          <w:rFonts w:cs="Arial"/>
-          <w:szCs w:val="24"/>
-        </w:rPr>
-        <w:t xml:space="preserve"> Tübingen</w:t>
+      <w:r>
+        <w:rPr>
+          <w:rFonts w:cs="Arial"/>
+          <w:szCs w:val="24"/>
+        </w:rPr>
+        <w:t>Eberhard Karls Universität Tübingen</w:t>
       </w:r>
     </w:p>
     <w:p>
@@ -427,14 +418,12 @@
         <w:rPr>
           <w:rFonts w:cs="Arial"/>
           <w:szCs w:val="24"/>
-          <w:lang w:val="en-US"/>
-        </w:rPr>
-      </w:pPr>
-      <w:r>
-        <w:rPr>
-          <w:rFonts w:cs="Arial"/>
-          <w:szCs w:val="24"/>
-          <w:lang w:val="en-US"/>
+        </w:rPr>
+      </w:pPr>
+      <w:r>
+        <w:rPr>
+          <w:rFonts w:cs="Arial"/>
+          <w:szCs w:val="24"/>
         </w:rPr>
         <w:t>Miriam Schiele</w:t>
       </w:r>
@@ -447,14 +436,12 @@
         <w:rPr>
           <w:rFonts w:cs="Arial"/>
           <w:szCs w:val="24"/>
-          <w:lang w:val="en-US"/>
-        </w:rPr>
-      </w:pPr>
-      <w:r>
-        <w:rPr>
-          <w:rFonts w:cs="Arial"/>
-          <w:szCs w:val="24"/>
-          <w:lang w:val="en-US"/>
+        </w:rPr>
+      </w:pPr>
+      <w:r>
+        <w:rPr>
+          <w:rFonts w:cs="Arial"/>
+          <w:szCs w:val="24"/>
         </w:rPr>
         <w:t>miriam.schiele@student.uni-tuebingen.de</w:t>
       </w:r>
@@ -469,7 +456,6 @@
           <w:szCs w:val="24"/>
         </w:rPr>
       </w:pPr>
-      <w:proofErr w:type="spellStart"/>
       <w:r>
         <w:rPr>
           <w:rFonts w:cs="Arial"/>
@@ -482,17 +468,8 @@
           <w:rFonts w:cs="Arial"/>
           <w:szCs w:val="24"/>
         </w:rPr>
-        <w:t>atriculation</w:t>
-      </w:r>
-      <w:proofErr w:type="spellEnd"/>
-      <w:r>
-        <w:rPr>
-          <w:rFonts w:cs="Arial"/>
-          <w:szCs w:val="24"/>
-        </w:rPr>
-        <w:t xml:space="preserve"> </w:t>
-      </w:r>
-      <w:proofErr w:type="spellStart"/>
+        <w:t xml:space="preserve">atriculation </w:t>
+      </w:r>
       <w:r>
         <w:rPr>
           <w:rFonts w:cs="Arial"/>
@@ -507,7 +484,6 @@
         </w:rPr>
         <w:t>umber</w:t>
       </w:r>
-      <w:proofErr w:type="spellEnd"/>
       <w:r>
         <w:rPr>
           <w:rFonts w:cs="Arial"/>
@@ -3319,21 +3295,137 @@
     </w:p>
     <w:p>
       <w:pPr>
-        <w:spacing w:line="360" w:lineRule="auto"/>
+        <w:spacing w:after="0" w:line="360" w:lineRule="auto"/>
         <w:jc w:val="both"/>
         <w:rPr>
           <w:rFonts w:cs="Arial"/>
           <w:szCs w:val="24"/>
-          <w:lang w:val="en-US"/>
-        </w:rPr>
-      </w:pPr>
-      <w:r>
-        <w:rPr>
-          <w:rFonts w:cs="Arial"/>
-          <w:szCs w:val="24"/>
           <w:lang w:val="en-AU"/>
         </w:rPr>
-        <w:t>This research co</w:t>
+      </w:pPr>
+      <w:r>
+        <w:rPr>
+          <w:rFonts w:cs="Arial"/>
+          <w:szCs w:val="24"/>
+          <w:lang w:val="en-AU"/>
+        </w:rPr>
+        <w:t xml:space="preserve">This </w:t>
+      </w:r>
+      <w:r>
+        <w:rPr>
+          <w:rFonts w:cs="Arial"/>
+          <w:szCs w:val="24"/>
+          <w:lang w:val="en-AU"/>
+        </w:rPr>
+        <w:t>paper focuses on the factors that influence how native speaker perceive fragments in dialogues involving contrastive focus in German. A total of [</w:t>
+      </w:r>
+      <w:commentRangeStart w:id="2"/>
+      <w:r>
+        <w:rPr>
+          <w:rFonts w:cs="Arial"/>
+          <w:szCs w:val="24"/>
+          <w:lang w:val="en-AU"/>
+        </w:rPr>
+        <w:t>number</w:t>
+      </w:r>
+      <w:commentRangeEnd w:id="2"/>
+      <w:r>
+        <w:rPr>
+          <w:rStyle w:val="Kommentarzeichen"/>
+        </w:rPr>
+        <w:commentReference w:id="2"/>
+      </w:r>
+      <w:r>
+        <w:rPr>
+          <w:rFonts w:cs="Arial"/>
+          <w:szCs w:val="24"/>
+          <w:lang w:val="en-AU"/>
+        </w:rPr>
+        <w:t xml:space="preserve">] participants were asked to rate fragmentary answers on a 7-point Likert scale. </w:t>
+      </w:r>
+    </w:p>
+    <w:p>
+      <w:pPr>
+        <w:spacing w:after="0" w:line="360" w:lineRule="auto"/>
+        <w:jc w:val="both"/>
+        <w:rPr>
+          <w:rFonts w:cs="Arial"/>
+          <w:szCs w:val="24"/>
+          <w:lang w:val="en-AU"/>
+        </w:rPr>
+      </w:pPr>
+      <w:r>
+        <w:rPr>
+          <w:rFonts w:cs="Arial"/>
+          <w:szCs w:val="24"/>
+          <w:lang w:val="en-AU"/>
+        </w:rPr>
+        <w:t>A total of three variable were investigated: modality, emphasis, and fragment type.</w:t>
+      </w:r>
+      <w:r>
+        <w:rPr>
+          <w:rFonts w:cs="Arial"/>
+          <w:szCs w:val="24"/>
+          <w:lang w:val="en-AU"/>
+        </w:rPr>
+        <w:t xml:space="preserve"> That it, it was investigated whether contrastive fragmentary answers are perceived more natural if they are presented as written or auditory stimuli, if the contrastive words were emphasized, and if the contrastive word in the fragmentary answer had lexical or functional meaning.</w:t>
+      </w:r>
+    </w:p>
+    <w:p>
+      <w:pPr>
+        <w:spacing w:after="0" w:line="360" w:lineRule="auto"/>
+        <w:jc w:val="both"/>
+        <w:rPr>
+          <w:rFonts w:cs="Arial"/>
+          <w:szCs w:val="24"/>
+          <w:lang w:val="en-AU"/>
+        </w:rPr>
+      </w:pPr>
+      <w:r>
+        <w:rPr>
+          <w:rFonts w:cs="Arial"/>
+          <w:szCs w:val="24"/>
+          <w:lang w:val="en-AU"/>
+        </w:rPr>
+        <w:t>Insert hypotheses 1-3</w:t>
+      </w:r>
+    </w:p>
+    <w:p>
+      <w:pPr>
+        <w:spacing w:after="0" w:line="360" w:lineRule="auto"/>
+        <w:jc w:val="both"/>
+        <w:rPr>
+          <w:rFonts w:cs="Arial"/>
+          <w:szCs w:val="24"/>
+          <w:lang w:val="en-AU"/>
+        </w:rPr>
+      </w:pPr>
+      <w:r>
+        <w:rPr>
+          <w:rFonts w:cs="Arial"/>
+          <w:szCs w:val="24"/>
+          <w:lang w:val="en-AU"/>
+        </w:rPr>
+        <w:t>The results suggest that…</w:t>
+      </w:r>
+    </w:p>
+    <w:p>
+      <w:pPr>
+        <w:spacing w:after="0" w:line="360" w:lineRule="auto"/>
+        <w:jc w:val="both"/>
+        <w:rPr>
+          <w:rFonts w:cs="Arial"/>
+          <w:szCs w:val="24"/>
+          <w:lang w:val="en-US"/>
+        </w:rPr>
+      </w:pPr>
+      <w:r>
+        <w:rPr>
+          <w:rFonts w:cs="Arial"/>
+          <w:szCs w:val="24"/>
+          <w:lang w:val="en-AU"/>
+        </w:rPr>
+        <w:t>These findings give insights into…</w:t>
       </w:r>
     </w:p>
     <w:p>
@@ -3363,7 +3455,7 @@
           <w:lang w:val="en-US"/>
         </w:rPr>
       </w:pPr>
-      <w:bookmarkStart w:id="2" w:name="_Toc139876973"/>
+      <w:bookmarkStart w:id="3" w:name="_Toc139876973"/>
       <w:r>
         <w:rPr>
           <w:rFonts w:cs="Arial"/>
@@ -3381,7 +3473,7 @@
         </w:rPr>
         <w:t>Introduction</w:t>
       </w:r>
-      <w:bookmarkEnd w:id="2"/>
+      <w:bookmarkEnd w:id="3"/>
     </w:p>
     <w:p>
       <w:pPr>
@@ -3441,14 +3533,14 @@
       <w:pPr>
         <w:pStyle w:val="berschrift2"/>
       </w:pPr>
-      <w:bookmarkStart w:id="3" w:name="_Toc139876974"/>
+      <w:bookmarkStart w:id="4" w:name="_Toc139876974"/>
       <w:r>
         <w:t xml:space="preserve">1.1 </w:t>
       </w:r>
       <w:r>
         <w:t>Background and motivation</w:t>
       </w:r>
-      <w:bookmarkEnd w:id="3"/>
+      <w:bookmarkEnd w:id="4"/>
     </w:p>
     <w:p>
       <w:pPr>
@@ -3714,6 +3806,7 @@
           <w:rFonts w:cs="Arial"/>
           <w:iCs/>
           <w:szCs w:val="24"/>
+          <w:lang w:val="en-US"/>
         </w:rPr>
       </w:pPr>
       <w:r>
@@ -3723,44 +3816,34 @@
           <w:szCs w:val="24"/>
         </w:rPr>
         <w:tab/>
+      </w:r>
+      <w:r>
+        <w:rPr>
+          <w:rFonts w:cs="Arial"/>
+          <w:iCs/>
+          <w:szCs w:val="24"/>
+          <w:lang w:val="en-US"/>
+        </w:rPr>
         <w:t>‘</w:t>
       </w:r>
-      <w:proofErr w:type="spellStart"/>
       <w:r>
         <w:rPr>
           <w:rFonts w:cs="Arial"/>
           <w:iCs/>
           <w:szCs w:val="24"/>
-        </w:rPr>
-        <w:t>No</w:t>
-      </w:r>
-      <w:proofErr w:type="spellEnd"/>
+          <w:lang w:val="en-US"/>
+        </w:rPr>
+        <w:t>No, UNTIL 6pm.</w:t>
+      </w:r>
       <w:r>
         <w:rPr>
           <w:rFonts w:cs="Arial"/>
           <w:iCs/>
           <w:szCs w:val="24"/>
-        </w:rPr>
-        <w:t>, UNTIL 6</w:t>
-      </w:r>
-      <w:proofErr w:type="gramStart"/>
-      <w:r>
-        <w:rPr>
-          <w:rFonts w:cs="Arial"/>
-          <w:iCs/>
-          <w:szCs w:val="24"/>
-        </w:rPr>
-        <w:t>pm.</w:t>
-      </w:r>
-      <w:r>
-        <w:rPr>
-          <w:rFonts w:cs="Arial"/>
-          <w:iCs/>
-          <w:szCs w:val="24"/>
+          <w:lang w:val="en-US"/>
         </w:rPr>
         <w:t>’</w:t>
       </w:r>
-      <w:proofErr w:type="gramEnd"/>
     </w:p>
     <w:p>
       <w:pPr>
@@ -3782,27 +3865,7 @@
           <w:szCs w:val="24"/>
           <w:lang w:val="en-US"/>
         </w:rPr>
-        <w:t>(</w:t>
-      </w:r>
-      <w:proofErr w:type="gramStart"/>
-      <w:r>
-        <w:rPr>
-          <w:rFonts w:cs="Arial"/>
-          <w:iCs/>
-          <w:szCs w:val="24"/>
-          <w:lang w:val="en-US"/>
-        </w:rPr>
-        <w:t>own</w:t>
-      </w:r>
-      <w:proofErr w:type="gramEnd"/>
-      <w:r>
-        <w:rPr>
-          <w:rFonts w:cs="Arial"/>
-          <w:iCs/>
-          <w:szCs w:val="24"/>
-          <w:lang w:val="en-US"/>
-        </w:rPr>
-        <w:t xml:space="preserve"> </w:t>
+        <w:t xml:space="preserve">(own </w:t>
       </w:r>
       <w:r>
         <w:rPr>
@@ -4021,6 +4084,7 @@
           <w:rFonts w:cs="Arial"/>
           <w:iCs/>
           <w:szCs w:val="24"/>
+          <w:lang w:val="en-US"/>
         </w:rPr>
       </w:pPr>
       <w:r>
@@ -4030,67 +4094,58 @@
           <w:szCs w:val="24"/>
         </w:rPr>
         <w:tab/>
+      </w:r>
+      <w:r>
+        <w:rPr>
+          <w:rFonts w:cs="Arial"/>
+          <w:iCs/>
+          <w:szCs w:val="24"/>
+          <w:lang w:val="en-US"/>
+        </w:rPr>
         <w:t>‘</w:t>
       </w:r>
-      <w:proofErr w:type="spellStart"/>
       <w:r>
         <w:rPr>
           <w:rFonts w:cs="Arial"/>
           <w:iCs/>
           <w:szCs w:val="24"/>
-        </w:rPr>
-        <w:t>No</w:t>
-      </w:r>
-      <w:proofErr w:type="spellEnd"/>
+          <w:lang w:val="en-US"/>
+        </w:rPr>
+        <w:t xml:space="preserve">No, </w:t>
+      </w:r>
       <w:r>
         <w:rPr>
           <w:rFonts w:cs="Arial"/>
           <w:iCs/>
           <w:szCs w:val="24"/>
-        </w:rPr>
-        <w:t xml:space="preserve">, </w:t>
-      </w:r>
-      <w:proofErr w:type="spellStart"/>
+          <w:lang w:val="en-US"/>
+        </w:rPr>
+        <w:t>until</w:t>
+      </w:r>
       <w:r>
         <w:rPr>
           <w:rFonts w:cs="Arial"/>
           <w:iCs/>
           <w:szCs w:val="24"/>
-        </w:rPr>
-        <w:t>until</w:t>
-      </w:r>
-      <w:proofErr w:type="spellEnd"/>
+          <w:lang w:val="en-US"/>
+        </w:rPr>
+        <w:t xml:space="preserve"> 6pm.</w:t>
+      </w:r>
       <w:r>
         <w:rPr>
           <w:rFonts w:cs="Arial"/>
           <w:iCs/>
           <w:szCs w:val="24"/>
-        </w:rPr>
-        <w:t xml:space="preserve"> 6</w:t>
-      </w:r>
-      <w:proofErr w:type="gramStart"/>
+          <w:lang w:val="en-US"/>
+        </w:rPr>
+        <w:t>’</w:t>
+      </w:r>
       <w:r>
         <w:rPr>
           <w:rFonts w:cs="Arial"/>
           <w:iCs/>
           <w:szCs w:val="24"/>
-        </w:rPr>
-        <w:t>pm.</w:t>
-      </w:r>
-      <w:r>
-        <w:rPr>
-          <w:rFonts w:cs="Arial"/>
-          <w:iCs/>
-          <w:szCs w:val="24"/>
-        </w:rPr>
-        <w:t>’</w:t>
-      </w:r>
-      <w:proofErr w:type="gramEnd"/>
-      <w:r>
-        <w:rPr>
-          <w:rFonts w:cs="Arial"/>
-          <w:iCs/>
-          <w:szCs w:val="24"/>
+          <w:lang w:val="en-US"/>
         </w:rPr>
         <w:t xml:space="preserve"> </w:t>
       </w:r>
@@ -4115,27 +4170,7 @@
           <w:szCs w:val="24"/>
           <w:lang w:val="en-US"/>
         </w:rPr>
-        <w:t>(</w:t>
-      </w:r>
-      <w:proofErr w:type="gramStart"/>
-      <w:r>
-        <w:rPr>
-          <w:rFonts w:cs="Arial"/>
-          <w:iCs/>
-          <w:szCs w:val="24"/>
-          <w:lang w:val="en-US"/>
-        </w:rPr>
-        <w:t>own</w:t>
-      </w:r>
-      <w:proofErr w:type="gramEnd"/>
-      <w:r>
-        <w:rPr>
-          <w:rFonts w:cs="Arial"/>
-          <w:iCs/>
-          <w:szCs w:val="24"/>
-          <w:lang w:val="en-US"/>
-        </w:rPr>
-        <w:t xml:space="preserve"> </w:t>
+        <w:t xml:space="preserve">(own </w:t>
       </w:r>
       <w:r>
         <w:rPr>
@@ -4471,11 +4506,11 @@
       <w:pPr>
         <w:pStyle w:val="berschrift2"/>
       </w:pPr>
-      <w:bookmarkStart w:id="4" w:name="_Toc139876975"/>
+      <w:bookmarkStart w:id="5" w:name="_Toc139876975"/>
       <w:r>
         <w:t>1.2 Research questions and objectives</w:t>
       </w:r>
-      <w:bookmarkEnd w:id="4"/>
+      <w:bookmarkEnd w:id="5"/>
     </w:p>
     <w:p>
       <w:pPr>
@@ -4914,21 +4949,7 @@
         <w:rPr>
           <w:lang w:val="en-US"/>
         </w:rPr>
-        <w:t xml:space="preserve"> (cf. </w:t>
-      </w:r>
-      <w:proofErr w:type="spellStart"/>
-      <w:r>
-        <w:rPr>
-          <w:lang w:val="en-US"/>
-        </w:rPr>
-        <w:t>Akinnaso</w:t>
-      </w:r>
-      <w:proofErr w:type="spellEnd"/>
-      <w:r>
-        <w:rPr>
-          <w:lang w:val="en-US"/>
-        </w:rPr>
-        <w:t xml:space="preserve"> 1982). Therefore, </w:t>
+        <w:t xml:space="preserve"> (cf. Akinnaso 1982). Therefore, </w:t>
       </w:r>
       <w:r>
         <w:rPr>
@@ -5180,25 +5201,7 @@
           <w:szCs w:val="24"/>
           <w:lang w:val="en-US"/>
         </w:rPr>
-        <w:t xml:space="preserve">without the </w:t>
-      </w:r>
-      <w:proofErr w:type="spellStart"/>
-      <w:r>
-        <w:rPr>
-          <w:rFonts w:cs="Arial"/>
-          <w:szCs w:val="24"/>
-          <w:lang w:val="en-US"/>
-        </w:rPr>
-        <w:t>inclusdion</w:t>
-      </w:r>
-      <w:proofErr w:type="spellEnd"/>
-      <w:r>
-        <w:rPr>
-          <w:rFonts w:cs="Arial"/>
-          <w:szCs w:val="24"/>
-          <w:lang w:val="en-US"/>
-        </w:rPr>
-        <w:t xml:space="preserve"> of</w:t>
+        <w:t>without the inclusdion of</w:t>
       </w:r>
       <w:r>
         <w:rPr>
@@ -5339,57 +5342,24 @@
         <w:rPr>
           <w:rFonts w:cs="Arial"/>
           <w:szCs w:val="24"/>
-        </w:rPr>
-      </w:pPr>
-      <w:r>
-        <w:rPr>
-          <w:rFonts w:cs="Arial"/>
-          <w:szCs w:val="24"/>
-        </w:rPr>
-        <w:tab/>
-        <w:t>‘</w:t>
-      </w:r>
-      <w:proofErr w:type="spellStart"/>
-      <w:r>
-        <w:rPr>
-          <w:rFonts w:cs="Arial"/>
-          <w:szCs w:val="24"/>
-        </w:rPr>
-        <w:t>No</w:t>
-      </w:r>
-      <w:proofErr w:type="spellEnd"/>
-      <w:r>
-        <w:rPr>
-          <w:rFonts w:cs="Arial"/>
-          <w:szCs w:val="24"/>
-        </w:rPr>
-        <w:t xml:space="preserve">, </w:t>
-      </w:r>
-      <w:proofErr w:type="spellStart"/>
-      <w:r>
-        <w:rPr>
-          <w:rFonts w:cs="Arial"/>
-          <w:szCs w:val="24"/>
-        </w:rPr>
-        <w:t>his</w:t>
-      </w:r>
-      <w:proofErr w:type="spellEnd"/>
-      <w:r>
-        <w:rPr>
-          <w:rFonts w:cs="Arial"/>
-          <w:szCs w:val="24"/>
-        </w:rPr>
-        <w:t xml:space="preserve"> </w:t>
-      </w:r>
-      <w:proofErr w:type="gramStart"/>
-      <w:r>
-        <w:rPr>
-          <w:rFonts w:cs="Arial"/>
-          <w:szCs w:val="24"/>
-        </w:rPr>
-        <w:t>FATHER.’</w:t>
-      </w:r>
-      <w:proofErr w:type="gramEnd"/>
+          <w:lang w:val="en-US"/>
+        </w:rPr>
+      </w:pPr>
+      <w:r>
+        <w:rPr>
+          <w:rFonts w:cs="Arial"/>
+          <w:szCs w:val="24"/>
+        </w:rPr>
+        <w:tab/>
+      </w:r>
+      <w:r>
+        <w:rPr>
+          <w:rFonts w:cs="Arial"/>
+          <w:szCs w:val="24"/>
+          <w:lang w:val="en-US"/>
+        </w:rPr>
+        <w:t>‘No, his FATHER.’</w:t>
+      </w:r>
     </w:p>
     <w:p>
       <w:pPr>
@@ -5410,25 +5380,7 @@
           <w:szCs w:val="24"/>
           <w:lang w:val="en-US"/>
         </w:rPr>
-        <w:t>(</w:t>
-      </w:r>
-      <w:proofErr w:type="gramStart"/>
-      <w:r>
-        <w:rPr>
-          <w:rFonts w:cs="Arial"/>
-          <w:szCs w:val="24"/>
-          <w:lang w:val="en-US"/>
-        </w:rPr>
-        <w:t>own</w:t>
-      </w:r>
-      <w:proofErr w:type="gramEnd"/>
-      <w:r>
-        <w:rPr>
-          <w:rFonts w:cs="Arial"/>
-          <w:szCs w:val="24"/>
-          <w:lang w:val="en-US"/>
-        </w:rPr>
-        <w:t xml:space="preserve"> example)</w:t>
+        <w:t>(own example)</w:t>
       </w:r>
       <w:r>
         <w:rPr>
@@ -5602,65 +5554,33 @@
         <w:rPr>
           <w:rFonts w:cs="Arial"/>
           <w:szCs w:val="24"/>
-        </w:rPr>
-      </w:pPr>
-      <w:r>
-        <w:rPr>
-          <w:rFonts w:cs="Arial"/>
-          <w:szCs w:val="24"/>
-        </w:rPr>
-        <w:t>‘</w:t>
-      </w:r>
-      <w:proofErr w:type="spellStart"/>
-      <w:r>
-        <w:rPr>
-          <w:rFonts w:cs="Arial"/>
-          <w:szCs w:val="24"/>
-        </w:rPr>
-        <w:t>No</w:t>
-      </w:r>
-      <w:proofErr w:type="spellEnd"/>
-      <w:r>
-        <w:rPr>
-          <w:rFonts w:cs="Arial"/>
-          <w:szCs w:val="24"/>
-        </w:rPr>
-        <w:t xml:space="preserve">, </w:t>
-      </w:r>
-      <w:proofErr w:type="spellStart"/>
-      <w:r>
-        <w:rPr>
-          <w:rFonts w:cs="Arial"/>
-          <w:szCs w:val="24"/>
-        </w:rPr>
-        <w:t>his</w:t>
-      </w:r>
-      <w:proofErr w:type="spellEnd"/>
-      <w:r>
-        <w:rPr>
-          <w:rFonts w:cs="Arial"/>
-          <w:szCs w:val="24"/>
-        </w:rPr>
-        <w:t xml:space="preserve"> </w:t>
-      </w:r>
-      <w:proofErr w:type="spellStart"/>
-      <w:proofErr w:type="gramStart"/>
-      <w:r>
-        <w:rPr>
-          <w:rFonts w:cs="Arial"/>
-          <w:szCs w:val="24"/>
+          <w:lang w:val="en-US"/>
+        </w:rPr>
+      </w:pPr>
+      <w:r>
+        <w:rPr>
+          <w:rFonts w:cs="Arial"/>
+          <w:szCs w:val="24"/>
+          <w:lang w:val="en-US"/>
+        </w:rPr>
+        <w:t xml:space="preserve">‘No, his </w:t>
+      </w:r>
+      <w:r>
+        <w:rPr>
+          <w:rFonts w:cs="Arial"/>
+          <w:szCs w:val="24"/>
+          <w:lang w:val="en-US"/>
         </w:rPr>
         <w:t>father</w:t>
       </w:r>
-      <w:proofErr w:type="spellEnd"/>
-      <w:r>
-        <w:rPr>
-          <w:rFonts w:cs="Arial"/>
-          <w:szCs w:val="24"/>
+      <w:r>
+        <w:rPr>
+          <w:rFonts w:cs="Arial"/>
+          <w:szCs w:val="24"/>
+          <w:lang w:val="en-US"/>
         </w:rPr>
         <w:t>.’</w:t>
       </w:r>
-      <w:proofErr w:type="gramEnd"/>
     </w:p>
     <w:p>
       <w:pPr>
@@ -5681,25 +5601,7 @@
           <w:szCs w:val="24"/>
           <w:lang w:val="en-US"/>
         </w:rPr>
-        <w:t>(</w:t>
-      </w:r>
-      <w:proofErr w:type="gramStart"/>
-      <w:r>
-        <w:rPr>
-          <w:rFonts w:cs="Arial"/>
-          <w:szCs w:val="24"/>
-          <w:lang w:val="en-US"/>
-        </w:rPr>
-        <w:t>own</w:t>
-      </w:r>
-      <w:proofErr w:type="gramEnd"/>
-      <w:r>
-        <w:rPr>
-          <w:rFonts w:cs="Arial"/>
-          <w:szCs w:val="24"/>
-          <w:lang w:val="en-US"/>
-        </w:rPr>
-        <w:t xml:space="preserve"> example)</w:t>
+        <w:t>(own example)</w:t>
       </w:r>
     </w:p>
     <w:p>
@@ -5933,24 +5835,24 @@
       <w:pPr>
         <w:pStyle w:val="berschrift2"/>
       </w:pPr>
-      <w:bookmarkStart w:id="5" w:name="_Toc139876976"/>
+      <w:bookmarkStart w:id="6" w:name="_Toc139876976"/>
       <w:r>
         <w:t xml:space="preserve">1.3 </w:t>
       </w:r>
-      <w:commentRangeStart w:id="6"/>
+      <w:commentRangeStart w:id="7"/>
       <w:r>
         <w:t>Significance of the study</w:t>
       </w:r>
-      <w:commentRangeEnd w:id="6"/>
+      <w:commentRangeEnd w:id="7"/>
       <w:r>
         <w:rPr>
           <w:rStyle w:val="Kommentarzeichen"/>
           <w:rFonts w:eastAsiaTheme="minorHAnsi" w:cstheme="minorBidi"/>
           <w:lang w:val="de-DE"/>
         </w:rPr>
-        <w:commentReference w:id="6"/>
-      </w:r>
-      <w:bookmarkEnd w:id="5"/>
+        <w:commentReference w:id="7"/>
+      </w:r>
+      <w:bookmarkEnd w:id="6"/>
     </w:p>
     <w:p>
       <w:pPr>
@@ -6036,21 +5938,7 @@
           <w:lang w:val="en-US"/>
         </w:rPr>
         <w:tab/>
-        <w:t xml:space="preserve">The present study examines </w:t>
-      </w:r>
-      <w:proofErr w:type="gramStart"/>
-      <w:r>
-        <w:rPr>
-          <w:lang w:val="en-US"/>
-        </w:rPr>
-        <w:t>a number of</w:t>
-      </w:r>
-      <w:proofErr w:type="gramEnd"/>
-      <w:r>
-        <w:rPr>
-          <w:lang w:val="en-US"/>
-        </w:rPr>
-        <w:t xml:space="preserve"> factors that have not been investigated in depth or at all in previous studies. First, while previous research has studied the importance of orthographic marking in other fields of </w:t>
+        <w:t xml:space="preserve">The present study examines a number of factors that have not been investigated in depth or at all in previous studies. First, while previous research has studied the importance of orthographic marking in other fields of </w:t>
       </w:r>
       <w:r>
         <w:rPr>
@@ -6074,21 +5962,7 @@
         <w:rPr>
           <w:lang w:val="en-US"/>
         </w:rPr>
-        <w:t xml:space="preserve">Second, there is a gap in research regarding the importance of emphasis in the comprehension of fragmentary answers. While there has been a lot of research regarding prosody and ellipsis comprehension, little is known about how the position of the pitch accents influences how natural the fragmentary answer is perceived. That is, it is yet to be determined whether the pitch accent </w:t>
-      </w:r>
-      <w:proofErr w:type="gramStart"/>
-      <w:r>
-        <w:rPr>
-          <w:lang w:val="en-US"/>
-        </w:rPr>
-        <w:t>has to</w:t>
-      </w:r>
-      <w:proofErr w:type="gramEnd"/>
-      <w:r>
-        <w:rPr>
-          <w:lang w:val="en-US"/>
-        </w:rPr>
-        <w:t xml:space="preserve"> be placed on the correlate of the fragmentary answer or whether a natural, default intonation of the preceding utterance is sufficient to comprehend the fragmentary answer. </w:t>
+        <w:t xml:space="preserve">Second, there is a gap in research regarding the importance of emphasis in the comprehension of fragmentary answers. While there has been a lot of research regarding prosody and ellipsis comprehension, little is known about how the position of the pitch accents influences how natural the fragmentary answer is perceived. That is, it is yet to be determined whether the pitch accent has to be placed on the correlate of the fragmentary answer or whether a natural, default intonation of the preceding utterance is sufficient to comprehend the fragmentary answer. </w:t>
       </w:r>
       <w:r>
         <w:rPr>
@@ -6164,21 +6038,7 @@
         <w:rPr>
           <w:lang w:val="en-US"/>
         </w:rPr>
-        <w:t xml:space="preserve">there are differences between processing proper names and processing other words that either do not denote human referent or do not have lexical meaning at all. The processing theories </w:t>
-      </w:r>
-      <w:proofErr w:type="gramStart"/>
-      <w:r>
-        <w:rPr>
-          <w:lang w:val="en-US"/>
-        </w:rPr>
-        <w:t>have to</w:t>
-      </w:r>
-      <w:proofErr w:type="gramEnd"/>
-      <w:r>
-        <w:rPr>
-          <w:lang w:val="en-US"/>
-        </w:rPr>
-        <w:t xml:space="preserve"> account for such differences. </w:t>
+        <w:t xml:space="preserve">there are differences between processing proper names and processing other words that either do not denote human referent or do not have lexical meaning at all. The processing theories have to account for such differences. </w:t>
       </w:r>
     </w:p>
     <w:p>
@@ -6241,12 +6101,12 @@
       <w:pPr>
         <w:pStyle w:val="berschrift2"/>
       </w:pPr>
-      <w:bookmarkStart w:id="7" w:name="_Toc139876977"/>
+      <w:bookmarkStart w:id="8" w:name="_Toc139876977"/>
       <w:r>
         <w:lastRenderedPageBreak/>
         <w:t>1.4 Scope and limitations</w:t>
       </w:r>
-      <w:bookmarkEnd w:id="7"/>
+      <w:bookmarkEnd w:id="8"/>
     </w:p>
     <w:p>
       <w:pPr>
@@ -6311,34 +6171,10 @@
         <w:jc w:val="both"/>
       </w:pPr>
       <w:r>
-        <w:t xml:space="preserve">Zum Beispiel nur Untersuchung </w:t>
-      </w:r>
-      <w:proofErr w:type="gramStart"/>
-      <w:r>
-        <w:t>v</w:t>
-      </w:r>
-      <w:r>
-        <w:t>on Fragments</w:t>
-      </w:r>
-      <w:proofErr w:type="gramEnd"/>
-      <w:r>
-        <w:t xml:space="preserve"> innerhalb von </w:t>
-      </w:r>
-      <w:proofErr w:type="spellStart"/>
-      <w:r>
-        <w:t>linguistic</w:t>
-      </w:r>
-      <w:proofErr w:type="spellEnd"/>
-      <w:r>
-        <w:t xml:space="preserve"> generative </w:t>
-      </w:r>
-      <w:proofErr w:type="spellStart"/>
-      <w:r>
-        <w:t>theories</w:t>
-      </w:r>
-      <w:proofErr w:type="spellEnd"/>
-      <w:r>
-        <w:t>?</w:t>
+        <w:t>Zum Beispiel nur Untersuchung v</w:t>
+      </w:r>
+      <w:r>
+        <w:t>on Fragments innerhalb von linguistic generative theories?</w:t>
       </w:r>
     </w:p>
     <w:p>
@@ -6385,21 +6221,11 @@
         <w:t>keine Erhebung zu</w:t>
       </w:r>
       <w:r>
-        <w:t xml:space="preserve"> regionalen Unterschieden oder Unterschieden in den </w:t>
-      </w:r>
-      <w:proofErr w:type="spellStart"/>
-      <w:r>
-        <w:t>accetability</w:t>
-      </w:r>
-      <w:proofErr w:type="spellEnd"/>
-      <w:r>
-        <w:t xml:space="preserve"> </w:t>
-      </w:r>
-      <w:proofErr w:type="spellStart"/>
+        <w:t xml:space="preserve"> regionalen Unterschieden oder Unterschieden in den accetability </w:t>
+      </w:r>
       <w:r>
         <w:t>judgments</w:t>
       </w:r>
-      <w:proofErr w:type="spellEnd"/>
       <w:r>
         <w:t xml:space="preserve"> von unterschiedlichen Altersgruppen (laut Literatur sind das signifikante Faktoren, nochmal nachschauen)</w:t>
       </w:r>
@@ -6416,61 +6242,13 @@
         <w:jc w:val="both"/>
       </w:pPr>
       <w:r>
-        <w:t xml:space="preserve">Und nur </w:t>
-      </w:r>
-      <w:proofErr w:type="spellStart"/>
-      <w:r>
-        <w:t>untersuchung</w:t>
-      </w:r>
-      <w:proofErr w:type="spellEnd"/>
-      <w:r>
-        <w:t xml:space="preserve"> von syntaktischer </w:t>
-      </w:r>
-      <w:proofErr w:type="spellStart"/>
-      <w:r>
-        <w:t>ellipse</w:t>
-      </w:r>
-      <w:proofErr w:type="spellEnd"/>
-      <w:r>
-        <w:t xml:space="preserve"> (gibt es auch in </w:t>
-      </w:r>
-      <w:proofErr w:type="spellStart"/>
-      <w:r>
-        <w:t>semantik</w:t>
-      </w:r>
-      <w:proofErr w:type="spellEnd"/>
-      <w:r>
-        <w:t xml:space="preserve"> und </w:t>
-      </w:r>
-      <w:proofErr w:type="spellStart"/>
-      <w:r>
-        <w:t>pragmatik</w:t>
-      </w:r>
-      <w:proofErr w:type="spellEnd"/>
-      <w:r>
-        <w:t xml:space="preserve">) </w:t>
+        <w:t xml:space="preserve">Und nur untersuchung von syntaktischer ellipse (gibt es auch in semantik und pragmatik) </w:t>
       </w:r>
       <w:r>
         <w:sym w:font="Wingdings" w:char="F0E0"/>
       </w:r>
       <w:r>
-        <w:t xml:space="preserve"> grenze zu </w:t>
-      </w:r>
-      <w:proofErr w:type="spellStart"/>
-      <w:r>
-        <w:t>semantik</w:t>
-      </w:r>
-      <w:proofErr w:type="spellEnd"/>
-      <w:r>
-        <w:t xml:space="preserve"> und </w:t>
-      </w:r>
-      <w:proofErr w:type="spellStart"/>
-      <w:r>
-        <w:t>pragmatik</w:t>
-      </w:r>
-      <w:proofErr w:type="spellEnd"/>
-      <w:r>
-        <w:t xml:space="preserve"> ziehen (siehe Merchant 2010)</w:t>
+        <w:t xml:space="preserve"> grenze zu semantik und pragmatik ziehen (siehe Merchant 2010)</w:t>
       </w:r>
     </w:p>
     <w:p>
@@ -6485,23 +6263,10 @@
         <w:jc w:val="both"/>
       </w:pPr>
       <w:r>
-        <w:t>Nur Untersuchung von IP-</w:t>
-      </w:r>
-      <w:proofErr w:type="spellStart"/>
-      <w:r>
-        <w:t>ellipsis</w:t>
-      </w:r>
-      <w:proofErr w:type="spellEnd"/>
-      <w:r>
-        <w:t xml:space="preserve"> (was sind die Unterschiede? Haben wir </w:t>
-      </w:r>
-      <w:proofErr w:type="gramStart"/>
-      <w:r>
-        <w:t>wirklich nur</w:t>
-      </w:r>
-      <w:proofErr w:type="gramEnd"/>
-      <w:r>
-        <w:t xml:space="preserve"> IP-Fragments?)</w:t>
+        <w:t>Nur Untersuchung von IP-ellipsis</w:t>
+      </w:r>
+      <w:r>
+        <w:t xml:space="preserve"> (was sind die Unterschiede? Haben wir wirklich nur IP-Fragments?)</w:t>
       </w:r>
     </w:p>
     <w:p>
@@ -6606,8 +6371,8 @@
         </w:rPr>
         <w:t xml:space="preserve">divided as follows. </w:t>
       </w:r>
-      <w:commentRangeStart w:id="8"/>
       <w:commentRangeStart w:id="9"/>
+      <w:commentRangeStart w:id="10"/>
       <w:r>
         <w:rPr>
           <w:rFonts w:cs="Arial"/>
@@ -6832,19 +6597,19 @@
         </w:rPr>
         <w:t xml:space="preserve"> Lastly, chapter 6 concludes with a summary of the study and offers insights into potential avenues for future research.</w:t>
       </w:r>
-      <w:commentRangeEnd w:id="8"/>
+      <w:commentRangeEnd w:id="9"/>
       <w:r>
         <w:rPr>
           <w:rStyle w:val="Kommentarzeichen"/>
         </w:rPr>
-        <w:commentReference w:id="8"/>
-      </w:r>
-      <w:commentRangeEnd w:id="9"/>
+        <w:commentReference w:id="9"/>
+      </w:r>
+      <w:commentRangeEnd w:id="10"/>
       <w:r>
         <w:rPr>
           <w:rStyle w:val="Kommentarzeichen"/>
         </w:rPr>
-        <w:commentReference w:id="9"/>
+        <w:commentReference w:id="10"/>
       </w:r>
       <w:r>
         <w:rPr>
@@ -6865,7 +6630,7 @@
           <w:lang w:val="en-US"/>
         </w:rPr>
       </w:pPr>
-      <w:bookmarkStart w:id="10" w:name="_Toc139876978"/>
+      <w:bookmarkStart w:id="11" w:name="_Toc139876978"/>
       <w:r>
         <w:rPr>
           <w:rFonts w:cs="Arial"/>
@@ -6899,7 +6664,7 @@
         </w:rPr>
         <w:t>eview</w:t>
       </w:r>
-      <w:bookmarkEnd w:id="10"/>
+      <w:bookmarkEnd w:id="11"/>
     </w:p>
     <w:p>
       <w:pPr>
@@ -6910,7 +6675,7 @@
           <w:lang w:val="en-US"/>
         </w:rPr>
       </w:pPr>
-      <w:commentRangeStart w:id="11"/>
+      <w:commentRangeStart w:id="12"/>
       <w:r>
         <w:rPr>
           <w:lang w:val="en-US"/>
@@ -6989,12 +6754,12 @@
         </w:rPr>
         <w:t>establish a strong foundation for our own empirical analysis and contribute to the broader understanding of these linguistic phenomena.</w:t>
       </w:r>
-      <w:commentRangeEnd w:id="11"/>
+      <w:commentRangeEnd w:id="12"/>
       <w:r>
         <w:rPr>
           <w:rStyle w:val="Kommentarzeichen"/>
         </w:rPr>
-        <w:commentReference w:id="11"/>
+        <w:commentReference w:id="12"/>
       </w:r>
     </w:p>
     <w:p>
@@ -7013,14 +6778,14 @@
       <w:pPr>
         <w:pStyle w:val="berschrift2"/>
       </w:pPr>
-      <w:bookmarkStart w:id="12" w:name="_Toc139876979"/>
+      <w:bookmarkStart w:id="13" w:name="_Toc139876979"/>
       <w:r>
         <w:t xml:space="preserve">2.1 </w:t>
       </w:r>
       <w:r>
         <w:t>Two research paradigms of ellipsis</w:t>
       </w:r>
-      <w:bookmarkEnd w:id="12"/>
+      <w:bookmarkEnd w:id="13"/>
     </w:p>
     <w:p>
       <w:pPr>
@@ -7057,25 +6822,7 @@
           <w:szCs w:val="24"/>
           <w:lang w:val="en-US"/>
         </w:rPr>
-        <w:t xml:space="preserve"> is used to refer to an interface phenomenon that occurs among syntax, semantics, and information structure, where linguistic material is omitted (cf. Winkler 2016, </w:t>
-      </w:r>
-      <w:proofErr w:type="spellStart"/>
-      <w:r>
-        <w:rPr>
-          <w:rFonts w:cs="Arial"/>
-          <w:szCs w:val="24"/>
-          <w:lang w:val="en-US"/>
-        </w:rPr>
-        <w:t>Lobeck</w:t>
-      </w:r>
-      <w:proofErr w:type="spellEnd"/>
-      <w:r>
-        <w:rPr>
-          <w:rFonts w:cs="Arial"/>
-          <w:szCs w:val="24"/>
-          <w:lang w:val="en-US"/>
-        </w:rPr>
-        <w:t xml:space="preserve"> 1995). This is exemplified in the following example.</w:t>
+        <w:t xml:space="preserve"> is used to refer to an interface phenomenon that occurs among syntax, semantics, and information structure, where linguistic material is omitted (cf. Winkler 2016, Lobeck 1995). This is exemplified in the following example.</w:t>
       </w:r>
     </w:p>
     <w:p>
@@ -7276,25 +7023,7 @@
           <w:szCs w:val="24"/>
           <w:lang w:val="en-US"/>
         </w:rPr>
-        <w:t xml:space="preserve">To account for such structures, several theories have been proposed that can be classified into two research paradigms: the deletion accounts and the nondeletion accounts. While the former assumes that elliptical utterances are built on syntactic </w:t>
-      </w:r>
-      <w:proofErr w:type="gramStart"/>
-      <w:r>
-        <w:rPr>
-          <w:rFonts w:cs="Arial"/>
-          <w:szCs w:val="24"/>
-          <w:lang w:val="en-US"/>
-        </w:rPr>
-        <w:t>structures</w:t>
-      </w:r>
-      <w:proofErr w:type="gramEnd"/>
-      <w:r>
-        <w:rPr>
-          <w:rFonts w:cs="Arial"/>
-          <w:szCs w:val="24"/>
-          <w:lang w:val="en-US"/>
-        </w:rPr>
-        <w:t xml:space="preserve"> but these structures are not phonologically realized, the latter denies any structure in ellipsis (cf. Winkler 2016). </w:t>
+        <w:t xml:space="preserve">To account for such structures, several theories have been proposed that can be classified into two research paradigms: the deletion accounts and the nondeletion accounts. While the former assumes that elliptical utterances are built on syntactic structures but these structures are not phonologically realized, the latter denies any structure in ellipsis (cf. Winkler 2016). </w:t>
       </w:r>
     </w:p>
     <w:p>
@@ -7355,7 +7084,7 @@
         </w:rPr>
         <w:t xml:space="preserve">According to </w:t>
       </w:r>
-      <w:commentRangeStart w:id="13"/>
+      <w:commentRangeStart w:id="14"/>
       <w:r>
         <w:rPr>
           <w:rFonts w:cs="Arial"/>
@@ -7365,13 +7094,13 @@
         </w:rPr>
         <w:t xml:space="preserve">Stainton (2006), </w:t>
       </w:r>
-      <w:commentRangeEnd w:id="13"/>
+      <w:commentRangeEnd w:id="14"/>
       <w:r>
         <w:rPr>
           <w:rStyle w:val="Kommentarzeichen"/>
           <w:color w:val="808080" w:themeColor="background1" w:themeShade="80"/>
         </w:rPr>
-        <w:commentReference w:id="13"/>
+        <w:commentReference w:id="14"/>
       </w:r>
       <w:r>
         <w:rPr>
@@ -7399,27 +7128,7 @@
           <w:szCs w:val="24"/>
           <w:lang w:val="en-US"/>
         </w:rPr>
-        <w:t xml:space="preserve"> is deemed grammatically elliptical </w:t>
-      </w:r>
-      <w:proofErr w:type="spellStart"/>
-      <w:r>
-        <w:rPr>
-          <w:rFonts w:cs="Arial"/>
-          <w:color w:val="808080" w:themeColor="background1" w:themeShade="80"/>
-          <w:szCs w:val="24"/>
-          <w:lang w:val="en-US"/>
-        </w:rPr>
-        <w:t>iff</w:t>
-      </w:r>
-      <w:proofErr w:type="spellEnd"/>
-      <w:r>
-        <w:rPr>
-          <w:rFonts w:cs="Arial"/>
-          <w:color w:val="808080" w:themeColor="background1" w:themeShade="80"/>
-          <w:szCs w:val="24"/>
-          <w:lang w:val="en-US"/>
-        </w:rPr>
-        <w:t xml:space="preserve"> “there exists another linguistic representation </w:t>
+        <w:t xml:space="preserve"> is deemed grammatically elliptical iff “there exists another linguistic representation </w:t>
       </w:r>
       <w:r>
         <w:rPr>
@@ -7623,27 +7332,7 @@
           <w:szCs w:val="24"/>
           <w:lang w:val="en-US"/>
         </w:rPr>
-        <w:t>(</w:t>
-      </w:r>
-      <w:proofErr w:type="gramStart"/>
-      <w:r>
-        <w:rPr>
-          <w:rFonts w:cs="Arial"/>
-          <w:color w:val="808080" w:themeColor="background1" w:themeShade="80"/>
-          <w:szCs w:val="24"/>
-          <w:lang w:val="en-US"/>
-        </w:rPr>
-        <w:t>adapted</w:t>
-      </w:r>
-      <w:proofErr w:type="gramEnd"/>
-      <w:r>
-        <w:rPr>
-          <w:rFonts w:cs="Arial"/>
-          <w:color w:val="808080" w:themeColor="background1" w:themeShade="80"/>
-          <w:szCs w:val="24"/>
-          <w:lang w:val="en-US"/>
-        </w:rPr>
-        <w:t xml:space="preserve"> from Merchant 2010, p. 143)</w:t>
+        <w:t>(adapted from Merchant 2010, p. 143)</w:t>
       </w:r>
     </w:p>
     <w:p>
@@ -8012,7 +7701,6 @@
           <w:lang w:val="en-US"/>
         </w:rPr>
       </w:pPr>
-      <w:proofErr w:type="spellStart"/>
       <w:r>
         <w:rPr>
           <w:rFonts w:cs="Arial"/>
@@ -8022,9 +7710,8 @@
           <w:szCs w:val="24"/>
           <w:lang w:val="en-US"/>
         </w:rPr>
-        <w:t>nicht</w:t>
-      </w:r>
-      <w:proofErr w:type="spellEnd"/>
+        <w:t xml:space="preserve">nicht, </w:t>
+      </w:r>
       <w:r>
         <w:rPr>
           <w:rFonts w:cs="Arial"/>
@@ -8034,7 +7721,8 @@
           <w:szCs w:val="24"/>
           <w:lang w:val="en-US"/>
         </w:rPr>
-        <w:t xml:space="preserve">, </w:t>
+        <w:tab/>
+        <w:t>*wer</w:t>
       </w:r>
       <w:r>
         <w:rPr>
@@ -8046,9 +7734,7 @@
           <w:lang w:val="en-US"/>
         </w:rPr>
         <w:tab/>
-        <w:t>*</w:t>
-      </w:r>
-      <w:proofErr w:type="spellStart"/>
+      </w:r>
       <w:r>
         <w:rPr>
           <w:rFonts w:cs="Arial"/>
@@ -8058,9 +7744,18 @@
           <w:szCs w:val="24"/>
           <w:lang w:val="en-US"/>
         </w:rPr>
-        <w:t>wer</w:t>
-      </w:r>
-      <w:proofErr w:type="spellEnd"/>
+        <w:tab/>
+      </w:r>
+      <w:r>
+        <w:rPr>
+          <w:rFonts w:cs="Arial"/>
+          <w:iCs/>
+          <w:color w:val="808080" w:themeColor="background1" w:themeShade="80"/>
+          <w:szCs w:val="24"/>
+          <w:lang w:val="en-US"/>
+        </w:rPr>
+        <w:t>/*</w:t>
+      </w:r>
       <w:r>
         <w:rPr>
           <w:rFonts w:cs="Arial"/>
@@ -8070,7 +7765,7 @@
           <w:szCs w:val="24"/>
           <w:lang w:val="en-US"/>
         </w:rPr>
-        <w:tab/>
+        <w:t>wen</w:t>
       </w:r>
       <w:r>
         <w:rPr>
@@ -8091,7 +7786,7 @@
           <w:szCs w:val="24"/>
           <w:lang w:val="en-US"/>
         </w:rPr>
-        <w:t>/*</w:t>
+        <w:t>/</w:t>
       </w:r>
       <w:r>
         <w:rPr>
@@ -8102,42 +7797,8 @@
           <w:szCs w:val="24"/>
           <w:lang w:val="en-US"/>
         </w:rPr>
-        <w:t>wen</w:t>
-      </w:r>
-      <w:r>
-        <w:rPr>
-          <w:rFonts w:cs="Arial"/>
-          <w:i/>
-          <w:iCs/>
-          <w:color w:val="808080" w:themeColor="background1" w:themeShade="80"/>
-          <w:szCs w:val="24"/>
-          <w:lang w:val="en-US"/>
-        </w:rPr>
-        <w:tab/>
-      </w:r>
-      <w:r>
-        <w:rPr>
-          <w:rFonts w:cs="Arial"/>
-          <w:iCs/>
-          <w:color w:val="808080" w:themeColor="background1" w:themeShade="80"/>
-          <w:szCs w:val="24"/>
-          <w:lang w:val="en-US"/>
-        </w:rPr>
-        <w:t>/</w:t>
-      </w:r>
-      <w:proofErr w:type="spellStart"/>
-      <w:r>
-        <w:rPr>
-          <w:rFonts w:cs="Arial"/>
-          <w:i/>
-          <w:iCs/>
-          <w:color w:val="808080" w:themeColor="background1" w:themeShade="80"/>
-          <w:szCs w:val="24"/>
-          <w:lang w:val="en-US"/>
-        </w:rPr>
         <w:t>wem</w:t>
       </w:r>
-      <w:proofErr w:type="spellEnd"/>
       <w:r>
         <w:rPr>
           <w:rFonts w:cs="Arial"/>
@@ -8188,15 +7849,6 @@
           <w:lang w:val="en-US"/>
         </w:rPr>
         <w:tab/>
-      </w:r>
-      <w:proofErr w:type="spellStart"/>
-      <w:r>
-        <w:rPr>
-          <w:rFonts w:cs="Arial"/>
-          <w:color w:val="808080" w:themeColor="background1" w:themeShade="80"/>
-          <w:szCs w:val="24"/>
-          <w:lang w:val="en-US"/>
-        </w:rPr>
         <w:t>who.</w:t>
       </w:r>
       <w:r>
@@ -8209,7 +7861,6 @@
         </w:rPr>
         <w:t>nom</w:t>
       </w:r>
-      <w:proofErr w:type="spellEnd"/>
       <w:r>
         <w:rPr>
           <w:rFonts w:cs="Arial"/>
@@ -8220,7 +7871,6 @@
         </w:rPr>
         <w:tab/>
       </w:r>
-      <w:proofErr w:type="spellStart"/>
       <w:r>
         <w:rPr>
           <w:rFonts w:cs="Arial"/>
@@ -8240,7 +7890,6 @@
         </w:rPr>
         <w:t>akk</w:t>
       </w:r>
-      <w:proofErr w:type="spellEnd"/>
       <w:r>
         <w:rPr>
           <w:rFonts w:cs="Arial"/>
@@ -8315,8 +7964,7 @@
         </w:rPr>
         <w:t>(</w:t>
       </w:r>
-      <w:commentRangeStart w:id="14"/>
-      <w:proofErr w:type="gramStart"/>
+      <w:commentRangeStart w:id="15"/>
       <w:r>
         <w:rPr>
           <w:rFonts w:cs="Arial"/>
@@ -8324,25 +7972,15 @@
           <w:szCs w:val="24"/>
           <w:lang w:val="en-US"/>
         </w:rPr>
-        <w:t>adapted</w:t>
-      </w:r>
-      <w:proofErr w:type="gramEnd"/>
-      <w:r>
-        <w:rPr>
-          <w:rFonts w:cs="Arial"/>
-          <w:color w:val="808080" w:themeColor="background1" w:themeShade="80"/>
-          <w:szCs w:val="24"/>
-          <w:lang w:val="en-US"/>
-        </w:rPr>
-        <w:t xml:space="preserve"> from Merchant 2001, p. 89</w:t>
-      </w:r>
-      <w:commentRangeEnd w:id="14"/>
+        <w:t>adapted from Merchant 2001, p. 89</w:t>
+      </w:r>
+      <w:commentRangeEnd w:id="15"/>
       <w:r>
         <w:rPr>
           <w:rStyle w:val="Kommentarzeichen"/>
           <w:color w:val="808080" w:themeColor="background1" w:themeShade="80"/>
         </w:rPr>
-        <w:commentReference w:id="14"/>
+        <w:commentReference w:id="15"/>
       </w:r>
       <w:r>
         <w:rPr>
@@ -8571,15 +8209,6 @@
           <w:lang w:val="en-US"/>
         </w:rPr>
         <w:tab/>
-      </w:r>
-      <w:proofErr w:type="spellStart"/>
-      <w:r>
-        <w:rPr>
-          <w:rFonts w:cs="Arial"/>
-          <w:color w:val="808080" w:themeColor="background1" w:themeShade="80"/>
-          <w:szCs w:val="24"/>
-          <w:lang w:val="en-US"/>
-        </w:rPr>
         <w:t>who.</w:t>
       </w:r>
       <w:r>
@@ -8592,7 +8221,6 @@
         </w:rPr>
         <w:t>nom</w:t>
       </w:r>
-      <w:proofErr w:type="spellEnd"/>
       <w:r>
         <w:rPr>
           <w:rFonts w:cs="Arial"/>
@@ -8601,15 +8229,6 @@
           <w:lang w:val="en-US"/>
         </w:rPr>
         <w:tab/>
-      </w:r>
-      <w:proofErr w:type="spellStart"/>
-      <w:r>
-        <w:rPr>
-          <w:rFonts w:cs="Arial"/>
-          <w:color w:val="808080" w:themeColor="background1" w:themeShade="80"/>
-          <w:szCs w:val="24"/>
-          <w:lang w:val="en-US"/>
-        </w:rPr>
         <w:t>who.</w:t>
       </w:r>
       <w:r>
@@ -8622,7 +8241,6 @@
         </w:rPr>
         <w:t>akk</w:t>
       </w:r>
-      <w:proofErr w:type="spellEnd"/>
       <w:r>
         <w:rPr>
           <w:rFonts w:cs="Arial"/>
@@ -8675,7 +8293,6 @@
           <w:lang w:val="en-US"/>
         </w:rPr>
       </w:pPr>
-      <w:proofErr w:type="spellStart"/>
       <w:r>
         <w:rPr>
           <w:rFonts w:cs="Arial"/>
@@ -8686,7 +8303,6 @@
         </w:rPr>
         <w:t>schmeicheln</w:t>
       </w:r>
-      <w:proofErr w:type="spellEnd"/>
       <w:r>
         <w:rPr>
           <w:rFonts w:cs="Arial"/>
@@ -8782,27 +8398,7 @@
           <w:szCs w:val="24"/>
           <w:lang w:val="en-US"/>
         </w:rPr>
-        <w:t>(</w:t>
-      </w:r>
-      <w:proofErr w:type="gramStart"/>
-      <w:r>
-        <w:rPr>
-          <w:rFonts w:cs="Arial"/>
-          <w:color w:val="808080" w:themeColor="background1" w:themeShade="80"/>
-          <w:szCs w:val="24"/>
-          <w:lang w:val="en-US"/>
-        </w:rPr>
-        <w:t>adapted</w:t>
-      </w:r>
-      <w:proofErr w:type="gramEnd"/>
-      <w:r>
-        <w:rPr>
-          <w:rFonts w:cs="Arial"/>
-          <w:color w:val="808080" w:themeColor="background1" w:themeShade="80"/>
-          <w:szCs w:val="24"/>
-          <w:lang w:val="en-US"/>
-        </w:rPr>
-        <w:t xml:space="preserve"> from Merchant 2001, p. 90)</w:t>
+        <w:t>(adapted from Merchant 2001, p. 90)</w:t>
       </w:r>
     </w:p>
     <w:p>
@@ -8846,9 +8442,8 @@
           <w:szCs w:val="24"/>
           <w:lang w:val="en-US"/>
         </w:rPr>
-        <w:t xml:space="preserve">That is, (8) the elliptical wh-phrase is structurally </w:t>
-      </w:r>
-      <w:proofErr w:type="gramStart"/>
+        <w:t xml:space="preserve">That is, (8) the elliptical wh-phrase is structurally similar to (9) but parts of the phrase are unpronounced. </w:t>
+      </w:r>
       <w:r>
         <w:rPr>
           <w:rFonts w:cs="Arial"/>
@@ -8856,28 +8451,8 @@
           <w:szCs w:val="24"/>
           <w:lang w:val="en-US"/>
         </w:rPr>
-        <w:t>similar to</w:t>
-      </w:r>
-      <w:proofErr w:type="gramEnd"/>
-      <w:r>
-        <w:rPr>
-          <w:rFonts w:cs="Arial"/>
-          <w:color w:val="808080" w:themeColor="background1" w:themeShade="80"/>
-          <w:szCs w:val="24"/>
-          <w:lang w:val="en-US"/>
-        </w:rPr>
-        <w:t xml:space="preserve"> (9) but parts of the phrase are unpronounced. </w:t>
-      </w:r>
-      <w:r>
-        <w:rPr>
-          <w:rFonts w:cs="Arial"/>
-          <w:color w:val="808080" w:themeColor="background1" w:themeShade="80"/>
-          <w:szCs w:val="24"/>
-          <w:lang w:val="en-US"/>
-        </w:rPr>
         <w:t xml:space="preserve">This assumption is supported by the fact that the elliptical wh-phrase </w:t>
       </w:r>
-      <w:proofErr w:type="spellStart"/>
       <w:r>
         <w:rPr>
           <w:rFonts w:cs="Arial"/>
@@ -8886,26 +8461,15 @@
           <w:szCs w:val="24"/>
           <w:lang w:val="en-US"/>
         </w:rPr>
-        <w:t>wem</w:t>
-      </w:r>
-      <w:proofErr w:type="spellEnd"/>
-      <w:r>
-        <w:rPr>
-          <w:rFonts w:cs="Arial"/>
-          <w:i/>
+        <w:t xml:space="preserve">wem </w:t>
+      </w:r>
+      <w:r>
+        <w:rPr>
+          <w:rFonts w:cs="Arial"/>
           <w:color w:val="808080" w:themeColor="background1" w:themeShade="80"/>
           <w:szCs w:val="24"/>
           <w:lang w:val="en-US"/>
         </w:rPr>
-        <w:t xml:space="preserve"> </w:t>
-      </w:r>
-      <w:r>
-        <w:rPr>
-          <w:rFonts w:cs="Arial"/>
-          <w:color w:val="808080" w:themeColor="background1" w:themeShade="80"/>
-          <w:szCs w:val="24"/>
-          <w:lang w:val="en-US"/>
-        </w:rPr>
         <w:t>in (8) must be marked with the same case as in the nonelided structure in (9) (cf. Merchant 2004).</w:t>
       </w:r>
     </w:p>
@@ -8921,7 +8485,7 @@
       <w:pPr>
         <w:pStyle w:val="berschrift2"/>
       </w:pPr>
-      <w:bookmarkStart w:id="15" w:name="_Toc139876980"/>
+      <w:bookmarkStart w:id="16" w:name="_Toc139876980"/>
       <w:r>
         <w:t xml:space="preserve">2.2 </w:t>
       </w:r>
@@ -8931,7 +8495,7 @@
       <w:r>
         <w:t xml:space="preserve"> theory and its linguistic foundations</w:t>
       </w:r>
-      <w:bookmarkEnd w:id="15"/>
+      <w:bookmarkEnd w:id="16"/>
     </w:p>
     <w:p>
       <w:pPr>
@@ -9211,7 +8775,7 @@
         </w:rPr>
         <w:t xml:space="preserve"> Merchant’s theory is called move-and-delete approach (MDA) because it assumes that fragments move to the clause-peripheral position and </w:t>
       </w:r>
-      <w:commentRangeStart w:id="16"/>
+      <w:commentRangeStart w:id="17"/>
       <w:r>
         <w:rPr>
           <w:rFonts w:cs="Arial"/>
@@ -9236,12 +8800,12 @@
         </w:rPr>
         <w:t xml:space="preserve"> </w:t>
       </w:r>
-      <w:commentRangeEnd w:id="16"/>
+      <w:commentRangeEnd w:id="17"/>
       <w:r>
         <w:rPr>
           <w:rStyle w:val="Kommentarzeichen"/>
         </w:rPr>
-        <w:commentReference w:id="16"/>
+        <w:commentReference w:id="17"/>
       </w:r>
       <w:r>
         <w:rPr>
@@ -9317,7 +8881,7 @@
         </w:rPr>
         <w:t xml:space="preserve"> </w:t>
       </w:r>
-      <w:commentRangeStart w:id="17"/>
+      <w:commentRangeStart w:id="18"/>
       <w:r>
         <w:rPr>
           <w:rFonts w:cs="Arial"/>
@@ -9326,7 +8890,7 @@
         </w:rPr>
         <w:t xml:space="preserve">That is, while clausal ellipsis suppresses the phonological realization of most parts of the sentence, one or more subconstituents of the clause survive ellipsis. </w:t>
       </w:r>
-      <w:commentRangeStart w:id="18"/>
+      <w:commentRangeStart w:id="19"/>
       <w:r>
         <w:rPr>
           <w:rFonts w:cs="Arial"/>
@@ -9335,27 +8899,27 @@
         </w:rPr>
         <w:t>These remnants of ellipsis are called fragments</w:t>
       </w:r>
+      <w:commentRangeEnd w:id="19"/>
+      <w:r>
+        <w:rPr>
+          <w:rStyle w:val="Kommentarzeichen"/>
+        </w:rPr>
+        <w:commentReference w:id="19"/>
+      </w:r>
+      <w:r>
+        <w:rPr>
+          <w:rFonts w:cs="Arial"/>
+          <w:szCs w:val="24"/>
+          <w:lang w:val="en-US"/>
+        </w:rPr>
+        <w:t xml:space="preserve">. </w:t>
+      </w:r>
       <w:commentRangeEnd w:id="18"/>
       <w:r>
         <w:rPr>
           <w:rStyle w:val="Kommentarzeichen"/>
         </w:rPr>
         <w:commentReference w:id="18"/>
-      </w:r>
-      <w:r>
-        <w:rPr>
-          <w:rFonts w:cs="Arial"/>
-          <w:szCs w:val="24"/>
-          <w:lang w:val="en-US"/>
-        </w:rPr>
-        <w:t xml:space="preserve">. </w:t>
-      </w:r>
-      <w:commentRangeEnd w:id="17"/>
-      <w:r>
-        <w:rPr>
-          <w:rStyle w:val="Kommentarzeichen"/>
-        </w:rPr>
-        <w:commentReference w:id="17"/>
       </w:r>
     </w:p>
     <w:p>
@@ -9374,7 +8938,7 @@
       <w:pPr>
         <w:pStyle w:val="berschrift2"/>
       </w:pPr>
-      <w:bookmarkStart w:id="19" w:name="_Toc139876981"/>
+      <w:bookmarkStart w:id="20" w:name="_Toc139876981"/>
       <w:r>
         <w:lastRenderedPageBreak/>
         <w:t>2.</w:t>
@@ -9391,7 +8955,7 @@
       <w:r>
         <w:t>ocus</w:t>
       </w:r>
-      <w:bookmarkEnd w:id="19"/>
+      <w:bookmarkEnd w:id="20"/>
     </w:p>
     <w:p>
       <w:pPr>
@@ -9585,25 +9149,7 @@
           <w:szCs w:val="24"/>
           <w:lang w:val="en-US"/>
         </w:rPr>
-        <w:t xml:space="preserve">Contrastive focus represents a subset of contextually or situationally “given” alternative elements for which the predicate phrase can potentially </w:t>
-      </w:r>
-      <w:proofErr w:type="gramStart"/>
-      <w:r>
-        <w:rPr>
-          <w:rFonts w:cs="Arial"/>
-          <w:szCs w:val="24"/>
-          <w:lang w:val="en-US"/>
-        </w:rPr>
-        <w:t>hold, and</w:t>
-      </w:r>
-      <w:proofErr w:type="gramEnd"/>
-      <w:r>
-        <w:rPr>
-          <w:rFonts w:cs="Arial"/>
-          <w:szCs w:val="24"/>
-          <w:lang w:val="en-US"/>
-        </w:rPr>
-        <w:t xml:space="preserve"> spells out this subset as the one for which the predicate actually hold.</w:t>
+        <w:t>Contrastive focus represents a subset of contextually or situationally “given” alternative elements for which the predicate phrase can potentially hold, and spells out this subset as the one for which the predicate actually hold.</w:t>
       </w:r>
     </w:p>
     <w:p>
@@ -9631,25 +9177,7 @@
           <w:szCs w:val="24"/>
           <w:lang w:val="en-US"/>
         </w:rPr>
-        <w:t xml:space="preserve">(Griffiths &amp; </w:t>
-      </w:r>
-      <w:proofErr w:type="spellStart"/>
-      <w:r>
-        <w:rPr>
-          <w:rFonts w:cs="Arial"/>
-          <w:szCs w:val="24"/>
-          <w:lang w:val="en-US"/>
-        </w:rPr>
-        <w:t>Lipták</w:t>
-      </w:r>
-      <w:proofErr w:type="spellEnd"/>
-      <w:r>
-        <w:rPr>
-          <w:rFonts w:cs="Arial"/>
-          <w:szCs w:val="24"/>
-          <w:lang w:val="en-US"/>
-        </w:rPr>
-        <w:t xml:space="preserve"> 2014, p. 200, quotation marks in original)</w:t>
+        <w:t>(Griffiths &amp; Lipták 2014, p. 200, quotation marks in original)</w:t>
       </w:r>
     </w:p>
     <w:p>
@@ -9681,25 +9209,7 @@
           <w:szCs w:val="24"/>
           <w:lang w:val="en-US"/>
         </w:rPr>
-        <w:t xml:space="preserve">However, the alternative denotations must be of the same type and mutually exclusive (cf. Wagner 2012, </w:t>
-      </w:r>
-      <w:proofErr w:type="spellStart"/>
-      <w:r>
-        <w:rPr>
-          <w:rFonts w:cs="Arial"/>
-          <w:szCs w:val="24"/>
-          <w:lang w:val="en-US"/>
-        </w:rPr>
-        <w:t>Krifka</w:t>
-      </w:r>
-      <w:proofErr w:type="spellEnd"/>
-      <w:r>
-        <w:rPr>
-          <w:rFonts w:cs="Arial"/>
-          <w:szCs w:val="24"/>
-          <w:lang w:val="en-US"/>
-        </w:rPr>
-        <w:t xml:space="preserve"> 2008). An example of contrastive focus is illustrated in (12), where the brackets subscripted with </w:t>
+        <w:t xml:space="preserve">However, the alternative denotations must be of the same type and mutually exclusive (cf. Wagner 2012, Krifka 2008). An example of contrastive focus is illustrated in (12), where the brackets subscripted with </w:t>
       </w:r>
       <w:r>
         <w:rPr>
@@ -9880,41 +9390,21 @@
         </w:rPr>
         <w:t>(</w:t>
       </w:r>
-      <w:proofErr w:type="gramStart"/>
-      <w:r>
-        <w:rPr>
-          <w:rFonts w:cs="Arial"/>
-          <w:szCs w:val="24"/>
-          <w:lang w:val="en-US"/>
-        </w:rPr>
-        <w:t>adapted</w:t>
-      </w:r>
-      <w:proofErr w:type="gramEnd"/>
-      <w:r>
-        <w:rPr>
-          <w:rFonts w:cs="Arial"/>
-          <w:szCs w:val="24"/>
-          <w:lang w:val="en-US"/>
-        </w:rPr>
-        <w:t xml:space="preserve"> from </w:t>
-      </w:r>
-      <w:proofErr w:type="spellStart"/>
-      <w:r>
-        <w:rPr>
-          <w:rFonts w:cs="Arial"/>
-          <w:szCs w:val="24"/>
-          <w:lang w:val="en-US"/>
-        </w:rPr>
-        <w:t>Krifka</w:t>
-      </w:r>
-      <w:proofErr w:type="spellEnd"/>
-      <w:r>
-        <w:rPr>
-          <w:rFonts w:cs="Arial"/>
-          <w:szCs w:val="24"/>
-          <w:lang w:val="en-US"/>
-        </w:rPr>
-        <w:t xml:space="preserve"> 2008, p. 252)</w:t>
+      <w:r>
+        <w:rPr>
+          <w:rFonts w:cs="Arial"/>
+          <w:szCs w:val="24"/>
+          <w:lang w:val="en-US"/>
+        </w:rPr>
+        <w:t xml:space="preserve">adapted from </w:t>
+      </w:r>
+      <w:r>
+        <w:rPr>
+          <w:rFonts w:cs="Arial"/>
+          <w:szCs w:val="24"/>
+          <w:lang w:val="en-US"/>
+        </w:rPr>
+        <w:t>Krifka 2008, p. 252)</w:t>
       </w:r>
     </w:p>
     <w:p>
@@ -10357,25 +9847,7 @@
           <w:lang w:val="en-US"/>
         </w:rPr>
         <w:lastRenderedPageBreak/>
-        <w:t xml:space="preserve">(adapted from </w:t>
-      </w:r>
-      <w:proofErr w:type="spellStart"/>
-      <w:r>
-        <w:rPr>
-          <w:rFonts w:cs="Arial"/>
-          <w:szCs w:val="24"/>
-          <w:lang w:val="en-US"/>
-        </w:rPr>
-        <w:t>Krifka</w:t>
-      </w:r>
-      <w:proofErr w:type="spellEnd"/>
-      <w:r>
-        <w:rPr>
-          <w:rFonts w:cs="Arial"/>
-          <w:szCs w:val="24"/>
-          <w:lang w:val="en-US"/>
-        </w:rPr>
-        <w:t xml:space="preserve"> 2008, p. 252)</w:t>
+        <w:t>(adapted from Krifka 2008, p. 252)</w:t>
       </w:r>
     </w:p>
     <w:p>
@@ -10581,25 +10053,7 @@
           <w:szCs w:val="24"/>
           <w:lang w:val="en-US"/>
         </w:rPr>
-        <w:t xml:space="preserve">Contrastive fragments are a specific type of fragments. Contrary to other fragments, contrastive fragments include “an explicit relation of contrast between the elliptical remnant and its correlate in the antecedent clause” (Griffiths &amp; </w:t>
-      </w:r>
-      <w:proofErr w:type="spellStart"/>
-      <w:r>
-        <w:rPr>
-          <w:rFonts w:cs="Arial"/>
-          <w:szCs w:val="24"/>
-          <w:lang w:val="en-US"/>
-        </w:rPr>
-        <w:t>Lipták</w:t>
-      </w:r>
-      <w:proofErr w:type="spellEnd"/>
-      <w:r>
-        <w:rPr>
-          <w:rFonts w:cs="Arial"/>
-          <w:szCs w:val="24"/>
-          <w:lang w:val="en-US"/>
-        </w:rPr>
-        <w:t xml:space="preserve"> 2014, p. 199, emphasis omitted). In the dialogue in (13), this is illustrated by the contrast between </w:t>
+        <w:t xml:space="preserve">Contrastive fragments are a specific type of fragments. Contrary to other fragments, contrastive fragments include “an explicit relation of contrast between the elliptical remnant and its correlate in the antecedent clause” (Griffiths &amp; Lipták 2014, p. 199, emphasis omitted). In the dialogue in (13), this is illustrated by the contrast between </w:t>
       </w:r>
       <w:r>
         <w:rPr>
@@ -10649,25 +10103,7 @@
           <w:szCs w:val="24"/>
           <w:lang w:val="en-US"/>
         </w:rPr>
-        <w:t xml:space="preserve"> (cf. </w:t>
-      </w:r>
-      <w:proofErr w:type="spellStart"/>
-      <w:r>
-        <w:rPr>
-          <w:rFonts w:cs="Arial"/>
-          <w:szCs w:val="24"/>
-          <w:lang w:val="en-US"/>
-        </w:rPr>
-        <w:t>Krifka</w:t>
-      </w:r>
-      <w:proofErr w:type="spellEnd"/>
-      <w:r>
-        <w:rPr>
-          <w:rFonts w:cs="Arial"/>
-          <w:szCs w:val="24"/>
-          <w:lang w:val="en-US"/>
-        </w:rPr>
-        <w:t xml:space="preserve"> 2008, </w:t>
+        <w:t xml:space="preserve"> (cf. Krifka 2008, </w:t>
       </w:r>
       <w:r>
         <w:rPr>
@@ -10683,25 +10119,7 @@
           <w:szCs w:val="24"/>
           <w:lang w:val="en-US"/>
         </w:rPr>
-        <w:t xml:space="preserve"> &amp; </w:t>
-      </w:r>
-      <w:proofErr w:type="spellStart"/>
-      <w:r>
-        <w:rPr>
-          <w:rFonts w:cs="Arial"/>
-          <w:szCs w:val="24"/>
-          <w:lang w:val="en-US"/>
-        </w:rPr>
-        <w:t>Lipták</w:t>
-      </w:r>
-      <w:proofErr w:type="spellEnd"/>
-      <w:r>
-        <w:rPr>
-          <w:rFonts w:cs="Arial"/>
-          <w:szCs w:val="24"/>
-          <w:lang w:val="en-US"/>
-        </w:rPr>
-        <w:t xml:space="preserve"> 2014).</w:t>
+        <w:t xml:space="preserve"> &amp; Lipták 2014).</w:t>
       </w:r>
     </w:p>
     <w:p>
@@ -10841,7 +10259,7 @@
       <w:pPr>
         <w:pStyle w:val="berschrift2"/>
       </w:pPr>
-      <w:bookmarkStart w:id="20" w:name="_Toc139876982"/>
+      <w:bookmarkStart w:id="21" w:name="_Toc139876982"/>
       <w:r>
         <w:t>2.</w:t>
       </w:r>
@@ -10854,7 +10272,7 @@
       <w:r>
         <w:t xml:space="preserve"> of fragmentary answers</w:t>
       </w:r>
-      <w:bookmarkEnd w:id="20"/>
+      <w:bookmarkEnd w:id="21"/>
     </w:p>
     <w:p>
       <w:pPr>
@@ -11601,25 +11019,7 @@
           <w:szCs w:val="24"/>
           <w:lang w:val="en-US"/>
         </w:rPr>
-        <w:t xml:space="preserve"> </w:t>
-      </w:r>
-      <w:proofErr w:type="spellStart"/>
-      <w:r>
-        <w:rPr>
-          <w:rFonts w:cs="Arial"/>
-          <w:szCs w:val="24"/>
-          <w:lang w:val="en-US"/>
-        </w:rPr>
-        <w:t>iff</w:t>
-      </w:r>
-      <w:proofErr w:type="spellEnd"/>
-      <w:r>
-        <w:rPr>
-          <w:rFonts w:cs="Arial"/>
-          <w:szCs w:val="24"/>
-          <w:lang w:val="en-US"/>
-        </w:rPr>
-        <w:t xml:space="preserve"> A </w:t>
+        <w:t xml:space="preserve"> iff A </w:t>
       </w:r>
       <w:r>
         <w:rPr>
@@ -11697,7 +11097,7 @@
         </w:rPr>
         <w:tab/>
       </w:r>
-      <w:commentRangeStart w:id="21"/>
+      <w:commentRangeStart w:id="22"/>
       <w:r>
         <w:rPr>
           <w:rFonts w:cs="Arial"/>
@@ -11706,12 +11106,12 @@
         </w:rPr>
         <w:t>[maybe discuss the MaxQUD a bit here before moving on to prosody]</w:t>
       </w:r>
-      <w:commentRangeEnd w:id="21"/>
+      <w:commentRangeEnd w:id="22"/>
       <w:r>
         <w:rPr>
           <w:rStyle w:val="Kommentarzeichen"/>
         </w:rPr>
-        <w:commentReference w:id="21"/>
+        <w:commentReference w:id="22"/>
       </w:r>
     </w:p>
     <w:p>
@@ -11759,34 +11159,7 @@
           <w:lang w:val="en-US"/>
         </w:rPr>
         <w:tab/>
-      </w:r>
-      <w:proofErr w:type="spellStart"/>
-      <w:r>
-        <w:rPr>
-          <w:lang w:val="en-US"/>
-        </w:rPr>
-        <w:t>Rasekhi</w:t>
-      </w:r>
-      <w:proofErr w:type="spellEnd"/>
-      <w:r>
-        <w:rPr>
-          <w:lang w:val="en-US"/>
-        </w:rPr>
-        <w:t xml:space="preserve"> &amp; </w:t>
-      </w:r>
-      <w:proofErr w:type="spellStart"/>
-      <w:r>
-        <w:rPr>
-          <w:lang w:val="en-US"/>
-        </w:rPr>
-        <w:t>Vahideh</w:t>
-      </w:r>
-      <w:proofErr w:type="spellEnd"/>
-      <w:r>
-        <w:rPr>
-          <w:lang w:val="en-US"/>
-        </w:rPr>
-        <w:t xml:space="preserve"> investigate to what extent information structure, semantic parallelism, and locality facilitate the comprehension of elliptical clauses.</w:t>
+        <w:t>Rasekhi &amp; Vahideh investigate to what extent information structure, semantic parallelism, and locality facilitate the comprehension of elliptical clauses.</w:t>
       </w:r>
     </w:p>
     <w:p>
@@ -11809,27 +11182,7 @@
         <w:rPr>
           <w:lang w:val="en-US"/>
         </w:rPr>
-        <w:t xml:space="preserve">Include </w:t>
-      </w:r>
-      <w:proofErr w:type="spellStart"/>
-      <w:r>
-        <w:rPr>
-          <w:lang w:val="en-US"/>
-        </w:rPr>
-        <w:t>Rasekhi</w:t>
-      </w:r>
-      <w:proofErr w:type="spellEnd"/>
-      <w:r>
-        <w:rPr>
-          <w:lang w:val="en-US"/>
-        </w:rPr>
-        <w:t xml:space="preserve"> &amp; Harris 2021</w:t>
-      </w:r>
-      <w:r>
-        <w:rPr>
-          <w:lang w:val="en-US"/>
-        </w:rPr>
-        <w:t xml:space="preserve"> in more detail</w:t>
+        <w:t>Include Rasekhi &amp; Harris 2021 in more detail</w:t>
       </w:r>
     </w:p>
     <w:p>
@@ -11970,21 +11323,7 @@
         <w:rPr>
           <w:lang w:val="en-US"/>
         </w:rPr>
-        <w:t xml:space="preserve">orthographic marking, these studies have investigated, e.g., grammatical encoding of subject-verb agreement (cf. Franck et al. 2003), lexical access (cf. Opitz &amp; </w:t>
-      </w:r>
-      <w:proofErr w:type="spellStart"/>
-      <w:r>
-        <w:rPr>
-          <w:lang w:val="en-US"/>
-        </w:rPr>
-        <w:t>Bordag</w:t>
-      </w:r>
-      <w:proofErr w:type="spellEnd"/>
-      <w:r>
-        <w:rPr>
-          <w:lang w:val="en-US"/>
-        </w:rPr>
-        <w:t xml:space="preserve"> 2022), and </w:t>
+        <w:t xml:space="preserve">orthographic marking, these studies have investigated, e.g., grammatical encoding of subject-verb agreement (cf. Franck et al. 2003), lexical access (cf. Opitz &amp; Bordag 2022), and </w:t>
       </w:r>
       <w:r>
         <w:rPr>
@@ -12046,7 +11385,7 @@
         </w:rPr>
         <w:t xml:space="preserve">Contrastive focus has been characterized phonologically with a L+H* pitch for English and German (cf. Wagner 1999). </w:t>
       </w:r>
-      <w:commentRangeStart w:id="22"/>
+      <w:commentRangeStart w:id="23"/>
       <w:r>
         <w:rPr>
           <w:rFonts w:cs="Arial"/>
@@ -12067,12 +11406,12 @@
         </w:rPr>
         <w:t xml:space="preserve">. </w:t>
       </w:r>
-      <w:commentRangeEnd w:id="22"/>
+      <w:commentRangeEnd w:id="23"/>
       <w:r>
         <w:rPr>
           <w:rStyle w:val="Kommentarzeichen"/>
         </w:rPr>
-        <w:commentReference w:id="22"/>
+        <w:commentReference w:id="23"/>
       </w:r>
     </w:p>
     <w:p>
@@ -12533,7 +11872,7 @@
       <w:pPr>
         <w:pStyle w:val="berschrift2"/>
       </w:pPr>
-      <w:bookmarkStart w:id="23" w:name="_Toc139876983"/>
+      <w:bookmarkStart w:id="24" w:name="_Toc139876983"/>
       <w:r>
         <w:t>2.</w:t>
       </w:r>
@@ -12543,7 +11882,7 @@
       <w:r>
         <w:t xml:space="preserve"> Acceptability judgment tasks (AJTs) in linguistics</w:t>
       </w:r>
-      <w:bookmarkEnd w:id="23"/>
+      <w:bookmarkEnd w:id="24"/>
     </w:p>
     <w:p>
       <w:pPr>
@@ -12589,35 +11928,35 @@
         </w:rPr>
         <w:t xml:space="preserve">cceptability judgments were initially suggested as a substitute for assessing grammaticalness of syntactic theories. </w:t>
       </w:r>
-      <w:commentRangeStart w:id="24"/>
       <w:commentRangeStart w:id="25"/>
       <w:commentRangeStart w:id="26"/>
+      <w:commentRangeStart w:id="27"/>
       <w:r>
         <w:rPr>
           <w:lang w:val="en-US"/>
         </w:rPr>
         <w:t xml:space="preserve">Chomsky (1957) </w:t>
       </w:r>
-      <w:commentRangeEnd w:id="24"/>
+      <w:commentRangeEnd w:id="25"/>
       <w:r>
         <w:rPr>
           <w:rStyle w:val="Kommentarzeichen"/>
         </w:rPr>
-        <w:commentReference w:id="24"/>
-      </w:r>
-      <w:commentRangeEnd w:id="25"/>
+        <w:commentReference w:id="25"/>
+      </w:r>
+      <w:commentRangeEnd w:id="26"/>
       <w:r>
         <w:rPr>
           <w:rStyle w:val="Kommentarzeichen"/>
         </w:rPr>
-        <w:commentReference w:id="25"/>
-      </w:r>
-      <w:commentRangeEnd w:id="26"/>
+        <w:commentReference w:id="26"/>
+      </w:r>
+      <w:commentRangeEnd w:id="27"/>
       <w:r>
         <w:rPr>
           <w:rStyle w:val="Kommentarzeichen"/>
         </w:rPr>
-        <w:commentReference w:id="26"/>
+        <w:commentReference w:id="27"/>
       </w:r>
       <w:r>
         <w:rPr>
@@ -12694,21 +12033,7 @@
         <w:rPr>
           <w:lang w:val="en-US"/>
         </w:rPr>
-        <w:t xml:space="preserve">is misleading, as it assumes that participants </w:t>
-      </w:r>
-      <w:proofErr w:type="gramStart"/>
-      <w:r>
-        <w:rPr>
-          <w:lang w:val="en-US"/>
-        </w:rPr>
-        <w:t>have the ability to</w:t>
-      </w:r>
-      <w:proofErr w:type="gramEnd"/>
-      <w:r>
-        <w:rPr>
-          <w:lang w:val="en-US"/>
-        </w:rPr>
-        <w:t xml:space="preserve"> access their implicit knowledge about language. Instead, the term </w:t>
+        <w:t xml:space="preserve">is misleading, as it assumes that participants have the ability to access their implicit knowledge about language. Instead, the term </w:t>
       </w:r>
       <w:r>
         <w:rPr>
@@ -12765,35 +12090,7 @@
         <w:rPr>
           <w:lang w:val="en-US"/>
         </w:rPr>
-        <w:t xml:space="preserve">is used to describe AJTS, adhering to experimental standards, i.e., a common rating scale, </w:t>
-      </w:r>
-      <w:proofErr w:type="gramStart"/>
-      <w:r>
-        <w:rPr>
-          <w:lang w:val="en-US"/>
-        </w:rPr>
-        <w:t>a sufficient number of</w:t>
-      </w:r>
-      <w:proofErr w:type="gramEnd"/>
-      <w:r>
-        <w:rPr>
-          <w:lang w:val="en-US"/>
-        </w:rPr>
-        <w:t xml:space="preserve"> participants, etc. (cf. </w:t>
-      </w:r>
-      <w:proofErr w:type="spellStart"/>
-      <w:r>
-        <w:rPr>
-          <w:lang w:val="en-US"/>
-        </w:rPr>
-        <w:t>Juzek</w:t>
-      </w:r>
-      <w:proofErr w:type="spellEnd"/>
-      <w:r>
-        <w:rPr>
-          <w:lang w:val="en-US"/>
-        </w:rPr>
-        <w:t xml:space="preserve"> 2016). As the present study uses a 7-point Likert scale, the comparison of different AJTs only considers informal methods on the one hand and Likert scales as formal method on the other hand, leaving out other formals methods such as magnitude estimation, two-alternative forced-choice, etc. For a description of each method and an in-depth analysis of what methods are appropriate to conduct acceptability judgment, the reader is referred to Sprouse et al.</w:t>
+        <w:t>is used to describe AJTS, adhering to experimental standards, i.e., a common rating scale, a sufficient number of participants, etc. (cf. Juzek 2016). As the present study uses a 7-point Likert scale, the comparison of different AJTs only considers informal methods on the one hand and Likert scales as formal method on the other hand, leaving out other formals methods such as magnitude estimation, two-alternative forced-choice, etc. For a description of each method and an in-depth analysis of what methods are appropriate to conduct acceptability judgment, the reader is referred to Sprouse et al.</w:t>
       </w:r>
       <w:r>
         <w:rPr>
@@ -12996,21 +12293,7 @@
         <w:rPr>
           <w:lang w:val="en-US"/>
         </w:rPr>
-        <w:t xml:space="preserve">(cf. </w:t>
-      </w:r>
-      <w:proofErr w:type="spellStart"/>
-      <w:r>
-        <w:rPr>
-          <w:lang w:val="en-US"/>
-        </w:rPr>
-        <w:t>Sedarous</w:t>
-      </w:r>
-      <w:proofErr w:type="spellEnd"/>
-      <w:r>
-        <w:rPr>
-          <w:lang w:val="en-US"/>
-        </w:rPr>
-        <w:t xml:space="preserve"> &amp; Namboodiripad 2020). For an overview of the importance of emphasis in sentence comprehension, see chapter 2.5.</w:t>
+        <w:t>(cf. Sedarous &amp; Namboodiripad 2020). For an overview of the importance of emphasis in sentence comprehension, see chapter 2.5.</w:t>
       </w:r>
     </w:p>
     <w:p>
@@ -13023,20 +12306,12 @@
           <w:lang w:val="en-US"/>
         </w:rPr>
       </w:pPr>
-      <w:proofErr w:type="spellStart"/>
       <w:r>
         <w:rPr>
           <w:lang w:val="en-US"/>
         </w:rPr>
         <w:lastRenderedPageBreak/>
-        <w:t>Juzek</w:t>
-      </w:r>
-      <w:proofErr w:type="spellEnd"/>
-      <w:r>
-        <w:rPr>
-          <w:lang w:val="en-US"/>
-        </w:rPr>
-        <w:t xml:space="preserve"> (2016) investigated whether the mode of stimuli influences participants’ ratings in AJTs. That is, he stated as a null hypothesis that either the ratings are the same for both written and auditory stimuli. As an alternative hypothesis, he proposed that constructions that are more common in spoken language receive higher acceptability ratings as auditory stimuli and constructions that are more common in written language receive higher acceptability ratings as written stimuli. In his experiment, the difference between commonly used written and spoken constructions as written and auditory stimuli, respectively, lacked significance. Hence, the null hypothesis could not be rejected. However, the experiment investigated resumptive pronouns. As the present study examines dialogues involving contrastive focus and fragmentary answers, the intonation of those sentences perhaps plays a larger role than for sentences with resumptive pronouns. Therefore, it might be that a significant difference in the mode of stimuli can be found in the present study. For a justification of the present methodology, see chapter 3.1.</w:t>
+        <w:t>Juzek (2016) investigated whether the mode of stimuli influences participants’ ratings in AJTs. That is, he stated as a null hypothesis that either the ratings are the same for both written and auditory stimuli. As an alternative hypothesis, he proposed that constructions that are more common in spoken language receive higher acceptability ratings as auditory stimuli and constructions that are more common in written language receive higher acceptability ratings as written stimuli. In his experiment, the difference between commonly used written and spoken constructions as written and auditory stimuli, respectively, lacked significance. Hence, the null hypothesis could not be rejected. However, the experiment investigated resumptive pronouns. As the present study examines dialogues involving contrastive focus and fragmentary answers, the intonation of those sentences perhaps plays a larger role than for sentences with resumptive pronouns. Therefore, it might be that a significant difference in the mode of stimuli can be found in the present study. For a justification of the present methodology, see chapter 3.1.</w:t>
       </w:r>
     </w:p>
     <w:p>
@@ -13071,27 +12346,7 @@
           <w:szCs w:val="24"/>
           <w:lang w:val="en-US"/>
         </w:rPr>
-        <w:t xml:space="preserve">AJTs are inherently subjective and hence, leading to a high degree of variations. However, through </w:t>
-      </w:r>
-      <w:proofErr w:type="gramStart"/>
-      <w:r>
-        <w:rPr>
-          <w:rFonts w:cs="Arial"/>
-          <w:bCs/>
-          <w:szCs w:val="24"/>
-          <w:lang w:val="en-US"/>
-        </w:rPr>
-        <w:t>a sufficient number of</w:t>
-      </w:r>
-      <w:proofErr w:type="gramEnd"/>
-      <w:r>
-        <w:rPr>
-          <w:rFonts w:cs="Arial"/>
-          <w:bCs/>
-          <w:szCs w:val="24"/>
-          <w:lang w:val="en-US"/>
-        </w:rPr>
-        <w:t xml:space="preserve"> participants, reliable results </w:t>
+        <w:t xml:space="preserve">AJTs are inherently subjective and hence, leading to a high degree of variations. However, through a sufficient number of participants, reliable results </w:t>
       </w:r>
       <w:r>
         <w:rPr>
@@ -13199,7 +12454,7 @@
           <w:lang w:val="en-US"/>
         </w:rPr>
       </w:pPr>
-      <w:bookmarkStart w:id="27" w:name="_Toc139876984"/>
+      <w:bookmarkStart w:id="28" w:name="_Toc139876984"/>
       <w:r>
         <w:rPr>
           <w:rFonts w:cs="Arial"/>
@@ -13241,7 +12496,7 @@
         </w:rPr>
         <w:t>ethod</w:t>
       </w:r>
-      <w:bookmarkEnd w:id="27"/>
+      <w:bookmarkEnd w:id="28"/>
     </w:p>
     <w:p>
       <w:pPr>
@@ -13325,11 +12580,11 @@
       <w:pPr>
         <w:pStyle w:val="berschrift2"/>
       </w:pPr>
-      <w:bookmarkStart w:id="28" w:name="_Toc139876985"/>
+      <w:bookmarkStart w:id="29" w:name="_Toc139876985"/>
       <w:r>
         <w:t>3.1 Study design</w:t>
       </w:r>
-      <w:bookmarkEnd w:id="28"/>
+      <w:bookmarkEnd w:id="29"/>
     </w:p>
     <w:p>
       <w:pPr>
@@ -13835,25 +13090,7 @@
           <w:szCs w:val="24"/>
           <w:lang w:val="en-US"/>
         </w:rPr>
-        <w:t xml:space="preserve"> (cf. </w:t>
-      </w:r>
-      <w:proofErr w:type="spellStart"/>
-      <w:r>
-        <w:rPr>
-          <w:rFonts w:cs="Arial"/>
-          <w:szCs w:val="24"/>
-          <w:lang w:val="en-US"/>
-        </w:rPr>
-        <w:t>Sedarous</w:t>
-      </w:r>
-      <w:proofErr w:type="spellEnd"/>
-      <w:r>
-        <w:rPr>
-          <w:rFonts w:cs="Arial"/>
-          <w:szCs w:val="24"/>
-          <w:lang w:val="en-US"/>
-        </w:rPr>
-        <w:t xml:space="preserve"> &amp; Namboodiripad 2020)</w:t>
+        <w:t xml:space="preserve"> (cf. Sedarous &amp; Namboodiripad 2020)</w:t>
       </w:r>
       <w:r>
         <w:rPr>
@@ -14138,7 +13375,6 @@
         </w:rPr>
         <w:tab/>
       </w:r>
-      <w:proofErr w:type="spellStart"/>
       <w:r>
         <w:rPr>
           <w:rFonts w:cs="Arial"/>
@@ -14147,18 +13383,7 @@
           <w:szCs w:val="24"/>
           <w:lang w:val="en-US"/>
         </w:rPr>
-        <w:t>Ingwer</w:t>
-      </w:r>
-      <w:proofErr w:type="spellEnd"/>
-      <w:r>
-        <w:rPr>
-          <w:rFonts w:cs="Arial"/>
-          <w:i/>
-          <w:iCs/>
-          <w:szCs w:val="24"/>
-          <w:lang w:val="en-US"/>
-        </w:rPr>
-        <w:t>.</w:t>
+        <w:t>Ingwer.</w:t>
       </w:r>
     </w:p>
     <w:p>
@@ -14273,43 +13498,7 @@
           <w:szCs w:val="24"/>
           <w:lang w:val="en-US"/>
         </w:rPr>
-        <w:t>(</w:t>
-      </w:r>
-      <w:proofErr w:type="gramStart"/>
-      <w:r>
-        <w:rPr>
-          <w:rFonts w:cs="Arial"/>
-          <w:szCs w:val="24"/>
-          <w:lang w:val="en-US"/>
-        </w:rPr>
-        <w:t>adapted</w:t>
-      </w:r>
-      <w:proofErr w:type="gramEnd"/>
-      <w:r>
-        <w:rPr>
-          <w:rFonts w:cs="Arial"/>
-          <w:szCs w:val="24"/>
-          <w:lang w:val="en-US"/>
-        </w:rPr>
-        <w:t xml:space="preserve"> from </w:t>
-      </w:r>
-      <w:proofErr w:type="spellStart"/>
-      <w:r>
-        <w:rPr>
-          <w:rFonts w:cs="Arial"/>
-          <w:szCs w:val="24"/>
-          <w:lang w:val="en-US"/>
-        </w:rPr>
-        <w:t>Sedarous</w:t>
-      </w:r>
-      <w:proofErr w:type="spellEnd"/>
-      <w:r>
-        <w:rPr>
-          <w:rFonts w:cs="Arial"/>
-          <w:szCs w:val="24"/>
-          <w:lang w:val="en-US"/>
-        </w:rPr>
-        <w:t xml:space="preserve"> &amp; Namboodiripad 2020, p. 7)</w:t>
+        <w:t>(adapted from Sedarous &amp; Namboodiripad 2020, p. 7)</w:t>
       </w:r>
     </w:p>
     <w:p>
@@ -14621,7 +13810,6 @@
         </w:rPr>
         <w:tab/>
       </w:r>
-      <w:proofErr w:type="spellStart"/>
       <w:r>
         <w:rPr>
           <w:rFonts w:cs="Arial"/>
@@ -14630,9 +13818,8 @@
           <w:szCs w:val="24"/>
           <w:lang w:val="en-US"/>
         </w:rPr>
-        <w:t>Fußball</w:t>
-      </w:r>
-      <w:proofErr w:type="spellEnd"/>
+        <w:t xml:space="preserve">Fußball </w:t>
+      </w:r>
       <w:r>
         <w:rPr>
           <w:rFonts w:cs="Arial"/>
@@ -14641,7 +13828,7 @@
           <w:szCs w:val="24"/>
           <w:lang w:val="en-US"/>
         </w:rPr>
-        <w:t xml:space="preserve"> </w:t>
+        <w:tab/>
       </w:r>
       <w:r>
         <w:rPr>
@@ -14651,29 +13838,7 @@
           <w:szCs w:val="24"/>
           <w:lang w:val="en-US"/>
         </w:rPr>
-        <w:tab/>
-      </w:r>
-      <w:proofErr w:type="spellStart"/>
-      <w:r>
-        <w:rPr>
-          <w:rFonts w:cs="Arial"/>
-          <w:i/>
-          <w:iCs/>
-          <w:szCs w:val="24"/>
-          <w:lang w:val="en-US"/>
-        </w:rPr>
-        <w:t>gestern</w:t>
-      </w:r>
-      <w:proofErr w:type="spellEnd"/>
-      <w:r>
-        <w:rPr>
-          <w:rFonts w:cs="Arial"/>
-          <w:i/>
-          <w:iCs/>
-          <w:szCs w:val="24"/>
-          <w:lang w:val="en-US"/>
-        </w:rPr>
-        <w:t>.</w:t>
+        <w:t>gestern.</w:t>
       </w:r>
     </w:p>
     <w:p>
@@ -14776,23 +13941,13 @@
         </w:rPr>
         <w:t>‘</w:t>
       </w:r>
-      <w:proofErr w:type="gramStart"/>
-      <w:r>
-        <w:rPr>
-          <w:rFonts w:cs="Arial"/>
-          <w:szCs w:val="24"/>
-          <w:lang w:val="en-US"/>
-        </w:rPr>
-        <w:t>father</w:t>
-      </w:r>
-      <w:proofErr w:type="gramEnd"/>
-      <w:r>
-        <w:rPr>
-          <w:rFonts w:cs="Arial"/>
-          <w:szCs w:val="24"/>
-          <w:lang w:val="en-US"/>
-        </w:rPr>
-        <w:t xml:space="preserve"> football yesterday.</w:t>
+      <w:r>
+        <w:rPr>
+          <w:rFonts w:cs="Arial"/>
+          <w:szCs w:val="24"/>
+          <w:lang w:val="en-US"/>
+        </w:rPr>
+        <w:t>father football yesterday.</w:t>
       </w:r>
       <w:r>
         <w:rPr>
@@ -14978,7 +14133,6 @@
         </w:rPr>
         <w:tab/>
       </w:r>
-      <w:proofErr w:type="spellStart"/>
       <w:r>
         <w:rPr>
           <w:rFonts w:cs="Arial"/>
@@ -14987,24 +14141,22 @@
         </w:rPr>
         <w:t>by.now</w:t>
       </w:r>
-      <w:proofErr w:type="spellEnd"/>
-      <w:r>
-        <w:rPr>
-          <w:rFonts w:cs="Arial"/>
-          <w:szCs w:val="24"/>
-          <w:lang w:val="en-US"/>
-        </w:rPr>
-        <w:tab/>
-      </w:r>
-      <w:r>
-        <w:rPr>
-          <w:rFonts w:cs="Arial"/>
-          <w:szCs w:val="24"/>
-          <w:lang w:val="en-US"/>
-        </w:rPr>
-        <w:tab/>
-      </w:r>
-      <w:proofErr w:type="spellStart"/>
+      <w:r>
+        <w:rPr>
+          <w:rFonts w:cs="Arial"/>
+          <w:szCs w:val="24"/>
+          <w:lang w:val="en-US"/>
+        </w:rPr>
+        <w:tab/>
+      </w:r>
+      <w:r>
+        <w:rPr>
+          <w:rFonts w:cs="Arial"/>
+          <w:szCs w:val="24"/>
+          <w:lang w:val="en-US"/>
+        </w:rPr>
+        <w:tab/>
+      </w:r>
       <w:r>
         <w:rPr>
           <w:rFonts w:cs="Arial"/>
@@ -15013,7 +14165,6 @@
         </w:rPr>
         <w:t>gave.up</w:t>
       </w:r>
-      <w:proofErr w:type="spellEnd"/>
     </w:p>
     <w:p>
       <w:pPr>
@@ -15094,15 +14245,7 @@
           <w:rFonts w:cs="Arial"/>
           <w:szCs w:val="24"/>
         </w:rPr>
-        <w:t xml:space="preserve"> </w:t>
-      </w:r>
-      <w:proofErr w:type="gramStart"/>
-      <w:r>
-        <w:rPr>
-          <w:rFonts w:cs="Arial"/>
-          <w:szCs w:val="24"/>
-        </w:rPr>
-        <w:t xml:space="preserve">  </w:t>
+        <w:t xml:space="preserve">   </w:t>
       </w:r>
       <w:r>
         <w:rPr>
@@ -15119,17 +14262,7 @@
           <w:iCs/>
           <w:szCs w:val="24"/>
         </w:rPr>
-        <w:t>Nein</w:t>
-      </w:r>
-      <w:proofErr w:type="gramEnd"/>
-      <w:r>
-        <w:rPr>
-          <w:rFonts w:cs="Arial"/>
-          <w:i/>
-          <w:iCs/>
-          <w:szCs w:val="24"/>
-        </w:rPr>
-        <w:t>,</w:t>
+        <w:t>Nein,</w:t>
       </w:r>
       <w:r>
         <w:rPr>
@@ -15276,7 +14409,6 @@
         </w:rPr>
         <w:tab/>
       </w:r>
-      <w:proofErr w:type="gramStart"/>
       <w:r>
         <w:rPr>
           <w:rFonts w:cs="Arial"/>
@@ -15285,7 +14417,6 @@
         </w:rPr>
         <w:t>no</w:t>
       </w:r>
-      <w:proofErr w:type="gramEnd"/>
       <w:r>
         <w:rPr>
           <w:rFonts w:cs="Arial"/>
@@ -15433,8 +14564,6 @@
         </w:rPr>
         <w:tab/>
       </w:r>
-      <w:proofErr w:type="spellStart"/>
-      <w:proofErr w:type="gramStart"/>
       <w:r>
         <w:rPr>
           <w:rFonts w:cs="Arial"/>
@@ -15451,9 +14580,8 @@
           <w:szCs w:val="24"/>
           <w:lang w:val="en-US"/>
         </w:rPr>
-        <w:t>estimmt</w:t>
-      </w:r>
-      <w:proofErr w:type="spellEnd"/>
+        <w:t xml:space="preserve">estimmt  </w:t>
+      </w:r>
       <w:r>
         <w:rPr>
           <w:rFonts w:cs="Arial"/>
@@ -15462,9 +14590,8 @@
           <w:szCs w:val="24"/>
           <w:lang w:val="en-US"/>
         </w:rPr>
-        <w:t xml:space="preserve">  </w:t>
-      </w:r>
-      <w:proofErr w:type="spellStart"/>
+        <w:t xml:space="preserve">nie </w:t>
+      </w:r>
       <w:r>
         <w:rPr>
           <w:rFonts w:cs="Arial"/>
@@ -15473,10 +14600,8 @@
           <w:szCs w:val="24"/>
           <w:lang w:val="en-US"/>
         </w:rPr>
-        <w:t>nie</w:t>
-      </w:r>
-      <w:proofErr w:type="spellEnd"/>
-      <w:proofErr w:type="gramEnd"/>
+        <w:tab/>
+      </w:r>
       <w:r>
         <w:rPr>
           <w:rFonts w:cs="Arial"/>
@@ -15485,7 +14610,7 @@
           <w:szCs w:val="24"/>
           <w:lang w:val="en-US"/>
         </w:rPr>
-        <w:t xml:space="preserve"> </w:t>
+        <w:tab/>
       </w:r>
       <w:r>
         <w:rPr>
@@ -15495,39 +14620,7 @@
           <w:szCs w:val="24"/>
           <w:lang w:val="en-US"/>
         </w:rPr>
-        <w:tab/>
-      </w:r>
-      <w:r>
-        <w:rPr>
-          <w:rFonts w:cs="Arial"/>
-          <w:i/>
-          <w:iCs/>
-          <w:szCs w:val="24"/>
-          <w:lang w:val="en-US"/>
-        </w:rPr>
-        <w:tab/>
-      </w:r>
-      <w:proofErr w:type="spellStart"/>
-      <w:r>
-        <w:rPr>
-          <w:rFonts w:cs="Arial"/>
-          <w:i/>
-          <w:iCs/>
-          <w:szCs w:val="24"/>
-          <w:lang w:val="en-US"/>
-        </w:rPr>
-        <w:t>werfen</w:t>
-      </w:r>
-      <w:proofErr w:type="spellEnd"/>
-      <w:r>
-        <w:rPr>
-          <w:rFonts w:cs="Arial"/>
-          <w:i/>
-          <w:iCs/>
-          <w:szCs w:val="24"/>
-          <w:lang w:val="en-US"/>
-        </w:rPr>
-        <w:t>!</w:t>
+        <w:t>werfen!</w:t>
       </w:r>
     </w:p>
     <w:p>
@@ -15573,7 +14666,6 @@
         </w:rPr>
         <w:tab/>
       </w:r>
-      <w:proofErr w:type="gramStart"/>
       <w:r>
         <w:rPr>
           <w:rFonts w:cs="Arial"/>
@@ -15592,7 +14684,6 @@
         </w:rPr>
         <w:t>ertainly</w:t>
       </w:r>
-      <w:proofErr w:type="gramEnd"/>
       <w:r>
         <w:rPr>
           <w:rFonts w:cs="Arial"/>
@@ -15707,43 +14798,7 @@
           <w:szCs w:val="24"/>
           <w:lang w:val="en-US"/>
         </w:rPr>
-        <w:t>(</w:t>
-      </w:r>
-      <w:proofErr w:type="gramStart"/>
-      <w:r>
-        <w:rPr>
-          <w:rFonts w:cs="Arial"/>
-          <w:szCs w:val="24"/>
-          <w:lang w:val="en-US"/>
-        </w:rPr>
-        <w:t>adapted</w:t>
-      </w:r>
-      <w:proofErr w:type="gramEnd"/>
-      <w:r>
-        <w:rPr>
-          <w:rFonts w:cs="Arial"/>
-          <w:szCs w:val="24"/>
-          <w:lang w:val="en-US"/>
-        </w:rPr>
-        <w:t xml:space="preserve"> from </w:t>
-      </w:r>
-      <w:proofErr w:type="spellStart"/>
-      <w:r>
-        <w:rPr>
-          <w:rFonts w:cs="Arial"/>
-          <w:szCs w:val="24"/>
-          <w:lang w:val="en-US"/>
-        </w:rPr>
-        <w:t>Wierzba</w:t>
-      </w:r>
-      <w:proofErr w:type="spellEnd"/>
-      <w:r>
-        <w:rPr>
-          <w:rFonts w:cs="Arial"/>
-          <w:szCs w:val="24"/>
-          <w:lang w:val="en-US"/>
-        </w:rPr>
-        <w:t xml:space="preserve"> et al. 2023)</w:t>
+        <w:t>(adapted from Wierzba et al. 2023)</w:t>
       </w:r>
     </w:p>
     <w:p>
@@ -16104,7 +15159,7 @@
         </w:rPr>
         <w:t xml:space="preserve">At the end of the questionnaire, participants were asked to indicate </w:t>
       </w:r>
-      <w:commentRangeStart w:id="29"/>
+      <w:commentRangeStart w:id="30"/>
       <w:r>
         <w:rPr>
           <w:rFonts w:cs="Arial"/>
@@ -16121,12 +15176,12 @@
         </w:rPr>
         <w:t>e/dialect</w:t>
       </w:r>
-      <w:commentRangeEnd w:id="29"/>
+      <w:commentRangeEnd w:id="30"/>
       <w:r>
         <w:rPr>
           <w:rStyle w:val="Kommentarzeichen"/>
         </w:rPr>
-        <w:commentReference w:id="29"/>
+        <w:commentReference w:id="30"/>
       </w:r>
       <w:r>
         <w:rPr>
@@ -16144,7 +15199,7 @@
         </w:rPr>
         <w:t xml:space="preserve"> Completing the entire questionnaire took the participants about </w:t>
       </w:r>
-      <w:commentRangeStart w:id="30"/>
+      <w:commentRangeStart w:id="31"/>
       <w:r>
         <w:rPr>
           <w:rFonts w:cs="Arial"/>
@@ -16153,12 +15208,12 @@
         </w:rPr>
         <w:t xml:space="preserve">10 minutes </w:t>
       </w:r>
-      <w:commentRangeEnd w:id="30"/>
+      <w:commentRangeEnd w:id="31"/>
       <w:r>
         <w:rPr>
           <w:rStyle w:val="Kommentarzeichen"/>
         </w:rPr>
-        <w:commentReference w:id="30"/>
+        <w:commentReference w:id="31"/>
       </w:r>
       <w:r>
         <w:rPr>
@@ -16185,7 +15240,7 @@
       <w:pPr>
         <w:pStyle w:val="berschrift2"/>
       </w:pPr>
-      <w:bookmarkStart w:id="31" w:name="_Toc139876986"/>
+      <w:bookmarkStart w:id="32" w:name="_Toc139876986"/>
       <w:r>
         <w:t>3.</w:t>
       </w:r>
@@ -16201,7 +15256,7 @@
       <w:r>
         <w:t>critical and filler items</w:t>
       </w:r>
-      <w:bookmarkEnd w:id="31"/>
+      <w:bookmarkEnd w:id="32"/>
     </w:p>
     <w:p>
       <w:pPr>
@@ -16485,6 +15540,7 @@
           <w:rFonts w:cs="Arial"/>
           <w:iCs/>
           <w:szCs w:val="24"/>
+          <w:lang w:val="en-US"/>
         </w:rPr>
       </w:pPr>
       <w:r>
@@ -16516,37 +15572,10 @@
           <w:rFonts w:cs="Arial"/>
           <w:iCs/>
           <w:szCs w:val="24"/>
-        </w:rPr>
-        <w:t>‘</w:t>
-      </w:r>
-      <w:proofErr w:type="spellStart"/>
-      <w:r>
-        <w:rPr>
-          <w:rFonts w:cs="Arial"/>
-          <w:iCs/>
-          <w:szCs w:val="24"/>
-        </w:rPr>
-        <w:t>No</w:t>
-      </w:r>
-      <w:proofErr w:type="spellEnd"/>
-      <w:r>
-        <w:rPr>
-          <w:rFonts w:cs="Arial"/>
-          <w:iCs/>
-          <w:szCs w:val="24"/>
-        </w:rPr>
-        <w:t>, UNTIL 6</w:t>
-      </w:r>
-      <w:proofErr w:type="gramStart"/>
-      <w:r>
-        <w:rPr>
-          <w:rFonts w:cs="Arial"/>
-          <w:iCs/>
-          <w:szCs w:val="24"/>
-        </w:rPr>
-        <w:t>pm.’</w:t>
-      </w:r>
-      <w:proofErr w:type="gramEnd"/>
+          <w:lang w:val="en-US"/>
+        </w:rPr>
+        <w:t>‘No, UNTIL 6pm.’</w:t>
+      </w:r>
     </w:p>
     <w:p>
       <w:pPr>
@@ -16568,27 +15597,7 @@
           <w:szCs w:val="24"/>
           <w:lang w:val="en-US"/>
         </w:rPr>
-        <w:t>(</w:t>
-      </w:r>
-      <w:proofErr w:type="gramStart"/>
-      <w:r>
-        <w:rPr>
-          <w:rFonts w:cs="Arial"/>
-          <w:iCs/>
-          <w:szCs w:val="24"/>
-          <w:lang w:val="en-US"/>
-        </w:rPr>
-        <w:t>own</w:t>
-      </w:r>
-      <w:proofErr w:type="gramEnd"/>
-      <w:r>
-        <w:rPr>
-          <w:rFonts w:cs="Arial"/>
-          <w:iCs/>
-          <w:szCs w:val="24"/>
-          <w:lang w:val="en-US"/>
-        </w:rPr>
-        <w:t xml:space="preserve"> </w:t>
+        <w:t xml:space="preserve">(own </w:t>
       </w:r>
       <w:r>
         <w:rPr>
@@ -16774,6 +15783,7 @@
           <w:rFonts w:cs="Arial"/>
           <w:iCs/>
           <w:szCs w:val="24"/>
+          <w:lang w:val="en-US"/>
         </w:rPr>
       </w:pPr>
       <w:r>
@@ -16805,62 +15815,27 @@
           <w:rFonts w:cs="Arial"/>
           <w:iCs/>
           <w:szCs w:val="24"/>
-        </w:rPr>
-        <w:t>‘</w:t>
-      </w:r>
-      <w:proofErr w:type="spellStart"/>
+          <w:lang w:val="en-US"/>
+        </w:rPr>
+        <w:t xml:space="preserve">‘No, </w:t>
+      </w:r>
       <w:r>
         <w:rPr>
           <w:rFonts w:cs="Arial"/>
           <w:iCs/>
           <w:szCs w:val="24"/>
-        </w:rPr>
-        <w:t>No</w:t>
-      </w:r>
-      <w:proofErr w:type="spellEnd"/>
+          <w:lang w:val="en-US"/>
+        </w:rPr>
+        <w:t>until</w:t>
+      </w:r>
       <w:r>
         <w:rPr>
           <w:rFonts w:cs="Arial"/>
           <w:iCs/>
           <w:szCs w:val="24"/>
-        </w:rPr>
-        <w:t xml:space="preserve">, </w:t>
-      </w:r>
-      <w:proofErr w:type="spellStart"/>
-      <w:r>
-        <w:rPr>
-          <w:rFonts w:cs="Arial"/>
-          <w:iCs/>
-          <w:szCs w:val="24"/>
-        </w:rPr>
-        <w:t>until</w:t>
-      </w:r>
-      <w:proofErr w:type="spellEnd"/>
-      <w:r>
-        <w:rPr>
-          <w:rFonts w:cs="Arial"/>
-          <w:iCs/>
-          <w:szCs w:val="24"/>
-        </w:rPr>
-        <w:t xml:space="preserve"> 6</w:t>
-      </w:r>
-      <w:proofErr w:type="gramStart"/>
-      <w:r>
-        <w:rPr>
-          <w:rFonts w:cs="Arial"/>
-          <w:iCs/>
-          <w:szCs w:val="24"/>
-        </w:rPr>
-        <w:t>pm.’</w:t>
-      </w:r>
-      <w:proofErr w:type="gramEnd"/>
-      <w:r>
-        <w:rPr>
-          <w:rFonts w:cs="Arial"/>
-          <w:iCs/>
-          <w:szCs w:val="24"/>
-        </w:rPr>
-        <w:t xml:space="preserve"> </w:t>
+          <w:lang w:val="en-US"/>
+        </w:rPr>
+        <w:t xml:space="preserve"> 6pm.’ </w:t>
       </w:r>
     </w:p>
     <w:p>
@@ -16883,27 +15858,7 @@
           <w:szCs w:val="24"/>
           <w:lang w:val="en-US"/>
         </w:rPr>
-        <w:t>(</w:t>
-      </w:r>
-      <w:proofErr w:type="gramStart"/>
-      <w:r>
-        <w:rPr>
-          <w:rFonts w:cs="Arial"/>
-          <w:iCs/>
-          <w:szCs w:val="24"/>
-          <w:lang w:val="en-US"/>
-        </w:rPr>
-        <w:t>own</w:t>
-      </w:r>
-      <w:proofErr w:type="gramEnd"/>
-      <w:r>
-        <w:rPr>
-          <w:rFonts w:cs="Arial"/>
-          <w:iCs/>
-          <w:szCs w:val="24"/>
-          <w:lang w:val="en-US"/>
-        </w:rPr>
-        <w:t xml:space="preserve"> </w:t>
+        <w:t xml:space="preserve">(own </w:t>
       </w:r>
       <w:r>
         <w:rPr>
@@ -17162,25 +16117,7 @@
           <w:szCs w:val="24"/>
           <w:lang w:val="en-US"/>
         </w:rPr>
-        <w:t>(</w:t>
-      </w:r>
-      <w:proofErr w:type="gramStart"/>
-      <w:r>
-        <w:rPr>
-          <w:rFonts w:cs="Arial"/>
-          <w:szCs w:val="24"/>
-          <w:lang w:val="en-US"/>
-        </w:rPr>
-        <w:t>own</w:t>
-      </w:r>
-      <w:proofErr w:type="gramEnd"/>
-      <w:r>
-        <w:rPr>
-          <w:rFonts w:cs="Arial"/>
-          <w:szCs w:val="24"/>
-          <w:lang w:val="en-US"/>
-        </w:rPr>
-        <w:t xml:space="preserve"> example)</w:t>
+        <w:t>(own example)</w:t>
       </w:r>
       <w:r>
         <w:rPr>
@@ -17384,7 +16321,6 @@
         </w:rPr>
         <w:t xml:space="preserve">dem </w:t>
       </w:r>
-      <w:proofErr w:type="spellStart"/>
       <w:r>
         <w:rPr>
           <w:rFonts w:cs="Arial"/>
@@ -17393,7 +16329,6 @@
         </w:rPr>
         <w:t>Türsteher</w:t>
       </w:r>
-      <w:proofErr w:type="spellEnd"/>
       <w:r>
         <w:rPr>
           <w:rFonts w:cs="Arial"/>
@@ -17484,25 +16419,7 @@
           <w:szCs w:val="24"/>
           <w:lang w:val="en-US"/>
         </w:rPr>
-        <w:t>(</w:t>
-      </w:r>
-      <w:proofErr w:type="gramStart"/>
-      <w:r>
-        <w:rPr>
-          <w:rFonts w:cs="Arial"/>
-          <w:szCs w:val="24"/>
-          <w:lang w:val="en-US"/>
-        </w:rPr>
-        <w:t>own</w:t>
-      </w:r>
-      <w:proofErr w:type="gramEnd"/>
-      <w:r>
-        <w:rPr>
-          <w:rFonts w:cs="Arial"/>
-          <w:szCs w:val="24"/>
-          <w:lang w:val="en-US"/>
-        </w:rPr>
-        <w:t xml:space="preserve"> example)</w:t>
+        <w:t>(own example)</w:t>
       </w:r>
     </w:p>
     <w:p>
@@ -17703,7 +16620,6 @@
         </w:rPr>
         <w:t xml:space="preserve">, </w:t>
       </w:r>
-      <w:proofErr w:type="spellStart"/>
       <w:r>
         <w:rPr>
           <w:rFonts w:cs="Arial"/>
@@ -17711,9 +16627,16 @@
           <w:szCs w:val="24"/>
           <w:lang w:val="en-US"/>
         </w:rPr>
-        <w:t>mit</w:t>
-      </w:r>
-      <w:proofErr w:type="spellEnd"/>
+        <w:t xml:space="preserve">mit </w:t>
+      </w:r>
+      <w:r>
+        <w:rPr>
+          <w:rFonts w:cs="Arial"/>
+          <w:szCs w:val="24"/>
+          <w:lang w:val="en-US"/>
+        </w:rPr>
+        <w:t xml:space="preserve">‘with’ and </w:t>
+      </w:r>
       <w:r>
         <w:rPr>
           <w:rFonts w:cs="Arial"/>
@@ -17721,17 +16644,16 @@
           <w:szCs w:val="24"/>
           <w:lang w:val="en-US"/>
         </w:rPr>
-        <w:t xml:space="preserve"> </w:t>
-      </w:r>
-      <w:r>
-        <w:rPr>
-          <w:rFonts w:cs="Arial"/>
-          <w:szCs w:val="24"/>
-          <w:lang w:val="en-US"/>
-        </w:rPr>
-        <w:t xml:space="preserve">‘with’ and </w:t>
-      </w:r>
-      <w:proofErr w:type="spellStart"/>
+        <w:t xml:space="preserve">ohne </w:t>
+      </w:r>
+      <w:r>
+        <w:rPr>
+          <w:rFonts w:cs="Arial"/>
+          <w:szCs w:val="24"/>
+          <w:lang w:val="en-US"/>
+        </w:rPr>
+        <w:t xml:space="preserve">‘without’ as well as </w:t>
+      </w:r>
       <w:r>
         <w:rPr>
           <w:rFonts w:cs="Arial"/>
@@ -17739,45 +16661,7 @@
           <w:szCs w:val="24"/>
           <w:lang w:val="en-US"/>
         </w:rPr>
-        <w:t>ohne</w:t>
-      </w:r>
-      <w:proofErr w:type="spellEnd"/>
-      <w:r>
-        <w:rPr>
-          <w:rFonts w:cs="Arial"/>
-          <w:i/>
-          <w:szCs w:val="24"/>
-          <w:lang w:val="en-US"/>
-        </w:rPr>
-        <w:t xml:space="preserve"> </w:t>
-      </w:r>
-      <w:r>
-        <w:rPr>
-          <w:rFonts w:cs="Arial"/>
-          <w:szCs w:val="24"/>
-          <w:lang w:val="en-US"/>
-        </w:rPr>
-        <w:t xml:space="preserve">‘without’ as well as </w:t>
-      </w:r>
-      <w:proofErr w:type="spellStart"/>
-      <w:r>
-        <w:rPr>
-          <w:rFonts w:cs="Arial"/>
-          <w:i/>
-          <w:szCs w:val="24"/>
-          <w:lang w:val="en-US"/>
-        </w:rPr>
-        <w:t>nach</w:t>
-      </w:r>
-      <w:proofErr w:type="spellEnd"/>
-      <w:r>
-        <w:rPr>
-          <w:rFonts w:cs="Arial"/>
-          <w:i/>
-          <w:szCs w:val="24"/>
-          <w:lang w:val="en-US"/>
-        </w:rPr>
-        <w:t xml:space="preserve"> </w:t>
+        <w:t xml:space="preserve">nach </w:t>
       </w:r>
       <w:r>
         <w:rPr>
@@ -17934,43 +16818,29 @@
         <w:rPr>
           <w:lang w:val="en-US"/>
         </w:rPr>
-        <w:t xml:space="preserve">ritical items were adjusted to be in past tense to ensure that the word in contrastive focus is not </w:t>
-      </w:r>
-      <w:proofErr w:type="gramStart"/>
-      <w:r>
-        <w:rPr>
-          <w:lang w:val="en-US"/>
-        </w:rPr>
-        <w:t>in</w:t>
-      </w:r>
-      <w:proofErr w:type="gramEnd"/>
-      <w:r>
-        <w:rPr>
-          <w:lang w:val="en-US"/>
-        </w:rPr>
-        <w:t xml:space="preserve"> final position, </w:t>
-      </w:r>
-      <w:commentRangeStart w:id="32"/>
+        <w:t xml:space="preserve">ritical items were adjusted to be in past tense to ensure that the word in contrastive focus is not in final position, </w:t>
+      </w:r>
       <w:commentRangeStart w:id="33"/>
+      <w:commentRangeStart w:id="34"/>
       <w:r>
         <w:rPr>
           <w:lang w:val="en-US"/>
         </w:rPr>
         <w:t xml:space="preserve">as this position is claimed to be a default location </w:t>
       </w:r>
-      <w:commentRangeEnd w:id="32"/>
+      <w:commentRangeEnd w:id="33"/>
       <w:r>
         <w:rPr>
           <w:rStyle w:val="Kommentarzeichen"/>
         </w:rPr>
-        <w:commentReference w:id="32"/>
-      </w:r>
-      <w:commentRangeEnd w:id="33"/>
+        <w:commentReference w:id="33"/>
+      </w:r>
+      <w:commentRangeEnd w:id="34"/>
       <w:r>
         <w:rPr>
           <w:rStyle w:val="Kommentarzeichen"/>
         </w:rPr>
-        <w:commentReference w:id="33"/>
+        <w:commentReference w:id="34"/>
       </w:r>
       <w:r>
         <w:rPr>
@@ -18083,21 +16953,7 @@
         <w:rPr>
           <w:lang w:val="en-US"/>
         </w:rPr>
-        <w:t xml:space="preserve">Last, the contrasting words are either orthographically or prosodically marked in the condition with emphasis on the one hand, but in the condition without emphasis, on the other hand, the stimuli either do not contain any orthographic marking or the nuclear accent is not on the contrasting word but on the default position (cf. </w:t>
-      </w:r>
-      <w:proofErr w:type="spellStart"/>
-      <w:r>
-        <w:rPr>
-          <w:lang w:val="en-US"/>
-        </w:rPr>
-        <w:t>Féry</w:t>
-      </w:r>
-      <w:proofErr w:type="spellEnd"/>
-      <w:r>
-        <w:rPr>
-          <w:lang w:val="en-US"/>
-        </w:rPr>
-        <w:t xml:space="preserve"> 2011).</w:t>
+        <w:t>Last, the contrasting words are either orthographically or prosodically marked in the condition with emphasis on the one hand, but in the condition without emphasis, on the other hand, the stimuli either do not contain any orthographic marking or the nuclear accent is not on the contrasting word but on the default position (cf. Féry 2011).</w:t>
       </w:r>
       <w:r>
         <w:rPr>
@@ -18451,9 +17307,6 @@
       </w:r>
       <w:r>
         <w:tab/>
-      </w:r>
-      <w:proofErr w:type="gramStart"/>
-      <w:r>
         <w:t xml:space="preserve">Peter </w:t>
       </w:r>
       <w:r>
@@ -18462,23 +17315,16 @@
       <w:r>
         <w:tab/>
       </w:r>
-      <w:proofErr w:type="spellStart"/>
-      <w:proofErr w:type="gramEnd"/>
       <w:r>
         <w:rPr>
           <w:smallCaps/>
         </w:rPr>
         <w:t>aux</w:t>
       </w:r>
-      <w:proofErr w:type="spellEnd"/>
-      <w:r>
-        <w:tab/>
-      </w:r>
-      <w:proofErr w:type="spellStart"/>
-      <w:r>
+      <w:r>
+        <w:tab/>
         <w:t>the</w:t>
       </w:r>
-      <w:proofErr w:type="spellEnd"/>
       <w:r>
         <w:tab/>
         <w:t>Süddeutsche</w:t>
@@ -18488,12 +17334,8 @@
       </w:r>
       <w:r>
         <w:tab/>
-      </w:r>
-      <w:proofErr w:type="spellStart"/>
-      <w:r>
         <w:t>read</w:t>
       </w:r>
-      <w:proofErr w:type="spellEnd"/>
     </w:p>
     <w:p>
       <w:pPr>
@@ -18520,29 +17362,8 @@
         <w:t>‘</w:t>
       </w:r>
       <w:r>
-        <w:t xml:space="preserve">Peter </w:t>
-      </w:r>
-      <w:proofErr w:type="spellStart"/>
-      <w:r>
-        <w:t>read</w:t>
-      </w:r>
-      <w:proofErr w:type="spellEnd"/>
-      <w:r>
-        <w:t xml:space="preserve"> </w:t>
-      </w:r>
-      <w:proofErr w:type="spellStart"/>
-      <w:r>
-        <w:t>the</w:t>
-      </w:r>
-      <w:proofErr w:type="spellEnd"/>
-      <w:r>
-        <w:t xml:space="preserve"> </w:t>
-      </w:r>
-      <w:proofErr w:type="gramStart"/>
-      <w:r>
-        <w:t>Süddeutsche.’</w:t>
-      </w:r>
-      <w:proofErr w:type="gramEnd"/>
+        <w:t>Peter read the Süddeutsche.’</w:t>
+      </w:r>
     </w:p>
     <w:p>
       <w:pPr>
@@ -18663,14 +17484,12 @@
       <w:r>
         <w:tab/>
       </w:r>
-      <w:proofErr w:type="gramStart"/>
       <w:r>
         <w:rPr>
           <w:lang w:val="en-US"/>
         </w:rPr>
         <w:t>no</w:t>
       </w:r>
-      <w:proofErr w:type="gramEnd"/>
       <w:r>
         <w:rPr>
           <w:lang w:val="en-US"/>
@@ -18789,33 +17608,19 @@
           <w:lang w:val="en-US"/>
         </w:rPr>
       </w:pPr>
-      <w:commentRangeStart w:id="34"/>
-      <w:r>
-        <w:rPr>
-          <w:lang w:val="en-US"/>
-        </w:rPr>
-        <w:t>(</w:t>
-      </w:r>
-      <w:proofErr w:type="gramStart"/>
-      <w:r>
-        <w:rPr>
-          <w:lang w:val="en-US"/>
-        </w:rPr>
-        <w:t>own</w:t>
-      </w:r>
-      <w:proofErr w:type="gramEnd"/>
-      <w:r>
-        <w:rPr>
-          <w:lang w:val="en-US"/>
-        </w:rPr>
-        <w:t xml:space="preserve"> stimuli)</w:t>
-      </w:r>
-      <w:commentRangeEnd w:id="34"/>
+      <w:commentRangeStart w:id="35"/>
+      <w:r>
+        <w:rPr>
+          <w:lang w:val="en-US"/>
+        </w:rPr>
+        <w:t>(own stimuli)</w:t>
+      </w:r>
+      <w:commentRangeEnd w:id="35"/>
       <w:r>
         <w:rPr>
           <w:rStyle w:val="Kommentarzeichen"/>
         </w:rPr>
-        <w:commentReference w:id="34"/>
+        <w:commentReference w:id="35"/>
       </w:r>
     </w:p>
     <w:p>
@@ -19036,7 +17841,6 @@
         </w:rPr>
         <w:tab/>
       </w:r>
-      <w:proofErr w:type="spellStart"/>
       <w:r>
         <w:rPr>
           <w:i/>
@@ -19045,7 +17849,6 @@
         </w:rPr>
         <w:t>gegessen</w:t>
       </w:r>
-      <w:proofErr w:type="spellEnd"/>
       <w:r>
         <w:rPr>
           <w:lang w:val="en-US"/>
@@ -19243,7 +18046,6 @@
       <w:r>
         <w:tab/>
       </w:r>
-      <w:proofErr w:type="gramStart"/>
       <w:r>
         <w:rPr>
           <w:lang w:val="en-US"/>
@@ -19256,7 +18058,6 @@
         </w:rPr>
         <w:t>es</w:t>
       </w:r>
-      <w:proofErr w:type="gramEnd"/>
       <w:r>
         <w:rPr>
           <w:lang w:val="en-US"/>
@@ -19346,21 +18147,7 @@
         <w:rPr>
           <w:lang w:val="en-US"/>
         </w:rPr>
-        <w:t>(</w:t>
-      </w:r>
-      <w:proofErr w:type="gramStart"/>
-      <w:r>
-        <w:rPr>
-          <w:lang w:val="en-US"/>
-        </w:rPr>
-        <w:t>own</w:t>
-      </w:r>
-      <w:proofErr w:type="gramEnd"/>
-      <w:r>
-        <w:rPr>
-          <w:lang w:val="en-US"/>
-        </w:rPr>
-        <w:t xml:space="preserve"> stimuli)</w:t>
+        <w:t>(own stimuli)</w:t>
       </w:r>
     </w:p>
     <w:p>
@@ -19780,26 +18567,13 @@
           <w:lang w:val="en-US"/>
         </w:rPr>
         <w:tab/>
-      </w:r>
-      <w:proofErr w:type="spellStart"/>
-      <w:r>
-        <w:rPr>
-          <w:lang w:val="en-US"/>
-        </w:rPr>
         <w:t>at.the</w:t>
       </w:r>
-      <w:proofErr w:type="spellEnd"/>
-      <w:r>
-        <w:rPr>
-          <w:lang w:val="en-US"/>
-        </w:rPr>
-        <w:tab/>
-      </w:r>
-      <w:proofErr w:type="gramStart"/>
-      <w:r>
-        <w:rPr>
-          <w:lang w:val="en-US"/>
-        </w:rPr>
+      <w:r>
+        <w:rPr>
+          <w:lang w:val="en-US"/>
+        </w:rPr>
+        <w:tab/>
         <w:t>regulars‘ t</w:t>
       </w:r>
       <w:r>
@@ -19808,7 +18582,6 @@
         </w:rPr>
         <w:t>able</w:t>
       </w:r>
-      <w:proofErr w:type="gramEnd"/>
       <w:r>
         <w:rPr>
           <w:lang w:val="en-US"/>
@@ -20043,29 +18816,15 @@
         <w:rPr>
           <w:lang w:val="en-US"/>
         </w:rPr>
-        <w:t>(</w:t>
-      </w:r>
-      <w:proofErr w:type="gramStart"/>
-      <w:r>
-        <w:rPr>
-          <w:lang w:val="en-US"/>
-        </w:rPr>
-        <w:t>own</w:t>
-      </w:r>
-      <w:proofErr w:type="gramEnd"/>
-      <w:r>
-        <w:rPr>
-          <w:lang w:val="en-US"/>
-        </w:rPr>
-        <w:t xml:space="preserve"> stimuli)</w:t>
-      </w:r>
-      <w:commentRangeStart w:id="35"/>
-      <w:commentRangeEnd w:id="35"/>
+        <w:t>(own stimuli)</w:t>
+      </w:r>
+      <w:commentRangeStart w:id="36"/>
+      <w:commentRangeEnd w:id="36"/>
       <w:r>
         <w:rPr>
           <w:rStyle w:val="Kommentarzeichen"/>
         </w:rPr>
-        <w:commentReference w:id="35"/>
+        <w:commentReference w:id="36"/>
       </w:r>
     </w:p>
     <w:p>
@@ -20273,7 +19032,6 @@
         </w:rPr>
         <w:tab/>
       </w:r>
-      <w:proofErr w:type="spellStart"/>
       <w:r>
         <w:rPr>
           <w:i/>
@@ -20282,7 +19040,6 @@
         </w:rPr>
         <w:t>gemacht</w:t>
       </w:r>
-      <w:proofErr w:type="spellEnd"/>
       <w:r>
         <w:rPr>
           <w:lang w:val="en-US"/>
@@ -20652,29 +19409,15 @@
         <w:rPr>
           <w:lang w:val="en-US"/>
         </w:rPr>
-        <w:t>(</w:t>
-      </w:r>
-      <w:proofErr w:type="gramStart"/>
-      <w:r>
-        <w:rPr>
-          <w:lang w:val="en-US"/>
-        </w:rPr>
-        <w:t>own</w:t>
-      </w:r>
-      <w:proofErr w:type="gramEnd"/>
-      <w:r>
-        <w:rPr>
-          <w:lang w:val="en-US"/>
-        </w:rPr>
-        <w:t xml:space="preserve"> stimuli)</w:t>
-      </w:r>
-      <w:commentRangeStart w:id="36"/>
-      <w:commentRangeEnd w:id="36"/>
+        <w:t>(own stimuli)</w:t>
+      </w:r>
+      <w:commentRangeStart w:id="37"/>
+      <w:commentRangeEnd w:id="37"/>
       <w:r>
         <w:rPr>
           <w:rStyle w:val="Kommentarzeichen"/>
         </w:rPr>
-        <w:commentReference w:id="36"/>
+        <w:commentReference w:id="37"/>
       </w:r>
     </w:p>
     <w:p>
@@ -20830,25 +19573,7 @@
           <w:szCs w:val="24"/>
           <w:lang w:val="en-US"/>
         </w:rPr>
-        <w:t xml:space="preserve">, mirroring the variation of the critical items. Next, out of the 56 filler items, 10 items represented full acceptability, 12 items indicated some acceptability, 12 items denoted neutrality in terms of acceptability, 12 items implied partial unacceptability, and 10 items signified full unacceptability. This ensured that there are the same number of acceptable and unacceptable filler </w:t>
-      </w:r>
-      <w:proofErr w:type="gramStart"/>
-      <w:r>
-        <w:rPr>
-          <w:rFonts w:cs="Arial"/>
-          <w:szCs w:val="24"/>
-          <w:lang w:val="en-US"/>
-        </w:rPr>
-        <w:t>items</w:t>
-      </w:r>
-      <w:proofErr w:type="gramEnd"/>
-      <w:r>
-        <w:rPr>
-          <w:rFonts w:cs="Arial"/>
-          <w:szCs w:val="24"/>
-          <w:lang w:val="en-US"/>
-        </w:rPr>
-        <w:t xml:space="preserve"> and </w:t>
+        <w:t xml:space="preserve">, mirroring the variation of the critical items. Next, out of the 56 filler items, 10 items represented full acceptability, 12 items indicated some acceptability, 12 items denoted neutrality in terms of acceptability, 12 items implied partial unacceptability, and 10 items signified full unacceptability. This ensured that there are the same number of acceptable and unacceptable filler items and </w:t>
       </w:r>
       <w:r>
         <w:rPr>
@@ -20863,12 +19588,12 @@
       <w:pPr>
         <w:pStyle w:val="berschrift2"/>
       </w:pPr>
-      <w:bookmarkStart w:id="37" w:name="_Toc139876987"/>
+      <w:bookmarkStart w:id="38" w:name="_Toc139876987"/>
       <w:r>
         <w:lastRenderedPageBreak/>
         <w:t>3.3 Recording of stimuli</w:t>
       </w:r>
-      <w:bookmarkEnd w:id="37"/>
+      <w:bookmarkEnd w:id="38"/>
     </w:p>
     <w:p>
       <w:pPr>
@@ -20982,21 +19707,7 @@
         <w:rPr>
           <w:lang w:val="en-US"/>
         </w:rPr>
-        <w:t xml:space="preserve">All sentences were recorded by condition (cf. </w:t>
-      </w:r>
-      <w:proofErr w:type="spellStart"/>
-      <w:r>
-        <w:rPr>
-          <w:lang w:val="en-US"/>
-        </w:rPr>
-        <w:t>Sederous</w:t>
-      </w:r>
-      <w:proofErr w:type="spellEnd"/>
-      <w:r>
-        <w:rPr>
-          <w:lang w:val="en-US"/>
-        </w:rPr>
-        <w:t xml:space="preserve"> &amp; Namboodiripad 2020). </w:t>
+        <w:t xml:space="preserve">All sentences were recorded by condition (cf. Sederous &amp; Namboodiripad 2020). </w:t>
       </w:r>
       <w:r>
         <w:rPr>
@@ -21082,9 +19793,9 @@
           <w:lang w:val="en-US"/>
         </w:rPr>
       </w:pPr>
-      <w:bookmarkStart w:id="38" w:name="_Toc139031147"/>
-      <w:bookmarkStart w:id="39" w:name="_Toc139181603"/>
-      <w:bookmarkStart w:id="40" w:name="_Toc139181632"/>
+      <w:bookmarkStart w:id="39" w:name="_Toc139031147"/>
+      <w:bookmarkStart w:id="40" w:name="_Toc139181603"/>
+      <w:bookmarkStart w:id="41" w:name="_Toc139181632"/>
       <w:r>
         <w:rPr>
           <w:lang w:val="en-US"/>
@@ -21127,9 +19838,9 @@
         </w:rPr>
         <w:t>Pitch contour of stimuli with emphasis</w:t>
       </w:r>
-      <w:bookmarkEnd w:id="38"/>
       <w:bookmarkEnd w:id="39"/>
       <w:bookmarkEnd w:id="40"/>
+      <w:bookmarkEnd w:id="41"/>
     </w:p>
     <w:p>
       <w:pPr>
@@ -21384,9 +20095,9 @@
           <w:lang w:val="en-US"/>
         </w:rPr>
       </w:pPr>
-      <w:bookmarkStart w:id="41" w:name="_Toc139031148"/>
-      <w:bookmarkStart w:id="42" w:name="_Toc139181604"/>
-      <w:bookmarkStart w:id="43" w:name="_Toc139181633"/>
+      <w:bookmarkStart w:id="42" w:name="_Toc139031148"/>
+      <w:bookmarkStart w:id="43" w:name="_Toc139181604"/>
+      <w:bookmarkStart w:id="44" w:name="_Toc139181633"/>
       <w:r>
         <w:rPr>
           <w:lang w:val="en-US"/>
@@ -21437,9 +20148,9 @@
         </w:rPr>
         <w:t>.</w:t>
       </w:r>
-      <w:bookmarkEnd w:id="41"/>
       <w:bookmarkEnd w:id="42"/>
       <w:bookmarkEnd w:id="43"/>
+      <w:bookmarkEnd w:id="44"/>
       <w:r>
         <w:rPr>
           <w:lang w:val="en-US"/>
@@ -21475,93 +20186,61 @@
         </w:rPr>
         <w:t xml:space="preserve"> L+H* accent on the contrasting word </w:t>
       </w:r>
-      <w:proofErr w:type="spellStart"/>
       <w:r>
         <w:rPr>
           <w:i/>
           <w:lang w:val="en-US"/>
         </w:rPr>
-        <w:t>Türsteher</w:t>
-      </w:r>
-      <w:proofErr w:type="spellEnd"/>
+        <w:t xml:space="preserve">Türsteher </w:t>
+      </w:r>
+      <w:r>
+        <w:rPr>
+          <w:lang w:val="en-US"/>
+        </w:rPr>
+        <w:t>‘bouncer’, were used for both conditions</w:t>
+      </w:r>
+      <w:r>
+        <w:rPr>
+          <w:lang w:val="en-US"/>
+        </w:rPr>
+        <w:t>. That is, when combining the parts of speaker A and speaker B, the same recording of speaker B was used for the stimuli in the conditions</w:t>
+      </w:r>
+      <w:r>
+        <w:rPr>
+          <w:lang w:val="en-US"/>
+        </w:rPr>
+        <w:t xml:space="preserve"> with and without emphasis in the preceding sentence to ensure consistency and minimize confounding factors.</w:t>
+      </w:r>
+      <w:r>
+        <w:rPr>
+          <w:lang w:val="en-US"/>
+        </w:rPr>
+        <w:t xml:space="preserve"> Given that the contents of the sentences as well as the fragment</w:t>
+      </w:r>
+      <w:r>
+        <w:rPr>
+          <w:lang w:val="en-US"/>
+        </w:rPr>
+        <w:t>ary</w:t>
+      </w:r>
+      <w:r>
+        <w:rPr>
+          <w:lang w:val="en-US"/>
+        </w:rPr>
+        <w:t xml:space="preserve"> answers were identical,</w:t>
+      </w:r>
+      <w:r>
+        <w:rPr>
+          <w:lang w:val="en-US"/>
+        </w:rPr>
+        <w:t xml:space="preserve"> the stimuli depicted in Figure 1 and Figure 2 solely vary in terms of the emphasis placed on </w:t>
+      </w:r>
       <w:r>
         <w:rPr>
           <w:i/>
           <w:lang w:val="en-US"/>
         </w:rPr>
-        <w:t xml:space="preserve"> </w:t>
-      </w:r>
-      <w:r>
-        <w:rPr>
-          <w:lang w:val="en-US"/>
-        </w:rPr>
-        <w:t>‘bouncer’, were used for both conditions</w:t>
-      </w:r>
-      <w:r>
-        <w:rPr>
-          <w:lang w:val="en-US"/>
-        </w:rPr>
-        <w:t xml:space="preserve">. That is, when combining the parts of </w:t>
-      </w:r>
-      <w:proofErr w:type="gramStart"/>
-      <w:r>
-        <w:rPr>
-          <w:lang w:val="en-US"/>
-        </w:rPr>
-        <w:t>speaker</w:t>
-      </w:r>
-      <w:proofErr w:type="gramEnd"/>
-      <w:r>
-        <w:rPr>
-          <w:lang w:val="en-US"/>
-        </w:rPr>
-        <w:t xml:space="preserve"> A and speaker B, the same recording of speaker B was used for the stimuli in the conditions</w:t>
-      </w:r>
-      <w:r>
-        <w:rPr>
-          <w:lang w:val="en-US"/>
-        </w:rPr>
-        <w:t xml:space="preserve"> with and without emphasis in the preceding sentence to ensure consistency and minimize confounding factors.</w:t>
-      </w:r>
-      <w:r>
-        <w:rPr>
-          <w:lang w:val="en-US"/>
-        </w:rPr>
-        <w:t xml:space="preserve"> Given that the contents of the sentences as well as the fragment</w:t>
-      </w:r>
-      <w:r>
-        <w:rPr>
-          <w:lang w:val="en-US"/>
-        </w:rPr>
-        <w:t>ary</w:t>
-      </w:r>
-      <w:r>
-        <w:rPr>
-          <w:lang w:val="en-US"/>
-        </w:rPr>
-        <w:t xml:space="preserve"> answers were identical,</w:t>
-      </w:r>
-      <w:r>
-        <w:rPr>
-          <w:lang w:val="en-US"/>
-        </w:rPr>
-        <w:t xml:space="preserve"> the stimuli depicted in Figure 1 and Figure 2 solely vary in terms of the emphasis placed on </w:t>
-      </w:r>
-      <w:proofErr w:type="spellStart"/>
-      <w:r>
-        <w:rPr>
-          <w:i/>
-          <w:lang w:val="en-US"/>
-        </w:rPr>
-        <w:t>Polizisten</w:t>
-      </w:r>
-      <w:proofErr w:type="spellEnd"/>
-      <w:r>
-        <w:rPr>
-          <w:i/>
-          <w:lang w:val="en-US"/>
-        </w:rPr>
-        <w:t xml:space="preserve"> </w:t>
+        <w:t xml:space="preserve">Polizisten </w:t>
       </w:r>
       <w:r>
         <w:rPr>
@@ -21706,7 +20385,7 @@
       <w:pPr>
         <w:pStyle w:val="berschrift2"/>
       </w:pPr>
-      <w:bookmarkStart w:id="44" w:name="_Toc139876988"/>
+      <w:bookmarkStart w:id="45" w:name="_Toc139876988"/>
       <w:r>
         <w:lastRenderedPageBreak/>
         <w:t>3.</w:t>
@@ -21717,7 +20396,7 @@
       <w:r>
         <w:t xml:space="preserve"> Data collection</w:t>
       </w:r>
-      <w:bookmarkEnd w:id="44"/>
+      <w:bookmarkEnd w:id="45"/>
     </w:p>
     <w:p>
       <w:pPr>
@@ -21779,16 +20458,8 @@
         <w:rPr>
           <w:lang w:val="en-US"/>
         </w:rPr>
-        <w:t>Paragraph on prolific/clickworker/</w:t>
-      </w:r>
-      <w:proofErr w:type="spellStart"/>
-      <w:r>
-        <w:rPr>
-          <w:lang w:val="en-US"/>
-        </w:rPr>
-        <w:t>etc</w:t>
-      </w:r>
-      <w:proofErr w:type="spellEnd"/>
+        <w:t>Paragraph on prolific/clickworker/etc</w:t>
+      </w:r>
     </w:p>
     <w:p>
       <w:pPr>
@@ -21956,21 +20627,7 @@
         <w:rPr>
           <w:lang w:val="en-US"/>
         </w:rPr>
-        <w:t>(</w:t>
-      </w:r>
-      <w:proofErr w:type="gramStart"/>
-      <w:r>
-        <w:rPr>
-          <w:lang w:val="en-US"/>
-        </w:rPr>
-        <w:t>adapted</w:t>
-      </w:r>
-      <w:proofErr w:type="gramEnd"/>
-      <w:r>
-        <w:rPr>
-          <w:lang w:val="en-US"/>
-        </w:rPr>
-        <w:t xml:space="preserve"> from Featherston 2008, p. 6)</w:t>
+        <w:t>(adapted from Featherston 2008, p. 6)</w:t>
       </w:r>
     </w:p>
     <w:p>
@@ -22013,7 +20670,7 @@
       <w:pPr>
         <w:pStyle w:val="berschrift2"/>
       </w:pPr>
-      <w:bookmarkStart w:id="45" w:name="_Toc139876989"/>
+      <w:bookmarkStart w:id="46" w:name="_Toc139876989"/>
       <w:r>
         <w:t>3.</w:t>
       </w:r>
@@ -22029,7 +20686,7 @@
       <w:r>
         <w:t xml:space="preserve"> recruitment and characteristics</w:t>
       </w:r>
-      <w:bookmarkEnd w:id="45"/>
+      <w:bookmarkEnd w:id="46"/>
     </w:p>
     <w:p>
       <w:pPr>
@@ -22047,25 +20704,7 @@
           <w:szCs w:val="24"/>
           <w:lang w:val="en-US"/>
         </w:rPr>
-        <w:t xml:space="preserve">Pilot study showed that sex and education play no significant </w:t>
-      </w:r>
-      <w:proofErr w:type="gramStart"/>
-      <w:r>
-        <w:rPr>
-          <w:rFonts w:cs="Arial"/>
-          <w:szCs w:val="24"/>
-          <w:lang w:val="en-US"/>
-        </w:rPr>
-        <w:t>role</w:t>
-      </w:r>
-      <w:proofErr w:type="gramEnd"/>
-      <w:r>
-        <w:rPr>
-          <w:rFonts w:cs="Arial"/>
-          <w:szCs w:val="24"/>
-          <w:lang w:val="en-US"/>
-        </w:rPr>
-        <w:t xml:space="preserve"> but age and geography must be controlled for</w:t>
+        <w:t>Pilot study showed that sex and education play no significant role but age and geography must be controlled for</w:t>
       </w:r>
       <w:r>
         <w:rPr>
@@ -22081,25 +20720,7 @@
           <w:szCs w:val="24"/>
           <w:lang w:val="en-US"/>
         </w:rPr>
-        <w:t xml:space="preserve">in CLEFS project summary </w:t>
-      </w:r>
-      <w:proofErr w:type="spellStart"/>
-      <w:r>
-        <w:rPr>
-          <w:rFonts w:cs="Arial"/>
-          <w:szCs w:val="24"/>
-          <w:lang w:val="en-US"/>
-        </w:rPr>
-        <w:t>gelesen</w:t>
-      </w:r>
-      <w:proofErr w:type="spellEnd"/>
-      <w:r>
-        <w:rPr>
-          <w:rFonts w:cs="Arial"/>
-          <w:szCs w:val="24"/>
-          <w:lang w:val="en-US"/>
-        </w:rPr>
-        <w:t xml:space="preserve">, </w:t>
+        <w:t xml:space="preserve">in CLEFS project summary gelesen, </w:t>
       </w:r>
       <w:r>
         <w:rPr>
@@ -22115,18 +20736,8 @@
           <w:szCs w:val="24"/>
           <w:lang w:val="en-US"/>
         </w:rPr>
-        <w:t xml:space="preserve"> </w:t>
-      </w:r>
-      <w:proofErr w:type="spellStart"/>
-      <w:r>
-        <w:rPr>
-          <w:rFonts w:cs="Arial"/>
-          <w:szCs w:val="24"/>
-          <w:lang w:val="en-US"/>
-        </w:rPr>
-        <w:t>heraussuchen</w:t>
-      </w:r>
-      <w:proofErr w:type="spellEnd"/>
+        <w:t xml:space="preserve"> heraussuchen</w:t>
+      </w:r>
       <w:r>
         <w:rPr>
           <w:rFonts w:cs="Arial"/>
@@ -22170,7 +20781,7 @@
       <w:pPr>
         <w:pStyle w:val="berschrift2"/>
       </w:pPr>
-      <w:bookmarkStart w:id="46" w:name="_Toc139876990"/>
+      <w:bookmarkStart w:id="47" w:name="_Toc139876990"/>
       <w:r>
         <w:t>3.</w:t>
       </w:r>
@@ -22180,7 +20791,7 @@
       <w:r>
         <w:t xml:space="preserve"> Data analysis</w:t>
       </w:r>
-      <w:bookmarkEnd w:id="46"/>
+      <w:bookmarkEnd w:id="47"/>
     </w:p>
     <w:p>
       <w:pPr>
@@ -22230,7 +20841,7 @@
         </w:rPr>
         <w:t xml:space="preserve">Participants’ Likert scale responses were z-scored and analyzed using Linear Mixed Models, using </w:t>
       </w:r>
-      <w:commentRangeStart w:id="47"/>
+      <w:commentRangeStart w:id="48"/>
       <w:r>
         <w:rPr>
           <w:rFonts w:cs="Arial"/>
@@ -22247,12 +20858,12 @@
         </w:rPr>
         <w:t xml:space="preserve"> 3.2.3 </w:t>
       </w:r>
-      <w:commentRangeEnd w:id="47"/>
+      <w:commentRangeEnd w:id="48"/>
       <w:r>
         <w:rPr>
           <w:rStyle w:val="Kommentarzeichen"/>
         </w:rPr>
-        <w:commentReference w:id="47"/>
+        <w:commentReference w:id="48"/>
       </w:r>
       <w:r>
         <w:rPr>
@@ -22262,7 +20873,7 @@
         </w:rPr>
         <w:t xml:space="preserve">(cf. </w:t>
       </w:r>
-      <w:commentRangeStart w:id="48"/>
+      <w:commentRangeStart w:id="49"/>
       <w:r>
         <w:rPr>
           <w:lang w:val="en-US"/>
@@ -22275,12 +20886,12 @@
         </w:rPr>
         <w:t xml:space="preserve"> 2015</w:t>
       </w:r>
-      <w:commentRangeEnd w:id="48"/>
+      <w:commentRangeEnd w:id="49"/>
       <w:r>
         <w:rPr>
           <w:rStyle w:val="Kommentarzeichen"/>
         </w:rPr>
-        <w:commentReference w:id="48"/>
+        <w:commentReference w:id="49"/>
       </w:r>
       <w:r>
         <w:rPr>
@@ -22365,25 +20976,7 @@
           <w:szCs w:val="24"/>
           <w:lang w:val="en-US"/>
         </w:rPr>
-        <w:t xml:space="preserve">For the use of z-scores in linguistics see </w:t>
-      </w:r>
-      <w:proofErr w:type="spellStart"/>
-      <w:r>
-        <w:rPr>
-          <w:rFonts w:cs="Arial"/>
-          <w:szCs w:val="24"/>
-          <w:lang w:val="en-US"/>
-        </w:rPr>
-        <w:t>Juzek</w:t>
-      </w:r>
-      <w:proofErr w:type="spellEnd"/>
-      <w:r>
-        <w:rPr>
-          <w:rFonts w:cs="Arial"/>
-          <w:szCs w:val="24"/>
-          <w:lang w:val="en-US"/>
-        </w:rPr>
-        <w:t xml:space="preserve"> 2013 chapter 3.2.2 and check references in there</w:t>
+        <w:t>For the use of z-scores in linguistics see Juzek 2013 chapter 3.2.2 and check references in there</w:t>
       </w:r>
     </w:p>
     <w:p>
@@ -22431,7 +21024,7 @@
           <w:lang w:val="en-US"/>
         </w:rPr>
       </w:pPr>
-      <w:bookmarkStart w:id="49" w:name="_Toc139876991"/>
+      <w:bookmarkStart w:id="50" w:name="_Toc139876991"/>
       <w:r>
         <w:rPr>
           <w:rFonts w:cs="Arial"/>
@@ -22456,7 +21049,7 @@
         </w:rPr>
         <w:t>Results</w:t>
       </w:r>
-      <w:bookmarkEnd w:id="49"/>
+      <w:bookmarkEnd w:id="50"/>
     </w:p>
     <w:p>
       <w:pPr>
@@ -22552,7 +21145,7 @@
           <w:lang w:val="en-US"/>
         </w:rPr>
       </w:pPr>
-      <w:bookmarkStart w:id="50" w:name="_Toc139876992"/>
+      <w:bookmarkStart w:id="51" w:name="_Toc139876992"/>
       <w:r>
         <w:rPr>
           <w:rFonts w:cs="Arial"/>
@@ -22577,7 +21170,7 @@
         </w:rPr>
         <w:t>Discussion</w:t>
       </w:r>
-      <w:bookmarkEnd w:id="50"/>
+      <w:bookmarkEnd w:id="51"/>
     </w:p>
     <w:p>
       <w:pPr>
@@ -22615,11 +21208,11 @@
       <w:pPr>
         <w:pStyle w:val="berschrift2"/>
       </w:pPr>
-      <w:bookmarkStart w:id="51" w:name="_Toc139876993"/>
+      <w:bookmarkStart w:id="52" w:name="_Toc139876993"/>
       <w:r>
         <w:t>5.1 Interpretation of the findings</w:t>
       </w:r>
-      <w:bookmarkEnd w:id="51"/>
+      <w:bookmarkEnd w:id="52"/>
     </w:p>
     <w:p>
       <w:pPr>
@@ -22709,11 +21302,11 @@
       <w:pPr>
         <w:pStyle w:val="berschrift2"/>
       </w:pPr>
-      <w:bookmarkStart w:id="52" w:name="_Toc139876994"/>
+      <w:bookmarkStart w:id="53" w:name="_Toc139876994"/>
       <w:r>
         <w:t>5.2 Comparison with previous studies and theoretical predictions</w:t>
       </w:r>
-      <w:bookmarkEnd w:id="52"/>
+      <w:bookmarkEnd w:id="53"/>
     </w:p>
     <w:p>
       <w:pPr>
@@ -22771,11 +21364,11 @@
       <w:pPr>
         <w:pStyle w:val="berschrift2"/>
       </w:pPr>
-      <w:bookmarkStart w:id="53" w:name="_Toc139876995"/>
+      <w:bookmarkStart w:id="54" w:name="_Toc139876995"/>
       <w:r>
         <w:t>5.3 Implications for the understanding of German fragments</w:t>
       </w:r>
-      <w:bookmarkEnd w:id="53"/>
+      <w:bookmarkEnd w:id="54"/>
     </w:p>
     <w:p>
       <w:pPr>
@@ -22840,7 +21433,7 @@
           <w:lang w:val="en-US"/>
         </w:rPr>
       </w:pPr>
-      <w:bookmarkStart w:id="54" w:name="_Toc139876996"/>
+      <w:bookmarkStart w:id="55" w:name="_Toc139876996"/>
       <w:r>
         <w:rPr>
           <w:rFonts w:cs="Arial"/>
@@ -22857,7 +21450,7 @@
         </w:rPr>
         <w:t>. Conclusions</w:t>
       </w:r>
-      <w:bookmarkEnd w:id="54"/>
+      <w:bookmarkEnd w:id="55"/>
     </w:p>
     <w:p>
       <w:pPr>
@@ -22903,11 +21496,11 @@
       <w:pPr>
         <w:pStyle w:val="berschrift2"/>
       </w:pPr>
-      <w:bookmarkStart w:id="55" w:name="_Toc139876997"/>
+      <w:bookmarkStart w:id="56" w:name="_Toc139876997"/>
       <w:r>
         <w:t>6.1 Summary of findings</w:t>
       </w:r>
-      <w:bookmarkEnd w:id="55"/>
+      <w:bookmarkEnd w:id="56"/>
     </w:p>
     <w:p>
       <w:pPr>
@@ -22965,11 +21558,11 @@
       <w:pPr>
         <w:pStyle w:val="berschrift2"/>
       </w:pPr>
-      <w:bookmarkStart w:id="56" w:name="_Toc139876998"/>
+      <w:bookmarkStart w:id="57" w:name="_Toc139876998"/>
       <w:r>
         <w:t>6.2 Contributions to the field</w:t>
       </w:r>
-      <w:bookmarkEnd w:id="56"/>
+      <w:bookmarkEnd w:id="57"/>
     </w:p>
     <w:p>
       <w:pPr>
@@ -23027,11 +21620,11 @@
       <w:pPr>
         <w:pStyle w:val="berschrift2"/>
       </w:pPr>
-      <w:bookmarkStart w:id="57" w:name="_Toc139876999"/>
+      <w:bookmarkStart w:id="58" w:name="_Toc139876999"/>
       <w:r>
         <w:t>6.3 Limitations of the study</w:t>
       </w:r>
-      <w:bookmarkEnd w:id="57"/>
+      <w:bookmarkEnd w:id="58"/>
     </w:p>
     <w:p>
       <w:pPr>
@@ -23109,11 +21702,11 @@
       <w:pPr>
         <w:pStyle w:val="berschrift2"/>
       </w:pPr>
-      <w:bookmarkStart w:id="58" w:name="_Toc139877000"/>
+      <w:bookmarkStart w:id="59" w:name="_Toc139877000"/>
       <w:r>
         <w:t>6.4 Suggestions for future research</w:t>
       </w:r>
-      <w:bookmarkEnd w:id="58"/>
+      <w:bookmarkEnd w:id="59"/>
     </w:p>
     <w:p>
       <w:pPr>
@@ -23197,7 +21790,7 @@
           <w:lang w:val="en-US"/>
         </w:rPr>
       </w:pPr>
-      <w:bookmarkStart w:id="59" w:name="_Toc139877001"/>
+      <w:bookmarkStart w:id="60" w:name="_Toc139877001"/>
       <w:r>
         <w:rPr>
           <w:rFonts w:cs="Arial"/>
@@ -23223,7 +21816,7 @@
         </w:rPr>
         <w:t>References</w:t>
       </w:r>
-      <w:bookmarkEnd w:id="59"/>
+      <w:bookmarkEnd w:id="60"/>
     </w:p>
     <w:p>
       <w:pPr>
@@ -23290,7 +21883,7 @@
           <w:lang w:val="en-US"/>
         </w:rPr>
       </w:pPr>
-      <w:bookmarkStart w:id="60" w:name="_Toc139877002"/>
+      <w:bookmarkStart w:id="61" w:name="_Toc139877002"/>
       <w:r>
         <w:rPr>
           <w:rFonts w:cs="Arial"/>
@@ -23300,7 +21893,7 @@
         <w:lastRenderedPageBreak/>
         <w:t>8. Appendix</w:t>
       </w:r>
-      <w:bookmarkEnd w:id="60"/>
+      <w:bookmarkEnd w:id="61"/>
     </w:p>
     <w:p>
       <w:pPr>
@@ -23309,7 +21902,7 @@
           <w:rFonts w:cs="Arial"/>
         </w:rPr>
       </w:pPr>
-      <w:bookmarkStart w:id="61" w:name="_Toc139877003"/>
+      <w:bookmarkStart w:id="62" w:name="_Toc139877003"/>
       <w:r>
         <w:rPr>
           <w:rFonts w:cs="Arial"/>
@@ -23320,21 +21913,7 @@
         <w:rPr>
           <w:rFonts w:cs="Arial"/>
         </w:rPr>
-        <w:t xml:space="preserve">Abbreviations, </w:t>
-      </w:r>
-      <w:proofErr w:type="gramStart"/>
-      <w:r>
-        <w:rPr>
-          <w:rFonts w:cs="Arial"/>
-        </w:rPr>
-        <w:t>symbols</w:t>
-      </w:r>
-      <w:proofErr w:type="gramEnd"/>
-      <w:r>
-        <w:rPr>
-          <w:rFonts w:cs="Arial"/>
-        </w:rPr>
-        <w:t xml:space="preserve"> and other n</w:t>
+        <w:t>Abbreviations, symbols and other n</w:t>
       </w:r>
       <w:r>
         <w:rPr>
@@ -23354,7 +21933,7 @@
         </w:rPr>
         <w:t>onventions</w:t>
       </w:r>
-      <w:bookmarkEnd w:id="61"/>
+      <w:bookmarkEnd w:id="62"/>
     </w:p>
     <w:p>
       <w:pPr>
@@ -23414,7 +21993,7 @@
         </w:rPr>
         <w:t>q</w:t>
       </w:r>
-      <w:commentRangeStart w:id="62"/>
+      <w:commentRangeStart w:id="63"/>
       <w:r>
         <w:rPr>
           <w:rFonts w:cs="Arial"/>
@@ -23423,12 +22002,12 @@
         </w:rPr>
         <w:t>uestionabl</w:t>
       </w:r>
-      <w:commentRangeEnd w:id="62"/>
+      <w:commentRangeEnd w:id="63"/>
       <w:r>
         <w:rPr>
           <w:rStyle w:val="Kommentarzeichen"/>
         </w:rPr>
-        <w:commentReference w:id="62"/>
+        <w:commentReference w:id="63"/>
       </w:r>
       <w:r>
         <w:rPr>
@@ -23546,7 +22125,6 @@
         </w:rPr>
         <w:tab/>
       </w:r>
-      <w:proofErr w:type="gramStart"/>
       <w:r>
         <w:rPr>
           <w:rFonts w:cs="Arial"/>
@@ -23555,7 +22133,6 @@
         </w:rPr>
         <w:t>ungrammatical</w:t>
       </w:r>
-      <w:proofErr w:type="gramEnd"/>
     </w:p>
     <w:p>
       <w:pPr>
@@ -23694,7 +22271,6 @@
           <w:lang w:val="en-US"/>
         </w:rPr>
       </w:pPr>
-      <w:proofErr w:type="spellStart"/>
       <w:r>
         <w:rPr>
           <w:rFonts w:cs="Arial"/>
@@ -23712,7 +22288,6 @@
         </w:rPr>
         <w:t>i</w:t>
       </w:r>
-      <w:proofErr w:type="spellEnd"/>
       <w:r>
         <w:rPr>
           <w:rFonts w:cs="Arial"/>
@@ -23721,7 +22296,6 @@
         </w:rPr>
         <w:t xml:space="preserve"> … </w:t>
       </w:r>
-      <w:proofErr w:type="spellStart"/>
       <w:r>
         <w:rPr>
           <w:rFonts w:cs="Arial"/>
@@ -23747,7 +22321,6 @@
         </w:rPr>
         <w:t>i</w:t>
       </w:r>
-      <w:proofErr w:type="spellEnd"/>
       <w:r>
         <w:rPr>
           <w:rFonts w:cs="Arial"/>
@@ -23958,16 +22531,7 @@
           <w:szCs w:val="24"/>
           <w:lang w:val="en-US"/>
         </w:rPr>
-        <w:t>[</w:t>
-      </w:r>
-      <w:proofErr w:type="gramStart"/>
-      <w:r>
-        <w:rPr>
-          <w:rFonts w:cs="Arial"/>
-          <w:szCs w:val="24"/>
-          <w:lang w:val="en-US"/>
-        </w:rPr>
-        <w:t>…]</w:t>
+        <w:t>[…]</w:t>
       </w:r>
       <w:r>
         <w:rPr>
@@ -23978,7 +22542,6 @@
         </w:rPr>
         <w:t>F</w:t>
       </w:r>
-      <w:proofErr w:type="gramEnd"/>
       <w:r>
         <w:rPr>
           <w:rFonts w:cs="Arial"/>
@@ -24516,7 +23079,6 @@
           <w:lang w:val="en-US"/>
         </w:rPr>
       </w:pPr>
-      <w:proofErr w:type="spellStart"/>
       <w:r>
         <w:rPr>
           <w:rFonts w:cs="Arial"/>
@@ -24526,7 +23088,6 @@
         </w:rPr>
         <w:t>dat</w:t>
       </w:r>
-      <w:proofErr w:type="spellEnd"/>
       <w:r>
         <w:rPr>
           <w:rFonts w:cs="Arial"/>
@@ -24577,7 +23138,6 @@
           <w:lang w:val="en-US"/>
         </w:rPr>
       </w:pPr>
-      <w:proofErr w:type="spellStart"/>
       <w:r>
         <w:rPr>
           <w:rFonts w:cs="Arial"/>
@@ -24586,7 +23146,6 @@
         </w:rPr>
         <w:t>iff</w:t>
       </w:r>
-      <w:proofErr w:type="spellEnd"/>
       <w:r>
         <w:rPr>
           <w:rFonts w:cs="Arial"/>
@@ -25113,7 +23672,7 @@
           <w:rFonts w:cs="Arial"/>
         </w:rPr>
       </w:pPr>
-      <w:bookmarkStart w:id="63" w:name="_Toc139877004"/>
+      <w:bookmarkStart w:id="64" w:name="_Toc139877004"/>
       <w:r>
         <w:rPr>
           <w:rFonts w:cs="Arial"/>
@@ -25127,7 +23686,7 @@
         </w:rPr>
         <w:t>critical items</w:t>
       </w:r>
-      <w:bookmarkEnd w:id="63"/>
+      <w:bookmarkEnd w:id="64"/>
     </w:p>
     <w:p>
       <w:pPr>
@@ -25143,7 +23702,7 @@
         </w:rPr>
         <w:t xml:space="preserve">The following list of critical items only includes written items. The auditory critical items can be found here: </w:t>
       </w:r>
-      <w:commentRangeStart w:id="64"/>
+      <w:commentRangeStart w:id="65"/>
       <w:r>
         <w:rPr>
           <w:lang w:val="en-US"/>
@@ -25182,12 +23741,12 @@
         </w:rPr>
         <w:fldChar w:fldCharType="end"/>
       </w:r>
-      <w:commentRangeEnd w:id="64"/>
+      <w:commentRangeEnd w:id="65"/>
       <w:r>
         <w:rPr>
           <w:rStyle w:val="Kommentarzeichen"/>
         </w:rPr>
-        <w:commentReference w:id="64"/>
+        <w:commentReference w:id="65"/>
       </w:r>
       <w:r>
         <w:rPr>
@@ -25676,17 +24235,8 @@
           <w:rFonts w:cs="Arial"/>
           <w:szCs w:val="24"/>
         </w:rPr>
-        <w:t xml:space="preserve"> </w:t>
-      </w:r>
-      <w:proofErr w:type="spellStart"/>
-      <w:r>
-        <w:rPr>
-          <w:rFonts w:cs="Arial"/>
-          <w:szCs w:val="24"/>
-        </w:rPr>
-        <w:t>vorge</w:t>
-      </w:r>
-      <w:proofErr w:type="spellEnd"/>
+        <w:t xml:space="preserve"> vorge</w:t>
+      </w:r>
       <w:r>
         <w:rPr>
           <w:rFonts w:cs="Arial"/>
@@ -27465,11 +26015,11 @@
       <w:pPr>
         <w:pStyle w:val="berschrift2"/>
       </w:pPr>
-      <w:bookmarkStart w:id="65" w:name="_Toc139877005"/>
+      <w:bookmarkStart w:id="66" w:name="_Toc139877005"/>
       <w:r>
         <w:t>8.3 List of filler items</w:t>
       </w:r>
-      <w:bookmarkEnd w:id="65"/>
+      <w:bookmarkEnd w:id="66"/>
     </w:p>
     <w:p>
       <w:pPr>
@@ -27485,7 +26035,7 @@
         </w:rPr>
         <w:t xml:space="preserve">The following list of filler items only includes written items. The auditory filler items can be found here: </w:t>
       </w:r>
-      <w:commentRangeStart w:id="66"/>
+      <w:commentRangeStart w:id="67"/>
       <w:r>
         <w:rPr>
           <w:lang w:val="en-US"/>
@@ -27524,12 +26074,12 @@
         </w:rPr>
         <w:fldChar w:fldCharType="end"/>
       </w:r>
-      <w:commentRangeEnd w:id="66"/>
+      <w:commentRangeEnd w:id="67"/>
       <w:r>
         <w:rPr>
           <w:rStyle w:val="Kommentarzeichen"/>
         </w:rPr>
-        <w:commentReference w:id="66"/>
+        <w:commentReference w:id="67"/>
       </w:r>
       <w:r>
         <w:rPr>
@@ -28416,7 +26966,6 @@
         </w:rPr>
         <w:t xml:space="preserve">Peter hat geglaubt, dass sein </w:t>
       </w:r>
-      <w:proofErr w:type="gramStart"/>
       <w:r>
         <w:rPr>
           <w:rFonts w:eastAsia="Times New Roman" w:cs="Arial"/>
@@ -28429,15 +26978,7 @@
           <w:rFonts w:eastAsia="Times New Roman" w:cs="Arial"/>
           <w:szCs w:val="24"/>
         </w:rPr>
-        <w:t xml:space="preserve"> Urlaub</w:t>
-      </w:r>
-      <w:proofErr w:type="gramEnd"/>
-      <w:r>
-        <w:rPr>
-          <w:rFonts w:eastAsia="Times New Roman" w:cs="Arial"/>
-          <w:szCs w:val="24"/>
-        </w:rPr>
-        <w:t xml:space="preserve"> hat. </w:t>
+        <w:t xml:space="preserve"> Urlaub hat. </w:t>
       </w:r>
       <w:r>
         <w:rPr>
@@ -30795,23 +29336,7 @@
           <w:rFonts w:eastAsia="Times New Roman" w:cs="Arial"/>
           <w:szCs w:val="24"/>
         </w:rPr>
-        <w:t xml:space="preserve">Nein, da gerechnet mit hat </w:t>
-      </w:r>
-      <w:proofErr w:type="gramStart"/>
-      <w:r>
-        <w:rPr>
-          <w:rFonts w:eastAsia="Times New Roman" w:cs="Arial"/>
-          <w:szCs w:val="24"/>
-        </w:rPr>
-        <w:t>der Franz</w:t>
-      </w:r>
-      <w:proofErr w:type="gramEnd"/>
-      <w:r>
-        <w:rPr>
-          <w:rFonts w:eastAsia="Times New Roman" w:cs="Arial"/>
-          <w:szCs w:val="24"/>
-        </w:rPr>
-        <w:t xml:space="preserve"> natürlich nicht. </w:t>
+        <w:t xml:space="preserve">Nein, da gerechnet mit hat der Franz natürlich nicht. </w:t>
       </w:r>
     </w:p>
     <w:p>
@@ -31106,7 +29631,7 @@
       </w:r>
     </w:p>
   </w:comment>
-  <w:comment w:id="6" w:author="Miriam Schiele" w:date="2023-07-08T12:08:00Z" w:initials="MS">
+  <w:comment w:id="2" w:author="Miriam Schiele" w:date="2023-07-11T14:13:00Z" w:initials="MS">
     <w:p>
       <w:pPr>
         <w:pStyle w:val="Kommentartext"/>
@@ -31118,11 +29643,27 @@
         <w:annotationRef/>
       </w:r>
       <w:r>
+        <w:t>Insert number</w:t>
+      </w:r>
+    </w:p>
+  </w:comment>
+  <w:comment w:id="7" w:author="Miriam Schiele" w:date="2023-07-08T12:08:00Z" w:initials="MS">
+    <w:p>
+      <w:pPr>
+        <w:pStyle w:val="Kommentartext"/>
+      </w:pPr>
+      <w:r>
+        <w:rPr>
+          <w:rStyle w:val="Kommentarzeichen"/>
+        </w:rPr>
+        <w:annotationRef/>
+      </w:r>
+      <w:r>
         <w:t>Alles noch überprüfen, ob wirklich keine Studien dazu gemacht wurden und nochmal umformulieren</w:t>
       </w:r>
     </w:p>
   </w:comment>
-  <w:comment w:id="8" w:author="Miriam Schiele" w:date="2023-06-27T08:36:00Z" w:initials="MS">
+  <w:comment w:id="9" w:author="Miriam Schiele" w:date="2023-06-27T08:36:00Z" w:initials="MS">
     <w:p>
       <w:pPr>
         <w:pStyle w:val="Kommentartext"/>
@@ -31138,7 +29679,7 @@
       </w:r>
     </w:p>
   </w:comment>
-  <w:comment w:id="9" w:author="Miriam Schiele" w:date="2023-06-27T15:43:00Z" w:initials="MS">
+  <w:comment w:id="10" w:author="Miriam Schiele" w:date="2023-06-27T15:43:00Z" w:initials="MS">
     <w:p>
       <w:pPr>
         <w:pStyle w:val="Kommentartext"/>
@@ -31154,7 +29695,7 @@
       </w:r>
     </w:p>
   </w:comment>
-  <w:comment w:id="11" w:author="Miriam Schiele" w:date="2023-07-07T13:40:00Z" w:initials="MS">
+  <w:comment w:id="12" w:author="Miriam Schiele" w:date="2023-07-07T13:40:00Z" w:initials="MS">
     <w:p>
       <w:pPr>
         <w:pStyle w:val="Kommentartext"/>
@@ -31170,7 +29711,7 @@
       </w:r>
     </w:p>
   </w:comment>
-  <w:comment w:id="13" w:author="Miriam Schiele" w:date="2023-07-07T11:26:00Z" w:initials="MS">
+  <w:comment w:id="14" w:author="Miriam Schiele" w:date="2023-07-07T11:26:00Z" w:initials="MS">
     <w:p>
       <w:pPr>
         <w:pStyle w:val="Kommentartext"/>
@@ -31186,7 +29727,7 @@
       </w:r>
     </w:p>
   </w:comment>
-  <w:comment w:id="14" w:author="Miriam Schiele" w:date="2023-07-07T10:09:00Z" w:initials="MS">
+  <w:comment w:id="15" w:author="Miriam Schiele" w:date="2023-07-07T10:09:00Z" w:initials="MS">
     <w:p>
       <w:pPr>
         <w:pStyle w:val="Kommentartext"/>
@@ -31202,7 +29743,7 @@
       </w:r>
     </w:p>
   </w:comment>
-  <w:comment w:id="16" w:author="Miriam Schiele" w:date="2023-07-07T14:03:00Z" w:initials="MS">
+  <w:comment w:id="17" w:author="Miriam Schiele" w:date="2023-07-07T14:03:00Z" w:initials="MS">
     <w:p>
       <w:pPr>
         <w:pStyle w:val="Kommentartext"/>
@@ -31218,7 +29759,7 @@
       </w:r>
     </w:p>
   </w:comment>
-  <w:comment w:id="18" w:author="Miriam Schiele" w:date="2023-06-21T11:28:00Z" w:initials="MS">
+  <w:comment w:id="19" w:author="Miriam Schiele" w:date="2023-06-21T11:28:00Z" w:initials="MS">
     <w:p>
       <w:pPr>
         <w:pStyle w:val="Kommentartext"/>
@@ -31238,7 +29779,7 @@
       </w:r>
     </w:p>
   </w:comment>
-  <w:comment w:id="17" w:author="Miriam Schiele" w:date="2023-06-16T10:42:00Z" w:initials="MS">
+  <w:comment w:id="18" w:author="Miriam Schiele" w:date="2023-06-16T10:42:00Z" w:initials="MS">
     <w:p>
       <w:pPr>
         <w:pStyle w:val="Kommentartext"/>
@@ -31254,7 +29795,7 @@
       </w:r>
     </w:p>
   </w:comment>
-  <w:comment w:id="21" w:author="Miriam Schiele" w:date="2023-07-07T13:18:00Z" w:initials="MS">
+  <w:comment w:id="22" w:author="Miriam Schiele" w:date="2023-07-07T13:18:00Z" w:initials="MS">
     <w:p>
       <w:pPr>
         <w:pStyle w:val="Kommentartext"/>
@@ -31270,7 +29811,7 @@
       </w:r>
     </w:p>
   </w:comment>
-  <w:comment w:id="22" w:author="Miriam Schiele" w:date="2023-07-08T11:21:00Z" w:initials="MS">
+  <w:comment w:id="23" w:author="Miriam Schiele" w:date="2023-07-08T11:21:00Z" w:initials="MS">
     <w:p>
       <w:pPr>
         <w:pStyle w:val="Kommentartext"/>
@@ -31286,7 +29827,7 @@
       </w:r>
     </w:p>
   </w:comment>
-  <w:comment w:id="24" w:author="Miriam Schiele" w:date="2023-07-01T10:46:00Z" w:initials="MS">
+  <w:comment w:id="25" w:author="Miriam Schiele" w:date="2023-07-01T10:46:00Z" w:initials="MS">
     <w:p>
       <w:pPr>
         <w:pStyle w:val="Kommentartext"/>
@@ -31302,7 +29843,7 @@
       </w:r>
     </w:p>
   </w:comment>
-  <w:comment w:id="25" w:author="Miriam Schiele" w:date="2023-07-01T10:47:00Z" w:initials="MS">
+  <w:comment w:id="26" w:author="Miriam Schiele" w:date="2023-07-01T10:47:00Z" w:initials="MS">
     <w:p>
       <w:pPr>
         <w:pStyle w:val="Kommentartext"/>
@@ -31318,7 +29859,7 @@
       </w:r>
     </w:p>
   </w:comment>
-  <w:comment w:id="26" w:author="Miriam Schiele" w:date="2023-07-01T10:50:00Z" w:initials="MS">
+  <w:comment w:id="27" w:author="Miriam Schiele" w:date="2023-07-01T10:50:00Z" w:initials="MS">
     <w:p>
       <w:pPr>
         <w:pStyle w:val="Kommentartext"/>
@@ -31339,7 +29880,7 @@
       </w:hyperlink>
     </w:p>
   </w:comment>
-  <w:comment w:id="29" w:author="Miriam Schiele" w:date="2023-06-27T16:35:00Z" w:initials="MS">
+  <w:comment w:id="30" w:author="Miriam Schiele" w:date="2023-06-27T16:35:00Z" w:initials="MS">
     <w:p>
       <w:pPr>
         <w:pStyle w:val="Kommentartext"/>
@@ -31355,7 +29896,7 @@
       </w:r>
     </w:p>
   </w:comment>
-  <w:comment w:id="30" w:author="Miriam Schiele" w:date="2023-07-10T10:49:00Z" w:initials="MS">
+  <w:comment w:id="31" w:author="Miriam Schiele" w:date="2023-07-10T10:49:00Z" w:initials="MS">
     <w:p>
       <w:pPr>
         <w:pStyle w:val="Kommentartext"/>
@@ -31371,7 +29912,7 @@
       </w:r>
     </w:p>
   </w:comment>
-  <w:comment w:id="32" w:author="Miriam Schiele" w:date="2023-06-20T15:27:00Z" w:initials="MS">
+  <w:comment w:id="33" w:author="Miriam Schiele" w:date="2023-06-20T15:27:00Z" w:initials="MS">
     <w:p>
       <w:pPr>
         <w:pStyle w:val="Kommentartext"/>
@@ -31387,7 +29928,7 @@
       </w:r>
     </w:p>
   </w:comment>
-  <w:comment w:id="33" w:author="Miriam Schiele" w:date="2023-06-30T16:21:00Z" w:initials="MS">
+  <w:comment w:id="34" w:author="Miriam Schiele" w:date="2023-06-30T16:21:00Z" w:initials="MS">
     <w:p>
       <w:pPr>
         <w:pStyle w:val="Kommentartext"/>
@@ -31403,23 +29944,7 @@
       </w:r>
     </w:p>
   </w:comment>
-  <w:comment w:id="34" w:author="Miriam Schiele" w:date="2023-06-30T10:05:00Z" w:initials="MS">
-    <w:p>
-      <w:pPr>
-        <w:pStyle w:val="Kommentartext"/>
-      </w:pPr>
-      <w:r>
-        <w:rPr>
-          <w:rStyle w:val="Kommentarzeichen"/>
-        </w:rPr>
-        <w:annotationRef/>
-      </w:r>
-      <w:r>
-        <w:t>Die Stimuli sind eigentlich von Featherston, aber er hat meines Wissens nirgends seine Materialien publiziert, deswegen kann ich es nicht zitieren. Fußnote?</w:t>
-      </w:r>
-    </w:p>
-  </w:comment>
-  <w:comment w:id="35" w:author="Miriam Schiele" w:date="2023-06-27T16:43:00Z" w:initials="MS">
+  <w:comment w:id="35" w:author="Miriam Schiele" w:date="2023-06-30T10:05:00Z" w:initials="MS">
     <w:p>
       <w:pPr>
         <w:pStyle w:val="Kommentartext"/>
@@ -31451,7 +29976,7 @@
       </w:r>
     </w:p>
   </w:comment>
-  <w:comment w:id="47" w:author="Miriam Schiele" w:date="2023-07-05T11:36:00Z" w:initials="MS">
+  <w:comment w:id="37" w:author="Miriam Schiele" w:date="2023-06-27T16:43:00Z" w:initials="MS">
     <w:p>
       <w:pPr>
         <w:pStyle w:val="Kommentartext"/>
@@ -31463,7 +29988,7 @@
         <w:annotationRef/>
       </w:r>
       <w:r>
-        <w:t>Check if that is actually the version that was used</w:t>
+        <w:t>Die Stimuli sind eigentlich von Featherston, aber er hat meines Wissens nirgends seine Materialien publiziert, deswegen kann ich es nicht zitieren. Fußnote?</w:t>
       </w:r>
     </w:p>
   </w:comment>
@@ -31479,11 +30004,27 @@
         <w:annotationRef/>
       </w:r>
       <w:r>
+        <w:t>Check if that is actually the version that was used</w:t>
+      </w:r>
+    </w:p>
+  </w:comment>
+  <w:comment w:id="49" w:author="Miriam Schiele" w:date="2023-07-05T11:36:00Z" w:initials="MS">
+    <w:p>
+      <w:pPr>
+        <w:pStyle w:val="Kommentartext"/>
+      </w:pPr>
+      <w:r>
+        <w:rPr>
+          <w:rStyle w:val="Kommentarzeichen"/>
+        </w:rPr>
+        <w:annotationRef/>
+      </w:r>
+      <w:r>
         <w:t>See Harris &amp; Carlson 2018 references for how to cite them</w:t>
       </w:r>
     </w:p>
   </w:comment>
-  <w:comment w:id="62" w:author="Miriam Schiele" w:date="2023-07-01T10:17:00Z" w:initials="MS">
+  <w:comment w:id="63" w:author="Miriam Schiele" w:date="2023-07-01T10:17:00Z" w:initials="MS">
     <w:p>
       <w:pPr>
         <w:pStyle w:val="Kommentartext"/>
@@ -31499,7 +30040,7 @@
       </w:r>
     </w:p>
   </w:comment>
-  <w:comment w:id="64" w:author="Miriam Schiele" w:date="2023-06-30T09:31:00Z" w:initials="MS">
+  <w:comment w:id="65" w:author="Miriam Schiele" w:date="2023-06-30T09:31:00Z" w:initials="MS">
     <w:p>
       <w:pPr>
         <w:pStyle w:val="Kommentartext"/>
@@ -31515,7 +30056,7 @@
       </w:r>
     </w:p>
   </w:comment>
-  <w:comment w:id="66" w:author="Miriam Schiele" w:date="2023-06-30T09:29:00Z" w:initials="MS">
+  <w:comment w:id="67" w:author="Miriam Schiele" w:date="2023-06-30T09:29:00Z" w:initials="MS">
     <w:p>
       <w:pPr>
         <w:pStyle w:val="Kommentartext"/>
@@ -31538,6 +30079,7 @@
 <w15:commentsEx xmlns:wpc="http://schemas.microsoft.com/office/word/2010/wordprocessingCanvas" xmlns:cx="http://schemas.microsoft.com/office/drawing/2014/chartex" xmlns:cx1="http://schemas.microsoft.com/office/drawing/2015/9/8/chartex" xmlns:cx2="http://schemas.microsoft.com/office/drawing/2015/10/21/chartex" xmlns:cx3="http://schemas.microsoft.com/office/drawing/2016/5/9/chartex" xmlns:cx4="http://schemas.microsoft.com/office/drawing/2016/5/10/chartex" xmlns:cx5="http://schemas.microsoft.com/office/drawing/2016/5/11/chartex" xmlns:cx6="http://schemas.microsoft.com/office/drawing/2016/5/12/chartex" xmlns:cx7="http://schemas.microsoft.com/office/drawing/2016/5/13/chartex" xmlns:cx8="http://schemas.microsoft.com/office/drawing/2016/5/14/chartex" xmlns:mc="http://schemas.openxmlformats.org/markup-compatibility/2006" xmlns:aink="http://schemas.microsoft.com/office/drawing/2016/ink" xmlns:am3d="http://schemas.microsoft.com/office/drawing/2017/model3d" xmlns:o="urn:schemas-microsoft-com:office:office" xmlns:oel="http://schemas.microsoft.com/office/2019/extlst" xmlns:r="http://schemas.openxmlformats.org/officeDocument/2006/relationships" xmlns:m="http://schemas.openxmlformats.org/officeDocument/2006/math" xmlns:v="urn:schemas-microsoft-com:vml" xmlns:wp14="http://schemas.microsoft.com/office/word/2010/wordprocessingDrawing" xmlns:wp="http://schemas.openxmlformats.org/drawingml/2006/wordprocessingDrawing" xmlns:w10="urn:schemas-microsoft-com:office:word" xmlns:w="http://schemas.openxmlformats.org/wordprocessingml/2006/main" xmlns:w14="http://schemas.microsoft.com/office/word/2010/wordml" xmlns:w15="http://schemas.microsoft.com/office/word/2012/wordml" xmlns:w16cex="http://schemas.microsoft.com/office/word/2018/wordml/cex" xmlns:w16cid="http://schemas.microsoft.com/office/word/2016/wordml/cid" xmlns:w16="http://schemas.microsoft.com/office/word/2018/wordml" xmlns:w16sdtdh="http://schemas.microsoft.com/office/word/2020/wordml/sdtdatahash" xmlns:w16se="http://schemas.microsoft.com/office/word/2015/wordml/symex" xmlns:wpg="http://schemas.microsoft.com/office/word/2010/wordprocessingGroup" xmlns:wpi="http://schemas.microsoft.com/office/word/2010/wordprocessingInk" xmlns:wne="http://schemas.microsoft.com/office/word/2006/wordml" xmlns:wps="http://schemas.microsoft.com/office/word/2010/wordprocessingShape" mc:Ignorable="w14 w15 w16se w16cid w16 w16cex w16sdtdh wp14">
   <w15:commentEx w15:paraId="7E4996C2" w15:done="0"/>
   <w15:commentEx w15:paraId="50FBE864" w15:done="0"/>
+  <w15:commentEx w15:paraId="642ADA02" w15:done="0"/>
   <w15:commentEx w15:paraId="635A0965" w15:done="0"/>
   <w15:commentEx w15:paraId="4A40F3B8" w15:done="0"/>
   <w15:commentEx w15:paraId="6A77510B" w15:paraIdParent="4A40F3B8" w15:done="0"/>
@@ -31571,6 +30113,7 @@
 <w16cex:commentsExtensible xmlns:wpc="http://schemas.microsoft.com/office/word/2010/wordprocessingCanvas" xmlns:cx="http://schemas.microsoft.com/office/drawing/2014/chartex" xmlns:cx1="http://schemas.microsoft.com/office/drawing/2015/9/8/chartex" xmlns:cx2="http://schemas.microsoft.com/office/drawing/2015/10/21/chartex" xmlns:cx3="http://schemas.microsoft.com/office/drawing/2016/5/9/chartex" xmlns:cx4="http://schemas.microsoft.com/office/drawing/2016/5/10/chartex" xmlns:cx5="http://schemas.microsoft.com/office/drawing/2016/5/11/chartex" xmlns:cx6="http://schemas.microsoft.com/office/drawing/2016/5/12/chartex" xmlns:cx7="http://schemas.microsoft.com/office/drawing/2016/5/13/chartex" xmlns:cx8="http://schemas.microsoft.com/office/drawing/2016/5/14/chartex" xmlns:mc="http://schemas.openxmlformats.org/markup-compatibility/2006" xmlns:aink="http://schemas.microsoft.com/office/drawing/2016/ink" xmlns:am3d="http://schemas.microsoft.com/office/drawing/2017/model3d" xmlns:o="urn:schemas-microsoft-com:office:office" xmlns:oel="http://schemas.microsoft.com/office/2019/extlst" xmlns:r="http://schemas.openxmlformats.org/officeDocument/2006/relationships" xmlns:m="http://schemas.openxmlformats.org/officeDocument/2006/math" xmlns:v="urn:schemas-microsoft-com:vml" xmlns:wp14="http://schemas.microsoft.com/office/word/2010/wordprocessingDrawing" xmlns:wp="http://schemas.openxmlformats.org/drawingml/2006/wordprocessingDrawing" xmlns:w10="urn:schemas-microsoft-com:office:word" xmlns:w="http://schemas.openxmlformats.org/wordprocessingml/2006/main" xmlns:w14="http://schemas.microsoft.com/office/word/2010/wordml" xmlns:w15="http://schemas.microsoft.com/office/word/2012/wordml" xmlns:w16cex="http://schemas.microsoft.com/office/word/2018/wordml/cex" xmlns:w16cid="http://schemas.microsoft.com/office/word/2016/wordml/cid" xmlns:w16="http://schemas.microsoft.com/office/word/2018/wordml" xmlns:w16sdtdh="http://schemas.microsoft.com/office/word/2020/wordml/sdtdatahash" xmlns:w16se="http://schemas.microsoft.com/office/word/2015/wordml/symex" xmlns:wpg="http://schemas.microsoft.com/office/word/2010/wordprocessingGroup" xmlns:wpi="http://schemas.microsoft.com/office/word/2010/wordprocessingInk" xmlns:wne="http://schemas.microsoft.com/office/word/2006/wordml" xmlns:wps="http://schemas.microsoft.com/office/word/2010/wordprocessingShape" mc:Ignorable="w14 w15 w16se w16cid w16 w16cex w16sdtdh wp14">
   <w16cex:commentExtensible w16cex:durableId="2847E51D" w16cex:dateUtc="2023-06-29T09:10:00Z"/>
   <w16cex:commentExtensible w16cex:durableId="284559AD" w16cex:dateUtc="2023-06-27T10:50:00Z"/>
+  <w16cex:commentExtensible w16cex:durableId="2857E1F3" w16cex:dateUtc="2023-07-11T12:13:00Z"/>
   <w16cex:commentExtensible w16cex:durableId="2853D04F" w16cex:dateUtc="2023-07-08T10:08:00Z"/>
   <w16cex:commentExtensible w16cex:durableId="28451DFD" w16cex:dateUtc="2023-06-27T06:36:00Z"/>
   <w16cex:commentExtensible w16cex:durableId="2845823D" w16cex:dateUtc="2023-06-27T13:43:00Z"/>
@@ -31604,6 +30147,7 @@
 <w16cid:commentsIds xmlns:wpc="http://schemas.microsoft.com/office/word/2010/wordprocessingCanvas" xmlns:cx="http://schemas.microsoft.com/office/drawing/2014/chartex" xmlns:cx1="http://schemas.microsoft.com/office/drawing/2015/9/8/chartex" xmlns:cx2="http://schemas.microsoft.com/office/drawing/2015/10/21/chartex" xmlns:cx3="http://schemas.microsoft.com/office/drawing/2016/5/9/chartex" xmlns:cx4="http://schemas.microsoft.com/office/drawing/2016/5/10/chartex" xmlns:cx5="http://schemas.microsoft.com/office/drawing/2016/5/11/chartex" xmlns:cx6="http://schemas.microsoft.com/office/drawing/2016/5/12/chartex" xmlns:cx7="http://schemas.microsoft.com/office/drawing/2016/5/13/chartex" xmlns:cx8="http://schemas.microsoft.com/office/drawing/2016/5/14/chartex" xmlns:mc="http://schemas.openxmlformats.org/markup-compatibility/2006" xmlns:aink="http://schemas.microsoft.com/office/drawing/2016/ink" xmlns:am3d="http://schemas.microsoft.com/office/drawing/2017/model3d" xmlns:o="urn:schemas-microsoft-com:office:office" xmlns:oel="http://schemas.microsoft.com/office/2019/extlst" xmlns:r="http://schemas.openxmlformats.org/officeDocument/2006/relationships" xmlns:m="http://schemas.openxmlformats.org/officeDocument/2006/math" xmlns:v="urn:schemas-microsoft-com:vml" xmlns:wp14="http://schemas.microsoft.com/office/word/2010/wordprocessingDrawing" xmlns:wp="http://schemas.openxmlformats.org/drawingml/2006/wordprocessingDrawing" xmlns:w10="urn:schemas-microsoft-com:office:word" xmlns:w="http://schemas.openxmlformats.org/wordprocessingml/2006/main" xmlns:w14="http://schemas.microsoft.com/office/word/2010/wordml" xmlns:w15="http://schemas.microsoft.com/office/word/2012/wordml" xmlns:w16cex="http://schemas.microsoft.com/office/word/2018/wordml/cex" xmlns:w16cid="http://schemas.microsoft.com/office/word/2016/wordml/cid" xmlns:w16="http://schemas.microsoft.com/office/word/2018/wordml" xmlns:w16sdtdh="http://schemas.microsoft.com/office/word/2020/wordml/sdtdatahash" xmlns:w16se="http://schemas.microsoft.com/office/word/2015/wordml/symex" xmlns:wpg="http://schemas.microsoft.com/office/word/2010/wordprocessingGroup" xmlns:wpi="http://schemas.microsoft.com/office/word/2010/wordprocessingInk" xmlns:wne="http://schemas.microsoft.com/office/word/2006/wordml" xmlns:wps="http://schemas.microsoft.com/office/word/2010/wordprocessingShape" mc:Ignorable="w14 w15 w16se w16cid w16 w16cex w16sdtdh wp14">
   <w16cid:commentId w16cid:paraId="7E4996C2" w16cid:durableId="2847E51D"/>
   <w16cid:commentId w16cid:paraId="50FBE864" w16cid:durableId="284559AD"/>
+  <w16cid:commentId w16cid:paraId="642ADA02" w16cid:durableId="2857E1F3"/>
   <w16cid:commentId w16cid:paraId="635A0965" w16cid:durableId="2853D04F"/>
   <w16cid:commentId w16cid:paraId="4A40F3B8" w16cid:durableId="28451DFD"/>
   <w16cid:commentId w16cid:paraId="6A77510B" w16cid:durableId="2845823D"/>
@@ -31784,21 +30328,7 @@
         <w:rPr>
           <w:lang w:val="en-US"/>
         </w:rPr>
-        <w:t xml:space="preserve">itch accent and other intonational patterns, the </w:t>
-      </w:r>
-      <w:proofErr w:type="spellStart"/>
-      <w:r>
-        <w:rPr>
-          <w:lang w:val="en-US"/>
-        </w:rPr>
-        <w:t>ToBI</w:t>
-      </w:r>
-      <w:proofErr w:type="spellEnd"/>
-      <w:r>
-        <w:rPr>
-          <w:lang w:val="en-US"/>
-        </w:rPr>
-        <w:t xml:space="preserve"> </w:t>
+        <w:t xml:space="preserve">itch accent and other intonational patterns, the ToBI </w:t>
       </w:r>
       <w:r>
         <w:rPr>

--- a/4_writing/Schiele MA Thesis.docx
+++ b/4_writing/Schiele MA Thesis.docx
@@ -418,12 +418,14 @@
         <w:rPr>
           <w:rFonts w:cs="Arial"/>
           <w:szCs w:val="24"/>
-        </w:rPr>
-      </w:pPr>
-      <w:r>
-        <w:rPr>
-          <w:rFonts w:cs="Arial"/>
-          <w:szCs w:val="24"/>
+          <w:lang w:val="en-US"/>
+        </w:rPr>
+      </w:pPr>
+      <w:r>
+        <w:rPr>
+          <w:rFonts w:cs="Arial"/>
+          <w:szCs w:val="24"/>
+          <w:lang w:val="en-US"/>
         </w:rPr>
         <w:t>Miriam Schiele</w:t>
       </w:r>
@@ -436,12 +438,14 @@
         <w:rPr>
           <w:rFonts w:cs="Arial"/>
           <w:szCs w:val="24"/>
-        </w:rPr>
-      </w:pPr>
-      <w:r>
-        <w:rPr>
-          <w:rFonts w:cs="Arial"/>
-          <w:szCs w:val="24"/>
+          <w:lang w:val="en-US"/>
+        </w:rPr>
+      </w:pPr>
+      <w:r>
+        <w:rPr>
+          <w:rFonts w:cs="Arial"/>
+          <w:szCs w:val="24"/>
+          <w:lang w:val="en-US"/>
         </w:rPr>
         <w:t>miriam.schiele@student.uni-tuebingen.de</w:t>
       </w:r>
@@ -775,7 +779,7 @@
           <w:noProof/>
           <w:kern w:val="2"/>
           <w:sz w:val="22"/>
-          <w:lang w:val="en-US" w:eastAsia="de-DE"/>
+          <w:lang w:val="en-US"/>
           <w14:ligatures w14:val="standardContextual"/>
         </w:rPr>
       </w:pPr>
@@ -829,7 +833,7 @@
           <w:noProof/>
           <w:lang w:val="en-US"/>
         </w:rPr>
-        <w:instrText xml:space="preserve"> PAGEREF _Toc139876973 \h </w:instrText>
+        <w:instrText xml:space="preserve"> PAGEREF _Toc140048885 \h </w:instrText>
       </w:r>
       <w:r>
         <w:rPr>
@@ -867,7 +871,7 @@
           <w:noProof/>
           <w:kern w:val="2"/>
           <w:sz w:val="22"/>
-          <w:lang w:val="en-US" w:eastAsia="de-DE"/>
+          <w:lang w:val="en-US"/>
           <w14:ligatures w14:val="standardContextual"/>
         </w:rPr>
       </w:pPr>
@@ -896,7 +900,7 @@
           <w:noProof/>
           <w:lang w:val="en-US"/>
         </w:rPr>
-        <w:instrText xml:space="preserve"> PAGEREF _Toc139876974 \h </w:instrText>
+        <w:instrText xml:space="preserve"> PAGEREF _Toc140048886 \h </w:instrText>
       </w:r>
       <w:r>
         <w:rPr>
@@ -934,7 +938,7 @@
           <w:noProof/>
           <w:kern w:val="2"/>
           <w:sz w:val="22"/>
-          <w:lang w:val="en-US" w:eastAsia="de-DE"/>
+          <w:lang w:val="en-US"/>
           <w14:ligatures w14:val="standardContextual"/>
         </w:rPr>
       </w:pPr>
@@ -963,7 +967,7 @@
           <w:noProof/>
           <w:lang w:val="en-US"/>
         </w:rPr>
-        <w:instrText xml:space="preserve"> PAGEREF _Toc139876975 \h </w:instrText>
+        <w:instrText xml:space="preserve"> PAGEREF _Toc140048887 \h </w:instrText>
       </w:r>
       <w:r>
         <w:rPr>
@@ -1001,7 +1005,7 @@
           <w:noProof/>
           <w:kern w:val="2"/>
           <w:sz w:val="22"/>
-          <w:lang w:val="en-US" w:eastAsia="de-DE"/>
+          <w:lang w:val="en-US"/>
           <w14:ligatures w14:val="standardContextual"/>
         </w:rPr>
       </w:pPr>
@@ -1030,7 +1034,7 @@
           <w:noProof/>
           <w:lang w:val="en-US"/>
         </w:rPr>
-        <w:instrText xml:space="preserve"> PAGEREF _Toc139876976 \h </w:instrText>
+        <w:instrText xml:space="preserve"> PAGEREF _Toc140048888 \h </w:instrText>
       </w:r>
       <w:r>
         <w:rPr>
@@ -1068,7 +1072,7 @@
           <w:noProof/>
           <w:kern w:val="2"/>
           <w:sz w:val="22"/>
-          <w:lang w:val="en-US" w:eastAsia="de-DE"/>
+          <w:lang w:val="en-US"/>
           <w14:ligatures w14:val="standardContextual"/>
         </w:rPr>
       </w:pPr>
@@ -1097,7 +1101,7 @@
           <w:noProof/>
           <w:lang w:val="en-US"/>
         </w:rPr>
-        <w:instrText xml:space="preserve"> PAGEREF _Toc139876977 \h </w:instrText>
+        <w:instrText xml:space="preserve"> PAGEREF _Toc140048889 \h </w:instrText>
       </w:r>
       <w:r>
         <w:rPr>
@@ -1132,7 +1136,7 @@
           <w:noProof/>
           <w:kern w:val="2"/>
           <w:sz w:val="22"/>
-          <w:lang w:val="en-US" w:eastAsia="de-DE"/>
+          <w:lang w:val="en-US"/>
           <w14:ligatures w14:val="standardContextual"/>
         </w:rPr>
       </w:pPr>
@@ -1162,7 +1166,7 @@
           <w:noProof/>
           <w:lang w:val="en-US"/>
         </w:rPr>
-        <w:instrText xml:space="preserve"> PAGEREF _Toc139876978 \h </w:instrText>
+        <w:instrText xml:space="preserve"> PAGEREF _Toc140048890 \h </w:instrText>
       </w:r>
       <w:r>
         <w:rPr>
@@ -1200,7 +1204,7 @@
           <w:noProof/>
           <w:kern w:val="2"/>
           <w:sz w:val="22"/>
-          <w:lang w:val="en-US" w:eastAsia="de-DE"/>
+          <w:lang w:val="en-US"/>
           <w14:ligatures w14:val="standardContextual"/>
         </w:rPr>
       </w:pPr>
@@ -1229,7 +1233,7 @@
           <w:noProof/>
           <w:lang w:val="en-US"/>
         </w:rPr>
-        <w:instrText xml:space="preserve"> PAGEREF _Toc139876979 \h </w:instrText>
+        <w:instrText xml:space="preserve"> PAGEREF _Toc140048891 \h </w:instrText>
       </w:r>
       <w:r>
         <w:rPr>
@@ -1267,7 +1271,7 @@
           <w:noProof/>
           <w:kern w:val="2"/>
           <w:sz w:val="22"/>
-          <w:lang w:val="en-US" w:eastAsia="de-DE"/>
+          <w:lang w:val="en-US"/>
           <w14:ligatures w14:val="standardContextual"/>
         </w:rPr>
       </w:pPr>
@@ -1296,7 +1300,7 @@
           <w:noProof/>
           <w:lang w:val="en-US"/>
         </w:rPr>
-        <w:instrText xml:space="preserve"> PAGEREF _Toc139876980 \h </w:instrText>
+        <w:instrText xml:space="preserve"> PAGEREF _Toc140048892 \h </w:instrText>
       </w:r>
       <w:r>
         <w:rPr>
@@ -1334,7 +1338,7 @@
           <w:noProof/>
           <w:kern w:val="2"/>
           <w:sz w:val="22"/>
-          <w:lang w:val="en-US" w:eastAsia="de-DE"/>
+          <w:lang w:val="en-US"/>
           <w14:ligatures w14:val="standardContextual"/>
         </w:rPr>
       </w:pPr>
@@ -1363,7 +1367,7 @@
           <w:noProof/>
           <w:lang w:val="en-US"/>
         </w:rPr>
-        <w:instrText xml:space="preserve"> PAGEREF _Toc139876981 \h </w:instrText>
+        <w:instrText xml:space="preserve"> PAGEREF _Toc140048893 \h </w:instrText>
       </w:r>
       <w:r>
         <w:rPr>
@@ -1401,7 +1405,7 @@
           <w:noProof/>
           <w:kern w:val="2"/>
           <w:sz w:val="22"/>
-          <w:lang w:val="en-US" w:eastAsia="de-DE"/>
+          <w:lang w:val="en-US"/>
           <w14:ligatures w14:val="standardContextual"/>
         </w:rPr>
       </w:pPr>
@@ -1430,7 +1434,7 @@
           <w:noProof/>
           <w:lang w:val="en-US"/>
         </w:rPr>
-        <w:instrText xml:space="preserve"> PAGEREF _Toc139876982 \h </w:instrText>
+        <w:instrText xml:space="preserve"> PAGEREF _Toc140048894 \h </w:instrText>
       </w:r>
       <w:r>
         <w:rPr>
@@ -1468,7 +1472,7 @@
           <w:noProof/>
           <w:kern w:val="2"/>
           <w:sz w:val="22"/>
-          <w:lang w:val="en-US" w:eastAsia="de-DE"/>
+          <w:lang w:val="en-US"/>
           <w14:ligatures w14:val="standardContextual"/>
         </w:rPr>
       </w:pPr>
@@ -1497,7 +1501,7 @@
           <w:noProof/>
           <w:lang w:val="en-US"/>
         </w:rPr>
-        <w:instrText xml:space="preserve"> PAGEREF _Toc139876983 \h </w:instrText>
+        <w:instrText xml:space="preserve"> PAGEREF _Toc140048895 \h </w:instrText>
       </w:r>
       <w:r>
         <w:rPr>
@@ -1532,7 +1536,7 @@
           <w:noProof/>
           <w:kern w:val="2"/>
           <w:sz w:val="22"/>
-          <w:lang w:val="en-US" w:eastAsia="de-DE"/>
+          <w:lang w:val="en-US"/>
           <w14:ligatures w14:val="standardContextual"/>
         </w:rPr>
       </w:pPr>
@@ -1562,7 +1566,7 @@
           <w:noProof/>
           <w:lang w:val="en-US"/>
         </w:rPr>
-        <w:instrText xml:space="preserve"> PAGEREF _Toc139876984 \h </w:instrText>
+        <w:instrText xml:space="preserve"> PAGEREF _Toc140048896 \h </w:instrText>
       </w:r>
       <w:r>
         <w:rPr>
@@ -1600,7 +1604,7 @@
           <w:noProof/>
           <w:kern w:val="2"/>
           <w:sz w:val="22"/>
-          <w:lang w:val="en-US" w:eastAsia="de-DE"/>
+          <w:lang w:val="en-US"/>
           <w14:ligatures w14:val="standardContextual"/>
         </w:rPr>
       </w:pPr>
@@ -1629,7 +1633,7 @@
           <w:noProof/>
           <w:lang w:val="en-US"/>
         </w:rPr>
-        <w:instrText xml:space="preserve"> PAGEREF _Toc139876985 \h </w:instrText>
+        <w:instrText xml:space="preserve"> PAGEREF _Toc140048897 \h </w:instrText>
       </w:r>
       <w:r>
         <w:rPr>
@@ -1667,7 +1671,7 @@
           <w:noProof/>
           <w:kern w:val="2"/>
           <w:sz w:val="22"/>
-          <w:lang w:val="en-US" w:eastAsia="de-DE"/>
+          <w:lang w:val="en-US"/>
           <w14:ligatures w14:val="standardContextual"/>
         </w:rPr>
       </w:pPr>
@@ -1696,7 +1700,7 @@
           <w:noProof/>
           <w:lang w:val="en-US"/>
         </w:rPr>
-        <w:instrText xml:space="preserve"> PAGEREF _Toc139876986 \h </w:instrText>
+        <w:instrText xml:space="preserve"> PAGEREF _Toc140048898 \h </w:instrText>
       </w:r>
       <w:r>
         <w:rPr>
@@ -1734,7 +1738,7 @@
           <w:noProof/>
           <w:kern w:val="2"/>
           <w:sz w:val="22"/>
-          <w:lang w:val="en-US" w:eastAsia="de-DE"/>
+          <w:lang w:val="en-US"/>
           <w14:ligatures w14:val="standardContextual"/>
         </w:rPr>
       </w:pPr>
@@ -1763,7 +1767,7 @@
           <w:noProof/>
           <w:lang w:val="en-US"/>
         </w:rPr>
-        <w:instrText xml:space="preserve"> PAGEREF _Toc139876987 \h </w:instrText>
+        <w:instrText xml:space="preserve"> PAGEREF _Toc140048899 \h </w:instrText>
       </w:r>
       <w:r>
         <w:rPr>
@@ -1801,7 +1805,7 @@
           <w:noProof/>
           <w:kern w:val="2"/>
           <w:sz w:val="22"/>
-          <w:lang w:val="en-US" w:eastAsia="de-DE"/>
+          <w:lang w:val="en-US"/>
           <w14:ligatures w14:val="standardContextual"/>
         </w:rPr>
       </w:pPr>
@@ -1830,7 +1834,7 @@
           <w:noProof/>
           <w:lang w:val="en-US"/>
         </w:rPr>
-        <w:instrText xml:space="preserve"> PAGEREF _Toc139876988 \h </w:instrText>
+        <w:instrText xml:space="preserve"> PAGEREF _Toc140048900 \h </w:instrText>
       </w:r>
       <w:r>
         <w:rPr>
@@ -1868,7 +1872,7 @@
           <w:noProof/>
           <w:kern w:val="2"/>
           <w:sz w:val="22"/>
-          <w:lang w:val="en-US" w:eastAsia="de-DE"/>
+          <w:lang w:val="en-US"/>
           <w14:ligatures w14:val="standardContextual"/>
         </w:rPr>
       </w:pPr>
@@ -1897,7 +1901,7 @@
           <w:noProof/>
           <w:lang w:val="en-US"/>
         </w:rPr>
-        <w:instrText xml:space="preserve"> PAGEREF _Toc139876989 \h </w:instrText>
+        <w:instrText xml:space="preserve"> PAGEREF _Toc140048901 \h </w:instrText>
       </w:r>
       <w:r>
         <w:rPr>
@@ -1935,7 +1939,7 @@
           <w:noProof/>
           <w:kern w:val="2"/>
           <w:sz w:val="22"/>
-          <w:lang w:val="en-US" w:eastAsia="de-DE"/>
+          <w:lang w:val="en-US"/>
           <w14:ligatures w14:val="standardContextual"/>
         </w:rPr>
       </w:pPr>
@@ -1964,7 +1968,7 @@
           <w:noProof/>
           <w:lang w:val="en-US"/>
         </w:rPr>
-        <w:instrText xml:space="preserve"> PAGEREF _Toc139876990 \h </w:instrText>
+        <w:instrText xml:space="preserve"> PAGEREF _Toc140048902 \h </w:instrText>
       </w:r>
       <w:r>
         <w:rPr>
@@ -1999,7 +2003,7 @@
           <w:noProof/>
           <w:kern w:val="2"/>
           <w:sz w:val="22"/>
-          <w:lang w:val="en-US" w:eastAsia="de-DE"/>
+          <w:lang w:val="en-US"/>
           <w14:ligatures w14:val="standardContextual"/>
         </w:rPr>
       </w:pPr>
@@ -2029,7 +2033,7 @@
           <w:noProof/>
           <w:lang w:val="en-US"/>
         </w:rPr>
-        <w:instrText xml:space="preserve"> PAGEREF _Toc139876991 \h </w:instrText>
+        <w:instrText xml:space="preserve"> PAGEREF _Toc140048903 \h </w:instrText>
       </w:r>
       <w:r>
         <w:rPr>
@@ -2064,7 +2068,7 @@
           <w:noProof/>
           <w:kern w:val="2"/>
           <w:sz w:val="22"/>
-          <w:lang w:val="en-US" w:eastAsia="de-DE"/>
+          <w:lang w:val="en-US"/>
           <w14:ligatures w14:val="standardContextual"/>
         </w:rPr>
       </w:pPr>
@@ -2094,7 +2098,7 @@
           <w:noProof/>
           <w:lang w:val="en-US"/>
         </w:rPr>
-        <w:instrText xml:space="preserve"> PAGEREF _Toc139876992 \h </w:instrText>
+        <w:instrText xml:space="preserve"> PAGEREF _Toc140048904 \h </w:instrText>
       </w:r>
       <w:r>
         <w:rPr>
@@ -2132,7 +2136,7 @@
           <w:noProof/>
           <w:kern w:val="2"/>
           <w:sz w:val="22"/>
-          <w:lang w:val="en-US" w:eastAsia="de-DE"/>
+          <w:lang w:val="en-US"/>
           <w14:ligatures w14:val="standardContextual"/>
         </w:rPr>
       </w:pPr>
@@ -2161,7 +2165,7 @@
           <w:noProof/>
           <w:lang w:val="en-US"/>
         </w:rPr>
-        <w:instrText xml:space="preserve"> PAGEREF _Toc139876993 \h </w:instrText>
+        <w:instrText xml:space="preserve"> PAGEREF _Toc140048905 \h </w:instrText>
       </w:r>
       <w:r>
         <w:rPr>
@@ -2199,7 +2203,7 @@
           <w:noProof/>
           <w:kern w:val="2"/>
           <w:sz w:val="22"/>
-          <w:lang w:val="en-US" w:eastAsia="de-DE"/>
+          <w:lang w:val="en-US"/>
           <w14:ligatures w14:val="standardContextual"/>
         </w:rPr>
       </w:pPr>
@@ -2228,7 +2232,7 @@
           <w:noProof/>
           <w:lang w:val="en-US"/>
         </w:rPr>
-        <w:instrText xml:space="preserve"> PAGEREF _Toc139876994 \h </w:instrText>
+        <w:instrText xml:space="preserve"> PAGEREF _Toc140048906 \h </w:instrText>
       </w:r>
       <w:r>
         <w:rPr>
@@ -2266,7 +2270,7 @@
           <w:noProof/>
           <w:kern w:val="2"/>
           <w:sz w:val="22"/>
-          <w:lang w:val="en-US" w:eastAsia="de-DE"/>
+          <w:lang w:val="en-US"/>
           <w14:ligatures w14:val="standardContextual"/>
         </w:rPr>
       </w:pPr>
@@ -2295,7 +2299,7 @@
           <w:noProof/>
           <w:lang w:val="en-US"/>
         </w:rPr>
-        <w:instrText xml:space="preserve"> PAGEREF _Toc139876995 \h </w:instrText>
+        <w:instrText xml:space="preserve"> PAGEREF _Toc140048907 \h </w:instrText>
       </w:r>
       <w:r>
         <w:rPr>
@@ -2330,7 +2334,7 @@
           <w:noProof/>
           <w:kern w:val="2"/>
           <w:sz w:val="22"/>
-          <w:lang w:val="en-US" w:eastAsia="de-DE"/>
+          <w:lang w:val="en-US"/>
           <w14:ligatures w14:val="standardContextual"/>
         </w:rPr>
       </w:pPr>
@@ -2360,7 +2364,7 @@
           <w:noProof/>
           <w:lang w:val="en-US"/>
         </w:rPr>
-        <w:instrText xml:space="preserve"> PAGEREF _Toc139876996 \h </w:instrText>
+        <w:instrText xml:space="preserve"> PAGEREF _Toc140048908 \h </w:instrText>
       </w:r>
       <w:r>
         <w:rPr>
@@ -2398,7 +2402,7 @@
           <w:noProof/>
           <w:kern w:val="2"/>
           <w:sz w:val="22"/>
-          <w:lang w:val="en-US" w:eastAsia="de-DE"/>
+          <w:lang w:val="en-US"/>
           <w14:ligatures w14:val="standardContextual"/>
         </w:rPr>
       </w:pPr>
@@ -2427,7 +2431,7 @@
           <w:noProof/>
           <w:lang w:val="en-US"/>
         </w:rPr>
-        <w:instrText xml:space="preserve"> PAGEREF _Toc139876997 \h </w:instrText>
+        <w:instrText xml:space="preserve"> PAGEREF _Toc140048909 \h </w:instrText>
       </w:r>
       <w:r>
         <w:rPr>
@@ -2465,7 +2469,7 @@
           <w:noProof/>
           <w:kern w:val="2"/>
           <w:sz w:val="22"/>
-          <w:lang w:val="en-US" w:eastAsia="de-DE"/>
+          <w:lang w:val="en-US"/>
           <w14:ligatures w14:val="standardContextual"/>
         </w:rPr>
       </w:pPr>
@@ -2494,7 +2498,7 @@
           <w:noProof/>
           <w:lang w:val="en-US"/>
         </w:rPr>
-        <w:instrText xml:space="preserve"> PAGEREF _Toc139876998 \h </w:instrText>
+        <w:instrText xml:space="preserve"> PAGEREF _Toc140048910 \h </w:instrText>
       </w:r>
       <w:r>
         <w:rPr>
@@ -2532,7 +2536,7 @@
           <w:noProof/>
           <w:kern w:val="2"/>
           <w:sz w:val="22"/>
-          <w:lang w:val="en-US" w:eastAsia="de-DE"/>
+          <w:lang w:val="en-US"/>
           <w14:ligatures w14:val="standardContextual"/>
         </w:rPr>
       </w:pPr>
@@ -2561,7 +2565,7 @@
           <w:noProof/>
           <w:lang w:val="en-US"/>
         </w:rPr>
-        <w:instrText xml:space="preserve"> PAGEREF _Toc139876999 \h </w:instrText>
+        <w:instrText xml:space="preserve"> PAGEREF _Toc140048911 \h </w:instrText>
       </w:r>
       <w:r>
         <w:rPr>
@@ -2599,7 +2603,7 @@
           <w:noProof/>
           <w:kern w:val="2"/>
           <w:sz w:val="22"/>
-          <w:lang w:val="en-US" w:eastAsia="de-DE"/>
+          <w:lang w:val="en-US"/>
           <w14:ligatures w14:val="standardContextual"/>
         </w:rPr>
       </w:pPr>
@@ -2628,7 +2632,7 @@
           <w:noProof/>
           <w:lang w:val="en-US"/>
         </w:rPr>
-        <w:instrText xml:space="preserve"> PAGEREF _Toc139877000 \h </w:instrText>
+        <w:instrText xml:space="preserve"> PAGEREF _Toc140048912 \h </w:instrText>
       </w:r>
       <w:r>
         <w:rPr>
@@ -2663,7 +2667,7 @@
           <w:noProof/>
           <w:kern w:val="2"/>
           <w:sz w:val="22"/>
-          <w:lang w:val="en-US" w:eastAsia="de-DE"/>
+          <w:lang w:val="en-US"/>
           <w14:ligatures w14:val="standardContextual"/>
         </w:rPr>
       </w:pPr>
@@ -2693,7 +2697,7 @@
           <w:noProof/>
           <w:lang w:val="en-US"/>
         </w:rPr>
-        <w:instrText xml:space="preserve"> PAGEREF _Toc139877001 \h </w:instrText>
+        <w:instrText xml:space="preserve"> PAGEREF _Toc140048913 \h </w:instrText>
       </w:r>
       <w:r>
         <w:rPr>
@@ -2728,7 +2732,7 @@
           <w:noProof/>
           <w:kern w:val="2"/>
           <w:sz w:val="22"/>
-          <w:lang w:val="en-US" w:eastAsia="de-DE"/>
+          <w:lang w:val="en-US"/>
           <w14:ligatures w14:val="standardContextual"/>
         </w:rPr>
       </w:pPr>
@@ -2758,7 +2762,7 @@
           <w:noProof/>
           <w:lang w:val="en-US"/>
         </w:rPr>
-        <w:instrText xml:space="preserve"> PAGEREF _Toc139877002 \h </w:instrText>
+        <w:instrText xml:space="preserve"> PAGEREF _Toc140048914 \h </w:instrText>
       </w:r>
       <w:r>
         <w:rPr>
@@ -2796,7 +2800,7 @@
           <w:noProof/>
           <w:kern w:val="2"/>
           <w:sz w:val="22"/>
-          <w:lang w:val="en-US" w:eastAsia="de-DE"/>
+          <w:lang w:val="en-US"/>
           <w14:ligatures w14:val="standardContextual"/>
         </w:rPr>
       </w:pPr>
@@ -2826,7 +2830,7 @@
           <w:noProof/>
           <w:lang w:val="en-US"/>
         </w:rPr>
-        <w:instrText xml:space="preserve"> PAGEREF _Toc139877003 \h </w:instrText>
+        <w:instrText xml:space="preserve"> PAGEREF _Toc140048915 \h </w:instrText>
       </w:r>
       <w:r>
         <w:rPr>
@@ -2864,7 +2868,7 @@
           <w:noProof/>
           <w:kern w:val="2"/>
           <w:sz w:val="22"/>
-          <w:lang w:val="en-US" w:eastAsia="de-DE"/>
+          <w:lang w:val="en-US"/>
           <w14:ligatures w14:val="standardContextual"/>
         </w:rPr>
       </w:pPr>
@@ -2894,7 +2898,7 @@
           <w:noProof/>
           <w:lang w:val="en-US"/>
         </w:rPr>
-        <w:instrText xml:space="preserve"> PAGEREF _Toc139877004 \h </w:instrText>
+        <w:instrText xml:space="preserve"> PAGEREF _Toc140048916 \h </w:instrText>
       </w:r>
       <w:r>
         <w:rPr>
@@ -2932,7 +2936,7 @@
           <w:noProof/>
           <w:kern w:val="2"/>
           <w:sz w:val="22"/>
-          <w:lang w:val="en-US" w:eastAsia="de-DE"/>
+          <w:lang w:val="en-US"/>
           <w14:ligatures w14:val="standardContextual"/>
         </w:rPr>
       </w:pPr>
@@ -2961,7 +2965,7 @@
           <w:noProof/>
           <w:lang w:val="en-US"/>
         </w:rPr>
-        <w:instrText xml:space="preserve"> PAGEREF _Toc139877005 \h </w:instrText>
+        <w:instrText xml:space="preserve"> PAGEREF _Toc140048917 \h </w:instrText>
       </w:r>
       <w:r>
         <w:rPr>
@@ -3455,7 +3459,7 @@
           <w:lang w:val="en-US"/>
         </w:rPr>
       </w:pPr>
-      <w:bookmarkStart w:id="3" w:name="_Toc139876973"/>
+      <w:bookmarkStart w:id="3" w:name="_Toc140048885"/>
       <w:r>
         <w:rPr>
           <w:rFonts w:cs="Arial"/>
@@ -3533,7 +3537,7 @@
       <w:pPr>
         <w:pStyle w:val="berschrift2"/>
       </w:pPr>
-      <w:bookmarkStart w:id="4" w:name="_Toc139876974"/>
+      <w:bookmarkStart w:id="4" w:name="_Toc140048886"/>
       <w:r>
         <w:t xml:space="preserve">1.1 </w:t>
       </w:r>
@@ -3806,7 +3810,6 @@
           <w:rFonts w:cs="Arial"/>
           <w:iCs/>
           <w:szCs w:val="24"/>
-          <w:lang w:val="en-US"/>
         </w:rPr>
       </w:pPr>
       <w:r>
@@ -3822,7 +3825,6 @@
           <w:rFonts w:cs="Arial"/>
           <w:iCs/>
           <w:szCs w:val="24"/>
-          <w:lang w:val="en-US"/>
         </w:rPr>
         <w:t>‘</w:t>
       </w:r>
@@ -3831,7 +3833,6 @@
           <w:rFonts w:cs="Arial"/>
           <w:iCs/>
           <w:szCs w:val="24"/>
-          <w:lang w:val="en-US"/>
         </w:rPr>
         <w:t>No, UNTIL 6pm.</w:t>
       </w:r>
@@ -3840,7 +3841,6 @@
           <w:rFonts w:cs="Arial"/>
           <w:iCs/>
           <w:szCs w:val="24"/>
-          <w:lang w:val="en-US"/>
         </w:rPr>
         <w:t>’</w:t>
       </w:r>
@@ -4084,7 +4084,6 @@
           <w:rFonts w:cs="Arial"/>
           <w:iCs/>
           <w:szCs w:val="24"/>
-          <w:lang w:val="en-US"/>
         </w:rPr>
       </w:pPr>
       <w:r>
@@ -4100,7 +4099,6 @@
           <w:rFonts w:cs="Arial"/>
           <w:iCs/>
           <w:szCs w:val="24"/>
-          <w:lang w:val="en-US"/>
         </w:rPr>
         <w:t>‘</w:t>
       </w:r>
@@ -4109,7 +4107,6 @@
           <w:rFonts w:cs="Arial"/>
           <w:iCs/>
           <w:szCs w:val="24"/>
-          <w:lang w:val="en-US"/>
         </w:rPr>
         <w:t xml:space="preserve">No, </w:t>
       </w:r>
@@ -4118,7 +4115,6 @@
           <w:rFonts w:cs="Arial"/>
           <w:iCs/>
           <w:szCs w:val="24"/>
-          <w:lang w:val="en-US"/>
         </w:rPr>
         <w:t>until</w:t>
       </w:r>
@@ -4127,7 +4123,6 @@
           <w:rFonts w:cs="Arial"/>
           <w:iCs/>
           <w:szCs w:val="24"/>
-          <w:lang w:val="en-US"/>
         </w:rPr>
         <w:t xml:space="preserve"> 6pm.</w:t>
       </w:r>
@@ -4136,7 +4131,6 @@
           <w:rFonts w:cs="Arial"/>
           <w:iCs/>
           <w:szCs w:val="24"/>
-          <w:lang w:val="en-US"/>
         </w:rPr>
         <w:t>’</w:t>
       </w:r>
@@ -4145,7 +4139,6 @@
           <w:rFonts w:cs="Arial"/>
           <w:iCs/>
           <w:szCs w:val="24"/>
-          <w:lang w:val="en-US"/>
         </w:rPr>
         <w:t xml:space="preserve"> </w:t>
       </w:r>
@@ -4487,192 +4480,7 @@
           <w:szCs w:val="24"/>
           <w:lang w:val="en-US"/>
         </w:rPr>
-        <w:t xml:space="preserve"> should be analyzed. The following section will present the factors and hypotheses investigated in the present paper.</w:t>
-      </w:r>
-    </w:p>
-    <w:p>
-      <w:pPr>
-        <w:suppressLineNumbers/>
-        <w:spacing w:after="0" w:line="360" w:lineRule="auto"/>
-        <w:jc w:val="both"/>
-        <w:rPr>
-          <w:rFonts w:cs="Arial"/>
-          <w:szCs w:val="24"/>
-          <w:lang w:val="en-US"/>
-        </w:rPr>
-      </w:pPr>
-    </w:p>
-    <w:p>
-      <w:pPr>
-        <w:pStyle w:val="berschrift2"/>
-      </w:pPr>
-      <w:bookmarkStart w:id="5" w:name="_Toc139876975"/>
-      <w:r>
-        <w:t>1.2 Research questions and objectives</w:t>
-      </w:r>
-      <w:bookmarkEnd w:id="5"/>
-    </w:p>
-    <w:p>
-      <w:pPr>
-        <w:spacing w:after="0" w:line="360" w:lineRule="auto"/>
-        <w:jc w:val="both"/>
-        <w:rPr>
-          <w:rFonts w:eastAsia="Times New Roman" w:cs="Arial"/>
-          <w:szCs w:val="24"/>
-          <w:lang w:val="en-US"/>
-        </w:rPr>
-      </w:pPr>
-      <w:r>
-        <w:rPr>
-          <w:rFonts w:cs="Arial"/>
-          <w:szCs w:val="24"/>
-          <w:lang w:val="en-US"/>
-        </w:rPr>
-        <w:t xml:space="preserve">The present paper aims to determine the </w:t>
-      </w:r>
-      <w:r>
-        <w:rPr>
-          <w:rFonts w:cs="Arial"/>
-          <w:szCs w:val="24"/>
-          <w:lang w:val="en-US"/>
-        </w:rPr>
-        <w:t>most effective</w:t>
-      </w:r>
-      <w:r>
-        <w:rPr>
-          <w:rFonts w:cs="Arial"/>
-          <w:szCs w:val="24"/>
-          <w:lang w:val="en-US"/>
-        </w:rPr>
-        <w:t xml:space="preserve"> medium for reliably obtaining judgments about such dialogues</w:t>
-      </w:r>
-      <w:r>
-        <w:rPr>
-          <w:rFonts w:cs="Arial"/>
-          <w:szCs w:val="24"/>
-          <w:lang w:val="en-US"/>
-        </w:rPr>
-        <w:t xml:space="preserve"> involving contrastive focus and fragment</w:t>
-      </w:r>
-      <w:r>
-        <w:rPr>
-          <w:rFonts w:cs="Arial"/>
-          <w:szCs w:val="24"/>
-          <w:lang w:val="en-US"/>
-        </w:rPr>
-        <w:t>ary</w:t>
-      </w:r>
-      <w:r>
-        <w:rPr>
-          <w:rFonts w:cs="Arial"/>
-          <w:szCs w:val="24"/>
-          <w:lang w:val="en-US"/>
-        </w:rPr>
-        <w:t xml:space="preserve"> answers</w:t>
-      </w:r>
-      <w:r>
-        <w:rPr>
-          <w:rFonts w:cs="Arial"/>
-          <w:szCs w:val="24"/>
-          <w:lang w:val="en-US"/>
-        </w:rPr>
-        <w:t xml:space="preserve">. </w:t>
-      </w:r>
-      <w:r>
-        <w:rPr>
-          <w:rFonts w:eastAsia="Times New Roman" w:cs="Arial"/>
-          <w:szCs w:val="24"/>
-          <w:lang w:val="en-US"/>
-        </w:rPr>
-        <w:t xml:space="preserve">By examining the effects of different stimulus characteristics, </w:t>
-      </w:r>
-      <w:r>
-        <w:rPr>
-          <w:rFonts w:eastAsia="Times New Roman" w:cs="Arial"/>
-          <w:szCs w:val="24"/>
-          <w:lang w:val="en-US"/>
-        </w:rPr>
-        <w:t>we</w:t>
-      </w:r>
-      <w:r>
-        <w:rPr>
-          <w:rFonts w:eastAsia="Times New Roman" w:cs="Arial"/>
-          <w:szCs w:val="24"/>
-          <w:lang w:val="en-US"/>
-        </w:rPr>
-        <w:t xml:space="preserve"> seek to deepen our understanding of how modality, </w:t>
-      </w:r>
-      <w:r>
-        <w:rPr>
-          <w:rFonts w:eastAsia="Times New Roman" w:cs="Arial"/>
-          <w:szCs w:val="24"/>
-          <w:lang w:val="en-US"/>
-        </w:rPr>
-        <w:t xml:space="preserve">emphasis, </w:t>
-      </w:r>
-      <w:r>
-        <w:rPr>
-          <w:rFonts w:eastAsia="Times New Roman" w:cs="Arial"/>
-          <w:szCs w:val="24"/>
-          <w:lang w:val="en-US"/>
-        </w:rPr>
-        <w:t>and f</w:t>
-      </w:r>
-      <w:r>
-        <w:rPr>
-          <w:rFonts w:eastAsia="Times New Roman" w:cs="Arial"/>
-          <w:szCs w:val="24"/>
-          <w:lang w:val="en-US"/>
-        </w:rPr>
-        <w:t>ragment</w:t>
-      </w:r>
-      <w:r>
-        <w:rPr>
-          <w:rFonts w:eastAsia="Times New Roman" w:cs="Arial"/>
-          <w:szCs w:val="24"/>
-          <w:lang w:val="en-US"/>
-        </w:rPr>
-        <w:t xml:space="preserve"> type contribute to the perceived acceptability of </w:t>
-      </w:r>
-      <w:r>
-        <w:rPr>
-          <w:rFonts w:eastAsia="Times New Roman" w:cs="Arial"/>
-          <w:szCs w:val="24"/>
-          <w:lang w:val="en-US"/>
-        </w:rPr>
-        <w:t>fragments</w:t>
-      </w:r>
-      <w:r>
-        <w:rPr>
-          <w:rFonts w:eastAsia="Times New Roman" w:cs="Arial"/>
-          <w:szCs w:val="24"/>
-          <w:lang w:val="en-US"/>
-        </w:rPr>
-        <w:t xml:space="preserve">. In this section, </w:t>
-      </w:r>
-      <w:r>
-        <w:rPr>
-          <w:rFonts w:eastAsia="Times New Roman" w:cs="Arial"/>
-          <w:szCs w:val="24"/>
-          <w:lang w:val="en-US"/>
-        </w:rPr>
-        <w:t>the</w:t>
-      </w:r>
-      <w:r>
-        <w:rPr>
-          <w:rFonts w:eastAsia="Times New Roman" w:cs="Arial"/>
-          <w:szCs w:val="24"/>
-          <w:lang w:val="en-US"/>
-        </w:rPr>
-        <w:t xml:space="preserve"> research questions and hypotheses</w:t>
-      </w:r>
-      <w:r>
-        <w:rPr>
-          <w:rFonts w:eastAsia="Times New Roman" w:cs="Arial"/>
-          <w:szCs w:val="24"/>
-          <w:lang w:val="en-US"/>
-        </w:rPr>
-        <w:t xml:space="preserve"> of the study are presented.</w:t>
+        <w:t xml:space="preserve"> should be analyzed. </w:t>
       </w:r>
     </w:p>
     <w:p>
@@ -4687,45 +4495,111 @@
           <w:lang w:val="en-US"/>
         </w:rPr>
       </w:pPr>
-      <w:r>
-        <w:rPr>
-          <w:rFonts w:cs="Arial"/>
-          <w:szCs w:val="24"/>
-          <w:lang w:val="en-US"/>
-        </w:rPr>
-        <w:t>First, as has been shown by the examples (1) and (2), dialogues that incorporate orthographic marked contrasting words are contrasted with dialogues</w:t>
-      </w:r>
-      <w:r>
-        <w:rPr>
-          <w:rFonts w:cs="Arial"/>
-          <w:szCs w:val="24"/>
-          <w:lang w:val="en-US"/>
-        </w:rPr>
-        <w:t xml:space="preserve"> that lack any emphasis</w:t>
-      </w:r>
-      <w:r>
-        <w:rPr>
-          <w:rFonts w:cs="Arial"/>
-          <w:szCs w:val="24"/>
-          <w:lang w:val="en-US"/>
-        </w:rPr>
-        <w:t xml:space="preserve">. The present paper aims to investigate which dialogues are </w:t>
-      </w:r>
-      <w:r>
-        <w:rPr>
-          <w:rFonts w:cs="Arial"/>
-          <w:szCs w:val="24"/>
-          <w:lang w:val="en-US"/>
-        </w:rPr>
-        <w:t xml:space="preserve">perceived as more natural </w:t>
-      </w:r>
-      <w:r>
-        <w:rPr>
-          <w:rFonts w:cs="Arial"/>
-          <w:szCs w:val="24"/>
-          <w:lang w:val="en-US"/>
-        </w:rPr>
-        <w:t>by native speakers</w:t>
+      <w:commentRangeStart w:id="5"/>
+      <w:r>
+        <w:rPr>
+          <w:rFonts w:cs="Arial"/>
+          <w:szCs w:val="24"/>
+          <w:lang w:val="en-US"/>
+        </w:rPr>
+        <w:t xml:space="preserve">The present paper </w:t>
+      </w:r>
+      <w:r>
+        <w:rPr>
+          <w:rFonts w:cs="Arial"/>
+          <w:szCs w:val="24"/>
+          <w:lang w:val="en-US"/>
+        </w:rPr>
+        <w:t>is subdivided as follows. Chapter 2 delves into the theoretical background of fragments, focus, and ellipsis comprehension, providing a more detailed explanation of our hypotheses. Chapter 3 centers on the study design and participant information. Chapter 4 presents the findings of the study, while chapter 5 explores and addresses any confounding factors related to the findings. Lastly, chapter 6 concludes with a summary of the study and offers insights into potential avenues for future research.</w:t>
+      </w:r>
+      <w:commentRangeEnd w:id="5"/>
+      <w:r>
+        <w:rPr>
+          <w:rStyle w:val="Kommentarzeichen"/>
+        </w:rPr>
+        <w:commentReference w:id="5"/>
+      </w:r>
+    </w:p>
+    <w:p>
+      <w:pPr>
+        <w:suppressLineNumbers/>
+        <w:spacing w:after="0" w:line="360" w:lineRule="auto"/>
+        <w:jc w:val="both"/>
+        <w:rPr>
+          <w:rFonts w:cs="Arial"/>
+          <w:szCs w:val="24"/>
+          <w:lang w:val="en-US"/>
+        </w:rPr>
+      </w:pPr>
+    </w:p>
+    <w:p>
+      <w:pPr>
+        <w:pStyle w:val="berschrift2"/>
+      </w:pPr>
+      <w:bookmarkStart w:id="6" w:name="_Toc140048887"/>
+      <w:r>
+        <w:t>1.2 Research questions and objectives</w:t>
+      </w:r>
+      <w:bookmarkEnd w:id="6"/>
+    </w:p>
+    <w:p>
+      <w:pPr>
+        <w:suppressLineNumbers/>
+        <w:spacing w:after="0" w:line="360" w:lineRule="auto"/>
+        <w:jc w:val="both"/>
+        <w:rPr>
+          <w:rFonts w:cs="Arial"/>
+          <w:szCs w:val="24"/>
+          <w:lang w:val="en-US"/>
+        </w:rPr>
+      </w:pPr>
+      <w:r>
+        <w:rPr>
+          <w:rFonts w:cs="Arial"/>
+          <w:szCs w:val="24"/>
+          <w:lang w:val="en-US"/>
+        </w:rPr>
+        <w:t xml:space="preserve">The present paper aims to determine the </w:t>
+      </w:r>
+      <w:r>
+        <w:rPr>
+          <w:rFonts w:cs="Arial"/>
+          <w:szCs w:val="24"/>
+          <w:lang w:val="en-US"/>
+        </w:rPr>
+        <w:t>most effective</w:t>
+      </w:r>
+      <w:r>
+        <w:rPr>
+          <w:rFonts w:cs="Arial"/>
+          <w:szCs w:val="24"/>
+          <w:lang w:val="en-US"/>
+        </w:rPr>
+        <w:t xml:space="preserve"> medium for reliably obtaining judgments about such dialogues</w:t>
+      </w:r>
+      <w:r>
+        <w:rPr>
+          <w:rFonts w:cs="Arial"/>
+          <w:szCs w:val="24"/>
+          <w:lang w:val="en-US"/>
+        </w:rPr>
+        <w:t xml:space="preserve"> involving contrastive focus and fragment</w:t>
+      </w:r>
+      <w:r>
+        <w:rPr>
+          <w:rFonts w:cs="Arial"/>
+          <w:szCs w:val="24"/>
+          <w:lang w:val="en-US"/>
+        </w:rPr>
+        <w:t>ary</w:t>
+      </w:r>
+      <w:r>
+        <w:rPr>
+          <w:rFonts w:cs="Arial"/>
+          <w:szCs w:val="24"/>
+          <w:lang w:val="en-US"/>
+        </w:rPr>
+        <w:t xml:space="preserve"> answers</w:t>
       </w:r>
       <w:r>
         <w:rPr>
@@ -4737,47 +4611,95 @@
       </w:r>
       <w:r>
         <w:rPr>
-          <w:rFonts w:cs="Arial"/>
-          <w:szCs w:val="24"/>
-          <w:lang w:val="en-US"/>
-        </w:rPr>
-        <w:t>It is</w:t>
-      </w:r>
-      <w:r>
-        <w:rPr>
-          <w:rFonts w:cs="Arial"/>
-          <w:szCs w:val="24"/>
-          <w:lang w:val="en-US"/>
-        </w:rPr>
-        <w:t xml:space="preserve"> hypothesize</w:t>
-      </w:r>
-      <w:r>
-        <w:rPr>
-          <w:rFonts w:cs="Arial"/>
-          <w:szCs w:val="24"/>
-          <w:lang w:val="en-US"/>
-        </w:rPr>
-        <w:t>d</w:t>
-      </w:r>
-      <w:r>
-        <w:rPr>
-          <w:rFonts w:cs="Arial"/>
-          <w:szCs w:val="24"/>
-          <w:lang w:val="en-US"/>
-        </w:rPr>
-        <w:t xml:space="preserve"> that </w:t>
-      </w:r>
-      <w:r>
-        <w:rPr>
-          <w:rFonts w:cs="Arial"/>
-          <w:szCs w:val="24"/>
-          <w:lang w:val="en-US"/>
-        </w:rPr>
-        <w:t>dialogues</w:t>
-      </w:r>
-      <w:r>
-        <w:rPr>
-          <w:rFonts w:cs="Arial"/>
+          <w:rFonts w:eastAsia="Times New Roman" w:cs="Arial"/>
+          <w:szCs w:val="24"/>
+          <w:lang w:val="en-US"/>
+        </w:rPr>
+        <w:t xml:space="preserve">By examining the effects of different stimulus characteristics, </w:t>
+      </w:r>
+      <w:r>
+        <w:rPr>
+          <w:rFonts w:eastAsia="Times New Roman" w:cs="Arial"/>
+          <w:szCs w:val="24"/>
+          <w:lang w:val="en-US"/>
+        </w:rPr>
+        <w:t>we</w:t>
+      </w:r>
+      <w:r>
+        <w:rPr>
+          <w:rFonts w:eastAsia="Times New Roman" w:cs="Arial"/>
+          <w:szCs w:val="24"/>
+          <w:lang w:val="en-US"/>
+        </w:rPr>
+        <w:t xml:space="preserve"> seek to deepen our understanding of how modality, </w:t>
+      </w:r>
+      <w:r>
+        <w:rPr>
+          <w:rFonts w:eastAsia="Times New Roman" w:cs="Arial"/>
+          <w:szCs w:val="24"/>
+          <w:lang w:val="en-US"/>
+        </w:rPr>
+        <w:t xml:space="preserve">emphasis, </w:t>
+      </w:r>
+      <w:r>
+        <w:rPr>
+          <w:rFonts w:eastAsia="Times New Roman" w:cs="Arial"/>
+          <w:szCs w:val="24"/>
+          <w:lang w:val="en-US"/>
+        </w:rPr>
+        <w:t>and f</w:t>
+      </w:r>
+      <w:r>
+        <w:rPr>
+          <w:rFonts w:eastAsia="Times New Roman" w:cs="Arial"/>
+          <w:szCs w:val="24"/>
+          <w:lang w:val="en-US"/>
+        </w:rPr>
+        <w:t>ragment</w:t>
+      </w:r>
+      <w:r>
+        <w:rPr>
+          <w:rFonts w:eastAsia="Times New Roman" w:cs="Arial"/>
+          <w:szCs w:val="24"/>
+          <w:lang w:val="en-US"/>
+        </w:rPr>
+        <w:t xml:space="preserve"> type contribute to the perceived acceptability of </w:t>
+      </w:r>
+      <w:r>
+        <w:rPr>
+          <w:rFonts w:eastAsia="Times New Roman" w:cs="Arial"/>
+          <w:szCs w:val="24"/>
+          <w:lang w:val="en-US"/>
+        </w:rPr>
+        <w:t>fragments</w:t>
+      </w:r>
+      <w:r>
+        <w:rPr>
+          <w:rFonts w:eastAsia="Times New Roman" w:cs="Arial"/>
+          <w:szCs w:val="24"/>
+          <w:lang w:val="en-US"/>
+        </w:rPr>
+        <w:t xml:space="preserve">. </w:t>
+      </w:r>
+      <w:r>
+        <w:rPr>
+          <w:rFonts w:eastAsia="Times New Roman" w:cs="Arial"/>
+          <w:szCs w:val="24"/>
+          <w:lang w:val="en-US"/>
+        </w:rPr>
+        <w:t>T</w:t>
+      </w:r>
+      <w:r>
+        <w:rPr>
+          <w:rFonts w:eastAsia="Times New Roman" w:cs="Arial"/>
+          <w:szCs w:val="24"/>
+          <w:lang w:val="en-US"/>
+        </w:rPr>
+        <w:t>his section</w:t>
+      </w:r>
+      <w:r>
+        <w:rPr>
+          <w:rFonts w:eastAsia="Times New Roman" w:cs="Arial"/>
           <w:szCs w:val="24"/>
           <w:lang w:val="en-US"/>
         </w:rPr>
@@ -4789,75 +4711,7 @@
           <w:szCs w:val="24"/>
           <w:lang w:val="en-US"/>
         </w:rPr>
-        <w:t>emphasizing</w:t>
-      </w:r>
-      <w:r>
-        <w:rPr>
-          <w:rFonts w:cs="Arial"/>
-          <w:szCs w:val="24"/>
-          <w:lang w:val="en-US"/>
-        </w:rPr>
-        <w:t xml:space="preserve"> the contrasting words</w:t>
-      </w:r>
-      <w:r>
-        <w:rPr>
-          <w:rFonts w:cs="Arial"/>
-          <w:szCs w:val="24"/>
-          <w:lang w:val="en-US"/>
-        </w:rPr>
-        <w:t xml:space="preserve"> </w:t>
-      </w:r>
-      <w:r>
-        <w:rPr>
-          <w:rFonts w:cs="Arial"/>
-          <w:szCs w:val="24"/>
-          <w:lang w:val="en-US"/>
-        </w:rPr>
-        <w:t xml:space="preserve">are </w:t>
-      </w:r>
-      <w:r>
-        <w:rPr>
-          <w:rFonts w:cs="Arial"/>
-          <w:szCs w:val="24"/>
-          <w:lang w:val="en-US"/>
-        </w:rPr>
-        <w:t>regarded as</w:t>
-      </w:r>
-      <w:r>
-        <w:rPr>
-          <w:rFonts w:cs="Arial"/>
-          <w:szCs w:val="24"/>
-          <w:lang w:val="en-US"/>
-        </w:rPr>
-        <w:t xml:space="preserve"> more natural by native speakers.</w:t>
-      </w:r>
-      <w:r>
-        <w:rPr>
-          <w:rFonts w:cs="Arial"/>
-          <w:szCs w:val="24"/>
-          <w:lang w:val="en-US"/>
-        </w:rPr>
-        <w:t xml:space="preserve"> </w:t>
-      </w:r>
-      <w:r>
-        <w:rPr>
-          <w:lang w:val="en-US"/>
-        </w:rPr>
-        <w:t>This prediction is grounded in the assumption that emphasizing the contrasting elements enhances their salience and facilitates comprehension, leading to increased acceptability.</w:t>
-      </w:r>
-      <w:r>
-        <w:rPr>
-          <w:lang w:val="en-US"/>
-        </w:rPr>
-        <w:t xml:space="preserve"> </w:t>
-      </w:r>
-      <w:r>
-        <w:rPr>
-          <w:rFonts w:cs="Arial"/>
-          <w:szCs w:val="24"/>
-          <w:lang w:val="en-US"/>
-        </w:rPr>
-        <w:t>For an overview of the role of emphasis in sentence comprehension, see chapter 2.3.</w:t>
+        <w:t>will present the factors and hypotheses investigated in the present paper.</w:t>
       </w:r>
     </w:p>
     <w:p>
@@ -4878,6 +4732,192 @@
           <w:szCs w:val="24"/>
           <w:lang w:val="en-US"/>
         </w:rPr>
+        <w:t>First, as has been shown by the examples (1) and (2), dialogues that incorporate orthographic marked contrasting words are contrasted with dialogues</w:t>
+      </w:r>
+      <w:r>
+        <w:rPr>
+          <w:rFonts w:cs="Arial"/>
+          <w:szCs w:val="24"/>
+          <w:lang w:val="en-US"/>
+        </w:rPr>
+        <w:t xml:space="preserve"> that lack any emphasis</w:t>
+      </w:r>
+      <w:r>
+        <w:rPr>
+          <w:rFonts w:cs="Arial"/>
+          <w:szCs w:val="24"/>
+          <w:lang w:val="en-US"/>
+        </w:rPr>
+        <w:t xml:space="preserve">. The present paper aims to investigate which dialogues are </w:t>
+      </w:r>
+      <w:r>
+        <w:rPr>
+          <w:rFonts w:cs="Arial"/>
+          <w:szCs w:val="24"/>
+          <w:lang w:val="en-US"/>
+        </w:rPr>
+        <w:t xml:space="preserve">perceived as more natural </w:t>
+      </w:r>
+      <w:r>
+        <w:rPr>
+          <w:rFonts w:cs="Arial"/>
+          <w:szCs w:val="24"/>
+          <w:lang w:val="en-US"/>
+        </w:rPr>
+        <w:t>by native speakers</w:t>
+      </w:r>
+      <w:r>
+        <w:rPr>
+          <w:rFonts w:cs="Arial"/>
+          <w:szCs w:val="24"/>
+          <w:lang w:val="en-US"/>
+        </w:rPr>
+        <w:t xml:space="preserve">. </w:t>
+      </w:r>
+      <w:r>
+        <w:rPr>
+          <w:rFonts w:cs="Arial"/>
+          <w:szCs w:val="24"/>
+          <w:lang w:val="en-US"/>
+        </w:rPr>
+        <w:t>It is</w:t>
+      </w:r>
+      <w:r>
+        <w:rPr>
+          <w:rFonts w:cs="Arial"/>
+          <w:szCs w:val="24"/>
+          <w:lang w:val="en-US"/>
+        </w:rPr>
+        <w:t xml:space="preserve"> hypothesize</w:t>
+      </w:r>
+      <w:r>
+        <w:rPr>
+          <w:rFonts w:cs="Arial"/>
+          <w:szCs w:val="24"/>
+          <w:lang w:val="en-US"/>
+        </w:rPr>
+        <w:t>d</w:t>
+      </w:r>
+      <w:r>
+        <w:rPr>
+          <w:rFonts w:cs="Arial"/>
+          <w:szCs w:val="24"/>
+          <w:lang w:val="en-US"/>
+        </w:rPr>
+        <w:t xml:space="preserve"> that </w:t>
+      </w:r>
+      <w:r>
+        <w:rPr>
+          <w:rFonts w:cs="Arial"/>
+          <w:szCs w:val="24"/>
+          <w:lang w:val="en-US"/>
+        </w:rPr>
+        <w:t>dialogues</w:t>
+      </w:r>
+      <w:r>
+        <w:rPr>
+          <w:rFonts w:cs="Arial"/>
+          <w:szCs w:val="24"/>
+          <w:lang w:val="en-US"/>
+        </w:rPr>
+        <w:t xml:space="preserve"> </w:t>
+      </w:r>
+      <w:r>
+        <w:rPr>
+          <w:rFonts w:cs="Arial"/>
+          <w:szCs w:val="24"/>
+          <w:lang w:val="en-US"/>
+        </w:rPr>
+        <w:t>emphasizing</w:t>
+      </w:r>
+      <w:r>
+        <w:rPr>
+          <w:rFonts w:cs="Arial"/>
+          <w:szCs w:val="24"/>
+          <w:lang w:val="en-US"/>
+        </w:rPr>
+        <w:t xml:space="preserve"> the contrasting words</w:t>
+      </w:r>
+      <w:r>
+        <w:rPr>
+          <w:rFonts w:cs="Arial"/>
+          <w:szCs w:val="24"/>
+          <w:lang w:val="en-US"/>
+        </w:rPr>
+        <w:t xml:space="preserve"> </w:t>
+      </w:r>
+      <w:r>
+        <w:rPr>
+          <w:rFonts w:cs="Arial"/>
+          <w:szCs w:val="24"/>
+          <w:lang w:val="en-US"/>
+        </w:rPr>
+        <w:t xml:space="preserve">are </w:t>
+      </w:r>
+      <w:r>
+        <w:rPr>
+          <w:rFonts w:cs="Arial"/>
+          <w:szCs w:val="24"/>
+          <w:lang w:val="en-US"/>
+        </w:rPr>
+        <w:t>regarded as</w:t>
+      </w:r>
+      <w:r>
+        <w:rPr>
+          <w:rFonts w:cs="Arial"/>
+          <w:szCs w:val="24"/>
+          <w:lang w:val="en-US"/>
+        </w:rPr>
+        <w:t xml:space="preserve"> more natural by native speakers.</w:t>
+      </w:r>
+      <w:r>
+        <w:rPr>
+          <w:rFonts w:cs="Arial"/>
+          <w:szCs w:val="24"/>
+          <w:lang w:val="en-US"/>
+        </w:rPr>
+        <w:t xml:space="preserve"> </w:t>
+      </w:r>
+      <w:r>
+        <w:rPr>
+          <w:lang w:val="en-US"/>
+        </w:rPr>
+        <w:t>This prediction is grounded in the assumption that emphasizing the contrasting elements enhances their salience and facilitates comprehension, leading to increased acceptability.</w:t>
+      </w:r>
+      <w:r>
+        <w:rPr>
+          <w:lang w:val="en-US"/>
+        </w:rPr>
+        <w:t xml:space="preserve"> </w:t>
+      </w:r>
+      <w:r>
+        <w:rPr>
+          <w:rFonts w:cs="Arial"/>
+          <w:szCs w:val="24"/>
+          <w:lang w:val="en-US"/>
+        </w:rPr>
+        <w:t>For an overview of the role of emphasis in sentence comprehension, see chapter 2.3.</w:t>
+      </w:r>
+    </w:p>
+    <w:p>
+      <w:pPr>
+        <w:suppressLineNumbers/>
+        <w:spacing w:after="0" w:line="360" w:lineRule="auto"/>
+        <w:ind w:firstLine="567"/>
+        <w:jc w:val="both"/>
+        <w:rPr>
+          <w:rFonts w:cs="Arial"/>
+          <w:szCs w:val="24"/>
+          <w:lang w:val="en-US"/>
+        </w:rPr>
+      </w:pPr>
+      <w:r>
+        <w:rPr>
+          <w:rFonts w:cs="Arial"/>
+          <w:szCs w:val="24"/>
+          <w:lang w:val="en-US"/>
+        </w:rPr>
+        <w:lastRenderedPageBreak/>
         <w:t xml:space="preserve">Furthermore, a comparison is made between (1) and (2) </w:t>
       </w:r>
       <w:r>
@@ -4942,7 +4982,6 @@
         <w:rPr>
           <w:lang w:val="en-US"/>
         </w:rPr>
-        <w:lastRenderedPageBreak/>
         <w:t>are more common in spoken conversations compared to written dialogues due to the disparity between written and spoken language in terms of prioritizing complete expressions.</w:t>
       </w:r>
       <w:r>
@@ -5342,21 +5381,19 @@
         <w:rPr>
           <w:rFonts w:cs="Arial"/>
           <w:szCs w:val="24"/>
-          <w:lang w:val="en-US"/>
-        </w:rPr>
-      </w:pPr>
-      <w:r>
-        <w:rPr>
-          <w:rFonts w:cs="Arial"/>
-          <w:szCs w:val="24"/>
-        </w:rPr>
-        <w:tab/>
-      </w:r>
-      <w:r>
-        <w:rPr>
-          <w:rFonts w:cs="Arial"/>
-          <w:szCs w:val="24"/>
-          <w:lang w:val="en-US"/>
+        </w:rPr>
+      </w:pPr>
+      <w:r>
+        <w:rPr>
+          <w:rFonts w:cs="Arial"/>
+          <w:szCs w:val="24"/>
+        </w:rPr>
+        <w:tab/>
+      </w:r>
+      <w:r>
+        <w:rPr>
+          <w:rFonts w:cs="Arial"/>
+          <w:szCs w:val="24"/>
         </w:rPr>
         <w:t>‘No, his FATHER.’</w:t>
       </w:r>
@@ -5554,14 +5591,12 @@
         <w:rPr>
           <w:rFonts w:cs="Arial"/>
           <w:szCs w:val="24"/>
-          <w:lang w:val="en-US"/>
-        </w:rPr>
-      </w:pPr>
-      <w:r>
-        <w:rPr>
-          <w:rFonts w:cs="Arial"/>
-          <w:szCs w:val="24"/>
-          <w:lang w:val="en-US"/>
+        </w:rPr>
+      </w:pPr>
+      <w:r>
+        <w:rPr>
+          <w:rFonts w:cs="Arial"/>
+          <w:szCs w:val="24"/>
         </w:rPr>
         <w:t xml:space="preserve">‘No, his </w:t>
       </w:r>
@@ -5569,7 +5604,6 @@
         <w:rPr>
           <w:rFonts w:cs="Arial"/>
           <w:szCs w:val="24"/>
-          <w:lang w:val="en-US"/>
         </w:rPr>
         <w:t>father</w:t>
       </w:r>
@@ -5577,7 +5611,6 @@
         <w:rPr>
           <w:rFonts w:cs="Arial"/>
           <w:szCs w:val="24"/>
-          <w:lang w:val="en-US"/>
         </w:rPr>
         <w:t>.’</w:t>
       </w:r>
@@ -5835,24 +5868,25 @@
       <w:pPr>
         <w:pStyle w:val="berschrift2"/>
       </w:pPr>
-      <w:bookmarkStart w:id="6" w:name="_Toc139876976"/>
-      <w:r>
+      <w:bookmarkStart w:id="7" w:name="_Toc140048888"/>
+      <w:r>
+        <w:lastRenderedPageBreak/>
         <w:t xml:space="preserve">1.3 </w:t>
       </w:r>
-      <w:commentRangeStart w:id="7"/>
+      <w:commentRangeStart w:id="8"/>
       <w:r>
         <w:t>Significance of the study</w:t>
       </w:r>
-      <w:commentRangeEnd w:id="7"/>
+      <w:commentRangeEnd w:id="8"/>
       <w:r>
         <w:rPr>
           <w:rStyle w:val="Kommentarzeichen"/>
           <w:rFonts w:eastAsiaTheme="minorHAnsi" w:cstheme="minorBidi"/>
           <w:lang w:val="de-DE"/>
         </w:rPr>
-        <w:commentReference w:id="7"/>
-      </w:r>
-      <w:bookmarkEnd w:id="6"/>
+        <w:commentReference w:id="8"/>
+      </w:r>
+      <w:bookmarkEnd w:id="7"/>
     </w:p>
     <w:p>
       <w:pPr>
@@ -5938,14 +5972,7 @@
           <w:lang w:val="en-US"/>
         </w:rPr>
         <w:tab/>
-        <w:t xml:space="preserve">The present study examines a number of factors that have not been investigated in depth or at all in previous studies. First, while previous research has studied the importance of orthographic marking in other fields of </w:t>
-      </w:r>
-      <w:r>
-        <w:rPr>
-          <w:lang w:val="en-US"/>
-        </w:rPr>
-        <w:lastRenderedPageBreak/>
-        <w:t>linguistics, the role of orthography in the comprehension of contrastive focus has not been studied so far. The studies conducted in this field are reviewed in chapter 2.3.</w:t>
+        <w:t>The present study examines a number of factors that have not been investigated in depth or at all in previous studies. First, while previous research has studied the importance of orthographic marking in other fields of linguistics, the role of orthography in the comprehension of contrastive focus has not been studied so far. The studies conducted in this field are reviewed in chapter 2.3.</w:t>
       </w:r>
     </w:p>
     <w:p>
@@ -5962,7 +5989,19 @@
         <w:rPr>
           <w:lang w:val="en-US"/>
         </w:rPr>
-        <w:t xml:space="preserve">Second, there is a gap in research regarding the importance of emphasis in the comprehension of fragmentary answers. While there has been a lot of research regarding prosody and ellipsis comprehension, little is known about how the position of the pitch accents influences how natural the fragmentary answer is perceived. That is, it is yet to be determined whether the pitch accent has to be placed on the correlate of the fragmentary answer or whether a natural, default intonation of the preceding utterance is sufficient to comprehend the fragmentary answer. </w:t>
+        <w:t xml:space="preserve">Second, there is a gap in research regarding the importance of emphasis in the comprehension of fragmentary answers. While there has been a lot of research regarding prosody and ellipsis comprehension, little is known about how the position of the pitch accents influences how natural the fragmentary answer is perceived. That is, it is yet to be determined whether the pitch accent </w:t>
+      </w:r>
+      <w:r>
+        <w:rPr>
+          <w:lang w:val="en-US"/>
+        </w:rPr>
+        <w:t>must</w:t>
+      </w:r>
+      <w:r>
+        <w:rPr>
+          <w:lang w:val="en-US"/>
+        </w:rPr>
+        <w:t xml:space="preserve"> be placed on the correlate of the fragmentary answer or whether a natural, default intonation of the preceding utterance is sufficient to comprehend the fragmentary answer. </w:t>
       </w:r>
       <w:r>
         <w:rPr>
@@ -6084,7 +6123,14 @@
         <w:rPr>
           <w:lang w:val="en-US"/>
         </w:rPr>
-        <w:t xml:space="preserve"> for collecting acceptability judgments about fragments. By determining the best medium for reliably obtaining these judgments, our research will contribute to a deeper understanding of the nature of fragments and provide valuable insights for future studies in linguistics and psycholinguistics.</w:t>
+        <w:t xml:space="preserve"> for collecting acceptability judgments about </w:t>
+      </w:r>
+      <w:r>
+        <w:rPr>
+          <w:lang w:val="en-US"/>
+        </w:rPr>
+        <w:lastRenderedPageBreak/>
+        <w:t>fragments. By determining the best medium for reliably obtaining these judgments, our research will contribute to a deeper understanding of the nature of fragments and provide valuable insights for future studies in linguistics and psycholinguistics.</w:t>
       </w:r>
     </w:p>
     <w:p>
@@ -6101,12 +6147,11 @@
       <w:pPr>
         <w:pStyle w:val="berschrift2"/>
       </w:pPr>
-      <w:bookmarkStart w:id="8" w:name="_Toc139876977"/>
-      <w:r>
-        <w:lastRenderedPageBreak/>
+      <w:bookmarkStart w:id="9" w:name="_Toc140048889"/>
+      <w:r>
         <w:t>1.4 Scope and limitations</w:t>
       </w:r>
-      <w:bookmarkEnd w:id="8"/>
+      <w:bookmarkEnd w:id="9"/>
     </w:p>
     <w:p>
       <w:pPr>
@@ -6170,19 +6215,28 @@
         <w:spacing w:after="0" w:line="360" w:lineRule="auto"/>
         <w:jc w:val="both"/>
       </w:pPr>
-      <w:r>
-        <w:t>Zum Beispiel nur Untersuchung v</w:t>
-      </w:r>
-      <w:r>
-        <w:t>on Fragments innerhalb von linguistic generative theories?</w:t>
-      </w:r>
     </w:p>
     <w:p>
       <w:pPr>
         <w:suppressLineNumbers/>
         <w:spacing w:after="0" w:line="360" w:lineRule="auto"/>
         <w:jc w:val="both"/>
-      </w:pPr>
+        <w:rPr>
+          <w:lang w:val="en-US"/>
+        </w:rPr>
+      </w:pPr>
+      <w:r>
+        <w:rPr>
+          <w:lang w:val="en-US"/>
+        </w:rPr>
+        <w:t>From a pilot stud</w:t>
+      </w:r>
+      <w:r>
+        <w:rPr>
+          <w:lang w:val="en-US"/>
+        </w:rPr>
+        <w:t>y that assessed the influence of sociolinguistic factors on how fragmentary answers are perceived by native Dutch speakers, it was discovered that sex and educational background play no significant role, whereas age and geography must be controlled for. Therefore, the present study does not delve deeper into the differences between varying age groups or dialects of participants.</w:t>
+      </w:r>
     </w:p>
     <w:p>
       <w:pPr>
@@ -6193,89 +6247,87 @@
           <w:lang w:val="en-US"/>
         </w:rPr>
       </w:pPr>
-      <w:r>
-        <w:rPr>
-          <w:lang w:val="en-US"/>
-        </w:rPr>
-        <w:t>Include Paragraph on limitations</w:t>
-      </w:r>
-      <w:r>
-        <w:rPr>
-          <w:lang w:val="en-US"/>
-        </w:rPr>
-        <w:t xml:space="preserve">, z. B. </w:t>
-      </w:r>
-    </w:p>
-    <w:p>
-      <w:pPr>
-        <w:pStyle w:val="Listenabsatz"/>
-        <w:numPr>
-          <w:ilvl w:val="0"/>
-          <w:numId w:val="42"/>
-        </w:numPr>
+    </w:p>
+    <w:p>
+      <w:pPr>
         <w:suppressLineNumbers/>
         <w:spacing w:after="0" w:line="360" w:lineRule="auto"/>
         <w:jc w:val="both"/>
-      </w:pPr>
-      <w:r>
-        <w:t>keine Erhebung zu</w:t>
-      </w:r>
-      <w:r>
-        <w:t xml:space="preserve"> regionalen Unterschieden oder Unterschieden in den accetability </w:t>
-      </w:r>
-      <w:r>
-        <w:t>judgments</w:t>
-      </w:r>
-      <w:r>
-        <w:t xml:space="preserve"> von unterschiedlichen Altersgruppen (laut Literatur sind das signifikante Faktoren, nochmal nachschauen)</w:t>
-      </w:r>
-    </w:p>
-    <w:p>
-      <w:pPr>
-        <w:pStyle w:val="Listenabsatz"/>
-        <w:numPr>
-          <w:ilvl w:val="0"/>
-          <w:numId w:val="42"/>
-        </w:numPr>
+        <w:rPr>
+          <w:lang w:val="en-US"/>
+        </w:rPr>
+      </w:pPr>
+      <w:r>
+        <w:rPr>
+          <w:lang w:val="en-US"/>
+        </w:rPr>
+        <w:t xml:space="preserve">subchapter about the scope and limitations inherent in the research design, </w:t>
+      </w:r>
+      <w:r>
+        <w:rPr>
+          <w:lang w:val="en-US"/>
+        </w:rPr>
+        <w:t>acknowledging</w:t>
+      </w:r>
+      <w:r>
+        <w:rPr>
+          <w:lang w:val="en-US"/>
+        </w:rPr>
+        <w:t xml:space="preserve"> the potential constraints and scope of investigation. The subchapter should include the following points: study does not investigate dialectal differences or differences between age groups or gender or similar features of participants, study does not </w:t>
+      </w:r>
+      <w:r>
+        <w:rPr>
+          <w:lang w:val="en-US"/>
+        </w:rPr>
+        <w:t>analy</w:t>
+      </w:r>
+      <w:r>
+        <w:rPr>
+          <w:lang w:val="en-US"/>
+        </w:rPr>
+        <w:t xml:space="preserve">ze </w:t>
+      </w:r>
+      <w:r>
+        <w:rPr>
+          <w:lang w:val="en-US"/>
+        </w:rPr>
+        <w:t xml:space="preserve">semantic or pragmatic ellipsis, only syntactic </w:t>
+      </w:r>
+      <w:r>
+        <w:rPr>
+          <w:lang w:val="en-US"/>
+        </w:rPr>
+        <w:t>ellipsis</w:t>
+      </w:r>
+      <w:r>
+        <w:rPr>
+          <w:lang w:val="en-US"/>
+        </w:rPr>
+        <w:t xml:space="preserve"> and only clausal ellipsis. Furthermore the study is limited by the limitations that are inherent in the method of acceptability judgement tasks</w:t>
+      </w:r>
+    </w:p>
+    <w:p>
+      <w:pPr>
         <w:suppressLineNumbers/>
         <w:spacing w:after="0" w:line="360" w:lineRule="auto"/>
         <w:jc w:val="both"/>
-      </w:pPr>
-      <w:r>
-        <w:t xml:space="preserve">Und nur untersuchung von syntaktischer ellipse (gibt es auch in semantik und pragmatik) </w:t>
-      </w:r>
-      <w:r>
-        <w:sym w:font="Wingdings" w:char="F0E0"/>
-      </w:r>
-      <w:r>
-        <w:t xml:space="preserve"> grenze zu semantik und pragmatik ziehen (siehe Merchant 2010)</w:t>
-      </w:r>
-    </w:p>
-    <w:p>
-      <w:pPr>
-        <w:pStyle w:val="Listenabsatz"/>
-        <w:numPr>
-          <w:ilvl w:val="0"/>
-          <w:numId w:val="42"/>
-        </w:numPr>
+        <w:rPr>
+          <w:lang w:val="en-US"/>
+        </w:rPr>
+      </w:pPr>
+    </w:p>
+    <w:p>
+      <w:pPr>
         <w:suppressLineNumbers/>
         <w:spacing w:after="0" w:line="360" w:lineRule="auto"/>
         <w:jc w:val="both"/>
       </w:pPr>
       <w:r>
-        <w:t>Nur Untersuchung von IP-ellipsis</w:t>
-      </w:r>
-      <w:r>
-        <w:t xml:space="preserve"> (was sind die Unterschiede? Haben wir wirklich nur IP-Fragments?)</w:t>
-      </w:r>
-    </w:p>
-    <w:p>
-      <w:pPr>
-        <w:pStyle w:val="Listenabsatz"/>
-        <w:numPr>
-          <w:ilvl w:val="0"/>
-          <w:numId w:val="42"/>
-        </w:numPr>
+        <w:t>(siehe Merchant 2010)</w:t>
+      </w:r>
+    </w:p>
+    <w:p>
+      <w:pPr>
         <w:suppressLineNumbers/>
         <w:spacing w:after="0" w:line="360" w:lineRule="auto"/>
         <w:jc w:val="both"/>
@@ -6283,32 +6335,9 @@
           <w:lang w:val="en-US"/>
         </w:rPr>
       </w:pPr>
-      <w:r>
-        <w:rPr>
-          <w:lang w:val="en-US"/>
-        </w:rPr>
-        <w:t xml:space="preserve">Inherent limitations of acceptability </w:t>
-      </w:r>
-      <w:r>
-        <w:rPr>
-          <w:lang w:val="en-US"/>
-        </w:rPr>
-        <w:t>judgment</w:t>
-      </w:r>
-      <w:r>
-        <w:rPr>
-          <w:lang w:val="en-US"/>
-        </w:rPr>
-        <w:t xml:space="preserve"> tasks</w:t>
-      </w:r>
-    </w:p>
-    <w:p>
-      <w:pPr>
-        <w:pStyle w:val="Listenabsatz"/>
-        <w:numPr>
-          <w:ilvl w:val="0"/>
-          <w:numId w:val="42"/>
-        </w:numPr>
+    </w:p>
+    <w:p>
+      <w:pPr>
         <w:suppressLineNumbers/>
         <w:spacing w:after="0" w:line="360" w:lineRule="auto"/>
         <w:jc w:val="both"/>
@@ -6331,340 +6360,11 @@
       <w:pPr>
         <w:suppressLineNumbers/>
         <w:spacing w:after="0" w:line="360" w:lineRule="auto"/>
-        <w:ind w:firstLine="567"/>
         <w:jc w:val="both"/>
         <w:rPr>
-          <w:rFonts w:cs="Arial"/>
-          <w:szCs w:val="24"/>
-          <w:lang w:val="en-US"/>
-        </w:rPr>
-      </w:pPr>
-      <w:r>
-        <w:rPr>
-          <w:rFonts w:cs="Arial"/>
-          <w:szCs w:val="24"/>
-          <w:lang w:val="en-US"/>
-        </w:rPr>
-        <w:t xml:space="preserve">The present paper </w:t>
-      </w:r>
-      <w:r>
-        <w:rPr>
-          <w:rFonts w:cs="Arial"/>
-          <w:szCs w:val="24"/>
-          <w:lang w:val="en-US"/>
-        </w:rPr>
-        <w:t xml:space="preserve">is </w:t>
-      </w:r>
-      <w:r>
-        <w:rPr>
-          <w:rFonts w:cs="Arial"/>
-          <w:szCs w:val="24"/>
-          <w:lang w:val="en-US"/>
-        </w:rPr>
-        <w:t>sub</w:t>
-      </w:r>
-      <w:r>
-        <w:rPr>
-          <w:rFonts w:cs="Arial"/>
-          <w:szCs w:val="24"/>
-          <w:lang w:val="en-US"/>
-        </w:rPr>
-        <w:t xml:space="preserve">divided as follows. </w:t>
-      </w:r>
-      <w:commentRangeStart w:id="9"/>
-      <w:commentRangeStart w:id="10"/>
-      <w:r>
-        <w:rPr>
-          <w:rFonts w:cs="Arial"/>
-          <w:szCs w:val="24"/>
-          <w:lang w:val="en-US"/>
-        </w:rPr>
-        <w:t xml:space="preserve">Chapter 2 </w:t>
-      </w:r>
-      <w:r>
-        <w:rPr>
-          <w:rFonts w:cs="Arial"/>
-          <w:szCs w:val="24"/>
-          <w:lang w:val="en-US"/>
-        </w:rPr>
-        <w:t>delves into</w:t>
-      </w:r>
-      <w:r>
-        <w:rPr>
-          <w:rFonts w:cs="Arial"/>
-          <w:szCs w:val="24"/>
-          <w:lang w:val="en-US"/>
-        </w:rPr>
-        <w:t xml:space="preserve"> the</w:t>
-      </w:r>
-      <w:r>
-        <w:rPr>
-          <w:rFonts w:cs="Arial"/>
-          <w:szCs w:val="24"/>
-          <w:lang w:val="en-US"/>
-        </w:rPr>
-        <w:t xml:space="preserve"> theoretical background o</w:t>
-      </w:r>
-      <w:r>
-        <w:rPr>
-          <w:rFonts w:cs="Arial"/>
-          <w:szCs w:val="24"/>
-          <w:lang w:val="en-US"/>
-        </w:rPr>
-        <w:t>f</w:t>
-      </w:r>
-      <w:r>
-        <w:rPr>
-          <w:rFonts w:cs="Arial"/>
-          <w:szCs w:val="24"/>
-          <w:lang w:val="en-US"/>
-        </w:rPr>
-        <w:t xml:space="preserve"> fragments, </w:t>
-      </w:r>
-      <w:r>
-        <w:rPr>
-          <w:rFonts w:cs="Arial"/>
-          <w:szCs w:val="24"/>
-          <w:lang w:val="en-US"/>
-        </w:rPr>
-        <w:t>focus, and</w:t>
-      </w:r>
-      <w:r>
-        <w:rPr>
-          <w:rFonts w:cs="Arial"/>
-          <w:szCs w:val="24"/>
-          <w:lang w:val="en-US"/>
-        </w:rPr>
-        <w:t xml:space="preserve"> </w:t>
-      </w:r>
-      <w:r>
-        <w:rPr>
-          <w:rFonts w:cs="Arial"/>
-          <w:szCs w:val="24"/>
-          <w:lang w:val="en-US"/>
-        </w:rPr>
-        <w:t>ellipsis</w:t>
-      </w:r>
-      <w:r>
-        <w:rPr>
-          <w:rFonts w:cs="Arial"/>
-          <w:szCs w:val="24"/>
-          <w:lang w:val="en-US"/>
-        </w:rPr>
-        <w:t xml:space="preserve"> comprehension, </w:t>
-      </w:r>
-      <w:r>
-        <w:rPr>
-          <w:rFonts w:cs="Arial"/>
-          <w:szCs w:val="24"/>
-          <w:lang w:val="en-US"/>
-        </w:rPr>
-        <w:t>providing a more detailed explanation of our</w:t>
-      </w:r>
-      <w:r>
-        <w:rPr>
-          <w:rFonts w:cs="Arial"/>
-          <w:szCs w:val="24"/>
-          <w:lang w:val="en-US"/>
-        </w:rPr>
-        <w:t xml:space="preserve"> hypotheses.</w:t>
-      </w:r>
-      <w:r>
-        <w:rPr>
-          <w:rFonts w:cs="Arial"/>
-          <w:szCs w:val="24"/>
-          <w:lang w:val="en-US"/>
-        </w:rPr>
-        <w:t xml:space="preserve"> Chapter 3 </w:t>
-      </w:r>
-      <w:r>
-        <w:rPr>
-          <w:rFonts w:cs="Arial"/>
-          <w:szCs w:val="24"/>
-          <w:lang w:val="en-US"/>
-        </w:rPr>
-        <w:t>centers</w:t>
-      </w:r>
-      <w:r>
-        <w:rPr>
-          <w:rFonts w:cs="Arial"/>
-          <w:szCs w:val="24"/>
-          <w:lang w:val="en-US"/>
-        </w:rPr>
-        <w:t xml:space="preserve"> on the study design and participant</w:t>
-      </w:r>
-      <w:r>
-        <w:rPr>
-          <w:rFonts w:cs="Arial"/>
-          <w:szCs w:val="24"/>
-          <w:lang w:val="en-US"/>
-        </w:rPr>
-        <w:t xml:space="preserve"> information</w:t>
-      </w:r>
-      <w:r>
-        <w:rPr>
-          <w:rFonts w:cs="Arial"/>
-          <w:szCs w:val="24"/>
-          <w:lang w:val="en-US"/>
-        </w:rPr>
-        <w:t xml:space="preserve">. </w:t>
-      </w:r>
-      <w:r>
-        <w:rPr>
-          <w:rFonts w:cs="Arial"/>
-          <w:szCs w:val="24"/>
-          <w:lang w:val="en-US"/>
-        </w:rPr>
-        <w:t>C</w:t>
-      </w:r>
-      <w:r>
-        <w:rPr>
-          <w:rFonts w:cs="Arial"/>
-          <w:szCs w:val="24"/>
-          <w:lang w:val="en-US"/>
-        </w:rPr>
-        <w:t>hapter 4</w:t>
-      </w:r>
-      <w:r>
-        <w:rPr>
-          <w:rFonts w:cs="Arial"/>
-          <w:szCs w:val="24"/>
-          <w:lang w:val="en-US"/>
-        </w:rPr>
-        <w:t xml:space="preserve"> </w:t>
-      </w:r>
-      <w:r>
-        <w:rPr>
-          <w:rFonts w:cs="Arial"/>
-          <w:szCs w:val="24"/>
-          <w:lang w:val="en-US"/>
-        </w:rPr>
-        <w:t>present</w:t>
-      </w:r>
-      <w:r>
-        <w:rPr>
-          <w:rFonts w:cs="Arial"/>
-          <w:szCs w:val="24"/>
-          <w:lang w:val="en-US"/>
-        </w:rPr>
-        <w:t>s</w:t>
-      </w:r>
-      <w:r>
-        <w:rPr>
-          <w:rFonts w:cs="Arial"/>
-          <w:szCs w:val="24"/>
-          <w:lang w:val="en-US"/>
-        </w:rPr>
-        <w:t xml:space="preserve"> the findings of the study</w:t>
-      </w:r>
-      <w:r>
-        <w:rPr>
-          <w:rFonts w:cs="Arial"/>
-          <w:szCs w:val="24"/>
-          <w:lang w:val="en-US"/>
-        </w:rPr>
-        <w:t xml:space="preserve">, while </w:t>
-      </w:r>
-      <w:r>
-        <w:rPr>
-          <w:rFonts w:cs="Arial"/>
-          <w:szCs w:val="24"/>
-          <w:lang w:val="en-US"/>
-        </w:rPr>
-        <w:t>chapter 5</w:t>
-      </w:r>
-      <w:r>
-        <w:rPr>
-          <w:rFonts w:cs="Arial"/>
-          <w:szCs w:val="24"/>
-          <w:lang w:val="en-US"/>
-        </w:rPr>
-        <w:t xml:space="preserve"> explores and addresses any confounding factors related to</w:t>
-      </w:r>
-      <w:r>
-        <w:rPr>
-          <w:rFonts w:cs="Arial"/>
-          <w:szCs w:val="24"/>
-          <w:lang w:val="en-US"/>
-        </w:rPr>
-        <w:t xml:space="preserve"> the findings.</w:t>
-      </w:r>
-      <w:r>
-        <w:rPr>
-          <w:rFonts w:cs="Arial"/>
-          <w:szCs w:val="24"/>
-          <w:lang w:val="en-US"/>
-        </w:rPr>
-        <w:t xml:space="preserve"> Lastly, chapter 6 concludes with a summary of the study and offers insights into potential avenues for future research.</w:t>
-      </w:r>
-      <w:commentRangeEnd w:id="9"/>
-      <w:r>
-        <w:rPr>
-          <w:rStyle w:val="Kommentarzeichen"/>
-        </w:rPr>
-        <w:commentReference w:id="9"/>
-      </w:r>
-      <w:commentRangeEnd w:id="10"/>
-      <w:r>
-        <w:rPr>
-          <w:rStyle w:val="Kommentarzeichen"/>
-        </w:rPr>
-        <w:commentReference w:id="10"/>
-      </w:r>
-      <w:r>
-        <w:rPr>
-          <w:rFonts w:cs="Arial"/>
-          <w:szCs w:val="24"/>
-          <w:lang w:val="en-US"/>
-        </w:rPr>
-        <w:br w:type="page"/>
-      </w:r>
-    </w:p>
-    <w:p>
-      <w:pPr>
-        <w:pStyle w:val="berschrift1"/>
-        <w:suppressLineNumbers/>
-        <w:rPr>
-          <w:rFonts w:cs="Arial"/>
-          <w:szCs w:val="24"/>
-          <w:lang w:val="en-US"/>
-        </w:rPr>
-      </w:pPr>
-      <w:bookmarkStart w:id="11" w:name="_Toc139876978"/>
-      <w:r>
-        <w:rPr>
-          <w:rFonts w:cs="Arial"/>
-          <w:szCs w:val="24"/>
-          <w:lang w:val="en-US"/>
-        </w:rPr>
-        <w:lastRenderedPageBreak/>
-        <w:t>2</w:t>
-      </w:r>
-      <w:r>
-        <w:rPr>
-          <w:rFonts w:cs="Arial"/>
-          <w:szCs w:val="24"/>
-          <w:lang w:val="en-US"/>
-        </w:rPr>
-        <w:t xml:space="preserve">. Literary </w:t>
-      </w:r>
-      <w:r>
-        <w:rPr>
-          <w:rFonts w:cs="Arial"/>
-          <w:szCs w:val="24"/>
-          <w:lang w:val="en-US"/>
-        </w:rPr>
-        <w:t>r</w:t>
-      </w:r>
-      <w:r>
-        <w:rPr>
-          <w:rFonts w:cs="Arial"/>
-          <w:szCs w:val="24"/>
-          <w:lang w:val="en-US"/>
-        </w:rPr>
-        <w:t>eview</w:t>
-      </w:r>
-      <w:bookmarkEnd w:id="11"/>
+          <w:lang w:val="en-US"/>
+        </w:rPr>
+      </w:pPr>
     </w:p>
     <w:p>
       <w:pPr>
@@ -6672,95 +6372,57 @@
         <w:spacing w:after="0" w:line="360" w:lineRule="auto"/>
         <w:jc w:val="both"/>
         <w:rPr>
-          <w:lang w:val="en-US"/>
-        </w:rPr>
-      </w:pPr>
-      <w:commentRangeStart w:id="12"/>
-      <w:r>
-        <w:rPr>
-          <w:lang w:val="en-US"/>
-        </w:rPr>
-        <w:t>Whether fragments are derived by ellipsis or not is still under debate</w:t>
-      </w:r>
-      <w:r>
-        <w:rPr>
-          <w:lang w:val="en-US"/>
-        </w:rPr>
-        <w:t xml:space="preserve">, making it necessary to understand </w:t>
-      </w:r>
-      <w:r>
-        <w:rPr>
-          <w:lang w:val="en-US"/>
-        </w:rPr>
-        <w:t xml:space="preserve">the theories of </w:t>
-      </w:r>
-      <w:r>
-        <w:rPr>
-          <w:lang w:val="en-US"/>
-        </w:rPr>
-        <w:t xml:space="preserve">ellipsis before delving into the theory of fragments. Consequently, the </w:t>
-      </w:r>
-      <w:r>
-        <w:rPr>
-          <w:lang w:val="en-US"/>
-        </w:rPr>
-        <w:t>chapter</w:t>
-      </w:r>
-      <w:r>
-        <w:rPr>
-          <w:lang w:val="en-US"/>
-        </w:rPr>
-        <w:t xml:space="preserve"> begins by introducing the two primary paradigms of ellipsis theories: the deletion and nondeletion accounts. Following that, the fragment theory is explained, encompassing its linguistic foundations</w:t>
-      </w:r>
-      <w:r>
-        <w:rPr>
-          <w:lang w:val="en-US"/>
-        </w:rPr>
-        <w:t>. Moreover,</w:t>
-      </w:r>
-      <w:r>
-        <w:rPr>
-          <w:lang w:val="en-US"/>
-        </w:rPr>
-        <w:t xml:space="preserve"> </w:t>
-      </w:r>
-      <w:r>
-        <w:rPr>
-          <w:lang w:val="en-US"/>
-        </w:rPr>
-        <w:t>I</w:t>
-      </w:r>
-      <w:r>
-        <w:rPr>
-          <w:lang w:val="en-US"/>
-        </w:rPr>
-        <w:t xml:space="preserve"> discuss the methodological approach of acceptability judgment tasks, which allow us to capture native speakers' intuitions about the grammaticality and acceptability of linguistic constructions. </w:t>
-      </w:r>
-      <w:r>
-        <w:rPr>
-          <w:lang w:val="en-US"/>
-        </w:rPr>
-        <w:t>Furthermore</w:t>
-      </w:r>
-      <w:r>
-        <w:rPr>
-          <w:lang w:val="en-US"/>
-        </w:rPr>
-        <w:t xml:space="preserve">, previous the role of emphasis in sentence comprehension is discussed and research on written and auditory stimuli as well as functional and lexical stimuli is reviewed to </w:t>
-      </w:r>
-      <w:r>
-        <w:rPr>
-          <w:lang w:val="en-US"/>
-        </w:rPr>
-        <w:t>establish a strong foundation for our own empirical analysis and contribute to the broader understanding of these linguistic phenomena.</w:t>
-      </w:r>
-      <w:commentRangeEnd w:id="12"/>
-      <w:r>
-        <w:rPr>
-          <w:rStyle w:val="Kommentarzeichen"/>
-        </w:rPr>
-        <w:commentReference w:id="12"/>
-      </w:r>
+          <w:rFonts w:cs="Arial"/>
+          <w:szCs w:val="24"/>
+          <w:lang w:val="en-US"/>
+        </w:rPr>
+      </w:pPr>
+    </w:p>
+    <w:p>
+      <w:pPr>
+        <w:pStyle w:val="berschrift1"/>
+        <w:suppressLineNumbers/>
+        <w:rPr>
+          <w:rFonts w:cs="Arial"/>
+          <w:szCs w:val="24"/>
+          <w:lang w:val="en-US"/>
+        </w:rPr>
+      </w:pPr>
+      <w:bookmarkStart w:id="10" w:name="_Toc140048890"/>
+      <w:r>
+        <w:rPr>
+          <w:rFonts w:cs="Arial"/>
+          <w:szCs w:val="24"/>
+          <w:lang w:val="en-US"/>
+        </w:rPr>
+        <w:lastRenderedPageBreak/>
+        <w:t>2</w:t>
+      </w:r>
+      <w:r>
+        <w:rPr>
+          <w:rFonts w:cs="Arial"/>
+          <w:szCs w:val="24"/>
+          <w:lang w:val="en-US"/>
+        </w:rPr>
+        <w:t xml:space="preserve">. Literary </w:t>
+      </w:r>
+      <w:r>
+        <w:rPr>
+          <w:rFonts w:cs="Arial"/>
+          <w:szCs w:val="24"/>
+          <w:lang w:val="en-US"/>
+        </w:rPr>
+        <w:t>r</w:t>
+      </w:r>
+      <w:r>
+        <w:rPr>
+          <w:rFonts w:cs="Arial"/>
+          <w:szCs w:val="24"/>
+          <w:lang w:val="en-US"/>
+        </w:rPr>
+        <w:t>eview</w:t>
+      </w:r>
+      <w:bookmarkEnd w:id="10"/>
     </w:p>
     <w:p>
       <w:pPr>
@@ -6768,6 +6430,102 @@
         <w:spacing w:after="0" w:line="360" w:lineRule="auto"/>
         <w:jc w:val="both"/>
         <w:rPr>
+          <w:lang w:val="en-US"/>
+        </w:rPr>
+      </w:pPr>
+      <w:commentRangeStart w:id="11"/>
+      <w:r>
+        <w:rPr>
+          <w:lang w:val="en-US"/>
+        </w:rPr>
+        <w:t>Whether fragments are derived by ellipsis or not is still under debate</w:t>
+      </w:r>
+      <w:r>
+        <w:rPr>
+          <w:lang w:val="en-US"/>
+        </w:rPr>
+        <w:t xml:space="preserve">, making it necessary to understand </w:t>
+      </w:r>
+      <w:r>
+        <w:rPr>
+          <w:lang w:val="en-US"/>
+        </w:rPr>
+        <w:t xml:space="preserve">the theories of </w:t>
+      </w:r>
+      <w:r>
+        <w:rPr>
+          <w:lang w:val="en-US"/>
+        </w:rPr>
+        <w:t xml:space="preserve">ellipsis before delving into the theory of fragments. Consequently, the </w:t>
+      </w:r>
+      <w:r>
+        <w:rPr>
+          <w:lang w:val="en-US"/>
+        </w:rPr>
+        <w:t>chapter</w:t>
+      </w:r>
+      <w:r>
+        <w:rPr>
+          <w:lang w:val="en-US"/>
+        </w:rPr>
+        <w:t xml:space="preserve"> begins by introducing the two primary paradigms of ellipsis theories: the deletion and nondeletion accounts. Following that, the fragment theory is explained, encompassing its linguistic foundations</w:t>
+      </w:r>
+      <w:r>
+        <w:rPr>
+          <w:lang w:val="en-US"/>
+        </w:rPr>
+        <w:t>. Moreover,</w:t>
+      </w:r>
+      <w:r>
+        <w:rPr>
+          <w:lang w:val="en-US"/>
+        </w:rPr>
+        <w:t xml:space="preserve"> </w:t>
+      </w:r>
+      <w:r>
+        <w:rPr>
+          <w:lang w:val="en-US"/>
+        </w:rPr>
+        <w:t>I</w:t>
+      </w:r>
+      <w:r>
+        <w:rPr>
+          <w:lang w:val="en-US"/>
+        </w:rPr>
+        <w:t xml:space="preserve"> discuss the methodological approach of acceptability judgment tasks, which allow us to capture native speakers' intuitions about the grammaticality and acceptability of linguistic constructions. </w:t>
+      </w:r>
+      <w:r>
+        <w:rPr>
+          <w:lang w:val="en-US"/>
+        </w:rPr>
+        <w:t>Furthermore</w:t>
+      </w:r>
+      <w:r>
+        <w:rPr>
+          <w:lang w:val="en-US"/>
+        </w:rPr>
+        <w:t xml:space="preserve">, previous the role of emphasis in sentence comprehension is discussed and research on written and auditory stimuli as well as functional and lexical stimuli is reviewed to </w:t>
+      </w:r>
+      <w:r>
+        <w:rPr>
+          <w:lang w:val="en-US"/>
+        </w:rPr>
+        <w:t>establish a strong foundation for our own empirical analysis and contribute to the broader understanding of these linguistic phenomena.</w:t>
+      </w:r>
+      <w:commentRangeEnd w:id="11"/>
+      <w:r>
+        <w:rPr>
+          <w:rStyle w:val="Kommentarzeichen"/>
+        </w:rPr>
+        <w:commentReference w:id="11"/>
+      </w:r>
+    </w:p>
+    <w:p>
+      <w:pPr>
+        <w:suppressLineNumbers/>
+        <w:spacing w:after="0" w:line="360" w:lineRule="auto"/>
+        <w:jc w:val="both"/>
+        <w:rPr>
           <w:rFonts w:cs="Arial"/>
           <w:szCs w:val="24"/>
           <w:lang w:val="en-US"/>
@@ -6778,14 +6536,14 @@
       <w:pPr>
         <w:pStyle w:val="berschrift2"/>
       </w:pPr>
-      <w:bookmarkStart w:id="13" w:name="_Toc139876979"/>
+      <w:bookmarkStart w:id="12" w:name="_Toc140048891"/>
       <w:r>
         <w:t xml:space="preserve">2.1 </w:t>
       </w:r>
       <w:r>
         <w:t>Two research paradigms of ellipsis</w:t>
       </w:r>
-      <w:bookmarkEnd w:id="13"/>
+      <w:bookmarkEnd w:id="12"/>
     </w:p>
     <w:p>
       <w:pPr>
@@ -7084,7 +6842,7 @@
         </w:rPr>
         <w:t xml:space="preserve">According to </w:t>
       </w:r>
-      <w:commentRangeStart w:id="14"/>
+      <w:commentRangeStart w:id="13"/>
       <w:r>
         <w:rPr>
           <w:rFonts w:cs="Arial"/>
@@ -7094,13 +6852,13 @@
         </w:rPr>
         <w:t xml:space="preserve">Stainton (2006), </w:t>
       </w:r>
-      <w:commentRangeEnd w:id="14"/>
+      <w:commentRangeEnd w:id="13"/>
       <w:r>
         <w:rPr>
           <w:rStyle w:val="Kommentarzeichen"/>
           <w:color w:val="808080" w:themeColor="background1" w:themeShade="80"/>
         </w:rPr>
-        <w:commentReference w:id="14"/>
+        <w:commentReference w:id="13"/>
       </w:r>
       <w:r>
         <w:rPr>
@@ -7964,7 +7722,7 @@
         </w:rPr>
         <w:t>(</w:t>
       </w:r>
-      <w:commentRangeStart w:id="15"/>
+      <w:commentRangeStart w:id="14"/>
       <w:r>
         <w:rPr>
           <w:rFonts w:cs="Arial"/>
@@ -7974,13 +7732,13 @@
         </w:rPr>
         <w:t>adapted from Merchant 2001, p. 89</w:t>
       </w:r>
-      <w:commentRangeEnd w:id="15"/>
+      <w:commentRangeEnd w:id="14"/>
       <w:r>
         <w:rPr>
           <w:rStyle w:val="Kommentarzeichen"/>
           <w:color w:val="808080" w:themeColor="background1" w:themeShade="80"/>
         </w:rPr>
-        <w:commentReference w:id="15"/>
+        <w:commentReference w:id="14"/>
       </w:r>
       <w:r>
         <w:rPr>
@@ -8485,7 +8243,7 @@
       <w:pPr>
         <w:pStyle w:val="berschrift2"/>
       </w:pPr>
-      <w:bookmarkStart w:id="16" w:name="_Toc139876980"/>
+      <w:bookmarkStart w:id="15" w:name="_Toc140048892"/>
       <w:r>
         <w:t xml:space="preserve">2.2 </w:t>
       </w:r>
@@ -8495,7 +8253,7 @@
       <w:r>
         <w:t xml:space="preserve"> theory and its linguistic foundations</w:t>
       </w:r>
-      <w:bookmarkEnd w:id="16"/>
+      <w:bookmarkEnd w:id="15"/>
     </w:p>
     <w:p>
       <w:pPr>
@@ -8775,7 +8533,7 @@
         </w:rPr>
         <w:t xml:space="preserve"> Merchant’s theory is called move-and-delete approach (MDA) because it assumes that fragments move to the clause-peripheral position and </w:t>
       </w:r>
-      <w:commentRangeStart w:id="17"/>
+      <w:commentRangeStart w:id="16"/>
       <w:r>
         <w:rPr>
           <w:rFonts w:cs="Arial"/>
@@ -8800,12 +8558,12 @@
         </w:rPr>
         <w:t xml:space="preserve"> </w:t>
       </w:r>
-      <w:commentRangeEnd w:id="17"/>
+      <w:commentRangeEnd w:id="16"/>
       <w:r>
         <w:rPr>
           <w:rStyle w:val="Kommentarzeichen"/>
         </w:rPr>
-        <w:commentReference w:id="17"/>
+        <w:commentReference w:id="16"/>
       </w:r>
       <w:r>
         <w:rPr>
@@ -8881,6 +8639,15 @@
         </w:rPr>
         <w:t xml:space="preserve"> </w:t>
       </w:r>
+      <w:commentRangeStart w:id="17"/>
+      <w:r>
+        <w:rPr>
+          <w:rFonts w:cs="Arial"/>
+          <w:szCs w:val="24"/>
+          <w:lang w:val="en-US"/>
+        </w:rPr>
+        <w:t xml:space="preserve">That is, while clausal ellipsis suppresses the phonological realization of most parts of the sentence, one or more subconstituents of the clause survive ellipsis. </w:t>
+      </w:r>
       <w:commentRangeStart w:id="18"/>
       <w:r>
         <w:rPr>
@@ -8888,23 +8655,14 @@
           <w:szCs w:val="24"/>
           <w:lang w:val="en-US"/>
         </w:rPr>
-        <w:t xml:space="preserve">That is, while clausal ellipsis suppresses the phonological realization of most parts of the sentence, one or more subconstituents of the clause survive ellipsis. </w:t>
-      </w:r>
-      <w:commentRangeStart w:id="19"/>
-      <w:r>
-        <w:rPr>
-          <w:rFonts w:cs="Arial"/>
-          <w:szCs w:val="24"/>
-          <w:lang w:val="en-US"/>
-        </w:rPr>
         <w:t>These remnants of ellipsis are called fragments</w:t>
       </w:r>
-      <w:commentRangeEnd w:id="19"/>
+      <w:commentRangeEnd w:id="18"/>
       <w:r>
         <w:rPr>
           <w:rStyle w:val="Kommentarzeichen"/>
         </w:rPr>
-        <w:commentReference w:id="19"/>
+        <w:commentReference w:id="18"/>
       </w:r>
       <w:r>
         <w:rPr>
@@ -8914,12 +8672,12 @@
         </w:rPr>
         <w:t xml:space="preserve">. </w:t>
       </w:r>
-      <w:commentRangeEnd w:id="18"/>
+      <w:commentRangeEnd w:id="17"/>
       <w:r>
         <w:rPr>
           <w:rStyle w:val="Kommentarzeichen"/>
         </w:rPr>
-        <w:commentReference w:id="18"/>
+        <w:commentReference w:id="17"/>
       </w:r>
     </w:p>
     <w:p>
@@ -8938,7 +8696,7 @@
       <w:pPr>
         <w:pStyle w:val="berschrift2"/>
       </w:pPr>
-      <w:bookmarkStart w:id="20" w:name="_Toc139876981"/>
+      <w:bookmarkStart w:id="19" w:name="_Toc140048893"/>
       <w:r>
         <w:lastRenderedPageBreak/>
         <w:t>2.</w:t>
@@ -8955,7 +8713,7 @@
       <w:r>
         <w:t>ocus</w:t>
       </w:r>
-      <w:bookmarkEnd w:id="20"/>
+      <w:bookmarkEnd w:id="19"/>
     </w:p>
     <w:p>
       <w:pPr>
@@ -10259,7 +10017,7 @@
       <w:pPr>
         <w:pStyle w:val="berschrift2"/>
       </w:pPr>
-      <w:bookmarkStart w:id="21" w:name="_Toc139876982"/>
+      <w:bookmarkStart w:id="20" w:name="_Toc140048894"/>
       <w:r>
         <w:t>2.</w:t>
       </w:r>
@@ -10272,7 +10030,7 @@
       <w:r>
         <w:t xml:space="preserve"> of fragmentary answers</w:t>
       </w:r>
-      <w:bookmarkEnd w:id="21"/>
+      <w:bookmarkEnd w:id="20"/>
     </w:p>
     <w:p>
       <w:pPr>
@@ -11097,7 +10855,7 @@
         </w:rPr>
         <w:tab/>
       </w:r>
-      <w:commentRangeStart w:id="22"/>
+      <w:commentRangeStart w:id="21"/>
       <w:r>
         <w:rPr>
           <w:rFonts w:cs="Arial"/>
@@ -11106,12 +10864,12 @@
         </w:rPr>
         <w:t>[maybe discuss the MaxQUD a bit here before moving on to prosody]</w:t>
       </w:r>
-      <w:commentRangeEnd w:id="22"/>
+      <w:commentRangeEnd w:id="21"/>
       <w:r>
         <w:rPr>
           <w:rStyle w:val="Kommentarzeichen"/>
         </w:rPr>
-        <w:commentReference w:id="22"/>
+        <w:commentReference w:id="21"/>
       </w:r>
     </w:p>
     <w:p>
@@ -11385,7 +11143,7 @@
         </w:rPr>
         <w:t xml:space="preserve">Contrastive focus has been characterized phonologically with a L+H* pitch for English and German (cf. Wagner 1999). </w:t>
       </w:r>
-      <w:commentRangeStart w:id="23"/>
+      <w:commentRangeStart w:id="22"/>
       <w:r>
         <w:rPr>
           <w:rFonts w:cs="Arial"/>
@@ -11406,12 +11164,12 @@
         </w:rPr>
         <w:t xml:space="preserve">. </w:t>
       </w:r>
-      <w:commentRangeEnd w:id="23"/>
+      <w:commentRangeEnd w:id="22"/>
       <w:r>
         <w:rPr>
           <w:rStyle w:val="Kommentarzeichen"/>
         </w:rPr>
-        <w:commentReference w:id="23"/>
+        <w:commentReference w:id="22"/>
       </w:r>
     </w:p>
     <w:p>
@@ -11872,7 +11630,7 @@
       <w:pPr>
         <w:pStyle w:val="berschrift2"/>
       </w:pPr>
-      <w:bookmarkStart w:id="24" w:name="_Toc139876983"/>
+      <w:bookmarkStart w:id="23" w:name="_Toc140048895"/>
       <w:r>
         <w:t>2.</w:t>
       </w:r>
@@ -11882,7 +11640,7 @@
       <w:r>
         <w:t xml:space="preserve"> Acceptability judgment tasks (AJTs) in linguistics</w:t>
       </w:r>
-      <w:bookmarkEnd w:id="24"/>
+      <w:bookmarkEnd w:id="23"/>
     </w:p>
     <w:p>
       <w:pPr>
@@ -11928,15 +11686,22 @@
         </w:rPr>
         <w:t xml:space="preserve">cceptability judgments were initially suggested as a substitute for assessing grammaticalness of syntactic theories. </w:t>
       </w:r>
+      <w:commentRangeStart w:id="24"/>
       <w:commentRangeStart w:id="25"/>
       <w:commentRangeStart w:id="26"/>
-      <w:commentRangeStart w:id="27"/>
       <w:r>
         <w:rPr>
           <w:lang w:val="en-US"/>
         </w:rPr>
         <w:t xml:space="preserve">Chomsky (1957) </w:t>
       </w:r>
+      <w:commentRangeEnd w:id="24"/>
+      <w:r>
+        <w:rPr>
+          <w:rStyle w:val="Kommentarzeichen"/>
+        </w:rPr>
+        <w:commentReference w:id="24"/>
+      </w:r>
       <w:commentRangeEnd w:id="25"/>
       <w:r>
         <w:rPr>
@@ -11950,13 +11715,6 @@
           <w:rStyle w:val="Kommentarzeichen"/>
         </w:rPr>
         <w:commentReference w:id="26"/>
-      </w:r>
-      <w:commentRangeEnd w:id="27"/>
-      <w:r>
-        <w:rPr>
-          <w:rStyle w:val="Kommentarzeichen"/>
-        </w:rPr>
-        <w:commentReference w:id="27"/>
       </w:r>
       <w:r>
         <w:rPr>
@@ -12454,7 +12212,7 @@
           <w:lang w:val="en-US"/>
         </w:rPr>
       </w:pPr>
-      <w:bookmarkStart w:id="28" w:name="_Toc139876984"/>
+      <w:bookmarkStart w:id="27" w:name="_Toc140048896"/>
       <w:r>
         <w:rPr>
           <w:rFonts w:cs="Arial"/>
@@ -12496,7 +12254,7 @@
         </w:rPr>
         <w:t>ethod</w:t>
       </w:r>
-      <w:bookmarkEnd w:id="28"/>
+      <w:bookmarkEnd w:id="27"/>
     </w:p>
     <w:p>
       <w:pPr>
@@ -12580,11 +12338,11 @@
       <w:pPr>
         <w:pStyle w:val="berschrift2"/>
       </w:pPr>
-      <w:bookmarkStart w:id="29" w:name="_Toc139876985"/>
+      <w:bookmarkStart w:id="28" w:name="_Toc140048897"/>
       <w:r>
         <w:t>3.1 Study design</w:t>
       </w:r>
-      <w:bookmarkEnd w:id="29"/>
+      <w:bookmarkEnd w:id="28"/>
     </w:p>
     <w:p>
       <w:pPr>
@@ -15159,6 +14917,46 @@
         </w:rPr>
         <w:t xml:space="preserve">At the end of the questionnaire, participants were asked to indicate </w:t>
       </w:r>
+      <w:commentRangeStart w:id="29"/>
+      <w:r>
+        <w:rPr>
+          <w:rFonts w:cs="Arial"/>
+          <w:szCs w:val="24"/>
+          <w:lang w:val="en-US"/>
+        </w:rPr>
+        <w:t>their age, level of education, where they grew up, and native languag</w:t>
+      </w:r>
+      <w:r>
+        <w:rPr>
+          <w:rFonts w:cs="Arial"/>
+          <w:szCs w:val="24"/>
+          <w:lang w:val="en-US"/>
+        </w:rPr>
+        <w:t>e/dialect</w:t>
+      </w:r>
+      <w:commentRangeEnd w:id="29"/>
+      <w:r>
+        <w:rPr>
+          <w:rStyle w:val="Kommentarzeichen"/>
+        </w:rPr>
+        <w:commentReference w:id="29"/>
+      </w:r>
+      <w:r>
+        <w:rPr>
+          <w:rFonts w:cs="Arial"/>
+          <w:szCs w:val="24"/>
+          <w:lang w:val="en-US"/>
+        </w:rPr>
+        <w:t>.</w:t>
+      </w:r>
+      <w:r>
+        <w:rPr>
+          <w:rFonts w:cs="Arial"/>
+          <w:szCs w:val="24"/>
+          <w:lang w:val="en-US"/>
+        </w:rPr>
+        <w:t xml:space="preserve"> Completing the entire questionnaire took the participants about </w:t>
+      </w:r>
       <w:commentRangeStart w:id="30"/>
       <w:r>
         <w:rPr>
@@ -15166,15 +14964,7 @@
           <w:szCs w:val="24"/>
           <w:lang w:val="en-US"/>
         </w:rPr>
-        <w:t>their age, level of education, where they grew up, and native languag</w:t>
-      </w:r>
-      <w:r>
-        <w:rPr>
-          <w:rFonts w:cs="Arial"/>
-          <w:szCs w:val="24"/>
-          <w:lang w:val="en-US"/>
-        </w:rPr>
-        <w:t>e/dialect</w:t>
+        <w:t xml:space="preserve">10 minutes </w:t>
       </w:r>
       <w:commentRangeEnd w:id="30"/>
       <w:r>
@@ -15182,38 +14972,6 @@
           <w:rStyle w:val="Kommentarzeichen"/>
         </w:rPr>
         <w:commentReference w:id="30"/>
-      </w:r>
-      <w:r>
-        <w:rPr>
-          <w:rFonts w:cs="Arial"/>
-          <w:szCs w:val="24"/>
-          <w:lang w:val="en-US"/>
-        </w:rPr>
-        <w:t>.</w:t>
-      </w:r>
-      <w:r>
-        <w:rPr>
-          <w:rFonts w:cs="Arial"/>
-          <w:szCs w:val="24"/>
-          <w:lang w:val="en-US"/>
-        </w:rPr>
-        <w:t xml:space="preserve"> Completing the entire questionnaire took the participants about </w:t>
-      </w:r>
-      <w:commentRangeStart w:id="31"/>
-      <w:r>
-        <w:rPr>
-          <w:rFonts w:cs="Arial"/>
-          <w:szCs w:val="24"/>
-          <w:lang w:val="en-US"/>
-        </w:rPr>
-        <w:t xml:space="preserve">10 minutes </w:t>
-      </w:r>
-      <w:commentRangeEnd w:id="31"/>
-      <w:r>
-        <w:rPr>
-          <w:rStyle w:val="Kommentarzeichen"/>
-        </w:rPr>
-        <w:commentReference w:id="31"/>
       </w:r>
       <w:r>
         <w:rPr>
@@ -15240,7 +14998,7 @@
       <w:pPr>
         <w:pStyle w:val="berschrift2"/>
       </w:pPr>
-      <w:bookmarkStart w:id="32" w:name="_Toc139876986"/>
+      <w:bookmarkStart w:id="31" w:name="_Toc140048898"/>
       <w:r>
         <w:t>3.</w:t>
       </w:r>
@@ -15256,7 +15014,7 @@
       <w:r>
         <w:t>critical and filler items</w:t>
       </w:r>
-      <w:bookmarkEnd w:id="32"/>
+      <w:bookmarkEnd w:id="31"/>
     </w:p>
     <w:p>
       <w:pPr>
@@ -15540,7 +15298,6 @@
           <w:rFonts w:cs="Arial"/>
           <w:iCs/>
           <w:szCs w:val="24"/>
-          <w:lang w:val="en-US"/>
         </w:rPr>
       </w:pPr>
       <w:r>
@@ -15572,7 +15329,6 @@
           <w:rFonts w:cs="Arial"/>
           <w:iCs/>
           <w:szCs w:val="24"/>
-          <w:lang w:val="en-US"/>
         </w:rPr>
         <w:t>‘No, UNTIL 6pm.’</w:t>
       </w:r>
@@ -15783,7 +15539,6 @@
           <w:rFonts w:cs="Arial"/>
           <w:iCs/>
           <w:szCs w:val="24"/>
-          <w:lang w:val="en-US"/>
         </w:rPr>
       </w:pPr>
       <w:r>
@@ -15815,7 +15570,6 @@
           <w:rFonts w:cs="Arial"/>
           <w:iCs/>
           <w:szCs w:val="24"/>
-          <w:lang w:val="en-US"/>
         </w:rPr>
         <w:t xml:space="preserve">‘No, </w:t>
       </w:r>
@@ -15824,7 +15578,6 @@
           <w:rFonts w:cs="Arial"/>
           <w:iCs/>
           <w:szCs w:val="24"/>
-          <w:lang w:val="en-US"/>
         </w:rPr>
         <w:t>until</w:t>
       </w:r>
@@ -15833,7 +15586,6 @@
           <w:rFonts w:cs="Arial"/>
           <w:iCs/>
           <w:szCs w:val="24"/>
-          <w:lang w:val="en-US"/>
         </w:rPr>
         <w:t xml:space="preserve"> 6pm.’ </w:t>
       </w:r>
@@ -16820,27 +16572,27 @@
         </w:rPr>
         <w:t xml:space="preserve">ritical items were adjusted to be in past tense to ensure that the word in contrastive focus is not in final position, </w:t>
       </w:r>
+      <w:commentRangeStart w:id="32"/>
       <w:commentRangeStart w:id="33"/>
-      <w:commentRangeStart w:id="34"/>
       <w:r>
         <w:rPr>
           <w:lang w:val="en-US"/>
         </w:rPr>
         <w:t xml:space="preserve">as this position is claimed to be a default location </w:t>
       </w:r>
+      <w:commentRangeEnd w:id="32"/>
+      <w:r>
+        <w:rPr>
+          <w:rStyle w:val="Kommentarzeichen"/>
+        </w:rPr>
+        <w:commentReference w:id="32"/>
+      </w:r>
       <w:commentRangeEnd w:id="33"/>
       <w:r>
         <w:rPr>
           <w:rStyle w:val="Kommentarzeichen"/>
         </w:rPr>
         <w:commentReference w:id="33"/>
-      </w:r>
-      <w:commentRangeEnd w:id="34"/>
-      <w:r>
-        <w:rPr>
-          <w:rStyle w:val="Kommentarzeichen"/>
-        </w:rPr>
-        <w:commentReference w:id="34"/>
       </w:r>
       <w:r>
         <w:rPr>
@@ -17608,19 +17360,19 @@
           <w:lang w:val="en-US"/>
         </w:rPr>
       </w:pPr>
-      <w:commentRangeStart w:id="35"/>
+      <w:commentRangeStart w:id="34"/>
       <w:r>
         <w:rPr>
           <w:lang w:val="en-US"/>
         </w:rPr>
         <w:t>(own stimuli)</w:t>
       </w:r>
-      <w:commentRangeEnd w:id="35"/>
+      <w:commentRangeEnd w:id="34"/>
       <w:r>
         <w:rPr>
           <w:rStyle w:val="Kommentarzeichen"/>
         </w:rPr>
-        <w:commentReference w:id="35"/>
+        <w:commentReference w:id="34"/>
       </w:r>
     </w:p>
     <w:p>
@@ -18818,13 +18570,13 @@
         </w:rPr>
         <w:t>(own stimuli)</w:t>
       </w:r>
-      <w:commentRangeStart w:id="36"/>
-      <w:commentRangeEnd w:id="36"/>
+      <w:commentRangeStart w:id="35"/>
+      <w:commentRangeEnd w:id="35"/>
       <w:r>
         <w:rPr>
           <w:rStyle w:val="Kommentarzeichen"/>
         </w:rPr>
-        <w:commentReference w:id="36"/>
+        <w:commentReference w:id="35"/>
       </w:r>
     </w:p>
     <w:p>
@@ -19411,13 +19163,13 @@
         </w:rPr>
         <w:t>(own stimuli)</w:t>
       </w:r>
-      <w:commentRangeStart w:id="37"/>
-      <w:commentRangeEnd w:id="37"/>
+      <w:commentRangeStart w:id="36"/>
+      <w:commentRangeEnd w:id="36"/>
       <w:r>
         <w:rPr>
           <w:rStyle w:val="Kommentarzeichen"/>
         </w:rPr>
-        <w:commentReference w:id="37"/>
+        <w:commentReference w:id="36"/>
       </w:r>
     </w:p>
     <w:p>
@@ -19588,12 +19340,12 @@
       <w:pPr>
         <w:pStyle w:val="berschrift2"/>
       </w:pPr>
-      <w:bookmarkStart w:id="38" w:name="_Toc139876987"/>
+      <w:bookmarkStart w:id="37" w:name="_Toc140048899"/>
       <w:r>
         <w:lastRenderedPageBreak/>
         <w:t>3.3 Recording of stimuli</w:t>
       </w:r>
-      <w:bookmarkEnd w:id="38"/>
+      <w:bookmarkEnd w:id="37"/>
     </w:p>
     <w:p>
       <w:pPr>
@@ -19793,9 +19545,9 @@
           <w:lang w:val="en-US"/>
         </w:rPr>
       </w:pPr>
-      <w:bookmarkStart w:id="39" w:name="_Toc139031147"/>
-      <w:bookmarkStart w:id="40" w:name="_Toc139181603"/>
-      <w:bookmarkStart w:id="41" w:name="_Toc139181632"/>
+      <w:bookmarkStart w:id="38" w:name="_Toc139031147"/>
+      <w:bookmarkStart w:id="39" w:name="_Toc139181603"/>
+      <w:bookmarkStart w:id="40" w:name="_Toc139181632"/>
       <w:r>
         <w:rPr>
           <w:lang w:val="en-US"/>
@@ -19838,9 +19590,9 @@
         </w:rPr>
         <w:t>Pitch contour of stimuli with emphasis</w:t>
       </w:r>
+      <w:bookmarkEnd w:id="38"/>
       <w:bookmarkEnd w:id="39"/>
       <w:bookmarkEnd w:id="40"/>
-      <w:bookmarkEnd w:id="41"/>
     </w:p>
     <w:p>
       <w:pPr>
@@ -20095,9 +19847,9 @@
           <w:lang w:val="en-US"/>
         </w:rPr>
       </w:pPr>
-      <w:bookmarkStart w:id="42" w:name="_Toc139031148"/>
-      <w:bookmarkStart w:id="43" w:name="_Toc139181604"/>
-      <w:bookmarkStart w:id="44" w:name="_Toc139181633"/>
+      <w:bookmarkStart w:id="41" w:name="_Toc139031148"/>
+      <w:bookmarkStart w:id="42" w:name="_Toc139181604"/>
+      <w:bookmarkStart w:id="43" w:name="_Toc139181633"/>
       <w:r>
         <w:rPr>
           <w:lang w:val="en-US"/>
@@ -20148,9 +19900,9 @@
         </w:rPr>
         <w:t>.</w:t>
       </w:r>
+      <w:bookmarkEnd w:id="41"/>
       <w:bookmarkEnd w:id="42"/>
       <w:bookmarkEnd w:id="43"/>
-      <w:bookmarkEnd w:id="44"/>
       <w:r>
         <w:rPr>
           <w:lang w:val="en-US"/>
@@ -20385,7 +20137,7 @@
       <w:pPr>
         <w:pStyle w:val="berschrift2"/>
       </w:pPr>
-      <w:bookmarkStart w:id="45" w:name="_Toc139876988"/>
+      <w:bookmarkStart w:id="44" w:name="_Toc140048900"/>
       <w:r>
         <w:lastRenderedPageBreak/>
         <w:t>3.</w:t>
@@ -20396,7 +20148,7 @@
       <w:r>
         <w:t xml:space="preserve"> Data collection</w:t>
       </w:r>
-      <w:bookmarkEnd w:id="45"/>
+      <w:bookmarkEnd w:id="44"/>
     </w:p>
     <w:p>
       <w:pPr>
@@ -20670,7 +20422,7 @@
       <w:pPr>
         <w:pStyle w:val="berschrift2"/>
       </w:pPr>
-      <w:bookmarkStart w:id="46" w:name="_Toc139876989"/>
+      <w:bookmarkStart w:id="45" w:name="_Toc140048901"/>
       <w:r>
         <w:t>3.</w:t>
       </w:r>
@@ -20686,7 +20438,7 @@
       <w:r>
         <w:t xml:space="preserve"> recruitment and characteristics</w:t>
       </w:r>
-      <w:bookmarkEnd w:id="46"/>
+      <w:bookmarkEnd w:id="45"/>
     </w:p>
     <w:p>
       <w:pPr>
@@ -20781,7 +20533,7 @@
       <w:pPr>
         <w:pStyle w:val="berschrift2"/>
       </w:pPr>
-      <w:bookmarkStart w:id="47" w:name="_Toc139876990"/>
+      <w:bookmarkStart w:id="46" w:name="_Toc140048902"/>
       <w:r>
         <w:t>3.</w:t>
       </w:r>
@@ -20791,7 +20543,7 @@
       <w:r>
         <w:t xml:space="preserve"> Data analysis</w:t>
       </w:r>
-      <w:bookmarkEnd w:id="47"/>
+      <w:bookmarkEnd w:id="46"/>
     </w:p>
     <w:p>
       <w:pPr>
@@ -20841,22 +20593,50 @@
         </w:rPr>
         <w:t xml:space="preserve">Participants’ Likert scale responses were z-scored and analyzed using Linear Mixed Models, using </w:t>
       </w:r>
+      <w:commentRangeStart w:id="47"/>
+      <w:r>
+        <w:rPr>
+          <w:rFonts w:cs="Arial"/>
+          <w:szCs w:val="24"/>
+          <w:lang w:val="en-US"/>
+        </w:rPr>
+        <w:t>R</w:t>
+      </w:r>
+      <w:r>
+        <w:rPr>
+          <w:rFonts w:cs="Arial"/>
+          <w:szCs w:val="24"/>
+          <w:lang w:val="en-US"/>
+        </w:rPr>
+        <w:t xml:space="preserve"> 3.2.3 </w:t>
+      </w:r>
+      <w:commentRangeEnd w:id="47"/>
+      <w:r>
+        <w:rPr>
+          <w:rStyle w:val="Kommentarzeichen"/>
+        </w:rPr>
+        <w:commentReference w:id="47"/>
+      </w:r>
+      <w:r>
+        <w:rPr>
+          <w:rFonts w:cs="Arial"/>
+          <w:szCs w:val="24"/>
+          <w:lang w:val="en-US"/>
+        </w:rPr>
+        <w:t xml:space="preserve">(cf. </w:t>
+      </w:r>
       <w:commentRangeStart w:id="48"/>
       <w:r>
         <w:rPr>
-          <w:rFonts w:cs="Arial"/>
-          <w:szCs w:val="24"/>
-          <w:lang w:val="en-US"/>
-        </w:rPr>
-        <w:t>R</w:t>
-      </w:r>
-      <w:r>
-        <w:rPr>
-          <w:rFonts w:cs="Arial"/>
-          <w:szCs w:val="24"/>
-          <w:lang w:val="en-US"/>
-        </w:rPr>
-        <w:t xml:space="preserve"> 3.2.3 </w:t>
+          <w:lang w:val="en-US"/>
+        </w:rPr>
+        <w:t>R Development Core Team</w:t>
+      </w:r>
+      <w:r>
+        <w:rPr>
+          <w:lang w:val="en-US"/>
+        </w:rPr>
+        <w:t xml:space="preserve"> 2015</w:t>
       </w:r>
       <w:commentRangeEnd w:id="48"/>
       <w:r>
@@ -20864,34 +20644,6 @@
           <w:rStyle w:val="Kommentarzeichen"/>
         </w:rPr>
         <w:commentReference w:id="48"/>
-      </w:r>
-      <w:r>
-        <w:rPr>
-          <w:rFonts w:cs="Arial"/>
-          <w:szCs w:val="24"/>
-          <w:lang w:val="en-US"/>
-        </w:rPr>
-        <w:t xml:space="preserve">(cf. </w:t>
-      </w:r>
-      <w:commentRangeStart w:id="49"/>
-      <w:r>
-        <w:rPr>
-          <w:lang w:val="en-US"/>
-        </w:rPr>
-        <w:t>R Development Core Team</w:t>
-      </w:r>
-      <w:r>
-        <w:rPr>
-          <w:lang w:val="en-US"/>
-        </w:rPr>
-        <w:t xml:space="preserve"> 2015</w:t>
-      </w:r>
-      <w:commentRangeEnd w:id="49"/>
-      <w:r>
-        <w:rPr>
-          <w:rStyle w:val="Kommentarzeichen"/>
-        </w:rPr>
-        <w:commentReference w:id="49"/>
       </w:r>
       <w:r>
         <w:rPr>
@@ -21024,7 +20776,7 @@
           <w:lang w:val="en-US"/>
         </w:rPr>
       </w:pPr>
-      <w:bookmarkStart w:id="50" w:name="_Toc139876991"/>
+      <w:bookmarkStart w:id="49" w:name="_Toc140048903"/>
       <w:r>
         <w:rPr>
           <w:rFonts w:cs="Arial"/>
@@ -21049,7 +20801,7 @@
         </w:rPr>
         <w:t>Results</w:t>
       </w:r>
-      <w:bookmarkEnd w:id="50"/>
+      <w:bookmarkEnd w:id="49"/>
     </w:p>
     <w:p>
       <w:pPr>
@@ -21145,7 +20897,7 @@
           <w:lang w:val="en-US"/>
         </w:rPr>
       </w:pPr>
-      <w:bookmarkStart w:id="51" w:name="_Toc139876992"/>
+      <w:bookmarkStart w:id="50" w:name="_Toc140048904"/>
       <w:r>
         <w:rPr>
           <w:rFonts w:cs="Arial"/>
@@ -21170,7 +20922,7 @@
         </w:rPr>
         <w:t>Discussion</w:t>
       </w:r>
-      <w:bookmarkEnd w:id="51"/>
+      <w:bookmarkEnd w:id="50"/>
     </w:p>
     <w:p>
       <w:pPr>
@@ -21208,11 +20960,11 @@
       <w:pPr>
         <w:pStyle w:val="berschrift2"/>
       </w:pPr>
-      <w:bookmarkStart w:id="52" w:name="_Toc139876993"/>
+      <w:bookmarkStart w:id="51" w:name="_Toc140048905"/>
       <w:r>
         <w:t>5.1 Interpretation of the findings</w:t>
       </w:r>
-      <w:bookmarkEnd w:id="52"/>
+      <w:bookmarkEnd w:id="51"/>
     </w:p>
     <w:p>
       <w:pPr>
@@ -21302,11 +21054,11 @@
       <w:pPr>
         <w:pStyle w:val="berschrift2"/>
       </w:pPr>
-      <w:bookmarkStart w:id="53" w:name="_Toc139876994"/>
+      <w:bookmarkStart w:id="52" w:name="_Toc140048906"/>
       <w:r>
         <w:t>5.2 Comparison with previous studies and theoretical predictions</w:t>
       </w:r>
-      <w:bookmarkEnd w:id="53"/>
+      <w:bookmarkEnd w:id="52"/>
     </w:p>
     <w:p>
       <w:pPr>
@@ -21364,11 +21116,11 @@
       <w:pPr>
         <w:pStyle w:val="berschrift2"/>
       </w:pPr>
-      <w:bookmarkStart w:id="54" w:name="_Toc139876995"/>
+      <w:bookmarkStart w:id="53" w:name="_Toc140048907"/>
       <w:r>
         <w:t>5.3 Implications for the understanding of German fragments</w:t>
       </w:r>
-      <w:bookmarkEnd w:id="54"/>
+      <w:bookmarkEnd w:id="53"/>
     </w:p>
     <w:p>
       <w:pPr>
@@ -21433,7 +21185,7 @@
           <w:lang w:val="en-US"/>
         </w:rPr>
       </w:pPr>
-      <w:bookmarkStart w:id="55" w:name="_Toc139876996"/>
+      <w:bookmarkStart w:id="54" w:name="_Toc140048908"/>
       <w:r>
         <w:rPr>
           <w:rFonts w:cs="Arial"/>
@@ -21450,7 +21202,7 @@
         </w:rPr>
         <w:t>. Conclusions</w:t>
       </w:r>
-      <w:bookmarkEnd w:id="55"/>
+      <w:bookmarkEnd w:id="54"/>
     </w:p>
     <w:p>
       <w:pPr>
@@ -21496,11 +21248,11 @@
       <w:pPr>
         <w:pStyle w:val="berschrift2"/>
       </w:pPr>
-      <w:bookmarkStart w:id="56" w:name="_Toc139876997"/>
+      <w:bookmarkStart w:id="55" w:name="_Toc140048909"/>
       <w:r>
         <w:t>6.1 Summary of findings</w:t>
       </w:r>
-      <w:bookmarkEnd w:id="56"/>
+      <w:bookmarkEnd w:id="55"/>
     </w:p>
     <w:p>
       <w:pPr>
@@ -21558,11 +21310,11 @@
       <w:pPr>
         <w:pStyle w:val="berschrift2"/>
       </w:pPr>
-      <w:bookmarkStart w:id="57" w:name="_Toc139876998"/>
+      <w:bookmarkStart w:id="56" w:name="_Toc140048910"/>
       <w:r>
         <w:t>6.2 Contributions to the field</w:t>
       </w:r>
-      <w:bookmarkEnd w:id="57"/>
+      <w:bookmarkEnd w:id="56"/>
     </w:p>
     <w:p>
       <w:pPr>
@@ -21620,11 +21372,11 @@
       <w:pPr>
         <w:pStyle w:val="berschrift2"/>
       </w:pPr>
-      <w:bookmarkStart w:id="58" w:name="_Toc139876999"/>
+      <w:bookmarkStart w:id="57" w:name="_Toc140048911"/>
       <w:r>
         <w:t>6.3 Limitations of the study</w:t>
       </w:r>
-      <w:bookmarkEnd w:id="58"/>
+      <w:bookmarkEnd w:id="57"/>
     </w:p>
     <w:p>
       <w:pPr>
@@ -21702,11 +21454,11 @@
       <w:pPr>
         <w:pStyle w:val="berschrift2"/>
       </w:pPr>
-      <w:bookmarkStart w:id="59" w:name="_Toc139877000"/>
+      <w:bookmarkStart w:id="58" w:name="_Toc140048912"/>
       <w:r>
         <w:t>6.4 Suggestions for future research</w:t>
       </w:r>
-      <w:bookmarkEnd w:id="59"/>
+      <w:bookmarkEnd w:id="58"/>
     </w:p>
     <w:p>
       <w:pPr>
@@ -21790,7 +21542,7 @@
           <w:lang w:val="en-US"/>
         </w:rPr>
       </w:pPr>
-      <w:bookmarkStart w:id="60" w:name="_Toc139877001"/>
+      <w:bookmarkStart w:id="59" w:name="_Toc140048913"/>
       <w:r>
         <w:rPr>
           <w:rFonts w:cs="Arial"/>
@@ -21816,7 +21568,7 @@
         </w:rPr>
         <w:t>References</w:t>
       </w:r>
-      <w:bookmarkEnd w:id="60"/>
+      <w:bookmarkEnd w:id="59"/>
     </w:p>
     <w:p>
       <w:pPr>
@@ -21883,7 +21635,7 @@
           <w:lang w:val="en-US"/>
         </w:rPr>
       </w:pPr>
-      <w:bookmarkStart w:id="61" w:name="_Toc139877002"/>
+      <w:bookmarkStart w:id="60" w:name="_Toc140048914"/>
       <w:r>
         <w:rPr>
           <w:rFonts w:cs="Arial"/>
@@ -21893,50 +21645,50 @@
         <w:lastRenderedPageBreak/>
         <w:t>8. Appendix</w:t>
       </w:r>
+      <w:bookmarkEnd w:id="60"/>
+    </w:p>
+    <w:p>
+      <w:pPr>
+        <w:pStyle w:val="berschrift2"/>
+        <w:rPr>
+          <w:rFonts w:cs="Arial"/>
+        </w:rPr>
+      </w:pPr>
+      <w:bookmarkStart w:id="61" w:name="_Toc140048915"/>
+      <w:r>
+        <w:rPr>
+          <w:rFonts w:cs="Arial"/>
+        </w:rPr>
+        <w:t xml:space="preserve">8.1 </w:t>
+      </w:r>
+      <w:r>
+        <w:rPr>
+          <w:rFonts w:cs="Arial"/>
+        </w:rPr>
+        <w:t>Abbreviations, symbols and other n</w:t>
+      </w:r>
+      <w:r>
+        <w:rPr>
+          <w:rFonts w:cs="Arial"/>
+        </w:rPr>
+        <w:t xml:space="preserve">otational </w:t>
+      </w:r>
+      <w:r>
+        <w:rPr>
+          <w:rFonts w:cs="Arial"/>
+        </w:rPr>
+        <w:t>c</w:t>
+      </w:r>
+      <w:r>
+        <w:rPr>
+          <w:rFonts w:cs="Arial"/>
+        </w:rPr>
+        <w:t>onventions</w:t>
+      </w:r>
       <w:bookmarkEnd w:id="61"/>
     </w:p>
     <w:p>
       <w:pPr>
-        <w:pStyle w:val="berschrift2"/>
-        <w:rPr>
-          <w:rFonts w:cs="Arial"/>
-        </w:rPr>
-      </w:pPr>
-      <w:bookmarkStart w:id="62" w:name="_Toc139877003"/>
-      <w:r>
-        <w:rPr>
-          <w:rFonts w:cs="Arial"/>
-        </w:rPr>
-        <w:t xml:space="preserve">8.1 </w:t>
-      </w:r>
-      <w:r>
-        <w:rPr>
-          <w:rFonts w:cs="Arial"/>
-        </w:rPr>
-        <w:t>Abbreviations, symbols and other n</w:t>
-      </w:r>
-      <w:r>
-        <w:rPr>
-          <w:rFonts w:cs="Arial"/>
-        </w:rPr>
-        <w:t xml:space="preserve">otational </w:t>
-      </w:r>
-      <w:r>
-        <w:rPr>
-          <w:rFonts w:cs="Arial"/>
-        </w:rPr>
-        <w:t>c</w:t>
-      </w:r>
-      <w:r>
-        <w:rPr>
-          <w:rFonts w:cs="Arial"/>
-        </w:rPr>
-        <w:t>onventions</w:t>
-      </w:r>
-      <w:bookmarkEnd w:id="62"/>
-    </w:p>
-    <w:p>
-      <w:pPr>
         <w:spacing w:after="0" w:line="360" w:lineRule="auto"/>
         <w:rPr>
           <w:rFonts w:cs="Arial"/>
@@ -21993,7 +21745,7 @@
         </w:rPr>
         <w:t>q</w:t>
       </w:r>
-      <w:commentRangeStart w:id="63"/>
+      <w:commentRangeStart w:id="62"/>
       <w:r>
         <w:rPr>
           <w:rFonts w:cs="Arial"/>
@@ -22002,12 +21754,12 @@
         </w:rPr>
         <w:t>uestionabl</w:t>
       </w:r>
-      <w:commentRangeEnd w:id="63"/>
+      <w:commentRangeEnd w:id="62"/>
       <w:r>
         <w:rPr>
           <w:rStyle w:val="Kommentarzeichen"/>
         </w:rPr>
-        <w:commentReference w:id="63"/>
+        <w:commentReference w:id="62"/>
       </w:r>
       <w:r>
         <w:rPr>
@@ -23672,7 +23424,7 @@
           <w:rFonts w:cs="Arial"/>
         </w:rPr>
       </w:pPr>
-      <w:bookmarkStart w:id="64" w:name="_Toc139877004"/>
+      <w:bookmarkStart w:id="63" w:name="_Toc140048916"/>
       <w:r>
         <w:rPr>
           <w:rFonts w:cs="Arial"/>
@@ -23686,7 +23438,7 @@
         </w:rPr>
         <w:t>critical items</w:t>
       </w:r>
-      <w:bookmarkEnd w:id="64"/>
+      <w:bookmarkEnd w:id="63"/>
     </w:p>
     <w:p>
       <w:pPr>
@@ -23702,7 +23454,7 @@
         </w:rPr>
         <w:t xml:space="preserve">The following list of critical items only includes written items. The auditory critical items can be found here: </w:t>
       </w:r>
-      <w:commentRangeStart w:id="65"/>
+      <w:commentRangeStart w:id="64"/>
       <w:r>
         <w:rPr>
           <w:lang w:val="en-US"/>
@@ -23741,12 +23493,12 @@
         </w:rPr>
         <w:fldChar w:fldCharType="end"/>
       </w:r>
-      <w:commentRangeEnd w:id="65"/>
+      <w:commentRangeEnd w:id="64"/>
       <w:r>
         <w:rPr>
           <w:rStyle w:val="Kommentarzeichen"/>
         </w:rPr>
-        <w:commentReference w:id="65"/>
+        <w:commentReference w:id="64"/>
       </w:r>
       <w:r>
         <w:rPr>
@@ -26015,11 +25767,11 @@
       <w:pPr>
         <w:pStyle w:val="berschrift2"/>
       </w:pPr>
-      <w:bookmarkStart w:id="66" w:name="_Toc139877005"/>
+      <w:bookmarkStart w:id="65" w:name="_Toc140048917"/>
       <w:r>
         <w:t>8.3 List of filler items</w:t>
       </w:r>
-      <w:bookmarkEnd w:id="66"/>
+      <w:bookmarkEnd w:id="65"/>
     </w:p>
     <w:p>
       <w:pPr>
@@ -26035,7 +25787,7 @@
         </w:rPr>
         <w:t xml:space="preserve">The following list of filler items only includes written items. The auditory filler items can be found here: </w:t>
       </w:r>
-      <w:commentRangeStart w:id="67"/>
+      <w:commentRangeStart w:id="66"/>
       <w:r>
         <w:rPr>
           <w:lang w:val="en-US"/>
@@ -26074,12 +25826,12 @@
         </w:rPr>
         <w:fldChar w:fldCharType="end"/>
       </w:r>
-      <w:commentRangeEnd w:id="67"/>
+      <w:commentRangeEnd w:id="66"/>
       <w:r>
         <w:rPr>
           <w:rStyle w:val="Kommentarzeichen"/>
         </w:rPr>
-        <w:commentReference w:id="67"/>
+        <w:commentReference w:id="66"/>
       </w:r>
       <w:r>
         <w:rPr>
@@ -29647,7 +29399,7 @@
       </w:r>
     </w:p>
   </w:comment>
-  <w:comment w:id="7" w:author="Miriam Schiele" w:date="2023-07-08T12:08:00Z" w:initials="MS">
+  <w:comment w:id="5" w:author="Miriam Schiele" w:date="2023-07-12T10:36:00Z" w:initials="MS">
     <w:p>
       <w:pPr>
         <w:pStyle w:val="Kommentartext"/>
@@ -29659,11 +29411,27 @@
         <w:annotationRef/>
       </w:r>
       <w:r>
+        <w:t>Update once MA is done</w:t>
+      </w:r>
+    </w:p>
+  </w:comment>
+  <w:comment w:id="8" w:author="Miriam Schiele" w:date="2023-07-08T12:08:00Z" w:initials="MS">
+    <w:p>
+      <w:pPr>
+        <w:pStyle w:val="Kommentartext"/>
+      </w:pPr>
+      <w:r>
+        <w:rPr>
+          <w:rStyle w:val="Kommentarzeichen"/>
+        </w:rPr>
+        <w:annotationRef/>
+      </w:r>
+      <w:r>
         <w:t>Alles noch überprüfen, ob wirklich keine Studien dazu gemacht wurden und nochmal umformulieren</w:t>
       </w:r>
     </w:p>
   </w:comment>
-  <w:comment w:id="9" w:author="Miriam Schiele" w:date="2023-06-27T08:36:00Z" w:initials="MS">
+  <w:comment w:id="11" w:author="Miriam Schiele" w:date="2023-07-07T13:40:00Z" w:initials="MS">
     <w:p>
       <w:pPr>
         <w:pStyle w:val="Kommentartext"/>
@@ -29675,11 +29443,11 @@
         <w:annotationRef/>
       </w:r>
       <w:r>
-        <w:t>Update that once the MA is done und insert in 1.1</w:t>
+        <w:t>Nochmal überprüfen, ob Reihenfolge stimmt</w:t>
       </w:r>
     </w:p>
   </w:comment>
-  <w:comment w:id="10" w:author="Miriam Schiele" w:date="2023-06-27T15:43:00Z" w:initials="MS">
+  <w:comment w:id="13" w:author="Miriam Schiele" w:date="2023-07-07T11:26:00Z" w:initials="MS">
     <w:p>
       <w:pPr>
         <w:pStyle w:val="Kommentartext"/>
@@ -29691,11 +29459,11 @@
         <w:annotationRef/>
       </w:r>
       <w:r>
-        <w:t>Oder löschen? Ich habe ja ein table of contents und dieser Absatz passt auch nicht zu dem Kapitel Scope and limitations</w:t>
+        <w:t>Glaubt Stainton das wirklich? Vielleicht lieber einen "echten" Vertreter vom deletion account nehmen</w:t>
       </w:r>
     </w:p>
   </w:comment>
-  <w:comment w:id="12" w:author="Miriam Schiele" w:date="2023-07-07T13:40:00Z" w:initials="MS">
+  <w:comment w:id="14" w:author="Miriam Schiele" w:date="2023-07-07T10:09:00Z" w:initials="MS">
     <w:p>
       <w:pPr>
         <w:pStyle w:val="Kommentartext"/>
@@ -29707,11 +29475,11 @@
         <w:annotationRef/>
       </w:r>
       <w:r>
-        <w:t>Nochmal überprüfen, ob Reihenfolge stimmt</w:t>
+        <w:t>For Zotero entry, see "Syntax of silence" in UB (not a PDF)</w:t>
       </w:r>
     </w:p>
   </w:comment>
-  <w:comment w:id="14" w:author="Miriam Schiele" w:date="2023-07-07T11:26:00Z" w:initials="MS">
+  <w:comment w:id="16" w:author="Miriam Schiele" w:date="2023-07-07T14:03:00Z" w:initials="MS">
     <w:p>
       <w:pPr>
         <w:pStyle w:val="Kommentartext"/>
@@ -29723,43 +29491,11 @@
         <w:annotationRef/>
       </w:r>
       <w:r>
-        <w:t>Glaubt Stainton das wirklich? Vielleicht lieber einen "echten" Vertreter vom deletion account nehmen</w:t>
+        <w:t>Nochmal umformulieren mit Merchant 2001</w:t>
       </w:r>
     </w:p>
   </w:comment>
-  <w:comment w:id="15" w:author="Miriam Schiele" w:date="2023-07-07T10:09:00Z" w:initials="MS">
-    <w:p>
-      <w:pPr>
-        <w:pStyle w:val="Kommentartext"/>
-      </w:pPr>
-      <w:r>
-        <w:rPr>
-          <w:rStyle w:val="Kommentarzeichen"/>
-        </w:rPr>
-        <w:annotationRef/>
-      </w:r>
-      <w:r>
-        <w:t>For Zotero entry, see "Syntax of silence" in UB (not a PDF)</w:t>
-      </w:r>
-    </w:p>
-  </w:comment>
-  <w:comment w:id="17" w:author="Miriam Schiele" w:date="2023-07-07T14:03:00Z" w:initials="MS">
-    <w:p>
-      <w:pPr>
-        <w:pStyle w:val="Kommentartext"/>
-      </w:pPr>
-      <w:r>
-        <w:rPr>
-          <w:rStyle w:val="Kommentarzeichen"/>
-        </w:rPr>
-        <w:annotationRef/>
-      </w:r>
-      <w:r>
-        <w:t>Nochmal umformulieren mit Merchant 2001</w:t>
-      </w:r>
-    </w:p>
-  </w:comment>
-  <w:comment w:id="19" w:author="Miriam Schiele" w:date="2023-06-21T11:28:00Z" w:initials="MS">
+  <w:comment w:id="18" w:author="Miriam Schiele" w:date="2023-06-21T11:28:00Z" w:initials="MS">
     <w:p>
       <w:pPr>
         <w:pStyle w:val="Kommentartext"/>
@@ -29779,7 +29515,7 @@
       </w:r>
     </w:p>
   </w:comment>
-  <w:comment w:id="18" w:author="Miriam Schiele" w:date="2023-06-16T10:42:00Z" w:initials="MS">
+  <w:comment w:id="17" w:author="Miriam Schiele" w:date="2023-06-16T10:42:00Z" w:initials="MS">
     <w:p>
       <w:pPr>
         <w:pStyle w:val="Kommentartext"/>
@@ -29795,7 +29531,7 @@
       </w:r>
     </w:p>
   </w:comment>
-  <w:comment w:id="22" w:author="Miriam Schiele" w:date="2023-07-07T13:18:00Z" w:initials="MS">
+  <w:comment w:id="21" w:author="Miriam Schiele" w:date="2023-07-07T13:18:00Z" w:initials="MS">
     <w:p>
       <w:pPr>
         <w:pStyle w:val="Kommentartext"/>
@@ -29811,7 +29547,7 @@
       </w:r>
     </w:p>
   </w:comment>
-  <w:comment w:id="23" w:author="Miriam Schiele" w:date="2023-07-08T11:21:00Z" w:initials="MS">
+  <w:comment w:id="22" w:author="Miriam Schiele" w:date="2023-07-08T11:21:00Z" w:initials="MS">
     <w:p>
       <w:pPr>
         <w:pStyle w:val="Kommentartext"/>
@@ -29827,7 +29563,7 @@
       </w:r>
     </w:p>
   </w:comment>
-  <w:comment w:id="25" w:author="Miriam Schiele" w:date="2023-07-01T10:46:00Z" w:initials="MS">
+  <w:comment w:id="24" w:author="Miriam Schiele" w:date="2023-07-01T10:46:00Z" w:initials="MS">
     <w:p>
       <w:pPr>
         <w:pStyle w:val="Kommentartext"/>
@@ -29843,7 +29579,7 @@
       </w:r>
     </w:p>
   </w:comment>
-  <w:comment w:id="26" w:author="Miriam Schiele" w:date="2023-07-01T10:47:00Z" w:initials="MS">
+  <w:comment w:id="25" w:author="Miriam Schiele" w:date="2023-07-01T10:47:00Z" w:initials="MS">
     <w:p>
       <w:pPr>
         <w:pStyle w:val="Kommentartext"/>
@@ -29859,7 +29595,7 @@
       </w:r>
     </w:p>
   </w:comment>
-  <w:comment w:id="27" w:author="Miriam Schiele" w:date="2023-07-01T10:50:00Z" w:initials="MS">
+  <w:comment w:id="26" w:author="Miriam Schiele" w:date="2023-07-01T10:50:00Z" w:initials="MS">
     <w:p>
       <w:pPr>
         <w:pStyle w:val="Kommentartext"/>
@@ -29880,7 +29616,7 @@
       </w:hyperlink>
     </w:p>
   </w:comment>
-  <w:comment w:id="30" w:author="Miriam Schiele" w:date="2023-06-27T16:35:00Z" w:initials="MS">
+  <w:comment w:id="29" w:author="Miriam Schiele" w:date="2023-06-27T16:35:00Z" w:initials="MS">
     <w:p>
       <w:pPr>
         <w:pStyle w:val="Kommentartext"/>
@@ -29896,7 +29632,7 @@
       </w:r>
     </w:p>
   </w:comment>
-  <w:comment w:id="31" w:author="Miriam Schiele" w:date="2023-07-10T10:49:00Z" w:initials="MS">
+  <w:comment w:id="30" w:author="Miriam Schiele" w:date="2023-07-10T10:49:00Z" w:initials="MS">
     <w:p>
       <w:pPr>
         <w:pStyle w:val="Kommentartext"/>
@@ -29912,7 +29648,7 @@
       </w:r>
     </w:p>
   </w:comment>
-  <w:comment w:id="33" w:author="Miriam Schiele" w:date="2023-06-20T15:27:00Z" w:initials="MS">
+  <w:comment w:id="32" w:author="Miriam Schiele" w:date="2023-06-20T15:27:00Z" w:initials="MS">
     <w:p>
       <w:pPr>
         <w:pStyle w:val="Kommentartext"/>
@@ -29928,7 +29664,7 @@
       </w:r>
     </w:p>
   </w:comment>
-  <w:comment w:id="34" w:author="Miriam Schiele" w:date="2023-06-30T16:21:00Z" w:initials="MS">
+  <w:comment w:id="33" w:author="Miriam Schiele" w:date="2023-06-30T16:21:00Z" w:initials="MS">
     <w:p>
       <w:pPr>
         <w:pStyle w:val="Kommentartext"/>
@@ -29944,7 +29680,23 @@
       </w:r>
     </w:p>
   </w:comment>
-  <w:comment w:id="35" w:author="Miriam Schiele" w:date="2023-06-30T10:05:00Z" w:initials="MS">
+  <w:comment w:id="34" w:author="Miriam Schiele" w:date="2023-06-30T10:05:00Z" w:initials="MS">
+    <w:p>
+      <w:pPr>
+        <w:pStyle w:val="Kommentartext"/>
+      </w:pPr>
+      <w:r>
+        <w:rPr>
+          <w:rStyle w:val="Kommentarzeichen"/>
+        </w:rPr>
+        <w:annotationRef/>
+      </w:r>
+      <w:r>
+        <w:t>Die Stimuli sind eigentlich von Featherston, aber er hat meines Wissens nirgends seine Materialien publiziert, deswegen kann ich es nicht zitieren. Fußnote?</w:t>
+      </w:r>
+    </w:p>
+  </w:comment>
+  <w:comment w:id="35" w:author="Miriam Schiele" w:date="2023-06-27T16:43:00Z" w:initials="MS">
     <w:p>
       <w:pPr>
         <w:pStyle w:val="Kommentartext"/>
@@ -29976,7 +29728,7 @@
       </w:r>
     </w:p>
   </w:comment>
-  <w:comment w:id="37" w:author="Miriam Schiele" w:date="2023-06-27T16:43:00Z" w:initials="MS">
+  <w:comment w:id="47" w:author="Miriam Schiele" w:date="2023-07-05T11:36:00Z" w:initials="MS">
     <w:p>
       <w:pPr>
         <w:pStyle w:val="Kommentartext"/>
@@ -29988,7 +29740,7 @@
         <w:annotationRef/>
       </w:r>
       <w:r>
-        <w:t>Die Stimuli sind eigentlich von Featherston, aber er hat meines Wissens nirgends seine Materialien publiziert, deswegen kann ich es nicht zitieren. Fußnote?</w:t>
+        <w:t>Check if that is actually the version that was used</w:t>
       </w:r>
     </w:p>
   </w:comment>
@@ -30004,11 +29756,11 @@
         <w:annotationRef/>
       </w:r>
       <w:r>
-        <w:t>Check if that is actually the version that was used</w:t>
+        <w:t>See Harris &amp; Carlson 2018 references for how to cite them</w:t>
       </w:r>
     </w:p>
   </w:comment>
-  <w:comment w:id="49" w:author="Miriam Schiele" w:date="2023-07-05T11:36:00Z" w:initials="MS">
+  <w:comment w:id="62" w:author="Miriam Schiele" w:date="2023-07-01T10:17:00Z" w:initials="MS">
     <w:p>
       <w:pPr>
         <w:pStyle w:val="Kommentartext"/>
@@ -30020,11 +29772,11 @@
         <w:annotationRef/>
       </w:r>
       <w:r>
-        <w:t>See Harris &amp; Carlson 2018 references for how to cite them</w:t>
+        <w:t>Check the entire list to see which abbreviations were even used in the thesis</w:t>
       </w:r>
     </w:p>
   </w:comment>
-  <w:comment w:id="63" w:author="Miriam Schiele" w:date="2023-07-01T10:17:00Z" w:initials="MS">
+  <w:comment w:id="64" w:author="Miriam Schiele" w:date="2023-06-30T09:31:00Z" w:initials="MS">
     <w:p>
       <w:pPr>
         <w:pStyle w:val="Kommentartext"/>
@@ -30036,27 +29788,11 @@
         <w:annotationRef/>
       </w:r>
       <w:r>
-        <w:t>Check the entire list to see which abbreviations were even used in the thesis</w:t>
+        <w:t>Link to PRIVATE repository. Publish repository? Or publish recordings somewhere else?</w:t>
       </w:r>
     </w:p>
   </w:comment>
-  <w:comment w:id="65" w:author="Miriam Schiele" w:date="2023-06-30T09:31:00Z" w:initials="MS">
-    <w:p>
-      <w:pPr>
-        <w:pStyle w:val="Kommentartext"/>
-      </w:pPr>
-      <w:r>
-        <w:rPr>
-          <w:rStyle w:val="Kommentarzeichen"/>
-        </w:rPr>
-        <w:annotationRef/>
-      </w:r>
-      <w:r>
-        <w:t>Link to PRIVATE repository. Publish repository? Or publish recordings somewhere else?</w:t>
-      </w:r>
-    </w:p>
-  </w:comment>
-  <w:comment w:id="67" w:author="Miriam Schiele" w:date="2023-06-30T09:29:00Z" w:initials="MS">
+  <w:comment w:id="66" w:author="Miriam Schiele" w:date="2023-06-30T09:29:00Z" w:initials="MS">
     <w:p>
       <w:pPr>
         <w:pStyle w:val="Kommentartext"/>
@@ -30080,9 +29816,8 @@
   <w15:commentEx w15:paraId="7E4996C2" w15:done="0"/>
   <w15:commentEx w15:paraId="50FBE864" w15:done="0"/>
   <w15:commentEx w15:paraId="642ADA02" w15:done="0"/>
+  <w15:commentEx w15:paraId="3B353504" w15:done="0"/>
   <w15:commentEx w15:paraId="635A0965" w15:done="0"/>
-  <w15:commentEx w15:paraId="4A40F3B8" w15:done="0"/>
-  <w15:commentEx w15:paraId="6A77510B" w15:paraIdParent="4A40F3B8" w15:done="0"/>
   <w15:commentEx w15:paraId="74105FD8" w15:done="0"/>
   <w15:commentEx w15:paraId="20FA7BCA" w15:done="0"/>
   <w15:commentEx w15:paraId="446BBBDD" w15:done="0"/>
@@ -30110,13 +29845,12 @@
 </file>
 
 <file path=word/commentsExtensible.xml><?xml version="1.0" encoding="utf-8"?>
-<w16cex:commentsExtensible xmlns:wpc="http://schemas.microsoft.com/office/word/2010/wordprocessingCanvas" xmlns:cx="http://schemas.microsoft.com/office/drawing/2014/chartex" xmlns:cx1="http://schemas.microsoft.com/office/drawing/2015/9/8/chartex" xmlns:cx2="http://schemas.microsoft.com/office/drawing/2015/10/21/chartex" xmlns:cx3="http://schemas.microsoft.com/office/drawing/2016/5/9/chartex" xmlns:cx4="http://schemas.microsoft.com/office/drawing/2016/5/10/chartex" xmlns:cx5="http://schemas.microsoft.com/office/drawing/2016/5/11/chartex" xmlns:cx6="http://schemas.microsoft.com/office/drawing/2016/5/12/chartex" xmlns:cx7="http://schemas.microsoft.com/office/drawing/2016/5/13/chartex" xmlns:cx8="http://schemas.microsoft.com/office/drawing/2016/5/14/chartex" xmlns:mc="http://schemas.openxmlformats.org/markup-compatibility/2006" xmlns:aink="http://schemas.microsoft.com/office/drawing/2016/ink" xmlns:am3d="http://schemas.microsoft.com/office/drawing/2017/model3d" xmlns:o="urn:schemas-microsoft-com:office:office" xmlns:oel="http://schemas.microsoft.com/office/2019/extlst" xmlns:r="http://schemas.openxmlformats.org/officeDocument/2006/relationships" xmlns:m="http://schemas.openxmlformats.org/officeDocument/2006/math" xmlns:v="urn:schemas-microsoft-com:vml" xmlns:wp14="http://schemas.microsoft.com/office/word/2010/wordprocessingDrawing" xmlns:wp="http://schemas.openxmlformats.org/drawingml/2006/wordprocessingDrawing" xmlns:w10="urn:schemas-microsoft-com:office:word" xmlns:w="http://schemas.openxmlformats.org/wordprocessingml/2006/main" xmlns:w14="http://schemas.microsoft.com/office/word/2010/wordml" xmlns:w15="http://schemas.microsoft.com/office/word/2012/wordml" xmlns:w16cex="http://schemas.microsoft.com/office/word/2018/wordml/cex" xmlns:w16cid="http://schemas.microsoft.com/office/word/2016/wordml/cid" xmlns:w16="http://schemas.microsoft.com/office/word/2018/wordml" xmlns:w16sdtdh="http://schemas.microsoft.com/office/word/2020/wordml/sdtdatahash" xmlns:w16se="http://schemas.microsoft.com/office/word/2015/wordml/symex" xmlns:wpg="http://schemas.microsoft.com/office/word/2010/wordprocessingGroup" xmlns:wpi="http://schemas.microsoft.com/office/word/2010/wordprocessingInk" xmlns:wne="http://schemas.microsoft.com/office/word/2006/wordml" xmlns:wps="http://schemas.microsoft.com/office/word/2010/wordprocessingShape" mc:Ignorable="w14 w15 w16se w16cid w16 w16cex w16sdtdh wp14">
+<w16cex:commentsExtensible xmlns:wpc="http://schemas.microsoft.com/office/word/2010/wordprocessingCanvas" xmlns:cx="http://schemas.microsoft.com/office/drawing/2014/chartex" xmlns:cx1="http://schemas.microsoft.com/office/drawing/2015/9/8/chartex" xmlns:cx2="http://schemas.microsoft.com/office/drawing/2015/10/21/chartex" xmlns:cx3="http://schemas.microsoft.com/office/drawing/2016/5/9/chartex" xmlns:cx4="http://schemas.microsoft.com/office/drawing/2016/5/10/chartex" xmlns:cx5="http://schemas.microsoft.com/office/drawing/2016/5/11/chartex" xmlns:cx6="http://schemas.microsoft.com/office/drawing/2016/5/12/chartex" xmlns:cx7="http://schemas.microsoft.com/office/drawing/2016/5/13/chartex" xmlns:cx8="http://schemas.microsoft.com/office/drawing/2016/5/14/chartex" xmlns:cr="http://schemas.microsoft.com/office/comments/2020/reactions" xmlns:mc="http://schemas.openxmlformats.org/markup-compatibility/2006" xmlns:aink="http://schemas.microsoft.com/office/drawing/2016/ink" xmlns:am3d="http://schemas.microsoft.com/office/drawing/2017/model3d" xmlns:o="urn:schemas-microsoft-com:office:office" xmlns:oel="http://schemas.microsoft.com/office/2019/extlst" xmlns:r="http://schemas.openxmlformats.org/officeDocument/2006/relationships" xmlns:m="http://schemas.openxmlformats.org/officeDocument/2006/math" xmlns:v="urn:schemas-microsoft-com:vml" xmlns:wp14="http://schemas.microsoft.com/office/word/2010/wordprocessingDrawing" xmlns:wp="http://schemas.openxmlformats.org/drawingml/2006/wordprocessingDrawing" xmlns:w10="urn:schemas-microsoft-com:office:word" xmlns:w="http://schemas.openxmlformats.org/wordprocessingml/2006/main" xmlns:w14="http://schemas.microsoft.com/office/word/2010/wordml" xmlns:w15="http://schemas.microsoft.com/office/word/2012/wordml" xmlns:w16cex="http://schemas.microsoft.com/office/word/2018/wordml/cex" xmlns:w16cid="http://schemas.microsoft.com/office/word/2016/wordml/cid" xmlns:w16="http://schemas.microsoft.com/office/word/2018/wordml" xmlns:w16sdtdh="http://schemas.microsoft.com/office/word/2020/wordml/sdtdatahash" xmlns:w16se="http://schemas.microsoft.com/office/word/2015/wordml/symex" xmlns:wpg="http://schemas.microsoft.com/office/word/2010/wordprocessingGroup" xmlns:wpi="http://schemas.microsoft.com/office/word/2010/wordprocessingInk" xmlns:wne="http://schemas.microsoft.com/office/word/2006/wordml" xmlns:wps="http://schemas.microsoft.com/office/word/2010/wordprocessingShape" mc:Ignorable="w14 w15 w16se w16cid w16 w16cex w16sdtdh cr wp14">
   <w16cex:commentExtensible w16cex:durableId="2847E51D" w16cex:dateUtc="2023-06-29T09:10:00Z"/>
   <w16cex:commentExtensible w16cex:durableId="284559AD" w16cex:dateUtc="2023-06-27T10:50:00Z"/>
   <w16cex:commentExtensible w16cex:durableId="2857E1F3" w16cex:dateUtc="2023-07-11T12:13:00Z"/>
+  <w16cex:commentExtensible w16cex:durableId="285900B5" w16cex:dateUtc="2023-07-12T08:36:00Z"/>
   <w16cex:commentExtensible w16cex:durableId="2853D04F" w16cex:dateUtc="2023-07-08T10:08:00Z"/>
-  <w16cex:commentExtensible w16cex:durableId="28451DFD" w16cex:dateUtc="2023-06-27T06:36:00Z"/>
-  <w16cex:commentExtensible w16cex:durableId="2845823D" w16cex:dateUtc="2023-06-27T13:43:00Z"/>
   <w16cex:commentExtensible w16cex:durableId="28529440" w16cex:dateUtc="2023-07-07T11:40:00Z"/>
   <w16cex:commentExtensible w16cex:durableId="285274DC" w16cex:dateUtc="2023-07-07T09:26:00Z"/>
   <w16cex:commentExtensible w16cex:durableId="285262E7" w16cex:dateUtc="2023-07-07T08:09:00Z"/>
@@ -30148,9 +29882,8 @@
   <w16cid:commentId w16cid:paraId="7E4996C2" w16cid:durableId="2847E51D"/>
   <w16cid:commentId w16cid:paraId="50FBE864" w16cid:durableId="284559AD"/>
   <w16cid:commentId w16cid:paraId="642ADA02" w16cid:durableId="2857E1F3"/>
+  <w16cid:commentId w16cid:paraId="3B353504" w16cid:durableId="285900B5"/>
   <w16cid:commentId w16cid:paraId="635A0965" w16cid:durableId="2853D04F"/>
-  <w16cid:commentId w16cid:paraId="4A40F3B8" w16cid:durableId="28451DFD"/>
-  <w16cid:commentId w16cid:paraId="6A77510B" w16cid:durableId="2845823D"/>
   <w16cid:commentId w16cid:paraId="74105FD8" w16cid:durableId="28529440"/>
   <w16cid:commentId w16cid:paraId="20FA7BCA" w16cid:durableId="285274DC"/>
   <w16cid:commentId w16cid:paraId="446BBBDD" w16cid:durableId="285262E7"/>

--- a/4_writing/Schiele MA Thesis.docx
+++ b/4_writing/Schiele MA Thesis.docx
@@ -418,14 +418,12 @@
         <w:rPr>
           <w:rFonts w:cs="Arial"/>
           <w:szCs w:val="24"/>
-          <w:lang w:val="en-US"/>
-        </w:rPr>
-      </w:pPr>
-      <w:r>
-        <w:rPr>
-          <w:rFonts w:cs="Arial"/>
-          <w:szCs w:val="24"/>
-          <w:lang w:val="en-US"/>
+        </w:rPr>
+      </w:pPr>
+      <w:r>
+        <w:rPr>
+          <w:rFonts w:cs="Arial"/>
+          <w:szCs w:val="24"/>
         </w:rPr>
         <w:t>Miriam Schiele</w:t>
       </w:r>
@@ -438,14 +436,12 @@
         <w:rPr>
           <w:rFonts w:cs="Arial"/>
           <w:szCs w:val="24"/>
-          <w:lang w:val="en-US"/>
-        </w:rPr>
-      </w:pPr>
-      <w:r>
-        <w:rPr>
-          <w:rFonts w:cs="Arial"/>
-          <w:szCs w:val="24"/>
-          <w:lang w:val="en-US"/>
+        </w:rPr>
+      </w:pPr>
+      <w:r>
+        <w:rPr>
+          <w:rFonts w:cs="Arial"/>
+          <w:szCs w:val="24"/>
         </w:rPr>
         <w:t>miriam.schiele@student.uni-tuebingen.de</w:t>
       </w:r>
@@ -460,6 +456,7 @@
           <w:szCs w:val="24"/>
         </w:rPr>
       </w:pPr>
+      <w:proofErr w:type="spellStart"/>
       <w:r>
         <w:rPr>
           <w:rFonts w:cs="Arial"/>
@@ -472,8 +469,17 @@
           <w:rFonts w:cs="Arial"/>
           <w:szCs w:val="24"/>
         </w:rPr>
-        <w:t xml:space="preserve">atriculation </w:t>
-      </w:r>
+        <w:t>atriculation</w:t>
+      </w:r>
+      <w:proofErr w:type="spellEnd"/>
+      <w:r>
+        <w:rPr>
+          <w:rFonts w:cs="Arial"/>
+          <w:szCs w:val="24"/>
+        </w:rPr>
+        <w:t xml:space="preserve"> </w:t>
+      </w:r>
+      <w:proofErr w:type="spellStart"/>
       <w:r>
         <w:rPr>
           <w:rFonts w:cs="Arial"/>
@@ -488,6 +494,7 @@
         </w:rPr>
         <w:t>umber</w:t>
       </w:r>
+      <w:proofErr w:type="spellEnd"/>
       <w:r>
         <w:rPr>
           <w:rFonts w:cs="Arial"/>
@@ -3773,6 +3780,7 @@
           <w:rFonts w:cs="Arial"/>
           <w:iCs/>
           <w:szCs w:val="24"/>
+          <w:lang w:val="en-US"/>
         </w:rPr>
       </w:pPr>
       <w:r>
@@ -3780,6 +3788,7 @@
           <w:rFonts w:cs="Arial"/>
           <w:iCs/>
           <w:szCs w:val="24"/>
+          <w:lang w:val="en-US"/>
         </w:rPr>
         <w:t xml:space="preserve">B: </w:t>
       </w:r>
@@ -3788,6 +3797,7 @@
           <w:rFonts w:cs="Arial"/>
           <w:iCs/>
           <w:szCs w:val="24"/>
+          <w:lang w:val="en-US"/>
         </w:rPr>
         <w:tab/>
       </w:r>
@@ -3796,6 +3806,7 @@
           <w:rFonts w:cs="Arial"/>
           <w:iCs/>
           <w:szCs w:val="24"/>
+          <w:lang w:val="en-US"/>
         </w:rPr>
         <w:t>Nein, BIS 18 Uhr.</w:t>
       </w:r>
@@ -3810,6 +3821,7 @@
           <w:rFonts w:cs="Arial"/>
           <w:iCs/>
           <w:szCs w:val="24"/>
+          <w:lang w:val="en-US"/>
         </w:rPr>
       </w:pPr>
       <w:r>
@@ -3817,30 +3829,26 @@
           <w:rFonts w:cs="Arial"/>
           <w:iCs/>
           <w:szCs w:val="24"/>
-        </w:rPr>
-        <w:tab/>
+          <w:lang w:val="en-US"/>
+        </w:rPr>
+        <w:tab/>
+        <w:t>‘</w:t>
       </w:r>
       <w:r>
         <w:rPr>
           <w:rFonts w:cs="Arial"/>
           <w:iCs/>
           <w:szCs w:val="24"/>
-        </w:rPr>
-        <w:t>‘</w:t>
+          <w:lang w:val="en-US"/>
+        </w:rPr>
+        <w:t>No, UNTIL 6pm.</w:t>
       </w:r>
       <w:r>
         <w:rPr>
           <w:rFonts w:cs="Arial"/>
           <w:iCs/>
           <w:szCs w:val="24"/>
-        </w:rPr>
-        <w:t>No, UNTIL 6pm.</w:t>
-      </w:r>
-      <w:r>
-        <w:rPr>
-          <w:rFonts w:cs="Arial"/>
-          <w:iCs/>
-          <w:szCs w:val="24"/>
+          <w:lang w:val="en-US"/>
         </w:rPr>
         <w:t>’</w:t>
       </w:r>
@@ -4031,6 +4039,7 @@
           <w:rFonts w:cs="Arial"/>
           <w:iCs/>
           <w:szCs w:val="24"/>
+          <w:lang w:val="en-US"/>
         </w:rPr>
       </w:pPr>
       <w:r>
@@ -4038,6 +4047,7 @@
           <w:rFonts w:cs="Arial"/>
           <w:iCs/>
           <w:szCs w:val="24"/>
+          <w:lang w:val="en-US"/>
         </w:rPr>
         <w:t xml:space="preserve">B: </w:t>
       </w:r>
@@ -4046,6 +4056,7 @@
           <w:rFonts w:cs="Arial"/>
           <w:iCs/>
           <w:szCs w:val="24"/>
+          <w:lang w:val="en-US"/>
         </w:rPr>
         <w:tab/>
       </w:r>
@@ -4054,6 +4065,7 @@
           <w:rFonts w:cs="Arial"/>
           <w:iCs/>
           <w:szCs w:val="24"/>
+          <w:lang w:val="en-US"/>
         </w:rPr>
         <w:t xml:space="preserve">Nein, </w:t>
       </w:r>
@@ -4062,6 +4074,7 @@
           <w:rFonts w:cs="Arial"/>
           <w:iCs/>
           <w:szCs w:val="24"/>
+          <w:lang w:val="en-US"/>
         </w:rPr>
         <w:t>bis</w:t>
       </w:r>
@@ -4070,6 +4083,7 @@
           <w:rFonts w:cs="Arial"/>
           <w:iCs/>
           <w:szCs w:val="24"/>
+          <w:lang w:val="en-US"/>
         </w:rPr>
         <w:t xml:space="preserve"> 18 Uhr.</w:t>
       </w:r>
@@ -4084,6 +4098,7 @@
           <w:rFonts w:cs="Arial"/>
           <w:iCs/>
           <w:szCs w:val="24"/>
+          <w:lang w:val="en-US"/>
         </w:rPr>
       </w:pPr>
       <w:r>
@@ -4091,54 +4106,53 @@
           <w:rFonts w:cs="Arial"/>
           <w:iCs/>
           <w:szCs w:val="24"/>
-        </w:rPr>
-        <w:tab/>
+          <w:lang w:val="en-US"/>
+        </w:rPr>
+        <w:tab/>
+        <w:t>‘</w:t>
       </w:r>
       <w:r>
         <w:rPr>
           <w:rFonts w:cs="Arial"/>
           <w:iCs/>
           <w:szCs w:val="24"/>
-        </w:rPr>
-        <w:t>‘</w:t>
+          <w:lang w:val="en-US"/>
+        </w:rPr>
+        <w:t xml:space="preserve">No, </w:t>
       </w:r>
       <w:r>
         <w:rPr>
           <w:rFonts w:cs="Arial"/>
           <w:iCs/>
           <w:szCs w:val="24"/>
-        </w:rPr>
-        <w:t xml:space="preserve">No, </w:t>
+          <w:lang w:val="en-US"/>
+        </w:rPr>
+        <w:t>until</w:t>
       </w:r>
       <w:r>
         <w:rPr>
           <w:rFonts w:cs="Arial"/>
           <w:iCs/>
           <w:szCs w:val="24"/>
-        </w:rPr>
-        <w:t>until</w:t>
+          <w:lang w:val="en-US"/>
+        </w:rPr>
+        <w:t xml:space="preserve"> 6pm.</w:t>
       </w:r>
       <w:r>
         <w:rPr>
           <w:rFonts w:cs="Arial"/>
           <w:iCs/>
           <w:szCs w:val="24"/>
-        </w:rPr>
-        <w:t xml:space="preserve"> 6pm.</w:t>
+          <w:lang w:val="en-US"/>
+        </w:rPr>
+        <w:t>’</w:t>
       </w:r>
       <w:r>
         <w:rPr>
           <w:rFonts w:cs="Arial"/>
           <w:iCs/>
           <w:szCs w:val="24"/>
-        </w:rPr>
-        <w:t>’</w:t>
-      </w:r>
-      <w:r>
-        <w:rPr>
-          <w:rFonts w:cs="Arial"/>
-          <w:iCs/>
-          <w:szCs w:val="24"/>
+          <w:lang w:val="en-US"/>
         </w:rPr>
         <w:t xml:space="preserve"> </w:t>
       </w:r>
@@ -4988,7 +5002,21 @@
         <w:rPr>
           <w:lang w:val="en-US"/>
         </w:rPr>
-        <w:t xml:space="preserve"> (cf. Akinnaso 1982). Therefore, </w:t>
+        <w:t xml:space="preserve"> (cf. </w:t>
+      </w:r>
+      <w:proofErr w:type="spellStart"/>
+      <w:r>
+        <w:rPr>
+          <w:lang w:val="en-US"/>
+        </w:rPr>
+        <w:t>Akinnaso</w:t>
+      </w:r>
+      <w:proofErr w:type="spellEnd"/>
+      <w:r>
+        <w:rPr>
+          <w:lang w:val="en-US"/>
+        </w:rPr>
+        <w:t xml:space="preserve"> 1982). Therefore, </w:t>
       </w:r>
       <w:r>
         <w:rPr>
@@ -5240,7 +5268,25 @@
           <w:szCs w:val="24"/>
           <w:lang w:val="en-US"/>
         </w:rPr>
-        <w:t>without the inclusdion of</w:t>
+        <w:t xml:space="preserve">without the </w:t>
+      </w:r>
+      <w:proofErr w:type="spellStart"/>
+      <w:r>
+        <w:rPr>
+          <w:rFonts w:cs="Arial"/>
+          <w:szCs w:val="24"/>
+          <w:lang w:val="en-US"/>
+        </w:rPr>
+        <w:t>inclusdion</w:t>
+      </w:r>
+      <w:proofErr w:type="spellEnd"/>
+      <w:r>
+        <w:rPr>
+          <w:rFonts w:cs="Arial"/>
+          <w:szCs w:val="24"/>
+          <w:lang w:val="en-US"/>
+        </w:rPr>
+        <w:t xml:space="preserve"> of</w:t>
       </w:r>
       <w:r>
         <w:rPr>
@@ -5354,12 +5400,14 @@
         <w:rPr>
           <w:rFonts w:cs="Arial"/>
           <w:szCs w:val="24"/>
-        </w:rPr>
-      </w:pPr>
-      <w:r>
-        <w:rPr>
-          <w:rFonts w:cs="Arial"/>
-          <w:szCs w:val="24"/>
+          <w:lang w:val="en-US"/>
+        </w:rPr>
+      </w:pPr>
+      <w:r>
+        <w:rPr>
+          <w:rFonts w:cs="Arial"/>
+          <w:szCs w:val="24"/>
+          <w:lang w:val="en-US"/>
         </w:rPr>
         <w:t xml:space="preserve">B: </w:t>
       </w:r>
@@ -5367,6 +5415,7 @@
         <w:rPr>
           <w:rFonts w:cs="Arial"/>
           <w:szCs w:val="24"/>
+          <w:lang w:val="en-US"/>
         </w:rPr>
         <w:tab/>
         <w:t>Nein, seinem VATER.</w:t>
@@ -5381,20 +5430,16 @@
         <w:rPr>
           <w:rFonts w:cs="Arial"/>
           <w:szCs w:val="24"/>
-        </w:rPr>
-      </w:pPr>
-      <w:r>
-        <w:rPr>
-          <w:rFonts w:cs="Arial"/>
-          <w:szCs w:val="24"/>
-        </w:rPr>
-        <w:tab/>
-      </w:r>
-      <w:r>
-        <w:rPr>
-          <w:rFonts w:cs="Arial"/>
-          <w:szCs w:val="24"/>
-        </w:rPr>
+          <w:lang w:val="en-US"/>
+        </w:rPr>
+      </w:pPr>
+      <w:r>
+        <w:rPr>
+          <w:rFonts w:cs="Arial"/>
+          <w:szCs w:val="24"/>
+          <w:lang w:val="en-US"/>
+        </w:rPr>
+        <w:tab/>
         <w:t>‘No, his FATHER.’</w:t>
       </w:r>
     </w:p>
@@ -5549,12 +5594,14 @@
         <w:rPr>
           <w:rFonts w:cs="Arial"/>
           <w:szCs w:val="24"/>
-        </w:rPr>
-      </w:pPr>
-      <w:r>
-        <w:rPr>
-          <w:rFonts w:cs="Arial"/>
-          <w:szCs w:val="24"/>
+          <w:lang w:val="en-US"/>
+        </w:rPr>
+      </w:pPr>
+      <w:r>
+        <w:rPr>
+          <w:rFonts w:cs="Arial"/>
+          <w:szCs w:val="24"/>
+          <w:lang w:val="en-US"/>
         </w:rPr>
         <w:t xml:space="preserve">B: </w:t>
       </w:r>
@@ -5562,6 +5609,7 @@
         <w:rPr>
           <w:rFonts w:cs="Arial"/>
           <w:szCs w:val="24"/>
+          <w:lang w:val="en-US"/>
         </w:rPr>
         <w:tab/>
         <w:t xml:space="preserve">Nein, seinem </w:t>
@@ -5570,6 +5618,7 @@
         <w:rPr>
           <w:rFonts w:cs="Arial"/>
           <w:szCs w:val="24"/>
+          <w:lang w:val="en-US"/>
         </w:rPr>
         <w:t>Vater</w:t>
       </w:r>
@@ -5577,6 +5626,7 @@
         <w:rPr>
           <w:rFonts w:cs="Arial"/>
           <w:szCs w:val="24"/>
+          <w:lang w:val="en-US"/>
         </w:rPr>
         <w:t>.</w:t>
       </w:r>
@@ -5591,12 +5641,14 @@
         <w:rPr>
           <w:rFonts w:cs="Arial"/>
           <w:szCs w:val="24"/>
-        </w:rPr>
-      </w:pPr>
-      <w:r>
-        <w:rPr>
-          <w:rFonts w:cs="Arial"/>
-          <w:szCs w:val="24"/>
+          <w:lang w:val="en-US"/>
+        </w:rPr>
+      </w:pPr>
+      <w:r>
+        <w:rPr>
+          <w:rFonts w:cs="Arial"/>
+          <w:szCs w:val="24"/>
+          <w:lang w:val="en-US"/>
         </w:rPr>
         <w:t xml:space="preserve">‘No, his </w:t>
       </w:r>
@@ -5604,6 +5656,7 @@
         <w:rPr>
           <w:rFonts w:cs="Arial"/>
           <w:szCs w:val="24"/>
+          <w:lang w:val="en-US"/>
         </w:rPr>
         <w:t>father</w:t>
       </w:r>
@@ -5611,6 +5664,7 @@
         <w:rPr>
           <w:rFonts w:cs="Arial"/>
           <w:szCs w:val="24"/>
+          <w:lang w:val="en-US"/>
         </w:rPr>
         <w:t>.’</w:t>
       </w:r>
@@ -5972,7 +6026,21 @@
           <w:lang w:val="en-US"/>
         </w:rPr>
         <w:tab/>
-        <w:t>The present study examines a number of factors that have not been investigated in depth or at all in previous studies. First, while previous research has studied the importance of orthographic marking in other fields of linguistics, the role of orthography in the comprehension of contrastive focus has not been studied so far. The studies conducted in this field are reviewed in chapter 2.3.</w:t>
+        <w:t xml:space="preserve">The present study examines </w:t>
+      </w:r>
+      <w:proofErr w:type="gramStart"/>
+      <w:r>
+        <w:rPr>
+          <w:lang w:val="en-US"/>
+        </w:rPr>
+        <w:t>a number of</w:t>
+      </w:r>
+      <w:proofErr w:type="gramEnd"/>
+      <w:r>
+        <w:rPr>
+          <w:lang w:val="en-US"/>
+        </w:rPr>
+        <w:t xml:space="preserve"> factors that have not been investigated in depth or at all in previous studies. First, while previous research has studied the importance of orthographic marking in other fields of linguistics, the role of orthography in the comprehension of contrastive focus has not been studied so far. The studies conducted in this field are reviewed in chapter 2.3.</w:t>
       </w:r>
     </w:p>
     <w:p>
@@ -6077,7 +6145,21 @@
         <w:rPr>
           <w:lang w:val="en-US"/>
         </w:rPr>
-        <w:t xml:space="preserve">there are differences between processing proper names and processing other words that either do not denote human referent or do not have lexical meaning at all. The processing theories have to account for such differences. </w:t>
+        <w:t xml:space="preserve">there are differences between processing proper names and processing other words that either do not denote human referent or do not have lexical meaning at all. The processing theories </w:t>
+      </w:r>
+      <w:proofErr w:type="gramStart"/>
+      <w:r>
+        <w:rPr>
+          <w:lang w:val="en-US"/>
+        </w:rPr>
+        <w:t>have to</w:t>
+      </w:r>
+      <w:proofErr w:type="gramEnd"/>
+      <w:r>
+        <w:rPr>
+          <w:lang w:val="en-US"/>
+        </w:rPr>
+        <w:t xml:space="preserve"> account for such differences. </w:t>
       </w:r>
     </w:p>
     <w:p>
@@ -6214,6 +6296,9 @@
         <w:suppressLineNumbers/>
         <w:spacing w:after="0" w:line="360" w:lineRule="auto"/>
         <w:jc w:val="both"/>
+        <w:rPr>
+          <w:lang w:val="en-US"/>
+        </w:rPr>
       </w:pPr>
     </w:p>
     <w:p>
@@ -6261,25 +6346,7 @@
         <w:rPr>
           <w:lang w:val="en-US"/>
         </w:rPr>
-        <w:t xml:space="preserve">subchapter about the scope and limitations inherent in the research design, </w:t>
-      </w:r>
-      <w:r>
-        <w:rPr>
-          <w:lang w:val="en-US"/>
-        </w:rPr>
-        <w:t>acknowledging</w:t>
-      </w:r>
-      <w:r>
-        <w:rPr>
-          <w:lang w:val="en-US"/>
-        </w:rPr>
-        <w:t xml:space="preserve"> the potential constraints and scope of investigation. The subchapter should include the following points: study does not investigate dialectal differences or differences between age groups or gender or similar features of participants, study does not </w:t>
-      </w:r>
-      <w:r>
-        <w:rPr>
-          <w:lang w:val="en-US"/>
-        </w:rPr>
-        <w:t>analy</w:t>
+        <w:t>subchapter about the scope and limitations inherent in the research design, acknowledging the potential constraints and scope of investigation. The subchapter should include the following points: study does not investigate dialectal differences or differences between age groups or gender or similar features of participants, study does not analy</w:t>
       </w:r>
       <w:r>
         <w:rPr>
@@ -6293,17 +6360,33 @@
         </w:rPr>
         <w:t xml:space="preserve">semantic or pragmatic ellipsis, only syntactic </w:t>
       </w:r>
+      <w:proofErr w:type="gramStart"/>
       <w:r>
         <w:rPr>
           <w:lang w:val="en-US"/>
         </w:rPr>
         <w:t>ellipsis</w:t>
       </w:r>
-      <w:r>
-        <w:rPr>
-          <w:lang w:val="en-US"/>
-        </w:rPr>
-        <w:t xml:space="preserve"> and only clausal ellipsis. Furthermore the study is limited by the limitations that are inherent in the method of acceptability judgement tasks</w:t>
+      <w:proofErr w:type="gramEnd"/>
+      <w:r>
+        <w:rPr>
+          <w:lang w:val="en-US"/>
+        </w:rPr>
+        <w:t xml:space="preserve"> and only clausal ellipsis. </w:t>
+      </w:r>
+      <w:proofErr w:type="gramStart"/>
+      <w:r>
+        <w:rPr>
+          <w:lang w:val="en-US"/>
+        </w:rPr>
+        <w:t>Furthermore</w:t>
+      </w:r>
+      <w:proofErr w:type="gramEnd"/>
+      <w:r>
+        <w:rPr>
+          <w:lang w:val="en-US"/>
+        </w:rPr>
+        <w:t xml:space="preserve"> the study is limited by the limitations that are inherent in the method of acceptability judgement tasks</w:t>
       </w:r>
     </w:p>
     <w:p>
@@ -6321,9 +6404,29 @@
         <w:suppressLineNumbers/>
         <w:spacing w:after="0" w:line="360" w:lineRule="auto"/>
         <w:jc w:val="both"/>
-      </w:pPr>
-      <w:r>
-        <w:t>(siehe Merchant 2010)</w:t>
+        <w:rPr>
+          <w:lang w:val="en-US"/>
+        </w:rPr>
+      </w:pPr>
+      <w:r>
+        <w:rPr>
+          <w:lang w:val="en-US"/>
+        </w:rPr>
+        <w:t>(</w:t>
+      </w:r>
+      <w:proofErr w:type="spellStart"/>
+      <w:r>
+        <w:rPr>
+          <w:lang w:val="en-US"/>
+        </w:rPr>
+        <w:t>siehe</w:t>
+      </w:r>
+      <w:proofErr w:type="spellEnd"/>
+      <w:r>
+        <w:rPr>
+          <w:lang w:val="en-US"/>
+        </w:rPr>
+        <w:t xml:space="preserve"> Merchant 2010)</w:t>
       </w:r>
     </w:p>
     <w:p>
@@ -6580,7 +6683,25 @@
           <w:szCs w:val="24"/>
           <w:lang w:val="en-US"/>
         </w:rPr>
-        <w:t xml:space="preserve"> is used to refer to an interface phenomenon that occurs among syntax, semantics, and information structure, where linguistic material is omitted (cf. Winkler 2016, Lobeck 1995). This is exemplified in the following example.</w:t>
+        <w:t xml:space="preserve"> is used to refer to an interface phenomenon that occurs among syntax, semantics, and information structure, where linguistic material is omitted (cf. Winkler 2016, </w:t>
+      </w:r>
+      <w:proofErr w:type="spellStart"/>
+      <w:r>
+        <w:rPr>
+          <w:rFonts w:cs="Arial"/>
+          <w:szCs w:val="24"/>
+          <w:lang w:val="en-US"/>
+        </w:rPr>
+        <w:t>Lobeck</w:t>
+      </w:r>
+      <w:proofErr w:type="spellEnd"/>
+      <w:r>
+        <w:rPr>
+          <w:rFonts w:cs="Arial"/>
+          <w:szCs w:val="24"/>
+          <w:lang w:val="en-US"/>
+        </w:rPr>
+        <w:t xml:space="preserve"> 1995). This is exemplified in the following example.</w:t>
       </w:r>
     </w:p>
     <w:p>
@@ -6886,7 +7007,27 @@
           <w:szCs w:val="24"/>
           <w:lang w:val="en-US"/>
         </w:rPr>
-        <w:t xml:space="preserve"> is deemed grammatically elliptical iff “there exists another linguistic representation </w:t>
+        <w:t xml:space="preserve"> is deemed grammatically elliptical </w:t>
+      </w:r>
+      <w:proofErr w:type="spellStart"/>
+      <w:r>
+        <w:rPr>
+          <w:rFonts w:cs="Arial"/>
+          <w:color w:val="808080" w:themeColor="background1" w:themeShade="80"/>
+          <w:szCs w:val="24"/>
+          <w:lang w:val="en-US"/>
+        </w:rPr>
+        <w:t>iff</w:t>
+      </w:r>
+      <w:proofErr w:type="spellEnd"/>
+      <w:r>
+        <w:rPr>
+          <w:rFonts w:cs="Arial"/>
+          <w:color w:val="808080" w:themeColor="background1" w:themeShade="80"/>
+          <w:szCs w:val="24"/>
+          <w:lang w:val="en-US"/>
+        </w:rPr>
+        <w:t xml:space="preserve"> “there exists another linguistic representation </w:t>
       </w:r>
       <w:r>
         <w:rPr>
@@ -7459,6 +7600,7 @@
           <w:lang w:val="en-US"/>
         </w:rPr>
       </w:pPr>
+      <w:proofErr w:type="spellStart"/>
       <w:r>
         <w:rPr>
           <w:rFonts w:cs="Arial"/>
@@ -7468,8 +7610,9 @@
           <w:szCs w:val="24"/>
           <w:lang w:val="en-US"/>
         </w:rPr>
-        <w:t xml:space="preserve">nicht, </w:t>
-      </w:r>
+        <w:t>nicht</w:t>
+      </w:r>
+      <w:proofErr w:type="spellEnd"/>
       <w:r>
         <w:rPr>
           <w:rFonts w:cs="Arial"/>
@@ -7479,8 +7622,7 @@
           <w:szCs w:val="24"/>
           <w:lang w:val="en-US"/>
         </w:rPr>
-        <w:tab/>
-        <w:t>*wer</w:t>
+        <w:t xml:space="preserve">, </w:t>
       </w:r>
       <w:r>
         <w:rPr>
@@ -7492,7 +7634,9 @@
           <w:lang w:val="en-US"/>
         </w:rPr>
         <w:tab/>
-      </w:r>
+        <w:t>*</w:t>
+      </w:r>
+      <w:proofErr w:type="spellStart"/>
       <w:r>
         <w:rPr>
           <w:rFonts w:cs="Arial"/>
@@ -7502,18 +7646,9 @@
           <w:szCs w:val="24"/>
           <w:lang w:val="en-US"/>
         </w:rPr>
-        <w:tab/>
-      </w:r>
-      <w:r>
-        <w:rPr>
-          <w:rFonts w:cs="Arial"/>
-          <w:iCs/>
-          <w:color w:val="808080" w:themeColor="background1" w:themeShade="80"/>
-          <w:szCs w:val="24"/>
-          <w:lang w:val="en-US"/>
-        </w:rPr>
-        <w:t>/*</w:t>
-      </w:r>
+        <w:t>wer</w:t>
+      </w:r>
+      <w:proofErr w:type="spellEnd"/>
       <w:r>
         <w:rPr>
           <w:rFonts w:cs="Arial"/>
@@ -7523,7 +7658,7 @@
           <w:szCs w:val="24"/>
           <w:lang w:val="en-US"/>
         </w:rPr>
-        <w:t>wen</w:t>
+        <w:tab/>
       </w:r>
       <w:r>
         <w:rPr>
@@ -7544,7 +7679,7 @@
           <w:szCs w:val="24"/>
           <w:lang w:val="en-US"/>
         </w:rPr>
-        <w:t>/</w:t>
+        <w:t>/*</w:t>
       </w:r>
       <w:r>
         <w:rPr>
@@ -7555,8 +7690,42 @@
           <w:szCs w:val="24"/>
           <w:lang w:val="en-US"/>
         </w:rPr>
+        <w:t>wen</w:t>
+      </w:r>
+      <w:r>
+        <w:rPr>
+          <w:rFonts w:cs="Arial"/>
+          <w:i/>
+          <w:iCs/>
+          <w:color w:val="808080" w:themeColor="background1" w:themeShade="80"/>
+          <w:szCs w:val="24"/>
+          <w:lang w:val="en-US"/>
+        </w:rPr>
+        <w:tab/>
+      </w:r>
+      <w:r>
+        <w:rPr>
+          <w:rFonts w:cs="Arial"/>
+          <w:iCs/>
+          <w:color w:val="808080" w:themeColor="background1" w:themeShade="80"/>
+          <w:szCs w:val="24"/>
+          <w:lang w:val="en-US"/>
+        </w:rPr>
+        <w:t>/</w:t>
+      </w:r>
+      <w:proofErr w:type="spellStart"/>
+      <w:r>
+        <w:rPr>
+          <w:rFonts w:cs="Arial"/>
+          <w:i/>
+          <w:iCs/>
+          <w:color w:val="808080" w:themeColor="background1" w:themeShade="80"/>
+          <w:szCs w:val="24"/>
+          <w:lang w:val="en-US"/>
+        </w:rPr>
         <w:t>wem</w:t>
       </w:r>
+      <w:proofErr w:type="spellEnd"/>
       <w:r>
         <w:rPr>
           <w:rFonts w:cs="Arial"/>
@@ -7607,6 +7776,15 @@
           <w:lang w:val="en-US"/>
         </w:rPr>
         <w:tab/>
+      </w:r>
+      <w:proofErr w:type="spellStart"/>
+      <w:r>
+        <w:rPr>
+          <w:rFonts w:cs="Arial"/>
+          <w:color w:val="808080" w:themeColor="background1" w:themeShade="80"/>
+          <w:szCs w:val="24"/>
+          <w:lang w:val="en-US"/>
+        </w:rPr>
         <w:t>who.</w:t>
       </w:r>
       <w:r>
@@ -7619,6 +7797,7 @@
         </w:rPr>
         <w:t>nom</w:t>
       </w:r>
+      <w:proofErr w:type="spellEnd"/>
       <w:r>
         <w:rPr>
           <w:rFonts w:cs="Arial"/>
@@ -7629,6 +7808,7 @@
         </w:rPr>
         <w:tab/>
       </w:r>
+      <w:proofErr w:type="spellStart"/>
       <w:r>
         <w:rPr>
           <w:rFonts w:cs="Arial"/>
@@ -7648,6 +7828,7 @@
         </w:rPr>
         <w:t>akk</w:t>
       </w:r>
+      <w:proofErr w:type="spellEnd"/>
       <w:r>
         <w:rPr>
           <w:rFonts w:cs="Arial"/>
@@ -7967,6 +8148,15 @@
           <w:lang w:val="en-US"/>
         </w:rPr>
         <w:tab/>
+      </w:r>
+      <w:proofErr w:type="spellStart"/>
+      <w:r>
+        <w:rPr>
+          <w:rFonts w:cs="Arial"/>
+          <w:color w:val="808080" w:themeColor="background1" w:themeShade="80"/>
+          <w:szCs w:val="24"/>
+          <w:lang w:val="en-US"/>
+        </w:rPr>
         <w:t>who.</w:t>
       </w:r>
       <w:r>
@@ -7979,6 +8169,7 @@
         </w:rPr>
         <w:t>nom</w:t>
       </w:r>
+      <w:proofErr w:type="spellEnd"/>
       <w:r>
         <w:rPr>
           <w:rFonts w:cs="Arial"/>
@@ -7987,6 +8178,15 @@
           <w:lang w:val="en-US"/>
         </w:rPr>
         <w:tab/>
+      </w:r>
+      <w:proofErr w:type="spellStart"/>
+      <w:r>
+        <w:rPr>
+          <w:rFonts w:cs="Arial"/>
+          <w:color w:val="808080" w:themeColor="background1" w:themeShade="80"/>
+          <w:szCs w:val="24"/>
+          <w:lang w:val="en-US"/>
+        </w:rPr>
         <w:t>who.</w:t>
       </w:r>
       <w:r>
@@ -7999,6 +8199,7 @@
         </w:rPr>
         <w:t>akk</w:t>
       </w:r>
+      <w:proofErr w:type="spellEnd"/>
       <w:r>
         <w:rPr>
           <w:rFonts w:cs="Arial"/>
@@ -8051,6 +8252,7 @@
           <w:lang w:val="en-US"/>
         </w:rPr>
       </w:pPr>
+      <w:proofErr w:type="spellStart"/>
       <w:r>
         <w:rPr>
           <w:rFonts w:cs="Arial"/>
@@ -8061,6 +8263,7 @@
         </w:rPr>
         <w:t>schmeicheln</w:t>
       </w:r>
+      <w:proofErr w:type="spellEnd"/>
       <w:r>
         <w:rPr>
           <w:rFonts w:cs="Arial"/>
@@ -8200,8 +8403,9 @@
           <w:szCs w:val="24"/>
           <w:lang w:val="en-US"/>
         </w:rPr>
-        <w:t xml:space="preserve">That is, (8) the elliptical wh-phrase is structurally similar to (9) but parts of the phrase are unpronounced. </w:t>
-      </w:r>
+        <w:t xml:space="preserve">That is, (8) the elliptical wh-phrase is structurally </w:t>
+      </w:r>
+      <w:proofErr w:type="gramStart"/>
       <w:r>
         <w:rPr>
           <w:rFonts w:cs="Arial"/>
@@ -8209,8 +8413,28 @@
           <w:szCs w:val="24"/>
           <w:lang w:val="en-US"/>
         </w:rPr>
+        <w:t>similar to</w:t>
+      </w:r>
+      <w:proofErr w:type="gramEnd"/>
+      <w:r>
+        <w:rPr>
+          <w:rFonts w:cs="Arial"/>
+          <w:color w:val="808080" w:themeColor="background1" w:themeShade="80"/>
+          <w:szCs w:val="24"/>
+          <w:lang w:val="en-US"/>
+        </w:rPr>
+        <w:t xml:space="preserve"> (9) but parts of the phrase are unpronounced. </w:t>
+      </w:r>
+      <w:r>
+        <w:rPr>
+          <w:rFonts w:cs="Arial"/>
+          <w:color w:val="808080" w:themeColor="background1" w:themeShade="80"/>
+          <w:szCs w:val="24"/>
+          <w:lang w:val="en-US"/>
+        </w:rPr>
         <w:t xml:space="preserve">This assumption is supported by the fact that the elliptical wh-phrase </w:t>
       </w:r>
+      <w:proofErr w:type="spellStart"/>
       <w:r>
         <w:rPr>
           <w:rFonts w:cs="Arial"/>
@@ -8219,7 +8443,18 @@
           <w:szCs w:val="24"/>
           <w:lang w:val="en-US"/>
         </w:rPr>
-        <w:t xml:space="preserve">wem </w:t>
+        <w:t>wem</w:t>
+      </w:r>
+      <w:proofErr w:type="spellEnd"/>
+      <w:r>
+        <w:rPr>
+          <w:rFonts w:cs="Arial"/>
+          <w:i/>
+          <w:color w:val="808080" w:themeColor="background1" w:themeShade="80"/>
+          <w:szCs w:val="24"/>
+          <w:lang w:val="en-US"/>
+        </w:rPr>
+        <w:t xml:space="preserve"> </w:t>
       </w:r>
       <w:r>
         <w:rPr>
@@ -8907,7 +9142,25 @@
           <w:szCs w:val="24"/>
           <w:lang w:val="en-US"/>
         </w:rPr>
-        <w:t>Contrastive focus represents a subset of contextually or situationally “given” alternative elements for which the predicate phrase can potentially hold, and spells out this subset as the one for which the predicate actually hold.</w:t>
+        <w:t xml:space="preserve">Contrastive focus represents a subset of contextually or situationally “given” alternative elements for which the predicate phrase can potentially </w:t>
+      </w:r>
+      <w:proofErr w:type="gramStart"/>
+      <w:r>
+        <w:rPr>
+          <w:rFonts w:cs="Arial"/>
+          <w:szCs w:val="24"/>
+          <w:lang w:val="en-US"/>
+        </w:rPr>
+        <w:t>hold, and</w:t>
+      </w:r>
+      <w:proofErr w:type="gramEnd"/>
+      <w:r>
+        <w:rPr>
+          <w:rFonts w:cs="Arial"/>
+          <w:szCs w:val="24"/>
+          <w:lang w:val="en-US"/>
+        </w:rPr>
+        <w:t xml:space="preserve"> spells out this subset as the one for which the predicate actually hold.</w:t>
       </w:r>
     </w:p>
     <w:p>
@@ -8935,7 +9188,25 @@
           <w:szCs w:val="24"/>
           <w:lang w:val="en-US"/>
         </w:rPr>
-        <w:t>(Griffiths &amp; Lipták 2014, p. 200, quotation marks in original)</w:t>
+        <w:t xml:space="preserve">(Griffiths &amp; </w:t>
+      </w:r>
+      <w:proofErr w:type="spellStart"/>
+      <w:r>
+        <w:rPr>
+          <w:rFonts w:cs="Arial"/>
+          <w:szCs w:val="24"/>
+          <w:lang w:val="en-US"/>
+        </w:rPr>
+        <w:t>Lipták</w:t>
+      </w:r>
+      <w:proofErr w:type="spellEnd"/>
+      <w:r>
+        <w:rPr>
+          <w:rFonts w:cs="Arial"/>
+          <w:szCs w:val="24"/>
+          <w:lang w:val="en-US"/>
+        </w:rPr>
+        <w:t xml:space="preserve"> 2014, p. 200, quotation marks in original)</w:t>
       </w:r>
     </w:p>
     <w:p>
@@ -8967,7 +9238,25 @@
           <w:szCs w:val="24"/>
           <w:lang w:val="en-US"/>
         </w:rPr>
-        <w:t xml:space="preserve">However, the alternative denotations must be of the same type and mutually exclusive (cf. Wagner 2012, Krifka 2008). An example of contrastive focus is illustrated in (12), where the brackets subscripted with </w:t>
+        <w:t xml:space="preserve">However, the alternative denotations must be of the same type and mutually exclusive (cf. Wagner 2012, </w:t>
+      </w:r>
+      <w:proofErr w:type="spellStart"/>
+      <w:r>
+        <w:rPr>
+          <w:rFonts w:cs="Arial"/>
+          <w:szCs w:val="24"/>
+          <w:lang w:val="en-US"/>
+        </w:rPr>
+        <w:t>Krifka</w:t>
+      </w:r>
+      <w:proofErr w:type="spellEnd"/>
+      <w:r>
+        <w:rPr>
+          <w:rFonts w:cs="Arial"/>
+          <w:szCs w:val="24"/>
+          <w:lang w:val="en-US"/>
+        </w:rPr>
+        <w:t xml:space="preserve"> 2008). An example of contrastive focus is illustrated in (12), where the brackets subscripted with </w:t>
       </w:r>
       <w:r>
         <w:rPr>
@@ -9156,13 +9445,23 @@
         </w:rPr>
         <w:t xml:space="preserve">adapted from </w:t>
       </w:r>
-      <w:r>
-        <w:rPr>
-          <w:rFonts w:cs="Arial"/>
-          <w:szCs w:val="24"/>
-          <w:lang w:val="en-US"/>
-        </w:rPr>
-        <w:t>Krifka 2008, p. 252)</w:t>
+      <w:proofErr w:type="spellStart"/>
+      <w:r>
+        <w:rPr>
+          <w:rFonts w:cs="Arial"/>
+          <w:szCs w:val="24"/>
+          <w:lang w:val="en-US"/>
+        </w:rPr>
+        <w:t>Krifka</w:t>
+      </w:r>
+      <w:proofErr w:type="spellEnd"/>
+      <w:r>
+        <w:rPr>
+          <w:rFonts w:cs="Arial"/>
+          <w:szCs w:val="24"/>
+          <w:lang w:val="en-US"/>
+        </w:rPr>
+        <w:t xml:space="preserve"> 2008, p. 252)</w:t>
       </w:r>
     </w:p>
     <w:p>
@@ -9605,7 +9904,25 @@
           <w:lang w:val="en-US"/>
         </w:rPr>
         <w:lastRenderedPageBreak/>
-        <w:t>(adapted from Krifka 2008, p. 252)</w:t>
+        <w:t xml:space="preserve">(adapted from </w:t>
+      </w:r>
+      <w:proofErr w:type="spellStart"/>
+      <w:r>
+        <w:rPr>
+          <w:rFonts w:cs="Arial"/>
+          <w:szCs w:val="24"/>
+          <w:lang w:val="en-US"/>
+        </w:rPr>
+        <w:t>Krifka</w:t>
+      </w:r>
+      <w:proofErr w:type="spellEnd"/>
+      <w:r>
+        <w:rPr>
+          <w:rFonts w:cs="Arial"/>
+          <w:szCs w:val="24"/>
+          <w:lang w:val="en-US"/>
+        </w:rPr>
+        <w:t xml:space="preserve"> 2008, p. 252)</w:t>
       </w:r>
     </w:p>
     <w:p>
@@ -9811,7 +10128,25 @@
           <w:szCs w:val="24"/>
           <w:lang w:val="en-US"/>
         </w:rPr>
-        <w:t xml:space="preserve">Contrastive fragments are a specific type of fragments. Contrary to other fragments, contrastive fragments include “an explicit relation of contrast between the elliptical remnant and its correlate in the antecedent clause” (Griffiths &amp; Lipták 2014, p. 199, emphasis omitted). In the dialogue in (13), this is illustrated by the contrast between </w:t>
+        <w:t xml:space="preserve">Contrastive fragments are a specific type of fragments. Contrary to other fragments, contrastive fragments include “an explicit relation of contrast between the elliptical remnant and its correlate in the antecedent clause” (Griffiths &amp; </w:t>
+      </w:r>
+      <w:proofErr w:type="spellStart"/>
+      <w:r>
+        <w:rPr>
+          <w:rFonts w:cs="Arial"/>
+          <w:szCs w:val="24"/>
+          <w:lang w:val="en-US"/>
+        </w:rPr>
+        <w:t>Lipták</w:t>
+      </w:r>
+      <w:proofErr w:type="spellEnd"/>
+      <w:r>
+        <w:rPr>
+          <w:rFonts w:cs="Arial"/>
+          <w:szCs w:val="24"/>
+          <w:lang w:val="en-US"/>
+        </w:rPr>
+        <w:t xml:space="preserve"> 2014, p. 199, emphasis omitted). In the dialogue in (13), this is illustrated by the contrast between </w:t>
       </w:r>
       <w:r>
         <w:rPr>
@@ -9861,7 +10196,25 @@
           <w:szCs w:val="24"/>
           <w:lang w:val="en-US"/>
         </w:rPr>
-        <w:t xml:space="preserve"> (cf. Krifka 2008, </w:t>
+        <w:t xml:space="preserve"> (cf. </w:t>
+      </w:r>
+      <w:proofErr w:type="spellStart"/>
+      <w:r>
+        <w:rPr>
+          <w:rFonts w:cs="Arial"/>
+          <w:szCs w:val="24"/>
+          <w:lang w:val="en-US"/>
+        </w:rPr>
+        <w:t>Krifka</w:t>
+      </w:r>
+      <w:proofErr w:type="spellEnd"/>
+      <w:r>
+        <w:rPr>
+          <w:rFonts w:cs="Arial"/>
+          <w:szCs w:val="24"/>
+          <w:lang w:val="en-US"/>
+        </w:rPr>
+        <w:t xml:space="preserve"> 2008, </w:t>
       </w:r>
       <w:r>
         <w:rPr>
@@ -9877,7 +10230,25 @@
           <w:szCs w:val="24"/>
           <w:lang w:val="en-US"/>
         </w:rPr>
-        <w:t xml:space="preserve"> &amp; Lipták 2014).</w:t>
+        <w:t xml:space="preserve"> &amp; </w:t>
+      </w:r>
+      <w:proofErr w:type="spellStart"/>
+      <w:r>
+        <w:rPr>
+          <w:rFonts w:cs="Arial"/>
+          <w:szCs w:val="24"/>
+          <w:lang w:val="en-US"/>
+        </w:rPr>
+        <w:t>Lipták</w:t>
+      </w:r>
+      <w:proofErr w:type="spellEnd"/>
+      <w:r>
+        <w:rPr>
+          <w:rFonts w:cs="Arial"/>
+          <w:szCs w:val="24"/>
+          <w:lang w:val="en-US"/>
+        </w:rPr>
+        <w:t xml:space="preserve"> 2014).</w:t>
       </w:r>
     </w:p>
     <w:p>
@@ -10777,7 +11148,25 @@
           <w:szCs w:val="24"/>
           <w:lang w:val="en-US"/>
         </w:rPr>
-        <w:t xml:space="preserve"> iff A </w:t>
+        <w:t xml:space="preserve"> </w:t>
+      </w:r>
+      <w:proofErr w:type="spellStart"/>
+      <w:r>
+        <w:rPr>
+          <w:rFonts w:cs="Arial"/>
+          <w:szCs w:val="24"/>
+          <w:lang w:val="en-US"/>
+        </w:rPr>
+        <w:t>iff</w:t>
+      </w:r>
+      <w:proofErr w:type="spellEnd"/>
+      <w:r>
+        <w:rPr>
+          <w:rFonts w:cs="Arial"/>
+          <w:szCs w:val="24"/>
+          <w:lang w:val="en-US"/>
+        </w:rPr>
+        <w:t xml:space="preserve"> A </w:t>
       </w:r>
       <w:r>
         <w:rPr>
@@ -10917,7 +11306,34 @@
           <w:lang w:val="en-US"/>
         </w:rPr>
         <w:tab/>
-        <w:t>Rasekhi &amp; Vahideh investigate to what extent information structure, semantic parallelism, and locality facilitate the comprehension of elliptical clauses.</w:t>
+      </w:r>
+      <w:proofErr w:type="spellStart"/>
+      <w:r>
+        <w:rPr>
+          <w:lang w:val="en-US"/>
+        </w:rPr>
+        <w:t>Rasekhi</w:t>
+      </w:r>
+      <w:proofErr w:type="spellEnd"/>
+      <w:r>
+        <w:rPr>
+          <w:lang w:val="en-US"/>
+        </w:rPr>
+        <w:t xml:space="preserve"> &amp; </w:t>
+      </w:r>
+      <w:proofErr w:type="spellStart"/>
+      <w:r>
+        <w:rPr>
+          <w:lang w:val="en-US"/>
+        </w:rPr>
+        <w:t>Vahideh</w:t>
+      </w:r>
+      <w:proofErr w:type="spellEnd"/>
+      <w:r>
+        <w:rPr>
+          <w:lang w:val="en-US"/>
+        </w:rPr>
+        <w:t xml:space="preserve"> investigate to what extent information structure, semantic parallelism, and locality facilitate the comprehension of elliptical clauses.</w:t>
       </w:r>
     </w:p>
     <w:p>
@@ -10940,7 +11356,21 @@
         <w:rPr>
           <w:lang w:val="en-US"/>
         </w:rPr>
-        <w:t>Include Rasekhi &amp; Harris 2021 in more detail</w:t>
+        <w:t xml:space="preserve">Include </w:t>
+      </w:r>
+      <w:proofErr w:type="spellStart"/>
+      <w:r>
+        <w:rPr>
+          <w:lang w:val="en-US"/>
+        </w:rPr>
+        <w:t>Rasekhi</w:t>
+      </w:r>
+      <w:proofErr w:type="spellEnd"/>
+      <w:r>
+        <w:rPr>
+          <w:lang w:val="en-US"/>
+        </w:rPr>
+        <w:t xml:space="preserve"> &amp; Harris 2021 in more detail</w:t>
       </w:r>
     </w:p>
     <w:p>
@@ -11081,7 +11511,21 @@
         <w:rPr>
           <w:lang w:val="en-US"/>
         </w:rPr>
-        <w:t xml:space="preserve">orthographic marking, these studies have investigated, e.g., grammatical encoding of subject-verb agreement (cf. Franck et al. 2003), lexical access (cf. Opitz &amp; Bordag 2022), and </w:t>
+        <w:t xml:space="preserve">orthographic marking, these studies have investigated, e.g., grammatical encoding of subject-verb agreement (cf. Franck et al. 2003), lexical access (cf. Opitz &amp; </w:t>
+      </w:r>
+      <w:proofErr w:type="spellStart"/>
+      <w:r>
+        <w:rPr>
+          <w:lang w:val="en-US"/>
+        </w:rPr>
+        <w:t>Bordag</w:t>
+      </w:r>
+      <w:proofErr w:type="spellEnd"/>
+      <w:r>
+        <w:rPr>
+          <w:lang w:val="en-US"/>
+        </w:rPr>
+        <w:t xml:space="preserve"> 2022), and </w:t>
       </w:r>
       <w:r>
         <w:rPr>
@@ -11141,7 +11585,7 @@
           <w:szCs w:val="24"/>
           <w:lang w:val="en-US"/>
         </w:rPr>
-        <w:t xml:space="preserve">Contrastive focus has been characterized phonologically with a L+H* pitch for English and German (cf. Wagner 1999). </w:t>
+        <w:t xml:space="preserve">Contrastive focus has been characterized phonologically </w:t>
       </w:r>
       <w:commentRangeStart w:id="22"/>
       <w:r>
@@ -11150,6 +11594,30 @@
           <w:szCs w:val="24"/>
           <w:lang w:val="en-US"/>
         </w:rPr>
+        <w:t xml:space="preserve">with a L+H* pitch </w:t>
+      </w:r>
+      <w:commentRangeEnd w:id="22"/>
+      <w:r>
+        <w:rPr>
+          <w:rStyle w:val="Kommentarzeichen"/>
+        </w:rPr>
+        <w:commentReference w:id="22"/>
+      </w:r>
+      <w:r>
+        <w:rPr>
+          <w:rFonts w:cs="Arial"/>
+          <w:szCs w:val="24"/>
+          <w:lang w:val="en-US"/>
+        </w:rPr>
+        <w:t xml:space="preserve">for English and German (cf. Wagner 1999). </w:t>
+      </w:r>
+      <w:commentRangeStart w:id="23"/>
+      <w:r>
+        <w:rPr>
+          <w:rFonts w:cs="Arial"/>
+          <w:szCs w:val="24"/>
+          <w:lang w:val="en-US"/>
+        </w:rPr>
         <w:t xml:space="preserve">This leads to the hypothesis that prosodically marking contrasting words may </w:t>
       </w:r>
       <w:r>
@@ -11164,12 +11632,12 @@
         </w:rPr>
         <w:t xml:space="preserve">. </w:t>
       </w:r>
-      <w:commentRangeEnd w:id="22"/>
+      <w:commentRangeEnd w:id="23"/>
       <w:r>
         <w:rPr>
           <w:rStyle w:val="Kommentarzeichen"/>
         </w:rPr>
-        <w:commentReference w:id="22"/>
+        <w:commentReference w:id="23"/>
       </w:r>
     </w:p>
     <w:p>
@@ -11619,9 +12087,44 @@
     </w:p>
     <w:p>
       <w:pPr>
+        <w:pStyle w:val="Listenabsatz"/>
+        <w:rPr>
+          <w:rFonts w:cs="Arial"/>
+          <w:szCs w:val="24"/>
+          <w:lang w:val="en-US"/>
+        </w:rPr>
+      </w:pPr>
+    </w:p>
+    <w:p>
+      <w:pPr>
+        <w:pStyle w:val="Listenabsatz"/>
+        <w:numPr>
+          <w:ilvl w:val="0"/>
+          <w:numId w:val="48"/>
+        </w:numPr>
+        <w:suppressLineNumbers/>
         <w:spacing w:after="0" w:line="360" w:lineRule="auto"/>
         <w:jc w:val="both"/>
         <w:rPr>
+          <w:rFonts w:cs="Arial"/>
+          <w:szCs w:val="24"/>
+          <w:lang w:val="en-US"/>
+        </w:rPr>
+      </w:pPr>
+      <w:r>
+        <w:rPr>
+          <w:rFonts w:cs="Arial"/>
+          <w:szCs w:val="24"/>
+          <w:lang w:val="en-US"/>
+        </w:rPr>
+        <w:t>Include paragraph on at-issueness when talking about lexical and functional fragments?</w:t>
+      </w:r>
+    </w:p>
+    <w:p>
+      <w:pPr>
+        <w:spacing w:after="0" w:line="360" w:lineRule="auto"/>
+        <w:jc w:val="both"/>
+        <w:rPr>
           <w:lang w:val="en-US"/>
         </w:rPr>
       </w:pPr>
@@ -11630,7 +12133,7 @@
       <w:pPr>
         <w:pStyle w:val="berschrift2"/>
       </w:pPr>
-      <w:bookmarkStart w:id="23" w:name="_Toc140048895"/>
+      <w:bookmarkStart w:id="24" w:name="_Toc140048895"/>
       <w:r>
         <w:t>2.</w:t>
       </w:r>
@@ -11640,7 +12143,7 @@
       <w:r>
         <w:t xml:space="preserve"> Acceptability judgment tasks (AJTs) in linguistics</w:t>
       </w:r>
-      <w:bookmarkEnd w:id="23"/>
+      <w:bookmarkEnd w:id="24"/>
     </w:p>
     <w:p>
       <w:pPr>
@@ -11686,35 +12189,35 @@
         </w:rPr>
         <w:t xml:space="preserve">cceptability judgments were initially suggested as a substitute for assessing grammaticalness of syntactic theories. </w:t>
       </w:r>
-      <w:commentRangeStart w:id="24"/>
       <w:commentRangeStart w:id="25"/>
       <w:commentRangeStart w:id="26"/>
+      <w:commentRangeStart w:id="27"/>
       <w:r>
         <w:rPr>
           <w:lang w:val="en-US"/>
         </w:rPr>
         <w:t xml:space="preserve">Chomsky (1957) </w:t>
       </w:r>
-      <w:commentRangeEnd w:id="24"/>
+      <w:commentRangeEnd w:id="25"/>
       <w:r>
         <w:rPr>
           <w:rStyle w:val="Kommentarzeichen"/>
         </w:rPr>
-        <w:commentReference w:id="24"/>
-      </w:r>
-      <w:commentRangeEnd w:id="25"/>
+        <w:commentReference w:id="25"/>
+      </w:r>
+      <w:commentRangeEnd w:id="26"/>
       <w:r>
         <w:rPr>
           <w:rStyle w:val="Kommentarzeichen"/>
         </w:rPr>
-        <w:commentReference w:id="25"/>
-      </w:r>
-      <w:commentRangeEnd w:id="26"/>
+        <w:commentReference w:id="26"/>
+      </w:r>
+      <w:commentRangeEnd w:id="27"/>
       <w:r>
         <w:rPr>
           <w:rStyle w:val="Kommentarzeichen"/>
         </w:rPr>
-        <w:commentReference w:id="26"/>
+        <w:commentReference w:id="27"/>
       </w:r>
       <w:r>
         <w:rPr>
@@ -11791,7 +12294,28 @@
         <w:rPr>
           <w:lang w:val="en-US"/>
         </w:rPr>
-        <w:t xml:space="preserve">is misleading, as it assumes that participants have the ability to access their implicit knowledge about language. Instead, the term </w:t>
+        <w:t xml:space="preserve">is misleading, as it assumes that participants </w:t>
+      </w:r>
+      <w:proofErr w:type="gramStart"/>
+      <w:r>
+        <w:rPr>
+          <w:lang w:val="en-US"/>
+        </w:rPr>
+        <w:t>have the ability to</w:t>
+      </w:r>
+      <w:proofErr w:type="gramEnd"/>
+      <w:r>
+        <w:rPr>
+          <w:lang w:val="en-US"/>
+        </w:rPr>
+        <w:t xml:space="preserve"> access their implicit knowledge about </w:t>
+      </w:r>
+      <w:r>
+        <w:rPr>
+          <w:lang w:val="en-US"/>
+        </w:rPr>
+        <w:lastRenderedPageBreak/>
+        <w:t xml:space="preserve">language. Instead, the term </w:t>
       </w:r>
       <w:r>
         <w:rPr>
@@ -11821,7 +12345,6 @@
         <w:rPr>
           <w:lang w:val="en-US"/>
         </w:rPr>
-        <w:lastRenderedPageBreak/>
         <w:t xml:space="preserve">In the following, the term </w:t>
       </w:r>
       <w:r>
@@ -11848,7 +12371,35 @@
         <w:rPr>
           <w:lang w:val="en-US"/>
         </w:rPr>
-        <w:t>is used to describe AJTS, adhering to experimental standards, i.e., a common rating scale, a sufficient number of participants, etc. (cf. Juzek 2016). As the present study uses a 7-point Likert scale, the comparison of different AJTs only considers informal methods on the one hand and Likert scales as formal method on the other hand, leaving out other formals methods such as magnitude estimation, two-alternative forced-choice, etc. For a description of each method and an in-depth analysis of what methods are appropriate to conduct acceptability judgment, the reader is referred to Sprouse et al.</w:t>
+        <w:t xml:space="preserve">is used to describe AJTS, adhering to experimental standards, i.e., a common rating scale, </w:t>
+      </w:r>
+      <w:proofErr w:type="gramStart"/>
+      <w:r>
+        <w:rPr>
+          <w:lang w:val="en-US"/>
+        </w:rPr>
+        <w:t>a sufficient number of</w:t>
+      </w:r>
+      <w:proofErr w:type="gramEnd"/>
+      <w:r>
+        <w:rPr>
+          <w:lang w:val="en-US"/>
+        </w:rPr>
+        <w:t xml:space="preserve"> participants, etc. (cf. </w:t>
+      </w:r>
+      <w:proofErr w:type="spellStart"/>
+      <w:r>
+        <w:rPr>
+          <w:lang w:val="en-US"/>
+        </w:rPr>
+        <w:t>Juzek</w:t>
+      </w:r>
+      <w:proofErr w:type="spellEnd"/>
+      <w:r>
+        <w:rPr>
+          <w:lang w:val="en-US"/>
+        </w:rPr>
+        <w:t xml:space="preserve"> 2016). As the present study uses a 7-point Likert scale, the comparison of different AJTs only considers informal methods on the one hand and Likert scales as formal method on the other hand, leaving out other formals methods such as magnitude estimation, two-alternative forced-choice, etc. For a description of each method and an in-depth analysis of what methods are appropriate to conduct acceptability judgment, the reader is referred to Sprouse et al.</w:t>
       </w:r>
       <w:r>
         <w:rPr>
@@ -12045,13 +12596,34 @@
         <w:rPr>
           <w:lang w:val="en-US"/>
         </w:rPr>
-        <w:t xml:space="preserve">This is particularly beneficial when examining structures that are uncommon in written language or necessitate prosodic cues for a comprehensive understanding of the syntactic structure. Therefore, auditory stimuli are deemed suitable in such cases </w:t>
-      </w:r>
-      <w:r>
-        <w:rPr>
-          <w:lang w:val="en-US"/>
-        </w:rPr>
-        <w:t>(cf. Sedarous &amp; Namboodiripad 2020). For an overview of the importance of emphasis in sentence comprehension, see chapter 2.5.</w:t>
+        <w:t xml:space="preserve">This is particularly beneficial when examining structures that are uncommon in written language or </w:t>
+      </w:r>
+      <w:r>
+        <w:rPr>
+          <w:lang w:val="en-US"/>
+        </w:rPr>
+        <w:lastRenderedPageBreak/>
+        <w:t xml:space="preserve">necessitate prosodic cues for a comprehensive understanding of the syntactic structure. Therefore, auditory stimuli are deemed suitable in such cases </w:t>
+      </w:r>
+      <w:r>
+        <w:rPr>
+          <w:lang w:val="en-US"/>
+        </w:rPr>
+        <w:t xml:space="preserve">(cf. </w:t>
+      </w:r>
+      <w:proofErr w:type="spellStart"/>
+      <w:r>
+        <w:rPr>
+          <w:lang w:val="en-US"/>
+        </w:rPr>
+        <w:t>Sedarous</w:t>
+      </w:r>
+      <w:proofErr w:type="spellEnd"/>
+      <w:r>
+        <w:rPr>
+          <w:lang w:val="en-US"/>
+        </w:rPr>
+        <w:t xml:space="preserve"> &amp; Namboodiripad 2020). For an overview of the importance of emphasis in sentence comprehension, see chapter 2.5.</w:t>
       </w:r>
     </w:p>
     <w:p>
@@ -12064,12 +12636,19 @@
           <w:lang w:val="en-US"/>
         </w:rPr>
       </w:pPr>
-      <w:r>
-        <w:rPr>
-          <w:lang w:val="en-US"/>
-        </w:rPr>
-        <w:lastRenderedPageBreak/>
-        <w:t>Juzek (2016) investigated whether the mode of stimuli influences participants’ ratings in AJTs. That is, he stated as a null hypothesis that either the ratings are the same for both written and auditory stimuli. As an alternative hypothesis, he proposed that constructions that are more common in spoken language receive higher acceptability ratings as auditory stimuli and constructions that are more common in written language receive higher acceptability ratings as written stimuli. In his experiment, the difference between commonly used written and spoken constructions as written and auditory stimuli, respectively, lacked significance. Hence, the null hypothesis could not be rejected. However, the experiment investigated resumptive pronouns. As the present study examines dialogues involving contrastive focus and fragmentary answers, the intonation of those sentences perhaps plays a larger role than for sentences with resumptive pronouns. Therefore, it might be that a significant difference in the mode of stimuli can be found in the present study. For a justification of the present methodology, see chapter 3.1.</w:t>
+      <w:proofErr w:type="spellStart"/>
+      <w:r>
+        <w:rPr>
+          <w:lang w:val="en-US"/>
+        </w:rPr>
+        <w:t>Juzek</w:t>
+      </w:r>
+      <w:proofErr w:type="spellEnd"/>
+      <w:r>
+        <w:rPr>
+          <w:lang w:val="en-US"/>
+        </w:rPr>
+        <w:t xml:space="preserve"> (2016) investigated whether the mode of stimuli influences participants’ ratings in AJTs. That is, he stated as a null hypothesis that either the ratings are the same for both written and auditory stimuli. As an alternative hypothesis, he proposed that constructions that are more common in spoken language receive higher acceptability ratings as auditory stimuli and constructions that are more common in written language receive higher acceptability ratings as written stimuli. In his experiment, the difference between commonly used written and spoken constructions as written and auditory stimuli, respectively, lacked significance. Hence, the null hypothesis could not be rejected. However, the experiment investigated resumptive pronouns. As the present study examines dialogues involving contrastive focus and fragmentary answers, the intonation of those sentences perhaps plays a larger role than for sentences with resumptive pronouns. Therefore, it might be that a significant difference in the mode of stimuli can be found in the present study. For a justification of the present methodology, see chapter 3.1.</w:t>
       </w:r>
     </w:p>
     <w:p>
@@ -12104,7 +12683,27 @@
           <w:szCs w:val="24"/>
           <w:lang w:val="en-US"/>
         </w:rPr>
-        <w:t xml:space="preserve">AJTs are inherently subjective and hence, leading to a high degree of variations. However, through a sufficient number of participants, reliable results </w:t>
+        <w:t xml:space="preserve">AJTs are inherently subjective and hence, leading to a high degree of variations. However, through </w:t>
+      </w:r>
+      <w:proofErr w:type="gramStart"/>
+      <w:r>
+        <w:rPr>
+          <w:rFonts w:cs="Arial"/>
+          <w:bCs/>
+          <w:szCs w:val="24"/>
+          <w:lang w:val="en-US"/>
+        </w:rPr>
+        <w:t>a sufficient number of</w:t>
+      </w:r>
+      <w:proofErr w:type="gramEnd"/>
+      <w:r>
+        <w:rPr>
+          <w:rFonts w:cs="Arial"/>
+          <w:bCs/>
+          <w:szCs w:val="24"/>
+          <w:lang w:val="en-US"/>
+        </w:rPr>
+        <w:t xml:space="preserve"> participants, reliable results </w:t>
       </w:r>
       <w:r>
         <w:rPr>
@@ -12212,7 +12811,7 @@
           <w:lang w:val="en-US"/>
         </w:rPr>
       </w:pPr>
-      <w:bookmarkStart w:id="27" w:name="_Toc140048896"/>
+      <w:bookmarkStart w:id="28" w:name="_Toc140048896"/>
       <w:r>
         <w:rPr>
           <w:rFonts w:cs="Arial"/>
@@ -12254,7 +12853,7 @@
         </w:rPr>
         <w:t>ethod</w:t>
       </w:r>
-      <w:bookmarkEnd w:id="27"/>
+      <w:bookmarkEnd w:id="28"/>
     </w:p>
     <w:p>
       <w:pPr>
@@ -12338,11 +12937,11 @@
       <w:pPr>
         <w:pStyle w:val="berschrift2"/>
       </w:pPr>
-      <w:bookmarkStart w:id="28" w:name="_Toc140048897"/>
+      <w:bookmarkStart w:id="29" w:name="_Toc140048897"/>
       <w:r>
         <w:t>3.1 Study design</w:t>
       </w:r>
-      <w:bookmarkEnd w:id="28"/>
+      <w:bookmarkEnd w:id="29"/>
     </w:p>
     <w:p>
       <w:pPr>
@@ -12848,7 +13447,25 @@
           <w:szCs w:val="24"/>
           <w:lang w:val="en-US"/>
         </w:rPr>
-        <w:t xml:space="preserve"> (cf. Sedarous &amp; Namboodiripad 2020)</w:t>
+        <w:t xml:space="preserve"> (cf. </w:t>
+      </w:r>
+      <w:proofErr w:type="spellStart"/>
+      <w:r>
+        <w:rPr>
+          <w:rFonts w:cs="Arial"/>
+          <w:szCs w:val="24"/>
+          <w:lang w:val="en-US"/>
+        </w:rPr>
+        <w:t>Sedarous</w:t>
+      </w:r>
+      <w:proofErr w:type="spellEnd"/>
+      <w:r>
+        <w:rPr>
+          <w:rFonts w:cs="Arial"/>
+          <w:szCs w:val="24"/>
+          <w:lang w:val="en-US"/>
+        </w:rPr>
+        <w:t xml:space="preserve"> &amp; Namboodiripad 2020)</w:t>
       </w:r>
       <w:r>
         <w:rPr>
@@ -13133,6 +13750,7 @@
         </w:rPr>
         <w:tab/>
       </w:r>
+      <w:proofErr w:type="spellStart"/>
       <w:r>
         <w:rPr>
           <w:rFonts w:cs="Arial"/>
@@ -13141,7 +13759,18 @@
           <w:szCs w:val="24"/>
           <w:lang w:val="en-US"/>
         </w:rPr>
-        <w:t>Ingwer.</w:t>
+        <w:t>Ingwer</w:t>
+      </w:r>
+      <w:proofErr w:type="spellEnd"/>
+      <w:r>
+        <w:rPr>
+          <w:rFonts w:cs="Arial"/>
+          <w:i/>
+          <w:iCs/>
+          <w:szCs w:val="24"/>
+          <w:lang w:val="en-US"/>
+        </w:rPr>
+        <w:t>.</w:t>
       </w:r>
     </w:p>
     <w:p>
@@ -13256,7 +13885,25 @@
           <w:szCs w:val="24"/>
           <w:lang w:val="en-US"/>
         </w:rPr>
-        <w:t>(adapted from Sedarous &amp; Namboodiripad 2020, p. 7)</w:t>
+        <w:t xml:space="preserve">(adapted from </w:t>
+      </w:r>
+      <w:proofErr w:type="spellStart"/>
+      <w:r>
+        <w:rPr>
+          <w:rFonts w:cs="Arial"/>
+          <w:szCs w:val="24"/>
+          <w:lang w:val="en-US"/>
+        </w:rPr>
+        <w:t>Sedarous</w:t>
+      </w:r>
+      <w:proofErr w:type="spellEnd"/>
+      <w:r>
+        <w:rPr>
+          <w:rFonts w:cs="Arial"/>
+          <w:szCs w:val="24"/>
+          <w:lang w:val="en-US"/>
+        </w:rPr>
+        <w:t xml:space="preserve"> &amp; Namboodiripad 2020, p. 7)</w:t>
       </w:r>
     </w:p>
     <w:p>
@@ -13568,6 +14215,7 @@
         </w:rPr>
         <w:tab/>
       </w:r>
+      <w:proofErr w:type="spellStart"/>
       <w:r>
         <w:rPr>
           <w:rFonts w:cs="Arial"/>
@@ -13576,8 +14224,9 @@
           <w:szCs w:val="24"/>
           <w:lang w:val="en-US"/>
         </w:rPr>
-        <w:t xml:space="preserve">Fußball </w:t>
-      </w:r>
+        <w:t>Fußball</w:t>
+      </w:r>
+      <w:proofErr w:type="spellEnd"/>
       <w:r>
         <w:rPr>
           <w:rFonts w:cs="Arial"/>
@@ -13586,7 +14235,7 @@
           <w:szCs w:val="24"/>
           <w:lang w:val="en-US"/>
         </w:rPr>
-        <w:tab/>
+        <w:t xml:space="preserve"> </w:t>
       </w:r>
       <w:r>
         <w:rPr>
@@ -13596,7 +14245,29 @@
           <w:szCs w:val="24"/>
           <w:lang w:val="en-US"/>
         </w:rPr>
-        <w:t>gestern.</w:t>
+        <w:tab/>
+      </w:r>
+      <w:proofErr w:type="spellStart"/>
+      <w:r>
+        <w:rPr>
+          <w:rFonts w:cs="Arial"/>
+          <w:i/>
+          <w:iCs/>
+          <w:szCs w:val="24"/>
+          <w:lang w:val="en-US"/>
+        </w:rPr>
+        <w:t>gestern</w:t>
+      </w:r>
+      <w:proofErr w:type="spellEnd"/>
+      <w:r>
+        <w:rPr>
+          <w:rFonts w:cs="Arial"/>
+          <w:i/>
+          <w:iCs/>
+          <w:szCs w:val="24"/>
+          <w:lang w:val="en-US"/>
+        </w:rPr>
+        <w:t>.</w:t>
       </w:r>
     </w:p>
     <w:p>
@@ -13891,6 +14562,7 @@
         </w:rPr>
         <w:tab/>
       </w:r>
+      <w:proofErr w:type="spellStart"/>
       <w:r>
         <w:rPr>
           <w:rFonts w:cs="Arial"/>
@@ -13899,22 +14571,24 @@
         </w:rPr>
         <w:t>by.now</w:t>
       </w:r>
-      <w:r>
-        <w:rPr>
-          <w:rFonts w:cs="Arial"/>
-          <w:szCs w:val="24"/>
-          <w:lang w:val="en-US"/>
-        </w:rPr>
-        <w:tab/>
-      </w:r>
-      <w:r>
-        <w:rPr>
-          <w:rFonts w:cs="Arial"/>
-          <w:szCs w:val="24"/>
-          <w:lang w:val="en-US"/>
-        </w:rPr>
-        <w:tab/>
-      </w:r>
+      <w:proofErr w:type="spellEnd"/>
+      <w:r>
+        <w:rPr>
+          <w:rFonts w:cs="Arial"/>
+          <w:szCs w:val="24"/>
+          <w:lang w:val="en-US"/>
+        </w:rPr>
+        <w:tab/>
+      </w:r>
+      <w:r>
+        <w:rPr>
+          <w:rFonts w:cs="Arial"/>
+          <w:szCs w:val="24"/>
+          <w:lang w:val="en-US"/>
+        </w:rPr>
+        <w:tab/>
+      </w:r>
+      <w:proofErr w:type="spellStart"/>
       <w:r>
         <w:rPr>
           <w:rFonts w:cs="Arial"/>
@@ -13923,6 +14597,7 @@
         </w:rPr>
         <w:t>gave.up</w:t>
       </w:r>
+      <w:proofErr w:type="spellEnd"/>
     </w:p>
     <w:p>
       <w:pPr>
@@ -14003,7 +14678,15 @@
           <w:rFonts w:cs="Arial"/>
           <w:szCs w:val="24"/>
         </w:rPr>
-        <w:t xml:space="preserve">   </w:t>
+        <w:t xml:space="preserve"> </w:t>
+      </w:r>
+      <w:proofErr w:type="gramStart"/>
+      <w:r>
+        <w:rPr>
+          <w:rFonts w:cs="Arial"/>
+          <w:szCs w:val="24"/>
+        </w:rPr>
+        <w:t xml:space="preserve">  </w:t>
       </w:r>
       <w:r>
         <w:rPr>
@@ -14020,7 +14703,17 @@
           <w:iCs/>
           <w:szCs w:val="24"/>
         </w:rPr>
-        <w:t>Nein,</w:t>
+        <w:t>Nein</w:t>
+      </w:r>
+      <w:proofErr w:type="gramEnd"/>
+      <w:r>
+        <w:rPr>
+          <w:rFonts w:cs="Arial"/>
+          <w:i/>
+          <w:iCs/>
+          <w:szCs w:val="24"/>
+        </w:rPr>
+        <w:t>,</w:t>
       </w:r>
       <w:r>
         <w:rPr>
@@ -14167,6 +14860,7 @@
         </w:rPr>
         <w:tab/>
       </w:r>
+      <w:proofErr w:type="gramStart"/>
       <w:r>
         <w:rPr>
           <w:rFonts w:cs="Arial"/>
@@ -14175,6 +14869,7 @@
         </w:rPr>
         <w:t>no</w:t>
       </w:r>
+      <w:proofErr w:type="gramEnd"/>
       <w:r>
         <w:rPr>
           <w:rFonts w:cs="Arial"/>
@@ -14322,6 +15017,8 @@
         </w:rPr>
         <w:tab/>
       </w:r>
+      <w:proofErr w:type="spellStart"/>
+      <w:proofErr w:type="gramStart"/>
       <w:r>
         <w:rPr>
           <w:rFonts w:cs="Arial"/>
@@ -14338,8 +15035,9 @@
           <w:szCs w:val="24"/>
           <w:lang w:val="en-US"/>
         </w:rPr>
-        <w:t xml:space="preserve">estimmt  </w:t>
-      </w:r>
+        <w:t>estimmt</w:t>
+      </w:r>
+      <w:proofErr w:type="spellEnd"/>
       <w:r>
         <w:rPr>
           <w:rFonts w:cs="Arial"/>
@@ -14348,8 +15046,9 @@
           <w:szCs w:val="24"/>
           <w:lang w:val="en-US"/>
         </w:rPr>
-        <w:t xml:space="preserve">nie </w:t>
-      </w:r>
+        <w:t xml:space="preserve">  </w:t>
+      </w:r>
+      <w:proofErr w:type="spellStart"/>
       <w:r>
         <w:rPr>
           <w:rFonts w:cs="Arial"/>
@@ -14358,8 +15057,10 @@
           <w:szCs w:val="24"/>
           <w:lang w:val="en-US"/>
         </w:rPr>
-        <w:tab/>
-      </w:r>
+        <w:t>nie</w:t>
+      </w:r>
+      <w:proofErr w:type="spellEnd"/>
+      <w:proofErr w:type="gramEnd"/>
       <w:r>
         <w:rPr>
           <w:rFonts w:cs="Arial"/>
@@ -14368,7 +15069,7 @@
           <w:szCs w:val="24"/>
           <w:lang w:val="en-US"/>
         </w:rPr>
-        <w:tab/>
+        <w:t xml:space="preserve"> </w:t>
       </w:r>
       <w:r>
         <w:rPr>
@@ -14378,7 +15079,39 @@
           <w:szCs w:val="24"/>
           <w:lang w:val="en-US"/>
         </w:rPr>
-        <w:t>werfen!</w:t>
+        <w:tab/>
+      </w:r>
+      <w:r>
+        <w:rPr>
+          <w:rFonts w:cs="Arial"/>
+          <w:i/>
+          <w:iCs/>
+          <w:szCs w:val="24"/>
+          <w:lang w:val="en-US"/>
+        </w:rPr>
+        <w:tab/>
+      </w:r>
+      <w:proofErr w:type="spellStart"/>
+      <w:r>
+        <w:rPr>
+          <w:rFonts w:cs="Arial"/>
+          <w:i/>
+          <w:iCs/>
+          <w:szCs w:val="24"/>
+          <w:lang w:val="en-US"/>
+        </w:rPr>
+        <w:t>werfen</w:t>
+      </w:r>
+      <w:proofErr w:type="spellEnd"/>
+      <w:r>
+        <w:rPr>
+          <w:rFonts w:cs="Arial"/>
+          <w:i/>
+          <w:iCs/>
+          <w:szCs w:val="24"/>
+          <w:lang w:val="en-US"/>
+        </w:rPr>
+        <w:t>!</w:t>
       </w:r>
     </w:p>
     <w:p>
@@ -14424,6 +15157,7 @@
         </w:rPr>
         <w:tab/>
       </w:r>
+      <w:proofErr w:type="gramStart"/>
       <w:r>
         <w:rPr>
           <w:rFonts w:cs="Arial"/>
@@ -14442,6 +15176,7 @@
         </w:rPr>
         <w:t>ertainly</w:t>
       </w:r>
+      <w:proofErr w:type="gramEnd"/>
       <w:r>
         <w:rPr>
           <w:rFonts w:cs="Arial"/>
@@ -14556,7 +15291,25 @@
           <w:szCs w:val="24"/>
           <w:lang w:val="en-US"/>
         </w:rPr>
-        <w:t>(adapted from Wierzba et al. 2023)</w:t>
+        <w:t xml:space="preserve">(adapted from </w:t>
+      </w:r>
+      <w:proofErr w:type="spellStart"/>
+      <w:r>
+        <w:rPr>
+          <w:rFonts w:cs="Arial"/>
+          <w:szCs w:val="24"/>
+          <w:lang w:val="en-US"/>
+        </w:rPr>
+        <w:t>Wierzba</w:t>
+      </w:r>
+      <w:proofErr w:type="spellEnd"/>
+      <w:r>
+        <w:rPr>
+          <w:rFonts w:cs="Arial"/>
+          <w:szCs w:val="24"/>
+          <w:lang w:val="en-US"/>
+        </w:rPr>
+        <w:t xml:space="preserve"> et al. 2023)</w:t>
       </w:r>
     </w:p>
     <w:p>
@@ -14917,7 +15670,7 @@
         </w:rPr>
         <w:t xml:space="preserve">At the end of the questionnaire, participants were asked to indicate </w:t>
       </w:r>
-      <w:commentRangeStart w:id="29"/>
+      <w:commentRangeStart w:id="30"/>
       <w:r>
         <w:rPr>
           <w:rFonts w:cs="Arial"/>
@@ -14934,12 +15687,12 @@
         </w:rPr>
         <w:t>e/dialect</w:t>
       </w:r>
-      <w:commentRangeEnd w:id="29"/>
+      <w:commentRangeEnd w:id="30"/>
       <w:r>
         <w:rPr>
           <w:rStyle w:val="Kommentarzeichen"/>
         </w:rPr>
-        <w:commentReference w:id="29"/>
+        <w:commentReference w:id="30"/>
       </w:r>
       <w:r>
         <w:rPr>
@@ -14957,7 +15710,7 @@
         </w:rPr>
         <w:t xml:space="preserve"> Completing the entire questionnaire took the participants about </w:t>
       </w:r>
-      <w:commentRangeStart w:id="30"/>
+      <w:commentRangeStart w:id="31"/>
       <w:r>
         <w:rPr>
           <w:rFonts w:cs="Arial"/>
@@ -14966,12 +15719,12 @@
         </w:rPr>
         <w:t xml:space="preserve">10 minutes </w:t>
       </w:r>
-      <w:commentRangeEnd w:id="30"/>
+      <w:commentRangeEnd w:id="31"/>
       <w:r>
         <w:rPr>
           <w:rStyle w:val="Kommentarzeichen"/>
         </w:rPr>
-        <w:commentReference w:id="30"/>
+        <w:commentReference w:id="31"/>
       </w:r>
       <w:r>
         <w:rPr>
@@ -14998,7 +15751,7 @@
       <w:pPr>
         <w:pStyle w:val="berschrift2"/>
       </w:pPr>
-      <w:bookmarkStart w:id="31" w:name="_Toc140048898"/>
+      <w:bookmarkStart w:id="32" w:name="_Toc140048898"/>
       <w:r>
         <w:t>3.</w:t>
       </w:r>
@@ -15014,7 +15767,7 @@
       <w:r>
         <w:t>critical and filler items</w:t>
       </w:r>
-      <w:bookmarkEnd w:id="31"/>
+      <w:bookmarkEnd w:id="32"/>
     </w:p>
     <w:p>
       <w:pPr>
@@ -15055,17 +15808,36 @@
         </w:rPr>
         <w:t xml:space="preserve">: </w:t>
       </w:r>
-      <w:hyperlink r:id="rId12" w:history="1">
-        <w:r>
-          <w:rPr>
-            <w:rStyle w:val="Hyperlink"/>
-            <w:color w:val="auto"/>
-            <w:u w:val="none"/>
-            <w:lang w:val="en-US"/>
-          </w:rPr>
-          <w:t>https://shorturl.at/blwGM</w:t>
-        </w:r>
-      </w:hyperlink>
+      <w:r>
+        <w:fldChar w:fldCharType="begin"/>
+      </w:r>
+      <w:r>
+        <w:rPr>
+          <w:lang w:val="en-US"/>
+        </w:rPr>
+        <w:instrText>HYPERLINK "https://shorturl.at/blwGM"</w:instrText>
+      </w:r>
+      <w:r>
+        <w:fldChar w:fldCharType="separate"/>
+      </w:r>
+      <w:r>
+        <w:rPr>
+          <w:rStyle w:val="Hyperlink"/>
+          <w:color w:val="auto"/>
+          <w:u w:val="none"/>
+          <w:lang w:val="en-US"/>
+        </w:rPr>
+        <w:t>https://shorturl.at/blwGM</w:t>
+      </w:r>
+      <w:r>
+        <w:rPr>
+          <w:rStyle w:val="Hyperlink"/>
+          <w:color w:val="auto"/>
+          <w:u w:val="none"/>
+          <w:lang w:val="en-US"/>
+        </w:rPr>
+        <w:fldChar w:fldCharType="end"/>
+      </w:r>
       <w:r>
         <w:rPr>
           <w:lang w:val="en-US"/>
@@ -15250,6 +16022,7 @@
           <w:rFonts w:cs="Arial"/>
           <w:iCs/>
           <w:szCs w:val="24"/>
+          <w:lang w:val="en-US"/>
         </w:rPr>
       </w:pPr>
       <w:r>
@@ -15275,6 +16048,7 @@
           <w:rFonts w:cs="Arial"/>
           <w:iCs/>
           <w:szCs w:val="24"/>
+          <w:lang w:val="en-US"/>
         </w:rPr>
         <w:t xml:space="preserve">B: </w:t>
       </w:r>
@@ -15283,6 +16057,7 @@
           <w:rFonts w:cs="Arial"/>
           <w:iCs/>
           <w:szCs w:val="24"/>
+          <w:lang w:val="en-US"/>
         </w:rPr>
         <w:tab/>
         <w:t>Nein, BIS 18 Uhr.</w:t>
@@ -15298,6 +16073,7 @@
           <w:rFonts w:cs="Arial"/>
           <w:iCs/>
           <w:szCs w:val="24"/>
+          <w:lang w:val="en-US"/>
         </w:rPr>
       </w:pPr>
       <w:r>
@@ -15305,6 +16081,7 @@
           <w:rFonts w:cs="Arial"/>
           <w:iCs/>
           <w:szCs w:val="24"/>
+          <w:lang w:val="en-US"/>
         </w:rPr>
         <w:tab/>
       </w:r>
@@ -15313,6 +16090,7 @@
           <w:rFonts w:cs="Arial"/>
           <w:iCs/>
           <w:szCs w:val="24"/>
+          <w:lang w:val="en-US"/>
         </w:rPr>
         <w:t xml:space="preserve"> </w:t>
       </w:r>
@@ -15321,6 +16099,7 @@
           <w:rFonts w:cs="Arial"/>
           <w:iCs/>
           <w:szCs w:val="24"/>
+          <w:lang w:val="en-US"/>
         </w:rPr>
         <w:tab/>
       </w:r>
@@ -15329,6 +16108,7 @@
           <w:rFonts w:cs="Arial"/>
           <w:iCs/>
           <w:szCs w:val="24"/>
+          <w:lang w:val="en-US"/>
         </w:rPr>
         <w:t>‘No, UNTIL 6pm.’</w:t>
       </w:r>
@@ -15493,6 +16273,7 @@
           <w:rFonts w:cs="Arial"/>
           <w:iCs/>
           <w:szCs w:val="24"/>
+          <w:lang w:val="en-US"/>
         </w:rPr>
       </w:pPr>
       <w:r>
@@ -15500,6 +16281,7 @@
           <w:rFonts w:cs="Arial"/>
           <w:iCs/>
           <w:szCs w:val="24"/>
+          <w:lang w:val="en-US"/>
         </w:rPr>
         <w:t xml:space="preserve">B: </w:t>
       </w:r>
@@ -15508,6 +16290,7 @@
           <w:rFonts w:cs="Arial"/>
           <w:iCs/>
           <w:szCs w:val="24"/>
+          <w:lang w:val="en-US"/>
         </w:rPr>
         <w:tab/>
         <w:t xml:space="preserve">Nein, </w:t>
@@ -15517,6 +16300,7 @@
           <w:rFonts w:cs="Arial"/>
           <w:iCs/>
           <w:szCs w:val="24"/>
+          <w:lang w:val="en-US"/>
         </w:rPr>
         <w:t>bis</w:t>
       </w:r>
@@ -15525,6 +16309,7 @@
           <w:rFonts w:cs="Arial"/>
           <w:iCs/>
           <w:szCs w:val="24"/>
+          <w:lang w:val="en-US"/>
         </w:rPr>
         <w:t xml:space="preserve"> 18 Uhr.</w:t>
       </w:r>
@@ -15539,6 +16324,7 @@
           <w:rFonts w:cs="Arial"/>
           <w:iCs/>
           <w:szCs w:val="24"/>
+          <w:lang w:val="en-US"/>
         </w:rPr>
       </w:pPr>
       <w:r>
@@ -15546,6 +16332,7 @@
           <w:rFonts w:cs="Arial"/>
           <w:iCs/>
           <w:szCs w:val="24"/>
+          <w:lang w:val="en-US"/>
         </w:rPr>
         <w:tab/>
       </w:r>
@@ -15554,6 +16341,7 @@
           <w:rFonts w:cs="Arial"/>
           <w:iCs/>
           <w:szCs w:val="24"/>
+          <w:lang w:val="en-US"/>
         </w:rPr>
         <w:t xml:space="preserve"> </w:t>
       </w:r>
@@ -15562,6 +16350,7 @@
           <w:rFonts w:cs="Arial"/>
           <w:iCs/>
           <w:szCs w:val="24"/>
+          <w:lang w:val="en-US"/>
         </w:rPr>
         <w:tab/>
       </w:r>
@@ -15570,6 +16359,7 @@
           <w:rFonts w:cs="Arial"/>
           <w:iCs/>
           <w:szCs w:val="24"/>
+          <w:lang w:val="en-US"/>
         </w:rPr>
         <w:t xml:space="preserve">‘No, </w:t>
       </w:r>
@@ -15578,6 +16368,7 @@
           <w:rFonts w:cs="Arial"/>
           <w:iCs/>
           <w:szCs w:val="24"/>
+          <w:lang w:val="en-US"/>
         </w:rPr>
         <w:t>until</w:t>
       </w:r>
@@ -15586,6 +16377,7 @@
           <w:rFonts w:cs="Arial"/>
           <w:iCs/>
           <w:szCs w:val="24"/>
+          <w:lang w:val="en-US"/>
         </w:rPr>
         <w:t xml:space="preserve"> 6pm.’ </w:t>
       </w:r>
@@ -16073,6 +16865,7 @@
         </w:rPr>
         <w:t xml:space="preserve">dem </w:t>
       </w:r>
+      <w:proofErr w:type="spellStart"/>
       <w:r>
         <w:rPr>
           <w:rFonts w:cs="Arial"/>
@@ -16081,6 +16874,7 @@
         </w:rPr>
         <w:t>Türsteher</w:t>
       </w:r>
+      <w:proofErr w:type="spellEnd"/>
       <w:r>
         <w:rPr>
           <w:rFonts w:cs="Arial"/>
@@ -16372,6 +17166,7 @@
         </w:rPr>
         <w:t xml:space="preserve">, </w:t>
       </w:r>
+      <w:proofErr w:type="spellStart"/>
       <w:r>
         <w:rPr>
           <w:rFonts w:cs="Arial"/>
@@ -16379,7 +17174,17 @@
           <w:szCs w:val="24"/>
           <w:lang w:val="en-US"/>
         </w:rPr>
-        <w:t xml:space="preserve">mit </w:t>
+        <w:t>mit</w:t>
+      </w:r>
+      <w:proofErr w:type="spellEnd"/>
+      <w:r>
+        <w:rPr>
+          <w:rFonts w:cs="Arial"/>
+          <w:i/>
+          <w:szCs w:val="24"/>
+          <w:lang w:val="en-US"/>
+        </w:rPr>
+        <w:t xml:space="preserve"> </w:t>
       </w:r>
       <w:r>
         <w:rPr>
@@ -16389,6 +17194,7 @@
         </w:rPr>
         <w:t xml:space="preserve">‘with’ and </w:t>
       </w:r>
+      <w:proofErr w:type="spellStart"/>
       <w:r>
         <w:rPr>
           <w:rFonts w:cs="Arial"/>
@@ -16396,7 +17202,17 @@
           <w:szCs w:val="24"/>
           <w:lang w:val="en-US"/>
         </w:rPr>
-        <w:t xml:space="preserve">ohne </w:t>
+        <w:t>ohne</w:t>
+      </w:r>
+      <w:proofErr w:type="spellEnd"/>
+      <w:r>
+        <w:rPr>
+          <w:rFonts w:cs="Arial"/>
+          <w:i/>
+          <w:szCs w:val="24"/>
+          <w:lang w:val="en-US"/>
+        </w:rPr>
+        <w:t xml:space="preserve"> </w:t>
       </w:r>
       <w:r>
         <w:rPr>
@@ -16406,6 +17222,7 @@
         </w:rPr>
         <w:t xml:space="preserve">‘without’ as well as </w:t>
       </w:r>
+      <w:proofErr w:type="spellStart"/>
       <w:r>
         <w:rPr>
           <w:rFonts w:cs="Arial"/>
@@ -16413,7 +17230,17 @@
           <w:szCs w:val="24"/>
           <w:lang w:val="en-US"/>
         </w:rPr>
-        <w:t xml:space="preserve">nach </w:t>
+        <w:t>nach</w:t>
+      </w:r>
+      <w:proofErr w:type="spellEnd"/>
+      <w:r>
+        <w:rPr>
+          <w:rFonts w:cs="Arial"/>
+          <w:i/>
+          <w:szCs w:val="24"/>
+          <w:lang w:val="en-US"/>
+        </w:rPr>
+        <w:t xml:space="preserve"> </w:t>
       </w:r>
       <w:r>
         <w:rPr>
@@ -16572,27 +17399,27 @@
         </w:rPr>
         <w:t xml:space="preserve">ritical items were adjusted to be in past tense to ensure that the word in contrastive focus is not in final position, </w:t>
       </w:r>
-      <w:commentRangeStart w:id="32"/>
       <w:commentRangeStart w:id="33"/>
+      <w:commentRangeStart w:id="34"/>
       <w:r>
         <w:rPr>
           <w:lang w:val="en-US"/>
         </w:rPr>
         <w:t xml:space="preserve">as this position is claimed to be a default location </w:t>
       </w:r>
-      <w:commentRangeEnd w:id="32"/>
+      <w:commentRangeEnd w:id="33"/>
       <w:r>
         <w:rPr>
           <w:rStyle w:val="Kommentarzeichen"/>
         </w:rPr>
-        <w:commentReference w:id="32"/>
-      </w:r>
-      <w:commentRangeEnd w:id="33"/>
+        <w:commentReference w:id="33"/>
+      </w:r>
+      <w:commentRangeEnd w:id="34"/>
       <w:r>
         <w:rPr>
           <w:rStyle w:val="Kommentarzeichen"/>
         </w:rPr>
-        <w:commentReference w:id="33"/>
+        <w:commentReference w:id="34"/>
       </w:r>
       <w:r>
         <w:rPr>
@@ -16705,7 +17532,21 @@
         <w:rPr>
           <w:lang w:val="en-US"/>
         </w:rPr>
-        <w:t>Last, the contrasting words are either orthographically or prosodically marked in the condition with emphasis on the one hand, but in the condition without emphasis, on the other hand, the stimuli either do not contain any orthographic marking or the nuclear accent is not on the contrasting word but on the default position (cf. Féry 2011).</w:t>
+        <w:t xml:space="preserve">Last, the contrasting words are either orthographically or prosodically marked in the condition with emphasis on the one hand, but in the condition without emphasis, on the other hand, the stimuli either do not contain any orthographic marking or the nuclear accent is not on the contrasting word but on the default position (cf. </w:t>
+      </w:r>
+      <w:proofErr w:type="spellStart"/>
+      <w:r>
+        <w:rPr>
+          <w:lang w:val="en-US"/>
+        </w:rPr>
+        <w:t>Féry</w:t>
+      </w:r>
+      <w:proofErr w:type="spellEnd"/>
+      <w:r>
+        <w:rPr>
+          <w:lang w:val="en-US"/>
+        </w:rPr>
+        <w:t xml:space="preserve"> 2011).</w:t>
       </w:r>
       <w:r>
         <w:rPr>
@@ -17059,6 +17900,9 @@
       </w:r>
       <w:r>
         <w:tab/>
+      </w:r>
+      <w:proofErr w:type="gramStart"/>
+      <w:r>
         <w:t xml:space="preserve">Peter </w:t>
       </w:r>
       <w:r>
@@ -17067,16 +17911,23 @@
       <w:r>
         <w:tab/>
       </w:r>
+      <w:proofErr w:type="spellStart"/>
+      <w:proofErr w:type="gramEnd"/>
       <w:r>
         <w:rPr>
           <w:smallCaps/>
         </w:rPr>
         <w:t>aux</w:t>
       </w:r>
-      <w:r>
-        <w:tab/>
+      <w:proofErr w:type="spellEnd"/>
+      <w:r>
+        <w:tab/>
+      </w:r>
+      <w:proofErr w:type="spellStart"/>
+      <w:r>
         <w:t>the</w:t>
       </w:r>
+      <w:proofErr w:type="spellEnd"/>
       <w:r>
         <w:tab/>
         <w:t>Süddeutsche</w:t>
@@ -17086,8 +17937,12 @@
       </w:r>
       <w:r>
         <w:tab/>
+      </w:r>
+      <w:proofErr w:type="spellStart"/>
+      <w:r>
         <w:t>read</w:t>
       </w:r>
+      <w:proofErr w:type="spellEnd"/>
     </w:p>
     <w:p>
       <w:pPr>
@@ -17114,8 +17969,29 @@
         <w:t>‘</w:t>
       </w:r>
       <w:r>
-        <w:t>Peter read the Süddeutsche.’</w:t>
-      </w:r>
+        <w:t xml:space="preserve">Peter </w:t>
+      </w:r>
+      <w:proofErr w:type="spellStart"/>
+      <w:r>
+        <w:t>read</w:t>
+      </w:r>
+      <w:proofErr w:type="spellEnd"/>
+      <w:r>
+        <w:t xml:space="preserve"> </w:t>
+      </w:r>
+      <w:proofErr w:type="spellStart"/>
+      <w:r>
+        <w:t>the</w:t>
+      </w:r>
+      <w:proofErr w:type="spellEnd"/>
+      <w:r>
+        <w:t xml:space="preserve"> </w:t>
+      </w:r>
+      <w:proofErr w:type="gramStart"/>
+      <w:r>
+        <w:t>Süddeutsche.’</w:t>
+      </w:r>
+      <w:proofErr w:type="gramEnd"/>
     </w:p>
     <w:p>
       <w:pPr>
@@ -17236,12 +18112,14 @@
       <w:r>
         <w:tab/>
       </w:r>
+      <w:proofErr w:type="gramStart"/>
       <w:r>
         <w:rPr>
           <w:lang w:val="en-US"/>
         </w:rPr>
         <w:t>no</w:t>
       </w:r>
+      <w:proofErr w:type="gramEnd"/>
       <w:r>
         <w:rPr>
           <w:lang w:val="en-US"/>
@@ -17360,19 +18238,19 @@
           <w:lang w:val="en-US"/>
         </w:rPr>
       </w:pPr>
-      <w:commentRangeStart w:id="34"/>
+      <w:commentRangeStart w:id="35"/>
       <w:r>
         <w:rPr>
           <w:lang w:val="en-US"/>
         </w:rPr>
         <w:t>(own stimuli)</w:t>
       </w:r>
-      <w:commentRangeEnd w:id="34"/>
+      <w:commentRangeEnd w:id="35"/>
       <w:r>
         <w:rPr>
           <w:rStyle w:val="Kommentarzeichen"/>
         </w:rPr>
-        <w:commentReference w:id="34"/>
+        <w:commentReference w:id="35"/>
       </w:r>
     </w:p>
     <w:p>
@@ -17593,6 +18471,7 @@
         </w:rPr>
         <w:tab/>
       </w:r>
+      <w:proofErr w:type="spellStart"/>
       <w:r>
         <w:rPr>
           <w:i/>
@@ -17601,6 +18480,7 @@
         </w:rPr>
         <w:t>gegessen</w:t>
       </w:r>
+      <w:proofErr w:type="spellEnd"/>
       <w:r>
         <w:rPr>
           <w:lang w:val="en-US"/>
@@ -17798,6 +18678,7 @@
       <w:r>
         <w:tab/>
       </w:r>
+      <w:proofErr w:type="gramStart"/>
       <w:r>
         <w:rPr>
           <w:lang w:val="en-US"/>
@@ -17810,6 +18691,7 @@
         </w:rPr>
         <w:t>es</w:t>
       </w:r>
+      <w:proofErr w:type="gramEnd"/>
       <w:r>
         <w:rPr>
           <w:lang w:val="en-US"/>
@@ -18319,13 +19201,26 @@
           <w:lang w:val="en-US"/>
         </w:rPr>
         <w:tab/>
+      </w:r>
+      <w:proofErr w:type="spellStart"/>
+      <w:r>
+        <w:rPr>
+          <w:lang w:val="en-US"/>
+        </w:rPr>
         <w:t>at.the</w:t>
       </w:r>
-      <w:r>
-        <w:rPr>
-          <w:lang w:val="en-US"/>
-        </w:rPr>
-        <w:tab/>
+      <w:proofErr w:type="spellEnd"/>
+      <w:r>
+        <w:rPr>
+          <w:lang w:val="en-US"/>
+        </w:rPr>
+        <w:tab/>
+      </w:r>
+      <w:proofErr w:type="gramStart"/>
+      <w:r>
+        <w:rPr>
+          <w:lang w:val="en-US"/>
+        </w:rPr>
         <w:t>regulars‘ t</w:t>
       </w:r>
       <w:r>
@@ -18334,6 +19229,7 @@
         </w:rPr>
         <w:t>able</w:t>
       </w:r>
+      <w:proofErr w:type="gramEnd"/>
       <w:r>
         <w:rPr>
           <w:lang w:val="en-US"/>
@@ -18570,13 +19466,13 @@
         </w:rPr>
         <w:t>(own stimuli)</w:t>
       </w:r>
-      <w:commentRangeStart w:id="35"/>
-      <w:commentRangeEnd w:id="35"/>
+      <w:commentRangeStart w:id="36"/>
+      <w:commentRangeEnd w:id="36"/>
       <w:r>
         <w:rPr>
           <w:rStyle w:val="Kommentarzeichen"/>
         </w:rPr>
-        <w:commentReference w:id="35"/>
+        <w:commentReference w:id="36"/>
       </w:r>
     </w:p>
     <w:p>
@@ -18784,6 +19680,7 @@
         </w:rPr>
         <w:tab/>
       </w:r>
+      <w:proofErr w:type="spellStart"/>
       <w:r>
         <w:rPr>
           <w:i/>
@@ -18792,6 +19689,7 @@
         </w:rPr>
         <w:t>gemacht</w:t>
       </w:r>
+      <w:proofErr w:type="spellEnd"/>
       <w:r>
         <w:rPr>
           <w:lang w:val="en-US"/>
@@ -19163,13 +20061,13 @@
         </w:rPr>
         <w:t>(own stimuli)</w:t>
       </w:r>
-      <w:commentRangeStart w:id="36"/>
-      <w:commentRangeEnd w:id="36"/>
+      <w:commentRangeStart w:id="37"/>
+      <w:commentRangeEnd w:id="37"/>
       <w:r>
         <w:rPr>
           <w:rStyle w:val="Kommentarzeichen"/>
         </w:rPr>
-        <w:commentReference w:id="36"/>
+        <w:commentReference w:id="37"/>
       </w:r>
     </w:p>
     <w:p>
@@ -19340,12 +20238,12 @@
       <w:pPr>
         <w:pStyle w:val="berschrift2"/>
       </w:pPr>
-      <w:bookmarkStart w:id="37" w:name="_Toc140048899"/>
+      <w:bookmarkStart w:id="38" w:name="_Toc140048899"/>
       <w:r>
         <w:lastRenderedPageBreak/>
         <w:t>3.3 Recording of stimuli</w:t>
       </w:r>
-      <w:bookmarkEnd w:id="37"/>
+      <w:bookmarkEnd w:id="38"/>
     </w:p>
     <w:p>
       <w:pPr>
@@ -19459,7 +20357,21 @@
         <w:rPr>
           <w:lang w:val="en-US"/>
         </w:rPr>
-        <w:t xml:space="preserve">All sentences were recorded by condition (cf. Sederous &amp; Namboodiripad 2020). </w:t>
+        <w:t xml:space="preserve">All sentences were recorded by condition (cf. </w:t>
+      </w:r>
+      <w:proofErr w:type="spellStart"/>
+      <w:r>
+        <w:rPr>
+          <w:lang w:val="en-US"/>
+        </w:rPr>
+        <w:t>Sederous</w:t>
+      </w:r>
+      <w:proofErr w:type="spellEnd"/>
+      <w:r>
+        <w:rPr>
+          <w:lang w:val="en-US"/>
+        </w:rPr>
+        <w:t xml:space="preserve"> &amp; Namboodiripad 2020). </w:t>
       </w:r>
       <w:r>
         <w:rPr>
@@ -19507,7 +20419,7 @@
                     <pic:cNvPicPr/>
                   </pic:nvPicPr>
                   <pic:blipFill>
-                    <a:blip r:embed="rId13" cstate="print">
+                    <a:blip r:embed="rId12" cstate="print">
                       <a:extLst>
                         <a:ext uri="{28A0092B-C50C-407E-A947-70E740481C1C}">
                           <a14:useLocalDpi xmlns:a14="http://schemas.microsoft.com/office/drawing/2010/main" val="0"/>
@@ -19545,9 +20457,9 @@
           <w:lang w:val="en-US"/>
         </w:rPr>
       </w:pPr>
-      <w:bookmarkStart w:id="38" w:name="_Toc139031147"/>
-      <w:bookmarkStart w:id="39" w:name="_Toc139181603"/>
-      <w:bookmarkStart w:id="40" w:name="_Toc139181632"/>
+      <w:bookmarkStart w:id="39" w:name="_Toc139031147"/>
+      <w:bookmarkStart w:id="40" w:name="_Toc139181603"/>
+      <w:bookmarkStart w:id="41" w:name="_Toc139181632"/>
       <w:r>
         <w:rPr>
           <w:lang w:val="en-US"/>
@@ -19590,9 +20502,9 @@
         </w:rPr>
         <w:t>Pitch contour of stimuli with emphasis</w:t>
       </w:r>
-      <w:bookmarkEnd w:id="38"/>
       <w:bookmarkEnd w:id="39"/>
       <w:bookmarkEnd w:id="40"/>
+      <w:bookmarkEnd w:id="41"/>
     </w:p>
     <w:p>
       <w:pPr>
@@ -19811,7 +20723,7 @@
                     <pic:cNvPicPr/>
                   </pic:nvPicPr>
                   <pic:blipFill>
-                    <a:blip r:embed="rId14" cstate="print">
+                    <a:blip r:embed="rId13" cstate="print">
                       <a:extLst>
                         <a:ext uri="{28A0092B-C50C-407E-A947-70E740481C1C}">
                           <a14:useLocalDpi xmlns:a14="http://schemas.microsoft.com/office/drawing/2010/main" val="0"/>
@@ -19847,9 +20759,9 @@
           <w:lang w:val="en-US"/>
         </w:rPr>
       </w:pPr>
-      <w:bookmarkStart w:id="41" w:name="_Toc139031148"/>
-      <w:bookmarkStart w:id="42" w:name="_Toc139181604"/>
-      <w:bookmarkStart w:id="43" w:name="_Toc139181633"/>
+      <w:bookmarkStart w:id="42" w:name="_Toc139031148"/>
+      <w:bookmarkStart w:id="43" w:name="_Toc139181604"/>
+      <w:bookmarkStart w:id="44" w:name="_Toc139181633"/>
       <w:r>
         <w:rPr>
           <w:lang w:val="en-US"/>
@@ -19900,9 +20812,9 @@
         </w:rPr>
         <w:t>.</w:t>
       </w:r>
-      <w:bookmarkEnd w:id="41"/>
       <w:bookmarkEnd w:id="42"/>
       <w:bookmarkEnd w:id="43"/>
+      <w:bookmarkEnd w:id="44"/>
       <w:r>
         <w:rPr>
           <w:lang w:val="en-US"/>
@@ -19938,12 +20850,21 @@
         </w:rPr>
         <w:t xml:space="preserve"> L+H* accent on the contrasting word </w:t>
       </w:r>
+      <w:proofErr w:type="spellStart"/>
       <w:r>
         <w:rPr>
           <w:i/>
           <w:lang w:val="en-US"/>
         </w:rPr>
-        <w:t xml:space="preserve">Türsteher </w:t>
+        <w:t>Türsteher</w:t>
+      </w:r>
+      <w:proofErr w:type="spellEnd"/>
+      <w:r>
+        <w:rPr>
+          <w:i/>
+          <w:lang w:val="en-US"/>
+        </w:rPr>
+        <w:t xml:space="preserve"> </w:t>
       </w:r>
       <w:r>
         <w:rPr>
@@ -19955,7 +20876,21 @@
         <w:rPr>
           <w:lang w:val="en-US"/>
         </w:rPr>
-        <w:t>. That is, when combining the parts of speaker A and speaker B, the same recording of speaker B was used for the stimuli in the conditions</w:t>
+        <w:t xml:space="preserve">. That is, when combining the parts of </w:t>
+      </w:r>
+      <w:proofErr w:type="gramStart"/>
+      <w:r>
+        <w:rPr>
+          <w:lang w:val="en-US"/>
+        </w:rPr>
+        <w:t>speaker</w:t>
+      </w:r>
+      <w:proofErr w:type="gramEnd"/>
+      <w:r>
+        <w:rPr>
+          <w:lang w:val="en-US"/>
+        </w:rPr>
+        <w:t xml:space="preserve"> A and speaker B, the same recording of speaker B was used for the stimuli in the conditions</w:t>
       </w:r>
       <w:r>
         <w:rPr>
@@ -19987,12 +20922,21 @@
         </w:rPr>
         <w:t xml:space="preserve"> the stimuli depicted in Figure 1 and Figure 2 solely vary in terms of the emphasis placed on </w:t>
       </w:r>
+      <w:proofErr w:type="spellStart"/>
       <w:r>
         <w:rPr>
           <w:i/>
           <w:lang w:val="en-US"/>
         </w:rPr>
-        <w:t xml:space="preserve">Polizisten </w:t>
+        <w:t>Polizisten</w:t>
+      </w:r>
+      <w:proofErr w:type="spellEnd"/>
+      <w:r>
+        <w:rPr>
+          <w:i/>
+          <w:lang w:val="en-US"/>
+        </w:rPr>
+        <w:t xml:space="preserve"> </w:t>
       </w:r>
       <w:r>
         <w:rPr>
@@ -20072,19 +21016,40 @@
         </w:rPr>
         <w:t>loudness in Praat using the plugin (</w:t>
       </w:r>
-      <w:hyperlink r:id="rId15" w:history="1">
-        <w:r>
-          <w:rPr>
-            <w:rStyle w:val="Hyperlink"/>
-            <w:rFonts w:cs="Arial"/>
-            <w:color w:val="auto"/>
-            <w:szCs w:val="24"/>
-            <w:u w:val="none"/>
-            <w:lang w:val="en-US"/>
-          </w:rPr>
-          <w:t>https://www.praatvocaltoolkit.com/normalize.html</w:t>
-        </w:r>
-      </w:hyperlink>
+      <w:r>
+        <w:fldChar w:fldCharType="begin"/>
+      </w:r>
+      <w:r>
+        <w:rPr>
+          <w:lang w:val="en-US"/>
+        </w:rPr>
+        <w:instrText>HYPERLINK "https://www.praatvocaltoolkit.com/normalize.html"</w:instrText>
+      </w:r>
+      <w:r>
+        <w:fldChar w:fldCharType="separate"/>
+      </w:r>
+      <w:r>
+        <w:rPr>
+          <w:rStyle w:val="Hyperlink"/>
+          <w:rFonts w:cs="Arial"/>
+          <w:color w:val="auto"/>
+          <w:szCs w:val="24"/>
+          <w:u w:val="none"/>
+          <w:lang w:val="en-US"/>
+        </w:rPr>
+        <w:t>https://www.praatvocaltoolkit.com/normalize.html</w:t>
+      </w:r>
+      <w:r>
+        <w:rPr>
+          <w:rStyle w:val="Hyperlink"/>
+          <w:rFonts w:cs="Arial"/>
+          <w:color w:val="auto"/>
+          <w:szCs w:val="24"/>
+          <w:u w:val="none"/>
+          <w:lang w:val="en-US"/>
+        </w:rPr>
+        <w:fldChar w:fldCharType="end"/>
+      </w:r>
       <w:r>
         <w:rPr>
           <w:rFonts w:cs="Arial"/>
@@ -20107,17 +21072,36 @@
         </w:rPr>
         <w:t xml:space="preserve">The raw recordings as well as the combined, neutralized recordings can be found here: </w:t>
       </w:r>
-      <w:hyperlink r:id="rId16" w:history="1">
-        <w:r>
-          <w:rPr>
-            <w:rStyle w:val="Hyperlink"/>
-            <w:color w:val="auto"/>
-            <w:u w:val="none"/>
-            <w:lang w:val="en-US"/>
-          </w:rPr>
-          <w:t>https://shorturl.at/pCHM6</w:t>
-        </w:r>
-      </w:hyperlink>
+      <w:r>
+        <w:fldChar w:fldCharType="begin"/>
+      </w:r>
+      <w:r>
+        <w:rPr>
+          <w:lang w:val="en-US"/>
+        </w:rPr>
+        <w:instrText>HYPERLINK "https://shorturl.at/pCHM6"</w:instrText>
+      </w:r>
+      <w:r>
+        <w:fldChar w:fldCharType="separate"/>
+      </w:r>
+      <w:r>
+        <w:rPr>
+          <w:rStyle w:val="Hyperlink"/>
+          <w:color w:val="auto"/>
+          <w:u w:val="none"/>
+          <w:lang w:val="en-US"/>
+        </w:rPr>
+        <w:t>https://shorturl.at/pCHM6</w:t>
+      </w:r>
+      <w:r>
+        <w:rPr>
+          <w:rStyle w:val="Hyperlink"/>
+          <w:color w:val="auto"/>
+          <w:u w:val="none"/>
+          <w:lang w:val="en-US"/>
+        </w:rPr>
+        <w:fldChar w:fldCharType="end"/>
+      </w:r>
       <w:r>
         <w:rPr>
           <w:lang w:val="en-US"/>
@@ -20137,7 +21121,7 @@
       <w:pPr>
         <w:pStyle w:val="berschrift2"/>
       </w:pPr>
-      <w:bookmarkStart w:id="44" w:name="_Toc140048900"/>
+      <w:bookmarkStart w:id="45" w:name="_Toc140048900"/>
       <w:r>
         <w:lastRenderedPageBreak/>
         <w:t>3.</w:t>
@@ -20148,7 +21132,7 @@
       <w:r>
         <w:t xml:space="preserve"> Data collection</w:t>
       </w:r>
-      <w:bookmarkEnd w:id="44"/>
+      <w:bookmarkEnd w:id="45"/>
     </w:p>
     <w:p>
       <w:pPr>
@@ -20210,8 +21194,16 @@
         <w:rPr>
           <w:lang w:val="en-US"/>
         </w:rPr>
-        <w:t>Paragraph on prolific/clickworker/etc</w:t>
-      </w:r>
+        <w:t>Paragraph on prolific/clickworker/</w:t>
+      </w:r>
+      <w:proofErr w:type="spellStart"/>
+      <w:r>
+        <w:rPr>
+          <w:lang w:val="en-US"/>
+        </w:rPr>
+        <w:t>etc</w:t>
+      </w:r>
+      <w:proofErr w:type="spellEnd"/>
     </w:p>
     <w:p>
       <w:pPr>
@@ -20422,7 +21414,7 @@
       <w:pPr>
         <w:pStyle w:val="berschrift2"/>
       </w:pPr>
-      <w:bookmarkStart w:id="45" w:name="_Toc140048901"/>
+      <w:bookmarkStart w:id="46" w:name="_Toc140048901"/>
       <w:r>
         <w:t>3.</w:t>
       </w:r>
@@ -20438,7 +21430,7 @@
       <w:r>
         <w:t xml:space="preserve"> recruitment and characteristics</w:t>
       </w:r>
-      <w:bookmarkEnd w:id="45"/>
+      <w:bookmarkEnd w:id="46"/>
     </w:p>
     <w:p>
       <w:pPr>
@@ -20472,7 +21464,25 @@
           <w:szCs w:val="24"/>
           <w:lang w:val="en-US"/>
         </w:rPr>
-        <w:t xml:space="preserve">in CLEFS project summary gelesen, </w:t>
+        <w:t xml:space="preserve">in CLEFS project summary </w:t>
+      </w:r>
+      <w:proofErr w:type="spellStart"/>
+      <w:r>
+        <w:rPr>
+          <w:rFonts w:cs="Arial"/>
+          <w:szCs w:val="24"/>
+          <w:lang w:val="en-US"/>
+        </w:rPr>
+        <w:t>gelesen</w:t>
+      </w:r>
+      <w:proofErr w:type="spellEnd"/>
+      <w:r>
+        <w:rPr>
+          <w:rFonts w:cs="Arial"/>
+          <w:szCs w:val="24"/>
+          <w:lang w:val="en-US"/>
+        </w:rPr>
+        <w:t xml:space="preserve">, </w:t>
       </w:r>
       <w:r>
         <w:rPr>
@@ -20488,8 +21498,18 @@
           <w:szCs w:val="24"/>
           <w:lang w:val="en-US"/>
         </w:rPr>
-        <w:t xml:space="preserve"> heraussuchen</w:t>
-      </w:r>
+        <w:t xml:space="preserve"> </w:t>
+      </w:r>
+      <w:proofErr w:type="spellStart"/>
+      <w:r>
+        <w:rPr>
+          <w:rFonts w:cs="Arial"/>
+          <w:szCs w:val="24"/>
+          <w:lang w:val="en-US"/>
+        </w:rPr>
+        <w:t>heraussuchen</w:t>
+      </w:r>
+      <w:proofErr w:type="spellEnd"/>
       <w:r>
         <w:rPr>
           <w:rFonts w:cs="Arial"/>
@@ -20533,7 +21553,7 @@
       <w:pPr>
         <w:pStyle w:val="berschrift2"/>
       </w:pPr>
-      <w:bookmarkStart w:id="46" w:name="_Toc140048902"/>
+      <w:bookmarkStart w:id="47" w:name="_Toc140048902"/>
       <w:r>
         <w:t>3.</w:t>
       </w:r>
@@ -20543,7 +21563,7 @@
       <w:r>
         <w:t xml:space="preserve"> Data analysis</w:t>
       </w:r>
-      <w:bookmarkEnd w:id="46"/>
+      <w:bookmarkEnd w:id="47"/>
     </w:p>
     <w:p>
       <w:pPr>
@@ -20580,8 +21600,6 @@
         <w:spacing w:after="0" w:line="360" w:lineRule="auto"/>
         <w:jc w:val="both"/>
         <w:rPr>
-          <w:rFonts w:cs="Arial"/>
-          <w:szCs w:val="24"/>
           <w:lang w:val="en-US"/>
         </w:rPr>
       </w:pPr>
@@ -20593,7 +21611,7 @@
         </w:rPr>
         <w:t xml:space="preserve">Participants’ Likert scale responses were z-scored and analyzed using Linear Mixed Models, using </w:t>
       </w:r>
-      <w:commentRangeStart w:id="47"/>
+      <w:commentRangeStart w:id="48"/>
       <w:r>
         <w:rPr>
           <w:rFonts w:cs="Arial"/>
@@ -20610,12 +21628,12 @@
         </w:rPr>
         <w:t xml:space="preserve"> 3.2.3 </w:t>
       </w:r>
-      <w:commentRangeEnd w:id="47"/>
+      <w:commentRangeEnd w:id="48"/>
       <w:r>
         <w:rPr>
           <w:rStyle w:val="Kommentarzeichen"/>
         </w:rPr>
-        <w:commentReference w:id="47"/>
+        <w:commentReference w:id="48"/>
       </w:r>
       <w:r>
         <w:rPr>
@@ -20625,7 +21643,7 @@
         </w:rPr>
         <w:t xml:space="preserve">(cf. </w:t>
       </w:r>
-      <w:commentRangeStart w:id="48"/>
+      <w:commentRangeStart w:id="49"/>
       <w:r>
         <w:rPr>
           <w:lang w:val="en-US"/>
@@ -20638,12 +21656,12 @@
         </w:rPr>
         <w:t xml:space="preserve"> 2015</w:t>
       </w:r>
-      <w:commentRangeEnd w:id="48"/>
+      <w:commentRangeEnd w:id="49"/>
       <w:r>
         <w:rPr>
           <w:rStyle w:val="Kommentarzeichen"/>
         </w:rPr>
-        <w:commentReference w:id="48"/>
+        <w:commentReference w:id="49"/>
       </w:r>
       <w:r>
         <w:rPr>
@@ -20662,6 +21680,13 @@
           <w:lang w:val="en-US"/>
         </w:rPr>
       </w:pPr>
+      <w:r>
+        <w:rPr>
+          <w:lang w:val="en-US"/>
+        </w:rPr>
+        <w:lastRenderedPageBreak/>
+        <w:t>Include paragraph that ordinal data was treated as interval data</w:t>
+      </w:r>
     </w:p>
     <w:p>
       <w:pPr>
@@ -20673,14 +21698,6 @@
           <w:lang w:val="en-US"/>
         </w:rPr>
       </w:pPr>
-      <w:r>
-        <w:rPr>
-          <w:rFonts w:cs="Arial"/>
-          <w:szCs w:val="24"/>
-          <w:lang w:val="en-US"/>
-        </w:rPr>
-        <w:t>Describe any qualitative analysis conducted to identify linguistic patterns and factors that influence fragment acceptability</w:t>
-      </w:r>
     </w:p>
     <w:p>
       <w:pPr>
@@ -20692,6 +21709,32 @@
           <w:lang w:val="en-US"/>
         </w:rPr>
       </w:pPr>
+      <w:r>
+        <w:rPr>
+          <w:rFonts w:cs="Arial"/>
+          <w:szCs w:val="24"/>
+          <w:lang w:val="en-US"/>
+        </w:rPr>
+        <w:t>For LMMs see Winter 2013</w:t>
+      </w:r>
+      <w:r>
+        <w:rPr>
+          <w:rFonts w:cs="Arial"/>
+          <w:szCs w:val="24"/>
+          <w:lang w:val="en-US"/>
+        </w:rPr>
+        <w:t xml:space="preserve"> and </w:t>
+      </w:r>
+      <w:proofErr w:type="spellStart"/>
+      <w:r>
+        <w:rPr>
+          <w:rFonts w:cs="Arial"/>
+          <w:szCs w:val="24"/>
+          <w:lang w:val="en-US"/>
+        </w:rPr>
+        <w:t>Bross</w:t>
+      </w:r>
+      <w:proofErr w:type="spellEnd"/>
     </w:p>
     <w:p>
       <w:pPr>
@@ -20709,26 +21752,25 @@
           <w:szCs w:val="24"/>
           <w:lang w:val="en-US"/>
         </w:rPr>
-        <w:t>For LMMs see Winter 2013</w:t>
-      </w:r>
-    </w:p>
-    <w:p>
-      <w:pPr>
-        <w:spacing w:after="0" w:line="360" w:lineRule="auto"/>
-        <w:jc w:val="both"/>
-        <w:rPr>
-          <w:rFonts w:cs="Arial"/>
-          <w:szCs w:val="24"/>
-          <w:lang w:val="en-US"/>
-        </w:rPr>
-      </w:pPr>
-      <w:r>
-        <w:rPr>
-          <w:rFonts w:cs="Arial"/>
-          <w:szCs w:val="24"/>
-          <w:lang w:val="en-US"/>
-        </w:rPr>
-        <w:t>For the use of z-scores in linguistics see Juzek 2013 chapter 3.2.2 and check references in there</w:t>
+        <w:t xml:space="preserve">For the use of z-scores in linguistics see </w:t>
+      </w:r>
+      <w:proofErr w:type="spellStart"/>
+      <w:r>
+        <w:rPr>
+          <w:rFonts w:cs="Arial"/>
+          <w:szCs w:val="24"/>
+          <w:lang w:val="en-US"/>
+        </w:rPr>
+        <w:t>Juzek</w:t>
+      </w:r>
+      <w:proofErr w:type="spellEnd"/>
+      <w:r>
+        <w:rPr>
+          <w:rFonts w:cs="Arial"/>
+          <w:szCs w:val="24"/>
+          <w:lang w:val="en-US"/>
+        </w:rPr>
+        <w:t xml:space="preserve"> 2013 chapter 3.2.2 and check references in there</w:t>
       </w:r>
     </w:p>
     <w:p>
@@ -20776,7 +21818,7 @@
           <w:lang w:val="en-US"/>
         </w:rPr>
       </w:pPr>
-      <w:bookmarkStart w:id="49" w:name="_Toc140048903"/>
+      <w:bookmarkStart w:id="50" w:name="_Toc140048903"/>
       <w:r>
         <w:rPr>
           <w:rFonts w:cs="Arial"/>
@@ -20801,7 +21843,7 @@
         </w:rPr>
         <w:t>Results</w:t>
       </w:r>
-      <w:bookmarkEnd w:id="49"/>
+      <w:bookmarkEnd w:id="50"/>
     </w:p>
     <w:p>
       <w:pPr>
@@ -20897,7 +21939,7 @@
           <w:lang w:val="en-US"/>
         </w:rPr>
       </w:pPr>
-      <w:bookmarkStart w:id="50" w:name="_Toc140048904"/>
+      <w:bookmarkStart w:id="51" w:name="_Toc140048904"/>
       <w:r>
         <w:rPr>
           <w:rFonts w:cs="Arial"/>
@@ -20922,7 +21964,7 @@
         </w:rPr>
         <w:t>Discussion</w:t>
       </w:r>
-      <w:bookmarkEnd w:id="50"/>
+      <w:bookmarkEnd w:id="51"/>
     </w:p>
     <w:p>
       <w:pPr>
@@ -20960,11 +22002,11 @@
       <w:pPr>
         <w:pStyle w:val="berschrift2"/>
       </w:pPr>
-      <w:bookmarkStart w:id="51" w:name="_Toc140048905"/>
+      <w:bookmarkStart w:id="52" w:name="_Toc140048905"/>
       <w:r>
         <w:t>5.1 Interpretation of the findings</w:t>
       </w:r>
-      <w:bookmarkEnd w:id="51"/>
+      <w:bookmarkEnd w:id="52"/>
     </w:p>
     <w:p>
       <w:pPr>
@@ -21054,11 +22096,11 @@
       <w:pPr>
         <w:pStyle w:val="berschrift2"/>
       </w:pPr>
-      <w:bookmarkStart w:id="52" w:name="_Toc140048906"/>
+      <w:bookmarkStart w:id="53" w:name="_Toc140048906"/>
       <w:r>
         <w:t>5.2 Comparison with previous studies and theoretical predictions</w:t>
       </w:r>
-      <w:bookmarkEnd w:id="52"/>
+      <w:bookmarkEnd w:id="53"/>
     </w:p>
     <w:p>
       <w:pPr>
@@ -21116,11 +22158,11 @@
       <w:pPr>
         <w:pStyle w:val="berschrift2"/>
       </w:pPr>
-      <w:bookmarkStart w:id="53" w:name="_Toc140048907"/>
+      <w:bookmarkStart w:id="54" w:name="_Toc140048907"/>
       <w:r>
         <w:t>5.3 Implications for the understanding of German fragments</w:t>
       </w:r>
-      <w:bookmarkEnd w:id="53"/>
+      <w:bookmarkEnd w:id="54"/>
     </w:p>
     <w:p>
       <w:pPr>
@@ -21185,7 +22227,7 @@
           <w:lang w:val="en-US"/>
         </w:rPr>
       </w:pPr>
-      <w:bookmarkStart w:id="54" w:name="_Toc140048908"/>
+      <w:bookmarkStart w:id="55" w:name="_Toc140048908"/>
       <w:r>
         <w:rPr>
           <w:rFonts w:cs="Arial"/>
@@ -21202,7 +22244,7 @@
         </w:rPr>
         <w:t>. Conclusions</w:t>
       </w:r>
-      <w:bookmarkEnd w:id="54"/>
+      <w:bookmarkEnd w:id="55"/>
     </w:p>
     <w:p>
       <w:pPr>
@@ -21248,11 +22290,12 @@
       <w:pPr>
         <w:pStyle w:val="berschrift2"/>
       </w:pPr>
-      <w:bookmarkStart w:id="55" w:name="_Toc140048909"/>
-      <w:r>
+      <w:bookmarkStart w:id="56" w:name="_Toc140048909"/>
+      <w:r>
+        <w:lastRenderedPageBreak/>
         <w:t>6.1 Summary of findings</w:t>
       </w:r>
-      <w:bookmarkEnd w:id="55"/>
+      <w:bookmarkEnd w:id="56"/>
     </w:p>
     <w:p>
       <w:pPr>
@@ -21310,11 +22353,11 @@
       <w:pPr>
         <w:pStyle w:val="berschrift2"/>
       </w:pPr>
-      <w:bookmarkStart w:id="56" w:name="_Toc140048910"/>
+      <w:bookmarkStart w:id="57" w:name="_Toc140048910"/>
       <w:r>
         <w:t>6.2 Contributions to the field</w:t>
       </w:r>
-      <w:bookmarkEnd w:id="56"/>
+      <w:bookmarkEnd w:id="57"/>
     </w:p>
     <w:p>
       <w:pPr>
@@ -21372,11 +22415,11 @@
       <w:pPr>
         <w:pStyle w:val="berschrift2"/>
       </w:pPr>
-      <w:bookmarkStart w:id="57" w:name="_Toc140048911"/>
+      <w:bookmarkStart w:id="58" w:name="_Toc140048911"/>
       <w:r>
         <w:t>6.3 Limitations of the study</w:t>
       </w:r>
-      <w:bookmarkEnd w:id="57"/>
+      <w:bookmarkEnd w:id="58"/>
     </w:p>
     <w:p>
       <w:pPr>
@@ -21454,11 +22497,11 @@
       <w:pPr>
         <w:pStyle w:val="berschrift2"/>
       </w:pPr>
-      <w:bookmarkStart w:id="58" w:name="_Toc140048912"/>
+      <w:bookmarkStart w:id="59" w:name="_Toc140048912"/>
       <w:r>
         <w:t>6.4 Suggestions for future research</w:t>
       </w:r>
-      <w:bookmarkEnd w:id="58"/>
+      <w:bookmarkEnd w:id="59"/>
     </w:p>
     <w:p>
       <w:pPr>
@@ -21542,7 +22585,7 @@
           <w:lang w:val="en-US"/>
         </w:rPr>
       </w:pPr>
-      <w:bookmarkStart w:id="59" w:name="_Toc140048913"/>
+      <w:bookmarkStart w:id="60" w:name="_Toc140048913"/>
       <w:r>
         <w:rPr>
           <w:rFonts w:cs="Arial"/>
@@ -21568,7 +22611,7 @@
         </w:rPr>
         <w:t>References</w:t>
       </w:r>
-      <w:bookmarkEnd w:id="59"/>
+      <w:bookmarkEnd w:id="60"/>
     </w:p>
     <w:p>
       <w:pPr>
@@ -21635,7 +22678,7 @@
           <w:lang w:val="en-US"/>
         </w:rPr>
       </w:pPr>
-      <w:bookmarkStart w:id="60" w:name="_Toc140048914"/>
+      <w:bookmarkStart w:id="61" w:name="_Toc140048914"/>
       <w:r>
         <w:rPr>
           <w:rFonts w:cs="Arial"/>
@@ -21645,7 +22688,7 @@
         <w:lastRenderedPageBreak/>
         <w:t>8. Appendix</w:t>
       </w:r>
-      <w:bookmarkEnd w:id="60"/>
+      <w:bookmarkEnd w:id="61"/>
     </w:p>
     <w:p>
       <w:pPr>
@@ -21654,7 +22697,7 @@
           <w:rFonts w:cs="Arial"/>
         </w:rPr>
       </w:pPr>
-      <w:bookmarkStart w:id="61" w:name="_Toc140048915"/>
+      <w:bookmarkStart w:id="62" w:name="_Toc140048915"/>
       <w:r>
         <w:rPr>
           <w:rFonts w:cs="Arial"/>
@@ -21665,7 +22708,21 @@
         <w:rPr>
           <w:rFonts w:cs="Arial"/>
         </w:rPr>
-        <w:t>Abbreviations, symbols and other n</w:t>
+        <w:t xml:space="preserve">Abbreviations, </w:t>
+      </w:r>
+      <w:proofErr w:type="gramStart"/>
+      <w:r>
+        <w:rPr>
+          <w:rFonts w:cs="Arial"/>
+        </w:rPr>
+        <w:t>symbols</w:t>
+      </w:r>
+      <w:proofErr w:type="gramEnd"/>
+      <w:r>
+        <w:rPr>
+          <w:rFonts w:cs="Arial"/>
+        </w:rPr>
+        <w:t xml:space="preserve"> and other n</w:t>
       </w:r>
       <w:r>
         <w:rPr>
@@ -21685,7 +22742,7 @@
         </w:rPr>
         <w:t>onventions</w:t>
       </w:r>
-      <w:bookmarkEnd w:id="61"/>
+      <w:bookmarkEnd w:id="62"/>
     </w:p>
     <w:p>
       <w:pPr>
@@ -21745,7 +22802,7 @@
         </w:rPr>
         <w:t>q</w:t>
       </w:r>
-      <w:commentRangeStart w:id="62"/>
+      <w:commentRangeStart w:id="63"/>
       <w:r>
         <w:rPr>
           <w:rFonts w:cs="Arial"/>
@@ -21754,12 +22811,12 @@
         </w:rPr>
         <w:t>uestionabl</w:t>
       </w:r>
-      <w:commentRangeEnd w:id="62"/>
+      <w:commentRangeEnd w:id="63"/>
       <w:r>
         <w:rPr>
           <w:rStyle w:val="Kommentarzeichen"/>
         </w:rPr>
-        <w:commentReference w:id="62"/>
+        <w:commentReference w:id="63"/>
       </w:r>
       <w:r>
         <w:rPr>
@@ -22023,6 +23080,7 @@
           <w:lang w:val="en-US"/>
         </w:rPr>
       </w:pPr>
+      <w:proofErr w:type="spellStart"/>
       <w:r>
         <w:rPr>
           <w:rFonts w:cs="Arial"/>
@@ -22040,6 +23098,7 @@
         </w:rPr>
         <w:t>i</w:t>
       </w:r>
+      <w:proofErr w:type="spellEnd"/>
       <w:r>
         <w:rPr>
           <w:rFonts w:cs="Arial"/>
@@ -22048,6 +23107,7 @@
         </w:rPr>
         <w:t xml:space="preserve"> … </w:t>
       </w:r>
+      <w:proofErr w:type="spellStart"/>
       <w:r>
         <w:rPr>
           <w:rFonts w:cs="Arial"/>
@@ -22073,6 +23133,7 @@
         </w:rPr>
         <w:t>i</w:t>
       </w:r>
+      <w:proofErr w:type="spellEnd"/>
       <w:r>
         <w:rPr>
           <w:rFonts w:cs="Arial"/>
@@ -22283,7 +23344,16 @@
           <w:szCs w:val="24"/>
           <w:lang w:val="en-US"/>
         </w:rPr>
-        <w:t>[…]</w:t>
+        <w:t>[</w:t>
+      </w:r>
+      <w:proofErr w:type="gramStart"/>
+      <w:r>
+        <w:rPr>
+          <w:rFonts w:cs="Arial"/>
+          <w:szCs w:val="24"/>
+          <w:lang w:val="en-US"/>
+        </w:rPr>
+        <w:t>…]</w:t>
       </w:r>
       <w:r>
         <w:rPr>
@@ -22294,6 +23364,7 @@
         </w:rPr>
         <w:t>F</w:t>
       </w:r>
+      <w:proofErr w:type="gramEnd"/>
       <w:r>
         <w:rPr>
           <w:rFonts w:cs="Arial"/>
@@ -22831,6 +23902,7 @@
           <w:lang w:val="en-US"/>
         </w:rPr>
       </w:pPr>
+      <w:proofErr w:type="spellStart"/>
       <w:r>
         <w:rPr>
           <w:rFonts w:cs="Arial"/>
@@ -22840,6 +23912,7 @@
         </w:rPr>
         <w:t>dat</w:t>
       </w:r>
+      <w:proofErr w:type="spellEnd"/>
       <w:r>
         <w:rPr>
           <w:rFonts w:cs="Arial"/>
@@ -22890,6 +23963,7 @@
           <w:lang w:val="en-US"/>
         </w:rPr>
       </w:pPr>
+      <w:proofErr w:type="spellStart"/>
       <w:r>
         <w:rPr>
           <w:rFonts w:cs="Arial"/>
@@ -22898,6 +23972,7 @@
         </w:rPr>
         <w:t>iff</w:t>
       </w:r>
+      <w:proofErr w:type="spellEnd"/>
       <w:r>
         <w:rPr>
           <w:rFonts w:cs="Arial"/>
@@ -23424,7 +24499,7 @@
           <w:rFonts w:cs="Arial"/>
         </w:rPr>
       </w:pPr>
-      <w:bookmarkStart w:id="63" w:name="_Toc140048916"/>
+      <w:bookmarkStart w:id="64" w:name="_Toc140048916"/>
       <w:r>
         <w:rPr>
           <w:rFonts w:cs="Arial"/>
@@ -23438,7 +24513,7 @@
         </w:rPr>
         <w:t>critical items</w:t>
       </w:r>
-      <w:bookmarkEnd w:id="63"/>
+      <w:bookmarkEnd w:id="64"/>
     </w:p>
     <w:p>
       <w:pPr>
@@ -23454,7 +24529,7 @@
         </w:rPr>
         <w:t xml:space="preserve">The following list of critical items only includes written items. The auditory critical items can be found here: </w:t>
       </w:r>
-      <w:commentRangeStart w:id="64"/>
+      <w:commentRangeStart w:id="65"/>
       <w:r>
         <w:rPr>
           <w:lang w:val="en-US"/>
@@ -23493,12 +24568,12 @@
         </w:rPr>
         <w:fldChar w:fldCharType="end"/>
       </w:r>
-      <w:commentRangeEnd w:id="64"/>
+      <w:commentRangeEnd w:id="65"/>
       <w:r>
         <w:rPr>
           <w:rStyle w:val="Kommentarzeichen"/>
         </w:rPr>
-        <w:commentReference w:id="64"/>
+        <w:commentReference w:id="65"/>
       </w:r>
       <w:r>
         <w:rPr>
@@ -23987,8 +25062,17 @@
           <w:rFonts w:cs="Arial"/>
           <w:szCs w:val="24"/>
         </w:rPr>
-        <w:t xml:space="preserve"> vorge</w:t>
-      </w:r>
+        <w:t xml:space="preserve"> </w:t>
+      </w:r>
+      <w:proofErr w:type="spellStart"/>
+      <w:r>
+        <w:rPr>
+          <w:rFonts w:cs="Arial"/>
+          <w:szCs w:val="24"/>
+        </w:rPr>
+        <w:t>vorge</w:t>
+      </w:r>
+      <w:proofErr w:type="spellEnd"/>
       <w:r>
         <w:rPr>
           <w:rFonts w:cs="Arial"/>
@@ -25767,11 +26851,11 @@
       <w:pPr>
         <w:pStyle w:val="berschrift2"/>
       </w:pPr>
-      <w:bookmarkStart w:id="65" w:name="_Toc140048917"/>
+      <w:bookmarkStart w:id="66" w:name="_Toc140048917"/>
       <w:r>
         <w:t>8.3 List of filler items</w:t>
       </w:r>
-      <w:bookmarkEnd w:id="65"/>
+      <w:bookmarkEnd w:id="66"/>
     </w:p>
     <w:p>
       <w:pPr>
@@ -25787,7 +26871,7 @@
         </w:rPr>
         <w:t xml:space="preserve">The following list of filler items only includes written items. The auditory filler items can be found here: </w:t>
       </w:r>
-      <w:commentRangeStart w:id="66"/>
+      <w:commentRangeStart w:id="67"/>
       <w:r>
         <w:rPr>
           <w:lang w:val="en-US"/>
@@ -25826,12 +26910,12 @@
         </w:rPr>
         <w:fldChar w:fldCharType="end"/>
       </w:r>
-      <w:commentRangeEnd w:id="66"/>
+      <w:commentRangeEnd w:id="67"/>
       <w:r>
         <w:rPr>
           <w:rStyle w:val="Kommentarzeichen"/>
         </w:rPr>
-        <w:commentReference w:id="66"/>
+        <w:commentReference w:id="67"/>
       </w:r>
       <w:r>
         <w:rPr>
@@ -25843,7 +26927,27 @@
         <w:rPr>
           <w:lang w:val="en-US"/>
         </w:rPr>
-        <w:t xml:space="preserve"> The acceptability of the fillers varied, with A representing full acceptability, B indicating some acceptability, C denoting neutrality in terms of acceptability, D implying partial unacceptability, and E signifying complete unacceptability.</w:t>
+        <w:t xml:space="preserve"> The acceptability of the fillers varied, with </w:t>
+      </w:r>
+      <w:commentRangeStart w:id="68"/>
+      <w:r>
+        <w:rPr>
+          <w:lang w:val="en-US"/>
+        </w:rPr>
+        <w:t>A representing full acceptability, B indicating some acceptability, C denoting neutrality in terms of acceptability, D implying partial unacceptability, and E signifying complete unacceptability</w:t>
+      </w:r>
+      <w:commentRangeEnd w:id="68"/>
+      <w:r>
+        <w:rPr>
+          <w:rStyle w:val="Kommentarzeichen"/>
+        </w:rPr>
+        <w:commentReference w:id="68"/>
+      </w:r>
+      <w:r>
+        <w:rPr>
+          <w:lang w:val="en-US"/>
+        </w:rPr>
+        <w:t>.</w:t>
       </w:r>
     </w:p>
     <w:p>
@@ -29088,7 +30192,23 @@
           <w:rFonts w:eastAsia="Times New Roman" w:cs="Arial"/>
           <w:szCs w:val="24"/>
         </w:rPr>
-        <w:t xml:space="preserve">Nein, da gerechnet mit hat der Franz natürlich nicht. </w:t>
+        <w:t xml:space="preserve">Nein, da gerechnet mit hat </w:t>
+      </w:r>
+      <w:proofErr w:type="gramStart"/>
+      <w:r>
+        <w:rPr>
+          <w:rFonts w:eastAsia="Times New Roman" w:cs="Arial"/>
+          <w:szCs w:val="24"/>
+        </w:rPr>
+        <w:t>der Franz</w:t>
+      </w:r>
+      <w:proofErr w:type="gramEnd"/>
+      <w:r>
+        <w:rPr>
+          <w:rFonts w:eastAsia="Times New Roman" w:cs="Arial"/>
+          <w:szCs w:val="24"/>
+        </w:rPr>
+        <w:t xml:space="preserve"> natürlich nicht. </w:t>
       </w:r>
     </w:p>
     <w:p>
@@ -29269,7 +30389,7 @@
                     <pic:cNvPicPr/>
                   </pic:nvPicPr>
                   <pic:blipFill>
-                    <a:blip r:embed="rId17" cstate="print">
+                    <a:blip r:embed="rId14" cstate="print">
                       <a:extLst>
                         <a:ext uri="{28A0092B-C50C-407E-A947-70E740481C1C}">
                           <a14:useLocalDpi xmlns:a14="http://schemas.microsoft.com/office/drawing/2010/main" val="0"/>
@@ -29326,12 +30446,12 @@
       </w:pPr>
     </w:p>
     <w:sectPr>
-      <w:headerReference w:type="even" r:id="rId18"/>
-      <w:headerReference w:type="default" r:id="rId19"/>
-      <w:footerReference w:type="even" r:id="rId20"/>
-      <w:footerReference w:type="default" r:id="rId21"/>
-      <w:headerReference w:type="first" r:id="rId22"/>
-      <w:footerReference w:type="first" r:id="rId23"/>
+      <w:headerReference w:type="even" r:id="rId15"/>
+      <w:headerReference w:type="default" r:id="rId16"/>
+      <w:footerReference w:type="even" r:id="rId17"/>
+      <w:footerReference w:type="default" r:id="rId18"/>
+      <w:headerReference w:type="first" r:id="rId19"/>
+      <w:footerReference w:type="first" r:id="rId20"/>
       <w:pgSz w:w="11906" w:h="16838" w:code="9"/>
       <w:pgMar w:top="1418" w:right="1701" w:bottom="1418" w:left="2268" w:header="709" w:footer="709" w:gutter="0"/>
       <w:pgNumType w:start="2"/>
@@ -29547,7 +30667,7 @@
       </w:r>
     </w:p>
   </w:comment>
-  <w:comment w:id="22" w:author="Miriam Schiele" w:date="2023-07-08T11:21:00Z" w:initials="MS">
+  <w:comment w:id="22" w:author="Miriam Schiele" w:date="2023-07-14T09:27:00Z" w:initials="MS">
     <w:p>
       <w:pPr>
         <w:pStyle w:val="Kommentartext"/>
@@ -29559,11 +30679,27 @@
         <w:annotationRef/>
       </w:r>
       <w:r>
+        <w:t>Include explanation for high and low pitch (see Harris &amp; Carlson)</w:t>
+      </w:r>
+    </w:p>
+  </w:comment>
+  <w:comment w:id="23" w:author="Miriam Schiele" w:date="2023-07-08T11:21:00Z" w:initials="MS">
+    <w:p>
+      <w:pPr>
+        <w:pStyle w:val="Kommentartext"/>
+      </w:pPr>
+      <w:r>
+        <w:rPr>
+          <w:rStyle w:val="Kommentarzeichen"/>
+        </w:rPr>
+        <w:annotationRef/>
+      </w:r>
+      <w:r>
         <w:t>Nochmal ausführlicher beschreiben, dass es die erste hypothese in der studie ist und auch die zweite hypotehse (auditory stimuli &gt; written stimuli) und die dritte (lexical &gt; functional) erklären in anderen subchapters</w:t>
       </w:r>
     </w:p>
   </w:comment>
-  <w:comment w:id="24" w:author="Miriam Schiele" w:date="2023-07-01T10:46:00Z" w:initials="MS">
+  <w:comment w:id="25" w:author="Miriam Schiele" w:date="2023-07-01T10:46:00Z" w:initials="MS">
     <w:p>
       <w:pPr>
         <w:pStyle w:val="Kommentartext"/>
@@ -29579,7 +30715,7 @@
       </w:r>
     </w:p>
   </w:comment>
-  <w:comment w:id="25" w:author="Miriam Schiele" w:date="2023-07-01T10:47:00Z" w:initials="MS">
+  <w:comment w:id="26" w:author="Miriam Schiele" w:date="2023-07-01T10:47:00Z" w:initials="MS">
     <w:p>
       <w:pPr>
         <w:pStyle w:val="Kommentartext"/>
@@ -29595,7 +30731,7 @@
       </w:r>
     </w:p>
   </w:comment>
-  <w:comment w:id="26" w:author="Miriam Schiele" w:date="2023-07-01T10:50:00Z" w:initials="MS">
+  <w:comment w:id="27" w:author="Miriam Schiele" w:date="2023-07-01T10:50:00Z" w:initials="MS">
     <w:p>
       <w:pPr>
         <w:pStyle w:val="Kommentartext"/>
@@ -29616,7 +30752,7 @@
       </w:hyperlink>
     </w:p>
   </w:comment>
-  <w:comment w:id="29" w:author="Miriam Schiele" w:date="2023-06-27T16:35:00Z" w:initials="MS">
+  <w:comment w:id="30" w:author="Miriam Schiele" w:date="2023-06-27T16:35:00Z" w:initials="MS">
     <w:p>
       <w:pPr>
         <w:pStyle w:val="Kommentartext"/>
@@ -29632,7 +30768,7 @@
       </w:r>
     </w:p>
   </w:comment>
-  <w:comment w:id="30" w:author="Miriam Schiele" w:date="2023-07-10T10:49:00Z" w:initials="MS">
+  <w:comment w:id="31" w:author="Miriam Schiele" w:date="2023-07-10T10:49:00Z" w:initials="MS">
     <w:p>
       <w:pPr>
         <w:pStyle w:val="Kommentartext"/>
@@ -29648,7 +30784,7 @@
       </w:r>
     </w:p>
   </w:comment>
-  <w:comment w:id="32" w:author="Miriam Schiele" w:date="2023-06-20T15:27:00Z" w:initials="MS">
+  <w:comment w:id="33" w:author="Miriam Schiele" w:date="2023-06-20T15:27:00Z" w:initials="MS">
     <w:p>
       <w:pPr>
         <w:pStyle w:val="Kommentartext"/>
@@ -29664,7 +30800,7 @@
       </w:r>
     </w:p>
   </w:comment>
-  <w:comment w:id="33" w:author="Miriam Schiele" w:date="2023-06-30T16:21:00Z" w:initials="MS">
+  <w:comment w:id="34" w:author="Miriam Schiele" w:date="2023-06-30T16:21:00Z" w:initials="MS">
     <w:p>
       <w:pPr>
         <w:pStyle w:val="Kommentartext"/>
@@ -29680,23 +30816,7 @@
       </w:r>
     </w:p>
   </w:comment>
-  <w:comment w:id="34" w:author="Miriam Schiele" w:date="2023-06-30T10:05:00Z" w:initials="MS">
-    <w:p>
-      <w:pPr>
-        <w:pStyle w:val="Kommentartext"/>
-      </w:pPr>
-      <w:r>
-        <w:rPr>
-          <w:rStyle w:val="Kommentarzeichen"/>
-        </w:rPr>
-        <w:annotationRef/>
-      </w:r>
-      <w:r>
-        <w:t>Die Stimuli sind eigentlich von Featherston, aber er hat meines Wissens nirgends seine Materialien publiziert, deswegen kann ich es nicht zitieren. Fußnote?</w:t>
-      </w:r>
-    </w:p>
-  </w:comment>
-  <w:comment w:id="35" w:author="Miriam Schiele" w:date="2023-06-27T16:43:00Z" w:initials="MS">
+  <w:comment w:id="35" w:author="Miriam Schiele" w:date="2023-06-30T10:05:00Z" w:initials="MS">
     <w:p>
       <w:pPr>
         <w:pStyle w:val="Kommentartext"/>
@@ -29728,7 +30848,7 @@
       </w:r>
     </w:p>
   </w:comment>
-  <w:comment w:id="47" w:author="Miriam Schiele" w:date="2023-07-05T11:36:00Z" w:initials="MS">
+  <w:comment w:id="37" w:author="Miriam Schiele" w:date="2023-06-27T16:43:00Z" w:initials="MS">
     <w:p>
       <w:pPr>
         <w:pStyle w:val="Kommentartext"/>
@@ -29740,7 +30860,7 @@
         <w:annotationRef/>
       </w:r>
       <w:r>
-        <w:t>Check if that is actually the version that was used</w:t>
+        <w:t>Die Stimuli sind eigentlich von Featherston, aber er hat meines Wissens nirgends seine Materialien publiziert, deswegen kann ich es nicht zitieren. Fußnote?</w:t>
       </w:r>
     </w:p>
   </w:comment>
@@ -29756,11 +30876,27 @@
         <w:annotationRef/>
       </w:r>
       <w:r>
+        <w:t>Check if that is actually the version that was used</w:t>
+      </w:r>
+    </w:p>
+  </w:comment>
+  <w:comment w:id="49" w:author="Miriam Schiele" w:date="2023-07-05T11:36:00Z" w:initials="MS">
+    <w:p>
+      <w:pPr>
+        <w:pStyle w:val="Kommentartext"/>
+      </w:pPr>
+      <w:r>
+        <w:rPr>
+          <w:rStyle w:val="Kommentarzeichen"/>
+        </w:rPr>
+        <w:annotationRef/>
+      </w:r>
+      <w:r>
         <w:t>See Harris &amp; Carlson 2018 references for how to cite them</w:t>
       </w:r>
     </w:p>
   </w:comment>
-  <w:comment w:id="62" w:author="Miriam Schiele" w:date="2023-07-01T10:17:00Z" w:initials="MS">
+  <w:comment w:id="63" w:author="Miriam Schiele" w:date="2023-07-01T10:17:00Z" w:initials="MS">
     <w:p>
       <w:pPr>
         <w:pStyle w:val="Kommentartext"/>
@@ -29776,7 +30912,7 @@
       </w:r>
     </w:p>
   </w:comment>
-  <w:comment w:id="64" w:author="Miriam Schiele" w:date="2023-06-30T09:31:00Z" w:initials="MS">
+  <w:comment w:id="65" w:author="Miriam Schiele" w:date="2023-06-30T09:31:00Z" w:initials="MS">
     <w:p>
       <w:pPr>
         <w:pStyle w:val="Kommentartext"/>
@@ -29792,7 +30928,7 @@
       </w:r>
     </w:p>
   </w:comment>
-  <w:comment w:id="66" w:author="Miriam Schiele" w:date="2023-06-30T09:29:00Z" w:initials="MS">
+  <w:comment w:id="67" w:author="Miriam Schiele" w:date="2023-06-30T09:29:00Z" w:initials="MS">
     <w:p>
       <w:pPr>
         <w:pStyle w:val="Kommentartext"/>
@@ -29805,6 +30941,22 @@
       </w:r>
       <w:r>
         <w:t>Link to github, however repository is private! Publish repository?</w:t>
+      </w:r>
+    </w:p>
+  </w:comment>
+  <w:comment w:id="68" w:author="Miriam Schiele" w:date="2023-07-14T10:14:00Z" w:initials="MS">
+    <w:p>
+      <w:pPr>
+        <w:pStyle w:val="Kommentartext"/>
+      </w:pPr>
+      <w:r>
+        <w:rPr>
+          <w:rStyle w:val="Kommentarzeichen"/>
+        </w:rPr>
+        <w:annotationRef/>
+      </w:r>
+      <w:r>
+        <w:t>In fillers reden wir über acceptability, aber bei critical von naturalness, weil acceptability = was erwartet wird vs naturalness = was PP wirklich angeben</w:t>
       </w:r>
     </w:p>
   </w:comment>
@@ -29825,6 +30977,7 @@
   <w15:commentEx w15:paraId="4D9D59C4" w15:done="0"/>
   <w15:commentEx w15:paraId="288985B0" w15:done="0"/>
   <w15:commentEx w15:paraId="727F5F40" w15:done="0"/>
+  <w15:commentEx w15:paraId="6DACE795" w15:done="0"/>
   <w15:commentEx w15:paraId="59CD2310" w15:done="0"/>
   <w15:commentEx w15:paraId="3227CB06" w15:done="0"/>
   <w15:commentEx w15:paraId="3BA46B17" w15:paraIdParent="3227CB06" w15:done="0"/>
@@ -29841,6 +30994,7 @@
   <w15:commentEx w15:paraId="69EACEDA" w15:done="0"/>
   <w15:commentEx w15:paraId="7F0B1CDA" w15:done="0"/>
   <w15:commentEx w15:paraId="007548BC" w15:done="0"/>
+  <w15:commentEx w15:paraId="24734DB9" w15:done="0"/>
 </w15:commentsEx>
 </file>
 
@@ -29858,6 +31012,7 @@
   <w16cex:commentExtensible w16cex:durableId="283D5D49" w16cex:dateUtc="2023-06-21T09:28:00Z"/>
   <w16cex:commentExtensible w16cex:durableId="2836BB1B" w16cex:dateUtc="2023-06-16T08:42:00Z"/>
   <w16cex:commentExtensible w16cex:durableId="28528F41" w16cex:dateUtc="2023-07-07T11:18:00Z"/>
+  <w16cex:commentExtensible w16cex:durableId="285B937B" w16cex:dateUtc="2023-07-14T07:27:00Z"/>
   <w16cex:commentExtensible w16cex:durableId="2853C537" w16cex:dateUtc="2023-07-08T09:21:00Z"/>
   <w16cex:commentExtensible w16cex:durableId="284A8290" w16cex:dateUtc="2023-07-01T08:46:00Z"/>
   <w16cex:commentExtensible w16cex:durableId="284A82C9" w16cex:dateUtc="2023-07-01T08:47:00Z"/>
@@ -29874,6 +31029,7 @@
   <w16cex:commentExtensible w16cex:durableId="284A7BB3" w16cex:dateUtc="2023-07-01T08:17:00Z"/>
   <w16cex:commentExtensible w16cex:durableId="28491F54" w16cex:dateUtc="2023-06-30T07:31:00Z"/>
   <w16cex:commentExtensible w16cex:durableId="28491EFF" w16cex:dateUtc="2023-06-30T07:29:00Z"/>
+  <w16cex:commentExtensible w16cex:durableId="285B9E73" w16cex:dateUtc="2023-07-14T08:14:00Z"/>
 </w16cex:commentsExtensible>
 </file>
 
@@ -29891,6 +31047,7 @@
   <w16cid:commentId w16cid:paraId="4D9D59C4" w16cid:durableId="283D5D49"/>
   <w16cid:commentId w16cid:paraId="288985B0" w16cid:durableId="2836BB1B"/>
   <w16cid:commentId w16cid:paraId="727F5F40" w16cid:durableId="28528F41"/>
+  <w16cid:commentId w16cid:paraId="6DACE795" w16cid:durableId="285B937B"/>
   <w16cid:commentId w16cid:paraId="59CD2310" w16cid:durableId="2853C537"/>
   <w16cid:commentId w16cid:paraId="3227CB06" w16cid:durableId="284A8290"/>
   <w16cid:commentId w16cid:paraId="3BA46B17" w16cid:durableId="284A82C9"/>
@@ -29907,6 +31064,7 @@
   <w16cid:commentId w16cid:paraId="69EACEDA" w16cid:durableId="284A7BB3"/>
   <w16cid:commentId w16cid:paraId="7F0B1CDA" w16cid:durableId="28491F54"/>
   <w16cid:commentId w16cid:paraId="007548BC" w16cid:durableId="28491EFF"/>
+  <w16cid:commentId w16cid:paraId="24734DB9" w16cid:durableId="285B9E73"/>
 </w16cid:commentsIds>
 </file>
 

--- a/4_writing/Schiele MA Thesis.docx
+++ b/4_writing/Schiele MA Thesis.docx
@@ -456,7 +456,6 @@
           <w:szCs w:val="24"/>
         </w:rPr>
       </w:pPr>
-      <w:proofErr w:type="spellStart"/>
       <w:r>
         <w:rPr>
           <w:rFonts w:cs="Arial"/>
@@ -469,17 +468,8 @@
           <w:rFonts w:cs="Arial"/>
           <w:szCs w:val="24"/>
         </w:rPr>
-        <w:t>atriculation</w:t>
-      </w:r>
-      <w:proofErr w:type="spellEnd"/>
-      <w:r>
-        <w:rPr>
-          <w:rFonts w:cs="Arial"/>
-          <w:szCs w:val="24"/>
-        </w:rPr>
-        <w:t xml:space="preserve"> </w:t>
-      </w:r>
-      <w:proofErr w:type="spellStart"/>
+        <w:t xml:space="preserve">atriculation </w:t>
+      </w:r>
       <w:r>
         <w:rPr>
           <w:rFonts w:cs="Arial"/>
@@ -494,7 +484,6 @@
         </w:rPr>
         <w:t>umber</w:t>
       </w:r>
-      <w:proofErr w:type="spellEnd"/>
       <w:r>
         <w:rPr>
           <w:rFonts w:cs="Arial"/>
@@ -3780,7 +3769,6 @@
           <w:rFonts w:cs="Arial"/>
           <w:iCs/>
           <w:szCs w:val="24"/>
-          <w:lang w:val="en-US"/>
         </w:rPr>
       </w:pPr>
       <w:r>
@@ -3788,7 +3776,6 @@
           <w:rFonts w:cs="Arial"/>
           <w:iCs/>
           <w:szCs w:val="24"/>
-          <w:lang w:val="en-US"/>
         </w:rPr>
         <w:t xml:space="preserve">B: </w:t>
       </w:r>
@@ -3797,7 +3784,6 @@
           <w:rFonts w:cs="Arial"/>
           <w:iCs/>
           <w:szCs w:val="24"/>
-          <w:lang w:val="en-US"/>
         </w:rPr>
         <w:tab/>
       </w:r>
@@ -3806,7 +3792,6 @@
           <w:rFonts w:cs="Arial"/>
           <w:iCs/>
           <w:szCs w:val="24"/>
-          <w:lang w:val="en-US"/>
         </w:rPr>
         <w:t>Nein, BIS 18 Uhr.</w:t>
       </w:r>
@@ -3821,7 +3806,6 @@
           <w:rFonts w:cs="Arial"/>
           <w:iCs/>
           <w:szCs w:val="24"/>
-          <w:lang w:val="en-US"/>
         </w:rPr>
       </w:pPr>
       <w:r>
@@ -3829,7 +3813,6 @@
           <w:rFonts w:cs="Arial"/>
           <w:iCs/>
           <w:szCs w:val="24"/>
-          <w:lang w:val="en-US"/>
         </w:rPr>
         <w:tab/>
         <w:t>‘</w:t>
@@ -3839,7 +3822,6 @@
           <w:rFonts w:cs="Arial"/>
           <w:iCs/>
           <w:szCs w:val="24"/>
-          <w:lang w:val="en-US"/>
         </w:rPr>
         <w:t>No, UNTIL 6pm.</w:t>
       </w:r>
@@ -3848,7 +3830,6 @@
           <w:rFonts w:cs="Arial"/>
           <w:iCs/>
           <w:szCs w:val="24"/>
-          <w:lang w:val="en-US"/>
         </w:rPr>
         <w:t>’</w:t>
       </w:r>
@@ -4039,7 +4020,6 @@
           <w:rFonts w:cs="Arial"/>
           <w:iCs/>
           <w:szCs w:val="24"/>
-          <w:lang w:val="en-US"/>
         </w:rPr>
       </w:pPr>
       <w:r>
@@ -4047,7 +4027,6 @@
           <w:rFonts w:cs="Arial"/>
           <w:iCs/>
           <w:szCs w:val="24"/>
-          <w:lang w:val="en-US"/>
         </w:rPr>
         <w:t xml:space="preserve">B: </w:t>
       </w:r>
@@ -4056,7 +4035,6 @@
           <w:rFonts w:cs="Arial"/>
           <w:iCs/>
           <w:szCs w:val="24"/>
-          <w:lang w:val="en-US"/>
         </w:rPr>
         <w:tab/>
       </w:r>
@@ -4065,7 +4043,6 @@
           <w:rFonts w:cs="Arial"/>
           <w:iCs/>
           <w:szCs w:val="24"/>
-          <w:lang w:val="en-US"/>
         </w:rPr>
         <w:t xml:space="preserve">Nein, </w:t>
       </w:r>
@@ -4074,7 +4051,6 @@
           <w:rFonts w:cs="Arial"/>
           <w:iCs/>
           <w:szCs w:val="24"/>
-          <w:lang w:val="en-US"/>
         </w:rPr>
         <w:t>bis</w:t>
       </w:r>
@@ -4083,7 +4059,6 @@
           <w:rFonts w:cs="Arial"/>
           <w:iCs/>
           <w:szCs w:val="24"/>
-          <w:lang w:val="en-US"/>
         </w:rPr>
         <w:t xml:space="preserve"> 18 Uhr.</w:t>
       </w:r>
@@ -4098,7 +4073,6 @@
           <w:rFonts w:cs="Arial"/>
           <w:iCs/>
           <w:szCs w:val="24"/>
-          <w:lang w:val="en-US"/>
         </w:rPr>
       </w:pPr>
       <w:r>
@@ -4106,7 +4080,6 @@
           <w:rFonts w:cs="Arial"/>
           <w:iCs/>
           <w:szCs w:val="24"/>
-          <w:lang w:val="en-US"/>
         </w:rPr>
         <w:tab/>
         <w:t>‘</w:t>
@@ -4116,7 +4089,6 @@
           <w:rFonts w:cs="Arial"/>
           <w:iCs/>
           <w:szCs w:val="24"/>
-          <w:lang w:val="en-US"/>
         </w:rPr>
         <w:t xml:space="preserve">No, </w:t>
       </w:r>
@@ -4125,7 +4097,6 @@
           <w:rFonts w:cs="Arial"/>
           <w:iCs/>
           <w:szCs w:val="24"/>
-          <w:lang w:val="en-US"/>
         </w:rPr>
         <w:t>until</w:t>
       </w:r>
@@ -4134,7 +4105,6 @@
           <w:rFonts w:cs="Arial"/>
           <w:iCs/>
           <w:szCs w:val="24"/>
-          <w:lang w:val="en-US"/>
         </w:rPr>
         <w:t xml:space="preserve"> 6pm.</w:t>
       </w:r>
@@ -4143,7 +4113,6 @@
           <w:rFonts w:cs="Arial"/>
           <w:iCs/>
           <w:szCs w:val="24"/>
-          <w:lang w:val="en-US"/>
         </w:rPr>
         <w:t>’</w:t>
       </w:r>
@@ -4152,7 +4121,6 @@
           <w:rFonts w:cs="Arial"/>
           <w:iCs/>
           <w:szCs w:val="24"/>
-          <w:lang w:val="en-US"/>
         </w:rPr>
         <w:t xml:space="preserve"> </w:t>
       </w:r>
@@ -5002,21 +4970,7 @@
         <w:rPr>
           <w:lang w:val="en-US"/>
         </w:rPr>
-        <w:t xml:space="preserve"> (cf. </w:t>
-      </w:r>
-      <w:proofErr w:type="spellStart"/>
-      <w:r>
-        <w:rPr>
-          <w:lang w:val="en-US"/>
-        </w:rPr>
-        <w:t>Akinnaso</w:t>
-      </w:r>
-      <w:proofErr w:type="spellEnd"/>
-      <w:r>
-        <w:rPr>
-          <w:lang w:val="en-US"/>
-        </w:rPr>
-        <w:t xml:space="preserve"> 1982). Therefore, </w:t>
+        <w:t xml:space="preserve"> (cf. Akinnaso 1982). Therefore, </w:t>
       </w:r>
       <w:r>
         <w:rPr>
@@ -5268,25 +5222,7 @@
           <w:szCs w:val="24"/>
           <w:lang w:val="en-US"/>
         </w:rPr>
-        <w:t xml:space="preserve">without the </w:t>
-      </w:r>
-      <w:proofErr w:type="spellStart"/>
-      <w:r>
-        <w:rPr>
-          <w:rFonts w:cs="Arial"/>
-          <w:szCs w:val="24"/>
-          <w:lang w:val="en-US"/>
-        </w:rPr>
-        <w:t>inclusdion</w:t>
-      </w:r>
-      <w:proofErr w:type="spellEnd"/>
-      <w:r>
-        <w:rPr>
-          <w:rFonts w:cs="Arial"/>
-          <w:szCs w:val="24"/>
-          <w:lang w:val="en-US"/>
-        </w:rPr>
-        <w:t xml:space="preserve"> of</w:t>
+        <w:t>without the inclusdion of</w:t>
       </w:r>
       <w:r>
         <w:rPr>
@@ -5400,14 +5336,12 @@
         <w:rPr>
           <w:rFonts w:cs="Arial"/>
           <w:szCs w:val="24"/>
-          <w:lang w:val="en-US"/>
-        </w:rPr>
-      </w:pPr>
-      <w:r>
-        <w:rPr>
-          <w:rFonts w:cs="Arial"/>
-          <w:szCs w:val="24"/>
-          <w:lang w:val="en-US"/>
+        </w:rPr>
+      </w:pPr>
+      <w:r>
+        <w:rPr>
+          <w:rFonts w:cs="Arial"/>
+          <w:szCs w:val="24"/>
         </w:rPr>
         <w:t xml:space="preserve">B: </w:t>
       </w:r>
@@ -5415,7 +5349,6 @@
         <w:rPr>
           <w:rFonts w:cs="Arial"/>
           <w:szCs w:val="24"/>
-          <w:lang w:val="en-US"/>
         </w:rPr>
         <w:tab/>
         <w:t>Nein, seinem VATER.</w:t>
@@ -5430,14 +5363,12 @@
         <w:rPr>
           <w:rFonts w:cs="Arial"/>
           <w:szCs w:val="24"/>
-          <w:lang w:val="en-US"/>
-        </w:rPr>
-      </w:pPr>
-      <w:r>
-        <w:rPr>
-          <w:rFonts w:cs="Arial"/>
-          <w:szCs w:val="24"/>
-          <w:lang w:val="en-US"/>
+        </w:rPr>
+      </w:pPr>
+      <w:r>
+        <w:rPr>
+          <w:rFonts w:cs="Arial"/>
+          <w:szCs w:val="24"/>
         </w:rPr>
         <w:tab/>
         <w:t>‘No, his FATHER.’</w:t>
@@ -5594,14 +5525,12 @@
         <w:rPr>
           <w:rFonts w:cs="Arial"/>
           <w:szCs w:val="24"/>
-          <w:lang w:val="en-US"/>
-        </w:rPr>
-      </w:pPr>
-      <w:r>
-        <w:rPr>
-          <w:rFonts w:cs="Arial"/>
-          <w:szCs w:val="24"/>
-          <w:lang w:val="en-US"/>
+        </w:rPr>
+      </w:pPr>
+      <w:r>
+        <w:rPr>
+          <w:rFonts w:cs="Arial"/>
+          <w:szCs w:val="24"/>
         </w:rPr>
         <w:t xml:space="preserve">B: </w:t>
       </w:r>
@@ -5609,7 +5538,6 @@
         <w:rPr>
           <w:rFonts w:cs="Arial"/>
           <w:szCs w:val="24"/>
-          <w:lang w:val="en-US"/>
         </w:rPr>
         <w:tab/>
         <w:t xml:space="preserve">Nein, seinem </w:t>
@@ -5618,7 +5546,6 @@
         <w:rPr>
           <w:rFonts w:cs="Arial"/>
           <w:szCs w:val="24"/>
-          <w:lang w:val="en-US"/>
         </w:rPr>
         <w:t>Vater</w:t>
       </w:r>
@@ -5626,7 +5553,6 @@
         <w:rPr>
           <w:rFonts w:cs="Arial"/>
           <w:szCs w:val="24"/>
-          <w:lang w:val="en-US"/>
         </w:rPr>
         <w:t>.</w:t>
       </w:r>
@@ -5641,14 +5567,12 @@
         <w:rPr>
           <w:rFonts w:cs="Arial"/>
           <w:szCs w:val="24"/>
-          <w:lang w:val="en-US"/>
-        </w:rPr>
-      </w:pPr>
-      <w:r>
-        <w:rPr>
-          <w:rFonts w:cs="Arial"/>
-          <w:szCs w:val="24"/>
-          <w:lang w:val="en-US"/>
+        </w:rPr>
+      </w:pPr>
+      <w:r>
+        <w:rPr>
+          <w:rFonts w:cs="Arial"/>
+          <w:szCs w:val="24"/>
         </w:rPr>
         <w:t xml:space="preserve">‘No, his </w:t>
       </w:r>
@@ -5656,7 +5580,6 @@
         <w:rPr>
           <w:rFonts w:cs="Arial"/>
           <w:szCs w:val="24"/>
-          <w:lang w:val="en-US"/>
         </w:rPr>
         <w:t>father</w:t>
       </w:r>
@@ -5664,7 +5587,6 @@
         <w:rPr>
           <w:rFonts w:cs="Arial"/>
           <w:szCs w:val="24"/>
-          <w:lang w:val="en-US"/>
         </w:rPr>
         <w:t>.’</w:t>
       </w:r>
@@ -6026,21 +5948,7 @@
           <w:lang w:val="en-US"/>
         </w:rPr>
         <w:tab/>
-        <w:t xml:space="preserve">The present study examines </w:t>
-      </w:r>
-      <w:proofErr w:type="gramStart"/>
-      <w:r>
-        <w:rPr>
-          <w:lang w:val="en-US"/>
-        </w:rPr>
-        <w:t>a number of</w:t>
-      </w:r>
-      <w:proofErr w:type="gramEnd"/>
-      <w:r>
-        <w:rPr>
-          <w:lang w:val="en-US"/>
-        </w:rPr>
-        <w:t xml:space="preserve"> factors that have not been investigated in depth or at all in previous studies. First, while previous research has studied the importance of orthographic marking in other fields of linguistics, the role of orthography in the comprehension of contrastive focus has not been studied so far. The studies conducted in this field are reviewed in chapter 2.3.</w:t>
+        <w:t>The present study examines a number of factors that have not been investigated in depth or at all in previous studies. First, while previous research has studied the importance of orthographic marking in other fields of linguistics, the role of orthography in the comprehension of contrastive focus has not been studied so far. The studies conducted in this field are reviewed in chapter 2.3.</w:t>
       </w:r>
     </w:p>
     <w:p>
@@ -6145,21 +6053,7 @@
         <w:rPr>
           <w:lang w:val="en-US"/>
         </w:rPr>
-        <w:t xml:space="preserve">there are differences between processing proper names and processing other words that either do not denote human referent or do not have lexical meaning at all. The processing theories </w:t>
-      </w:r>
-      <w:proofErr w:type="gramStart"/>
-      <w:r>
-        <w:rPr>
-          <w:lang w:val="en-US"/>
-        </w:rPr>
-        <w:t>have to</w:t>
-      </w:r>
-      <w:proofErr w:type="gramEnd"/>
-      <w:r>
-        <w:rPr>
-          <w:lang w:val="en-US"/>
-        </w:rPr>
-        <w:t xml:space="preserve"> account for such differences. </w:t>
+        <w:t xml:space="preserve">there are differences between processing proper names and processing other words that either do not denote human referent or do not have lexical meaning at all. The processing theories have to account for such differences. </w:t>
       </w:r>
     </w:p>
     <w:p>
@@ -6358,35 +6252,7 @@
         <w:rPr>
           <w:lang w:val="en-US"/>
         </w:rPr>
-        <w:t xml:space="preserve">semantic or pragmatic ellipsis, only syntactic </w:t>
-      </w:r>
-      <w:proofErr w:type="gramStart"/>
-      <w:r>
-        <w:rPr>
-          <w:lang w:val="en-US"/>
-        </w:rPr>
-        <w:t>ellipsis</w:t>
-      </w:r>
-      <w:proofErr w:type="gramEnd"/>
-      <w:r>
-        <w:rPr>
-          <w:lang w:val="en-US"/>
-        </w:rPr>
-        <w:t xml:space="preserve"> and only clausal ellipsis. </w:t>
-      </w:r>
-      <w:proofErr w:type="gramStart"/>
-      <w:r>
-        <w:rPr>
-          <w:lang w:val="en-US"/>
-        </w:rPr>
-        <w:t>Furthermore</w:t>
-      </w:r>
-      <w:proofErr w:type="gramEnd"/>
-      <w:r>
-        <w:rPr>
-          <w:lang w:val="en-US"/>
-        </w:rPr>
-        <w:t xml:space="preserve"> the study is limited by the limitations that are inherent in the method of acceptability judgement tasks</w:t>
+        <w:t>semantic or pragmatic ellipsis, only syntactic ellipsis and only clausal ellipsis. Furthermore the study is limited by the limitations that are inherent in the method of acceptability judgement tasks</w:t>
       </w:r>
     </w:p>
     <w:p>
@@ -6412,21 +6278,7 @@
         <w:rPr>
           <w:lang w:val="en-US"/>
         </w:rPr>
-        <w:t>(</w:t>
-      </w:r>
-      <w:proofErr w:type="spellStart"/>
-      <w:r>
-        <w:rPr>
-          <w:lang w:val="en-US"/>
-        </w:rPr>
-        <w:t>siehe</w:t>
-      </w:r>
-      <w:proofErr w:type="spellEnd"/>
-      <w:r>
-        <w:rPr>
-          <w:lang w:val="en-US"/>
-        </w:rPr>
-        <w:t xml:space="preserve"> Merchant 2010)</w:t>
+        <w:t>(siehe Merchant 2010)</w:t>
       </w:r>
     </w:p>
     <w:p>
@@ -6683,25 +6535,7 @@
           <w:szCs w:val="24"/>
           <w:lang w:val="en-US"/>
         </w:rPr>
-        <w:t xml:space="preserve"> is used to refer to an interface phenomenon that occurs among syntax, semantics, and information structure, where linguistic material is omitted (cf. Winkler 2016, </w:t>
-      </w:r>
-      <w:proofErr w:type="spellStart"/>
-      <w:r>
-        <w:rPr>
-          <w:rFonts w:cs="Arial"/>
-          <w:szCs w:val="24"/>
-          <w:lang w:val="en-US"/>
-        </w:rPr>
-        <w:t>Lobeck</w:t>
-      </w:r>
-      <w:proofErr w:type="spellEnd"/>
-      <w:r>
-        <w:rPr>
-          <w:rFonts w:cs="Arial"/>
-          <w:szCs w:val="24"/>
-          <w:lang w:val="en-US"/>
-        </w:rPr>
-        <w:t xml:space="preserve"> 1995). This is exemplified in the following example.</w:t>
+        <w:t xml:space="preserve"> is used to refer to an interface phenomenon that occurs among syntax, semantics, and information structure, where linguistic material is omitted (cf. Winkler 2016, Lobeck 1995). This is exemplified in the following example.</w:t>
       </w:r>
     </w:p>
     <w:p>
@@ -7007,27 +6841,7 @@
           <w:szCs w:val="24"/>
           <w:lang w:val="en-US"/>
         </w:rPr>
-        <w:t xml:space="preserve"> is deemed grammatically elliptical </w:t>
-      </w:r>
-      <w:proofErr w:type="spellStart"/>
-      <w:r>
-        <w:rPr>
-          <w:rFonts w:cs="Arial"/>
-          <w:color w:val="808080" w:themeColor="background1" w:themeShade="80"/>
-          <w:szCs w:val="24"/>
-          <w:lang w:val="en-US"/>
-        </w:rPr>
-        <w:t>iff</w:t>
-      </w:r>
-      <w:proofErr w:type="spellEnd"/>
-      <w:r>
-        <w:rPr>
-          <w:rFonts w:cs="Arial"/>
-          <w:color w:val="808080" w:themeColor="background1" w:themeShade="80"/>
-          <w:szCs w:val="24"/>
-          <w:lang w:val="en-US"/>
-        </w:rPr>
-        <w:t xml:space="preserve"> “there exists another linguistic representation </w:t>
+        <w:t xml:space="preserve"> is deemed grammatically elliptical iff “there exists another linguistic representation </w:t>
       </w:r>
       <w:r>
         <w:rPr>
@@ -7600,7 +7414,6 @@
           <w:lang w:val="en-US"/>
         </w:rPr>
       </w:pPr>
-      <w:proofErr w:type="spellStart"/>
       <w:r>
         <w:rPr>
           <w:rFonts w:cs="Arial"/>
@@ -7610,9 +7423,8 @@
           <w:szCs w:val="24"/>
           <w:lang w:val="en-US"/>
         </w:rPr>
-        <w:t>nicht</w:t>
-      </w:r>
-      <w:proofErr w:type="spellEnd"/>
+        <w:t xml:space="preserve">nicht, </w:t>
+      </w:r>
       <w:r>
         <w:rPr>
           <w:rFonts w:cs="Arial"/>
@@ -7622,7 +7434,8 @@
           <w:szCs w:val="24"/>
           <w:lang w:val="en-US"/>
         </w:rPr>
-        <w:t xml:space="preserve">, </w:t>
+        <w:tab/>
+        <w:t>*wer</w:t>
       </w:r>
       <w:r>
         <w:rPr>
@@ -7634,9 +7447,7 @@
           <w:lang w:val="en-US"/>
         </w:rPr>
         <w:tab/>
-        <w:t>*</w:t>
-      </w:r>
-      <w:proofErr w:type="spellStart"/>
+      </w:r>
       <w:r>
         <w:rPr>
           <w:rFonts w:cs="Arial"/>
@@ -7646,9 +7457,18 @@
           <w:szCs w:val="24"/>
           <w:lang w:val="en-US"/>
         </w:rPr>
-        <w:t>wer</w:t>
-      </w:r>
-      <w:proofErr w:type="spellEnd"/>
+        <w:tab/>
+      </w:r>
+      <w:r>
+        <w:rPr>
+          <w:rFonts w:cs="Arial"/>
+          <w:iCs/>
+          <w:color w:val="808080" w:themeColor="background1" w:themeShade="80"/>
+          <w:szCs w:val="24"/>
+          <w:lang w:val="en-US"/>
+        </w:rPr>
+        <w:t>/*</w:t>
+      </w:r>
       <w:r>
         <w:rPr>
           <w:rFonts w:cs="Arial"/>
@@ -7658,7 +7478,7 @@
           <w:szCs w:val="24"/>
           <w:lang w:val="en-US"/>
         </w:rPr>
-        <w:tab/>
+        <w:t>wen</w:t>
       </w:r>
       <w:r>
         <w:rPr>
@@ -7679,7 +7499,7 @@
           <w:szCs w:val="24"/>
           <w:lang w:val="en-US"/>
         </w:rPr>
-        <w:t>/*</w:t>
+        <w:t>/</w:t>
       </w:r>
       <w:r>
         <w:rPr>
@@ -7690,42 +7510,8 @@
           <w:szCs w:val="24"/>
           <w:lang w:val="en-US"/>
         </w:rPr>
-        <w:t>wen</w:t>
-      </w:r>
-      <w:r>
-        <w:rPr>
-          <w:rFonts w:cs="Arial"/>
-          <w:i/>
-          <w:iCs/>
-          <w:color w:val="808080" w:themeColor="background1" w:themeShade="80"/>
-          <w:szCs w:val="24"/>
-          <w:lang w:val="en-US"/>
-        </w:rPr>
-        <w:tab/>
-      </w:r>
-      <w:r>
-        <w:rPr>
-          <w:rFonts w:cs="Arial"/>
-          <w:iCs/>
-          <w:color w:val="808080" w:themeColor="background1" w:themeShade="80"/>
-          <w:szCs w:val="24"/>
-          <w:lang w:val="en-US"/>
-        </w:rPr>
-        <w:t>/</w:t>
-      </w:r>
-      <w:proofErr w:type="spellStart"/>
-      <w:r>
-        <w:rPr>
-          <w:rFonts w:cs="Arial"/>
-          <w:i/>
-          <w:iCs/>
-          <w:color w:val="808080" w:themeColor="background1" w:themeShade="80"/>
-          <w:szCs w:val="24"/>
-          <w:lang w:val="en-US"/>
-        </w:rPr>
         <w:t>wem</w:t>
       </w:r>
-      <w:proofErr w:type="spellEnd"/>
       <w:r>
         <w:rPr>
           <w:rFonts w:cs="Arial"/>
@@ -7776,15 +7562,6 @@
           <w:lang w:val="en-US"/>
         </w:rPr>
         <w:tab/>
-      </w:r>
-      <w:proofErr w:type="spellStart"/>
-      <w:r>
-        <w:rPr>
-          <w:rFonts w:cs="Arial"/>
-          <w:color w:val="808080" w:themeColor="background1" w:themeShade="80"/>
-          <w:szCs w:val="24"/>
-          <w:lang w:val="en-US"/>
-        </w:rPr>
         <w:t>who.</w:t>
       </w:r>
       <w:r>
@@ -7797,7 +7574,6 @@
         </w:rPr>
         <w:t>nom</w:t>
       </w:r>
-      <w:proofErr w:type="spellEnd"/>
       <w:r>
         <w:rPr>
           <w:rFonts w:cs="Arial"/>
@@ -7808,7 +7584,6 @@
         </w:rPr>
         <w:tab/>
       </w:r>
-      <w:proofErr w:type="spellStart"/>
       <w:r>
         <w:rPr>
           <w:rFonts w:cs="Arial"/>
@@ -7828,7 +7603,6 @@
         </w:rPr>
         <w:t>akk</w:t>
       </w:r>
-      <w:proofErr w:type="spellEnd"/>
       <w:r>
         <w:rPr>
           <w:rFonts w:cs="Arial"/>
@@ -8148,15 +7922,6 @@
           <w:lang w:val="en-US"/>
         </w:rPr>
         <w:tab/>
-      </w:r>
-      <w:proofErr w:type="spellStart"/>
-      <w:r>
-        <w:rPr>
-          <w:rFonts w:cs="Arial"/>
-          <w:color w:val="808080" w:themeColor="background1" w:themeShade="80"/>
-          <w:szCs w:val="24"/>
-          <w:lang w:val="en-US"/>
-        </w:rPr>
         <w:t>who.</w:t>
       </w:r>
       <w:r>
@@ -8169,7 +7934,6 @@
         </w:rPr>
         <w:t>nom</w:t>
       </w:r>
-      <w:proofErr w:type="spellEnd"/>
       <w:r>
         <w:rPr>
           <w:rFonts w:cs="Arial"/>
@@ -8178,15 +7942,6 @@
           <w:lang w:val="en-US"/>
         </w:rPr>
         <w:tab/>
-      </w:r>
-      <w:proofErr w:type="spellStart"/>
-      <w:r>
-        <w:rPr>
-          <w:rFonts w:cs="Arial"/>
-          <w:color w:val="808080" w:themeColor="background1" w:themeShade="80"/>
-          <w:szCs w:val="24"/>
-          <w:lang w:val="en-US"/>
-        </w:rPr>
         <w:t>who.</w:t>
       </w:r>
       <w:r>
@@ -8199,7 +7954,6 @@
         </w:rPr>
         <w:t>akk</w:t>
       </w:r>
-      <w:proofErr w:type="spellEnd"/>
       <w:r>
         <w:rPr>
           <w:rFonts w:cs="Arial"/>
@@ -8252,7 +8006,6 @@
           <w:lang w:val="en-US"/>
         </w:rPr>
       </w:pPr>
-      <w:proofErr w:type="spellStart"/>
       <w:r>
         <w:rPr>
           <w:rFonts w:cs="Arial"/>
@@ -8263,7 +8016,6 @@
         </w:rPr>
         <w:t>schmeicheln</w:t>
       </w:r>
-      <w:proofErr w:type="spellEnd"/>
       <w:r>
         <w:rPr>
           <w:rFonts w:cs="Arial"/>
@@ -8403,9 +8155,8 @@
           <w:szCs w:val="24"/>
           <w:lang w:val="en-US"/>
         </w:rPr>
-        <w:t xml:space="preserve">That is, (8) the elliptical wh-phrase is structurally </w:t>
-      </w:r>
-      <w:proofErr w:type="gramStart"/>
+        <w:t xml:space="preserve">That is, (8) the elliptical wh-phrase is structurally similar to (9) but parts of the phrase are unpronounced. </w:t>
+      </w:r>
       <w:r>
         <w:rPr>
           <w:rFonts w:cs="Arial"/>
@@ -8413,28 +8164,8 @@
           <w:szCs w:val="24"/>
           <w:lang w:val="en-US"/>
         </w:rPr>
-        <w:t>similar to</w:t>
-      </w:r>
-      <w:proofErr w:type="gramEnd"/>
-      <w:r>
-        <w:rPr>
-          <w:rFonts w:cs="Arial"/>
-          <w:color w:val="808080" w:themeColor="background1" w:themeShade="80"/>
-          <w:szCs w:val="24"/>
-          <w:lang w:val="en-US"/>
-        </w:rPr>
-        <w:t xml:space="preserve"> (9) but parts of the phrase are unpronounced. </w:t>
-      </w:r>
-      <w:r>
-        <w:rPr>
-          <w:rFonts w:cs="Arial"/>
-          <w:color w:val="808080" w:themeColor="background1" w:themeShade="80"/>
-          <w:szCs w:val="24"/>
-          <w:lang w:val="en-US"/>
-        </w:rPr>
         <w:t xml:space="preserve">This assumption is supported by the fact that the elliptical wh-phrase </w:t>
       </w:r>
-      <w:proofErr w:type="spellStart"/>
       <w:r>
         <w:rPr>
           <w:rFonts w:cs="Arial"/>
@@ -8443,18 +8174,7 @@
           <w:szCs w:val="24"/>
           <w:lang w:val="en-US"/>
         </w:rPr>
-        <w:t>wem</w:t>
-      </w:r>
-      <w:proofErr w:type="spellEnd"/>
-      <w:r>
-        <w:rPr>
-          <w:rFonts w:cs="Arial"/>
-          <w:i/>
-          <w:color w:val="808080" w:themeColor="background1" w:themeShade="80"/>
-          <w:szCs w:val="24"/>
-          <w:lang w:val="en-US"/>
-        </w:rPr>
-        <w:t xml:space="preserve"> </w:t>
+        <w:t xml:space="preserve">wem </w:t>
       </w:r>
       <w:r>
         <w:rPr>
@@ -9142,25 +8862,7 @@
           <w:szCs w:val="24"/>
           <w:lang w:val="en-US"/>
         </w:rPr>
-        <w:t xml:space="preserve">Contrastive focus represents a subset of contextually or situationally “given” alternative elements for which the predicate phrase can potentially </w:t>
-      </w:r>
-      <w:proofErr w:type="gramStart"/>
-      <w:r>
-        <w:rPr>
-          <w:rFonts w:cs="Arial"/>
-          <w:szCs w:val="24"/>
-          <w:lang w:val="en-US"/>
-        </w:rPr>
-        <w:t>hold, and</w:t>
-      </w:r>
-      <w:proofErr w:type="gramEnd"/>
-      <w:r>
-        <w:rPr>
-          <w:rFonts w:cs="Arial"/>
-          <w:szCs w:val="24"/>
-          <w:lang w:val="en-US"/>
-        </w:rPr>
-        <w:t xml:space="preserve"> spells out this subset as the one for which the predicate actually hold.</w:t>
+        <w:t>Contrastive focus represents a subset of contextually or situationally “given” alternative elements for which the predicate phrase can potentially hold, and spells out this subset as the one for which the predicate actually hold.</w:t>
       </w:r>
     </w:p>
     <w:p>
@@ -9188,25 +8890,7 @@
           <w:szCs w:val="24"/>
           <w:lang w:val="en-US"/>
         </w:rPr>
-        <w:t xml:space="preserve">(Griffiths &amp; </w:t>
-      </w:r>
-      <w:proofErr w:type="spellStart"/>
-      <w:r>
-        <w:rPr>
-          <w:rFonts w:cs="Arial"/>
-          <w:szCs w:val="24"/>
-          <w:lang w:val="en-US"/>
-        </w:rPr>
-        <w:t>Lipták</w:t>
-      </w:r>
-      <w:proofErr w:type="spellEnd"/>
-      <w:r>
-        <w:rPr>
-          <w:rFonts w:cs="Arial"/>
-          <w:szCs w:val="24"/>
-          <w:lang w:val="en-US"/>
-        </w:rPr>
-        <w:t xml:space="preserve"> 2014, p. 200, quotation marks in original)</w:t>
+        <w:t>(Griffiths &amp; Lipták 2014, p. 200, quotation marks in original)</w:t>
       </w:r>
     </w:p>
     <w:p>
@@ -9238,25 +8922,7 @@
           <w:szCs w:val="24"/>
           <w:lang w:val="en-US"/>
         </w:rPr>
-        <w:t xml:space="preserve">However, the alternative denotations must be of the same type and mutually exclusive (cf. Wagner 2012, </w:t>
-      </w:r>
-      <w:proofErr w:type="spellStart"/>
-      <w:r>
-        <w:rPr>
-          <w:rFonts w:cs="Arial"/>
-          <w:szCs w:val="24"/>
-          <w:lang w:val="en-US"/>
-        </w:rPr>
-        <w:t>Krifka</w:t>
-      </w:r>
-      <w:proofErr w:type="spellEnd"/>
-      <w:r>
-        <w:rPr>
-          <w:rFonts w:cs="Arial"/>
-          <w:szCs w:val="24"/>
-          <w:lang w:val="en-US"/>
-        </w:rPr>
-        <w:t xml:space="preserve"> 2008). An example of contrastive focus is illustrated in (12), where the brackets subscripted with </w:t>
+        <w:t xml:space="preserve">However, the alternative denotations must be of the same type and mutually exclusive (cf. Wagner 2012, Krifka 2008). An example of contrastive focus is illustrated in (12), where the brackets subscripted with </w:t>
       </w:r>
       <w:r>
         <w:rPr>
@@ -9445,23 +9111,13 @@
         </w:rPr>
         <w:t xml:space="preserve">adapted from </w:t>
       </w:r>
-      <w:proofErr w:type="spellStart"/>
-      <w:r>
-        <w:rPr>
-          <w:rFonts w:cs="Arial"/>
-          <w:szCs w:val="24"/>
-          <w:lang w:val="en-US"/>
-        </w:rPr>
-        <w:t>Krifka</w:t>
-      </w:r>
-      <w:proofErr w:type="spellEnd"/>
-      <w:r>
-        <w:rPr>
-          <w:rFonts w:cs="Arial"/>
-          <w:szCs w:val="24"/>
-          <w:lang w:val="en-US"/>
-        </w:rPr>
-        <w:t xml:space="preserve"> 2008, p. 252)</w:t>
+      <w:r>
+        <w:rPr>
+          <w:rFonts w:cs="Arial"/>
+          <w:szCs w:val="24"/>
+          <w:lang w:val="en-US"/>
+        </w:rPr>
+        <w:t>Krifka 2008, p. 252)</w:t>
       </w:r>
     </w:p>
     <w:p>
@@ -9904,25 +9560,7 @@
           <w:lang w:val="en-US"/>
         </w:rPr>
         <w:lastRenderedPageBreak/>
-        <w:t xml:space="preserve">(adapted from </w:t>
-      </w:r>
-      <w:proofErr w:type="spellStart"/>
-      <w:r>
-        <w:rPr>
-          <w:rFonts w:cs="Arial"/>
-          <w:szCs w:val="24"/>
-          <w:lang w:val="en-US"/>
-        </w:rPr>
-        <w:t>Krifka</w:t>
-      </w:r>
-      <w:proofErr w:type="spellEnd"/>
-      <w:r>
-        <w:rPr>
-          <w:rFonts w:cs="Arial"/>
-          <w:szCs w:val="24"/>
-          <w:lang w:val="en-US"/>
-        </w:rPr>
-        <w:t xml:space="preserve"> 2008, p. 252)</w:t>
+        <w:t>(adapted from Krifka 2008, p. 252)</w:t>
       </w:r>
     </w:p>
     <w:p>
@@ -10128,25 +9766,7 @@
           <w:szCs w:val="24"/>
           <w:lang w:val="en-US"/>
         </w:rPr>
-        <w:t xml:space="preserve">Contrastive fragments are a specific type of fragments. Contrary to other fragments, contrastive fragments include “an explicit relation of contrast between the elliptical remnant and its correlate in the antecedent clause” (Griffiths &amp; </w:t>
-      </w:r>
-      <w:proofErr w:type="spellStart"/>
-      <w:r>
-        <w:rPr>
-          <w:rFonts w:cs="Arial"/>
-          <w:szCs w:val="24"/>
-          <w:lang w:val="en-US"/>
-        </w:rPr>
-        <w:t>Lipták</w:t>
-      </w:r>
-      <w:proofErr w:type="spellEnd"/>
-      <w:r>
-        <w:rPr>
-          <w:rFonts w:cs="Arial"/>
-          <w:szCs w:val="24"/>
-          <w:lang w:val="en-US"/>
-        </w:rPr>
-        <w:t xml:space="preserve"> 2014, p. 199, emphasis omitted). In the dialogue in (13), this is illustrated by the contrast between </w:t>
+        <w:t xml:space="preserve">Contrastive fragments are a specific type of fragments. Contrary to other fragments, contrastive fragments include “an explicit relation of contrast between the elliptical remnant and its correlate in the antecedent clause” (Griffiths &amp; Lipták 2014, p. 199, emphasis omitted). In the dialogue in (13), this is illustrated by the contrast between </w:t>
       </w:r>
       <w:r>
         <w:rPr>
@@ -10196,25 +9816,7 @@
           <w:szCs w:val="24"/>
           <w:lang w:val="en-US"/>
         </w:rPr>
-        <w:t xml:space="preserve"> (cf. </w:t>
-      </w:r>
-      <w:proofErr w:type="spellStart"/>
-      <w:r>
-        <w:rPr>
-          <w:rFonts w:cs="Arial"/>
-          <w:szCs w:val="24"/>
-          <w:lang w:val="en-US"/>
-        </w:rPr>
-        <w:t>Krifka</w:t>
-      </w:r>
-      <w:proofErr w:type="spellEnd"/>
-      <w:r>
-        <w:rPr>
-          <w:rFonts w:cs="Arial"/>
-          <w:szCs w:val="24"/>
-          <w:lang w:val="en-US"/>
-        </w:rPr>
-        <w:t xml:space="preserve"> 2008, </w:t>
+        <w:t xml:space="preserve"> (cf. Krifka 2008, </w:t>
       </w:r>
       <w:r>
         <w:rPr>
@@ -10230,25 +9832,7 @@
           <w:szCs w:val="24"/>
           <w:lang w:val="en-US"/>
         </w:rPr>
-        <w:t xml:space="preserve"> &amp; </w:t>
-      </w:r>
-      <w:proofErr w:type="spellStart"/>
-      <w:r>
-        <w:rPr>
-          <w:rFonts w:cs="Arial"/>
-          <w:szCs w:val="24"/>
-          <w:lang w:val="en-US"/>
-        </w:rPr>
-        <w:t>Lipták</w:t>
-      </w:r>
-      <w:proofErr w:type="spellEnd"/>
-      <w:r>
-        <w:rPr>
-          <w:rFonts w:cs="Arial"/>
-          <w:szCs w:val="24"/>
-          <w:lang w:val="en-US"/>
-        </w:rPr>
-        <w:t xml:space="preserve"> 2014).</w:t>
+        <w:t xml:space="preserve"> &amp; Lipták 2014).</w:t>
       </w:r>
     </w:p>
     <w:p>
@@ -11148,25 +10732,7 @@
           <w:szCs w:val="24"/>
           <w:lang w:val="en-US"/>
         </w:rPr>
-        <w:t xml:space="preserve"> </w:t>
-      </w:r>
-      <w:proofErr w:type="spellStart"/>
-      <w:r>
-        <w:rPr>
-          <w:rFonts w:cs="Arial"/>
-          <w:szCs w:val="24"/>
-          <w:lang w:val="en-US"/>
-        </w:rPr>
-        <w:t>iff</w:t>
-      </w:r>
-      <w:proofErr w:type="spellEnd"/>
-      <w:r>
-        <w:rPr>
-          <w:rFonts w:cs="Arial"/>
-          <w:szCs w:val="24"/>
-          <w:lang w:val="en-US"/>
-        </w:rPr>
-        <w:t xml:space="preserve"> A </w:t>
+        <w:t xml:space="preserve"> iff A </w:t>
       </w:r>
       <w:r>
         <w:rPr>
@@ -11306,34 +10872,7 @@
           <w:lang w:val="en-US"/>
         </w:rPr>
         <w:tab/>
-      </w:r>
-      <w:proofErr w:type="spellStart"/>
-      <w:r>
-        <w:rPr>
-          <w:lang w:val="en-US"/>
-        </w:rPr>
-        <w:t>Rasekhi</w:t>
-      </w:r>
-      <w:proofErr w:type="spellEnd"/>
-      <w:r>
-        <w:rPr>
-          <w:lang w:val="en-US"/>
-        </w:rPr>
-        <w:t xml:space="preserve"> &amp; </w:t>
-      </w:r>
-      <w:proofErr w:type="spellStart"/>
-      <w:r>
-        <w:rPr>
-          <w:lang w:val="en-US"/>
-        </w:rPr>
-        <w:t>Vahideh</w:t>
-      </w:r>
-      <w:proofErr w:type="spellEnd"/>
-      <w:r>
-        <w:rPr>
-          <w:lang w:val="en-US"/>
-        </w:rPr>
-        <w:t xml:space="preserve"> investigate to what extent information structure, semantic parallelism, and locality facilitate the comprehension of elliptical clauses.</w:t>
+        <w:t>Rasekhi &amp; Vahideh investigate to what extent information structure, semantic parallelism, and locality facilitate the comprehension of elliptical clauses.</w:t>
       </w:r>
     </w:p>
     <w:p>
@@ -11356,21 +10895,7 @@
         <w:rPr>
           <w:lang w:val="en-US"/>
         </w:rPr>
-        <w:t xml:space="preserve">Include </w:t>
-      </w:r>
-      <w:proofErr w:type="spellStart"/>
-      <w:r>
-        <w:rPr>
-          <w:lang w:val="en-US"/>
-        </w:rPr>
-        <w:t>Rasekhi</w:t>
-      </w:r>
-      <w:proofErr w:type="spellEnd"/>
-      <w:r>
-        <w:rPr>
-          <w:lang w:val="en-US"/>
-        </w:rPr>
-        <w:t xml:space="preserve"> &amp; Harris 2021 in more detail</w:t>
+        <w:t>Include Rasekhi &amp; Harris 2021 in more detail</w:t>
       </w:r>
     </w:p>
     <w:p>
@@ -11511,21 +11036,7 @@
         <w:rPr>
           <w:lang w:val="en-US"/>
         </w:rPr>
-        <w:t xml:space="preserve">orthographic marking, these studies have investigated, e.g., grammatical encoding of subject-verb agreement (cf. Franck et al. 2003), lexical access (cf. Opitz &amp; </w:t>
-      </w:r>
-      <w:proofErr w:type="spellStart"/>
-      <w:r>
-        <w:rPr>
-          <w:lang w:val="en-US"/>
-        </w:rPr>
-        <w:t>Bordag</w:t>
-      </w:r>
-      <w:proofErr w:type="spellEnd"/>
-      <w:r>
-        <w:rPr>
-          <w:lang w:val="en-US"/>
-        </w:rPr>
-        <w:t xml:space="preserve"> 2022), and </w:t>
+        <w:t xml:space="preserve">orthographic marking, these studies have investigated, e.g., grammatical encoding of subject-verb agreement (cf. Franck et al. 2003), lexical access (cf. Opitz &amp; Bordag 2022), and </w:t>
       </w:r>
       <w:r>
         <w:rPr>
@@ -12294,21 +11805,7 @@
         <w:rPr>
           <w:lang w:val="en-US"/>
         </w:rPr>
-        <w:t xml:space="preserve">is misleading, as it assumes that participants </w:t>
-      </w:r>
-      <w:proofErr w:type="gramStart"/>
-      <w:r>
-        <w:rPr>
-          <w:lang w:val="en-US"/>
-        </w:rPr>
-        <w:t>have the ability to</w:t>
-      </w:r>
-      <w:proofErr w:type="gramEnd"/>
-      <w:r>
-        <w:rPr>
-          <w:lang w:val="en-US"/>
-        </w:rPr>
-        <w:t xml:space="preserve"> access their implicit knowledge about </w:t>
+        <w:t xml:space="preserve">is misleading, as it assumes that participants have the ability to access their implicit knowledge about </w:t>
       </w:r>
       <w:r>
         <w:rPr>
@@ -12371,35 +11868,7 @@
         <w:rPr>
           <w:lang w:val="en-US"/>
         </w:rPr>
-        <w:t xml:space="preserve">is used to describe AJTS, adhering to experimental standards, i.e., a common rating scale, </w:t>
-      </w:r>
-      <w:proofErr w:type="gramStart"/>
-      <w:r>
-        <w:rPr>
-          <w:lang w:val="en-US"/>
-        </w:rPr>
-        <w:t>a sufficient number of</w:t>
-      </w:r>
-      <w:proofErr w:type="gramEnd"/>
-      <w:r>
-        <w:rPr>
-          <w:lang w:val="en-US"/>
-        </w:rPr>
-        <w:t xml:space="preserve"> participants, etc. (cf. </w:t>
-      </w:r>
-      <w:proofErr w:type="spellStart"/>
-      <w:r>
-        <w:rPr>
-          <w:lang w:val="en-US"/>
-        </w:rPr>
-        <w:t>Juzek</w:t>
-      </w:r>
-      <w:proofErr w:type="spellEnd"/>
-      <w:r>
-        <w:rPr>
-          <w:lang w:val="en-US"/>
-        </w:rPr>
-        <w:t xml:space="preserve"> 2016). As the present study uses a 7-point Likert scale, the comparison of different AJTs only considers informal methods on the one hand and Likert scales as formal method on the other hand, leaving out other formals methods such as magnitude estimation, two-alternative forced-choice, etc. For a description of each method and an in-depth analysis of what methods are appropriate to conduct acceptability judgment, the reader is referred to Sprouse et al.</w:t>
+        <w:t>is used to describe AJTS, adhering to experimental standards, i.e., a common rating scale, a sufficient number of participants, etc. (cf. Juzek 2016). As the present study uses a 7-point Likert scale, the comparison of different AJTs only considers informal methods on the one hand and Likert scales as formal method on the other hand, leaving out other formals methods such as magnitude estimation, two-alternative forced-choice, etc. For a description of each method and an in-depth analysis of what methods are appropriate to conduct acceptability judgment, the reader is referred to Sprouse et al.</w:t>
       </w:r>
       <w:r>
         <w:rPr>
@@ -12609,21 +12078,7 @@
         <w:rPr>
           <w:lang w:val="en-US"/>
         </w:rPr>
-        <w:t xml:space="preserve">(cf. </w:t>
-      </w:r>
-      <w:proofErr w:type="spellStart"/>
-      <w:r>
-        <w:rPr>
-          <w:lang w:val="en-US"/>
-        </w:rPr>
-        <w:t>Sedarous</w:t>
-      </w:r>
-      <w:proofErr w:type="spellEnd"/>
-      <w:r>
-        <w:rPr>
-          <w:lang w:val="en-US"/>
-        </w:rPr>
-        <w:t xml:space="preserve"> &amp; Namboodiripad 2020). For an overview of the importance of emphasis in sentence comprehension, see chapter 2.5.</w:t>
+        <w:t>(cf. Sedarous &amp; Namboodiripad 2020). For an overview of the importance of emphasis in sentence comprehension, see chapter 2.5.</w:t>
       </w:r>
     </w:p>
     <w:p>
@@ -12636,19 +12091,11 @@
           <w:lang w:val="en-US"/>
         </w:rPr>
       </w:pPr>
-      <w:proofErr w:type="spellStart"/>
-      <w:r>
-        <w:rPr>
-          <w:lang w:val="en-US"/>
-        </w:rPr>
-        <w:t>Juzek</w:t>
-      </w:r>
-      <w:proofErr w:type="spellEnd"/>
-      <w:r>
-        <w:rPr>
-          <w:lang w:val="en-US"/>
-        </w:rPr>
-        <w:t xml:space="preserve"> (2016) investigated whether the mode of stimuli influences participants’ ratings in AJTs. That is, he stated as a null hypothesis that either the ratings are the same for both written and auditory stimuli. As an alternative hypothesis, he proposed that constructions that are more common in spoken language receive higher acceptability ratings as auditory stimuli and constructions that are more common in written language receive higher acceptability ratings as written stimuli. In his experiment, the difference between commonly used written and spoken constructions as written and auditory stimuli, respectively, lacked significance. Hence, the null hypothesis could not be rejected. However, the experiment investigated resumptive pronouns. As the present study examines dialogues involving contrastive focus and fragmentary answers, the intonation of those sentences perhaps plays a larger role than for sentences with resumptive pronouns. Therefore, it might be that a significant difference in the mode of stimuli can be found in the present study. For a justification of the present methodology, see chapter 3.1.</w:t>
+      <w:r>
+        <w:rPr>
+          <w:lang w:val="en-US"/>
+        </w:rPr>
+        <w:t>Juzek (2016) investigated whether the mode of stimuli influences participants’ ratings in AJTs. That is, he stated as a null hypothesis that either the ratings are the same for both written and auditory stimuli. As an alternative hypothesis, he proposed that constructions that are more common in spoken language receive higher acceptability ratings as auditory stimuli and constructions that are more common in written language receive higher acceptability ratings as written stimuli. In his experiment, the difference between commonly used written and spoken constructions as written and auditory stimuli, respectively, lacked significance. Hence, the null hypothesis could not be rejected. However, the experiment investigated resumptive pronouns. As the present study examines dialogues involving contrastive focus and fragmentary answers, the intonation of those sentences perhaps plays a larger role than for sentences with resumptive pronouns. Therefore, it might be that a significant difference in the mode of stimuli can be found in the present study. For a justification of the present methodology, see chapter 3.1.</w:t>
       </w:r>
     </w:p>
     <w:p>
@@ -12683,27 +12130,7 @@
           <w:szCs w:val="24"/>
           <w:lang w:val="en-US"/>
         </w:rPr>
-        <w:t xml:space="preserve">AJTs are inherently subjective and hence, leading to a high degree of variations. However, through </w:t>
-      </w:r>
-      <w:proofErr w:type="gramStart"/>
-      <w:r>
-        <w:rPr>
-          <w:rFonts w:cs="Arial"/>
-          <w:bCs/>
-          <w:szCs w:val="24"/>
-          <w:lang w:val="en-US"/>
-        </w:rPr>
-        <w:t>a sufficient number of</w:t>
-      </w:r>
-      <w:proofErr w:type="gramEnd"/>
-      <w:r>
-        <w:rPr>
-          <w:rFonts w:cs="Arial"/>
-          <w:bCs/>
-          <w:szCs w:val="24"/>
-          <w:lang w:val="en-US"/>
-        </w:rPr>
-        <w:t xml:space="preserve"> participants, reliable results </w:t>
+        <w:t xml:space="preserve">AJTs are inherently subjective and hence, leading to a high degree of variations. However, through a sufficient number of participants, reliable results </w:t>
       </w:r>
       <w:r>
         <w:rPr>
@@ -13447,25 +12874,7 @@
           <w:szCs w:val="24"/>
           <w:lang w:val="en-US"/>
         </w:rPr>
-        <w:t xml:space="preserve"> (cf. </w:t>
-      </w:r>
-      <w:proofErr w:type="spellStart"/>
-      <w:r>
-        <w:rPr>
-          <w:rFonts w:cs="Arial"/>
-          <w:szCs w:val="24"/>
-          <w:lang w:val="en-US"/>
-        </w:rPr>
-        <w:t>Sedarous</w:t>
-      </w:r>
-      <w:proofErr w:type="spellEnd"/>
-      <w:r>
-        <w:rPr>
-          <w:rFonts w:cs="Arial"/>
-          <w:szCs w:val="24"/>
-          <w:lang w:val="en-US"/>
-        </w:rPr>
-        <w:t xml:space="preserve"> &amp; Namboodiripad 2020)</w:t>
+        <w:t xml:space="preserve"> (cf. Sedarous &amp; Namboodiripad 2020)</w:t>
       </w:r>
       <w:r>
         <w:rPr>
@@ -13750,7 +13159,6 @@
         </w:rPr>
         <w:tab/>
       </w:r>
-      <w:proofErr w:type="spellStart"/>
       <w:r>
         <w:rPr>
           <w:rFonts w:cs="Arial"/>
@@ -13759,18 +13167,7 @@
           <w:szCs w:val="24"/>
           <w:lang w:val="en-US"/>
         </w:rPr>
-        <w:t>Ingwer</w:t>
-      </w:r>
-      <w:proofErr w:type="spellEnd"/>
-      <w:r>
-        <w:rPr>
-          <w:rFonts w:cs="Arial"/>
-          <w:i/>
-          <w:iCs/>
-          <w:szCs w:val="24"/>
-          <w:lang w:val="en-US"/>
-        </w:rPr>
-        <w:t>.</w:t>
+        <w:t>Ingwer.</w:t>
       </w:r>
     </w:p>
     <w:p>
@@ -13885,25 +13282,7 @@
           <w:szCs w:val="24"/>
           <w:lang w:val="en-US"/>
         </w:rPr>
-        <w:t xml:space="preserve">(adapted from </w:t>
-      </w:r>
-      <w:proofErr w:type="spellStart"/>
-      <w:r>
-        <w:rPr>
-          <w:rFonts w:cs="Arial"/>
-          <w:szCs w:val="24"/>
-          <w:lang w:val="en-US"/>
-        </w:rPr>
-        <w:t>Sedarous</w:t>
-      </w:r>
-      <w:proofErr w:type="spellEnd"/>
-      <w:r>
-        <w:rPr>
-          <w:rFonts w:cs="Arial"/>
-          <w:szCs w:val="24"/>
-          <w:lang w:val="en-US"/>
-        </w:rPr>
-        <w:t xml:space="preserve"> &amp; Namboodiripad 2020, p. 7)</w:t>
+        <w:t>(adapted from Sedarous &amp; Namboodiripad 2020, p. 7)</w:t>
       </w:r>
     </w:p>
     <w:p>
@@ -14215,7 +13594,6 @@
         </w:rPr>
         <w:tab/>
       </w:r>
-      <w:proofErr w:type="spellStart"/>
       <w:r>
         <w:rPr>
           <w:rFonts w:cs="Arial"/>
@@ -14224,9 +13602,8 @@
           <w:szCs w:val="24"/>
           <w:lang w:val="en-US"/>
         </w:rPr>
-        <w:t>Fußball</w:t>
-      </w:r>
-      <w:proofErr w:type="spellEnd"/>
+        <w:t xml:space="preserve">Fußball </w:t>
+      </w:r>
       <w:r>
         <w:rPr>
           <w:rFonts w:cs="Arial"/>
@@ -14235,7 +13612,7 @@
           <w:szCs w:val="24"/>
           <w:lang w:val="en-US"/>
         </w:rPr>
-        <w:t xml:space="preserve"> </w:t>
+        <w:tab/>
       </w:r>
       <w:r>
         <w:rPr>
@@ -14245,29 +13622,7 @@
           <w:szCs w:val="24"/>
           <w:lang w:val="en-US"/>
         </w:rPr>
-        <w:tab/>
-      </w:r>
-      <w:proofErr w:type="spellStart"/>
-      <w:r>
-        <w:rPr>
-          <w:rFonts w:cs="Arial"/>
-          <w:i/>
-          <w:iCs/>
-          <w:szCs w:val="24"/>
-          <w:lang w:val="en-US"/>
-        </w:rPr>
-        <w:t>gestern</w:t>
-      </w:r>
-      <w:proofErr w:type="spellEnd"/>
-      <w:r>
-        <w:rPr>
-          <w:rFonts w:cs="Arial"/>
-          <w:i/>
-          <w:iCs/>
-          <w:szCs w:val="24"/>
-          <w:lang w:val="en-US"/>
-        </w:rPr>
-        <w:t>.</w:t>
+        <w:t>gestern.</w:t>
       </w:r>
     </w:p>
     <w:p>
@@ -14562,7 +13917,6 @@
         </w:rPr>
         <w:tab/>
       </w:r>
-      <w:proofErr w:type="spellStart"/>
       <w:r>
         <w:rPr>
           <w:rFonts w:cs="Arial"/>
@@ -14571,24 +13925,22 @@
         </w:rPr>
         <w:t>by.now</w:t>
       </w:r>
-      <w:proofErr w:type="spellEnd"/>
-      <w:r>
-        <w:rPr>
-          <w:rFonts w:cs="Arial"/>
-          <w:szCs w:val="24"/>
-          <w:lang w:val="en-US"/>
-        </w:rPr>
-        <w:tab/>
-      </w:r>
-      <w:r>
-        <w:rPr>
-          <w:rFonts w:cs="Arial"/>
-          <w:szCs w:val="24"/>
-          <w:lang w:val="en-US"/>
-        </w:rPr>
-        <w:tab/>
-      </w:r>
-      <w:proofErr w:type="spellStart"/>
+      <w:r>
+        <w:rPr>
+          <w:rFonts w:cs="Arial"/>
+          <w:szCs w:val="24"/>
+          <w:lang w:val="en-US"/>
+        </w:rPr>
+        <w:tab/>
+      </w:r>
+      <w:r>
+        <w:rPr>
+          <w:rFonts w:cs="Arial"/>
+          <w:szCs w:val="24"/>
+          <w:lang w:val="en-US"/>
+        </w:rPr>
+        <w:tab/>
+      </w:r>
       <w:r>
         <w:rPr>
           <w:rFonts w:cs="Arial"/>
@@ -14597,7 +13949,6 @@
         </w:rPr>
         <w:t>gave.up</w:t>
       </w:r>
-      <w:proofErr w:type="spellEnd"/>
     </w:p>
     <w:p>
       <w:pPr>
@@ -14678,15 +14029,7 @@
           <w:rFonts w:cs="Arial"/>
           <w:szCs w:val="24"/>
         </w:rPr>
-        <w:t xml:space="preserve"> </w:t>
-      </w:r>
-      <w:proofErr w:type="gramStart"/>
-      <w:r>
-        <w:rPr>
-          <w:rFonts w:cs="Arial"/>
-          <w:szCs w:val="24"/>
-        </w:rPr>
-        <w:t xml:space="preserve">  </w:t>
+        <w:t xml:space="preserve">   </w:t>
       </w:r>
       <w:r>
         <w:rPr>
@@ -14703,17 +14046,7 @@
           <w:iCs/>
           <w:szCs w:val="24"/>
         </w:rPr>
-        <w:t>Nein</w:t>
-      </w:r>
-      <w:proofErr w:type="gramEnd"/>
-      <w:r>
-        <w:rPr>
-          <w:rFonts w:cs="Arial"/>
-          <w:i/>
-          <w:iCs/>
-          <w:szCs w:val="24"/>
-        </w:rPr>
-        <w:t>,</w:t>
+        <w:t>Nein,</w:t>
       </w:r>
       <w:r>
         <w:rPr>
@@ -14860,7 +14193,6 @@
         </w:rPr>
         <w:tab/>
       </w:r>
-      <w:proofErr w:type="gramStart"/>
       <w:r>
         <w:rPr>
           <w:rFonts w:cs="Arial"/>
@@ -14869,7 +14201,6 @@
         </w:rPr>
         <w:t>no</w:t>
       </w:r>
-      <w:proofErr w:type="gramEnd"/>
       <w:r>
         <w:rPr>
           <w:rFonts w:cs="Arial"/>
@@ -15017,8 +14348,6 @@
         </w:rPr>
         <w:tab/>
       </w:r>
-      <w:proofErr w:type="spellStart"/>
-      <w:proofErr w:type="gramStart"/>
       <w:r>
         <w:rPr>
           <w:rFonts w:cs="Arial"/>
@@ -15035,9 +14364,8 @@
           <w:szCs w:val="24"/>
           <w:lang w:val="en-US"/>
         </w:rPr>
-        <w:t>estimmt</w:t>
-      </w:r>
-      <w:proofErr w:type="spellEnd"/>
+        <w:t xml:space="preserve">estimmt  </w:t>
+      </w:r>
       <w:r>
         <w:rPr>
           <w:rFonts w:cs="Arial"/>
@@ -15046,9 +14374,8 @@
           <w:szCs w:val="24"/>
           <w:lang w:val="en-US"/>
         </w:rPr>
-        <w:t xml:space="preserve">  </w:t>
-      </w:r>
-      <w:proofErr w:type="spellStart"/>
+        <w:t xml:space="preserve">nie </w:t>
+      </w:r>
       <w:r>
         <w:rPr>
           <w:rFonts w:cs="Arial"/>
@@ -15057,10 +14384,8 @@
           <w:szCs w:val="24"/>
           <w:lang w:val="en-US"/>
         </w:rPr>
-        <w:t>nie</w:t>
-      </w:r>
-      <w:proofErr w:type="spellEnd"/>
-      <w:proofErr w:type="gramEnd"/>
+        <w:tab/>
+      </w:r>
       <w:r>
         <w:rPr>
           <w:rFonts w:cs="Arial"/>
@@ -15069,7 +14394,7 @@
           <w:szCs w:val="24"/>
           <w:lang w:val="en-US"/>
         </w:rPr>
-        <w:t xml:space="preserve"> </w:t>
+        <w:tab/>
       </w:r>
       <w:r>
         <w:rPr>
@@ -15079,39 +14404,7 @@
           <w:szCs w:val="24"/>
           <w:lang w:val="en-US"/>
         </w:rPr>
-        <w:tab/>
-      </w:r>
-      <w:r>
-        <w:rPr>
-          <w:rFonts w:cs="Arial"/>
-          <w:i/>
-          <w:iCs/>
-          <w:szCs w:val="24"/>
-          <w:lang w:val="en-US"/>
-        </w:rPr>
-        <w:tab/>
-      </w:r>
-      <w:proofErr w:type="spellStart"/>
-      <w:r>
-        <w:rPr>
-          <w:rFonts w:cs="Arial"/>
-          <w:i/>
-          <w:iCs/>
-          <w:szCs w:val="24"/>
-          <w:lang w:val="en-US"/>
-        </w:rPr>
-        <w:t>werfen</w:t>
-      </w:r>
-      <w:proofErr w:type="spellEnd"/>
-      <w:r>
-        <w:rPr>
-          <w:rFonts w:cs="Arial"/>
-          <w:i/>
-          <w:iCs/>
-          <w:szCs w:val="24"/>
-          <w:lang w:val="en-US"/>
-        </w:rPr>
-        <w:t>!</w:t>
+        <w:t>werfen!</w:t>
       </w:r>
     </w:p>
     <w:p>
@@ -15157,7 +14450,6 @@
         </w:rPr>
         <w:tab/>
       </w:r>
-      <w:proofErr w:type="gramStart"/>
       <w:r>
         <w:rPr>
           <w:rFonts w:cs="Arial"/>
@@ -15176,7 +14468,6 @@
         </w:rPr>
         <w:t>ertainly</w:t>
       </w:r>
-      <w:proofErr w:type="gramEnd"/>
       <w:r>
         <w:rPr>
           <w:rFonts w:cs="Arial"/>
@@ -15291,25 +14582,7 @@
           <w:szCs w:val="24"/>
           <w:lang w:val="en-US"/>
         </w:rPr>
-        <w:t xml:space="preserve">(adapted from </w:t>
-      </w:r>
-      <w:proofErr w:type="spellStart"/>
-      <w:r>
-        <w:rPr>
-          <w:rFonts w:cs="Arial"/>
-          <w:szCs w:val="24"/>
-          <w:lang w:val="en-US"/>
-        </w:rPr>
-        <w:t>Wierzba</w:t>
-      </w:r>
-      <w:proofErr w:type="spellEnd"/>
-      <w:r>
-        <w:rPr>
-          <w:rFonts w:cs="Arial"/>
-          <w:szCs w:val="24"/>
-          <w:lang w:val="en-US"/>
-        </w:rPr>
-        <w:t xml:space="preserve"> et al. 2023)</w:t>
+        <w:t>(adapted from Wierzba et al. 2023)</w:t>
       </w:r>
     </w:p>
     <w:p>
@@ -15808,36 +15081,17 @@
         </w:rPr>
         <w:t xml:space="preserve">: </w:t>
       </w:r>
-      <w:r>
-        <w:fldChar w:fldCharType="begin"/>
-      </w:r>
-      <w:r>
-        <w:rPr>
-          <w:lang w:val="en-US"/>
-        </w:rPr>
-        <w:instrText>HYPERLINK "https://shorturl.at/blwGM"</w:instrText>
-      </w:r>
-      <w:r>
-        <w:fldChar w:fldCharType="separate"/>
-      </w:r>
-      <w:r>
-        <w:rPr>
-          <w:rStyle w:val="Hyperlink"/>
-          <w:color w:val="auto"/>
-          <w:u w:val="none"/>
-          <w:lang w:val="en-US"/>
-        </w:rPr>
-        <w:t>https://shorturl.at/blwGM</w:t>
-      </w:r>
-      <w:r>
-        <w:rPr>
-          <w:rStyle w:val="Hyperlink"/>
-          <w:color w:val="auto"/>
-          <w:u w:val="none"/>
-          <w:lang w:val="en-US"/>
-        </w:rPr>
-        <w:fldChar w:fldCharType="end"/>
-      </w:r>
+      <w:hyperlink r:id="rId12" w:history="1">
+        <w:r>
+          <w:rPr>
+            <w:rStyle w:val="Hyperlink"/>
+            <w:color w:val="auto"/>
+            <w:u w:val="none"/>
+            <w:lang w:val="en-US"/>
+          </w:rPr>
+          <w:t>https://shorturl.at/blwGM</w:t>
+        </w:r>
+      </w:hyperlink>
       <w:r>
         <w:rPr>
           <w:lang w:val="en-US"/>
@@ -16022,7 +15276,6 @@
           <w:rFonts w:cs="Arial"/>
           <w:iCs/>
           <w:szCs w:val="24"/>
-          <w:lang w:val="en-US"/>
         </w:rPr>
       </w:pPr>
       <w:r>
@@ -16048,7 +15301,6 @@
           <w:rFonts w:cs="Arial"/>
           <w:iCs/>
           <w:szCs w:val="24"/>
-          <w:lang w:val="en-US"/>
         </w:rPr>
         <w:t xml:space="preserve">B: </w:t>
       </w:r>
@@ -16057,7 +15309,6 @@
           <w:rFonts w:cs="Arial"/>
           <w:iCs/>
           <w:szCs w:val="24"/>
-          <w:lang w:val="en-US"/>
         </w:rPr>
         <w:tab/>
         <w:t>Nein, BIS 18 Uhr.</w:t>
@@ -16073,7 +15324,6 @@
           <w:rFonts w:cs="Arial"/>
           <w:iCs/>
           <w:szCs w:val="24"/>
-          <w:lang w:val="en-US"/>
         </w:rPr>
       </w:pPr>
       <w:r>
@@ -16081,7 +15331,6 @@
           <w:rFonts w:cs="Arial"/>
           <w:iCs/>
           <w:szCs w:val="24"/>
-          <w:lang w:val="en-US"/>
         </w:rPr>
         <w:tab/>
       </w:r>
@@ -16090,7 +15339,6 @@
           <w:rFonts w:cs="Arial"/>
           <w:iCs/>
           <w:szCs w:val="24"/>
-          <w:lang w:val="en-US"/>
         </w:rPr>
         <w:t xml:space="preserve"> </w:t>
       </w:r>
@@ -16099,7 +15347,6 @@
           <w:rFonts w:cs="Arial"/>
           <w:iCs/>
           <w:szCs w:val="24"/>
-          <w:lang w:val="en-US"/>
         </w:rPr>
         <w:tab/>
       </w:r>
@@ -16108,7 +15355,6 @@
           <w:rFonts w:cs="Arial"/>
           <w:iCs/>
           <w:szCs w:val="24"/>
-          <w:lang w:val="en-US"/>
         </w:rPr>
         <w:t>‘No, UNTIL 6pm.’</w:t>
       </w:r>
@@ -16273,7 +15519,6 @@
           <w:rFonts w:cs="Arial"/>
           <w:iCs/>
           <w:szCs w:val="24"/>
-          <w:lang w:val="en-US"/>
         </w:rPr>
       </w:pPr>
       <w:r>
@@ -16281,7 +15526,6 @@
           <w:rFonts w:cs="Arial"/>
           <w:iCs/>
           <w:szCs w:val="24"/>
-          <w:lang w:val="en-US"/>
         </w:rPr>
         <w:t xml:space="preserve">B: </w:t>
       </w:r>
@@ -16290,7 +15534,6 @@
           <w:rFonts w:cs="Arial"/>
           <w:iCs/>
           <w:szCs w:val="24"/>
-          <w:lang w:val="en-US"/>
         </w:rPr>
         <w:tab/>
         <w:t xml:space="preserve">Nein, </w:t>
@@ -16300,7 +15543,6 @@
           <w:rFonts w:cs="Arial"/>
           <w:iCs/>
           <w:szCs w:val="24"/>
-          <w:lang w:val="en-US"/>
         </w:rPr>
         <w:t>bis</w:t>
       </w:r>
@@ -16309,7 +15551,6 @@
           <w:rFonts w:cs="Arial"/>
           <w:iCs/>
           <w:szCs w:val="24"/>
-          <w:lang w:val="en-US"/>
         </w:rPr>
         <w:t xml:space="preserve"> 18 Uhr.</w:t>
       </w:r>
@@ -16324,7 +15565,6 @@
           <w:rFonts w:cs="Arial"/>
           <w:iCs/>
           <w:szCs w:val="24"/>
-          <w:lang w:val="en-US"/>
         </w:rPr>
       </w:pPr>
       <w:r>
@@ -16332,7 +15572,6 @@
           <w:rFonts w:cs="Arial"/>
           <w:iCs/>
           <w:szCs w:val="24"/>
-          <w:lang w:val="en-US"/>
         </w:rPr>
         <w:tab/>
       </w:r>
@@ -16341,7 +15580,6 @@
           <w:rFonts w:cs="Arial"/>
           <w:iCs/>
           <w:szCs w:val="24"/>
-          <w:lang w:val="en-US"/>
         </w:rPr>
         <w:t xml:space="preserve"> </w:t>
       </w:r>
@@ -16350,7 +15588,6 @@
           <w:rFonts w:cs="Arial"/>
           <w:iCs/>
           <w:szCs w:val="24"/>
-          <w:lang w:val="en-US"/>
         </w:rPr>
         <w:tab/>
       </w:r>
@@ -16359,7 +15596,6 @@
           <w:rFonts w:cs="Arial"/>
           <w:iCs/>
           <w:szCs w:val="24"/>
-          <w:lang w:val="en-US"/>
         </w:rPr>
         <w:t xml:space="preserve">‘No, </w:t>
       </w:r>
@@ -16368,7 +15604,6 @@
           <w:rFonts w:cs="Arial"/>
           <w:iCs/>
           <w:szCs w:val="24"/>
-          <w:lang w:val="en-US"/>
         </w:rPr>
         <w:t>until</w:t>
       </w:r>
@@ -16377,7 +15612,6 @@
           <w:rFonts w:cs="Arial"/>
           <w:iCs/>
           <w:szCs w:val="24"/>
-          <w:lang w:val="en-US"/>
         </w:rPr>
         <w:t xml:space="preserve"> 6pm.’ </w:t>
       </w:r>
@@ -16865,7 +16099,6 @@
         </w:rPr>
         <w:t xml:space="preserve">dem </w:t>
       </w:r>
-      <w:proofErr w:type="spellStart"/>
       <w:r>
         <w:rPr>
           <w:rFonts w:cs="Arial"/>
@@ -16874,7 +16107,6 @@
         </w:rPr>
         <w:t>Türsteher</w:t>
       </w:r>
-      <w:proofErr w:type="spellEnd"/>
       <w:r>
         <w:rPr>
           <w:rFonts w:cs="Arial"/>
@@ -17166,7 +16398,6 @@
         </w:rPr>
         <w:t xml:space="preserve">, </w:t>
       </w:r>
-      <w:proofErr w:type="spellStart"/>
       <w:r>
         <w:rPr>
           <w:rFonts w:cs="Arial"/>
@@ -17174,9 +16405,16 @@
           <w:szCs w:val="24"/>
           <w:lang w:val="en-US"/>
         </w:rPr>
-        <w:t>mit</w:t>
-      </w:r>
-      <w:proofErr w:type="spellEnd"/>
+        <w:t xml:space="preserve">mit </w:t>
+      </w:r>
+      <w:r>
+        <w:rPr>
+          <w:rFonts w:cs="Arial"/>
+          <w:szCs w:val="24"/>
+          <w:lang w:val="en-US"/>
+        </w:rPr>
+        <w:t xml:space="preserve">‘with’ and </w:t>
+      </w:r>
       <w:r>
         <w:rPr>
           <w:rFonts w:cs="Arial"/>
@@ -17184,17 +16422,16 @@
           <w:szCs w:val="24"/>
           <w:lang w:val="en-US"/>
         </w:rPr>
-        <w:t xml:space="preserve"> </w:t>
-      </w:r>
-      <w:r>
-        <w:rPr>
-          <w:rFonts w:cs="Arial"/>
-          <w:szCs w:val="24"/>
-          <w:lang w:val="en-US"/>
-        </w:rPr>
-        <w:t xml:space="preserve">‘with’ and </w:t>
-      </w:r>
-      <w:proofErr w:type="spellStart"/>
+        <w:t xml:space="preserve">ohne </w:t>
+      </w:r>
+      <w:r>
+        <w:rPr>
+          <w:rFonts w:cs="Arial"/>
+          <w:szCs w:val="24"/>
+          <w:lang w:val="en-US"/>
+        </w:rPr>
+        <w:t xml:space="preserve">‘without’ as well as </w:t>
+      </w:r>
       <w:r>
         <w:rPr>
           <w:rFonts w:cs="Arial"/>
@@ -17202,45 +16439,7 @@
           <w:szCs w:val="24"/>
           <w:lang w:val="en-US"/>
         </w:rPr>
-        <w:t>ohne</w:t>
-      </w:r>
-      <w:proofErr w:type="spellEnd"/>
-      <w:r>
-        <w:rPr>
-          <w:rFonts w:cs="Arial"/>
-          <w:i/>
-          <w:szCs w:val="24"/>
-          <w:lang w:val="en-US"/>
-        </w:rPr>
-        <w:t xml:space="preserve"> </w:t>
-      </w:r>
-      <w:r>
-        <w:rPr>
-          <w:rFonts w:cs="Arial"/>
-          <w:szCs w:val="24"/>
-          <w:lang w:val="en-US"/>
-        </w:rPr>
-        <w:t xml:space="preserve">‘without’ as well as </w:t>
-      </w:r>
-      <w:proofErr w:type="spellStart"/>
-      <w:r>
-        <w:rPr>
-          <w:rFonts w:cs="Arial"/>
-          <w:i/>
-          <w:szCs w:val="24"/>
-          <w:lang w:val="en-US"/>
-        </w:rPr>
-        <w:t>nach</w:t>
-      </w:r>
-      <w:proofErr w:type="spellEnd"/>
-      <w:r>
-        <w:rPr>
-          <w:rFonts w:cs="Arial"/>
-          <w:i/>
-          <w:szCs w:val="24"/>
-          <w:lang w:val="en-US"/>
-        </w:rPr>
-        <w:t xml:space="preserve"> </w:t>
+        <w:t xml:space="preserve">nach </w:t>
       </w:r>
       <w:r>
         <w:rPr>
@@ -17532,21 +16731,7 @@
         <w:rPr>
           <w:lang w:val="en-US"/>
         </w:rPr>
-        <w:t xml:space="preserve">Last, the contrasting words are either orthographically or prosodically marked in the condition with emphasis on the one hand, but in the condition without emphasis, on the other hand, the stimuli either do not contain any orthographic marking or the nuclear accent is not on the contrasting word but on the default position (cf. </w:t>
-      </w:r>
-      <w:proofErr w:type="spellStart"/>
-      <w:r>
-        <w:rPr>
-          <w:lang w:val="en-US"/>
-        </w:rPr>
-        <w:t>Féry</w:t>
-      </w:r>
-      <w:proofErr w:type="spellEnd"/>
-      <w:r>
-        <w:rPr>
-          <w:lang w:val="en-US"/>
-        </w:rPr>
-        <w:t xml:space="preserve"> 2011).</w:t>
+        <w:t>Last, the contrasting words are either orthographically or prosodically marked in the condition with emphasis on the one hand, but in the condition without emphasis, on the other hand, the stimuli either do not contain any orthographic marking or the nuclear accent is not on the contrasting word but on the default position (cf. Féry 2011).</w:t>
       </w:r>
       <w:r>
         <w:rPr>
@@ -17900,9 +17085,6 @@
       </w:r>
       <w:r>
         <w:tab/>
-      </w:r>
-      <w:proofErr w:type="gramStart"/>
-      <w:r>
         <w:t xml:space="preserve">Peter </w:t>
       </w:r>
       <w:r>
@@ -17911,23 +17093,16 @@
       <w:r>
         <w:tab/>
       </w:r>
-      <w:proofErr w:type="spellStart"/>
-      <w:proofErr w:type="gramEnd"/>
       <w:r>
         <w:rPr>
           <w:smallCaps/>
         </w:rPr>
         <w:t>aux</w:t>
       </w:r>
-      <w:proofErr w:type="spellEnd"/>
-      <w:r>
-        <w:tab/>
-      </w:r>
-      <w:proofErr w:type="spellStart"/>
-      <w:r>
+      <w:r>
+        <w:tab/>
         <w:t>the</w:t>
       </w:r>
-      <w:proofErr w:type="spellEnd"/>
       <w:r>
         <w:tab/>
         <w:t>Süddeutsche</w:t>
@@ -17937,12 +17112,8 @@
       </w:r>
       <w:r>
         <w:tab/>
-      </w:r>
-      <w:proofErr w:type="spellStart"/>
-      <w:r>
         <w:t>read</w:t>
       </w:r>
-      <w:proofErr w:type="spellEnd"/>
     </w:p>
     <w:p>
       <w:pPr>
@@ -17969,29 +17140,8 @@
         <w:t>‘</w:t>
       </w:r>
       <w:r>
-        <w:t xml:space="preserve">Peter </w:t>
-      </w:r>
-      <w:proofErr w:type="spellStart"/>
-      <w:r>
-        <w:t>read</w:t>
-      </w:r>
-      <w:proofErr w:type="spellEnd"/>
-      <w:r>
-        <w:t xml:space="preserve"> </w:t>
-      </w:r>
-      <w:proofErr w:type="spellStart"/>
-      <w:r>
-        <w:t>the</w:t>
-      </w:r>
-      <w:proofErr w:type="spellEnd"/>
-      <w:r>
-        <w:t xml:space="preserve"> </w:t>
-      </w:r>
-      <w:proofErr w:type="gramStart"/>
-      <w:r>
-        <w:t>Süddeutsche.’</w:t>
-      </w:r>
-      <w:proofErr w:type="gramEnd"/>
+        <w:t>Peter read the Süddeutsche.’</w:t>
+      </w:r>
     </w:p>
     <w:p>
       <w:pPr>
@@ -18112,14 +17262,12 @@
       <w:r>
         <w:tab/>
       </w:r>
-      <w:proofErr w:type="gramStart"/>
       <w:r>
         <w:rPr>
           <w:lang w:val="en-US"/>
         </w:rPr>
         <w:t>no</w:t>
       </w:r>
-      <w:proofErr w:type="gramEnd"/>
       <w:r>
         <w:rPr>
           <w:lang w:val="en-US"/>
@@ -18471,7 +17619,6 @@
         </w:rPr>
         <w:tab/>
       </w:r>
-      <w:proofErr w:type="spellStart"/>
       <w:r>
         <w:rPr>
           <w:i/>
@@ -18480,7 +17627,6 @@
         </w:rPr>
         <w:t>gegessen</w:t>
       </w:r>
-      <w:proofErr w:type="spellEnd"/>
       <w:r>
         <w:rPr>
           <w:lang w:val="en-US"/>
@@ -18678,7 +17824,6 @@
       <w:r>
         <w:tab/>
       </w:r>
-      <w:proofErr w:type="gramStart"/>
       <w:r>
         <w:rPr>
           <w:lang w:val="en-US"/>
@@ -18691,7 +17836,6 @@
         </w:rPr>
         <w:t>es</w:t>
       </w:r>
-      <w:proofErr w:type="gramEnd"/>
       <w:r>
         <w:rPr>
           <w:lang w:val="en-US"/>
@@ -19201,26 +18345,13 @@
           <w:lang w:val="en-US"/>
         </w:rPr>
         <w:tab/>
-      </w:r>
-      <w:proofErr w:type="spellStart"/>
-      <w:r>
-        <w:rPr>
-          <w:lang w:val="en-US"/>
-        </w:rPr>
         <w:t>at.the</w:t>
       </w:r>
-      <w:proofErr w:type="spellEnd"/>
-      <w:r>
-        <w:rPr>
-          <w:lang w:val="en-US"/>
-        </w:rPr>
-        <w:tab/>
-      </w:r>
-      <w:proofErr w:type="gramStart"/>
-      <w:r>
-        <w:rPr>
-          <w:lang w:val="en-US"/>
-        </w:rPr>
+      <w:r>
+        <w:rPr>
+          <w:lang w:val="en-US"/>
+        </w:rPr>
+        <w:tab/>
         <w:t>regulars‘ t</w:t>
       </w:r>
       <w:r>
@@ -19229,7 +18360,6 @@
         </w:rPr>
         <w:t>able</w:t>
       </w:r>
-      <w:proofErr w:type="gramEnd"/>
       <w:r>
         <w:rPr>
           <w:lang w:val="en-US"/>
@@ -19680,7 +18810,6 @@
         </w:rPr>
         <w:tab/>
       </w:r>
-      <w:proofErr w:type="spellStart"/>
       <w:r>
         <w:rPr>
           <w:i/>
@@ -19689,7 +18818,6 @@
         </w:rPr>
         <w:t>gemacht</w:t>
       </w:r>
-      <w:proofErr w:type="spellEnd"/>
       <w:r>
         <w:rPr>
           <w:lang w:val="en-US"/>
@@ -20357,21 +19485,7 @@
         <w:rPr>
           <w:lang w:val="en-US"/>
         </w:rPr>
-        <w:t xml:space="preserve">All sentences were recorded by condition (cf. </w:t>
-      </w:r>
-      <w:proofErr w:type="spellStart"/>
-      <w:r>
-        <w:rPr>
-          <w:lang w:val="en-US"/>
-        </w:rPr>
-        <w:t>Sederous</w:t>
-      </w:r>
-      <w:proofErr w:type="spellEnd"/>
-      <w:r>
-        <w:rPr>
-          <w:lang w:val="en-US"/>
-        </w:rPr>
-        <w:t xml:space="preserve"> &amp; Namboodiripad 2020). </w:t>
+        <w:t xml:space="preserve">All sentences were recorded by condition (cf. Sederous &amp; Namboodiripad 2020). </w:t>
       </w:r>
       <w:r>
         <w:rPr>
@@ -20419,7 +19533,7 @@
                     <pic:cNvPicPr/>
                   </pic:nvPicPr>
                   <pic:blipFill>
-                    <a:blip r:embed="rId12" cstate="print">
+                    <a:blip r:embed="rId13" cstate="print">
                       <a:extLst>
                         <a:ext uri="{28A0092B-C50C-407E-A947-70E740481C1C}">
                           <a14:useLocalDpi xmlns:a14="http://schemas.microsoft.com/office/drawing/2010/main" val="0"/>
@@ -20723,7 +19837,7 @@
                     <pic:cNvPicPr/>
                   </pic:nvPicPr>
                   <pic:blipFill>
-                    <a:blip r:embed="rId13" cstate="print">
+                    <a:blip r:embed="rId14" cstate="print">
                       <a:extLst>
                         <a:ext uri="{28A0092B-C50C-407E-A947-70E740481C1C}">
                           <a14:useLocalDpi xmlns:a14="http://schemas.microsoft.com/office/drawing/2010/main" val="0"/>
@@ -20850,93 +19964,61 @@
         </w:rPr>
         <w:t xml:space="preserve"> L+H* accent on the contrasting word </w:t>
       </w:r>
-      <w:proofErr w:type="spellStart"/>
       <w:r>
         <w:rPr>
           <w:i/>
           <w:lang w:val="en-US"/>
         </w:rPr>
-        <w:t>Türsteher</w:t>
-      </w:r>
-      <w:proofErr w:type="spellEnd"/>
+        <w:t xml:space="preserve">Türsteher </w:t>
+      </w:r>
+      <w:r>
+        <w:rPr>
+          <w:lang w:val="en-US"/>
+        </w:rPr>
+        <w:t>‘bouncer’, were used for both conditions</w:t>
+      </w:r>
+      <w:r>
+        <w:rPr>
+          <w:lang w:val="en-US"/>
+        </w:rPr>
+        <w:t>. That is, when combining the parts of speaker A and speaker B, the same recording of speaker B was used for the stimuli in the conditions</w:t>
+      </w:r>
+      <w:r>
+        <w:rPr>
+          <w:lang w:val="en-US"/>
+        </w:rPr>
+        <w:t xml:space="preserve"> with and without emphasis in the preceding sentence to ensure consistency and minimize confounding factors.</w:t>
+      </w:r>
+      <w:r>
+        <w:rPr>
+          <w:lang w:val="en-US"/>
+        </w:rPr>
+        <w:t xml:space="preserve"> Given that the contents of the sentences as well as the fragment</w:t>
+      </w:r>
+      <w:r>
+        <w:rPr>
+          <w:lang w:val="en-US"/>
+        </w:rPr>
+        <w:t>ary</w:t>
+      </w:r>
+      <w:r>
+        <w:rPr>
+          <w:lang w:val="en-US"/>
+        </w:rPr>
+        <w:t xml:space="preserve"> answers were identical,</w:t>
+      </w:r>
+      <w:r>
+        <w:rPr>
+          <w:lang w:val="en-US"/>
+        </w:rPr>
+        <w:t xml:space="preserve"> the stimuli depicted in Figure 1 and Figure 2 solely vary in terms of the emphasis placed on </w:t>
+      </w:r>
       <w:r>
         <w:rPr>
           <w:i/>
           <w:lang w:val="en-US"/>
         </w:rPr>
-        <w:t xml:space="preserve"> </w:t>
-      </w:r>
-      <w:r>
-        <w:rPr>
-          <w:lang w:val="en-US"/>
-        </w:rPr>
-        <w:t>‘bouncer’, were used for both conditions</w:t>
-      </w:r>
-      <w:r>
-        <w:rPr>
-          <w:lang w:val="en-US"/>
-        </w:rPr>
-        <w:t xml:space="preserve">. That is, when combining the parts of </w:t>
-      </w:r>
-      <w:proofErr w:type="gramStart"/>
-      <w:r>
-        <w:rPr>
-          <w:lang w:val="en-US"/>
-        </w:rPr>
-        <w:t>speaker</w:t>
-      </w:r>
-      <w:proofErr w:type="gramEnd"/>
-      <w:r>
-        <w:rPr>
-          <w:lang w:val="en-US"/>
-        </w:rPr>
-        <w:t xml:space="preserve"> A and speaker B, the same recording of speaker B was used for the stimuli in the conditions</w:t>
-      </w:r>
-      <w:r>
-        <w:rPr>
-          <w:lang w:val="en-US"/>
-        </w:rPr>
-        <w:t xml:space="preserve"> with and without emphasis in the preceding sentence to ensure consistency and minimize confounding factors.</w:t>
-      </w:r>
-      <w:r>
-        <w:rPr>
-          <w:lang w:val="en-US"/>
-        </w:rPr>
-        <w:t xml:space="preserve"> Given that the contents of the sentences as well as the fragment</w:t>
-      </w:r>
-      <w:r>
-        <w:rPr>
-          <w:lang w:val="en-US"/>
-        </w:rPr>
-        <w:t>ary</w:t>
-      </w:r>
-      <w:r>
-        <w:rPr>
-          <w:lang w:val="en-US"/>
-        </w:rPr>
-        <w:t xml:space="preserve"> answers were identical,</w:t>
-      </w:r>
-      <w:r>
-        <w:rPr>
-          <w:lang w:val="en-US"/>
-        </w:rPr>
-        <w:t xml:space="preserve"> the stimuli depicted in Figure 1 and Figure 2 solely vary in terms of the emphasis placed on </w:t>
-      </w:r>
-      <w:proofErr w:type="spellStart"/>
-      <w:r>
-        <w:rPr>
-          <w:i/>
-          <w:lang w:val="en-US"/>
-        </w:rPr>
-        <w:t>Polizisten</w:t>
-      </w:r>
-      <w:proofErr w:type="spellEnd"/>
-      <w:r>
-        <w:rPr>
-          <w:i/>
-          <w:lang w:val="en-US"/>
-        </w:rPr>
-        <w:t xml:space="preserve"> </w:t>
+        <w:t xml:space="preserve">Polizisten </w:t>
       </w:r>
       <w:r>
         <w:rPr>
@@ -21016,40 +20098,19 @@
         </w:rPr>
         <w:t>loudness in Praat using the plugin (</w:t>
       </w:r>
-      <w:r>
-        <w:fldChar w:fldCharType="begin"/>
-      </w:r>
-      <w:r>
-        <w:rPr>
-          <w:lang w:val="en-US"/>
-        </w:rPr>
-        <w:instrText>HYPERLINK "https://www.praatvocaltoolkit.com/normalize.html"</w:instrText>
-      </w:r>
-      <w:r>
-        <w:fldChar w:fldCharType="separate"/>
-      </w:r>
-      <w:r>
-        <w:rPr>
-          <w:rStyle w:val="Hyperlink"/>
-          <w:rFonts w:cs="Arial"/>
-          <w:color w:val="auto"/>
-          <w:szCs w:val="24"/>
-          <w:u w:val="none"/>
-          <w:lang w:val="en-US"/>
-        </w:rPr>
-        <w:t>https://www.praatvocaltoolkit.com/normalize.html</w:t>
-      </w:r>
-      <w:r>
-        <w:rPr>
-          <w:rStyle w:val="Hyperlink"/>
-          <w:rFonts w:cs="Arial"/>
-          <w:color w:val="auto"/>
-          <w:szCs w:val="24"/>
-          <w:u w:val="none"/>
-          <w:lang w:val="en-US"/>
-        </w:rPr>
-        <w:fldChar w:fldCharType="end"/>
-      </w:r>
+      <w:hyperlink r:id="rId15" w:history="1">
+        <w:r>
+          <w:rPr>
+            <w:rStyle w:val="Hyperlink"/>
+            <w:rFonts w:cs="Arial"/>
+            <w:color w:val="auto"/>
+            <w:szCs w:val="24"/>
+            <w:u w:val="none"/>
+            <w:lang w:val="en-US"/>
+          </w:rPr>
+          <w:t>https://www.praatvocaltoolkit.com/normalize.html</w:t>
+        </w:r>
+      </w:hyperlink>
       <w:r>
         <w:rPr>
           <w:rFonts w:cs="Arial"/>
@@ -21072,36 +20133,17 @@
         </w:rPr>
         <w:t xml:space="preserve">The raw recordings as well as the combined, neutralized recordings can be found here: </w:t>
       </w:r>
-      <w:r>
-        <w:fldChar w:fldCharType="begin"/>
-      </w:r>
-      <w:r>
-        <w:rPr>
-          <w:lang w:val="en-US"/>
-        </w:rPr>
-        <w:instrText>HYPERLINK "https://shorturl.at/pCHM6"</w:instrText>
-      </w:r>
-      <w:r>
-        <w:fldChar w:fldCharType="separate"/>
-      </w:r>
-      <w:r>
-        <w:rPr>
-          <w:rStyle w:val="Hyperlink"/>
-          <w:color w:val="auto"/>
-          <w:u w:val="none"/>
-          <w:lang w:val="en-US"/>
-        </w:rPr>
-        <w:t>https://shorturl.at/pCHM6</w:t>
-      </w:r>
-      <w:r>
-        <w:rPr>
-          <w:rStyle w:val="Hyperlink"/>
-          <w:color w:val="auto"/>
-          <w:u w:val="none"/>
-          <w:lang w:val="en-US"/>
-        </w:rPr>
-        <w:fldChar w:fldCharType="end"/>
-      </w:r>
+      <w:hyperlink r:id="rId16" w:history="1">
+        <w:r>
+          <w:rPr>
+            <w:rStyle w:val="Hyperlink"/>
+            <w:color w:val="auto"/>
+            <w:u w:val="none"/>
+            <w:lang w:val="en-US"/>
+          </w:rPr>
+          <w:t>https://shorturl.at/pCHM6</w:t>
+        </w:r>
+      </w:hyperlink>
       <w:r>
         <w:rPr>
           <w:lang w:val="en-US"/>
@@ -21194,16 +20236,8 @@
         <w:rPr>
           <w:lang w:val="en-US"/>
         </w:rPr>
-        <w:t>Paragraph on prolific/clickworker/</w:t>
-      </w:r>
-      <w:proofErr w:type="spellStart"/>
-      <w:r>
-        <w:rPr>
-          <w:lang w:val="en-US"/>
-        </w:rPr>
-        <w:t>etc</w:t>
-      </w:r>
-      <w:proofErr w:type="spellEnd"/>
+        <w:t>Paragraph on prolific/clickworker/etc</w:t>
+      </w:r>
     </w:p>
     <w:p>
       <w:pPr>
@@ -21464,25 +20498,7 @@
           <w:szCs w:val="24"/>
           <w:lang w:val="en-US"/>
         </w:rPr>
-        <w:t xml:space="preserve">in CLEFS project summary </w:t>
-      </w:r>
-      <w:proofErr w:type="spellStart"/>
-      <w:r>
-        <w:rPr>
-          <w:rFonts w:cs="Arial"/>
-          <w:szCs w:val="24"/>
-          <w:lang w:val="en-US"/>
-        </w:rPr>
-        <w:t>gelesen</w:t>
-      </w:r>
-      <w:proofErr w:type="spellEnd"/>
-      <w:r>
-        <w:rPr>
-          <w:rFonts w:cs="Arial"/>
-          <w:szCs w:val="24"/>
-          <w:lang w:val="en-US"/>
-        </w:rPr>
-        <w:t xml:space="preserve">, </w:t>
+        <w:t xml:space="preserve">in CLEFS project summary gelesen, </w:t>
       </w:r>
       <w:r>
         <w:rPr>
@@ -21498,18 +20514,8 @@
           <w:szCs w:val="24"/>
           <w:lang w:val="en-US"/>
         </w:rPr>
-        <w:t xml:space="preserve"> </w:t>
-      </w:r>
-      <w:proofErr w:type="spellStart"/>
-      <w:r>
-        <w:rPr>
-          <w:rFonts w:cs="Arial"/>
-          <w:szCs w:val="24"/>
-          <w:lang w:val="en-US"/>
-        </w:rPr>
-        <w:t>heraussuchen</w:t>
-      </w:r>
-      <w:proofErr w:type="spellEnd"/>
+        <w:t xml:space="preserve"> heraussuchen</w:t>
+      </w:r>
       <w:r>
         <w:rPr>
           <w:rFonts w:cs="Arial"/>
@@ -21723,18 +20729,8 @@
           <w:szCs w:val="24"/>
           <w:lang w:val="en-US"/>
         </w:rPr>
-        <w:t xml:space="preserve"> and </w:t>
-      </w:r>
-      <w:proofErr w:type="spellStart"/>
-      <w:r>
-        <w:rPr>
-          <w:rFonts w:cs="Arial"/>
-          <w:szCs w:val="24"/>
-          <w:lang w:val="en-US"/>
-        </w:rPr>
-        <w:t>Bross</w:t>
-      </w:r>
-      <w:proofErr w:type="spellEnd"/>
+        <w:t xml:space="preserve"> and Bross</w:t>
+      </w:r>
     </w:p>
     <w:p>
       <w:pPr>
@@ -21752,25 +20748,7 @@
           <w:szCs w:val="24"/>
           <w:lang w:val="en-US"/>
         </w:rPr>
-        <w:t xml:space="preserve">For the use of z-scores in linguistics see </w:t>
-      </w:r>
-      <w:proofErr w:type="spellStart"/>
-      <w:r>
-        <w:rPr>
-          <w:rFonts w:cs="Arial"/>
-          <w:szCs w:val="24"/>
-          <w:lang w:val="en-US"/>
-        </w:rPr>
-        <w:t>Juzek</w:t>
-      </w:r>
-      <w:proofErr w:type="spellEnd"/>
-      <w:r>
-        <w:rPr>
-          <w:rFonts w:cs="Arial"/>
-          <w:szCs w:val="24"/>
-          <w:lang w:val="en-US"/>
-        </w:rPr>
-        <w:t xml:space="preserve"> 2013 chapter 3.2.2 and check references in there</w:t>
+        <w:t>For the use of z-scores in linguistics see Juzek 2013 chapter 3.2.2 and check references in there</w:t>
       </w:r>
     </w:p>
     <w:p>
@@ -22708,21 +21686,7 @@
         <w:rPr>
           <w:rFonts w:cs="Arial"/>
         </w:rPr>
-        <w:t xml:space="preserve">Abbreviations, </w:t>
-      </w:r>
-      <w:proofErr w:type="gramStart"/>
-      <w:r>
-        <w:rPr>
-          <w:rFonts w:cs="Arial"/>
-        </w:rPr>
-        <w:t>symbols</w:t>
-      </w:r>
-      <w:proofErr w:type="gramEnd"/>
-      <w:r>
-        <w:rPr>
-          <w:rFonts w:cs="Arial"/>
-        </w:rPr>
-        <w:t xml:space="preserve"> and other n</w:t>
+        <w:t>Abbreviations, symbols and other n</w:t>
       </w:r>
       <w:r>
         <w:rPr>
@@ -23080,7 +22044,6 @@
           <w:lang w:val="en-US"/>
         </w:rPr>
       </w:pPr>
-      <w:proofErr w:type="spellStart"/>
       <w:r>
         <w:rPr>
           <w:rFonts w:cs="Arial"/>
@@ -23098,7 +22061,6 @@
         </w:rPr>
         <w:t>i</w:t>
       </w:r>
-      <w:proofErr w:type="spellEnd"/>
       <w:r>
         <w:rPr>
           <w:rFonts w:cs="Arial"/>
@@ -23107,7 +22069,6 @@
         </w:rPr>
         <w:t xml:space="preserve"> … </w:t>
       </w:r>
-      <w:proofErr w:type="spellStart"/>
       <w:r>
         <w:rPr>
           <w:rFonts w:cs="Arial"/>
@@ -23133,7 +22094,6 @@
         </w:rPr>
         <w:t>i</w:t>
       </w:r>
-      <w:proofErr w:type="spellEnd"/>
       <w:r>
         <w:rPr>
           <w:rFonts w:cs="Arial"/>
@@ -23344,16 +22304,7 @@
           <w:szCs w:val="24"/>
           <w:lang w:val="en-US"/>
         </w:rPr>
-        <w:t>[</w:t>
-      </w:r>
-      <w:proofErr w:type="gramStart"/>
-      <w:r>
-        <w:rPr>
-          <w:rFonts w:cs="Arial"/>
-          <w:szCs w:val="24"/>
-          <w:lang w:val="en-US"/>
-        </w:rPr>
-        <w:t>…]</w:t>
+        <w:t>[…]</w:t>
       </w:r>
       <w:r>
         <w:rPr>
@@ -23364,7 +22315,6 @@
         </w:rPr>
         <w:t>F</w:t>
       </w:r>
-      <w:proofErr w:type="gramEnd"/>
       <w:r>
         <w:rPr>
           <w:rFonts w:cs="Arial"/>
@@ -23902,7 +22852,6 @@
           <w:lang w:val="en-US"/>
         </w:rPr>
       </w:pPr>
-      <w:proofErr w:type="spellStart"/>
       <w:r>
         <w:rPr>
           <w:rFonts w:cs="Arial"/>
@@ -23912,7 +22861,6 @@
         </w:rPr>
         <w:t>dat</w:t>
       </w:r>
-      <w:proofErr w:type="spellEnd"/>
       <w:r>
         <w:rPr>
           <w:rFonts w:cs="Arial"/>
@@ -23963,7 +22911,6 @@
           <w:lang w:val="en-US"/>
         </w:rPr>
       </w:pPr>
-      <w:proofErr w:type="spellStart"/>
       <w:r>
         <w:rPr>
           <w:rFonts w:cs="Arial"/>
@@ -23972,7 +22919,6 @@
         </w:rPr>
         <w:t>iff</w:t>
       </w:r>
-      <w:proofErr w:type="spellEnd"/>
       <w:r>
         <w:rPr>
           <w:rFonts w:cs="Arial"/>
@@ -25062,17 +24008,8 @@
           <w:rFonts w:cs="Arial"/>
           <w:szCs w:val="24"/>
         </w:rPr>
-        <w:t xml:space="preserve"> </w:t>
-      </w:r>
-      <w:proofErr w:type="spellStart"/>
-      <w:r>
-        <w:rPr>
-          <w:rFonts w:cs="Arial"/>
-          <w:szCs w:val="24"/>
-        </w:rPr>
-        <w:t>vorge</w:t>
-      </w:r>
-      <w:proofErr w:type="spellEnd"/>
+        <w:t xml:space="preserve"> vorge</w:t>
+      </w:r>
       <w:r>
         <w:rPr>
           <w:rFonts w:cs="Arial"/>
@@ -28556,7 +27493,21 @@
           <w:rFonts w:eastAsia="Times New Roman" w:cs="Arial"/>
           <w:szCs w:val="24"/>
         </w:rPr>
-        <w:t xml:space="preserve"> hat Paul gedacht, hat der Händler </w:t>
+        <w:t xml:space="preserve"> hat </w:t>
+      </w:r>
+      <w:r>
+        <w:rPr>
+          <w:rFonts w:eastAsia="Times New Roman" w:cs="Arial"/>
+          <w:szCs w:val="24"/>
+        </w:rPr>
+        <w:t>Peter</w:t>
+      </w:r>
+      <w:r>
+        <w:rPr>
+          <w:rFonts w:eastAsia="Times New Roman" w:cs="Arial"/>
+          <w:szCs w:val="24"/>
+        </w:rPr>
+        <w:t xml:space="preserve"> gedacht, hat der Händler </w:t>
       </w:r>
       <w:r>
         <w:rPr>
@@ -28698,7 +27649,7 @@
           <w:rFonts w:eastAsia="Times New Roman" w:cs="Arial"/>
           <w:szCs w:val="24"/>
         </w:rPr>
-        <w:t>Paul</w:t>
+        <w:t>Peter</w:t>
       </w:r>
       <w:r>
         <w:rPr>
@@ -30192,23 +29143,7 @@
           <w:rFonts w:eastAsia="Times New Roman" w:cs="Arial"/>
           <w:szCs w:val="24"/>
         </w:rPr>
-        <w:t xml:space="preserve">Nein, da gerechnet mit hat </w:t>
-      </w:r>
-      <w:proofErr w:type="gramStart"/>
-      <w:r>
-        <w:rPr>
-          <w:rFonts w:eastAsia="Times New Roman" w:cs="Arial"/>
-          <w:szCs w:val="24"/>
-        </w:rPr>
-        <w:t>der Franz</w:t>
-      </w:r>
-      <w:proofErr w:type="gramEnd"/>
-      <w:r>
-        <w:rPr>
-          <w:rFonts w:eastAsia="Times New Roman" w:cs="Arial"/>
-          <w:szCs w:val="24"/>
-        </w:rPr>
-        <w:t xml:space="preserve"> natürlich nicht. </w:t>
+        <w:t xml:space="preserve">Nein, da gerechnet mit hat der Franz natürlich nicht. </w:t>
       </w:r>
     </w:p>
     <w:p>
@@ -30389,7 +29324,7 @@
                     <pic:cNvPicPr/>
                   </pic:nvPicPr>
                   <pic:blipFill>
-                    <a:blip r:embed="rId14" cstate="print">
+                    <a:blip r:embed="rId17" cstate="print">
                       <a:extLst>
                         <a:ext uri="{28A0092B-C50C-407E-A947-70E740481C1C}">
                           <a14:useLocalDpi xmlns:a14="http://schemas.microsoft.com/office/drawing/2010/main" val="0"/>
@@ -30446,12 +29381,12 @@
       </w:pPr>
     </w:p>
     <w:sectPr>
-      <w:headerReference w:type="even" r:id="rId15"/>
-      <w:headerReference w:type="default" r:id="rId16"/>
-      <w:footerReference w:type="even" r:id="rId17"/>
-      <w:footerReference w:type="default" r:id="rId18"/>
-      <w:headerReference w:type="first" r:id="rId19"/>
-      <w:footerReference w:type="first" r:id="rId20"/>
+      <w:headerReference w:type="even" r:id="rId18"/>
+      <w:headerReference w:type="default" r:id="rId19"/>
+      <w:footerReference w:type="even" r:id="rId20"/>
+      <w:footerReference w:type="default" r:id="rId21"/>
+      <w:headerReference w:type="first" r:id="rId22"/>
+      <w:footerReference w:type="first" r:id="rId23"/>
       <w:pgSz w:w="11906" w:h="16838" w:code="9"/>
       <w:pgMar w:top="1418" w:right="1701" w:bottom="1418" w:left="2268" w:header="709" w:footer="709" w:gutter="0"/>
       <w:pgNumType w:start="2"/>
@@ -30999,7 +29934,7 @@
 </file>
 
 <file path=word/commentsExtensible.xml><?xml version="1.0" encoding="utf-8"?>
-<w16cex:commentsExtensible xmlns:wpc="http://schemas.microsoft.com/office/word/2010/wordprocessingCanvas" xmlns:cx="http://schemas.microsoft.com/office/drawing/2014/chartex" xmlns:cx1="http://schemas.microsoft.com/office/drawing/2015/9/8/chartex" xmlns:cx2="http://schemas.microsoft.com/office/drawing/2015/10/21/chartex" xmlns:cx3="http://schemas.microsoft.com/office/drawing/2016/5/9/chartex" xmlns:cx4="http://schemas.microsoft.com/office/drawing/2016/5/10/chartex" xmlns:cx5="http://schemas.microsoft.com/office/drawing/2016/5/11/chartex" xmlns:cx6="http://schemas.microsoft.com/office/drawing/2016/5/12/chartex" xmlns:cx7="http://schemas.microsoft.com/office/drawing/2016/5/13/chartex" xmlns:cx8="http://schemas.microsoft.com/office/drawing/2016/5/14/chartex" xmlns:cr="http://schemas.microsoft.com/office/comments/2020/reactions" xmlns:mc="http://schemas.openxmlformats.org/markup-compatibility/2006" xmlns:aink="http://schemas.microsoft.com/office/drawing/2016/ink" xmlns:am3d="http://schemas.microsoft.com/office/drawing/2017/model3d" xmlns:o="urn:schemas-microsoft-com:office:office" xmlns:oel="http://schemas.microsoft.com/office/2019/extlst" xmlns:r="http://schemas.openxmlformats.org/officeDocument/2006/relationships" xmlns:m="http://schemas.openxmlformats.org/officeDocument/2006/math" xmlns:v="urn:schemas-microsoft-com:vml" xmlns:wp14="http://schemas.microsoft.com/office/word/2010/wordprocessingDrawing" xmlns:wp="http://schemas.openxmlformats.org/drawingml/2006/wordprocessingDrawing" xmlns:w10="urn:schemas-microsoft-com:office:word" xmlns:w="http://schemas.openxmlformats.org/wordprocessingml/2006/main" xmlns:w14="http://schemas.microsoft.com/office/word/2010/wordml" xmlns:w15="http://schemas.microsoft.com/office/word/2012/wordml" xmlns:w16cex="http://schemas.microsoft.com/office/word/2018/wordml/cex" xmlns:w16cid="http://schemas.microsoft.com/office/word/2016/wordml/cid" xmlns:w16="http://schemas.microsoft.com/office/word/2018/wordml" xmlns:w16sdtdh="http://schemas.microsoft.com/office/word/2020/wordml/sdtdatahash" xmlns:w16se="http://schemas.microsoft.com/office/word/2015/wordml/symex" xmlns:wpg="http://schemas.microsoft.com/office/word/2010/wordprocessingGroup" xmlns:wpi="http://schemas.microsoft.com/office/word/2010/wordprocessingInk" xmlns:wne="http://schemas.microsoft.com/office/word/2006/wordml" xmlns:wps="http://schemas.microsoft.com/office/word/2010/wordprocessingShape" mc:Ignorable="w14 w15 w16se w16cid w16 w16cex w16sdtdh cr wp14">
+<w16cex:commentsExtensible xmlns:wpc="http://schemas.microsoft.com/office/word/2010/wordprocessingCanvas" xmlns:cx="http://schemas.microsoft.com/office/drawing/2014/chartex" xmlns:cx1="http://schemas.microsoft.com/office/drawing/2015/9/8/chartex" xmlns:cx2="http://schemas.microsoft.com/office/drawing/2015/10/21/chartex" xmlns:cx3="http://schemas.microsoft.com/office/drawing/2016/5/9/chartex" xmlns:cx4="http://schemas.microsoft.com/office/drawing/2016/5/10/chartex" xmlns:cx5="http://schemas.microsoft.com/office/drawing/2016/5/11/chartex" xmlns:cx6="http://schemas.microsoft.com/office/drawing/2016/5/12/chartex" xmlns:cx7="http://schemas.microsoft.com/office/drawing/2016/5/13/chartex" xmlns:cx8="http://schemas.microsoft.com/office/drawing/2016/5/14/chartex" xmlns:mc="http://schemas.openxmlformats.org/markup-compatibility/2006" xmlns:aink="http://schemas.microsoft.com/office/drawing/2016/ink" xmlns:am3d="http://schemas.microsoft.com/office/drawing/2017/model3d" xmlns:o="urn:schemas-microsoft-com:office:office" xmlns:oel="http://schemas.microsoft.com/office/2019/extlst" xmlns:r="http://schemas.openxmlformats.org/officeDocument/2006/relationships" xmlns:m="http://schemas.openxmlformats.org/officeDocument/2006/math" xmlns:v="urn:schemas-microsoft-com:vml" xmlns:wp14="http://schemas.microsoft.com/office/word/2010/wordprocessingDrawing" xmlns:wp="http://schemas.openxmlformats.org/drawingml/2006/wordprocessingDrawing" xmlns:w10="urn:schemas-microsoft-com:office:word" xmlns:w="http://schemas.openxmlformats.org/wordprocessingml/2006/main" xmlns:w14="http://schemas.microsoft.com/office/word/2010/wordml" xmlns:w15="http://schemas.microsoft.com/office/word/2012/wordml" xmlns:w16cex="http://schemas.microsoft.com/office/word/2018/wordml/cex" xmlns:w16cid="http://schemas.microsoft.com/office/word/2016/wordml/cid" xmlns:w16="http://schemas.microsoft.com/office/word/2018/wordml" xmlns:w16sdtdh="http://schemas.microsoft.com/office/word/2020/wordml/sdtdatahash" xmlns:w16se="http://schemas.microsoft.com/office/word/2015/wordml/symex" xmlns:wpg="http://schemas.microsoft.com/office/word/2010/wordprocessingGroup" xmlns:wpi="http://schemas.microsoft.com/office/word/2010/wordprocessingInk" xmlns:wne="http://schemas.microsoft.com/office/word/2006/wordml" xmlns:wps="http://schemas.microsoft.com/office/word/2010/wordprocessingShape" mc:Ignorable="w14 w15 w16se w16cid w16 w16cex w16sdtdh wp14">
   <w16cex:commentExtensible w16cex:durableId="2847E51D" w16cex:dateUtc="2023-06-29T09:10:00Z"/>
   <w16cex:commentExtensible w16cex:durableId="284559AD" w16cex:dateUtc="2023-06-27T10:50:00Z"/>
   <w16cex:commentExtensible w16cex:durableId="2857E1F3" w16cex:dateUtc="2023-07-11T12:13:00Z"/>

--- a/4_writing/Schiele MA Thesis.docx
+++ b/4_writing/Schiele MA Thesis.docx
@@ -13,12 +13,21 @@
         </w:rPr>
       </w:pPr>
       <w:commentRangeStart w:id="0"/>
-      <w:r>
-        <w:rPr>
-          <w:rFonts w:cs="Arial"/>
-          <w:szCs w:val="24"/>
-        </w:rPr>
-        <w:t>Eberhard Karls Universität Tübingen</w:t>
+      <w:proofErr w:type="gramStart"/>
+      <w:r>
+        <w:rPr>
+          <w:rFonts w:cs="Arial"/>
+          <w:szCs w:val="24"/>
+        </w:rPr>
+        <w:t>Eberhard Karls Universität</w:t>
+      </w:r>
+      <w:proofErr w:type="gramEnd"/>
+      <w:r>
+        <w:rPr>
+          <w:rFonts w:cs="Arial"/>
+          <w:szCs w:val="24"/>
+        </w:rPr>
+        <w:t xml:space="preserve"> Tübingen</w:t>
       </w:r>
     </w:p>
     <w:p>
@@ -418,12 +427,14 @@
         <w:rPr>
           <w:rFonts w:cs="Arial"/>
           <w:szCs w:val="24"/>
-        </w:rPr>
-      </w:pPr>
-      <w:r>
-        <w:rPr>
-          <w:rFonts w:cs="Arial"/>
-          <w:szCs w:val="24"/>
+          <w:lang w:val="en-US"/>
+        </w:rPr>
+      </w:pPr>
+      <w:r>
+        <w:rPr>
+          <w:rFonts w:cs="Arial"/>
+          <w:szCs w:val="24"/>
+          <w:lang w:val="en-US"/>
         </w:rPr>
         <w:t>Miriam Schiele</w:t>
       </w:r>
@@ -436,12 +447,14 @@
         <w:rPr>
           <w:rFonts w:cs="Arial"/>
           <w:szCs w:val="24"/>
-        </w:rPr>
-      </w:pPr>
-      <w:r>
-        <w:rPr>
-          <w:rFonts w:cs="Arial"/>
-          <w:szCs w:val="24"/>
+          <w:lang w:val="en-US"/>
+        </w:rPr>
+      </w:pPr>
+      <w:r>
+        <w:rPr>
+          <w:rFonts w:cs="Arial"/>
+          <w:szCs w:val="24"/>
+          <w:lang w:val="en-US"/>
         </w:rPr>
         <w:t>miriam.schiele@student.uni-tuebingen.de</w:t>
       </w:r>
@@ -3823,16 +3836,26 @@
           <w:iCs/>
           <w:szCs w:val="24"/>
         </w:rPr>
-        <w:t>No, UNTIL 6pm.</w:t>
-      </w:r>
+        <w:t>No, UNTIL 6</w:t>
+      </w:r>
+      <w:proofErr w:type="gramStart"/>
       <w:r>
         <w:rPr>
           <w:rFonts w:cs="Arial"/>
           <w:iCs/>
           <w:szCs w:val="24"/>
         </w:rPr>
+        <w:t>pm.</w:t>
+      </w:r>
+      <w:r>
+        <w:rPr>
+          <w:rFonts w:cs="Arial"/>
+          <w:iCs/>
+          <w:szCs w:val="24"/>
+        </w:rPr>
         <w:t>’</w:t>
       </w:r>
+      <w:proofErr w:type="gramEnd"/>
     </w:p>
     <w:p>
       <w:pPr>
@@ -3854,7 +3877,27 @@
           <w:szCs w:val="24"/>
           <w:lang w:val="en-US"/>
         </w:rPr>
-        <w:t xml:space="preserve">(own </w:t>
+        <w:t>(</w:t>
+      </w:r>
+      <w:proofErr w:type="gramStart"/>
+      <w:r>
+        <w:rPr>
+          <w:rFonts w:cs="Arial"/>
+          <w:iCs/>
+          <w:szCs w:val="24"/>
+          <w:lang w:val="en-US"/>
+        </w:rPr>
+        <w:t>own</w:t>
+      </w:r>
+      <w:proofErr w:type="gramEnd"/>
+      <w:r>
+        <w:rPr>
+          <w:rFonts w:cs="Arial"/>
+          <w:iCs/>
+          <w:szCs w:val="24"/>
+          <w:lang w:val="en-US"/>
+        </w:rPr>
+        <w:t xml:space="preserve"> </w:t>
       </w:r>
       <w:r>
         <w:rPr>
@@ -4106,16 +4149,26 @@
           <w:iCs/>
           <w:szCs w:val="24"/>
         </w:rPr>
-        <w:t xml:space="preserve"> 6pm.</w:t>
-      </w:r>
+        <w:t xml:space="preserve"> 6</w:t>
+      </w:r>
+      <w:proofErr w:type="gramStart"/>
       <w:r>
         <w:rPr>
           <w:rFonts w:cs="Arial"/>
           <w:iCs/>
           <w:szCs w:val="24"/>
         </w:rPr>
+        <w:t>pm.</w:t>
+      </w:r>
+      <w:r>
+        <w:rPr>
+          <w:rFonts w:cs="Arial"/>
+          <w:iCs/>
+          <w:szCs w:val="24"/>
+        </w:rPr>
         <w:t>’</w:t>
       </w:r>
+      <w:proofErr w:type="gramEnd"/>
       <w:r>
         <w:rPr>
           <w:rFonts w:cs="Arial"/>
@@ -4145,7 +4198,27 @@
           <w:szCs w:val="24"/>
           <w:lang w:val="en-US"/>
         </w:rPr>
-        <w:t xml:space="preserve">(own </w:t>
+        <w:t>(</w:t>
+      </w:r>
+      <w:proofErr w:type="gramStart"/>
+      <w:r>
+        <w:rPr>
+          <w:rFonts w:cs="Arial"/>
+          <w:iCs/>
+          <w:szCs w:val="24"/>
+          <w:lang w:val="en-US"/>
+        </w:rPr>
+        <w:t>own</w:t>
+      </w:r>
+      <w:proofErr w:type="gramEnd"/>
+      <w:r>
+        <w:rPr>
+          <w:rFonts w:cs="Arial"/>
+          <w:iCs/>
+          <w:szCs w:val="24"/>
+          <w:lang w:val="en-US"/>
+        </w:rPr>
+        <w:t xml:space="preserve"> </w:t>
       </w:r>
       <w:r>
         <w:rPr>
@@ -5371,8 +5444,17 @@
           <w:szCs w:val="24"/>
         </w:rPr>
         <w:tab/>
-        <w:t>‘No, his FATHER.’</w:t>
-      </w:r>
+        <w:t xml:space="preserve">‘No, his </w:t>
+      </w:r>
+      <w:proofErr w:type="gramStart"/>
+      <w:r>
+        <w:rPr>
+          <w:rFonts w:cs="Arial"/>
+          <w:szCs w:val="24"/>
+        </w:rPr>
+        <w:t>FATHER.’</w:t>
+      </w:r>
+      <w:proofErr w:type="gramEnd"/>
     </w:p>
     <w:p>
       <w:pPr>
@@ -5393,7 +5475,25 @@
           <w:szCs w:val="24"/>
           <w:lang w:val="en-US"/>
         </w:rPr>
-        <w:t>(own example)</w:t>
+        <w:t>(</w:t>
+      </w:r>
+      <w:proofErr w:type="gramStart"/>
+      <w:r>
+        <w:rPr>
+          <w:rFonts w:cs="Arial"/>
+          <w:szCs w:val="24"/>
+          <w:lang w:val="en-US"/>
+        </w:rPr>
+        <w:t>own</w:t>
+      </w:r>
+      <w:proofErr w:type="gramEnd"/>
+      <w:r>
+        <w:rPr>
+          <w:rFonts w:cs="Arial"/>
+          <w:szCs w:val="24"/>
+          <w:lang w:val="en-US"/>
+        </w:rPr>
+        <w:t xml:space="preserve"> example)</w:t>
       </w:r>
       <w:r>
         <w:rPr>
@@ -5576,6 +5676,7 @@
         </w:rPr>
         <w:t xml:space="preserve">‘No, his </w:t>
       </w:r>
+      <w:proofErr w:type="gramStart"/>
       <w:r>
         <w:rPr>
           <w:rFonts w:cs="Arial"/>
@@ -5590,6 +5691,7 @@
         </w:rPr>
         <w:t>.’</w:t>
       </w:r>
+      <w:proofErr w:type="gramEnd"/>
     </w:p>
     <w:p>
       <w:pPr>
@@ -5610,7 +5712,25 @@
           <w:szCs w:val="24"/>
           <w:lang w:val="en-US"/>
         </w:rPr>
-        <w:t>(own example)</w:t>
+        <w:t>(</w:t>
+      </w:r>
+      <w:proofErr w:type="gramStart"/>
+      <w:r>
+        <w:rPr>
+          <w:rFonts w:cs="Arial"/>
+          <w:szCs w:val="24"/>
+          <w:lang w:val="en-US"/>
+        </w:rPr>
+        <w:t>own</w:t>
+      </w:r>
+      <w:proofErr w:type="gramEnd"/>
+      <w:r>
+        <w:rPr>
+          <w:rFonts w:cs="Arial"/>
+          <w:szCs w:val="24"/>
+          <w:lang w:val="en-US"/>
+        </w:rPr>
+        <w:t xml:space="preserve"> example)</w:t>
       </w:r>
     </w:p>
     <w:p>
@@ -5948,7 +6068,21 @@
           <w:lang w:val="en-US"/>
         </w:rPr>
         <w:tab/>
-        <w:t>The present study examines a number of factors that have not been investigated in depth or at all in previous studies. First, while previous research has studied the importance of orthographic marking in other fields of linguistics, the role of orthography in the comprehension of contrastive focus has not been studied so far. The studies conducted in this field are reviewed in chapter 2.3.</w:t>
+        <w:t xml:space="preserve">The present study examines </w:t>
+      </w:r>
+      <w:proofErr w:type="gramStart"/>
+      <w:r>
+        <w:rPr>
+          <w:lang w:val="en-US"/>
+        </w:rPr>
+        <w:t>a number of</w:t>
+      </w:r>
+      <w:proofErr w:type="gramEnd"/>
+      <w:r>
+        <w:rPr>
+          <w:lang w:val="en-US"/>
+        </w:rPr>
+        <w:t xml:space="preserve"> factors that have not been investigated in depth or at all in previous studies. First, while previous research has studied the importance of orthographic marking in other fields of linguistics, the role of orthography in the comprehension of contrastive focus has not been studied so far. The studies conducted in this field are reviewed in chapter 2.3.</w:t>
       </w:r>
     </w:p>
     <w:p>
@@ -6053,7 +6187,21 @@
         <w:rPr>
           <w:lang w:val="en-US"/>
         </w:rPr>
-        <w:t xml:space="preserve">there are differences between processing proper names and processing other words that either do not denote human referent or do not have lexical meaning at all. The processing theories have to account for such differences. </w:t>
+        <w:t xml:space="preserve">there are differences between processing proper names and processing other words that either do not denote human referent or do not have lexical meaning at all. The processing theories </w:t>
+      </w:r>
+      <w:proofErr w:type="gramStart"/>
+      <w:r>
+        <w:rPr>
+          <w:lang w:val="en-US"/>
+        </w:rPr>
+        <w:t>have to</w:t>
+      </w:r>
+      <w:proofErr w:type="gramEnd"/>
+      <w:r>
+        <w:rPr>
+          <w:lang w:val="en-US"/>
+        </w:rPr>
+        <w:t xml:space="preserve"> account for such differences. </w:t>
       </w:r>
     </w:p>
     <w:p>
@@ -6252,7 +6400,35 @@
         <w:rPr>
           <w:lang w:val="en-US"/>
         </w:rPr>
-        <w:t>semantic or pragmatic ellipsis, only syntactic ellipsis and only clausal ellipsis. Furthermore the study is limited by the limitations that are inherent in the method of acceptability judgement tasks</w:t>
+        <w:t xml:space="preserve">semantic or pragmatic ellipsis, only syntactic </w:t>
+      </w:r>
+      <w:proofErr w:type="gramStart"/>
+      <w:r>
+        <w:rPr>
+          <w:lang w:val="en-US"/>
+        </w:rPr>
+        <w:t>ellipsis</w:t>
+      </w:r>
+      <w:proofErr w:type="gramEnd"/>
+      <w:r>
+        <w:rPr>
+          <w:lang w:val="en-US"/>
+        </w:rPr>
+        <w:t xml:space="preserve"> and only clausal ellipsis. </w:t>
+      </w:r>
+      <w:proofErr w:type="gramStart"/>
+      <w:r>
+        <w:rPr>
+          <w:lang w:val="en-US"/>
+        </w:rPr>
+        <w:t>Furthermore</w:t>
+      </w:r>
+      <w:proofErr w:type="gramEnd"/>
+      <w:r>
+        <w:rPr>
+          <w:lang w:val="en-US"/>
+        </w:rPr>
+        <w:t xml:space="preserve"> the study is limited by the limitations that are inherent in the method of acceptability judgement tasks</w:t>
       </w:r>
     </w:p>
     <w:p>
@@ -6278,7 +6454,21 @@
         <w:rPr>
           <w:lang w:val="en-US"/>
         </w:rPr>
-        <w:t>(siehe Merchant 2010)</w:t>
+        <w:t>(</w:t>
+      </w:r>
+      <w:proofErr w:type="gramStart"/>
+      <w:r>
+        <w:rPr>
+          <w:lang w:val="en-US"/>
+        </w:rPr>
+        <w:t>siehe</w:t>
+      </w:r>
+      <w:proofErr w:type="gramEnd"/>
+      <w:r>
+        <w:rPr>
+          <w:lang w:val="en-US"/>
+        </w:rPr>
+        <w:t xml:space="preserve"> Merchant 2010)</w:t>
       </w:r>
     </w:p>
     <w:p>
@@ -6736,7 +6926,25 @@
           <w:szCs w:val="24"/>
           <w:lang w:val="en-US"/>
         </w:rPr>
-        <w:t xml:space="preserve">To account for such structures, several theories have been proposed that can be classified into two research paradigms: the deletion accounts and the nondeletion accounts. While the former assumes that elliptical utterances are built on syntactic structures but these structures are not phonologically realized, the latter denies any structure in ellipsis (cf. Winkler 2016). </w:t>
+        <w:t xml:space="preserve">To account for such structures, several theories have been proposed that can be classified into two research paradigms: the deletion accounts and the nondeletion accounts. While the former assumes that elliptical utterances are built on syntactic </w:t>
+      </w:r>
+      <w:proofErr w:type="gramStart"/>
+      <w:r>
+        <w:rPr>
+          <w:rFonts w:cs="Arial"/>
+          <w:szCs w:val="24"/>
+          <w:lang w:val="en-US"/>
+        </w:rPr>
+        <w:t>structures</w:t>
+      </w:r>
+      <w:proofErr w:type="gramEnd"/>
+      <w:r>
+        <w:rPr>
+          <w:rFonts w:cs="Arial"/>
+          <w:szCs w:val="24"/>
+          <w:lang w:val="en-US"/>
+        </w:rPr>
+        <w:t xml:space="preserve"> but these structures are not phonologically realized, the latter denies any structure in ellipsis (cf. Winkler 2016). </w:t>
       </w:r>
     </w:p>
     <w:p>
@@ -7045,7 +7253,27 @@
           <w:szCs w:val="24"/>
           <w:lang w:val="en-US"/>
         </w:rPr>
-        <w:t>(adapted from Merchant 2010, p. 143)</w:t>
+        <w:t>(</w:t>
+      </w:r>
+      <w:proofErr w:type="gramStart"/>
+      <w:r>
+        <w:rPr>
+          <w:rFonts w:cs="Arial"/>
+          <w:color w:val="808080" w:themeColor="background1" w:themeShade="80"/>
+          <w:szCs w:val="24"/>
+          <w:lang w:val="en-US"/>
+        </w:rPr>
+        <w:t>adapted</w:t>
+      </w:r>
+      <w:proofErr w:type="gramEnd"/>
+      <w:r>
+        <w:rPr>
+          <w:rFonts w:cs="Arial"/>
+          <w:color w:val="808080" w:themeColor="background1" w:themeShade="80"/>
+          <w:szCs w:val="24"/>
+          <w:lang w:val="en-US"/>
+        </w:rPr>
+        <w:t xml:space="preserve"> from Merchant 2010, p. 143)</w:t>
       </w:r>
     </w:p>
     <w:p>
@@ -7678,6 +7906,7 @@
         <w:t>(</w:t>
       </w:r>
       <w:commentRangeStart w:id="14"/>
+      <w:proofErr w:type="gramStart"/>
       <w:r>
         <w:rPr>
           <w:rFonts w:cs="Arial"/>
@@ -7685,7 +7914,17 @@
           <w:szCs w:val="24"/>
           <w:lang w:val="en-US"/>
         </w:rPr>
-        <w:t>adapted from Merchant 2001, p. 89</w:t>
+        <w:t>adapted</w:t>
+      </w:r>
+      <w:proofErr w:type="gramEnd"/>
+      <w:r>
+        <w:rPr>
+          <w:rFonts w:cs="Arial"/>
+          <w:color w:val="808080" w:themeColor="background1" w:themeShade="80"/>
+          <w:szCs w:val="24"/>
+          <w:lang w:val="en-US"/>
+        </w:rPr>
+        <w:t xml:space="preserve"> from Merchant 2001, p. 89</w:t>
       </w:r>
       <w:commentRangeEnd w:id="14"/>
       <w:r>
@@ -8111,7 +8350,27 @@
           <w:szCs w:val="24"/>
           <w:lang w:val="en-US"/>
         </w:rPr>
-        <w:t>(adapted from Merchant 2001, p. 90)</w:t>
+        <w:t>(</w:t>
+      </w:r>
+      <w:proofErr w:type="gramStart"/>
+      <w:r>
+        <w:rPr>
+          <w:rFonts w:cs="Arial"/>
+          <w:color w:val="808080" w:themeColor="background1" w:themeShade="80"/>
+          <w:szCs w:val="24"/>
+          <w:lang w:val="en-US"/>
+        </w:rPr>
+        <w:t>adapted</w:t>
+      </w:r>
+      <w:proofErr w:type="gramEnd"/>
+      <w:r>
+        <w:rPr>
+          <w:rFonts w:cs="Arial"/>
+          <w:color w:val="808080" w:themeColor="background1" w:themeShade="80"/>
+          <w:szCs w:val="24"/>
+          <w:lang w:val="en-US"/>
+        </w:rPr>
+        <w:t xml:space="preserve"> from Merchant 2001, p. 90)</w:t>
       </w:r>
     </w:p>
     <w:p>
@@ -8155,7 +8414,27 @@
           <w:szCs w:val="24"/>
           <w:lang w:val="en-US"/>
         </w:rPr>
-        <w:t xml:space="preserve">That is, (8) the elliptical wh-phrase is structurally similar to (9) but parts of the phrase are unpronounced. </w:t>
+        <w:t xml:space="preserve">That is, (8) the elliptical wh-phrase is structurally </w:t>
+      </w:r>
+      <w:proofErr w:type="gramStart"/>
+      <w:r>
+        <w:rPr>
+          <w:rFonts w:cs="Arial"/>
+          <w:color w:val="808080" w:themeColor="background1" w:themeShade="80"/>
+          <w:szCs w:val="24"/>
+          <w:lang w:val="en-US"/>
+        </w:rPr>
+        <w:t>similar to</w:t>
+      </w:r>
+      <w:proofErr w:type="gramEnd"/>
+      <w:r>
+        <w:rPr>
+          <w:rFonts w:cs="Arial"/>
+          <w:color w:val="808080" w:themeColor="background1" w:themeShade="80"/>
+          <w:szCs w:val="24"/>
+          <w:lang w:val="en-US"/>
+        </w:rPr>
+        <w:t xml:space="preserve"> (9) but parts of the phrase are unpronounced. </w:t>
       </w:r>
       <w:r>
         <w:rPr>
@@ -8862,7 +9141,25 @@
           <w:szCs w:val="24"/>
           <w:lang w:val="en-US"/>
         </w:rPr>
-        <w:t>Contrastive focus represents a subset of contextually or situationally “given” alternative elements for which the predicate phrase can potentially hold, and spells out this subset as the one for which the predicate actually hold.</w:t>
+        <w:t xml:space="preserve">Contrastive focus represents a subset of contextually or situationally “given” alternative elements for which the predicate phrase can potentially </w:t>
+      </w:r>
+      <w:proofErr w:type="gramStart"/>
+      <w:r>
+        <w:rPr>
+          <w:rFonts w:cs="Arial"/>
+          <w:szCs w:val="24"/>
+          <w:lang w:val="en-US"/>
+        </w:rPr>
+        <w:t>hold, and</w:t>
+      </w:r>
+      <w:proofErr w:type="gramEnd"/>
+      <w:r>
+        <w:rPr>
+          <w:rFonts w:cs="Arial"/>
+          <w:szCs w:val="24"/>
+          <w:lang w:val="en-US"/>
+        </w:rPr>
+        <w:t xml:space="preserve"> spells out this subset as the one for which the predicate actually hold.</w:t>
       </w:r>
     </w:p>
     <w:p>
@@ -9103,13 +9400,23 @@
         </w:rPr>
         <w:t>(</w:t>
       </w:r>
-      <w:r>
-        <w:rPr>
-          <w:rFonts w:cs="Arial"/>
-          <w:szCs w:val="24"/>
-          <w:lang w:val="en-US"/>
-        </w:rPr>
-        <w:t xml:space="preserve">adapted from </w:t>
+      <w:proofErr w:type="gramStart"/>
+      <w:r>
+        <w:rPr>
+          <w:rFonts w:cs="Arial"/>
+          <w:szCs w:val="24"/>
+          <w:lang w:val="en-US"/>
+        </w:rPr>
+        <w:t>adapted</w:t>
+      </w:r>
+      <w:proofErr w:type="gramEnd"/>
+      <w:r>
+        <w:rPr>
+          <w:rFonts w:cs="Arial"/>
+          <w:szCs w:val="24"/>
+          <w:lang w:val="en-US"/>
+        </w:rPr>
+        <w:t xml:space="preserve"> from </w:t>
       </w:r>
       <w:r>
         <w:rPr>
@@ -9560,7 +9867,25 @@
           <w:lang w:val="en-US"/>
         </w:rPr>
         <w:lastRenderedPageBreak/>
-        <w:t>(adapted from Krifka 2008, p. 252)</w:t>
+        <w:t>(</w:t>
+      </w:r>
+      <w:proofErr w:type="gramStart"/>
+      <w:r>
+        <w:rPr>
+          <w:rFonts w:cs="Arial"/>
+          <w:szCs w:val="24"/>
+          <w:lang w:val="en-US"/>
+        </w:rPr>
+        <w:t>adapted</w:t>
+      </w:r>
+      <w:proofErr w:type="gramEnd"/>
+      <w:r>
+        <w:rPr>
+          <w:rFonts w:cs="Arial"/>
+          <w:szCs w:val="24"/>
+          <w:lang w:val="en-US"/>
+        </w:rPr>
+        <w:t xml:space="preserve"> from Krifka 2008, p. 252)</w:t>
       </w:r>
     </w:p>
     <w:p>
@@ -11805,7 +12130,21 @@
         <w:rPr>
           <w:lang w:val="en-US"/>
         </w:rPr>
-        <w:t xml:space="preserve">is misleading, as it assumes that participants have the ability to access their implicit knowledge about </w:t>
+        <w:t xml:space="preserve">is misleading, as it assumes that participants </w:t>
+      </w:r>
+      <w:proofErr w:type="gramStart"/>
+      <w:r>
+        <w:rPr>
+          <w:lang w:val="en-US"/>
+        </w:rPr>
+        <w:t>have the ability to</w:t>
+      </w:r>
+      <w:proofErr w:type="gramEnd"/>
+      <w:r>
+        <w:rPr>
+          <w:lang w:val="en-US"/>
+        </w:rPr>
+        <w:t xml:space="preserve"> access their implicit knowledge about </w:t>
       </w:r>
       <w:r>
         <w:rPr>
@@ -11868,7 +12207,21 @@
         <w:rPr>
           <w:lang w:val="en-US"/>
         </w:rPr>
-        <w:t>is used to describe AJTS, adhering to experimental standards, i.e., a common rating scale, a sufficient number of participants, etc. (cf. Juzek 2016). As the present study uses a 7-point Likert scale, the comparison of different AJTs only considers informal methods on the one hand and Likert scales as formal method on the other hand, leaving out other formals methods such as magnitude estimation, two-alternative forced-choice, etc. For a description of each method and an in-depth analysis of what methods are appropriate to conduct acceptability judgment, the reader is referred to Sprouse et al.</w:t>
+        <w:t xml:space="preserve">is used to describe AJTS, adhering to experimental standards, i.e., a common rating scale, </w:t>
+      </w:r>
+      <w:proofErr w:type="gramStart"/>
+      <w:r>
+        <w:rPr>
+          <w:lang w:val="en-US"/>
+        </w:rPr>
+        <w:t>a sufficient number of</w:t>
+      </w:r>
+      <w:proofErr w:type="gramEnd"/>
+      <w:r>
+        <w:rPr>
+          <w:lang w:val="en-US"/>
+        </w:rPr>
+        <w:t xml:space="preserve"> participants, etc. (cf. Juzek 2016). As the present study uses a 7-point Likert scale, the comparison of different AJTs only considers informal methods on the one hand and Likert scales as formal method on the other hand, leaving out other formals methods such as magnitude estimation, two-alternative forced-choice, etc. For a description of each method and an in-depth analysis of what methods are appropriate to conduct acceptability judgment, the reader is referred to Sprouse et al.</w:t>
       </w:r>
       <w:r>
         <w:rPr>
@@ -12130,7 +12483,27 @@
           <w:szCs w:val="24"/>
           <w:lang w:val="en-US"/>
         </w:rPr>
-        <w:t xml:space="preserve">AJTs are inherently subjective and hence, leading to a high degree of variations. However, through a sufficient number of participants, reliable results </w:t>
+        <w:t xml:space="preserve">AJTs are inherently subjective and hence, leading to a high degree of variations. However, through </w:t>
+      </w:r>
+      <w:proofErr w:type="gramStart"/>
+      <w:r>
+        <w:rPr>
+          <w:rFonts w:cs="Arial"/>
+          <w:bCs/>
+          <w:szCs w:val="24"/>
+          <w:lang w:val="en-US"/>
+        </w:rPr>
+        <w:t>a sufficient number of</w:t>
+      </w:r>
+      <w:proofErr w:type="gramEnd"/>
+      <w:r>
+        <w:rPr>
+          <w:rFonts w:cs="Arial"/>
+          <w:bCs/>
+          <w:szCs w:val="24"/>
+          <w:lang w:val="en-US"/>
+        </w:rPr>
+        <w:t xml:space="preserve"> participants, reliable results </w:t>
       </w:r>
       <w:r>
         <w:rPr>
@@ -13282,7 +13655,25 @@
           <w:szCs w:val="24"/>
           <w:lang w:val="en-US"/>
         </w:rPr>
-        <w:t>(adapted from Sedarous &amp; Namboodiripad 2020, p. 7)</w:t>
+        <w:t>(</w:t>
+      </w:r>
+      <w:proofErr w:type="gramStart"/>
+      <w:r>
+        <w:rPr>
+          <w:rFonts w:cs="Arial"/>
+          <w:szCs w:val="24"/>
+          <w:lang w:val="en-US"/>
+        </w:rPr>
+        <w:t>adapted</w:t>
+      </w:r>
+      <w:proofErr w:type="gramEnd"/>
+      <w:r>
+        <w:rPr>
+          <w:rFonts w:cs="Arial"/>
+          <w:szCs w:val="24"/>
+          <w:lang w:val="en-US"/>
+        </w:rPr>
+        <w:t xml:space="preserve"> from Sedarous &amp; Namboodiripad 2020, p. 7)</w:t>
       </w:r>
     </w:p>
     <w:p>
@@ -13725,13 +14116,23 @@
         </w:rPr>
         <w:t>‘</w:t>
       </w:r>
-      <w:r>
-        <w:rPr>
-          <w:rFonts w:cs="Arial"/>
-          <w:szCs w:val="24"/>
-          <w:lang w:val="en-US"/>
-        </w:rPr>
-        <w:t>father football yesterday.</w:t>
+      <w:proofErr w:type="gramStart"/>
+      <w:r>
+        <w:rPr>
+          <w:rFonts w:cs="Arial"/>
+          <w:szCs w:val="24"/>
+          <w:lang w:val="en-US"/>
+        </w:rPr>
+        <w:t>father</w:t>
+      </w:r>
+      <w:proofErr w:type="gramEnd"/>
+      <w:r>
+        <w:rPr>
+          <w:rFonts w:cs="Arial"/>
+          <w:szCs w:val="24"/>
+          <w:lang w:val="en-US"/>
+        </w:rPr>
+        <w:t xml:space="preserve"> football yesterday.</w:t>
       </w:r>
       <w:r>
         <w:rPr>
@@ -14029,7 +14430,15 @@
           <w:rFonts w:cs="Arial"/>
           <w:szCs w:val="24"/>
         </w:rPr>
-        <w:t xml:space="preserve">   </w:t>
+        <w:t xml:space="preserve"> </w:t>
+      </w:r>
+      <w:proofErr w:type="gramStart"/>
+      <w:r>
+        <w:rPr>
+          <w:rFonts w:cs="Arial"/>
+          <w:szCs w:val="24"/>
+        </w:rPr>
+        <w:t xml:space="preserve">  </w:t>
       </w:r>
       <w:r>
         <w:rPr>
@@ -14046,7 +14455,17 @@
           <w:iCs/>
           <w:szCs w:val="24"/>
         </w:rPr>
-        <w:t>Nein,</w:t>
+        <w:t>Nein</w:t>
+      </w:r>
+      <w:proofErr w:type="gramEnd"/>
+      <w:r>
+        <w:rPr>
+          <w:rFonts w:cs="Arial"/>
+          <w:i/>
+          <w:iCs/>
+          <w:szCs w:val="24"/>
+        </w:rPr>
+        <w:t>,</w:t>
       </w:r>
       <w:r>
         <w:rPr>
@@ -14193,6 +14612,7 @@
         </w:rPr>
         <w:tab/>
       </w:r>
+      <w:proofErr w:type="gramStart"/>
       <w:r>
         <w:rPr>
           <w:rFonts w:cs="Arial"/>
@@ -14201,6 +14621,7 @@
         </w:rPr>
         <w:t>no</w:t>
       </w:r>
+      <w:proofErr w:type="gramEnd"/>
       <w:r>
         <w:rPr>
           <w:rFonts w:cs="Arial"/>
@@ -14348,6 +14769,7 @@
         </w:rPr>
         <w:tab/>
       </w:r>
+      <w:proofErr w:type="gramStart"/>
       <w:r>
         <w:rPr>
           <w:rFonts w:cs="Arial"/>
@@ -14374,7 +14796,18 @@
           <w:szCs w:val="24"/>
           <w:lang w:val="en-US"/>
         </w:rPr>
-        <w:t xml:space="preserve">nie </w:t>
+        <w:t>nie</w:t>
+      </w:r>
+      <w:proofErr w:type="gramEnd"/>
+      <w:r>
+        <w:rPr>
+          <w:rFonts w:cs="Arial"/>
+          <w:i/>
+          <w:iCs/>
+          <w:szCs w:val="24"/>
+          <w:lang w:val="en-US"/>
+        </w:rPr>
+        <w:t xml:space="preserve"> </w:t>
       </w:r>
       <w:r>
         <w:rPr>
@@ -14450,6 +14883,7 @@
         </w:rPr>
         <w:tab/>
       </w:r>
+      <w:proofErr w:type="gramStart"/>
       <w:r>
         <w:rPr>
           <w:rFonts w:cs="Arial"/>
@@ -14468,6 +14902,7 @@
         </w:rPr>
         <w:t>ertainly</w:t>
       </w:r>
+      <w:proofErr w:type="gramEnd"/>
       <w:r>
         <w:rPr>
           <w:rFonts w:cs="Arial"/>
@@ -14582,7 +15017,25 @@
           <w:szCs w:val="24"/>
           <w:lang w:val="en-US"/>
         </w:rPr>
-        <w:t>(adapted from Wierzba et al. 2023)</w:t>
+        <w:t>(</w:t>
+      </w:r>
+      <w:proofErr w:type="gramStart"/>
+      <w:r>
+        <w:rPr>
+          <w:rFonts w:cs="Arial"/>
+          <w:szCs w:val="24"/>
+          <w:lang w:val="en-US"/>
+        </w:rPr>
+        <w:t>adapted</w:t>
+      </w:r>
+      <w:proofErr w:type="gramEnd"/>
+      <w:r>
+        <w:rPr>
+          <w:rFonts w:cs="Arial"/>
+          <w:szCs w:val="24"/>
+          <w:lang w:val="en-US"/>
+        </w:rPr>
+        <w:t xml:space="preserve"> from Wierzba et al. 2023)</w:t>
       </w:r>
     </w:p>
     <w:p>
@@ -15356,8 +15809,18 @@
           <w:iCs/>
           <w:szCs w:val="24"/>
         </w:rPr>
-        <w:t>‘No, UNTIL 6pm.’</w:t>
-      </w:r>
+        <w:t>‘No, UNTIL 6</w:t>
+      </w:r>
+      <w:proofErr w:type="gramStart"/>
+      <w:r>
+        <w:rPr>
+          <w:rFonts w:cs="Arial"/>
+          <w:iCs/>
+          <w:szCs w:val="24"/>
+        </w:rPr>
+        <w:t>pm.’</w:t>
+      </w:r>
+      <w:proofErr w:type="gramEnd"/>
     </w:p>
     <w:p>
       <w:pPr>
@@ -15379,7 +15842,27 @@
           <w:szCs w:val="24"/>
           <w:lang w:val="en-US"/>
         </w:rPr>
-        <w:t xml:space="preserve">(own </w:t>
+        <w:t>(</w:t>
+      </w:r>
+      <w:proofErr w:type="gramStart"/>
+      <w:r>
+        <w:rPr>
+          <w:rFonts w:cs="Arial"/>
+          <w:iCs/>
+          <w:szCs w:val="24"/>
+          <w:lang w:val="en-US"/>
+        </w:rPr>
+        <w:t>own</w:t>
+      </w:r>
+      <w:proofErr w:type="gramEnd"/>
+      <w:r>
+        <w:rPr>
+          <w:rFonts w:cs="Arial"/>
+          <w:iCs/>
+          <w:szCs w:val="24"/>
+          <w:lang w:val="en-US"/>
+        </w:rPr>
+        <w:t xml:space="preserve"> </w:t>
       </w:r>
       <w:r>
         <w:rPr>
@@ -15613,7 +16096,25 @@
           <w:iCs/>
           <w:szCs w:val="24"/>
         </w:rPr>
-        <w:t xml:space="preserve"> 6pm.’ </w:t>
+        <w:t xml:space="preserve"> 6</w:t>
+      </w:r>
+      <w:proofErr w:type="gramStart"/>
+      <w:r>
+        <w:rPr>
+          <w:rFonts w:cs="Arial"/>
+          <w:iCs/>
+          <w:szCs w:val="24"/>
+        </w:rPr>
+        <w:t>pm.’</w:t>
+      </w:r>
+      <w:proofErr w:type="gramEnd"/>
+      <w:r>
+        <w:rPr>
+          <w:rFonts w:cs="Arial"/>
+          <w:iCs/>
+          <w:szCs w:val="24"/>
+        </w:rPr>
+        <w:t xml:space="preserve"> </w:t>
       </w:r>
     </w:p>
     <w:p>
@@ -15636,7 +16137,27 @@
           <w:szCs w:val="24"/>
           <w:lang w:val="en-US"/>
         </w:rPr>
-        <w:t xml:space="preserve">(own </w:t>
+        <w:t>(</w:t>
+      </w:r>
+      <w:proofErr w:type="gramStart"/>
+      <w:r>
+        <w:rPr>
+          <w:rFonts w:cs="Arial"/>
+          <w:iCs/>
+          <w:szCs w:val="24"/>
+          <w:lang w:val="en-US"/>
+        </w:rPr>
+        <w:t>own</w:t>
+      </w:r>
+      <w:proofErr w:type="gramEnd"/>
+      <w:r>
+        <w:rPr>
+          <w:rFonts w:cs="Arial"/>
+          <w:iCs/>
+          <w:szCs w:val="24"/>
+          <w:lang w:val="en-US"/>
+        </w:rPr>
+        <w:t xml:space="preserve"> </w:t>
       </w:r>
       <w:r>
         <w:rPr>
@@ -15895,7 +16416,25 @@
           <w:szCs w:val="24"/>
           <w:lang w:val="en-US"/>
         </w:rPr>
-        <w:t>(own example)</w:t>
+        <w:t>(</w:t>
+      </w:r>
+      <w:proofErr w:type="gramStart"/>
+      <w:r>
+        <w:rPr>
+          <w:rFonts w:cs="Arial"/>
+          <w:szCs w:val="24"/>
+          <w:lang w:val="en-US"/>
+        </w:rPr>
+        <w:t>own</w:t>
+      </w:r>
+      <w:proofErr w:type="gramEnd"/>
+      <w:r>
+        <w:rPr>
+          <w:rFonts w:cs="Arial"/>
+          <w:szCs w:val="24"/>
+          <w:lang w:val="en-US"/>
+        </w:rPr>
+        <w:t xml:space="preserve"> example)</w:t>
       </w:r>
       <w:r>
         <w:rPr>
@@ -16197,7 +16736,25 @@
           <w:szCs w:val="24"/>
           <w:lang w:val="en-US"/>
         </w:rPr>
-        <w:t>(own example)</w:t>
+        <w:t>(</w:t>
+      </w:r>
+      <w:proofErr w:type="gramStart"/>
+      <w:r>
+        <w:rPr>
+          <w:rFonts w:cs="Arial"/>
+          <w:szCs w:val="24"/>
+          <w:lang w:val="en-US"/>
+        </w:rPr>
+        <w:t>own</w:t>
+      </w:r>
+      <w:proofErr w:type="gramEnd"/>
+      <w:r>
+        <w:rPr>
+          <w:rFonts w:cs="Arial"/>
+          <w:szCs w:val="24"/>
+          <w:lang w:val="en-US"/>
+        </w:rPr>
+        <w:t xml:space="preserve"> example)</w:t>
       </w:r>
     </w:p>
     <w:p>
@@ -16596,7 +17153,21 @@
         <w:rPr>
           <w:lang w:val="en-US"/>
         </w:rPr>
-        <w:t xml:space="preserve">ritical items were adjusted to be in past tense to ensure that the word in contrastive focus is not in final position, </w:t>
+        <w:t xml:space="preserve">ritical items were adjusted to be in past tense to ensure that the word in contrastive focus is not </w:t>
+      </w:r>
+      <w:proofErr w:type="gramStart"/>
+      <w:r>
+        <w:rPr>
+          <w:lang w:val="en-US"/>
+        </w:rPr>
+        <w:t>in</w:t>
+      </w:r>
+      <w:proofErr w:type="gramEnd"/>
+      <w:r>
+        <w:rPr>
+          <w:lang w:val="en-US"/>
+        </w:rPr>
+        <w:t xml:space="preserve"> final position, </w:t>
       </w:r>
       <w:commentRangeStart w:id="33"/>
       <w:commentRangeStart w:id="34"/>
@@ -17085,6 +17656,9 @@
       </w:r>
       <w:r>
         <w:tab/>
+      </w:r>
+      <w:proofErr w:type="gramStart"/>
+      <w:r>
         <w:t xml:space="preserve">Peter </w:t>
       </w:r>
       <w:r>
@@ -17093,6 +17667,7 @@
       <w:r>
         <w:tab/>
       </w:r>
+      <w:proofErr w:type="gramEnd"/>
       <w:r>
         <w:rPr>
           <w:smallCaps/>
@@ -17140,8 +17715,13 @@
         <w:t>‘</w:t>
       </w:r>
       <w:r>
-        <w:t>Peter read the Süddeutsche.’</w:t>
-      </w:r>
+        <w:t xml:space="preserve">Peter read the </w:t>
+      </w:r>
+      <w:proofErr w:type="gramStart"/>
+      <w:r>
+        <w:t>Süddeutsche.’</w:t>
+      </w:r>
+      <w:proofErr w:type="gramEnd"/>
     </w:p>
     <w:p>
       <w:pPr>
@@ -17262,12 +17842,14 @@
       <w:r>
         <w:tab/>
       </w:r>
+      <w:proofErr w:type="gramStart"/>
       <w:r>
         <w:rPr>
           <w:lang w:val="en-US"/>
         </w:rPr>
         <w:t>no</w:t>
       </w:r>
+      <w:proofErr w:type="gramEnd"/>
       <w:r>
         <w:rPr>
           <w:lang w:val="en-US"/>
@@ -17391,7 +17973,21 @@
         <w:rPr>
           <w:lang w:val="en-US"/>
         </w:rPr>
-        <w:t>(own stimuli)</w:t>
+        <w:t>(</w:t>
+      </w:r>
+      <w:proofErr w:type="gramStart"/>
+      <w:r>
+        <w:rPr>
+          <w:lang w:val="en-US"/>
+        </w:rPr>
+        <w:t>own</w:t>
+      </w:r>
+      <w:proofErr w:type="gramEnd"/>
+      <w:r>
+        <w:rPr>
+          <w:lang w:val="en-US"/>
+        </w:rPr>
+        <w:t xml:space="preserve"> stimuli)</w:t>
       </w:r>
       <w:commentRangeEnd w:id="35"/>
       <w:r>
@@ -17824,6 +18420,7 @@
       <w:r>
         <w:tab/>
       </w:r>
+      <w:proofErr w:type="gramStart"/>
       <w:r>
         <w:rPr>
           <w:lang w:val="en-US"/>
@@ -17836,6 +18433,7 @@
         </w:rPr>
         <w:t>es</w:t>
       </w:r>
+      <w:proofErr w:type="gramEnd"/>
       <w:r>
         <w:rPr>
           <w:lang w:val="en-US"/>
@@ -17925,7 +18523,21 @@
         <w:rPr>
           <w:lang w:val="en-US"/>
         </w:rPr>
-        <w:t>(own stimuli)</w:t>
+        <w:t>(</w:t>
+      </w:r>
+      <w:proofErr w:type="gramStart"/>
+      <w:r>
+        <w:rPr>
+          <w:lang w:val="en-US"/>
+        </w:rPr>
+        <w:t>own</w:t>
+      </w:r>
+      <w:proofErr w:type="gramEnd"/>
+      <w:r>
+        <w:rPr>
+          <w:lang w:val="en-US"/>
+        </w:rPr>
+        <w:t xml:space="preserve"> stimuli)</w:t>
       </w:r>
     </w:p>
     <w:p>
@@ -18352,6 +18964,12 @@
           <w:lang w:val="en-US"/>
         </w:rPr>
         <w:tab/>
+      </w:r>
+      <w:proofErr w:type="gramStart"/>
+      <w:r>
+        <w:rPr>
+          <w:lang w:val="en-US"/>
+        </w:rPr>
         <w:t>regulars‘ t</w:t>
       </w:r>
       <w:r>
@@ -18360,6 +18978,7 @@
         </w:rPr>
         <w:t>able</w:t>
       </w:r>
+      <w:proofErr w:type="gramEnd"/>
       <w:r>
         <w:rPr>
           <w:lang w:val="en-US"/>
@@ -18594,7 +19213,21 @@
         <w:rPr>
           <w:lang w:val="en-US"/>
         </w:rPr>
-        <w:t>(own stimuli)</w:t>
+        <w:t>(</w:t>
+      </w:r>
+      <w:proofErr w:type="gramStart"/>
+      <w:r>
+        <w:rPr>
+          <w:lang w:val="en-US"/>
+        </w:rPr>
+        <w:t>own</w:t>
+      </w:r>
+      <w:proofErr w:type="gramEnd"/>
+      <w:r>
+        <w:rPr>
+          <w:lang w:val="en-US"/>
+        </w:rPr>
+        <w:t xml:space="preserve"> stimuli)</w:t>
       </w:r>
       <w:commentRangeStart w:id="36"/>
       <w:commentRangeEnd w:id="36"/>
@@ -19187,7 +19820,21 @@
         <w:rPr>
           <w:lang w:val="en-US"/>
         </w:rPr>
-        <w:t>(own stimuli)</w:t>
+        <w:t>(</w:t>
+      </w:r>
+      <w:proofErr w:type="gramStart"/>
+      <w:r>
+        <w:rPr>
+          <w:lang w:val="en-US"/>
+        </w:rPr>
+        <w:t>own</w:t>
+      </w:r>
+      <w:proofErr w:type="gramEnd"/>
+      <w:r>
+        <w:rPr>
+          <w:lang w:val="en-US"/>
+        </w:rPr>
+        <w:t xml:space="preserve"> stimuli)</w:t>
       </w:r>
       <w:commentRangeStart w:id="37"/>
       <w:commentRangeEnd w:id="37"/>
@@ -19351,7 +19998,25 @@
           <w:szCs w:val="24"/>
           <w:lang w:val="en-US"/>
         </w:rPr>
-        <w:t xml:space="preserve">, mirroring the variation of the critical items. Next, out of the 56 filler items, 10 items represented full acceptability, 12 items indicated some acceptability, 12 items denoted neutrality in terms of acceptability, 12 items implied partial unacceptability, and 10 items signified full unacceptability. This ensured that there are the same number of acceptable and unacceptable filler items and </w:t>
+        <w:t xml:space="preserve">, mirroring the variation of the critical items. Next, out of the 56 filler items, 10 items represented full acceptability, 12 items indicated some acceptability, 12 items denoted neutrality in terms of acceptability, 12 items implied partial unacceptability, and 10 items signified full unacceptability. This ensured that there are the same number of acceptable and unacceptable filler </w:t>
+      </w:r>
+      <w:proofErr w:type="gramStart"/>
+      <w:r>
+        <w:rPr>
+          <w:rFonts w:cs="Arial"/>
+          <w:szCs w:val="24"/>
+          <w:lang w:val="en-US"/>
+        </w:rPr>
+        <w:t>items</w:t>
+      </w:r>
+      <w:proofErr w:type="gramEnd"/>
+      <w:r>
+        <w:rPr>
+          <w:rFonts w:cs="Arial"/>
+          <w:szCs w:val="24"/>
+          <w:lang w:val="en-US"/>
+        </w:rPr>
+        <w:t xml:space="preserve"> and </w:t>
       </w:r>
       <w:r>
         <w:rPr>
@@ -19981,7 +20646,21 @@
         <w:rPr>
           <w:lang w:val="en-US"/>
         </w:rPr>
-        <w:t>. That is, when combining the parts of speaker A and speaker B, the same recording of speaker B was used for the stimuli in the conditions</w:t>
+        <w:t xml:space="preserve">. That is, when combining the parts of </w:t>
+      </w:r>
+      <w:proofErr w:type="gramStart"/>
+      <w:r>
+        <w:rPr>
+          <w:lang w:val="en-US"/>
+        </w:rPr>
+        <w:t>speaker</w:t>
+      </w:r>
+      <w:proofErr w:type="gramEnd"/>
+      <w:r>
+        <w:rPr>
+          <w:lang w:val="en-US"/>
+        </w:rPr>
+        <w:t xml:space="preserve"> A and speaker B, the same recording of speaker B was used for the stimuli in the conditions</w:t>
       </w:r>
       <w:r>
         <w:rPr>
@@ -20405,7 +21084,21 @@
         <w:rPr>
           <w:lang w:val="en-US"/>
         </w:rPr>
-        <w:t>(adapted from Featherston 2008, p. 6)</w:t>
+        <w:t>(</w:t>
+      </w:r>
+      <w:proofErr w:type="gramStart"/>
+      <w:r>
+        <w:rPr>
+          <w:lang w:val="en-US"/>
+        </w:rPr>
+        <w:t>adapted</w:t>
+      </w:r>
+      <w:proofErr w:type="gramEnd"/>
+      <w:r>
+        <w:rPr>
+          <w:lang w:val="en-US"/>
+        </w:rPr>
+        <w:t xml:space="preserve"> from Featherston 2008, p. 6)</w:t>
       </w:r>
     </w:p>
     <w:p>
@@ -20482,7 +21175,25 @@
           <w:szCs w:val="24"/>
           <w:lang w:val="en-US"/>
         </w:rPr>
-        <w:t>Pilot study showed that sex and education play no significant role but age and geography must be controlled for</w:t>
+        <w:t xml:space="preserve">Pilot study showed that sex and education play no significant </w:t>
+      </w:r>
+      <w:proofErr w:type="gramStart"/>
+      <w:r>
+        <w:rPr>
+          <w:rFonts w:cs="Arial"/>
+          <w:szCs w:val="24"/>
+          <w:lang w:val="en-US"/>
+        </w:rPr>
+        <w:t>role</w:t>
+      </w:r>
+      <w:proofErr w:type="gramEnd"/>
+      <w:r>
+        <w:rPr>
+          <w:rFonts w:cs="Arial"/>
+          <w:szCs w:val="24"/>
+          <w:lang w:val="en-US"/>
+        </w:rPr>
+        <w:t xml:space="preserve"> but age and geography must be controlled for</w:t>
       </w:r>
       <w:r>
         <w:rPr>
@@ -21686,7 +22397,21 @@
         <w:rPr>
           <w:rFonts w:cs="Arial"/>
         </w:rPr>
-        <w:t>Abbreviations, symbols and other n</w:t>
+        <w:t xml:space="preserve">Abbreviations, </w:t>
+      </w:r>
+      <w:proofErr w:type="gramStart"/>
+      <w:r>
+        <w:rPr>
+          <w:rFonts w:cs="Arial"/>
+        </w:rPr>
+        <w:t>symbols</w:t>
+      </w:r>
+      <w:proofErr w:type="gramEnd"/>
+      <w:r>
+        <w:rPr>
+          <w:rFonts w:cs="Arial"/>
+        </w:rPr>
+        <w:t xml:space="preserve"> and other n</w:t>
       </w:r>
       <w:r>
         <w:rPr>
@@ -21898,6 +22623,7 @@
         </w:rPr>
         <w:tab/>
       </w:r>
+      <w:proofErr w:type="gramStart"/>
       <w:r>
         <w:rPr>
           <w:rFonts w:cs="Arial"/>
@@ -21906,6 +22632,7 @@
         </w:rPr>
         <w:t>ungrammatical</w:t>
       </w:r>
+      <w:proofErr w:type="gramEnd"/>
     </w:p>
     <w:p>
       <w:pPr>
@@ -22304,7 +23031,16 @@
           <w:szCs w:val="24"/>
           <w:lang w:val="en-US"/>
         </w:rPr>
-        <w:t>[…]</w:t>
+        <w:t>[</w:t>
+      </w:r>
+      <w:proofErr w:type="gramStart"/>
+      <w:r>
+        <w:rPr>
+          <w:rFonts w:cs="Arial"/>
+          <w:szCs w:val="24"/>
+          <w:lang w:val="en-US"/>
+        </w:rPr>
+        <w:t>…]</w:t>
       </w:r>
       <w:r>
         <w:rPr>
@@ -22315,6 +23051,7 @@
         </w:rPr>
         <w:t>F</w:t>
       </w:r>
+      <w:proofErr w:type="gramEnd"/>
       <w:r>
         <w:rPr>
           <w:rFonts w:cs="Arial"/>
@@ -26759,6 +27496,7 @@
         </w:rPr>
         <w:t xml:space="preserve">Peter hat geglaubt, dass sein </w:t>
       </w:r>
+      <w:proofErr w:type="gramStart"/>
       <w:r>
         <w:rPr>
           <w:rFonts w:eastAsia="Times New Roman" w:cs="Arial"/>
@@ -26771,7 +27509,15 @@
           <w:rFonts w:eastAsia="Times New Roman" w:cs="Arial"/>
           <w:szCs w:val="24"/>
         </w:rPr>
-        <w:t xml:space="preserve"> Urlaub hat. </w:t>
+        <w:t xml:space="preserve"> Urlaub</w:t>
+      </w:r>
+      <w:proofErr w:type="gramEnd"/>
+      <w:r>
+        <w:rPr>
+          <w:rFonts w:eastAsia="Times New Roman" w:cs="Arial"/>
+          <w:szCs w:val="24"/>
+        </w:rPr>
+        <w:t xml:space="preserve"> hat. </w:t>
       </w:r>
       <w:r>
         <w:rPr>
@@ -29143,7 +29889,23 @@
           <w:rFonts w:eastAsia="Times New Roman" w:cs="Arial"/>
           <w:szCs w:val="24"/>
         </w:rPr>
-        <w:t xml:space="preserve">Nein, da gerechnet mit hat der Franz natürlich nicht. </w:t>
+        <w:t xml:space="preserve">Nein, da gerechnet mit hat </w:t>
+      </w:r>
+      <w:proofErr w:type="gramStart"/>
+      <w:r>
+        <w:rPr>
+          <w:rFonts w:eastAsia="Times New Roman" w:cs="Arial"/>
+          <w:szCs w:val="24"/>
+        </w:rPr>
+        <w:t>der Franz</w:t>
+      </w:r>
+      <w:proofErr w:type="gramEnd"/>
+      <w:r>
+        <w:rPr>
+          <w:rFonts w:eastAsia="Times New Roman" w:cs="Arial"/>
+          <w:szCs w:val="24"/>
+        </w:rPr>
+        <w:t xml:space="preserve"> natürlich nicht. </w:t>
       </w:r>
     </w:p>
     <w:p>
@@ -29766,6 +30528,14 @@
         <w:t>Die Stimuli sind eigentlich von Featherston, aber er hat meines Wissens nirgends seine Materialien publiziert, deswegen kann ich es nicht zitieren. Fußnote?</w:t>
       </w:r>
     </w:p>
+    <w:p>
+      <w:pPr>
+        <w:pStyle w:val="Kommentartext"/>
+      </w:pPr>
+      <w:r>
+        <w:t>Update: siehe Mail von James</w:t>
+      </w:r>
+    </w:p>
   </w:comment>
   <w:comment w:id="36" w:author="Miriam Schiele" w:date="2023-06-27T16:43:00Z" w:initials="MS">
     <w:p>
@@ -29782,6 +30552,14 @@
         <w:t>Die Stimuli sind eigentlich von Featherston, aber er hat meines Wissens nirgends seine Materialien publiziert, deswegen kann ich es nicht zitieren. Fußnote?</w:t>
       </w:r>
     </w:p>
+    <w:p>
+      <w:pPr>
+        <w:pStyle w:val="Kommentartext"/>
+      </w:pPr>
+      <w:r>
+        <w:t>Update: Siehe Mail von James</w:t>
+      </w:r>
+    </w:p>
   </w:comment>
   <w:comment w:id="37" w:author="Miriam Schiele" w:date="2023-06-27T16:43:00Z" w:initials="MS">
     <w:p>
@@ -29796,6 +30574,14 @@
       </w:r>
       <w:r>
         <w:t>Die Stimuli sind eigentlich von Featherston, aber er hat meines Wissens nirgends seine Materialien publiziert, deswegen kann ich es nicht zitieren. Fußnote?</w:t>
+      </w:r>
+    </w:p>
+    <w:p>
+      <w:pPr>
+        <w:pStyle w:val="Kommentartext"/>
+      </w:pPr>
+      <w:r>
+        <w:t>Update: Siehe Mail von James</w:t>
       </w:r>
     </w:p>
   </w:comment>

--- a/4_writing/Schiele MA Thesis.docx
+++ b/4_writing/Schiele MA Thesis.docx
@@ -13,21 +13,12 @@
         </w:rPr>
       </w:pPr>
       <w:commentRangeStart w:id="0"/>
-      <w:proofErr w:type="gramStart"/>
-      <w:r>
-        <w:rPr>
-          <w:rFonts w:cs="Arial"/>
-          <w:szCs w:val="24"/>
-        </w:rPr>
-        <w:t>Eberhard Karls Universität</w:t>
-      </w:r>
-      <w:proofErr w:type="gramEnd"/>
-      <w:r>
-        <w:rPr>
-          <w:rFonts w:cs="Arial"/>
-          <w:szCs w:val="24"/>
-        </w:rPr>
-        <w:t xml:space="preserve"> Tübingen</w:t>
+      <w:r>
+        <w:rPr>
+          <w:rFonts w:cs="Arial"/>
+          <w:szCs w:val="24"/>
+        </w:rPr>
+        <w:t>Eberhard Karls Universität Tübingen</w:t>
       </w:r>
     </w:p>
     <w:p>
@@ -427,14 +418,12 @@
         <w:rPr>
           <w:rFonts w:cs="Arial"/>
           <w:szCs w:val="24"/>
-          <w:lang w:val="en-US"/>
-        </w:rPr>
-      </w:pPr>
-      <w:r>
-        <w:rPr>
-          <w:rFonts w:cs="Arial"/>
-          <w:szCs w:val="24"/>
-          <w:lang w:val="en-US"/>
+        </w:rPr>
+      </w:pPr>
+      <w:r>
+        <w:rPr>
+          <w:rFonts w:cs="Arial"/>
+          <w:szCs w:val="24"/>
         </w:rPr>
         <w:t>Miriam Schiele</w:t>
       </w:r>
@@ -447,14 +436,12 @@
         <w:rPr>
           <w:rFonts w:cs="Arial"/>
           <w:szCs w:val="24"/>
-          <w:lang w:val="en-US"/>
-        </w:rPr>
-      </w:pPr>
-      <w:r>
-        <w:rPr>
-          <w:rFonts w:cs="Arial"/>
-          <w:szCs w:val="24"/>
-          <w:lang w:val="en-US"/>
+        </w:rPr>
+      </w:pPr>
+      <w:r>
+        <w:rPr>
+          <w:rFonts w:cs="Arial"/>
+          <w:szCs w:val="24"/>
         </w:rPr>
         <w:t>miriam.schiele@student.uni-tuebingen.de</w:t>
       </w:r>
@@ -3819,6 +3806,7 @@
           <w:rFonts w:cs="Arial"/>
           <w:iCs/>
           <w:szCs w:val="24"/>
+          <w:lang w:val="en-US"/>
         </w:rPr>
       </w:pPr>
       <w:r>
@@ -3828,6 +3816,14 @@
           <w:szCs w:val="24"/>
         </w:rPr>
         <w:tab/>
+      </w:r>
+      <w:r>
+        <w:rPr>
+          <w:rFonts w:cs="Arial"/>
+          <w:iCs/>
+          <w:szCs w:val="24"/>
+          <w:lang w:val="en-US"/>
+        </w:rPr>
         <w:t>‘</w:t>
       </w:r>
       <w:r>
@@ -3835,27 +3831,19 @@
           <w:rFonts w:cs="Arial"/>
           <w:iCs/>
           <w:szCs w:val="24"/>
-        </w:rPr>
-        <w:t>No, UNTIL 6</w:t>
-      </w:r>
-      <w:proofErr w:type="gramStart"/>
+          <w:lang w:val="en-US"/>
+        </w:rPr>
+        <w:t>No, UNTIL 6pm.</w:t>
+      </w:r>
       <w:r>
         <w:rPr>
           <w:rFonts w:cs="Arial"/>
           <w:iCs/>
           <w:szCs w:val="24"/>
-        </w:rPr>
-        <w:t>pm.</w:t>
-      </w:r>
-      <w:r>
-        <w:rPr>
-          <w:rFonts w:cs="Arial"/>
-          <w:iCs/>
-          <w:szCs w:val="24"/>
+          <w:lang w:val="en-US"/>
         </w:rPr>
         <w:t>’</w:t>
       </w:r>
-      <w:proofErr w:type="gramEnd"/>
     </w:p>
     <w:p>
       <w:pPr>
@@ -3877,27 +3865,7 @@
           <w:szCs w:val="24"/>
           <w:lang w:val="en-US"/>
         </w:rPr>
-        <w:t>(</w:t>
-      </w:r>
-      <w:proofErr w:type="gramStart"/>
-      <w:r>
-        <w:rPr>
-          <w:rFonts w:cs="Arial"/>
-          <w:iCs/>
-          <w:szCs w:val="24"/>
-          <w:lang w:val="en-US"/>
-        </w:rPr>
-        <w:t>own</w:t>
-      </w:r>
-      <w:proofErr w:type="gramEnd"/>
-      <w:r>
-        <w:rPr>
-          <w:rFonts w:cs="Arial"/>
-          <w:iCs/>
-          <w:szCs w:val="24"/>
-          <w:lang w:val="en-US"/>
-        </w:rPr>
-        <w:t xml:space="preserve"> </w:t>
+        <w:t xml:space="preserve">(own </w:t>
       </w:r>
       <w:r>
         <w:rPr>
@@ -4116,6 +4084,7 @@
           <w:rFonts w:cs="Arial"/>
           <w:iCs/>
           <w:szCs w:val="24"/>
+          <w:lang w:val="en-US"/>
         </w:rPr>
       </w:pPr>
       <w:r>
@@ -4125,6 +4094,14 @@
           <w:szCs w:val="24"/>
         </w:rPr>
         <w:tab/>
+      </w:r>
+      <w:r>
+        <w:rPr>
+          <w:rFonts w:cs="Arial"/>
+          <w:iCs/>
+          <w:szCs w:val="24"/>
+          <w:lang w:val="en-US"/>
+        </w:rPr>
         <w:t>‘</w:t>
       </w:r>
       <w:r>
@@ -4132,6 +4109,7 @@
           <w:rFonts w:cs="Arial"/>
           <w:iCs/>
           <w:szCs w:val="24"/>
+          <w:lang w:val="en-US"/>
         </w:rPr>
         <w:t xml:space="preserve">No, </w:t>
       </w:r>
@@ -4140,6 +4118,7 @@
           <w:rFonts w:cs="Arial"/>
           <w:iCs/>
           <w:szCs w:val="24"/>
+          <w:lang w:val="en-US"/>
         </w:rPr>
         <w:t>until</w:t>
       </w:r>
@@ -4148,32 +4127,25 @@
           <w:rFonts w:cs="Arial"/>
           <w:iCs/>
           <w:szCs w:val="24"/>
-        </w:rPr>
-        <w:t xml:space="preserve"> 6</w:t>
-      </w:r>
-      <w:proofErr w:type="gramStart"/>
+          <w:lang w:val="en-US"/>
+        </w:rPr>
+        <w:t xml:space="preserve"> 6pm.</w:t>
+      </w:r>
       <w:r>
         <w:rPr>
           <w:rFonts w:cs="Arial"/>
           <w:iCs/>
           <w:szCs w:val="24"/>
-        </w:rPr>
-        <w:t>pm.</w:t>
+          <w:lang w:val="en-US"/>
+        </w:rPr>
+        <w:t>’</w:t>
       </w:r>
       <w:r>
         <w:rPr>
           <w:rFonts w:cs="Arial"/>
           <w:iCs/>
           <w:szCs w:val="24"/>
-        </w:rPr>
-        <w:t>’</w:t>
-      </w:r>
-      <w:proofErr w:type="gramEnd"/>
-      <w:r>
-        <w:rPr>
-          <w:rFonts w:cs="Arial"/>
-          <w:iCs/>
-          <w:szCs w:val="24"/>
+          <w:lang w:val="en-US"/>
         </w:rPr>
         <w:t xml:space="preserve"> </w:t>
       </w:r>
@@ -4198,27 +4170,7 @@
           <w:szCs w:val="24"/>
           <w:lang w:val="en-US"/>
         </w:rPr>
-        <w:t>(</w:t>
-      </w:r>
-      <w:proofErr w:type="gramStart"/>
-      <w:r>
-        <w:rPr>
-          <w:rFonts w:cs="Arial"/>
-          <w:iCs/>
-          <w:szCs w:val="24"/>
-          <w:lang w:val="en-US"/>
-        </w:rPr>
-        <w:t>own</w:t>
-      </w:r>
-      <w:proofErr w:type="gramEnd"/>
-      <w:r>
-        <w:rPr>
-          <w:rFonts w:cs="Arial"/>
-          <w:iCs/>
-          <w:szCs w:val="24"/>
-          <w:lang w:val="en-US"/>
-        </w:rPr>
-        <w:t xml:space="preserve"> </w:t>
+        <w:t xml:space="preserve">(own </w:t>
       </w:r>
       <w:r>
         <w:rPr>
@@ -4511,15 +4463,63 @@
           <w:szCs w:val="24"/>
           <w:lang w:val="en-US"/>
         </w:rPr>
-        <w:t xml:space="preserve"> emphasis on the contrastive words such as (2) in comparison to dialogues such as (1).</w:t>
-      </w:r>
-      <w:r>
-        <w:rPr>
-          <w:rFonts w:cs="Arial"/>
-          <w:szCs w:val="24"/>
-          <w:lang w:val="en-US"/>
-        </w:rPr>
-        <w:t xml:space="preserve"> Additionally, other factors that might influence the acceptability ratings of dialogue</w:t>
+        <w:t xml:space="preserve"> emphasis on the contrastive words such as (2) in comparison to dialogues such as (1)</w:t>
+      </w:r>
+      <w:r>
+        <w:rPr>
+          <w:rFonts w:cs="Arial"/>
+          <w:szCs w:val="24"/>
+          <w:lang w:val="en-US"/>
+        </w:rPr>
+        <w:t xml:space="preserve"> and what other factors are at play</w:t>
+      </w:r>
+      <w:r>
+        <w:rPr>
+          <w:rFonts w:cs="Arial"/>
+          <w:szCs w:val="24"/>
+          <w:lang w:val="en-US"/>
+        </w:rPr>
+        <w:t>.</w:t>
+      </w:r>
+      <w:r>
+        <w:rPr>
+          <w:rFonts w:cs="Arial"/>
+          <w:szCs w:val="24"/>
+          <w:lang w:val="en-US"/>
+        </w:rPr>
+        <w:t xml:space="preserve"> </w:t>
+      </w:r>
+      <w:r>
+        <w:rPr>
+          <w:rFonts w:cs="Arial"/>
+          <w:szCs w:val="24"/>
+          <w:lang w:val="en-US"/>
+        </w:rPr>
+        <w:t>Therefore</w:t>
+      </w:r>
+      <w:r>
+        <w:rPr>
+          <w:rFonts w:cs="Arial"/>
+          <w:szCs w:val="24"/>
+          <w:lang w:val="en-US"/>
+        </w:rPr>
+        <w:t xml:space="preserve">, </w:t>
+      </w:r>
+      <w:r>
+        <w:rPr>
+          <w:rFonts w:cs="Arial"/>
+          <w:szCs w:val="24"/>
+          <w:lang w:val="en-US"/>
+        </w:rPr>
+        <w:t>the modality and fragment type</w:t>
+      </w:r>
+      <w:r>
+        <w:rPr>
+          <w:rFonts w:cs="Arial"/>
+          <w:szCs w:val="24"/>
+          <w:lang w:val="en-US"/>
+        </w:rPr>
+        <w:t xml:space="preserve"> that might influence the acceptability ratings of dialogue</w:t>
       </w:r>
       <w:r>
         <w:rPr>
@@ -4535,7 +4535,75 @@
           <w:szCs w:val="24"/>
           <w:lang w:val="en-US"/>
         </w:rPr>
-        <w:t xml:space="preserve"> should be analyzed. </w:t>
+        <w:t xml:space="preserve"> </w:t>
+      </w:r>
+      <w:r>
+        <w:rPr>
+          <w:rFonts w:cs="Arial"/>
+          <w:szCs w:val="24"/>
+          <w:lang w:val="en-US"/>
+        </w:rPr>
+        <w:t>are</w:t>
+      </w:r>
+      <w:r>
+        <w:rPr>
+          <w:rFonts w:cs="Arial"/>
+          <w:szCs w:val="24"/>
+          <w:lang w:val="en-US"/>
+        </w:rPr>
+        <w:t xml:space="preserve"> analyzed. </w:t>
+      </w:r>
+    </w:p>
+    <w:p>
+      <w:pPr>
+        <w:suppressLineNumbers/>
+        <w:spacing w:after="0" w:line="360" w:lineRule="auto"/>
+        <w:jc w:val="both"/>
+        <w:rPr>
+          <w:rFonts w:cs="Arial"/>
+          <w:szCs w:val="24"/>
+          <w:lang w:val="en-US"/>
+        </w:rPr>
+      </w:pPr>
+      <w:r>
+        <w:rPr>
+          <w:rFonts w:cs="Arial"/>
+          <w:szCs w:val="24"/>
+          <w:lang w:val="en-US"/>
+        </w:rPr>
+        <w:tab/>
+      </w:r>
+      <w:commentRangeStart w:id="5"/>
+      <w:r>
+        <w:rPr>
+          <w:rFonts w:cs="Arial"/>
+          <w:szCs w:val="24"/>
+          <w:lang w:val="en-US"/>
+        </w:rPr>
+        <w:t>Furthermore, t</w:t>
+      </w:r>
+      <w:r>
+        <w:rPr>
+          <w:rFonts w:cs="Arial"/>
+          <w:szCs w:val="24"/>
+          <w:lang w:val="en-US"/>
+        </w:rPr>
+        <w:t xml:space="preserve">he present study does not only allow insights into the factors that influence </w:t>
+      </w:r>
+      <w:r>
+        <w:rPr>
+          <w:rFonts w:cs="Arial"/>
+          <w:szCs w:val="24"/>
+          <w:lang w:val="en-US"/>
+        </w:rPr>
+        <w:t xml:space="preserve">the acceptability of contrastive fragments but also it paths the way for future research on the predictions put forward in the literature. </w:t>
+      </w:r>
+      <w:commentRangeEnd w:id="5"/>
+      <w:r>
+        <w:rPr>
+          <w:rStyle w:val="Kommentarzeichen"/>
+        </w:rPr>
+        <w:commentReference w:id="5"/>
       </w:r>
     </w:p>
     <w:p>
@@ -4550,7 +4618,7 @@
           <w:lang w:val="en-US"/>
         </w:rPr>
       </w:pPr>
-      <w:commentRangeStart w:id="5"/>
+      <w:commentRangeStart w:id="6"/>
       <w:r>
         <w:rPr>
           <w:rFonts w:cs="Arial"/>
@@ -4567,12 +4635,12 @@
         </w:rPr>
         <w:t>is subdivided as follows. Chapter 2 delves into the theoretical background of fragments, focus, and ellipsis comprehension, providing a more detailed explanation of our hypotheses. Chapter 3 centers on the study design and participant information. Chapter 4 presents the findings of the study, while chapter 5 explores and addresses any confounding factors related to the findings. Lastly, chapter 6 concludes with a summary of the study and offers insights into potential avenues for future research.</w:t>
       </w:r>
-      <w:commentRangeEnd w:id="5"/>
+      <w:commentRangeEnd w:id="6"/>
       <w:r>
         <w:rPr>
           <w:rStyle w:val="Kommentarzeichen"/>
         </w:rPr>
-        <w:commentReference w:id="5"/>
+        <w:commentReference w:id="6"/>
       </w:r>
     </w:p>
     <w:p>
@@ -4591,11 +4659,11 @@
       <w:pPr>
         <w:pStyle w:val="berschrift2"/>
       </w:pPr>
-      <w:bookmarkStart w:id="6" w:name="_Toc140048887"/>
+      <w:bookmarkStart w:id="7" w:name="_Toc140048887"/>
       <w:r>
         <w:t>1.2 Research questions and objectives</w:t>
       </w:r>
-      <w:bookmarkEnd w:id="6"/>
+      <w:bookmarkEnd w:id="7"/>
     </w:p>
     <w:p>
       <w:pPr>
@@ -4803,7 +4871,16 @@
           <w:szCs w:val="24"/>
           <w:lang w:val="en-US"/>
         </w:rPr>
-        <w:t xml:space="preserve">. The present paper aims to investigate which dialogues are </w:t>
+        <w:t xml:space="preserve">. The present paper aims to investigate which </w:t>
+      </w:r>
+      <w:r>
+        <w:rPr>
+          <w:rFonts w:cs="Arial"/>
+          <w:szCs w:val="24"/>
+          <w:lang w:val="en-US"/>
+        </w:rPr>
+        <w:lastRenderedPageBreak/>
+        <w:t xml:space="preserve">dialogues are </w:t>
       </w:r>
       <w:r>
         <w:rPr>
@@ -4972,7 +5049,6 @@
           <w:szCs w:val="24"/>
           <w:lang w:val="en-US"/>
         </w:rPr>
-        <w:lastRenderedPageBreak/>
         <w:t xml:space="preserve">Furthermore, a comparison is made between (1) and (2) </w:t>
       </w:r>
       <w:r>
@@ -5025,33 +5101,7 @@
         <w:rPr>
           <w:lang w:val="en-US"/>
         </w:rPr>
-        <w:t xml:space="preserve">It can be inferred that short responses </w:t>
-      </w:r>
-      <w:r>
-        <w:rPr>
-          <w:lang w:val="en-US"/>
-        </w:rPr>
-        <w:t xml:space="preserve">such as in (1) and (2) </w:t>
-      </w:r>
-      <w:r>
-        <w:rPr>
-          <w:lang w:val="en-US"/>
-        </w:rPr>
-        <w:t>are more common in spoken conversations compared to written dialogues due to the disparity between written and spoken language in terms of prioritizing complete expressions.</w:t>
-      </w:r>
-      <w:r>
-        <w:rPr>
-          <w:lang w:val="en-US"/>
-        </w:rPr>
-        <w:t xml:space="preserve"> (cf. Akinnaso 1982). Therefore, </w:t>
-      </w:r>
-      <w:r>
-        <w:rPr>
-          <w:rFonts w:cs="Arial"/>
-          <w:szCs w:val="24"/>
-          <w:lang w:val="en-US"/>
-        </w:rPr>
-        <w:t>t</w:t>
+        <w:t>T</w:t>
       </w:r>
       <w:r>
         <w:rPr>
@@ -5436,25 +5486,24 @@
         <w:rPr>
           <w:rFonts w:cs="Arial"/>
           <w:szCs w:val="24"/>
-        </w:rPr>
-      </w:pPr>
-      <w:r>
-        <w:rPr>
-          <w:rFonts w:cs="Arial"/>
-          <w:szCs w:val="24"/>
-        </w:rPr>
-        <w:tab/>
-        <w:t xml:space="preserve">‘No, his </w:t>
-      </w:r>
-      <w:proofErr w:type="gramStart"/>
-      <w:r>
-        <w:rPr>
-          <w:rFonts w:cs="Arial"/>
-          <w:szCs w:val="24"/>
-        </w:rPr>
-        <w:t>FATHER.’</w:t>
-      </w:r>
-      <w:proofErr w:type="gramEnd"/>
+          <w:lang w:val="en-US"/>
+        </w:rPr>
+      </w:pPr>
+      <w:r>
+        <w:rPr>
+          <w:rFonts w:cs="Arial"/>
+          <w:szCs w:val="24"/>
+        </w:rPr>
+        <w:tab/>
+      </w:r>
+      <w:r>
+        <w:rPr>
+          <w:rFonts w:cs="Arial"/>
+          <w:szCs w:val="24"/>
+          <w:lang w:val="en-US"/>
+        </w:rPr>
+        <w:t>‘No, his FATHER.’</w:t>
+      </w:r>
     </w:p>
     <w:p>
       <w:pPr>
@@ -5475,25 +5524,7 @@
           <w:szCs w:val="24"/>
           <w:lang w:val="en-US"/>
         </w:rPr>
-        <w:t>(</w:t>
-      </w:r>
-      <w:proofErr w:type="gramStart"/>
-      <w:r>
-        <w:rPr>
-          <w:rFonts w:cs="Arial"/>
-          <w:szCs w:val="24"/>
-          <w:lang w:val="en-US"/>
-        </w:rPr>
-        <w:t>own</w:t>
-      </w:r>
-      <w:proofErr w:type="gramEnd"/>
-      <w:r>
-        <w:rPr>
-          <w:rFonts w:cs="Arial"/>
-          <w:szCs w:val="24"/>
-          <w:lang w:val="en-US"/>
-        </w:rPr>
-        <w:t xml:space="preserve"> example)</w:t>
+        <w:t>(own example)</w:t>
       </w:r>
       <w:r>
         <w:rPr>
@@ -5667,20 +5698,22 @@
         <w:rPr>
           <w:rFonts w:cs="Arial"/>
           <w:szCs w:val="24"/>
-        </w:rPr>
-      </w:pPr>
-      <w:r>
-        <w:rPr>
-          <w:rFonts w:cs="Arial"/>
-          <w:szCs w:val="24"/>
+          <w:lang w:val="en-US"/>
+        </w:rPr>
+      </w:pPr>
+      <w:r>
+        <w:rPr>
+          <w:rFonts w:cs="Arial"/>
+          <w:szCs w:val="24"/>
+          <w:lang w:val="en-US"/>
         </w:rPr>
         <w:t xml:space="preserve">‘No, his </w:t>
       </w:r>
-      <w:proofErr w:type="gramStart"/>
-      <w:r>
-        <w:rPr>
-          <w:rFonts w:cs="Arial"/>
-          <w:szCs w:val="24"/>
+      <w:r>
+        <w:rPr>
+          <w:rFonts w:cs="Arial"/>
+          <w:szCs w:val="24"/>
+          <w:lang w:val="en-US"/>
         </w:rPr>
         <w:t>father</w:t>
       </w:r>
@@ -5688,10 +5721,10 @@
         <w:rPr>
           <w:rFonts w:cs="Arial"/>
           <w:szCs w:val="24"/>
+          <w:lang w:val="en-US"/>
         </w:rPr>
         <w:t>.’</w:t>
       </w:r>
-      <w:proofErr w:type="gramEnd"/>
     </w:p>
     <w:p>
       <w:pPr>
@@ -5712,25 +5745,7 @@
           <w:szCs w:val="24"/>
           <w:lang w:val="en-US"/>
         </w:rPr>
-        <w:t>(</w:t>
-      </w:r>
-      <w:proofErr w:type="gramStart"/>
-      <w:r>
-        <w:rPr>
-          <w:rFonts w:cs="Arial"/>
-          <w:szCs w:val="24"/>
-          <w:lang w:val="en-US"/>
-        </w:rPr>
-        <w:t>own</w:t>
-      </w:r>
-      <w:proofErr w:type="gramEnd"/>
-      <w:r>
-        <w:rPr>
-          <w:rFonts w:cs="Arial"/>
-          <w:szCs w:val="24"/>
-          <w:lang w:val="en-US"/>
-        </w:rPr>
-        <w:t xml:space="preserve"> example)</w:t>
+        <w:t>(own example)</w:t>
       </w:r>
     </w:p>
     <w:p>
@@ -5964,25 +5979,25 @@
       <w:pPr>
         <w:pStyle w:val="berschrift2"/>
       </w:pPr>
-      <w:bookmarkStart w:id="7" w:name="_Toc140048888"/>
+      <w:bookmarkStart w:id="8" w:name="_Toc140048888"/>
       <w:r>
         <w:lastRenderedPageBreak/>
         <w:t xml:space="preserve">1.3 </w:t>
       </w:r>
-      <w:commentRangeStart w:id="8"/>
+      <w:commentRangeStart w:id="9"/>
       <w:r>
         <w:t>Significance of the study</w:t>
       </w:r>
-      <w:commentRangeEnd w:id="8"/>
+      <w:commentRangeEnd w:id="9"/>
       <w:r>
         <w:rPr>
           <w:rStyle w:val="Kommentarzeichen"/>
           <w:rFonts w:eastAsiaTheme="minorHAnsi" w:cstheme="minorBidi"/>
           <w:lang w:val="de-DE"/>
         </w:rPr>
-        <w:commentReference w:id="8"/>
-      </w:r>
-      <w:bookmarkEnd w:id="7"/>
+        <w:commentReference w:id="9"/>
+      </w:r>
+      <w:bookmarkEnd w:id="8"/>
     </w:p>
     <w:p>
       <w:pPr>
@@ -6068,21 +6083,7 @@
           <w:lang w:val="en-US"/>
         </w:rPr>
         <w:tab/>
-        <w:t xml:space="preserve">The present study examines </w:t>
-      </w:r>
-      <w:proofErr w:type="gramStart"/>
-      <w:r>
-        <w:rPr>
-          <w:lang w:val="en-US"/>
-        </w:rPr>
-        <w:t>a number of</w:t>
-      </w:r>
-      <w:proofErr w:type="gramEnd"/>
-      <w:r>
-        <w:rPr>
-          <w:lang w:val="en-US"/>
-        </w:rPr>
-        <w:t xml:space="preserve"> factors that have not been investigated in depth or at all in previous studies. First, while previous research has studied the importance of orthographic marking in other fields of linguistics, the role of orthography in the comprehension of contrastive focus has not been studied so far. The studies conducted in this field are reviewed in chapter 2.3.</w:t>
+        <w:t>The present study examines a number of factors that have not been investigated in depth or at all in previous studies. First, while previous research has studied the importance of orthographic marking in other fields of linguistics, the role of orthography in the comprehension of contrastive focus has not been studied so far. The studies conducted in this field are reviewed in chapter 2.3.</w:t>
       </w:r>
     </w:p>
     <w:p>
@@ -6187,21 +6188,7 @@
         <w:rPr>
           <w:lang w:val="en-US"/>
         </w:rPr>
-        <w:t xml:space="preserve">there are differences between processing proper names and processing other words that either do not denote human referent or do not have lexical meaning at all. The processing theories </w:t>
-      </w:r>
-      <w:proofErr w:type="gramStart"/>
-      <w:r>
-        <w:rPr>
-          <w:lang w:val="en-US"/>
-        </w:rPr>
-        <w:t>have to</w:t>
-      </w:r>
-      <w:proofErr w:type="gramEnd"/>
-      <w:r>
-        <w:rPr>
-          <w:lang w:val="en-US"/>
-        </w:rPr>
-        <w:t xml:space="preserve"> account for such differences. </w:t>
+        <w:t xml:space="preserve">there are differences between processing proper names and processing other words that either do not denote human referent or do not have lexical meaning at all. The processing theories have to account for such differences. </w:t>
       </w:r>
     </w:p>
     <w:p>
@@ -6271,11 +6258,11 @@
       <w:pPr>
         <w:pStyle w:val="berschrift2"/>
       </w:pPr>
-      <w:bookmarkStart w:id="9" w:name="_Toc140048889"/>
+      <w:bookmarkStart w:id="10" w:name="_Toc140048889"/>
       <w:r>
         <w:t>1.4 Scope and limitations</w:t>
       </w:r>
-      <w:bookmarkEnd w:id="9"/>
+      <w:bookmarkEnd w:id="10"/>
     </w:p>
     <w:p>
       <w:pPr>
@@ -6352,6 +6339,7 @@
           <w:lang w:val="en-US"/>
         </w:rPr>
       </w:pPr>
+      <w:commentRangeStart w:id="11"/>
       <w:r>
         <w:rPr>
           <w:lang w:val="en-US"/>
@@ -6363,6 +6351,19 @@
           <w:lang w:val="en-US"/>
         </w:rPr>
         <w:t>y that assessed the influence of sociolinguistic factors on how fragmentary answers are perceived by native Dutch speakers, it was discovered that sex and educational background play no significant role, whereas age and geography must be controlled for. Therefore, the present study does not delve deeper into the differences between varying age groups or dialects of participants.</w:t>
+      </w:r>
+      <w:r>
+        <w:rPr>
+          <w:lang w:val="en-US"/>
+        </w:rPr>
+        <w:t xml:space="preserve"> Instead, the </w:t>
+      </w:r>
+      <w:commentRangeEnd w:id="11"/>
+      <w:r>
+        <w:rPr>
+          <w:rStyle w:val="Kommentarzeichen"/>
+        </w:rPr>
+        <w:commentReference w:id="11"/>
       </w:r>
     </w:p>
     <w:p>
@@ -6377,6 +6378,323 @@
     </w:p>
     <w:p>
       <w:pPr>
+        <w:spacing w:after="0" w:line="360" w:lineRule="auto"/>
+        <w:jc w:val="both"/>
+        <w:rPr>
+          <w:rFonts w:eastAsia="Times New Roman" w:cs="Arial"/>
+          <w:szCs w:val="24"/>
+          <w:lang w:val="en-US" w:eastAsia="de-DE"/>
+        </w:rPr>
+      </w:pPr>
+    </w:p>
+    <w:p>
+      <w:pPr>
+        <w:spacing w:after="0" w:line="360" w:lineRule="auto"/>
+        <w:jc w:val="both"/>
+        <w:rPr>
+          <w:lang w:val="en-US"/>
+        </w:rPr>
+      </w:pPr>
+      <w:r>
+        <w:rPr>
+          <w:rFonts w:eastAsia="Times New Roman" w:cs="Arial"/>
+          <w:szCs w:val="24"/>
+          <w:lang w:val="en-US" w:eastAsia="de-DE"/>
+        </w:rPr>
+        <w:t xml:space="preserve">The investigation </w:t>
+      </w:r>
+      <w:r>
+        <w:rPr>
+          <w:rFonts w:eastAsia="Times New Roman" w:cs="Arial"/>
+          <w:szCs w:val="24"/>
+          <w:lang w:val="en-US" w:eastAsia="de-DE"/>
+        </w:rPr>
+        <w:t>focuses exclusively on</w:t>
+      </w:r>
+      <w:r>
+        <w:rPr>
+          <w:rFonts w:eastAsia="Times New Roman" w:cs="Arial"/>
+          <w:szCs w:val="24"/>
+          <w:lang w:val="en-US" w:eastAsia="de-DE"/>
+        </w:rPr>
+        <w:t xml:space="preserve"> clausal ellipsis, disregarding semantic and pragmatic ellipsis. </w:t>
+      </w:r>
+      <w:r>
+        <w:rPr>
+          <w:lang w:val="en-US"/>
+        </w:rPr>
+        <w:t>This decision was made to ensure that our analysis remains well-defined and manageable within the given scope of the study. Semantic and pragmatic ellipsis could be potential avenues for future research, but they fall outside the boundaries of the present investigation.</w:t>
+      </w:r>
+    </w:p>
+    <w:p>
+      <w:pPr>
+        <w:spacing w:after="0" w:line="360" w:lineRule="auto"/>
+        <w:ind w:firstLine="567"/>
+        <w:jc w:val="both"/>
+        <w:rPr>
+          <w:lang w:val="en-US"/>
+        </w:rPr>
+      </w:pPr>
+      <w:r>
+        <w:rPr>
+          <w:lang w:val="en-US"/>
+        </w:rPr>
+        <w:t>Furthermore, the</w:t>
+      </w:r>
+      <w:r>
+        <w:rPr>
+          <w:lang w:val="en-US"/>
+        </w:rPr>
+        <w:t xml:space="preserve"> study is limited to exploring syntactic ellipsis solely within the clausal context. </w:t>
+      </w:r>
+      <w:r>
+        <w:rPr>
+          <w:lang w:val="en-US"/>
+        </w:rPr>
+        <w:t xml:space="preserve">It is acknowledged </w:t>
+      </w:r>
+      <w:r>
+        <w:rPr>
+          <w:lang w:val="en-US"/>
+        </w:rPr>
+        <w:t>that ellipsis can occur at various linguistic levels</w:t>
+      </w:r>
+      <w:r>
+        <w:rPr>
+          <w:lang w:val="en-US"/>
+        </w:rPr>
+        <w:t xml:space="preserve"> and that analys</w:t>
+      </w:r>
+      <w:r>
+        <w:rPr>
+          <w:lang w:val="en-US"/>
+        </w:rPr>
+        <w:t>es</w:t>
+      </w:r>
+      <w:r>
+        <w:rPr>
+          <w:lang w:val="en-US"/>
+        </w:rPr>
+        <w:t xml:space="preserve"> of these phenomena</w:t>
+      </w:r>
+      <w:r>
+        <w:rPr>
+          <w:rFonts w:eastAsia="Times New Roman" w:cs="Arial"/>
+          <w:szCs w:val="24"/>
+          <w:lang w:val="en-US" w:eastAsia="de-DE"/>
+        </w:rPr>
+        <w:t xml:space="preserve"> </w:t>
+      </w:r>
+      <w:r>
+        <w:rPr>
+          <w:rFonts w:eastAsia="Times New Roman" w:cs="Arial"/>
+          <w:szCs w:val="24"/>
+          <w:lang w:val="en-US" w:eastAsia="de-DE"/>
+        </w:rPr>
+        <w:t>offer</w:t>
+      </w:r>
+      <w:r>
+        <w:rPr>
+          <w:rFonts w:eastAsia="Times New Roman" w:cs="Arial"/>
+          <w:szCs w:val="24"/>
+          <w:lang w:val="en-US" w:eastAsia="de-DE"/>
+        </w:rPr>
+        <w:t xml:space="preserve"> valuable insights, they lie beyond the current investigation's scope.</w:t>
+      </w:r>
+      <w:r>
+        <w:rPr>
+          <w:rFonts w:eastAsia="Times New Roman" w:cs="Arial"/>
+          <w:szCs w:val="24"/>
+          <w:lang w:val="en-US" w:eastAsia="de-DE"/>
+        </w:rPr>
+        <w:t xml:space="preserve"> </w:t>
+      </w:r>
+      <w:r>
+        <w:rPr>
+          <w:lang w:val="en-US"/>
+        </w:rPr>
+        <w:t xml:space="preserve">Therefore, for </w:t>
+      </w:r>
+      <w:r>
+        <w:rPr>
+          <w:lang w:val="en-US"/>
+        </w:rPr>
+        <w:t xml:space="preserve">the sake of depth and coherence, </w:t>
+      </w:r>
+      <w:r>
+        <w:rPr>
+          <w:lang w:val="en-US"/>
+        </w:rPr>
+        <w:t>it was</w:t>
+      </w:r>
+      <w:r>
+        <w:rPr>
+          <w:lang w:val="en-US"/>
+        </w:rPr>
+        <w:t xml:space="preserve"> opted to concentrate on clausal ellipsis only. Future studies could explore other types of ellipsis to gain a more comprehensive understanding of ellipsis phenomena.</w:t>
+      </w:r>
+    </w:p>
+    <w:p>
+      <w:pPr>
+        <w:spacing w:after="0" w:line="360" w:lineRule="auto"/>
+        <w:ind w:firstLine="567"/>
+        <w:jc w:val="both"/>
+        <w:rPr>
+          <w:rFonts w:eastAsia="Times New Roman" w:cs="Arial"/>
+          <w:szCs w:val="24"/>
+          <w:lang w:val="en-US" w:eastAsia="de-DE"/>
+        </w:rPr>
+      </w:pPr>
+      <w:r>
+        <w:rPr>
+          <w:rFonts w:eastAsia="Times New Roman" w:cs="Arial"/>
+          <w:szCs w:val="24"/>
+          <w:lang w:val="en-US" w:eastAsia="de-DE"/>
+        </w:rPr>
+        <w:t xml:space="preserve">Additionally, the study does not extend its analysis to dialectal variations, differences between age groups, genders, or </w:t>
+      </w:r>
+      <w:r>
+        <w:rPr>
+          <w:rFonts w:eastAsia="Times New Roman" w:cs="Arial"/>
+          <w:szCs w:val="24"/>
+          <w:lang w:val="en-US" w:eastAsia="de-DE"/>
+        </w:rPr>
+        <w:t xml:space="preserve">any other </w:t>
+      </w:r>
+      <w:r>
+        <w:rPr>
+          <w:rFonts w:eastAsia="Times New Roman" w:cs="Arial"/>
+          <w:szCs w:val="24"/>
+          <w:lang w:val="en-US" w:eastAsia="de-DE"/>
+        </w:rPr>
+        <w:t>participant-</w:t>
+      </w:r>
+      <w:r>
+        <w:rPr>
+          <w:rFonts w:eastAsia="Times New Roman" w:cs="Arial"/>
+          <w:szCs w:val="24"/>
+          <w:lang w:val="en-US" w:eastAsia="de-DE"/>
+        </w:rPr>
+        <w:lastRenderedPageBreak/>
+        <w:t>specific features.</w:t>
+      </w:r>
+      <w:r>
+        <w:rPr>
+          <w:rFonts w:eastAsia="Times New Roman" w:cs="Arial"/>
+          <w:szCs w:val="24"/>
+          <w:lang w:val="en-US" w:eastAsia="de-DE"/>
+        </w:rPr>
+        <w:t xml:space="preserve"> Previous research indicated that except for age and geography, such sociolinguistic features do not significantly influence the acceptability ratings (cf. Delbar 2019). It is because of this that age and geography are controlled for in the present study. </w:t>
+      </w:r>
+    </w:p>
+    <w:p>
+      <w:pPr>
+        <w:spacing w:after="0" w:line="360" w:lineRule="auto"/>
+        <w:ind w:firstLine="567"/>
+        <w:jc w:val="both"/>
+        <w:rPr>
+          <w:rFonts w:eastAsia="Times New Roman" w:cs="Arial"/>
+          <w:szCs w:val="24"/>
+          <w:lang w:val="en-US" w:eastAsia="de-DE"/>
+        </w:rPr>
+      </w:pPr>
+      <w:r>
+        <w:rPr>
+          <w:rFonts w:eastAsia="Times New Roman" w:cs="Arial"/>
+          <w:szCs w:val="24"/>
+          <w:lang w:val="en-US" w:eastAsia="de-DE"/>
+        </w:rPr>
+        <w:t>Within its defined scope, the research design utilizes acceptability judgment tasks. However, this method inherently presents limitations. Participant responses may be influenced by individual linguistic competence, biases, and subjective interpretations, introducing potential sources of uncertainty.</w:t>
+      </w:r>
+      <w:r>
+        <w:rPr>
+          <w:rFonts w:eastAsia="Times New Roman" w:cs="Arial"/>
+          <w:szCs w:val="24"/>
+          <w:lang w:val="en-US" w:eastAsia="de-DE"/>
+        </w:rPr>
+        <w:t xml:space="preserve"> </w:t>
+      </w:r>
+      <w:r>
+        <w:rPr>
+          <w:lang w:val="en-US"/>
+        </w:rPr>
+        <w:t>Although measures to mitigate these issues</w:t>
+      </w:r>
+      <w:r>
+        <w:rPr>
+          <w:lang w:val="en-US"/>
+        </w:rPr>
+        <w:t xml:space="preserve"> were taken</w:t>
+      </w:r>
+      <w:r>
+        <w:rPr>
+          <w:lang w:val="en-US"/>
+        </w:rPr>
+        <w:t>, such as ensuring a diverse participant pool</w:t>
+      </w:r>
+      <w:r>
+        <w:rPr>
+          <w:lang w:val="en-US"/>
+        </w:rPr>
+        <w:t>, providing example dialogues in the introduction to the study,</w:t>
+      </w:r>
+      <w:r>
+        <w:rPr>
+          <w:lang w:val="en-US"/>
+        </w:rPr>
+        <w:t xml:space="preserve"> and utilizing statistical analysis, it is essential to recognize these inherent limitations.</w:t>
+      </w:r>
+    </w:p>
+    <w:p>
+      <w:pPr>
+        <w:spacing w:after="0" w:line="360" w:lineRule="auto"/>
+        <w:ind w:firstLine="567"/>
+        <w:jc w:val="both"/>
+        <w:rPr>
+          <w:rFonts w:eastAsia="Times New Roman" w:cs="Arial"/>
+          <w:szCs w:val="24"/>
+          <w:lang w:val="en-US" w:eastAsia="de-DE"/>
+        </w:rPr>
+      </w:pPr>
+      <w:r>
+        <w:rPr>
+          <w:rFonts w:eastAsia="Times New Roman" w:cs="Arial"/>
+          <w:szCs w:val="24"/>
+          <w:lang w:val="en-US" w:eastAsia="de-DE"/>
+        </w:rPr>
+        <w:t xml:space="preserve">In conclusion, </w:t>
+      </w:r>
+      <w:r>
+        <w:rPr>
+          <w:rFonts w:eastAsia="Times New Roman" w:cs="Arial"/>
+          <w:szCs w:val="24"/>
+          <w:lang w:val="en-US" w:eastAsia="de-DE"/>
+        </w:rPr>
+        <w:t xml:space="preserve">the present </w:t>
+      </w:r>
+      <w:r>
+        <w:rPr>
+          <w:lang w:val="en-US"/>
+        </w:rPr>
+        <w:t>study is bounded by specific limitations and a carefully defined scope</w:t>
+      </w:r>
+      <w:r>
+        <w:rPr>
+          <w:lang w:val="en-US"/>
+        </w:rPr>
+        <w:t xml:space="preserve">. </w:t>
+      </w:r>
+      <w:r>
+        <w:rPr>
+          <w:rFonts w:eastAsia="Times New Roman" w:cs="Arial"/>
+          <w:szCs w:val="24"/>
+          <w:lang w:val="en-US" w:eastAsia="de-DE"/>
+        </w:rPr>
+        <w:t>By recognizing these limitations, the present study ensures the reliability of its findings and identifies potential avenues for future research.</w:t>
+      </w:r>
+    </w:p>
+    <w:p>
+      <w:pPr>
         <w:suppressLineNumbers/>
         <w:spacing w:after="0" w:line="360" w:lineRule="auto"/>
         <w:jc w:val="both"/>
@@ -6384,52 +6702,6 @@
           <w:lang w:val="en-US"/>
         </w:rPr>
       </w:pPr>
-      <w:r>
-        <w:rPr>
-          <w:lang w:val="en-US"/>
-        </w:rPr>
-        <w:t>subchapter about the scope and limitations inherent in the research design, acknowledging the potential constraints and scope of investigation. The subchapter should include the following points: study does not investigate dialectal differences or differences between age groups or gender or similar features of participants, study does not analy</w:t>
-      </w:r>
-      <w:r>
-        <w:rPr>
-          <w:lang w:val="en-US"/>
-        </w:rPr>
-        <w:t xml:space="preserve">ze </w:t>
-      </w:r>
-      <w:r>
-        <w:rPr>
-          <w:lang w:val="en-US"/>
-        </w:rPr>
-        <w:t xml:space="preserve">semantic or pragmatic ellipsis, only syntactic </w:t>
-      </w:r>
-      <w:proofErr w:type="gramStart"/>
-      <w:r>
-        <w:rPr>
-          <w:lang w:val="en-US"/>
-        </w:rPr>
-        <w:t>ellipsis</w:t>
-      </w:r>
-      <w:proofErr w:type="gramEnd"/>
-      <w:r>
-        <w:rPr>
-          <w:lang w:val="en-US"/>
-        </w:rPr>
-        <w:t xml:space="preserve"> and only clausal ellipsis. </w:t>
-      </w:r>
-      <w:proofErr w:type="gramStart"/>
-      <w:r>
-        <w:rPr>
-          <w:lang w:val="en-US"/>
-        </w:rPr>
-        <w:t>Furthermore</w:t>
-      </w:r>
-      <w:proofErr w:type="gramEnd"/>
-      <w:r>
-        <w:rPr>
-          <w:lang w:val="en-US"/>
-        </w:rPr>
-        <w:t xml:space="preserve"> the study is limited by the limitations that are inherent in the method of acceptability judgement tasks</w:t>
-      </w:r>
     </w:p>
     <w:p>
       <w:pPr>
@@ -6440,6 +6712,12 @@
           <w:lang w:val="en-US"/>
         </w:rPr>
       </w:pPr>
+      <w:r>
+        <w:rPr>
+          <w:lang w:val="en-US"/>
+        </w:rPr>
+        <w:t>(siehe Merchant 2010)</w:t>
+      </w:r>
     </w:p>
     <w:p>
       <w:pPr>
@@ -6450,26 +6728,6 @@
           <w:lang w:val="en-US"/>
         </w:rPr>
       </w:pPr>
-      <w:r>
-        <w:rPr>
-          <w:lang w:val="en-US"/>
-        </w:rPr>
-        <w:t>(</w:t>
-      </w:r>
-      <w:proofErr w:type="gramStart"/>
-      <w:r>
-        <w:rPr>
-          <w:lang w:val="en-US"/>
-        </w:rPr>
-        <w:t>siehe</w:t>
-      </w:r>
-      <w:proofErr w:type="gramEnd"/>
-      <w:r>
-        <w:rPr>
-          <w:lang w:val="en-US"/>
-        </w:rPr>
-        <w:t xml:space="preserve"> Merchant 2010)</w:t>
-      </w:r>
     </w:p>
     <w:p>
       <w:pPr>
@@ -6487,9 +6745,56 @@
         <w:spacing w:after="0" w:line="360" w:lineRule="auto"/>
         <w:jc w:val="both"/>
         <w:rPr>
-          <w:lang w:val="en-US"/>
-        </w:rPr>
-      </w:pPr>
+          <w:rFonts w:cs="Arial"/>
+          <w:szCs w:val="24"/>
+          <w:lang w:val="en-US"/>
+        </w:rPr>
+      </w:pPr>
+    </w:p>
+    <w:p>
+      <w:pPr>
+        <w:pStyle w:val="berschrift1"/>
+        <w:suppressLineNumbers/>
+        <w:rPr>
+          <w:rFonts w:cs="Arial"/>
+          <w:szCs w:val="24"/>
+          <w:lang w:val="en-US"/>
+        </w:rPr>
+      </w:pPr>
+      <w:bookmarkStart w:id="12" w:name="_Toc140048890"/>
+      <w:r>
+        <w:rPr>
+          <w:rFonts w:cs="Arial"/>
+          <w:szCs w:val="24"/>
+          <w:lang w:val="en-US"/>
+        </w:rPr>
+        <w:t>2</w:t>
+      </w:r>
+      <w:r>
+        <w:rPr>
+          <w:rFonts w:cs="Arial"/>
+          <w:szCs w:val="24"/>
+          <w:lang w:val="en-US"/>
+        </w:rPr>
+        <w:t xml:space="preserve">. Literary </w:t>
+      </w:r>
+      <w:r>
+        <w:rPr>
+          <w:rFonts w:cs="Arial"/>
+          <w:szCs w:val="24"/>
+          <w:lang w:val="en-US"/>
+        </w:rPr>
+        <w:t>r</w:t>
+      </w:r>
+      <w:r>
+        <w:rPr>
+          <w:rFonts w:cs="Arial"/>
+          <w:szCs w:val="24"/>
+          <w:lang w:val="en-US"/>
+        </w:rPr>
+        <w:t>eview</w:t>
+      </w:r>
+      <w:bookmarkEnd w:id="12"/>
     </w:p>
     <w:p>
       <w:pPr>
@@ -6500,6 +6805,99 @@
           <w:lang w:val="en-US"/>
         </w:rPr>
       </w:pPr>
+      <w:commentRangeStart w:id="13"/>
+      <w:r>
+        <w:rPr>
+          <w:lang w:val="en-US"/>
+        </w:rPr>
+        <w:t>Whether fragments are derived by ellipsis or not is still under debate</w:t>
+      </w:r>
+      <w:r>
+        <w:rPr>
+          <w:lang w:val="en-US"/>
+        </w:rPr>
+        <w:t xml:space="preserve">, making it necessary to understand </w:t>
+      </w:r>
+      <w:r>
+        <w:rPr>
+          <w:lang w:val="en-US"/>
+        </w:rPr>
+        <w:t xml:space="preserve">the theories of </w:t>
+      </w:r>
+      <w:r>
+        <w:rPr>
+          <w:lang w:val="en-US"/>
+        </w:rPr>
+        <w:t xml:space="preserve">ellipsis before delving into the theory of fragments. Consequently, the </w:t>
+      </w:r>
+      <w:r>
+        <w:rPr>
+          <w:lang w:val="en-US"/>
+        </w:rPr>
+        <w:t>chapter</w:t>
+      </w:r>
+      <w:r>
+        <w:rPr>
+          <w:lang w:val="en-US"/>
+        </w:rPr>
+        <w:t xml:space="preserve"> begins by introducing the two primary paradigms of ellipsis theories: the deletion and nondeletion accounts. Following that, the fragment theory is explained, encompassing its linguistic foundations</w:t>
+      </w:r>
+      <w:r>
+        <w:rPr>
+          <w:lang w:val="en-US"/>
+        </w:rPr>
+        <w:t>. Moreover,</w:t>
+      </w:r>
+      <w:r>
+        <w:rPr>
+          <w:lang w:val="en-US"/>
+        </w:rPr>
+        <w:t xml:space="preserve"> </w:t>
+      </w:r>
+      <w:r>
+        <w:rPr>
+          <w:lang w:val="en-US"/>
+        </w:rPr>
+        <w:t>I</w:t>
+      </w:r>
+      <w:r>
+        <w:rPr>
+          <w:lang w:val="en-US"/>
+        </w:rPr>
+        <w:t xml:space="preserve"> discuss the methodological approach of acceptability judgment tasks, which allow us to capture native speakers' intuitions about the grammaticality and acceptability of linguistic constructions. </w:t>
+      </w:r>
+      <w:r>
+        <w:rPr>
+          <w:lang w:val="en-US"/>
+        </w:rPr>
+        <w:t>Furthermore</w:t>
+      </w:r>
+      <w:r>
+        <w:rPr>
+          <w:lang w:val="en-US"/>
+        </w:rPr>
+        <w:t xml:space="preserve">, previous the role of emphasis in sentence comprehension is discussed and research on written and auditory stimuli as well as functional and lexical stimuli is reviewed to </w:t>
+      </w:r>
+      <w:r>
+        <w:rPr>
+          <w:lang w:val="en-US"/>
+        </w:rPr>
+        <w:t xml:space="preserve">establish a strong foundation for </w:t>
+      </w:r>
+      <w:r>
+        <w:rPr>
+          <w:lang w:val="en-US"/>
+        </w:rPr>
+        <w:lastRenderedPageBreak/>
+        <w:t>our own empirical analysis and contribute to the broader understanding of these linguistic phenomena.</w:t>
+      </w:r>
+      <w:commentRangeEnd w:id="13"/>
+      <w:r>
+        <w:rPr>
+          <w:rStyle w:val="Kommentarzeichen"/>
+        </w:rPr>
+        <w:commentReference w:id="13"/>
+      </w:r>
     </w:p>
     <w:p>
       <w:pPr>
@@ -6507,170 +6905,6 @@
         <w:spacing w:after="0" w:line="360" w:lineRule="auto"/>
         <w:jc w:val="both"/>
         <w:rPr>
-          <w:lang w:val="en-US"/>
-        </w:rPr>
-      </w:pPr>
-    </w:p>
-    <w:p>
-      <w:pPr>
-        <w:suppressLineNumbers/>
-        <w:spacing w:after="0" w:line="360" w:lineRule="auto"/>
-        <w:jc w:val="both"/>
-        <w:rPr>
-          <w:rFonts w:cs="Arial"/>
-          <w:szCs w:val="24"/>
-          <w:lang w:val="en-US"/>
-        </w:rPr>
-      </w:pPr>
-    </w:p>
-    <w:p>
-      <w:pPr>
-        <w:pStyle w:val="berschrift1"/>
-        <w:suppressLineNumbers/>
-        <w:rPr>
-          <w:rFonts w:cs="Arial"/>
-          <w:szCs w:val="24"/>
-          <w:lang w:val="en-US"/>
-        </w:rPr>
-      </w:pPr>
-      <w:bookmarkStart w:id="10" w:name="_Toc140048890"/>
-      <w:r>
-        <w:rPr>
-          <w:rFonts w:cs="Arial"/>
-          <w:szCs w:val="24"/>
-          <w:lang w:val="en-US"/>
-        </w:rPr>
-        <w:lastRenderedPageBreak/>
-        <w:t>2</w:t>
-      </w:r>
-      <w:r>
-        <w:rPr>
-          <w:rFonts w:cs="Arial"/>
-          <w:szCs w:val="24"/>
-          <w:lang w:val="en-US"/>
-        </w:rPr>
-        <w:t xml:space="preserve">. Literary </w:t>
-      </w:r>
-      <w:r>
-        <w:rPr>
-          <w:rFonts w:cs="Arial"/>
-          <w:szCs w:val="24"/>
-          <w:lang w:val="en-US"/>
-        </w:rPr>
-        <w:t>r</w:t>
-      </w:r>
-      <w:r>
-        <w:rPr>
-          <w:rFonts w:cs="Arial"/>
-          <w:szCs w:val="24"/>
-          <w:lang w:val="en-US"/>
-        </w:rPr>
-        <w:t>eview</w:t>
-      </w:r>
-      <w:bookmarkEnd w:id="10"/>
-    </w:p>
-    <w:p>
-      <w:pPr>
-        <w:suppressLineNumbers/>
-        <w:spacing w:after="0" w:line="360" w:lineRule="auto"/>
-        <w:jc w:val="both"/>
-        <w:rPr>
-          <w:lang w:val="en-US"/>
-        </w:rPr>
-      </w:pPr>
-      <w:commentRangeStart w:id="11"/>
-      <w:r>
-        <w:rPr>
-          <w:lang w:val="en-US"/>
-        </w:rPr>
-        <w:t>Whether fragments are derived by ellipsis or not is still under debate</w:t>
-      </w:r>
-      <w:r>
-        <w:rPr>
-          <w:lang w:val="en-US"/>
-        </w:rPr>
-        <w:t xml:space="preserve">, making it necessary to understand </w:t>
-      </w:r>
-      <w:r>
-        <w:rPr>
-          <w:lang w:val="en-US"/>
-        </w:rPr>
-        <w:t xml:space="preserve">the theories of </w:t>
-      </w:r>
-      <w:r>
-        <w:rPr>
-          <w:lang w:val="en-US"/>
-        </w:rPr>
-        <w:t xml:space="preserve">ellipsis before delving into the theory of fragments. Consequently, the </w:t>
-      </w:r>
-      <w:r>
-        <w:rPr>
-          <w:lang w:val="en-US"/>
-        </w:rPr>
-        <w:t>chapter</w:t>
-      </w:r>
-      <w:r>
-        <w:rPr>
-          <w:lang w:val="en-US"/>
-        </w:rPr>
-        <w:t xml:space="preserve"> begins by introducing the two primary paradigms of ellipsis theories: the deletion and nondeletion accounts. Following that, the fragment theory is explained, encompassing its linguistic foundations</w:t>
-      </w:r>
-      <w:r>
-        <w:rPr>
-          <w:lang w:val="en-US"/>
-        </w:rPr>
-        <w:t>. Moreover,</w:t>
-      </w:r>
-      <w:r>
-        <w:rPr>
-          <w:lang w:val="en-US"/>
-        </w:rPr>
-        <w:t xml:space="preserve"> </w:t>
-      </w:r>
-      <w:r>
-        <w:rPr>
-          <w:lang w:val="en-US"/>
-        </w:rPr>
-        <w:t>I</w:t>
-      </w:r>
-      <w:r>
-        <w:rPr>
-          <w:lang w:val="en-US"/>
-        </w:rPr>
-        <w:t xml:space="preserve"> discuss the methodological approach of acceptability judgment tasks, which allow us to capture native speakers' intuitions about the grammaticality and acceptability of linguistic constructions. </w:t>
-      </w:r>
-      <w:r>
-        <w:rPr>
-          <w:lang w:val="en-US"/>
-        </w:rPr>
-        <w:t>Furthermore</w:t>
-      </w:r>
-      <w:r>
-        <w:rPr>
-          <w:lang w:val="en-US"/>
-        </w:rPr>
-        <w:t xml:space="preserve">, previous the role of emphasis in sentence comprehension is discussed and research on written and auditory stimuli as well as functional and lexical stimuli is reviewed to </w:t>
-      </w:r>
-      <w:r>
-        <w:rPr>
-          <w:lang w:val="en-US"/>
-        </w:rPr>
-        <w:t>establish a strong foundation for our own empirical analysis and contribute to the broader understanding of these linguistic phenomena.</w:t>
-      </w:r>
-      <w:commentRangeEnd w:id="11"/>
-      <w:r>
-        <w:rPr>
-          <w:rStyle w:val="Kommentarzeichen"/>
-        </w:rPr>
-        <w:commentReference w:id="11"/>
-      </w:r>
-    </w:p>
-    <w:p>
-      <w:pPr>
-        <w:suppressLineNumbers/>
-        <w:spacing w:after="0" w:line="360" w:lineRule="auto"/>
-        <w:jc w:val="both"/>
-        <w:rPr>
           <w:rFonts w:cs="Arial"/>
           <w:szCs w:val="24"/>
           <w:lang w:val="en-US"/>
@@ -6681,14 +6915,14 @@
       <w:pPr>
         <w:pStyle w:val="berschrift2"/>
       </w:pPr>
-      <w:bookmarkStart w:id="12" w:name="_Toc140048891"/>
+      <w:bookmarkStart w:id="14" w:name="_Toc140048891"/>
       <w:r>
         <w:t xml:space="preserve">2.1 </w:t>
       </w:r>
       <w:r>
         <w:t>Two research paradigms of ellipsis</w:t>
       </w:r>
-      <w:bookmarkEnd w:id="12"/>
+      <w:bookmarkEnd w:id="14"/>
     </w:p>
     <w:p>
       <w:pPr>
@@ -6835,16 +7069,7 @@
           <w:szCs w:val="24"/>
           <w:lang w:val="en-US"/>
         </w:rPr>
-        <w:t xml:space="preserve">The example (5a) consists of two phrases, of which the former is commonly understood as a complete sentence and the latter is deemed incomplete, i.e., at least one constituent is omitted. The second utterance (5a) is called an elliptical. However, (5a) and (5b) convey the same meaning because despite their incompleteness, elliptical utterances can be correctly processed by the hearer or reader because only linguistic material that is redundant given in the discourse can be deleted (cf. Winkler 2016, Philips &amp; Parker 2014). Therefore, the hearer or reader can derive the meaning of the elliptical utterance from the previous discourse. For an in-depth analysis of </w:t>
-      </w:r>
-      <w:r>
-        <w:rPr>
-          <w:rFonts w:cs="Arial"/>
-          <w:szCs w:val="24"/>
-          <w:lang w:val="en-US"/>
-        </w:rPr>
-        <w:lastRenderedPageBreak/>
-        <w:t>the comprehension of elliptical answers, specifically fragmentary answers, see chapter 2.3.</w:t>
+        <w:t>The example (5a) consists of two phrases, of which the former is commonly understood as a complete sentence and the latter is deemed incomplete, i.e., at least one constituent is omitted. The second utterance (5a) is called an elliptical. However, (5a) and (5b) convey the same meaning because despite their incompleteness, elliptical utterances can be correctly processed by the hearer or reader because only linguistic material that is redundant given in the discourse can be deleted (cf. Winkler 2016, Philips &amp; Parker 2014). Therefore, the hearer or reader can derive the meaning of the elliptical utterance from the previous discourse. For an in-depth analysis of the comprehension of elliptical answers, specifically fragmentary answers, see chapter 2.3.</w:t>
       </w:r>
     </w:p>
     <w:p>
@@ -6926,25 +7151,7 @@
           <w:szCs w:val="24"/>
           <w:lang w:val="en-US"/>
         </w:rPr>
-        <w:t xml:space="preserve">To account for such structures, several theories have been proposed that can be classified into two research paradigms: the deletion accounts and the nondeletion accounts. While the former assumes that elliptical utterances are built on syntactic </w:t>
-      </w:r>
-      <w:proofErr w:type="gramStart"/>
-      <w:r>
-        <w:rPr>
-          <w:rFonts w:cs="Arial"/>
-          <w:szCs w:val="24"/>
-          <w:lang w:val="en-US"/>
-        </w:rPr>
-        <w:t>structures</w:t>
-      </w:r>
-      <w:proofErr w:type="gramEnd"/>
-      <w:r>
-        <w:rPr>
-          <w:rFonts w:cs="Arial"/>
-          <w:szCs w:val="24"/>
-          <w:lang w:val="en-US"/>
-        </w:rPr>
-        <w:t xml:space="preserve"> but these structures are not phonologically realized, the latter denies any structure in ellipsis (cf. Winkler 2016). </w:t>
+        <w:t xml:space="preserve">To account for such structures, several theories have been proposed that can be classified into two research paradigms: the deletion accounts and the nondeletion accounts. While the former assumes that elliptical utterances are built on syntactic structures but these structures are not phonologically realized, the latter denies any structure in ellipsis (cf. Winkler 2016). </w:t>
       </w:r>
     </w:p>
     <w:p>
@@ -6964,6 +7171,7 @@
           <w:szCs w:val="24"/>
           <w:lang w:val="en-US"/>
         </w:rPr>
+        <w:lastRenderedPageBreak/>
         <w:tab/>
       </w:r>
       <w:r>
@@ -7005,7 +7213,7 @@
         </w:rPr>
         <w:t xml:space="preserve">According to </w:t>
       </w:r>
-      <w:commentRangeStart w:id="13"/>
+      <w:commentRangeStart w:id="15"/>
       <w:r>
         <w:rPr>
           <w:rFonts w:cs="Arial"/>
@@ -7015,13 +7223,13 @@
         </w:rPr>
         <w:t xml:space="preserve">Stainton (2006), </w:t>
       </w:r>
-      <w:commentRangeEnd w:id="13"/>
+      <w:commentRangeEnd w:id="15"/>
       <w:r>
         <w:rPr>
           <w:rStyle w:val="Kommentarzeichen"/>
           <w:color w:val="808080" w:themeColor="background1" w:themeShade="80"/>
         </w:rPr>
-        <w:commentReference w:id="13"/>
+        <w:commentReference w:id="15"/>
       </w:r>
       <w:r>
         <w:rPr>
@@ -7253,27 +7461,7 @@
           <w:szCs w:val="24"/>
           <w:lang w:val="en-US"/>
         </w:rPr>
-        <w:t>(</w:t>
-      </w:r>
-      <w:proofErr w:type="gramStart"/>
-      <w:r>
-        <w:rPr>
-          <w:rFonts w:cs="Arial"/>
-          <w:color w:val="808080" w:themeColor="background1" w:themeShade="80"/>
-          <w:szCs w:val="24"/>
-          <w:lang w:val="en-US"/>
-        </w:rPr>
-        <w:t>adapted</w:t>
-      </w:r>
-      <w:proofErr w:type="gramEnd"/>
-      <w:r>
-        <w:rPr>
-          <w:rFonts w:cs="Arial"/>
-          <w:color w:val="808080" w:themeColor="background1" w:themeShade="80"/>
-          <w:szCs w:val="24"/>
-          <w:lang w:val="en-US"/>
-        </w:rPr>
-        <w:t xml:space="preserve"> from Merchant 2010, p. 143)</w:t>
+        <w:t>(adapted from Merchant 2010, p. 143)</w:t>
       </w:r>
     </w:p>
     <w:p>
@@ -7905,8 +8093,7 @@
         </w:rPr>
         <w:t>(</w:t>
       </w:r>
-      <w:commentRangeStart w:id="14"/>
-      <w:proofErr w:type="gramStart"/>
+      <w:commentRangeStart w:id="16"/>
       <w:r>
         <w:rPr>
           <w:rFonts w:cs="Arial"/>
@@ -7914,25 +8101,15 @@
           <w:szCs w:val="24"/>
           <w:lang w:val="en-US"/>
         </w:rPr>
-        <w:t>adapted</w:t>
-      </w:r>
-      <w:proofErr w:type="gramEnd"/>
-      <w:r>
-        <w:rPr>
-          <w:rFonts w:cs="Arial"/>
-          <w:color w:val="808080" w:themeColor="background1" w:themeShade="80"/>
-          <w:szCs w:val="24"/>
-          <w:lang w:val="en-US"/>
-        </w:rPr>
-        <w:t xml:space="preserve"> from Merchant 2001, p. 89</w:t>
-      </w:r>
-      <w:commentRangeEnd w:id="14"/>
+        <w:t>adapted from Merchant 2001, p. 89</w:t>
+      </w:r>
+      <w:commentRangeEnd w:id="16"/>
       <w:r>
         <w:rPr>
           <w:rStyle w:val="Kommentarzeichen"/>
           <w:color w:val="808080" w:themeColor="background1" w:themeShade="80"/>
         </w:rPr>
-        <w:commentReference w:id="14"/>
+        <w:commentReference w:id="16"/>
       </w:r>
       <w:r>
         <w:rPr>
@@ -8112,7 +8289,6 @@
           <w:szCs w:val="24"/>
           <w:lang w:val="en-US"/>
         </w:rPr>
-        <w:lastRenderedPageBreak/>
         <w:t xml:space="preserve">They </w:t>
       </w:r>
       <w:r>
@@ -8350,27 +8526,7 @@
           <w:szCs w:val="24"/>
           <w:lang w:val="en-US"/>
         </w:rPr>
-        <w:t>(</w:t>
-      </w:r>
-      <w:proofErr w:type="gramStart"/>
-      <w:r>
-        <w:rPr>
-          <w:rFonts w:cs="Arial"/>
-          <w:color w:val="808080" w:themeColor="background1" w:themeShade="80"/>
-          <w:szCs w:val="24"/>
-          <w:lang w:val="en-US"/>
-        </w:rPr>
-        <w:t>adapted</w:t>
-      </w:r>
-      <w:proofErr w:type="gramEnd"/>
-      <w:r>
-        <w:rPr>
-          <w:rFonts w:cs="Arial"/>
-          <w:color w:val="808080" w:themeColor="background1" w:themeShade="80"/>
-          <w:szCs w:val="24"/>
-          <w:lang w:val="en-US"/>
-        </w:rPr>
-        <w:t xml:space="preserve"> from Merchant 2001, p. 90)</w:t>
+        <w:t>(adapted from Merchant 2001, p. 90)</w:t>
       </w:r>
     </w:p>
     <w:p>
@@ -8414,27 +8570,7 @@
           <w:szCs w:val="24"/>
           <w:lang w:val="en-US"/>
         </w:rPr>
-        <w:t xml:space="preserve">That is, (8) the elliptical wh-phrase is structurally </w:t>
-      </w:r>
-      <w:proofErr w:type="gramStart"/>
-      <w:r>
-        <w:rPr>
-          <w:rFonts w:cs="Arial"/>
-          <w:color w:val="808080" w:themeColor="background1" w:themeShade="80"/>
-          <w:szCs w:val="24"/>
-          <w:lang w:val="en-US"/>
-        </w:rPr>
-        <w:t>similar to</w:t>
-      </w:r>
-      <w:proofErr w:type="gramEnd"/>
-      <w:r>
-        <w:rPr>
-          <w:rFonts w:cs="Arial"/>
-          <w:color w:val="808080" w:themeColor="background1" w:themeShade="80"/>
-          <w:szCs w:val="24"/>
-          <w:lang w:val="en-US"/>
-        </w:rPr>
-        <w:t xml:space="preserve"> (9) but parts of the phrase are unpronounced. </w:t>
+        <w:t xml:space="preserve">That is, (8) the elliptical wh-phrase is structurally similar to (9) but parts of the phrase are unpronounced. </w:t>
       </w:r>
       <w:r>
         <w:rPr>
@@ -8477,7 +8613,7 @@
       <w:pPr>
         <w:pStyle w:val="berschrift2"/>
       </w:pPr>
-      <w:bookmarkStart w:id="15" w:name="_Toc140048892"/>
+      <w:bookmarkStart w:id="17" w:name="_Toc140048892"/>
       <w:r>
         <w:t xml:space="preserve">2.2 </w:t>
       </w:r>
@@ -8487,7 +8623,7 @@
       <w:r>
         <w:t xml:space="preserve"> theory and its linguistic foundations</w:t>
       </w:r>
-      <w:bookmarkEnd w:id="15"/>
+      <w:bookmarkEnd w:id="17"/>
     </w:p>
     <w:p>
       <w:pPr>
@@ -8767,7 +8903,7 @@
         </w:rPr>
         <w:t xml:space="preserve"> Merchant’s theory is called move-and-delete approach (MDA) because it assumes that fragments move to the clause-peripheral position and </w:t>
       </w:r>
-      <w:commentRangeStart w:id="16"/>
+      <w:commentRangeStart w:id="18"/>
       <w:r>
         <w:rPr>
           <w:rFonts w:cs="Arial"/>
@@ -8792,12 +8928,12 @@
         </w:rPr>
         <w:t xml:space="preserve"> </w:t>
       </w:r>
-      <w:commentRangeEnd w:id="16"/>
+      <w:commentRangeEnd w:id="18"/>
       <w:r>
         <w:rPr>
           <w:rStyle w:val="Kommentarzeichen"/>
         </w:rPr>
-        <w:commentReference w:id="16"/>
+        <w:commentReference w:id="18"/>
       </w:r>
       <w:r>
         <w:rPr>
@@ -8873,7 +9009,7 @@
         </w:rPr>
         <w:t xml:space="preserve"> </w:t>
       </w:r>
-      <w:commentRangeStart w:id="17"/>
+      <w:commentRangeStart w:id="19"/>
       <w:r>
         <w:rPr>
           <w:rFonts w:cs="Arial"/>
@@ -8882,7 +9018,7 @@
         </w:rPr>
         <w:t xml:space="preserve">That is, while clausal ellipsis suppresses the phonological realization of most parts of the sentence, one or more subconstituents of the clause survive ellipsis. </w:t>
       </w:r>
-      <w:commentRangeStart w:id="18"/>
+      <w:commentRangeStart w:id="20"/>
       <w:r>
         <w:rPr>
           <w:rFonts w:cs="Arial"/>
@@ -8891,12 +9027,12 @@
         </w:rPr>
         <w:t>These remnants of ellipsis are called fragments</w:t>
       </w:r>
-      <w:commentRangeEnd w:id="18"/>
+      <w:commentRangeEnd w:id="20"/>
       <w:r>
         <w:rPr>
           <w:rStyle w:val="Kommentarzeichen"/>
         </w:rPr>
-        <w:commentReference w:id="18"/>
+        <w:commentReference w:id="20"/>
       </w:r>
       <w:r>
         <w:rPr>
@@ -8906,12 +9042,12 @@
         </w:rPr>
         <w:t xml:space="preserve">. </w:t>
       </w:r>
-      <w:commentRangeEnd w:id="17"/>
+      <w:commentRangeEnd w:id="19"/>
       <w:r>
         <w:rPr>
           <w:rStyle w:val="Kommentarzeichen"/>
         </w:rPr>
-        <w:commentReference w:id="17"/>
+        <w:commentReference w:id="19"/>
       </w:r>
     </w:p>
     <w:p>
@@ -8930,9 +9066,8 @@
       <w:pPr>
         <w:pStyle w:val="berschrift2"/>
       </w:pPr>
-      <w:bookmarkStart w:id="19" w:name="_Toc140048893"/>
-      <w:r>
-        <w:lastRenderedPageBreak/>
+      <w:bookmarkStart w:id="21" w:name="_Toc140048893"/>
+      <w:r>
         <w:t>2.</w:t>
       </w:r>
       <w:r>
@@ -8947,7 +9082,7 @@
       <w:r>
         <w:t>ocus</w:t>
       </w:r>
-      <w:bookmarkEnd w:id="19"/>
+      <w:bookmarkEnd w:id="21"/>
     </w:p>
     <w:p>
       <w:pPr>
@@ -9141,25 +9276,16 @@
           <w:szCs w:val="24"/>
           <w:lang w:val="en-US"/>
         </w:rPr>
-        <w:t xml:space="preserve">Contrastive focus represents a subset of contextually or situationally “given” alternative elements for which the predicate phrase can potentially </w:t>
-      </w:r>
-      <w:proofErr w:type="gramStart"/>
-      <w:r>
-        <w:rPr>
-          <w:rFonts w:cs="Arial"/>
-          <w:szCs w:val="24"/>
-          <w:lang w:val="en-US"/>
-        </w:rPr>
-        <w:t>hold, and</w:t>
-      </w:r>
-      <w:proofErr w:type="gramEnd"/>
-      <w:r>
-        <w:rPr>
-          <w:rFonts w:cs="Arial"/>
-          <w:szCs w:val="24"/>
-          <w:lang w:val="en-US"/>
-        </w:rPr>
-        <w:t xml:space="preserve"> spells out this subset as the one for which the predicate actually hold.</w:t>
+        <w:t xml:space="preserve">Contrastive focus represents a subset of contextually or situationally “given” alternative elements for which the predicate phrase </w:t>
+      </w:r>
+      <w:r>
+        <w:rPr>
+          <w:rFonts w:cs="Arial"/>
+          <w:szCs w:val="24"/>
+          <w:lang w:val="en-US"/>
+        </w:rPr>
+        <w:lastRenderedPageBreak/>
+        <w:t>can potentially hold, and spells out this subset as the one for which the predicate actually hold.</w:t>
       </w:r>
     </w:p>
     <w:p>
@@ -9400,23 +9526,13 @@
         </w:rPr>
         <w:t>(</w:t>
       </w:r>
-      <w:proofErr w:type="gramStart"/>
-      <w:r>
-        <w:rPr>
-          <w:rFonts w:cs="Arial"/>
-          <w:szCs w:val="24"/>
-          <w:lang w:val="en-US"/>
-        </w:rPr>
-        <w:t>adapted</w:t>
-      </w:r>
-      <w:proofErr w:type="gramEnd"/>
-      <w:r>
-        <w:rPr>
-          <w:rFonts w:cs="Arial"/>
-          <w:szCs w:val="24"/>
-          <w:lang w:val="en-US"/>
-        </w:rPr>
-        <w:t xml:space="preserve"> from </w:t>
+      <w:r>
+        <w:rPr>
+          <w:rFonts w:cs="Arial"/>
+          <w:szCs w:val="24"/>
+          <w:lang w:val="en-US"/>
+        </w:rPr>
+        <w:t xml:space="preserve">adapted from </w:t>
       </w:r>
       <w:r>
         <w:rPr>
@@ -9866,26 +9982,7 @@
           <w:szCs w:val="24"/>
           <w:lang w:val="en-US"/>
         </w:rPr>
-        <w:lastRenderedPageBreak/>
-        <w:t>(</w:t>
-      </w:r>
-      <w:proofErr w:type="gramStart"/>
-      <w:r>
-        <w:rPr>
-          <w:rFonts w:cs="Arial"/>
-          <w:szCs w:val="24"/>
-          <w:lang w:val="en-US"/>
-        </w:rPr>
-        <w:t>adapted</w:t>
-      </w:r>
-      <w:proofErr w:type="gramEnd"/>
-      <w:r>
-        <w:rPr>
-          <w:rFonts w:cs="Arial"/>
-          <w:szCs w:val="24"/>
-          <w:lang w:val="en-US"/>
-        </w:rPr>
-        <w:t xml:space="preserve"> from Krifka 2008, p. 252)</w:t>
+        <w:t>(adapted from Krifka 2008, p. 252)</w:t>
       </w:r>
     </w:p>
     <w:p>
@@ -10125,7 +10222,16 @@
           <w:szCs w:val="24"/>
           <w:lang w:val="en-US"/>
         </w:rPr>
-        <w:t>, as these words denote contrasting referents. Therefore, contrastive fragments can be used for corrections and always include contrastive foc</w:t>
+        <w:t xml:space="preserve">, as these words denote contrasting referents. Therefore, contrastive fragments can </w:t>
+      </w:r>
+      <w:r>
+        <w:rPr>
+          <w:rFonts w:cs="Arial"/>
+          <w:szCs w:val="24"/>
+          <w:lang w:val="en-US"/>
+        </w:rPr>
+        <w:lastRenderedPageBreak/>
+        <w:t>be used for corrections and always include contrastive foc</w:t>
       </w:r>
       <w:r>
         <w:rPr>
@@ -10297,7 +10403,7 @@
       <w:pPr>
         <w:pStyle w:val="berschrift2"/>
       </w:pPr>
-      <w:bookmarkStart w:id="20" w:name="_Toc140048894"/>
+      <w:bookmarkStart w:id="22" w:name="_Toc140048894"/>
       <w:r>
         <w:t>2.</w:t>
       </w:r>
@@ -10310,7 +10416,7 @@
       <w:r>
         <w:t xml:space="preserve"> of fragmentary answers</w:t>
       </w:r>
-      <w:bookmarkEnd w:id="20"/>
+      <w:bookmarkEnd w:id="22"/>
     </w:p>
     <w:p>
       <w:pPr>
@@ -10470,16 +10576,7 @@
           <w:szCs w:val="24"/>
           <w:lang w:val="en-US"/>
         </w:rPr>
-        <w:t xml:space="preserve">he processor, </w:t>
-      </w:r>
-      <w:r>
-        <w:rPr>
-          <w:rFonts w:cs="Arial"/>
-          <w:szCs w:val="24"/>
-          <w:lang w:val="en-US"/>
-        </w:rPr>
-        <w:lastRenderedPageBreak/>
-        <w:t>i.e., hearer or reader of the dialogue</w:t>
+        <w:t>he processor, i.e., hearer or reader of the dialogue</w:t>
       </w:r>
       <w:r>
         <w:rPr>
@@ -10875,6 +10972,7 @@
           <w:szCs w:val="24"/>
           <w:lang w:val="en-US"/>
         </w:rPr>
+        <w:lastRenderedPageBreak/>
         <w:tab/>
         <w:t>While the tasks in (14) mainly focus on the syntactical structure, the meaning of the elliptical utterance can be derived from the background as formulated in (15) for clausal ellipsis, where</w:t>
       </w:r>
@@ -11135,7 +11233,7 @@
         </w:rPr>
         <w:tab/>
       </w:r>
-      <w:commentRangeStart w:id="21"/>
+      <w:commentRangeStart w:id="23"/>
       <w:r>
         <w:rPr>
           <w:rFonts w:cs="Arial"/>
@@ -11144,12 +11242,12 @@
         </w:rPr>
         <w:t>[maybe discuss the MaxQUD a bit here before moving on to prosody]</w:t>
       </w:r>
-      <w:commentRangeEnd w:id="21"/>
+      <w:commentRangeEnd w:id="23"/>
       <w:r>
         <w:rPr>
           <w:rStyle w:val="Kommentarzeichen"/>
         </w:rPr>
-        <w:commentReference w:id="21"/>
+        <w:commentReference w:id="23"/>
       </w:r>
     </w:p>
     <w:p>
@@ -11367,7 +11465,14 @@
         <w:rPr>
           <w:lang w:val="en-US"/>
         </w:rPr>
-        <w:t>second language acquisition (cf. Meurers et al. 2010).</w:t>
+        <w:t xml:space="preserve">second </w:t>
+      </w:r>
+      <w:r>
+        <w:rPr>
+          <w:lang w:val="en-US"/>
+        </w:rPr>
+        <w:lastRenderedPageBreak/>
+        <w:t>language acquisition (cf. Meurers et al. 2010).</w:t>
       </w:r>
       <w:r>
         <w:rPr>
@@ -11423,7 +11528,7 @@
         </w:rPr>
         <w:t xml:space="preserve">Contrastive focus has been characterized phonologically </w:t>
       </w:r>
-      <w:commentRangeStart w:id="22"/>
+      <w:commentRangeStart w:id="24"/>
       <w:r>
         <w:rPr>
           <w:rFonts w:cs="Arial"/>
@@ -11432,12 +11537,12 @@
         </w:rPr>
         <w:t xml:space="preserve">with a L+H* pitch </w:t>
       </w:r>
-      <w:commentRangeEnd w:id="22"/>
+      <w:commentRangeEnd w:id="24"/>
       <w:r>
         <w:rPr>
           <w:rStyle w:val="Kommentarzeichen"/>
         </w:rPr>
-        <w:commentReference w:id="22"/>
+        <w:commentReference w:id="24"/>
       </w:r>
       <w:r>
         <w:rPr>
@@ -11447,7 +11552,7 @@
         </w:rPr>
         <w:t xml:space="preserve">for English and German (cf. Wagner 1999). </w:t>
       </w:r>
-      <w:commentRangeStart w:id="23"/>
+      <w:commentRangeStart w:id="25"/>
       <w:r>
         <w:rPr>
           <w:rFonts w:cs="Arial"/>
@@ -11468,12 +11573,12 @@
         </w:rPr>
         <w:t xml:space="preserve">. </w:t>
       </w:r>
-      <w:commentRangeEnd w:id="23"/>
+      <w:commentRangeEnd w:id="25"/>
       <w:r>
         <w:rPr>
           <w:rStyle w:val="Kommentarzeichen"/>
         </w:rPr>
-        <w:commentReference w:id="23"/>
+        <w:commentReference w:id="25"/>
       </w:r>
     </w:p>
     <w:p>
@@ -11729,16 +11834,7 @@
           <w:szCs w:val="24"/>
           <w:lang w:val="en-US"/>
         </w:rPr>
-        <w:t xml:space="preserve">. There are two main differences between </w:t>
-      </w:r>
-      <w:r>
-        <w:rPr>
-          <w:rFonts w:cs="Arial"/>
-          <w:szCs w:val="24"/>
-          <w:lang w:val="en-US"/>
-        </w:rPr>
-        <w:lastRenderedPageBreak/>
-        <w:t xml:space="preserve">the sentences used in the </w:t>
+        <w:t xml:space="preserve">. There are two main differences between the sentences used in the </w:t>
       </w:r>
       <w:r>
         <w:rPr>
@@ -11849,6 +11945,94 @@
         <w:spacing w:after="0" w:line="360" w:lineRule="auto"/>
         <w:jc w:val="both"/>
         <w:rPr>
+          <w:rFonts w:cs="Arial"/>
+          <w:szCs w:val="24"/>
+          <w:lang w:val="en-US"/>
+        </w:rPr>
+      </w:pPr>
+      <w:r>
+        <w:rPr>
+          <w:lang w:val="en-US"/>
+        </w:rPr>
+        <w:tab/>
+        <w:t xml:space="preserve">However, it is not only the emphasis that impact the understanding of elliptical sentences. </w:t>
+      </w:r>
+      <w:r>
+        <w:rPr>
+          <w:lang w:val="en-US"/>
+        </w:rPr>
+        <w:t xml:space="preserve">It can be inferred that </w:t>
+      </w:r>
+      <w:r>
+        <w:rPr>
+          <w:lang w:val="en-US"/>
+        </w:rPr>
+        <w:t>fragmentary answers</w:t>
+      </w:r>
+      <w:r>
+        <w:rPr>
+          <w:lang w:val="en-US"/>
+        </w:rPr>
+        <w:t xml:space="preserve"> </w:t>
+      </w:r>
+      <w:r>
+        <w:rPr>
+          <w:lang w:val="en-US"/>
+        </w:rPr>
+        <w:t xml:space="preserve">are more common in spoken conversations compared to written dialogues due to the </w:t>
+      </w:r>
+      <w:r>
+        <w:rPr>
+          <w:lang w:val="en-US"/>
+        </w:rPr>
+        <w:lastRenderedPageBreak/>
+        <w:t>disparity between written and spoken language in terms of prioritizing complete expressions</w:t>
+      </w:r>
+      <w:r>
+        <w:rPr>
+          <w:lang w:val="en-US"/>
+        </w:rPr>
+        <w:t xml:space="preserve"> (cf. Akinnaso 1982).</w:t>
+      </w:r>
+      <w:r>
+        <w:rPr>
+          <w:lang w:val="en-US"/>
+        </w:rPr>
+        <w:t xml:space="preserve"> Given that fragmentary answers are more frequent in spoken language than in written language, one can assume that these structures will be perceived as more acceptable, if they occur in contexts that they are used in more often. Therefore</w:t>
+      </w:r>
+      <w:r>
+        <w:rPr>
+          <w:lang w:val="en-US"/>
+        </w:rPr>
+        <w:t>,</w:t>
+      </w:r>
+      <w:r>
+        <w:rPr>
+          <w:lang w:val="en-US"/>
+        </w:rPr>
+        <w:t xml:space="preserve"> it is hypothesized that </w:t>
+      </w:r>
+      <w:r>
+        <w:rPr>
+          <w:lang w:val="en-US"/>
+        </w:rPr>
+        <w:t>generally, auditory stimuli will receive higher acceptability ratings than written stimuli</w:t>
+      </w:r>
+      <w:r>
+        <w:rPr>
+          <w:lang w:val="en-US"/>
+        </w:rPr>
+        <w:t>.</w:t>
+      </w:r>
+    </w:p>
+    <w:p>
+      <w:pPr>
+        <w:suppressLineNumbers/>
+        <w:spacing w:after="0" w:line="360" w:lineRule="auto"/>
+        <w:jc w:val="both"/>
+        <w:rPr>
+          <w:rFonts w:cs="Arial"/>
+          <w:szCs w:val="24"/>
           <w:lang w:val="en-US"/>
         </w:rPr>
       </w:pPr>
@@ -11871,16 +12055,32 @@
       </w:pPr>
       <w:r>
         <w:rPr>
-          <w:lang w:val="en-US"/>
-        </w:rPr>
-        <w:t>Formulate and explain second hypothesis that generally, auditory stimuli will receive higher acceptability ratings than written stimuli</w:t>
-      </w:r>
-    </w:p>
-    <w:p>
-      <w:pPr>
-        <w:suppressLineNumbers/>
-        <w:spacing w:after="0" w:line="360" w:lineRule="auto"/>
-        <w:jc w:val="both"/>
+          <w:rFonts w:cs="Arial"/>
+          <w:szCs w:val="24"/>
+          <w:lang w:val="en-US"/>
+        </w:rPr>
+        <w:t xml:space="preserve">Include research/1-2 paper on lexical and functional words (not necessarily </w:t>
+      </w:r>
+      <w:r>
+        <w:rPr>
+          <w:rFonts w:cs="Arial"/>
+          <w:szCs w:val="24"/>
+          <w:lang w:val="en-US"/>
+        </w:rPr>
+        <w:t>fragments) and formulate and explain third hypothesis</w:t>
+      </w:r>
+      <w:r>
+        <w:rPr>
+          <w:rFonts w:cs="Arial"/>
+          <w:szCs w:val="24"/>
+          <w:lang w:val="en-US"/>
+        </w:rPr>
+        <w:t xml:space="preserve"> OR issueness??</w:t>
+      </w:r>
+    </w:p>
+    <w:p>
+      <w:pPr>
+        <w:pStyle w:val="Listenabsatz"/>
         <w:rPr>
           <w:rFonts w:cs="Arial"/>
           <w:szCs w:val="24"/>
@@ -11910,57 +12110,14 @@
           <w:szCs w:val="24"/>
           <w:lang w:val="en-US"/>
         </w:rPr>
-        <w:t xml:space="preserve">Include research/1-2 paper on lexical and functional words (not necessarily </w:t>
-      </w:r>
-      <w:r>
-        <w:rPr>
-          <w:rFonts w:cs="Arial"/>
-          <w:szCs w:val="24"/>
-          <w:lang w:val="en-US"/>
-        </w:rPr>
-        <w:t>fragments) and formulate and explain third hypothesis</w:t>
-      </w:r>
-    </w:p>
-    <w:p>
-      <w:pPr>
-        <w:pStyle w:val="Listenabsatz"/>
-        <w:rPr>
-          <w:rFonts w:cs="Arial"/>
-          <w:szCs w:val="24"/>
-          <w:lang w:val="en-US"/>
-        </w:rPr>
-      </w:pPr>
-    </w:p>
-    <w:p>
-      <w:pPr>
-        <w:pStyle w:val="Listenabsatz"/>
-        <w:numPr>
-          <w:ilvl w:val="0"/>
-          <w:numId w:val="48"/>
-        </w:numPr>
-        <w:suppressLineNumbers/>
+        <w:t>Include paragraph on at-issueness when talking about lexical and functional fragments?</w:t>
+      </w:r>
+    </w:p>
+    <w:p>
+      <w:pPr>
         <w:spacing w:after="0" w:line="360" w:lineRule="auto"/>
         <w:jc w:val="both"/>
         <w:rPr>
-          <w:rFonts w:cs="Arial"/>
-          <w:szCs w:val="24"/>
-          <w:lang w:val="en-US"/>
-        </w:rPr>
-      </w:pPr>
-      <w:r>
-        <w:rPr>
-          <w:rFonts w:cs="Arial"/>
-          <w:szCs w:val="24"/>
-          <w:lang w:val="en-US"/>
-        </w:rPr>
-        <w:t>Include paragraph on at-issueness when talking about lexical and functional fragments?</w:t>
-      </w:r>
-    </w:p>
-    <w:p>
-      <w:pPr>
-        <w:spacing w:after="0" w:line="360" w:lineRule="auto"/>
-        <w:jc w:val="both"/>
-        <w:rPr>
           <w:lang w:val="en-US"/>
         </w:rPr>
       </w:pPr>
@@ -11969,7 +12126,7 @@
       <w:pPr>
         <w:pStyle w:val="berschrift2"/>
       </w:pPr>
-      <w:bookmarkStart w:id="24" w:name="_Toc140048895"/>
+      <w:bookmarkStart w:id="26" w:name="_Toc140048895"/>
       <w:r>
         <w:t>2.</w:t>
       </w:r>
@@ -11979,7 +12136,7 @@
       <w:r>
         <w:t xml:space="preserve"> Acceptability judgment tasks (AJTs) in linguistics</w:t>
       </w:r>
-      <w:bookmarkEnd w:id="24"/>
+      <w:bookmarkEnd w:id="26"/>
     </w:p>
     <w:p>
       <w:pPr>
@@ -12025,35 +12182,35 @@
         </w:rPr>
         <w:t xml:space="preserve">cceptability judgments were initially suggested as a substitute for assessing grammaticalness of syntactic theories. </w:t>
       </w:r>
-      <w:commentRangeStart w:id="25"/>
-      <w:commentRangeStart w:id="26"/>
       <w:commentRangeStart w:id="27"/>
+      <w:commentRangeStart w:id="28"/>
+      <w:commentRangeStart w:id="29"/>
       <w:r>
         <w:rPr>
           <w:lang w:val="en-US"/>
         </w:rPr>
         <w:t xml:space="preserve">Chomsky (1957) </w:t>
       </w:r>
-      <w:commentRangeEnd w:id="25"/>
+      <w:commentRangeEnd w:id="27"/>
       <w:r>
         <w:rPr>
           <w:rStyle w:val="Kommentarzeichen"/>
         </w:rPr>
-        <w:commentReference w:id="25"/>
-      </w:r>
-      <w:commentRangeEnd w:id="26"/>
+        <w:commentReference w:id="27"/>
+      </w:r>
+      <w:commentRangeEnd w:id="28"/>
       <w:r>
         <w:rPr>
           <w:rStyle w:val="Kommentarzeichen"/>
         </w:rPr>
-        <w:commentReference w:id="26"/>
-      </w:r>
-      <w:commentRangeEnd w:id="27"/>
+        <w:commentReference w:id="28"/>
+      </w:r>
+      <w:commentRangeEnd w:id="29"/>
       <w:r>
         <w:rPr>
           <w:rStyle w:val="Kommentarzeichen"/>
         </w:rPr>
-        <w:commentReference w:id="27"/>
+        <w:commentReference w:id="29"/>
       </w:r>
       <w:r>
         <w:rPr>
@@ -12130,28 +12287,7 @@
         <w:rPr>
           <w:lang w:val="en-US"/>
         </w:rPr>
-        <w:t xml:space="preserve">is misleading, as it assumes that participants </w:t>
-      </w:r>
-      <w:proofErr w:type="gramStart"/>
-      <w:r>
-        <w:rPr>
-          <w:lang w:val="en-US"/>
-        </w:rPr>
-        <w:t>have the ability to</w:t>
-      </w:r>
-      <w:proofErr w:type="gramEnd"/>
-      <w:r>
-        <w:rPr>
-          <w:lang w:val="en-US"/>
-        </w:rPr>
-        <w:t xml:space="preserve"> access their implicit knowledge about </w:t>
-      </w:r>
-      <w:r>
-        <w:rPr>
-          <w:lang w:val="en-US"/>
-        </w:rPr>
-        <w:lastRenderedPageBreak/>
-        <w:t xml:space="preserve">language. Instead, the term </w:t>
+        <w:t xml:space="preserve">is misleading, as it assumes that participants have the ability to access their implicit knowledge about language. Instead, the term </w:t>
       </w:r>
       <w:r>
         <w:rPr>
@@ -12207,21 +12343,14 @@
         <w:rPr>
           <w:lang w:val="en-US"/>
         </w:rPr>
-        <w:t xml:space="preserve">is used to describe AJTS, adhering to experimental standards, i.e., a common rating scale, </w:t>
-      </w:r>
-      <w:proofErr w:type="gramStart"/>
-      <w:r>
-        <w:rPr>
-          <w:lang w:val="en-US"/>
-        </w:rPr>
-        <w:t>a sufficient number of</w:t>
-      </w:r>
-      <w:proofErr w:type="gramEnd"/>
-      <w:r>
-        <w:rPr>
-          <w:lang w:val="en-US"/>
-        </w:rPr>
-        <w:t xml:space="preserve"> participants, etc. (cf. Juzek 2016). As the present study uses a 7-point Likert scale, the comparison of different AJTs only considers informal methods on the one hand and Likert scales as formal method on the other hand, leaving out other formals methods such as magnitude estimation, two-alternative forced-choice, etc. For a description of each method and an in-depth analysis of what methods are appropriate to conduct acceptability judgment, the reader is referred to Sprouse et al.</w:t>
+        <w:t xml:space="preserve">is </w:t>
+      </w:r>
+      <w:r>
+        <w:rPr>
+          <w:lang w:val="en-US"/>
+        </w:rPr>
+        <w:lastRenderedPageBreak/>
+        <w:t>used to describe AJTS, adhering to experimental standards, i.e., a common rating scale, a sufficient number of participants, etc. (cf. Juzek 2016). As the present study uses a 7-point Likert scale, the comparison of different AJTs only considers informal methods on the one hand and Likert scales as formal method on the other hand, leaving out other formals methods such as magnitude estimation, two-alternative forced-choice, etc. For a description of each method and an in-depth analysis of what methods are appropriate to conduct acceptability judgment, the reader is referred to Sprouse et al.</w:t>
       </w:r>
       <w:r>
         <w:rPr>
@@ -12418,14 +12547,7 @@
         <w:rPr>
           <w:lang w:val="en-US"/>
         </w:rPr>
-        <w:t xml:space="preserve">This is particularly beneficial when examining structures that are uncommon in written language or </w:t>
-      </w:r>
-      <w:r>
-        <w:rPr>
-          <w:lang w:val="en-US"/>
-        </w:rPr>
-        <w:lastRenderedPageBreak/>
-        <w:t xml:space="preserve">necessitate prosodic cues for a comprehensive understanding of the syntactic structure. Therefore, auditory stimuli are deemed suitable in such cases </w:t>
+        <w:t xml:space="preserve">This is particularly beneficial when examining structures that are uncommon in written language or necessitate prosodic cues for a comprehensive understanding of the syntactic structure. Therefore, auditory stimuli are deemed suitable in such cases </w:t>
       </w:r>
       <w:r>
         <w:rPr>
@@ -12448,7 +12570,14 @@
         <w:rPr>
           <w:lang w:val="en-US"/>
         </w:rPr>
-        <w:t>Juzek (2016) investigated whether the mode of stimuli influences participants’ ratings in AJTs. That is, he stated as a null hypothesis that either the ratings are the same for both written and auditory stimuli. As an alternative hypothesis, he proposed that constructions that are more common in spoken language receive higher acceptability ratings as auditory stimuli and constructions that are more common in written language receive higher acceptability ratings as written stimuli. In his experiment, the difference between commonly used written and spoken constructions as written and auditory stimuli, respectively, lacked significance. Hence, the null hypothesis could not be rejected. However, the experiment investigated resumptive pronouns. As the present study examines dialogues involving contrastive focus and fragmentary answers, the intonation of those sentences perhaps plays a larger role than for sentences with resumptive pronouns. Therefore, it might be that a significant difference in the mode of stimuli can be found in the present study. For a justification of the present methodology, see chapter 3.1.</w:t>
+        <w:t xml:space="preserve">Juzek (2016) investigated whether the mode of stimuli influences participants’ ratings in AJTs. That is, he stated as a null hypothesis that either </w:t>
+      </w:r>
+      <w:r>
+        <w:rPr>
+          <w:lang w:val="en-US"/>
+        </w:rPr>
+        <w:lastRenderedPageBreak/>
+        <w:t>the ratings are the same for both written and auditory stimuli. As an alternative hypothesis, he proposed that constructions that are more common in spoken language receive higher acceptability ratings as auditory stimuli and constructions that are more common in written language receive higher acceptability ratings as written stimuli. In his experiment, the difference between commonly used written and spoken constructions as written and auditory stimuli, respectively, lacked significance. Hence, the null hypothesis could not be rejected. However, the experiment investigated resumptive pronouns. As the present study examines dialogues involving contrastive focus and fragmentary answers, the intonation of those sentences perhaps plays a larger role than for sentences with resumptive pronouns. Therefore, it might be that a significant difference in the mode of stimuli can be found in the present study. For a justification of the present methodology, see chapter 3.1.</w:t>
       </w:r>
     </w:p>
     <w:p>
@@ -12483,27 +12612,7 @@
           <w:szCs w:val="24"/>
           <w:lang w:val="en-US"/>
         </w:rPr>
-        <w:t xml:space="preserve">AJTs are inherently subjective and hence, leading to a high degree of variations. However, through </w:t>
-      </w:r>
-      <w:proofErr w:type="gramStart"/>
-      <w:r>
-        <w:rPr>
-          <w:rFonts w:cs="Arial"/>
-          <w:bCs/>
-          <w:szCs w:val="24"/>
-          <w:lang w:val="en-US"/>
-        </w:rPr>
-        <w:t>a sufficient number of</w:t>
-      </w:r>
-      <w:proofErr w:type="gramEnd"/>
-      <w:r>
-        <w:rPr>
-          <w:rFonts w:cs="Arial"/>
-          <w:bCs/>
-          <w:szCs w:val="24"/>
-          <w:lang w:val="en-US"/>
-        </w:rPr>
-        <w:t xml:space="preserve"> participants, reliable results </w:t>
+        <w:t xml:space="preserve">AJTs are inherently subjective and hence, leading to a high degree of variations. However, through a sufficient number of participants, reliable results </w:t>
       </w:r>
       <w:r>
         <w:rPr>
@@ -12611,7 +12720,7 @@
           <w:lang w:val="en-US"/>
         </w:rPr>
       </w:pPr>
-      <w:bookmarkStart w:id="28" w:name="_Toc140048896"/>
+      <w:bookmarkStart w:id="30" w:name="_Toc140048896"/>
       <w:r>
         <w:rPr>
           <w:rFonts w:cs="Arial"/>
@@ -12653,7 +12762,7 @@
         </w:rPr>
         <w:t>ethod</w:t>
       </w:r>
-      <w:bookmarkEnd w:id="28"/>
+      <w:bookmarkEnd w:id="30"/>
     </w:p>
     <w:p>
       <w:pPr>
@@ -12737,11 +12846,11 @@
       <w:pPr>
         <w:pStyle w:val="berschrift2"/>
       </w:pPr>
-      <w:bookmarkStart w:id="29" w:name="_Toc140048897"/>
+      <w:bookmarkStart w:id="31" w:name="_Toc140048897"/>
       <w:r>
         <w:t>3.1 Study design</w:t>
       </w:r>
-      <w:bookmarkEnd w:id="29"/>
+      <w:bookmarkEnd w:id="31"/>
     </w:p>
     <w:p>
       <w:pPr>
@@ -13655,25 +13764,7 @@
           <w:szCs w:val="24"/>
           <w:lang w:val="en-US"/>
         </w:rPr>
-        <w:t>(</w:t>
-      </w:r>
-      <w:proofErr w:type="gramStart"/>
-      <w:r>
-        <w:rPr>
-          <w:rFonts w:cs="Arial"/>
-          <w:szCs w:val="24"/>
-          <w:lang w:val="en-US"/>
-        </w:rPr>
-        <w:t>adapted</w:t>
-      </w:r>
-      <w:proofErr w:type="gramEnd"/>
-      <w:r>
-        <w:rPr>
-          <w:rFonts w:cs="Arial"/>
-          <w:szCs w:val="24"/>
-          <w:lang w:val="en-US"/>
-        </w:rPr>
-        <w:t xml:space="preserve"> from Sedarous &amp; Namboodiripad 2020, p. 7)</w:t>
+        <w:t>(adapted from Sedarous &amp; Namboodiripad 2020, p. 7)</w:t>
       </w:r>
     </w:p>
     <w:p>
@@ -14116,23 +14207,13 @@
         </w:rPr>
         <w:t>‘</w:t>
       </w:r>
-      <w:proofErr w:type="gramStart"/>
-      <w:r>
-        <w:rPr>
-          <w:rFonts w:cs="Arial"/>
-          <w:szCs w:val="24"/>
-          <w:lang w:val="en-US"/>
-        </w:rPr>
-        <w:t>father</w:t>
-      </w:r>
-      <w:proofErr w:type="gramEnd"/>
-      <w:r>
-        <w:rPr>
-          <w:rFonts w:cs="Arial"/>
-          <w:szCs w:val="24"/>
-          <w:lang w:val="en-US"/>
-        </w:rPr>
-        <w:t xml:space="preserve"> football yesterday.</w:t>
+      <w:r>
+        <w:rPr>
+          <w:rFonts w:cs="Arial"/>
+          <w:szCs w:val="24"/>
+          <w:lang w:val="en-US"/>
+        </w:rPr>
+        <w:t>father football yesterday.</w:t>
       </w:r>
       <w:r>
         <w:rPr>
@@ -14430,15 +14511,7 @@
           <w:rFonts w:cs="Arial"/>
           <w:szCs w:val="24"/>
         </w:rPr>
-        <w:t xml:space="preserve"> </w:t>
-      </w:r>
-      <w:proofErr w:type="gramStart"/>
-      <w:r>
-        <w:rPr>
-          <w:rFonts w:cs="Arial"/>
-          <w:szCs w:val="24"/>
-        </w:rPr>
-        <w:t xml:space="preserve">  </w:t>
+        <w:t xml:space="preserve">   </w:t>
       </w:r>
       <w:r>
         <w:rPr>
@@ -14455,17 +14528,7 @@
           <w:iCs/>
           <w:szCs w:val="24"/>
         </w:rPr>
-        <w:t>Nein</w:t>
-      </w:r>
-      <w:proofErr w:type="gramEnd"/>
-      <w:r>
-        <w:rPr>
-          <w:rFonts w:cs="Arial"/>
-          <w:i/>
-          <w:iCs/>
-          <w:szCs w:val="24"/>
-        </w:rPr>
-        <w:t>,</w:t>
+        <w:t>Nein,</w:t>
       </w:r>
       <w:r>
         <w:rPr>
@@ -14612,7 +14675,6 @@
         </w:rPr>
         <w:tab/>
       </w:r>
-      <w:proofErr w:type="gramStart"/>
       <w:r>
         <w:rPr>
           <w:rFonts w:cs="Arial"/>
@@ -14621,7 +14683,6 @@
         </w:rPr>
         <w:t>no</w:t>
       </w:r>
-      <w:proofErr w:type="gramEnd"/>
       <w:r>
         <w:rPr>
           <w:rFonts w:cs="Arial"/>
@@ -14769,7 +14830,6 @@
         </w:rPr>
         <w:tab/>
       </w:r>
-      <w:proofErr w:type="gramStart"/>
       <w:r>
         <w:rPr>
           <w:rFonts w:cs="Arial"/>
@@ -14796,18 +14856,7 @@
           <w:szCs w:val="24"/>
           <w:lang w:val="en-US"/>
         </w:rPr>
-        <w:t>nie</w:t>
-      </w:r>
-      <w:proofErr w:type="gramEnd"/>
-      <w:r>
-        <w:rPr>
-          <w:rFonts w:cs="Arial"/>
-          <w:i/>
-          <w:iCs/>
-          <w:szCs w:val="24"/>
-          <w:lang w:val="en-US"/>
-        </w:rPr>
-        <w:t xml:space="preserve"> </w:t>
+        <w:t xml:space="preserve">nie </w:t>
       </w:r>
       <w:r>
         <w:rPr>
@@ -14883,7 +14932,6 @@
         </w:rPr>
         <w:tab/>
       </w:r>
-      <w:proofErr w:type="gramStart"/>
       <w:r>
         <w:rPr>
           <w:rFonts w:cs="Arial"/>
@@ -14902,7 +14950,6 @@
         </w:rPr>
         <w:t>ertainly</w:t>
       </w:r>
-      <w:proofErr w:type="gramEnd"/>
       <w:r>
         <w:rPr>
           <w:rFonts w:cs="Arial"/>
@@ -15017,25 +15064,7 @@
           <w:szCs w:val="24"/>
           <w:lang w:val="en-US"/>
         </w:rPr>
-        <w:t>(</w:t>
-      </w:r>
-      <w:proofErr w:type="gramStart"/>
-      <w:r>
-        <w:rPr>
-          <w:rFonts w:cs="Arial"/>
-          <w:szCs w:val="24"/>
-          <w:lang w:val="en-US"/>
-        </w:rPr>
-        <w:t>adapted</w:t>
-      </w:r>
-      <w:proofErr w:type="gramEnd"/>
-      <w:r>
-        <w:rPr>
-          <w:rFonts w:cs="Arial"/>
-          <w:szCs w:val="24"/>
-          <w:lang w:val="en-US"/>
-        </w:rPr>
-        <w:t xml:space="preserve"> from Wierzba et al. 2023)</w:t>
+        <w:t>(adapted from Wierzba et al. 2023)</w:t>
       </w:r>
     </w:p>
     <w:p>
@@ -15396,7 +15425,7 @@
         </w:rPr>
         <w:t xml:space="preserve">At the end of the questionnaire, participants were asked to indicate </w:t>
       </w:r>
-      <w:commentRangeStart w:id="30"/>
+      <w:commentRangeStart w:id="32"/>
       <w:r>
         <w:rPr>
           <w:rFonts w:cs="Arial"/>
@@ -15413,12 +15442,12 @@
         </w:rPr>
         <w:t>e/dialect</w:t>
       </w:r>
-      <w:commentRangeEnd w:id="30"/>
+      <w:commentRangeEnd w:id="32"/>
       <w:r>
         <w:rPr>
           <w:rStyle w:val="Kommentarzeichen"/>
         </w:rPr>
-        <w:commentReference w:id="30"/>
+        <w:commentReference w:id="32"/>
       </w:r>
       <w:r>
         <w:rPr>
@@ -15436,7 +15465,7 @@
         </w:rPr>
         <w:t xml:space="preserve"> Completing the entire questionnaire took the participants about </w:t>
       </w:r>
-      <w:commentRangeStart w:id="31"/>
+      <w:commentRangeStart w:id="33"/>
       <w:r>
         <w:rPr>
           <w:rFonts w:cs="Arial"/>
@@ -15445,12 +15474,12 @@
         </w:rPr>
         <w:t xml:space="preserve">10 minutes </w:t>
       </w:r>
-      <w:commentRangeEnd w:id="31"/>
+      <w:commentRangeEnd w:id="33"/>
       <w:r>
         <w:rPr>
           <w:rStyle w:val="Kommentarzeichen"/>
         </w:rPr>
-        <w:commentReference w:id="31"/>
+        <w:commentReference w:id="33"/>
       </w:r>
       <w:r>
         <w:rPr>
@@ -15477,7 +15506,7 @@
       <w:pPr>
         <w:pStyle w:val="berschrift2"/>
       </w:pPr>
-      <w:bookmarkStart w:id="32" w:name="_Toc140048898"/>
+      <w:bookmarkStart w:id="34" w:name="_Toc140048898"/>
       <w:r>
         <w:t>3.</w:t>
       </w:r>
@@ -15493,7 +15522,7 @@
       <w:r>
         <w:t>critical and filler items</w:t>
       </w:r>
-      <w:bookmarkEnd w:id="32"/>
+      <w:bookmarkEnd w:id="34"/>
     </w:p>
     <w:p>
       <w:pPr>
@@ -15777,6 +15806,7 @@
           <w:rFonts w:cs="Arial"/>
           <w:iCs/>
           <w:szCs w:val="24"/>
+          <w:lang w:val="en-US"/>
         </w:rPr>
       </w:pPr>
       <w:r>
@@ -15808,19 +15838,10 @@
           <w:rFonts w:cs="Arial"/>
           <w:iCs/>
           <w:szCs w:val="24"/>
-        </w:rPr>
-        <w:t>‘No, UNTIL 6</w:t>
-      </w:r>
-      <w:proofErr w:type="gramStart"/>
-      <w:r>
-        <w:rPr>
-          <w:rFonts w:cs="Arial"/>
-          <w:iCs/>
-          <w:szCs w:val="24"/>
-        </w:rPr>
-        <w:t>pm.’</w:t>
-      </w:r>
-      <w:proofErr w:type="gramEnd"/>
+          <w:lang w:val="en-US"/>
+        </w:rPr>
+        <w:t>‘No, UNTIL 6pm.’</w:t>
+      </w:r>
     </w:p>
     <w:p>
       <w:pPr>
@@ -15842,27 +15863,7 @@
           <w:szCs w:val="24"/>
           <w:lang w:val="en-US"/>
         </w:rPr>
-        <w:t>(</w:t>
-      </w:r>
-      <w:proofErr w:type="gramStart"/>
-      <w:r>
-        <w:rPr>
-          <w:rFonts w:cs="Arial"/>
-          <w:iCs/>
-          <w:szCs w:val="24"/>
-          <w:lang w:val="en-US"/>
-        </w:rPr>
-        <w:t>own</w:t>
-      </w:r>
-      <w:proofErr w:type="gramEnd"/>
-      <w:r>
-        <w:rPr>
-          <w:rFonts w:cs="Arial"/>
-          <w:iCs/>
-          <w:szCs w:val="24"/>
-          <w:lang w:val="en-US"/>
-        </w:rPr>
-        <w:t xml:space="preserve"> </w:t>
+        <w:t xml:space="preserve">(own </w:t>
       </w:r>
       <w:r>
         <w:rPr>
@@ -16048,6 +16049,7 @@
           <w:rFonts w:cs="Arial"/>
           <w:iCs/>
           <w:szCs w:val="24"/>
+          <w:lang w:val="en-US"/>
         </w:rPr>
       </w:pPr>
       <w:r>
@@ -16079,6 +16081,7 @@
           <w:rFonts w:cs="Arial"/>
           <w:iCs/>
           <w:szCs w:val="24"/>
+          <w:lang w:val="en-US"/>
         </w:rPr>
         <w:t xml:space="preserve">‘No, </w:t>
       </w:r>
@@ -16087,6 +16090,7 @@
           <w:rFonts w:cs="Arial"/>
           <w:iCs/>
           <w:szCs w:val="24"/>
+          <w:lang w:val="en-US"/>
         </w:rPr>
         <w:t>until</w:t>
       </w:r>
@@ -16095,26 +16099,9 @@
           <w:rFonts w:cs="Arial"/>
           <w:iCs/>
           <w:szCs w:val="24"/>
-        </w:rPr>
-        <w:t xml:space="preserve"> 6</w:t>
-      </w:r>
-      <w:proofErr w:type="gramStart"/>
-      <w:r>
-        <w:rPr>
-          <w:rFonts w:cs="Arial"/>
-          <w:iCs/>
-          <w:szCs w:val="24"/>
-        </w:rPr>
-        <w:t>pm.’</w:t>
-      </w:r>
-      <w:proofErr w:type="gramEnd"/>
-      <w:r>
-        <w:rPr>
-          <w:rFonts w:cs="Arial"/>
-          <w:iCs/>
-          <w:szCs w:val="24"/>
-        </w:rPr>
-        <w:t xml:space="preserve"> </w:t>
+          <w:lang w:val="en-US"/>
+        </w:rPr>
+        <w:t xml:space="preserve"> 6pm.’ </w:t>
       </w:r>
     </w:p>
     <w:p>
@@ -16137,27 +16124,7 @@
           <w:szCs w:val="24"/>
           <w:lang w:val="en-US"/>
         </w:rPr>
-        <w:t>(</w:t>
-      </w:r>
-      <w:proofErr w:type="gramStart"/>
-      <w:r>
-        <w:rPr>
-          <w:rFonts w:cs="Arial"/>
-          <w:iCs/>
-          <w:szCs w:val="24"/>
-          <w:lang w:val="en-US"/>
-        </w:rPr>
-        <w:t>own</w:t>
-      </w:r>
-      <w:proofErr w:type="gramEnd"/>
-      <w:r>
-        <w:rPr>
-          <w:rFonts w:cs="Arial"/>
-          <w:iCs/>
-          <w:szCs w:val="24"/>
-          <w:lang w:val="en-US"/>
-        </w:rPr>
-        <w:t xml:space="preserve"> </w:t>
+        <w:t xml:space="preserve">(own </w:t>
       </w:r>
       <w:r>
         <w:rPr>
@@ -16416,25 +16383,7 @@
           <w:szCs w:val="24"/>
           <w:lang w:val="en-US"/>
         </w:rPr>
-        <w:t>(</w:t>
-      </w:r>
-      <w:proofErr w:type="gramStart"/>
-      <w:r>
-        <w:rPr>
-          <w:rFonts w:cs="Arial"/>
-          <w:szCs w:val="24"/>
-          <w:lang w:val="en-US"/>
-        </w:rPr>
-        <w:t>own</w:t>
-      </w:r>
-      <w:proofErr w:type="gramEnd"/>
-      <w:r>
-        <w:rPr>
-          <w:rFonts w:cs="Arial"/>
-          <w:szCs w:val="24"/>
-          <w:lang w:val="en-US"/>
-        </w:rPr>
-        <w:t xml:space="preserve"> example)</w:t>
+        <w:t>(own example)</w:t>
       </w:r>
       <w:r>
         <w:rPr>
@@ -16736,25 +16685,7 @@
           <w:szCs w:val="24"/>
           <w:lang w:val="en-US"/>
         </w:rPr>
-        <w:t>(</w:t>
-      </w:r>
-      <w:proofErr w:type="gramStart"/>
-      <w:r>
-        <w:rPr>
-          <w:rFonts w:cs="Arial"/>
-          <w:szCs w:val="24"/>
-          <w:lang w:val="en-US"/>
-        </w:rPr>
-        <w:t>own</w:t>
-      </w:r>
-      <w:proofErr w:type="gramEnd"/>
-      <w:r>
-        <w:rPr>
-          <w:rFonts w:cs="Arial"/>
-          <w:szCs w:val="24"/>
-          <w:lang w:val="en-US"/>
-        </w:rPr>
-        <w:t xml:space="preserve"> example)</w:t>
+        <w:t>(own example)</w:t>
       </w:r>
     </w:p>
     <w:p>
@@ -17153,43 +17084,29 @@
         <w:rPr>
           <w:lang w:val="en-US"/>
         </w:rPr>
-        <w:t xml:space="preserve">ritical items were adjusted to be in past tense to ensure that the word in contrastive focus is not </w:t>
-      </w:r>
-      <w:proofErr w:type="gramStart"/>
-      <w:r>
-        <w:rPr>
-          <w:lang w:val="en-US"/>
-        </w:rPr>
-        <w:t>in</w:t>
-      </w:r>
-      <w:proofErr w:type="gramEnd"/>
-      <w:r>
-        <w:rPr>
-          <w:lang w:val="en-US"/>
-        </w:rPr>
-        <w:t xml:space="preserve"> final position, </w:t>
-      </w:r>
-      <w:commentRangeStart w:id="33"/>
-      <w:commentRangeStart w:id="34"/>
+        <w:t xml:space="preserve">ritical items were adjusted to be in past tense to ensure that the word in contrastive focus is not in final position, </w:t>
+      </w:r>
+      <w:commentRangeStart w:id="35"/>
+      <w:commentRangeStart w:id="36"/>
       <w:r>
         <w:rPr>
           <w:lang w:val="en-US"/>
         </w:rPr>
         <w:t xml:space="preserve">as this position is claimed to be a default location </w:t>
       </w:r>
-      <w:commentRangeEnd w:id="33"/>
+      <w:commentRangeEnd w:id="35"/>
       <w:r>
         <w:rPr>
           <w:rStyle w:val="Kommentarzeichen"/>
         </w:rPr>
-        <w:commentReference w:id="33"/>
-      </w:r>
-      <w:commentRangeEnd w:id="34"/>
+        <w:commentReference w:id="35"/>
+      </w:r>
+      <w:commentRangeEnd w:id="36"/>
       <w:r>
         <w:rPr>
           <w:rStyle w:val="Kommentarzeichen"/>
         </w:rPr>
-        <w:commentReference w:id="34"/>
+        <w:commentReference w:id="36"/>
       </w:r>
       <w:r>
         <w:rPr>
@@ -17218,7 +17135,23 @@
           <w:lang w:val="en-US"/>
         </w:rPr>
         <w:lastRenderedPageBreak/>
-        <w:t>2009???</w:t>
+        <w:t>2009</w:t>
+      </w:r>
+      <w:commentRangeStart w:id="37"/>
+      <w:r>
+        <w:rPr>
+          <w:rFonts w:cs="Arial"/>
+          <w:szCs w:val="24"/>
+          <w:lang w:val="en-US"/>
+        </w:rPr>
+        <w:t>???</w:t>
+      </w:r>
+      <w:commentRangeEnd w:id="37"/>
+      <w:r>
+        <w:rPr>
+          <w:rStyle w:val="Kommentarzeichen"/>
+        </w:rPr>
+        <w:commentReference w:id="37"/>
       </w:r>
       <w:r>
         <w:rPr>
@@ -17656,9 +17589,6 @@
       </w:r>
       <w:r>
         <w:tab/>
-      </w:r>
-      <w:proofErr w:type="gramStart"/>
-      <w:r>
         <w:t xml:space="preserve">Peter </w:t>
       </w:r>
       <w:r>
@@ -17667,7 +17597,6 @@
       <w:r>
         <w:tab/>
       </w:r>
-      <w:proofErr w:type="gramEnd"/>
       <w:r>
         <w:rPr>
           <w:smallCaps/>
@@ -17715,13 +17644,8 @@
         <w:t>‘</w:t>
       </w:r>
       <w:r>
-        <w:t xml:space="preserve">Peter read the </w:t>
-      </w:r>
-      <w:proofErr w:type="gramStart"/>
-      <w:r>
-        <w:t>Süddeutsche.’</w:t>
-      </w:r>
-      <w:proofErr w:type="gramEnd"/>
+        <w:t>Peter read the Süddeutsche.’</w:t>
+      </w:r>
     </w:p>
     <w:p>
       <w:pPr>
@@ -17842,14 +17766,12 @@
       <w:r>
         <w:tab/>
       </w:r>
-      <w:proofErr w:type="gramStart"/>
       <w:r>
         <w:rPr>
           <w:lang w:val="en-US"/>
         </w:rPr>
         <w:t>no</w:t>
       </w:r>
-      <w:proofErr w:type="gramEnd"/>
       <w:r>
         <w:rPr>
           <w:lang w:val="en-US"/>
@@ -17968,33 +17890,19 @@
           <w:lang w:val="en-US"/>
         </w:rPr>
       </w:pPr>
-      <w:commentRangeStart w:id="35"/>
-      <w:r>
-        <w:rPr>
-          <w:lang w:val="en-US"/>
-        </w:rPr>
-        <w:t>(</w:t>
-      </w:r>
-      <w:proofErr w:type="gramStart"/>
-      <w:r>
-        <w:rPr>
-          <w:lang w:val="en-US"/>
-        </w:rPr>
-        <w:t>own</w:t>
-      </w:r>
-      <w:proofErr w:type="gramEnd"/>
-      <w:r>
-        <w:rPr>
-          <w:lang w:val="en-US"/>
-        </w:rPr>
-        <w:t xml:space="preserve"> stimuli)</w:t>
-      </w:r>
-      <w:commentRangeEnd w:id="35"/>
+      <w:commentRangeStart w:id="38"/>
+      <w:r>
+        <w:rPr>
+          <w:lang w:val="en-US"/>
+        </w:rPr>
+        <w:t>(own stimuli)</w:t>
+      </w:r>
+      <w:commentRangeEnd w:id="38"/>
       <w:r>
         <w:rPr>
           <w:rStyle w:val="Kommentarzeichen"/>
         </w:rPr>
-        <w:commentReference w:id="35"/>
+        <w:commentReference w:id="38"/>
       </w:r>
     </w:p>
     <w:p>
@@ -18420,7 +18328,6 @@
       <w:r>
         <w:tab/>
       </w:r>
-      <w:proofErr w:type="gramStart"/>
       <w:r>
         <w:rPr>
           <w:lang w:val="en-US"/>
@@ -18433,7 +18340,6 @@
         </w:rPr>
         <w:t>es</w:t>
       </w:r>
-      <w:proofErr w:type="gramEnd"/>
       <w:r>
         <w:rPr>
           <w:lang w:val="en-US"/>
@@ -18523,21 +18429,7 @@
         <w:rPr>
           <w:lang w:val="en-US"/>
         </w:rPr>
-        <w:t>(</w:t>
-      </w:r>
-      <w:proofErr w:type="gramStart"/>
-      <w:r>
-        <w:rPr>
-          <w:lang w:val="en-US"/>
-        </w:rPr>
-        <w:t>own</w:t>
-      </w:r>
-      <w:proofErr w:type="gramEnd"/>
-      <w:r>
-        <w:rPr>
-          <w:lang w:val="en-US"/>
-        </w:rPr>
-        <w:t xml:space="preserve"> stimuli)</w:t>
+        <w:t>(own stimuli)</w:t>
       </w:r>
     </w:p>
     <w:p>
@@ -18964,12 +18856,6 @@
           <w:lang w:val="en-US"/>
         </w:rPr>
         <w:tab/>
-      </w:r>
-      <w:proofErr w:type="gramStart"/>
-      <w:r>
-        <w:rPr>
-          <w:lang w:val="en-US"/>
-        </w:rPr>
         <w:t>regulars‘ t</w:t>
       </w:r>
       <w:r>
@@ -18978,7 +18864,6 @@
         </w:rPr>
         <w:t>able</w:t>
       </w:r>
-      <w:proofErr w:type="gramEnd"/>
       <w:r>
         <w:rPr>
           <w:lang w:val="en-US"/>
@@ -19213,29 +19098,15 @@
         <w:rPr>
           <w:lang w:val="en-US"/>
         </w:rPr>
-        <w:t>(</w:t>
-      </w:r>
-      <w:proofErr w:type="gramStart"/>
-      <w:r>
-        <w:rPr>
-          <w:lang w:val="en-US"/>
-        </w:rPr>
-        <w:t>own</w:t>
-      </w:r>
-      <w:proofErr w:type="gramEnd"/>
-      <w:r>
-        <w:rPr>
-          <w:lang w:val="en-US"/>
-        </w:rPr>
-        <w:t xml:space="preserve"> stimuli)</w:t>
-      </w:r>
-      <w:commentRangeStart w:id="36"/>
-      <w:commentRangeEnd w:id="36"/>
+        <w:t>(own stimuli)</w:t>
+      </w:r>
+      <w:commentRangeStart w:id="39"/>
+      <w:commentRangeEnd w:id="39"/>
       <w:r>
         <w:rPr>
           <w:rStyle w:val="Kommentarzeichen"/>
         </w:rPr>
-        <w:commentReference w:id="36"/>
+        <w:commentReference w:id="39"/>
       </w:r>
     </w:p>
     <w:p>
@@ -19820,29 +19691,15 @@
         <w:rPr>
           <w:lang w:val="en-US"/>
         </w:rPr>
-        <w:t>(</w:t>
-      </w:r>
-      <w:proofErr w:type="gramStart"/>
-      <w:r>
-        <w:rPr>
-          <w:lang w:val="en-US"/>
-        </w:rPr>
-        <w:t>own</w:t>
-      </w:r>
-      <w:proofErr w:type="gramEnd"/>
-      <w:r>
-        <w:rPr>
-          <w:lang w:val="en-US"/>
-        </w:rPr>
-        <w:t xml:space="preserve"> stimuli)</w:t>
-      </w:r>
-      <w:commentRangeStart w:id="37"/>
-      <w:commentRangeEnd w:id="37"/>
+        <w:t>(own stimuli)</w:t>
+      </w:r>
+      <w:commentRangeStart w:id="40"/>
+      <w:commentRangeEnd w:id="40"/>
       <w:r>
         <w:rPr>
           <w:rStyle w:val="Kommentarzeichen"/>
         </w:rPr>
-        <w:commentReference w:id="37"/>
+        <w:commentReference w:id="40"/>
       </w:r>
     </w:p>
     <w:p>
@@ -19998,25 +19855,7 @@
           <w:szCs w:val="24"/>
           <w:lang w:val="en-US"/>
         </w:rPr>
-        <w:t xml:space="preserve">, mirroring the variation of the critical items. Next, out of the 56 filler items, 10 items represented full acceptability, 12 items indicated some acceptability, 12 items denoted neutrality in terms of acceptability, 12 items implied partial unacceptability, and 10 items signified full unacceptability. This ensured that there are the same number of acceptable and unacceptable filler </w:t>
-      </w:r>
-      <w:proofErr w:type="gramStart"/>
-      <w:r>
-        <w:rPr>
-          <w:rFonts w:cs="Arial"/>
-          <w:szCs w:val="24"/>
-          <w:lang w:val="en-US"/>
-        </w:rPr>
-        <w:t>items</w:t>
-      </w:r>
-      <w:proofErr w:type="gramEnd"/>
-      <w:r>
-        <w:rPr>
-          <w:rFonts w:cs="Arial"/>
-          <w:szCs w:val="24"/>
-          <w:lang w:val="en-US"/>
-        </w:rPr>
-        <w:t xml:space="preserve"> and </w:t>
+        <w:t xml:space="preserve">, mirroring the variation of the critical items. Next, out of the 56 filler items, 10 items represented full acceptability, 12 items indicated some acceptability, 12 items denoted neutrality in terms of acceptability, 12 items implied partial unacceptability, and 10 items signified full unacceptability. This ensured that there are the same number of acceptable and unacceptable filler items and </w:t>
       </w:r>
       <w:r>
         <w:rPr>
@@ -20031,12 +19870,12 @@
       <w:pPr>
         <w:pStyle w:val="berschrift2"/>
       </w:pPr>
-      <w:bookmarkStart w:id="38" w:name="_Toc140048899"/>
+      <w:bookmarkStart w:id="41" w:name="_Toc140048899"/>
       <w:r>
         <w:lastRenderedPageBreak/>
         <w:t>3.3 Recording of stimuli</w:t>
       </w:r>
-      <w:bookmarkEnd w:id="38"/>
+      <w:bookmarkEnd w:id="41"/>
     </w:p>
     <w:p>
       <w:pPr>
@@ -20236,9 +20075,9 @@
           <w:lang w:val="en-US"/>
         </w:rPr>
       </w:pPr>
-      <w:bookmarkStart w:id="39" w:name="_Toc139031147"/>
-      <w:bookmarkStart w:id="40" w:name="_Toc139181603"/>
-      <w:bookmarkStart w:id="41" w:name="_Toc139181632"/>
+      <w:bookmarkStart w:id="42" w:name="_Toc139031147"/>
+      <w:bookmarkStart w:id="43" w:name="_Toc139181603"/>
+      <w:bookmarkStart w:id="44" w:name="_Toc139181632"/>
       <w:r>
         <w:rPr>
           <w:lang w:val="en-US"/>
@@ -20281,9 +20120,9 @@
         </w:rPr>
         <w:t>Pitch contour of stimuli with emphasis</w:t>
       </w:r>
-      <w:bookmarkEnd w:id="39"/>
-      <w:bookmarkEnd w:id="40"/>
-      <w:bookmarkEnd w:id="41"/>
+      <w:bookmarkEnd w:id="42"/>
+      <w:bookmarkEnd w:id="43"/>
+      <w:bookmarkEnd w:id="44"/>
     </w:p>
     <w:p>
       <w:pPr>
@@ -20538,9 +20377,9 @@
           <w:lang w:val="en-US"/>
         </w:rPr>
       </w:pPr>
-      <w:bookmarkStart w:id="42" w:name="_Toc139031148"/>
-      <w:bookmarkStart w:id="43" w:name="_Toc139181604"/>
-      <w:bookmarkStart w:id="44" w:name="_Toc139181633"/>
+      <w:bookmarkStart w:id="45" w:name="_Toc139031148"/>
+      <w:bookmarkStart w:id="46" w:name="_Toc139181604"/>
+      <w:bookmarkStart w:id="47" w:name="_Toc139181633"/>
       <w:r>
         <w:rPr>
           <w:lang w:val="en-US"/>
@@ -20591,9 +20430,9 @@
         </w:rPr>
         <w:t>.</w:t>
       </w:r>
-      <w:bookmarkEnd w:id="42"/>
-      <w:bookmarkEnd w:id="43"/>
-      <w:bookmarkEnd w:id="44"/>
+      <w:bookmarkEnd w:id="45"/>
+      <w:bookmarkEnd w:id="46"/>
+      <w:bookmarkEnd w:id="47"/>
       <w:r>
         <w:rPr>
           <w:lang w:val="en-US"/>
@@ -20646,21 +20485,7 @@
         <w:rPr>
           <w:lang w:val="en-US"/>
         </w:rPr>
-        <w:t xml:space="preserve">. That is, when combining the parts of </w:t>
-      </w:r>
-      <w:proofErr w:type="gramStart"/>
-      <w:r>
-        <w:rPr>
-          <w:lang w:val="en-US"/>
-        </w:rPr>
-        <w:t>speaker</w:t>
-      </w:r>
-      <w:proofErr w:type="gramEnd"/>
-      <w:r>
-        <w:rPr>
-          <w:lang w:val="en-US"/>
-        </w:rPr>
-        <w:t xml:space="preserve"> A and speaker B, the same recording of speaker B was used for the stimuli in the conditions</w:t>
+        <w:t>. That is, when combining the parts of speaker A and speaker B, the same recording of speaker B was used for the stimuli in the conditions</w:t>
       </w:r>
       <w:r>
         <w:rPr>
@@ -20842,7 +20667,7 @@
       <w:pPr>
         <w:pStyle w:val="berschrift2"/>
       </w:pPr>
-      <w:bookmarkStart w:id="45" w:name="_Toc140048900"/>
+      <w:bookmarkStart w:id="48" w:name="_Toc140048900"/>
       <w:r>
         <w:lastRenderedPageBreak/>
         <w:t>3.</w:t>
@@ -20853,7 +20678,7 @@
       <w:r>
         <w:t xml:space="preserve"> Data collection</w:t>
       </w:r>
-      <w:bookmarkEnd w:id="45"/>
+      <w:bookmarkEnd w:id="48"/>
     </w:p>
     <w:p>
       <w:pPr>
@@ -21084,21 +20909,7 @@
         <w:rPr>
           <w:lang w:val="en-US"/>
         </w:rPr>
-        <w:t>(</w:t>
-      </w:r>
-      <w:proofErr w:type="gramStart"/>
-      <w:r>
-        <w:rPr>
-          <w:lang w:val="en-US"/>
-        </w:rPr>
-        <w:t>adapted</w:t>
-      </w:r>
-      <w:proofErr w:type="gramEnd"/>
-      <w:r>
-        <w:rPr>
-          <w:lang w:val="en-US"/>
-        </w:rPr>
-        <w:t xml:space="preserve"> from Featherston 2008, p. 6)</w:t>
+        <w:t>(adapted from Featherston 2008, p. 6)</w:t>
       </w:r>
     </w:p>
     <w:p>
@@ -21141,7 +20952,7 @@
       <w:pPr>
         <w:pStyle w:val="berschrift2"/>
       </w:pPr>
-      <w:bookmarkStart w:id="46" w:name="_Toc140048901"/>
+      <w:bookmarkStart w:id="49" w:name="_Toc140048901"/>
       <w:r>
         <w:t>3.</w:t>
       </w:r>
@@ -21157,7 +20968,7 @@
       <w:r>
         <w:t xml:space="preserve"> recruitment and characteristics</w:t>
       </w:r>
-      <w:bookmarkEnd w:id="46"/>
+      <w:bookmarkEnd w:id="49"/>
     </w:p>
     <w:p>
       <w:pPr>
@@ -21175,25 +20986,7 @@
           <w:szCs w:val="24"/>
           <w:lang w:val="en-US"/>
         </w:rPr>
-        <w:t xml:space="preserve">Pilot study showed that sex and education play no significant </w:t>
-      </w:r>
-      <w:proofErr w:type="gramStart"/>
-      <w:r>
-        <w:rPr>
-          <w:rFonts w:cs="Arial"/>
-          <w:szCs w:val="24"/>
-          <w:lang w:val="en-US"/>
-        </w:rPr>
-        <w:t>role</w:t>
-      </w:r>
-      <w:proofErr w:type="gramEnd"/>
-      <w:r>
-        <w:rPr>
-          <w:rFonts w:cs="Arial"/>
-          <w:szCs w:val="24"/>
-          <w:lang w:val="en-US"/>
-        </w:rPr>
-        <w:t xml:space="preserve"> but age and geography must be controlled for</w:t>
+        <w:t>Pilot study showed that sex and education play no significant role but age and geography must be controlled for</w:t>
       </w:r>
       <w:r>
         <w:rPr>
@@ -21270,7 +21063,7 @@
       <w:pPr>
         <w:pStyle w:val="berschrift2"/>
       </w:pPr>
-      <w:bookmarkStart w:id="47" w:name="_Toc140048902"/>
+      <w:bookmarkStart w:id="50" w:name="_Toc140048902"/>
       <w:r>
         <w:t>3.</w:t>
       </w:r>
@@ -21280,7 +21073,7 @@
       <w:r>
         <w:t xml:space="preserve"> Data analysis</w:t>
       </w:r>
-      <w:bookmarkEnd w:id="47"/>
+      <w:bookmarkEnd w:id="50"/>
     </w:p>
     <w:p>
       <w:pPr>
@@ -21328,7 +21121,7 @@
         </w:rPr>
         <w:t xml:space="preserve">Participants’ Likert scale responses were z-scored and analyzed using Linear Mixed Models, using </w:t>
       </w:r>
-      <w:commentRangeStart w:id="48"/>
+      <w:commentRangeStart w:id="51"/>
       <w:r>
         <w:rPr>
           <w:rFonts w:cs="Arial"/>
@@ -21345,12 +21138,12 @@
         </w:rPr>
         <w:t xml:space="preserve"> 3.2.3 </w:t>
       </w:r>
-      <w:commentRangeEnd w:id="48"/>
+      <w:commentRangeEnd w:id="51"/>
       <w:r>
         <w:rPr>
           <w:rStyle w:val="Kommentarzeichen"/>
         </w:rPr>
-        <w:commentReference w:id="48"/>
+        <w:commentReference w:id="51"/>
       </w:r>
       <w:r>
         <w:rPr>
@@ -21360,7 +21153,7 @@
         </w:rPr>
         <w:t xml:space="preserve">(cf. </w:t>
       </w:r>
-      <w:commentRangeStart w:id="49"/>
+      <w:commentRangeStart w:id="52"/>
       <w:r>
         <w:rPr>
           <w:lang w:val="en-US"/>
@@ -21373,12 +21166,12 @@
         </w:rPr>
         <w:t xml:space="preserve"> 2015</w:t>
       </w:r>
-      <w:commentRangeEnd w:id="49"/>
+      <w:commentRangeEnd w:id="52"/>
       <w:r>
         <w:rPr>
           <w:rStyle w:val="Kommentarzeichen"/>
         </w:rPr>
-        <w:commentReference w:id="49"/>
+        <w:commentReference w:id="52"/>
       </w:r>
       <w:r>
         <w:rPr>
@@ -21507,7 +21300,7 @@
           <w:lang w:val="en-US"/>
         </w:rPr>
       </w:pPr>
-      <w:bookmarkStart w:id="50" w:name="_Toc140048903"/>
+      <w:bookmarkStart w:id="53" w:name="_Toc140048903"/>
       <w:r>
         <w:rPr>
           <w:rFonts w:cs="Arial"/>
@@ -21532,7 +21325,7 @@
         </w:rPr>
         <w:t>Results</w:t>
       </w:r>
-      <w:bookmarkEnd w:id="50"/>
+      <w:bookmarkEnd w:id="53"/>
     </w:p>
     <w:p>
       <w:pPr>
@@ -21628,7 +21421,7 @@
           <w:lang w:val="en-US"/>
         </w:rPr>
       </w:pPr>
-      <w:bookmarkStart w:id="51" w:name="_Toc140048904"/>
+      <w:bookmarkStart w:id="54" w:name="_Toc140048904"/>
       <w:r>
         <w:rPr>
           <w:rFonts w:cs="Arial"/>
@@ -21653,7 +21446,7 @@
         </w:rPr>
         <w:t>Discussion</w:t>
       </w:r>
-      <w:bookmarkEnd w:id="51"/>
+      <w:bookmarkEnd w:id="54"/>
     </w:p>
     <w:p>
       <w:pPr>
@@ -21691,11 +21484,11 @@
       <w:pPr>
         <w:pStyle w:val="berschrift2"/>
       </w:pPr>
-      <w:bookmarkStart w:id="52" w:name="_Toc140048905"/>
+      <w:bookmarkStart w:id="55" w:name="_Toc140048905"/>
       <w:r>
         <w:t>5.1 Interpretation of the findings</w:t>
       </w:r>
-      <w:bookmarkEnd w:id="52"/>
+      <w:bookmarkEnd w:id="55"/>
     </w:p>
     <w:p>
       <w:pPr>
@@ -21785,11 +21578,11 @@
       <w:pPr>
         <w:pStyle w:val="berschrift2"/>
       </w:pPr>
-      <w:bookmarkStart w:id="53" w:name="_Toc140048906"/>
+      <w:bookmarkStart w:id="56" w:name="_Toc140048906"/>
       <w:r>
         <w:t>5.2 Comparison with previous studies and theoretical predictions</w:t>
       </w:r>
-      <w:bookmarkEnd w:id="53"/>
+      <w:bookmarkEnd w:id="56"/>
     </w:p>
     <w:p>
       <w:pPr>
@@ -21847,11 +21640,11 @@
       <w:pPr>
         <w:pStyle w:val="berschrift2"/>
       </w:pPr>
-      <w:bookmarkStart w:id="54" w:name="_Toc140048907"/>
+      <w:bookmarkStart w:id="57" w:name="_Toc140048907"/>
       <w:r>
         <w:t>5.3 Implications for the understanding of German fragments</w:t>
       </w:r>
-      <w:bookmarkEnd w:id="54"/>
+      <w:bookmarkEnd w:id="57"/>
     </w:p>
     <w:p>
       <w:pPr>
@@ -21916,7 +21709,7 @@
           <w:lang w:val="en-US"/>
         </w:rPr>
       </w:pPr>
-      <w:bookmarkStart w:id="55" w:name="_Toc140048908"/>
+      <w:bookmarkStart w:id="58" w:name="_Toc140048908"/>
       <w:r>
         <w:rPr>
           <w:rFonts w:cs="Arial"/>
@@ -21933,7 +21726,7 @@
         </w:rPr>
         <w:t>. Conclusions</w:t>
       </w:r>
-      <w:bookmarkEnd w:id="55"/>
+      <w:bookmarkEnd w:id="58"/>
     </w:p>
     <w:p>
       <w:pPr>
@@ -21979,12 +21772,12 @@
       <w:pPr>
         <w:pStyle w:val="berschrift2"/>
       </w:pPr>
-      <w:bookmarkStart w:id="56" w:name="_Toc140048909"/>
+      <w:bookmarkStart w:id="59" w:name="_Toc140048909"/>
       <w:r>
         <w:lastRenderedPageBreak/>
         <w:t>6.1 Summary of findings</w:t>
       </w:r>
-      <w:bookmarkEnd w:id="56"/>
+      <w:bookmarkEnd w:id="59"/>
     </w:p>
     <w:p>
       <w:pPr>
@@ -22042,11 +21835,11 @@
       <w:pPr>
         <w:pStyle w:val="berschrift2"/>
       </w:pPr>
-      <w:bookmarkStart w:id="57" w:name="_Toc140048910"/>
+      <w:bookmarkStart w:id="60" w:name="_Toc140048910"/>
       <w:r>
         <w:t>6.2 Contributions to the field</w:t>
       </w:r>
-      <w:bookmarkEnd w:id="57"/>
+      <w:bookmarkEnd w:id="60"/>
     </w:p>
     <w:p>
       <w:pPr>
@@ -22104,11 +21897,11 @@
       <w:pPr>
         <w:pStyle w:val="berschrift2"/>
       </w:pPr>
-      <w:bookmarkStart w:id="58" w:name="_Toc140048911"/>
+      <w:bookmarkStart w:id="61" w:name="_Toc140048911"/>
       <w:r>
         <w:t>6.3 Limitations of the study</w:t>
       </w:r>
-      <w:bookmarkEnd w:id="58"/>
+      <w:bookmarkEnd w:id="61"/>
     </w:p>
     <w:p>
       <w:pPr>
@@ -22186,11 +21979,11 @@
       <w:pPr>
         <w:pStyle w:val="berschrift2"/>
       </w:pPr>
-      <w:bookmarkStart w:id="59" w:name="_Toc140048912"/>
+      <w:bookmarkStart w:id="62" w:name="_Toc140048912"/>
       <w:r>
         <w:t>6.4 Suggestions for future research</w:t>
       </w:r>
-      <w:bookmarkEnd w:id="59"/>
+      <w:bookmarkEnd w:id="62"/>
     </w:p>
     <w:p>
       <w:pPr>
@@ -22274,7 +22067,7 @@
           <w:lang w:val="en-US"/>
         </w:rPr>
       </w:pPr>
-      <w:bookmarkStart w:id="60" w:name="_Toc140048913"/>
+      <w:bookmarkStart w:id="63" w:name="_Toc140048913"/>
       <w:r>
         <w:rPr>
           <w:rFonts w:cs="Arial"/>
@@ -22300,7 +22093,7 @@
         </w:rPr>
         <w:t>References</w:t>
       </w:r>
-      <w:bookmarkEnd w:id="60"/>
+      <w:bookmarkEnd w:id="63"/>
     </w:p>
     <w:p>
       <w:pPr>
@@ -22367,7 +22160,7 @@
           <w:lang w:val="en-US"/>
         </w:rPr>
       </w:pPr>
-      <w:bookmarkStart w:id="61" w:name="_Toc140048914"/>
+      <w:bookmarkStart w:id="64" w:name="_Toc140048914"/>
       <w:r>
         <w:rPr>
           <w:rFonts w:cs="Arial"/>
@@ -22377,7 +22170,7 @@
         <w:lastRenderedPageBreak/>
         <w:t>8. Appendix</w:t>
       </w:r>
-      <w:bookmarkEnd w:id="61"/>
+      <w:bookmarkEnd w:id="64"/>
     </w:p>
     <w:p>
       <w:pPr>
@@ -22386,7 +22179,7 @@
           <w:rFonts w:cs="Arial"/>
         </w:rPr>
       </w:pPr>
-      <w:bookmarkStart w:id="62" w:name="_Toc140048915"/>
+      <w:bookmarkStart w:id="65" w:name="_Toc140048915"/>
       <w:r>
         <w:rPr>
           <w:rFonts w:cs="Arial"/>
@@ -22397,21 +22190,7 @@
         <w:rPr>
           <w:rFonts w:cs="Arial"/>
         </w:rPr>
-        <w:t xml:space="preserve">Abbreviations, </w:t>
-      </w:r>
-      <w:proofErr w:type="gramStart"/>
-      <w:r>
-        <w:rPr>
-          <w:rFonts w:cs="Arial"/>
-        </w:rPr>
-        <w:t>symbols</w:t>
-      </w:r>
-      <w:proofErr w:type="gramEnd"/>
-      <w:r>
-        <w:rPr>
-          <w:rFonts w:cs="Arial"/>
-        </w:rPr>
-        <w:t xml:space="preserve"> and other n</w:t>
+        <w:t>Abbreviations, symbols and other n</w:t>
       </w:r>
       <w:r>
         <w:rPr>
@@ -22431,7 +22210,7 @@
         </w:rPr>
         <w:t>onventions</w:t>
       </w:r>
-      <w:bookmarkEnd w:id="62"/>
+      <w:bookmarkEnd w:id="65"/>
     </w:p>
     <w:p>
       <w:pPr>
@@ -22491,7 +22270,7 @@
         </w:rPr>
         <w:t>q</w:t>
       </w:r>
-      <w:commentRangeStart w:id="63"/>
+      <w:commentRangeStart w:id="66"/>
       <w:r>
         <w:rPr>
           <w:rFonts w:cs="Arial"/>
@@ -22500,12 +22279,12 @@
         </w:rPr>
         <w:t>uestionabl</w:t>
       </w:r>
-      <w:commentRangeEnd w:id="63"/>
+      <w:commentRangeEnd w:id="66"/>
       <w:r>
         <w:rPr>
           <w:rStyle w:val="Kommentarzeichen"/>
         </w:rPr>
-        <w:commentReference w:id="63"/>
+        <w:commentReference w:id="66"/>
       </w:r>
       <w:r>
         <w:rPr>
@@ -22623,7 +22402,6 @@
         </w:rPr>
         <w:tab/>
       </w:r>
-      <w:proofErr w:type="gramStart"/>
       <w:r>
         <w:rPr>
           <w:rFonts w:cs="Arial"/>
@@ -22632,7 +22410,6 @@
         </w:rPr>
         <w:t>ungrammatical</w:t>
       </w:r>
-      <w:proofErr w:type="gramEnd"/>
     </w:p>
     <w:p>
       <w:pPr>
@@ -23031,16 +22808,7 @@
           <w:szCs w:val="24"/>
           <w:lang w:val="en-US"/>
         </w:rPr>
-        <w:t>[</w:t>
-      </w:r>
-      <w:proofErr w:type="gramStart"/>
-      <w:r>
-        <w:rPr>
-          <w:rFonts w:cs="Arial"/>
-          <w:szCs w:val="24"/>
-          <w:lang w:val="en-US"/>
-        </w:rPr>
-        <w:t>…]</w:t>
+        <w:t>[…]</w:t>
       </w:r>
       <w:r>
         <w:rPr>
@@ -23051,7 +22819,6 @@
         </w:rPr>
         <w:t>F</w:t>
       </w:r>
-      <w:proofErr w:type="gramEnd"/>
       <w:r>
         <w:rPr>
           <w:rFonts w:cs="Arial"/>
@@ -24182,7 +23949,7 @@
           <w:rFonts w:cs="Arial"/>
         </w:rPr>
       </w:pPr>
-      <w:bookmarkStart w:id="64" w:name="_Toc140048916"/>
+      <w:bookmarkStart w:id="67" w:name="_Toc140048916"/>
       <w:r>
         <w:rPr>
           <w:rFonts w:cs="Arial"/>
@@ -24196,7 +23963,7 @@
         </w:rPr>
         <w:t>critical items</w:t>
       </w:r>
-      <w:bookmarkEnd w:id="64"/>
+      <w:bookmarkEnd w:id="67"/>
     </w:p>
     <w:p>
       <w:pPr>
@@ -24212,7 +23979,7 @@
         </w:rPr>
         <w:t xml:space="preserve">The following list of critical items only includes written items. The auditory critical items can be found here: </w:t>
       </w:r>
-      <w:commentRangeStart w:id="65"/>
+      <w:commentRangeStart w:id="68"/>
       <w:r>
         <w:rPr>
           <w:lang w:val="en-US"/>
@@ -24251,12 +24018,12 @@
         </w:rPr>
         <w:fldChar w:fldCharType="end"/>
       </w:r>
-      <w:commentRangeEnd w:id="65"/>
+      <w:commentRangeEnd w:id="68"/>
       <w:r>
         <w:rPr>
           <w:rStyle w:val="Kommentarzeichen"/>
         </w:rPr>
-        <w:commentReference w:id="65"/>
+        <w:commentReference w:id="68"/>
       </w:r>
       <w:r>
         <w:rPr>
@@ -26525,11 +26292,11 @@
       <w:pPr>
         <w:pStyle w:val="berschrift2"/>
       </w:pPr>
-      <w:bookmarkStart w:id="66" w:name="_Toc140048917"/>
+      <w:bookmarkStart w:id="69" w:name="_Toc140048917"/>
       <w:r>
         <w:t>8.3 List of filler items</w:t>
       </w:r>
-      <w:bookmarkEnd w:id="66"/>
+      <w:bookmarkEnd w:id="69"/>
     </w:p>
     <w:p>
       <w:pPr>
@@ -26545,7 +26312,7 @@
         </w:rPr>
         <w:t xml:space="preserve">The following list of filler items only includes written items. The auditory filler items can be found here: </w:t>
       </w:r>
-      <w:commentRangeStart w:id="67"/>
+      <w:commentRangeStart w:id="70"/>
       <w:r>
         <w:rPr>
           <w:lang w:val="en-US"/>
@@ -26584,12 +26351,12 @@
         </w:rPr>
         <w:fldChar w:fldCharType="end"/>
       </w:r>
-      <w:commentRangeEnd w:id="67"/>
+      <w:commentRangeEnd w:id="70"/>
       <w:r>
         <w:rPr>
           <w:rStyle w:val="Kommentarzeichen"/>
         </w:rPr>
-        <w:commentReference w:id="67"/>
+        <w:commentReference w:id="70"/>
       </w:r>
       <w:r>
         <w:rPr>
@@ -26603,19 +26370,19 @@
         </w:rPr>
         <w:t xml:space="preserve"> The acceptability of the fillers varied, with </w:t>
       </w:r>
-      <w:commentRangeStart w:id="68"/>
+      <w:commentRangeStart w:id="71"/>
       <w:r>
         <w:rPr>
           <w:lang w:val="en-US"/>
         </w:rPr>
         <w:t>A representing full acceptability, B indicating some acceptability, C denoting neutrality in terms of acceptability, D implying partial unacceptability, and E signifying complete unacceptability</w:t>
       </w:r>
-      <w:commentRangeEnd w:id="68"/>
+      <w:commentRangeEnd w:id="71"/>
       <w:r>
         <w:rPr>
           <w:rStyle w:val="Kommentarzeichen"/>
         </w:rPr>
-        <w:commentReference w:id="68"/>
+        <w:commentReference w:id="71"/>
       </w:r>
       <w:r>
         <w:rPr>
@@ -27496,7 +27263,6 @@
         </w:rPr>
         <w:t xml:space="preserve">Peter hat geglaubt, dass sein </w:t>
       </w:r>
-      <w:proofErr w:type="gramStart"/>
       <w:r>
         <w:rPr>
           <w:rFonts w:eastAsia="Times New Roman" w:cs="Arial"/>
@@ -27509,15 +27275,7 @@
           <w:rFonts w:eastAsia="Times New Roman" w:cs="Arial"/>
           <w:szCs w:val="24"/>
         </w:rPr>
-        <w:t xml:space="preserve"> Urlaub</w:t>
-      </w:r>
-      <w:proofErr w:type="gramEnd"/>
-      <w:r>
-        <w:rPr>
-          <w:rFonts w:eastAsia="Times New Roman" w:cs="Arial"/>
-          <w:szCs w:val="24"/>
-        </w:rPr>
-        <w:t xml:space="preserve"> hat. </w:t>
+        <w:t xml:space="preserve"> Urlaub hat. </w:t>
       </w:r>
       <w:r>
         <w:rPr>
@@ -29889,23 +29647,7 @@
           <w:rFonts w:eastAsia="Times New Roman" w:cs="Arial"/>
           <w:szCs w:val="24"/>
         </w:rPr>
-        <w:t xml:space="preserve">Nein, da gerechnet mit hat </w:t>
-      </w:r>
-      <w:proofErr w:type="gramStart"/>
-      <w:r>
-        <w:rPr>
-          <w:rFonts w:eastAsia="Times New Roman" w:cs="Arial"/>
-          <w:szCs w:val="24"/>
-        </w:rPr>
-        <w:t>der Franz</w:t>
-      </w:r>
-      <w:proofErr w:type="gramEnd"/>
-      <w:r>
-        <w:rPr>
-          <w:rFonts w:eastAsia="Times New Roman" w:cs="Arial"/>
-          <w:szCs w:val="24"/>
-        </w:rPr>
-        <w:t xml:space="preserve"> natürlich nicht. </w:t>
+        <w:t xml:space="preserve">Nein, da gerechnet mit hat der Franz natürlich nicht. </w:t>
       </w:r>
     </w:p>
     <w:p>
@@ -30174,13 +29916,7 @@
         <w:annotationRef/>
       </w:r>
       <w:r>
-        <w:t xml:space="preserve">Am Ende darauf achten: 1. Einzug nach jedem Absatz gleich breit? 2. Nummerierung der Beispiele im Text korrekt? 3. Jahreszahlen im Text mit Jahreszahlen in Zotero (und entsprechend den References) abgleichen 4. entweder überall we oder I/us oder me 5. verweise auf andere subchapters korrekt? 6. </w:t>
-      </w:r>
-      <w:r>
-        <w:rPr>
-          <w:lang w:val="en-US"/>
-        </w:rPr>
-        <w:t>[check if I included all papers that James sent to me in May(?)]</w:t>
+        <w:t>Am Ende darauf achten: 1. Einzug nach jedem Absatz gleich breit? 2. Nummerierung der Beispiele im Text korrekt? 3. Jahreszahlen im Text mit Jahreszahlen in Zotero (und entsprechend den References) abgleichen 4. entweder überall we oder I/us oder me 5. verweise auf andere subchapters korrekt? 6. [check if I included all papers that James sent to me in May(?)] 7. acceptable/natural in text (perceived as more natural instead of "acceptable" because I changed it in the study)</w:t>
       </w:r>
     </w:p>
   </w:comment>
@@ -30216,7 +29952,7 @@
       </w:r>
     </w:p>
   </w:comment>
-  <w:comment w:id="5" w:author="Miriam Schiele" w:date="2023-07-12T10:36:00Z" w:initials="MS">
+  <w:comment w:id="5" w:author="Miriam Schiele" w:date="2023-07-26T14:59:00Z" w:initials="MS">
     <w:p>
       <w:pPr>
         <w:pStyle w:val="Kommentartext"/>
@@ -30228,11 +29964,27 @@
         <w:annotationRef/>
       </w:r>
       <w:r>
+        <w:t>Entweder (1) hier noch etwas ausführen und ganzes Kapitel zu Theorien schreiben oder (2) alles weglassen</w:t>
+      </w:r>
+    </w:p>
+  </w:comment>
+  <w:comment w:id="6" w:author="Miriam Schiele" w:date="2023-07-12T10:36:00Z" w:initials="MS">
+    <w:p>
+      <w:pPr>
+        <w:pStyle w:val="Kommentartext"/>
+      </w:pPr>
+      <w:r>
+        <w:rPr>
+          <w:rStyle w:val="Kommentarzeichen"/>
+        </w:rPr>
+        <w:annotationRef/>
+      </w:r>
+      <w:r>
         <w:t>Update once MA is done</w:t>
       </w:r>
     </w:p>
   </w:comment>
-  <w:comment w:id="8" w:author="Miriam Schiele" w:date="2023-07-08T12:08:00Z" w:initials="MS">
+  <w:comment w:id="9" w:author="Miriam Schiele" w:date="2023-07-08T12:08:00Z" w:initials="MS">
     <w:p>
       <w:pPr>
         <w:pStyle w:val="Kommentartext"/>
@@ -30248,7 +30000,7 @@
       </w:r>
     </w:p>
   </w:comment>
-  <w:comment w:id="11" w:author="Miriam Schiele" w:date="2023-07-07T13:40:00Z" w:initials="MS">
+  <w:comment w:id="11" w:author="Miriam Schiele" w:date="2023-07-26T15:00:00Z" w:initials="MS">
     <w:p>
       <w:pPr>
         <w:pStyle w:val="Kommentartext"/>
@@ -30260,11 +30012,27 @@
         <w:annotationRef/>
       </w:r>
       <w:r>
+        <w:t>Alter und geographie konnten aber nicht eingeschränkt werden?</w:t>
+      </w:r>
+    </w:p>
+  </w:comment>
+  <w:comment w:id="13" w:author="Miriam Schiele" w:date="2023-07-07T13:40:00Z" w:initials="MS">
+    <w:p>
+      <w:pPr>
+        <w:pStyle w:val="Kommentartext"/>
+      </w:pPr>
+      <w:r>
+        <w:rPr>
+          <w:rStyle w:val="Kommentarzeichen"/>
+        </w:rPr>
+        <w:annotationRef/>
+      </w:r>
+      <w:r>
         <w:t>Nochmal überprüfen, ob Reihenfolge stimmt</w:t>
       </w:r>
     </w:p>
   </w:comment>
-  <w:comment w:id="13" w:author="Miriam Schiele" w:date="2023-07-07T11:26:00Z" w:initials="MS">
+  <w:comment w:id="15" w:author="Miriam Schiele" w:date="2023-07-07T11:26:00Z" w:initials="MS">
     <w:p>
       <w:pPr>
         <w:pStyle w:val="Kommentartext"/>
@@ -30280,7 +30048,7 @@
       </w:r>
     </w:p>
   </w:comment>
-  <w:comment w:id="14" w:author="Miriam Schiele" w:date="2023-07-07T10:09:00Z" w:initials="MS">
+  <w:comment w:id="16" w:author="Miriam Schiele" w:date="2023-07-07T10:09:00Z" w:initials="MS">
     <w:p>
       <w:pPr>
         <w:pStyle w:val="Kommentartext"/>
@@ -30296,7 +30064,7 @@
       </w:r>
     </w:p>
   </w:comment>
-  <w:comment w:id="16" w:author="Miriam Schiele" w:date="2023-07-07T14:03:00Z" w:initials="MS">
+  <w:comment w:id="18" w:author="Miriam Schiele" w:date="2023-07-07T14:03:00Z" w:initials="MS">
     <w:p>
       <w:pPr>
         <w:pStyle w:val="Kommentartext"/>
@@ -30312,7 +30080,7 @@
       </w:r>
     </w:p>
   </w:comment>
-  <w:comment w:id="18" w:author="Miriam Schiele" w:date="2023-06-21T11:28:00Z" w:initials="MS">
+  <w:comment w:id="20" w:author="Miriam Schiele" w:date="2023-06-21T11:28:00Z" w:initials="MS">
     <w:p>
       <w:pPr>
         <w:pStyle w:val="Kommentartext"/>
@@ -30332,7 +30100,7 @@
       </w:r>
     </w:p>
   </w:comment>
-  <w:comment w:id="17" w:author="Miriam Schiele" w:date="2023-06-16T10:42:00Z" w:initials="MS">
+  <w:comment w:id="19" w:author="Miriam Schiele" w:date="2023-06-16T10:42:00Z" w:initials="MS">
     <w:p>
       <w:pPr>
         <w:pStyle w:val="Kommentartext"/>
@@ -30348,7 +30116,7 @@
       </w:r>
     </w:p>
   </w:comment>
-  <w:comment w:id="21" w:author="Miriam Schiele" w:date="2023-07-07T13:18:00Z" w:initials="MS">
+  <w:comment w:id="23" w:author="Miriam Schiele" w:date="2023-07-07T13:18:00Z" w:initials="MS">
     <w:p>
       <w:pPr>
         <w:pStyle w:val="Kommentartext"/>
@@ -30364,7 +30132,7 @@
       </w:r>
     </w:p>
   </w:comment>
-  <w:comment w:id="22" w:author="Miriam Schiele" w:date="2023-07-14T09:27:00Z" w:initials="MS">
+  <w:comment w:id="24" w:author="Miriam Schiele" w:date="2023-07-14T09:27:00Z" w:initials="MS">
     <w:p>
       <w:pPr>
         <w:pStyle w:val="Kommentartext"/>
@@ -30380,7 +30148,7 @@
       </w:r>
     </w:p>
   </w:comment>
-  <w:comment w:id="23" w:author="Miriam Schiele" w:date="2023-07-08T11:21:00Z" w:initials="MS">
+  <w:comment w:id="25" w:author="Miriam Schiele" w:date="2023-07-08T11:21:00Z" w:initials="MS">
     <w:p>
       <w:pPr>
         <w:pStyle w:val="Kommentartext"/>
@@ -30396,7 +30164,7 @@
       </w:r>
     </w:p>
   </w:comment>
-  <w:comment w:id="25" w:author="Miriam Schiele" w:date="2023-07-01T10:46:00Z" w:initials="MS">
+  <w:comment w:id="27" w:author="Miriam Schiele" w:date="2023-07-01T10:46:00Z" w:initials="MS">
     <w:p>
       <w:pPr>
         <w:pStyle w:val="Kommentartext"/>
@@ -30412,7 +30180,7 @@
       </w:r>
     </w:p>
   </w:comment>
-  <w:comment w:id="26" w:author="Miriam Schiele" w:date="2023-07-01T10:47:00Z" w:initials="MS">
+  <w:comment w:id="28" w:author="Miriam Schiele" w:date="2023-07-01T10:47:00Z" w:initials="MS">
     <w:p>
       <w:pPr>
         <w:pStyle w:val="Kommentartext"/>
@@ -30428,7 +30196,7 @@
       </w:r>
     </w:p>
   </w:comment>
-  <w:comment w:id="27" w:author="Miriam Schiele" w:date="2023-07-01T10:50:00Z" w:initials="MS">
+  <w:comment w:id="29" w:author="Miriam Schiele" w:date="2023-07-01T10:50:00Z" w:initials="MS">
     <w:p>
       <w:pPr>
         <w:pStyle w:val="Kommentartext"/>
@@ -30449,7 +30217,7 @@
       </w:hyperlink>
     </w:p>
   </w:comment>
-  <w:comment w:id="30" w:author="Miriam Schiele" w:date="2023-06-27T16:35:00Z" w:initials="MS">
+  <w:comment w:id="32" w:author="Miriam Schiele" w:date="2023-06-27T16:35:00Z" w:initials="MS">
     <w:p>
       <w:pPr>
         <w:pStyle w:val="Kommentartext"/>
@@ -30465,7 +30233,7 @@
       </w:r>
     </w:p>
   </w:comment>
-  <w:comment w:id="31" w:author="Miriam Schiele" w:date="2023-07-10T10:49:00Z" w:initials="MS">
+  <w:comment w:id="33" w:author="Miriam Schiele" w:date="2023-07-10T10:49:00Z" w:initials="MS">
     <w:p>
       <w:pPr>
         <w:pStyle w:val="Kommentartext"/>
@@ -30481,7 +30249,7 @@
       </w:r>
     </w:p>
   </w:comment>
-  <w:comment w:id="33" w:author="Miriam Schiele" w:date="2023-06-20T15:27:00Z" w:initials="MS">
+  <w:comment w:id="35" w:author="Miriam Schiele" w:date="2023-06-20T15:27:00Z" w:initials="MS">
     <w:p>
       <w:pPr>
         <w:pStyle w:val="Kommentartext"/>
@@ -30497,7 +30265,7 @@
       </w:r>
     </w:p>
   </w:comment>
-  <w:comment w:id="34" w:author="Miriam Schiele" w:date="2023-06-30T16:21:00Z" w:initials="MS">
+  <w:comment w:id="36" w:author="Miriam Schiele" w:date="2023-06-30T16:21:00Z" w:initials="MS">
     <w:p>
       <w:pPr>
         <w:pStyle w:val="Kommentartext"/>
@@ -30513,7 +30281,7 @@
       </w:r>
     </w:p>
   </w:comment>
-  <w:comment w:id="35" w:author="Miriam Schiele" w:date="2023-06-30T10:05:00Z" w:initials="MS">
+  <w:comment w:id="37" w:author="Miriam Schiele" w:date="2023-07-26T15:31:00Z" w:initials="MS">
     <w:p>
       <w:pPr>
         <w:pStyle w:val="Kommentartext"/>
@@ -30525,6 +30293,22 @@
         <w:annotationRef/>
       </w:r>
       <w:r>
+        <w:t>Look up again</w:t>
+      </w:r>
+    </w:p>
+  </w:comment>
+  <w:comment w:id="38" w:author="Miriam Schiele" w:date="2023-06-30T10:05:00Z" w:initials="MS">
+    <w:p>
+      <w:pPr>
+        <w:pStyle w:val="Kommentartext"/>
+      </w:pPr>
+      <w:r>
+        <w:rPr>
+          <w:rStyle w:val="Kommentarzeichen"/>
+        </w:rPr>
+        <w:annotationRef/>
+      </w:r>
+      <w:r>
         <w:t>Die Stimuli sind eigentlich von Featherston, aber er hat meines Wissens nirgends seine Materialien publiziert, deswegen kann ich es nicht zitieren. Fußnote?</w:t>
       </w:r>
     </w:p>
@@ -30537,7 +30321,7 @@
       </w:r>
     </w:p>
   </w:comment>
-  <w:comment w:id="36" w:author="Miriam Schiele" w:date="2023-06-27T16:43:00Z" w:initials="MS">
+  <w:comment w:id="39" w:author="Miriam Schiele" w:date="2023-06-27T16:43:00Z" w:initials="MS">
     <w:p>
       <w:pPr>
         <w:pStyle w:val="Kommentartext"/>
@@ -30561,7 +30345,7 @@
       </w:r>
     </w:p>
   </w:comment>
-  <w:comment w:id="37" w:author="Miriam Schiele" w:date="2023-06-27T16:43:00Z" w:initials="MS">
+  <w:comment w:id="40" w:author="Miriam Schiele" w:date="2023-06-27T16:43:00Z" w:initials="MS">
     <w:p>
       <w:pPr>
         <w:pStyle w:val="Kommentartext"/>
@@ -30585,7 +30369,7 @@
       </w:r>
     </w:p>
   </w:comment>
-  <w:comment w:id="48" w:author="Miriam Schiele" w:date="2023-07-05T11:36:00Z" w:initials="MS">
+  <w:comment w:id="51" w:author="Miriam Schiele" w:date="2023-07-05T11:36:00Z" w:initials="MS">
     <w:p>
       <w:pPr>
         <w:pStyle w:val="Kommentartext"/>
@@ -30601,7 +30385,7 @@
       </w:r>
     </w:p>
   </w:comment>
-  <w:comment w:id="49" w:author="Miriam Schiele" w:date="2023-07-05T11:36:00Z" w:initials="MS">
+  <w:comment w:id="52" w:author="Miriam Schiele" w:date="2023-07-05T11:36:00Z" w:initials="MS">
     <w:p>
       <w:pPr>
         <w:pStyle w:val="Kommentartext"/>
@@ -30617,7 +30401,7 @@
       </w:r>
     </w:p>
   </w:comment>
-  <w:comment w:id="63" w:author="Miriam Schiele" w:date="2023-07-01T10:17:00Z" w:initials="MS">
+  <w:comment w:id="66" w:author="Miriam Schiele" w:date="2023-07-01T10:17:00Z" w:initials="MS">
     <w:p>
       <w:pPr>
         <w:pStyle w:val="Kommentartext"/>
@@ -30633,7 +30417,7 @@
       </w:r>
     </w:p>
   </w:comment>
-  <w:comment w:id="65" w:author="Miriam Schiele" w:date="2023-06-30T09:31:00Z" w:initials="MS">
+  <w:comment w:id="68" w:author="Miriam Schiele" w:date="2023-06-30T09:31:00Z" w:initials="MS">
     <w:p>
       <w:pPr>
         <w:pStyle w:val="Kommentartext"/>
@@ -30649,7 +30433,7 @@
       </w:r>
     </w:p>
   </w:comment>
-  <w:comment w:id="67" w:author="Miriam Schiele" w:date="2023-06-30T09:29:00Z" w:initials="MS">
+  <w:comment w:id="70" w:author="Miriam Schiele" w:date="2023-06-30T09:29:00Z" w:initials="MS">
     <w:p>
       <w:pPr>
         <w:pStyle w:val="Kommentartext"/>
@@ -30665,7 +30449,7 @@
       </w:r>
     </w:p>
   </w:comment>
-  <w:comment w:id="68" w:author="Miriam Schiele" w:date="2023-07-14T10:14:00Z" w:initials="MS">
+  <w:comment w:id="71" w:author="Miriam Schiele" w:date="2023-07-14T10:14:00Z" w:initials="MS">
     <w:p>
       <w:pPr>
         <w:pStyle w:val="Kommentartext"/>
@@ -30689,8 +30473,10 @@
   <w15:commentEx w15:paraId="7E4996C2" w15:done="0"/>
   <w15:commentEx w15:paraId="50FBE864" w15:done="0"/>
   <w15:commentEx w15:paraId="642ADA02" w15:done="0"/>
+  <w15:commentEx w15:paraId="44CE5F6F" w15:done="0"/>
   <w15:commentEx w15:paraId="3B353504" w15:done="0"/>
   <w15:commentEx w15:paraId="635A0965" w15:done="0"/>
+  <w15:commentEx w15:paraId="5FFACE70" w15:done="0"/>
   <w15:commentEx w15:paraId="74105FD8" w15:done="0"/>
   <w15:commentEx w15:paraId="20FA7BCA" w15:done="0"/>
   <w15:commentEx w15:paraId="446BBBDD" w15:done="0"/>
@@ -30707,6 +30493,7 @@
   <w15:commentEx w15:paraId="46176111" w15:done="0"/>
   <w15:commentEx w15:paraId="1C904B71" w15:done="0"/>
   <w15:commentEx w15:paraId="63996E2E" w15:paraIdParent="1C904B71" w15:done="0"/>
+  <w15:commentEx w15:paraId="21C4215B" w15:done="0"/>
   <w15:commentEx w15:paraId="55D2316E" w15:done="0"/>
   <w15:commentEx w15:paraId="63B6CA65" w15:done="0"/>
   <w15:commentEx w15:paraId="4E40AA19" w15:done="0"/>
@@ -30724,8 +30511,10 @@
   <w16cex:commentExtensible w16cex:durableId="2847E51D" w16cex:dateUtc="2023-06-29T09:10:00Z"/>
   <w16cex:commentExtensible w16cex:durableId="284559AD" w16cex:dateUtc="2023-06-27T10:50:00Z"/>
   <w16cex:commentExtensible w16cex:durableId="2857E1F3" w16cex:dateUtc="2023-07-11T12:13:00Z"/>
+  <w16cex:commentExtensible w16cex:durableId="286BB33F" w16cex:dateUtc="2023-07-26T13:59:00Z"/>
   <w16cex:commentExtensible w16cex:durableId="285900B5" w16cex:dateUtc="2023-07-12T08:36:00Z"/>
   <w16cex:commentExtensible w16cex:durableId="2853D04F" w16cex:dateUtc="2023-07-08T10:08:00Z"/>
+  <w16cex:commentExtensible w16cex:durableId="286BB3A8" w16cex:dateUtc="2023-07-26T14:00:00Z"/>
   <w16cex:commentExtensible w16cex:durableId="28529440" w16cex:dateUtc="2023-07-07T11:40:00Z"/>
   <w16cex:commentExtensible w16cex:durableId="285274DC" w16cex:dateUtc="2023-07-07T09:26:00Z"/>
   <w16cex:commentExtensible w16cex:durableId="285262E7" w16cex:dateUtc="2023-07-07T08:09:00Z"/>
@@ -30742,6 +30531,7 @@
   <w16cex:commentExtensible w16cex:durableId="285660CB" w16cex:dateUtc="2023-07-10T08:49:00Z"/>
   <w16cex:commentExtensible w16cex:durableId="283C43E7" w16cex:dateUtc="2023-06-20T13:27:00Z"/>
   <w16cex:commentExtensible w16cex:durableId="28497F96" w16cex:dateUtc="2023-06-30T14:21:00Z"/>
+  <w16cex:commentExtensible w16cex:durableId="286BBABE" w16cex:dateUtc="2023-07-26T14:31:00Z"/>
   <w16cex:commentExtensible w16cex:durableId="28492769" w16cex:dateUtc="2023-06-30T08:05:00Z"/>
   <w16cex:commentExtensible w16cex:durableId="28492533" w16cex:dateUtc="2023-06-27T14:43:00Z"/>
   <w16cex:commentExtensible w16cex:durableId="2849252C" w16cex:dateUtc="2023-06-27T14:43:00Z"/>
@@ -30759,8 +30549,10 @@
   <w16cid:commentId w16cid:paraId="7E4996C2" w16cid:durableId="2847E51D"/>
   <w16cid:commentId w16cid:paraId="50FBE864" w16cid:durableId="284559AD"/>
   <w16cid:commentId w16cid:paraId="642ADA02" w16cid:durableId="2857E1F3"/>
+  <w16cid:commentId w16cid:paraId="44CE5F6F" w16cid:durableId="286BB33F"/>
   <w16cid:commentId w16cid:paraId="3B353504" w16cid:durableId="285900B5"/>
   <w16cid:commentId w16cid:paraId="635A0965" w16cid:durableId="2853D04F"/>
+  <w16cid:commentId w16cid:paraId="5FFACE70" w16cid:durableId="286BB3A8"/>
   <w16cid:commentId w16cid:paraId="74105FD8" w16cid:durableId="28529440"/>
   <w16cid:commentId w16cid:paraId="20FA7BCA" w16cid:durableId="285274DC"/>
   <w16cid:commentId w16cid:paraId="446BBBDD" w16cid:durableId="285262E7"/>
@@ -30777,6 +30569,7 @@
   <w16cid:commentId w16cid:paraId="46176111" w16cid:durableId="285660CB"/>
   <w16cid:commentId w16cid:paraId="1C904B71" w16cid:durableId="283C43E7"/>
   <w16cid:commentId w16cid:paraId="63996E2E" w16cid:durableId="28497F96"/>
+  <w16cid:commentId w16cid:paraId="21C4215B" w16cid:durableId="286BBABE"/>
   <w16cid:commentId w16cid:paraId="55D2316E" w16cid:durableId="28492769"/>
   <w16cid:commentId w16cid:paraId="63B6CA65" w16cid:durableId="28492533"/>
   <w16cid:commentId w16cid:paraId="4E40AA19" w16cid:durableId="2849252C"/>

--- a/4_writing/Schiele MA Thesis.docx
+++ b/4_writing/Schiele MA Thesis.docx
@@ -418,12 +418,14 @@
         <w:rPr>
           <w:rFonts w:cs="Arial"/>
           <w:szCs w:val="24"/>
-        </w:rPr>
-      </w:pPr>
-      <w:r>
-        <w:rPr>
-          <w:rFonts w:cs="Arial"/>
-          <w:szCs w:val="24"/>
+          <w:lang w:val="en-US"/>
+        </w:rPr>
+      </w:pPr>
+      <w:r>
+        <w:rPr>
+          <w:rFonts w:cs="Arial"/>
+          <w:szCs w:val="24"/>
+          <w:lang w:val="en-US"/>
         </w:rPr>
         <w:t>Miriam Schiele</w:t>
       </w:r>
@@ -436,12 +438,14 @@
         <w:rPr>
           <w:rFonts w:cs="Arial"/>
           <w:szCs w:val="24"/>
-        </w:rPr>
-      </w:pPr>
-      <w:r>
-        <w:rPr>
-          <w:rFonts w:cs="Arial"/>
-          <w:szCs w:val="24"/>
+          <w:lang w:val="en-US"/>
+        </w:rPr>
+      </w:pPr>
+      <w:r>
+        <w:rPr>
+          <w:rFonts w:cs="Arial"/>
+          <w:szCs w:val="24"/>
+          <w:lang w:val="en-US"/>
         </w:rPr>
         <w:t>miriam.schiele@student.uni-tuebingen.de</w:t>
       </w:r>
@@ -1048,7 +1052,7 @@
           <w:noProof/>
           <w:lang w:val="en-US"/>
         </w:rPr>
-        <w:t>8</w:t>
+        <w:t>9</w:t>
       </w:r>
       <w:r>
         <w:rPr>
@@ -1247,7 +1251,7 @@
           <w:noProof/>
           <w:lang w:val="en-US"/>
         </w:rPr>
-        <w:t>11</w:t>
+        <w:t>12</w:t>
       </w:r>
       <w:r>
         <w:rPr>
@@ -1448,7 +1452,7 @@
           <w:noProof/>
           <w:lang w:val="en-US"/>
         </w:rPr>
-        <w:t>15</w:t>
+        <w:t>16</w:t>
       </w:r>
       <w:r>
         <w:rPr>
@@ -1515,7 +1519,7 @@
           <w:noProof/>
           <w:lang w:val="en-US"/>
         </w:rPr>
-        <w:t>18</w:t>
+        <w:t>19</w:t>
       </w:r>
       <w:r>
         <w:rPr>
@@ -1580,7 +1584,7 @@
           <w:noProof/>
           <w:lang w:val="en-US"/>
         </w:rPr>
-        <w:t>21</w:t>
+        <w:t>22</w:t>
       </w:r>
       <w:r>
         <w:rPr>
@@ -1647,7 +1651,7 @@
           <w:noProof/>
           <w:lang w:val="en-US"/>
         </w:rPr>
-        <w:t>21</w:t>
+        <w:t>22</w:t>
       </w:r>
       <w:r>
         <w:rPr>
@@ -1714,7 +1718,7 @@
           <w:noProof/>
           <w:lang w:val="en-US"/>
         </w:rPr>
-        <w:t>23</w:t>
+        <w:t>24</w:t>
       </w:r>
       <w:r>
         <w:rPr>
@@ -1781,7 +1785,7 @@
           <w:noProof/>
           <w:lang w:val="en-US"/>
         </w:rPr>
-        <w:t>27</w:t>
+        <w:t>28</w:t>
       </w:r>
       <w:r>
         <w:rPr>
@@ -1848,7 +1852,7 @@
           <w:noProof/>
           <w:lang w:val="en-US"/>
         </w:rPr>
-        <w:t>29</w:t>
+        <w:t>30</w:t>
       </w:r>
       <w:r>
         <w:rPr>
@@ -1915,7 +1919,7 @@
           <w:noProof/>
           <w:lang w:val="en-US"/>
         </w:rPr>
-        <w:t>29</w:t>
+        <w:t>30</w:t>
       </w:r>
       <w:r>
         <w:rPr>
@@ -1970,19 +1974,16 @@
         <w:rPr>
           <w:noProof/>
         </w:rPr>
-      </w:r>
-      <w:r>
-        <w:rPr>
+        <w:fldChar w:fldCharType="separate"/>
+      </w:r>
+      <w:r>
+        <w:rPr>
+          <w:b/>
+          <w:bCs/>
           <w:noProof/>
-        </w:rPr>
-        <w:fldChar w:fldCharType="separate"/>
-      </w:r>
-      <w:r>
-        <w:rPr>
-          <w:noProof/>
-          <w:lang w:val="en-US"/>
-        </w:rPr>
-        <w:t>29</w:t>
+          <w:lang w:val="en-US"/>
+        </w:rPr>
+        <w:t>Fehler! Textmarke nicht definiert.</w:t>
       </w:r>
       <w:r>
         <w:rPr>
@@ -2047,7 +2048,7 @@
           <w:noProof/>
           <w:lang w:val="en-US"/>
         </w:rPr>
-        <w:t>30</w:t>
+        <w:t>31</w:t>
       </w:r>
       <w:r>
         <w:rPr>
@@ -2112,7 +2113,7 @@
           <w:noProof/>
           <w:lang w:val="en-US"/>
         </w:rPr>
-        <w:t>30</w:t>
+        <w:t>35</w:t>
       </w:r>
       <w:r>
         <w:rPr>
@@ -2179,7 +2180,7 @@
           <w:noProof/>
           <w:lang w:val="en-US"/>
         </w:rPr>
-        <w:t>30</w:t>
+        <w:t>35</w:t>
       </w:r>
       <w:r>
         <w:rPr>
@@ -2246,7 +2247,7 @@
           <w:noProof/>
           <w:lang w:val="en-US"/>
         </w:rPr>
-        <w:t>30</w:t>
+        <w:t>36</w:t>
       </w:r>
       <w:r>
         <w:rPr>
@@ -2313,7 +2314,7 @@
           <w:noProof/>
           <w:lang w:val="en-US"/>
         </w:rPr>
-        <w:t>30</w:t>
+        <w:t>36</w:t>
       </w:r>
       <w:r>
         <w:rPr>
@@ -2378,7 +2379,7 @@
           <w:noProof/>
           <w:lang w:val="en-US"/>
         </w:rPr>
-        <w:t>30</w:t>
+        <w:t>36</w:t>
       </w:r>
       <w:r>
         <w:rPr>
@@ -2445,7 +2446,7 @@
           <w:noProof/>
           <w:lang w:val="en-US"/>
         </w:rPr>
-        <w:t>31</w:t>
+        <w:t>36</w:t>
       </w:r>
       <w:r>
         <w:rPr>
@@ -2512,7 +2513,7 @@
           <w:noProof/>
           <w:lang w:val="en-US"/>
         </w:rPr>
-        <w:t>31</w:t>
+        <w:t>36</w:t>
       </w:r>
       <w:r>
         <w:rPr>
@@ -2579,7 +2580,7 @@
           <w:noProof/>
           <w:lang w:val="en-US"/>
         </w:rPr>
-        <w:t>31</w:t>
+        <w:t>36</w:t>
       </w:r>
       <w:r>
         <w:rPr>
@@ -2646,7 +2647,7 @@
           <w:noProof/>
           <w:lang w:val="en-US"/>
         </w:rPr>
-        <w:t>31</w:t>
+        <w:t>36</w:t>
       </w:r>
       <w:r>
         <w:rPr>
@@ -2711,7 +2712,7 @@
           <w:noProof/>
           <w:lang w:val="en-US"/>
         </w:rPr>
-        <w:t>32</w:t>
+        <w:t>37</w:t>
       </w:r>
       <w:r>
         <w:rPr>
@@ -2776,7 +2777,7 @@
           <w:noProof/>
           <w:lang w:val="en-US"/>
         </w:rPr>
-        <w:t>33</w:t>
+        <w:t>38</w:t>
       </w:r>
       <w:r>
         <w:rPr>
@@ -2844,7 +2845,7 @@
           <w:noProof/>
           <w:lang w:val="en-US"/>
         </w:rPr>
-        <w:t>33</w:t>
+        <w:t>38</w:t>
       </w:r>
       <w:r>
         <w:rPr>
@@ -2912,7 +2913,7 @@
           <w:noProof/>
           <w:lang w:val="en-US"/>
         </w:rPr>
-        <w:t>34</w:t>
+        <w:t>39</w:t>
       </w:r>
       <w:r>
         <w:rPr>
@@ -2979,7 +2980,7 @@
           <w:noProof/>
           <w:lang w:val="en-US"/>
         </w:rPr>
-        <w:t>35</w:t>
+        <w:t>40</w:t>
       </w:r>
       <w:r>
         <w:rPr>
@@ -3124,7 +3125,7 @@
             <w:noProof/>
             <w:webHidden/>
           </w:rPr>
-          <w:t>27</w:t>
+          <w:t>28</w:t>
         </w:r>
         <w:r>
           <w:rPr>
@@ -3208,7 +3209,7 @@
             <w:noProof/>
             <w:webHidden/>
           </w:rPr>
-          <w:t>28</w:t>
+          <w:t>29</w:t>
         </w:r>
         <w:r>
           <w:rPr>
@@ -3806,7 +3807,6 @@
           <w:rFonts w:cs="Arial"/>
           <w:iCs/>
           <w:szCs w:val="24"/>
-          <w:lang w:val="en-US"/>
         </w:rPr>
       </w:pPr>
       <w:r>
@@ -3822,7 +3822,6 @@
           <w:rFonts w:cs="Arial"/>
           <w:iCs/>
           <w:szCs w:val="24"/>
-          <w:lang w:val="en-US"/>
         </w:rPr>
         <w:t>‘</w:t>
       </w:r>
@@ -3831,7 +3830,6 @@
           <w:rFonts w:cs="Arial"/>
           <w:iCs/>
           <w:szCs w:val="24"/>
-          <w:lang w:val="en-US"/>
         </w:rPr>
         <w:t>No, UNTIL 6pm.</w:t>
       </w:r>
@@ -3840,7 +3838,6 @@
           <w:rFonts w:cs="Arial"/>
           <w:iCs/>
           <w:szCs w:val="24"/>
-          <w:lang w:val="en-US"/>
         </w:rPr>
         <w:t>’</w:t>
       </w:r>
@@ -4084,7 +4081,6 @@
           <w:rFonts w:cs="Arial"/>
           <w:iCs/>
           <w:szCs w:val="24"/>
-          <w:lang w:val="en-US"/>
         </w:rPr>
       </w:pPr>
       <w:r>
@@ -4100,7 +4096,6 @@
           <w:rFonts w:cs="Arial"/>
           <w:iCs/>
           <w:szCs w:val="24"/>
-          <w:lang w:val="en-US"/>
         </w:rPr>
         <w:t>‘</w:t>
       </w:r>
@@ -4109,7 +4104,6 @@
           <w:rFonts w:cs="Arial"/>
           <w:iCs/>
           <w:szCs w:val="24"/>
-          <w:lang w:val="en-US"/>
         </w:rPr>
         <w:t xml:space="preserve">No, </w:t>
       </w:r>
@@ -4118,7 +4112,6 @@
           <w:rFonts w:cs="Arial"/>
           <w:iCs/>
           <w:szCs w:val="24"/>
-          <w:lang w:val="en-US"/>
         </w:rPr>
         <w:t>until</w:t>
       </w:r>
@@ -4127,7 +4120,6 @@
           <w:rFonts w:cs="Arial"/>
           <w:iCs/>
           <w:szCs w:val="24"/>
-          <w:lang w:val="en-US"/>
         </w:rPr>
         <w:t xml:space="preserve"> 6pm.</w:t>
       </w:r>
@@ -4136,7 +4128,6 @@
           <w:rFonts w:cs="Arial"/>
           <w:iCs/>
           <w:szCs w:val="24"/>
-          <w:lang w:val="en-US"/>
         </w:rPr>
         <w:t>’</w:t>
       </w:r>
@@ -4145,7 +4136,6 @@
           <w:rFonts w:cs="Arial"/>
           <w:iCs/>
           <w:szCs w:val="24"/>
-          <w:lang w:val="en-US"/>
         </w:rPr>
         <w:t xml:space="preserve"> </w:t>
       </w:r>
@@ -5486,21 +5476,19 @@
         <w:rPr>
           <w:rFonts w:cs="Arial"/>
           <w:szCs w:val="24"/>
-          <w:lang w:val="en-US"/>
-        </w:rPr>
-      </w:pPr>
-      <w:r>
-        <w:rPr>
-          <w:rFonts w:cs="Arial"/>
-          <w:szCs w:val="24"/>
-        </w:rPr>
-        <w:tab/>
-      </w:r>
-      <w:r>
-        <w:rPr>
-          <w:rFonts w:cs="Arial"/>
-          <w:szCs w:val="24"/>
-          <w:lang w:val="en-US"/>
+        </w:rPr>
+      </w:pPr>
+      <w:r>
+        <w:rPr>
+          <w:rFonts w:cs="Arial"/>
+          <w:szCs w:val="24"/>
+        </w:rPr>
+        <w:tab/>
+      </w:r>
+      <w:r>
+        <w:rPr>
+          <w:rFonts w:cs="Arial"/>
+          <w:szCs w:val="24"/>
         </w:rPr>
         <w:t>‘No, his FATHER.’</w:t>
       </w:r>
@@ -5698,14 +5686,12 @@
         <w:rPr>
           <w:rFonts w:cs="Arial"/>
           <w:szCs w:val="24"/>
-          <w:lang w:val="en-US"/>
-        </w:rPr>
-      </w:pPr>
-      <w:r>
-        <w:rPr>
-          <w:rFonts w:cs="Arial"/>
-          <w:szCs w:val="24"/>
-          <w:lang w:val="en-US"/>
+        </w:rPr>
+      </w:pPr>
+      <w:r>
+        <w:rPr>
+          <w:rFonts w:cs="Arial"/>
+          <w:szCs w:val="24"/>
         </w:rPr>
         <w:t xml:space="preserve">‘No, his </w:t>
       </w:r>
@@ -5713,7 +5699,6 @@
         <w:rPr>
           <w:rFonts w:cs="Arial"/>
           <w:szCs w:val="24"/>
-          <w:lang w:val="en-US"/>
         </w:rPr>
         <w:t>father</w:t>
       </w:r>
@@ -5721,7 +5706,6 @@
         <w:rPr>
           <w:rFonts w:cs="Arial"/>
           <w:szCs w:val="24"/>
-          <w:lang w:val="en-US"/>
         </w:rPr>
         <w:t>.’</w:t>
       </w:r>
@@ -11967,13 +11951,7 @@
         <w:rPr>
           <w:lang w:val="en-US"/>
         </w:rPr>
-        <w:t>fragmentary answers</w:t>
-      </w:r>
-      <w:r>
-        <w:rPr>
-          <w:lang w:val="en-US"/>
-        </w:rPr>
-        <w:t xml:space="preserve"> </w:t>
+        <w:t xml:space="preserve">fragmentary answers </w:t>
       </w:r>
       <w:r>
         <w:rPr>
@@ -11992,13 +11970,7 @@
         <w:rPr>
           <w:lang w:val="en-US"/>
         </w:rPr>
-        <w:t xml:space="preserve"> (cf. Akinnaso 1982).</w:t>
-      </w:r>
-      <w:r>
-        <w:rPr>
-          <w:lang w:val="en-US"/>
-        </w:rPr>
-        <w:t xml:space="preserve"> Given that fragmentary answers are more frequent in spoken language than in written language, one can assume that these structures will be perceived as more acceptable, if they occur in contexts that they are used in more often. Therefore</w:t>
+        <w:t xml:space="preserve"> (cf. Akinnaso 1982). Given that fragmentary answers are more frequent in spoken language than in written language, one can assume that these structures will be perceived as more acceptable, if they occur in contexts that they are used in more often. Therefore</w:t>
       </w:r>
       <w:r>
         <w:rPr>
@@ -15806,7 +15778,6 @@
           <w:rFonts w:cs="Arial"/>
           <w:iCs/>
           <w:szCs w:val="24"/>
-          <w:lang w:val="en-US"/>
         </w:rPr>
       </w:pPr>
       <w:r>
@@ -15838,7 +15809,6 @@
           <w:rFonts w:cs="Arial"/>
           <w:iCs/>
           <w:szCs w:val="24"/>
-          <w:lang w:val="en-US"/>
         </w:rPr>
         <w:t>‘No, UNTIL 6pm.’</w:t>
       </w:r>
@@ -16049,7 +16019,6 @@
           <w:rFonts w:cs="Arial"/>
           <w:iCs/>
           <w:szCs w:val="24"/>
-          <w:lang w:val="en-US"/>
         </w:rPr>
       </w:pPr>
       <w:r>
@@ -16081,7 +16050,6 @@
           <w:rFonts w:cs="Arial"/>
           <w:iCs/>
           <w:szCs w:val="24"/>
-          <w:lang w:val="en-US"/>
         </w:rPr>
         <w:t xml:space="preserve">‘No, </w:t>
       </w:r>
@@ -16090,7 +16058,6 @@
           <w:rFonts w:cs="Arial"/>
           <w:iCs/>
           <w:szCs w:val="24"/>
-          <w:lang w:val="en-US"/>
         </w:rPr>
         <w:t>until</w:t>
       </w:r>
@@ -16099,7 +16066,6 @@
           <w:rFonts w:cs="Arial"/>
           <w:iCs/>
           <w:szCs w:val="24"/>
-          <w:lang w:val="en-US"/>
         </w:rPr>
         <w:t xml:space="preserve"> 6pm.’ </w:t>
       </w:r>
@@ -20067,11 +20033,9 @@
     <w:p>
       <w:pPr>
         <w:pStyle w:val="Beschriftung"/>
-        <w:framePr w:w="7901" w:wrap="around" w:y="-1"/>
-        <w:jc w:val="both"/>
-        <w:rPr>
-          <w:b w:val="0"/>
-          <w:bCs/>
+        <w:framePr w:wrap="around"/>
+        <w:rPr>
+          <w:b/>
           <w:lang w:val="en-US"/>
         </w:rPr>
       </w:pPr>
@@ -20114,8 +20078,6 @@
       </w:r>
       <w:r>
         <w:rPr>
-          <w:b w:val="0"/>
-          <w:bCs/>
           <w:lang w:val="en-US"/>
         </w:rPr>
         <w:t>Pitch contour of stimuli with emphasis</w:t>
@@ -20371,8 +20333,7 @@
     <w:p>
       <w:pPr>
         <w:pStyle w:val="Beschriftung"/>
-        <w:framePr w:w="7921" w:wrap="around" w:y="-3"/>
-        <w:jc w:val="both"/>
+        <w:framePr w:wrap="around"/>
         <w:rPr>
           <w:lang w:val="en-US"/>
         </w:rPr>
@@ -20416,16 +20377,12 @@
       </w:r>
       <w:r>
         <w:rPr>
-          <w:b w:val="0"/>
-          <w:bCs/>
           <w:lang w:val="en-US"/>
         </w:rPr>
         <w:t>Pitch contour of stimuli without emphasis</w:t>
       </w:r>
       <w:r>
         <w:rPr>
-          <w:b w:val="0"/>
-          <w:bCs/>
           <w:lang w:val="en-US"/>
         </w:rPr>
         <w:t>.</w:t>
@@ -20716,7 +20673,7 @@
         <w:rPr>
           <w:lang w:val="en-US"/>
         </w:rPr>
-        <w:t>he methods employed to obtain these judgments, including participant recruitment, experimental design, and data collection procedures.</w:t>
+        <w:t>he methods employed to obtain these judgments, including experimental design, and data collection procedures.</w:t>
       </w:r>
     </w:p>
     <w:p>
@@ -20740,7 +20697,7 @@
         <w:rPr>
           <w:lang w:val="en-US"/>
         </w:rPr>
-        <w:t>Paragraph on prolific/clickworker/etc</w:t>
+        <w:t>Paragraph on prolific</w:t>
       </w:r>
     </w:p>
     <w:p>
@@ -20768,27 +20725,6 @@
           <w:lang w:val="en-US"/>
         </w:rPr>
         <w:t>on study design but go into more detail about the presentation format of stimuli, likert scale, control measures, etc.)</w:t>
-      </w:r>
-    </w:p>
-    <w:p>
-      <w:pPr>
-        <w:spacing w:after="0" w:line="360" w:lineRule="auto"/>
-        <w:jc w:val="both"/>
-        <w:rPr>
-          <w:lang w:val="en-US"/>
-        </w:rPr>
-      </w:pPr>
-      <w:r>
-        <w:rPr>
-          <w:lang w:val="en-US"/>
-        </w:rPr>
-        <w:t>Age and geography must be controlled for!!</w:t>
-      </w:r>
-      <w:r>
-        <w:rPr>
-          <w:lang w:val="en-US"/>
-        </w:rPr>
-        <w:t xml:space="preserve"> </w:t>
       </w:r>
     </w:p>
     <w:p>
@@ -20861,11 +20797,19 @@
         <w:spacing w:after="0" w:line="240" w:lineRule="auto"/>
         <w:jc w:val="both"/>
       </w:pPr>
+      <w:commentRangeStart w:id="49"/>
       <w:r>
         <w:t>Wie natürlich klingt die Antwor</w:t>
       </w:r>
       <w:r>
         <w:t>t der Sprecherin B?</w:t>
+      </w:r>
+      <w:commentRangeEnd w:id="49"/>
+      <w:r>
+        <w:rPr>
+          <w:rStyle w:val="Kommentarzeichen"/>
+        </w:rPr>
+        <w:commentReference w:id="49"/>
       </w:r>
     </w:p>
     <w:p>
@@ -20952,7 +20896,7 @@
       <w:pPr>
         <w:pStyle w:val="berschrift2"/>
       </w:pPr>
-      <w:bookmarkStart w:id="49" w:name="_Toc140048901"/>
+      <w:bookmarkStart w:id="50" w:name="_Toc140048901"/>
       <w:r>
         <w:t>3.</w:t>
       </w:r>
@@ -20968,7 +20912,7 @@
       <w:r>
         <w:t xml:space="preserve"> recruitment and characteristics</w:t>
       </w:r>
-      <w:bookmarkEnd w:id="49"/>
+      <w:bookmarkEnd w:id="50"/>
     </w:p>
     <w:p>
       <w:pPr>
@@ -21053,27 +20997,15 @@
         <w:spacing w:after="0" w:line="360" w:lineRule="auto"/>
         <w:jc w:val="both"/>
         <w:rPr>
-          <w:rFonts w:cs="Arial"/>
-          <w:szCs w:val="24"/>
-          <w:lang w:val="en-US"/>
-        </w:rPr>
-      </w:pPr>
-    </w:p>
-    <w:p>
-      <w:pPr>
-        <w:pStyle w:val="berschrift2"/>
-      </w:pPr>
-      <w:bookmarkStart w:id="50" w:name="_Toc140048902"/>
-      <w:r>
-        <w:t>3.</w:t>
-      </w:r>
-      <w:r>
-        <w:t>6</w:t>
-      </w:r>
-      <w:r>
-        <w:t xml:space="preserve"> Data analysis</w:t>
-      </w:r>
-      <w:bookmarkEnd w:id="50"/>
+          <w:lang w:val="en-US"/>
+        </w:rPr>
+      </w:pPr>
+      <w:r>
+        <w:rPr>
+          <w:lang w:val="en-US"/>
+        </w:rPr>
+        <w:t xml:space="preserve">Age and geography must be controlled for!! </w:t>
+      </w:r>
     </w:p>
     <w:p>
       <w:pPr>
@@ -21085,14 +21017,6 @@
           <w:lang w:val="en-US"/>
         </w:rPr>
       </w:pPr>
-      <w:r>
-        <w:rPr>
-          <w:rFonts w:cs="Arial"/>
-          <w:szCs w:val="24"/>
-          <w:lang w:val="en-US"/>
-        </w:rPr>
-        <w:t>Provide details about the data, including corpus composition and size</w:t>
-      </w:r>
     </w:p>
     <w:p>
       <w:pPr>
@@ -21110,104 +21034,153 @@
         <w:spacing w:after="0" w:line="360" w:lineRule="auto"/>
         <w:jc w:val="both"/>
         <w:rPr>
-          <w:lang w:val="en-US"/>
-        </w:rPr>
-      </w:pPr>
-      <w:r>
-        <w:rPr>
-          <w:rFonts w:cs="Arial"/>
-          <w:szCs w:val="24"/>
-          <w:lang w:val="en-US"/>
-        </w:rPr>
-        <w:t xml:space="preserve">Participants’ Likert scale responses were z-scored and analyzed using Linear Mixed Models, using </w:t>
-      </w:r>
-      <w:commentRangeStart w:id="51"/>
-      <w:r>
-        <w:rPr>
-          <w:rFonts w:cs="Arial"/>
-          <w:szCs w:val="24"/>
-          <w:lang w:val="en-US"/>
-        </w:rPr>
-        <w:t>R</w:t>
-      </w:r>
-      <w:r>
-        <w:rPr>
-          <w:rFonts w:cs="Arial"/>
-          <w:szCs w:val="24"/>
-          <w:lang w:val="en-US"/>
-        </w:rPr>
-        <w:t xml:space="preserve"> 3.2.3 </w:t>
-      </w:r>
-      <w:commentRangeEnd w:id="51"/>
-      <w:r>
-        <w:rPr>
-          <w:rStyle w:val="Kommentarzeichen"/>
-        </w:rPr>
-        <w:commentReference w:id="51"/>
-      </w:r>
-      <w:r>
-        <w:rPr>
-          <w:rFonts w:cs="Arial"/>
-          <w:szCs w:val="24"/>
-          <w:lang w:val="en-US"/>
-        </w:rPr>
-        <w:t xml:space="preserve">(cf. </w:t>
-      </w:r>
-      <w:commentRangeStart w:id="52"/>
-      <w:r>
-        <w:rPr>
-          <w:lang w:val="en-US"/>
-        </w:rPr>
-        <w:t>R Development Core Team</w:t>
-      </w:r>
-      <w:r>
-        <w:rPr>
-          <w:lang w:val="en-US"/>
-        </w:rPr>
-        <w:t xml:space="preserve"> 2015</w:t>
-      </w:r>
-      <w:commentRangeEnd w:id="52"/>
-      <w:r>
-        <w:rPr>
-          <w:rStyle w:val="Kommentarzeichen"/>
-        </w:rPr>
-        <w:commentReference w:id="52"/>
-      </w:r>
-      <w:r>
-        <w:rPr>
-          <w:lang w:val="en-US"/>
-        </w:rPr>
-        <w:t>).</w:t>
-      </w:r>
-    </w:p>
-    <w:p>
-      <w:pPr>
+          <w:rFonts w:cs="Arial"/>
+          <w:szCs w:val="24"/>
+          <w:lang w:val="en-US"/>
+        </w:rPr>
+      </w:pPr>
+      <w:r>
+        <w:rPr>
+          <w:rFonts w:cs="Arial"/>
+          <w:szCs w:val="24"/>
+          <w:lang w:val="en-US"/>
+        </w:rPr>
+        <w:t>The data for this study was obtained from Prolific (</w:t>
+      </w:r>
+      <w:hyperlink r:id="rId17" w:history="1">
+        <w:r>
+          <w:rPr>
+            <w:rStyle w:val="Hyperlink"/>
+            <w:rFonts w:cs="Arial"/>
+            <w:color w:val="000000" w:themeColor="text1"/>
+            <w:szCs w:val="24"/>
+            <w:u w:val="none"/>
+            <w:lang w:val="en-US"/>
+          </w:rPr>
+          <w:t>www.prolific.co</w:t>
+        </w:r>
+      </w:hyperlink>
+      <w:r>
+        <w:rPr>
+          <w:rFonts w:cs="Arial"/>
+          <w:szCs w:val="24"/>
+          <w:lang w:val="en-US"/>
+        </w:rPr>
+        <w:t>), with a minimum approval rate requirement of 90% to ensure reliable work. Additionally, the study was carefully set up to exclusively include participants who self-identified as native German speakers, as the present study focuses solely on the German language.</w:t>
+      </w:r>
+    </w:p>
+    <w:p>
+      <w:pPr>
+        <w:pStyle w:val="StandardWeb"/>
         <w:spacing w:after="0" w:line="360" w:lineRule="auto"/>
         <w:jc w:val="both"/>
         <w:rPr>
-          <w:rFonts w:cs="Arial"/>
-          <w:szCs w:val="24"/>
-          <w:lang w:val="en-US"/>
-        </w:rPr>
-      </w:pPr>
-      <w:r>
-        <w:rPr>
+          <w:rFonts w:eastAsia="Times New Roman" w:cs="Arial"/>
+          <w:lang w:val="en-US" w:eastAsia="de-DE"/>
+        </w:rPr>
+      </w:pPr>
+      <w:r>
+        <w:rPr>
+          <w:rFonts w:cs="Arial"/>
           <w:lang w:val="en-US"/>
         </w:rPr>
         <w:lastRenderedPageBreak/>
-        <w:t>Include paragraph that ordinal data was treated as interval data</w:t>
-      </w:r>
-    </w:p>
-    <w:p>
-      <w:pPr>
+        <w:tab/>
+      </w:r>
+      <w:r>
+        <w:rPr>
+          <w:rFonts w:eastAsia="Times New Roman" w:cs="Arial"/>
+          <w:lang w:val="en-US" w:eastAsia="de-DE"/>
+        </w:rPr>
+        <w:t>The study was completed by a total of 10</w:t>
+      </w:r>
+      <w:r>
+        <w:rPr>
+          <w:rFonts w:eastAsia="Times New Roman" w:cs="Arial"/>
+          <w:lang w:val="en-US" w:eastAsia="de-DE"/>
+        </w:rPr>
+        <w:t>0</w:t>
+      </w:r>
+      <w:r>
+        <w:rPr>
+          <w:rFonts w:eastAsia="Times New Roman" w:cs="Arial"/>
+          <w:lang w:val="en-US" w:eastAsia="de-DE"/>
+        </w:rPr>
+        <w:t xml:space="preserve"> participants, comprising 69 males, 29 females, and 2 individuals who identified as diverse. The participants' ages varied between 19 and 73 years, with a mean age of 35.53 years.</w:t>
+      </w:r>
+      <w:r>
+        <w:rPr>
+          <w:rFonts w:eastAsia="Times New Roman" w:cs="Arial"/>
+          <w:lang w:val="en-US" w:eastAsia="de-DE"/>
+        </w:rPr>
+        <w:t xml:space="preserve"> </w:t>
+      </w:r>
+      <w:r>
+        <w:rPr>
+          <w:rFonts w:eastAsia="Times New Roman" w:cs="Arial"/>
+          <w:lang w:val="en-US" w:eastAsia="de-DE"/>
+        </w:rPr>
+        <w:t>Among them, 9 participants did not hold a high school diploma, 29 participants completed high school as their highest level of education, 27 participants attained a bachelor's degree, and 35 participants had a higher degree beyond the bachelor's level.</w:t>
+      </w:r>
+    </w:p>
+    <w:p>
+      <w:pPr>
+        <w:pStyle w:val="StandardWeb"/>
         <w:spacing w:after="0" w:line="360" w:lineRule="auto"/>
         <w:jc w:val="both"/>
         <w:rPr>
-          <w:rFonts w:cs="Arial"/>
-          <w:szCs w:val="24"/>
-          <w:lang w:val="en-US"/>
-        </w:rPr>
-      </w:pPr>
+          <w:rFonts w:eastAsia="Times New Roman" w:cs="Arial"/>
+          <w:lang w:val="en-US" w:eastAsia="de-DE"/>
+        </w:rPr>
+      </w:pPr>
+      <w:r>
+        <w:rPr>
+          <w:rFonts w:eastAsia="Times New Roman" w:cs="Arial"/>
+          <w:lang w:val="en-US" w:eastAsia="de-DE"/>
+        </w:rPr>
+        <w:tab/>
+        <w:t xml:space="preserve">Prior to the study, participants were informed about the Frewilligkeit </w:t>
+      </w:r>
+      <w:r>
+        <w:rPr>
+          <w:rFonts w:eastAsia="Times New Roman" w:cs="Arial"/>
+          <w:lang w:val="en-US" w:eastAsia="de-DE"/>
+        </w:rPr>
+        <w:t>of the study and that the data is used for scientific research only</w:t>
+      </w:r>
+      <w:r>
+        <w:rPr>
+          <w:rFonts w:eastAsia="Times New Roman" w:cs="Arial"/>
+          <w:lang w:val="en-US" w:eastAsia="de-DE"/>
+        </w:rPr>
+        <w:t xml:space="preserve">. It was ensured that participants’ privacy and data confidentiality were maintained. Due to the set-up of the study, the provided socio-demographic information cannot be traced back to individuals. </w:t>
+      </w:r>
+      <w:r>
+        <w:rPr>
+          <w:rFonts w:eastAsia="Times New Roman" w:cs="Arial"/>
+          <w:lang w:val="en-US" w:eastAsia="de-DE"/>
+        </w:rPr>
+        <w:tab/>
+        <w:t>Every participant was allowed to participate only once and was paid for their participation.</w:t>
+      </w:r>
+    </w:p>
+    <w:p>
+      <w:pPr>
+        <w:pStyle w:val="StandardWeb"/>
+        <w:spacing w:before="240" w:after="0" w:line="360" w:lineRule="auto"/>
+        <w:jc w:val="both"/>
+        <w:rPr>
+          <w:rFonts w:eastAsia="Times New Roman" w:cs="Arial"/>
+          <w:lang w:val="en-US" w:eastAsia="de-DE"/>
+        </w:rPr>
+      </w:pPr>
+      <w:r>
+        <w:rPr>
+          <w:rFonts w:eastAsia="Times New Roman" w:cs="Arial"/>
+          <w:lang w:val="en-US" w:eastAsia="de-DE"/>
+        </w:rPr>
+        <w:tab/>
+      </w:r>
     </w:p>
     <w:p>
       <w:pPr>
@@ -21219,22 +21192,6 @@
           <w:lang w:val="en-US"/>
         </w:rPr>
       </w:pPr>
-      <w:r>
-        <w:rPr>
-          <w:rFonts w:cs="Arial"/>
-          <w:szCs w:val="24"/>
-          <w:lang w:val="en-US"/>
-        </w:rPr>
-        <w:t>For LMMs see Winter 2013</w:t>
-      </w:r>
-      <w:r>
-        <w:rPr>
-          <w:rFonts w:cs="Arial"/>
-          <w:szCs w:val="24"/>
-          <w:lang w:val="en-US"/>
-        </w:rPr>
-        <w:t xml:space="preserve"> and Bross</w:t>
-      </w:r>
     </w:p>
     <w:p>
       <w:pPr>
@@ -21246,14 +21203,39 @@
           <w:lang w:val="en-US"/>
         </w:rPr>
       </w:pPr>
-      <w:r>
-        <w:rPr>
-          <w:rFonts w:cs="Arial"/>
-          <w:szCs w:val="24"/>
-          <w:lang w:val="en-US"/>
-        </w:rPr>
-        <w:t>For the use of z-scores in linguistics see Juzek 2013 chapter 3.2.2 and check references in there</w:t>
-      </w:r>
+    </w:p>
+    <w:p>
+      <w:pPr>
+        <w:spacing w:after="0" w:line="360" w:lineRule="auto"/>
+        <w:jc w:val="both"/>
+        <w:rPr>
+          <w:rFonts w:cs="Arial"/>
+          <w:szCs w:val="24"/>
+          <w:lang w:val="en-US"/>
+        </w:rPr>
+      </w:pPr>
+    </w:p>
+    <w:p>
+      <w:pPr>
+        <w:spacing w:after="0" w:line="360" w:lineRule="auto"/>
+        <w:jc w:val="both"/>
+        <w:rPr>
+          <w:rFonts w:cs="Arial"/>
+          <w:szCs w:val="24"/>
+          <w:lang w:val="en-US"/>
+        </w:rPr>
+      </w:pPr>
+    </w:p>
+    <w:p>
+      <w:pPr>
+        <w:spacing w:after="0" w:line="360" w:lineRule="auto"/>
+        <w:jc w:val="both"/>
+        <w:rPr>
+          <w:rFonts w:cs="Arial"/>
+          <w:szCs w:val="24"/>
+          <w:lang w:val="en-US"/>
+        </w:rPr>
+      </w:pPr>
     </w:p>
     <w:p>
       <w:pPr>
@@ -21300,7 +21282,7 @@
           <w:lang w:val="en-US"/>
         </w:rPr>
       </w:pPr>
-      <w:bookmarkStart w:id="53" w:name="_Toc140048903"/>
+      <w:bookmarkStart w:id="51" w:name="_Toc140048903"/>
       <w:r>
         <w:rPr>
           <w:rFonts w:cs="Arial"/>
@@ -21317,15 +21299,353 @@
         </w:rPr>
         <w:t xml:space="preserve">. </w:t>
       </w:r>
-      <w:r>
-        <w:rPr>
-          <w:rFonts w:cs="Arial"/>
-          <w:szCs w:val="24"/>
-          <w:lang w:val="en-US"/>
-        </w:rPr>
-        <w:t>Results</w:t>
-      </w:r>
-      <w:bookmarkEnd w:id="53"/>
+      <w:bookmarkEnd w:id="51"/>
+      <w:r>
+        <w:rPr>
+          <w:rFonts w:cs="Arial"/>
+          <w:szCs w:val="24"/>
+          <w:lang w:val="en-US"/>
+        </w:rPr>
+        <w:t>Results and analysis</w:t>
+      </w:r>
+    </w:p>
+    <w:p>
+      <w:pPr>
+        <w:spacing w:after="0" w:line="360" w:lineRule="auto"/>
+        <w:jc w:val="both"/>
+      </w:pPr>
+      <w:r>
+        <w:rPr>
+          <w:lang w:val="en-US"/>
+        </w:rPr>
+        <w:t xml:space="preserve">The following sections provides an </w:t>
+      </w:r>
+      <w:r>
+        <w:rPr>
+          <w:lang w:val="en-US"/>
+        </w:rPr>
+        <w:t xml:space="preserve">overview of the study's findings. First, the raw data from the questionnaire, comprising participants' responses, is presented. </w:t>
+      </w:r>
+      <w:r>
+        <w:rPr>
+          <w:lang w:val="en-US"/>
+        </w:rPr>
+        <w:t>Second</w:t>
+      </w:r>
+      <w:r>
+        <w:rPr>
+          <w:lang w:val="en-US"/>
+        </w:rPr>
+        <w:t xml:space="preserve">, the methods used for data analysis are explained in detail. </w:t>
+      </w:r>
+      <w:r>
+        <w:rPr>
+          <w:lang w:val="en-US"/>
+        </w:rPr>
+        <w:t>Next</w:t>
+      </w:r>
+      <w:r>
+        <w:rPr>
+          <w:lang w:val="en-US"/>
+        </w:rPr>
+        <w:t xml:space="preserve">, the results of the data analysis are shown, followed by the addressing of the hypotheses. This comprehensive approach will </w:t>
+      </w:r>
+      <w:r>
+        <w:rPr>
+          <w:lang w:val="en-US"/>
+        </w:rPr>
+        <w:t>help clarify</w:t>
+      </w:r>
+      <w:r>
+        <w:rPr>
+          <w:lang w:val="en-US"/>
+        </w:rPr>
+        <w:t xml:space="preserve"> the study's outcomes and shed light on the obtained results.</w:t>
+      </w:r>
+      <w:r>
+        <w:rPr>
+          <w:lang w:val="en-US"/>
+        </w:rPr>
+        <w:t xml:space="preserve"> </w:t>
+      </w:r>
+    </w:p>
+    <w:p>
+      <w:pPr>
+        <w:spacing w:after="0" w:line="360" w:lineRule="auto"/>
+        <w:ind w:firstLine="567"/>
+        <w:jc w:val="both"/>
+        <w:rPr>
+          <w:rFonts w:cs="Arial"/>
+          <w:szCs w:val="24"/>
+          <w:lang w:val="en-US"/>
+        </w:rPr>
+      </w:pPr>
+      <w:r>
+        <w:rPr>
+          <w:rFonts w:cs="Arial"/>
+          <w:szCs w:val="24"/>
+          <w:lang w:val="en-US"/>
+        </w:rPr>
+        <w:t xml:space="preserve">The study aimed to investigate to what extend the emphasis, modality, and fragment type in dialogues involving contrastive focus and fragmentary answers affects </w:t>
+      </w:r>
+      <w:r>
+        <w:rPr>
+          <w:lang w:val="en-US"/>
+        </w:rPr>
+        <w:t xml:space="preserve">how native German speakers perceive the naturalness of </w:t>
+      </w:r>
+      <w:r>
+        <w:rPr>
+          <w:lang w:val="en-US"/>
+        </w:rPr>
+        <w:t xml:space="preserve">such </w:t>
+      </w:r>
+      <w:r>
+        <w:rPr>
+          <w:lang w:val="en-US"/>
+        </w:rPr>
+        <w:t>contrastive fragmentary answers</w:t>
+      </w:r>
+      <w:r>
+        <w:rPr>
+          <w:rFonts w:cs="Arial"/>
+          <w:szCs w:val="24"/>
+          <w:lang w:val="en-US"/>
+        </w:rPr>
+        <w:t xml:space="preserve">. Below, the overall results of the </w:t>
+      </w:r>
+      <w:r>
+        <w:rPr>
+          <w:rFonts w:cs="Arial"/>
+          <w:szCs w:val="24"/>
+          <w:lang w:val="en-US"/>
+        </w:rPr>
+        <w:lastRenderedPageBreak/>
+        <w:t>study are displayed, followed by the presentation of the results for each investigated factor.</w:t>
+      </w:r>
+    </w:p>
+    <w:p>
+      <w:pPr>
+        <w:spacing w:after="0" w:line="360" w:lineRule="auto"/>
+        <w:ind w:firstLine="567"/>
+        <w:jc w:val="both"/>
+        <w:rPr>
+          <w:rFonts w:cs="Arial"/>
+          <w:szCs w:val="24"/>
+          <w:lang w:val="en-US"/>
+        </w:rPr>
+      </w:pPr>
+      <w:r>
+        <w:rPr>
+          <w:rFonts w:cs="Arial"/>
+          <w:szCs w:val="24"/>
+          <w:lang w:val="en-US"/>
+        </w:rPr>
+        <w:t xml:space="preserve">Out of the 100 participants who completed the study, 57 participants were presented with auditory stimuli, while 43 participants were faced with written stimuli. Due to the </w:t>
+      </w:r>
+      <w:commentRangeStart w:id="52"/>
+      <w:r>
+        <w:rPr>
+          <w:rFonts w:cs="Arial"/>
+          <w:szCs w:val="24"/>
+          <w:lang w:val="en-US"/>
+        </w:rPr>
+        <w:t xml:space="preserve">set-up </w:t>
+      </w:r>
+      <w:commentRangeEnd w:id="52"/>
+      <w:r>
+        <w:rPr>
+          <w:rStyle w:val="Kommentarzeichen"/>
+        </w:rPr>
+        <w:commentReference w:id="52"/>
+      </w:r>
+      <w:r>
+        <w:rPr>
+          <w:rFonts w:cs="Arial"/>
+          <w:szCs w:val="24"/>
+          <w:lang w:val="en-US"/>
+        </w:rPr>
+        <w:t>of the study, all participants encountered stimuli with varying emphasis and varying fragment types.</w:t>
+      </w:r>
+    </w:p>
+    <w:p>
+      <w:pPr>
+        <w:spacing w:after="0" w:line="360" w:lineRule="auto"/>
+        <w:jc w:val="both"/>
+        <w:rPr>
+          <w:rFonts w:cs="Arial"/>
+          <w:szCs w:val="24"/>
+          <w:lang w:val="en-US"/>
+        </w:rPr>
+      </w:pPr>
+      <w:r>
+        <w:rPr>
+          <w:rFonts w:cs="Arial"/>
+          <w:szCs w:val="24"/>
+          <w:lang w:val="en-US"/>
+        </w:rPr>
+        <w:tab/>
+        <w:t xml:space="preserve">First, consider Figure 3, which shows participants’ responses to all critical items. </w:t>
+      </w:r>
+      <w:r>
+        <w:rPr>
+          <w:rFonts w:cs="Arial"/>
+          <w:szCs w:val="24"/>
+          <w:lang w:val="en-US"/>
+        </w:rPr>
+        <w:t xml:space="preserve">The graph displays participants’ acceptability ratings based on the varying conditions of the three investigated factors. The ratings to stimuli with emphasis are illustrated in the graphs on the top, while the graphs on the bottom present participants’ ratings to stimuli without emphasis, encompassing both conditions for the investigated factor emphasis. Similarly, ratings to auditory stimuli are illustrated on the left, while the rating for written stimuli is shown on the right. Moreover, functional fragments are shown in red, whereas lexical fragments are </w:t>
+      </w:r>
+      <w:r>
+        <w:rPr>
+          <w:rFonts w:cs="Arial"/>
+          <w:szCs w:val="24"/>
+          <w:lang w:val="en-US"/>
+        </w:rPr>
+        <w:t>colored</w:t>
+      </w:r>
+      <w:r>
+        <w:rPr>
+          <w:rFonts w:cs="Arial"/>
+          <w:szCs w:val="24"/>
+          <w:lang w:val="en-US"/>
+        </w:rPr>
+        <w:t xml:space="preserve"> in blue.</w:t>
+      </w:r>
+    </w:p>
+    <w:p>
+      <w:pPr>
+        <w:keepNext/>
+        <w:spacing w:after="0" w:line="360" w:lineRule="auto"/>
+        <w:jc w:val="both"/>
+      </w:pPr>
+      <w:r>
+        <w:rPr>
+          <w:rFonts w:cs="Arial"/>
+          <w:noProof/>
+          <w:szCs w:val="24"/>
+          <w:lang w:val="en-US"/>
+        </w:rPr>
+        <w:drawing>
+          <wp:inline distT="0" distB="0" distL="0" distR="0" wp14:anchorId="2D4FBCD5" wp14:editId="392A1A68">
+            <wp:extent cx="5039995" cy="2559685"/>
+            <wp:effectExtent l="0" t="0" r="8255" b="0"/>
+            <wp:docPr id="62838566" name="Grafik 10" descr="Ein Bild, das Text, Screenshot, Zahl, Schrift enthält.&#10;&#10;Automatisch generierte Beschreibung"/>
+            <wp:cNvGraphicFramePr>
+              <a:graphicFrameLocks xmlns:a="http://schemas.openxmlformats.org/drawingml/2006/main" noChangeAspect="1"/>
+            </wp:cNvGraphicFramePr>
+            <a:graphic xmlns:a="http://schemas.openxmlformats.org/drawingml/2006/main">
+              <a:graphicData uri="http://schemas.openxmlformats.org/drawingml/2006/picture">
+                <pic:pic xmlns:pic="http://schemas.openxmlformats.org/drawingml/2006/picture">
+                  <pic:nvPicPr>
+                    <pic:cNvPr id="62838566" name="Grafik 10" descr="Ein Bild, das Text, Screenshot, Zahl, Schrift enthält.&#10;&#10;Automatisch generierte Beschreibung"/>
+                    <pic:cNvPicPr/>
+                  </pic:nvPicPr>
+                  <pic:blipFill>
+                    <a:blip r:embed="rId18" cstate="print">
+                      <a:extLst>
+                        <a:ext uri="{28A0092B-C50C-407E-A947-70E740481C1C}">
+                          <a14:useLocalDpi xmlns:a14="http://schemas.microsoft.com/office/drawing/2010/main" val="0"/>
+                        </a:ext>
+                      </a:extLst>
+                    </a:blip>
+                    <a:stretch>
+                      <a:fillRect/>
+                    </a:stretch>
+                  </pic:blipFill>
+                  <pic:spPr>
+                    <a:xfrm>
+                      <a:off x="0" y="0"/>
+                      <a:ext cx="5039995" cy="2559685"/>
+                    </a:xfrm>
+                    <a:prstGeom prst="rect">
+                      <a:avLst/>
+                    </a:prstGeom>
+                  </pic:spPr>
+                </pic:pic>
+              </a:graphicData>
+            </a:graphic>
+          </wp:inline>
+        </w:drawing>
+      </w:r>
+    </w:p>
+    <w:p>
+      <w:pPr>
+        <w:pStyle w:val="Beschriftung"/>
+        <w:framePr w:wrap="around"/>
+        <w:rPr>
+          <w:rFonts w:cs="Arial"/>
+          <w:szCs w:val="24"/>
+          <w:lang w:val="en-US"/>
+        </w:rPr>
+      </w:pPr>
+      <w:r>
+        <w:rPr>
+          <w:lang w:val="en-US"/>
+        </w:rPr>
+        <w:t xml:space="preserve">Figure </w:t>
+      </w:r>
+      <w:r>
+        <w:fldChar w:fldCharType="begin"/>
+      </w:r>
+      <w:r>
+        <w:rPr>
+          <w:lang w:val="en-US"/>
+        </w:rPr>
+        <w:instrText xml:space="preserve"> SEQ Figure \* ARABIC </w:instrText>
+      </w:r>
+      <w:r>
+        <w:fldChar w:fldCharType="separate"/>
+      </w:r>
+      <w:r>
+        <w:rPr>
+          <w:noProof/>
+          <w:lang w:val="en-US"/>
+        </w:rPr>
+        <w:t>3</w:t>
+      </w:r>
+      <w:r>
+        <w:fldChar w:fldCharType="end"/>
+      </w:r>
+      <w:r>
+        <w:rPr>
+          <w:lang w:val="en-US"/>
+        </w:rPr>
+        <w:t xml:space="preserve">: </w:t>
+      </w:r>
+      <w:r>
+        <w:rPr>
+          <w:lang w:val="en-US"/>
+        </w:rPr>
+        <w:t>Scatter plot of p</w:t>
+      </w:r>
+      <w:r>
+        <w:rPr>
+          <w:lang w:val="en-US"/>
+        </w:rPr>
+        <w:t>articipants's ratings of all critical items</w:t>
+      </w:r>
+    </w:p>
+    <w:p>
+      <w:pPr>
+        <w:spacing w:after="0" w:line="360" w:lineRule="auto"/>
+        <w:jc w:val="both"/>
+        <w:rPr>
+          <w:rFonts w:cs="Arial"/>
+          <w:szCs w:val="24"/>
+          <w:lang w:val="en-US"/>
+        </w:rPr>
+      </w:pPr>
+    </w:p>
+    <w:p>
+      <w:pPr>
+        <w:spacing w:after="0" w:line="360" w:lineRule="auto"/>
+        <w:jc w:val="both"/>
+        <w:rPr>
+          <w:rFonts w:cs="Arial"/>
+          <w:szCs w:val="24"/>
+          <w:lang w:val="en-US"/>
+        </w:rPr>
+      </w:pPr>
     </w:p>
     <w:p>
       <w:pPr>
@@ -21344,39 +21664,136 @@
           <w:szCs w:val="24"/>
           <w:lang w:val="en-US"/>
         </w:rPr>
-        <w:t>x</w:t>
-      </w:r>
-      <w:r>
-        <w:rPr>
-          <w:rFonts w:cs="Arial"/>
-          <w:szCs w:val="24"/>
+        <w:t xml:space="preserve">As becomes apparent in Figure 3, the most common response of all fragmentary answers was 7 (fully natural), independent of the investigated factors. </w:t>
+      </w:r>
+      <w:r>
+        <w:rPr>
+          <w:rFonts w:cs="Arial"/>
+          <w:szCs w:val="24"/>
+          <w:lang w:val="en-US"/>
+        </w:rPr>
+        <w:t>It can be said that overall, there is m</w:t>
+      </w:r>
+      <w:r>
+        <w:rPr>
+          <w:rFonts w:cs="Arial"/>
+          <w:szCs w:val="24"/>
+          <w:lang w:val="en-US"/>
+        </w:rPr>
+        <w:t>ore variability in written stimuli</w:t>
+      </w:r>
+      <w:r>
+        <w:rPr>
+          <w:rFonts w:cs="Arial"/>
+          <w:szCs w:val="24"/>
+          <w:lang w:val="en-US"/>
+        </w:rPr>
+        <w:t>, in stimuli with lexical fragments and in stimuli without emphasis. However, a more detailed presentation of the data and a statistical analysis is required to answer the study’s research question.</w:t>
+      </w:r>
+    </w:p>
+    <w:p>
+      <w:pPr>
+        <w:spacing w:after="0" w:line="360" w:lineRule="auto"/>
+        <w:jc w:val="both"/>
+        <w:rPr>
+          <w:lang w:val="en-US"/>
+        </w:rPr>
+      </w:pPr>
+      <w:r>
+        <w:rPr>
+          <w:rFonts w:cs="Arial"/>
+          <w:szCs w:val="24"/>
+          <w:lang w:val="en-US"/>
+        </w:rPr>
+        <w:lastRenderedPageBreak/>
+        <w:tab/>
+        <w:t xml:space="preserve">Therefore, </w:t>
+      </w:r>
+      <w:r>
+        <w:rPr>
+          <w:rFonts w:cs="Arial"/>
+          <w:szCs w:val="24"/>
+          <w:lang w:val="en-US"/>
+        </w:rPr>
+        <w:t xml:space="preserve">participants’ </w:t>
+      </w:r>
+      <w:r>
+        <w:rPr>
+          <w:rFonts w:cs="Arial"/>
+          <w:szCs w:val="24"/>
+          <w:lang w:val="en-US"/>
+        </w:rPr>
+        <w:t xml:space="preserve">Likert scale responses were z-scored and analyzed using Linear Mixed Models, using </w:t>
+      </w:r>
+      <w:commentRangeStart w:id="53"/>
+      <w:r>
+        <w:rPr>
+          <w:rFonts w:cs="Arial"/>
+          <w:szCs w:val="24"/>
+          <w:lang w:val="en-US"/>
+        </w:rPr>
+        <w:t xml:space="preserve">R 3.2.3 </w:t>
+      </w:r>
+      <w:commentRangeEnd w:id="53"/>
+      <w:r>
+        <w:rPr>
+          <w:rStyle w:val="Kommentarzeichen"/>
+        </w:rPr>
+        <w:commentReference w:id="53"/>
+      </w:r>
+      <w:r>
+        <w:rPr>
+          <w:rFonts w:cs="Arial"/>
+          <w:szCs w:val="24"/>
+          <w:lang w:val="en-US"/>
+        </w:rPr>
+        <w:t xml:space="preserve">(cf. </w:t>
+      </w:r>
+      <w:commentRangeStart w:id="54"/>
+      <w:r>
+        <w:rPr>
+          <w:lang w:val="en-US"/>
+        </w:rPr>
+        <w:t>R Development Core Team</w:t>
+      </w:r>
+      <w:r>
+        <w:rPr>
+          <w:lang w:val="en-US"/>
+        </w:rPr>
+        <w:t xml:space="preserve"> 2015</w:t>
+      </w:r>
+      <w:commentRangeEnd w:id="54"/>
+      <w:r>
+        <w:rPr>
+          <w:rStyle w:val="Kommentarzeichen"/>
+        </w:rPr>
+        <w:commentReference w:id="54"/>
+      </w:r>
+      <w:r>
+        <w:rPr>
+          <w:lang w:val="en-US"/>
+        </w:rPr>
+        <w:t>).</w:t>
+      </w:r>
+      <w:r>
+        <w:rPr>
           <w:lang w:val="en-US"/>
         </w:rPr>
         <w:t xml:space="preserve"> </w:t>
       </w:r>
-      <w:r>
-        <w:rPr>
-          <w:rFonts w:cs="Arial"/>
-          <w:szCs w:val="24"/>
-          <w:lang w:val="en-US"/>
-        </w:rPr>
-        <w:t>[split into more subchapters</w:t>
-      </w:r>
-      <w:r>
-        <w:rPr>
-          <w:rFonts w:cs="Arial"/>
-          <w:szCs w:val="24"/>
-          <w:lang w:val="en-US"/>
-        </w:rPr>
-        <w:t>, e.g., written versus auditory</w:t>
-      </w:r>
-      <w:r>
-        <w:rPr>
-          <w:rFonts w:cs="Arial"/>
-          <w:szCs w:val="24"/>
-          <w:lang w:val="en-US"/>
-        </w:rPr>
-        <w:t>?]</w:t>
+      <w:commentRangeStart w:id="55"/>
+      <w:r>
+        <w:rPr>
+          <w:lang w:val="en-US"/>
+        </w:rPr>
+        <w:t>[include sentence that data was not treated as ordinal?]</w:t>
+      </w:r>
+      <w:commentRangeEnd w:id="55"/>
+      <w:r>
+        <w:rPr>
+          <w:rStyle w:val="Kommentarzeichen"/>
+        </w:rPr>
+        <w:commentReference w:id="55"/>
       </w:r>
     </w:p>
     <w:p>
@@ -21396,57 +21813,261 @@
           <w:szCs w:val="24"/>
           <w:lang w:val="en-US"/>
         </w:rPr>
-        <w:t xml:space="preserve">Present quantitative findings </w:t>
-      </w:r>
-    </w:p>
-    <w:p>
-      <w:pPr>
+        <w:tab/>
+        <w:t>Now, consider Figure 4, illustrating participants’ responses of stimuli with and without emphasis. The ratings of stimuli with emphasis are displayed in red, whereas the ratings of stimuli without emphasis are colored in blue.</w:t>
+      </w:r>
+    </w:p>
+    <w:p>
+      <w:pPr>
+        <w:keepNext/>
         <w:suppressLineNumbers/>
         <w:spacing w:after="0" w:line="360" w:lineRule="auto"/>
         <w:jc w:val="both"/>
-        <w:rPr>
-          <w:rFonts w:cs="Arial"/>
-          <w:szCs w:val="24"/>
-          <w:lang w:val="en-US"/>
-        </w:rPr>
-      </w:pPr>
-    </w:p>
-    <w:p>
-      <w:pPr>
-        <w:pStyle w:val="berschrift1"/>
-        <w:suppressLineNumbers/>
-        <w:rPr>
-          <w:rFonts w:cs="Arial"/>
-          <w:szCs w:val="24"/>
-          <w:lang w:val="en-US"/>
-        </w:rPr>
-      </w:pPr>
-      <w:bookmarkStart w:id="54" w:name="_Toc140048904"/>
-      <w:r>
-        <w:rPr>
-          <w:rFonts w:cs="Arial"/>
-          <w:szCs w:val="24"/>
-          <w:lang w:val="en-US"/>
-        </w:rPr>
-        <w:t>5</w:t>
-      </w:r>
-      <w:r>
-        <w:rPr>
-          <w:rFonts w:cs="Arial"/>
-          <w:szCs w:val="24"/>
-          <w:lang w:val="en-US"/>
-        </w:rPr>
-        <w:t xml:space="preserve">. </w:t>
-      </w:r>
-      <w:r>
-        <w:rPr>
-          <w:rFonts w:cs="Arial"/>
-          <w:szCs w:val="24"/>
-          <w:lang w:val="en-US"/>
-        </w:rPr>
-        <w:t>Discussion</w:t>
-      </w:r>
-      <w:bookmarkEnd w:id="54"/>
+      </w:pPr>
+      <w:r>
+        <w:rPr>
+          <w:rFonts w:cs="Arial"/>
+          <w:noProof/>
+          <w:szCs w:val="24"/>
+          <w:lang w:val="en-US"/>
+        </w:rPr>
+        <w:drawing>
+          <wp:inline distT="0" distB="0" distL="0" distR="0" wp14:anchorId="649FA9B1" wp14:editId="24AD5008">
+            <wp:extent cx="5039995" cy="2559685"/>
+            <wp:effectExtent l="0" t="0" r="8255" b="0"/>
+            <wp:docPr id="1485594687" name="Grafik 1485594687" descr="Ein Bild, das Text, Screenshot, Diagramm enthält.&#10;&#10;Automatisch generierte Beschreibung"/>
+            <wp:cNvGraphicFramePr>
+              <a:graphicFrameLocks xmlns:a="http://schemas.openxmlformats.org/drawingml/2006/main" noChangeAspect="1"/>
+            </wp:cNvGraphicFramePr>
+            <a:graphic xmlns:a="http://schemas.openxmlformats.org/drawingml/2006/main">
+              <a:graphicData uri="http://schemas.openxmlformats.org/drawingml/2006/picture">
+                <pic:pic xmlns:pic="http://schemas.openxmlformats.org/drawingml/2006/picture">
+                  <pic:nvPicPr>
+                    <pic:cNvPr id="1277395963" name="Grafik 11" descr="Ein Bild, das Text, Screenshot, Diagramm enthält.&#10;&#10;Automatisch generierte Beschreibung"/>
+                    <pic:cNvPicPr/>
+                  </pic:nvPicPr>
+                  <pic:blipFill>
+                    <a:blip r:embed="rId19" cstate="print">
+                      <a:extLst>
+                        <a:ext uri="{28A0092B-C50C-407E-A947-70E740481C1C}">
+                          <a14:useLocalDpi xmlns:a14="http://schemas.microsoft.com/office/drawing/2010/main" val="0"/>
+                        </a:ext>
+                      </a:extLst>
+                    </a:blip>
+                    <a:stretch>
+                      <a:fillRect/>
+                    </a:stretch>
+                  </pic:blipFill>
+                  <pic:spPr>
+                    <a:xfrm>
+                      <a:off x="0" y="0"/>
+                      <a:ext cx="5039995" cy="2559685"/>
+                    </a:xfrm>
+                    <a:prstGeom prst="rect">
+                      <a:avLst/>
+                    </a:prstGeom>
+                  </pic:spPr>
+                </pic:pic>
+              </a:graphicData>
+            </a:graphic>
+          </wp:inline>
+        </w:drawing>
+      </w:r>
+    </w:p>
+    <w:p>
+      <w:pPr>
+        <w:pStyle w:val="Beschriftung"/>
+        <w:framePr w:wrap="around"/>
+        <w:rPr>
+          <w:rFonts w:cs="Arial"/>
+          <w:szCs w:val="24"/>
+          <w:lang w:val="en-US"/>
+        </w:rPr>
+      </w:pPr>
+      <w:r>
+        <w:rPr>
+          <w:lang w:val="en-US"/>
+        </w:rPr>
+        <w:t xml:space="preserve">Figure </w:t>
+      </w:r>
+      <w:r>
+        <w:fldChar w:fldCharType="begin"/>
+      </w:r>
+      <w:r>
+        <w:rPr>
+          <w:lang w:val="en-US"/>
+        </w:rPr>
+        <w:instrText xml:space="preserve"> SEQ Figure \* ARABIC </w:instrText>
+      </w:r>
+      <w:r>
+        <w:fldChar w:fldCharType="separate"/>
+      </w:r>
+      <w:r>
+        <w:rPr>
+          <w:noProof/>
+          <w:lang w:val="en-US"/>
+        </w:rPr>
+        <w:t>4</w:t>
+      </w:r>
+      <w:r>
+        <w:fldChar w:fldCharType="end"/>
+      </w:r>
+      <w:r>
+        <w:rPr>
+          <w:lang w:val="en-US"/>
+        </w:rPr>
+        <w:t>: Boxplot of participants' ratings of stimuli with varying emphasis</w:t>
+      </w:r>
+    </w:p>
+    <w:p>
+      <w:pPr>
+        <w:spacing w:after="0" w:line="360" w:lineRule="auto"/>
+        <w:jc w:val="both"/>
+        <w:rPr>
+          <w:rFonts w:cs="Arial"/>
+          <w:szCs w:val="24"/>
+          <w:lang w:val="en-US"/>
+        </w:rPr>
+      </w:pPr>
+    </w:p>
+    <w:p>
+      <w:pPr>
+        <w:spacing w:after="0" w:line="360" w:lineRule="auto"/>
+        <w:jc w:val="both"/>
+        <w:rPr>
+          <w:rFonts w:cs="Arial"/>
+          <w:szCs w:val="24"/>
+          <w:lang w:val="en-US"/>
+        </w:rPr>
+      </w:pPr>
+    </w:p>
+    <w:p>
+      <w:pPr>
+        <w:spacing w:after="0" w:line="360" w:lineRule="auto"/>
+        <w:jc w:val="both"/>
+        <w:rPr>
+          <w:rFonts w:cs="Arial"/>
+          <w:szCs w:val="24"/>
+          <w:lang w:val="en-US"/>
+        </w:rPr>
+      </w:pPr>
+      <w:r>
+        <w:rPr>
+          <w:rFonts w:cs="Arial"/>
+          <w:szCs w:val="24"/>
+          <w:lang w:val="en-US"/>
+        </w:rPr>
+        <w:tab/>
+        <w:t>Figure 4 illustrates</w:t>
+      </w:r>
+      <w:r>
+        <w:rPr>
+          <w:rFonts w:cs="Arial"/>
+          <w:szCs w:val="24"/>
+          <w:lang w:val="en-US"/>
+        </w:rPr>
+        <w:t xml:space="preserve"> that participants’ z-scored responses to stimuli with and without emphasis only show slight differences. The analysis using Linear Mixed Models  </w:t>
+      </w:r>
+    </w:p>
+    <w:p>
+      <w:pPr>
+        <w:spacing w:after="0" w:line="360" w:lineRule="auto"/>
+        <w:jc w:val="both"/>
+        <w:rPr>
+          <w:rFonts w:cs="Arial"/>
+          <w:szCs w:val="24"/>
+          <w:lang w:val="en-US"/>
+        </w:rPr>
+      </w:pPr>
+    </w:p>
+    <w:p>
+      <w:pPr>
+        <w:spacing w:after="0" w:line="360" w:lineRule="auto"/>
+        <w:jc w:val="both"/>
+        <w:rPr>
+          <w:rFonts w:cs="Arial"/>
+          <w:szCs w:val="24"/>
+          <w:lang w:val="en-US"/>
+        </w:rPr>
+      </w:pPr>
+    </w:p>
+    <w:p>
+      <w:pPr>
+        <w:spacing w:after="0" w:line="360" w:lineRule="auto"/>
+        <w:jc w:val="both"/>
+        <w:rPr>
+          <w:rFonts w:cs="Arial"/>
+          <w:szCs w:val="24"/>
+          <w:lang w:val="en-US"/>
+        </w:rPr>
+      </w:pPr>
+    </w:p>
+    <w:p>
+      <w:pPr>
+        <w:spacing w:after="0" w:line="360" w:lineRule="auto"/>
+        <w:jc w:val="both"/>
+        <w:rPr>
+          <w:rFonts w:cs="Arial"/>
+          <w:szCs w:val="24"/>
+          <w:lang w:val="en-US"/>
+        </w:rPr>
+      </w:pPr>
+    </w:p>
+    <w:p>
+      <w:pPr>
+        <w:spacing w:after="0" w:line="360" w:lineRule="auto"/>
+        <w:jc w:val="both"/>
+        <w:rPr>
+          <w:rFonts w:cs="Arial"/>
+          <w:szCs w:val="24"/>
+          <w:lang w:val="en-US"/>
+        </w:rPr>
+      </w:pPr>
+    </w:p>
+    <w:p>
+      <w:pPr>
+        <w:spacing w:after="0" w:line="360" w:lineRule="auto"/>
+        <w:jc w:val="both"/>
+        <w:rPr>
+          <w:rFonts w:cs="Arial"/>
+          <w:szCs w:val="24"/>
+          <w:lang w:val="en-US"/>
+        </w:rPr>
+      </w:pPr>
+      <w:r>
+        <w:rPr>
+          <w:rFonts w:cs="Arial"/>
+          <w:szCs w:val="24"/>
+          <w:lang w:val="en-US"/>
+        </w:rPr>
+        <w:t>For LMMs see Winter 2013 and Bross</w:t>
+      </w:r>
+    </w:p>
+    <w:p>
+      <w:pPr>
+        <w:spacing w:after="0" w:line="360" w:lineRule="auto"/>
+        <w:jc w:val="both"/>
+        <w:rPr>
+          <w:rFonts w:cs="Arial"/>
+          <w:szCs w:val="24"/>
+          <w:lang w:val="en-US"/>
+        </w:rPr>
+      </w:pPr>
+      <w:r>
+        <w:rPr>
+          <w:rFonts w:cs="Arial"/>
+          <w:szCs w:val="24"/>
+          <w:lang w:val="en-US"/>
+        </w:rPr>
+        <w:t>For the use of z-scores in linguistics see Juzek 2013 chapter 3.2.2 and check references in there</w:t>
+      </w:r>
+    </w:p>
+    <w:p>
+      <w:pPr>
+        <w:rPr>
+          <w:lang w:val="en-US"/>
+        </w:rPr>
+      </w:pPr>
     </w:p>
     <w:p>
       <w:pPr>
@@ -21459,14 +22080,6 @@
           <w:lang w:val="en-US"/>
         </w:rPr>
       </w:pPr>
-      <w:r>
-        <w:rPr>
-          <w:rFonts w:cs="Arial"/>
-          <w:szCs w:val="24"/>
-          <w:lang w:val="en-US"/>
-        </w:rPr>
-        <w:t xml:space="preserve">Since </w:t>
-      </w:r>
     </w:p>
     <w:p>
       <w:pPr>
@@ -21482,16 +22095,6 @@
     </w:p>
     <w:p>
       <w:pPr>
-        <w:pStyle w:val="berschrift2"/>
-      </w:pPr>
-      <w:bookmarkStart w:id="55" w:name="_Toc140048905"/>
-      <w:r>
-        <w:t>5.1 Interpretation of the findings</w:t>
-      </w:r>
-      <w:bookmarkEnd w:id="55"/>
-    </w:p>
-    <w:p>
-      <w:pPr>
         <w:suppressLineNumbers/>
         <w:spacing w:after="0" w:line="360" w:lineRule="auto"/>
         <w:jc w:val="both"/>
@@ -21507,7 +22110,8 @@
           <w:szCs w:val="24"/>
           <w:lang w:val="en-US"/>
         </w:rPr>
-        <w:t>X</w:t>
+        <w:lastRenderedPageBreak/>
+        <w:t>Boxplots</w:t>
       </w:r>
     </w:p>
     <w:p>
@@ -21527,7 +22131,7 @@
           <w:szCs w:val="24"/>
           <w:lang w:val="en-US"/>
         </w:rPr>
-        <w:t>discuss any significant findings or trends in quantitative findings</w:t>
+        <w:t>All factors</w:t>
       </w:r>
     </w:p>
     <w:p>
@@ -21544,10 +22148,51 @@
       <w:r>
         <w:rPr>
           <w:rFonts w:cs="Arial"/>
-          <w:szCs w:val="24"/>
-          <w:lang w:val="en-US"/>
-        </w:rPr>
-        <w:t>Present qualitative findings, proving interpretations and insights</w:t>
+          <w:noProof/>
+          <w:szCs w:val="24"/>
+          <w:lang w:val="en-US"/>
+        </w:rPr>
+        <w:drawing>
+          <wp:inline distT="0" distB="0" distL="0" distR="0" wp14:anchorId="603D931C" wp14:editId="10426A92">
+            <wp:extent cx="5039995" cy="2559685"/>
+            <wp:effectExtent l="0" t="0" r="8255" b="0"/>
+            <wp:docPr id="374195106" name="Grafik 9" descr="Ein Bild, das Text, Screenshot, Diagramm enthält.&#10;&#10;Automatisch generierte Beschreibung"/>
+            <wp:cNvGraphicFramePr>
+              <a:graphicFrameLocks xmlns:a="http://schemas.openxmlformats.org/drawingml/2006/main" noChangeAspect="1"/>
+            </wp:cNvGraphicFramePr>
+            <a:graphic xmlns:a="http://schemas.openxmlformats.org/drawingml/2006/main">
+              <a:graphicData uri="http://schemas.openxmlformats.org/drawingml/2006/picture">
+                <pic:pic xmlns:pic="http://schemas.openxmlformats.org/drawingml/2006/picture">
+                  <pic:nvPicPr>
+                    <pic:cNvPr id="374195106" name="Grafik 9" descr="Ein Bild, das Text, Screenshot, Diagramm enthält.&#10;&#10;Automatisch generierte Beschreibung"/>
+                    <pic:cNvPicPr/>
+                  </pic:nvPicPr>
+                  <pic:blipFill>
+                    <a:blip r:embed="rId20" cstate="print">
+                      <a:extLst>
+                        <a:ext uri="{28A0092B-C50C-407E-A947-70E740481C1C}">
+                          <a14:useLocalDpi xmlns:a14="http://schemas.microsoft.com/office/drawing/2010/main" val="0"/>
+                        </a:ext>
+                      </a:extLst>
+                    </a:blip>
+                    <a:stretch>
+                      <a:fillRect/>
+                    </a:stretch>
+                  </pic:blipFill>
+                  <pic:spPr>
+                    <a:xfrm>
+                      <a:off x="0" y="0"/>
+                      <a:ext cx="5039995" cy="2559685"/>
+                    </a:xfrm>
+                    <a:prstGeom prst="rect">
+                      <a:avLst/>
+                    </a:prstGeom>
+                  </pic:spPr>
+                </pic:pic>
+              </a:graphicData>
+            </a:graphic>
+          </wp:inline>
+        </w:drawing>
       </w:r>
     </w:p>
     <w:p>
@@ -21573,16 +22218,14 @@
           <w:lang w:val="en-US"/>
         </w:rPr>
       </w:pPr>
-    </w:p>
-    <w:p>
-      <w:pPr>
-        <w:pStyle w:val="berschrift2"/>
-      </w:pPr>
-      <w:bookmarkStart w:id="56" w:name="_Toc140048906"/>
-      <w:r>
-        <w:t>5.2 Comparison with previous studies and theoretical predictions</w:t>
-      </w:r>
-      <w:bookmarkEnd w:id="56"/>
+      <w:r>
+        <w:rPr>
+          <w:rFonts w:cs="Arial"/>
+          <w:szCs w:val="24"/>
+          <w:lang w:val="en-US"/>
+        </w:rPr>
+        <w:t>Emphasis</w:t>
+      </w:r>
     </w:p>
     <w:p>
       <w:pPr>
@@ -21598,10 +22241,51 @@
       <w:r>
         <w:rPr>
           <w:rFonts w:cs="Arial"/>
-          <w:szCs w:val="24"/>
-          <w:lang w:val="en-US"/>
-        </w:rPr>
-        <w:t>X</w:t>
+          <w:noProof/>
+          <w:szCs w:val="24"/>
+          <w:lang w:val="en-US"/>
+        </w:rPr>
+        <w:drawing>
+          <wp:inline distT="0" distB="0" distL="0" distR="0" wp14:anchorId="65F55AD4" wp14:editId="55B96E84">
+            <wp:extent cx="5039995" cy="2559685"/>
+            <wp:effectExtent l="0" t="0" r="8255" b="0"/>
+            <wp:docPr id="1277395963" name="Grafik 11" descr="Ein Bild, das Text, Screenshot, Diagramm enthält.&#10;&#10;Automatisch generierte Beschreibung"/>
+            <wp:cNvGraphicFramePr>
+              <a:graphicFrameLocks xmlns:a="http://schemas.openxmlformats.org/drawingml/2006/main" noChangeAspect="1"/>
+            </wp:cNvGraphicFramePr>
+            <a:graphic xmlns:a="http://schemas.openxmlformats.org/drawingml/2006/main">
+              <a:graphicData uri="http://schemas.openxmlformats.org/drawingml/2006/picture">
+                <pic:pic xmlns:pic="http://schemas.openxmlformats.org/drawingml/2006/picture">
+                  <pic:nvPicPr>
+                    <pic:cNvPr id="1277395963" name="Grafik 11" descr="Ein Bild, das Text, Screenshot, Diagramm enthält.&#10;&#10;Automatisch generierte Beschreibung"/>
+                    <pic:cNvPicPr/>
+                  </pic:nvPicPr>
+                  <pic:blipFill>
+                    <a:blip r:embed="rId19" cstate="print">
+                      <a:extLst>
+                        <a:ext uri="{28A0092B-C50C-407E-A947-70E740481C1C}">
+                          <a14:useLocalDpi xmlns:a14="http://schemas.microsoft.com/office/drawing/2010/main" val="0"/>
+                        </a:ext>
+                      </a:extLst>
+                    </a:blip>
+                    <a:stretch>
+                      <a:fillRect/>
+                    </a:stretch>
+                  </pic:blipFill>
+                  <pic:spPr>
+                    <a:xfrm>
+                      <a:off x="0" y="0"/>
+                      <a:ext cx="5039995" cy="2559685"/>
+                    </a:xfrm>
+                    <a:prstGeom prst="rect">
+                      <a:avLst/>
+                    </a:prstGeom>
+                  </pic:spPr>
+                </pic:pic>
+              </a:graphicData>
+            </a:graphic>
+          </wp:inline>
+        </w:drawing>
       </w:r>
     </w:p>
     <w:p>
@@ -21615,14 +22299,6 @@
           <w:lang w:val="en-US"/>
         </w:rPr>
       </w:pPr>
-      <w:r>
-        <w:rPr>
-          <w:rFonts w:cs="Arial"/>
-          <w:szCs w:val="24"/>
-          <w:lang w:val="en-US"/>
-        </w:rPr>
-        <w:t>Highlight similarities and differences</w:t>
-      </w:r>
     </w:p>
     <w:p>
       <w:pPr>
@@ -21635,16 +22311,441 @@
           <w:lang w:val="en-US"/>
         </w:rPr>
       </w:pPr>
+      <w:r>
+        <w:rPr>
+          <w:rFonts w:cs="Arial"/>
+          <w:szCs w:val="24"/>
+          <w:lang w:val="en-US"/>
+        </w:rPr>
+        <w:t>Modality</w:t>
+      </w:r>
+    </w:p>
+    <w:p>
+      <w:pPr>
+        <w:suppressLineNumbers/>
+        <w:spacing w:after="0" w:line="360" w:lineRule="auto"/>
+        <w:jc w:val="both"/>
+        <w:rPr>
+          <w:rFonts w:cs="Arial"/>
+          <w:szCs w:val="24"/>
+          <w:lang w:val="en-US"/>
+        </w:rPr>
+      </w:pPr>
+      <w:r>
+        <w:rPr>
+          <w:rFonts w:cs="Arial"/>
+          <w:noProof/>
+          <w:szCs w:val="24"/>
+          <w:lang w:val="en-US"/>
+        </w:rPr>
+        <w:lastRenderedPageBreak/>
+        <w:drawing>
+          <wp:inline distT="0" distB="0" distL="0" distR="0" wp14:anchorId="5262AF1E" wp14:editId="1B6ADEB8">
+            <wp:extent cx="5039995" cy="2559685"/>
+            <wp:effectExtent l="0" t="0" r="8255" b="0"/>
+            <wp:docPr id="2023296101" name="Grafik 12" descr="Ein Bild, das Text, Screenshot, Diagramm enthält.&#10;&#10;Automatisch generierte Beschreibung"/>
+            <wp:cNvGraphicFramePr>
+              <a:graphicFrameLocks xmlns:a="http://schemas.openxmlformats.org/drawingml/2006/main" noChangeAspect="1"/>
+            </wp:cNvGraphicFramePr>
+            <a:graphic xmlns:a="http://schemas.openxmlformats.org/drawingml/2006/main">
+              <a:graphicData uri="http://schemas.openxmlformats.org/drawingml/2006/picture">
+                <pic:pic xmlns:pic="http://schemas.openxmlformats.org/drawingml/2006/picture">
+                  <pic:nvPicPr>
+                    <pic:cNvPr id="2023296101" name="Grafik 12" descr="Ein Bild, das Text, Screenshot, Diagramm enthält.&#10;&#10;Automatisch generierte Beschreibung"/>
+                    <pic:cNvPicPr/>
+                  </pic:nvPicPr>
+                  <pic:blipFill>
+                    <a:blip r:embed="rId21" cstate="print">
+                      <a:extLst>
+                        <a:ext uri="{28A0092B-C50C-407E-A947-70E740481C1C}">
+                          <a14:useLocalDpi xmlns:a14="http://schemas.microsoft.com/office/drawing/2010/main" val="0"/>
+                        </a:ext>
+                      </a:extLst>
+                    </a:blip>
+                    <a:stretch>
+                      <a:fillRect/>
+                    </a:stretch>
+                  </pic:blipFill>
+                  <pic:spPr>
+                    <a:xfrm>
+                      <a:off x="0" y="0"/>
+                      <a:ext cx="5039995" cy="2559685"/>
+                    </a:xfrm>
+                    <a:prstGeom prst="rect">
+                      <a:avLst/>
+                    </a:prstGeom>
+                  </pic:spPr>
+                </pic:pic>
+              </a:graphicData>
+            </a:graphic>
+          </wp:inline>
+        </w:drawing>
+      </w:r>
+    </w:p>
+    <w:p>
+      <w:pPr>
+        <w:suppressLineNumbers/>
+        <w:spacing w:after="0" w:line="360" w:lineRule="auto"/>
+        <w:jc w:val="both"/>
+        <w:rPr>
+          <w:rFonts w:cs="Arial"/>
+          <w:szCs w:val="24"/>
+          <w:lang w:val="en-US"/>
+        </w:rPr>
+      </w:pPr>
+      <w:r>
+        <w:rPr>
+          <w:rFonts w:cs="Arial"/>
+          <w:szCs w:val="24"/>
+          <w:lang w:val="en-US"/>
+        </w:rPr>
+        <w:t>Fragment type</w:t>
+      </w:r>
+    </w:p>
+    <w:p>
+      <w:pPr>
+        <w:suppressLineNumbers/>
+        <w:spacing w:after="0" w:line="360" w:lineRule="auto"/>
+        <w:jc w:val="both"/>
+        <w:rPr>
+          <w:rFonts w:cs="Arial"/>
+          <w:szCs w:val="24"/>
+          <w:lang w:val="en-US"/>
+        </w:rPr>
+      </w:pPr>
+      <w:r>
+        <w:rPr>
+          <w:rFonts w:cs="Arial"/>
+          <w:noProof/>
+          <w:szCs w:val="24"/>
+          <w:lang w:val="en-US"/>
+        </w:rPr>
+        <w:drawing>
+          <wp:inline distT="0" distB="0" distL="0" distR="0" wp14:anchorId="3FB184BE" wp14:editId="37F73F01">
+            <wp:extent cx="5039995" cy="2559685"/>
+            <wp:effectExtent l="0" t="0" r="8255" b="0"/>
+            <wp:docPr id="1882567504" name="Grafik 13" descr="Ein Bild, das Text, Screenshot, Display, Software enthält.&#10;&#10;Automatisch generierte Beschreibung"/>
+            <wp:cNvGraphicFramePr>
+              <a:graphicFrameLocks xmlns:a="http://schemas.openxmlformats.org/drawingml/2006/main" noChangeAspect="1"/>
+            </wp:cNvGraphicFramePr>
+            <a:graphic xmlns:a="http://schemas.openxmlformats.org/drawingml/2006/main">
+              <a:graphicData uri="http://schemas.openxmlformats.org/drawingml/2006/picture">
+                <pic:pic xmlns:pic="http://schemas.openxmlformats.org/drawingml/2006/picture">
+                  <pic:nvPicPr>
+                    <pic:cNvPr id="1882567504" name="Grafik 13" descr="Ein Bild, das Text, Screenshot, Display, Software enthält.&#10;&#10;Automatisch generierte Beschreibung"/>
+                    <pic:cNvPicPr/>
+                  </pic:nvPicPr>
+                  <pic:blipFill>
+                    <a:blip r:embed="rId22" cstate="print">
+                      <a:extLst>
+                        <a:ext uri="{28A0092B-C50C-407E-A947-70E740481C1C}">
+                          <a14:useLocalDpi xmlns:a14="http://schemas.microsoft.com/office/drawing/2010/main" val="0"/>
+                        </a:ext>
+                      </a:extLst>
+                    </a:blip>
+                    <a:stretch>
+                      <a:fillRect/>
+                    </a:stretch>
+                  </pic:blipFill>
+                  <pic:spPr>
+                    <a:xfrm>
+                      <a:off x="0" y="0"/>
+                      <a:ext cx="5039995" cy="2559685"/>
+                    </a:xfrm>
+                    <a:prstGeom prst="rect">
+                      <a:avLst/>
+                    </a:prstGeom>
+                  </pic:spPr>
+                </pic:pic>
+              </a:graphicData>
+            </a:graphic>
+          </wp:inline>
+        </w:drawing>
+      </w:r>
+    </w:p>
+    <w:p>
+      <w:pPr>
+        <w:suppressLineNumbers/>
+        <w:spacing w:after="0" w:line="360" w:lineRule="auto"/>
+        <w:jc w:val="both"/>
+        <w:rPr>
+          <w:rFonts w:cs="Arial"/>
+          <w:szCs w:val="24"/>
+          <w:lang w:val="en-US"/>
+        </w:rPr>
+      </w:pPr>
+    </w:p>
+    <w:p>
+      <w:pPr>
+        <w:suppressLineNumbers/>
+        <w:spacing w:after="0" w:line="360" w:lineRule="auto"/>
+        <w:jc w:val="both"/>
+        <w:rPr>
+          <w:rFonts w:cs="Arial"/>
+          <w:szCs w:val="24"/>
+          <w:lang w:val="en-US"/>
+        </w:rPr>
+      </w:pPr>
+    </w:p>
+    <w:p>
+      <w:pPr>
+        <w:suppressLineNumbers/>
+        <w:spacing w:after="0" w:line="360" w:lineRule="auto"/>
+        <w:jc w:val="both"/>
+        <w:rPr>
+          <w:rFonts w:cs="Arial"/>
+          <w:szCs w:val="24"/>
+          <w:lang w:val="en-US"/>
+        </w:rPr>
+      </w:pPr>
+    </w:p>
+    <w:p>
+      <w:pPr>
+        <w:suppressLineNumbers/>
+        <w:spacing w:after="0" w:line="360" w:lineRule="auto"/>
+        <w:jc w:val="both"/>
+        <w:rPr>
+          <w:rFonts w:cs="Arial"/>
+          <w:szCs w:val="24"/>
+          <w:lang w:val="en-US"/>
+        </w:rPr>
+      </w:pPr>
+    </w:p>
+    <w:p>
+      <w:pPr>
+        <w:pStyle w:val="berschrift1"/>
+        <w:suppressLineNumbers/>
+        <w:rPr>
+          <w:rFonts w:cs="Arial"/>
+          <w:szCs w:val="24"/>
+          <w:lang w:val="en-US"/>
+        </w:rPr>
+      </w:pPr>
+      <w:bookmarkStart w:id="56" w:name="_Toc140048904"/>
+      <w:r>
+        <w:rPr>
+          <w:rFonts w:cs="Arial"/>
+          <w:szCs w:val="24"/>
+          <w:lang w:val="en-US"/>
+        </w:rPr>
+        <w:t>5</w:t>
+      </w:r>
+      <w:r>
+        <w:rPr>
+          <w:rFonts w:cs="Arial"/>
+          <w:szCs w:val="24"/>
+          <w:lang w:val="en-US"/>
+        </w:rPr>
+        <w:t xml:space="preserve">. </w:t>
+      </w:r>
+      <w:r>
+        <w:rPr>
+          <w:rFonts w:cs="Arial"/>
+          <w:szCs w:val="24"/>
+          <w:lang w:val="en-US"/>
+        </w:rPr>
+        <w:t>Discussion</w:t>
+      </w:r>
+      <w:bookmarkEnd w:id="56"/>
+    </w:p>
+    <w:p>
+      <w:pPr>
+        <w:suppressLineNumbers/>
+        <w:spacing w:after="0" w:line="360" w:lineRule="auto"/>
+        <w:jc w:val="both"/>
+        <w:rPr>
+          <w:rFonts w:cs="Arial"/>
+          <w:szCs w:val="24"/>
+          <w:lang w:val="en-US"/>
+        </w:rPr>
+      </w:pPr>
+      <w:r>
+        <w:rPr>
+          <w:rFonts w:cs="Arial"/>
+          <w:szCs w:val="24"/>
+          <w:lang w:val="en-US"/>
+        </w:rPr>
+        <w:t xml:space="preserve">Since </w:t>
+      </w:r>
+    </w:p>
+    <w:p>
+      <w:pPr>
+        <w:suppressLineNumbers/>
+        <w:spacing w:after="0" w:line="360" w:lineRule="auto"/>
+        <w:jc w:val="both"/>
+        <w:rPr>
+          <w:rFonts w:cs="Arial"/>
+          <w:szCs w:val="24"/>
+          <w:lang w:val="en-US"/>
+        </w:rPr>
+      </w:pPr>
     </w:p>
     <w:p>
       <w:pPr>
         <w:pStyle w:val="berschrift2"/>
       </w:pPr>
-      <w:bookmarkStart w:id="57" w:name="_Toc140048907"/>
+      <w:bookmarkStart w:id="57" w:name="_Toc140048905"/>
+      <w:r>
+        <w:t>5.1 Interpretation of the findings</w:t>
+      </w:r>
+      <w:bookmarkEnd w:id="57"/>
+    </w:p>
+    <w:p>
+      <w:pPr>
+        <w:suppressLineNumbers/>
+        <w:spacing w:after="0" w:line="360" w:lineRule="auto"/>
+        <w:jc w:val="both"/>
+        <w:rPr>
+          <w:rFonts w:cs="Arial"/>
+          <w:szCs w:val="24"/>
+          <w:lang w:val="en-US"/>
+        </w:rPr>
+      </w:pPr>
+      <w:r>
+        <w:rPr>
+          <w:rFonts w:cs="Arial"/>
+          <w:szCs w:val="24"/>
+          <w:lang w:val="en-US"/>
+        </w:rPr>
+        <w:t>X</w:t>
+      </w:r>
+    </w:p>
+    <w:p>
+      <w:pPr>
+        <w:suppressLineNumbers/>
+        <w:spacing w:after="0" w:line="360" w:lineRule="auto"/>
+        <w:jc w:val="both"/>
+        <w:rPr>
+          <w:rFonts w:cs="Arial"/>
+          <w:szCs w:val="24"/>
+          <w:lang w:val="en-US"/>
+        </w:rPr>
+      </w:pPr>
+      <w:r>
+        <w:rPr>
+          <w:rFonts w:cs="Arial"/>
+          <w:szCs w:val="24"/>
+          <w:lang w:val="en-US"/>
+        </w:rPr>
+        <w:t>discuss any significant findings or trends in quantitative findings</w:t>
+      </w:r>
+    </w:p>
+    <w:p>
+      <w:pPr>
+        <w:suppressLineNumbers/>
+        <w:spacing w:after="0" w:line="360" w:lineRule="auto"/>
+        <w:jc w:val="both"/>
+        <w:rPr>
+          <w:rFonts w:cs="Arial"/>
+          <w:szCs w:val="24"/>
+          <w:lang w:val="en-US"/>
+        </w:rPr>
+      </w:pPr>
+      <w:r>
+        <w:rPr>
+          <w:rFonts w:cs="Arial"/>
+          <w:szCs w:val="24"/>
+          <w:lang w:val="en-US"/>
+        </w:rPr>
+        <w:t>Present qualitative findings, proving interpretations and insights</w:t>
+      </w:r>
+    </w:p>
+    <w:p>
+      <w:pPr>
+        <w:suppressLineNumbers/>
+        <w:spacing w:after="0" w:line="360" w:lineRule="auto"/>
+        <w:jc w:val="both"/>
+        <w:rPr>
+          <w:rFonts w:cs="Arial"/>
+          <w:szCs w:val="24"/>
+          <w:lang w:val="en-US"/>
+        </w:rPr>
+      </w:pPr>
+    </w:p>
+    <w:p>
+      <w:pPr>
+        <w:suppressLineNumbers/>
+        <w:spacing w:after="0" w:line="360" w:lineRule="auto"/>
+        <w:jc w:val="both"/>
+        <w:rPr>
+          <w:rFonts w:cs="Arial"/>
+          <w:szCs w:val="24"/>
+          <w:lang w:val="en-US"/>
+        </w:rPr>
+      </w:pPr>
+    </w:p>
+    <w:p>
+      <w:pPr>
+        <w:pStyle w:val="berschrift2"/>
+      </w:pPr>
+      <w:bookmarkStart w:id="58" w:name="_Toc140048906"/>
+      <w:r>
+        <w:lastRenderedPageBreak/>
+        <w:t>5.2 Comparison with previous studies and theoretical predictions</w:t>
+      </w:r>
+      <w:bookmarkEnd w:id="58"/>
+    </w:p>
+    <w:p>
+      <w:pPr>
+        <w:suppressLineNumbers/>
+        <w:spacing w:after="0" w:line="360" w:lineRule="auto"/>
+        <w:jc w:val="both"/>
+        <w:rPr>
+          <w:rFonts w:cs="Arial"/>
+          <w:szCs w:val="24"/>
+          <w:lang w:val="en-US"/>
+        </w:rPr>
+      </w:pPr>
+      <w:r>
+        <w:rPr>
+          <w:rFonts w:cs="Arial"/>
+          <w:szCs w:val="24"/>
+          <w:lang w:val="en-US"/>
+        </w:rPr>
+        <w:t>X</w:t>
+      </w:r>
+    </w:p>
+    <w:p>
+      <w:pPr>
+        <w:suppressLineNumbers/>
+        <w:spacing w:after="0" w:line="360" w:lineRule="auto"/>
+        <w:jc w:val="both"/>
+        <w:rPr>
+          <w:rFonts w:cs="Arial"/>
+          <w:szCs w:val="24"/>
+          <w:lang w:val="en-US"/>
+        </w:rPr>
+      </w:pPr>
+      <w:r>
+        <w:rPr>
+          <w:rFonts w:cs="Arial"/>
+          <w:szCs w:val="24"/>
+          <w:lang w:val="en-US"/>
+        </w:rPr>
+        <w:t>Highlight similarities and differences</w:t>
+      </w:r>
+    </w:p>
+    <w:p>
+      <w:pPr>
+        <w:suppressLineNumbers/>
+        <w:spacing w:after="0" w:line="360" w:lineRule="auto"/>
+        <w:jc w:val="both"/>
+        <w:rPr>
+          <w:rFonts w:cs="Arial"/>
+          <w:szCs w:val="24"/>
+          <w:lang w:val="en-US"/>
+        </w:rPr>
+      </w:pPr>
+    </w:p>
+    <w:p>
+      <w:pPr>
+        <w:pStyle w:val="berschrift2"/>
+      </w:pPr>
+      <w:bookmarkStart w:id="59" w:name="_Toc140048907"/>
       <w:r>
         <w:t>5.3 Implications for the understanding of German fragments</w:t>
       </w:r>
-      <w:bookmarkEnd w:id="57"/>
+      <w:bookmarkEnd w:id="59"/>
     </w:p>
     <w:p>
       <w:pPr>
@@ -21709,7 +22810,7 @@
           <w:lang w:val="en-US"/>
         </w:rPr>
       </w:pPr>
-      <w:bookmarkStart w:id="58" w:name="_Toc140048908"/>
+      <w:bookmarkStart w:id="60" w:name="_Toc140048908"/>
       <w:r>
         <w:rPr>
           <w:rFonts w:cs="Arial"/>
@@ -21726,7 +22827,7 @@
         </w:rPr>
         <w:t>. Conclusions</w:t>
       </w:r>
-      <w:bookmarkEnd w:id="58"/>
+      <w:bookmarkEnd w:id="60"/>
     </w:p>
     <w:p>
       <w:pPr>
@@ -21772,12 +22873,11 @@
       <w:pPr>
         <w:pStyle w:val="berschrift2"/>
       </w:pPr>
-      <w:bookmarkStart w:id="59" w:name="_Toc140048909"/>
-      <w:r>
-        <w:lastRenderedPageBreak/>
+      <w:bookmarkStart w:id="61" w:name="_Toc140048909"/>
+      <w:r>
         <w:t>6.1 Summary of findings</w:t>
       </w:r>
-      <w:bookmarkEnd w:id="59"/>
+      <w:bookmarkEnd w:id="61"/>
     </w:p>
     <w:p>
       <w:pPr>
@@ -21835,11 +22935,11 @@
       <w:pPr>
         <w:pStyle w:val="berschrift2"/>
       </w:pPr>
-      <w:bookmarkStart w:id="60" w:name="_Toc140048910"/>
+      <w:bookmarkStart w:id="62" w:name="_Toc140048910"/>
       <w:r>
         <w:t>6.2 Contributions to the field</w:t>
       </w:r>
-      <w:bookmarkEnd w:id="60"/>
+      <w:bookmarkEnd w:id="62"/>
     </w:p>
     <w:p>
       <w:pPr>
@@ -21897,11 +22997,11 @@
       <w:pPr>
         <w:pStyle w:val="berschrift2"/>
       </w:pPr>
-      <w:bookmarkStart w:id="61" w:name="_Toc140048911"/>
+      <w:bookmarkStart w:id="63" w:name="_Toc140048911"/>
       <w:r>
         <w:t>6.3 Limitations of the study</w:t>
       </w:r>
-      <w:bookmarkEnd w:id="61"/>
+      <w:bookmarkEnd w:id="63"/>
     </w:p>
     <w:p>
       <w:pPr>
@@ -21979,11 +23079,11 @@
       <w:pPr>
         <w:pStyle w:val="berschrift2"/>
       </w:pPr>
-      <w:bookmarkStart w:id="62" w:name="_Toc140048912"/>
+      <w:bookmarkStart w:id="64" w:name="_Toc140048912"/>
       <w:r>
         <w:t>6.4 Suggestions for future research</w:t>
       </w:r>
-      <w:bookmarkEnd w:id="62"/>
+      <w:bookmarkEnd w:id="64"/>
     </w:p>
     <w:p>
       <w:pPr>
@@ -22067,7 +23167,7 @@
           <w:lang w:val="en-US"/>
         </w:rPr>
       </w:pPr>
-      <w:bookmarkStart w:id="63" w:name="_Toc140048913"/>
+      <w:bookmarkStart w:id="65" w:name="_Toc140048913"/>
       <w:r>
         <w:rPr>
           <w:rFonts w:cs="Arial"/>
@@ -22093,7 +23193,7 @@
         </w:rPr>
         <w:t>References</w:t>
       </w:r>
-      <w:bookmarkEnd w:id="63"/>
+      <w:bookmarkEnd w:id="65"/>
     </w:p>
     <w:p>
       <w:pPr>
@@ -22160,7 +23260,7 @@
           <w:lang w:val="en-US"/>
         </w:rPr>
       </w:pPr>
-      <w:bookmarkStart w:id="64" w:name="_Toc140048914"/>
+      <w:bookmarkStart w:id="66" w:name="_Toc140048914"/>
       <w:r>
         <w:rPr>
           <w:rFonts w:cs="Arial"/>
@@ -22170,7 +23270,7 @@
         <w:lastRenderedPageBreak/>
         <w:t>8. Appendix</w:t>
       </w:r>
-      <w:bookmarkEnd w:id="64"/>
+      <w:bookmarkEnd w:id="66"/>
     </w:p>
     <w:p>
       <w:pPr>
@@ -22179,7 +23279,7 @@
           <w:rFonts w:cs="Arial"/>
         </w:rPr>
       </w:pPr>
-      <w:bookmarkStart w:id="65" w:name="_Toc140048915"/>
+      <w:bookmarkStart w:id="67" w:name="_Toc140048915"/>
       <w:r>
         <w:rPr>
           <w:rFonts w:cs="Arial"/>
@@ -22210,7 +23310,7 @@
         </w:rPr>
         <w:t>onventions</w:t>
       </w:r>
-      <w:bookmarkEnd w:id="65"/>
+      <w:bookmarkEnd w:id="67"/>
     </w:p>
     <w:p>
       <w:pPr>
@@ -22270,7 +23370,7 @@
         </w:rPr>
         <w:t>q</w:t>
       </w:r>
-      <w:commentRangeStart w:id="66"/>
+      <w:commentRangeStart w:id="68"/>
       <w:r>
         <w:rPr>
           <w:rFonts w:cs="Arial"/>
@@ -22279,12 +23379,12 @@
         </w:rPr>
         <w:t>uestionabl</w:t>
       </w:r>
-      <w:commentRangeEnd w:id="66"/>
+      <w:commentRangeEnd w:id="68"/>
       <w:r>
         <w:rPr>
           <w:rStyle w:val="Kommentarzeichen"/>
         </w:rPr>
-        <w:commentReference w:id="66"/>
+        <w:commentReference w:id="68"/>
       </w:r>
       <w:r>
         <w:rPr>
@@ -23949,7 +25049,7 @@
           <w:rFonts w:cs="Arial"/>
         </w:rPr>
       </w:pPr>
-      <w:bookmarkStart w:id="67" w:name="_Toc140048916"/>
+      <w:bookmarkStart w:id="69" w:name="_Toc140048916"/>
       <w:r>
         <w:rPr>
           <w:rFonts w:cs="Arial"/>
@@ -23963,7 +25063,7 @@
         </w:rPr>
         <w:t>critical items</w:t>
       </w:r>
-      <w:bookmarkEnd w:id="67"/>
+      <w:bookmarkEnd w:id="69"/>
     </w:p>
     <w:p>
       <w:pPr>
@@ -23979,7 +25079,7 @@
         </w:rPr>
         <w:t xml:space="preserve">The following list of critical items only includes written items. The auditory critical items can be found here: </w:t>
       </w:r>
-      <w:commentRangeStart w:id="68"/>
+      <w:commentRangeStart w:id="70"/>
       <w:r>
         <w:rPr>
           <w:lang w:val="en-US"/>
@@ -24018,12 +25118,12 @@
         </w:rPr>
         <w:fldChar w:fldCharType="end"/>
       </w:r>
-      <w:commentRangeEnd w:id="68"/>
+      <w:commentRangeEnd w:id="70"/>
       <w:r>
         <w:rPr>
           <w:rStyle w:val="Kommentarzeichen"/>
         </w:rPr>
-        <w:commentReference w:id="68"/>
+        <w:commentReference w:id="70"/>
       </w:r>
       <w:r>
         <w:rPr>
@@ -26292,11 +27392,11 @@
       <w:pPr>
         <w:pStyle w:val="berschrift2"/>
       </w:pPr>
-      <w:bookmarkStart w:id="69" w:name="_Toc140048917"/>
+      <w:bookmarkStart w:id="71" w:name="_Toc140048917"/>
       <w:r>
         <w:t>8.3 List of filler items</w:t>
       </w:r>
-      <w:bookmarkEnd w:id="69"/>
+      <w:bookmarkEnd w:id="71"/>
     </w:p>
     <w:p>
       <w:pPr>
@@ -26312,7 +27412,7 @@
         </w:rPr>
         <w:t xml:space="preserve">The following list of filler items only includes written items. The auditory filler items can be found here: </w:t>
       </w:r>
-      <w:commentRangeStart w:id="70"/>
+      <w:commentRangeStart w:id="72"/>
       <w:r>
         <w:rPr>
           <w:lang w:val="en-US"/>
@@ -26351,12 +27451,12 @@
         </w:rPr>
         <w:fldChar w:fldCharType="end"/>
       </w:r>
-      <w:commentRangeEnd w:id="70"/>
+      <w:commentRangeEnd w:id="72"/>
       <w:r>
         <w:rPr>
           <w:rStyle w:val="Kommentarzeichen"/>
         </w:rPr>
-        <w:commentReference w:id="70"/>
+        <w:commentReference w:id="72"/>
       </w:r>
       <w:r>
         <w:rPr>
@@ -26370,19 +27470,19 @@
         </w:rPr>
         <w:t xml:space="preserve"> The acceptability of the fillers varied, with </w:t>
       </w:r>
-      <w:commentRangeStart w:id="71"/>
+      <w:commentRangeStart w:id="73"/>
       <w:r>
         <w:rPr>
           <w:lang w:val="en-US"/>
         </w:rPr>
         <w:t>A representing full acceptability, B indicating some acceptability, C denoting neutrality in terms of acceptability, D implying partial unacceptability, and E signifying complete unacceptability</w:t>
       </w:r>
-      <w:commentRangeEnd w:id="71"/>
+      <w:commentRangeEnd w:id="73"/>
       <w:r>
         <w:rPr>
           <w:rStyle w:val="Kommentarzeichen"/>
         </w:rPr>
-        <w:commentReference w:id="71"/>
+        <w:commentReference w:id="73"/>
       </w:r>
       <w:r>
         <w:rPr>
@@ -29828,7 +30928,7 @@
                     <pic:cNvPicPr/>
                   </pic:nvPicPr>
                   <pic:blipFill>
-                    <a:blip r:embed="rId17" cstate="print">
+                    <a:blip r:embed="rId23" cstate="print">
                       <a:extLst>
                         <a:ext uri="{28A0092B-C50C-407E-A947-70E740481C1C}">
                           <a14:useLocalDpi xmlns:a14="http://schemas.microsoft.com/office/drawing/2010/main" val="0"/>
@@ -29885,12 +30985,12 @@
       </w:pPr>
     </w:p>
     <w:sectPr>
-      <w:headerReference w:type="even" r:id="rId18"/>
-      <w:headerReference w:type="default" r:id="rId19"/>
-      <w:footerReference w:type="even" r:id="rId20"/>
-      <w:footerReference w:type="default" r:id="rId21"/>
-      <w:headerReference w:type="first" r:id="rId22"/>
-      <w:footerReference w:type="first" r:id="rId23"/>
+      <w:headerReference w:type="even" r:id="rId24"/>
+      <w:headerReference w:type="default" r:id="rId25"/>
+      <w:footerReference w:type="even" r:id="rId26"/>
+      <w:footerReference w:type="default" r:id="rId27"/>
+      <w:headerReference w:type="first" r:id="rId28"/>
+      <w:footerReference w:type="first" r:id="rId29"/>
       <w:pgSz w:w="11906" w:h="16838" w:code="9"/>
       <w:pgMar w:top="1418" w:right="1701" w:bottom="1418" w:left="2268" w:header="709" w:footer="709" w:gutter="0"/>
       <w:pgNumType w:start="2"/>
@@ -30369,7 +31469,7 @@
       </w:r>
     </w:p>
   </w:comment>
-  <w:comment w:id="51" w:author="Miriam Schiele" w:date="2023-07-05T11:36:00Z" w:initials="MS">
+  <w:comment w:id="49" w:author="Miriam Schiele" w:date="2023-07-28T09:49:00Z" w:initials="MS">
     <w:p>
       <w:pPr>
         <w:pStyle w:val="Kommentartext"/>
@@ -30381,11 +31481,43 @@
         <w:annotationRef/>
       </w:r>
       <w:r>
+        <w:t>War das genau der Sprachlaut?</w:t>
+      </w:r>
+    </w:p>
+  </w:comment>
+  <w:comment w:id="52" w:author="Miriam Schiele" w:date="2023-07-28T10:37:00Z" w:initials="MS">
+    <w:p>
+      <w:pPr>
+        <w:pStyle w:val="Kommentartext"/>
+      </w:pPr>
+      <w:r>
+        <w:rPr>
+          <w:rStyle w:val="Kommentarzeichen"/>
+        </w:rPr>
+        <w:annotationRef/>
+      </w:r>
+      <w:r>
+        <w:t>Sometimes "set up", sometimes "set-up"</w:t>
+      </w:r>
+    </w:p>
+  </w:comment>
+  <w:comment w:id="53" w:author="Miriam Schiele" w:date="2023-07-05T11:36:00Z" w:initials="MS">
+    <w:p>
+      <w:pPr>
+        <w:pStyle w:val="Kommentartext"/>
+      </w:pPr>
+      <w:r>
+        <w:rPr>
+          <w:rStyle w:val="Kommentarzeichen"/>
+        </w:rPr>
+        <w:annotationRef/>
+      </w:r>
+      <w:r>
         <w:t>Check if that is actually the version that was used</w:t>
       </w:r>
     </w:p>
   </w:comment>
-  <w:comment w:id="52" w:author="Miriam Schiele" w:date="2023-07-05T11:36:00Z" w:initials="MS">
+  <w:comment w:id="54" w:author="Miriam Schiele" w:date="2023-07-05T11:36:00Z" w:initials="MS">
     <w:p>
       <w:pPr>
         <w:pStyle w:val="Kommentartext"/>
@@ -30401,7 +31533,7 @@
       </w:r>
     </w:p>
   </w:comment>
-  <w:comment w:id="66" w:author="Miriam Schiele" w:date="2023-07-01T10:17:00Z" w:initials="MS">
+  <w:comment w:id="55" w:author="Miriam Schiele" w:date="2023-07-28T10:41:00Z" w:initials="MS">
     <w:p>
       <w:pPr>
         <w:pStyle w:val="Kommentartext"/>
@@ -30413,11 +31545,27 @@
         <w:annotationRef/>
       </w:r>
       <w:r>
+        <w:t>See comment</w:t>
+      </w:r>
+    </w:p>
+  </w:comment>
+  <w:comment w:id="68" w:author="Miriam Schiele" w:date="2023-07-01T10:17:00Z" w:initials="MS">
+    <w:p>
+      <w:pPr>
+        <w:pStyle w:val="Kommentartext"/>
+      </w:pPr>
+      <w:r>
+        <w:rPr>
+          <w:rStyle w:val="Kommentarzeichen"/>
+        </w:rPr>
+        <w:annotationRef/>
+      </w:r>
+      <w:r>
         <w:t>Check the entire list to see which abbreviations were even used in the thesis</w:t>
       </w:r>
     </w:p>
   </w:comment>
-  <w:comment w:id="68" w:author="Miriam Schiele" w:date="2023-06-30T09:31:00Z" w:initials="MS">
+  <w:comment w:id="70" w:author="Miriam Schiele" w:date="2023-06-30T09:31:00Z" w:initials="MS">
     <w:p>
       <w:pPr>
         <w:pStyle w:val="Kommentartext"/>
@@ -30433,7 +31581,7 @@
       </w:r>
     </w:p>
   </w:comment>
-  <w:comment w:id="70" w:author="Miriam Schiele" w:date="2023-06-30T09:29:00Z" w:initials="MS">
+  <w:comment w:id="72" w:author="Miriam Schiele" w:date="2023-06-30T09:29:00Z" w:initials="MS">
     <w:p>
       <w:pPr>
         <w:pStyle w:val="Kommentartext"/>
@@ -30449,7 +31597,7 @@
       </w:r>
     </w:p>
   </w:comment>
-  <w:comment w:id="71" w:author="Miriam Schiele" w:date="2023-07-14T10:14:00Z" w:initials="MS">
+  <w:comment w:id="73" w:author="Miriam Schiele" w:date="2023-07-14T10:14:00Z" w:initials="MS">
     <w:p>
       <w:pPr>
         <w:pStyle w:val="Kommentartext"/>
@@ -30497,8 +31645,11 @@
   <w15:commentEx w15:paraId="55D2316E" w15:done="0"/>
   <w15:commentEx w15:paraId="63B6CA65" w15:done="0"/>
   <w15:commentEx w15:paraId="4E40AA19" w15:done="0"/>
-  <w15:commentEx w15:paraId="1994C3AD" w15:done="0"/>
-  <w15:commentEx w15:paraId="1A8D3019" w15:done="0"/>
+  <w15:commentEx w15:paraId="1E53E9BF" w15:done="0"/>
+  <w15:commentEx w15:paraId="69C45405" w15:done="0"/>
+  <w15:commentEx w15:paraId="0E0FD7C7" w15:done="0"/>
+  <w15:commentEx w15:paraId="10D598AE" w15:done="0"/>
+  <w15:commentEx w15:paraId="10B11FF7" w15:done="0"/>
   <w15:commentEx w15:paraId="69EACEDA" w15:done="0"/>
   <w15:commentEx w15:paraId="7F0B1CDA" w15:done="0"/>
   <w15:commentEx w15:paraId="007548BC" w15:done="0"/>
@@ -30535,8 +31686,11 @@
   <w16cex:commentExtensible w16cex:durableId="28492769" w16cex:dateUtc="2023-06-30T08:05:00Z"/>
   <w16cex:commentExtensible w16cex:durableId="28492533" w16cex:dateUtc="2023-06-27T14:43:00Z"/>
   <w16cex:commentExtensible w16cex:durableId="2849252C" w16cex:dateUtc="2023-06-27T14:43:00Z"/>
+  <w16cex:commentExtensible w16cex:durableId="286E0DC1" w16cex:dateUtc="2023-07-28T08:49:00Z"/>
+  <w16cex:commentExtensible w16cex:durableId="286E1903" w16cex:dateUtc="2023-07-28T09:37:00Z"/>
   <w16cex:commentExtensible w16cex:durableId="284FD42E" w16cex:dateUtc="2023-07-05T09:36:00Z"/>
   <w16cex:commentExtensible w16cex:durableId="284FD439" w16cex:dateUtc="2023-07-05T09:36:00Z"/>
+  <w16cex:commentExtensible w16cex:durableId="286E19C7" w16cex:dateUtc="2023-07-28T09:41:00Z"/>
   <w16cex:commentExtensible w16cex:durableId="284A7BB3" w16cex:dateUtc="2023-07-01T08:17:00Z"/>
   <w16cex:commentExtensible w16cex:durableId="28491F54" w16cex:dateUtc="2023-06-30T07:31:00Z"/>
   <w16cex:commentExtensible w16cex:durableId="28491EFF" w16cex:dateUtc="2023-06-30T07:29:00Z"/>
@@ -30573,8 +31727,11 @@
   <w16cid:commentId w16cid:paraId="55D2316E" w16cid:durableId="28492769"/>
   <w16cid:commentId w16cid:paraId="63B6CA65" w16cid:durableId="28492533"/>
   <w16cid:commentId w16cid:paraId="4E40AA19" w16cid:durableId="2849252C"/>
-  <w16cid:commentId w16cid:paraId="1994C3AD" w16cid:durableId="284FD42E"/>
-  <w16cid:commentId w16cid:paraId="1A8D3019" w16cid:durableId="284FD439"/>
+  <w16cid:commentId w16cid:paraId="1E53E9BF" w16cid:durableId="286E0DC1"/>
+  <w16cid:commentId w16cid:paraId="69C45405" w16cid:durableId="286E1903"/>
+  <w16cid:commentId w16cid:paraId="0E0FD7C7" w16cid:durableId="284FD42E"/>
+  <w16cid:commentId w16cid:paraId="10D598AE" w16cid:durableId="284FD439"/>
+  <w16cid:commentId w16cid:paraId="10B11FF7" w16cid:durableId="286E19C7"/>
   <w16cid:commentId w16cid:paraId="69EACEDA" w16cid:durableId="284A7BB3"/>
   <w16cid:commentId w16cid:paraId="7F0B1CDA" w16cid:durableId="28491F54"/>
   <w16cid:commentId w16cid:paraId="007548BC" w16cid:durableId="28491EFF"/>
@@ -35710,7 +36867,7 @@
     <w:uiPriority w:val="35"/>
     <w:unhideWhenUsed/>
     <w:qFormat/>
-    <w:rsid w:val="008A78B7"/>
+    <w:rsid w:val="00EB7F53"/>
     <w:pPr>
       <w:framePr w:wrap="around" w:vAnchor="text" w:hAnchor="text" w:y="1"/>
       <w:tabs>
@@ -35725,9 +36882,10 @@
         <w:tab w:val="left" w:pos="2552"/>
       </w:tabs>
       <w:spacing w:after="200" w:line="360" w:lineRule="auto"/>
+      <w:jc w:val="both"/>
     </w:pPr>
     <w:rPr>
-      <w:b/>
+      <w:bCs/>
       <w:iCs/>
       <w:color w:val="000000" w:themeColor="text1"/>
       <w:sz w:val="20"/>
@@ -38943,7 +40101,6 @@
     <w:name w:val="Normal (Web)"/>
     <w:basedOn w:val="Standard"/>
     <w:uiPriority w:val="99"/>
-    <w:semiHidden/>
     <w:unhideWhenUsed/>
     <w:rsid w:val="00B53A17"/>
     <w:rPr>

--- a/4_writing/Schiele MA Thesis.docx
+++ b/4_writing/Schiele MA Thesis.docx
@@ -418,14 +418,12 @@
         <w:rPr>
           <w:rFonts w:cs="Arial"/>
           <w:szCs w:val="24"/>
-          <w:lang w:val="en-US"/>
-        </w:rPr>
-      </w:pPr>
-      <w:r>
-        <w:rPr>
-          <w:rFonts w:cs="Arial"/>
-          <w:szCs w:val="24"/>
-          <w:lang w:val="en-US"/>
+        </w:rPr>
+      </w:pPr>
+      <w:r>
+        <w:rPr>
+          <w:rFonts w:cs="Arial"/>
+          <w:szCs w:val="24"/>
         </w:rPr>
         <w:t>Miriam Schiele</w:t>
       </w:r>
@@ -438,14 +436,12 @@
         <w:rPr>
           <w:rFonts w:cs="Arial"/>
           <w:szCs w:val="24"/>
-          <w:lang w:val="en-US"/>
-        </w:rPr>
-      </w:pPr>
-      <w:r>
-        <w:rPr>
-          <w:rFonts w:cs="Arial"/>
-          <w:szCs w:val="24"/>
-          <w:lang w:val="en-US"/>
+        </w:rPr>
+      </w:pPr>
+      <w:r>
+        <w:rPr>
+          <w:rFonts w:cs="Arial"/>
+          <w:szCs w:val="24"/>
         </w:rPr>
         <w:t>miriam.schiele@student.uni-tuebingen.de</w:t>
       </w:r>
@@ -779,7 +775,7 @@
           <w:noProof/>
           <w:kern w:val="2"/>
           <w:sz w:val="22"/>
-          <w:lang w:val="en-US"/>
+          <w:lang w:val="en-US" w:eastAsia="de-DE"/>
           <w14:ligatures w14:val="standardContextual"/>
         </w:rPr>
       </w:pPr>
@@ -833,7 +829,7 @@
           <w:noProof/>
           <w:lang w:val="en-US"/>
         </w:rPr>
-        <w:instrText xml:space="preserve"> PAGEREF _Toc140048885 \h </w:instrText>
+        <w:instrText xml:space="preserve"> PAGEREF _Toc141875750 \h </w:instrText>
       </w:r>
       <w:r>
         <w:rPr>
@@ -871,7 +867,7 @@
           <w:noProof/>
           <w:kern w:val="2"/>
           <w:sz w:val="22"/>
-          <w:lang w:val="en-US"/>
+          <w:lang w:val="en-US" w:eastAsia="de-DE"/>
           <w14:ligatures w14:val="standardContextual"/>
         </w:rPr>
       </w:pPr>
@@ -900,7 +896,7 @@
           <w:noProof/>
           <w:lang w:val="en-US"/>
         </w:rPr>
-        <w:instrText xml:space="preserve"> PAGEREF _Toc140048886 \h </w:instrText>
+        <w:instrText xml:space="preserve"> PAGEREF _Toc141875751 \h </w:instrText>
       </w:r>
       <w:r>
         <w:rPr>
@@ -938,7 +934,7 @@
           <w:noProof/>
           <w:kern w:val="2"/>
           <w:sz w:val="22"/>
-          <w:lang w:val="en-US"/>
+          <w:lang w:val="en-US" w:eastAsia="de-DE"/>
           <w14:ligatures w14:val="standardContextual"/>
         </w:rPr>
       </w:pPr>
@@ -967,7 +963,7 @@
           <w:noProof/>
           <w:lang w:val="en-US"/>
         </w:rPr>
-        <w:instrText xml:space="preserve"> PAGEREF _Toc140048887 \h </w:instrText>
+        <w:instrText xml:space="preserve"> PAGEREF _Toc141875752 \h </w:instrText>
       </w:r>
       <w:r>
         <w:rPr>
@@ -1005,7 +1001,7 @@
           <w:noProof/>
           <w:kern w:val="2"/>
           <w:sz w:val="22"/>
-          <w:lang w:val="en-US"/>
+          <w:lang w:val="en-US" w:eastAsia="de-DE"/>
           <w14:ligatures w14:val="standardContextual"/>
         </w:rPr>
       </w:pPr>
@@ -1034,7 +1030,7 @@
           <w:noProof/>
           <w:lang w:val="en-US"/>
         </w:rPr>
-        <w:instrText xml:space="preserve"> PAGEREF _Toc140048888 \h </w:instrText>
+        <w:instrText xml:space="preserve"> PAGEREF _Toc141875753 \h </w:instrText>
       </w:r>
       <w:r>
         <w:rPr>
@@ -1072,7 +1068,7 @@
           <w:noProof/>
           <w:kern w:val="2"/>
           <w:sz w:val="22"/>
-          <w:lang w:val="en-US"/>
+          <w:lang w:val="en-US" w:eastAsia="de-DE"/>
           <w14:ligatures w14:val="standardContextual"/>
         </w:rPr>
       </w:pPr>
@@ -1101,7 +1097,7 @@
           <w:noProof/>
           <w:lang w:val="en-US"/>
         </w:rPr>
-        <w:instrText xml:space="preserve"> PAGEREF _Toc140048889 \h </w:instrText>
+        <w:instrText xml:space="preserve"> PAGEREF _Toc141875754 \h </w:instrText>
       </w:r>
       <w:r>
         <w:rPr>
@@ -1136,7 +1132,7 @@
           <w:noProof/>
           <w:kern w:val="2"/>
           <w:sz w:val="22"/>
-          <w:lang w:val="en-US"/>
+          <w:lang w:val="en-US" w:eastAsia="de-DE"/>
           <w14:ligatures w14:val="standardContextual"/>
         </w:rPr>
       </w:pPr>
@@ -1166,7 +1162,7 @@
           <w:noProof/>
           <w:lang w:val="en-US"/>
         </w:rPr>
-        <w:instrText xml:space="preserve"> PAGEREF _Toc140048890 \h </w:instrText>
+        <w:instrText xml:space="preserve"> PAGEREF _Toc141875755 \h </w:instrText>
       </w:r>
       <w:r>
         <w:rPr>
@@ -1204,7 +1200,7 @@
           <w:noProof/>
           <w:kern w:val="2"/>
           <w:sz w:val="22"/>
-          <w:lang w:val="en-US"/>
+          <w:lang w:val="en-US" w:eastAsia="de-DE"/>
           <w14:ligatures w14:val="standardContextual"/>
         </w:rPr>
       </w:pPr>
@@ -1233,7 +1229,7 @@
           <w:noProof/>
           <w:lang w:val="en-US"/>
         </w:rPr>
-        <w:instrText xml:space="preserve"> PAGEREF _Toc140048891 \h </w:instrText>
+        <w:instrText xml:space="preserve"> PAGEREF _Toc141875756 \h </w:instrText>
       </w:r>
       <w:r>
         <w:rPr>
@@ -1271,7 +1267,7 @@
           <w:noProof/>
           <w:kern w:val="2"/>
           <w:sz w:val="22"/>
-          <w:lang w:val="en-US"/>
+          <w:lang w:val="en-US" w:eastAsia="de-DE"/>
           <w14:ligatures w14:val="standardContextual"/>
         </w:rPr>
       </w:pPr>
@@ -1300,7 +1296,7 @@
           <w:noProof/>
           <w:lang w:val="en-US"/>
         </w:rPr>
-        <w:instrText xml:space="preserve"> PAGEREF _Toc140048892 \h </w:instrText>
+        <w:instrText xml:space="preserve"> PAGEREF _Toc141875757 \h </w:instrText>
       </w:r>
       <w:r>
         <w:rPr>
@@ -1338,7 +1334,7 @@
           <w:noProof/>
           <w:kern w:val="2"/>
           <w:sz w:val="22"/>
-          <w:lang w:val="en-US"/>
+          <w:lang w:val="en-US" w:eastAsia="de-DE"/>
           <w14:ligatures w14:val="standardContextual"/>
         </w:rPr>
       </w:pPr>
@@ -1367,7 +1363,7 @@
           <w:noProof/>
           <w:lang w:val="en-US"/>
         </w:rPr>
-        <w:instrText xml:space="preserve"> PAGEREF _Toc140048893 \h </w:instrText>
+        <w:instrText xml:space="preserve"> PAGEREF _Toc141875758 \h </w:instrText>
       </w:r>
       <w:r>
         <w:rPr>
@@ -1405,7 +1401,7 @@
           <w:noProof/>
           <w:kern w:val="2"/>
           <w:sz w:val="22"/>
-          <w:lang w:val="en-US"/>
+          <w:lang w:val="en-US" w:eastAsia="de-DE"/>
           <w14:ligatures w14:val="standardContextual"/>
         </w:rPr>
       </w:pPr>
@@ -1434,7 +1430,7 @@
           <w:noProof/>
           <w:lang w:val="en-US"/>
         </w:rPr>
-        <w:instrText xml:space="preserve"> PAGEREF _Toc140048894 \h </w:instrText>
+        <w:instrText xml:space="preserve"> PAGEREF _Toc141875759 \h </w:instrText>
       </w:r>
       <w:r>
         <w:rPr>
@@ -1472,7 +1468,7 @@
           <w:noProof/>
           <w:kern w:val="2"/>
           <w:sz w:val="22"/>
-          <w:lang w:val="en-US"/>
+          <w:lang w:val="en-US" w:eastAsia="de-DE"/>
           <w14:ligatures w14:val="standardContextual"/>
         </w:rPr>
       </w:pPr>
@@ -1501,7 +1497,7 @@
           <w:noProof/>
           <w:lang w:val="en-US"/>
         </w:rPr>
-        <w:instrText xml:space="preserve"> PAGEREF _Toc140048895 \h </w:instrText>
+        <w:instrText xml:space="preserve"> PAGEREF _Toc141875760 \h </w:instrText>
       </w:r>
       <w:r>
         <w:rPr>
@@ -1536,7 +1532,7 @@
           <w:noProof/>
           <w:kern w:val="2"/>
           <w:sz w:val="22"/>
-          <w:lang w:val="en-US"/>
+          <w:lang w:val="en-US" w:eastAsia="de-DE"/>
           <w14:ligatures w14:val="standardContextual"/>
         </w:rPr>
       </w:pPr>
@@ -1566,7 +1562,7 @@
           <w:noProof/>
           <w:lang w:val="en-US"/>
         </w:rPr>
-        <w:instrText xml:space="preserve"> PAGEREF _Toc140048896 \h </w:instrText>
+        <w:instrText xml:space="preserve"> PAGEREF _Toc141875761 \h </w:instrText>
       </w:r>
       <w:r>
         <w:rPr>
@@ -1604,7 +1600,7 @@
           <w:noProof/>
           <w:kern w:val="2"/>
           <w:sz w:val="22"/>
-          <w:lang w:val="en-US"/>
+          <w:lang w:val="en-US" w:eastAsia="de-DE"/>
           <w14:ligatures w14:val="standardContextual"/>
         </w:rPr>
       </w:pPr>
@@ -1633,7 +1629,7 @@
           <w:noProof/>
           <w:lang w:val="en-US"/>
         </w:rPr>
-        <w:instrText xml:space="preserve"> PAGEREF _Toc140048897 \h </w:instrText>
+        <w:instrText xml:space="preserve"> PAGEREF _Toc141875762 \h </w:instrText>
       </w:r>
       <w:r>
         <w:rPr>
@@ -1671,7 +1667,7 @@
           <w:noProof/>
           <w:kern w:val="2"/>
           <w:sz w:val="22"/>
-          <w:lang w:val="en-US"/>
+          <w:lang w:val="en-US" w:eastAsia="de-DE"/>
           <w14:ligatures w14:val="standardContextual"/>
         </w:rPr>
       </w:pPr>
@@ -1700,7 +1696,7 @@
           <w:noProof/>
           <w:lang w:val="en-US"/>
         </w:rPr>
-        <w:instrText xml:space="preserve"> PAGEREF _Toc140048898 \h </w:instrText>
+        <w:instrText xml:space="preserve"> PAGEREF _Toc141875763 \h </w:instrText>
       </w:r>
       <w:r>
         <w:rPr>
@@ -1738,7 +1734,7 @@
           <w:noProof/>
           <w:kern w:val="2"/>
           <w:sz w:val="22"/>
-          <w:lang w:val="en-US"/>
+          <w:lang w:val="en-US" w:eastAsia="de-DE"/>
           <w14:ligatures w14:val="standardContextual"/>
         </w:rPr>
       </w:pPr>
@@ -1767,7 +1763,7 @@
           <w:noProof/>
           <w:lang w:val="en-US"/>
         </w:rPr>
-        <w:instrText xml:space="preserve"> PAGEREF _Toc140048899 \h </w:instrText>
+        <w:instrText xml:space="preserve"> PAGEREF _Toc141875764 \h </w:instrText>
       </w:r>
       <w:r>
         <w:rPr>
@@ -1805,7 +1801,7 @@
           <w:noProof/>
           <w:kern w:val="2"/>
           <w:sz w:val="22"/>
-          <w:lang w:val="en-US"/>
+          <w:lang w:val="en-US" w:eastAsia="de-DE"/>
           <w14:ligatures w14:val="standardContextual"/>
         </w:rPr>
       </w:pPr>
@@ -1834,7 +1830,7 @@
           <w:noProof/>
           <w:lang w:val="en-US"/>
         </w:rPr>
-        <w:instrText xml:space="preserve"> PAGEREF _Toc140048900 \h </w:instrText>
+        <w:instrText xml:space="preserve"> PAGEREF _Toc141875765 \h </w:instrText>
       </w:r>
       <w:r>
         <w:rPr>
@@ -1872,7 +1868,7 @@
           <w:noProof/>
           <w:kern w:val="2"/>
           <w:sz w:val="22"/>
-          <w:lang w:val="en-US"/>
+          <w:lang w:val="en-US" w:eastAsia="de-DE"/>
           <w14:ligatures w14:val="standardContextual"/>
         </w:rPr>
       </w:pPr>
@@ -1901,7 +1897,7 @@
           <w:noProof/>
           <w:lang w:val="en-US"/>
         </w:rPr>
-        <w:instrText xml:space="preserve"> PAGEREF _Toc140048901 \h </w:instrText>
+        <w:instrText xml:space="preserve"> PAGEREF _Toc141875766 \h </w:instrText>
       </w:r>
       <w:r>
         <w:rPr>
@@ -1920,6 +1916,136 @@
           <w:lang w:val="en-US"/>
         </w:rPr>
         <w:t>30</w:t>
+      </w:r>
+      <w:r>
+        <w:rPr>
+          <w:noProof/>
+        </w:rPr>
+        <w:fldChar w:fldCharType="end"/>
+      </w:r>
+    </w:p>
+    <w:p>
+      <w:pPr>
+        <w:pStyle w:val="Verzeichnis1"/>
+        <w:rPr>
+          <w:rFonts w:asciiTheme="minorHAnsi" w:eastAsiaTheme="minorEastAsia" w:hAnsiTheme="minorHAnsi"/>
+          <w:noProof/>
+          <w:kern w:val="2"/>
+          <w:sz w:val="22"/>
+          <w:lang w:val="en-US" w:eastAsia="de-DE"/>
+          <w14:ligatures w14:val="standardContextual"/>
+        </w:rPr>
+      </w:pPr>
+      <w:r>
+        <w:rPr>
+          <w:rFonts w:cs="Arial"/>
+          <w:noProof/>
+          <w:lang w:val="en-US"/>
+        </w:rPr>
+        <w:t>4. Results and analysis</w:t>
+      </w:r>
+      <w:r>
+        <w:rPr>
+          <w:noProof/>
+          <w:lang w:val="en-US"/>
+        </w:rPr>
+        <w:tab/>
+      </w:r>
+      <w:r>
+        <w:rPr>
+          <w:noProof/>
+        </w:rPr>
+        <w:fldChar w:fldCharType="begin"/>
+      </w:r>
+      <w:r>
+        <w:rPr>
+          <w:noProof/>
+          <w:lang w:val="en-US"/>
+        </w:rPr>
+        <w:instrText xml:space="preserve"> PAGEREF _Toc141875767 \h </w:instrText>
+      </w:r>
+      <w:r>
+        <w:rPr>
+          <w:noProof/>
+        </w:rPr>
+      </w:r>
+      <w:r>
+        <w:rPr>
+          <w:noProof/>
+        </w:rPr>
+        <w:fldChar w:fldCharType="separate"/>
+      </w:r>
+      <w:r>
+        <w:rPr>
+          <w:noProof/>
+          <w:lang w:val="en-US"/>
+        </w:rPr>
+        <w:t>31</w:t>
+      </w:r>
+      <w:r>
+        <w:rPr>
+          <w:noProof/>
+        </w:rPr>
+        <w:fldChar w:fldCharType="end"/>
+      </w:r>
+    </w:p>
+    <w:p>
+      <w:pPr>
+        <w:pStyle w:val="Verzeichnis1"/>
+        <w:rPr>
+          <w:rFonts w:asciiTheme="minorHAnsi" w:eastAsiaTheme="minorEastAsia" w:hAnsiTheme="minorHAnsi"/>
+          <w:noProof/>
+          <w:kern w:val="2"/>
+          <w:sz w:val="22"/>
+          <w:lang w:val="en-US" w:eastAsia="de-DE"/>
+          <w14:ligatures w14:val="standardContextual"/>
+        </w:rPr>
+      </w:pPr>
+      <w:r>
+        <w:rPr>
+          <w:rFonts w:cs="Arial"/>
+          <w:noProof/>
+          <w:lang w:val="en-US"/>
+        </w:rPr>
+        <w:t>5. Discussion</w:t>
+      </w:r>
+      <w:r>
+        <w:rPr>
+          <w:noProof/>
+          <w:lang w:val="en-US"/>
+        </w:rPr>
+        <w:tab/>
+      </w:r>
+      <w:r>
+        <w:rPr>
+          <w:noProof/>
+        </w:rPr>
+        <w:fldChar w:fldCharType="begin"/>
+      </w:r>
+      <w:r>
+        <w:rPr>
+          <w:noProof/>
+          <w:lang w:val="en-US"/>
+        </w:rPr>
+        <w:instrText xml:space="preserve"> PAGEREF _Toc141875768 \h </w:instrText>
+      </w:r>
+      <w:r>
+        <w:rPr>
+          <w:noProof/>
+        </w:rPr>
+      </w:r>
+      <w:r>
+        <w:rPr>
+          <w:noProof/>
+        </w:rPr>
+        <w:fldChar w:fldCharType="separate"/>
+      </w:r>
+      <w:r>
+        <w:rPr>
+          <w:noProof/>
+          <w:lang w:val="en-US"/>
+        </w:rPr>
+        <w:t>35</w:t>
       </w:r>
       <w:r>
         <w:rPr>
@@ -1939,7 +2065,7 @@
           <w:noProof/>
           <w:kern w:val="2"/>
           <w:sz w:val="22"/>
-          <w:lang w:val="en-US"/>
+          <w:lang w:val="en-US" w:eastAsia="de-DE"/>
           <w14:ligatures w14:val="standardContextual"/>
         </w:rPr>
       </w:pPr>
@@ -1948,7 +2074,7 @@
           <w:noProof/>
           <w:lang w:val="en-US"/>
         </w:rPr>
-        <w:t>3.6 Data analysis</w:t>
+        <w:t>5.1 Interpretation of the findings</w:t>
       </w:r>
       <w:r>
         <w:rPr>
@@ -1968,22 +2094,25 @@
           <w:noProof/>
           <w:lang w:val="en-US"/>
         </w:rPr>
-        <w:instrText xml:space="preserve"> PAGEREF _Toc140048902 \h </w:instrText>
+        <w:instrText xml:space="preserve"> PAGEREF _Toc141875769 \h </w:instrText>
       </w:r>
       <w:r>
         <w:rPr>
           <w:noProof/>
         </w:rPr>
+      </w:r>
+      <w:r>
+        <w:rPr>
+          <w:noProof/>
+        </w:rPr>
         <w:fldChar w:fldCharType="separate"/>
       </w:r>
       <w:r>
         <w:rPr>
-          <w:b/>
-          <w:bCs/>
           <w:noProof/>
           <w:lang w:val="en-US"/>
         </w:rPr>
-        <w:t>Fehler! Textmarke nicht definiert.</w:t>
+        <w:t>35</w:t>
       </w:r>
       <w:r>
         <w:rPr>
@@ -1994,23 +2123,25 @@
     </w:p>
     <w:p>
       <w:pPr>
-        <w:pStyle w:val="Verzeichnis1"/>
+        <w:pStyle w:val="Verzeichnis2"/>
+        <w:tabs>
+          <w:tab w:val="right" w:leader="dot" w:pos="7927"/>
+        </w:tabs>
         <w:rPr>
           <w:rFonts w:asciiTheme="minorHAnsi" w:eastAsiaTheme="minorEastAsia" w:hAnsiTheme="minorHAnsi"/>
           <w:noProof/>
           <w:kern w:val="2"/>
           <w:sz w:val="22"/>
-          <w:lang w:val="en-US"/>
+          <w:lang w:val="en-US" w:eastAsia="de-DE"/>
           <w14:ligatures w14:val="standardContextual"/>
         </w:rPr>
       </w:pPr>
       <w:r>
         <w:rPr>
-          <w:rFonts w:cs="Arial"/>
           <w:noProof/>
           <w:lang w:val="en-US"/>
         </w:rPr>
-        <w:t>4. Results</w:t>
+        <w:t>5.2 Comparison with previous studies and theoretical predictions</w:t>
       </w:r>
       <w:r>
         <w:rPr>
@@ -2030,7 +2161,7 @@
           <w:noProof/>
           <w:lang w:val="en-US"/>
         </w:rPr>
-        <w:instrText xml:space="preserve"> PAGEREF _Toc140048903 \h </w:instrText>
+        <w:instrText xml:space="preserve"> PAGEREF _Toc141875770 \h </w:instrText>
       </w:r>
       <w:r>
         <w:rPr>
@@ -2048,7 +2179,7 @@
           <w:noProof/>
           <w:lang w:val="en-US"/>
         </w:rPr>
-        <w:t>31</w:t>
+        <w:t>36</w:t>
       </w:r>
       <w:r>
         <w:rPr>
@@ -2059,23 +2190,25 @@
     </w:p>
     <w:p>
       <w:pPr>
-        <w:pStyle w:val="Verzeichnis1"/>
+        <w:pStyle w:val="Verzeichnis2"/>
+        <w:tabs>
+          <w:tab w:val="right" w:leader="dot" w:pos="7927"/>
+        </w:tabs>
         <w:rPr>
           <w:rFonts w:asciiTheme="minorHAnsi" w:eastAsiaTheme="minorEastAsia" w:hAnsiTheme="minorHAnsi"/>
           <w:noProof/>
           <w:kern w:val="2"/>
           <w:sz w:val="22"/>
-          <w:lang w:val="en-US"/>
+          <w:lang w:val="en-US" w:eastAsia="de-DE"/>
           <w14:ligatures w14:val="standardContextual"/>
         </w:rPr>
       </w:pPr>
       <w:r>
         <w:rPr>
-          <w:rFonts w:cs="Arial"/>
           <w:noProof/>
           <w:lang w:val="en-US"/>
         </w:rPr>
-        <w:t>5. Discussion</w:t>
+        <w:t>5.3 Implications for the understanding of German fragments</w:t>
       </w:r>
       <w:r>
         <w:rPr>
@@ -2095,7 +2228,7 @@
           <w:noProof/>
           <w:lang w:val="en-US"/>
         </w:rPr>
-        <w:instrText xml:space="preserve"> PAGEREF _Toc140048904 \h </w:instrText>
+        <w:instrText xml:space="preserve"> PAGEREF _Toc141875771 \h </w:instrText>
       </w:r>
       <w:r>
         <w:rPr>
@@ -2113,7 +2246,72 @@
           <w:noProof/>
           <w:lang w:val="en-US"/>
         </w:rPr>
-        <w:t>35</w:t>
+        <w:t>36</w:t>
+      </w:r>
+      <w:r>
+        <w:rPr>
+          <w:noProof/>
+        </w:rPr>
+        <w:fldChar w:fldCharType="end"/>
+      </w:r>
+    </w:p>
+    <w:p>
+      <w:pPr>
+        <w:pStyle w:val="Verzeichnis1"/>
+        <w:rPr>
+          <w:rFonts w:asciiTheme="minorHAnsi" w:eastAsiaTheme="minorEastAsia" w:hAnsiTheme="minorHAnsi"/>
+          <w:noProof/>
+          <w:kern w:val="2"/>
+          <w:sz w:val="22"/>
+          <w:lang w:val="en-US" w:eastAsia="de-DE"/>
+          <w14:ligatures w14:val="standardContextual"/>
+        </w:rPr>
+      </w:pPr>
+      <w:r>
+        <w:rPr>
+          <w:rFonts w:cs="Arial"/>
+          <w:noProof/>
+          <w:lang w:val="en-US"/>
+        </w:rPr>
+        <w:t>6. Conclusions</w:t>
+      </w:r>
+      <w:r>
+        <w:rPr>
+          <w:noProof/>
+          <w:lang w:val="en-US"/>
+        </w:rPr>
+        <w:tab/>
+      </w:r>
+      <w:r>
+        <w:rPr>
+          <w:noProof/>
+        </w:rPr>
+        <w:fldChar w:fldCharType="begin"/>
+      </w:r>
+      <w:r>
+        <w:rPr>
+          <w:noProof/>
+          <w:lang w:val="en-US"/>
+        </w:rPr>
+        <w:instrText xml:space="preserve"> PAGEREF _Toc141875772 \h </w:instrText>
+      </w:r>
+      <w:r>
+        <w:rPr>
+          <w:noProof/>
+        </w:rPr>
+      </w:r>
+      <w:r>
+        <w:rPr>
+          <w:noProof/>
+        </w:rPr>
+        <w:fldChar w:fldCharType="separate"/>
+      </w:r>
+      <w:r>
+        <w:rPr>
+          <w:noProof/>
+          <w:lang w:val="en-US"/>
+        </w:rPr>
+        <w:t>36</w:t>
       </w:r>
       <w:r>
         <w:rPr>
@@ -2133,7 +2331,7 @@
           <w:noProof/>
           <w:kern w:val="2"/>
           <w:sz w:val="22"/>
-          <w:lang w:val="en-US"/>
+          <w:lang w:val="en-US" w:eastAsia="de-DE"/>
           <w14:ligatures w14:val="standardContextual"/>
         </w:rPr>
       </w:pPr>
@@ -2142,7 +2340,7 @@
           <w:noProof/>
           <w:lang w:val="en-US"/>
         </w:rPr>
-        <w:t>5.1 Interpretation of the findings</w:t>
+        <w:t>6.1 Summary of findings</w:t>
       </w:r>
       <w:r>
         <w:rPr>
@@ -2162,7 +2360,7 @@
           <w:noProof/>
           <w:lang w:val="en-US"/>
         </w:rPr>
-        <w:instrText xml:space="preserve"> PAGEREF _Toc140048905 \h </w:instrText>
+        <w:instrText xml:space="preserve"> PAGEREF _Toc141875773 \h </w:instrText>
       </w:r>
       <w:r>
         <w:rPr>
@@ -2180,7 +2378,7 @@
           <w:noProof/>
           <w:lang w:val="en-US"/>
         </w:rPr>
-        <w:t>35</w:t>
+        <w:t>36</w:t>
       </w:r>
       <w:r>
         <w:rPr>
@@ -2200,7 +2398,7 @@
           <w:noProof/>
           <w:kern w:val="2"/>
           <w:sz w:val="22"/>
-          <w:lang w:val="en-US"/>
+          <w:lang w:val="en-US" w:eastAsia="de-DE"/>
           <w14:ligatures w14:val="standardContextual"/>
         </w:rPr>
       </w:pPr>
@@ -2209,7 +2407,7 @@
           <w:noProof/>
           <w:lang w:val="en-US"/>
         </w:rPr>
-        <w:t>5.2 Comparison with previous studies and theoretical predictions</w:t>
+        <w:t>6.2 Contributions to the field</w:t>
       </w:r>
       <w:r>
         <w:rPr>
@@ -2229,7 +2427,7 @@
           <w:noProof/>
           <w:lang w:val="en-US"/>
         </w:rPr>
-        <w:instrText xml:space="preserve"> PAGEREF _Toc140048906 \h </w:instrText>
+        <w:instrText xml:space="preserve"> PAGEREF _Toc141875774 \h </w:instrText>
       </w:r>
       <w:r>
         <w:rPr>
@@ -2267,7 +2465,7 @@
           <w:noProof/>
           <w:kern w:val="2"/>
           <w:sz w:val="22"/>
-          <w:lang w:val="en-US"/>
+          <w:lang w:val="en-US" w:eastAsia="de-DE"/>
           <w14:ligatures w14:val="standardContextual"/>
         </w:rPr>
       </w:pPr>
@@ -2276,7 +2474,7 @@
           <w:noProof/>
           <w:lang w:val="en-US"/>
         </w:rPr>
-        <w:t>5.3 Implications for the understanding of German fragments</w:t>
+        <w:t>6.3 Limitations of the study</w:t>
       </w:r>
       <w:r>
         <w:rPr>
@@ -2296,7 +2494,7 @@
           <w:noProof/>
           <w:lang w:val="en-US"/>
         </w:rPr>
-        <w:instrText xml:space="preserve"> PAGEREF _Toc140048907 \h </w:instrText>
+        <w:instrText xml:space="preserve"> PAGEREF _Toc141875775 \h </w:instrText>
       </w:r>
       <w:r>
         <w:rPr>
@@ -2325,23 +2523,25 @@
     </w:p>
     <w:p>
       <w:pPr>
-        <w:pStyle w:val="Verzeichnis1"/>
+        <w:pStyle w:val="Verzeichnis2"/>
+        <w:tabs>
+          <w:tab w:val="right" w:leader="dot" w:pos="7927"/>
+        </w:tabs>
         <w:rPr>
           <w:rFonts w:asciiTheme="minorHAnsi" w:eastAsiaTheme="minorEastAsia" w:hAnsiTheme="minorHAnsi"/>
           <w:noProof/>
           <w:kern w:val="2"/>
           <w:sz w:val="22"/>
-          <w:lang w:val="en-US"/>
+          <w:lang w:val="en-US" w:eastAsia="de-DE"/>
           <w14:ligatures w14:val="standardContextual"/>
         </w:rPr>
       </w:pPr>
       <w:r>
         <w:rPr>
-          <w:rFonts w:cs="Arial"/>
           <w:noProof/>
           <w:lang w:val="en-US"/>
         </w:rPr>
-        <w:t>6. Conclusions</w:t>
+        <w:t>6.4 Suggestions for future research</w:t>
       </w:r>
       <w:r>
         <w:rPr>
@@ -2361,7 +2561,7 @@
           <w:noProof/>
           <w:lang w:val="en-US"/>
         </w:rPr>
-        <w:instrText xml:space="preserve"> PAGEREF _Toc140048908 \h </w:instrText>
+        <w:instrText xml:space="preserve"> PAGEREF _Toc141875776 \h </w:instrText>
       </w:r>
       <w:r>
         <w:rPr>
@@ -2380,6 +2580,136 @@
           <w:lang w:val="en-US"/>
         </w:rPr>
         <w:t>36</w:t>
+      </w:r>
+      <w:r>
+        <w:rPr>
+          <w:noProof/>
+        </w:rPr>
+        <w:fldChar w:fldCharType="end"/>
+      </w:r>
+    </w:p>
+    <w:p>
+      <w:pPr>
+        <w:pStyle w:val="Verzeichnis1"/>
+        <w:rPr>
+          <w:rFonts w:asciiTheme="minorHAnsi" w:eastAsiaTheme="minorEastAsia" w:hAnsiTheme="minorHAnsi"/>
+          <w:noProof/>
+          <w:kern w:val="2"/>
+          <w:sz w:val="22"/>
+          <w:lang w:val="en-US" w:eastAsia="de-DE"/>
+          <w14:ligatures w14:val="standardContextual"/>
+        </w:rPr>
+      </w:pPr>
+      <w:r>
+        <w:rPr>
+          <w:rFonts w:cs="Arial"/>
+          <w:noProof/>
+          <w:lang w:val="en-US"/>
+        </w:rPr>
+        <w:t>7. References</w:t>
+      </w:r>
+      <w:r>
+        <w:rPr>
+          <w:noProof/>
+          <w:lang w:val="en-US"/>
+        </w:rPr>
+        <w:tab/>
+      </w:r>
+      <w:r>
+        <w:rPr>
+          <w:noProof/>
+        </w:rPr>
+        <w:fldChar w:fldCharType="begin"/>
+      </w:r>
+      <w:r>
+        <w:rPr>
+          <w:noProof/>
+          <w:lang w:val="en-US"/>
+        </w:rPr>
+        <w:instrText xml:space="preserve"> PAGEREF _Toc141875777 \h </w:instrText>
+      </w:r>
+      <w:r>
+        <w:rPr>
+          <w:noProof/>
+        </w:rPr>
+      </w:r>
+      <w:r>
+        <w:rPr>
+          <w:noProof/>
+        </w:rPr>
+        <w:fldChar w:fldCharType="separate"/>
+      </w:r>
+      <w:r>
+        <w:rPr>
+          <w:noProof/>
+          <w:lang w:val="en-US"/>
+        </w:rPr>
+        <w:t>37</w:t>
+      </w:r>
+      <w:r>
+        <w:rPr>
+          <w:noProof/>
+        </w:rPr>
+        <w:fldChar w:fldCharType="end"/>
+      </w:r>
+    </w:p>
+    <w:p>
+      <w:pPr>
+        <w:pStyle w:val="Verzeichnis1"/>
+        <w:rPr>
+          <w:rFonts w:asciiTheme="minorHAnsi" w:eastAsiaTheme="minorEastAsia" w:hAnsiTheme="minorHAnsi"/>
+          <w:noProof/>
+          <w:kern w:val="2"/>
+          <w:sz w:val="22"/>
+          <w:lang w:val="en-US" w:eastAsia="de-DE"/>
+          <w14:ligatures w14:val="standardContextual"/>
+        </w:rPr>
+      </w:pPr>
+      <w:r>
+        <w:rPr>
+          <w:rFonts w:cs="Arial"/>
+          <w:noProof/>
+          <w:lang w:val="en-US"/>
+        </w:rPr>
+        <w:t>8. Appendix</w:t>
+      </w:r>
+      <w:r>
+        <w:rPr>
+          <w:noProof/>
+          <w:lang w:val="en-US"/>
+        </w:rPr>
+        <w:tab/>
+      </w:r>
+      <w:r>
+        <w:rPr>
+          <w:noProof/>
+        </w:rPr>
+        <w:fldChar w:fldCharType="begin"/>
+      </w:r>
+      <w:r>
+        <w:rPr>
+          <w:noProof/>
+          <w:lang w:val="en-US"/>
+        </w:rPr>
+        <w:instrText xml:space="preserve"> PAGEREF _Toc141875778 \h </w:instrText>
+      </w:r>
+      <w:r>
+        <w:rPr>
+          <w:noProof/>
+        </w:rPr>
+      </w:r>
+      <w:r>
+        <w:rPr>
+          <w:noProof/>
+        </w:rPr>
+        <w:fldChar w:fldCharType="separate"/>
+      </w:r>
+      <w:r>
+        <w:rPr>
+          <w:noProof/>
+          <w:lang w:val="en-US"/>
+        </w:rPr>
+        <w:t>38</w:t>
       </w:r>
       <w:r>
         <w:rPr>
@@ -2399,16 +2729,17 @@
           <w:noProof/>
           <w:kern w:val="2"/>
           <w:sz w:val="22"/>
-          <w:lang w:val="en-US"/>
+          <w:lang w:val="en-US" w:eastAsia="de-DE"/>
           <w14:ligatures w14:val="standardContextual"/>
         </w:rPr>
       </w:pPr>
       <w:r>
         <w:rPr>
+          <w:rFonts w:cs="Arial"/>
           <w:noProof/>
           <w:lang w:val="en-US"/>
         </w:rPr>
-        <w:t>6.1 Summary of findings</w:t>
+        <w:t>8.1 Abbreviations, symbols and other notational conventions</w:t>
       </w:r>
       <w:r>
         <w:rPr>
@@ -2428,7 +2759,7 @@
           <w:noProof/>
           <w:lang w:val="en-US"/>
         </w:rPr>
-        <w:instrText xml:space="preserve"> PAGEREF _Toc140048909 \h </w:instrText>
+        <w:instrText xml:space="preserve"> PAGEREF _Toc141875779 \h </w:instrText>
       </w:r>
       <w:r>
         <w:rPr>
@@ -2446,7 +2777,7 @@
           <w:noProof/>
           <w:lang w:val="en-US"/>
         </w:rPr>
-        <w:t>36</w:t>
+        <w:t>38</w:t>
       </w:r>
       <w:r>
         <w:rPr>
@@ -2466,16 +2797,17 @@
           <w:noProof/>
           <w:kern w:val="2"/>
           <w:sz w:val="22"/>
-          <w:lang w:val="en-US"/>
+          <w:lang w:val="en-US" w:eastAsia="de-DE"/>
           <w14:ligatures w14:val="standardContextual"/>
         </w:rPr>
       </w:pPr>
       <w:r>
         <w:rPr>
+          <w:rFonts w:cs="Arial"/>
           <w:noProof/>
           <w:lang w:val="en-US"/>
         </w:rPr>
-        <w:t>6.2 Contributions to the field</w:t>
+        <w:t>8.2 List of critical items</w:t>
       </w:r>
       <w:r>
         <w:rPr>
@@ -2495,7 +2827,7 @@
           <w:noProof/>
           <w:lang w:val="en-US"/>
         </w:rPr>
-        <w:instrText xml:space="preserve"> PAGEREF _Toc140048910 \h </w:instrText>
+        <w:instrText xml:space="preserve"> PAGEREF _Toc141875780 \h </w:instrText>
       </w:r>
       <w:r>
         <w:rPr>
@@ -2513,7 +2845,7 @@
           <w:noProof/>
           <w:lang w:val="en-US"/>
         </w:rPr>
-        <w:t>36</w:t>
+        <w:t>39</w:t>
       </w:r>
       <w:r>
         <w:rPr>
@@ -2533,7 +2865,7 @@
           <w:noProof/>
           <w:kern w:val="2"/>
           <w:sz w:val="22"/>
-          <w:lang w:val="en-US"/>
+          <w:lang w:val="en-US" w:eastAsia="de-DE"/>
           <w14:ligatures w14:val="standardContextual"/>
         </w:rPr>
       </w:pPr>
@@ -2542,7 +2874,7 @@
           <w:noProof/>
           <w:lang w:val="en-US"/>
         </w:rPr>
-        <w:t>6.3 Limitations of the study</w:t>
+        <w:t>8.3 List of filler items</w:t>
       </w:r>
       <w:r>
         <w:rPr>
@@ -2562,407 +2894,7 @@
           <w:noProof/>
           <w:lang w:val="en-US"/>
         </w:rPr>
-        <w:instrText xml:space="preserve"> PAGEREF _Toc140048911 \h </w:instrText>
-      </w:r>
-      <w:r>
-        <w:rPr>
-          <w:noProof/>
-        </w:rPr>
-      </w:r>
-      <w:r>
-        <w:rPr>
-          <w:noProof/>
-        </w:rPr>
-        <w:fldChar w:fldCharType="separate"/>
-      </w:r>
-      <w:r>
-        <w:rPr>
-          <w:noProof/>
-          <w:lang w:val="en-US"/>
-        </w:rPr>
-        <w:t>36</w:t>
-      </w:r>
-      <w:r>
-        <w:rPr>
-          <w:noProof/>
-        </w:rPr>
-        <w:fldChar w:fldCharType="end"/>
-      </w:r>
-    </w:p>
-    <w:p>
-      <w:pPr>
-        <w:pStyle w:val="Verzeichnis2"/>
-        <w:tabs>
-          <w:tab w:val="right" w:leader="dot" w:pos="7927"/>
-        </w:tabs>
-        <w:rPr>
-          <w:rFonts w:asciiTheme="minorHAnsi" w:eastAsiaTheme="minorEastAsia" w:hAnsiTheme="minorHAnsi"/>
-          <w:noProof/>
-          <w:kern w:val="2"/>
-          <w:sz w:val="22"/>
-          <w:lang w:val="en-US"/>
-          <w14:ligatures w14:val="standardContextual"/>
-        </w:rPr>
-      </w:pPr>
-      <w:r>
-        <w:rPr>
-          <w:noProof/>
-          <w:lang w:val="en-US"/>
-        </w:rPr>
-        <w:t>6.4 Suggestions for future research</w:t>
-      </w:r>
-      <w:r>
-        <w:rPr>
-          <w:noProof/>
-          <w:lang w:val="en-US"/>
-        </w:rPr>
-        <w:tab/>
-      </w:r>
-      <w:r>
-        <w:rPr>
-          <w:noProof/>
-        </w:rPr>
-        <w:fldChar w:fldCharType="begin"/>
-      </w:r>
-      <w:r>
-        <w:rPr>
-          <w:noProof/>
-          <w:lang w:val="en-US"/>
-        </w:rPr>
-        <w:instrText xml:space="preserve"> PAGEREF _Toc140048912 \h </w:instrText>
-      </w:r>
-      <w:r>
-        <w:rPr>
-          <w:noProof/>
-        </w:rPr>
-      </w:r>
-      <w:r>
-        <w:rPr>
-          <w:noProof/>
-        </w:rPr>
-        <w:fldChar w:fldCharType="separate"/>
-      </w:r>
-      <w:r>
-        <w:rPr>
-          <w:noProof/>
-          <w:lang w:val="en-US"/>
-        </w:rPr>
-        <w:t>36</w:t>
-      </w:r>
-      <w:r>
-        <w:rPr>
-          <w:noProof/>
-        </w:rPr>
-        <w:fldChar w:fldCharType="end"/>
-      </w:r>
-    </w:p>
-    <w:p>
-      <w:pPr>
-        <w:pStyle w:val="Verzeichnis1"/>
-        <w:rPr>
-          <w:rFonts w:asciiTheme="minorHAnsi" w:eastAsiaTheme="minorEastAsia" w:hAnsiTheme="minorHAnsi"/>
-          <w:noProof/>
-          <w:kern w:val="2"/>
-          <w:sz w:val="22"/>
-          <w:lang w:val="en-US"/>
-          <w14:ligatures w14:val="standardContextual"/>
-        </w:rPr>
-      </w:pPr>
-      <w:r>
-        <w:rPr>
-          <w:rFonts w:cs="Arial"/>
-          <w:noProof/>
-          <w:lang w:val="en-US"/>
-        </w:rPr>
-        <w:t>7. References</w:t>
-      </w:r>
-      <w:r>
-        <w:rPr>
-          <w:noProof/>
-          <w:lang w:val="en-US"/>
-        </w:rPr>
-        <w:tab/>
-      </w:r>
-      <w:r>
-        <w:rPr>
-          <w:noProof/>
-        </w:rPr>
-        <w:fldChar w:fldCharType="begin"/>
-      </w:r>
-      <w:r>
-        <w:rPr>
-          <w:noProof/>
-          <w:lang w:val="en-US"/>
-        </w:rPr>
-        <w:instrText xml:space="preserve"> PAGEREF _Toc140048913 \h </w:instrText>
-      </w:r>
-      <w:r>
-        <w:rPr>
-          <w:noProof/>
-        </w:rPr>
-      </w:r>
-      <w:r>
-        <w:rPr>
-          <w:noProof/>
-        </w:rPr>
-        <w:fldChar w:fldCharType="separate"/>
-      </w:r>
-      <w:r>
-        <w:rPr>
-          <w:noProof/>
-          <w:lang w:val="en-US"/>
-        </w:rPr>
-        <w:t>37</w:t>
-      </w:r>
-      <w:r>
-        <w:rPr>
-          <w:noProof/>
-        </w:rPr>
-        <w:fldChar w:fldCharType="end"/>
-      </w:r>
-    </w:p>
-    <w:p>
-      <w:pPr>
-        <w:pStyle w:val="Verzeichnis1"/>
-        <w:rPr>
-          <w:rFonts w:asciiTheme="minorHAnsi" w:eastAsiaTheme="minorEastAsia" w:hAnsiTheme="minorHAnsi"/>
-          <w:noProof/>
-          <w:kern w:val="2"/>
-          <w:sz w:val="22"/>
-          <w:lang w:val="en-US"/>
-          <w14:ligatures w14:val="standardContextual"/>
-        </w:rPr>
-      </w:pPr>
-      <w:r>
-        <w:rPr>
-          <w:rFonts w:cs="Arial"/>
-          <w:noProof/>
-          <w:lang w:val="en-US"/>
-        </w:rPr>
-        <w:t>8. Appendix</w:t>
-      </w:r>
-      <w:r>
-        <w:rPr>
-          <w:noProof/>
-          <w:lang w:val="en-US"/>
-        </w:rPr>
-        <w:tab/>
-      </w:r>
-      <w:r>
-        <w:rPr>
-          <w:noProof/>
-        </w:rPr>
-        <w:fldChar w:fldCharType="begin"/>
-      </w:r>
-      <w:r>
-        <w:rPr>
-          <w:noProof/>
-          <w:lang w:val="en-US"/>
-        </w:rPr>
-        <w:instrText xml:space="preserve"> PAGEREF _Toc140048914 \h </w:instrText>
-      </w:r>
-      <w:r>
-        <w:rPr>
-          <w:noProof/>
-        </w:rPr>
-      </w:r>
-      <w:r>
-        <w:rPr>
-          <w:noProof/>
-        </w:rPr>
-        <w:fldChar w:fldCharType="separate"/>
-      </w:r>
-      <w:r>
-        <w:rPr>
-          <w:noProof/>
-          <w:lang w:val="en-US"/>
-        </w:rPr>
-        <w:t>38</w:t>
-      </w:r>
-      <w:r>
-        <w:rPr>
-          <w:noProof/>
-        </w:rPr>
-        <w:fldChar w:fldCharType="end"/>
-      </w:r>
-    </w:p>
-    <w:p>
-      <w:pPr>
-        <w:pStyle w:val="Verzeichnis2"/>
-        <w:tabs>
-          <w:tab w:val="right" w:leader="dot" w:pos="7927"/>
-        </w:tabs>
-        <w:rPr>
-          <w:rFonts w:asciiTheme="minorHAnsi" w:eastAsiaTheme="minorEastAsia" w:hAnsiTheme="minorHAnsi"/>
-          <w:noProof/>
-          <w:kern w:val="2"/>
-          <w:sz w:val="22"/>
-          <w:lang w:val="en-US"/>
-          <w14:ligatures w14:val="standardContextual"/>
-        </w:rPr>
-      </w:pPr>
-      <w:r>
-        <w:rPr>
-          <w:rFonts w:cs="Arial"/>
-          <w:noProof/>
-          <w:lang w:val="en-US"/>
-        </w:rPr>
-        <w:t>8.1 Abbreviations, symbols and other notational conventions</w:t>
-      </w:r>
-      <w:r>
-        <w:rPr>
-          <w:noProof/>
-          <w:lang w:val="en-US"/>
-        </w:rPr>
-        <w:tab/>
-      </w:r>
-      <w:r>
-        <w:rPr>
-          <w:noProof/>
-        </w:rPr>
-        <w:fldChar w:fldCharType="begin"/>
-      </w:r>
-      <w:r>
-        <w:rPr>
-          <w:noProof/>
-          <w:lang w:val="en-US"/>
-        </w:rPr>
-        <w:instrText xml:space="preserve"> PAGEREF _Toc140048915 \h </w:instrText>
-      </w:r>
-      <w:r>
-        <w:rPr>
-          <w:noProof/>
-        </w:rPr>
-      </w:r>
-      <w:r>
-        <w:rPr>
-          <w:noProof/>
-        </w:rPr>
-        <w:fldChar w:fldCharType="separate"/>
-      </w:r>
-      <w:r>
-        <w:rPr>
-          <w:noProof/>
-          <w:lang w:val="en-US"/>
-        </w:rPr>
-        <w:t>38</w:t>
-      </w:r>
-      <w:r>
-        <w:rPr>
-          <w:noProof/>
-        </w:rPr>
-        <w:fldChar w:fldCharType="end"/>
-      </w:r>
-    </w:p>
-    <w:p>
-      <w:pPr>
-        <w:pStyle w:val="Verzeichnis2"/>
-        <w:tabs>
-          <w:tab w:val="right" w:leader="dot" w:pos="7927"/>
-        </w:tabs>
-        <w:rPr>
-          <w:rFonts w:asciiTheme="minorHAnsi" w:eastAsiaTheme="minorEastAsia" w:hAnsiTheme="minorHAnsi"/>
-          <w:noProof/>
-          <w:kern w:val="2"/>
-          <w:sz w:val="22"/>
-          <w:lang w:val="en-US"/>
-          <w14:ligatures w14:val="standardContextual"/>
-        </w:rPr>
-      </w:pPr>
-      <w:r>
-        <w:rPr>
-          <w:rFonts w:cs="Arial"/>
-          <w:noProof/>
-          <w:lang w:val="en-US"/>
-        </w:rPr>
-        <w:t>8.2 List of critical items</w:t>
-      </w:r>
-      <w:r>
-        <w:rPr>
-          <w:noProof/>
-          <w:lang w:val="en-US"/>
-        </w:rPr>
-        <w:tab/>
-      </w:r>
-      <w:r>
-        <w:rPr>
-          <w:noProof/>
-        </w:rPr>
-        <w:fldChar w:fldCharType="begin"/>
-      </w:r>
-      <w:r>
-        <w:rPr>
-          <w:noProof/>
-          <w:lang w:val="en-US"/>
-        </w:rPr>
-        <w:instrText xml:space="preserve"> PAGEREF _Toc140048916 \h </w:instrText>
-      </w:r>
-      <w:r>
-        <w:rPr>
-          <w:noProof/>
-        </w:rPr>
-      </w:r>
-      <w:r>
-        <w:rPr>
-          <w:noProof/>
-        </w:rPr>
-        <w:fldChar w:fldCharType="separate"/>
-      </w:r>
-      <w:r>
-        <w:rPr>
-          <w:noProof/>
-          <w:lang w:val="en-US"/>
-        </w:rPr>
-        <w:t>39</w:t>
-      </w:r>
-      <w:r>
-        <w:rPr>
-          <w:noProof/>
-        </w:rPr>
-        <w:fldChar w:fldCharType="end"/>
-      </w:r>
-    </w:p>
-    <w:p>
-      <w:pPr>
-        <w:pStyle w:val="Verzeichnis2"/>
-        <w:tabs>
-          <w:tab w:val="right" w:leader="dot" w:pos="7927"/>
-        </w:tabs>
-        <w:rPr>
-          <w:rFonts w:asciiTheme="minorHAnsi" w:eastAsiaTheme="minorEastAsia" w:hAnsiTheme="minorHAnsi"/>
-          <w:noProof/>
-          <w:kern w:val="2"/>
-          <w:sz w:val="22"/>
-          <w:lang w:val="en-US"/>
-          <w14:ligatures w14:val="standardContextual"/>
-        </w:rPr>
-      </w:pPr>
-      <w:r>
-        <w:rPr>
-          <w:noProof/>
-          <w:lang w:val="en-US"/>
-        </w:rPr>
-        <w:t>8.3 List of filler items</w:t>
-      </w:r>
-      <w:r>
-        <w:rPr>
-          <w:noProof/>
-          <w:lang w:val="en-US"/>
-        </w:rPr>
-        <w:tab/>
-      </w:r>
-      <w:r>
-        <w:rPr>
-          <w:noProof/>
-        </w:rPr>
-        <w:fldChar w:fldCharType="begin"/>
-      </w:r>
-      <w:r>
-        <w:rPr>
-          <w:noProof/>
-          <w:lang w:val="en-US"/>
-        </w:rPr>
-        <w:instrText xml:space="preserve"> PAGEREF _Toc140048917 \h </w:instrText>
+        <w:instrText xml:space="preserve"> PAGEREF _Toc141875781 \h </w:instrText>
       </w:r>
       <w:r>
         <w:rPr>
@@ -3006,7 +2938,6 @@
           <w:szCs w:val="24"/>
           <w:lang w:val="en-US"/>
         </w:rPr>
-        <w:lastRenderedPageBreak/>
         <w:fldChar w:fldCharType="end"/>
       </w:r>
       <w:r>
@@ -3456,7 +3387,7 @@
           <w:lang w:val="en-US"/>
         </w:rPr>
       </w:pPr>
-      <w:bookmarkStart w:id="3" w:name="_Toc140048885"/>
+      <w:bookmarkStart w:id="3" w:name="_Toc141875750"/>
       <w:r>
         <w:rPr>
           <w:rFonts w:cs="Arial"/>
@@ -3534,7 +3465,7 @@
       <w:pPr>
         <w:pStyle w:val="berschrift2"/>
       </w:pPr>
-      <w:bookmarkStart w:id="4" w:name="_Toc140048886"/>
+      <w:bookmarkStart w:id="4" w:name="_Toc141875751"/>
       <w:r>
         <w:t xml:space="preserve">1.1 </w:t>
       </w:r>
@@ -4649,7 +4580,7 @@
       <w:pPr>
         <w:pStyle w:val="berschrift2"/>
       </w:pPr>
-      <w:bookmarkStart w:id="7" w:name="_Toc140048887"/>
+      <w:bookmarkStart w:id="7" w:name="_Toc141875752"/>
       <w:r>
         <w:t>1.2 Research questions and objectives</w:t>
       </w:r>
@@ -4713,6 +4644,14 @@
           <w:lang w:val="en-US"/>
         </w:rPr>
         <w:t xml:space="preserve"> answers</w:t>
+      </w:r>
+      <w:r>
+        <w:rPr>
+          <w:rFonts w:cs="Arial"/>
+          <w:szCs w:val="24"/>
+          <w:lang w:val="en-US"/>
+        </w:rPr>
+        <w:t>, pathing the way for future research on fragments using acceptability judgement tasks</w:t>
       </w:r>
       <w:r>
         <w:rPr>
@@ -5963,7 +5902,7 @@
       <w:pPr>
         <w:pStyle w:val="berschrift2"/>
       </w:pPr>
-      <w:bookmarkStart w:id="8" w:name="_Toc140048888"/>
+      <w:bookmarkStart w:id="8" w:name="_Toc141875753"/>
       <w:r>
         <w:lastRenderedPageBreak/>
         <w:t xml:space="preserve">1.3 </w:t>
@@ -6084,7 +6023,25 @@
         <w:rPr>
           <w:lang w:val="en-US"/>
         </w:rPr>
-        <w:t xml:space="preserve">Second, there is a gap in research regarding the importance of emphasis in the comprehension of fragmentary answers. While there has been a lot of research regarding prosody and ellipsis comprehension, little is known about how the position of the pitch accents influences how natural the fragmentary answer is perceived. That is, it is yet to be determined whether the pitch accent </w:t>
+        <w:t xml:space="preserve">Second, </w:t>
+      </w:r>
+      <w:r>
+        <w:rPr>
+          <w:lang w:val="en-US"/>
+        </w:rPr>
+        <w:t>there exists a research gap concerning the significance of emphasis in comprehending fragmentary answers. While numerous studies have explored prosody and ellipsis comprehension, limited information is available regarding the impact of pitch accent placement on the perceived naturalness of fragmentary responses.</w:t>
+      </w:r>
+      <w:r>
+        <w:rPr>
+          <w:lang w:val="en-US"/>
+        </w:rPr>
+        <w:t xml:space="preserve"> </w:t>
+      </w:r>
+      <w:r>
+        <w:rPr>
+          <w:lang w:val="en-US"/>
+        </w:rPr>
+        <w:t xml:space="preserve">That is, it is yet to be determined whether the pitch accent </w:t>
       </w:r>
       <w:r>
         <w:rPr>
@@ -6172,7 +6129,19 @@
         <w:rPr>
           <w:lang w:val="en-US"/>
         </w:rPr>
-        <w:t xml:space="preserve">there are differences between processing proper names and processing other words that either do not denote human referent or do not have lexical meaning at all. The processing theories have to account for such differences. </w:t>
+        <w:t xml:space="preserve">there are differences between processing proper names and processing other words that either do not denote human referent or do not have lexical meaning at all. The processing theories </w:t>
+      </w:r>
+      <w:r>
+        <w:rPr>
+          <w:lang w:val="en-US"/>
+        </w:rPr>
+        <w:t>must</w:t>
+      </w:r>
+      <w:r>
+        <w:rPr>
+          <w:lang w:val="en-US"/>
+        </w:rPr>
+        <w:t xml:space="preserve"> account for such differences. </w:t>
       </w:r>
     </w:p>
     <w:p>
@@ -6189,7 +6158,19 @@
           <w:lang w:val="en-US"/>
         </w:rPr>
         <w:tab/>
-        <w:t>Last, the ongoing debate about formal and informal methods of conducting acceptability judgements has emphasized the need for more reliable data obtained by scientific standards. The present study will provide such data.</w:t>
+        <w:t>Last, the ongoing debate about formal and informal methods of conducting acceptability judgements has emphasized the need for more reliable data obtained by scientific standards. The present study will provide such</w:t>
+      </w:r>
+      <w:r>
+        <w:rPr>
+          <w:lang w:val="en-US"/>
+        </w:rPr>
+        <w:t xml:space="preserve"> formally obtained</w:t>
+      </w:r>
+      <w:r>
+        <w:rPr>
+          <w:lang w:val="en-US"/>
+        </w:rPr>
+        <w:t xml:space="preserve"> data.</w:t>
       </w:r>
     </w:p>
     <w:p>
@@ -6242,7 +6223,7 @@
       <w:pPr>
         <w:pStyle w:val="berschrift2"/>
       </w:pPr>
-      <w:bookmarkStart w:id="10" w:name="_Toc140048889"/>
+      <w:bookmarkStart w:id="10" w:name="_Toc141875754"/>
       <w:r>
         <w:t>1.4 Scope and limitations</w:t>
       </w:r>
@@ -6683,9 +6664,56 @@
         <w:spacing w:after="0" w:line="360" w:lineRule="auto"/>
         <w:jc w:val="both"/>
         <w:rPr>
-          <w:lang w:val="en-US"/>
-        </w:rPr>
-      </w:pPr>
+          <w:rFonts w:cs="Arial"/>
+          <w:szCs w:val="24"/>
+          <w:lang w:val="en-US"/>
+        </w:rPr>
+      </w:pPr>
+    </w:p>
+    <w:p>
+      <w:pPr>
+        <w:pStyle w:val="berschrift1"/>
+        <w:suppressLineNumbers/>
+        <w:rPr>
+          <w:rFonts w:cs="Arial"/>
+          <w:szCs w:val="24"/>
+          <w:lang w:val="en-US"/>
+        </w:rPr>
+      </w:pPr>
+      <w:bookmarkStart w:id="12" w:name="_Toc141875755"/>
+      <w:r>
+        <w:rPr>
+          <w:rFonts w:cs="Arial"/>
+          <w:szCs w:val="24"/>
+          <w:lang w:val="en-US"/>
+        </w:rPr>
+        <w:t>2</w:t>
+      </w:r>
+      <w:r>
+        <w:rPr>
+          <w:rFonts w:cs="Arial"/>
+          <w:szCs w:val="24"/>
+          <w:lang w:val="en-US"/>
+        </w:rPr>
+        <w:t xml:space="preserve">. Literary </w:t>
+      </w:r>
+      <w:r>
+        <w:rPr>
+          <w:rFonts w:cs="Arial"/>
+          <w:szCs w:val="24"/>
+          <w:lang w:val="en-US"/>
+        </w:rPr>
+        <w:t>r</w:t>
+      </w:r>
+      <w:r>
+        <w:rPr>
+          <w:rFonts w:cs="Arial"/>
+          <w:szCs w:val="24"/>
+          <w:lang w:val="en-US"/>
+        </w:rPr>
+        <w:t>eview</w:t>
+      </w:r>
+      <w:bookmarkEnd w:id="12"/>
     </w:p>
     <w:p>
       <w:pPr>
@@ -6696,11 +6724,91 @@
           <w:lang w:val="en-US"/>
         </w:rPr>
       </w:pPr>
-      <w:r>
-        <w:rPr>
-          <w:lang w:val="en-US"/>
-        </w:rPr>
-        <w:t>(siehe Merchant 2010)</w:t>
+      <w:commentRangeStart w:id="13"/>
+      <w:r>
+        <w:rPr>
+          <w:lang w:val="en-US"/>
+        </w:rPr>
+        <w:t>Whether fragments are derived by ellipsis or not is still under debate</w:t>
+      </w:r>
+      <w:r>
+        <w:rPr>
+          <w:lang w:val="en-US"/>
+        </w:rPr>
+        <w:t xml:space="preserve">, making it necessary to understand </w:t>
+      </w:r>
+      <w:r>
+        <w:rPr>
+          <w:lang w:val="en-US"/>
+        </w:rPr>
+        <w:t xml:space="preserve">the theories of </w:t>
+      </w:r>
+      <w:r>
+        <w:rPr>
+          <w:lang w:val="en-US"/>
+        </w:rPr>
+        <w:t xml:space="preserve">ellipsis before delving into the theory of fragments. Consequently, the </w:t>
+      </w:r>
+      <w:r>
+        <w:rPr>
+          <w:lang w:val="en-US"/>
+        </w:rPr>
+        <w:t>chapter</w:t>
+      </w:r>
+      <w:r>
+        <w:rPr>
+          <w:lang w:val="en-US"/>
+        </w:rPr>
+        <w:t xml:space="preserve"> begins by introducing the two primary paradigms of ellipsis theories: the deletion and nondeletion accounts. Following that, the fragment theory is explained, encompassing its linguistic foundations</w:t>
+      </w:r>
+      <w:r>
+        <w:rPr>
+          <w:lang w:val="en-US"/>
+        </w:rPr>
+        <w:t>. Moreover,</w:t>
+      </w:r>
+      <w:r>
+        <w:rPr>
+          <w:lang w:val="en-US"/>
+        </w:rPr>
+        <w:t xml:space="preserve"> </w:t>
+      </w:r>
+      <w:r>
+        <w:rPr>
+          <w:lang w:val="en-US"/>
+        </w:rPr>
+        <w:t>I</w:t>
+      </w:r>
+      <w:r>
+        <w:rPr>
+          <w:lang w:val="en-US"/>
+        </w:rPr>
+        <w:t xml:space="preserve"> discuss the methodological approach of acceptability judgment tasks, which allow us to capture native speakers' intuitions about the grammaticality and acceptability of linguistic constructions. </w:t>
+      </w:r>
+      <w:r>
+        <w:rPr>
+          <w:lang w:val="en-US"/>
+        </w:rPr>
+        <w:t>Furthermore</w:t>
+      </w:r>
+      <w:r>
+        <w:rPr>
+          <w:lang w:val="en-US"/>
+        </w:rPr>
+        <w:t xml:space="preserve">, previous the role of emphasis in sentence comprehension is discussed and research on written and auditory stimuli as well as functional and lexical stimuli is reviewed to </w:t>
+      </w:r>
+      <w:r>
+        <w:rPr>
+          <w:lang w:val="en-US"/>
+        </w:rPr>
+        <w:t>establish a strong foundation for our own empirical analysis and contribute to the broader understanding of these linguistic phenomena.</w:t>
+      </w:r>
+      <w:commentRangeEnd w:id="13"/>
+      <w:r>
+        <w:rPr>
+          <w:rStyle w:val="Kommentarzeichen"/>
+        </w:rPr>
+        <w:commentReference w:id="13"/>
       </w:r>
     </w:p>
     <w:p>
@@ -6709,198 +6817,19 @@
         <w:spacing w:after="0" w:line="360" w:lineRule="auto"/>
         <w:jc w:val="both"/>
         <w:rPr>
-          <w:lang w:val="en-US"/>
-        </w:rPr>
-      </w:pPr>
-    </w:p>
-    <w:p>
-      <w:pPr>
-        <w:suppressLineNumbers/>
-        <w:spacing w:after="0" w:line="360" w:lineRule="auto"/>
-        <w:jc w:val="both"/>
-        <w:rPr>
-          <w:lang w:val="en-US"/>
-        </w:rPr>
-      </w:pPr>
-    </w:p>
-    <w:p>
-      <w:pPr>
-        <w:suppressLineNumbers/>
-        <w:spacing w:after="0" w:line="360" w:lineRule="auto"/>
-        <w:jc w:val="both"/>
-        <w:rPr>
-          <w:rFonts w:cs="Arial"/>
-          <w:szCs w:val="24"/>
-          <w:lang w:val="en-US"/>
-        </w:rPr>
-      </w:pPr>
-    </w:p>
-    <w:p>
-      <w:pPr>
-        <w:pStyle w:val="berschrift1"/>
-        <w:suppressLineNumbers/>
-        <w:rPr>
-          <w:rFonts w:cs="Arial"/>
-          <w:szCs w:val="24"/>
-          <w:lang w:val="en-US"/>
-        </w:rPr>
-      </w:pPr>
-      <w:bookmarkStart w:id="12" w:name="_Toc140048890"/>
-      <w:r>
-        <w:rPr>
-          <w:rFonts w:cs="Arial"/>
-          <w:szCs w:val="24"/>
-          <w:lang w:val="en-US"/>
-        </w:rPr>
-        <w:t>2</w:t>
-      </w:r>
-      <w:r>
-        <w:rPr>
-          <w:rFonts w:cs="Arial"/>
-          <w:szCs w:val="24"/>
-          <w:lang w:val="en-US"/>
-        </w:rPr>
-        <w:t xml:space="preserve">. Literary </w:t>
-      </w:r>
-      <w:r>
-        <w:rPr>
-          <w:rFonts w:cs="Arial"/>
-          <w:szCs w:val="24"/>
-          <w:lang w:val="en-US"/>
-        </w:rPr>
-        <w:t>r</w:t>
-      </w:r>
-      <w:r>
-        <w:rPr>
-          <w:rFonts w:cs="Arial"/>
-          <w:szCs w:val="24"/>
-          <w:lang w:val="en-US"/>
-        </w:rPr>
-        <w:t>eview</w:t>
-      </w:r>
-      <w:bookmarkEnd w:id="12"/>
-    </w:p>
-    <w:p>
-      <w:pPr>
-        <w:suppressLineNumbers/>
-        <w:spacing w:after="0" w:line="360" w:lineRule="auto"/>
-        <w:jc w:val="both"/>
-        <w:rPr>
-          <w:lang w:val="en-US"/>
-        </w:rPr>
-      </w:pPr>
-      <w:commentRangeStart w:id="13"/>
-      <w:r>
-        <w:rPr>
-          <w:lang w:val="en-US"/>
-        </w:rPr>
-        <w:t>Whether fragments are derived by ellipsis or not is still under debate</w:t>
-      </w:r>
-      <w:r>
-        <w:rPr>
-          <w:lang w:val="en-US"/>
-        </w:rPr>
-        <w:t xml:space="preserve">, making it necessary to understand </w:t>
-      </w:r>
-      <w:r>
-        <w:rPr>
-          <w:lang w:val="en-US"/>
-        </w:rPr>
-        <w:t xml:space="preserve">the theories of </w:t>
-      </w:r>
-      <w:r>
-        <w:rPr>
-          <w:lang w:val="en-US"/>
-        </w:rPr>
-        <w:t xml:space="preserve">ellipsis before delving into the theory of fragments. Consequently, the </w:t>
-      </w:r>
-      <w:r>
-        <w:rPr>
-          <w:lang w:val="en-US"/>
-        </w:rPr>
-        <w:t>chapter</w:t>
-      </w:r>
-      <w:r>
-        <w:rPr>
-          <w:lang w:val="en-US"/>
-        </w:rPr>
-        <w:t xml:space="preserve"> begins by introducing the two primary paradigms of ellipsis theories: the deletion and nondeletion accounts. Following that, the fragment theory is explained, encompassing its linguistic foundations</w:t>
-      </w:r>
-      <w:r>
-        <w:rPr>
-          <w:lang w:val="en-US"/>
-        </w:rPr>
-        <w:t>. Moreover,</w:t>
-      </w:r>
-      <w:r>
-        <w:rPr>
-          <w:lang w:val="en-US"/>
-        </w:rPr>
-        <w:t xml:space="preserve"> </w:t>
-      </w:r>
-      <w:r>
-        <w:rPr>
-          <w:lang w:val="en-US"/>
-        </w:rPr>
-        <w:t>I</w:t>
-      </w:r>
-      <w:r>
-        <w:rPr>
-          <w:lang w:val="en-US"/>
-        </w:rPr>
-        <w:t xml:space="preserve"> discuss the methodological approach of acceptability judgment tasks, which allow us to capture native speakers' intuitions about the grammaticality and acceptability of linguistic constructions. </w:t>
-      </w:r>
-      <w:r>
-        <w:rPr>
-          <w:lang w:val="en-US"/>
-        </w:rPr>
-        <w:t>Furthermore</w:t>
-      </w:r>
-      <w:r>
-        <w:rPr>
-          <w:lang w:val="en-US"/>
-        </w:rPr>
-        <w:t xml:space="preserve">, previous the role of emphasis in sentence comprehension is discussed and research on written and auditory stimuli as well as functional and lexical stimuli is reviewed to </w:t>
-      </w:r>
-      <w:r>
-        <w:rPr>
-          <w:lang w:val="en-US"/>
-        </w:rPr>
-        <w:t xml:space="preserve">establish a strong foundation for </w:t>
-      </w:r>
-      <w:r>
-        <w:rPr>
-          <w:lang w:val="en-US"/>
-        </w:rPr>
+          <w:rFonts w:cs="Arial"/>
+          <w:szCs w:val="24"/>
+          <w:lang w:val="en-US"/>
+        </w:rPr>
+      </w:pPr>
+    </w:p>
+    <w:p>
+      <w:pPr>
+        <w:pStyle w:val="berschrift2"/>
+      </w:pPr>
+      <w:bookmarkStart w:id="14" w:name="_Toc141875756"/>
+      <w:r>
         <w:lastRenderedPageBreak/>
-        <w:t>our own empirical analysis and contribute to the broader understanding of these linguistic phenomena.</w:t>
-      </w:r>
-      <w:commentRangeEnd w:id="13"/>
-      <w:r>
-        <w:rPr>
-          <w:rStyle w:val="Kommentarzeichen"/>
-        </w:rPr>
-        <w:commentReference w:id="13"/>
-      </w:r>
-    </w:p>
-    <w:p>
-      <w:pPr>
-        <w:suppressLineNumbers/>
-        <w:spacing w:after="0" w:line="360" w:lineRule="auto"/>
-        <w:jc w:val="both"/>
-        <w:rPr>
-          <w:rFonts w:cs="Arial"/>
-          <w:szCs w:val="24"/>
-          <w:lang w:val="en-US"/>
-        </w:rPr>
-      </w:pPr>
-    </w:p>
-    <w:p>
-      <w:pPr>
-        <w:pStyle w:val="berschrift2"/>
-      </w:pPr>
-      <w:bookmarkStart w:id="14" w:name="_Toc140048891"/>
-      <w:r>
         <w:t xml:space="preserve">2.1 </w:t>
       </w:r>
       <w:r>
@@ -7155,25 +7084,126 @@
           <w:szCs w:val="24"/>
           <w:lang w:val="en-US"/>
         </w:rPr>
+        <w:tab/>
+      </w:r>
+      <w:r>
+        <w:rPr>
+          <w:rFonts w:cs="Arial"/>
+          <w:szCs w:val="24"/>
+          <w:lang w:val="en-US"/>
+        </w:rPr>
+        <w:t xml:space="preserve">A </w:t>
+      </w:r>
+      <w:r>
+        <w:rPr>
+          <w:rFonts w:cs="Arial"/>
+          <w:szCs w:val="24"/>
+          <w:lang w:val="en-US"/>
+        </w:rPr>
+        <w:t>largely influential theory of ellipsis that counts to the deletion account was proposed by Merchant (2001). This theory will be discussed for fragments in 2.2.</w:t>
+      </w:r>
+    </w:p>
+    <w:p>
+      <w:pPr>
+        <w:suppressLineNumbers/>
+        <w:spacing w:after="0" w:line="360" w:lineRule="auto"/>
+        <w:jc w:val="both"/>
+        <w:rPr>
+          <w:rFonts w:cs="Arial"/>
+          <w:szCs w:val="24"/>
+          <w:lang w:val="en-US"/>
+        </w:rPr>
+      </w:pPr>
+    </w:p>
+    <w:p>
+      <w:pPr>
+        <w:suppressLineNumbers/>
+        <w:spacing w:after="0" w:line="360" w:lineRule="auto"/>
+        <w:jc w:val="both"/>
+        <w:rPr>
+          <w:rFonts w:cs="Arial"/>
+          <w:szCs w:val="24"/>
+        </w:rPr>
+      </w:pPr>
+      <w:r>
+        <w:rPr>
+          <w:rFonts w:cs="Arial"/>
+          <w:szCs w:val="24"/>
+        </w:rPr>
         <w:lastRenderedPageBreak/>
-        <w:tab/>
-      </w:r>
-      <w:r>
-        <w:rPr>
-          <w:rFonts w:cs="Arial"/>
-          <w:szCs w:val="24"/>
-          <w:lang w:val="en-US"/>
-        </w:rPr>
-        <w:t xml:space="preserve">A </w:t>
-      </w:r>
-      <w:r>
-        <w:rPr>
-          <w:rFonts w:cs="Arial"/>
-          <w:szCs w:val="24"/>
-          <w:lang w:val="en-US"/>
-        </w:rPr>
-        <w:t>largely influential theory of ellipsis that counts to the deletion account was proposed by Merchant (2001). This theory will be discussed for fragments in 2.2.</w:t>
-      </w:r>
+        <w:t>Vertreter von non deletion account einfügen</w:t>
+      </w:r>
+    </w:p>
+    <w:p>
+      <w:pPr>
+        <w:suppressLineNumbers/>
+        <w:spacing w:after="0" w:line="360" w:lineRule="auto"/>
+        <w:jc w:val="both"/>
+        <w:rPr>
+          <w:rFonts w:cs="Arial"/>
+          <w:szCs w:val="24"/>
+        </w:rPr>
+      </w:pPr>
+    </w:p>
+    <w:p>
+      <w:pPr>
+        <w:suppressLineNumbers/>
+        <w:spacing w:after="0" w:line="360" w:lineRule="auto"/>
+        <w:jc w:val="both"/>
+        <w:rPr>
+          <w:rFonts w:cs="Arial"/>
+          <w:szCs w:val="24"/>
+          <w:lang w:val="en-US"/>
+        </w:rPr>
+      </w:pPr>
+      <w:r>
+        <w:rPr>
+          <w:rFonts w:cs="Arial"/>
+          <w:szCs w:val="24"/>
+          <w:lang w:val="en-US"/>
+        </w:rPr>
+        <w:t>Unfortuenaltley, some grammar theories remain despite of the fact that they are only weakly linked to empirical data (cf. Featherston 201</w:t>
+      </w:r>
+      <w:r>
+        <w:rPr>
+          <w:rFonts w:cs="Arial"/>
+          <w:szCs w:val="24"/>
+          <w:lang w:val="en-US"/>
+        </w:rPr>
+        <w:t>9</w:t>
+      </w:r>
+      <w:r>
+        <w:rPr>
+          <w:rFonts w:cs="Arial"/>
+          <w:szCs w:val="24"/>
+          <w:lang w:val="en-US"/>
+        </w:rPr>
+        <w:t>). The present study paths the way to find out how the methodology of acceptability judgement tasks can lead to testing those theories and therefore, gaining insights into how reliable those theories are.</w:t>
+      </w:r>
+    </w:p>
+    <w:p>
+      <w:pPr>
+        <w:suppressLineNumbers/>
+        <w:spacing w:after="0" w:line="360" w:lineRule="auto"/>
+        <w:jc w:val="both"/>
+        <w:rPr>
+          <w:rFonts w:cs="Arial"/>
+          <w:szCs w:val="24"/>
+          <w:lang w:val="en-US"/>
+        </w:rPr>
+      </w:pPr>
+    </w:p>
+    <w:p>
+      <w:pPr>
+        <w:suppressLineNumbers/>
+        <w:spacing w:after="0" w:line="360" w:lineRule="auto"/>
+        <w:jc w:val="both"/>
+        <w:rPr>
+          <w:rFonts w:cs="Arial"/>
+          <w:szCs w:val="24"/>
+          <w:lang w:val="en-US"/>
+        </w:rPr>
+      </w:pPr>
     </w:p>
     <w:p>
       <w:pPr>
@@ -8563,7 +8593,17 @@
           <w:szCs w:val="24"/>
           <w:lang w:val="en-US"/>
         </w:rPr>
-        <w:t xml:space="preserve">This assumption is supported by the fact that the elliptical wh-phrase </w:t>
+        <w:t xml:space="preserve">This assumption is supported by the fact that </w:t>
+      </w:r>
+      <w:r>
+        <w:rPr>
+          <w:rFonts w:cs="Arial"/>
+          <w:color w:val="808080" w:themeColor="background1" w:themeShade="80"/>
+          <w:szCs w:val="24"/>
+          <w:lang w:val="en-US"/>
+        </w:rPr>
+        <w:lastRenderedPageBreak/>
+        <w:t xml:space="preserve">the elliptical wh-phrase </w:t>
       </w:r>
       <w:r>
         <w:rPr>
@@ -8587,17 +8627,27 @@
     </w:p>
     <w:p>
       <w:pPr>
+        <w:suppressLineNumbers/>
         <w:spacing w:after="0" w:line="360" w:lineRule="auto"/>
-        <w:rPr>
-          <w:lang w:val="en-US"/>
-        </w:rPr>
+        <w:jc w:val="both"/>
+        <w:rPr>
+          <w:rFonts w:cs="Arial"/>
+          <w:color w:val="808080" w:themeColor="background1" w:themeShade="80"/>
+          <w:szCs w:val="24"/>
+          <w:lang w:val="en-US"/>
+        </w:rPr>
+      </w:pPr>
+    </w:p>
+    <w:p>
+      <w:pPr>
+        <w:spacing w:after="0" w:line="360" w:lineRule="auto"/>
       </w:pPr>
     </w:p>
     <w:p>
       <w:pPr>
         <w:pStyle w:val="berschrift2"/>
       </w:pPr>
-      <w:bookmarkStart w:id="17" w:name="_Toc140048892"/>
+      <w:bookmarkStart w:id="17" w:name="_Toc141875757"/>
       <w:r>
         <w:t xml:space="preserve">2.2 </w:t>
       </w:r>
@@ -9050,7 +9100,7 @@
       <w:pPr>
         <w:pStyle w:val="berschrift2"/>
       </w:pPr>
-      <w:bookmarkStart w:id="21" w:name="_Toc140048893"/>
+      <w:bookmarkStart w:id="21" w:name="_Toc141875758"/>
       <w:r>
         <w:t>2.</w:t>
       </w:r>
@@ -9154,6 +9204,7 @@
           <w:szCs w:val="24"/>
           <w:lang w:val="en-US"/>
         </w:rPr>
+        <w:lastRenderedPageBreak/>
         <w:tab/>
       </w:r>
       <w:r>
@@ -9260,16 +9311,7 @@
           <w:szCs w:val="24"/>
           <w:lang w:val="en-US"/>
         </w:rPr>
-        <w:t xml:space="preserve">Contrastive focus represents a subset of contextually or situationally “given” alternative elements for which the predicate phrase </w:t>
-      </w:r>
-      <w:r>
-        <w:rPr>
-          <w:rFonts w:cs="Arial"/>
-          <w:szCs w:val="24"/>
-          <w:lang w:val="en-US"/>
-        </w:rPr>
-        <w:lastRenderedPageBreak/>
-        <w:t>can potentially hold, and spells out this subset as the one for which the predicate actually hold.</w:t>
+        <w:t>Contrastive focus represents a subset of contextually or situationally “given” alternative elements for which the predicate phrase can potentially hold, and spells out this subset as the one for which the predicate actually hold.</w:t>
       </w:r>
     </w:p>
     <w:p>
@@ -10127,7 +10169,16 @@
           <w:szCs w:val="24"/>
           <w:lang w:val="en-US"/>
         </w:rPr>
-        <w:t xml:space="preserve">This is because fragmentary answers are assumed to be structurally identical to full sentences, as discussed in chapter 2.1, and contrastive focus is placed on </w:t>
+        <w:t xml:space="preserve">This is because fragmentary answers are </w:t>
+      </w:r>
+      <w:r>
+        <w:rPr>
+          <w:rFonts w:cs="Arial"/>
+          <w:szCs w:val="24"/>
+          <w:lang w:val="en-US"/>
+        </w:rPr>
+        <w:lastRenderedPageBreak/>
+        <w:t xml:space="preserve">assumed to be structurally identical to full sentences, as discussed in chapter 2.1, and contrastive focus is placed on </w:t>
       </w:r>
       <w:r>
         <w:rPr>
@@ -10206,16 +10257,7 @@
           <w:szCs w:val="24"/>
           <w:lang w:val="en-US"/>
         </w:rPr>
-        <w:t xml:space="preserve">, as these words denote contrasting referents. Therefore, contrastive fragments can </w:t>
-      </w:r>
-      <w:r>
-        <w:rPr>
-          <w:rFonts w:cs="Arial"/>
-          <w:szCs w:val="24"/>
-          <w:lang w:val="en-US"/>
-        </w:rPr>
-        <w:lastRenderedPageBreak/>
-        <w:t>be used for corrections and always include contrastive foc</w:t>
+        <w:t>, as these words denote contrasting referents. Therefore, contrastive fragments can be used for corrections and always include contrastive foc</w:t>
       </w:r>
       <w:r>
         <w:rPr>
@@ -10387,7 +10429,7 @@
       <w:pPr>
         <w:pStyle w:val="berschrift2"/>
       </w:pPr>
-      <w:bookmarkStart w:id="22" w:name="_Toc140048894"/>
+      <w:bookmarkStart w:id="22" w:name="_Toc141875759"/>
       <w:r>
         <w:t>2.</w:t>
       </w:r>
@@ -10721,6 +10763,7 @@
           <w:szCs w:val="24"/>
           <w:lang w:val="en-US"/>
         </w:rPr>
+        <w:lastRenderedPageBreak/>
         <w:t>Locate the correlate, if any, from the antecedent clause.</w:t>
       </w:r>
     </w:p>
@@ -10956,7 +10999,6 @@
           <w:szCs w:val="24"/>
           <w:lang w:val="en-US"/>
         </w:rPr>
-        <w:lastRenderedPageBreak/>
         <w:tab/>
         <w:t>While the tasks in (14) mainly focus on the syntactical structure, the meaning of the elliptical utterance can be derived from the background as formulated in (15) for clausal ellipsis, where</w:t>
       </w:r>
@@ -11449,14 +11491,7 @@
         <w:rPr>
           <w:lang w:val="en-US"/>
         </w:rPr>
-        <w:t xml:space="preserve">second </w:t>
-      </w:r>
-      <w:r>
-        <w:rPr>
-          <w:lang w:val="en-US"/>
-        </w:rPr>
-        <w:lastRenderedPageBreak/>
-        <w:t>language acquisition (cf. Meurers et al. 2010).</w:t>
+        <w:t>second language acquisition (cf. Meurers et al. 2010).</w:t>
       </w:r>
       <w:r>
         <w:rPr>
@@ -11850,7 +11885,16 @@
           <w:szCs w:val="24"/>
           <w:lang w:val="en-US"/>
         </w:rPr>
-        <w:t xml:space="preserve">. Second, the former uses ambiguous sentences, while the latter uses sentences disambiguated using case marking. Although the prosodic marking is not used to </w:t>
+        <w:t xml:space="preserve">. Second, the </w:t>
+      </w:r>
+      <w:r>
+        <w:rPr>
+          <w:rFonts w:cs="Arial"/>
+          <w:szCs w:val="24"/>
+          <w:lang w:val="en-US"/>
+        </w:rPr>
+        <w:lastRenderedPageBreak/>
+        <w:t xml:space="preserve">former uses ambiguous sentences, while the latter uses sentences disambiguated using case marking. Although the prosodic marking is not used to </w:t>
       </w:r>
       <w:r>
         <w:rPr>
@@ -11957,14 +12001,7 @@
         <w:rPr>
           <w:lang w:val="en-US"/>
         </w:rPr>
-        <w:t xml:space="preserve">are more common in spoken conversations compared to written dialogues due to the </w:t>
-      </w:r>
-      <w:r>
-        <w:rPr>
-          <w:lang w:val="en-US"/>
-        </w:rPr>
-        <w:lastRenderedPageBreak/>
-        <w:t>disparity between written and spoken language in terms of prioritizing complete expressions</w:t>
+        <w:t>are more common in spoken conversations compared to written dialogues due to the disparity between written and spoken language in terms of prioritizing complete expressions</w:t>
       </w:r>
       <w:r>
         <w:rPr>
@@ -12098,7 +12135,7 @@
       <w:pPr>
         <w:pStyle w:val="berschrift2"/>
       </w:pPr>
-      <w:bookmarkStart w:id="26" w:name="_Toc140048895"/>
+      <w:bookmarkStart w:id="26" w:name="_Toc141875760"/>
       <w:r>
         <w:t>2.</w:t>
       </w:r>
@@ -12240,6 +12277,7 @@
         <w:rPr>
           <w:lang w:val="en-US"/>
         </w:rPr>
+        <w:lastRenderedPageBreak/>
         <w:tab/>
       </w:r>
       <w:r>
@@ -12315,14 +12353,7 @@
         <w:rPr>
           <w:lang w:val="en-US"/>
         </w:rPr>
-        <w:t xml:space="preserve">is </w:t>
-      </w:r>
-      <w:r>
-        <w:rPr>
-          <w:lang w:val="en-US"/>
-        </w:rPr>
-        <w:lastRenderedPageBreak/>
-        <w:t>used to describe AJTS, adhering to experimental standards, i.e., a common rating scale, a sufficient number of participants, etc. (cf. Juzek 2016). As the present study uses a 7-point Likert scale, the comparison of different AJTs only considers informal methods on the one hand and Likert scales as formal method on the other hand, leaving out other formals methods such as magnitude estimation, two-alternative forced-choice, etc. For a description of each method and an in-depth analysis of what methods are appropriate to conduct acceptability judgment, the reader is referred to Sprouse et al.</w:t>
+        <w:t>is used to describe AJTS, adhering to experimental standards, i.e., a common rating scale, a sufficient number of participants, etc. (cf. Juzek 2016). As the present study uses a 7-point Likert scale, the comparison of different AJTs only considers informal methods on the one hand and Likert scales as formal method on the other hand, leaving out other formals methods such as magnitude estimation, two-alternative forced-choice, etc. For a description of each method and an in-depth analysis of what methods are appropriate to conduct acceptability judgment, the reader is referred to Sprouse et al.</w:t>
       </w:r>
       <w:r>
         <w:rPr>
@@ -12501,7 +12532,14 @@
         <w:rPr>
           <w:lang w:val="en-US"/>
         </w:rPr>
-        <w:t xml:space="preserve">in recent studies (Kayali 2023, </w:t>
+        <w:t xml:space="preserve">in recent </w:t>
+      </w:r>
+      <w:r>
+        <w:rPr>
+          <w:lang w:val="en-US"/>
+        </w:rPr>
+        <w:lastRenderedPageBreak/>
+        <w:t xml:space="preserve">studies (Kayali 2023, </w:t>
       </w:r>
       <w:r>
         <w:rPr>
@@ -12542,14 +12580,7 @@
         <w:rPr>
           <w:lang w:val="en-US"/>
         </w:rPr>
-        <w:t xml:space="preserve">Juzek (2016) investigated whether the mode of stimuli influences participants’ ratings in AJTs. That is, he stated as a null hypothesis that either </w:t>
-      </w:r>
-      <w:r>
-        <w:rPr>
-          <w:lang w:val="en-US"/>
-        </w:rPr>
-        <w:lastRenderedPageBreak/>
-        <w:t>the ratings are the same for both written and auditory stimuli. As an alternative hypothesis, he proposed that constructions that are more common in spoken language receive higher acceptability ratings as auditory stimuli and constructions that are more common in written language receive higher acceptability ratings as written stimuli. In his experiment, the difference between commonly used written and spoken constructions as written and auditory stimuli, respectively, lacked significance. Hence, the null hypothesis could not be rejected. However, the experiment investigated resumptive pronouns. As the present study examines dialogues involving contrastive focus and fragmentary answers, the intonation of those sentences perhaps plays a larger role than for sentences with resumptive pronouns. Therefore, it might be that a significant difference in the mode of stimuli can be found in the present study. For a justification of the present methodology, see chapter 3.1.</w:t>
+        <w:t>Juzek (2016) investigated whether the mode of stimuli influences participants’ ratings in AJTs. That is, he stated as a null hypothesis that either the ratings are the same for both written and auditory stimuli. As an alternative hypothesis, he proposed that constructions that are more common in spoken language receive higher acceptability ratings as auditory stimuli and constructions that are more common in written language receive higher acceptability ratings as written stimuli. In his experiment, the difference between commonly used written and spoken constructions as written and auditory stimuli, respectively, lacked significance. Hence, the null hypothesis could not be rejected. However, the experiment investigated resumptive pronouns. As the present study examines dialogues involving contrastive focus and fragmentary answers, the intonation of those sentences perhaps plays a larger role than for sentences with resumptive pronouns. Therefore, it might be that a significant difference in the mode of stimuli can be found in the present study. For a justification of the present methodology, see chapter 3.1.</w:t>
       </w:r>
     </w:p>
     <w:p>
@@ -12641,7 +12672,14 @@
         <w:rPr>
           <w:lang w:val="en-US"/>
         </w:rPr>
-        <w:t xml:space="preserve">, it is worth noting that in some cases, there might be a lack of contextual information, potentially hindering the resemblance to natural language use and compromising the reliability of judgments. However, in the current experiment, considerable efforts were made to select stimuli that minimize the risk of misunderstandings. Additionally, the inclusion of seven stimuli per condition serves to </w:t>
+        <w:t xml:space="preserve">, it is worth noting that in some cases, there might be a lack of contextual information, potentially hindering the resemblance to natural language use and compromising the reliability of judgments. However, in the current experiment, considerable efforts were made to select stimuli that minimize the risk of misunderstandings. Additionally, the inclusion of seven </w:t>
+      </w:r>
+      <w:r>
+        <w:rPr>
+          <w:lang w:val="en-US"/>
+        </w:rPr>
+        <w:lastRenderedPageBreak/>
+        <w:t xml:space="preserve">stimuli per condition serves to </w:t>
       </w:r>
       <w:r>
         <w:rPr>
@@ -12692,7 +12730,7 @@
           <w:lang w:val="en-US"/>
         </w:rPr>
       </w:pPr>
-      <w:bookmarkStart w:id="30" w:name="_Toc140048896"/>
+      <w:bookmarkStart w:id="30" w:name="_Toc141875761"/>
       <w:r>
         <w:rPr>
           <w:rFonts w:cs="Arial"/>
@@ -12818,7 +12856,7 @@
       <w:pPr>
         <w:pStyle w:val="berschrift2"/>
       </w:pPr>
-      <w:bookmarkStart w:id="31" w:name="_Toc140048897"/>
+      <w:bookmarkStart w:id="31" w:name="_Toc141875762"/>
       <w:r>
         <w:t>3.1 Study design</w:t>
       </w:r>
@@ -15478,7 +15516,7 @@
       <w:pPr>
         <w:pStyle w:val="berschrift2"/>
       </w:pPr>
-      <w:bookmarkStart w:id="34" w:name="_Toc140048898"/>
+      <w:bookmarkStart w:id="34" w:name="_Toc141875763"/>
       <w:r>
         <w:t>3.</w:t>
       </w:r>
@@ -19821,7 +19859,23 @@
           <w:szCs w:val="24"/>
           <w:lang w:val="en-US"/>
         </w:rPr>
-        <w:t xml:space="preserve">, mirroring the variation of the critical items. Next, out of the 56 filler items, 10 items represented full acceptability, 12 items indicated some acceptability, 12 items denoted neutrality in terms of acceptability, 12 items implied partial unacceptability, and 10 items signified full unacceptability. This ensured that there are the same number of acceptable and unacceptable filler items and </w:t>
+        <w:t xml:space="preserve">, mirroring the variation of the critical items. Next, out of the 56 filler items, 10 items represented full acceptability, 12 items indicated some acceptability, 12 items denoted neutrality in terms of acceptability, 12 items implied partial unacceptability, and 10 items signified full unacceptability. This ensured that there are the same number of acceptable and unacceptable filler </w:t>
+      </w:r>
+      <w:r>
+        <w:rPr>
+          <w:rFonts w:cs="Arial"/>
+          <w:szCs w:val="24"/>
+          <w:lang w:val="en-US"/>
+        </w:rPr>
+        <w:t>items,</w:t>
+      </w:r>
+      <w:r>
+        <w:rPr>
+          <w:rFonts w:cs="Arial"/>
+          <w:szCs w:val="24"/>
+          <w:lang w:val="en-US"/>
+        </w:rPr>
+        <w:t xml:space="preserve"> and </w:t>
       </w:r>
       <w:r>
         <w:rPr>
@@ -19836,7 +19890,7 @@
       <w:pPr>
         <w:pStyle w:val="berschrift2"/>
       </w:pPr>
-      <w:bookmarkStart w:id="41" w:name="_Toc140048899"/>
+      <w:bookmarkStart w:id="41" w:name="_Toc141875764"/>
       <w:r>
         <w:lastRenderedPageBreak/>
         <w:t>3.3 Recording of stimuli</w:t>
@@ -20624,7 +20678,7 @@
       <w:pPr>
         <w:pStyle w:val="berschrift2"/>
       </w:pPr>
-      <w:bookmarkStart w:id="48" w:name="_Toc140048900"/>
+      <w:bookmarkStart w:id="48" w:name="_Toc141875765"/>
       <w:r>
         <w:lastRenderedPageBreak/>
         <w:t>3.</w:t>
@@ -20678,6 +20732,45 @@
     </w:p>
     <w:p>
       <w:pPr>
+        <w:spacing w:after="0" w:line="240" w:lineRule="auto"/>
+        <w:rPr>
+          <w:rFonts w:ascii="Times New Roman" w:eastAsia="Times New Roman" w:hAnsi="Times New Roman" w:cs="Times New Roman"/>
+          <w:noProof/>
+          <w:szCs w:val="24"/>
+          <w:lang w:eastAsia="de-DE"/>
+        </w:rPr>
+      </w:pPr>
+    </w:p>
+    <w:p>
+      <w:pPr>
+        <w:spacing w:after="0" w:line="240" w:lineRule="auto"/>
+        <w:rPr>
+          <w:rFonts w:ascii="Times New Roman" w:eastAsia="Times New Roman" w:hAnsi="Times New Roman" w:cs="Times New Roman"/>
+          <w:szCs w:val="24"/>
+          <w:lang w:eastAsia="de-DE"/>
+        </w:rPr>
+      </w:pPr>
+    </w:p>
+    <w:p>
+      <w:pPr>
+        <w:spacing w:after="0" w:line="240" w:lineRule="auto"/>
+        <w:rPr>
+          <w:rFonts w:ascii="Times New Roman" w:eastAsia="Times New Roman" w:hAnsi="Times New Roman" w:cs="Times New Roman"/>
+          <w:szCs w:val="24"/>
+          <w:lang w:val="en-US" w:eastAsia="de-DE"/>
+        </w:rPr>
+      </w:pPr>
+      <w:r>
+        <w:rPr>
+          <w:rFonts w:ascii="Times New Roman" w:eastAsia="Times New Roman" w:hAnsi="Times New Roman" w:cs="Times New Roman"/>
+          <w:szCs w:val="24"/>
+          <w:lang w:val="en-US" w:eastAsia="de-DE"/>
+        </w:rPr>
+        <w:t xml:space="preserve">write a Paragraph on prolific and a Paragraph on collection procedure (see the respective chapter 3.1 on study design but go into more detail about the presentation format of stimuli, likert scale, control measures, etc.) and a Paragraph of managing and organizing of collected data for analyses, data cleaning, etc. </w:t>
+      </w:r>
+    </w:p>
+    <w:p>
+      <w:pPr>
         <w:spacing w:after="0" w:line="360" w:lineRule="auto"/>
         <w:jc w:val="both"/>
         <w:rPr>
@@ -20687,59 +20780,82 @@
     </w:p>
     <w:p>
       <w:pPr>
-        <w:spacing w:after="0" w:line="360" w:lineRule="auto"/>
-        <w:jc w:val="both"/>
-        <w:rPr>
-          <w:lang w:val="en-US"/>
-        </w:rPr>
-      </w:pPr>
-      <w:r>
-        <w:rPr>
-          <w:lang w:val="en-US"/>
-        </w:rPr>
-        <w:t>Paragraph on prolific</w:t>
-      </w:r>
-    </w:p>
-    <w:p>
-      <w:pPr>
-        <w:spacing w:after="0" w:line="360" w:lineRule="auto"/>
-        <w:jc w:val="both"/>
-        <w:rPr>
-          <w:lang w:val="en-US"/>
-        </w:rPr>
-      </w:pPr>
-      <w:r>
-        <w:rPr>
-          <w:lang w:val="en-US"/>
-        </w:rPr>
-        <w:t xml:space="preserve">Paragraph on collection procedure (see the respective chapter </w:t>
-      </w:r>
-      <w:r>
-        <w:rPr>
-          <w:lang w:val="en-US"/>
-        </w:rPr>
-        <w:t xml:space="preserve">3.1 </w:t>
-      </w:r>
-      <w:r>
-        <w:rPr>
-          <w:lang w:val="en-US"/>
-        </w:rPr>
-        <w:t>on study design but go into more detail about the presentation format of stimuli, likert scale, control measures, etc.)</w:t>
-      </w:r>
-    </w:p>
-    <w:p>
-      <w:pPr>
-        <w:spacing w:after="0" w:line="360" w:lineRule="auto"/>
-        <w:jc w:val="both"/>
-        <w:rPr>
-          <w:lang w:val="en-US"/>
-        </w:rPr>
-      </w:pPr>
-      <w:r>
-        <w:rPr>
-          <w:lang w:val="en-US"/>
-        </w:rPr>
-        <w:t>Paragraph of managing and organizing of collected data for analyses, data cleaning, etc.</w:t>
+        <w:pBdr>
+          <w:bottom w:val="single" w:sz="6" w:space="1" w:color="auto"/>
+        </w:pBdr>
+        <w:spacing w:after="0" w:line="240" w:lineRule="auto"/>
+        <w:jc w:val="center"/>
+        <w:rPr>
+          <w:rFonts w:eastAsia="Times New Roman" w:cs="Arial"/>
+          <w:vanish/>
+          <w:sz w:val="16"/>
+          <w:szCs w:val="16"/>
+          <w:lang w:val="en-US" w:eastAsia="de-DE"/>
+        </w:rPr>
+      </w:pPr>
+      <w:r>
+        <w:rPr>
+          <w:rFonts w:eastAsia="Times New Roman" w:cs="Arial"/>
+          <w:vanish/>
+          <w:sz w:val="16"/>
+          <w:szCs w:val="16"/>
+          <w:lang w:val="en-US" w:eastAsia="de-DE"/>
+        </w:rPr>
+        <w:t>Formularbeginn</w:t>
+      </w:r>
+    </w:p>
+    <w:p>
+      <w:pPr>
+        <w:pBdr>
+          <w:top w:val="single" w:sz="6" w:space="1" w:color="auto"/>
+        </w:pBdr>
+        <w:spacing w:after="0" w:line="240" w:lineRule="auto"/>
+        <w:jc w:val="center"/>
+        <w:rPr>
+          <w:rFonts w:eastAsia="Times New Roman" w:cs="Arial"/>
+          <w:vanish/>
+          <w:sz w:val="16"/>
+          <w:szCs w:val="16"/>
+          <w:lang w:val="en-US" w:eastAsia="de-DE"/>
+        </w:rPr>
+      </w:pPr>
+      <w:r>
+        <w:rPr>
+          <w:rFonts w:eastAsia="Times New Roman" w:cs="Arial"/>
+          <w:vanish/>
+          <w:sz w:val="16"/>
+          <w:szCs w:val="16"/>
+          <w:lang w:val="en-US" w:eastAsia="de-DE"/>
+        </w:rPr>
+        <w:t>Formularende</w:t>
+      </w:r>
+    </w:p>
+    <w:p>
+      <w:pPr>
+        <w:pStyle w:val="z-Formularbeginn"/>
+        <w:rPr>
+          <w:lang w:val="en-US"/>
+        </w:rPr>
+      </w:pPr>
+      <w:r>
+        <w:rPr>
+          <w:lang w:val="en-US"/>
+        </w:rPr>
+        <w:t>Formularbeginn</w:t>
+      </w:r>
+    </w:p>
+    <w:p>
+      <w:pPr>
+        <w:pStyle w:val="z-Formularende"/>
+        <w:rPr>
+          <w:lang w:val="en-US"/>
+        </w:rPr>
+      </w:pPr>
+      <w:r>
+        <w:rPr>
+          <w:lang w:val="en-US"/>
+        </w:rPr>
+        <w:t>Formularende</w:t>
       </w:r>
     </w:p>
     <w:p>
@@ -20896,7 +21012,7 @@
       <w:pPr>
         <w:pStyle w:val="berschrift2"/>
       </w:pPr>
-      <w:bookmarkStart w:id="50" w:name="_Toc140048901"/>
+      <w:bookmarkStart w:id="50" w:name="_Toc141875766"/>
       <w:r>
         <w:t>3.</w:t>
       </w:r>
@@ -21282,7 +21398,7 @@
           <w:lang w:val="en-US"/>
         </w:rPr>
       </w:pPr>
-      <w:bookmarkStart w:id="51" w:name="_Toc140048903"/>
+      <w:bookmarkStart w:id="51" w:name="_Toc141875767"/>
       <w:r>
         <w:rPr>
           <w:rFonts w:cs="Arial"/>
@@ -21299,20 +21415,23 @@
         </w:rPr>
         <w:t xml:space="preserve">. </w:t>
       </w:r>
+      <w:r>
+        <w:rPr>
+          <w:rFonts w:cs="Arial"/>
+          <w:szCs w:val="24"/>
+          <w:lang w:val="en-US"/>
+        </w:rPr>
+        <w:t>Results and analysis</w:t>
+      </w:r>
       <w:bookmarkEnd w:id="51"/>
-      <w:r>
-        <w:rPr>
-          <w:rFonts w:cs="Arial"/>
-          <w:szCs w:val="24"/>
-          <w:lang w:val="en-US"/>
-        </w:rPr>
-        <w:t>Results and analysis</w:t>
-      </w:r>
     </w:p>
     <w:p>
       <w:pPr>
         <w:spacing w:after="0" w:line="360" w:lineRule="auto"/>
         <w:jc w:val="both"/>
+        <w:rPr>
+          <w:lang w:val="en-US"/>
+        </w:rPr>
       </w:pPr>
       <w:r>
         <w:rPr>
@@ -21715,15 +21834,7 @@
           <w:szCs w:val="24"/>
           <w:lang w:val="en-US"/>
         </w:rPr>
-        <w:t xml:space="preserve">participants’ </w:t>
-      </w:r>
-      <w:r>
-        <w:rPr>
-          <w:rFonts w:cs="Arial"/>
-          <w:szCs w:val="24"/>
-          <w:lang w:val="en-US"/>
-        </w:rPr>
-        <w:t xml:space="preserve">Likert scale responses were z-scored and analyzed using Linear Mixed Models, using </w:t>
+        <w:t xml:space="preserve">participants’ Likert scale responses were z-scored and analyzed using Linear Mixed Models, using </w:t>
       </w:r>
       <w:commentRangeStart w:id="53"/>
       <w:r>
@@ -21773,13 +21884,7 @@
         <w:rPr>
           <w:lang w:val="en-US"/>
         </w:rPr>
-        <w:t>).</w:t>
-      </w:r>
-      <w:r>
-        <w:rPr>
-          <w:lang w:val="en-US"/>
-        </w:rPr>
-        <w:t xml:space="preserve"> </w:t>
+        <w:t xml:space="preserve">). </w:t>
       </w:r>
       <w:commentRangeStart w:id="55"/>
       <w:r>
@@ -22521,7 +22626,7 @@
           <w:lang w:val="en-US"/>
         </w:rPr>
       </w:pPr>
-      <w:bookmarkStart w:id="56" w:name="_Toc140048904"/>
+      <w:bookmarkStart w:id="56" w:name="_Toc141875768"/>
       <w:r>
         <w:rPr>
           <w:rFonts w:cs="Arial"/>
@@ -22584,7 +22689,7 @@
       <w:pPr>
         <w:pStyle w:val="berschrift2"/>
       </w:pPr>
-      <w:bookmarkStart w:id="57" w:name="_Toc140048905"/>
+      <w:bookmarkStart w:id="57" w:name="_Toc141875769"/>
       <w:r>
         <w:t>5.1 Interpretation of the findings</w:t>
       </w:r>
@@ -22678,7 +22783,7 @@
       <w:pPr>
         <w:pStyle w:val="berschrift2"/>
       </w:pPr>
-      <w:bookmarkStart w:id="58" w:name="_Toc140048906"/>
+      <w:bookmarkStart w:id="58" w:name="_Toc141875770"/>
       <w:r>
         <w:lastRenderedPageBreak/>
         <w:t>5.2 Comparison with previous studies and theoretical predictions</w:t>
@@ -22741,7 +22846,7 @@
       <w:pPr>
         <w:pStyle w:val="berschrift2"/>
       </w:pPr>
-      <w:bookmarkStart w:id="59" w:name="_Toc140048907"/>
+      <w:bookmarkStart w:id="59" w:name="_Toc141875771"/>
       <w:r>
         <w:t>5.3 Implications for the understanding of German fragments</w:t>
       </w:r>
@@ -22810,7 +22915,7 @@
           <w:lang w:val="en-US"/>
         </w:rPr>
       </w:pPr>
-      <w:bookmarkStart w:id="60" w:name="_Toc140048908"/>
+      <w:bookmarkStart w:id="60" w:name="_Toc141875772"/>
       <w:r>
         <w:rPr>
           <w:rFonts w:cs="Arial"/>
@@ -22873,7 +22978,7 @@
       <w:pPr>
         <w:pStyle w:val="berschrift2"/>
       </w:pPr>
-      <w:bookmarkStart w:id="61" w:name="_Toc140048909"/>
+      <w:bookmarkStart w:id="61" w:name="_Toc141875773"/>
       <w:r>
         <w:t>6.1 Summary of findings</w:t>
       </w:r>
@@ -22935,7 +23040,7 @@
       <w:pPr>
         <w:pStyle w:val="berschrift2"/>
       </w:pPr>
-      <w:bookmarkStart w:id="62" w:name="_Toc140048910"/>
+      <w:bookmarkStart w:id="62" w:name="_Toc141875774"/>
       <w:r>
         <w:t>6.2 Contributions to the field</w:t>
       </w:r>
@@ -22997,7 +23102,7 @@
       <w:pPr>
         <w:pStyle w:val="berschrift2"/>
       </w:pPr>
-      <w:bookmarkStart w:id="63" w:name="_Toc140048911"/>
+      <w:bookmarkStart w:id="63" w:name="_Toc141875775"/>
       <w:r>
         <w:t>6.3 Limitations of the study</w:t>
       </w:r>
@@ -23079,7 +23184,7 @@
       <w:pPr>
         <w:pStyle w:val="berschrift2"/>
       </w:pPr>
-      <w:bookmarkStart w:id="64" w:name="_Toc140048912"/>
+      <w:bookmarkStart w:id="64" w:name="_Toc141875776"/>
       <w:r>
         <w:t>6.4 Suggestions for future research</w:t>
       </w:r>
@@ -23167,7 +23272,7 @@
           <w:lang w:val="en-US"/>
         </w:rPr>
       </w:pPr>
-      <w:bookmarkStart w:id="65" w:name="_Toc140048913"/>
+      <w:bookmarkStart w:id="65" w:name="_Toc141875777"/>
       <w:r>
         <w:rPr>
           <w:rFonts w:cs="Arial"/>
@@ -23260,7 +23365,7 @@
           <w:lang w:val="en-US"/>
         </w:rPr>
       </w:pPr>
-      <w:bookmarkStart w:id="66" w:name="_Toc140048914"/>
+      <w:bookmarkStart w:id="66" w:name="_Toc141875778"/>
       <w:r>
         <w:rPr>
           <w:rFonts w:cs="Arial"/>
@@ -23279,7 +23384,7 @@
           <w:rFonts w:cs="Arial"/>
         </w:rPr>
       </w:pPr>
-      <w:bookmarkStart w:id="67" w:name="_Toc140048915"/>
+      <w:bookmarkStart w:id="67" w:name="_Toc141875779"/>
       <w:r>
         <w:rPr>
           <w:rFonts w:cs="Arial"/>
@@ -25049,7 +25154,7 @@
           <w:rFonts w:cs="Arial"/>
         </w:rPr>
       </w:pPr>
-      <w:bookmarkStart w:id="69" w:name="_Toc140048916"/>
+      <w:bookmarkStart w:id="69" w:name="_Toc141875780"/>
       <w:r>
         <w:rPr>
           <w:rFonts w:cs="Arial"/>
@@ -27392,7 +27497,7 @@
       <w:pPr>
         <w:pStyle w:val="berschrift2"/>
       </w:pPr>
-      <w:bookmarkStart w:id="71" w:name="_Toc140048917"/>
+      <w:bookmarkStart w:id="71" w:name="_Toc141875781"/>
       <w:r>
         <w:t>8.3 List of filler items</w:t>
       </w:r>
@@ -41307,6 +41412,86 @@
       <w:ind w:left="480" w:hanging="240"/>
     </w:pPr>
   </w:style>
+  <w:style w:type="paragraph" w:styleId="z-Formularbeginn">
+    <w:name w:val="HTML Top of Form"/>
+    <w:basedOn w:val="Standard"/>
+    <w:next w:val="Standard"/>
+    <w:link w:val="z-FormularbeginnZchn"/>
+    <w:hidden/>
+    <w:uiPriority w:val="99"/>
+    <w:semiHidden/>
+    <w:unhideWhenUsed/>
+    <w:rsid w:val="00E97A72"/>
+    <w:pPr>
+      <w:pBdr>
+        <w:bottom w:val="single" w:sz="6" w:space="1" w:color="auto"/>
+      </w:pBdr>
+      <w:spacing w:after="0" w:line="240" w:lineRule="auto"/>
+      <w:jc w:val="center"/>
+    </w:pPr>
+    <w:rPr>
+      <w:rFonts w:eastAsia="Times New Roman" w:cs="Arial"/>
+      <w:vanish/>
+      <w:sz w:val="16"/>
+      <w:szCs w:val="16"/>
+      <w:lang w:eastAsia="de-DE"/>
+    </w:rPr>
+  </w:style>
+  <w:style w:type="character" w:customStyle="1" w:styleId="z-FormularbeginnZchn">
+    <w:name w:val="z-Formularbeginn Zchn"/>
+    <w:basedOn w:val="Absatz-Standardschriftart"/>
+    <w:link w:val="z-Formularbeginn"/>
+    <w:uiPriority w:val="99"/>
+    <w:semiHidden/>
+    <w:rsid w:val="00E97A72"/>
+    <w:rPr>
+      <w:rFonts w:ascii="Arial" w:eastAsia="Times New Roman" w:hAnsi="Arial" w:cs="Arial"/>
+      <w:vanish/>
+      <w:sz w:val="16"/>
+      <w:szCs w:val="16"/>
+      <w:lang w:eastAsia="de-DE"/>
+    </w:rPr>
+  </w:style>
+  <w:style w:type="paragraph" w:styleId="z-Formularende">
+    <w:name w:val="HTML Bottom of Form"/>
+    <w:basedOn w:val="Standard"/>
+    <w:next w:val="Standard"/>
+    <w:link w:val="z-FormularendeZchn"/>
+    <w:hidden/>
+    <w:uiPriority w:val="99"/>
+    <w:semiHidden/>
+    <w:unhideWhenUsed/>
+    <w:rsid w:val="00E97A72"/>
+    <w:pPr>
+      <w:pBdr>
+        <w:top w:val="single" w:sz="6" w:space="1" w:color="auto"/>
+      </w:pBdr>
+      <w:spacing w:after="0" w:line="240" w:lineRule="auto"/>
+      <w:jc w:val="center"/>
+    </w:pPr>
+    <w:rPr>
+      <w:rFonts w:eastAsia="Times New Roman" w:cs="Arial"/>
+      <w:vanish/>
+      <w:sz w:val="16"/>
+      <w:szCs w:val="16"/>
+      <w:lang w:eastAsia="de-DE"/>
+    </w:rPr>
+  </w:style>
+  <w:style w:type="character" w:customStyle="1" w:styleId="z-FormularendeZchn">
+    <w:name w:val="z-Formularende Zchn"/>
+    <w:basedOn w:val="Absatz-Standardschriftart"/>
+    <w:link w:val="z-Formularende"/>
+    <w:uiPriority w:val="99"/>
+    <w:semiHidden/>
+    <w:rsid w:val="00E97A72"/>
+    <w:rPr>
+      <w:rFonts w:ascii="Arial" w:eastAsia="Times New Roman" w:hAnsi="Arial" w:cs="Arial"/>
+      <w:vanish/>
+      <w:sz w:val="16"/>
+      <w:szCs w:val="16"/>
+      <w:lang w:eastAsia="de-DE"/>
+    </w:rPr>
+  </w:style>
 </w:styles>
 </file>
 

--- a/4_writing/Schiele MA Thesis.docx
+++ b/4_writing/Schiele MA Thesis.docx
@@ -418,12 +418,14 @@
         <w:rPr>
           <w:rFonts w:cs="Arial"/>
           <w:szCs w:val="24"/>
-        </w:rPr>
-      </w:pPr>
-      <w:r>
-        <w:rPr>
-          <w:rFonts w:cs="Arial"/>
-          <w:szCs w:val="24"/>
+          <w:lang w:val="en-US"/>
+        </w:rPr>
+      </w:pPr>
+      <w:r>
+        <w:rPr>
+          <w:rFonts w:cs="Arial"/>
+          <w:szCs w:val="24"/>
+          <w:lang w:val="en-US"/>
         </w:rPr>
         <w:t>Miriam Schiele</w:t>
       </w:r>
@@ -436,12 +438,14 @@
         <w:rPr>
           <w:rFonts w:cs="Arial"/>
           <w:szCs w:val="24"/>
-        </w:rPr>
-      </w:pPr>
-      <w:r>
-        <w:rPr>
-          <w:rFonts w:cs="Arial"/>
-          <w:szCs w:val="24"/>
+          <w:lang w:val="en-US"/>
+        </w:rPr>
+      </w:pPr>
+      <w:r>
+        <w:rPr>
+          <w:rFonts w:cs="Arial"/>
+          <w:szCs w:val="24"/>
+          <w:lang w:val="en-US"/>
         </w:rPr>
         <w:t>miriam.schiele@student.uni-tuebingen.de</w:t>
       </w:r>
@@ -456,6 +460,7 @@
           <w:szCs w:val="24"/>
         </w:rPr>
       </w:pPr>
+      <w:proofErr w:type="spellStart"/>
       <w:r>
         <w:rPr>
           <w:rFonts w:cs="Arial"/>
@@ -468,8 +473,17 @@
           <w:rFonts w:cs="Arial"/>
           <w:szCs w:val="24"/>
         </w:rPr>
-        <w:t xml:space="preserve">atriculation </w:t>
-      </w:r>
+        <w:t>atriculation</w:t>
+      </w:r>
+      <w:proofErr w:type="spellEnd"/>
+      <w:r>
+        <w:rPr>
+          <w:rFonts w:cs="Arial"/>
+          <w:szCs w:val="24"/>
+        </w:rPr>
+        <w:t xml:space="preserve"> </w:t>
+      </w:r>
+      <w:proofErr w:type="spellStart"/>
       <w:r>
         <w:rPr>
           <w:rFonts w:cs="Arial"/>
@@ -484,6 +498,7 @@
         </w:rPr>
         <w:t>umber</w:t>
       </w:r>
+      <w:proofErr w:type="spellEnd"/>
       <w:r>
         <w:rPr>
           <w:rFonts w:cs="Arial"/>
@@ -3756,22 +3771,42 @@
         </w:rPr>
         <w:t>‘</w:t>
       </w:r>
+      <w:proofErr w:type="spellStart"/>
       <w:r>
         <w:rPr>
           <w:rFonts w:cs="Arial"/>
           <w:iCs/>
           <w:szCs w:val="24"/>
         </w:rPr>
-        <w:t>No, UNTIL 6pm.</w:t>
-      </w:r>
+        <w:t>No</w:t>
+      </w:r>
+      <w:proofErr w:type="spellEnd"/>
       <w:r>
         <w:rPr>
           <w:rFonts w:cs="Arial"/>
           <w:iCs/>
           <w:szCs w:val="24"/>
         </w:rPr>
+        <w:t>, UNTIL 6</w:t>
+      </w:r>
+      <w:proofErr w:type="gramStart"/>
+      <w:r>
+        <w:rPr>
+          <w:rFonts w:cs="Arial"/>
+          <w:iCs/>
+          <w:szCs w:val="24"/>
+        </w:rPr>
+        <w:t>pm.</w:t>
+      </w:r>
+      <w:r>
+        <w:rPr>
+          <w:rFonts w:cs="Arial"/>
+          <w:iCs/>
+          <w:szCs w:val="24"/>
+        </w:rPr>
         <w:t>’</w:t>
       </w:r>
+      <w:proofErr w:type="gramEnd"/>
     </w:p>
     <w:p>
       <w:pPr>
@@ -4030,38 +4065,60 @@
         </w:rPr>
         <w:t>‘</w:t>
       </w:r>
+      <w:proofErr w:type="spellStart"/>
       <w:r>
         <w:rPr>
           <w:rFonts w:cs="Arial"/>
           <w:iCs/>
           <w:szCs w:val="24"/>
         </w:rPr>
-        <w:t xml:space="preserve">No, </w:t>
-      </w:r>
+        <w:t>No</w:t>
+      </w:r>
+      <w:proofErr w:type="spellEnd"/>
       <w:r>
         <w:rPr>
           <w:rFonts w:cs="Arial"/>
           <w:iCs/>
           <w:szCs w:val="24"/>
         </w:rPr>
+        <w:t xml:space="preserve">, </w:t>
+      </w:r>
+      <w:proofErr w:type="spellStart"/>
+      <w:r>
+        <w:rPr>
+          <w:rFonts w:cs="Arial"/>
+          <w:iCs/>
+          <w:szCs w:val="24"/>
+        </w:rPr>
         <w:t>until</w:t>
       </w:r>
+      <w:proofErr w:type="spellEnd"/>
       <w:r>
         <w:rPr>
           <w:rFonts w:cs="Arial"/>
           <w:iCs/>
           <w:szCs w:val="24"/>
         </w:rPr>
-        <w:t xml:space="preserve"> 6pm.</w:t>
-      </w:r>
+        <w:t xml:space="preserve"> 6</w:t>
+      </w:r>
+      <w:proofErr w:type="gramStart"/>
       <w:r>
         <w:rPr>
           <w:rFonts w:cs="Arial"/>
           <w:iCs/>
           <w:szCs w:val="24"/>
         </w:rPr>
+        <w:t>pm.</w:t>
+      </w:r>
+      <w:r>
+        <w:rPr>
+          <w:rFonts w:cs="Arial"/>
+          <w:iCs/>
+          <w:szCs w:val="24"/>
+        </w:rPr>
         <w:t>’</w:t>
       </w:r>
+      <w:proofErr w:type="gramEnd"/>
       <w:r>
         <w:rPr>
           <w:rFonts w:cs="Arial"/>
@@ -5274,7 +5331,25 @@
           <w:szCs w:val="24"/>
           <w:lang w:val="en-US"/>
         </w:rPr>
-        <w:t>without the inclusdion of</w:t>
+        <w:t xml:space="preserve">without the </w:t>
+      </w:r>
+      <w:proofErr w:type="spellStart"/>
+      <w:r>
+        <w:rPr>
+          <w:rFonts w:cs="Arial"/>
+          <w:szCs w:val="24"/>
+          <w:lang w:val="en-US"/>
+        </w:rPr>
+        <w:t>inclusdion</w:t>
+      </w:r>
+      <w:proofErr w:type="spellEnd"/>
+      <w:r>
+        <w:rPr>
+          <w:rFonts w:cs="Arial"/>
+          <w:szCs w:val="24"/>
+          <w:lang w:val="en-US"/>
+        </w:rPr>
+        <w:t xml:space="preserve"> of</w:t>
       </w:r>
       <w:r>
         <w:rPr>
@@ -5429,8 +5504,49 @@
           <w:rFonts w:cs="Arial"/>
           <w:szCs w:val="24"/>
         </w:rPr>
-        <w:t>‘No, his FATHER.’</w:t>
-      </w:r>
+        <w:t>‘</w:t>
+      </w:r>
+      <w:proofErr w:type="spellStart"/>
+      <w:r>
+        <w:rPr>
+          <w:rFonts w:cs="Arial"/>
+          <w:szCs w:val="24"/>
+        </w:rPr>
+        <w:t>No</w:t>
+      </w:r>
+      <w:proofErr w:type="spellEnd"/>
+      <w:r>
+        <w:rPr>
+          <w:rFonts w:cs="Arial"/>
+          <w:szCs w:val="24"/>
+        </w:rPr>
+        <w:t xml:space="preserve">, </w:t>
+      </w:r>
+      <w:proofErr w:type="spellStart"/>
+      <w:r>
+        <w:rPr>
+          <w:rFonts w:cs="Arial"/>
+          <w:szCs w:val="24"/>
+        </w:rPr>
+        <w:t>his</w:t>
+      </w:r>
+      <w:proofErr w:type="spellEnd"/>
+      <w:r>
+        <w:rPr>
+          <w:rFonts w:cs="Arial"/>
+          <w:szCs w:val="24"/>
+        </w:rPr>
+        <w:t xml:space="preserve"> </w:t>
+      </w:r>
+      <w:proofErr w:type="gramStart"/>
+      <w:r>
+        <w:rPr>
+          <w:rFonts w:cs="Arial"/>
+          <w:szCs w:val="24"/>
+        </w:rPr>
+        <w:t>FATHER.’</w:t>
+      </w:r>
+      <w:proofErr w:type="gramEnd"/>
     </w:p>
     <w:p>
       <w:pPr>
@@ -5632,8 +5748,42 @@
           <w:rFonts w:cs="Arial"/>
           <w:szCs w:val="24"/>
         </w:rPr>
-        <w:t xml:space="preserve">‘No, his </w:t>
-      </w:r>
+        <w:t>‘</w:t>
+      </w:r>
+      <w:proofErr w:type="spellStart"/>
+      <w:r>
+        <w:rPr>
+          <w:rFonts w:cs="Arial"/>
+          <w:szCs w:val="24"/>
+        </w:rPr>
+        <w:t>No</w:t>
+      </w:r>
+      <w:proofErr w:type="spellEnd"/>
+      <w:r>
+        <w:rPr>
+          <w:rFonts w:cs="Arial"/>
+          <w:szCs w:val="24"/>
+        </w:rPr>
+        <w:t xml:space="preserve">, </w:t>
+      </w:r>
+      <w:proofErr w:type="spellStart"/>
+      <w:r>
+        <w:rPr>
+          <w:rFonts w:cs="Arial"/>
+          <w:szCs w:val="24"/>
+        </w:rPr>
+        <w:t>his</w:t>
+      </w:r>
+      <w:proofErr w:type="spellEnd"/>
+      <w:r>
+        <w:rPr>
+          <w:rFonts w:cs="Arial"/>
+          <w:szCs w:val="24"/>
+        </w:rPr>
+        <w:t xml:space="preserve"> </w:t>
+      </w:r>
+      <w:proofErr w:type="spellStart"/>
+      <w:proofErr w:type="gramStart"/>
       <w:r>
         <w:rPr>
           <w:rFonts w:cs="Arial"/>
@@ -5641,6 +5791,7 @@
         </w:rPr>
         <w:t>father</w:t>
       </w:r>
+      <w:proofErr w:type="spellEnd"/>
       <w:r>
         <w:rPr>
           <w:rFonts w:cs="Arial"/>
@@ -5648,6 +5799,7 @@
         </w:rPr>
         <w:t>.’</w:t>
       </w:r>
+      <w:proofErr w:type="gramEnd"/>
     </w:p>
     <w:p>
       <w:pPr>
@@ -6006,7 +6158,21 @@
           <w:lang w:val="en-US"/>
         </w:rPr>
         <w:tab/>
-        <w:t>The present study examines a number of factors that have not been investigated in depth or at all in previous studies. First, while previous research has studied the importance of orthographic marking in other fields of linguistics, the role of orthography in the comprehension of contrastive focus has not been studied so far. The studies conducted in this field are reviewed in chapter 2.3.</w:t>
+        <w:t xml:space="preserve">The present study examines </w:t>
+      </w:r>
+      <w:proofErr w:type="gramStart"/>
+      <w:r>
+        <w:rPr>
+          <w:lang w:val="en-US"/>
+        </w:rPr>
+        <w:t>a number of</w:t>
+      </w:r>
+      <w:proofErr w:type="gramEnd"/>
+      <w:r>
+        <w:rPr>
+          <w:lang w:val="en-US"/>
+        </w:rPr>
+        <w:t xml:space="preserve"> factors that have not been investigated in depth or at all in previous studies. First, while previous research has studied the importance of orthographic marking in other fields of linguistics, the role of orthography in the comprehension of contrastive focus has not been studied so far. The studies conducted in this field are reviewed in chapter 2.3.</w:t>
       </w:r>
     </w:p>
     <w:p>
@@ -7123,16 +7289,38 @@
         <w:rPr>
           <w:rFonts w:cs="Arial"/>
           <w:szCs w:val="24"/>
-        </w:rPr>
-      </w:pPr>
-      <w:r>
-        <w:rPr>
-          <w:rFonts w:cs="Arial"/>
-          <w:szCs w:val="24"/>
+          <w:lang w:val="en-US"/>
+        </w:rPr>
+      </w:pPr>
+      <w:proofErr w:type="spellStart"/>
+      <w:r>
+        <w:rPr>
+          <w:rFonts w:cs="Arial"/>
+          <w:szCs w:val="24"/>
+          <w:lang w:val="en-US"/>
         </w:rPr>
         <w:lastRenderedPageBreak/>
-        <w:t>Vertreter von non deletion account einfügen</w:t>
-      </w:r>
+        <w:t>Vertreter</w:t>
+      </w:r>
+      <w:proofErr w:type="spellEnd"/>
+      <w:r>
+        <w:rPr>
+          <w:rFonts w:cs="Arial"/>
+          <w:szCs w:val="24"/>
+          <w:lang w:val="en-US"/>
+        </w:rPr>
+        <w:t xml:space="preserve"> von non deletion account </w:t>
+      </w:r>
+      <w:proofErr w:type="spellStart"/>
+      <w:r>
+        <w:rPr>
+          <w:rFonts w:cs="Arial"/>
+          <w:szCs w:val="24"/>
+          <w:lang w:val="en-US"/>
+        </w:rPr>
+        <w:t>einfügen</w:t>
+      </w:r>
+      <w:proofErr w:type="spellEnd"/>
     </w:p>
     <w:p>
       <w:pPr>
@@ -7142,6 +7330,7 @@
         <w:rPr>
           <w:rFonts w:cs="Arial"/>
           <w:szCs w:val="24"/>
+          <w:lang w:val="en-US"/>
         </w:rPr>
       </w:pPr>
     </w:p>
@@ -7156,13 +7345,23 @@
           <w:lang w:val="en-US"/>
         </w:rPr>
       </w:pPr>
-      <w:r>
-        <w:rPr>
-          <w:rFonts w:cs="Arial"/>
-          <w:szCs w:val="24"/>
-          <w:lang w:val="en-US"/>
-        </w:rPr>
-        <w:t>Unfortuenaltley, some grammar theories remain despite of the fact that they are only weakly linked to empirical data (cf. Featherston 201</w:t>
+      <w:proofErr w:type="spellStart"/>
+      <w:r>
+        <w:rPr>
+          <w:rFonts w:cs="Arial"/>
+          <w:szCs w:val="24"/>
+          <w:lang w:val="en-US"/>
+        </w:rPr>
+        <w:t>Unfortuenaltley</w:t>
+      </w:r>
+      <w:proofErr w:type="spellEnd"/>
+      <w:r>
+        <w:rPr>
+          <w:rFonts w:cs="Arial"/>
+          <w:szCs w:val="24"/>
+          <w:lang w:val="en-US"/>
+        </w:rPr>
+        <w:t>, some grammar theories remain despite of the fact that they are only weakly linked to empirical data (cf. Featherston 201</w:t>
       </w:r>
       <w:r>
         <w:rPr>
@@ -7271,7 +7470,27 @@
           <w:szCs w:val="24"/>
           <w:lang w:val="en-US"/>
         </w:rPr>
-        <w:t xml:space="preserve"> is deemed grammatically elliptical iff “there exists another linguistic representation </w:t>
+        <w:t xml:space="preserve"> is deemed grammatically elliptical </w:t>
+      </w:r>
+      <w:proofErr w:type="spellStart"/>
+      <w:r>
+        <w:rPr>
+          <w:rFonts w:cs="Arial"/>
+          <w:color w:val="808080" w:themeColor="background1" w:themeShade="80"/>
+          <w:szCs w:val="24"/>
+          <w:lang w:val="en-US"/>
+        </w:rPr>
+        <w:t>iff</w:t>
+      </w:r>
+      <w:proofErr w:type="spellEnd"/>
+      <w:r>
+        <w:rPr>
+          <w:rFonts w:cs="Arial"/>
+          <w:color w:val="808080" w:themeColor="background1" w:themeShade="80"/>
+          <w:szCs w:val="24"/>
+          <w:lang w:val="en-US"/>
+        </w:rPr>
+        <w:t xml:space="preserve"> “there exists another linguistic representation </w:t>
       </w:r>
       <w:r>
         <w:rPr>
@@ -7844,6 +8063,7 @@
           <w:lang w:val="en-US"/>
         </w:rPr>
       </w:pPr>
+      <w:proofErr w:type="spellStart"/>
       <w:r>
         <w:rPr>
           <w:rFonts w:cs="Arial"/>
@@ -7853,8 +8073,9 @@
           <w:szCs w:val="24"/>
           <w:lang w:val="en-US"/>
         </w:rPr>
-        <w:t xml:space="preserve">nicht, </w:t>
-      </w:r>
+        <w:t>nicht</w:t>
+      </w:r>
+      <w:proofErr w:type="spellEnd"/>
       <w:r>
         <w:rPr>
           <w:rFonts w:cs="Arial"/>
@@ -7864,8 +8085,7 @@
           <w:szCs w:val="24"/>
           <w:lang w:val="en-US"/>
         </w:rPr>
-        <w:tab/>
-        <w:t>*wer</w:t>
+        <w:t xml:space="preserve">, </w:t>
       </w:r>
       <w:r>
         <w:rPr>
@@ -7877,7 +8097,9 @@
           <w:lang w:val="en-US"/>
         </w:rPr>
         <w:tab/>
-      </w:r>
+        <w:t>*</w:t>
+      </w:r>
+      <w:proofErr w:type="spellStart"/>
       <w:r>
         <w:rPr>
           <w:rFonts w:cs="Arial"/>
@@ -7887,18 +8109,9 @@
           <w:szCs w:val="24"/>
           <w:lang w:val="en-US"/>
         </w:rPr>
-        <w:tab/>
-      </w:r>
-      <w:r>
-        <w:rPr>
-          <w:rFonts w:cs="Arial"/>
-          <w:iCs/>
-          <w:color w:val="808080" w:themeColor="background1" w:themeShade="80"/>
-          <w:szCs w:val="24"/>
-          <w:lang w:val="en-US"/>
-        </w:rPr>
-        <w:t>/*</w:t>
-      </w:r>
+        <w:t>wer</w:t>
+      </w:r>
+      <w:proofErr w:type="spellEnd"/>
       <w:r>
         <w:rPr>
           <w:rFonts w:cs="Arial"/>
@@ -7908,7 +8121,7 @@
           <w:szCs w:val="24"/>
           <w:lang w:val="en-US"/>
         </w:rPr>
-        <w:t>wen</w:t>
+        <w:tab/>
       </w:r>
       <w:r>
         <w:rPr>
@@ -7929,7 +8142,7 @@
           <w:szCs w:val="24"/>
           <w:lang w:val="en-US"/>
         </w:rPr>
-        <w:t>/</w:t>
+        <w:t>/*</w:t>
       </w:r>
       <w:r>
         <w:rPr>
@@ -7940,8 +8153,42 @@
           <w:szCs w:val="24"/>
           <w:lang w:val="en-US"/>
         </w:rPr>
+        <w:t>wen</w:t>
+      </w:r>
+      <w:r>
+        <w:rPr>
+          <w:rFonts w:cs="Arial"/>
+          <w:i/>
+          <w:iCs/>
+          <w:color w:val="808080" w:themeColor="background1" w:themeShade="80"/>
+          <w:szCs w:val="24"/>
+          <w:lang w:val="en-US"/>
+        </w:rPr>
+        <w:tab/>
+      </w:r>
+      <w:r>
+        <w:rPr>
+          <w:rFonts w:cs="Arial"/>
+          <w:iCs/>
+          <w:color w:val="808080" w:themeColor="background1" w:themeShade="80"/>
+          <w:szCs w:val="24"/>
+          <w:lang w:val="en-US"/>
+        </w:rPr>
+        <w:t>/</w:t>
+      </w:r>
+      <w:proofErr w:type="spellStart"/>
+      <w:r>
+        <w:rPr>
+          <w:rFonts w:cs="Arial"/>
+          <w:i/>
+          <w:iCs/>
+          <w:color w:val="808080" w:themeColor="background1" w:themeShade="80"/>
+          <w:szCs w:val="24"/>
+          <w:lang w:val="en-US"/>
+        </w:rPr>
         <w:t>wem</w:t>
       </w:r>
+      <w:proofErr w:type="spellEnd"/>
       <w:r>
         <w:rPr>
           <w:rFonts w:cs="Arial"/>
@@ -7992,6 +8239,15 @@
           <w:lang w:val="en-US"/>
         </w:rPr>
         <w:tab/>
+      </w:r>
+      <w:proofErr w:type="spellStart"/>
+      <w:r>
+        <w:rPr>
+          <w:rFonts w:cs="Arial"/>
+          <w:color w:val="808080" w:themeColor="background1" w:themeShade="80"/>
+          <w:szCs w:val="24"/>
+          <w:lang w:val="en-US"/>
+        </w:rPr>
         <w:t>who.</w:t>
       </w:r>
       <w:r>
@@ -8004,6 +8260,7 @@
         </w:rPr>
         <w:t>nom</w:t>
       </w:r>
+      <w:proofErr w:type="spellEnd"/>
       <w:r>
         <w:rPr>
           <w:rFonts w:cs="Arial"/>
@@ -8014,6 +8271,7 @@
         </w:rPr>
         <w:tab/>
       </w:r>
+      <w:proofErr w:type="spellStart"/>
       <w:r>
         <w:rPr>
           <w:rFonts w:cs="Arial"/>
@@ -8033,6 +8291,7 @@
         </w:rPr>
         <w:t>akk</w:t>
       </w:r>
+      <w:proofErr w:type="spellEnd"/>
       <w:r>
         <w:rPr>
           <w:rFonts w:cs="Arial"/>
@@ -8351,6 +8610,15 @@
           <w:lang w:val="en-US"/>
         </w:rPr>
         <w:tab/>
+      </w:r>
+      <w:proofErr w:type="spellStart"/>
+      <w:r>
+        <w:rPr>
+          <w:rFonts w:cs="Arial"/>
+          <w:color w:val="808080" w:themeColor="background1" w:themeShade="80"/>
+          <w:szCs w:val="24"/>
+          <w:lang w:val="en-US"/>
+        </w:rPr>
         <w:t>who.</w:t>
       </w:r>
       <w:r>
@@ -8363,6 +8631,7 @@
         </w:rPr>
         <w:t>nom</w:t>
       </w:r>
+      <w:proofErr w:type="spellEnd"/>
       <w:r>
         <w:rPr>
           <w:rFonts w:cs="Arial"/>
@@ -8371,6 +8640,15 @@
           <w:lang w:val="en-US"/>
         </w:rPr>
         <w:tab/>
+      </w:r>
+      <w:proofErr w:type="spellStart"/>
+      <w:r>
+        <w:rPr>
+          <w:rFonts w:cs="Arial"/>
+          <w:color w:val="808080" w:themeColor="background1" w:themeShade="80"/>
+          <w:szCs w:val="24"/>
+          <w:lang w:val="en-US"/>
+        </w:rPr>
         <w:t>who.</w:t>
       </w:r>
       <w:r>
@@ -8383,6 +8661,7 @@
         </w:rPr>
         <w:t>akk</w:t>
       </w:r>
+      <w:proofErr w:type="spellEnd"/>
       <w:r>
         <w:rPr>
           <w:rFonts w:cs="Arial"/>
@@ -8435,6 +8714,7 @@
           <w:lang w:val="en-US"/>
         </w:rPr>
       </w:pPr>
+      <w:proofErr w:type="spellStart"/>
       <w:r>
         <w:rPr>
           <w:rFonts w:cs="Arial"/>
@@ -8445,6 +8725,7 @@
         </w:rPr>
         <w:t>schmeicheln</w:t>
       </w:r>
+      <w:proofErr w:type="spellEnd"/>
       <w:r>
         <w:rPr>
           <w:rFonts w:cs="Arial"/>
@@ -8584,7 +8865,27 @@
           <w:szCs w:val="24"/>
           <w:lang w:val="en-US"/>
         </w:rPr>
-        <w:t xml:space="preserve">That is, (8) the elliptical wh-phrase is structurally similar to (9) but parts of the phrase are unpronounced. </w:t>
+        <w:t xml:space="preserve">That is, (8) the elliptical wh-phrase is structurally </w:t>
+      </w:r>
+      <w:proofErr w:type="gramStart"/>
+      <w:r>
+        <w:rPr>
+          <w:rFonts w:cs="Arial"/>
+          <w:color w:val="808080" w:themeColor="background1" w:themeShade="80"/>
+          <w:szCs w:val="24"/>
+          <w:lang w:val="en-US"/>
+        </w:rPr>
+        <w:t>similar to</w:t>
+      </w:r>
+      <w:proofErr w:type="gramEnd"/>
+      <w:r>
+        <w:rPr>
+          <w:rFonts w:cs="Arial"/>
+          <w:color w:val="808080" w:themeColor="background1" w:themeShade="80"/>
+          <w:szCs w:val="24"/>
+          <w:lang w:val="en-US"/>
+        </w:rPr>
+        <w:t xml:space="preserve"> (9) but parts of the phrase are unpronounced. </w:t>
       </w:r>
       <w:r>
         <w:rPr>
@@ -8605,6 +8906,7 @@
         <w:lastRenderedPageBreak/>
         <w:t xml:space="preserve">the elliptical wh-phrase </w:t>
       </w:r>
+      <w:proofErr w:type="spellStart"/>
       <w:r>
         <w:rPr>
           <w:rFonts w:cs="Arial"/>
@@ -8613,7 +8915,18 @@
           <w:szCs w:val="24"/>
           <w:lang w:val="en-US"/>
         </w:rPr>
-        <w:t xml:space="preserve">wem </w:t>
+        <w:t>wem</w:t>
+      </w:r>
+      <w:proofErr w:type="spellEnd"/>
+      <w:r>
+        <w:rPr>
+          <w:rFonts w:cs="Arial"/>
+          <w:i/>
+          <w:color w:val="808080" w:themeColor="background1" w:themeShade="80"/>
+          <w:szCs w:val="24"/>
+          <w:lang w:val="en-US"/>
+        </w:rPr>
+        <w:t xml:space="preserve"> </w:t>
       </w:r>
       <w:r>
         <w:rPr>
@@ -8641,6 +8954,9 @@
     <w:p>
       <w:pPr>
         <w:spacing w:after="0" w:line="360" w:lineRule="auto"/>
+        <w:rPr>
+          <w:lang w:val="en-US"/>
+        </w:rPr>
       </w:pPr>
     </w:p>
     <w:p>
@@ -9311,7 +9627,25 @@
           <w:szCs w:val="24"/>
           <w:lang w:val="en-US"/>
         </w:rPr>
-        <w:t>Contrastive focus represents a subset of contextually or situationally “given” alternative elements for which the predicate phrase can potentially hold, and spells out this subset as the one for which the predicate actually hold.</w:t>
+        <w:t xml:space="preserve">Contrastive focus represents a subset of contextually or situationally “given” alternative elements for which the predicate phrase can potentially </w:t>
+      </w:r>
+      <w:proofErr w:type="gramStart"/>
+      <w:r>
+        <w:rPr>
+          <w:rFonts w:cs="Arial"/>
+          <w:szCs w:val="24"/>
+          <w:lang w:val="en-US"/>
+        </w:rPr>
+        <w:t>hold, and</w:t>
+      </w:r>
+      <w:proofErr w:type="gramEnd"/>
+      <w:r>
+        <w:rPr>
+          <w:rFonts w:cs="Arial"/>
+          <w:szCs w:val="24"/>
+          <w:lang w:val="en-US"/>
+        </w:rPr>
+        <w:t xml:space="preserve"> spells out this subset as the one for which the predicate actually hold.</w:t>
       </w:r>
     </w:p>
     <w:p>
@@ -9371,7 +9705,25 @@
           <w:szCs w:val="24"/>
           <w:lang w:val="en-US"/>
         </w:rPr>
-        <w:t xml:space="preserve">However, the alternative denotations must be of the same type and mutually exclusive (cf. Wagner 2012, Krifka 2008). An example of contrastive focus is illustrated in (12), where the brackets subscripted with </w:t>
+        <w:t xml:space="preserve">However, the alternative denotations must be of the same type and mutually exclusive (cf. Wagner 2012, </w:t>
+      </w:r>
+      <w:proofErr w:type="spellStart"/>
+      <w:r>
+        <w:rPr>
+          <w:rFonts w:cs="Arial"/>
+          <w:szCs w:val="24"/>
+          <w:lang w:val="en-US"/>
+        </w:rPr>
+        <w:t>Krifka</w:t>
+      </w:r>
+      <w:proofErr w:type="spellEnd"/>
+      <w:r>
+        <w:rPr>
+          <w:rFonts w:cs="Arial"/>
+          <w:szCs w:val="24"/>
+          <w:lang w:val="en-US"/>
+        </w:rPr>
+        <w:t xml:space="preserve"> 2008). An example of contrastive focus is illustrated in (12), where the brackets subscripted with </w:t>
       </w:r>
       <w:r>
         <w:rPr>
@@ -9560,13 +9912,23 @@
         </w:rPr>
         <w:t xml:space="preserve">adapted from </w:t>
       </w:r>
-      <w:r>
-        <w:rPr>
-          <w:rFonts w:cs="Arial"/>
-          <w:szCs w:val="24"/>
-          <w:lang w:val="en-US"/>
-        </w:rPr>
-        <w:t>Krifka 2008, p. 252)</w:t>
+      <w:proofErr w:type="spellStart"/>
+      <w:r>
+        <w:rPr>
+          <w:rFonts w:cs="Arial"/>
+          <w:szCs w:val="24"/>
+          <w:lang w:val="en-US"/>
+        </w:rPr>
+        <w:t>Krifka</w:t>
+      </w:r>
+      <w:proofErr w:type="spellEnd"/>
+      <w:r>
+        <w:rPr>
+          <w:rFonts w:cs="Arial"/>
+          <w:szCs w:val="24"/>
+          <w:lang w:val="en-US"/>
+        </w:rPr>
+        <w:t xml:space="preserve"> 2008, p. 252)</w:t>
       </w:r>
     </w:p>
     <w:p>
@@ -10008,7 +10370,25 @@
           <w:szCs w:val="24"/>
           <w:lang w:val="en-US"/>
         </w:rPr>
-        <w:t>(adapted from Krifka 2008, p. 252)</w:t>
+        <w:t xml:space="preserve">(adapted from </w:t>
+      </w:r>
+      <w:proofErr w:type="spellStart"/>
+      <w:r>
+        <w:rPr>
+          <w:rFonts w:cs="Arial"/>
+          <w:szCs w:val="24"/>
+          <w:lang w:val="en-US"/>
+        </w:rPr>
+        <w:t>Krifka</w:t>
+      </w:r>
+      <w:proofErr w:type="spellEnd"/>
+      <w:r>
+        <w:rPr>
+          <w:rFonts w:cs="Arial"/>
+          <w:szCs w:val="24"/>
+          <w:lang w:val="en-US"/>
+        </w:rPr>
+        <w:t xml:space="preserve"> 2008, p. 252)</w:t>
       </w:r>
     </w:p>
     <w:p>
@@ -10273,7 +10653,25 @@
           <w:szCs w:val="24"/>
           <w:lang w:val="en-US"/>
         </w:rPr>
-        <w:t xml:space="preserve"> (cf. Krifka 2008, </w:t>
+        <w:t xml:space="preserve"> (cf. </w:t>
+      </w:r>
+      <w:proofErr w:type="spellStart"/>
+      <w:r>
+        <w:rPr>
+          <w:rFonts w:cs="Arial"/>
+          <w:szCs w:val="24"/>
+          <w:lang w:val="en-US"/>
+        </w:rPr>
+        <w:t>Krifka</w:t>
+      </w:r>
+      <w:proofErr w:type="spellEnd"/>
+      <w:r>
+        <w:rPr>
+          <w:rFonts w:cs="Arial"/>
+          <w:szCs w:val="24"/>
+          <w:lang w:val="en-US"/>
+        </w:rPr>
+        <w:t xml:space="preserve"> 2008, </w:t>
       </w:r>
       <w:r>
         <w:rPr>
@@ -11181,7 +11579,25 @@
           <w:szCs w:val="24"/>
           <w:lang w:val="en-US"/>
         </w:rPr>
-        <w:t xml:space="preserve"> iff A </w:t>
+        <w:t xml:space="preserve"> </w:t>
+      </w:r>
+      <w:proofErr w:type="spellStart"/>
+      <w:r>
+        <w:rPr>
+          <w:rFonts w:cs="Arial"/>
+          <w:szCs w:val="24"/>
+          <w:lang w:val="en-US"/>
+        </w:rPr>
+        <w:t>iff</w:t>
+      </w:r>
+      <w:proofErr w:type="spellEnd"/>
+      <w:r>
+        <w:rPr>
+          <w:rFonts w:cs="Arial"/>
+          <w:szCs w:val="24"/>
+          <w:lang w:val="en-US"/>
+        </w:rPr>
+        <w:t xml:space="preserve"> A </w:t>
       </w:r>
       <w:r>
         <w:rPr>
@@ -11321,7 +11737,34 @@
           <w:lang w:val="en-US"/>
         </w:rPr>
         <w:tab/>
-        <w:t>Rasekhi &amp; Vahideh investigate to what extent information structure, semantic parallelism, and locality facilitate the comprehension of elliptical clauses.</w:t>
+      </w:r>
+      <w:proofErr w:type="spellStart"/>
+      <w:r>
+        <w:rPr>
+          <w:lang w:val="en-US"/>
+        </w:rPr>
+        <w:t>Rasekhi</w:t>
+      </w:r>
+      <w:proofErr w:type="spellEnd"/>
+      <w:r>
+        <w:rPr>
+          <w:lang w:val="en-US"/>
+        </w:rPr>
+        <w:t xml:space="preserve"> &amp; </w:t>
+      </w:r>
+      <w:proofErr w:type="spellStart"/>
+      <w:r>
+        <w:rPr>
+          <w:lang w:val="en-US"/>
+        </w:rPr>
+        <w:t>Vahideh</w:t>
+      </w:r>
+      <w:proofErr w:type="spellEnd"/>
+      <w:r>
+        <w:rPr>
+          <w:lang w:val="en-US"/>
+        </w:rPr>
+        <w:t xml:space="preserve"> investigate to what extent information structure, semantic parallelism, and locality facilitate the comprehension of elliptical clauses.</w:t>
       </w:r>
     </w:p>
     <w:p>
@@ -11344,7 +11787,21 @@
         <w:rPr>
           <w:lang w:val="en-US"/>
         </w:rPr>
-        <w:t>Include Rasekhi &amp; Harris 2021 in more detail</w:t>
+        <w:t xml:space="preserve">Include </w:t>
+      </w:r>
+      <w:proofErr w:type="spellStart"/>
+      <w:r>
+        <w:rPr>
+          <w:lang w:val="en-US"/>
+        </w:rPr>
+        <w:t>Rasekhi</w:t>
+      </w:r>
+      <w:proofErr w:type="spellEnd"/>
+      <w:r>
+        <w:rPr>
+          <w:lang w:val="en-US"/>
+        </w:rPr>
+        <w:t xml:space="preserve"> &amp; Harris 2021 in more detail</w:t>
       </w:r>
     </w:p>
     <w:p>
@@ -11485,7 +11942,21 @@
         <w:rPr>
           <w:lang w:val="en-US"/>
         </w:rPr>
-        <w:t xml:space="preserve">orthographic marking, these studies have investigated, e.g., grammatical encoding of subject-verb agreement (cf. Franck et al. 2003), lexical access (cf. Opitz &amp; Bordag 2022), and </w:t>
+        <w:t xml:space="preserve">orthographic marking, these studies have investigated, e.g., grammatical encoding of subject-verb agreement (cf. Franck et al. 2003), lexical access (cf. Opitz &amp; </w:t>
+      </w:r>
+      <w:proofErr w:type="spellStart"/>
+      <w:r>
+        <w:rPr>
+          <w:lang w:val="en-US"/>
+        </w:rPr>
+        <w:t>Bordag</w:t>
+      </w:r>
+      <w:proofErr w:type="spellEnd"/>
+      <w:r>
+        <w:rPr>
+          <w:lang w:val="en-US"/>
+        </w:rPr>
+        <w:t xml:space="preserve"> 2022), and </w:t>
       </w:r>
       <w:r>
         <w:rPr>
@@ -12007,7 +12478,21 @@
         <w:rPr>
           <w:lang w:val="en-US"/>
         </w:rPr>
-        <w:t xml:space="preserve"> (cf. Akinnaso 1982). Given that fragmentary answers are more frequent in spoken language than in written language, one can assume that these structures will be perceived as more acceptable, if they occur in contexts that they are used in more often. Therefore</w:t>
+        <w:t xml:space="preserve"> (cf. </w:t>
+      </w:r>
+      <w:proofErr w:type="spellStart"/>
+      <w:r>
+        <w:rPr>
+          <w:lang w:val="en-US"/>
+        </w:rPr>
+        <w:t>Akinnaso</w:t>
+      </w:r>
+      <w:proofErr w:type="spellEnd"/>
+      <w:r>
+        <w:rPr>
+          <w:lang w:val="en-US"/>
+        </w:rPr>
+        <w:t xml:space="preserve"> 1982). Given that fragmentary answers are more frequent in spoken language than in written language, one can assume that these structures will be perceived as more acceptable, if they occur in contexts that they are used in more often. Therefore</w:t>
       </w:r>
       <w:r>
         <w:rPr>
@@ -12297,7 +12782,21 @@
         <w:rPr>
           <w:lang w:val="en-US"/>
         </w:rPr>
-        <w:t xml:space="preserve">is misleading, as it assumes that participants have the ability to access their implicit knowledge about language. Instead, the term </w:t>
+        <w:t xml:space="preserve">is misleading, as it assumes that participants </w:t>
+      </w:r>
+      <w:proofErr w:type="gramStart"/>
+      <w:r>
+        <w:rPr>
+          <w:lang w:val="en-US"/>
+        </w:rPr>
+        <w:t>have the ability to</w:t>
+      </w:r>
+      <w:proofErr w:type="gramEnd"/>
+      <w:r>
+        <w:rPr>
+          <w:lang w:val="en-US"/>
+        </w:rPr>
+        <w:t xml:space="preserve"> access their implicit knowledge about language. Instead, the term </w:t>
       </w:r>
       <w:r>
         <w:rPr>
@@ -12353,7 +12852,21 @@
         <w:rPr>
           <w:lang w:val="en-US"/>
         </w:rPr>
-        <w:t>is used to describe AJTS, adhering to experimental standards, i.e., a common rating scale, a sufficient number of participants, etc. (cf. Juzek 2016). As the present study uses a 7-point Likert scale, the comparison of different AJTs only considers informal methods on the one hand and Likert scales as formal method on the other hand, leaving out other formals methods such as magnitude estimation, two-alternative forced-choice, etc. For a description of each method and an in-depth analysis of what methods are appropriate to conduct acceptability judgment, the reader is referred to Sprouse et al.</w:t>
+        <w:t xml:space="preserve">is used to describe AJTS, adhering to experimental standards, i.e., a common rating scale, </w:t>
+      </w:r>
+      <w:proofErr w:type="gramStart"/>
+      <w:r>
+        <w:rPr>
+          <w:lang w:val="en-US"/>
+        </w:rPr>
+        <w:t>a sufficient number of</w:t>
+      </w:r>
+      <w:proofErr w:type="gramEnd"/>
+      <w:r>
+        <w:rPr>
+          <w:lang w:val="en-US"/>
+        </w:rPr>
+        <w:t xml:space="preserve"> participants, etc. (cf. Juzek 2016). As the present study uses a 7-point Likert scale, the comparison of different AJTs only considers informal methods on the one hand and Likert scales as formal method on the other hand, leaving out other formals methods such as magnitude estimation, two-alternative forced-choice, etc. For a description of each method and an in-depth analysis of what methods are appropriate to conduct acceptability judgment, the reader is referred to Sprouse et al.</w:t>
       </w:r>
       <w:r>
         <w:rPr>
@@ -12563,7 +13076,21 @@
         <w:rPr>
           <w:lang w:val="en-US"/>
         </w:rPr>
-        <w:t>(cf. Sedarous &amp; Namboodiripad 2020). For an overview of the importance of emphasis in sentence comprehension, see chapter 2.5.</w:t>
+        <w:t xml:space="preserve">(cf. </w:t>
+      </w:r>
+      <w:proofErr w:type="spellStart"/>
+      <w:r>
+        <w:rPr>
+          <w:lang w:val="en-US"/>
+        </w:rPr>
+        <w:t>Sedarous</w:t>
+      </w:r>
+      <w:proofErr w:type="spellEnd"/>
+      <w:r>
+        <w:rPr>
+          <w:lang w:val="en-US"/>
+        </w:rPr>
+        <w:t xml:space="preserve"> &amp; Namboodiripad 2020). For an overview of the importance of emphasis in sentence comprehension, see chapter 2.5.</w:t>
       </w:r>
     </w:p>
     <w:p>
@@ -12615,7 +13142,27 @@
           <w:szCs w:val="24"/>
           <w:lang w:val="en-US"/>
         </w:rPr>
-        <w:t xml:space="preserve">AJTs are inherently subjective and hence, leading to a high degree of variations. However, through a sufficient number of participants, reliable results </w:t>
+        <w:t xml:space="preserve">AJTs are inherently subjective and hence, leading to a high degree of variations. However, through </w:t>
+      </w:r>
+      <w:proofErr w:type="gramStart"/>
+      <w:r>
+        <w:rPr>
+          <w:rFonts w:cs="Arial"/>
+          <w:bCs/>
+          <w:szCs w:val="24"/>
+          <w:lang w:val="en-US"/>
+        </w:rPr>
+        <w:t>a sufficient number of</w:t>
+      </w:r>
+      <w:proofErr w:type="gramEnd"/>
+      <w:r>
+        <w:rPr>
+          <w:rFonts w:cs="Arial"/>
+          <w:bCs/>
+          <w:szCs w:val="24"/>
+          <w:lang w:val="en-US"/>
+        </w:rPr>
+        <w:t xml:space="preserve"> participants, reliable results </w:t>
       </w:r>
       <w:r>
         <w:rPr>
@@ -13366,7 +13913,25 @@
           <w:szCs w:val="24"/>
           <w:lang w:val="en-US"/>
         </w:rPr>
-        <w:t xml:space="preserve"> (cf. Sedarous &amp; Namboodiripad 2020)</w:t>
+        <w:t xml:space="preserve"> (cf. </w:t>
+      </w:r>
+      <w:proofErr w:type="spellStart"/>
+      <w:r>
+        <w:rPr>
+          <w:rFonts w:cs="Arial"/>
+          <w:szCs w:val="24"/>
+          <w:lang w:val="en-US"/>
+        </w:rPr>
+        <w:t>Sedarous</w:t>
+      </w:r>
+      <w:proofErr w:type="spellEnd"/>
+      <w:r>
+        <w:rPr>
+          <w:rFonts w:cs="Arial"/>
+          <w:szCs w:val="24"/>
+          <w:lang w:val="en-US"/>
+        </w:rPr>
+        <w:t xml:space="preserve"> &amp; Namboodiripad 2020)</w:t>
       </w:r>
       <w:r>
         <w:rPr>
@@ -13774,7 +14339,25 @@
           <w:szCs w:val="24"/>
           <w:lang w:val="en-US"/>
         </w:rPr>
-        <w:t>(adapted from Sedarous &amp; Namboodiripad 2020, p. 7)</w:t>
+        <w:t xml:space="preserve">(adapted from </w:t>
+      </w:r>
+      <w:proofErr w:type="spellStart"/>
+      <w:r>
+        <w:rPr>
+          <w:rFonts w:cs="Arial"/>
+          <w:szCs w:val="24"/>
+          <w:lang w:val="en-US"/>
+        </w:rPr>
+        <w:t>Sedarous</w:t>
+      </w:r>
+      <w:proofErr w:type="spellEnd"/>
+      <w:r>
+        <w:rPr>
+          <w:rFonts w:cs="Arial"/>
+          <w:szCs w:val="24"/>
+          <w:lang w:val="en-US"/>
+        </w:rPr>
+        <w:t xml:space="preserve"> &amp; Namboodiripad 2020, p. 7)</w:t>
       </w:r>
     </w:p>
     <w:p>
@@ -14086,6 +14669,7 @@
         </w:rPr>
         <w:tab/>
       </w:r>
+      <w:proofErr w:type="spellStart"/>
       <w:r>
         <w:rPr>
           <w:rFonts w:cs="Arial"/>
@@ -14094,8 +14678,9 @@
           <w:szCs w:val="24"/>
           <w:lang w:val="en-US"/>
         </w:rPr>
-        <w:t xml:space="preserve">Fußball </w:t>
-      </w:r>
+        <w:t>Fußball</w:t>
+      </w:r>
+      <w:proofErr w:type="spellEnd"/>
       <w:r>
         <w:rPr>
           <w:rFonts w:cs="Arial"/>
@@ -14104,7 +14689,7 @@
           <w:szCs w:val="24"/>
           <w:lang w:val="en-US"/>
         </w:rPr>
-        <w:tab/>
+        <w:t xml:space="preserve"> </w:t>
       </w:r>
       <w:r>
         <w:rPr>
@@ -14114,7 +14699,29 @@
           <w:szCs w:val="24"/>
           <w:lang w:val="en-US"/>
         </w:rPr>
-        <w:t>gestern.</w:t>
+        <w:tab/>
+      </w:r>
+      <w:proofErr w:type="spellStart"/>
+      <w:r>
+        <w:rPr>
+          <w:rFonts w:cs="Arial"/>
+          <w:i/>
+          <w:iCs/>
+          <w:szCs w:val="24"/>
+          <w:lang w:val="en-US"/>
+        </w:rPr>
+        <w:t>gestern</w:t>
+      </w:r>
+      <w:proofErr w:type="spellEnd"/>
+      <w:r>
+        <w:rPr>
+          <w:rFonts w:cs="Arial"/>
+          <w:i/>
+          <w:iCs/>
+          <w:szCs w:val="24"/>
+          <w:lang w:val="en-US"/>
+        </w:rPr>
+        <w:t>.</w:t>
       </w:r>
     </w:p>
     <w:p>
@@ -14409,6 +15016,7 @@
         </w:rPr>
         <w:tab/>
       </w:r>
+      <w:proofErr w:type="spellStart"/>
       <w:r>
         <w:rPr>
           <w:rFonts w:cs="Arial"/>
@@ -14417,22 +15025,24 @@
         </w:rPr>
         <w:t>by.now</w:t>
       </w:r>
-      <w:r>
-        <w:rPr>
-          <w:rFonts w:cs="Arial"/>
-          <w:szCs w:val="24"/>
-          <w:lang w:val="en-US"/>
-        </w:rPr>
-        <w:tab/>
-      </w:r>
-      <w:r>
-        <w:rPr>
-          <w:rFonts w:cs="Arial"/>
-          <w:szCs w:val="24"/>
-          <w:lang w:val="en-US"/>
-        </w:rPr>
-        <w:tab/>
-      </w:r>
+      <w:proofErr w:type="spellEnd"/>
+      <w:r>
+        <w:rPr>
+          <w:rFonts w:cs="Arial"/>
+          <w:szCs w:val="24"/>
+          <w:lang w:val="en-US"/>
+        </w:rPr>
+        <w:tab/>
+      </w:r>
+      <w:r>
+        <w:rPr>
+          <w:rFonts w:cs="Arial"/>
+          <w:szCs w:val="24"/>
+          <w:lang w:val="en-US"/>
+        </w:rPr>
+        <w:tab/>
+      </w:r>
+      <w:proofErr w:type="spellStart"/>
       <w:r>
         <w:rPr>
           <w:rFonts w:cs="Arial"/>
@@ -14441,6 +15051,7 @@
         </w:rPr>
         <w:t>gave.up</w:t>
       </w:r>
+      <w:proofErr w:type="spellEnd"/>
     </w:p>
     <w:p>
       <w:pPr>
@@ -14521,7 +15132,15 @@
           <w:rFonts w:cs="Arial"/>
           <w:szCs w:val="24"/>
         </w:rPr>
-        <w:t xml:space="preserve">   </w:t>
+        <w:t xml:space="preserve"> </w:t>
+      </w:r>
+      <w:proofErr w:type="gramStart"/>
+      <w:r>
+        <w:rPr>
+          <w:rFonts w:cs="Arial"/>
+          <w:szCs w:val="24"/>
+        </w:rPr>
+        <w:t xml:space="preserve">  </w:t>
       </w:r>
       <w:r>
         <w:rPr>
@@ -14538,7 +15157,17 @@
           <w:iCs/>
           <w:szCs w:val="24"/>
         </w:rPr>
-        <w:t>Nein,</w:t>
+        <w:t>Nein</w:t>
+      </w:r>
+      <w:proofErr w:type="gramEnd"/>
+      <w:r>
+        <w:rPr>
+          <w:rFonts w:cs="Arial"/>
+          <w:i/>
+          <w:iCs/>
+          <w:szCs w:val="24"/>
+        </w:rPr>
+        <w:t>,</w:t>
       </w:r>
       <w:r>
         <w:rPr>
@@ -14685,6 +15314,7 @@
         </w:rPr>
         <w:tab/>
       </w:r>
+      <w:proofErr w:type="gramStart"/>
       <w:r>
         <w:rPr>
           <w:rFonts w:cs="Arial"/>
@@ -14693,6 +15323,7 @@
         </w:rPr>
         <w:t>no</w:t>
       </w:r>
+      <w:proofErr w:type="gramEnd"/>
       <w:r>
         <w:rPr>
           <w:rFonts w:cs="Arial"/>
@@ -14840,6 +15471,8 @@
         </w:rPr>
         <w:tab/>
       </w:r>
+      <w:proofErr w:type="spellStart"/>
+      <w:proofErr w:type="gramStart"/>
       <w:r>
         <w:rPr>
           <w:rFonts w:cs="Arial"/>
@@ -14856,8 +15489,9 @@
           <w:szCs w:val="24"/>
           <w:lang w:val="en-US"/>
         </w:rPr>
-        <w:t xml:space="preserve">estimmt  </w:t>
-      </w:r>
+        <w:t>estimmt</w:t>
+      </w:r>
+      <w:proofErr w:type="spellEnd"/>
       <w:r>
         <w:rPr>
           <w:rFonts w:cs="Arial"/>
@@ -14866,8 +15500,9 @@
           <w:szCs w:val="24"/>
           <w:lang w:val="en-US"/>
         </w:rPr>
-        <w:t xml:space="preserve">nie </w:t>
-      </w:r>
+        <w:t xml:space="preserve">  </w:t>
+      </w:r>
+      <w:proofErr w:type="spellStart"/>
       <w:r>
         <w:rPr>
           <w:rFonts w:cs="Arial"/>
@@ -14876,8 +15511,10 @@
           <w:szCs w:val="24"/>
           <w:lang w:val="en-US"/>
         </w:rPr>
-        <w:tab/>
-      </w:r>
+        <w:t>nie</w:t>
+      </w:r>
+      <w:proofErr w:type="spellEnd"/>
+      <w:proofErr w:type="gramEnd"/>
       <w:r>
         <w:rPr>
           <w:rFonts w:cs="Arial"/>
@@ -14886,7 +15523,7 @@
           <w:szCs w:val="24"/>
           <w:lang w:val="en-US"/>
         </w:rPr>
-        <w:tab/>
+        <w:t xml:space="preserve"> </w:t>
       </w:r>
       <w:r>
         <w:rPr>
@@ -14896,7 +15533,39 @@
           <w:szCs w:val="24"/>
           <w:lang w:val="en-US"/>
         </w:rPr>
-        <w:t>werfen!</w:t>
+        <w:tab/>
+      </w:r>
+      <w:r>
+        <w:rPr>
+          <w:rFonts w:cs="Arial"/>
+          <w:i/>
+          <w:iCs/>
+          <w:szCs w:val="24"/>
+          <w:lang w:val="en-US"/>
+        </w:rPr>
+        <w:tab/>
+      </w:r>
+      <w:proofErr w:type="spellStart"/>
+      <w:r>
+        <w:rPr>
+          <w:rFonts w:cs="Arial"/>
+          <w:i/>
+          <w:iCs/>
+          <w:szCs w:val="24"/>
+          <w:lang w:val="en-US"/>
+        </w:rPr>
+        <w:t>werfen</w:t>
+      </w:r>
+      <w:proofErr w:type="spellEnd"/>
+      <w:r>
+        <w:rPr>
+          <w:rFonts w:cs="Arial"/>
+          <w:i/>
+          <w:iCs/>
+          <w:szCs w:val="24"/>
+          <w:lang w:val="en-US"/>
+        </w:rPr>
+        <w:t>!</w:t>
       </w:r>
     </w:p>
     <w:p>
@@ -14942,6 +15611,7 @@
         </w:rPr>
         <w:tab/>
       </w:r>
+      <w:proofErr w:type="gramStart"/>
       <w:r>
         <w:rPr>
           <w:rFonts w:cs="Arial"/>
@@ -14960,6 +15630,7 @@
         </w:rPr>
         <w:t>ertainly</w:t>
       </w:r>
+      <w:proofErr w:type="gramEnd"/>
       <w:r>
         <w:rPr>
           <w:rFonts w:cs="Arial"/>
@@ -15848,8 +16519,36 @@
           <w:iCs/>
           <w:szCs w:val="24"/>
         </w:rPr>
-        <w:t>‘No, UNTIL 6pm.’</w:t>
-      </w:r>
+        <w:t>‘</w:t>
+      </w:r>
+      <w:proofErr w:type="spellStart"/>
+      <w:r>
+        <w:rPr>
+          <w:rFonts w:cs="Arial"/>
+          <w:iCs/>
+          <w:szCs w:val="24"/>
+        </w:rPr>
+        <w:t>No</w:t>
+      </w:r>
+      <w:proofErr w:type="spellEnd"/>
+      <w:r>
+        <w:rPr>
+          <w:rFonts w:cs="Arial"/>
+          <w:iCs/>
+          <w:szCs w:val="24"/>
+        </w:rPr>
+        <w:t>, UNTIL 6</w:t>
+      </w:r>
+      <w:proofErr w:type="gramStart"/>
+      <w:r>
+        <w:rPr>
+          <w:rFonts w:cs="Arial"/>
+          <w:iCs/>
+          <w:szCs w:val="24"/>
+        </w:rPr>
+        <w:t>pm.’</w:t>
+      </w:r>
+      <w:proofErr w:type="gramEnd"/>
     </w:p>
     <w:p>
       <w:pPr>
@@ -16089,23 +16788,61 @@
           <w:iCs/>
           <w:szCs w:val="24"/>
         </w:rPr>
-        <w:t xml:space="preserve">‘No, </w:t>
-      </w:r>
+        <w:t>‘</w:t>
+      </w:r>
+      <w:proofErr w:type="spellStart"/>
       <w:r>
         <w:rPr>
           <w:rFonts w:cs="Arial"/>
           <w:iCs/>
           <w:szCs w:val="24"/>
         </w:rPr>
+        <w:t>No</w:t>
+      </w:r>
+      <w:proofErr w:type="spellEnd"/>
+      <w:r>
+        <w:rPr>
+          <w:rFonts w:cs="Arial"/>
+          <w:iCs/>
+          <w:szCs w:val="24"/>
+        </w:rPr>
+        <w:t xml:space="preserve">, </w:t>
+      </w:r>
+      <w:proofErr w:type="spellStart"/>
+      <w:r>
+        <w:rPr>
+          <w:rFonts w:cs="Arial"/>
+          <w:iCs/>
+          <w:szCs w:val="24"/>
+        </w:rPr>
         <w:t>until</w:t>
       </w:r>
+      <w:proofErr w:type="spellEnd"/>
       <w:r>
         <w:rPr>
           <w:rFonts w:cs="Arial"/>
           <w:iCs/>
           <w:szCs w:val="24"/>
         </w:rPr>
-        <w:t xml:space="preserve"> 6pm.’ </w:t>
+        <w:t xml:space="preserve"> 6</w:t>
+      </w:r>
+      <w:proofErr w:type="gramStart"/>
+      <w:r>
+        <w:rPr>
+          <w:rFonts w:cs="Arial"/>
+          <w:iCs/>
+          <w:szCs w:val="24"/>
+        </w:rPr>
+        <w:t>pm.’</w:t>
+      </w:r>
+      <w:proofErr w:type="gramEnd"/>
+      <w:r>
+        <w:rPr>
+          <w:rFonts w:cs="Arial"/>
+          <w:iCs/>
+          <w:szCs w:val="24"/>
+        </w:rPr>
+        <w:t xml:space="preserve"> </w:t>
       </w:r>
     </w:p>
     <w:p>
@@ -16591,6 +17328,7 @@
         </w:rPr>
         <w:t xml:space="preserve">dem </w:t>
       </w:r>
+      <w:proofErr w:type="spellStart"/>
       <w:r>
         <w:rPr>
           <w:rFonts w:cs="Arial"/>
@@ -16599,6 +17337,7 @@
         </w:rPr>
         <w:t>Türsteher</w:t>
       </w:r>
+      <w:proofErr w:type="spellEnd"/>
       <w:r>
         <w:rPr>
           <w:rFonts w:cs="Arial"/>
@@ -16890,6 +17629,7 @@
         </w:rPr>
         <w:t xml:space="preserve">, </w:t>
       </w:r>
+      <w:proofErr w:type="spellStart"/>
       <w:r>
         <w:rPr>
           <w:rFonts w:cs="Arial"/>
@@ -16897,7 +17637,17 @@
           <w:szCs w:val="24"/>
           <w:lang w:val="en-US"/>
         </w:rPr>
-        <w:t xml:space="preserve">mit </w:t>
+        <w:t>mit</w:t>
+      </w:r>
+      <w:proofErr w:type="spellEnd"/>
+      <w:r>
+        <w:rPr>
+          <w:rFonts w:cs="Arial"/>
+          <w:i/>
+          <w:szCs w:val="24"/>
+          <w:lang w:val="en-US"/>
+        </w:rPr>
+        <w:t xml:space="preserve"> </w:t>
       </w:r>
       <w:r>
         <w:rPr>
@@ -16907,6 +17657,7 @@
         </w:rPr>
         <w:t xml:space="preserve">‘with’ and </w:t>
       </w:r>
+      <w:proofErr w:type="spellStart"/>
       <w:r>
         <w:rPr>
           <w:rFonts w:cs="Arial"/>
@@ -16914,7 +17665,17 @@
           <w:szCs w:val="24"/>
           <w:lang w:val="en-US"/>
         </w:rPr>
-        <w:t xml:space="preserve">ohne </w:t>
+        <w:t>ohne</w:t>
+      </w:r>
+      <w:proofErr w:type="spellEnd"/>
+      <w:r>
+        <w:rPr>
+          <w:rFonts w:cs="Arial"/>
+          <w:i/>
+          <w:szCs w:val="24"/>
+          <w:lang w:val="en-US"/>
+        </w:rPr>
+        <w:t xml:space="preserve"> </w:t>
       </w:r>
       <w:r>
         <w:rPr>
@@ -16924,6 +17685,7 @@
         </w:rPr>
         <w:t xml:space="preserve">‘without’ as well as </w:t>
       </w:r>
+      <w:proofErr w:type="spellStart"/>
       <w:r>
         <w:rPr>
           <w:rFonts w:cs="Arial"/>
@@ -16931,7 +17693,17 @@
           <w:szCs w:val="24"/>
           <w:lang w:val="en-US"/>
         </w:rPr>
-        <w:t xml:space="preserve">nach </w:t>
+        <w:t>nach</w:t>
+      </w:r>
+      <w:proofErr w:type="spellEnd"/>
+      <w:r>
+        <w:rPr>
+          <w:rFonts w:cs="Arial"/>
+          <w:i/>
+          <w:szCs w:val="24"/>
+          <w:lang w:val="en-US"/>
+        </w:rPr>
+        <w:t xml:space="preserve"> </w:t>
       </w:r>
       <w:r>
         <w:rPr>
@@ -17239,7 +18011,21 @@
         <w:rPr>
           <w:lang w:val="en-US"/>
         </w:rPr>
-        <w:t>Last, the contrasting words are either orthographically or prosodically marked in the condition with emphasis on the one hand, but in the condition without emphasis, on the other hand, the stimuli either do not contain any orthographic marking or the nuclear accent is not on the contrasting word but on the default position (cf. Féry 2011).</w:t>
+        <w:t xml:space="preserve">Last, the contrasting words are either orthographically or prosodically marked in the condition with emphasis on the one hand, but in the condition without emphasis, on the other hand, the stimuli either do not contain any orthographic marking or the nuclear accent is not on the contrasting word but on the default position (cf. </w:t>
+      </w:r>
+      <w:proofErr w:type="spellStart"/>
+      <w:r>
+        <w:rPr>
+          <w:lang w:val="en-US"/>
+        </w:rPr>
+        <w:t>Féry</w:t>
+      </w:r>
+      <w:proofErr w:type="spellEnd"/>
+      <w:r>
+        <w:rPr>
+          <w:lang w:val="en-US"/>
+        </w:rPr>
+        <w:t xml:space="preserve"> 2011).</w:t>
       </w:r>
       <w:r>
         <w:rPr>
@@ -17593,6 +18379,9 @@
       </w:r>
       <w:r>
         <w:tab/>
+      </w:r>
+      <w:proofErr w:type="gramStart"/>
+      <w:r>
         <w:t xml:space="preserve">Peter </w:t>
       </w:r>
       <w:r>
@@ -17601,16 +18390,23 @@
       <w:r>
         <w:tab/>
       </w:r>
+      <w:proofErr w:type="spellStart"/>
+      <w:proofErr w:type="gramEnd"/>
       <w:r>
         <w:rPr>
           <w:smallCaps/>
         </w:rPr>
         <w:t>aux</w:t>
       </w:r>
-      <w:r>
-        <w:tab/>
+      <w:proofErr w:type="spellEnd"/>
+      <w:r>
+        <w:tab/>
+      </w:r>
+      <w:proofErr w:type="spellStart"/>
+      <w:r>
         <w:t>the</w:t>
       </w:r>
+      <w:proofErr w:type="spellEnd"/>
       <w:r>
         <w:tab/>
         <w:t>Süddeutsche</w:t>
@@ -17620,8 +18416,12 @@
       </w:r>
       <w:r>
         <w:tab/>
+      </w:r>
+      <w:proofErr w:type="spellStart"/>
+      <w:r>
         <w:t>read</w:t>
       </w:r>
+      <w:proofErr w:type="spellEnd"/>
     </w:p>
     <w:p>
       <w:pPr>
@@ -17648,8 +18448,29 @@
         <w:t>‘</w:t>
       </w:r>
       <w:r>
-        <w:t>Peter read the Süddeutsche.’</w:t>
-      </w:r>
+        <w:t xml:space="preserve">Peter </w:t>
+      </w:r>
+      <w:proofErr w:type="spellStart"/>
+      <w:r>
+        <w:t>read</w:t>
+      </w:r>
+      <w:proofErr w:type="spellEnd"/>
+      <w:r>
+        <w:t xml:space="preserve"> </w:t>
+      </w:r>
+      <w:proofErr w:type="spellStart"/>
+      <w:r>
+        <w:t>the</w:t>
+      </w:r>
+      <w:proofErr w:type="spellEnd"/>
+      <w:r>
+        <w:t xml:space="preserve"> </w:t>
+      </w:r>
+      <w:proofErr w:type="gramStart"/>
+      <w:r>
+        <w:t>Süddeutsche.’</w:t>
+      </w:r>
+      <w:proofErr w:type="gramEnd"/>
     </w:p>
     <w:p>
       <w:pPr>
@@ -17770,12 +18591,14 @@
       <w:r>
         <w:tab/>
       </w:r>
+      <w:proofErr w:type="gramStart"/>
       <w:r>
         <w:rPr>
           <w:lang w:val="en-US"/>
         </w:rPr>
         <w:t>no</w:t>
       </w:r>
+      <w:proofErr w:type="gramEnd"/>
       <w:r>
         <w:rPr>
           <w:lang w:val="en-US"/>
@@ -18127,6 +18950,7 @@
         </w:rPr>
         <w:tab/>
       </w:r>
+      <w:proofErr w:type="spellStart"/>
       <w:r>
         <w:rPr>
           <w:i/>
@@ -18135,6 +18959,7 @@
         </w:rPr>
         <w:t>gegessen</w:t>
       </w:r>
+      <w:proofErr w:type="spellEnd"/>
       <w:r>
         <w:rPr>
           <w:lang w:val="en-US"/>
@@ -18332,6 +19157,7 @@
       <w:r>
         <w:tab/>
       </w:r>
+      <w:proofErr w:type="gramStart"/>
       <w:r>
         <w:rPr>
           <w:lang w:val="en-US"/>
@@ -18344,6 +19170,7 @@
         </w:rPr>
         <w:t>es</w:t>
       </w:r>
+      <w:proofErr w:type="gramEnd"/>
       <w:r>
         <w:rPr>
           <w:lang w:val="en-US"/>
@@ -18853,13 +19680,26 @@
           <w:lang w:val="en-US"/>
         </w:rPr>
         <w:tab/>
+      </w:r>
+      <w:proofErr w:type="spellStart"/>
+      <w:r>
+        <w:rPr>
+          <w:lang w:val="en-US"/>
+        </w:rPr>
         <w:t>at.the</w:t>
       </w:r>
-      <w:r>
-        <w:rPr>
-          <w:lang w:val="en-US"/>
-        </w:rPr>
-        <w:tab/>
+      <w:proofErr w:type="spellEnd"/>
+      <w:r>
+        <w:rPr>
+          <w:lang w:val="en-US"/>
+        </w:rPr>
+        <w:tab/>
+      </w:r>
+      <w:proofErr w:type="gramStart"/>
+      <w:r>
+        <w:rPr>
+          <w:lang w:val="en-US"/>
+        </w:rPr>
         <w:t>regulars‘ t</w:t>
       </w:r>
       <w:r>
@@ -18868,6 +19708,7 @@
         </w:rPr>
         <w:t>able</w:t>
       </w:r>
+      <w:proofErr w:type="gramEnd"/>
       <w:r>
         <w:rPr>
           <w:lang w:val="en-US"/>
@@ -19318,6 +20159,7 @@
         </w:rPr>
         <w:tab/>
       </w:r>
+      <w:proofErr w:type="spellStart"/>
       <w:r>
         <w:rPr>
           <w:i/>
@@ -19326,6 +20168,7 @@
         </w:rPr>
         <w:t>gemacht</w:t>
       </w:r>
+      <w:proofErr w:type="spellEnd"/>
       <w:r>
         <w:rPr>
           <w:lang w:val="en-US"/>
@@ -20009,7 +20852,21 @@
         <w:rPr>
           <w:lang w:val="en-US"/>
         </w:rPr>
-        <w:t xml:space="preserve">All sentences were recorded by condition (cf. Sederous &amp; Namboodiripad 2020). </w:t>
+        <w:t xml:space="preserve">All sentences were recorded by condition (cf. </w:t>
+      </w:r>
+      <w:proofErr w:type="spellStart"/>
+      <w:r>
+        <w:rPr>
+          <w:lang w:val="en-US"/>
+        </w:rPr>
+        <w:t>Sederous</w:t>
+      </w:r>
+      <w:proofErr w:type="spellEnd"/>
+      <w:r>
+        <w:rPr>
+          <w:lang w:val="en-US"/>
+        </w:rPr>
+        <w:t xml:space="preserve"> &amp; Namboodiripad 2020). </w:t>
       </w:r>
       <w:r>
         <w:rPr>
@@ -20479,12 +21336,21 @@
         </w:rPr>
         <w:t xml:space="preserve"> L+H* accent on the contrasting word </w:t>
       </w:r>
+      <w:proofErr w:type="spellStart"/>
       <w:r>
         <w:rPr>
           <w:i/>
           <w:lang w:val="en-US"/>
         </w:rPr>
-        <w:t xml:space="preserve">Türsteher </w:t>
+        <w:t>Türsteher</w:t>
+      </w:r>
+      <w:proofErr w:type="spellEnd"/>
+      <w:r>
+        <w:rPr>
+          <w:i/>
+          <w:lang w:val="en-US"/>
+        </w:rPr>
+        <w:t xml:space="preserve"> </w:t>
       </w:r>
       <w:r>
         <w:rPr>
@@ -20496,7 +21362,21 @@
         <w:rPr>
           <w:lang w:val="en-US"/>
         </w:rPr>
-        <w:t>. That is, when combining the parts of speaker A and speaker B, the same recording of speaker B was used for the stimuli in the conditions</w:t>
+        <w:t xml:space="preserve">. That is, when combining the parts of </w:t>
+      </w:r>
+      <w:proofErr w:type="gramStart"/>
+      <w:r>
+        <w:rPr>
+          <w:lang w:val="en-US"/>
+        </w:rPr>
+        <w:t>speaker</w:t>
+      </w:r>
+      <w:proofErr w:type="gramEnd"/>
+      <w:r>
+        <w:rPr>
+          <w:lang w:val="en-US"/>
+        </w:rPr>
+        <w:t xml:space="preserve"> A and speaker B, the same recording of speaker B was used for the stimuli in the conditions</w:t>
       </w:r>
       <w:r>
         <w:rPr>
@@ -20528,12 +21408,21 @@
         </w:rPr>
         <w:t xml:space="preserve"> the stimuli depicted in Figure 1 and Figure 2 solely vary in terms of the emphasis placed on </w:t>
       </w:r>
+      <w:proofErr w:type="spellStart"/>
       <w:r>
         <w:rPr>
           <w:i/>
           <w:lang w:val="en-US"/>
         </w:rPr>
-        <w:t xml:space="preserve">Polizisten </w:t>
+        <w:t>Polizisten</w:t>
+      </w:r>
+      <w:proofErr w:type="spellEnd"/>
+      <w:r>
+        <w:rPr>
+          <w:i/>
+          <w:lang w:val="en-US"/>
+        </w:rPr>
+        <w:t xml:space="preserve"> </w:t>
       </w:r>
       <w:r>
         <w:rPr>
@@ -20737,7 +21626,7 @@
           <w:rFonts w:ascii="Times New Roman" w:eastAsia="Times New Roman" w:hAnsi="Times New Roman" w:cs="Times New Roman"/>
           <w:noProof/>
           <w:szCs w:val="24"/>
-          <w:lang w:eastAsia="de-DE"/>
+          <w:lang w:val="en-US" w:eastAsia="de-DE"/>
         </w:rPr>
       </w:pPr>
     </w:p>
@@ -20747,7 +21636,7 @@
         <w:rPr>
           <w:rFonts w:ascii="Times New Roman" w:eastAsia="Times New Roman" w:hAnsi="Times New Roman" w:cs="Times New Roman"/>
           <w:szCs w:val="24"/>
-          <w:lang w:eastAsia="de-DE"/>
+          <w:lang w:val="en-US" w:eastAsia="de-DE"/>
         </w:rPr>
       </w:pPr>
     </w:p>
@@ -21062,7 +21951,25 @@
           <w:szCs w:val="24"/>
           <w:lang w:val="en-US"/>
         </w:rPr>
-        <w:t xml:space="preserve">in CLEFS project summary gelesen, </w:t>
+        <w:t xml:space="preserve">in CLEFS project summary </w:t>
+      </w:r>
+      <w:proofErr w:type="spellStart"/>
+      <w:r>
+        <w:rPr>
+          <w:rFonts w:cs="Arial"/>
+          <w:szCs w:val="24"/>
+          <w:lang w:val="en-US"/>
+        </w:rPr>
+        <w:t>gelesen</w:t>
+      </w:r>
+      <w:proofErr w:type="spellEnd"/>
+      <w:r>
+        <w:rPr>
+          <w:rFonts w:cs="Arial"/>
+          <w:szCs w:val="24"/>
+          <w:lang w:val="en-US"/>
+        </w:rPr>
+        <w:t xml:space="preserve">, </w:t>
       </w:r>
       <w:r>
         <w:rPr>
@@ -21078,8 +21985,18 @@
           <w:szCs w:val="24"/>
           <w:lang w:val="en-US"/>
         </w:rPr>
-        <w:t xml:space="preserve"> heraussuchen</w:t>
-      </w:r>
+        <w:t xml:space="preserve"> </w:t>
+      </w:r>
+      <w:proofErr w:type="spellStart"/>
+      <w:r>
+        <w:rPr>
+          <w:rFonts w:cs="Arial"/>
+          <w:szCs w:val="24"/>
+          <w:lang w:val="en-US"/>
+        </w:rPr>
+        <w:t>heraussuchen</w:t>
+      </w:r>
+      <w:proofErr w:type="spellEnd"/>
       <w:r>
         <w:rPr>
           <w:rFonts w:cs="Arial"/>
@@ -21255,7 +22172,23 @@
           <w:lang w:val="en-US" w:eastAsia="de-DE"/>
         </w:rPr>
         <w:tab/>
-        <w:t xml:space="preserve">Prior to the study, participants were informed about the Frewilligkeit </w:t>
+        <w:t xml:space="preserve">Prior to the study, participants were informed about the </w:t>
+      </w:r>
+      <w:proofErr w:type="spellStart"/>
+      <w:r>
+        <w:rPr>
+          <w:rFonts w:eastAsia="Times New Roman" w:cs="Arial"/>
+          <w:lang w:val="en-US" w:eastAsia="de-DE"/>
+        </w:rPr>
+        <w:t>Frewilligkeit</w:t>
+      </w:r>
+      <w:proofErr w:type="spellEnd"/>
+      <w:r>
+        <w:rPr>
+          <w:rFonts w:eastAsia="Times New Roman" w:cs="Arial"/>
+          <w:lang w:val="en-US" w:eastAsia="de-DE"/>
+        </w:rPr>
+        <w:t xml:space="preserve"> </w:t>
       </w:r>
       <w:r>
         <w:rPr>
@@ -21741,7 +22674,7 @@
         <w:rPr>
           <w:lang w:val="en-US"/>
         </w:rPr>
-        <w:t>articipants's ratings of all critical items</w:t>
+        <w:t>articipants' ratings of all critical items</w:t>
       </w:r>
     </w:p>
     <w:p>
@@ -21783,15 +22716,39 @@
           <w:szCs w:val="24"/>
           <w:lang w:val="en-US"/>
         </w:rPr>
-        <w:t xml:space="preserve">As becomes apparent in Figure 3, the most common response of all fragmentary answers was 7 (fully natural), independent of the investigated factors. </w:t>
-      </w:r>
-      <w:r>
-        <w:rPr>
-          <w:rFonts w:cs="Arial"/>
-          <w:szCs w:val="24"/>
-          <w:lang w:val="en-US"/>
-        </w:rPr>
-        <w:t>It can be said that overall, there is m</w:t>
+        <w:t>As becomes apparent in Figure 3,</w:t>
+      </w:r>
+      <w:r>
+        <w:rPr>
+          <w:rFonts w:cs="Arial"/>
+          <w:szCs w:val="24"/>
+          <w:lang w:val="en-US"/>
+        </w:rPr>
+        <w:t xml:space="preserve"> by far the most responses cluster around 7 (fully acceptable)</w:t>
+      </w:r>
+      <w:r>
+        <w:rPr>
+          <w:rFonts w:cs="Arial"/>
+          <w:szCs w:val="24"/>
+          <w:lang w:val="en-US"/>
+        </w:rPr>
+        <w:t xml:space="preserve">. </w:t>
+      </w:r>
+      <w:r>
+        <w:rPr>
+          <w:rFonts w:cs="Arial"/>
+          <w:szCs w:val="24"/>
+          <w:lang w:val="en-US"/>
+        </w:rPr>
+        <w:t>Furthermore, i</w:t>
+      </w:r>
+      <w:r>
+        <w:rPr>
+          <w:rFonts w:cs="Arial"/>
+          <w:szCs w:val="24"/>
+          <w:lang w:val="en-US"/>
+        </w:rPr>
+        <w:t>t can be said that overall, there is m</w:t>
       </w:r>
       <w:r>
         <w:rPr>
@@ -21807,98 +22764,15 @@
           <w:szCs w:val="24"/>
           <w:lang w:val="en-US"/>
         </w:rPr>
-        <w:t>, in stimuli with lexical fragments and in stimuli without emphasis. However, a more detailed presentation of the data and a statistical analysis is required to answer the study’s research question.</w:t>
-      </w:r>
-    </w:p>
-    <w:p>
-      <w:pPr>
-        <w:spacing w:after="0" w:line="360" w:lineRule="auto"/>
-        <w:jc w:val="both"/>
-        <w:rPr>
-          <w:lang w:val="en-US"/>
-        </w:rPr>
-      </w:pPr>
-      <w:r>
-        <w:rPr>
-          <w:rFonts w:cs="Arial"/>
-          <w:szCs w:val="24"/>
-          <w:lang w:val="en-US"/>
-        </w:rPr>
-        <w:lastRenderedPageBreak/>
-        <w:tab/>
-        <w:t xml:space="preserve">Therefore, </w:t>
-      </w:r>
-      <w:r>
-        <w:rPr>
-          <w:rFonts w:cs="Arial"/>
-          <w:szCs w:val="24"/>
-          <w:lang w:val="en-US"/>
-        </w:rPr>
-        <w:t xml:space="preserve">participants’ Likert scale responses were z-scored and analyzed using Linear Mixed Models, using </w:t>
-      </w:r>
-      <w:commentRangeStart w:id="53"/>
-      <w:r>
-        <w:rPr>
-          <w:rFonts w:cs="Arial"/>
-          <w:szCs w:val="24"/>
-          <w:lang w:val="en-US"/>
-        </w:rPr>
-        <w:t xml:space="preserve">R 3.2.3 </w:t>
-      </w:r>
-      <w:commentRangeEnd w:id="53"/>
-      <w:r>
-        <w:rPr>
-          <w:rStyle w:val="Kommentarzeichen"/>
-        </w:rPr>
-        <w:commentReference w:id="53"/>
-      </w:r>
-      <w:r>
-        <w:rPr>
-          <w:rFonts w:cs="Arial"/>
-          <w:szCs w:val="24"/>
-          <w:lang w:val="en-US"/>
-        </w:rPr>
-        <w:t xml:space="preserve">(cf. </w:t>
-      </w:r>
-      <w:commentRangeStart w:id="54"/>
-      <w:r>
-        <w:rPr>
-          <w:lang w:val="en-US"/>
-        </w:rPr>
-        <w:t>R Development Core Team</w:t>
-      </w:r>
-      <w:r>
-        <w:rPr>
-          <w:lang w:val="en-US"/>
-        </w:rPr>
-        <w:t xml:space="preserve"> 2015</w:t>
-      </w:r>
-      <w:commentRangeEnd w:id="54"/>
-      <w:r>
-        <w:rPr>
-          <w:rStyle w:val="Kommentarzeichen"/>
-        </w:rPr>
-        <w:commentReference w:id="54"/>
-      </w:r>
-      <w:r>
-        <w:rPr>
-          <w:lang w:val="en-US"/>
-        </w:rPr>
-        <w:t xml:space="preserve">). </w:t>
-      </w:r>
-      <w:commentRangeStart w:id="55"/>
-      <w:r>
-        <w:rPr>
-          <w:lang w:val="en-US"/>
-        </w:rPr>
-        <w:t>[include sentence that data was not treated as ordinal?]</w:t>
-      </w:r>
-      <w:commentRangeEnd w:id="55"/>
-      <w:r>
-        <w:rPr>
-          <w:rStyle w:val="Kommentarzeichen"/>
-        </w:rPr>
-        <w:commentReference w:id="55"/>
+        <w:t xml:space="preserve">, in stimuli with lexical fragments and in stimuli without emphasis. </w:t>
+      </w:r>
+      <w:r>
+        <w:rPr>
+          <w:rFonts w:cs="Arial"/>
+          <w:szCs w:val="24"/>
+          <w:lang w:val="en-US"/>
+        </w:rPr>
+        <w:t>This will be analyzed in more detail later in the present chapter.</w:t>
       </w:r>
     </w:p>
     <w:p>
@@ -21919,7 +22793,23 @@
           <w:lang w:val="en-US"/>
         </w:rPr>
         <w:tab/>
-        <w:t>Now, consider Figure 4, illustrating participants’ responses of stimuli with and without emphasis. The ratings of stimuli with emphasis are displayed in red, whereas the ratings of stimuli without emphasis are colored in blue.</w:t>
+        <w:t>Now, consider Figures 4, displaying participants’ ratings for each investigated factor</w:t>
+      </w:r>
+      <w:r>
+        <w:rPr>
+          <w:rFonts w:cs="Arial"/>
+          <w:szCs w:val="24"/>
+          <w:lang w:val="en-US"/>
+        </w:rPr>
+        <w:t xml:space="preserve"> in mosaic plots</w:t>
+      </w:r>
+      <w:r>
+        <w:rPr>
+          <w:rFonts w:cs="Arial"/>
+          <w:szCs w:val="24"/>
+          <w:lang w:val="en-US"/>
+        </w:rPr>
+        <w:t>.</w:t>
       </w:r>
     </w:p>
     <w:p>
@@ -21936,11 +22826,12 @@
           <w:szCs w:val="24"/>
           <w:lang w:val="en-US"/>
         </w:rPr>
+        <w:lastRenderedPageBreak/>
         <w:drawing>
-          <wp:inline distT="0" distB="0" distL="0" distR="0" wp14:anchorId="649FA9B1" wp14:editId="24AD5008">
-            <wp:extent cx="5039995" cy="2559685"/>
-            <wp:effectExtent l="0" t="0" r="8255" b="0"/>
-            <wp:docPr id="1485594687" name="Grafik 1485594687" descr="Ein Bild, das Text, Screenshot, Diagramm enthält.&#10;&#10;Automatisch generierte Beschreibung"/>
+          <wp:inline distT="0" distB="0" distL="0" distR="0" wp14:anchorId="7F747A28" wp14:editId="657BA7A3">
+            <wp:extent cx="2451100" cy="5253771"/>
+            <wp:effectExtent l="0" t="0" r="6350" b="4445"/>
+            <wp:docPr id="1441801118" name="Grafik 1" descr="Ein Bild, das Text, Diagramm, Screenshot, Reihe enthält.&#10;&#10;Automatisch generierte Beschreibung"/>
             <wp:cNvGraphicFramePr>
               <a:graphicFrameLocks xmlns:a="http://schemas.openxmlformats.org/drawingml/2006/main" noChangeAspect="1"/>
             </wp:cNvGraphicFramePr>
@@ -21948,10 +22839,10 @@
               <a:graphicData uri="http://schemas.openxmlformats.org/drawingml/2006/picture">
                 <pic:pic xmlns:pic="http://schemas.openxmlformats.org/drawingml/2006/picture">
                   <pic:nvPicPr>
-                    <pic:cNvPr id="1277395963" name="Grafik 11" descr="Ein Bild, das Text, Screenshot, Diagramm enthält.&#10;&#10;Automatisch generierte Beschreibung"/>
+                    <pic:cNvPr id="1441801118" name="Grafik 1" descr="Ein Bild, das Text, Diagramm, Screenshot, Reihe enthält.&#10;&#10;Automatisch generierte Beschreibung"/>
                     <pic:cNvPicPr/>
                   </pic:nvPicPr>
-                  <pic:blipFill>
+                  <pic:blipFill rotWithShape="1">
                     <a:blip r:embed="rId19" cstate="print">
                       <a:extLst>
                         <a:ext uri="{28A0092B-C50C-407E-A947-70E740481C1C}">
@@ -21959,18 +22850,25 @@
                         </a:ext>
                       </a:extLst>
                     </a:blip>
-                    <a:stretch>
-                      <a:fillRect/>
-                    </a:stretch>
+                    <a:srcRect l="38049" r="37004"/>
+                    <a:stretch/>
                   </pic:blipFill>
-                  <pic:spPr>
+                  <pic:spPr bwMode="auto">
                     <a:xfrm>
                       <a:off x="0" y="0"/>
-                      <a:ext cx="5039995" cy="2559685"/>
+                      <a:ext cx="2482491" cy="5321055"/>
                     </a:xfrm>
                     <a:prstGeom prst="rect">
                       <a:avLst/>
                     </a:prstGeom>
+                    <a:ln>
+                      <a:noFill/>
+                    </a:ln>
+                    <a:extLst>
+                      <a:ext uri="{53640926-AAD7-44D8-BBD7-CCE9431645EC}">
+                        <a14:shadowObscured xmlns:a14="http://schemas.microsoft.com/office/drawing/2010/main"/>
+                      </a:ext>
+                    </a:extLst>
                   </pic:spPr>
                 </pic:pic>
               </a:graphicData>
@@ -21984,8 +22882,6 @@
         <w:pStyle w:val="Beschriftung"/>
         <w:framePr w:wrap="around"/>
         <w:rPr>
-          <w:rFonts w:cs="Arial"/>
-          <w:szCs w:val="24"/>
           <w:lang w:val="en-US"/>
         </w:rPr>
       </w:pPr>
@@ -22021,158 +22917,22 @@
         <w:rPr>
           <w:lang w:val="en-US"/>
         </w:rPr>
-        <w:t>: Boxplot of participants' ratings of stimuli with varying emphasis</w:t>
-      </w:r>
-    </w:p>
-    <w:p>
-      <w:pPr>
-        <w:spacing w:after="0" w:line="360" w:lineRule="auto"/>
-        <w:jc w:val="both"/>
-        <w:rPr>
-          <w:rFonts w:cs="Arial"/>
-          <w:szCs w:val="24"/>
-          <w:lang w:val="en-US"/>
-        </w:rPr>
-      </w:pPr>
-    </w:p>
-    <w:p>
-      <w:pPr>
-        <w:spacing w:after="0" w:line="360" w:lineRule="auto"/>
-        <w:jc w:val="both"/>
-        <w:rPr>
-          <w:rFonts w:cs="Arial"/>
-          <w:szCs w:val="24"/>
-          <w:lang w:val="en-US"/>
-        </w:rPr>
-      </w:pPr>
-    </w:p>
-    <w:p>
-      <w:pPr>
-        <w:spacing w:after="0" w:line="360" w:lineRule="auto"/>
-        <w:jc w:val="both"/>
-        <w:rPr>
-          <w:rFonts w:cs="Arial"/>
-          <w:szCs w:val="24"/>
-          <w:lang w:val="en-US"/>
-        </w:rPr>
-      </w:pPr>
-      <w:r>
-        <w:rPr>
-          <w:rFonts w:cs="Arial"/>
-          <w:szCs w:val="24"/>
-          <w:lang w:val="en-US"/>
-        </w:rPr>
-        <w:tab/>
-        <w:t>Figure 4 illustrates</w:t>
-      </w:r>
-      <w:r>
-        <w:rPr>
-          <w:rFonts w:cs="Arial"/>
-          <w:szCs w:val="24"/>
-          <w:lang w:val="en-US"/>
-        </w:rPr>
-        <w:t xml:space="preserve"> that participants’ z-scored responses to stimuli with and without emphasis only show slight differences. The analysis using Linear Mixed Models  </w:t>
-      </w:r>
-    </w:p>
-    <w:p>
-      <w:pPr>
-        <w:spacing w:after="0" w:line="360" w:lineRule="auto"/>
-        <w:jc w:val="both"/>
-        <w:rPr>
-          <w:rFonts w:cs="Arial"/>
-          <w:szCs w:val="24"/>
-          <w:lang w:val="en-US"/>
-        </w:rPr>
-      </w:pPr>
-    </w:p>
-    <w:p>
-      <w:pPr>
-        <w:spacing w:after="0" w:line="360" w:lineRule="auto"/>
-        <w:jc w:val="both"/>
-        <w:rPr>
-          <w:rFonts w:cs="Arial"/>
-          <w:szCs w:val="24"/>
-          <w:lang w:val="en-US"/>
-        </w:rPr>
-      </w:pPr>
-    </w:p>
-    <w:p>
-      <w:pPr>
-        <w:spacing w:after="0" w:line="360" w:lineRule="auto"/>
-        <w:jc w:val="both"/>
-        <w:rPr>
-          <w:rFonts w:cs="Arial"/>
-          <w:szCs w:val="24"/>
-          <w:lang w:val="en-US"/>
-        </w:rPr>
-      </w:pPr>
-    </w:p>
-    <w:p>
-      <w:pPr>
-        <w:spacing w:after="0" w:line="360" w:lineRule="auto"/>
-        <w:jc w:val="both"/>
-        <w:rPr>
-          <w:rFonts w:cs="Arial"/>
-          <w:szCs w:val="24"/>
-          <w:lang w:val="en-US"/>
-        </w:rPr>
-      </w:pPr>
-    </w:p>
-    <w:p>
-      <w:pPr>
-        <w:spacing w:after="0" w:line="360" w:lineRule="auto"/>
-        <w:jc w:val="both"/>
-        <w:rPr>
-          <w:rFonts w:cs="Arial"/>
-          <w:szCs w:val="24"/>
-          <w:lang w:val="en-US"/>
-        </w:rPr>
-      </w:pPr>
-    </w:p>
-    <w:p>
-      <w:pPr>
-        <w:spacing w:after="0" w:line="360" w:lineRule="auto"/>
-        <w:jc w:val="both"/>
-        <w:rPr>
-          <w:rFonts w:cs="Arial"/>
-          <w:szCs w:val="24"/>
-          <w:lang w:val="en-US"/>
-        </w:rPr>
-      </w:pPr>
-      <w:r>
-        <w:rPr>
-          <w:rFonts w:cs="Arial"/>
-          <w:szCs w:val="24"/>
-          <w:lang w:val="en-US"/>
-        </w:rPr>
-        <w:t>For LMMs see Winter 2013 and Bross</w:t>
-      </w:r>
-    </w:p>
-    <w:p>
-      <w:pPr>
-        <w:spacing w:after="0" w:line="360" w:lineRule="auto"/>
-        <w:jc w:val="both"/>
-        <w:rPr>
-          <w:rFonts w:cs="Arial"/>
-          <w:szCs w:val="24"/>
-          <w:lang w:val="en-US"/>
-        </w:rPr>
-      </w:pPr>
-      <w:r>
-        <w:rPr>
-          <w:rFonts w:cs="Arial"/>
-          <w:szCs w:val="24"/>
-          <w:lang w:val="en-US"/>
-        </w:rPr>
-        <w:t>For the use of z-scores in linguistics see Juzek 2013 chapter 3.2.2 and check references in there</w:t>
-      </w:r>
-    </w:p>
-    <w:p>
-      <w:pPr>
-        <w:rPr>
-          <w:lang w:val="en-US"/>
-        </w:rPr>
-      </w:pPr>
+        <w:t xml:space="preserve">: </w:t>
+      </w:r>
+      <w:proofErr w:type="spellStart"/>
+      <w:r>
+        <w:rPr>
+          <w:lang w:val="en-US"/>
+        </w:rPr>
+        <w:t>Mosaicplots</w:t>
+      </w:r>
+      <w:proofErr w:type="spellEnd"/>
+      <w:r>
+        <w:rPr>
+          <w:lang w:val="en-US"/>
+        </w:rPr>
+        <w:t xml:space="preserve"> of participants' ratings of each investigated factor</w:t>
+      </w:r>
     </w:p>
     <w:p>
       <w:pPr>
@@ -22185,6 +22945,14 @@
           <w:lang w:val="en-US"/>
         </w:rPr>
       </w:pPr>
+      <w:r>
+        <w:rPr>
+          <w:rFonts w:cs="Arial"/>
+          <w:szCs w:val="24"/>
+          <w:lang w:val="en-US"/>
+        </w:rPr>
+        <w:t xml:space="preserve"> </w:t>
+      </w:r>
     </w:p>
     <w:p>
       <w:pPr>
@@ -22215,8 +22983,69 @@
           <w:szCs w:val="24"/>
           <w:lang w:val="en-US"/>
         </w:rPr>
-        <w:lastRenderedPageBreak/>
-        <w:t>Boxplots</w:t>
+        <w:t xml:space="preserve">As has already been shown in Figure 3, now becomes more apparent in Figure 4. That is, </w:t>
+      </w:r>
+      <w:proofErr w:type="gramStart"/>
+      <w:r>
+        <w:rPr>
+          <w:lang w:val="en-US"/>
+        </w:rPr>
+        <w:t>the majority of</w:t>
+      </w:r>
+      <w:proofErr w:type="gramEnd"/>
+      <w:r>
+        <w:rPr>
+          <w:lang w:val="en-US"/>
+        </w:rPr>
+        <w:t xml:space="preserve"> participants consistently assigned a rating of 7</w:t>
+      </w:r>
+      <w:r>
+        <w:rPr>
+          <w:lang w:val="en-US"/>
+        </w:rPr>
+        <w:t xml:space="preserve"> (fully acceptable)</w:t>
+      </w:r>
+      <w:r>
+        <w:rPr>
+          <w:lang w:val="en-US"/>
+        </w:rPr>
+        <w:t xml:space="preserve"> on the 7-point Likert scale.</w:t>
+      </w:r>
+      <w:r>
+        <w:rPr>
+          <w:lang w:val="en-US"/>
+        </w:rPr>
+        <w:t xml:space="preserve"> Here, the investigated factors do not seem to influence participants’ ratings.</w:t>
+      </w:r>
+      <w:r>
+        <w:rPr>
+          <w:lang w:val="en-US"/>
+        </w:rPr>
+        <w:t xml:space="preserve"> </w:t>
+      </w:r>
+      <w:r>
+        <w:rPr>
+          <w:lang w:val="en-US"/>
+        </w:rPr>
+        <w:t>Nevertheless</w:t>
+      </w:r>
+      <w:r>
+        <w:rPr>
+          <w:lang w:val="en-US"/>
+        </w:rPr>
+        <w:t>, when examining the impact of the investigated factor, we observe notable differentiation in participant responses, particularly for sentences that received ratings other than 7</w:t>
+      </w:r>
+      <w:r>
+        <w:rPr>
+          <w:lang w:val="en-US"/>
+        </w:rPr>
+        <w:t xml:space="preserve"> (fully acceptable).</w:t>
+      </w:r>
+      <w:r>
+        <w:rPr>
+          <w:lang w:val="en-US"/>
+        </w:rPr>
+        <w:t xml:space="preserve"> This differentiation highlights the influence of the investigated factor on participants' acceptability judgments, revealing variations in how different factors affect participants' perceptions.</w:t>
       </w:r>
     </w:p>
     <w:p>
@@ -22236,19 +23065,38 @@
           <w:szCs w:val="24"/>
           <w:lang w:val="en-US"/>
         </w:rPr>
-        <w:t>All factors</w:t>
-      </w:r>
-    </w:p>
-    <w:p>
-      <w:pPr>
-        <w:suppressLineNumbers/>
+        <w:tab/>
+      </w:r>
+      <w:r>
+        <w:rPr>
+          <w:rFonts w:cs="Arial"/>
+          <w:szCs w:val="24"/>
+          <w:lang w:val="en-US"/>
+        </w:rPr>
+        <w:t>Next</w:t>
+      </w:r>
+      <w:r>
+        <w:rPr>
+          <w:rFonts w:cs="Arial"/>
+          <w:szCs w:val="24"/>
+          <w:lang w:val="en-US"/>
+        </w:rPr>
+        <w:t>, c</w:t>
+      </w:r>
+      <w:r>
+        <w:rPr>
+          <w:rFonts w:cs="Arial"/>
+          <w:szCs w:val="24"/>
+          <w:lang w:val="en-US"/>
+        </w:rPr>
+        <w:t>onsider Figure 5, illustrating the differences in participants’ ratings between each condition, including the means and standard deviation.</w:t>
+      </w:r>
+    </w:p>
+    <w:p>
+      <w:pPr>
+        <w:keepNext/>
         <w:spacing w:after="0" w:line="360" w:lineRule="auto"/>
         <w:jc w:val="both"/>
-        <w:rPr>
-          <w:rFonts w:cs="Arial"/>
-          <w:szCs w:val="24"/>
-          <w:lang w:val="en-US"/>
-        </w:rPr>
       </w:pPr>
       <w:r>
         <w:rPr>
@@ -22257,11 +23105,12 @@
           <w:szCs w:val="24"/>
           <w:lang w:val="en-US"/>
         </w:rPr>
+        <w:lastRenderedPageBreak/>
         <w:drawing>
-          <wp:inline distT="0" distB="0" distL="0" distR="0" wp14:anchorId="603D931C" wp14:editId="10426A92">
-            <wp:extent cx="5039995" cy="2559685"/>
-            <wp:effectExtent l="0" t="0" r="8255" b="0"/>
-            <wp:docPr id="374195106" name="Grafik 9" descr="Ein Bild, das Text, Screenshot, Diagramm enthält.&#10;&#10;Automatisch generierte Beschreibung"/>
+          <wp:inline distT="0" distB="0" distL="0" distR="0" wp14:anchorId="11AF18D7" wp14:editId="4E6AEA8F">
+            <wp:extent cx="5039995" cy="3840480"/>
+            <wp:effectExtent l="0" t="0" r="8255" b="7620"/>
+            <wp:docPr id="135493601" name="Grafik 6" descr="Ein Bild, das Text, Screenshot, Zahl enthält.&#10;&#10;Automatisch generierte Beschreibung"/>
             <wp:cNvGraphicFramePr>
               <a:graphicFrameLocks xmlns:a="http://schemas.openxmlformats.org/drawingml/2006/main" noChangeAspect="1"/>
             </wp:cNvGraphicFramePr>
@@ -22269,7 +23118,7 @@
               <a:graphicData uri="http://schemas.openxmlformats.org/drawingml/2006/picture">
                 <pic:pic xmlns:pic="http://schemas.openxmlformats.org/drawingml/2006/picture">
                   <pic:nvPicPr>
-                    <pic:cNvPr id="374195106" name="Grafik 9" descr="Ein Bild, das Text, Screenshot, Diagramm enthält.&#10;&#10;Automatisch generierte Beschreibung"/>
+                    <pic:cNvPr id="135493601" name="Grafik 6" descr="Ein Bild, das Text, Screenshot, Zahl enthält.&#10;&#10;Automatisch generierte Beschreibung"/>
                     <pic:cNvPicPr/>
                   </pic:nvPicPr>
                   <pic:blipFill>
@@ -22287,7 +23136,7 @@
                   <pic:spPr>
                     <a:xfrm>
                       <a:off x="0" y="0"/>
-                      <a:ext cx="5039995" cy="2559685"/>
+                      <a:ext cx="5039995" cy="3840480"/>
                     </a:xfrm>
                     <a:prstGeom prst="rect">
                       <a:avLst/>
@@ -22302,6 +23151,436 @@
     </w:p>
     <w:p>
       <w:pPr>
+        <w:pStyle w:val="Beschriftung"/>
+        <w:framePr w:wrap="around"/>
+        <w:rPr>
+          <w:rFonts w:cs="Arial"/>
+          <w:szCs w:val="24"/>
+          <w:lang w:val="en-US"/>
+        </w:rPr>
+      </w:pPr>
+      <w:r>
+        <w:rPr>
+          <w:lang w:val="en-US"/>
+        </w:rPr>
+        <w:t xml:space="preserve">Figure </w:t>
+      </w:r>
+      <w:r>
+        <w:fldChar w:fldCharType="begin"/>
+      </w:r>
+      <w:r>
+        <w:rPr>
+          <w:lang w:val="en-US"/>
+        </w:rPr>
+        <w:instrText xml:space="preserve"> SEQ Figure \* ARABIC </w:instrText>
+      </w:r>
+      <w:r>
+        <w:fldChar w:fldCharType="separate"/>
+      </w:r>
+      <w:r>
+        <w:rPr>
+          <w:noProof/>
+          <w:lang w:val="en-US"/>
+        </w:rPr>
+        <w:t>5</w:t>
+      </w:r>
+      <w:r>
+        <w:fldChar w:fldCharType="end"/>
+      </w:r>
+      <w:r>
+        <w:rPr>
+          <w:lang w:val="en-US"/>
+        </w:rPr>
+        <w:t>: Boxplot of participants' ratings of all critical items</w:t>
+      </w:r>
+    </w:p>
+    <w:p>
+      <w:pPr>
+        <w:spacing w:after="0" w:line="360" w:lineRule="auto"/>
+        <w:jc w:val="both"/>
+        <w:rPr>
+          <w:rFonts w:cs="Arial"/>
+          <w:szCs w:val="24"/>
+          <w:lang w:val="en-US"/>
+        </w:rPr>
+      </w:pPr>
+      <w:r>
+        <w:rPr>
+          <w:rFonts w:cs="Arial"/>
+          <w:szCs w:val="24"/>
+          <w:lang w:val="en-US"/>
+        </w:rPr>
+        <w:tab/>
+      </w:r>
+      <w:r>
+        <w:rPr>
+          <w:rFonts w:cs="Arial"/>
+          <w:szCs w:val="24"/>
+          <w:lang w:val="en-US"/>
+        </w:rPr>
+        <w:t xml:space="preserve"> </w:t>
+      </w:r>
+    </w:p>
+    <w:p>
+      <w:pPr>
+        <w:spacing w:after="0" w:line="360" w:lineRule="auto"/>
+        <w:jc w:val="both"/>
+        <w:rPr>
+          <w:rFonts w:cs="Arial"/>
+          <w:szCs w:val="24"/>
+          <w:lang w:val="en-US"/>
+        </w:rPr>
+      </w:pPr>
+    </w:p>
+    <w:p>
+      <w:pPr>
+        <w:suppressLineNumbers/>
+        <w:spacing w:after="0" w:line="360" w:lineRule="auto"/>
+        <w:ind w:firstLine="567"/>
+        <w:jc w:val="both"/>
+        <w:rPr>
+          <w:lang w:val="en-US"/>
+        </w:rPr>
+      </w:pPr>
+      <w:r>
+        <w:rPr>
+          <w:rFonts w:cs="Arial"/>
+          <w:szCs w:val="24"/>
+          <w:lang w:val="en-US"/>
+        </w:rPr>
+        <w:t xml:space="preserve">As can be seen in Figure 5, the means of participants’ ratings are </w:t>
+      </w:r>
+      <w:proofErr w:type="gramStart"/>
+      <w:r>
+        <w:rPr>
+          <w:rFonts w:cs="Arial"/>
+          <w:szCs w:val="24"/>
+          <w:lang w:val="en-US"/>
+        </w:rPr>
+        <w:t>fairly similar</w:t>
+      </w:r>
+      <w:proofErr w:type="gramEnd"/>
+      <w:r>
+        <w:rPr>
+          <w:rFonts w:cs="Arial"/>
+          <w:szCs w:val="24"/>
+          <w:lang w:val="en-US"/>
+        </w:rPr>
+        <w:t xml:space="preserve"> in each condition. </w:t>
+      </w:r>
+      <w:r>
+        <w:rPr>
+          <w:rFonts w:cs="Arial"/>
+          <w:szCs w:val="24"/>
+          <w:lang w:val="en-US"/>
+        </w:rPr>
+        <w:t xml:space="preserve">However, a more detailed presentation of the data and a statistical analysis is required to answer the study’s research question. Therefore, participants’ Likert scale responses were z-scored and analyzed using Cumulative Link Mixed Models (CLMM), using </w:t>
+      </w:r>
+      <w:commentRangeStart w:id="53"/>
+      <w:r>
+        <w:rPr>
+          <w:rFonts w:cs="Arial"/>
+          <w:szCs w:val="24"/>
+          <w:lang w:val="en-US"/>
+        </w:rPr>
+        <w:t xml:space="preserve">R 3.2.3 </w:t>
+      </w:r>
+      <w:commentRangeEnd w:id="53"/>
+      <w:r>
+        <w:rPr>
+          <w:rStyle w:val="Kommentarzeichen"/>
+        </w:rPr>
+        <w:commentReference w:id="53"/>
+      </w:r>
+      <w:r>
+        <w:rPr>
+          <w:rFonts w:cs="Arial"/>
+          <w:szCs w:val="24"/>
+          <w:lang w:val="en-US"/>
+        </w:rPr>
+        <w:t xml:space="preserve">(cf. </w:t>
+      </w:r>
+      <w:commentRangeStart w:id="54"/>
+      <w:r>
+        <w:rPr>
+          <w:lang w:val="en-US"/>
+        </w:rPr>
+        <w:t>R Development Core Team</w:t>
+      </w:r>
+      <w:r>
+        <w:rPr>
+          <w:lang w:val="en-US"/>
+        </w:rPr>
+        <w:t xml:space="preserve"> 2015</w:t>
+      </w:r>
+      <w:commentRangeEnd w:id="54"/>
+      <w:r>
+        <w:rPr>
+          <w:rStyle w:val="Kommentarzeichen"/>
+        </w:rPr>
+        <w:commentReference w:id="54"/>
+      </w:r>
+      <w:r>
+        <w:rPr>
+          <w:lang w:val="en-US"/>
+        </w:rPr>
+        <w:t xml:space="preserve">). </w:t>
+      </w:r>
+    </w:p>
+    <w:p>
+      <w:pPr>
+        <w:spacing w:after="0" w:line="360" w:lineRule="auto"/>
+        <w:jc w:val="both"/>
+        <w:rPr>
+          <w:lang w:val="en-US"/>
+        </w:rPr>
+      </w:pPr>
+      <w:r>
+        <w:rPr>
+          <w:rFonts w:cs="Arial"/>
+          <w:szCs w:val="24"/>
+          <w:lang w:val="en-US"/>
+        </w:rPr>
+        <w:tab/>
+      </w:r>
+      <w:commentRangeStart w:id="55"/>
+      <w:proofErr w:type="gramStart"/>
+      <w:r>
+        <w:rPr>
+          <w:lang w:val="en-US"/>
+        </w:rPr>
+        <w:t>In order to</w:t>
+      </w:r>
+      <w:proofErr w:type="gramEnd"/>
+      <w:r>
+        <w:rPr>
+          <w:lang w:val="en-US"/>
+        </w:rPr>
+        <w:t xml:space="preserve"> facilitate meaningful comparisons and analyses, the </w:t>
+      </w:r>
+      <w:r>
+        <w:rPr>
+          <w:lang w:val="en-US"/>
+        </w:rPr>
+        <w:t>7</w:t>
+      </w:r>
+      <w:r>
+        <w:rPr>
+          <w:lang w:val="en-US"/>
+        </w:rPr>
+        <w:t>-point Likert scale ratings provided by participants were standardized through a z-scoring procedure. Z-scoring involved subtracting the mean rating across all participants from each individual rating and then dividing by the standard deviation of the ratings. This transformation ensured that the ratings were placed on a common scale with a mean of 0 and a standard deviation of 1, allowing for relative comparisons and statistical analyses without the influence of varying response scales. Z-scoring enhances the interpretability and comparability of the ratings across different factors and conditions, enabling a more comprehensive exploration of the underlying patterns and effects.</w:t>
+      </w:r>
+      <w:commentRangeEnd w:id="55"/>
+      <w:r>
+        <w:rPr>
+          <w:rStyle w:val="Kommentarzeichen"/>
+        </w:rPr>
+        <w:commentReference w:id="55"/>
+      </w:r>
+    </w:p>
+    <w:p>
+      <w:pPr>
+        <w:spacing w:after="0" w:line="360" w:lineRule="auto"/>
+        <w:ind w:firstLine="567"/>
+        <w:jc w:val="both"/>
+        <w:rPr>
+          <w:rFonts w:eastAsia="Times New Roman" w:cs="Arial"/>
+          <w:szCs w:val="24"/>
+          <w:lang w:val="en-US"/>
+        </w:rPr>
+      </w:pPr>
+      <w:r>
+        <w:rPr>
+          <w:rFonts w:eastAsia="Times New Roman" w:cs="Arial"/>
+          <w:szCs w:val="24"/>
+          <w:lang w:val="en-US"/>
+        </w:rPr>
+        <w:lastRenderedPageBreak/>
+        <w:t xml:space="preserve">The z-scored 7-point Likert scale ratings </w:t>
+      </w:r>
+      <w:r>
+        <w:rPr>
+          <w:rFonts w:eastAsia="Times New Roman" w:cs="Arial"/>
+          <w:szCs w:val="24"/>
+          <w:lang w:val="en-US"/>
+        </w:rPr>
+        <w:t xml:space="preserve">were analyzed </w:t>
+      </w:r>
+      <w:r>
+        <w:rPr>
+          <w:rFonts w:eastAsia="Times New Roman" w:cs="Arial"/>
+          <w:szCs w:val="24"/>
+          <w:lang w:val="en-US"/>
+        </w:rPr>
+        <w:t xml:space="preserve">using Cumulative Link Mixed Models (CLMM). CLMM was chosen as the statistical approach due to its suitability for the nature of the data. </w:t>
+      </w:r>
+      <w:commentRangeStart w:id="56"/>
+      <w:r>
+        <w:rPr>
+          <w:rFonts w:eastAsia="Times New Roman" w:cs="Arial"/>
+          <w:szCs w:val="24"/>
+          <w:lang w:val="en-US"/>
+        </w:rPr>
+        <w:t>The CLMM methodology effectively accommodates ordinal responses, making it a robust choice for analyzing the ordered Likert scale ratings. By accounting for the ordinal structure of the data, CLMM captures the inherent order and spacing between the response categories, providing a more accurate representation of participants' perceptions.</w:t>
+      </w:r>
+      <w:r>
+        <w:rPr>
+          <w:rFonts w:eastAsia="Times New Roman" w:cs="Arial"/>
+          <w:szCs w:val="24"/>
+          <w:lang w:val="en-US"/>
+        </w:rPr>
+        <w:t xml:space="preserve"> </w:t>
+      </w:r>
+      <w:r>
+        <w:rPr>
+          <w:rFonts w:eastAsia="Times New Roman" w:cs="Arial"/>
+          <w:szCs w:val="24"/>
+          <w:lang w:val="en-US"/>
+        </w:rPr>
+        <w:t>CLMM models take into consideration both fixed and random effects, allowing to examine the impact of various predictor variables on the odds of participants choosing higher or lower response categories on the Likert scale. This approach is particularly advantageous when investigating factors that may influence participants' perceived naturalness in different conditions or contexts. The use of CLMM acknowledges the inherent correlations within the Likert scale ratings and provides a comprehensive understanding of the underlying relationships between the investigated factors and participants' responses.</w:t>
+      </w:r>
+      <w:r>
+        <w:rPr>
+          <w:rFonts w:eastAsia="Times New Roman" w:cs="Arial"/>
+          <w:szCs w:val="24"/>
+          <w:lang w:val="en-US"/>
+        </w:rPr>
+        <w:t xml:space="preserve"> </w:t>
+      </w:r>
+      <w:commentRangeEnd w:id="56"/>
+      <w:r>
+        <w:rPr>
+          <w:rStyle w:val="Kommentarzeichen"/>
+        </w:rPr>
+        <w:commentReference w:id="56"/>
+      </w:r>
+      <w:r>
+        <w:rPr>
+          <w:rFonts w:eastAsia="Times New Roman" w:cs="Arial"/>
+          <w:szCs w:val="24"/>
+          <w:lang w:val="en-US"/>
+        </w:rPr>
+        <w:t>Overall, the application of CLMM aligns with the nature of our data and research objectives, offering a robust and tailored framework for exploring the effects of different factors on participants' ratings in our study</w:t>
+      </w:r>
+      <w:r>
+        <w:rPr>
+          <w:rFonts w:eastAsia="Times New Roman" w:cs="Arial"/>
+          <w:szCs w:val="24"/>
+          <w:lang w:val="en-US"/>
+        </w:rPr>
+        <w:t>.</w:t>
+      </w:r>
+    </w:p>
+    <w:p>
+      <w:pPr>
+        <w:spacing w:after="0" w:line="360" w:lineRule="auto"/>
+        <w:ind w:firstLine="567"/>
+        <w:jc w:val="both"/>
+        <w:rPr>
+          <w:rFonts w:eastAsia="Times New Roman" w:cs="Arial"/>
+          <w:szCs w:val="24"/>
+          <w:lang w:val="en-US"/>
+        </w:rPr>
+      </w:pPr>
+      <w:r>
+        <w:rPr>
+          <w:rFonts w:eastAsia="Times New Roman" w:cs="Arial"/>
+          <w:szCs w:val="24"/>
+          <w:lang w:val="en-US"/>
+        </w:rPr>
+        <w:t xml:space="preserve">In the following, the data is analyzed </w:t>
+      </w:r>
+      <w:proofErr w:type="gramStart"/>
+      <w:r>
+        <w:rPr>
+          <w:rFonts w:eastAsia="Times New Roman" w:cs="Arial"/>
+          <w:szCs w:val="24"/>
+          <w:lang w:val="en-US"/>
+        </w:rPr>
+        <w:t>in order to</w:t>
+      </w:r>
+      <w:proofErr w:type="gramEnd"/>
+      <w:r>
+        <w:rPr>
+          <w:rFonts w:eastAsia="Times New Roman" w:cs="Arial"/>
+          <w:szCs w:val="24"/>
+          <w:lang w:val="en-US"/>
+        </w:rPr>
+        <w:t xml:space="preserve"> answer each of the three hypotheses that the present study was </w:t>
+      </w:r>
+      <w:proofErr w:type="spellStart"/>
+      <w:r>
+        <w:rPr>
+          <w:rFonts w:eastAsia="Times New Roman" w:cs="Arial"/>
+          <w:szCs w:val="24"/>
+          <w:lang w:val="en-US"/>
+        </w:rPr>
+        <w:t>beschäftigt</w:t>
+      </w:r>
+      <w:proofErr w:type="spellEnd"/>
+      <w:r>
+        <w:rPr>
+          <w:rFonts w:eastAsia="Times New Roman" w:cs="Arial"/>
+          <w:szCs w:val="24"/>
+          <w:lang w:val="en-US"/>
+        </w:rPr>
+        <w:t xml:space="preserve"> with. </w:t>
+      </w:r>
+    </w:p>
+    <w:p>
+      <w:pPr>
+        <w:spacing w:after="0" w:line="360" w:lineRule="auto"/>
+        <w:ind w:firstLine="567"/>
+        <w:jc w:val="both"/>
+        <w:rPr>
+          <w:rFonts w:eastAsia="Times New Roman" w:cs="Arial"/>
+          <w:szCs w:val="24"/>
+          <w:lang w:val="en-US"/>
+        </w:rPr>
+      </w:pPr>
+    </w:p>
+    <w:p>
+      <w:pPr>
+        <w:spacing w:after="0" w:line="360" w:lineRule="auto"/>
+        <w:jc w:val="both"/>
+        <w:rPr>
+          <w:rFonts w:cs="Arial"/>
+          <w:szCs w:val="24"/>
+          <w:lang w:val="en-US"/>
+        </w:rPr>
+      </w:pPr>
+    </w:p>
+    <w:p>
+      <w:pPr>
+        <w:spacing w:after="0" w:line="360" w:lineRule="auto"/>
+        <w:jc w:val="both"/>
+        <w:rPr>
+          <w:rFonts w:cs="Arial"/>
+          <w:szCs w:val="24"/>
+          <w:lang w:val="en-US"/>
+        </w:rPr>
+      </w:pPr>
+    </w:p>
+    <w:p>
+      <w:pPr>
+        <w:spacing w:after="0" w:line="360" w:lineRule="auto"/>
+        <w:jc w:val="both"/>
+        <w:rPr>
+          <w:rFonts w:cs="Arial"/>
+          <w:szCs w:val="24"/>
+          <w:lang w:val="en-US"/>
+        </w:rPr>
+      </w:pPr>
+    </w:p>
+    <w:p>
+      <w:pPr>
+        <w:rPr>
+          <w:lang w:val="en-US"/>
+        </w:rPr>
+      </w:pPr>
+    </w:p>
+    <w:p>
+      <w:pPr>
         <w:suppressLineNumbers/>
         <w:spacing w:after="0" w:line="360" w:lineRule="auto"/>
         <w:jc w:val="both"/>
@@ -22323,14 +23602,6 @@
           <w:lang w:val="en-US"/>
         </w:rPr>
       </w:pPr>
-      <w:r>
-        <w:rPr>
-          <w:rFonts w:cs="Arial"/>
-          <w:szCs w:val="24"/>
-          <w:lang w:val="en-US"/>
-        </w:rPr>
-        <w:t>Emphasis</w:t>
-      </w:r>
     </w:p>
     <w:p>
       <w:pPr>
@@ -22346,10 +23617,31 @@
       <w:r>
         <w:rPr>
           <w:rFonts w:cs="Arial"/>
+          <w:szCs w:val="24"/>
+          <w:lang w:val="en-US"/>
+        </w:rPr>
+        <w:t>Emphasis</w:t>
+      </w:r>
+    </w:p>
+    <w:p>
+      <w:pPr>
+        <w:suppressLineNumbers/>
+        <w:spacing w:after="0" w:line="360" w:lineRule="auto"/>
+        <w:jc w:val="both"/>
+        <w:rPr>
+          <w:rFonts w:cs="Arial"/>
+          <w:szCs w:val="24"/>
+          <w:lang w:val="en-US"/>
+        </w:rPr>
+      </w:pPr>
+      <w:r>
+        <w:rPr>
+          <w:rFonts w:cs="Arial"/>
           <w:noProof/>
           <w:szCs w:val="24"/>
           <w:lang w:val="en-US"/>
         </w:rPr>
+        <w:lastRenderedPageBreak/>
         <w:drawing>
           <wp:inline distT="0" distB="0" distL="0" distR="0" wp14:anchorId="65F55AD4" wp14:editId="55B96E84">
             <wp:extent cx="5039995" cy="2559685"/>
@@ -22363,100 +23655,6 @@
                 <pic:pic xmlns:pic="http://schemas.openxmlformats.org/drawingml/2006/picture">
                   <pic:nvPicPr>
                     <pic:cNvPr id="1277395963" name="Grafik 11" descr="Ein Bild, das Text, Screenshot, Diagramm enthält.&#10;&#10;Automatisch generierte Beschreibung"/>
-                    <pic:cNvPicPr/>
-                  </pic:nvPicPr>
-                  <pic:blipFill>
-                    <a:blip r:embed="rId19" cstate="print">
-                      <a:extLst>
-                        <a:ext uri="{28A0092B-C50C-407E-A947-70E740481C1C}">
-                          <a14:useLocalDpi xmlns:a14="http://schemas.microsoft.com/office/drawing/2010/main" val="0"/>
-                        </a:ext>
-                      </a:extLst>
-                    </a:blip>
-                    <a:stretch>
-                      <a:fillRect/>
-                    </a:stretch>
-                  </pic:blipFill>
-                  <pic:spPr>
-                    <a:xfrm>
-                      <a:off x="0" y="0"/>
-                      <a:ext cx="5039995" cy="2559685"/>
-                    </a:xfrm>
-                    <a:prstGeom prst="rect">
-                      <a:avLst/>
-                    </a:prstGeom>
-                  </pic:spPr>
-                </pic:pic>
-              </a:graphicData>
-            </a:graphic>
-          </wp:inline>
-        </w:drawing>
-      </w:r>
-    </w:p>
-    <w:p>
-      <w:pPr>
-        <w:suppressLineNumbers/>
-        <w:spacing w:after="0" w:line="360" w:lineRule="auto"/>
-        <w:jc w:val="both"/>
-        <w:rPr>
-          <w:rFonts w:cs="Arial"/>
-          <w:szCs w:val="24"/>
-          <w:lang w:val="en-US"/>
-        </w:rPr>
-      </w:pPr>
-    </w:p>
-    <w:p>
-      <w:pPr>
-        <w:suppressLineNumbers/>
-        <w:spacing w:after="0" w:line="360" w:lineRule="auto"/>
-        <w:jc w:val="both"/>
-        <w:rPr>
-          <w:rFonts w:cs="Arial"/>
-          <w:szCs w:val="24"/>
-          <w:lang w:val="en-US"/>
-        </w:rPr>
-      </w:pPr>
-      <w:r>
-        <w:rPr>
-          <w:rFonts w:cs="Arial"/>
-          <w:szCs w:val="24"/>
-          <w:lang w:val="en-US"/>
-        </w:rPr>
-        <w:t>Modality</w:t>
-      </w:r>
-    </w:p>
-    <w:p>
-      <w:pPr>
-        <w:suppressLineNumbers/>
-        <w:spacing w:after="0" w:line="360" w:lineRule="auto"/>
-        <w:jc w:val="both"/>
-        <w:rPr>
-          <w:rFonts w:cs="Arial"/>
-          <w:szCs w:val="24"/>
-          <w:lang w:val="en-US"/>
-        </w:rPr>
-      </w:pPr>
-      <w:r>
-        <w:rPr>
-          <w:rFonts w:cs="Arial"/>
-          <w:noProof/>
-          <w:szCs w:val="24"/>
-          <w:lang w:val="en-US"/>
-        </w:rPr>
-        <w:lastRenderedPageBreak/>
-        <w:drawing>
-          <wp:inline distT="0" distB="0" distL="0" distR="0" wp14:anchorId="5262AF1E" wp14:editId="1B6ADEB8">
-            <wp:extent cx="5039995" cy="2559685"/>
-            <wp:effectExtent l="0" t="0" r="8255" b="0"/>
-            <wp:docPr id="2023296101" name="Grafik 12" descr="Ein Bild, das Text, Screenshot, Diagramm enthält.&#10;&#10;Automatisch generierte Beschreibung"/>
-            <wp:cNvGraphicFramePr>
-              <a:graphicFrameLocks xmlns:a="http://schemas.openxmlformats.org/drawingml/2006/main" noChangeAspect="1"/>
-            </wp:cNvGraphicFramePr>
-            <a:graphic xmlns:a="http://schemas.openxmlformats.org/drawingml/2006/main">
-              <a:graphicData uri="http://schemas.openxmlformats.org/drawingml/2006/picture">
-                <pic:pic xmlns:pic="http://schemas.openxmlformats.org/drawingml/2006/picture">
-                  <pic:nvPicPr>
-                    <pic:cNvPr id="2023296101" name="Grafik 12" descr="Ein Bild, das Text, Screenshot, Diagramm enthält.&#10;&#10;Automatisch generierte Beschreibung"/>
                     <pic:cNvPicPr/>
                   </pic:nvPicPr>
                   <pic:blipFill>
@@ -22498,14 +23696,6 @@
           <w:lang w:val="en-US"/>
         </w:rPr>
       </w:pPr>
-      <w:r>
-        <w:rPr>
-          <w:rFonts w:cs="Arial"/>
-          <w:szCs w:val="24"/>
-          <w:lang w:val="en-US"/>
-        </w:rPr>
-        <w:t>Fragment type</w:t>
-      </w:r>
     </w:p>
     <w:p>
       <w:pPr>
@@ -22521,15 +23711,35 @@
       <w:r>
         <w:rPr>
           <w:rFonts w:cs="Arial"/>
+          <w:szCs w:val="24"/>
+          <w:lang w:val="en-US"/>
+        </w:rPr>
+        <w:t>Modality</w:t>
+      </w:r>
+    </w:p>
+    <w:p>
+      <w:pPr>
+        <w:suppressLineNumbers/>
+        <w:spacing w:after="0" w:line="360" w:lineRule="auto"/>
+        <w:jc w:val="both"/>
+        <w:rPr>
+          <w:rFonts w:cs="Arial"/>
+          <w:szCs w:val="24"/>
+          <w:lang w:val="en-US"/>
+        </w:rPr>
+      </w:pPr>
+      <w:r>
+        <w:rPr>
+          <w:rFonts w:cs="Arial"/>
           <w:noProof/>
           <w:szCs w:val="24"/>
           <w:lang w:val="en-US"/>
         </w:rPr>
         <w:drawing>
-          <wp:inline distT="0" distB="0" distL="0" distR="0" wp14:anchorId="3FB184BE" wp14:editId="37F73F01">
+          <wp:inline distT="0" distB="0" distL="0" distR="0" wp14:anchorId="5262AF1E" wp14:editId="1B6ADEB8">
             <wp:extent cx="5039995" cy="2559685"/>
             <wp:effectExtent l="0" t="0" r="8255" b="0"/>
-            <wp:docPr id="1882567504" name="Grafik 13" descr="Ein Bild, das Text, Screenshot, Display, Software enthält.&#10;&#10;Automatisch generierte Beschreibung"/>
+            <wp:docPr id="2023296101" name="Grafik 12" descr="Ein Bild, das Text, Screenshot, Diagramm enthält.&#10;&#10;Automatisch generierte Beschreibung"/>
             <wp:cNvGraphicFramePr>
               <a:graphicFrameLocks xmlns:a="http://schemas.openxmlformats.org/drawingml/2006/main" noChangeAspect="1"/>
             </wp:cNvGraphicFramePr>
@@ -22537,7 +23747,7 @@
               <a:graphicData uri="http://schemas.openxmlformats.org/drawingml/2006/picture">
                 <pic:pic xmlns:pic="http://schemas.openxmlformats.org/drawingml/2006/picture">
                   <pic:nvPicPr>
-                    <pic:cNvPr id="1882567504" name="Grafik 13" descr="Ein Bild, das Text, Screenshot, Display, Software enthält.&#10;&#10;Automatisch generierte Beschreibung"/>
+                    <pic:cNvPr id="2023296101" name="Grafik 12" descr="Ein Bild, das Text, Screenshot, Diagramm enthält.&#10;&#10;Automatisch generierte Beschreibung"/>
                     <pic:cNvPicPr/>
                   </pic:nvPicPr>
                   <pic:blipFill>
@@ -22579,6 +23789,14 @@
           <w:lang w:val="en-US"/>
         </w:rPr>
       </w:pPr>
+      <w:r>
+        <w:rPr>
+          <w:rFonts w:cs="Arial"/>
+          <w:szCs w:val="24"/>
+          <w:lang w:val="en-US"/>
+        </w:rPr>
+        <w:t>Fragment type</w:t>
+      </w:r>
     </w:p>
     <w:p>
       <w:pPr>
@@ -22591,6 +23809,55 @@
           <w:lang w:val="en-US"/>
         </w:rPr>
       </w:pPr>
+      <w:r>
+        <w:rPr>
+          <w:rFonts w:cs="Arial"/>
+          <w:noProof/>
+          <w:szCs w:val="24"/>
+          <w:lang w:val="en-US"/>
+        </w:rPr>
+        <w:drawing>
+          <wp:inline distT="0" distB="0" distL="0" distR="0" wp14:anchorId="3FB184BE" wp14:editId="37F73F01">
+            <wp:extent cx="5039995" cy="2559685"/>
+            <wp:effectExtent l="0" t="0" r="8255" b="0"/>
+            <wp:docPr id="1882567504" name="Grafik 13" descr="Ein Bild, das Text, Screenshot, Display, Software enthält.&#10;&#10;Automatisch generierte Beschreibung"/>
+            <wp:cNvGraphicFramePr>
+              <a:graphicFrameLocks xmlns:a="http://schemas.openxmlformats.org/drawingml/2006/main" noChangeAspect="1"/>
+            </wp:cNvGraphicFramePr>
+            <a:graphic xmlns:a="http://schemas.openxmlformats.org/drawingml/2006/main">
+              <a:graphicData uri="http://schemas.openxmlformats.org/drawingml/2006/picture">
+                <pic:pic xmlns:pic="http://schemas.openxmlformats.org/drawingml/2006/picture">
+                  <pic:nvPicPr>
+                    <pic:cNvPr id="1882567504" name="Grafik 13" descr="Ein Bild, das Text, Screenshot, Display, Software enthält.&#10;&#10;Automatisch generierte Beschreibung"/>
+                    <pic:cNvPicPr/>
+                  </pic:nvPicPr>
+                  <pic:blipFill>
+                    <a:blip r:embed="rId23" cstate="print">
+                      <a:extLst>
+                        <a:ext uri="{28A0092B-C50C-407E-A947-70E740481C1C}">
+                          <a14:useLocalDpi xmlns:a14="http://schemas.microsoft.com/office/drawing/2010/main" val="0"/>
+                        </a:ext>
+                      </a:extLst>
+                    </a:blip>
+                    <a:stretch>
+                      <a:fillRect/>
+                    </a:stretch>
+                  </pic:blipFill>
+                  <pic:spPr>
+                    <a:xfrm>
+                      <a:off x="0" y="0"/>
+                      <a:ext cx="5039995" cy="2559685"/>
+                    </a:xfrm>
+                    <a:prstGeom prst="rect">
+                      <a:avLst/>
+                    </a:prstGeom>
+                  </pic:spPr>
+                </pic:pic>
+              </a:graphicData>
+            </a:graphic>
+          </wp:inline>
+        </w:drawing>
+      </w:r>
     </w:p>
     <w:p>
       <w:pPr>
@@ -22618,43 +23885,6 @@
     </w:p>
     <w:p>
       <w:pPr>
-        <w:pStyle w:val="berschrift1"/>
-        <w:suppressLineNumbers/>
-        <w:rPr>
-          <w:rFonts w:cs="Arial"/>
-          <w:szCs w:val="24"/>
-          <w:lang w:val="en-US"/>
-        </w:rPr>
-      </w:pPr>
-      <w:bookmarkStart w:id="56" w:name="_Toc141875768"/>
-      <w:r>
-        <w:rPr>
-          <w:rFonts w:cs="Arial"/>
-          <w:szCs w:val="24"/>
-          <w:lang w:val="en-US"/>
-        </w:rPr>
-        <w:t>5</w:t>
-      </w:r>
-      <w:r>
-        <w:rPr>
-          <w:rFonts w:cs="Arial"/>
-          <w:szCs w:val="24"/>
-          <w:lang w:val="en-US"/>
-        </w:rPr>
-        <w:t xml:space="preserve">. </w:t>
-      </w:r>
-      <w:r>
-        <w:rPr>
-          <w:rFonts w:cs="Arial"/>
-          <w:szCs w:val="24"/>
-          <w:lang w:val="en-US"/>
-        </w:rPr>
-        <w:t>Discussion</w:t>
-      </w:r>
-      <w:bookmarkEnd w:id="56"/>
-    </w:p>
-    <w:p>
-      <w:pPr>
         <w:suppressLineNumbers/>
         <w:spacing w:after="0" w:line="360" w:lineRule="auto"/>
         <w:jc w:val="both"/>
@@ -22664,14 +23894,6 @@
           <w:lang w:val="en-US"/>
         </w:rPr>
       </w:pPr>
-      <w:r>
-        <w:rPr>
-          <w:rFonts w:cs="Arial"/>
-          <w:szCs w:val="24"/>
-          <w:lang w:val="en-US"/>
-        </w:rPr>
-        <w:t xml:space="preserve">Since </w:t>
-      </w:r>
     </w:p>
     <w:p>
       <w:pPr>
@@ -22687,11 +23909,38 @@
     </w:p>
     <w:p>
       <w:pPr>
-        <w:pStyle w:val="berschrift2"/>
-      </w:pPr>
-      <w:bookmarkStart w:id="57" w:name="_Toc141875769"/>
-      <w:r>
-        <w:t>5.1 Interpretation of the findings</w:t>
+        <w:pStyle w:val="berschrift1"/>
+        <w:suppressLineNumbers/>
+        <w:rPr>
+          <w:rFonts w:cs="Arial"/>
+          <w:szCs w:val="24"/>
+          <w:lang w:val="en-US"/>
+        </w:rPr>
+      </w:pPr>
+      <w:bookmarkStart w:id="57" w:name="_Toc141875768"/>
+      <w:r>
+        <w:rPr>
+          <w:rFonts w:cs="Arial"/>
+          <w:szCs w:val="24"/>
+          <w:lang w:val="en-US"/>
+        </w:rPr>
+        <w:t>5</w:t>
+      </w:r>
+      <w:r>
+        <w:rPr>
+          <w:rFonts w:cs="Arial"/>
+          <w:szCs w:val="24"/>
+          <w:lang w:val="en-US"/>
+        </w:rPr>
+        <w:t xml:space="preserve">. </w:t>
+      </w:r>
+      <w:r>
+        <w:rPr>
+          <w:rFonts w:cs="Arial"/>
+          <w:szCs w:val="24"/>
+          <w:lang w:val="en-US"/>
+        </w:rPr>
+        <w:t>Discussion</w:t>
       </w:r>
       <w:bookmarkEnd w:id="57"/>
     </w:p>
@@ -22712,7 +23961,7 @@
           <w:szCs w:val="24"/>
           <w:lang w:val="en-US"/>
         </w:rPr>
-        <w:t>X</w:t>
+        <w:t xml:space="preserve">Since </w:t>
       </w:r>
     </w:p>
     <w:p>
@@ -22726,14 +23975,16 @@
           <w:lang w:val="en-US"/>
         </w:rPr>
       </w:pPr>
-      <w:r>
-        <w:rPr>
-          <w:rFonts w:cs="Arial"/>
-          <w:szCs w:val="24"/>
-          <w:lang w:val="en-US"/>
-        </w:rPr>
-        <w:t>discuss any significant findings or trends in quantitative findings</w:t>
-      </w:r>
+    </w:p>
+    <w:p>
+      <w:pPr>
+        <w:pStyle w:val="berschrift2"/>
+      </w:pPr>
+      <w:bookmarkStart w:id="58" w:name="_Toc141875769"/>
+      <w:r>
+        <w:t>5.1 Interpretation of the findings</w:t>
+      </w:r>
+      <w:bookmarkEnd w:id="58"/>
     </w:p>
     <w:p>
       <w:pPr>
@@ -22752,7 +24003,7 @@
           <w:szCs w:val="24"/>
           <w:lang w:val="en-US"/>
         </w:rPr>
-        <w:t>Present qualitative findings, proving interpretations and insights</w:t>
+        <w:t>X</w:t>
       </w:r>
     </w:p>
     <w:p>
@@ -22766,6 +24017,14 @@
           <w:lang w:val="en-US"/>
         </w:rPr>
       </w:pPr>
+      <w:r>
+        <w:rPr>
+          <w:rFonts w:cs="Arial"/>
+          <w:szCs w:val="24"/>
+          <w:lang w:val="en-US"/>
+        </w:rPr>
+        <w:t>discuss any significant findings or trends in quantitative findings</w:t>
+      </w:r>
     </w:p>
     <w:p>
       <w:pPr>
@@ -22778,17 +24037,14 @@
           <w:lang w:val="en-US"/>
         </w:rPr>
       </w:pPr>
-    </w:p>
-    <w:p>
-      <w:pPr>
-        <w:pStyle w:val="berschrift2"/>
-      </w:pPr>
-      <w:bookmarkStart w:id="58" w:name="_Toc141875770"/>
-      <w:r>
-        <w:lastRenderedPageBreak/>
-        <w:t>5.2 Comparison with previous studies and theoretical predictions</w:t>
-      </w:r>
-      <w:bookmarkEnd w:id="58"/>
+      <w:r>
+        <w:rPr>
+          <w:rFonts w:cs="Arial"/>
+          <w:szCs w:val="24"/>
+          <w:lang w:val="en-US"/>
+        </w:rPr>
+        <w:t>Present qualitative findings, proving interpretations and insights</w:t>
+      </w:r>
     </w:p>
     <w:p>
       <w:pPr>
@@ -22801,14 +24057,6 @@
           <w:lang w:val="en-US"/>
         </w:rPr>
       </w:pPr>
-      <w:r>
-        <w:rPr>
-          <w:rFonts w:cs="Arial"/>
-          <w:szCs w:val="24"/>
-          <w:lang w:val="en-US"/>
-        </w:rPr>
-        <w:t>X</w:t>
-      </w:r>
     </w:p>
     <w:p>
       <w:pPr>
@@ -22821,14 +24069,16 @@
           <w:lang w:val="en-US"/>
         </w:rPr>
       </w:pPr>
-      <w:r>
-        <w:rPr>
-          <w:rFonts w:cs="Arial"/>
-          <w:szCs w:val="24"/>
-          <w:lang w:val="en-US"/>
-        </w:rPr>
-        <w:t>Highlight similarities and differences</w:t>
-      </w:r>
+    </w:p>
+    <w:p>
+      <w:pPr>
+        <w:pStyle w:val="berschrift2"/>
+      </w:pPr>
+      <w:bookmarkStart w:id="59" w:name="_Toc141875770"/>
+      <w:r>
+        <w:t>5.2 Comparison with previous studies and theoretical predictions</w:t>
+      </w:r>
+      <w:bookmarkEnd w:id="59"/>
     </w:p>
     <w:p>
       <w:pPr>
@@ -22841,16 +24091,56 @@
           <w:lang w:val="en-US"/>
         </w:rPr>
       </w:pPr>
+      <w:r>
+        <w:rPr>
+          <w:rFonts w:cs="Arial"/>
+          <w:szCs w:val="24"/>
+          <w:lang w:val="en-US"/>
+        </w:rPr>
+        <w:t>X</w:t>
+      </w:r>
+    </w:p>
+    <w:p>
+      <w:pPr>
+        <w:suppressLineNumbers/>
+        <w:spacing w:after="0" w:line="360" w:lineRule="auto"/>
+        <w:jc w:val="both"/>
+        <w:rPr>
+          <w:rFonts w:cs="Arial"/>
+          <w:szCs w:val="24"/>
+          <w:lang w:val="en-US"/>
+        </w:rPr>
+      </w:pPr>
+      <w:r>
+        <w:rPr>
+          <w:rFonts w:cs="Arial"/>
+          <w:szCs w:val="24"/>
+          <w:lang w:val="en-US"/>
+        </w:rPr>
+        <w:t>Highlight similarities and differences</w:t>
+      </w:r>
+    </w:p>
+    <w:p>
+      <w:pPr>
+        <w:suppressLineNumbers/>
+        <w:spacing w:after="0" w:line="360" w:lineRule="auto"/>
+        <w:jc w:val="both"/>
+        <w:rPr>
+          <w:rFonts w:cs="Arial"/>
+          <w:szCs w:val="24"/>
+          <w:lang w:val="en-US"/>
+        </w:rPr>
+      </w:pPr>
     </w:p>
     <w:p>
       <w:pPr>
         <w:pStyle w:val="berschrift2"/>
       </w:pPr>
-      <w:bookmarkStart w:id="59" w:name="_Toc141875771"/>
+      <w:bookmarkStart w:id="60" w:name="_Toc141875771"/>
       <w:r>
         <w:t>5.3 Implications for the understanding of German fragments</w:t>
       </w:r>
-      <w:bookmarkEnd w:id="59"/>
+      <w:bookmarkEnd w:id="60"/>
     </w:p>
     <w:p>
       <w:pPr>
@@ -22915,7 +24205,7 @@
           <w:lang w:val="en-US"/>
         </w:rPr>
       </w:pPr>
-      <w:bookmarkStart w:id="60" w:name="_Toc141875772"/>
+      <w:bookmarkStart w:id="61" w:name="_Toc141875772"/>
       <w:r>
         <w:rPr>
           <w:rFonts w:cs="Arial"/>
@@ -22932,7 +24222,7 @@
         </w:rPr>
         <w:t>. Conclusions</w:t>
       </w:r>
-      <w:bookmarkEnd w:id="60"/>
+      <w:bookmarkEnd w:id="61"/>
     </w:p>
     <w:p>
       <w:pPr>
@@ -22978,11 +24268,11 @@
       <w:pPr>
         <w:pStyle w:val="berschrift2"/>
       </w:pPr>
-      <w:bookmarkStart w:id="61" w:name="_Toc141875773"/>
+      <w:bookmarkStart w:id="62" w:name="_Toc141875773"/>
       <w:r>
         <w:t>6.1 Summary of findings</w:t>
       </w:r>
-      <w:bookmarkEnd w:id="61"/>
+      <w:bookmarkEnd w:id="62"/>
     </w:p>
     <w:p>
       <w:pPr>
@@ -23040,11 +24330,11 @@
       <w:pPr>
         <w:pStyle w:val="berschrift2"/>
       </w:pPr>
-      <w:bookmarkStart w:id="62" w:name="_Toc141875774"/>
+      <w:bookmarkStart w:id="63" w:name="_Toc141875774"/>
       <w:r>
         <w:t>6.2 Contributions to the field</w:t>
       </w:r>
-      <w:bookmarkEnd w:id="62"/>
+      <w:bookmarkEnd w:id="63"/>
     </w:p>
     <w:p>
       <w:pPr>
@@ -23102,11 +24392,12 @@
       <w:pPr>
         <w:pStyle w:val="berschrift2"/>
       </w:pPr>
-      <w:bookmarkStart w:id="63" w:name="_Toc141875775"/>
-      <w:r>
+      <w:bookmarkStart w:id="64" w:name="_Toc141875775"/>
+      <w:r>
+        <w:lastRenderedPageBreak/>
         <w:t>6.3 Limitations of the study</w:t>
       </w:r>
-      <w:bookmarkEnd w:id="63"/>
+      <w:bookmarkEnd w:id="64"/>
     </w:p>
     <w:p>
       <w:pPr>
@@ -23184,11 +24475,11 @@
       <w:pPr>
         <w:pStyle w:val="berschrift2"/>
       </w:pPr>
-      <w:bookmarkStart w:id="64" w:name="_Toc141875776"/>
+      <w:bookmarkStart w:id="65" w:name="_Toc141875776"/>
       <w:r>
         <w:t>6.4 Suggestions for future research</w:t>
       </w:r>
-      <w:bookmarkEnd w:id="64"/>
+      <w:bookmarkEnd w:id="65"/>
     </w:p>
     <w:p>
       <w:pPr>
@@ -23272,7 +24563,7 @@
           <w:lang w:val="en-US"/>
         </w:rPr>
       </w:pPr>
-      <w:bookmarkStart w:id="65" w:name="_Toc141875777"/>
+      <w:bookmarkStart w:id="66" w:name="_Toc141875777"/>
       <w:r>
         <w:rPr>
           <w:rFonts w:cs="Arial"/>
@@ -23298,7 +24589,7 @@
         </w:rPr>
         <w:t>References</w:t>
       </w:r>
-      <w:bookmarkEnd w:id="65"/>
+      <w:bookmarkEnd w:id="66"/>
     </w:p>
     <w:p>
       <w:pPr>
@@ -23365,7 +24656,7 @@
           <w:lang w:val="en-US"/>
         </w:rPr>
       </w:pPr>
-      <w:bookmarkStart w:id="66" w:name="_Toc141875778"/>
+      <w:bookmarkStart w:id="67" w:name="_Toc141875778"/>
       <w:r>
         <w:rPr>
           <w:rFonts w:cs="Arial"/>
@@ -23375,7 +24666,7 @@
         <w:lastRenderedPageBreak/>
         <w:t>8. Appendix</w:t>
       </w:r>
-      <w:bookmarkEnd w:id="66"/>
+      <w:bookmarkEnd w:id="67"/>
     </w:p>
     <w:p>
       <w:pPr>
@@ -23384,7 +24675,7 @@
           <w:rFonts w:cs="Arial"/>
         </w:rPr>
       </w:pPr>
-      <w:bookmarkStart w:id="67" w:name="_Toc141875779"/>
+      <w:bookmarkStart w:id="68" w:name="_Toc141875779"/>
       <w:r>
         <w:rPr>
           <w:rFonts w:cs="Arial"/>
@@ -23395,7 +24686,21 @@
         <w:rPr>
           <w:rFonts w:cs="Arial"/>
         </w:rPr>
-        <w:t>Abbreviations, symbols and other n</w:t>
+        <w:t xml:space="preserve">Abbreviations, </w:t>
+      </w:r>
+      <w:proofErr w:type="gramStart"/>
+      <w:r>
+        <w:rPr>
+          <w:rFonts w:cs="Arial"/>
+        </w:rPr>
+        <w:t>symbols</w:t>
+      </w:r>
+      <w:proofErr w:type="gramEnd"/>
+      <w:r>
+        <w:rPr>
+          <w:rFonts w:cs="Arial"/>
+        </w:rPr>
+        <w:t xml:space="preserve"> and other n</w:t>
       </w:r>
       <w:r>
         <w:rPr>
@@ -23415,7 +24720,7 @@
         </w:rPr>
         <w:t>onventions</w:t>
       </w:r>
-      <w:bookmarkEnd w:id="67"/>
+      <w:bookmarkEnd w:id="68"/>
     </w:p>
     <w:p>
       <w:pPr>
@@ -23475,7 +24780,7 @@
         </w:rPr>
         <w:t>q</w:t>
       </w:r>
-      <w:commentRangeStart w:id="68"/>
+      <w:commentRangeStart w:id="69"/>
       <w:r>
         <w:rPr>
           <w:rFonts w:cs="Arial"/>
@@ -23484,12 +24789,12 @@
         </w:rPr>
         <w:t>uestionabl</w:t>
       </w:r>
-      <w:commentRangeEnd w:id="68"/>
+      <w:commentRangeEnd w:id="69"/>
       <w:r>
         <w:rPr>
           <w:rStyle w:val="Kommentarzeichen"/>
         </w:rPr>
-        <w:commentReference w:id="68"/>
+        <w:commentReference w:id="69"/>
       </w:r>
       <w:r>
         <w:rPr>
@@ -23753,6 +25058,7 @@
           <w:lang w:val="en-US"/>
         </w:rPr>
       </w:pPr>
+      <w:proofErr w:type="spellStart"/>
       <w:r>
         <w:rPr>
           <w:rFonts w:cs="Arial"/>
@@ -23770,6 +25076,7 @@
         </w:rPr>
         <w:t>i</w:t>
       </w:r>
+      <w:proofErr w:type="spellEnd"/>
       <w:r>
         <w:rPr>
           <w:rFonts w:cs="Arial"/>
@@ -24013,7 +25320,16 @@
           <w:szCs w:val="24"/>
           <w:lang w:val="en-US"/>
         </w:rPr>
-        <w:t>[…]</w:t>
+        <w:t>[</w:t>
+      </w:r>
+      <w:proofErr w:type="gramStart"/>
+      <w:r>
+        <w:rPr>
+          <w:rFonts w:cs="Arial"/>
+          <w:szCs w:val="24"/>
+          <w:lang w:val="en-US"/>
+        </w:rPr>
+        <w:t>…]</w:t>
       </w:r>
       <w:r>
         <w:rPr>
@@ -24024,6 +25340,7 @@
         </w:rPr>
         <w:t>F</w:t>
       </w:r>
+      <w:proofErr w:type="gramEnd"/>
       <w:r>
         <w:rPr>
           <w:rFonts w:cs="Arial"/>
@@ -24533,23 +25850,71 @@
           <w:szCs w:val="24"/>
           <w:lang w:val="en-US"/>
         </w:rPr>
-        <w:t>cumulative lin</w:t>
-      </w:r>
-      <w:r>
-        <w:rPr>
-          <w:rFonts w:cs="Arial"/>
-          <w:szCs w:val="24"/>
-          <w:lang w:val="en-US"/>
-        </w:rPr>
-        <w:t>ear</w:t>
-      </w:r>
-      <w:r>
-        <w:rPr>
-          <w:rFonts w:cs="Arial"/>
-          <w:szCs w:val="24"/>
-          <w:lang w:val="en-US"/>
-        </w:rPr>
-        <w:t xml:space="preserve"> mixed model</w:t>
+        <w:t>C</w:t>
+      </w:r>
+      <w:r>
+        <w:rPr>
+          <w:rFonts w:cs="Arial"/>
+          <w:szCs w:val="24"/>
+          <w:lang w:val="en-US"/>
+        </w:rPr>
+        <w:t xml:space="preserve">umulative </w:t>
+      </w:r>
+      <w:r>
+        <w:rPr>
+          <w:rFonts w:cs="Arial"/>
+          <w:szCs w:val="24"/>
+          <w:lang w:val="en-US"/>
+        </w:rPr>
+        <w:t>Link</w:t>
+      </w:r>
+      <w:r>
+        <w:rPr>
+          <w:rFonts w:cs="Arial"/>
+          <w:szCs w:val="24"/>
+          <w:lang w:val="en-US"/>
+        </w:rPr>
+        <w:t xml:space="preserve"> </w:t>
+      </w:r>
+      <w:r>
+        <w:rPr>
+          <w:rFonts w:cs="Arial"/>
+          <w:szCs w:val="24"/>
+          <w:lang w:val="en-US"/>
+        </w:rPr>
+        <w:t>M</w:t>
+      </w:r>
+      <w:r>
+        <w:rPr>
+          <w:rFonts w:cs="Arial"/>
+          <w:szCs w:val="24"/>
+          <w:lang w:val="en-US"/>
+        </w:rPr>
+        <w:t xml:space="preserve">ixed </w:t>
+      </w:r>
+      <w:r>
+        <w:rPr>
+          <w:rFonts w:cs="Arial"/>
+          <w:szCs w:val="24"/>
+          <w:lang w:val="en-US"/>
+        </w:rPr>
+        <w:t>M</w:t>
+      </w:r>
+      <w:r>
+        <w:rPr>
+          <w:rFonts w:cs="Arial"/>
+          <w:szCs w:val="24"/>
+          <w:lang w:val="en-US"/>
+        </w:rPr>
+        <w:t>odel</w:t>
+      </w:r>
+      <w:r>
+        <w:rPr>
+          <w:rFonts w:cs="Arial"/>
+          <w:szCs w:val="24"/>
+          <w:lang w:val="en-US"/>
+        </w:rPr>
+        <w:t>s</w:t>
       </w:r>
     </w:p>
     <w:p>
@@ -24561,6 +25926,7 @@
           <w:lang w:val="en-US"/>
         </w:rPr>
       </w:pPr>
+      <w:proofErr w:type="spellStart"/>
       <w:r>
         <w:rPr>
           <w:rFonts w:cs="Arial"/>
@@ -24570,6 +25936,7 @@
         </w:rPr>
         <w:t>dat</w:t>
       </w:r>
+      <w:proofErr w:type="spellEnd"/>
       <w:r>
         <w:rPr>
           <w:rFonts w:cs="Arial"/>
@@ -24620,6 +25987,7 @@
           <w:lang w:val="en-US"/>
         </w:rPr>
       </w:pPr>
+      <w:proofErr w:type="spellStart"/>
       <w:r>
         <w:rPr>
           <w:rFonts w:cs="Arial"/>
@@ -24628,6 +25996,7 @@
         </w:rPr>
         <w:t>iff</w:t>
       </w:r>
+      <w:proofErr w:type="spellEnd"/>
       <w:r>
         <w:rPr>
           <w:rFonts w:cs="Arial"/>
@@ -25154,7 +26523,7 @@
           <w:rFonts w:cs="Arial"/>
         </w:rPr>
       </w:pPr>
-      <w:bookmarkStart w:id="69" w:name="_Toc141875780"/>
+      <w:bookmarkStart w:id="70" w:name="_Toc141875780"/>
       <w:r>
         <w:rPr>
           <w:rFonts w:cs="Arial"/>
@@ -25168,7 +26537,7 @@
         </w:rPr>
         <w:t>critical items</w:t>
       </w:r>
-      <w:bookmarkEnd w:id="69"/>
+      <w:bookmarkEnd w:id="70"/>
     </w:p>
     <w:p>
       <w:pPr>
@@ -25184,7 +26553,7 @@
         </w:rPr>
         <w:t xml:space="preserve">The following list of critical items only includes written items. The auditory critical items can be found here: </w:t>
       </w:r>
-      <w:commentRangeStart w:id="70"/>
+      <w:commentRangeStart w:id="71"/>
       <w:r>
         <w:rPr>
           <w:lang w:val="en-US"/>
@@ -25223,12 +26592,12 @@
         </w:rPr>
         <w:fldChar w:fldCharType="end"/>
       </w:r>
-      <w:commentRangeEnd w:id="70"/>
+      <w:commentRangeEnd w:id="71"/>
       <w:r>
         <w:rPr>
           <w:rStyle w:val="Kommentarzeichen"/>
         </w:rPr>
-        <w:commentReference w:id="70"/>
+        <w:commentReference w:id="71"/>
       </w:r>
       <w:r>
         <w:rPr>
@@ -25717,8 +27086,17 @@
           <w:rFonts w:cs="Arial"/>
           <w:szCs w:val="24"/>
         </w:rPr>
-        <w:t xml:space="preserve"> vorge</w:t>
-      </w:r>
+        <w:t xml:space="preserve"> </w:t>
+      </w:r>
+      <w:proofErr w:type="spellStart"/>
+      <w:r>
+        <w:rPr>
+          <w:rFonts w:cs="Arial"/>
+          <w:szCs w:val="24"/>
+        </w:rPr>
+        <w:t>vorge</w:t>
+      </w:r>
+      <w:proofErr w:type="spellEnd"/>
       <w:r>
         <w:rPr>
           <w:rFonts w:cs="Arial"/>
@@ -27497,11 +28875,11 @@
       <w:pPr>
         <w:pStyle w:val="berschrift2"/>
       </w:pPr>
-      <w:bookmarkStart w:id="71" w:name="_Toc141875781"/>
+      <w:bookmarkStart w:id="72" w:name="_Toc141875781"/>
       <w:r>
         <w:t>8.3 List of filler items</w:t>
       </w:r>
-      <w:bookmarkEnd w:id="71"/>
+      <w:bookmarkEnd w:id="72"/>
     </w:p>
     <w:p>
       <w:pPr>
@@ -27517,7 +28895,7 @@
         </w:rPr>
         <w:t xml:space="preserve">The following list of filler items only includes written items. The auditory filler items can be found here: </w:t>
       </w:r>
-      <w:commentRangeStart w:id="72"/>
+      <w:commentRangeStart w:id="73"/>
       <w:r>
         <w:rPr>
           <w:lang w:val="en-US"/>
@@ -27556,12 +28934,12 @@
         </w:rPr>
         <w:fldChar w:fldCharType="end"/>
       </w:r>
-      <w:commentRangeEnd w:id="72"/>
+      <w:commentRangeEnd w:id="73"/>
       <w:r>
         <w:rPr>
           <w:rStyle w:val="Kommentarzeichen"/>
         </w:rPr>
-        <w:commentReference w:id="72"/>
+        <w:commentReference w:id="73"/>
       </w:r>
       <w:r>
         <w:rPr>
@@ -27575,19 +28953,19 @@
         </w:rPr>
         <w:t xml:space="preserve"> The acceptability of the fillers varied, with </w:t>
       </w:r>
-      <w:commentRangeStart w:id="73"/>
+      <w:commentRangeStart w:id="74"/>
       <w:r>
         <w:rPr>
           <w:lang w:val="en-US"/>
         </w:rPr>
         <w:t>A representing full acceptability, B indicating some acceptability, C denoting neutrality in terms of acceptability, D implying partial unacceptability, and E signifying complete unacceptability</w:t>
       </w:r>
-      <w:commentRangeEnd w:id="73"/>
+      <w:commentRangeEnd w:id="74"/>
       <w:r>
         <w:rPr>
           <w:rStyle w:val="Kommentarzeichen"/>
         </w:rPr>
-        <w:commentReference w:id="73"/>
+        <w:commentReference w:id="74"/>
       </w:r>
       <w:r>
         <w:rPr>
@@ -30852,7 +32230,23 @@
           <w:rFonts w:eastAsia="Times New Roman" w:cs="Arial"/>
           <w:szCs w:val="24"/>
         </w:rPr>
-        <w:t xml:space="preserve">Nein, da gerechnet mit hat der Franz natürlich nicht. </w:t>
+        <w:t xml:space="preserve">Nein, da gerechnet mit hat </w:t>
+      </w:r>
+      <w:proofErr w:type="gramStart"/>
+      <w:r>
+        <w:rPr>
+          <w:rFonts w:eastAsia="Times New Roman" w:cs="Arial"/>
+          <w:szCs w:val="24"/>
+        </w:rPr>
+        <w:t>der Franz</w:t>
+      </w:r>
+      <w:proofErr w:type="gramEnd"/>
+      <w:r>
+        <w:rPr>
+          <w:rFonts w:eastAsia="Times New Roman" w:cs="Arial"/>
+          <w:szCs w:val="24"/>
+        </w:rPr>
+        <w:t xml:space="preserve"> natürlich nicht. </w:t>
       </w:r>
     </w:p>
     <w:p>
@@ -31033,7 +32427,7 @@
                     <pic:cNvPicPr/>
                   </pic:nvPicPr>
                   <pic:blipFill>
-                    <a:blip r:embed="rId23" cstate="print">
+                    <a:blip r:embed="rId24" cstate="print">
                       <a:extLst>
                         <a:ext uri="{28A0092B-C50C-407E-A947-70E740481C1C}">
                           <a14:useLocalDpi xmlns:a14="http://schemas.microsoft.com/office/drawing/2010/main" val="0"/>
@@ -31090,12 +32484,12 @@
       </w:pPr>
     </w:p>
     <w:sectPr>
-      <w:headerReference w:type="even" r:id="rId24"/>
-      <w:headerReference w:type="default" r:id="rId25"/>
-      <w:footerReference w:type="even" r:id="rId26"/>
-      <w:footerReference w:type="default" r:id="rId27"/>
-      <w:headerReference w:type="first" r:id="rId28"/>
-      <w:footerReference w:type="first" r:id="rId29"/>
+      <w:headerReference w:type="even" r:id="rId25"/>
+      <w:headerReference w:type="default" r:id="rId26"/>
+      <w:footerReference w:type="even" r:id="rId27"/>
+      <w:footerReference w:type="default" r:id="rId28"/>
+      <w:headerReference w:type="first" r:id="rId29"/>
+      <w:footerReference w:type="first" r:id="rId30"/>
       <w:pgSz w:w="11906" w:h="16838" w:code="9"/>
       <w:pgMar w:top="1418" w:right="1701" w:bottom="1418" w:left="2268" w:header="709" w:footer="709" w:gutter="0"/>
       <w:pgNumType w:start="2"/>
@@ -31638,7 +33032,7 @@
       </w:r>
     </w:p>
   </w:comment>
-  <w:comment w:id="55" w:author="Miriam Schiele" w:date="2023-07-28T10:41:00Z" w:initials="MS">
+  <w:comment w:id="55" w:author="Miriam Schiele" w:date="2023-08-07T12:15:00Z" w:initials="MS">
     <w:p>
       <w:pPr>
         <w:pStyle w:val="Kommentartext"/>
@@ -31650,11 +33044,11 @@
         <w:annotationRef/>
       </w:r>
       <w:r>
-        <w:t>See comment</w:t>
+        <w:t>Add quelle</w:t>
       </w:r>
     </w:p>
   </w:comment>
-  <w:comment w:id="68" w:author="Miriam Schiele" w:date="2023-07-01T10:17:00Z" w:initials="MS">
+  <w:comment w:id="56" w:author="Miriam Schiele" w:date="2023-08-07T12:17:00Z" w:initials="MS">
     <w:p>
       <w:pPr>
         <w:pStyle w:val="Kommentartext"/>
@@ -31666,11 +33060,27 @@
         <w:annotationRef/>
       </w:r>
       <w:r>
+        <w:t>Add Quelle</w:t>
+      </w:r>
+    </w:p>
+  </w:comment>
+  <w:comment w:id="69" w:author="Miriam Schiele" w:date="2023-07-01T10:17:00Z" w:initials="MS">
+    <w:p>
+      <w:pPr>
+        <w:pStyle w:val="Kommentartext"/>
+      </w:pPr>
+      <w:r>
+        <w:rPr>
+          <w:rStyle w:val="Kommentarzeichen"/>
+        </w:rPr>
+        <w:annotationRef/>
+      </w:r>
+      <w:r>
         <w:t>Check the entire list to see which abbreviations were even used in the thesis</w:t>
       </w:r>
     </w:p>
   </w:comment>
-  <w:comment w:id="70" w:author="Miriam Schiele" w:date="2023-06-30T09:31:00Z" w:initials="MS">
+  <w:comment w:id="71" w:author="Miriam Schiele" w:date="2023-06-30T09:31:00Z" w:initials="MS">
     <w:p>
       <w:pPr>
         <w:pStyle w:val="Kommentartext"/>
@@ -31686,7 +33096,7 @@
       </w:r>
     </w:p>
   </w:comment>
-  <w:comment w:id="72" w:author="Miriam Schiele" w:date="2023-06-30T09:29:00Z" w:initials="MS">
+  <w:comment w:id="73" w:author="Miriam Schiele" w:date="2023-06-30T09:29:00Z" w:initials="MS">
     <w:p>
       <w:pPr>
         <w:pStyle w:val="Kommentartext"/>
@@ -31702,7 +33112,7 @@
       </w:r>
     </w:p>
   </w:comment>
-  <w:comment w:id="73" w:author="Miriam Schiele" w:date="2023-07-14T10:14:00Z" w:initials="MS">
+  <w:comment w:id="74" w:author="Miriam Schiele" w:date="2023-07-14T10:14:00Z" w:initials="MS">
     <w:p>
       <w:pPr>
         <w:pStyle w:val="Kommentartext"/>
@@ -31752,9 +33162,10 @@
   <w15:commentEx w15:paraId="4E40AA19" w15:done="0"/>
   <w15:commentEx w15:paraId="1E53E9BF" w15:done="0"/>
   <w15:commentEx w15:paraId="69C45405" w15:done="0"/>
-  <w15:commentEx w15:paraId="0E0FD7C7" w15:done="0"/>
-  <w15:commentEx w15:paraId="10D598AE" w15:done="0"/>
-  <w15:commentEx w15:paraId="10B11FF7" w15:done="0"/>
+  <w15:commentEx w15:paraId="332BD5DF" w15:done="0"/>
+  <w15:commentEx w15:paraId="33B88FF9" w15:done="0"/>
+  <w15:commentEx w15:paraId="57785782" w15:done="0"/>
+  <w15:commentEx w15:paraId="3605C241" w15:done="0"/>
   <w15:commentEx w15:paraId="69EACEDA" w15:done="0"/>
   <w15:commentEx w15:paraId="7F0B1CDA" w15:done="0"/>
   <w15:commentEx w15:paraId="007548BC" w15:done="0"/>
@@ -31795,7 +33206,8 @@
   <w16cex:commentExtensible w16cex:durableId="286E1903" w16cex:dateUtc="2023-07-28T09:37:00Z"/>
   <w16cex:commentExtensible w16cex:durableId="284FD42E" w16cex:dateUtc="2023-07-05T09:36:00Z"/>
   <w16cex:commentExtensible w16cex:durableId="284FD439" w16cex:dateUtc="2023-07-05T09:36:00Z"/>
-  <w16cex:commentExtensible w16cex:durableId="286E19C7" w16cex:dateUtc="2023-07-28T09:41:00Z"/>
+  <w16cex:commentExtensible w16cex:durableId="287B5ECF" w16cex:dateUtc="2023-08-07T10:15:00Z"/>
+  <w16cex:commentExtensible w16cex:durableId="287B5F4B" w16cex:dateUtc="2023-08-07T10:17:00Z"/>
   <w16cex:commentExtensible w16cex:durableId="284A7BB3" w16cex:dateUtc="2023-07-01T08:17:00Z"/>
   <w16cex:commentExtensible w16cex:durableId="28491F54" w16cex:dateUtc="2023-06-30T07:31:00Z"/>
   <w16cex:commentExtensible w16cex:durableId="28491EFF" w16cex:dateUtc="2023-06-30T07:29:00Z"/>
@@ -31834,9 +33246,10 @@
   <w16cid:commentId w16cid:paraId="4E40AA19" w16cid:durableId="2849252C"/>
   <w16cid:commentId w16cid:paraId="1E53E9BF" w16cid:durableId="286E0DC1"/>
   <w16cid:commentId w16cid:paraId="69C45405" w16cid:durableId="286E1903"/>
-  <w16cid:commentId w16cid:paraId="0E0FD7C7" w16cid:durableId="284FD42E"/>
-  <w16cid:commentId w16cid:paraId="10D598AE" w16cid:durableId="284FD439"/>
-  <w16cid:commentId w16cid:paraId="10B11FF7" w16cid:durableId="286E19C7"/>
+  <w16cid:commentId w16cid:paraId="332BD5DF" w16cid:durableId="284FD42E"/>
+  <w16cid:commentId w16cid:paraId="33B88FF9" w16cid:durableId="284FD439"/>
+  <w16cid:commentId w16cid:paraId="57785782" w16cid:durableId="287B5ECF"/>
+  <w16cid:commentId w16cid:paraId="3605C241" w16cid:durableId="287B5F4B"/>
   <w16cid:commentId w16cid:paraId="69EACEDA" w16cid:durableId="284A7BB3"/>
   <w16cid:commentId w16cid:paraId="7F0B1CDA" w16cid:durableId="28491F54"/>
   <w16cid:commentId w16cid:paraId="007548BC" w16cid:durableId="28491EFF"/>

--- a/4_writing/Schiele MA Thesis.docx
+++ b/4_writing/Schiele MA Thesis.docx
@@ -418,14 +418,12 @@
         <w:rPr>
           <w:rFonts w:cs="Arial"/>
           <w:szCs w:val="24"/>
-          <w:lang w:val="en-US"/>
-        </w:rPr>
-      </w:pPr>
-      <w:r>
-        <w:rPr>
-          <w:rFonts w:cs="Arial"/>
-          <w:szCs w:val="24"/>
-          <w:lang w:val="en-US"/>
+        </w:rPr>
+      </w:pPr>
+      <w:r>
+        <w:rPr>
+          <w:rFonts w:cs="Arial"/>
+          <w:szCs w:val="24"/>
         </w:rPr>
         <w:t>Miriam Schiele</w:t>
       </w:r>
@@ -438,14 +436,12 @@
         <w:rPr>
           <w:rFonts w:cs="Arial"/>
           <w:szCs w:val="24"/>
-          <w:lang w:val="en-US"/>
-        </w:rPr>
-      </w:pPr>
-      <w:r>
-        <w:rPr>
-          <w:rFonts w:cs="Arial"/>
-          <w:szCs w:val="24"/>
-          <w:lang w:val="en-US"/>
+        </w:rPr>
+      </w:pPr>
+      <w:r>
+        <w:rPr>
+          <w:rFonts w:cs="Arial"/>
+          <w:szCs w:val="24"/>
         </w:rPr>
         <w:t>miriam.schiele@student.uni-tuebingen.de</w:t>
       </w:r>
@@ -460,7 +456,6 @@
           <w:szCs w:val="24"/>
         </w:rPr>
       </w:pPr>
-      <w:proofErr w:type="spellStart"/>
       <w:r>
         <w:rPr>
           <w:rFonts w:cs="Arial"/>
@@ -473,17 +468,8 @@
           <w:rFonts w:cs="Arial"/>
           <w:szCs w:val="24"/>
         </w:rPr>
-        <w:t>atriculation</w:t>
-      </w:r>
-      <w:proofErr w:type="spellEnd"/>
-      <w:r>
-        <w:rPr>
-          <w:rFonts w:cs="Arial"/>
-          <w:szCs w:val="24"/>
-        </w:rPr>
-        <w:t xml:space="preserve"> </w:t>
-      </w:r>
-      <w:proofErr w:type="spellStart"/>
+        <w:t xml:space="preserve">atriculation </w:t>
+      </w:r>
       <w:r>
         <w:rPr>
           <w:rFonts w:cs="Arial"/>
@@ -498,7 +484,6 @@
         </w:rPr>
         <w:t>umber</w:t>
       </w:r>
-      <w:proofErr w:type="spellEnd"/>
       <w:r>
         <w:rPr>
           <w:rFonts w:cs="Arial"/>
@@ -3716,6 +3701,7 @@
           <w:rFonts w:cs="Arial"/>
           <w:iCs/>
           <w:szCs w:val="24"/>
+          <w:lang w:val="en-US"/>
         </w:rPr>
       </w:pPr>
       <w:r>
@@ -3723,6 +3709,7 @@
           <w:rFonts w:cs="Arial"/>
           <w:iCs/>
           <w:szCs w:val="24"/>
+          <w:lang w:val="en-US"/>
         </w:rPr>
         <w:t xml:space="preserve">B: </w:t>
       </w:r>
@@ -3731,6 +3718,7 @@
           <w:rFonts w:cs="Arial"/>
           <w:iCs/>
           <w:szCs w:val="24"/>
+          <w:lang w:val="en-US"/>
         </w:rPr>
         <w:tab/>
       </w:r>
@@ -3739,6 +3727,7 @@
           <w:rFonts w:cs="Arial"/>
           <w:iCs/>
           <w:szCs w:val="24"/>
+          <w:lang w:val="en-US"/>
         </w:rPr>
         <w:t>Nein, BIS 18 Uhr.</w:t>
       </w:r>
@@ -3753,6 +3742,7 @@
           <w:rFonts w:cs="Arial"/>
           <w:iCs/>
           <w:szCs w:val="24"/>
+          <w:lang w:val="en-US"/>
         </w:rPr>
       </w:pPr>
       <w:r>
@@ -3760,53 +3750,29 @@
           <w:rFonts w:cs="Arial"/>
           <w:iCs/>
           <w:szCs w:val="24"/>
-        </w:rPr>
-        <w:tab/>
+          <w:lang w:val="en-US"/>
+        </w:rPr>
+        <w:tab/>
+        <w:t>‘</w:t>
       </w:r>
       <w:r>
         <w:rPr>
           <w:rFonts w:cs="Arial"/>
           <w:iCs/>
           <w:szCs w:val="24"/>
-        </w:rPr>
-        <w:t>‘</w:t>
-      </w:r>
-      <w:proofErr w:type="spellStart"/>
+          <w:lang w:val="en-US"/>
+        </w:rPr>
+        <w:t>No, UNTIL 6pm.</w:t>
+      </w:r>
       <w:r>
         <w:rPr>
           <w:rFonts w:cs="Arial"/>
           <w:iCs/>
           <w:szCs w:val="24"/>
-        </w:rPr>
-        <w:t>No</w:t>
-      </w:r>
-      <w:proofErr w:type="spellEnd"/>
-      <w:r>
-        <w:rPr>
-          <w:rFonts w:cs="Arial"/>
-          <w:iCs/>
-          <w:szCs w:val="24"/>
-        </w:rPr>
-        <w:t>, UNTIL 6</w:t>
-      </w:r>
-      <w:proofErr w:type="gramStart"/>
-      <w:r>
-        <w:rPr>
-          <w:rFonts w:cs="Arial"/>
-          <w:iCs/>
-          <w:szCs w:val="24"/>
-        </w:rPr>
-        <w:t>pm.</w:t>
-      </w:r>
-      <w:r>
-        <w:rPr>
-          <w:rFonts w:cs="Arial"/>
-          <w:iCs/>
-          <w:szCs w:val="24"/>
+          <w:lang w:val="en-US"/>
         </w:rPr>
         <w:t>’</w:t>
       </w:r>
-      <w:proofErr w:type="gramEnd"/>
     </w:p>
     <w:p>
       <w:pPr>
@@ -3994,6 +3960,7 @@
           <w:rFonts w:cs="Arial"/>
           <w:iCs/>
           <w:szCs w:val="24"/>
+          <w:lang w:val="en-US"/>
         </w:rPr>
       </w:pPr>
       <w:r>
@@ -4001,6 +3968,7 @@
           <w:rFonts w:cs="Arial"/>
           <w:iCs/>
           <w:szCs w:val="24"/>
+          <w:lang w:val="en-US"/>
         </w:rPr>
         <w:t xml:space="preserve">B: </w:t>
       </w:r>
@@ -4009,6 +3977,7 @@
           <w:rFonts w:cs="Arial"/>
           <w:iCs/>
           <w:szCs w:val="24"/>
+          <w:lang w:val="en-US"/>
         </w:rPr>
         <w:tab/>
       </w:r>
@@ -4017,6 +3986,7 @@
           <w:rFonts w:cs="Arial"/>
           <w:iCs/>
           <w:szCs w:val="24"/>
+          <w:lang w:val="en-US"/>
         </w:rPr>
         <w:t xml:space="preserve">Nein, </w:t>
       </w:r>
@@ -4025,6 +3995,7 @@
           <w:rFonts w:cs="Arial"/>
           <w:iCs/>
           <w:szCs w:val="24"/>
+          <w:lang w:val="en-US"/>
         </w:rPr>
         <w:t>bis</w:t>
       </w:r>
@@ -4033,6 +4004,7 @@
           <w:rFonts w:cs="Arial"/>
           <w:iCs/>
           <w:szCs w:val="24"/>
+          <w:lang w:val="en-US"/>
         </w:rPr>
         <w:t xml:space="preserve"> 18 Uhr.</w:t>
       </w:r>
@@ -4047,6 +4019,7 @@
           <w:rFonts w:cs="Arial"/>
           <w:iCs/>
           <w:szCs w:val="24"/>
+          <w:lang w:val="en-US"/>
         </w:rPr>
       </w:pPr>
       <w:r>
@@ -4054,76 +4027,53 @@
           <w:rFonts w:cs="Arial"/>
           <w:iCs/>
           <w:szCs w:val="24"/>
-        </w:rPr>
-        <w:tab/>
+          <w:lang w:val="en-US"/>
+        </w:rPr>
+        <w:tab/>
+        <w:t>‘</w:t>
       </w:r>
       <w:r>
         <w:rPr>
           <w:rFonts w:cs="Arial"/>
           <w:iCs/>
           <w:szCs w:val="24"/>
-        </w:rPr>
-        <w:t>‘</w:t>
-      </w:r>
-      <w:proofErr w:type="spellStart"/>
+          <w:lang w:val="en-US"/>
+        </w:rPr>
+        <w:t xml:space="preserve">No, </w:t>
+      </w:r>
       <w:r>
         <w:rPr>
           <w:rFonts w:cs="Arial"/>
           <w:iCs/>
           <w:szCs w:val="24"/>
-        </w:rPr>
-        <w:t>No</w:t>
-      </w:r>
-      <w:proofErr w:type="spellEnd"/>
+          <w:lang w:val="en-US"/>
+        </w:rPr>
+        <w:t>until</w:t>
+      </w:r>
       <w:r>
         <w:rPr>
           <w:rFonts w:cs="Arial"/>
           <w:iCs/>
           <w:szCs w:val="24"/>
-        </w:rPr>
-        <w:t xml:space="preserve">, </w:t>
-      </w:r>
-      <w:proofErr w:type="spellStart"/>
+          <w:lang w:val="en-US"/>
+        </w:rPr>
+        <w:t xml:space="preserve"> 6pm.</w:t>
+      </w:r>
       <w:r>
         <w:rPr>
           <w:rFonts w:cs="Arial"/>
           <w:iCs/>
           <w:szCs w:val="24"/>
-        </w:rPr>
-        <w:t>until</w:t>
-      </w:r>
-      <w:proofErr w:type="spellEnd"/>
+          <w:lang w:val="en-US"/>
+        </w:rPr>
+        <w:t>’</w:t>
+      </w:r>
       <w:r>
         <w:rPr>
           <w:rFonts w:cs="Arial"/>
           <w:iCs/>
           <w:szCs w:val="24"/>
-        </w:rPr>
-        <w:t xml:space="preserve"> 6</w:t>
-      </w:r>
-      <w:proofErr w:type="gramStart"/>
-      <w:r>
-        <w:rPr>
-          <w:rFonts w:cs="Arial"/>
-          <w:iCs/>
-          <w:szCs w:val="24"/>
-        </w:rPr>
-        <w:t>pm.</w:t>
-      </w:r>
-      <w:r>
-        <w:rPr>
-          <w:rFonts w:cs="Arial"/>
-          <w:iCs/>
-          <w:szCs w:val="24"/>
-        </w:rPr>
-        <w:t>’</w:t>
-      </w:r>
-      <w:proofErr w:type="gramEnd"/>
-      <w:r>
-        <w:rPr>
-          <w:rFonts w:cs="Arial"/>
-          <w:iCs/>
-          <w:szCs w:val="24"/>
+          <w:lang w:val="en-US"/>
         </w:rPr>
         <w:t xml:space="preserve"> </w:t>
       </w:r>
@@ -5331,25 +5281,7 @@
           <w:szCs w:val="24"/>
           <w:lang w:val="en-US"/>
         </w:rPr>
-        <w:t xml:space="preserve">without the </w:t>
-      </w:r>
-      <w:proofErr w:type="spellStart"/>
-      <w:r>
-        <w:rPr>
-          <w:rFonts w:cs="Arial"/>
-          <w:szCs w:val="24"/>
-          <w:lang w:val="en-US"/>
-        </w:rPr>
-        <w:t>inclusdion</w:t>
-      </w:r>
-      <w:proofErr w:type="spellEnd"/>
-      <w:r>
-        <w:rPr>
-          <w:rFonts w:cs="Arial"/>
-          <w:szCs w:val="24"/>
-          <w:lang w:val="en-US"/>
-        </w:rPr>
-        <w:t xml:space="preserve"> of</w:t>
+        <w:t>without the inclusdion of</w:t>
       </w:r>
       <w:r>
         <w:rPr>
@@ -5463,12 +5395,14 @@
         <w:rPr>
           <w:rFonts w:cs="Arial"/>
           <w:szCs w:val="24"/>
-        </w:rPr>
-      </w:pPr>
-      <w:r>
-        <w:rPr>
-          <w:rFonts w:cs="Arial"/>
-          <w:szCs w:val="24"/>
+          <w:lang w:val="en-US"/>
+        </w:rPr>
+      </w:pPr>
+      <w:r>
+        <w:rPr>
+          <w:rFonts w:cs="Arial"/>
+          <w:szCs w:val="24"/>
+          <w:lang w:val="en-US"/>
         </w:rPr>
         <w:t xml:space="preserve">B: </w:t>
       </w:r>
@@ -5476,6 +5410,7 @@
         <w:rPr>
           <w:rFonts w:cs="Arial"/>
           <w:szCs w:val="24"/>
+          <w:lang w:val="en-US"/>
         </w:rPr>
         <w:tab/>
         <w:t>Nein, seinem VATER.</w:t>
@@ -5490,63 +5425,18 @@
         <w:rPr>
           <w:rFonts w:cs="Arial"/>
           <w:szCs w:val="24"/>
-        </w:rPr>
-      </w:pPr>
-      <w:r>
-        <w:rPr>
-          <w:rFonts w:cs="Arial"/>
-          <w:szCs w:val="24"/>
-        </w:rPr>
-        <w:tab/>
-      </w:r>
-      <w:r>
-        <w:rPr>
-          <w:rFonts w:cs="Arial"/>
-          <w:szCs w:val="24"/>
-        </w:rPr>
-        <w:t>‘</w:t>
-      </w:r>
-      <w:proofErr w:type="spellStart"/>
-      <w:r>
-        <w:rPr>
-          <w:rFonts w:cs="Arial"/>
-          <w:szCs w:val="24"/>
-        </w:rPr>
-        <w:t>No</w:t>
-      </w:r>
-      <w:proofErr w:type="spellEnd"/>
-      <w:r>
-        <w:rPr>
-          <w:rFonts w:cs="Arial"/>
-          <w:szCs w:val="24"/>
-        </w:rPr>
-        <w:t xml:space="preserve">, </w:t>
-      </w:r>
-      <w:proofErr w:type="spellStart"/>
-      <w:r>
-        <w:rPr>
-          <w:rFonts w:cs="Arial"/>
-          <w:szCs w:val="24"/>
-        </w:rPr>
-        <w:t>his</w:t>
-      </w:r>
-      <w:proofErr w:type="spellEnd"/>
-      <w:r>
-        <w:rPr>
-          <w:rFonts w:cs="Arial"/>
-          <w:szCs w:val="24"/>
-        </w:rPr>
-        <w:t xml:space="preserve"> </w:t>
-      </w:r>
-      <w:proofErr w:type="gramStart"/>
-      <w:r>
-        <w:rPr>
-          <w:rFonts w:cs="Arial"/>
-          <w:szCs w:val="24"/>
-        </w:rPr>
-        <w:t>FATHER.’</w:t>
-      </w:r>
-      <w:proofErr w:type="gramEnd"/>
+          <w:lang w:val="en-US"/>
+        </w:rPr>
+      </w:pPr>
+      <w:r>
+        <w:rPr>
+          <w:rFonts w:cs="Arial"/>
+          <w:szCs w:val="24"/>
+          <w:lang w:val="en-US"/>
+        </w:rPr>
+        <w:tab/>
+        <w:t>‘No, his FATHER.’</w:t>
+      </w:r>
     </w:p>
     <w:p>
       <w:pPr>
@@ -5699,12 +5589,14 @@
         <w:rPr>
           <w:rFonts w:cs="Arial"/>
           <w:szCs w:val="24"/>
-        </w:rPr>
-      </w:pPr>
-      <w:r>
-        <w:rPr>
-          <w:rFonts w:cs="Arial"/>
-          <w:szCs w:val="24"/>
+          <w:lang w:val="en-US"/>
+        </w:rPr>
+      </w:pPr>
+      <w:r>
+        <w:rPr>
+          <w:rFonts w:cs="Arial"/>
+          <w:szCs w:val="24"/>
+          <w:lang w:val="en-US"/>
         </w:rPr>
         <w:t xml:space="preserve">B: </w:t>
       </w:r>
@@ -5712,6 +5604,7 @@
         <w:rPr>
           <w:rFonts w:cs="Arial"/>
           <w:szCs w:val="24"/>
+          <w:lang w:val="en-US"/>
         </w:rPr>
         <w:tab/>
         <w:t xml:space="preserve">Nein, seinem </w:t>
@@ -5720,6 +5613,7 @@
         <w:rPr>
           <w:rFonts w:cs="Arial"/>
           <w:szCs w:val="24"/>
+          <w:lang w:val="en-US"/>
         </w:rPr>
         <w:t>Vater</w:t>
       </w:r>
@@ -5727,6 +5621,7 @@
         <w:rPr>
           <w:rFonts w:cs="Arial"/>
           <w:szCs w:val="24"/>
+          <w:lang w:val="en-US"/>
         </w:rPr>
         <w:t>.</w:t>
       </w:r>
@@ -5741,65 +5636,33 @@
         <w:rPr>
           <w:rFonts w:cs="Arial"/>
           <w:szCs w:val="24"/>
-        </w:rPr>
-      </w:pPr>
-      <w:r>
-        <w:rPr>
-          <w:rFonts w:cs="Arial"/>
-          <w:szCs w:val="24"/>
-        </w:rPr>
-        <w:t>‘</w:t>
-      </w:r>
-      <w:proofErr w:type="spellStart"/>
-      <w:r>
-        <w:rPr>
-          <w:rFonts w:cs="Arial"/>
-          <w:szCs w:val="24"/>
-        </w:rPr>
-        <w:t>No</w:t>
-      </w:r>
-      <w:proofErr w:type="spellEnd"/>
-      <w:r>
-        <w:rPr>
-          <w:rFonts w:cs="Arial"/>
-          <w:szCs w:val="24"/>
-        </w:rPr>
-        <w:t xml:space="preserve">, </w:t>
-      </w:r>
-      <w:proofErr w:type="spellStart"/>
-      <w:r>
-        <w:rPr>
-          <w:rFonts w:cs="Arial"/>
-          <w:szCs w:val="24"/>
-        </w:rPr>
-        <w:t>his</w:t>
-      </w:r>
-      <w:proofErr w:type="spellEnd"/>
-      <w:r>
-        <w:rPr>
-          <w:rFonts w:cs="Arial"/>
-          <w:szCs w:val="24"/>
-        </w:rPr>
-        <w:t xml:space="preserve"> </w:t>
-      </w:r>
-      <w:proofErr w:type="spellStart"/>
-      <w:proofErr w:type="gramStart"/>
-      <w:r>
-        <w:rPr>
-          <w:rFonts w:cs="Arial"/>
-          <w:szCs w:val="24"/>
+          <w:lang w:val="en-US"/>
+        </w:rPr>
+      </w:pPr>
+      <w:r>
+        <w:rPr>
+          <w:rFonts w:cs="Arial"/>
+          <w:szCs w:val="24"/>
+          <w:lang w:val="en-US"/>
+        </w:rPr>
+        <w:t xml:space="preserve">‘No, his </w:t>
+      </w:r>
+      <w:r>
+        <w:rPr>
+          <w:rFonts w:cs="Arial"/>
+          <w:szCs w:val="24"/>
+          <w:lang w:val="en-US"/>
         </w:rPr>
         <w:t>father</w:t>
       </w:r>
-      <w:proofErr w:type="spellEnd"/>
-      <w:r>
-        <w:rPr>
-          <w:rFonts w:cs="Arial"/>
-          <w:szCs w:val="24"/>
+      <w:r>
+        <w:rPr>
+          <w:rFonts w:cs="Arial"/>
+          <w:szCs w:val="24"/>
+          <w:lang w:val="en-US"/>
         </w:rPr>
         <w:t>.’</w:t>
       </w:r>
-      <w:proofErr w:type="gramEnd"/>
     </w:p>
     <w:p>
       <w:pPr>
@@ -6158,21 +6021,7 @@
           <w:lang w:val="en-US"/>
         </w:rPr>
         <w:tab/>
-        <w:t xml:space="preserve">The present study examines </w:t>
-      </w:r>
-      <w:proofErr w:type="gramStart"/>
-      <w:r>
-        <w:rPr>
-          <w:lang w:val="en-US"/>
-        </w:rPr>
-        <w:t>a number of</w:t>
-      </w:r>
-      <w:proofErr w:type="gramEnd"/>
-      <w:r>
-        <w:rPr>
-          <w:lang w:val="en-US"/>
-        </w:rPr>
-        <w:t xml:space="preserve"> factors that have not been investigated in depth or at all in previous studies. First, while previous research has studied the importance of orthographic marking in other fields of linguistics, the role of orthography in the comprehension of contrastive focus has not been studied so far. The studies conducted in this field are reviewed in chapter 2.3.</w:t>
+        <w:t>The present study examines a number of factors that have not been investigated in depth or at all in previous studies. First, while previous research has studied the importance of orthographic marking in other fields of linguistics, the role of orthography in the comprehension of contrastive focus has not been studied so far. The studies conducted in this field are reviewed in chapter 2.3.</w:t>
       </w:r>
     </w:p>
     <w:p>
@@ -7292,7 +7141,6 @@
           <w:lang w:val="en-US"/>
         </w:rPr>
       </w:pPr>
-      <w:proofErr w:type="spellStart"/>
       <w:r>
         <w:rPr>
           <w:rFonts w:cs="Arial"/>
@@ -7300,27 +7148,8 @@
           <w:lang w:val="en-US"/>
         </w:rPr>
         <w:lastRenderedPageBreak/>
-        <w:t>Vertreter</w:t>
-      </w:r>
-      <w:proofErr w:type="spellEnd"/>
-      <w:r>
-        <w:rPr>
-          <w:rFonts w:cs="Arial"/>
-          <w:szCs w:val="24"/>
-          <w:lang w:val="en-US"/>
-        </w:rPr>
-        <w:t xml:space="preserve"> von non deletion account </w:t>
-      </w:r>
-      <w:proofErr w:type="spellStart"/>
-      <w:r>
-        <w:rPr>
-          <w:rFonts w:cs="Arial"/>
-          <w:szCs w:val="24"/>
-          <w:lang w:val="en-US"/>
-        </w:rPr>
-        <w:t>einfügen</w:t>
-      </w:r>
-      <w:proofErr w:type="spellEnd"/>
+        <w:t>Vertreter von non deletion account einfügen</w:t>
+      </w:r>
     </w:p>
     <w:p>
       <w:pPr>
@@ -7345,23 +7174,13 @@
           <w:lang w:val="en-US"/>
         </w:rPr>
       </w:pPr>
-      <w:proofErr w:type="spellStart"/>
-      <w:r>
-        <w:rPr>
-          <w:rFonts w:cs="Arial"/>
-          <w:szCs w:val="24"/>
-          <w:lang w:val="en-US"/>
-        </w:rPr>
-        <w:t>Unfortuenaltley</w:t>
-      </w:r>
-      <w:proofErr w:type="spellEnd"/>
-      <w:r>
-        <w:rPr>
-          <w:rFonts w:cs="Arial"/>
-          <w:szCs w:val="24"/>
-          <w:lang w:val="en-US"/>
-        </w:rPr>
-        <w:t>, some grammar theories remain despite of the fact that they are only weakly linked to empirical data (cf. Featherston 201</w:t>
+      <w:r>
+        <w:rPr>
+          <w:rFonts w:cs="Arial"/>
+          <w:szCs w:val="24"/>
+          <w:lang w:val="en-US"/>
+        </w:rPr>
+        <w:t>Unfortuenaltley, some grammar theories remain despite of the fact that they are only weakly linked to empirical data (cf. Featherston 201</w:t>
       </w:r>
       <w:r>
         <w:rPr>
@@ -7470,27 +7289,7 @@
           <w:szCs w:val="24"/>
           <w:lang w:val="en-US"/>
         </w:rPr>
-        <w:t xml:space="preserve"> is deemed grammatically elliptical </w:t>
-      </w:r>
-      <w:proofErr w:type="spellStart"/>
-      <w:r>
-        <w:rPr>
-          <w:rFonts w:cs="Arial"/>
-          <w:color w:val="808080" w:themeColor="background1" w:themeShade="80"/>
-          <w:szCs w:val="24"/>
-          <w:lang w:val="en-US"/>
-        </w:rPr>
-        <w:t>iff</w:t>
-      </w:r>
-      <w:proofErr w:type="spellEnd"/>
-      <w:r>
-        <w:rPr>
-          <w:rFonts w:cs="Arial"/>
-          <w:color w:val="808080" w:themeColor="background1" w:themeShade="80"/>
-          <w:szCs w:val="24"/>
-          <w:lang w:val="en-US"/>
-        </w:rPr>
-        <w:t xml:space="preserve"> “there exists another linguistic representation </w:t>
+        <w:t xml:space="preserve"> is deemed grammatically elliptical iff “there exists another linguistic representation </w:t>
       </w:r>
       <w:r>
         <w:rPr>
@@ -8063,7 +7862,6 @@
           <w:lang w:val="en-US"/>
         </w:rPr>
       </w:pPr>
-      <w:proofErr w:type="spellStart"/>
       <w:r>
         <w:rPr>
           <w:rFonts w:cs="Arial"/>
@@ -8073,9 +7871,8 @@
           <w:szCs w:val="24"/>
           <w:lang w:val="en-US"/>
         </w:rPr>
-        <w:t>nicht</w:t>
-      </w:r>
-      <w:proofErr w:type="spellEnd"/>
+        <w:t xml:space="preserve">nicht, </w:t>
+      </w:r>
       <w:r>
         <w:rPr>
           <w:rFonts w:cs="Arial"/>
@@ -8085,7 +7882,8 @@
           <w:szCs w:val="24"/>
           <w:lang w:val="en-US"/>
         </w:rPr>
-        <w:t xml:space="preserve">, </w:t>
+        <w:tab/>
+        <w:t>*wer</w:t>
       </w:r>
       <w:r>
         <w:rPr>
@@ -8097,9 +7895,7 @@
           <w:lang w:val="en-US"/>
         </w:rPr>
         <w:tab/>
-        <w:t>*</w:t>
-      </w:r>
-      <w:proofErr w:type="spellStart"/>
+      </w:r>
       <w:r>
         <w:rPr>
           <w:rFonts w:cs="Arial"/>
@@ -8109,9 +7905,18 @@
           <w:szCs w:val="24"/>
           <w:lang w:val="en-US"/>
         </w:rPr>
-        <w:t>wer</w:t>
-      </w:r>
-      <w:proofErr w:type="spellEnd"/>
+        <w:tab/>
+      </w:r>
+      <w:r>
+        <w:rPr>
+          <w:rFonts w:cs="Arial"/>
+          <w:iCs/>
+          <w:color w:val="808080" w:themeColor="background1" w:themeShade="80"/>
+          <w:szCs w:val="24"/>
+          <w:lang w:val="en-US"/>
+        </w:rPr>
+        <w:t>/*</w:t>
+      </w:r>
       <w:r>
         <w:rPr>
           <w:rFonts w:cs="Arial"/>
@@ -8121,7 +7926,7 @@
           <w:szCs w:val="24"/>
           <w:lang w:val="en-US"/>
         </w:rPr>
-        <w:tab/>
+        <w:t>wen</w:t>
       </w:r>
       <w:r>
         <w:rPr>
@@ -8142,7 +7947,7 @@
           <w:szCs w:val="24"/>
           <w:lang w:val="en-US"/>
         </w:rPr>
-        <w:t>/*</w:t>
+        <w:t>/</w:t>
       </w:r>
       <w:r>
         <w:rPr>
@@ -8153,42 +7958,8 @@
           <w:szCs w:val="24"/>
           <w:lang w:val="en-US"/>
         </w:rPr>
-        <w:t>wen</w:t>
-      </w:r>
-      <w:r>
-        <w:rPr>
-          <w:rFonts w:cs="Arial"/>
-          <w:i/>
-          <w:iCs/>
-          <w:color w:val="808080" w:themeColor="background1" w:themeShade="80"/>
-          <w:szCs w:val="24"/>
-          <w:lang w:val="en-US"/>
-        </w:rPr>
-        <w:tab/>
-      </w:r>
-      <w:r>
-        <w:rPr>
-          <w:rFonts w:cs="Arial"/>
-          <w:iCs/>
-          <w:color w:val="808080" w:themeColor="background1" w:themeShade="80"/>
-          <w:szCs w:val="24"/>
-          <w:lang w:val="en-US"/>
-        </w:rPr>
-        <w:t>/</w:t>
-      </w:r>
-      <w:proofErr w:type="spellStart"/>
-      <w:r>
-        <w:rPr>
-          <w:rFonts w:cs="Arial"/>
-          <w:i/>
-          <w:iCs/>
-          <w:color w:val="808080" w:themeColor="background1" w:themeShade="80"/>
-          <w:szCs w:val="24"/>
-          <w:lang w:val="en-US"/>
-        </w:rPr>
         <w:t>wem</w:t>
       </w:r>
-      <w:proofErr w:type="spellEnd"/>
       <w:r>
         <w:rPr>
           <w:rFonts w:cs="Arial"/>
@@ -8239,15 +8010,6 @@
           <w:lang w:val="en-US"/>
         </w:rPr>
         <w:tab/>
-      </w:r>
-      <w:proofErr w:type="spellStart"/>
-      <w:r>
-        <w:rPr>
-          <w:rFonts w:cs="Arial"/>
-          <w:color w:val="808080" w:themeColor="background1" w:themeShade="80"/>
-          <w:szCs w:val="24"/>
-          <w:lang w:val="en-US"/>
-        </w:rPr>
         <w:t>who.</w:t>
       </w:r>
       <w:r>
@@ -8260,7 +8022,6 @@
         </w:rPr>
         <w:t>nom</w:t>
       </w:r>
-      <w:proofErr w:type="spellEnd"/>
       <w:r>
         <w:rPr>
           <w:rFonts w:cs="Arial"/>
@@ -8271,7 +8032,6 @@
         </w:rPr>
         <w:tab/>
       </w:r>
-      <w:proofErr w:type="spellStart"/>
       <w:r>
         <w:rPr>
           <w:rFonts w:cs="Arial"/>
@@ -8291,7 +8051,6 @@
         </w:rPr>
         <w:t>akk</w:t>
       </w:r>
-      <w:proofErr w:type="spellEnd"/>
       <w:r>
         <w:rPr>
           <w:rFonts w:cs="Arial"/>
@@ -8610,15 +8369,6 @@
           <w:lang w:val="en-US"/>
         </w:rPr>
         <w:tab/>
-      </w:r>
-      <w:proofErr w:type="spellStart"/>
-      <w:r>
-        <w:rPr>
-          <w:rFonts w:cs="Arial"/>
-          <w:color w:val="808080" w:themeColor="background1" w:themeShade="80"/>
-          <w:szCs w:val="24"/>
-          <w:lang w:val="en-US"/>
-        </w:rPr>
         <w:t>who.</w:t>
       </w:r>
       <w:r>
@@ -8631,7 +8381,6 @@
         </w:rPr>
         <w:t>nom</w:t>
       </w:r>
-      <w:proofErr w:type="spellEnd"/>
       <w:r>
         <w:rPr>
           <w:rFonts w:cs="Arial"/>
@@ -8640,15 +8389,6 @@
           <w:lang w:val="en-US"/>
         </w:rPr>
         <w:tab/>
-      </w:r>
-      <w:proofErr w:type="spellStart"/>
-      <w:r>
-        <w:rPr>
-          <w:rFonts w:cs="Arial"/>
-          <w:color w:val="808080" w:themeColor="background1" w:themeShade="80"/>
-          <w:szCs w:val="24"/>
-          <w:lang w:val="en-US"/>
-        </w:rPr>
         <w:t>who.</w:t>
       </w:r>
       <w:r>
@@ -8661,7 +8401,6 @@
         </w:rPr>
         <w:t>akk</w:t>
       </w:r>
-      <w:proofErr w:type="spellEnd"/>
       <w:r>
         <w:rPr>
           <w:rFonts w:cs="Arial"/>
@@ -8714,7 +8453,6 @@
           <w:lang w:val="en-US"/>
         </w:rPr>
       </w:pPr>
-      <w:proofErr w:type="spellStart"/>
       <w:r>
         <w:rPr>
           <w:rFonts w:cs="Arial"/>
@@ -8725,7 +8463,6 @@
         </w:rPr>
         <w:t>schmeicheln</w:t>
       </w:r>
-      <w:proofErr w:type="spellEnd"/>
       <w:r>
         <w:rPr>
           <w:rFonts w:cs="Arial"/>
@@ -8865,27 +8602,7 @@
           <w:szCs w:val="24"/>
           <w:lang w:val="en-US"/>
         </w:rPr>
-        <w:t xml:space="preserve">That is, (8) the elliptical wh-phrase is structurally </w:t>
-      </w:r>
-      <w:proofErr w:type="gramStart"/>
-      <w:r>
-        <w:rPr>
-          <w:rFonts w:cs="Arial"/>
-          <w:color w:val="808080" w:themeColor="background1" w:themeShade="80"/>
-          <w:szCs w:val="24"/>
-          <w:lang w:val="en-US"/>
-        </w:rPr>
-        <w:t>similar to</w:t>
-      </w:r>
-      <w:proofErr w:type="gramEnd"/>
-      <w:r>
-        <w:rPr>
-          <w:rFonts w:cs="Arial"/>
-          <w:color w:val="808080" w:themeColor="background1" w:themeShade="80"/>
-          <w:szCs w:val="24"/>
-          <w:lang w:val="en-US"/>
-        </w:rPr>
-        <w:t xml:space="preserve"> (9) but parts of the phrase are unpronounced. </w:t>
+        <w:t xml:space="preserve">That is, (8) the elliptical wh-phrase is structurally similar to (9) but parts of the phrase are unpronounced. </w:t>
       </w:r>
       <w:r>
         <w:rPr>
@@ -8906,7 +8623,6 @@
         <w:lastRenderedPageBreak/>
         <w:t xml:space="preserve">the elliptical wh-phrase </w:t>
       </w:r>
-      <w:proofErr w:type="spellStart"/>
       <w:r>
         <w:rPr>
           <w:rFonts w:cs="Arial"/>
@@ -8915,18 +8631,7 @@
           <w:szCs w:val="24"/>
           <w:lang w:val="en-US"/>
         </w:rPr>
-        <w:t>wem</w:t>
-      </w:r>
-      <w:proofErr w:type="spellEnd"/>
-      <w:r>
-        <w:rPr>
-          <w:rFonts w:cs="Arial"/>
-          <w:i/>
-          <w:color w:val="808080" w:themeColor="background1" w:themeShade="80"/>
-          <w:szCs w:val="24"/>
-          <w:lang w:val="en-US"/>
-        </w:rPr>
-        <w:t xml:space="preserve"> </w:t>
+        <w:t xml:space="preserve">wem </w:t>
       </w:r>
       <w:r>
         <w:rPr>
@@ -9627,25 +9332,7 @@
           <w:szCs w:val="24"/>
           <w:lang w:val="en-US"/>
         </w:rPr>
-        <w:t xml:space="preserve">Contrastive focus represents a subset of contextually or situationally “given” alternative elements for which the predicate phrase can potentially </w:t>
-      </w:r>
-      <w:proofErr w:type="gramStart"/>
-      <w:r>
-        <w:rPr>
-          <w:rFonts w:cs="Arial"/>
-          <w:szCs w:val="24"/>
-          <w:lang w:val="en-US"/>
-        </w:rPr>
-        <w:t>hold, and</w:t>
-      </w:r>
-      <w:proofErr w:type="gramEnd"/>
-      <w:r>
-        <w:rPr>
-          <w:rFonts w:cs="Arial"/>
-          <w:szCs w:val="24"/>
-          <w:lang w:val="en-US"/>
-        </w:rPr>
-        <w:t xml:space="preserve"> spells out this subset as the one for which the predicate actually hold.</w:t>
+        <w:t>Contrastive focus represents a subset of contextually or situationally “given” alternative elements for which the predicate phrase can potentially hold, and spells out this subset as the one for which the predicate actually hold.</w:t>
       </w:r>
     </w:p>
     <w:p>
@@ -9705,25 +9392,7 @@
           <w:szCs w:val="24"/>
           <w:lang w:val="en-US"/>
         </w:rPr>
-        <w:t xml:space="preserve">However, the alternative denotations must be of the same type and mutually exclusive (cf. Wagner 2012, </w:t>
-      </w:r>
-      <w:proofErr w:type="spellStart"/>
-      <w:r>
-        <w:rPr>
-          <w:rFonts w:cs="Arial"/>
-          <w:szCs w:val="24"/>
-          <w:lang w:val="en-US"/>
-        </w:rPr>
-        <w:t>Krifka</w:t>
-      </w:r>
-      <w:proofErr w:type="spellEnd"/>
-      <w:r>
-        <w:rPr>
-          <w:rFonts w:cs="Arial"/>
-          <w:szCs w:val="24"/>
-          <w:lang w:val="en-US"/>
-        </w:rPr>
-        <w:t xml:space="preserve"> 2008). An example of contrastive focus is illustrated in (12), where the brackets subscripted with </w:t>
+        <w:t xml:space="preserve">However, the alternative denotations must be of the same type and mutually exclusive (cf. Wagner 2012, Krifka 2008). An example of contrastive focus is illustrated in (12), where the brackets subscripted with </w:t>
       </w:r>
       <w:r>
         <w:rPr>
@@ -9912,23 +9581,13 @@
         </w:rPr>
         <w:t xml:space="preserve">adapted from </w:t>
       </w:r>
-      <w:proofErr w:type="spellStart"/>
-      <w:r>
-        <w:rPr>
-          <w:rFonts w:cs="Arial"/>
-          <w:szCs w:val="24"/>
-          <w:lang w:val="en-US"/>
-        </w:rPr>
-        <w:t>Krifka</w:t>
-      </w:r>
-      <w:proofErr w:type="spellEnd"/>
-      <w:r>
-        <w:rPr>
-          <w:rFonts w:cs="Arial"/>
-          <w:szCs w:val="24"/>
-          <w:lang w:val="en-US"/>
-        </w:rPr>
-        <w:t xml:space="preserve"> 2008, p. 252)</w:t>
+      <w:r>
+        <w:rPr>
+          <w:rFonts w:cs="Arial"/>
+          <w:szCs w:val="24"/>
+          <w:lang w:val="en-US"/>
+        </w:rPr>
+        <w:t>Krifka 2008, p. 252)</w:t>
       </w:r>
     </w:p>
     <w:p>
@@ -10370,25 +10029,7 @@
           <w:szCs w:val="24"/>
           <w:lang w:val="en-US"/>
         </w:rPr>
-        <w:t xml:space="preserve">(adapted from </w:t>
-      </w:r>
-      <w:proofErr w:type="spellStart"/>
-      <w:r>
-        <w:rPr>
-          <w:rFonts w:cs="Arial"/>
-          <w:szCs w:val="24"/>
-          <w:lang w:val="en-US"/>
-        </w:rPr>
-        <w:t>Krifka</w:t>
-      </w:r>
-      <w:proofErr w:type="spellEnd"/>
-      <w:r>
-        <w:rPr>
-          <w:rFonts w:cs="Arial"/>
-          <w:szCs w:val="24"/>
-          <w:lang w:val="en-US"/>
-        </w:rPr>
-        <w:t xml:space="preserve"> 2008, p. 252)</w:t>
+        <w:t>(adapted from Krifka 2008, p. 252)</w:t>
       </w:r>
     </w:p>
     <w:p>
@@ -10653,25 +10294,7 @@
           <w:szCs w:val="24"/>
           <w:lang w:val="en-US"/>
         </w:rPr>
-        <w:t xml:space="preserve"> (cf. </w:t>
-      </w:r>
-      <w:proofErr w:type="spellStart"/>
-      <w:r>
-        <w:rPr>
-          <w:rFonts w:cs="Arial"/>
-          <w:szCs w:val="24"/>
-          <w:lang w:val="en-US"/>
-        </w:rPr>
-        <w:t>Krifka</w:t>
-      </w:r>
-      <w:proofErr w:type="spellEnd"/>
-      <w:r>
-        <w:rPr>
-          <w:rFonts w:cs="Arial"/>
-          <w:szCs w:val="24"/>
-          <w:lang w:val="en-US"/>
-        </w:rPr>
-        <w:t xml:space="preserve"> 2008, </w:t>
+        <w:t xml:space="preserve"> (cf. Krifka 2008, </w:t>
       </w:r>
       <w:r>
         <w:rPr>
@@ -11579,25 +11202,7 @@
           <w:szCs w:val="24"/>
           <w:lang w:val="en-US"/>
         </w:rPr>
-        <w:t xml:space="preserve"> </w:t>
-      </w:r>
-      <w:proofErr w:type="spellStart"/>
-      <w:r>
-        <w:rPr>
-          <w:rFonts w:cs="Arial"/>
-          <w:szCs w:val="24"/>
-          <w:lang w:val="en-US"/>
-        </w:rPr>
-        <w:t>iff</w:t>
-      </w:r>
-      <w:proofErr w:type="spellEnd"/>
-      <w:r>
-        <w:rPr>
-          <w:rFonts w:cs="Arial"/>
-          <w:szCs w:val="24"/>
-          <w:lang w:val="en-US"/>
-        </w:rPr>
-        <w:t xml:space="preserve"> A </w:t>
+        <w:t xml:space="preserve"> iff A </w:t>
       </w:r>
       <w:r>
         <w:rPr>
@@ -11737,34 +11342,7 @@
           <w:lang w:val="en-US"/>
         </w:rPr>
         <w:tab/>
-      </w:r>
-      <w:proofErr w:type="spellStart"/>
-      <w:r>
-        <w:rPr>
-          <w:lang w:val="en-US"/>
-        </w:rPr>
-        <w:t>Rasekhi</w:t>
-      </w:r>
-      <w:proofErr w:type="spellEnd"/>
-      <w:r>
-        <w:rPr>
-          <w:lang w:val="en-US"/>
-        </w:rPr>
-        <w:t xml:space="preserve"> &amp; </w:t>
-      </w:r>
-      <w:proofErr w:type="spellStart"/>
-      <w:r>
-        <w:rPr>
-          <w:lang w:val="en-US"/>
-        </w:rPr>
-        <w:t>Vahideh</w:t>
-      </w:r>
-      <w:proofErr w:type="spellEnd"/>
-      <w:r>
-        <w:rPr>
-          <w:lang w:val="en-US"/>
-        </w:rPr>
-        <w:t xml:space="preserve"> investigate to what extent information structure, semantic parallelism, and locality facilitate the comprehension of elliptical clauses.</w:t>
+        <w:t>Rasekhi &amp; Vahideh investigate to what extent information structure, semantic parallelism, and locality facilitate the comprehension of elliptical clauses.</w:t>
       </w:r>
     </w:p>
     <w:p>
@@ -11787,21 +11365,7 @@
         <w:rPr>
           <w:lang w:val="en-US"/>
         </w:rPr>
-        <w:t xml:space="preserve">Include </w:t>
-      </w:r>
-      <w:proofErr w:type="spellStart"/>
-      <w:r>
-        <w:rPr>
-          <w:lang w:val="en-US"/>
-        </w:rPr>
-        <w:t>Rasekhi</w:t>
-      </w:r>
-      <w:proofErr w:type="spellEnd"/>
-      <w:r>
-        <w:rPr>
-          <w:lang w:val="en-US"/>
-        </w:rPr>
-        <w:t xml:space="preserve"> &amp; Harris 2021 in more detail</w:t>
+        <w:t>Include Rasekhi &amp; Harris 2021 in more detail</w:t>
       </w:r>
     </w:p>
     <w:p>
@@ -11942,21 +11506,7 @@
         <w:rPr>
           <w:lang w:val="en-US"/>
         </w:rPr>
-        <w:t xml:space="preserve">orthographic marking, these studies have investigated, e.g., grammatical encoding of subject-verb agreement (cf. Franck et al. 2003), lexical access (cf. Opitz &amp; </w:t>
-      </w:r>
-      <w:proofErr w:type="spellStart"/>
-      <w:r>
-        <w:rPr>
-          <w:lang w:val="en-US"/>
-        </w:rPr>
-        <w:t>Bordag</w:t>
-      </w:r>
-      <w:proofErr w:type="spellEnd"/>
-      <w:r>
-        <w:rPr>
-          <w:lang w:val="en-US"/>
-        </w:rPr>
-        <w:t xml:space="preserve"> 2022), and </w:t>
+        <w:t xml:space="preserve">orthographic marking, these studies have investigated, e.g., grammatical encoding of subject-verb agreement (cf. Franck et al. 2003), lexical access (cf. Opitz &amp; Bordag 2022), and </w:t>
       </w:r>
       <w:r>
         <w:rPr>
@@ -12478,21 +12028,7 @@
         <w:rPr>
           <w:lang w:val="en-US"/>
         </w:rPr>
-        <w:t xml:space="preserve"> (cf. </w:t>
-      </w:r>
-      <w:proofErr w:type="spellStart"/>
-      <w:r>
-        <w:rPr>
-          <w:lang w:val="en-US"/>
-        </w:rPr>
-        <w:t>Akinnaso</w:t>
-      </w:r>
-      <w:proofErr w:type="spellEnd"/>
-      <w:r>
-        <w:rPr>
-          <w:lang w:val="en-US"/>
-        </w:rPr>
-        <w:t xml:space="preserve"> 1982). Given that fragmentary answers are more frequent in spoken language than in written language, one can assume that these structures will be perceived as more acceptable, if they occur in contexts that they are used in more often. Therefore</w:t>
+        <w:t xml:space="preserve"> (cf. Akinnaso 1982). Given that fragmentary answers are more frequent in spoken language than in written language, one can assume that these structures will be perceived as more acceptable, if they occur in contexts that they are used in more often. Therefore</w:t>
       </w:r>
       <w:r>
         <w:rPr>
@@ -12782,21 +12318,7 @@
         <w:rPr>
           <w:lang w:val="en-US"/>
         </w:rPr>
-        <w:t xml:space="preserve">is misleading, as it assumes that participants </w:t>
-      </w:r>
-      <w:proofErr w:type="gramStart"/>
-      <w:r>
-        <w:rPr>
-          <w:lang w:val="en-US"/>
-        </w:rPr>
-        <w:t>have the ability to</w:t>
-      </w:r>
-      <w:proofErr w:type="gramEnd"/>
-      <w:r>
-        <w:rPr>
-          <w:lang w:val="en-US"/>
-        </w:rPr>
-        <w:t xml:space="preserve"> access their implicit knowledge about language. Instead, the term </w:t>
+        <w:t xml:space="preserve">is misleading, as it assumes that participants have the ability to access their implicit knowledge about language. Instead, the term </w:t>
       </w:r>
       <w:r>
         <w:rPr>
@@ -12852,21 +12374,7 @@
         <w:rPr>
           <w:lang w:val="en-US"/>
         </w:rPr>
-        <w:t xml:space="preserve">is used to describe AJTS, adhering to experimental standards, i.e., a common rating scale, </w:t>
-      </w:r>
-      <w:proofErr w:type="gramStart"/>
-      <w:r>
-        <w:rPr>
-          <w:lang w:val="en-US"/>
-        </w:rPr>
-        <w:t>a sufficient number of</w:t>
-      </w:r>
-      <w:proofErr w:type="gramEnd"/>
-      <w:r>
-        <w:rPr>
-          <w:lang w:val="en-US"/>
-        </w:rPr>
-        <w:t xml:space="preserve"> participants, etc. (cf. Juzek 2016). As the present study uses a 7-point Likert scale, the comparison of different AJTs only considers informal methods on the one hand and Likert scales as formal method on the other hand, leaving out other formals methods such as magnitude estimation, two-alternative forced-choice, etc. For a description of each method and an in-depth analysis of what methods are appropriate to conduct acceptability judgment, the reader is referred to Sprouse et al.</w:t>
+        <w:t>is used to describe AJTS, adhering to experimental standards, i.e., a common rating scale, a sufficient number of participants, etc. (cf. Juzek 2016). As the present study uses a 7-point Likert scale, the comparison of different AJTs only considers informal methods on the one hand and Likert scales as formal method on the other hand, leaving out other formals methods such as magnitude estimation, two-alternative forced-choice, etc. For a description of each method and an in-depth analysis of what methods are appropriate to conduct acceptability judgment, the reader is referred to Sprouse et al.</w:t>
       </w:r>
       <w:r>
         <w:rPr>
@@ -13076,21 +12584,7 @@
         <w:rPr>
           <w:lang w:val="en-US"/>
         </w:rPr>
-        <w:t xml:space="preserve">(cf. </w:t>
-      </w:r>
-      <w:proofErr w:type="spellStart"/>
-      <w:r>
-        <w:rPr>
-          <w:lang w:val="en-US"/>
-        </w:rPr>
-        <w:t>Sedarous</w:t>
-      </w:r>
-      <w:proofErr w:type="spellEnd"/>
-      <w:r>
-        <w:rPr>
-          <w:lang w:val="en-US"/>
-        </w:rPr>
-        <w:t xml:space="preserve"> &amp; Namboodiripad 2020). For an overview of the importance of emphasis in sentence comprehension, see chapter 2.5.</w:t>
+        <w:t>(cf. Sedarous &amp; Namboodiripad 2020). For an overview of the importance of emphasis in sentence comprehension, see chapter 2.5.</w:t>
       </w:r>
     </w:p>
     <w:p>
@@ -13142,27 +12636,7 @@
           <w:szCs w:val="24"/>
           <w:lang w:val="en-US"/>
         </w:rPr>
-        <w:t xml:space="preserve">AJTs are inherently subjective and hence, leading to a high degree of variations. However, through </w:t>
-      </w:r>
-      <w:proofErr w:type="gramStart"/>
-      <w:r>
-        <w:rPr>
-          <w:rFonts w:cs="Arial"/>
-          <w:bCs/>
-          <w:szCs w:val="24"/>
-          <w:lang w:val="en-US"/>
-        </w:rPr>
-        <w:t>a sufficient number of</w:t>
-      </w:r>
-      <w:proofErr w:type="gramEnd"/>
-      <w:r>
-        <w:rPr>
-          <w:rFonts w:cs="Arial"/>
-          <w:bCs/>
-          <w:szCs w:val="24"/>
-          <w:lang w:val="en-US"/>
-        </w:rPr>
-        <w:t xml:space="preserve"> participants, reliable results </w:t>
+        <w:t xml:space="preserve">AJTs are inherently subjective and hence, leading to a high degree of variations. However, through a sufficient number of participants, reliable results </w:t>
       </w:r>
       <w:r>
         <w:rPr>
@@ -13913,25 +13387,7 @@
           <w:szCs w:val="24"/>
           <w:lang w:val="en-US"/>
         </w:rPr>
-        <w:t xml:space="preserve"> (cf. </w:t>
-      </w:r>
-      <w:proofErr w:type="spellStart"/>
-      <w:r>
-        <w:rPr>
-          <w:rFonts w:cs="Arial"/>
-          <w:szCs w:val="24"/>
-          <w:lang w:val="en-US"/>
-        </w:rPr>
-        <w:t>Sedarous</w:t>
-      </w:r>
-      <w:proofErr w:type="spellEnd"/>
-      <w:r>
-        <w:rPr>
-          <w:rFonts w:cs="Arial"/>
-          <w:szCs w:val="24"/>
-          <w:lang w:val="en-US"/>
-        </w:rPr>
-        <w:t xml:space="preserve"> &amp; Namboodiripad 2020)</w:t>
+        <w:t xml:space="preserve"> (cf. Sedarous &amp; Namboodiripad 2020)</w:t>
       </w:r>
       <w:r>
         <w:rPr>
@@ -14339,25 +13795,7 @@
           <w:szCs w:val="24"/>
           <w:lang w:val="en-US"/>
         </w:rPr>
-        <w:t xml:space="preserve">(adapted from </w:t>
-      </w:r>
-      <w:proofErr w:type="spellStart"/>
-      <w:r>
-        <w:rPr>
-          <w:rFonts w:cs="Arial"/>
-          <w:szCs w:val="24"/>
-          <w:lang w:val="en-US"/>
-        </w:rPr>
-        <w:t>Sedarous</w:t>
-      </w:r>
-      <w:proofErr w:type="spellEnd"/>
-      <w:r>
-        <w:rPr>
-          <w:rFonts w:cs="Arial"/>
-          <w:szCs w:val="24"/>
-          <w:lang w:val="en-US"/>
-        </w:rPr>
-        <w:t xml:space="preserve"> &amp; Namboodiripad 2020, p. 7)</w:t>
+        <w:t>(adapted from Sedarous &amp; Namboodiripad 2020, p. 7)</w:t>
       </w:r>
     </w:p>
     <w:p>
@@ -14669,7 +14107,6 @@
         </w:rPr>
         <w:tab/>
       </w:r>
-      <w:proofErr w:type="spellStart"/>
       <w:r>
         <w:rPr>
           <w:rFonts w:cs="Arial"/>
@@ -14678,9 +14115,8 @@
           <w:szCs w:val="24"/>
           <w:lang w:val="en-US"/>
         </w:rPr>
-        <w:t>Fußball</w:t>
-      </w:r>
-      <w:proofErr w:type="spellEnd"/>
+        <w:t xml:space="preserve">Fußball </w:t>
+      </w:r>
       <w:r>
         <w:rPr>
           <w:rFonts w:cs="Arial"/>
@@ -14689,7 +14125,7 @@
           <w:szCs w:val="24"/>
           <w:lang w:val="en-US"/>
         </w:rPr>
-        <w:t xml:space="preserve"> </w:t>
+        <w:tab/>
       </w:r>
       <w:r>
         <w:rPr>
@@ -14699,29 +14135,7 @@
           <w:szCs w:val="24"/>
           <w:lang w:val="en-US"/>
         </w:rPr>
-        <w:tab/>
-      </w:r>
-      <w:proofErr w:type="spellStart"/>
-      <w:r>
-        <w:rPr>
-          <w:rFonts w:cs="Arial"/>
-          <w:i/>
-          <w:iCs/>
-          <w:szCs w:val="24"/>
-          <w:lang w:val="en-US"/>
-        </w:rPr>
-        <w:t>gestern</w:t>
-      </w:r>
-      <w:proofErr w:type="spellEnd"/>
-      <w:r>
-        <w:rPr>
-          <w:rFonts w:cs="Arial"/>
-          <w:i/>
-          <w:iCs/>
-          <w:szCs w:val="24"/>
-          <w:lang w:val="en-US"/>
-        </w:rPr>
-        <w:t>.</w:t>
+        <w:t>gestern.</w:t>
       </w:r>
     </w:p>
     <w:p>
@@ -15016,7 +14430,6 @@
         </w:rPr>
         <w:tab/>
       </w:r>
-      <w:proofErr w:type="spellStart"/>
       <w:r>
         <w:rPr>
           <w:rFonts w:cs="Arial"/>
@@ -15025,24 +14438,22 @@
         </w:rPr>
         <w:t>by.now</w:t>
       </w:r>
-      <w:proofErr w:type="spellEnd"/>
-      <w:r>
-        <w:rPr>
-          <w:rFonts w:cs="Arial"/>
-          <w:szCs w:val="24"/>
-          <w:lang w:val="en-US"/>
-        </w:rPr>
-        <w:tab/>
-      </w:r>
-      <w:r>
-        <w:rPr>
-          <w:rFonts w:cs="Arial"/>
-          <w:szCs w:val="24"/>
-          <w:lang w:val="en-US"/>
-        </w:rPr>
-        <w:tab/>
-      </w:r>
-      <w:proofErr w:type="spellStart"/>
+      <w:r>
+        <w:rPr>
+          <w:rFonts w:cs="Arial"/>
+          <w:szCs w:val="24"/>
+          <w:lang w:val="en-US"/>
+        </w:rPr>
+        <w:tab/>
+      </w:r>
+      <w:r>
+        <w:rPr>
+          <w:rFonts w:cs="Arial"/>
+          <w:szCs w:val="24"/>
+          <w:lang w:val="en-US"/>
+        </w:rPr>
+        <w:tab/>
+      </w:r>
       <w:r>
         <w:rPr>
           <w:rFonts w:cs="Arial"/>
@@ -15051,7 +14462,6 @@
         </w:rPr>
         <w:t>gave.up</w:t>
       </w:r>
-      <w:proofErr w:type="spellEnd"/>
     </w:p>
     <w:p>
       <w:pPr>
@@ -15132,15 +14542,7 @@
           <w:rFonts w:cs="Arial"/>
           <w:szCs w:val="24"/>
         </w:rPr>
-        <w:t xml:space="preserve"> </w:t>
-      </w:r>
-      <w:proofErr w:type="gramStart"/>
-      <w:r>
-        <w:rPr>
-          <w:rFonts w:cs="Arial"/>
-          <w:szCs w:val="24"/>
-        </w:rPr>
-        <w:t xml:space="preserve">  </w:t>
+        <w:t xml:space="preserve">   </w:t>
       </w:r>
       <w:r>
         <w:rPr>
@@ -15157,17 +14559,7 @@
           <w:iCs/>
           <w:szCs w:val="24"/>
         </w:rPr>
-        <w:t>Nein</w:t>
-      </w:r>
-      <w:proofErr w:type="gramEnd"/>
-      <w:r>
-        <w:rPr>
-          <w:rFonts w:cs="Arial"/>
-          <w:i/>
-          <w:iCs/>
-          <w:szCs w:val="24"/>
-        </w:rPr>
-        <w:t>,</w:t>
+        <w:t>Nein,</w:t>
       </w:r>
       <w:r>
         <w:rPr>
@@ -15314,7 +14706,6 @@
         </w:rPr>
         <w:tab/>
       </w:r>
-      <w:proofErr w:type="gramStart"/>
       <w:r>
         <w:rPr>
           <w:rFonts w:cs="Arial"/>
@@ -15323,7 +14714,6 @@
         </w:rPr>
         <w:t>no</w:t>
       </w:r>
-      <w:proofErr w:type="gramEnd"/>
       <w:r>
         <w:rPr>
           <w:rFonts w:cs="Arial"/>
@@ -15471,8 +14861,6 @@
         </w:rPr>
         <w:tab/>
       </w:r>
-      <w:proofErr w:type="spellStart"/>
-      <w:proofErr w:type="gramStart"/>
       <w:r>
         <w:rPr>
           <w:rFonts w:cs="Arial"/>
@@ -15489,9 +14877,8 @@
           <w:szCs w:val="24"/>
           <w:lang w:val="en-US"/>
         </w:rPr>
-        <w:t>estimmt</w:t>
-      </w:r>
-      <w:proofErr w:type="spellEnd"/>
+        <w:t xml:space="preserve">estimmt  </w:t>
+      </w:r>
       <w:r>
         <w:rPr>
           <w:rFonts w:cs="Arial"/>
@@ -15500,9 +14887,8 @@
           <w:szCs w:val="24"/>
           <w:lang w:val="en-US"/>
         </w:rPr>
-        <w:t xml:space="preserve">  </w:t>
-      </w:r>
-      <w:proofErr w:type="spellStart"/>
+        <w:t xml:space="preserve">nie </w:t>
+      </w:r>
       <w:r>
         <w:rPr>
           <w:rFonts w:cs="Arial"/>
@@ -15511,10 +14897,8 @@
           <w:szCs w:val="24"/>
           <w:lang w:val="en-US"/>
         </w:rPr>
-        <w:t>nie</w:t>
-      </w:r>
-      <w:proofErr w:type="spellEnd"/>
-      <w:proofErr w:type="gramEnd"/>
+        <w:tab/>
+      </w:r>
       <w:r>
         <w:rPr>
           <w:rFonts w:cs="Arial"/>
@@ -15523,7 +14907,7 @@
           <w:szCs w:val="24"/>
           <w:lang w:val="en-US"/>
         </w:rPr>
-        <w:t xml:space="preserve"> </w:t>
+        <w:tab/>
       </w:r>
       <w:r>
         <w:rPr>
@@ -15533,39 +14917,7 @@
           <w:szCs w:val="24"/>
           <w:lang w:val="en-US"/>
         </w:rPr>
-        <w:tab/>
-      </w:r>
-      <w:r>
-        <w:rPr>
-          <w:rFonts w:cs="Arial"/>
-          <w:i/>
-          <w:iCs/>
-          <w:szCs w:val="24"/>
-          <w:lang w:val="en-US"/>
-        </w:rPr>
-        <w:tab/>
-      </w:r>
-      <w:proofErr w:type="spellStart"/>
-      <w:r>
-        <w:rPr>
-          <w:rFonts w:cs="Arial"/>
-          <w:i/>
-          <w:iCs/>
-          <w:szCs w:val="24"/>
-          <w:lang w:val="en-US"/>
-        </w:rPr>
-        <w:t>werfen</w:t>
-      </w:r>
-      <w:proofErr w:type="spellEnd"/>
-      <w:r>
-        <w:rPr>
-          <w:rFonts w:cs="Arial"/>
-          <w:i/>
-          <w:iCs/>
-          <w:szCs w:val="24"/>
-          <w:lang w:val="en-US"/>
-        </w:rPr>
-        <w:t>!</w:t>
+        <w:t>werfen!</w:t>
       </w:r>
     </w:p>
     <w:p>
@@ -15611,7 +14963,6 @@
         </w:rPr>
         <w:tab/>
       </w:r>
-      <w:proofErr w:type="gramStart"/>
       <w:r>
         <w:rPr>
           <w:rFonts w:cs="Arial"/>
@@ -15630,7 +14981,6 @@
         </w:rPr>
         <w:t>ertainly</w:t>
       </w:r>
-      <w:proofErr w:type="gramEnd"/>
       <w:r>
         <w:rPr>
           <w:rFonts w:cs="Arial"/>
@@ -16439,6 +15789,7 @@
           <w:rFonts w:cs="Arial"/>
           <w:iCs/>
           <w:szCs w:val="24"/>
+          <w:lang w:val="en-US"/>
         </w:rPr>
       </w:pPr>
       <w:r>
@@ -16464,6 +15815,7 @@
           <w:rFonts w:cs="Arial"/>
           <w:iCs/>
           <w:szCs w:val="24"/>
+          <w:lang w:val="en-US"/>
         </w:rPr>
         <w:t xml:space="preserve">B: </w:t>
       </w:r>
@@ -16472,6 +15824,7 @@
           <w:rFonts w:cs="Arial"/>
           <w:iCs/>
           <w:szCs w:val="24"/>
+          <w:lang w:val="en-US"/>
         </w:rPr>
         <w:tab/>
         <w:t>Nein, BIS 18 Uhr.</w:t>
@@ -16487,6 +15840,7 @@
           <w:rFonts w:cs="Arial"/>
           <w:iCs/>
           <w:szCs w:val="24"/>
+          <w:lang w:val="en-US"/>
         </w:rPr>
       </w:pPr>
       <w:r>
@@ -16494,6 +15848,7 @@
           <w:rFonts w:cs="Arial"/>
           <w:iCs/>
           <w:szCs w:val="24"/>
+          <w:lang w:val="en-US"/>
         </w:rPr>
         <w:tab/>
       </w:r>
@@ -16502,6 +15857,7 @@
           <w:rFonts w:cs="Arial"/>
           <w:iCs/>
           <w:szCs w:val="24"/>
+          <w:lang w:val="en-US"/>
         </w:rPr>
         <w:t xml:space="preserve"> </w:t>
       </w:r>
@@ -16510,6 +15866,7 @@
           <w:rFonts w:cs="Arial"/>
           <w:iCs/>
           <w:szCs w:val="24"/>
+          <w:lang w:val="en-US"/>
         </w:rPr>
         <w:tab/>
       </w:r>
@@ -16518,37 +15875,10 @@
           <w:rFonts w:cs="Arial"/>
           <w:iCs/>
           <w:szCs w:val="24"/>
-        </w:rPr>
-        <w:t>‘</w:t>
-      </w:r>
-      <w:proofErr w:type="spellStart"/>
-      <w:r>
-        <w:rPr>
-          <w:rFonts w:cs="Arial"/>
-          <w:iCs/>
-          <w:szCs w:val="24"/>
-        </w:rPr>
-        <w:t>No</w:t>
-      </w:r>
-      <w:proofErr w:type="spellEnd"/>
-      <w:r>
-        <w:rPr>
-          <w:rFonts w:cs="Arial"/>
-          <w:iCs/>
-          <w:szCs w:val="24"/>
-        </w:rPr>
-        <w:t>, UNTIL 6</w:t>
-      </w:r>
-      <w:proofErr w:type="gramStart"/>
-      <w:r>
-        <w:rPr>
-          <w:rFonts w:cs="Arial"/>
-          <w:iCs/>
-          <w:szCs w:val="24"/>
-        </w:rPr>
-        <w:t>pm.’</w:t>
-      </w:r>
-      <w:proofErr w:type="gramEnd"/>
+          <w:lang w:val="en-US"/>
+        </w:rPr>
+        <w:t>‘No, UNTIL 6pm.’</w:t>
+      </w:r>
     </w:p>
     <w:p>
       <w:pPr>
@@ -16710,6 +16040,7 @@
           <w:rFonts w:cs="Arial"/>
           <w:iCs/>
           <w:szCs w:val="24"/>
+          <w:lang w:val="en-US"/>
         </w:rPr>
       </w:pPr>
       <w:r>
@@ -16717,6 +16048,7 @@
           <w:rFonts w:cs="Arial"/>
           <w:iCs/>
           <w:szCs w:val="24"/>
+          <w:lang w:val="en-US"/>
         </w:rPr>
         <w:t xml:space="preserve">B: </w:t>
       </w:r>
@@ -16725,6 +16057,7 @@
           <w:rFonts w:cs="Arial"/>
           <w:iCs/>
           <w:szCs w:val="24"/>
+          <w:lang w:val="en-US"/>
         </w:rPr>
         <w:tab/>
         <w:t xml:space="preserve">Nein, </w:t>
@@ -16734,6 +16067,7 @@
           <w:rFonts w:cs="Arial"/>
           <w:iCs/>
           <w:szCs w:val="24"/>
+          <w:lang w:val="en-US"/>
         </w:rPr>
         <w:t>bis</w:t>
       </w:r>
@@ -16742,6 +16076,7 @@
           <w:rFonts w:cs="Arial"/>
           <w:iCs/>
           <w:szCs w:val="24"/>
+          <w:lang w:val="en-US"/>
         </w:rPr>
         <w:t xml:space="preserve"> 18 Uhr.</w:t>
       </w:r>
@@ -16756,6 +16091,7 @@
           <w:rFonts w:cs="Arial"/>
           <w:iCs/>
           <w:szCs w:val="24"/>
+          <w:lang w:val="en-US"/>
         </w:rPr>
       </w:pPr>
       <w:r>
@@ -16763,6 +16099,7 @@
           <w:rFonts w:cs="Arial"/>
           <w:iCs/>
           <w:szCs w:val="24"/>
+          <w:lang w:val="en-US"/>
         </w:rPr>
         <w:tab/>
       </w:r>
@@ -16771,6 +16108,7 @@
           <w:rFonts w:cs="Arial"/>
           <w:iCs/>
           <w:szCs w:val="24"/>
+          <w:lang w:val="en-US"/>
         </w:rPr>
         <w:t xml:space="preserve"> </w:t>
       </w:r>
@@ -16779,6 +16117,7 @@
           <w:rFonts w:cs="Arial"/>
           <w:iCs/>
           <w:szCs w:val="24"/>
+          <w:lang w:val="en-US"/>
         </w:rPr>
         <w:tab/>
       </w:r>
@@ -16787,62 +16126,27 @@
           <w:rFonts w:cs="Arial"/>
           <w:iCs/>
           <w:szCs w:val="24"/>
-        </w:rPr>
-        <w:t>‘</w:t>
-      </w:r>
-      <w:proofErr w:type="spellStart"/>
+          <w:lang w:val="en-US"/>
+        </w:rPr>
+        <w:t xml:space="preserve">‘No, </w:t>
+      </w:r>
       <w:r>
         <w:rPr>
           <w:rFonts w:cs="Arial"/>
           <w:iCs/>
           <w:szCs w:val="24"/>
-        </w:rPr>
-        <w:t>No</w:t>
-      </w:r>
-      <w:proofErr w:type="spellEnd"/>
+          <w:lang w:val="en-US"/>
+        </w:rPr>
+        <w:t>until</w:t>
+      </w:r>
       <w:r>
         <w:rPr>
           <w:rFonts w:cs="Arial"/>
           <w:iCs/>
           <w:szCs w:val="24"/>
-        </w:rPr>
-        <w:t xml:space="preserve">, </w:t>
-      </w:r>
-      <w:proofErr w:type="spellStart"/>
-      <w:r>
-        <w:rPr>
-          <w:rFonts w:cs="Arial"/>
-          <w:iCs/>
-          <w:szCs w:val="24"/>
-        </w:rPr>
-        <w:t>until</w:t>
-      </w:r>
-      <w:proofErr w:type="spellEnd"/>
-      <w:r>
-        <w:rPr>
-          <w:rFonts w:cs="Arial"/>
-          <w:iCs/>
-          <w:szCs w:val="24"/>
-        </w:rPr>
-        <w:t xml:space="preserve"> 6</w:t>
-      </w:r>
-      <w:proofErr w:type="gramStart"/>
-      <w:r>
-        <w:rPr>
-          <w:rFonts w:cs="Arial"/>
-          <w:iCs/>
-          <w:szCs w:val="24"/>
-        </w:rPr>
-        <w:t>pm.’</w:t>
-      </w:r>
-      <w:proofErr w:type="gramEnd"/>
-      <w:r>
-        <w:rPr>
-          <w:rFonts w:cs="Arial"/>
-          <w:iCs/>
-          <w:szCs w:val="24"/>
-        </w:rPr>
-        <w:t xml:space="preserve"> </w:t>
+          <w:lang w:val="en-US"/>
+        </w:rPr>
+        <w:t xml:space="preserve"> 6pm.’ </w:t>
       </w:r>
     </w:p>
     <w:p>
@@ -17328,7 +16632,6 @@
         </w:rPr>
         <w:t xml:space="preserve">dem </w:t>
       </w:r>
-      <w:proofErr w:type="spellStart"/>
       <w:r>
         <w:rPr>
           <w:rFonts w:cs="Arial"/>
@@ -17337,7 +16640,6 @@
         </w:rPr>
         <w:t>Türsteher</w:t>
       </w:r>
-      <w:proofErr w:type="spellEnd"/>
       <w:r>
         <w:rPr>
           <w:rFonts w:cs="Arial"/>
@@ -17629,7 +16931,6 @@
         </w:rPr>
         <w:t xml:space="preserve">, </w:t>
       </w:r>
-      <w:proofErr w:type="spellStart"/>
       <w:r>
         <w:rPr>
           <w:rFonts w:cs="Arial"/>
@@ -17637,9 +16938,16 @@
           <w:szCs w:val="24"/>
           <w:lang w:val="en-US"/>
         </w:rPr>
-        <w:t>mit</w:t>
-      </w:r>
-      <w:proofErr w:type="spellEnd"/>
+        <w:t xml:space="preserve">mit </w:t>
+      </w:r>
+      <w:r>
+        <w:rPr>
+          <w:rFonts w:cs="Arial"/>
+          <w:szCs w:val="24"/>
+          <w:lang w:val="en-US"/>
+        </w:rPr>
+        <w:t xml:space="preserve">‘with’ and </w:t>
+      </w:r>
       <w:r>
         <w:rPr>
           <w:rFonts w:cs="Arial"/>
@@ -17647,17 +16955,16 @@
           <w:szCs w:val="24"/>
           <w:lang w:val="en-US"/>
         </w:rPr>
-        <w:t xml:space="preserve"> </w:t>
-      </w:r>
-      <w:r>
-        <w:rPr>
-          <w:rFonts w:cs="Arial"/>
-          <w:szCs w:val="24"/>
-          <w:lang w:val="en-US"/>
-        </w:rPr>
-        <w:t xml:space="preserve">‘with’ and </w:t>
-      </w:r>
-      <w:proofErr w:type="spellStart"/>
+        <w:t xml:space="preserve">ohne </w:t>
+      </w:r>
+      <w:r>
+        <w:rPr>
+          <w:rFonts w:cs="Arial"/>
+          <w:szCs w:val="24"/>
+          <w:lang w:val="en-US"/>
+        </w:rPr>
+        <w:t xml:space="preserve">‘without’ as well as </w:t>
+      </w:r>
       <w:r>
         <w:rPr>
           <w:rFonts w:cs="Arial"/>
@@ -17665,45 +16972,7 @@
           <w:szCs w:val="24"/>
           <w:lang w:val="en-US"/>
         </w:rPr>
-        <w:t>ohne</w:t>
-      </w:r>
-      <w:proofErr w:type="spellEnd"/>
-      <w:r>
-        <w:rPr>
-          <w:rFonts w:cs="Arial"/>
-          <w:i/>
-          <w:szCs w:val="24"/>
-          <w:lang w:val="en-US"/>
-        </w:rPr>
-        <w:t xml:space="preserve"> </w:t>
-      </w:r>
-      <w:r>
-        <w:rPr>
-          <w:rFonts w:cs="Arial"/>
-          <w:szCs w:val="24"/>
-          <w:lang w:val="en-US"/>
-        </w:rPr>
-        <w:t xml:space="preserve">‘without’ as well as </w:t>
-      </w:r>
-      <w:proofErr w:type="spellStart"/>
-      <w:r>
-        <w:rPr>
-          <w:rFonts w:cs="Arial"/>
-          <w:i/>
-          <w:szCs w:val="24"/>
-          <w:lang w:val="en-US"/>
-        </w:rPr>
-        <w:t>nach</w:t>
-      </w:r>
-      <w:proofErr w:type="spellEnd"/>
-      <w:r>
-        <w:rPr>
-          <w:rFonts w:cs="Arial"/>
-          <w:i/>
-          <w:szCs w:val="24"/>
-          <w:lang w:val="en-US"/>
-        </w:rPr>
-        <w:t xml:space="preserve"> </w:t>
+        <w:t xml:space="preserve">nach </w:t>
       </w:r>
       <w:r>
         <w:rPr>
@@ -18011,21 +17280,7 @@
         <w:rPr>
           <w:lang w:val="en-US"/>
         </w:rPr>
-        <w:t xml:space="preserve">Last, the contrasting words are either orthographically or prosodically marked in the condition with emphasis on the one hand, but in the condition without emphasis, on the other hand, the stimuli either do not contain any orthographic marking or the nuclear accent is not on the contrasting word but on the default position (cf. </w:t>
-      </w:r>
-      <w:proofErr w:type="spellStart"/>
-      <w:r>
-        <w:rPr>
-          <w:lang w:val="en-US"/>
-        </w:rPr>
-        <w:t>Féry</w:t>
-      </w:r>
-      <w:proofErr w:type="spellEnd"/>
-      <w:r>
-        <w:rPr>
-          <w:lang w:val="en-US"/>
-        </w:rPr>
-        <w:t xml:space="preserve"> 2011).</w:t>
+        <w:t>Last, the contrasting words are either orthographically or prosodically marked in the condition with emphasis on the one hand, but in the condition without emphasis, on the other hand, the stimuli either do not contain any orthographic marking or the nuclear accent is not on the contrasting word but on the default position (cf. Féry 2011).</w:t>
       </w:r>
       <w:r>
         <w:rPr>
@@ -18379,9 +17634,6 @@
       </w:r>
       <w:r>
         <w:tab/>
-      </w:r>
-      <w:proofErr w:type="gramStart"/>
-      <w:r>
         <w:t xml:space="preserve">Peter </w:t>
       </w:r>
       <w:r>
@@ -18390,23 +17642,16 @@
       <w:r>
         <w:tab/>
       </w:r>
-      <w:proofErr w:type="spellStart"/>
-      <w:proofErr w:type="gramEnd"/>
       <w:r>
         <w:rPr>
           <w:smallCaps/>
         </w:rPr>
         <w:t>aux</w:t>
       </w:r>
-      <w:proofErr w:type="spellEnd"/>
-      <w:r>
-        <w:tab/>
-      </w:r>
-      <w:proofErr w:type="spellStart"/>
-      <w:r>
+      <w:r>
+        <w:tab/>
         <w:t>the</w:t>
       </w:r>
-      <w:proofErr w:type="spellEnd"/>
       <w:r>
         <w:tab/>
         <w:t>Süddeutsche</w:t>
@@ -18416,12 +17661,8 @@
       </w:r>
       <w:r>
         <w:tab/>
-      </w:r>
-      <w:proofErr w:type="spellStart"/>
-      <w:r>
         <w:t>read</w:t>
       </w:r>
-      <w:proofErr w:type="spellEnd"/>
     </w:p>
     <w:p>
       <w:pPr>
@@ -18448,29 +17689,8 @@
         <w:t>‘</w:t>
       </w:r>
       <w:r>
-        <w:t xml:space="preserve">Peter </w:t>
-      </w:r>
-      <w:proofErr w:type="spellStart"/>
-      <w:r>
-        <w:t>read</w:t>
-      </w:r>
-      <w:proofErr w:type="spellEnd"/>
-      <w:r>
-        <w:t xml:space="preserve"> </w:t>
-      </w:r>
-      <w:proofErr w:type="spellStart"/>
-      <w:r>
-        <w:t>the</w:t>
-      </w:r>
-      <w:proofErr w:type="spellEnd"/>
-      <w:r>
-        <w:t xml:space="preserve"> </w:t>
-      </w:r>
-      <w:proofErr w:type="gramStart"/>
-      <w:r>
-        <w:t>Süddeutsche.’</w:t>
-      </w:r>
-      <w:proofErr w:type="gramEnd"/>
+        <w:t>Peter read the Süddeutsche.’</w:t>
+      </w:r>
     </w:p>
     <w:p>
       <w:pPr>
@@ -18591,14 +17811,12 @@
       <w:r>
         <w:tab/>
       </w:r>
-      <w:proofErr w:type="gramStart"/>
       <w:r>
         <w:rPr>
           <w:lang w:val="en-US"/>
         </w:rPr>
         <w:t>no</w:t>
       </w:r>
-      <w:proofErr w:type="gramEnd"/>
       <w:r>
         <w:rPr>
           <w:lang w:val="en-US"/>
@@ -18950,7 +18168,6 @@
         </w:rPr>
         <w:tab/>
       </w:r>
-      <w:proofErr w:type="spellStart"/>
       <w:r>
         <w:rPr>
           <w:i/>
@@ -18959,7 +18176,6 @@
         </w:rPr>
         <w:t>gegessen</w:t>
       </w:r>
-      <w:proofErr w:type="spellEnd"/>
       <w:r>
         <w:rPr>
           <w:lang w:val="en-US"/>
@@ -19157,7 +18373,6 @@
       <w:r>
         <w:tab/>
       </w:r>
-      <w:proofErr w:type="gramStart"/>
       <w:r>
         <w:rPr>
           <w:lang w:val="en-US"/>
@@ -19170,7 +18385,6 @@
         </w:rPr>
         <w:t>es</w:t>
       </w:r>
-      <w:proofErr w:type="gramEnd"/>
       <w:r>
         <w:rPr>
           <w:lang w:val="en-US"/>
@@ -19680,26 +18894,13 @@
           <w:lang w:val="en-US"/>
         </w:rPr>
         <w:tab/>
-      </w:r>
-      <w:proofErr w:type="spellStart"/>
-      <w:r>
-        <w:rPr>
-          <w:lang w:val="en-US"/>
-        </w:rPr>
         <w:t>at.the</w:t>
       </w:r>
-      <w:proofErr w:type="spellEnd"/>
-      <w:r>
-        <w:rPr>
-          <w:lang w:val="en-US"/>
-        </w:rPr>
-        <w:tab/>
-      </w:r>
-      <w:proofErr w:type="gramStart"/>
-      <w:r>
-        <w:rPr>
-          <w:lang w:val="en-US"/>
-        </w:rPr>
+      <w:r>
+        <w:rPr>
+          <w:lang w:val="en-US"/>
+        </w:rPr>
+        <w:tab/>
         <w:t>regulars‘ t</w:t>
       </w:r>
       <w:r>
@@ -19708,7 +18909,6 @@
         </w:rPr>
         <w:t>able</w:t>
       </w:r>
-      <w:proofErr w:type="gramEnd"/>
       <w:r>
         <w:rPr>
           <w:lang w:val="en-US"/>
@@ -20159,7 +19359,6 @@
         </w:rPr>
         <w:tab/>
       </w:r>
-      <w:proofErr w:type="spellStart"/>
       <w:r>
         <w:rPr>
           <w:i/>
@@ -20168,7 +19367,6 @@
         </w:rPr>
         <w:t>gemacht</w:t>
       </w:r>
-      <w:proofErr w:type="spellEnd"/>
       <w:r>
         <w:rPr>
           <w:lang w:val="en-US"/>
@@ -20852,21 +20050,7 @@
         <w:rPr>
           <w:lang w:val="en-US"/>
         </w:rPr>
-        <w:t xml:space="preserve">All sentences were recorded by condition (cf. </w:t>
-      </w:r>
-      <w:proofErr w:type="spellStart"/>
-      <w:r>
-        <w:rPr>
-          <w:lang w:val="en-US"/>
-        </w:rPr>
-        <w:t>Sederous</w:t>
-      </w:r>
-      <w:proofErr w:type="spellEnd"/>
-      <w:r>
-        <w:rPr>
-          <w:lang w:val="en-US"/>
-        </w:rPr>
-        <w:t xml:space="preserve"> &amp; Namboodiripad 2020). </w:t>
+        <w:t xml:space="preserve">All sentences were recorded by condition (cf. Sederous &amp; Namboodiripad 2020). </w:t>
       </w:r>
       <w:r>
         <w:rPr>
@@ -21336,93 +20520,61 @@
         </w:rPr>
         <w:t xml:space="preserve"> L+H* accent on the contrasting word </w:t>
       </w:r>
-      <w:proofErr w:type="spellStart"/>
       <w:r>
         <w:rPr>
           <w:i/>
           <w:lang w:val="en-US"/>
         </w:rPr>
-        <w:t>Türsteher</w:t>
-      </w:r>
-      <w:proofErr w:type="spellEnd"/>
+        <w:t xml:space="preserve">Türsteher </w:t>
+      </w:r>
+      <w:r>
+        <w:rPr>
+          <w:lang w:val="en-US"/>
+        </w:rPr>
+        <w:t>‘bouncer’, were used for both conditions</w:t>
+      </w:r>
+      <w:r>
+        <w:rPr>
+          <w:lang w:val="en-US"/>
+        </w:rPr>
+        <w:t>. That is, when combining the parts of speaker A and speaker B, the same recording of speaker B was used for the stimuli in the conditions</w:t>
+      </w:r>
+      <w:r>
+        <w:rPr>
+          <w:lang w:val="en-US"/>
+        </w:rPr>
+        <w:t xml:space="preserve"> with and without emphasis in the preceding sentence to ensure consistency and minimize confounding factors.</w:t>
+      </w:r>
+      <w:r>
+        <w:rPr>
+          <w:lang w:val="en-US"/>
+        </w:rPr>
+        <w:t xml:space="preserve"> Given that the contents of the sentences as well as the fragment</w:t>
+      </w:r>
+      <w:r>
+        <w:rPr>
+          <w:lang w:val="en-US"/>
+        </w:rPr>
+        <w:t>ary</w:t>
+      </w:r>
+      <w:r>
+        <w:rPr>
+          <w:lang w:val="en-US"/>
+        </w:rPr>
+        <w:t xml:space="preserve"> answers were identical,</w:t>
+      </w:r>
+      <w:r>
+        <w:rPr>
+          <w:lang w:val="en-US"/>
+        </w:rPr>
+        <w:t xml:space="preserve"> the stimuli depicted in Figure 1 and Figure 2 solely vary in terms of the emphasis placed on </w:t>
+      </w:r>
       <w:r>
         <w:rPr>
           <w:i/>
           <w:lang w:val="en-US"/>
         </w:rPr>
-        <w:t xml:space="preserve"> </w:t>
-      </w:r>
-      <w:r>
-        <w:rPr>
-          <w:lang w:val="en-US"/>
-        </w:rPr>
-        <w:t>‘bouncer’, were used for both conditions</w:t>
-      </w:r>
-      <w:r>
-        <w:rPr>
-          <w:lang w:val="en-US"/>
-        </w:rPr>
-        <w:t xml:space="preserve">. That is, when combining the parts of </w:t>
-      </w:r>
-      <w:proofErr w:type="gramStart"/>
-      <w:r>
-        <w:rPr>
-          <w:lang w:val="en-US"/>
-        </w:rPr>
-        <w:t>speaker</w:t>
-      </w:r>
-      <w:proofErr w:type="gramEnd"/>
-      <w:r>
-        <w:rPr>
-          <w:lang w:val="en-US"/>
-        </w:rPr>
-        <w:t xml:space="preserve"> A and speaker B, the same recording of speaker B was used for the stimuli in the conditions</w:t>
-      </w:r>
-      <w:r>
-        <w:rPr>
-          <w:lang w:val="en-US"/>
-        </w:rPr>
-        <w:t xml:space="preserve"> with and without emphasis in the preceding sentence to ensure consistency and minimize confounding factors.</w:t>
-      </w:r>
-      <w:r>
-        <w:rPr>
-          <w:lang w:val="en-US"/>
-        </w:rPr>
-        <w:t xml:space="preserve"> Given that the contents of the sentences as well as the fragment</w:t>
-      </w:r>
-      <w:r>
-        <w:rPr>
-          <w:lang w:val="en-US"/>
-        </w:rPr>
-        <w:t>ary</w:t>
-      </w:r>
-      <w:r>
-        <w:rPr>
-          <w:lang w:val="en-US"/>
-        </w:rPr>
-        <w:t xml:space="preserve"> answers were identical,</w:t>
-      </w:r>
-      <w:r>
-        <w:rPr>
-          <w:lang w:val="en-US"/>
-        </w:rPr>
-        <w:t xml:space="preserve"> the stimuli depicted in Figure 1 and Figure 2 solely vary in terms of the emphasis placed on </w:t>
-      </w:r>
-      <w:proofErr w:type="spellStart"/>
-      <w:r>
-        <w:rPr>
-          <w:i/>
-          <w:lang w:val="en-US"/>
-        </w:rPr>
-        <w:t>Polizisten</w:t>
-      </w:r>
-      <w:proofErr w:type="spellEnd"/>
-      <w:r>
-        <w:rPr>
-          <w:i/>
-          <w:lang w:val="en-US"/>
-        </w:rPr>
-        <w:t xml:space="preserve"> </w:t>
+        <w:t xml:space="preserve">Polizisten </w:t>
       </w:r>
       <w:r>
         <w:rPr>
@@ -21951,25 +21103,7 @@
           <w:szCs w:val="24"/>
           <w:lang w:val="en-US"/>
         </w:rPr>
-        <w:t xml:space="preserve">in CLEFS project summary </w:t>
-      </w:r>
-      <w:proofErr w:type="spellStart"/>
-      <w:r>
-        <w:rPr>
-          <w:rFonts w:cs="Arial"/>
-          <w:szCs w:val="24"/>
-          <w:lang w:val="en-US"/>
-        </w:rPr>
-        <w:t>gelesen</w:t>
-      </w:r>
-      <w:proofErr w:type="spellEnd"/>
-      <w:r>
-        <w:rPr>
-          <w:rFonts w:cs="Arial"/>
-          <w:szCs w:val="24"/>
-          <w:lang w:val="en-US"/>
-        </w:rPr>
-        <w:t xml:space="preserve">, </w:t>
+        <w:t xml:space="preserve">in CLEFS project summary gelesen, </w:t>
       </w:r>
       <w:r>
         <w:rPr>
@@ -21985,18 +21119,8 @@
           <w:szCs w:val="24"/>
           <w:lang w:val="en-US"/>
         </w:rPr>
-        <w:t xml:space="preserve"> </w:t>
-      </w:r>
-      <w:proofErr w:type="spellStart"/>
-      <w:r>
-        <w:rPr>
-          <w:rFonts w:cs="Arial"/>
-          <w:szCs w:val="24"/>
-          <w:lang w:val="en-US"/>
-        </w:rPr>
-        <w:t>heraussuchen</w:t>
-      </w:r>
-      <w:proofErr w:type="spellEnd"/>
+        <w:t xml:space="preserve"> heraussuchen</w:t>
+      </w:r>
       <w:r>
         <w:rPr>
           <w:rFonts w:cs="Arial"/>
@@ -22172,23 +21296,7 @@
           <w:lang w:val="en-US" w:eastAsia="de-DE"/>
         </w:rPr>
         <w:tab/>
-        <w:t xml:space="preserve">Prior to the study, participants were informed about the </w:t>
-      </w:r>
-      <w:proofErr w:type="spellStart"/>
-      <w:r>
-        <w:rPr>
-          <w:rFonts w:eastAsia="Times New Roman" w:cs="Arial"/>
-          <w:lang w:val="en-US" w:eastAsia="de-DE"/>
-        </w:rPr>
-        <w:t>Frewilligkeit</w:t>
-      </w:r>
-      <w:proofErr w:type="spellEnd"/>
-      <w:r>
-        <w:rPr>
-          <w:rFonts w:eastAsia="Times New Roman" w:cs="Arial"/>
-          <w:lang w:val="en-US" w:eastAsia="de-DE"/>
-        </w:rPr>
-        <w:t xml:space="preserve"> </w:t>
+        <w:t xml:space="preserve">Prior to the study, participants were informed about the Frewilligkeit </w:t>
       </w:r>
       <w:r>
         <w:rPr>
@@ -22917,21 +22025,7 @@
         <w:rPr>
           <w:lang w:val="en-US"/>
         </w:rPr>
-        <w:t xml:space="preserve">: </w:t>
-      </w:r>
-      <w:proofErr w:type="spellStart"/>
-      <w:r>
-        <w:rPr>
-          <w:lang w:val="en-US"/>
-        </w:rPr>
-        <w:t>Mosaicplots</w:t>
-      </w:r>
-      <w:proofErr w:type="spellEnd"/>
-      <w:r>
-        <w:rPr>
-          <w:lang w:val="en-US"/>
-        </w:rPr>
-        <w:t xml:space="preserve"> of participants' ratings of each investigated factor</w:t>
+        <w:t>: Mosaicplots of participants' ratings of each investigated factor</w:t>
       </w:r>
     </w:p>
     <w:p>
@@ -22985,19 +22079,11 @@
         </w:rPr>
         <w:t xml:space="preserve">As has already been shown in Figure 3, now becomes more apparent in Figure 4. That is, </w:t>
       </w:r>
-      <w:proofErr w:type="gramStart"/>
-      <w:r>
-        <w:rPr>
-          <w:lang w:val="en-US"/>
-        </w:rPr>
-        <w:t>the majority of</w:t>
-      </w:r>
-      <w:proofErr w:type="gramEnd"/>
-      <w:r>
-        <w:rPr>
-          <w:lang w:val="en-US"/>
-        </w:rPr>
-        <w:t xml:space="preserve"> participants consistently assigned a rating of 7</w:t>
+      <w:r>
+        <w:rPr>
+          <w:lang w:val="en-US"/>
+        </w:rPr>
+        <w:t>the majority of participants consistently assigned a rating of 7</w:t>
       </w:r>
       <w:r>
         <w:rPr>
@@ -23248,33 +22334,7 @@
           <w:szCs w:val="24"/>
           <w:lang w:val="en-US"/>
         </w:rPr>
-        <w:t xml:space="preserve">As can be seen in Figure 5, the means of participants’ ratings are </w:t>
-      </w:r>
-      <w:proofErr w:type="gramStart"/>
-      <w:r>
-        <w:rPr>
-          <w:rFonts w:cs="Arial"/>
-          <w:szCs w:val="24"/>
-          <w:lang w:val="en-US"/>
-        </w:rPr>
-        <w:t>fairly similar</w:t>
-      </w:r>
-      <w:proofErr w:type="gramEnd"/>
-      <w:r>
-        <w:rPr>
-          <w:rFonts w:cs="Arial"/>
-          <w:szCs w:val="24"/>
-          <w:lang w:val="en-US"/>
-        </w:rPr>
-        <w:t xml:space="preserve"> in each condition. </w:t>
-      </w:r>
-      <w:r>
-        <w:rPr>
-          <w:rFonts w:cs="Arial"/>
-          <w:szCs w:val="24"/>
-          <w:lang w:val="en-US"/>
-        </w:rPr>
-        <w:t xml:space="preserve">However, a more detailed presentation of the data and a statistical analysis is required to answer the study’s research question. Therefore, participants’ Likert scale responses were z-scored and analyzed using Cumulative Link Mixed Models (CLMM), using </w:t>
+        <w:t xml:space="preserve">As can be seen in Figure 5, the means of participants’ ratings are fairly similar in each condition. However, a more detailed presentation of the data and a statistical analysis is required to answer the study’s research question. Therefore, participants’ Likert scale responses were z-scored and analyzed using Cumulative Link Mixed Models (CLMM), using </w:t>
       </w:r>
       <w:commentRangeStart w:id="53"/>
       <w:r>
@@ -23344,31 +22404,11 @@
         <w:tab/>
       </w:r>
       <w:commentRangeStart w:id="55"/>
-      <w:proofErr w:type="gramStart"/>
-      <w:r>
-        <w:rPr>
-          <w:lang w:val="en-US"/>
-        </w:rPr>
-        <w:t>In order to</w:t>
-      </w:r>
-      <w:proofErr w:type="gramEnd"/>
-      <w:r>
-        <w:rPr>
-          <w:lang w:val="en-US"/>
-        </w:rPr>
-        <w:t xml:space="preserve"> facilitate meaningful comparisons and analyses, the </w:t>
-      </w:r>
-      <w:r>
-        <w:rPr>
-          <w:lang w:val="en-US"/>
-        </w:rPr>
-        <w:t>7</w:t>
-      </w:r>
-      <w:r>
-        <w:rPr>
-          <w:lang w:val="en-US"/>
-        </w:rPr>
-        <w:t>-point Likert scale ratings provided by participants were standardized through a z-scoring procedure. Z-scoring involved subtracting the mean rating across all participants from each individual rating and then dividing by the standard deviation of the ratings. This transformation ensured that the ratings were placed on a common scale with a mean of 0 and a standard deviation of 1, allowing for relative comparisons and statistical analyses without the influence of varying response scales. Z-scoring enhances the interpretability and comparability of the ratings across different factors and conditions, enabling a more comprehensive exploration of the underlying patterns and effects.</w:t>
+      <w:r>
+        <w:rPr>
+          <w:lang w:val="en-US"/>
+        </w:rPr>
+        <w:t>In order to facilitate meaningful comparisons and analyses, the 7-point Likert scale ratings provided by participants were standardized through a z-scoring procedure. Z-scoring involved subtracting the mean rating across all participants from each individual rating and then dividing by the standard deviation of the ratings. This transformation ensured that the ratings were placed on a common scale with a mean of 0 and a standard deviation of 1, allowing for relative comparisons and statistical analyses without the influence of varying response scales. Z-scoring enhances the interpretability and comparability of the ratings across different factors and conditions, enabling a more comprehensive exploration of the underlying patterns and effects.</w:t>
       </w:r>
       <w:commentRangeEnd w:id="55"/>
       <w:r>
@@ -23488,151 +22528,49 @@
           <w:szCs w:val="24"/>
           <w:lang w:val="en-US"/>
         </w:rPr>
-        <w:t xml:space="preserve">In the following, the data is analyzed </w:t>
-      </w:r>
-      <w:proofErr w:type="gramStart"/>
-      <w:r>
-        <w:rPr>
-          <w:rFonts w:eastAsia="Times New Roman" w:cs="Arial"/>
-          <w:szCs w:val="24"/>
-          <w:lang w:val="en-US"/>
-        </w:rPr>
-        <w:t>in order to</w:t>
-      </w:r>
-      <w:proofErr w:type="gramEnd"/>
-      <w:r>
-        <w:rPr>
-          <w:rFonts w:eastAsia="Times New Roman" w:cs="Arial"/>
-          <w:szCs w:val="24"/>
-          <w:lang w:val="en-US"/>
-        </w:rPr>
-        <w:t xml:space="preserve"> answer each of the three hypotheses that the present study was </w:t>
-      </w:r>
-      <w:proofErr w:type="spellStart"/>
-      <w:r>
-        <w:rPr>
-          <w:rFonts w:eastAsia="Times New Roman" w:cs="Arial"/>
-          <w:szCs w:val="24"/>
-          <w:lang w:val="en-US"/>
-        </w:rPr>
-        <w:t>beschäftigt</w:t>
-      </w:r>
-      <w:proofErr w:type="spellEnd"/>
-      <w:r>
-        <w:rPr>
-          <w:rFonts w:eastAsia="Times New Roman" w:cs="Arial"/>
-          <w:szCs w:val="24"/>
-          <w:lang w:val="en-US"/>
-        </w:rPr>
-        <w:t xml:space="preserve"> with. </w:t>
-      </w:r>
-    </w:p>
-    <w:p>
-      <w:pPr>
-        <w:spacing w:after="0" w:line="360" w:lineRule="auto"/>
-        <w:ind w:firstLine="567"/>
-        <w:jc w:val="both"/>
-        <w:rPr>
-          <w:rFonts w:eastAsia="Times New Roman" w:cs="Arial"/>
-          <w:szCs w:val="24"/>
-          <w:lang w:val="en-US"/>
-        </w:rPr>
-      </w:pPr>
-    </w:p>
-    <w:p>
-      <w:pPr>
-        <w:spacing w:after="0" w:line="360" w:lineRule="auto"/>
-        <w:jc w:val="both"/>
-        <w:rPr>
-          <w:rFonts w:cs="Arial"/>
-          <w:szCs w:val="24"/>
-          <w:lang w:val="en-US"/>
-        </w:rPr>
-      </w:pPr>
-    </w:p>
-    <w:p>
-      <w:pPr>
-        <w:spacing w:after="0" w:line="360" w:lineRule="auto"/>
-        <w:jc w:val="both"/>
-        <w:rPr>
-          <w:rFonts w:cs="Arial"/>
-          <w:szCs w:val="24"/>
-          <w:lang w:val="en-US"/>
-        </w:rPr>
-      </w:pPr>
-    </w:p>
-    <w:p>
-      <w:pPr>
-        <w:spacing w:after="0" w:line="360" w:lineRule="auto"/>
-        <w:jc w:val="both"/>
-        <w:rPr>
-          <w:rFonts w:cs="Arial"/>
-          <w:szCs w:val="24"/>
-          <w:lang w:val="en-US"/>
-        </w:rPr>
-      </w:pPr>
-    </w:p>
-    <w:p>
-      <w:pPr>
-        <w:rPr>
-          <w:lang w:val="en-US"/>
-        </w:rPr>
-      </w:pPr>
-    </w:p>
-    <w:p>
-      <w:pPr>
+        <w:t xml:space="preserve">In the following, the data </w:t>
+      </w:r>
+      <w:r>
+        <w:rPr>
+          <w:rFonts w:eastAsia="Times New Roman" w:cs="Arial"/>
+          <w:szCs w:val="24"/>
+          <w:lang w:val="en-US"/>
+        </w:rPr>
+        <w:t>undergoes analysis</w:t>
+      </w:r>
+      <w:r>
+        <w:rPr>
+          <w:rFonts w:eastAsia="Times New Roman" w:cs="Arial"/>
+          <w:szCs w:val="24"/>
+          <w:lang w:val="en-US"/>
+        </w:rPr>
+        <w:t xml:space="preserve"> to </w:t>
+      </w:r>
+      <w:r>
+        <w:rPr>
+          <w:lang w:val="en-US"/>
+        </w:rPr>
+        <w:t>address each of the three hypotheses that were the focus of the present study</w:t>
+      </w:r>
+      <w:r>
+        <w:rPr>
+          <w:lang w:val="en-US"/>
+        </w:rPr>
+        <w:t>. Hence, consider Figure 6, which illustrates the means of participants’ ratings of fragmentary answers, comparing stimuli with and without emphasis.</w:t>
+      </w:r>
+      <w:r>
+        <w:rPr>
+          <w:lang w:val="en-US"/>
+        </w:rPr>
+        <w:t xml:space="preserve"> Participants’ ratings of stimuli with emphasis are shown in red, while those lacking emphasis are depicted in blue.</w:t>
+      </w:r>
+    </w:p>
+    <w:p>
+      <w:pPr>
+        <w:keepNext/>
         <w:suppressLineNumbers/>
         <w:spacing w:after="0" w:line="360" w:lineRule="auto"/>
         <w:jc w:val="both"/>
-        <w:rPr>
-          <w:rFonts w:cs="Arial"/>
-          <w:szCs w:val="24"/>
-          <w:lang w:val="en-US"/>
-        </w:rPr>
-      </w:pPr>
-    </w:p>
-    <w:p>
-      <w:pPr>
-        <w:suppressLineNumbers/>
-        <w:spacing w:after="0" w:line="360" w:lineRule="auto"/>
-        <w:jc w:val="both"/>
-        <w:rPr>
-          <w:rFonts w:cs="Arial"/>
-          <w:szCs w:val="24"/>
-          <w:lang w:val="en-US"/>
-        </w:rPr>
-      </w:pPr>
-    </w:p>
-    <w:p>
-      <w:pPr>
-        <w:suppressLineNumbers/>
-        <w:spacing w:after="0" w:line="360" w:lineRule="auto"/>
-        <w:jc w:val="both"/>
-        <w:rPr>
-          <w:rFonts w:cs="Arial"/>
-          <w:szCs w:val="24"/>
-          <w:lang w:val="en-US"/>
-        </w:rPr>
-      </w:pPr>
-      <w:r>
-        <w:rPr>
-          <w:rFonts w:cs="Arial"/>
-          <w:szCs w:val="24"/>
-          <w:lang w:val="en-US"/>
-        </w:rPr>
-        <w:t>Emphasis</w:t>
-      </w:r>
-    </w:p>
-    <w:p>
-      <w:pPr>
-        <w:suppressLineNumbers/>
-        <w:spacing w:after="0" w:line="360" w:lineRule="auto"/>
-        <w:jc w:val="both"/>
-        <w:rPr>
-          <w:rFonts w:cs="Arial"/>
-          <w:szCs w:val="24"/>
-          <w:lang w:val="en-US"/>
-        </w:rPr>
       </w:pPr>
       <w:r>
         <w:rPr>
@@ -23687,6 +22625,51 @@
     </w:p>
     <w:p>
       <w:pPr>
+        <w:pStyle w:val="Beschriftung"/>
+        <w:framePr w:wrap="around"/>
+        <w:rPr>
+          <w:rFonts w:cs="Arial"/>
+          <w:szCs w:val="24"/>
+          <w:lang w:val="en-US"/>
+        </w:rPr>
+      </w:pPr>
+      <w:r>
+        <w:rPr>
+          <w:lang w:val="en-US"/>
+        </w:rPr>
+        <w:t xml:space="preserve">Figure </w:t>
+      </w:r>
+      <w:r>
+        <w:fldChar w:fldCharType="begin"/>
+      </w:r>
+      <w:r>
+        <w:rPr>
+          <w:lang w:val="en-US"/>
+        </w:rPr>
+        <w:instrText xml:space="preserve"> SEQ Figure \* ARABIC </w:instrText>
+      </w:r>
+      <w:r>
+        <w:fldChar w:fldCharType="separate"/>
+      </w:r>
+      <w:r>
+        <w:rPr>
+          <w:noProof/>
+          <w:lang w:val="en-US"/>
+        </w:rPr>
+        <w:t>6</w:t>
+      </w:r>
+      <w:r>
+        <w:fldChar w:fldCharType="end"/>
+      </w:r>
+      <w:r>
+        <w:rPr>
+          <w:lang w:val="en-US"/>
+        </w:rPr>
+        <w:t>: Comparison of participants' ratings of stimuli with and without emphasis</w:t>
+      </w:r>
+    </w:p>
+    <w:p>
+      <w:pPr>
         <w:suppressLineNumbers/>
         <w:spacing w:after="0" w:line="360" w:lineRule="auto"/>
         <w:jc w:val="both"/>
@@ -23708,13 +22691,248 @@
           <w:lang w:val="en-US"/>
         </w:rPr>
       </w:pPr>
-      <w:r>
-        <w:rPr>
-          <w:rFonts w:cs="Arial"/>
-          <w:szCs w:val="24"/>
-          <w:lang w:val="en-US"/>
-        </w:rPr>
-        <w:t>Modality</w:t>
+    </w:p>
+    <w:p>
+      <w:pPr>
+        <w:suppressLineNumbers/>
+        <w:spacing w:after="0" w:line="360" w:lineRule="auto"/>
+        <w:ind w:firstLine="567"/>
+        <w:jc w:val="both"/>
+        <w:rPr>
+          <w:rFonts w:cs="Arial"/>
+          <w:szCs w:val="24"/>
+          <w:lang w:val="en-US"/>
+        </w:rPr>
+      </w:pPr>
+      <w:r>
+        <w:rPr>
+          <w:rFonts w:cs="Arial"/>
+          <w:szCs w:val="24"/>
+          <w:lang w:val="en-US"/>
+        </w:rPr>
+        <w:t xml:space="preserve">The first hypothesis </w:t>
+      </w:r>
+      <w:r>
+        <w:rPr>
+          <w:rFonts w:cs="Arial"/>
+          <w:szCs w:val="24"/>
+          <w:lang w:val="en-US"/>
+        </w:rPr>
+        <w:t xml:space="preserve">examines </w:t>
+      </w:r>
+      <w:r>
+        <w:rPr>
+          <w:rFonts w:cs="Arial"/>
+          <w:szCs w:val="24"/>
+          <w:lang w:val="en-US"/>
+        </w:rPr>
+        <w:t>whether</w:t>
+      </w:r>
+      <w:r>
+        <w:rPr>
+          <w:rFonts w:cs="Arial"/>
+          <w:szCs w:val="24"/>
+          <w:lang w:val="en-US"/>
+        </w:rPr>
+        <w:t xml:space="preserve"> the inclusion of</w:t>
+      </w:r>
+      <w:r>
+        <w:rPr>
+          <w:rFonts w:cs="Arial"/>
+          <w:szCs w:val="24"/>
+          <w:lang w:val="en-US"/>
+        </w:rPr>
+        <w:t xml:space="preserve"> emphasis </w:t>
+      </w:r>
+      <w:r>
+        <w:rPr>
+          <w:rFonts w:cs="Arial"/>
+          <w:szCs w:val="24"/>
+          <w:lang w:val="en-US"/>
+        </w:rPr>
+        <w:t>on</w:t>
+      </w:r>
+      <w:r>
+        <w:rPr>
+          <w:rFonts w:cs="Arial"/>
+          <w:szCs w:val="24"/>
+          <w:lang w:val="en-US"/>
+        </w:rPr>
+        <w:t xml:space="preserve"> contrasting words </w:t>
+      </w:r>
+      <w:r>
+        <w:rPr>
+          <w:rFonts w:cs="Arial"/>
+          <w:szCs w:val="24"/>
+          <w:lang w:val="en-US"/>
+        </w:rPr>
+        <w:t>impacts</w:t>
+      </w:r>
+      <w:r>
+        <w:rPr>
+          <w:rFonts w:cs="Arial"/>
+          <w:szCs w:val="24"/>
+          <w:lang w:val="en-US"/>
+        </w:rPr>
+        <w:t xml:space="preserve"> </w:t>
+      </w:r>
+      <w:r>
+        <w:rPr>
+          <w:rFonts w:cs="Arial"/>
+          <w:szCs w:val="24"/>
+          <w:lang w:val="en-US"/>
+        </w:rPr>
+        <w:t>the perceived naturalness of</w:t>
+      </w:r>
+      <w:r>
+        <w:rPr>
+          <w:rFonts w:cs="Arial"/>
+          <w:szCs w:val="24"/>
+          <w:lang w:val="en-US"/>
+        </w:rPr>
+        <w:t xml:space="preserve"> contrastive, fragmentary answers. As </w:t>
+      </w:r>
+      <w:r>
+        <w:rPr>
+          <w:rFonts w:cs="Arial"/>
+          <w:szCs w:val="24"/>
+          <w:lang w:val="en-US"/>
+        </w:rPr>
+        <w:t>depicted</w:t>
+      </w:r>
+      <w:r>
+        <w:rPr>
+          <w:rFonts w:cs="Arial"/>
+          <w:szCs w:val="24"/>
+          <w:lang w:val="en-US"/>
+        </w:rPr>
+        <w:t xml:space="preserve"> in Figure 6, </w:t>
+      </w:r>
+      <w:r>
+        <w:rPr>
+          <w:lang w:val="en-US"/>
+        </w:rPr>
+        <w:t xml:space="preserve">a subtle distinction </w:t>
+      </w:r>
+      <w:r>
+        <w:rPr>
+          <w:lang w:val="en-US"/>
+        </w:rPr>
+        <w:t>emerges</w:t>
+      </w:r>
+      <w:r>
+        <w:rPr>
+          <w:lang w:val="en-US"/>
+        </w:rPr>
+        <w:t xml:space="preserve"> in the ratings </w:t>
+      </w:r>
+      <w:r>
+        <w:rPr>
+          <w:lang w:val="en-US"/>
+        </w:rPr>
+        <w:t>given</w:t>
+      </w:r>
+      <w:r>
+        <w:rPr>
+          <w:lang w:val="en-US"/>
+        </w:rPr>
+        <w:t xml:space="preserve"> to fragmentary responses</w:t>
+      </w:r>
+      <w:r>
+        <w:rPr>
+          <w:rFonts w:cs="Arial"/>
+          <w:szCs w:val="24"/>
+          <w:lang w:val="en-US"/>
+        </w:rPr>
+        <w:t xml:space="preserve">. </w:t>
+      </w:r>
+      <w:r>
+        <w:rPr>
+          <w:rFonts w:cs="Arial"/>
+          <w:szCs w:val="24"/>
+          <w:lang w:val="en-US"/>
+        </w:rPr>
+        <w:t xml:space="preserve">In fact, participants </w:t>
+      </w:r>
+      <w:r>
+        <w:rPr>
+          <w:rFonts w:cs="Arial"/>
+          <w:szCs w:val="24"/>
+          <w:lang w:val="en-US"/>
+        </w:rPr>
+        <w:t xml:space="preserve">assigned a rating of 6.60 on the 7-point Likert scale to </w:t>
+      </w:r>
+      <w:r>
+        <w:rPr>
+          <w:rFonts w:cs="Arial"/>
+          <w:szCs w:val="24"/>
+          <w:lang w:val="en-US"/>
+        </w:rPr>
+        <w:t xml:space="preserve">fragmentary answers </w:t>
+      </w:r>
+      <w:r>
+        <w:rPr>
+          <w:rFonts w:cs="Arial"/>
+          <w:szCs w:val="24"/>
+          <w:lang w:val="en-US"/>
+        </w:rPr>
+        <w:t>with emphasis</w:t>
+      </w:r>
+      <w:r>
+        <w:rPr>
+          <w:rFonts w:cs="Arial"/>
+          <w:szCs w:val="24"/>
+          <w:lang w:val="en-US"/>
+        </w:rPr>
+        <w:t xml:space="preserve">, </w:t>
+      </w:r>
+      <w:r>
+        <w:rPr>
+          <w:rFonts w:cs="Arial"/>
+          <w:szCs w:val="24"/>
+          <w:lang w:val="en-US"/>
+        </w:rPr>
+        <w:t>whereas</w:t>
+      </w:r>
+      <w:r>
+        <w:rPr>
+          <w:rFonts w:cs="Arial"/>
+          <w:szCs w:val="24"/>
+          <w:lang w:val="en-US"/>
+        </w:rPr>
+        <w:t xml:space="preserve"> fragmentary answers </w:t>
+      </w:r>
+      <w:r>
+        <w:rPr>
+          <w:rFonts w:cs="Arial"/>
+          <w:szCs w:val="24"/>
+          <w:lang w:val="en-US"/>
+        </w:rPr>
+        <w:t>lacking emphasis</w:t>
+      </w:r>
+      <w:r>
+        <w:rPr>
+          <w:rFonts w:cs="Arial"/>
+          <w:szCs w:val="24"/>
+          <w:lang w:val="en-US"/>
+        </w:rPr>
+        <w:t xml:space="preserve"> </w:t>
+      </w:r>
+      <w:r>
+        <w:rPr>
+          <w:rFonts w:cs="Arial"/>
+          <w:szCs w:val="24"/>
+          <w:lang w:val="en-US"/>
+        </w:rPr>
+        <w:t>received a slightly lower rating of 6.55</w:t>
+      </w:r>
+      <w:r>
+        <w:rPr>
+          <w:rFonts w:cs="Arial"/>
+          <w:szCs w:val="24"/>
+          <w:lang w:val="en-US"/>
+        </w:rPr>
+        <w:t xml:space="preserve">. </w:t>
       </w:r>
     </w:p>
     <w:p>
@@ -23723,10 +22941,79 @@
         <w:spacing w:after="0" w:line="360" w:lineRule="auto"/>
         <w:jc w:val="both"/>
         <w:rPr>
-          <w:rFonts w:cs="Arial"/>
-          <w:szCs w:val="24"/>
-          <w:lang w:val="en-US"/>
-        </w:rPr>
+          <w:lang w:val="en-US"/>
+        </w:rPr>
+      </w:pPr>
+      <w:r>
+        <w:rPr>
+          <w:rFonts w:cs="Arial"/>
+          <w:szCs w:val="24"/>
+          <w:lang w:val="en-US"/>
+        </w:rPr>
+        <w:tab/>
+      </w:r>
+      <w:r>
+        <w:rPr>
+          <w:lang w:val="en-US"/>
+        </w:rPr>
+        <w:t>This variation aligns with the predictions of the first hypothesis, suggesting that acceptability ratings are higher for stimuli with emphasis compared to those without. Employing a CLMM, which accommodates potential variations among different participants and items within a given condition, the observed difference is statistically significant with a p-value of 0.0268, adhering to the predetermined alpha level of 0.05.</w:t>
+      </w:r>
+      <w:r>
+        <w:rPr>
+          <w:lang w:val="en-US"/>
+        </w:rPr>
+        <w:t xml:space="preserve"> </w:t>
+      </w:r>
+      <w:r>
+        <w:rPr>
+          <w:lang w:val="en-US"/>
+        </w:rPr>
+        <w:t xml:space="preserve">Therefore, the present data presents evidence in favor of the </w:t>
+      </w:r>
+      <w:r>
+        <w:rPr>
+          <w:lang w:val="en-US"/>
+        </w:rPr>
+        <w:t>first</w:t>
+      </w:r>
+      <w:r>
+        <w:rPr>
+          <w:lang w:val="en-US"/>
+        </w:rPr>
+        <w:t xml:space="preserve"> hypothesis.</w:t>
+      </w:r>
+    </w:p>
+    <w:p>
+      <w:pPr>
+        <w:suppressLineNumbers/>
+        <w:spacing w:after="0" w:line="360" w:lineRule="auto"/>
+        <w:jc w:val="both"/>
+        <w:rPr>
+          <w:rFonts w:cs="Arial"/>
+          <w:szCs w:val="24"/>
+          <w:lang w:val="en-US"/>
+        </w:rPr>
+      </w:pPr>
+      <w:r>
+        <w:rPr>
+          <w:lang w:val="en-US"/>
+        </w:rPr>
+        <w:tab/>
+        <w:t xml:space="preserve">Next, consider Figure 7, which shows the mean ratings of auditive and written stimuli. </w:t>
+      </w:r>
+      <w:r>
+        <w:rPr>
+          <w:lang w:val="en-US"/>
+        </w:rPr>
+        <w:t>Participants’ ratings of auditory stimuli are illustrated in red, whereas those of written stimuli are colored in blue.</w:t>
+      </w:r>
+    </w:p>
+    <w:p>
+      <w:pPr>
+        <w:keepNext/>
+        <w:suppressLineNumbers/>
+        <w:spacing w:after="0" w:line="360" w:lineRule="auto"/>
+        <w:jc w:val="both"/>
       </w:pPr>
       <w:r>
         <w:rPr>
@@ -23735,6 +23022,7 @@
           <w:szCs w:val="24"/>
           <w:lang w:val="en-US"/>
         </w:rPr>
+        <w:lastRenderedPageBreak/>
         <w:drawing>
           <wp:inline distT="0" distB="0" distL="0" distR="0" wp14:anchorId="5262AF1E" wp14:editId="1B6ADEB8">
             <wp:extent cx="5039995" cy="2559685"/>
@@ -23780,6 +23068,51 @@
     </w:p>
     <w:p>
       <w:pPr>
+        <w:pStyle w:val="Beschriftung"/>
+        <w:framePr w:wrap="around"/>
+        <w:rPr>
+          <w:rFonts w:cs="Arial"/>
+          <w:szCs w:val="24"/>
+          <w:lang w:val="en-US"/>
+        </w:rPr>
+      </w:pPr>
+      <w:r>
+        <w:rPr>
+          <w:lang w:val="en-US"/>
+        </w:rPr>
+        <w:t xml:space="preserve">Figure </w:t>
+      </w:r>
+      <w:r>
+        <w:fldChar w:fldCharType="begin"/>
+      </w:r>
+      <w:r>
+        <w:rPr>
+          <w:lang w:val="en-US"/>
+        </w:rPr>
+        <w:instrText xml:space="preserve"> SEQ Figure \* ARABIC </w:instrText>
+      </w:r>
+      <w:r>
+        <w:fldChar w:fldCharType="separate"/>
+      </w:r>
+      <w:r>
+        <w:rPr>
+          <w:noProof/>
+          <w:lang w:val="en-US"/>
+        </w:rPr>
+        <w:t>7</w:t>
+      </w:r>
+      <w:r>
+        <w:fldChar w:fldCharType="end"/>
+      </w:r>
+      <w:r>
+        <w:rPr>
+          <w:lang w:val="en-US"/>
+        </w:rPr>
+        <w:t>: Comparison of participants' ratings of stimuli with and without emphasis</w:t>
+      </w:r>
+    </w:p>
+    <w:p>
+      <w:pPr>
         <w:suppressLineNumbers/>
         <w:spacing w:after="0" w:line="360" w:lineRule="auto"/>
         <w:jc w:val="both"/>
@@ -23795,7 +23128,178 @@
           <w:szCs w:val="24"/>
           <w:lang w:val="en-US"/>
         </w:rPr>
-        <w:t>Fragment type</w:t>
+        <w:t xml:space="preserve">: </w:t>
+      </w:r>
+    </w:p>
+    <w:p>
+      <w:pPr>
+        <w:suppressLineNumbers/>
+        <w:spacing w:after="0" w:line="360" w:lineRule="auto"/>
+        <w:ind w:firstLine="567"/>
+        <w:jc w:val="both"/>
+        <w:rPr>
+          <w:rFonts w:cs="Arial"/>
+          <w:szCs w:val="24"/>
+          <w:lang w:val="en-US"/>
+        </w:rPr>
+      </w:pPr>
+      <w:r>
+        <w:rPr>
+          <w:rFonts w:cs="Arial"/>
+          <w:szCs w:val="24"/>
+          <w:lang w:val="en-US"/>
+        </w:rPr>
+        <w:t xml:space="preserve">The </w:t>
+      </w:r>
+      <w:r>
+        <w:rPr>
+          <w:rFonts w:cs="Arial"/>
+          <w:szCs w:val="24"/>
+          <w:lang w:val="en-US"/>
+        </w:rPr>
+        <w:t>second</w:t>
+      </w:r>
+      <w:r>
+        <w:rPr>
+          <w:rFonts w:cs="Arial"/>
+          <w:szCs w:val="24"/>
+          <w:lang w:val="en-US"/>
+        </w:rPr>
+        <w:t xml:space="preserve"> hypothesis examines whether </w:t>
+      </w:r>
+      <w:r>
+        <w:rPr>
+          <w:rFonts w:cs="Arial"/>
+          <w:szCs w:val="24"/>
+          <w:lang w:val="en-US"/>
+        </w:rPr>
+        <w:t>modality influences how natural fragmentary answers are perceived</w:t>
+      </w:r>
+      <w:r>
+        <w:rPr>
+          <w:rFonts w:cs="Arial"/>
+          <w:szCs w:val="24"/>
+          <w:lang w:val="en-US"/>
+        </w:rPr>
+        <w:t xml:space="preserve">. As depicted in Figure </w:t>
+      </w:r>
+      <w:r>
+        <w:rPr>
+          <w:rFonts w:cs="Arial"/>
+          <w:szCs w:val="24"/>
+          <w:lang w:val="en-US"/>
+        </w:rPr>
+        <w:t>7</w:t>
+      </w:r>
+      <w:r>
+        <w:rPr>
+          <w:rFonts w:cs="Arial"/>
+          <w:szCs w:val="24"/>
+          <w:lang w:val="en-US"/>
+        </w:rPr>
+        <w:t xml:space="preserve">, </w:t>
+      </w:r>
+      <w:r>
+        <w:rPr>
+          <w:lang w:val="en-US"/>
+        </w:rPr>
+        <w:t xml:space="preserve">a subtle distinction </w:t>
+      </w:r>
+      <w:r>
+        <w:rPr>
+          <w:lang w:val="en-US"/>
+        </w:rPr>
+        <w:t>emerges</w:t>
+      </w:r>
+      <w:r>
+        <w:rPr>
+          <w:lang w:val="en-US"/>
+        </w:rPr>
+        <w:t xml:space="preserve"> in the ratings </w:t>
+      </w:r>
+      <w:r>
+        <w:rPr>
+          <w:lang w:val="en-US"/>
+        </w:rPr>
+        <w:t>given</w:t>
+      </w:r>
+      <w:r>
+        <w:rPr>
+          <w:lang w:val="en-US"/>
+        </w:rPr>
+        <w:t xml:space="preserve"> to fragmentary responses</w:t>
+      </w:r>
+      <w:r>
+        <w:rPr>
+          <w:rFonts w:cs="Arial"/>
+          <w:szCs w:val="24"/>
+          <w:lang w:val="en-US"/>
+        </w:rPr>
+        <w:t>. In fact, participants assigned a rating of 6.</w:t>
+      </w:r>
+      <w:r>
+        <w:rPr>
+          <w:rFonts w:cs="Arial"/>
+          <w:szCs w:val="24"/>
+          <w:lang w:val="en-US"/>
+        </w:rPr>
+        <w:t>76</w:t>
+      </w:r>
+      <w:r>
+        <w:rPr>
+          <w:rFonts w:cs="Arial"/>
+          <w:szCs w:val="24"/>
+          <w:lang w:val="en-US"/>
+        </w:rPr>
+        <w:t xml:space="preserve"> on the 7-point Likert scale to fragmentary answers </w:t>
+      </w:r>
+      <w:r>
+        <w:rPr>
+          <w:rFonts w:cs="Arial"/>
+          <w:szCs w:val="24"/>
+          <w:lang w:val="en-US"/>
+        </w:rPr>
+        <w:t>in the auditory condition</w:t>
+      </w:r>
+      <w:r>
+        <w:rPr>
+          <w:rFonts w:cs="Arial"/>
+          <w:szCs w:val="24"/>
+          <w:lang w:val="en-US"/>
+        </w:rPr>
+        <w:t xml:space="preserve">, whereas fragmentary answers </w:t>
+      </w:r>
+      <w:r>
+        <w:rPr>
+          <w:rFonts w:cs="Arial"/>
+          <w:szCs w:val="24"/>
+          <w:lang w:val="en-US"/>
+        </w:rPr>
+        <w:t>in the written condition</w:t>
+      </w:r>
+      <w:r>
+        <w:rPr>
+          <w:rFonts w:cs="Arial"/>
+          <w:szCs w:val="24"/>
+          <w:lang w:val="en-US"/>
+        </w:rPr>
+        <w:t xml:space="preserve"> received a slightly lower rating of 6.</w:t>
+      </w:r>
+      <w:r>
+        <w:rPr>
+          <w:rFonts w:cs="Arial"/>
+          <w:szCs w:val="24"/>
+          <w:lang w:val="en-US"/>
+        </w:rPr>
+        <w:t>34</w:t>
+      </w:r>
+      <w:r>
+        <w:rPr>
+          <w:rFonts w:cs="Arial"/>
+          <w:szCs w:val="24"/>
+          <w:lang w:val="en-US"/>
+        </w:rPr>
+        <w:t xml:space="preserve">. </w:t>
       </w:r>
     </w:p>
     <w:p>
@@ -23804,10 +23308,151 @@
         <w:spacing w:after="0" w:line="360" w:lineRule="auto"/>
         <w:jc w:val="both"/>
         <w:rPr>
-          <w:rFonts w:cs="Arial"/>
-          <w:szCs w:val="24"/>
-          <w:lang w:val="en-US"/>
-        </w:rPr>
+          <w:lang w:val="en-US"/>
+        </w:rPr>
+      </w:pPr>
+      <w:r>
+        <w:rPr>
+          <w:rFonts w:cs="Arial"/>
+          <w:szCs w:val="24"/>
+          <w:lang w:val="en-US"/>
+        </w:rPr>
+        <w:tab/>
+      </w:r>
+      <w:r>
+        <w:rPr>
+          <w:lang w:val="en-US"/>
+        </w:rPr>
+        <w:t xml:space="preserve">This variation aligns with the predictions of the </w:t>
+      </w:r>
+      <w:r>
+        <w:rPr>
+          <w:lang w:val="en-US"/>
+        </w:rPr>
+        <w:t>second</w:t>
+      </w:r>
+      <w:r>
+        <w:rPr>
+          <w:lang w:val="en-US"/>
+        </w:rPr>
+        <w:t xml:space="preserve"> hypothesis, suggesting that acceptability ratings are higher for </w:t>
+      </w:r>
+      <w:r>
+        <w:rPr>
+          <w:lang w:val="en-US"/>
+        </w:rPr>
+        <w:t xml:space="preserve">auditory </w:t>
+      </w:r>
+      <w:r>
+        <w:rPr>
+          <w:lang w:val="en-US"/>
+        </w:rPr>
+        <w:t xml:space="preserve">stimuli compared to </w:t>
+      </w:r>
+      <w:r>
+        <w:rPr>
+          <w:lang w:val="en-US"/>
+        </w:rPr>
+        <w:t>their written counterparts</w:t>
+      </w:r>
+      <w:r>
+        <w:rPr>
+          <w:lang w:val="en-US"/>
+        </w:rPr>
+        <w:t>. Employing a CLMM, which accommodates potential variations among different participants and items within a given condition, the observed difference is statistically significant with a p-value of 0.0</w:t>
+      </w:r>
+      <w:r>
+        <w:rPr>
+          <w:lang w:val="en-US"/>
+        </w:rPr>
+        <w:t>158</w:t>
+      </w:r>
+      <w:r>
+        <w:rPr>
+          <w:lang w:val="en-US"/>
+        </w:rPr>
+        <w:t>, adhering to the predetermined alpha level of 0.05.</w:t>
+      </w:r>
+      <w:r>
+        <w:rPr>
+          <w:lang w:val="en-US"/>
+        </w:rPr>
+        <w:t xml:space="preserve"> </w:t>
+      </w:r>
+      <w:r>
+        <w:rPr>
+          <w:lang w:val="en-US"/>
+        </w:rPr>
+        <w:t xml:space="preserve">Therefore, the present data presents evidence in favor of the </w:t>
+      </w:r>
+      <w:r>
+        <w:rPr>
+          <w:lang w:val="en-US"/>
+        </w:rPr>
+        <w:t>second</w:t>
+      </w:r>
+      <w:r>
+        <w:rPr>
+          <w:lang w:val="en-US"/>
+        </w:rPr>
+        <w:t xml:space="preserve"> hypothesis.</w:t>
+      </w:r>
+    </w:p>
+    <w:p>
+      <w:pPr>
+        <w:suppressLineNumbers/>
+        <w:spacing w:after="0" w:line="360" w:lineRule="auto"/>
+        <w:jc w:val="both"/>
+        <w:rPr>
+          <w:rFonts w:cs="Arial"/>
+          <w:szCs w:val="24"/>
+          <w:lang w:val="en-US"/>
+        </w:rPr>
+      </w:pPr>
+      <w:r>
+        <w:rPr>
+          <w:lang w:val="en-US"/>
+        </w:rPr>
+        <w:tab/>
+        <w:t xml:space="preserve">Next, consider Figure </w:t>
+      </w:r>
+      <w:r>
+        <w:rPr>
+          <w:lang w:val="en-US"/>
+        </w:rPr>
+        <w:t>8</w:t>
+      </w:r>
+      <w:r>
+        <w:rPr>
+          <w:lang w:val="en-US"/>
+        </w:rPr>
+        <w:t xml:space="preserve">, which shows the mean ratings of </w:t>
+      </w:r>
+      <w:r>
+        <w:rPr>
+          <w:lang w:val="en-US"/>
+        </w:rPr>
+        <w:t>stimuli with lexical and functional fragments.</w:t>
+      </w:r>
+      <w:r>
+        <w:rPr>
+          <w:lang w:val="en-US"/>
+        </w:rPr>
+        <w:t xml:space="preserve"> </w:t>
+      </w:r>
+      <w:r>
+        <w:rPr>
+          <w:lang w:val="en-US"/>
+        </w:rPr>
+        <w:t>Participants’ ratings of stimuli with functional fragments are colored in red, while those of stimuli with lexical fragments are depicted in blue.</w:t>
+      </w:r>
+    </w:p>
+    <w:p>
+      <w:pPr>
+        <w:keepNext/>
+        <w:suppressLineNumbers/>
+        <w:spacing w:after="0" w:line="360" w:lineRule="auto"/>
+        <w:jc w:val="both"/>
       </w:pPr>
       <w:r>
         <w:rPr>
@@ -23816,6 +23461,7 @@
           <w:szCs w:val="24"/>
           <w:lang w:val="en-US"/>
         </w:rPr>
+        <w:lastRenderedPageBreak/>
         <w:drawing>
           <wp:inline distT="0" distB="0" distL="0" distR="0" wp14:anchorId="3FB184BE" wp14:editId="37F73F01">
             <wp:extent cx="5039995" cy="2559685"/>
@@ -23861,325 +23507,47 @@
     </w:p>
     <w:p>
       <w:pPr>
-        <w:suppressLineNumbers/>
-        <w:spacing w:after="0" w:line="360" w:lineRule="auto"/>
-        <w:jc w:val="both"/>
-        <w:rPr>
-          <w:rFonts w:cs="Arial"/>
-          <w:szCs w:val="24"/>
-          <w:lang w:val="en-US"/>
-        </w:rPr>
-      </w:pPr>
-    </w:p>
-    <w:p>
-      <w:pPr>
-        <w:suppressLineNumbers/>
-        <w:spacing w:after="0" w:line="360" w:lineRule="auto"/>
-        <w:jc w:val="both"/>
-        <w:rPr>
-          <w:rFonts w:cs="Arial"/>
-          <w:szCs w:val="24"/>
-          <w:lang w:val="en-US"/>
-        </w:rPr>
-      </w:pPr>
-    </w:p>
-    <w:p>
-      <w:pPr>
-        <w:suppressLineNumbers/>
-        <w:spacing w:after="0" w:line="360" w:lineRule="auto"/>
-        <w:jc w:val="both"/>
-        <w:rPr>
-          <w:rFonts w:cs="Arial"/>
-          <w:szCs w:val="24"/>
-          <w:lang w:val="en-US"/>
-        </w:rPr>
-      </w:pPr>
-    </w:p>
-    <w:p>
-      <w:pPr>
-        <w:suppressLineNumbers/>
-        <w:spacing w:after="0" w:line="360" w:lineRule="auto"/>
-        <w:jc w:val="both"/>
-        <w:rPr>
-          <w:rFonts w:cs="Arial"/>
-          <w:szCs w:val="24"/>
-          <w:lang w:val="en-US"/>
-        </w:rPr>
-      </w:pPr>
-    </w:p>
-    <w:p>
-      <w:pPr>
-        <w:pStyle w:val="berschrift1"/>
-        <w:suppressLineNumbers/>
-        <w:rPr>
-          <w:rFonts w:cs="Arial"/>
-          <w:szCs w:val="24"/>
-          <w:lang w:val="en-US"/>
-        </w:rPr>
-      </w:pPr>
-      <w:bookmarkStart w:id="57" w:name="_Toc141875768"/>
-      <w:r>
-        <w:rPr>
-          <w:rFonts w:cs="Arial"/>
-          <w:szCs w:val="24"/>
-          <w:lang w:val="en-US"/>
-        </w:rPr>
-        <w:t>5</w:t>
-      </w:r>
-      <w:r>
-        <w:rPr>
-          <w:rFonts w:cs="Arial"/>
-          <w:szCs w:val="24"/>
-          <w:lang w:val="en-US"/>
-        </w:rPr>
-        <w:t xml:space="preserve">. </w:t>
-      </w:r>
-      <w:r>
-        <w:rPr>
-          <w:rFonts w:cs="Arial"/>
-          <w:szCs w:val="24"/>
-          <w:lang w:val="en-US"/>
-        </w:rPr>
-        <w:t>Discussion</w:t>
-      </w:r>
-      <w:bookmarkEnd w:id="57"/>
-    </w:p>
-    <w:p>
-      <w:pPr>
-        <w:suppressLineNumbers/>
-        <w:spacing w:after="0" w:line="360" w:lineRule="auto"/>
-        <w:jc w:val="both"/>
-        <w:rPr>
-          <w:rFonts w:cs="Arial"/>
-          <w:szCs w:val="24"/>
-          <w:lang w:val="en-US"/>
-        </w:rPr>
-      </w:pPr>
-      <w:r>
-        <w:rPr>
-          <w:rFonts w:cs="Arial"/>
-          <w:szCs w:val="24"/>
-          <w:lang w:val="en-US"/>
-        </w:rPr>
-        <w:t xml:space="preserve">Since </w:t>
-      </w:r>
-    </w:p>
-    <w:p>
-      <w:pPr>
-        <w:suppressLineNumbers/>
-        <w:spacing w:after="0" w:line="360" w:lineRule="auto"/>
-        <w:jc w:val="both"/>
-        <w:rPr>
-          <w:rFonts w:cs="Arial"/>
-          <w:szCs w:val="24"/>
-          <w:lang w:val="en-US"/>
-        </w:rPr>
-      </w:pPr>
-    </w:p>
-    <w:p>
-      <w:pPr>
-        <w:pStyle w:val="berschrift2"/>
-      </w:pPr>
-      <w:bookmarkStart w:id="58" w:name="_Toc141875769"/>
-      <w:r>
-        <w:t>5.1 Interpretation of the findings</w:t>
-      </w:r>
-      <w:bookmarkEnd w:id="58"/>
-    </w:p>
-    <w:p>
-      <w:pPr>
-        <w:suppressLineNumbers/>
-        <w:spacing w:after="0" w:line="360" w:lineRule="auto"/>
-        <w:jc w:val="both"/>
-        <w:rPr>
-          <w:rFonts w:cs="Arial"/>
-          <w:szCs w:val="24"/>
-          <w:lang w:val="en-US"/>
-        </w:rPr>
-      </w:pPr>
-      <w:r>
-        <w:rPr>
-          <w:rFonts w:cs="Arial"/>
-          <w:szCs w:val="24"/>
-          <w:lang w:val="en-US"/>
-        </w:rPr>
-        <w:t>X</w:t>
-      </w:r>
-    </w:p>
-    <w:p>
-      <w:pPr>
-        <w:suppressLineNumbers/>
-        <w:spacing w:after="0" w:line="360" w:lineRule="auto"/>
-        <w:jc w:val="both"/>
-        <w:rPr>
-          <w:rFonts w:cs="Arial"/>
-          <w:szCs w:val="24"/>
-          <w:lang w:val="en-US"/>
-        </w:rPr>
-      </w:pPr>
-      <w:r>
-        <w:rPr>
-          <w:rFonts w:cs="Arial"/>
-          <w:szCs w:val="24"/>
-          <w:lang w:val="en-US"/>
-        </w:rPr>
-        <w:t>discuss any significant findings or trends in quantitative findings</w:t>
-      </w:r>
-    </w:p>
-    <w:p>
-      <w:pPr>
-        <w:suppressLineNumbers/>
-        <w:spacing w:after="0" w:line="360" w:lineRule="auto"/>
-        <w:jc w:val="both"/>
-        <w:rPr>
-          <w:rFonts w:cs="Arial"/>
-          <w:szCs w:val="24"/>
-          <w:lang w:val="en-US"/>
-        </w:rPr>
-      </w:pPr>
-      <w:r>
-        <w:rPr>
-          <w:rFonts w:cs="Arial"/>
-          <w:szCs w:val="24"/>
-          <w:lang w:val="en-US"/>
-        </w:rPr>
-        <w:t>Present qualitative findings, proving interpretations and insights</w:t>
-      </w:r>
-    </w:p>
-    <w:p>
-      <w:pPr>
-        <w:suppressLineNumbers/>
-        <w:spacing w:after="0" w:line="360" w:lineRule="auto"/>
-        <w:jc w:val="both"/>
-        <w:rPr>
-          <w:rFonts w:cs="Arial"/>
-          <w:szCs w:val="24"/>
-          <w:lang w:val="en-US"/>
-        </w:rPr>
-      </w:pPr>
-    </w:p>
-    <w:p>
-      <w:pPr>
-        <w:suppressLineNumbers/>
-        <w:spacing w:after="0" w:line="360" w:lineRule="auto"/>
-        <w:jc w:val="both"/>
-        <w:rPr>
-          <w:rFonts w:cs="Arial"/>
-          <w:szCs w:val="24"/>
-          <w:lang w:val="en-US"/>
-        </w:rPr>
-      </w:pPr>
-    </w:p>
-    <w:p>
-      <w:pPr>
-        <w:pStyle w:val="berschrift2"/>
-      </w:pPr>
-      <w:bookmarkStart w:id="59" w:name="_Toc141875770"/>
-      <w:r>
-        <w:t>5.2 Comparison with previous studies and theoretical predictions</w:t>
-      </w:r>
-      <w:bookmarkEnd w:id="59"/>
-    </w:p>
-    <w:p>
-      <w:pPr>
-        <w:suppressLineNumbers/>
-        <w:spacing w:after="0" w:line="360" w:lineRule="auto"/>
-        <w:jc w:val="both"/>
-        <w:rPr>
-          <w:rFonts w:cs="Arial"/>
-          <w:szCs w:val="24"/>
-          <w:lang w:val="en-US"/>
-        </w:rPr>
-      </w:pPr>
-      <w:r>
-        <w:rPr>
-          <w:rFonts w:cs="Arial"/>
-          <w:szCs w:val="24"/>
-          <w:lang w:val="en-US"/>
-        </w:rPr>
-        <w:t>X</w:t>
-      </w:r>
-    </w:p>
-    <w:p>
-      <w:pPr>
-        <w:suppressLineNumbers/>
-        <w:spacing w:after="0" w:line="360" w:lineRule="auto"/>
-        <w:jc w:val="both"/>
-        <w:rPr>
-          <w:rFonts w:cs="Arial"/>
-          <w:szCs w:val="24"/>
-          <w:lang w:val="en-US"/>
-        </w:rPr>
-      </w:pPr>
-      <w:r>
-        <w:rPr>
-          <w:rFonts w:cs="Arial"/>
-          <w:szCs w:val="24"/>
-          <w:lang w:val="en-US"/>
-        </w:rPr>
-        <w:t>Highlight similarities and differences</w:t>
-      </w:r>
-    </w:p>
-    <w:p>
-      <w:pPr>
-        <w:suppressLineNumbers/>
-        <w:spacing w:after="0" w:line="360" w:lineRule="auto"/>
-        <w:jc w:val="both"/>
-        <w:rPr>
-          <w:rFonts w:cs="Arial"/>
-          <w:szCs w:val="24"/>
-          <w:lang w:val="en-US"/>
-        </w:rPr>
-      </w:pPr>
-    </w:p>
-    <w:p>
-      <w:pPr>
-        <w:pStyle w:val="berschrift2"/>
-      </w:pPr>
-      <w:bookmarkStart w:id="60" w:name="_Toc141875771"/>
-      <w:r>
-        <w:t>5.3 Implications for the understanding of German fragments</w:t>
-      </w:r>
-      <w:bookmarkEnd w:id="60"/>
-    </w:p>
-    <w:p>
-      <w:pPr>
-        <w:suppressLineNumbers/>
-        <w:spacing w:after="0" w:line="360" w:lineRule="auto"/>
-        <w:jc w:val="both"/>
-        <w:rPr>
-          <w:rFonts w:cs="Arial"/>
-          <w:szCs w:val="24"/>
-          <w:lang w:val="en-US"/>
-        </w:rPr>
-      </w:pPr>
-      <w:r>
-        <w:rPr>
-          <w:rFonts w:cs="Arial"/>
-          <w:szCs w:val="24"/>
-          <w:lang w:val="en-US"/>
-        </w:rPr>
-        <w:t>X</w:t>
-      </w:r>
-    </w:p>
-    <w:p>
-      <w:pPr>
-        <w:suppressLineNumbers/>
-        <w:spacing w:after="0" w:line="360" w:lineRule="auto"/>
-        <w:jc w:val="both"/>
-        <w:rPr>
-          <w:rFonts w:cs="Arial"/>
-          <w:szCs w:val="24"/>
-          <w:lang w:val="en-US"/>
-        </w:rPr>
-      </w:pPr>
-      <w:r>
-        <w:rPr>
-          <w:rFonts w:cs="Arial"/>
-          <w:szCs w:val="24"/>
-          <w:lang w:val="en-US"/>
-        </w:rPr>
-        <w:t>Discuss the broader implications of your findings for the field of fragment acceptability and related research areas</w:t>
+        <w:pStyle w:val="Beschriftung"/>
+        <w:framePr w:wrap="around"/>
+        <w:rPr>
+          <w:rFonts w:cs="Arial"/>
+          <w:szCs w:val="24"/>
+          <w:lang w:val="en-US"/>
+        </w:rPr>
+      </w:pPr>
+      <w:r>
+        <w:rPr>
+          <w:lang w:val="en-US"/>
+        </w:rPr>
+        <w:t xml:space="preserve">Figure </w:t>
+      </w:r>
+      <w:r>
+        <w:fldChar w:fldCharType="begin"/>
+      </w:r>
+      <w:r>
+        <w:rPr>
+          <w:lang w:val="en-US"/>
+        </w:rPr>
+        <w:instrText xml:space="preserve"> SEQ Figure \* ARABIC </w:instrText>
+      </w:r>
+      <w:r>
+        <w:fldChar w:fldCharType="separate"/>
+      </w:r>
+      <w:r>
+        <w:rPr>
+          <w:noProof/>
+          <w:lang w:val="en-US"/>
+        </w:rPr>
+        <w:t>8</w:t>
+      </w:r>
+      <w:r>
+        <w:fldChar w:fldCharType="end"/>
+      </w:r>
+      <w:r>
+        <w:rPr>
+          <w:lang w:val="en-US"/>
+        </w:rPr>
+        <w:t>: Comparison of participants' ratings of stimuli with functional and lexical fragments.</w:t>
       </w:r>
     </w:p>
     <w:p>
@@ -24189,40 +23557,169 @@
         <w:ind w:firstLine="567"/>
         <w:jc w:val="both"/>
         <w:rPr>
-          <w:rFonts w:eastAsiaTheme="majorEastAsia" w:cs="Arial"/>
-          <w:szCs w:val="24"/>
-          <w:lang w:val="en-US"/>
-        </w:rPr>
-      </w:pPr>
-    </w:p>
-    <w:p>
-      <w:pPr>
-        <w:pStyle w:val="berschrift1"/>
-        <w:suppressLineNumbers/>
-        <w:rPr>
-          <w:rFonts w:cs="Arial"/>
-          <w:szCs w:val="24"/>
-          <w:lang w:val="en-US"/>
-        </w:rPr>
-      </w:pPr>
-      <w:bookmarkStart w:id="61" w:name="_Toc141875772"/>
-      <w:r>
-        <w:rPr>
-          <w:rFonts w:cs="Arial"/>
-          <w:szCs w:val="24"/>
-          <w:lang w:val="en-US"/>
-        </w:rPr>
-        <w:t>6</w:t>
-      </w:r>
-      <w:r>
-        <w:rPr>
-          <w:rFonts w:cs="Arial"/>
-          <w:szCs w:val="24"/>
-          <w:lang w:val="en-US"/>
-        </w:rPr>
-        <w:t>. Conclusions</w:t>
-      </w:r>
-      <w:bookmarkEnd w:id="61"/>
+          <w:rFonts w:cs="Arial"/>
+          <w:szCs w:val="24"/>
+          <w:lang w:val="en-US"/>
+        </w:rPr>
+      </w:pPr>
+      <w:r>
+        <w:rPr>
+          <w:rFonts w:cs="Arial"/>
+          <w:szCs w:val="24"/>
+          <w:lang w:val="en-US"/>
+        </w:rPr>
+        <w:t xml:space="preserve">The </w:t>
+      </w:r>
+      <w:r>
+        <w:rPr>
+          <w:rFonts w:cs="Arial"/>
+          <w:szCs w:val="24"/>
+          <w:lang w:val="en-US"/>
+        </w:rPr>
+        <w:t>third</w:t>
+      </w:r>
+      <w:r>
+        <w:rPr>
+          <w:rFonts w:cs="Arial"/>
+          <w:szCs w:val="24"/>
+          <w:lang w:val="en-US"/>
+        </w:rPr>
+        <w:t xml:space="preserve"> hypothesis examines whether </w:t>
+      </w:r>
+      <w:r>
+        <w:rPr>
+          <w:rFonts w:cs="Arial"/>
+          <w:szCs w:val="24"/>
+          <w:lang w:val="en-US"/>
+        </w:rPr>
+        <w:t>fragment type</w:t>
+      </w:r>
+      <w:r>
+        <w:rPr>
+          <w:rFonts w:cs="Arial"/>
+          <w:szCs w:val="24"/>
+          <w:lang w:val="en-US"/>
+        </w:rPr>
+        <w:t xml:space="preserve"> influences how natural fragmentary answers are perceived. As depicted in Figure </w:t>
+      </w:r>
+      <w:r>
+        <w:rPr>
+          <w:rFonts w:cs="Arial"/>
+          <w:szCs w:val="24"/>
+          <w:lang w:val="en-US"/>
+        </w:rPr>
+        <w:t>8</w:t>
+      </w:r>
+      <w:r>
+        <w:rPr>
+          <w:rFonts w:cs="Arial"/>
+          <w:szCs w:val="24"/>
+          <w:lang w:val="en-US"/>
+        </w:rPr>
+        <w:t xml:space="preserve">, </w:t>
+      </w:r>
+      <w:r>
+        <w:rPr>
+          <w:lang w:val="en-US"/>
+        </w:rPr>
+        <w:t xml:space="preserve">a subtle distinction </w:t>
+      </w:r>
+      <w:r>
+        <w:rPr>
+          <w:lang w:val="en-US"/>
+        </w:rPr>
+        <w:t>emerges</w:t>
+      </w:r>
+      <w:r>
+        <w:rPr>
+          <w:lang w:val="en-US"/>
+        </w:rPr>
+        <w:t xml:space="preserve"> in the ratings </w:t>
+      </w:r>
+      <w:r>
+        <w:rPr>
+          <w:lang w:val="en-US"/>
+        </w:rPr>
+        <w:t>given</w:t>
+      </w:r>
+      <w:r>
+        <w:rPr>
+          <w:lang w:val="en-US"/>
+        </w:rPr>
+        <w:t xml:space="preserve"> to fragmentary responses</w:t>
+      </w:r>
+      <w:r>
+        <w:rPr>
+          <w:rFonts w:cs="Arial"/>
+          <w:szCs w:val="24"/>
+          <w:lang w:val="en-US"/>
+        </w:rPr>
+        <w:t xml:space="preserve">. In fact, participants assigned a rating of </w:t>
+      </w:r>
+      <w:r>
+        <w:rPr>
+          <w:rFonts w:cs="Arial"/>
+          <w:szCs w:val="24"/>
+          <w:lang w:val="en-US"/>
+        </w:rPr>
+        <w:t>6.61</w:t>
+      </w:r>
+      <w:r>
+        <w:rPr>
+          <w:rFonts w:cs="Arial"/>
+          <w:szCs w:val="24"/>
+          <w:lang w:val="en-US"/>
+        </w:rPr>
+        <w:t xml:space="preserve"> on the 7-point Likert scale to answers </w:t>
+      </w:r>
+      <w:r>
+        <w:rPr>
+          <w:rFonts w:cs="Arial"/>
+          <w:szCs w:val="24"/>
+          <w:lang w:val="en-US"/>
+        </w:rPr>
+        <w:t>incorporating functional fragments</w:t>
+      </w:r>
+      <w:r>
+        <w:rPr>
+          <w:rFonts w:cs="Arial"/>
+          <w:szCs w:val="24"/>
+          <w:lang w:val="en-US"/>
+        </w:rPr>
+        <w:t xml:space="preserve">, whereas </w:t>
+      </w:r>
+      <w:r>
+        <w:rPr>
+          <w:rFonts w:cs="Arial"/>
+          <w:szCs w:val="24"/>
+          <w:lang w:val="en-US"/>
+        </w:rPr>
+        <w:t>those with lexical fragments</w:t>
+      </w:r>
+      <w:r>
+        <w:rPr>
+          <w:rFonts w:cs="Arial"/>
+          <w:szCs w:val="24"/>
+          <w:lang w:val="en-US"/>
+        </w:rPr>
+        <w:t xml:space="preserve"> received a slightly lower rating of 6.</w:t>
+      </w:r>
+      <w:r>
+        <w:rPr>
+          <w:rFonts w:cs="Arial"/>
+          <w:szCs w:val="24"/>
+          <w:lang w:val="en-US"/>
+        </w:rPr>
+        <w:t>55</w:t>
+      </w:r>
+      <w:r>
+        <w:rPr>
+          <w:rFonts w:cs="Arial"/>
+          <w:szCs w:val="24"/>
+          <w:lang w:val="en-US"/>
+        </w:rPr>
+        <w:t xml:space="preserve">. </w:t>
+      </w:r>
     </w:p>
     <w:p>
       <w:pPr>
@@ -24230,26 +23727,118 @@
         <w:spacing w:after="0" w:line="360" w:lineRule="auto"/>
         <w:jc w:val="both"/>
         <w:rPr>
-          <w:rFonts w:cs="Arial"/>
-          <w:szCs w:val="24"/>
-          <w:lang w:val="en-US"/>
-        </w:rPr>
-      </w:pPr>
-      <w:r>
-        <w:rPr>
-          <w:rFonts w:cs="Arial"/>
-          <w:szCs w:val="24"/>
-          <w:lang w:val="en-US"/>
-        </w:rPr>
-        <w:t>This paper gives an ov</w:t>
-      </w:r>
-      <w:r>
-        <w:rPr>
-          <w:rFonts w:cs="Arial"/>
-          <w:szCs w:val="24"/>
-          <w:lang w:val="en-US"/>
-        </w:rPr>
-        <w:t>erview of the</w:t>
+          <w:lang w:val="en-US"/>
+        </w:rPr>
+      </w:pPr>
+      <w:r>
+        <w:rPr>
+          <w:rFonts w:cs="Arial"/>
+          <w:szCs w:val="24"/>
+          <w:lang w:val="en-US"/>
+        </w:rPr>
+        <w:tab/>
+      </w:r>
+      <w:r>
+        <w:rPr>
+          <w:lang w:val="en-US"/>
+        </w:rPr>
+        <w:t xml:space="preserve">This variation </w:t>
+      </w:r>
+      <w:r>
+        <w:rPr>
+          <w:lang w:val="en-US"/>
+        </w:rPr>
+        <w:t>does not align</w:t>
+      </w:r>
+      <w:r>
+        <w:rPr>
+          <w:lang w:val="en-US"/>
+        </w:rPr>
+        <w:t xml:space="preserve"> with the predictions of the </w:t>
+      </w:r>
+      <w:r>
+        <w:rPr>
+          <w:lang w:val="en-US"/>
+        </w:rPr>
+        <w:t>third</w:t>
+      </w:r>
+      <w:r>
+        <w:rPr>
+          <w:lang w:val="en-US"/>
+        </w:rPr>
+        <w:t xml:space="preserve"> hypothesis, suggesting that acceptability ratings are higher for </w:t>
+      </w:r>
+      <w:r>
+        <w:rPr>
+          <w:lang w:val="en-US"/>
+        </w:rPr>
+        <w:t>stimuli with lexical fragments than for stimuli with functional fragments</w:t>
+      </w:r>
+      <w:r>
+        <w:rPr>
+          <w:lang w:val="en-US"/>
+        </w:rPr>
+        <w:t>. Employing a CLMM, which accommodates potential variations among different participants and items within a given condition, the observed difference</w:t>
+      </w:r>
+      <w:r>
+        <w:rPr>
+          <w:lang w:val="en-US"/>
+        </w:rPr>
+        <w:t xml:space="preserve"> in fragment type</w:t>
+      </w:r>
+      <w:r>
+        <w:rPr>
+          <w:lang w:val="en-US"/>
+        </w:rPr>
+        <w:t xml:space="preserve"> is statistically significant with a p-value of </w:t>
+      </w:r>
+      <w:r>
+        <w:rPr>
+          <w:lang w:val="en-US"/>
+        </w:rPr>
+        <w:t>&gt;0.01</w:t>
+      </w:r>
+      <w:r>
+        <w:rPr>
+          <w:lang w:val="en-US"/>
+        </w:rPr>
+        <w:t>, adhering to the predetermined alpha level of 0.05.</w:t>
+      </w:r>
+      <w:r>
+        <w:rPr>
+          <w:lang w:val="en-US"/>
+        </w:rPr>
+        <w:t xml:space="preserve"> </w:t>
+      </w:r>
+      <w:r>
+        <w:rPr>
+          <w:lang w:val="en-US"/>
+        </w:rPr>
+        <w:t>While</w:t>
+      </w:r>
+      <w:r>
+        <w:rPr>
+          <w:lang w:val="en-US"/>
+        </w:rPr>
+        <w:t xml:space="preserve"> the present data </w:t>
+      </w:r>
+      <w:r>
+        <w:rPr>
+          <w:lang w:val="en-US"/>
+        </w:rPr>
+        <w:t>does not provide</w:t>
+      </w:r>
+      <w:r>
+        <w:rPr>
+          <w:lang w:val="en-US"/>
+        </w:rPr>
+        <w:t xml:space="preserve"> evidence in favor of the third hypothesis</w:t>
+      </w:r>
+      <w:r>
+        <w:rPr>
+          <w:lang w:val="en-US"/>
+        </w:rPr>
+        <w:t>, it indicates that the difference in fragment type is statistically significant.</w:t>
       </w:r>
     </w:p>
     <w:p>
@@ -24266,16 +23855,6 @@
     </w:p>
     <w:p>
       <w:pPr>
-        <w:pStyle w:val="berschrift2"/>
-      </w:pPr>
-      <w:bookmarkStart w:id="62" w:name="_Toc141875773"/>
-      <w:r>
-        <w:t>6.1 Summary of findings</w:t>
-      </w:r>
-      <w:bookmarkEnd w:id="62"/>
-    </w:p>
-    <w:p>
-      <w:pPr>
         <w:suppressLineNumbers/>
         <w:spacing w:after="0" w:line="360" w:lineRule="auto"/>
         <w:jc w:val="both"/>
@@ -24285,14 +23864,6 @@
           <w:lang w:val="en-US"/>
         </w:rPr>
       </w:pPr>
-      <w:r>
-        <w:rPr>
-          <w:rFonts w:cs="Arial"/>
-          <w:szCs w:val="24"/>
-          <w:lang w:val="en-US"/>
-        </w:rPr>
-        <w:t>X</w:t>
-      </w:r>
     </w:p>
     <w:p>
       <w:pPr>
@@ -24305,14 +23876,6 @@
           <w:lang w:val="en-US"/>
         </w:rPr>
       </w:pPr>
-      <w:r>
-        <w:rPr>
-          <w:rFonts w:cs="Arial"/>
-          <w:szCs w:val="24"/>
-          <w:lang w:val="en-US"/>
-        </w:rPr>
-        <w:t>Main findings of the research</w:t>
-      </w:r>
     </w:p>
     <w:p>
       <w:pPr>
@@ -24328,13 +23891,40 @@
     </w:p>
     <w:p>
       <w:pPr>
-        <w:pStyle w:val="berschrift2"/>
-      </w:pPr>
-      <w:bookmarkStart w:id="63" w:name="_Toc141875774"/>
-      <w:r>
-        <w:t>6.2 Contributions to the field</w:t>
-      </w:r>
-      <w:bookmarkEnd w:id="63"/>
+        <w:pStyle w:val="berschrift1"/>
+        <w:suppressLineNumbers/>
+        <w:rPr>
+          <w:rFonts w:cs="Arial"/>
+          <w:szCs w:val="24"/>
+          <w:lang w:val="en-US"/>
+        </w:rPr>
+      </w:pPr>
+      <w:bookmarkStart w:id="57" w:name="_Toc141875768"/>
+      <w:r>
+        <w:rPr>
+          <w:rFonts w:cs="Arial"/>
+          <w:szCs w:val="24"/>
+          <w:lang w:val="en-US"/>
+        </w:rPr>
+        <w:t>5</w:t>
+      </w:r>
+      <w:r>
+        <w:rPr>
+          <w:rFonts w:cs="Arial"/>
+          <w:szCs w:val="24"/>
+          <w:lang w:val="en-US"/>
+        </w:rPr>
+        <w:t xml:space="preserve">. </w:t>
+      </w:r>
+      <w:r>
+        <w:rPr>
+          <w:rFonts w:cs="Arial"/>
+          <w:szCs w:val="24"/>
+          <w:lang w:val="en-US"/>
+        </w:rPr>
+        <w:t>Discussion</w:t>
+      </w:r>
+      <w:bookmarkEnd w:id="57"/>
     </w:p>
     <w:p>
       <w:pPr>
@@ -24353,7 +23943,7 @@
           <w:szCs w:val="24"/>
           <w:lang w:val="en-US"/>
         </w:rPr>
-        <w:t>X</w:t>
+        <w:t xml:space="preserve">Since </w:t>
       </w:r>
     </w:p>
     <w:p>
@@ -24367,14 +23957,17 @@
           <w:lang w:val="en-US"/>
         </w:rPr>
       </w:pPr>
-      <w:r>
-        <w:rPr>
-          <w:rFonts w:cs="Arial"/>
-          <w:szCs w:val="24"/>
-          <w:lang w:val="en-US"/>
-        </w:rPr>
-        <w:t>Highlight contributions of your research to the existing body of knowledge</w:t>
-      </w:r>
+    </w:p>
+    <w:p>
+      <w:pPr>
+        <w:pStyle w:val="berschrift2"/>
+      </w:pPr>
+      <w:bookmarkStart w:id="58" w:name="_Toc141875769"/>
+      <w:r>
+        <w:lastRenderedPageBreak/>
+        <w:t>5.1 Interpretation of the findings</w:t>
+      </w:r>
+      <w:bookmarkEnd w:id="58"/>
     </w:p>
     <w:p>
       <w:pPr>
@@ -24387,17 +23980,14 @@
           <w:lang w:val="en-US"/>
         </w:rPr>
       </w:pPr>
-    </w:p>
-    <w:p>
-      <w:pPr>
-        <w:pStyle w:val="berschrift2"/>
-      </w:pPr>
-      <w:bookmarkStart w:id="64" w:name="_Toc141875775"/>
-      <w:r>
-        <w:lastRenderedPageBreak/>
-        <w:t>6.3 Limitations of the study</w:t>
-      </w:r>
-      <w:bookmarkEnd w:id="64"/>
+      <w:r>
+        <w:rPr>
+          <w:rFonts w:cs="Arial"/>
+          <w:szCs w:val="24"/>
+          <w:lang w:val="en-US"/>
+        </w:rPr>
+        <w:t>X</w:t>
+      </w:r>
     </w:p>
     <w:p>
       <w:pPr>
@@ -24416,7 +24006,7 @@
           <w:szCs w:val="24"/>
           <w:lang w:val="en-US"/>
         </w:rPr>
-        <w:t>X</w:t>
+        <w:t>discuss any significant findings or trends in quantitative findings</w:t>
       </w:r>
     </w:p>
     <w:p>
@@ -24436,7 +24026,7 @@
           <w:szCs w:val="24"/>
           <w:lang w:val="en-US"/>
         </w:rPr>
-        <w:t>Discuss any limitations or potential biases that may have affected your research</w:t>
+        <w:t>Present qualitative findings, proving interpretations and insights</w:t>
       </w:r>
     </w:p>
     <w:p>
@@ -24450,14 +24040,6 @@
           <w:lang w:val="en-US"/>
         </w:rPr>
       </w:pPr>
-      <w:r>
-        <w:rPr>
-          <w:rFonts w:cs="Arial"/>
-          <w:szCs w:val="24"/>
-          <w:lang w:val="en-US"/>
-        </w:rPr>
-        <w:t>What could not be answered?</w:t>
-      </w:r>
     </w:p>
     <w:p>
       <w:pPr>
@@ -24475,11 +24057,11 @@
       <w:pPr>
         <w:pStyle w:val="berschrift2"/>
       </w:pPr>
-      <w:bookmarkStart w:id="65" w:name="_Toc141875776"/>
-      <w:r>
-        <w:t>6.4 Suggestions for future research</w:t>
-      </w:r>
-      <w:bookmarkEnd w:id="65"/>
+      <w:bookmarkStart w:id="59" w:name="_Toc141875770"/>
+      <w:r>
+        <w:t>5.2 Comparison with previous studies and theoretical predictions</w:t>
+      </w:r>
+      <w:bookmarkEnd w:id="59"/>
     </w:p>
     <w:p>
       <w:pPr>
@@ -24518,7 +24100,7 @@
           <w:szCs w:val="24"/>
           <w:lang w:val="en-US"/>
         </w:rPr>
-        <w:t>What aspects need further research?</w:t>
+        <w:t>Highlight similarities and differences</w:t>
       </w:r>
     </w:p>
     <w:p>
@@ -24532,6 +24114,56 @@
           <w:lang w:val="en-US"/>
         </w:rPr>
       </w:pPr>
+    </w:p>
+    <w:p>
+      <w:pPr>
+        <w:pStyle w:val="berschrift2"/>
+      </w:pPr>
+      <w:bookmarkStart w:id="60" w:name="_Toc141875771"/>
+      <w:r>
+        <w:t>5.3 Implications for the understanding of German fragments</w:t>
+      </w:r>
+      <w:bookmarkEnd w:id="60"/>
+    </w:p>
+    <w:p>
+      <w:pPr>
+        <w:suppressLineNumbers/>
+        <w:spacing w:after="0" w:line="360" w:lineRule="auto"/>
+        <w:jc w:val="both"/>
+        <w:rPr>
+          <w:rFonts w:cs="Arial"/>
+          <w:szCs w:val="24"/>
+          <w:lang w:val="en-US"/>
+        </w:rPr>
+      </w:pPr>
+      <w:r>
+        <w:rPr>
+          <w:rFonts w:cs="Arial"/>
+          <w:szCs w:val="24"/>
+          <w:lang w:val="en-US"/>
+        </w:rPr>
+        <w:t>X</w:t>
+      </w:r>
+    </w:p>
+    <w:p>
+      <w:pPr>
+        <w:suppressLineNumbers/>
+        <w:spacing w:after="0" w:line="360" w:lineRule="auto"/>
+        <w:jc w:val="both"/>
+        <w:rPr>
+          <w:rFonts w:cs="Arial"/>
+          <w:szCs w:val="24"/>
+          <w:lang w:val="en-US"/>
+        </w:rPr>
+      </w:pPr>
+      <w:r>
+        <w:rPr>
+          <w:rFonts w:cs="Arial"/>
+          <w:szCs w:val="24"/>
+          <w:lang w:val="en-US"/>
+        </w:rPr>
+        <w:t>Discuss the broader implications of your findings for the field of fragment acceptability and related research areas</w:t>
+      </w:r>
     </w:p>
     <w:p>
       <w:pPr>
@@ -24540,6 +24172,357 @@
         <w:ind w:firstLine="567"/>
         <w:jc w:val="both"/>
         <w:rPr>
+          <w:rFonts w:eastAsiaTheme="majorEastAsia" w:cs="Arial"/>
+          <w:szCs w:val="24"/>
+          <w:lang w:val="en-US"/>
+        </w:rPr>
+      </w:pPr>
+    </w:p>
+    <w:p>
+      <w:pPr>
+        <w:pStyle w:val="berschrift1"/>
+        <w:suppressLineNumbers/>
+        <w:rPr>
+          <w:rFonts w:cs="Arial"/>
+          <w:szCs w:val="24"/>
+          <w:lang w:val="en-US"/>
+        </w:rPr>
+      </w:pPr>
+      <w:bookmarkStart w:id="61" w:name="_Toc141875772"/>
+      <w:r>
+        <w:rPr>
+          <w:rFonts w:cs="Arial"/>
+          <w:szCs w:val="24"/>
+          <w:lang w:val="en-US"/>
+        </w:rPr>
+        <w:t>6</w:t>
+      </w:r>
+      <w:r>
+        <w:rPr>
+          <w:rFonts w:cs="Arial"/>
+          <w:szCs w:val="24"/>
+          <w:lang w:val="en-US"/>
+        </w:rPr>
+        <w:t>. Conclusions</w:t>
+      </w:r>
+      <w:bookmarkEnd w:id="61"/>
+    </w:p>
+    <w:p>
+      <w:pPr>
+        <w:suppressLineNumbers/>
+        <w:spacing w:after="0" w:line="360" w:lineRule="auto"/>
+        <w:jc w:val="both"/>
+        <w:rPr>
+          <w:rFonts w:cs="Arial"/>
+          <w:szCs w:val="24"/>
+          <w:lang w:val="en-US"/>
+        </w:rPr>
+      </w:pPr>
+      <w:r>
+        <w:rPr>
+          <w:rFonts w:cs="Arial"/>
+          <w:szCs w:val="24"/>
+          <w:lang w:val="en-US"/>
+        </w:rPr>
+        <w:t>This paper gives an ov</w:t>
+      </w:r>
+      <w:r>
+        <w:rPr>
+          <w:rFonts w:cs="Arial"/>
+          <w:szCs w:val="24"/>
+          <w:lang w:val="en-US"/>
+        </w:rPr>
+        <w:t>erview of the</w:t>
+      </w:r>
+    </w:p>
+    <w:p>
+      <w:pPr>
+        <w:suppressLineNumbers/>
+        <w:spacing w:after="0" w:line="360" w:lineRule="auto"/>
+        <w:jc w:val="both"/>
+        <w:rPr>
+          <w:rFonts w:cs="Arial"/>
+          <w:szCs w:val="24"/>
+          <w:lang w:val="en-US"/>
+        </w:rPr>
+      </w:pPr>
+    </w:p>
+    <w:p>
+      <w:pPr>
+        <w:pStyle w:val="berschrift2"/>
+      </w:pPr>
+      <w:bookmarkStart w:id="62" w:name="_Toc141875773"/>
+      <w:r>
+        <w:t>6.1 Summary of findings</w:t>
+      </w:r>
+      <w:bookmarkEnd w:id="62"/>
+    </w:p>
+    <w:p>
+      <w:pPr>
+        <w:suppressLineNumbers/>
+        <w:spacing w:after="0" w:line="360" w:lineRule="auto"/>
+        <w:jc w:val="both"/>
+        <w:rPr>
+          <w:rFonts w:cs="Arial"/>
+          <w:szCs w:val="24"/>
+          <w:lang w:val="en-US"/>
+        </w:rPr>
+      </w:pPr>
+      <w:r>
+        <w:rPr>
+          <w:rFonts w:cs="Arial"/>
+          <w:szCs w:val="24"/>
+          <w:lang w:val="en-US"/>
+        </w:rPr>
+        <w:t>X</w:t>
+      </w:r>
+    </w:p>
+    <w:p>
+      <w:pPr>
+        <w:suppressLineNumbers/>
+        <w:spacing w:after="0" w:line="360" w:lineRule="auto"/>
+        <w:jc w:val="both"/>
+        <w:rPr>
+          <w:rFonts w:cs="Arial"/>
+          <w:szCs w:val="24"/>
+          <w:lang w:val="en-US"/>
+        </w:rPr>
+      </w:pPr>
+      <w:r>
+        <w:rPr>
+          <w:rFonts w:cs="Arial"/>
+          <w:szCs w:val="24"/>
+          <w:lang w:val="en-US"/>
+        </w:rPr>
+        <w:t>Main findings of the research</w:t>
+      </w:r>
+    </w:p>
+    <w:p>
+      <w:pPr>
+        <w:suppressLineNumbers/>
+        <w:spacing w:after="0" w:line="360" w:lineRule="auto"/>
+        <w:jc w:val="both"/>
+        <w:rPr>
+          <w:rFonts w:cs="Arial"/>
+          <w:szCs w:val="24"/>
+          <w:lang w:val="en-US"/>
+        </w:rPr>
+      </w:pPr>
+    </w:p>
+    <w:p>
+      <w:pPr>
+        <w:pStyle w:val="berschrift2"/>
+      </w:pPr>
+      <w:bookmarkStart w:id="63" w:name="_Toc141875774"/>
+      <w:r>
+        <w:t>6.2 Contributions to the field</w:t>
+      </w:r>
+      <w:bookmarkEnd w:id="63"/>
+    </w:p>
+    <w:p>
+      <w:pPr>
+        <w:suppressLineNumbers/>
+        <w:spacing w:after="0" w:line="360" w:lineRule="auto"/>
+        <w:jc w:val="both"/>
+        <w:rPr>
+          <w:rFonts w:cs="Arial"/>
+          <w:szCs w:val="24"/>
+          <w:lang w:val="en-US"/>
+        </w:rPr>
+      </w:pPr>
+      <w:r>
+        <w:rPr>
+          <w:rFonts w:cs="Arial"/>
+          <w:szCs w:val="24"/>
+          <w:lang w:val="en-US"/>
+        </w:rPr>
+        <w:t>X</w:t>
+      </w:r>
+    </w:p>
+    <w:p>
+      <w:pPr>
+        <w:suppressLineNumbers/>
+        <w:spacing w:after="0" w:line="360" w:lineRule="auto"/>
+        <w:jc w:val="both"/>
+        <w:rPr>
+          <w:rFonts w:cs="Arial"/>
+          <w:szCs w:val="24"/>
+          <w:lang w:val="en-US"/>
+        </w:rPr>
+      </w:pPr>
+      <w:r>
+        <w:rPr>
+          <w:rFonts w:cs="Arial"/>
+          <w:szCs w:val="24"/>
+          <w:lang w:val="en-US"/>
+        </w:rPr>
+        <w:t>Highlight contributions of your research to the existing body of knowledge</w:t>
+      </w:r>
+    </w:p>
+    <w:p>
+      <w:pPr>
+        <w:suppressLineNumbers/>
+        <w:spacing w:after="0" w:line="360" w:lineRule="auto"/>
+        <w:jc w:val="both"/>
+        <w:rPr>
+          <w:rFonts w:cs="Arial"/>
+          <w:szCs w:val="24"/>
+          <w:lang w:val="en-US"/>
+        </w:rPr>
+      </w:pPr>
+    </w:p>
+    <w:p>
+      <w:pPr>
+        <w:pStyle w:val="berschrift2"/>
+      </w:pPr>
+      <w:bookmarkStart w:id="64" w:name="_Toc141875775"/>
+      <w:r>
+        <w:t>6.3 Limitations of the study</w:t>
+      </w:r>
+      <w:bookmarkEnd w:id="64"/>
+    </w:p>
+    <w:p>
+      <w:pPr>
+        <w:suppressLineNumbers/>
+        <w:spacing w:after="0" w:line="360" w:lineRule="auto"/>
+        <w:jc w:val="both"/>
+        <w:rPr>
+          <w:rFonts w:cs="Arial"/>
+          <w:szCs w:val="24"/>
+          <w:lang w:val="en-US"/>
+        </w:rPr>
+      </w:pPr>
+      <w:r>
+        <w:rPr>
+          <w:rFonts w:cs="Arial"/>
+          <w:szCs w:val="24"/>
+          <w:lang w:val="en-US"/>
+        </w:rPr>
+        <w:t>X</w:t>
+      </w:r>
+    </w:p>
+    <w:p>
+      <w:pPr>
+        <w:suppressLineNumbers/>
+        <w:spacing w:after="0" w:line="360" w:lineRule="auto"/>
+        <w:jc w:val="both"/>
+        <w:rPr>
+          <w:rFonts w:cs="Arial"/>
+          <w:szCs w:val="24"/>
+          <w:lang w:val="en-US"/>
+        </w:rPr>
+      </w:pPr>
+      <w:r>
+        <w:rPr>
+          <w:rFonts w:cs="Arial"/>
+          <w:szCs w:val="24"/>
+          <w:lang w:val="en-US"/>
+        </w:rPr>
+        <w:t>Discuss any limitations or potential biases that may have affected your research</w:t>
+      </w:r>
+    </w:p>
+    <w:p>
+      <w:pPr>
+        <w:suppressLineNumbers/>
+        <w:spacing w:after="0" w:line="360" w:lineRule="auto"/>
+        <w:jc w:val="both"/>
+        <w:rPr>
+          <w:rFonts w:cs="Arial"/>
+          <w:szCs w:val="24"/>
+          <w:lang w:val="en-US"/>
+        </w:rPr>
+      </w:pPr>
+      <w:r>
+        <w:rPr>
+          <w:rFonts w:cs="Arial"/>
+          <w:szCs w:val="24"/>
+          <w:lang w:val="en-US"/>
+        </w:rPr>
+        <w:t>What could not be answered?</w:t>
+      </w:r>
+    </w:p>
+    <w:p>
+      <w:pPr>
+        <w:suppressLineNumbers/>
+        <w:spacing w:after="0" w:line="360" w:lineRule="auto"/>
+        <w:jc w:val="both"/>
+        <w:rPr>
+          <w:rFonts w:cs="Arial"/>
+          <w:szCs w:val="24"/>
+          <w:lang w:val="en-US"/>
+        </w:rPr>
+      </w:pPr>
+    </w:p>
+    <w:p>
+      <w:pPr>
+        <w:pStyle w:val="berschrift2"/>
+      </w:pPr>
+      <w:bookmarkStart w:id="65" w:name="_Toc141875776"/>
+      <w:r>
+        <w:t>6.4 Suggestions for future research</w:t>
+      </w:r>
+      <w:bookmarkEnd w:id="65"/>
+    </w:p>
+    <w:p>
+      <w:pPr>
+        <w:suppressLineNumbers/>
+        <w:spacing w:after="0" w:line="360" w:lineRule="auto"/>
+        <w:jc w:val="both"/>
+        <w:rPr>
+          <w:rFonts w:cs="Arial"/>
+          <w:szCs w:val="24"/>
+          <w:lang w:val="en-US"/>
+        </w:rPr>
+      </w:pPr>
+      <w:r>
+        <w:rPr>
+          <w:rFonts w:cs="Arial"/>
+          <w:szCs w:val="24"/>
+          <w:lang w:val="en-US"/>
+        </w:rPr>
+        <w:t>X</w:t>
+      </w:r>
+    </w:p>
+    <w:p>
+      <w:pPr>
+        <w:suppressLineNumbers/>
+        <w:spacing w:after="0" w:line="360" w:lineRule="auto"/>
+        <w:jc w:val="both"/>
+        <w:rPr>
+          <w:rFonts w:cs="Arial"/>
+          <w:szCs w:val="24"/>
+          <w:lang w:val="en-US"/>
+        </w:rPr>
+      </w:pPr>
+      <w:r>
+        <w:rPr>
+          <w:rFonts w:cs="Arial"/>
+          <w:szCs w:val="24"/>
+          <w:lang w:val="en-US"/>
+        </w:rPr>
+        <w:lastRenderedPageBreak/>
+        <w:t>What aspects need further research?</w:t>
+      </w:r>
+    </w:p>
+    <w:p>
+      <w:pPr>
+        <w:suppressLineNumbers/>
+        <w:spacing w:after="0" w:line="360" w:lineRule="auto"/>
+        <w:jc w:val="both"/>
+        <w:rPr>
+          <w:rFonts w:cs="Arial"/>
+          <w:szCs w:val="24"/>
+          <w:lang w:val="en-US"/>
+        </w:rPr>
+      </w:pPr>
+    </w:p>
+    <w:p>
+      <w:pPr>
+        <w:suppressLineNumbers/>
+        <w:spacing w:after="0" w:line="360" w:lineRule="auto"/>
+        <w:ind w:firstLine="567"/>
+        <w:jc w:val="both"/>
+        <w:rPr>
           <w:rFonts w:cs="Arial"/>
           <w:szCs w:val="24"/>
           <w:lang w:val="en-US"/>
@@ -24686,21 +24669,7 @@
         <w:rPr>
           <w:rFonts w:cs="Arial"/>
         </w:rPr>
-        <w:t xml:space="preserve">Abbreviations, </w:t>
-      </w:r>
-      <w:proofErr w:type="gramStart"/>
-      <w:r>
-        <w:rPr>
-          <w:rFonts w:cs="Arial"/>
-        </w:rPr>
-        <w:t>symbols</w:t>
-      </w:r>
-      <w:proofErr w:type="gramEnd"/>
-      <w:r>
-        <w:rPr>
-          <w:rFonts w:cs="Arial"/>
-        </w:rPr>
-        <w:t xml:space="preserve"> and other n</w:t>
+        <w:t>Abbreviations, symbols and other n</w:t>
       </w:r>
       <w:r>
         <w:rPr>
@@ -25058,7 +25027,6 @@
           <w:lang w:val="en-US"/>
         </w:rPr>
       </w:pPr>
-      <w:proofErr w:type="spellStart"/>
       <w:r>
         <w:rPr>
           <w:rFonts w:cs="Arial"/>
@@ -25076,7 +25044,6 @@
         </w:rPr>
         <w:t>i</w:t>
       </w:r>
-      <w:proofErr w:type="spellEnd"/>
       <w:r>
         <w:rPr>
           <w:rFonts w:cs="Arial"/>
@@ -25320,16 +25287,7 @@
           <w:szCs w:val="24"/>
           <w:lang w:val="en-US"/>
         </w:rPr>
-        <w:t>[</w:t>
-      </w:r>
-      <w:proofErr w:type="gramStart"/>
-      <w:r>
-        <w:rPr>
-          <w:rFonts w:cs="Arial"/>
-          <w:szCs w:val="24"/>
-          <w:lang w:val="en-US"/>
-        </w:rPr>
-        <w:t>…]</w:t>
+        <w:t>[…]</w:t>
       </w:r>
       <w:r>
         <w:rPr>
@@ -25340,7 +25298,6 @@
         </w:rPr>
         <w:t>F</w:t>
       </w:r>
-      <w:proofErr w:type="gramEnd"/>
       <w:r>
         <w:rPr>
           <w:rFonts w:cs="Arial"/>
@@ -25926,7 +25883,6 @@
           <w:lang w:val="en-US"/>
         </w:rPr>
       </w:pPr>
-      <w:proofErr w:type="spellStart"/>
       <w:r>
         <w:rPr>
           <w:rFonts w:cs="Arial"/>
@@ -25936,7 +25892,6 @@
         </w:rPr>
         <w:t>dat</w:t>
       </w:r>
-      <w:proofErr w:type="spellEnd"/>
       <w:r>
         <w:rPr>
           <w:rFonts w:cs="Arial"/>
@@ -25987,7 +25942,6 @@
           <w:lang w:val="en-US"/>
         </w:rPr>
       </w:pPr>
-      <w:proofErr w:type="spellStart"/>
       <w:r>
         <w:rPr>
           <w:rFonts w:cs="Arial"/>
@@ -25996,7 +25950,6 @@
         </w:rPr>
         <w:t>iff</w:t>
       </w:r>
-      <w:proofErr w:type="spellEnd"/>
       <w:r>
         <w:rPr>
           <w:rFonts w:cs="Arial"/>
@@ -27086,17 +27039,8 @@
           <w:rFonts w:cs="Arial"/>
           <w:szCs w:val="24"/>
         </w:rPr>
-        <w:t xml:space="preserve"> </w:t>
-      </w:r>
-      <w:proofErr w:type="spellStart"/>
-      <w:r>
-        <w:rPr>
-          <w:rFonts w:cs="Arial"/>
-          <w:szCs w:val="24"/>
-        </w:rPr>
-        <w:t>vorge</w:t>
-      </w:r>
-      <w:proofErr w:type="spellEnd"/>
+        <w:t xml:space="preserve"> vorge</w:t>
+      </w:r>
       <w:r>
         <w:rPr>
           <w:rFonts w:cs="Arial"/>
@@ -32230,23 +32174,7 @@
           <w:rFonts w:eastAsia="Times New Roman" w:cs="Arial"/>
           <w:szCs w:val="24"/>
         </w:rPr>
-        <w:t xml:space="preserve">Nein, da gerechnet mit hat </w:t>
-      </w:r>
-      <w:proofErr w:type="gramStart"/>
-      <w:r>
-        <w:rPr>
-          <w:rFonts w:eastAsia="Times New Roman" w:cs="Arial"/>
-          <w:szCs w:val="24"/>
-        </w:rPr>
-        <w:t>der Franz</w:t>
-      </w:r>
-      <w:proofErr w:type="gramEnd"/>
-      <w:r>
-        <w:rPr>
-          <w:rFonts w:eastAsia="Times New Roman" w:cs="Arial"/>
-          <w:szCs w:val="24"/>
-        </w:rPr>
-        <w:t xml:space="preserve"> natürlich nicht. </w:t>
+        <w:t xml:space="preserve">Nein, da gerechnet mit hat der Franz natürlich nicht. </w:t>
       </w:r>
     </w:p>
     <w:p>

--- a/4_writing/Schiele MA Thesis.docx
+++ b/4_writing/Schiele MA Thesis.docx
@@ -418,12 +418,14 @@
         <w:rPr>
           <w:rFonts w:cs="Arial"/>
           <w:szCs w:val="24"/>
-        </w:rPr>
-      </w:pPr>
-      <w:r>
-        <w:rPr>
-          <w:rFonts w:cs="Arial"/>
-          <w:szCs w:val="24"/>
+          <w:lang w:val="en-US"/>
+        </w:rPr>
+      </w:pPr>
+      <w:r>
+        <w:rPr>
+          <w:rFonts w:cs="Arial"/>
+          <w:szCs w:val="24"/>
+          <w:lang w:val="en-US"/>
         </w:rPr>
         <w:t>Miriam Schiele</w:t>
       </w:r>
@@ -436,12 +438,14 @@
         <w:rPr>
           <w:rFonts w:cs="Arial"/>
           <w:szCs w:val="24"/>
-        </w:rPr>
-      </w:pPr>
-      <w:r>
-        <w:rPr>
-          <w:rFonts w:cs="Arial"/>
-          <w:szCs w:val="24"/>
+          <w:lang w:val="en-US"/>
+        </w:rPr>
+      </w:pPr>
+      <w:r>
+        <w:rPr>
+          <w:rFonts w:cs="Arial"/>
+          <w:szCs w:val="24"/>
+          <w:lang w:val="en-US"/>
         </w:rPr>
         <w:t>miriam.schiele@student.uni-tuebingen.de</w:t>
       </w:r>
@@ -456,6 +460,7 @@
           <w:szCs w:val="24"/>
         </w:rPr>
       </w:pPr>
+      <w:proofErr w:type="spellStart"/>
       <w:r>
         <w:rPr>
           <w:rFonts w:cs="Arial"/>
@@ -468,8 +473,17 @@
           <w:rFonts w:cs="Arial"/>
           <w:szCs w:val="24"/>
         </w:rPr>
-        <w:t xml:space="preserve">atriculation </w:t>
-      </w:r>
+        <w:t>atriculation</w:t>
+      </w:r>
+      <w:proofErr w:type="spellEnd"/>
+      <w:r>
+        <w:rPr>
+          <w:rFonts w:cs="Arial"/>
+          <w:szCs w:val="24"/>
+        </w:rPr>
+        <w:t xml:space="preserve"> </w:t>
+      </w:r>
+      <w:proofErr w:type="spellStart"/>
       <w:r>
         <w:rPr>
           <w:rFonts w:cs="Arial"/>
@@ -484,6 +498,7 @@
         </w:rPr>
         <w:t>umber</w:t>
       </w:r>
+      <w:proofErr w:type="spellEnd"/>
       <w:r>
         <w:rPr>
           <w:rFonts w:cs="Arial"/>
@@ -3701,7 +3716,6 @@
           <w:rFonts w:cs="Arial"/>
           <w:iCs/>
           <w:szCs w:val="24"/>
-          <w:lang w:val="en-US"/>
         </w:rPr>
       </w:pPr>
       <w:r>
@@ -3709,7 +3723,6 @@
           <w:rFonts w:cs="Arial"/>
           <w:iCs/>
           <w:szCs w:val="24"/>
-          <w:lang w:val="en-US"/>
         </w:rPr>
         <w:t xml:space="preserve">B: </w:t>
       </w:r>
@@ -3718,7 +3731,6 @@
           <w:rFonts w:cs="Arial"/>
           <w:iCs/>
           <w:szCs w:val="24"/>
-          <w:lang w:val="en-US"/>
         </w:rPr>
         <w:tab/>
       </w:r>
@@ -3727,7 +3739,6 @@
           <w:rFonts w:cs="Arial"/>
           <w:iCs/>
           <w:szCs w:val="24"/>
-          <w:lang w:val="en-US"/>
         </w:rPr>
         <w:t>Nein, BIS 18 Uhr.</w:t>
       </w:r>
@@ -3742,7 +3753,6 @@
           <w:rFonts w:cs="Arial"/>
           <w:iCs/>
           <w:szCs w:val="24"/>
-          <w:lang w:val="en-US"/>
         </w:rPr>
       </w:pPr>
       <w:r>
@@ -3750,29 +3760,46 @@
           <w:rFonts w:cs="Arial"/>
           <w:iCs/>
           <w:szCs w:val="24"/>
-          <w:lang w:val="en-US"/>
         </w:rPr>
         <w:tab/>
         <w:t>‘</w:t>
       </w:r>
+      <w:proofErr w:type="spellStart"/>
       <w:r>
         <w:rPr>
           <w:rFonts w:cs="Arial"/>
           <w:iCs/>
           <w:szCs w:val="24"/>
-          <w:lang w:val="en-US"/>
-        </w:rPr>
-        <w:t>No, UNTIL 6pm.</w:t>
-      </w:r>
+        </w:rPr>
+        <w:t>No</w:t>
+      </w:r>
+      <w:proofErr w:type="spellEnd"/>
       <w:r>
         <w:rPr>
           <w:rFonts w:cs="Arial"/>
           <w:iCs/>
           <w:szCs w:val="24"/>
-          <w:lang w:val="en-US"/>
+        </w:rPr>
+        <w:t>, UNTIL 6</w:t>
+      </w:r>
+      <w:proofErr w:type="gramStart"/>
+      <w:r>
+        <w:rPr>
+          <w:rFonts w:cs="Arial"/>
+          <w:iCs/>
+          <w:szCs w:val="24"/>
+        </w:rPr>
+        <w:t>pm.</w:t>
+      </w:r>
+      <w:r>
+        <w:rPr>
+          <w:rFonts w:cs="Arial"/>
+          <w:iCs/>
+          <w:szCs w:val="24"/>
         </w:rPr>
         <w:t>’</w:t>
       </w:r>
+      <w:proofErr w:type="gramEnd"/>
     </w:p>
     <w:p>
       <w:pPr>
@@ -3960,7 +3987,6 @@
           <w:rFonts w:cs="Arial"/>
           <w:iCs/>
           <w:szCs w:val="24"/>
-          <w:lang w:val="en-US"/>
         </w:rPr>
       </w:pPr>
       <w:r>
@@ -3968,7 +3994,6 @@
           <w:rFonts w:cs="Arial"/>
           <w:iCs/>
           <w:szCs w:val="24"/>
-          <w:lang w:val="en-US"/>
         </w:rPr>
         <w:t xml:space="preserve">B: </w:t>
       </w:r>
@@ -3977,7 +4002,6 @@
           <w:rFonts w:cs="Arial"/>
           <w:iCs/>
           <w:szCs w:val="24"/>
-          <w:lang w:val="en-US"/>
         </w:rPr>
         <w:tab/>
       </w:r>
@@ -3986,7 +4010,6 @@
           <w:rFonts w:cs="Arial"/>
           <w:iCs/>
           <w:szCs w:val="24"/>
-          <w:lang w:val="en-US"/>
         </w:rPr>
         <w:t xml:space="preserve">Nein, </w:t>
       </w:r>
@@ -3995,7 +4018,6 @@
           <w:rFonts w:cs="Arial"/>
           <w:iCs/>
           <w:szCs w:val="24"/>
-          <w:lang w:val="en-US"/>
         </w:rPr>
         <w:t>bis</w:t>
       </w:r>
@@ -4004,7 +4026,6 @@
           <w:rFonts w:cs="Arial"/>
           <w:iCs/>
           <w:szCs w:val="24"/>
-          <w:lang w:val="en-US"/>
         </w:rPr>
         <w:t xml:space="preserve"> 18 Uhr.</w:t>
       </w:r>
@@ -4019,7 +4040,6 @@
           <w:rFonts w:cs="Arial"/>
           <w:iCs/>
           <w:szCs w:val="24"/>
-          <w:lang w:val="en-US"/>
         </w:rPr>
       </w:pPr>
       <w:r>
@@ -4027,53 +4047,69 @@
           <w:rFonts w:cs="Arial"/>
           <w:iCs/>
           <w:szCs w:val="24"/>
-          <w:lang w:val="en-US"/>
         </w:rPr>
         <w:tab/>
         <w:t>‘</w:t>
       </w:r>
+      <w:proofErr w:type="spellStart"/>
       <w:r>
         <w:rPr>
           <w:rFonts w:cs="Arial"/>
           <w:iCs/>
           <w:szCs w:val="24"/>
-          <w:lang w:val="en-US"/>
-        </w:rPr>
-        <w:t xml:space="preserve">No, </w:t>
-      </w:r>
+        </w:rPr>
+        <w:t>No</w:t>
+      </w:r>
+      <w:proofErr w:type="spellEnd"/>
       <w:r>
         <w:rPr>
           <w:rFonts w:cs="Arial"/>
           <w:iCs/>
           <w:szCs w:val="24"/>
-          <w:lang w:val="en-US"/>
+        </w:rPr>
+        <w:t xml:space="preserve">, </w:t>
+      </w:r>
+      <w:proofErr w:type="spellStart"/>
+      <w:r>
+        <w:rPr>
+          <w:rFonts w:cs="Arial"/>
+          <w:iCs/>
+          <w:szCs w:val="24"/>
         </w:rPr>
         <w:t>until</w:t>
       </w:r>
+      <w:proofErr w:type="spellEnd"/>
       <w:r>
         <w:rPr>
           <w:rFonts w:cs="Arial"/>
           <w:iCs/>
           <w:szCs w:val="24"/>
-          <w:lang w:val="en-US"/>
-        </w:rPr>
-        <w:t xml:space="preserve"> 6pm.</w:t>
-      </w:r>
+        </w:rPr>
+        <w:t xml:space="preserve"> 6</w:t>
+      </w:r>
+      <w:proofErr w:type="gramStart"/>
       <w:r>
         <w:rPr>
           <w:rFonts w:cs="Arial"/>
           <w:iCs/>
           <w:szCs w:val="24"/>
-          <w:lang w:val="en-US"/>
+        </w:rPr>
+        <w:t>pm.</w:t>
+      </w:r>
+      <w:r>
+        <w:rPr>
+          <w:rFonts w:cs="Arial"/>
+          <w:iCs/>
+          <w:szCs w:val="24"/>
         </w:rPr>
         <w:t>’</w:t>
       </w:r>
+      <w:proofErr w:type="gramEnd"/>
       <w:r>
         <w:rPr>
           <w:rFonts w:cs="Arial"/>
           <w:iCs/>
           <w:szCs w:val="24"/>
-          <w:lang w:val="en-US"/>
         </w:rPr>
         <w:t xml:space="preserve"> </w:t>
       </w:r>
@@ -5281,7 +5317,25 @@
           <w:szCs w:val="24"/>
           <w:lang w:val="en-US"/>
         </w:rPr>
-        <w:t>without the inclusdion of</w:t>
+        <w:t xml:space="preserve">without the </w:t>
+      </w:r>
+      <w:proofErr w:type="spellStart"/>
+      <w:r>
+        <w:rPr>
+          <w:rFonts w:cs="Arial"/>
+          <w:szCs w:val="24"/>
+          <w:lang w:val="en-US"/>
+        </w:rPr>
+        <w:t>inclusdion</w:t>
+      </w:r>
+      <w:proofErr w:type="spellEnd"/>
+      <w:r>
+        <w:rPr>
+          <w:rFonts w:cs="Arial"/>
+          <w:szCs w:val="24"/>
+          <w:lang w:val="en-US"/>
+        </w:rPr>
+        <w:t xml:space="preserve"> of</w:t>
       </w:r>
       <w:r>
         <w:rPr>
@@ -5395,14 +5449,12 @@
         <w:rPr>
           <w:rFonts w:cs="Arial"/>
           <w:szCs w:val="24"/>
-          <w:lang w:val="en-US"/>
-        </w:rPr>
-      </w:pPr>
-      <w:r>
-        <w:rPr>
-          <w:rFonts w:cs="Arial"/>
-          <w:szCs w:val="24"/>
-          <w:lang w:val="en-US"/>
+        </w:rPr>
+      </w:pPr>
+      <w:r>
+        <w:rPr>
+          <w:rFonts w:cs="Arial"/>
+          <w:szCs w:val="24"/>
         </w:rPr>
         <w:t xml:space="preserve">B: </w:t>
       </w:r>
@@ -5410,7 +5462,6 @@
         <w:rPr>
           <w:rFonts w:cs="Arial"/>
           <w:szCs w:val="24"/>
-          <w:lang w:val="en-US"/>
         </w:rPr>
         <w:tab/>
         <w:t>Nein, seinem VATER.</w:t>
@@ -5425,18 +5476,57 @@
         <w:rPr>
           <w:rFonts w:cs="Arial"/>
           <w:szCs w:val="24"/>
-          <w:lang w:val="en-US"/>
-        </w:rPr>
-      </w:pPr>
-      <w:r>
-        <w:rPr>
-          <w:rFonts w:cs="Arial"/>
-          <w:szCs w:val="24"/>
-          <w:lang w:val="en-US"/>
-        </w:rPr>
-        <w:tab/>
-        <w:t>‘No, his FATHER.’</w:t>
-      </w:r>
+        </w:rPr>
+      </w:pPr>
+      <w:r>
+        <w:rPr>
+          <w:rFonts w:cs="Arial"/>
+          <w:szCs w:val="24"/>
+        </w:rPr>
+        <w:tab/>
+        <w:t>‘</w:t>
+      </w:r>
+      <w:proofErr w:type="spellStart"/>
+      <w:r>
+        <w:rPr>
+          <w:rFonts w:cs="Arial"/>
+          <w:szCs w:val="24"/>
+        </w:rPr>
+        <w:t>No</w:t>
+      </w:r>
+      <w:proofErr w:type="spellEnd"/>
+      <w:r>
+        <w:rPr>
+          <w:rFonts w:cs="Arial"/>
+          <w:szCs w:val="24"/>
+        </w:rPr>
+        <w:t xml:space="preserve">, </w:t>
+      </w:r>
+      <w:proofErr w:type="spellStart"/>
+      <w:r>
+        <w:rPr>
+          <w:rFonts w:cs="Arial"/>
+          <w:szCs w:val="24"/>
+        </w:rPr>
+        <w:t>his</w:t>
+      </w:r>
+      <w:proofErr w:type="spellEnd"/>
+      <w:r>
+        <w:rPr>
+          <w:rFonts w:cs="Arial"/>
+          <w:szCs w:val="24"/>
+        </w:rPr>
+        <w:t xml:space="preserve"> </w:t>
+      </w:r>
+      <w:proofErr w:type="gramStart"/>
+      <w:r>
+        <w:rPr>
+          <w:rFonts w:cs="Arial"/>
+          <w:szCs w:val="24"/>
+        </w:rPr>
+        <w:t>FATHER.’</w:t>
+      </w:r>
+      <w:proofErr w:type="gramEnd"/>
     </w:p>
     <w:p>
       <w:pPr>
@@ -5589,14 +5679,12 @@
         <w:rPr>
           <w:rFonts w:cs="Arial"/>
           <w:szCs w:val="24"/>
-          <w:lang w:val="en-US"/>
-        </w:rPr>
-      </w:pPr>
-      <w:r>
-        <w:rPr>
-          <w:rFonts w:cs="Arial"/>
-          <w:szCs w:val="24"/>
-          <w:lang w:val="en-US"/>
+        </w:rPr>
+      </w:pPr>
+      <w:r>
+        <w:rPr>
+          <w:rFonts w:cs="Arial"/>
+          <w:szCs w:val="24"/>
         </w:rPr>
         <w:t xml:space="preserve">B: </w:t>
       </w:r>
@@ -5604,7 +5692,6 @@
         <w:rPr>
           <w:rFonts w:cs="Arial"/>
           <w:szCs w:val="24"/>
-          <w:lang w:val="en-US"/>
         </w:rPr>
         <w:tab/>
         <w:t xml:space="preserve">Nein, seinem </w:t>
@@ -5613,7 +5700,6 @@
         <w:rPr>
           <w:rFonts w:cs="Arial"/>
           <w:szCs w:val="24"/>
-          <w:lang w:val="en-US"/>
         </w:rPr>
         <w:t>Vater</w:t>
       </w:r>
@@ -5621,7 +5707,6 @@
         <w:rPr>
           <w:rFonts w:cs="Arial"/>
           <w:szCs w:val="24"/>
-          <w:lang w:val="en-US"/>
         </w:rPr>
         <w:t>.</w:t>
       </w:r>
@@ -5636,33 +5721,65 @@
         <w:rPr>
           <w:rFonts w:cs="Arial"/>
           <w:szCs w:val="24"/>
-          <w:lang w:val="en-US"/>
-        </w:rPr>
-      </w:pPr>
-      <w:r>
-        <w:rPr>
-          <w:rFonts w:cs="Arial"/>
-          <w:szCs w:val="24"/>
-          <w:lang w:val="en-US"/>
-        </w:rPr>
-        <w:t xml:space="preserve">‘No, his </w:t>
-      </w:r>
-      <w:r>
-        <w:rPr>
-          <w:rFonts w:cs="Arial"/>
-          <w:szCs w:val="24"/>
-          <w:lang w:val="en-US"/>
+        </w:rPr>
+      </w:pPr>
+      <w:r>
+        <w:rPr>
+          <w:rFonts w:cs="Arial"/>
+          <w:szCs w:val="24"/>
+        </w:rPr>
+        <w:t>‘</w:t>
+      </w:r>
+      <w:proofErr w:type="spellStart"/>
+      <w:r>
+        <w:rPr>
+          <w:rFonts w:cs="Arial"/>
+          <w:szCs w:val="24"/>
+        </w:rPr>
+        <w:t>No</w:t>
+      </w:r>
+      <w:proofErr w:type="spellEnd"/>
+      <w:r>
+        <w:rPr>
+          <w:rFonts w:cs="Arial"/>
+          <w:szCs w:val="24"/>
+        </w:rPr>
+        <w:t xml:space="preserve">, </w:t>
+      </w:r>
+      <w:proofErr w:type="spellStart"/>
+      <w:r>
+        <w:rPr>
+          <w:rFonts w:cs="Arial"/>
+          <w:szCs w:val="24"/>
+        </w:rPr>
+        <w:t>his</w:t>
+      </w:r>
+      <w:proofErr w:type="spellEnd"/>
+      <w:r>
+        <w:rPr>
+          <w:rFonts w:cs="Arial"/>
+          <w:szCs w:val="24"/>
+        </w:rPr>
+        <w:t xml:space="preserve"> </w:t>
+      </w:r>
+      <w:proofErr w:type="spellStart"/>
+      <w:proofErr w:type="gramStart"/>
+      <w:r>
+        <w:rPr>
+          <w:rFonts w:cs="Arial"/>
+          <w:szCs w:val="24"/>
         </w:rPr>
         <w:t>father</w:t>
       </w:r>
-      <w:r>
-        <w:rPr>
-          <w:rFonts w:cs="Arial"/>
-          <w:szCs w:val="24"/>
-          <w:lang w:val="en-US"/>
+      <w:proofErr w:type="spellEnd"/>
+      <w:r>
+        <w:rPr>
+          <w:rFonts w:cs="Arial"/>
+          <w:szCs w:val="24"/>
         </w:rPr>
         <w:t>.’</w:t>
       </w:r>
+      <w:proofErr w:type="gramEnd"/>
     </w:p>
     <w:p>
       <w:pPr>
@@ -6021,7 +6138,21 @@
           <w:lang w:val="en-US"/>
         </w:rPr>
         <w:tab/>
-        <w:t>The present study examines a number of factors that have not been investigated in depth or at all in previous studies. First, while previous research has studied the importance of orthographic marking in other fields of linguistics, the role of orthography in the comprehension of contrastive focus has not been studied so far. The studies conducted in this field are reviewed in chapter 2.3.</w:t>
+        <w:t xml:space="preserve">The present study examines </w:t>
+      </w:r>
+      <w:proofErr w:type="gramStart"/>
+      <w:r>
+        <w:rPr>
+          <w:lang w:val="en-US"/>
+        </w:rPr>
+        <w:t>a number of</w:t>
+      </w:r>
+      <w:proofErr w:type="gramEnd"/>
+      <w:r>
+        <w:rPr>
+          <w:lang w:val="en-US"/>
+        </w:rPr>
+        <w:t xml:space="preserve"> factors that have not been investigated in depth or at all in previous studies. First, while previous research has studied the importance of orthographic marking in other fields of linguistics, the role of orthography in the comprehension of contrastive focus has not been studied so far. The studies conducted in this field are reviewed in chapter 2.3.</w:t>
       </w:r>
     </w:p>
     <w:p>
@@ -7141,6 +7272,7 @@
           <w:lang w:val="en-US"/>
         </w:rPr>
       </w:pPr>
+      <w:proofErr w:type="spellStart"/>
       <w:r>
         <w:rPr>
           <w:rFonts w:cs="Arial"/>
@@ -7148,8 +7280,27 @@
           <w:lang w:val="en-US"/>
         </w:rPr>
         <w:lastRenderedPageBreak/>
-        <w:t>Vertreter von non deletion account einfügen</w:t>
-      </w:r>
+        <w:t>Vertreter</w:t>
+      </w:r>
+      <w:proofErr w:type="spellEnd"/>
+      <w:r>
+        <w:rPr>
+          <w:rFonts w:cs="Arial"/>
+          <w:szCs w:val="24"/>
+          <w:lang w:val="en-US"/>
+        </w:rPr>
+        <w:t xml:space="preserve"> von non deletion account </w:t>
+      </w:r>
+      <w:proofErr w:type="spellStart"/>
+      <w:r>
+        <w:rPr>
+          <w:rFonts w:cs="Arial"/>
+          <w:szCs w:val="24"/>
+          <w:lang w:val="en-US"/>
+        </w:rPr>
+        <w:t>einfügen</w:t>
+      </w:r>
+      <w:proofErr w:type="spellEnd"/>
     </w:p>
     <w:p>
       <w:pPr>
@@ -7174,13 +7325,23 @@
           <w:lang w:val="en-US"/>
         </w:rPr>
       </w:pPr>
-      <w:r>
-        <w:rPr>
-          <w:rFonts w:cs="Arial"/>
-          <w:szCs w:val="24"/>
-          <w:lang w:val="en-US"/>
-        </w:rPr>
-        <w:t>Unfortuenaltley, some grammar theories remain despite of the fact that they are only weakly linked to empirical data (cf. Featherston 201</w:t>
+      <w:proofErr w:type="spellStart"/>
+      <w:r>
+        <w:rPr>
+          <w:rFonts w:cs="Arial"/>
+          <w:szCs w:val="24"/>
+          <w:lang w:val="en-US"/>
+        </w:rPr>
+        <w:t>Unfortuenaltley</w:t>
+      </w:r>
+      <w:proofErr w:type="spellEnd"/>
+      <w:r>
+        <w:rPr>
+          <w:rFonts w:cs="Arial"/>
+          <w:szCs w:val="24"/>
+          <w:lang w:val="en-US"/>
+        </w:rPr>
+        <w:t>, some grammar theories remain despite of the fact that they are only weakly linked to empirical data (cf. Featherston 201</w:t>
       </w:r>
       <w:r>
         <w:rPr>
@@ -7289,7 +7450,27 @@
           <w:szCs w:val="24"/>
           <w:lang w:val="en-US"/>
         </w:rPr>
-        <w:t xml:space="preserve"> is deemed grammatically elliptical iff “there exists another linguistic representation </w:t>
+        <w:t xml:space="preserve"> is deemed grammatically elliptical </w:t>
+      </w:r>
+      <w:proofErr w:type="spellStart"/>
+      <w:r>
+        <w:rPr>
+          <w:rFonts w:cs="Arial"/>
+          <w:color w:val="808080" w:themeColor="background1" w:themeShade="80"/>
+          <w:szCs w:val="24"/>
+          <w:lang w:val="en-US"/>
+        </w:rPr>
+        <w:t>iff</w:t>
+      </w:r>
+      <w:proofErr w:type="spellEnd"/>
+      <w:r>
+        <w:rPr>
+          <w:rFonts w:cs="Arial"/>
+          <w:color w:val="808080" w:themeColor="background1" w:themeShade="80"/>
+          <w:szCs w:val="24"/>
+          <w:lang w:val="en-US"/>
+        </w:rPr>
+        <w:t xml:space="preserve"> “there exists another linguistic representation </w:t>
       </w:r>
       <w:r>
         <w:rPr>
@@ -7862,6 +8043,7 @@
           <w:lang w:val="en-US"/>
         </w:rPr>
       </w:pPr>
+      <w:proofErr w:type="spellStart"/>
       <w:r>
         <w:rPr>
           <w:rFonts w:cs="Arial"/>
@@ -7871,8 +8053,9 @@
           <w:szCs w:val="24"/>
           <w:lang w:val="en-US"/>
         </w:rPr>
-        <w:t xml:space="preserve">nicht, </w:t>
-      </w:r>
+        <w:t>nicht</w:t>
+      </w:r>
+      <w:proofErr w:type="spellEnd"/>
       <w:r>
         <w:rPr>
           <w:rFonts w:cs="Arial"/>
@@ -7882,8 +8065,7 @@
           <w:szCs w:val="24"/>
           <w:lang w:val="en-US"/>
         </w:rPr>
-        <w:tab/>
-        <w:t>*wer</w:t>
+        <w:t xml:space="preserve">, </w:t>
       </w:r>
       <w:r>
         <w:rPr>
@@ -7895,7 +8077,9 @@
           <w:lang w:val="en-US"/>
         </w:rPr>
         <w:tab/>
-      </w:r>
+        <w:t>*</w:t>
+      </w:r>
+      <w:proofErr w:type="spellStart"/>
       <w:r>
         <w:rPr>
           <w:rFonts w:cs="Arial"/>
@@ -7905,18 +8089,9 @@
           <w:szCs w:val="24"/>
           <w:lang w:val="en-US"/>
         </w:rPr>
-        <w:tab/>
-      </w:r>
-      <w:r>
-        <w:rPr>
-          <w:rFonts w:cs="Arial"/>
-          <w:iCs/>
-          <w:color w:val="808080" w:themeColor="background1" w:themeShade="80"/>
-          <w:szCs w:val="24"/>
-          <w:lang w:val="en-US"/>
-        </w:rPr>
-        <w:t>/*</w:t>
-      </w:r>
+        <w:t>wer</w:t>
+      </w:r>
+      <w:proofErr w:type="spellEnd"/>
       <w:r>
         <w:rPr>
           <w:rFonts w:cs="Arial"/>
@@ -7926,7 +8101,7 @@
           <w:szCs w:val="24"/>
           <w:lang w:val="en-US"/>
         </w:rPr>
-        <w:t>wen</w:t>
+        <w:tab/>
       </w:r>
       <w:r>
         <w:rPr>
@@ -7947,7 +8122,7 @@
           <w:szCs w:val="24"/>
           <w:lang w:val="en-US"/>
         </w:rPr>
-        <w:t>/</w:t>
+        <w:t>/*</w:t>
       </w:r>
       <w:r>
         <w:rPr>
@@ -7958,8 +8133,42 @@
           <w:szCs w:val="24"/>
           <w:lang w:val="en-US"/>
         </w:rPr>
+        <w:t>wen</w:t>
+      </w:r>
+      <w:r>
+        <w:rPr>
+          <w:rFonts w:cs="Arial"/>
+          <w:i/>
+          <w:iCs/>
+          <w:color w:val="808080" w:themeColor="background1" w:themeShade="80"/>
+          <w:szCs w:val="24"/>
+          <w:lang w:val="en-US"/>
+        </w:rPr>
+        <w:tab/>
+      </w:r>
+      <w:r>
+        <w:rPr>
+          <w:rFonts w:cs="Arial"/>
+          <w:iCs/>
+          <w:color w:val="808080" w:themeColor="background1" w:themeShade="80"/>
+          <w:szCs w:val="24"/>
+          <w:lang w:val="en-US"/>
+        </w:rPr>
+        <w:t>/</w:t>
+      </w:r>
+      <w:proofErr w:type="spellStart"/>
+      <w:r>
+        <w:rPr>
+          <w:rFonts w:cs="Arial"/>
+          <w:i/>
+          <w:iCs/>
+          <w:color w:val="808080" w:themeColor="background1" w:themeShade="80"/>
+          <w:szCs w:val="24"/>
+          <w:lang w:val="en-US"/>
+        </w:rPr>
         <w:t>wem</w:t>
       </w:r>
+      <w:proofErr w:type="spellEnd"/>
       <w:r>
         <w:rPr>
           <w:rFonts w:cs="Arial"/>
@@ -8010,6 +8219,15 @@
           <w:lang w:val="en-US"/>
         </w:rPr>
         <w:tab/>
+      </w:r>
+      <w:proofErr w:type="spellStart"/>
+      <w:r>
+        <w:rPr>
+          <w:rFonts w:cs="Arial"/>
+          <w:color w:val="808080" w:themeColor="background1" w:themeShade="80"/>
+          <w:szCs w:val="24"/>
+          <w:lang w:val="en-US"/>
+        </w:rPr>
         <w:t>who.</w:t>
       </w:r>
       <w:r>
@@ -8022,6 +8240,7 @@
         </w:rPr>
         <w:t>nom</w:t>
       </w:r>
+      <w:proofErr w:type="spellEnd"/>
       <w:r>
         <w:rPr>
           <w:rFonts w:cs="Arial"/>
@@ -8032,6 +8251,7 @@
         </w:rPr>
         <w:tab/>
       </w:r>
+      <w:proofErr w:type="spellStart"/>
       <w:r>
         <w:rPr>
           <w:rFonts w:cs="Arial"/>
@@ -8051,6 +8271,7 @@
         </w:rPr>
         <w:t>akk</w:t>
       </w:r>
+      <w:proofErr w:type="spellEnd"/>
       <w:r>
         <w:rPr>
           <w:rFonts w:cs="Arial"/>
@@ -8369,6 +8590,15 @@
           <w:lang w:val="en-US"/>
         </w:rPr>
         <w:tab/>
+      </w:r>
+      <w:proofErr w:type="spellStart"/>
+      <w:r>
+        <w:rPr>
+          <w:rFonts w:cs="Arial"/>
+          <w:color w:val="808080" w:themeColor="background1" w:themeShade="80"/>
+          <w:szCs w:val="24"/>
+          <w:lang w:val="en-US"/>
+        </w:rPr>
         <w:t>who.</w:t>
       </w:r>
       <w:r>
@@ -8381,6 +8611,7 @@
         </w:rPr>
         <w:t>nom</w:t>
       </w:r>
+      <w:proofErr w:type="spellEnd"/>
       <w:r>
         <w:rPr>
           <w:rFonts w:cs="Arial"/>
@@ -8389,6 +8620,15 @@
           <w:lang w:val="en-US"/>
         </w:rPr>
         <w:tab/>
+      </w:r>
+      <w:proofErr w:type="spellStart"/>
+      <w:r>
+        <w:rPr>
+          <w:rFonts w:cs="Arial"/>
+          <w:color w:val="808080" w:themeColor="background1" w:themeShade="80"/>
+          <w:szCs w:val="24"/>
+          <w:lang w:val="en-US"/>
+        </w:rPr>
         <w:t>who.</w:t>
       </w:r>
       <w:r>
@@ -8401,6 +8641,7 @@
         </w:rPr>
         <w:t>akk</w:t>
       </w:r>
+      <w:proofErr w:type="spellEnd"/>
       <w:r>
         <w:rPr>
           <w:rFonts w:cs="Arial"/>
@@ -8453,6 +8694,7 @@
           <w:lang w:val="en-US"/>
         </w:rPr>
       </w:pPr>
+      <w:proofErr w:type="spellStart"/>
       <w:r>
         <w:rPr>
           <w:rFonts w:cs="Arial"/>
@@ -8463,6 +8705,7 @@
         </w:rPr>
         <w:t>schmeicheln</w:t>
       </w:r>
+      <w:proofErr w:type="spellEnd"/>
       <w:r>
         <w:rPr>
           <w:rFonts w:cs="Arial"/>
@@ -8602,7 +8845,27 @@
           <w:szCs w:val="24"/>
           <w:lang w:val="en-US"/>
         </w:rPr>
-        <w:t xml:space="preserve">That is, (8) the elliptical wh-phrase is structurally similar to (9) but parts of the phrase are unpronounced. </w:t>
+        <w:t xml:space="preserve">That is, (8) the elliptical wh-phrase is structurally </w:t>
+      </w:r>
+      <w:proofErr w:type="gramStart"/>
+      <w:r>
+        <w:rPr>
+          <w:rFonts w:cs="Arial"/>
+          <w:color w:val="808080" w:themeColor="background1" w:themeShade="80"/>
+          <w:szCs w:val="24"/>
+          <w:lang w:val="en-US"/>
+        </w:rPr>
+        <w:t>similar to</w:t>
+      </w:r>
+      <w:proofErr w:type="gramEnd"/>
+      <w:r>
+        <w:rPr>
+          <w:rFonts w:cs="Arial"/>
+          <w:color w:val="808080" w:themeColor="background1" w:themeShade="80"/>
+          <w:szCs w:val="24"/>
+          <w:lang w:val="en-US"/>
+        </w:rPr>
+        <w:t xml:space="preserve"> (9) but parts of the phrase are unpronounced. </w:t>
       </w:r>
       <w:r>
         <w:rPr>
@@ -8623,6 +8886,7 @@
         <w:lastRenderedPageBreak/>
         <w:t xml:space="preserve">the elliptical wh-phrase </w:t>
       </w:r>
+      <w:proofErr w:type="spellStart"/>
       <w:r>
         <w:rPr>
           <w:rFonts w:cs="Arial"/>
@@ -8631,7 +8895,18 @@
           <w:szCs w:val="24"/>
           <w:lang w:val="en-US"/>
         </w:rPr>
-        <w:t xml:space="preserve">wem </w:t>
+        <w:t>wem</w:t>
+      </w:r>
+      <w:proofErr w:type="spellEnd"/>
+      <w:r>
+        <w:rPr>
+          <w:rFonts w:cs="Arial"/>
+          <w:i/>
+          <w:color w:val="808080" w:themeColor="background1" w:themeShade="80"/>
+          <w:szCs w:val="24"/>
+          <w:lang w:val="en-US"/>
+        </w:rPr>
+        <w:t xml:space="preserve"> </w:t>
       </w:r>
       <w:r>
         <w:rPr>
@@ -9332,7 +9607,25 @@
           <w:szCs w:val="24"/>
           <w:lang w:val="en-US"/>
         </w:rPr>
-        <w:t>Contrastive focus represents a subset of contextually or situationally “given” alternative elements for which the predicate phrase can potentially hold, and spells out this subset as the one for which the predicate actually hold.</w:t>
+        <w:t xml:space="preserve">Contrastive focus represents a subset of contextually or situationally “given” alternative elements for which the predicate phrase can potentially </w:t>
+      </w:r>
+      <w:proofErr w:type="gramStart"/>
+      <w:r>
+        <w:rPr>
+          <w:rFonts w:cs="Arial"/>
+          <w:szCs w:val="24"/>
+          <w:lang w:val="en-US"/>
+        </w:rPr>
+        <w:t>hold, and</w:t>
+      </w:r>
+      <w:proofErr w:type="gramEnd"/>
+      <w:r>
+        <w:rPr>
+          <w:rFonts w:cs="Arial"/>
+          <w:szCs w:val="24"/>
+          <w:lang w:val="en-US"/>
+        </w:rPr>
+        <w:t xml:space="preserve"> spells out this subset as the one for which the predicate actually hold.</w:t>
       </w:r>
     </w:p>
     <w:p>
@@ -9392,7 +9685,25 @@
           <w:szCs w:val="24"/>
           <w:lang w:val="en-US"/>
         </w:rPr>
-        <w:t xml:space="preserve">However, the alternative denotations must be of the same type and mutually exclusive (cf. Wagner 2012, Krifka 2008). An example of contrastive focus is illustrated in (12), where the brackets subscripted with </w:t>
+        <w:t xml:space="preserve">However, the alternative denotations must be of the same type and mutually exclusive (cf. Wagner 2012, </w:t>
+      </w:r>
+      <w:proofErr w:type="spellStart"/>
+      <w:r>
+        <w:rPr>
+          <w:rFonts w:cs="Arial"/>
+          <w:szCs w:val="24"/>
+          <w:lang w:val="en-US"/>
+        </w:rPr>
+        <w:t>Krifka</w:t>
+      </w:r>
+      <w:proofErr w:type="spellEnd"/>
+      <w:r>
+        <w:rPr>
+          <w:rFonts w:cs="Arial"/>
+          <w:szCs w:val="24"/>
+          <w:lang w:val="en-US"/>
+        </w:rPr>
+        <w:t xml:space="preserve"> 2008). An example of contrastive focus is illustrated in (12), where the brackets subscripted with </w:t>
       </w:r>
       <w:r>
         <w:rPr>
@@ -9581,13 +9892,23 @@
         </w:rPr>
         <w:t xml:space="preserve">adapted from </w:t>
       </w:r>
-      <w:r>
-        <w:rPr>
-          <w:rFonts w:cs="Arial"/>
-          <w:szCs w:val="24"/>
-          <w:lang w:val="en-US"/>
-        </w:rPr>
-        <w:t>Krifka 2008, p. 252)</w:t>
+      <w:proofErr w:type="spellStart"/>
+      <w:r>
+        <w:rPr>
+          <w:rFonts w:cs="Arial"/>
+          <w:szCs w:val="24"/>
+          <w:lang w:val="en-US"/>
+        </w:rPr>
+        <w:t>Krifka</w:t>
+      </w:r>
+      <w:proofErr w:type="spellEnd"/>
+      <w:r>
+        <w:rPr>
+          <w:rFonts w:cs="Arial"/>
+          <w:szCs w:val="24"/>
+          <w:lang w:val="en-US"/>
+        </w:rPr>
+        <w:t xml:space="preserve"> 2008, p. 252)</w:t>
       </w:r>
     </w:p>
     <w:p>
@@ -10029,7 +10350,25 @@
           <w:szCs w:val="24"/>
           <w:lang w:val="en-US"/>
         </w:rPr>
-        <w:t>(adapted from Krifka 2008, p. 252)</w:t>
+        <w:t xml:space="preserve">(adapted from </w:t>
+      </w:r>
+      <w:proofErr w:type="spellStart"/>
+      <w:r>
+        <w:rPr>
+          <w:rFonts w:cs="Arial"/>
+          <w:szCs w:val="24"/>
+          <w:lang w:val="en-US"/>
+        </w:rPr>
+        <w:t>Krifka</w:t>
+      </w:r>
+      <w:proofErr w:type="spellEnd"/>
+      <w:r>
+        <w:rPr>
+          <w:rFonts w:cs="Arial"/>
+          <w:szCs w:val="24"/>
+          <w:lang w:val="en-US"/>
+        </w:rPr>
+        <w:t xml:space="preserve"> 2008, p. 252)</w:t>
       </w:r>
     </w:p>
     <w:p>
@@ -10294,7 +10633,25 @@
           <w:szCs w:val="24"/>
           <w:lang w:val="en-US"/>
         </w:rPr>
-        <w:t xml:space="preserve"> (cf. Krifka 2008, </w:t>
+        <w:t xml:space="preserve"> (cf. </w:t>
+      </w:r>
+      <w:proofErr w:type="spellStart"/>
+      <w:r>
+        <w:rPr>
+          <w:rFonts w:cs="Arial"/>
+          <w:szCs w:val="24"/>
+          <w:lang w:val="en-US"/>
+        </w:rPr>
+        <w:t>Krifka</w:t>
+      </w:r>
+      <w:proofErr w:type="spellEnd"/>
+      <w:r>
+        <w:rPr>
+          <w:rFonts w:cs="Arial"/>
+          <w:szCs w:val="24"/>
+          <w:lang w:val="en-US"/>
+        </w:rPr>
+        <w:t xml:space="preserve"> 2008, </w:t>
       </w:r>
       <w:r>
         <w:rPr>
@@ -11202,7 +11559,25 @@
           <w:szCs w:val="24"/>
           <w:lang w:val="en-US"/>
         </w:rPr>
-        <w:t xml:space="preserve"> iff A </w:t>
+        <w:t xml:space="preserve"> </w:t>
+      </w:r>
+      <w:proofErr w:type="spellStart"/>
+      <w:r>
+        <w:rPr>
+          <w:rFonts w:cs="Arial"/>
+          <w:szCs w:val="24"/>
+          <w:lang w:val="en-US"/>
+        </w:rPr>
+        <w:t>iff</w:t>
+      </w:r>
+      <w:proofErr w:type="spellEnd"/>
+      <w:r>
+        <w:rPr>
+          <w:rFonts w:cs="Arial"/>
+          <w:szCs w:val="24"/>
+          <w:lang w:val="en-US"/>
+        </w:rPr>
+        <w:t xml:space="preserve"> A </w:t>
       </w:r>
       <w:r>
         <w:rPr>
@@ -11342,7 +11717,34 @@
           <w:lang w:val="en-US"/>
         </w:rPr>
         <w:tab/>
-        <w:t>Rasekhi &amp; Vahideh investigate to what extent information structure, semantic parallelism, and locality facilitate the comprehension of elliptical clauses.</w:t>
+      </w:r>
+      <w:proofErr w:type="spellStart"/>
+      <w:r>
+        <w:rPr>
+          <w:lang w:val="en-US"/>
+        </w:rPr>
+        <w:t>Rasekhi</w:t>
+      </w:r>
+      <w:proofErr w:type="spellEnd"/>
+      <w:r>
+        <w:rPr>
+          <w:lang w:val="en-US"/>
+        </w:rPr>
+        <w:t xml:space="preserve"> &amp; </w:t>
+      </w:r>
+      <w:proofErr w:type="spellStart"/>
+      <w:r>
+        <w:rPr>
+          <w:lang w:val="en-US"/>
+        </w:rPr>
+        <w:t>Vahideh</w:t>
+      </w:r>
+      <w:proofErr w:type="spellEnd"/>
+      <w:r>
+        <w:rPr>
+          <w:lang w:val="en-US"/>
+        </w:rPr>
+        <w:t xml:space="preserve"> investigate to what extent information structure, semantic parallelism, and locality facilitate the comprehension of elliptical clauses.</w:t>
       </w:r>
     </w:p>
     <w:p>
@@ -11365,7 +11767,21 @@
         <w:rPr>
           <w:lang w:val="en-US"/>
         </w:rPr>
-        <w:t>Include Rasekhi &amp; Harris 2021 in more detail</w:t>
+        <w:t xml:space="preserve">Include </w:t>
+      </w:r>
+      <w:proofErr w:type="spellStart"/>
+      <w:r>
+        <w:rPr>
+          <w:lang w:val="en-US"/>
+        </w:rPr>
+        <w:t>Rasekhi</w:t>
+      </w:r>
+      <w:proofErr w:type="spellEnd"/>
+      <w:r>
+        <w:rPr>
+          <w:lang w:val="en-US"/>
+        </w:rPr>
+        <w:t xml:space="preserve"> &amp; Harris 2021 in more detail</w:t>
       </w:r>
     </w:p>
     <w:p>
@@ -11506,7 +11922,21 @@
         <w:rPr>
           <w:lang w:val="en-US"/>
         </w:rPr>
-        <w:t xml:space="preserve">orthographic marking, these studies have investigated, e.g., grammatical encoding of subject-verb agreement (cf. Franck et al. 2003), lexical access (cf. Opitz &amp; Bordag 2022), and </w:t>
+        <w:t xml:space="preserve">orthographic marking, these studies have investigated, e.g., grammatical encoding of subject-verb agreement (cf. Franck et al. 2003), lexical access (cf. Opitz &amp; </w:t>
+      </w:r>
+      <w:proofErr w:type="spellStart"/>
+      <w:r>
+        <w:rPr>
+          <w:lang w:val="en-US"/>
+        </w:rPr>
+        <w:t>Bordag</w:t>
+      </w:r>
+      <w:proofErr w:type="spellEnd"/>
+      <w:r>
+        <w:rPr>
+          <w:lang w:val="en-US"/>
+        </w:rPr>
+        <w:t xml:space="preserve"> 2022), and </w:t>
       </w:r>
       <w:r>
         <w:rPr>
@@ -12028,7 +12458,21 @@
         <w:rPr>
           <w:lang w:val="en-US"/>
         </w:rPr>
-        <w:t xml:space="preserve"> (cf. Akinnaso 1982). Given that fragmentary answers are more frequent in spoken language than in written language, one can assume that these structures will be perceived as more acceptable, if they occur in contexts that they are used in more often. Therefore</w:t>
+        <w:t xml:space="preserve"> (cf. </w:t>
+      </w:r>
+      <w:proofErr w:type="spellStart"/>
+      <w:r>
+        <w:rPr>
+          <w:lang w:val="en-US"/>
+        </w:rPr>
+        <w:t>Akinnaso</w:t>
+      </w:r>
+      <w:proofErr w:type="spellEnd"/>
+      <w:r>
+        <w:rPr>
+          <w:lang w:val="en-US"/>
+        </w:rPr>
+        <w:t xml:space="preserve"> 1982). Given that fragmentary answers are more frequent in spoken language than in written language, one can assume that these structures will be perceived as more acceptable, if they occur in contexts that they are used in more often. Therefore</w:t>
       </w:r>
       <w:r>
         <w:rPr>
@@ -12318,7 +12762,21 @@
         <w:rPr>
           <w:lang w:val="en-US"/>
         </w:rPr>
-        <w:t xml:space="preserve">is misleading, as it assumes that participants have the ability to access their implicit knowledge about language. Instead, the term </w:t>
+        <w:t xml:space="preserve">is misleading, as it assumes that participants </w:t>
+      </w:r>
+      <w:proofErr w:type="gramStart"/>
+      <w:r>
+        <w:rPr>
+          <w:lang w:val="en-US"/>
+        </w:rPr>
+        <w:t>have the ability to</w:t>
+      </w:r>
+      <w:proofErr w:type="gramEnd"/>
+      <w:r>
+        <w:rPr>
+          <w:lang w:val="en-US"/>
+        </w:rPr>
+        <w:t xml:space="preserve"> access their implicit knowledge about language. Instead, the term </w:t>
       </w:r>
       <w:r>
         <w:rPr>
@@ -12374,7 +12832,21 @@
         <w:rPr>
           <w:lang w:val="en-US"/>
         </w:rPr>
-        <w:t>is used to describe AJTS, adhering to experimental standards, i.e., a common rating scale, a sufficient number of participants, etc. (cf. Juzek 2016). As the present study uses a 7-point Likert scale, the comparison of different AJTs only considers informal methods on the one hand and Likert scales as formal method on the other hand, leaving out other formals methods such as magnitude estimation, two-alternative forced-choice, etc. For a description of each method and an in-depth analysis of what methods are appropriate to conduct acceptability judgment, the reader is referred to Sprouse et al.</w:t>
+        <w:t xml:space="preserve">is used to describe AJTS, adhering to experimental standards, i.e., a common rating scale, </w:t>
+      </w:r>
+      <w:proofErr w:type="gramStart"/>
+      <w:r>
+        <w:rPr>
+          <w:lang w:val="en-US"/>
+        </w:rPr>
+        <w:t>a sufficient number of</w:t>
+      </w:r>
+      <w:proofErr w:type="gramEnd"/>
+      <w:r>
+        <w:rPr>
+          <w:lang w:val="en-US"/>
+        </w:rPr>
+        <w:t xml:space="preserve"> participants, etc. (cf. Juzek 2016). As the present study uses a 7-point Likert scale, the comparison of different AJTs only considers informal methods on the one hand and Likert scales as formal method on the other hand, leaving out other formals methods such as magnitude estimation, two-alternative forced-choice, etc. For a description of each method and an in-depth analysis of what methods are appropriate to conduct acceptability judgment, the reader is referred to Sprouse et al.</w:t>
       </w:r>
       <w:r>
         <w:rPr>
@@ -12584,7 +13056,21 @@
         <w:rPr>
           <w:lang w:val="en-US"/>
         </w:rPr>
-        <w:t>(cf. Sedarous &amp; Namboodiripad 2020). For an overview of the importance of emphasis in sentence comprehension, see chapter 2.5.</w:t>
+        <w:t xml:space="preserve">(cf. </w:t>
+      </w:r>
+      <w:proofErr w:type="spellStart"/>
+      <w:r>
+        <w:rPr>
+          <w:lang w:val="en-US"/>
+        </w:rPr>
+        <w:t>Sedarous</w:t>
+      </w:r>
+      <w:proofErr w:type="spellEnd"/>
+      <w:r>
+        <w:rPr>
+          <w:lang w:val="en-US"/>
+        </w:rPr>
+        <w:t xml:space="preserve"> &amp; Namboodiripad 2020). For an overview of the importance of emphasis in sentence comprehension, see chapter 2.5.</w:t>
       </w:r>
     </w:p>
     <w:p>
@@ -12636,7 +13122,27 @@
           <w:szCs w:val="24"/>
           <w:lang w:val="en-US"/>
         </w:rPr>
-        <w:t xml:space="preserve">AJTs are inherently subjective and hence, leading to a high degree of variations. However, through a sufficient number of participants, reliable results </w:t>
+        <w:t xml:space="preserve">AJTs are inherently subjective and hence, leading to a high degree of variations. However, through </w:t>
+      </w:r>
+      <w:proofErr w:type="gramStart"/>
+      <w:r>
+        <w:rPr>
+          <w:rFonts w:cs="Arial"/>
+          <w:bCs/>
+          <w:szCs w:val="24"/>
+          <w:lang w:val="en-US"/>
+        </w:rPr>
+        <w:t>a sufficient number of</w:t>
+      </w:r>
+      <w:proofErr w:type="gramEnd"/>
+      <w:r>
+        <w:rPr>
+          <w:rFonts w:cs="Arial"/>
+          <w:bCs/>
+          <w:szCs w:val="24"/>
+          <w:lang w:val="en-US"/>
+        </w:rPr>
+        <w:t xml:space="preserve"> participants, reliable results </w:t>
       </w:r>
       <w:r>
         <w:rPr>
@@ -13387,7 +13893,25 @@
           <w:szCs w:val="24"/>
           <w:lang w:val="en-US"/>
         </w:rPr>
-        <w:t xml:space="preserve"> (cf. Sedarous &amp; Namboodiripad 2020)</w:t>
+        <w:t xml:space="preserve"> (cf. </w:t>
+      </w:r>
+      <w:proofErr w:type="spellStart"/>
+      <w:r>
+        <w:rPr>
+          <w:rFonts w:cs="Arial"/>
+          <w:szCs w:val="24"/>
+          <w:lang w:val="en-US"/>
+        </w:rPr>
+        <w:t>Sedarous</w:t>
+      </w:r>
+      <w:proofErr w:type="spellEnd"/>
+      <w:r>
+        <w:rPr>
+          <w:rFonts w:cs="Arial"/>
+          <w:szCs w:val="24"/>
+          <w:lang w:val="en-US"/>
+        </w:rPr>
+        <w:t xml:space="preserve"> &amp; Namboodiripad 2020)</w:t>
       </w:r>
       <w:r>
         <w:rPr>
@@ -13795,7 +14319,25 @@
           <w:szCs w:val="24"/>
           <w:lang w:val="en-US"/>
         </w:rPr>
-        <w:t>(adapted from Sedarous &amp; Namboodiripad 2020, p. 7)</w:t>
+        <w:t xml:space="preserve">(adapted from </w:t>
+      </w:r>
+      <w:proofErr w:type="spellStart"/>
+      <w:r>
+        <w:rPr>
+          <w:rFonts w:cs="Arial"/>
+          <w:szCs w:val="24"/>
+          <w:lang w:val="en-US"/>
+        </w:rPr>
+        <w:t>Sedarous</w:t>
+      </w:r>
+      <w:proofErr w:type="spellEnd"/>
+      <w:r>
+        <w:rPr>
+          <w:rFonts w:cs="Arial"/>
+          <w:szCs w:val="24"/>
+          <w:lang w:val="en-US"/>
+        </w:rPr>
+        <w:t xml:space="preserve"> &amp; Namboodiripad 2020, p. 7)</w:t>
       </w:r>
     </w:p>
     <w:p>
@@ -14107,6 +14649,7 @@
         </w:rPr>
         <w:tab/>
       </w:r>
+      <w:proofErr w:type="spellStart"/>
       <w:r>
         <w:rPr>
           <w:rFonts w:cs="Arial"/>
@@ -14115,8 +14658,9 @@
           <w:szCs w:val="24"/>
           <w:lang w:val="en-US"/>
         </w:rPr>
-        <w:t xml:space="preserve">Fußball </w:t>
-      </w:r>
+        <w:t>Fußball</w:t>
+      </w:r>
+      <w:proofErr w:type="spellEnd"/>
       <w:r>
         <w:rPr>
           <w:rFonts w:cs="Arial"/>
@@ -14125,7 +14669,7 @@
           <w:szCs w:val="24"/>
           <w:lang w:val="en-US"/>
         </w:rPr>
-        <w:tab/>
+        <w:t xml:space="preserve"> </w:t>
       </w:r>
       <w:r>
         <w:rPr>
@@ -14135,7 +14679,29 @@
           <w:szCs w:val="24"/>
           <w:lang w:val="en-US"/>
         </w:rPr>
-        <w:t>gestern.</w:t>
+        <w:tab/>
+      </w:r>
+      <w:proofErr w:type="spellStart"/>
+      <w:r>
+        <w:rPr>
+          <w:rFonts w:cs="Arial"/>
+          <w:i/>
+          <w:iCs/>
+          <w:szCs w:val="24"/>
+          <w:lang w:val="en-US"/>
+        </w:rPr>
+        <w:t>gestern</w:t>
+      </w:r>
+      <w:proofErr w:type="spellEnd"/>
+      <w:r>
+        <w:rPr>
+          <w:rFonts w:cs="Arial"/>
+          <w:i/>
+          <w:iCs/>
+          <w:szCs w:val="24"/>
+          <w:lang w:val="en-US"/>
+        </w:rPr>
+        <w:t>.</w:t>
       </w:r>
     </w:p>
     <w:p>
@@ -14430,6 +14996,7 @@
         </w:rPr>
         <w:tab/>
       </w:r>
+      <w:proofErr w:type="spellStart"/>
       <w:r>
         <w:rPr>
           <w:rFonts w:cs="Arial"/>
@@ -14438,22 +15005,24 @@
         </w:rPr>
         <w:t>by.now</w:t>
       </w:r>
-      <w:r>
-        <w:rPr>
-          <w:rFonts w:cs="Arial"/>
-          <w:szCs w:val="24"/>
-          <w:lang w:val="en-US"/>
-        </w:rPr>
-        <w:tab/>
-      </w:r>
-      <w:r>
-        <w:rPr>
-          <w:rFonts w:cs="Arial"/>
-          <w:szCs w:val="24"/>
-          <w:lang w:val="en-US"/>
-        </w:rPr>
-        <w:tab/>
-      </w:r>
+      <w:proofErr w:type="spellEnd"/>
+      <w:r>
+        <w:rPr>
+          <w:rFonts w:cs="Arial"/>
+          <w:szCs w:val="24"/>
+          <w:lang w:val="en-US"/>
+        </w:rPr>
+        <w:tab/>
+      </w:r>
+      <w:r>
+        <w:rPr>
+          <w:rFonts w:cs="Arial"/>
+          <w:szCs w:val="24"/>
+          <w:lang w:val="en-US"/>
+        </w:rPr>
+        <w:tab/>
+      </w:r>
+      <w:proofErr w:type="spellStart"/>
       <w:r>
         <w:rPr>
           <w:rFonts w:cs="Arial"/>
@@ -14462,6 +15031,7 @@
         </w:rPr>
         <w:t>gave.up</w:t>
       </w:r>
+      <w:proofErr w:type="spellEnd"/>
     </w:p>
     <w:p>
       <w:pPr>
@@ -14542,7 +15112,15 @@
           <w:rFonts w:cs="Arial"/>
           <w:szCs w:val="24"/>
         </w:rPr>
-        <w:t xml:space="preserve">   </w:t>
+        <w:t xml:space="preserve"> </w:t>
+      </w:r>
+      <w:proofErr w:type="gramStart"/>
+      <w:r>
+        <w:rPr>
+          <w:rFonts w:cs="Arial"/>
+          <w:szCs w:val="24"/>
+        </w:rPr>
+        <w:t xml:space="preserve">  </w:t>
       </w:r>
       <w:r>
         <w:rPr>
@@ -14559,7 +15137,17 @@
           <w:iCs/>
           <w:szCs w:val="24"/>
         </w:rPr>
-        <w:t>Nein,</w:t>
+        <w:t>Nein</w:t>
+      </w:r>
+      <w:proofErr w:type="gramEnd"/>
+      <w:r>
+        <w:rPr>
+          <w:rFonts w:cs="Arial"/>
+          <w:i/>
+          <w:iCs/>
+          <w:szCs w:val="24"/>
+        </w:rPr>
+        <w:t>,</w:t>
       </w:r>
       <w:r>
         <w:rPr>
@@ -14706,6 +15294,7 @@
         </w:rPr>
         <w:tab/>
       </w:r>
+      <w:proofErr w:type="gramStart"/>
       <w:r>
         <w:rPr>
           <w:rFonts w:cs="Arial"/>
@@ -14714,6 +15303,7 @@
         </w:rPr>
         <w:t>no</w:t>
       </w:r>
+      <w:proofErr w:type="gramEnd"/>
       <w:r>
         <w:rPr>
           <w:rFonts w:cs="Arial"/>
@@ -14861,6 +15451,8 @@
         </w:rPr>
         <w:tab/>
       </w:r>
+      <w:proofErr w:type="spellStart"/>
+      <w:proofErr w:type="gramStart"/>
       <w:r>
         <w:rPr>
           <w:rFonts w:cs="Arial"/>
@@ -14877,8 +15469,9 @@
           <w:szCs w:val="24"/>
           <w:lang w:val="en-US"/>
         </w:rPr>
-        <w:t xml:space="preserve">estimmt  </w:t>
-      </w:r>
+        <w:t>estimmt</w:t>
+      </w:r>
+      <w:proofErr w:type="spellEnd"/>
       <w:r>
         <w:rPr>
           <w:rFonts w:cs="Arial"/>
@@ -14887,8 +15480,9 @@
           <w:szCs w:val="24"/>
           <w:lang w:val="en-US"/>
         </w:rPr>
-        <w:t xml:space="preserve">nie </w:t>
-      </w:r>
+        <w:t xml:space="preserve">  </w:t>
+      </w:r>
+      <w:proofErr w:type="spellStart"/>
       <w:r>
         <w:rPr>
           <w:rFonts w:cs="Arial"/>
@@ -14897,8 +15491,10 @@
           <w:szCs w:val="24"/>
           <w:lang w:val="en-US"/>
         </w:rPr>
-        <w:tab/>
-      </w:r>
+        <w:t>nie</w:t>
+      </w:r>
+      <w:proofErr w:type="spellEnd"/>
+      <w:proofErr w:type="gramEnd"/>
       <w:r>
         <w:rPr>
           <w:rFonts w:cs="Arial"/>
@@ -14907,7 +15503,7 @@
           <w:szCs w:val="24"/>
           <w:lang w:val="en-US"/>
         </w:rPr>
-        <w:tab/>
+        <w:t xml:space="preserve"> </w:t>
       </w:r>
       <w:r>
         <w:rPr>
@@ -14917,7 +15513,39 @@
           <w:szCs w:val="24"/>
           <w:lang w:val="en-US"/>
         </w:rPr>
-        <w:t>werfen!</w:t>
+        <w:tab/>
+      </w:r>
+      <w:r>
+        <w:rPr>
+          <w:rFonts w:cs="Arial"/>
+          <w:i/>
+          <w:iCs/>
+          <w:szCs w:val="24"/>
+          <w:lang w:val="en-US"/>
+        </w:rPr>
+        <w:tab/>
+      </w:r>
+      <w:proofErr w:type="spellStart"/>
+      <w:r>
+        <w:rPr>
+          <w:rFonts w:cs="Arial"/>
+          <w:i/>
+          <w:iCs/>
+          <w:szCs w:val="24"/>
+          <w:lang w:val="en-US"/>
+        </w:rPr>
+        <w:t>werfen</w:t>
+      </w:r>
+      <w:proofErr w:type="spellEnd"/>
+      <w:r>
+        <w:rPr>
+          <w:rFonts w:cs="Arial"/>
+          <w:i/>
+          <w:iCs/>
+          <w:szCs w:val="24"/>
+          <w:lang w:val="en-US"/>
+        </w:rPr>
+        <w:t>!</w:t>
       </w:r>
     </w:p>
     <w:p>
@@ -14963,6 +15591,7 @@
         </w:rPr>
         <w:tab/>
       </w:r>
+      <w:proofErr w:type="gramStart"/>
       <w:r>
         <w:rPr>
           <w:rFonts w:cs="Arial"/>
@@ -14981,6 +15610,7 @@
         </w:rPr>
         <w:t>ertainly</w:t>
       </w:r>
+      <w:proofErr w:type="gramEnd"/>
       <w:r>
         <w:rPr>
           <w:rFonts w:cs="Arial"/>
@@ -15789,7 +16419,6 @@
           <w:rFonts w:cs="Arial"/>
           <w:iCs/>
           <w:szCs w:val="24"/>
-          <w:lang w:val="en-US"/>
         </w:rPr>
       </w:pPr>
       <w:r>
@@ -15815,7 +16444,6 @@
           <w:rFonts w:cs="Arial"/>
           <w:iCs/>
           <w:szCs w:val="24"/>
-          <w:lang w:val="en-US"/>
         </w:rPr>
         <w:t xml:space="preserve">B: </w:t>
       </w:r>
@@ -15824,7 +16452,6 @@
           <w:rFonts w:cs="Arial"/>
           <w:iCs/>
           <w:szCs w:val="24"/>
-          <w:lang w:val="en-US"/>
         </w:rPr>
         <w:tab/>
         <w:t>Nein, BIS 18 Uhr.</w:t>
@@ -15840,7 +16467,6 @@
           <w:rFonts w:cs="Arial"/>
           <w:iCs/>
           <w:szCs w:val="24"/>
-          <w:lang w:val="en-US"/>
         </w:rPr>
       </w:pPr>
       <w:r>
@@ -15848,7 +16474,6 @@
           <w:rFonts w:cs="Arial"/>
           <w:iCs/>
           <w:szCs w:val="24"/>
-          <w:lang w:val="en-US"/>
         </w:rPr>
         <w:tab/>
       </w:r>
@@ -15857,7 +16482,6 @@
           <w:rFonts w:cs="Arial"/>
           <w:iCs/>
           <w:szCs w:val="24"/>
-          <w:lang w:val="en-US"/>
         </w:rPr>
         <w:t xml:space="preserve"> </w:t>
       </w:r>
@@ -15866,7 +16490,6 @@
           <w:rFonts w:cs="Arial"/>
           <w:iCs/>
           <w:szCs w:val="24"/>
-          <w:lang w:val="en-US"/>
         </w:rPr>
         <w:tab/>
       </w:r>
@@ -15875,10 +16498,37 @@
           <w:rFonts w:cs="Arial"/>
           <w:iCs/>
           <w:szCs w:val="24"/>
-          <w:lang w:val="en-US"/>
-        </w:rPr>
-        <w:t>‘No, UNTIL 6pm.’</w:t>
-      </w:r>
+        </w:rPr>
+        <w:t>‘</w:t>
+      </w:r>
+      <w:proofErr w:type="spellStart"/>
+      <w:r>
+        <w:rPr>
+          <w:rFonts w:cs="Arial"/>
+          <w:iCs/>
+          <w:szCs w:val="24"/>
+        </w:rPr>
+        <w:t>No</w:t>
+      </w:r>
+      <w:proofErr w:type="spellEnd"/>
+      <w:r>
+        <w:rPr>
+          <w:rFonts w:cs="Arial"/>
+          <w:iCs/>
+          <w:szCs w:val="24"/>
+        </w:rPr>
+        <w:t>, UNTIL 6</w:t>
+      </w:r>
+      <w:proofErr w:type="gramStart"/>
+      <w:r>
+        <w:rPr>
+          <w:rFonts w:cs="Arial"/>
+          <w:iCs/>
+          <w:szCs w:val="24"/>
+        </w:rPr>
+        <w:t>pm.’</w:t>
+      </w:r>
+      <w:proofErr w:type="gramEnd"/>
     </w:p>
     <w:p>
       <w:pPr>
@@ -16040,7 +16690,6 @@
           <w:rFonts w:cs="Arial"/>
           <w:iCs/>
           <w:szCs w:val="24"/>
-          <w:lang w:val="en-US"/>
         </w:rPr>
       </w:pPr>
       <w:r>
@@ -16048,7 +16697,6 @@
           <w:rFonts w:cs="Arial"/>
           <w:iCs/>
           <w:szCs w:val="24"/>
-          <w:lang w:val="en-US"/>
         </w:rPr>
         <w:t xml:space="preserve">B: </w:t>
       </w:r>
@@ -16057,7 +16705,6 @@
           <w:rFonts w:cs="Arial"/>
           <w:iCs/>
           <w:szCs w:val="24"/>
-          <w:lang w:val="en-US"/>
         </w:rPr>
         <w:tab/>
         <w:t xml:space="preserve">Nein, </w:t>
@@ -16067,7 +16714,6 @@
           <w:rFonts w:cs="Arial"/>
           <w:iCs/>
           <w:szCs w:val="24"/>
-          <w:lang w:val="en-US"/>
         </w:rPr>
         <w:t>bis</w:t>
       </w:r>
@@ -16076,7 +16722,6 @@
           <w:rFonts w:cs="Arial"/>
           <w:iCs/>
           <w:szCs w:val="24"/>
-          <w:lang w:val="en-US"/>
         </w:rPr>
         <w:t xml:space="preserve"> 18 Uhr.</w:t>
       </w:r>
@@ -16091,7 +16736,6 @@
           <w:rFonts w:cs="Arial"/>
           <w:iCs/>
           <w:szCs w:val="24"/>
-          <w:lang w:val="en-US"/>
         </w:rPr>
       </w:pPr>
       <w:r>
@@ -16099,7 +16743,6 @@
           <w:rFonts w:cs="Arial"/>
           <w:iCs/>
           <w:szCs w:val="24"/>
-          <w:lang w:val="en-US"/>
         </w:rPr>
         <w:tab/>
       </w:r>
@@ -16108,7 +16751,6 @@
           <w:rFonts w:cs="Arial"/>
           <w:iCs/>
           <w:szCs w:val="24"/>
-          <w:lang w:val="en-US"/>
         </w:rPr>
         <w:t xml:space="preserve"> </w:t>
       </w:r>
@@ -16117,7 +16759,6 @@
           <w:rFonts w:cs="Arial"/>
           <w:iCs/>
           <w:szCs w:val="24"/>
-          <w:lang w:val="en-US"/>
         </w:rPr>
         <w:tab/>
       </w:r>
@@ -16126,27 +16767,62 @@
           <w:rFonts w:cs="Arial"/>
           <w:iCs/>
           <w:szCs w:val="24"/>
-          <w:lang w:val="en-US"/>
-        </w:rPr>
-        <w:t xml:space="preserve">‘No, </w:t>
-      </w:r>
+        </w:rPr>
+        <w:t>‘</w:t>
+      </w:r>
+      <w:proofErr w:type="spellStart"/>
       <w:r>
         <w:rPr>
           <w:rFonts w:cs="Arial"/>
           <w:iCs/>
           <w:szCs w:val="24"/>
-          <w:lang w:val="en-US"/>
+        </w:rPr>
+        <w:t>No</w:t>
+      </w:r>
+      <w:proofErr w:type="spellEnd"/>
+      <w:r>
+        <w:rPr>
+          <w:rFonts w:cs="Arial"/>
+          <w:iCs/>
+          <w:szCs w:val="24"/>
+        </w:rPr>
+        <w:t xml:space="preserve">, </w:t>
+      </w:r>
+      <w:proofErr w:type="spellStart"/>
+      <w:r>
+        <w:rPr>
+          <w:rFonts w:cs="Arial"/>
+          <w:iCs/>
+          <w:szCs w:val="24"/>
         </w:rPr>
         <w:t>until</w:t>
       </w:r>
+      <w:proofErr w:type="spellEnd"/>
       <w:r>
         <w:rPr>
           <w:rFonts w:cs="Arial"/>
           <w:iCs/>
           <w:szCs w:val="24"/>
-          <w:lang w:val="en-US"/>
-        </w:rPr>
-        <w:t xml:space="preserve"> 6pm.’ </w:t>
+        </w:rPr>
+        <w:t xml:space="preserve"> 6</w:t>
+      </w:r>
+      <w:proofErr w:type="gramStart"/>
+      <w:r>
+        <w:rPr>
+          <w:rFonts w:cs="Arial"/>
+          <w:iCs/>
+          <w:szCs w:val="24"/>
+        </w:rPr>
+        <w:t>pm.’</w:t>
+      </w:r>
+      <w:proofErr w:type="gramEnd"/>
+      <w:r>
+        <w:rPr>
+          <w:rFonts w:cs="Arial"/>
+          <w:iCs/>
+          <w:szCs w:val="24"/>
+        </w:rPr>
+        <w:t xml:space="preserve"> </w:t>
       </w:r>
     </w:p>
     <w:p>
@@ -16632,6 +17308,7 @@
         </w:rPr>
         <w:t xml:space="preserve">dem </w:t>
       </w:r>
+      <w:proofErr w:type="spellStart"/>
       <w:r>
         <w:rPr>
           <w:rFonts w:cs="Arial"/>
@@ -16640,6 +17317,7 @@
         </w:rPr>
         <w:t>Türsteher</w:t>
       </w:r>
+      <w:proofErr w:type="spellEnd"/>
       <w:r>
         <w:rPr>
           <w:rFonts w:cs="Arial"/>
@@ -16931,6 +17609,7 @@
         </w:rPr>
         <w:t xml:space="preserve">, </w:t>
       </w:r>
+      <w:proofErr w:type="spellStart"/>
       <w:r>
         <w:rPr>
           <w:rFonts w:cs="Arial"/>
@@ -16938,7 +17617,17 @@
           <w:szCs w:val="24"/>
           <w:lang w:val="en-US"/>
         </w:rPr>
-        <w:t xml:space="preserve">mit </w:t>
+        <w:t>mit</w:t>
+      </w:r>
+      <w:proofErr w:type="spellEnd"/>
+      <w:r>
+        <w:rPr>
+          <w:rFonts w:cs="Arial"/>
+          <w:i/>
+          <w:szCs w:val="24"/>
+          <w:lang w:val="en-US"/>
+        </w:rPr>
+        <w:t xml:space="preserve"> </w:t>
       </w:r>
       <w:r>
         <w:rPr>
@@ -16948,6 +17637,7 @@
         </w:rPr>
         <w:t xml:space="preserve">‘with’ and </w:t>
       </w:r>
+      <w:proofErr w:type="spellStart"/>
       <w:r>
         <w:rPr>
           <w:rFonts w:cs="Arial"/>
@@ -16955,7 +17645,17 @@
           <w:szCs w:val="24"/>
           <w:lang w:val="en-US"/>
         </w:rPr>
-        <w:t xml:space="preserve">ohne </w:t>
+        <w:t>ohne</w:t>
+      </w:r>
+      <w:proofErr w:type="spellEnd"/>
+      <w:r>
+        <w:rPr>
+          <w:rFonts w:cs="Arial"/>
+          <w:i/>
+          <w:szCs w:val="24"/>
+          <w:lang w:val="en-US"/>
+        </w:rPr>
+        <w:t xml:space="preserve"> </w:t>
       </w:r>
       <w:r>
         <w:rPr>
@@ -16965,6 +17665,7 @@
         </w:rPr>
         <w:t xml:space="preserve">‘without’ as well as </w:t>
       </w:r>
+      <w:proofErr w:type="spellStart"/>
       <w:r>
         <w:rPr>
           <w:rFonts w:cs="Arial"/>
@@ -16972,7 +17673,17 @@
           <w:szCs w:val="24"/>
           <w:lang w:val="en-US"/>
         </w:rPr>
-        <w:t xml:space="preserve">nach </w:t>
+        <w:t>nach</w:t>
+      </w:r>
+      <w:proofErr w:type="spellEnd"/>
+      <w:r>
+        <w:rPr>
+          <w:rFonts w:cs="Arial"/>
+          <w:i/>
+          <w:szCs w:val="24"/>
+          <w:lang w:val="en-US"/>
+        </w:rPr>
+        <w:t xml:space="preserve"> </w:t>
       </w:r>
       <w:r>
         <w:rPr>
@@ -17280,7 +17991,21 @@
         <w:rPr>
           <w:lang w:val="en-US"/>
         </w:rPr>
-        <w:t>Last, the contrasting words are either orthographically or prosodically marked in the condition with emphasis on the one hand, but in the condition without emphasis, on the other hand, the stimuli either do not contain any orthographic marking or the nuclear accent is not on the contrasting word but on the default position (cf. Féry 2011).</w:t>
+        <w:t xml:space="preserve">Last, the contrasting words are either orthographically or prosodically marked in the condition with emphasis on the one hand, but in the condition without emphasis, on the other hand, the stimuli either do not contain any orthographic marking or the nuclear accent is not on the contrasting word but on the default position (cf. </w:t>
+      </w:r>
+      <w:proofErr w:type="spellStart"/>
+      <w:r>
+        <w:rPr>
+          <w:lang w:val="en-US"/>
+        </w:rPr>
+        <w:t>Féry</w:t>
+      </w:r>
+      <w:proofErr w:type="spellEnd"/>
+      <w:r>
+        <w:rPr>
+          <w:lang w:val="en-US"/>
+        </w:rPr>
+        <w:t xml:space="preserve"> 2011).</w:t>
       </w:r>
       <w:r>
         <w:rPr>
@@ -17298,7 +18023,13 @@
         <w:rPr>
           <w:lang w:val="en-US"/>
         </w:rPr>
-        <w:t xml:space="preserve"> writing the respective words in capital</w:t>
+        <w:t xml:space="preserve"> writing the respective words in </w:t>
+      </w:r>
+      <w:r>
+        <w:rPr>
+          <w:lang w:val="en-US"/>
+        </w:rPr>
+        <w:t>uppercase</w:t>
       </w:r>
       <w:r>
         <w:rPr>
@@ -17634,6 +18365,9 @@
       </w:r>
       <w:r>
         <w:tab/>
+      </w:r>
+      <w:proofErr w:type="gramStart"/>
+      <w:r>
         <w:t xml:space="preserve">Peter </w:t>
       </w:r>
       <w:r>
@@ -17642,16 +18376,23 @@
       <w:r>
         <w:tab/>
       </w:r>
+      <w:proofErr w:type="spellStart"/>
+      <w:proofErr w:type="gramEnd"/>
       <w:r>
         <w:rPr>
           <w:smallCaps/>
         </w:rPr>
         <w:t>aux</w:t>
       </w:r>
-      <w:r>
-        <w:tab/>
+      <w:proofErr w:type="spellEnd"/>
+      <w:r>
+        <w:tab/>
+      </w:r>
+      <w:proofErr w:type="spellStart"/>
+      <w:r>
         <w:t>the</w:t>
       </w:r>
+      <w:proofErr w:type="spellEnd"/>
       <w:r>
         <w:tab/>
         <w:t>Süddeutsche</w:t>
@@ -17661,8 +18402,12 @@
       </w:r>
       <w:r>
         <w:tab/>
+      </w:r>
+      <w:proofErr w:type="spellStart"/>
+      <w:r>
         <w:t>read</w:t>
       </w:r>
+      <w:proofErr w:type="spellEnd"/>
     </w:p>
     <w:p>
       <w:pPr>
@@ -17689,8 +18434,29 @@
         <w:t>‘</w:t>
       </w:r>
       <w:r>
-        <w:t>Peter read the Süddeutsche.’</w:t>
-      </w:r>
+        <w:t xml:space="preserve">Peter </w:t>
+      </w:r>
+      <w:proofErr w:type="spellStart"/>
+      <w:r>
+        <w:t>read</w:t>
+      </w:r>
+      <w:proofErr w:type="spellEnd"/>
+      <w:r>
+        <w:t xml:space="preserve"> </w:t>
+      </w:r>
+      <w:proofErr w:type="spellStart"/>
+      <w:r>
+        <w:t>the</w:t>
+      </w:r>
+      <w:proofErr w:type="spellEnd"/>
+      <w:r>
+        <w:t xml:space="preserve"> </w:t>
+      </w:r>
+      <w:proofErr w:type="gramStart"/>
+      <w:r>
+        <w:t>Süddeutsche.’</w:t>
+      </w:r>
+      <w:proofErr w:type="gramEnd"/>
     </w:p>
     <w:p>
       <w:pPr>
@@ -17811,12 +18577,14 @@
       <w:r>
         <w:tab/>
       </w:r>
+      <w:proofErr w:type="gramStart"/>
       <w:r>
         <w:rPr>
           <w:lang w:val="en-US"/>
         </w:rPr>
         <w:t>no</w:t>
       </w:r>
+      <w:proofErr w:type="gramEnd"/>
       <w:r>
         <w:rPr>
           <w:lang w:val="en-US"/>
@@ -18168,6 +18936,7 @@
         </w:rPr>
         <w:tab/>
       </w:r>
+      <w:proofErr w:type="spellStart"/>
       <w:r>
         <w:rPr>
           <w:i/>
@@ -18176,6 +18945,7 @@
         </w:rPr>
         <w:t>gegessen</w:t>
       </w:r>
+      <w:proofErr w:type="spellEnd"/>
       <w:r>
         <w:rPr>
           <w:lang w:val="en-US"/>
@@ -18373,6 +19143,7 @@
       <w:r>
         <w:tab/>
       </w:r>
+      <w:proofErr w:type="gramStart"/>
       <w:r>
         <w:rPr>
           <w:lang w:val="en-US"/>
@@ -18385,6 +19156,7 @@
         </w:rPr>
         <w:t>es</w:t>
       </w:r>
+      <w:proofErr w:type="gramEnd"/>
       <w:r>
         <w:rPr>
           <w:lang w:val="en-US"/>
@@ -18894,13 +19666,26 @@
           <w:lang w:val="en-US"/>
         </w:rPr>
         <w:tab/>
+      </w:r>
+      <w:proofErr w:type="spellStart"/>
+      <w:r>
+        <w:rPr>
+          <w:lang w:val="en-US"/>
+        </w:rPr>
         <w:t>at.the</w:t>
       </w:r>
-      <w:r>
-        <w:rPr>
-          <w:lang w:val="en-US"/>
-        </w:rPr>
-        <w:tab/>
+      <w:proofErr w:type="spellEnd"/>
+      <w:r>
+        <w:rPr>
+          <w:lang w:val="en-US"/>
+        </w:rPr>
+        <w:tab/>
+      </w:r>
+      <w:proofErr w:type="gramStart"/>
+      <w:r>
+        <w:rPr>
+          <w:lang w:val="en-US"/>
+        </w:rPr>
         <w:t>regulars‘ t</w:t>
       </w:r>
       <w:r>
@@ -18909,6 +19694,7 @@
         </w:rPr>
         <w:t>able</w:t>
       </w:r>
+      <w:proofErr w:type="gramEnd"/>
       <w:r>
         <w:rPr>
           <w:lang w:val="en-US"/>
@@ -19359,6 +20145,7 @@
         </w:rPr>
         <w:tab/>
       </w:r>
+      <w:proofErr w:type="spellStart"/>
       <w:r>
         <w:rPr>
           <w:i/>
@@ -19367,6 +20154,7 @@
         </w:rPr>
         <w:t>gemacht</w:t>
       </w:r>
+      <w:proofErr w:type="spellEnd"/>
       <w:r>
         <w:rPr>
           <w:lang w:val="en-US"/>
@@ -20050,7 +20838,21 @@
         <w:rPr>
           <w:lang w:val="en-US"/>
         </w:rPr>
-        <w:t xml:space="preserve">All sentences were recorded by condition (cf. Sederous &amp; Namboodiripad 2020). </w:t>
+        <w:t xml:space="preserve">All sentences were recorded by condition (cf. </w:t>
+      </w:r>
+      <w:proofErr w:type="spellStart"/>
+      <w:r>
+        <w:rPr>
+          <w:lang w:val="en-US"/>
+        </w:rPr>
+        <w:t>Sederous</w:t>
+      </w:r>
+      <w:proofErr w:type="spellEnd"/>
+      <w:r>
+        <w:rPr>
+          <w:lang w:val="en-US"/>
+        </w:rPr>
+        <w:t xml:space="preserve"> &amp; Namboodiripad 2020). </w:t>
       </w:r>
       <w:r>
         <w:rPr>
@@ -20520,12 +21322,21 @@
         </w:rPr>
         <w:t xml:space="preserve"> L+H* accent on the contrasting word </w:t>
       </w:r>
+      <w:proofErr w:type="spellStart"/>
       <w:r>
         <w:rPr>
           <w:i/>
           <w:lang w:val="en-US"/>
         </w:rPr>
-        <w:t xml:space="preserve">Türsteher </w:t>
+        <w:t>Türsteher</w:t>
+      </w:r>
+      <w:proofErr w:type="spellEnd"/>
+      <w:r>
+        <w:rPr>
+          <w:i/>
+          <w:lang w:val="en-US"/>
+        </w:rPr>
+        <w:t xml:space="preserve"> </w:t>
       </w:r>
       <w:r>
         <w:rPr>
@@ -20537,7 +21348,21 @@
         <w:rPr>
           <w:lang w:val="en-US"/>
         </w:rPr>
-        <w:t>. That is, when combining the parts of speaker A and speaker B, the same recording of speaker B was used for the stimuli in the conditions</w:t>
+        <w:t xml:space="preserve">. That is, when combining the parts of </w:t>
+      </w:r>
+      <w:proofErr w:type="gramStart"/>
+      <w:r>
+        <w:rPr>
+          <w:lang w:val="en-US"/>
+        </w:rPr>
+        <w:t>speaker</w:t>
+      </w:r>
+      <w:proofErr w:type="gramEnd"/>
+      <w:r>
+        <w:rPr>
+          <w:lang w:val="en-US"/>
+        </w:rPr>
+        <w:t xml:space="preserve"> A and speaker B, the same recording of speaker B was used for the stimuli in the conditions</w:t>
       </w:r>
       <w:r>
         <w:rPr>
@@ -20569,12 +21394,21 @@
         </w:rPr>
         <w:t xml:space="preserve"> the stimuli depicted in Figure 1 and Figure 2 solely vary in terms of the emphasis placed on </w:t>
       </w:r>
+      <w:proofErr w:type="spellStart"/>
       <w:r>
         <w:rPr>
           <w:i/>
           <w:lang w:val="en-US"/>
         </w:rPr>
-        <w:t xml:space="preserve">Polizisten </w:t>
+        <w:t>Polizisten</w:t>
+      </w:r>
+      <w:proofErr w:type="spellEnd"/>
+      <w:r>
+        <w:rPr>
+          <w:i/>
+          <w:lang w:val="en-US"/>
+        </w:rPr>
+        <w:t xml:space="preserve"> </w:t>
       </w:r>
       <w:r>
         <w:rPr>
@@ -21103,7 +21937,25 @@
           <w:szCs w:val="24"/>
           <w:lang w:val="en-US"/>
         </w:rPr>
-        <w:t xml:space="preserve">in CLEFS project summary gelesen, </w:t>
+        <w:t xml:space="preserve">in CLEFS project summary </w:t>
+      </w:r>
+      <w:proofErr w:type="spellStart"/>
+      <w:r>
+        <w:rPr>
+          <w:rFonts w:cs="Arial"/>
+          <w:szCs w:val="24"/>
+          <w:lang w:val="en-US"/>
+        </w:rPr>
+        <w:t>gelesen</w:t>
+      </w:r>
+      <w:proofErr w:type="spellEnd"/>
+      <w:r>
+        <w:rPr>
+          <w:rFonts w:cs="Arial"/>
+          <w:szCs w:val="24"/>
+          <w:lang w:val="en-US"/>
+        </w:rPr>
+        <w:t xml:space="preserve">, </w:t>
       </w:r>
       <w:r>
         <w:rPr>
@@ -21119,8 +21971,18 @@
           <w:szCs w:val="24"/>
           <w:lang w:val="en-US"/>
         </w:rPr>
-        <w:t xml:space="preserve"> heraussuchen</w:t>
-      </w:r>
+        <w:t xml:space="preserve"> </w:t>
+      </w:r>
+      <w:proofErr w:type="spellStart"/>
+      <w:r>
+        <w:rPr>
+          <w:rFonts w:cs="Arial"/>
+          <w:szCs w:val="24"/>
+          <w:lang w:val="en-US"/>
+        </w:rPr>
+        <w:t>heraussuchen</w:t>
+      </w:r>
+      <w:proofErr w:type="spellEnd"/>
       <w:r>
         <w:rPr>
           <w:rFonts w:cs="Arial"/>
@@ -21286,23 +22148,39 @@
         <w:spacing w:after="0" w:line="360" w:lineRule="auto"/>
         <w:jc w:val="both"/>
         <w:rPr>
+          <w:rFonts w:cs="Arial"/>
+          <w:lang w:val="en-US"/>
+        </w:rPr>
+      </w:pPr>
+      <w:r>
+        <w:rPr>
           <w:rFonts w:eastAsia="Times New Roman" w:cs="Arial"/>
           <w:lang w:val="en-US" w:eastAsia="de-DE"/>
         </w:rPr>
-      </w:pPr>
+        <w:tab/>
+        <w:t xml:space="preserve">Prior to the study, participants were informed about the </w:t>
+      </w:r>
+      <w:proofErr w:type="spellStart"/>
       <w:r>
         <w:rPr>
           <w:rFonts w:eastAsia="Times New Roman" w:cs="Arial"/>
           <w:lang w:val="en-US" w:eastAsia="de-DE"/>
         </w:rPr>
-        <w:tab/>
-        <w:t xml:space="preserve">Prior to the study, participants were informed about the Frewilligkeit </w:t>
-      </w:r>
+        <w:t>Frewilligkeit</w:t>
+      </w:r>
+      <w:proofErr w:type="spellEnd"/>
       <w:r>
         <w:rPr>
           <w:rFonts w:eastAsia="Times New Roman" w:cs="Arial"/>
           <w:lang w:val="en-US" w:eastAsia="de-DE"/>
         </w:rPr>
+        <w:t xml:space="preserve"> </w:t>
+      </w:r>
+      <w:r>
+        <w:rPr>
+          <w:rFonts w:eastAsia="Times New Roman" w:cs="Arial"/>
+          <w:lang w:val="en-US" w:eastAsia="de-DE"/>
+        </w:rPr>
         <w:t>of the study and that the data is used for scientific research only</w:t>
       </w:r>
       <w:r>
@@ -21320,90 +22198,6 @@
         <w:tab/>
         <w:t>Every participant was allowed to participate only once and was paid for their participation.</w:t>
       </w:r>
-    </w:p>
-    <w:p>
-      <w:pPr>
-        <w:pStyle w:val="StandardWeb"/>
-        <w:spacing w:before="240" w:after="0" w:line="360" w:lineRule="auto"/>
-        <w:jc w:val="both"/>
-        <w:rPr>
-          <w:rFonts w:eastAsia="Times New Roman" w:cs="Arial"/>
-          <w:lang w:val="en-US" w:eastAsia="de-DE"/>
-        </w:rPr>
-      </w:pPr>
-      <w:r>
-        <w:rPr>
-          <w:rFonts w:eastAsia="Times New Roman" w:cs="Arial"/>
-          <w:lang w:val="en-US" w:eastAsia="de-DE"/>
-        </w:rPr>
-        <w:tab/>
-      </w:r>
-    </w:p>
-    <w:p>
-      <w:pPr>
-        <w:spacing w:after="0" w:line="360" w:lineRule="auto"/>
-        <w:jc w:val="both"/>
-        <w:rPr>
-          <w:rFonts w:cs="Arial"/>
-          <w:szCs w:val="24"/>
-          <w:lang w:val="en-US"/>
-        </w:rPr>
-      </w:pPr>
-    </w:p>
-    <w:p>
-      <w:pPr>
-        <w:spacing w:after="0" w:line="360" w:lineRule="auto"/>
-        <w:jc w:val="both"/>
-        <w:rPr>
-          <w:rFonts w:cs="Arial"/>
-          <w:szCs w:val="24"/>
-          <w:lang w:val="en-US"/>
-        </w:rPr>
-      </w:pPr>
-    </w:p>
-    <w:p>
-      <w:pPr>
-        <w:spacing w:after="0" w:line="360" w:lineRule="auto"/>
-        <w:jc w:val="both"/>
-        <w:rPr>
-          <w:rFonts w:cs="Arial"/>
-          <w:szCs w:val="24"/>
-          <w:lang w:val="en-US"/>
-        </w:rPr>
-      </w:pPr>
-    </w:p>
-    <w:p>
-      <w:pPr>
-        <w:spacing w:after="0" w:line="360" w:lineRule="auto"/>
-        <w:jc w:val="both"/>
-        <w:rPr>
-          <w:rFonts w:cs="Arial"/>
-          <w:szCs w:val="24"/>
-          <w:lang w:val="en-US"/>
-        </w:rPr>
-      </w:pPr>
-    </w:p>
-    <w:p>
-      <w:pPr>
-        <w:spacing w:after="0" w:line="360" w:lineRule="auto"/>
-        <w:jc w:val="both"/>
-        <w:rPr>
-          <w:rFonts w:cs="Arial"/>
-          <w:szCs w:val="24"/>
-          <w:lang w:val="en-US"/>
-        </w:rPr>
-      </w:pPr>
-    </w:p>
-    <w:p>
-      <w:pPr>
-        <w:spacing w:after="0" w:line="360" w:lineRule="auto"/>
-        <w:jc w:val="both"/>
-        <w:rPr>
-          <w:rFonts w:cs="Arial"/>
-          <w:szCs w:val="24"/>
-          <w:lang w:val="en-US"/>
-        </w:rPr>
-      </w:pPr>
     </w:p>
     <w:p>
       <w:pPr>
@@ -21419,18 +22213,6 @@
     </w:p>
     <w:p>
       <w:pPr>
-        <w:suppressLineNumbers/>
-        <w:spacing w:after="0" w:line="360" w:lineRule="auto"/>
-        <w:jc w:val="both"/>
-        <w:rPr>
-          <w:rFonts w:cs="Arial"/>
-          <w:szCs w:val="24"/>
-          <w:lang w:val="en-US"/>
-        </w:rPr>
-      </w:pPr>
-    </w:p>
-    <w:p>
-      <w:pPr>
         <w:pStyle w:val="berschrift1"/>
         <w:suppressLineNumbers/>
         <w:rPr>
@@ -21572,16 +22354,7 @@
           <w:szCs w:val="24"/>
           <w:lang w:val="en-US"/>
         </w:rPr>
-        <w:t xml:space="preserve">. Below, the overall results of the </w:t>
-      </w:r>
-      <w:r>
-        <w:rPr>
-          <w:rFonts w:cs="Arial"/>
-          <w:szCs w:val="24"/>
-          <w:lang w:val="en-US"/>
-        </w:rPr>
-        <w:lastRenderedPageBreak/>
-        <w:t>study are displayed, followed by the presentation of the results for each investigated factor.</w:t>
+        <w:t>. Below, the overall results of the study are displayed, followed by the presentation of the results for each investigated factor.</w:t>
       </w:r>
     </w:p>
     <w:p>
@@ -21653,7 +22426,16 @@
           <w:szCs w:val="24"/>
           <w:lang w:val="en-US"/>
         </w:rPr>
-        <w:t xml:space="preserve">The graph displays participants’ acceptability ratings based on the varying conditions of the three investigated factors. The ratings to stimuli with emphasis are illustrated in the graphs on the top, while the graphs on the bottom present participants’ ratings to stimuli without emphasis, encompassing both conditions for the investigated factor emphasis. Similarly, ratings to auditory stimuli are illustrated on the left, while the rating for written stimuli is shown on the right. Moreover, functional fragments are shown in red, whereas lexical fragments are </w:t>
+        <w:t xml:space="preserve">The graph displays participants’ acceptability ratings based on the varying conditions of the three investigated factors. The ratings to stimuli </w:t>
+      </w:r>
+      <w:r>
+        <w:rPr>
+          <w:rFonts w:cs="Arial"/>
+          <w:szCs w:val="24"/>
+          <w:lang w:val="en-US"/>
+        </w:rPr>
+        <w:lastRenderedPageBreak/>
+        <w:t xml:space="preserve">with emphasis are illustrated in the graphs on the top, while the graphs on the bottom present participants’ ratings to stimuli without emphasis, encompassing both conditions for the investigated factor emphasis. Similarly, ratings to auditory stimuli are illustrated on the left, while the rating for written stimuli is shown on the right. Moreover, functional fragments are shown in red, whereas lexical fragments are </w:t>
       </w:r>
       <w:r>
         <w:rPr>
@@ -22025,7 +22807,21 @@
         <w:rPr>
           <w:lang w:val="en-US"/>
         </w:rPr>
-        <w:t>: Mosaicplots of participants' ratings of each investigated factor</w:t>
+        <w:t xml:space="preserve">: </w:t>
+      </w:r>
+      <w:proofErr w:type="spellStart"/>
+      <w:r>
+        <w:rPr>
+          <w:lang w:val="en-US"/>
+        </w:rPr>
+        <w:t>Mosaicplots</w:t>
+      </w:r>
+      <w:proofErr w:type="spellEnd"/>
+      <w:r>
+        <w:rPr>
+          <w:lang w:val="en-US"/>
+        </w:rPr>
+        <w:t xml:space="preserve"> of participants' ratings of each investigated factor</w:t>
       </w:r>
     </w:p>
     <w:p>
@@ -22079,11 +22875,19 @@
         </w:rPr>
         <w:t xml:space="preserve">As has already been shown in Figure 3, now becomes more apparent in Figure 4. That is, </w:t>
       </w:r>
-      <w:r>
-        <w:rPr>
-          <w:lang w:val="en-US"/>
-        </w:rPr>
-        <w:t>the majority of participants consistently assigned a rating of 7</w:t>
+      <w:proofErr w:type="gramStart"/>
+      <w:r>
+        <w:rPr>
+          <w:lang w:val="en-US"/>
+        </w:rPr>
+        <w:t>the majority of</w:t>
+      </w:r>
+      <w:proofErr w:type="gramEnd"/>
+      <w:r>
+        <w:rPr>
+          <w:lang w:val="en-US"/>
+        </w:rPr>
+        <w:t xml:space="preserve"> participants consistently assigned a rating of 7</w:t>
       </w:r>
       <w:r>
         <w:rPr>
@@ -22334,7 +23138,25 @@
           <w:szCs w:val="24"/>
           <w:lang w:val="en-US"/>
         </w:rPr>
-        <w:t xml:space="preserve">As can be seen in Figure 5, the means of participants’ ratings are fairly similar in each condition. However, a more detailed presentation of the data and a statistical analysis is required to answer the study’s research question. Therefore, participants’ Likert scale responses were z-scored and analyzed using Cumulative Link Mixed Models (CLMM), using </w:t>
+        <w:t xml:space="preserve">As can be seen in Figure 5, the means of participants’ ratings are </w:t>
+      </w:r>
+      <w:proofErr w:type="gramStart"/>
+      <w:r>
+        <w:rPr>
+          <w:rFonts w:cs="Arial"/>
+          <w:szCs w:val="24"/>
+          <w:lang w:val="en-US"/>
+        </w:rPr>
+        <w:t>fairly similar</w:t>
+      </w:r>
+      <w:proofErr w:type="gramEnd"/>
+      <w:r>
+        <w:rPr>
+          <w:rFonts w:cs="Arial"/>
+          <w:szCs w:val="24"/>
+          <w:lang w:val="en-US"/>
+        </w:rPr>
+        <w:t xml:space="preserve"> in each condition. However, a more detailed presentation of the data and a statistical analysis is required to answer the study’s research question. Therefore, participants’ Likert scale responses were z-scored and analyzed using Cumulative Link Mixed Models (CLMM), using </w:t>
       </w:r>
       <w:commentRangeStart w:id="53"/>
       <w:r>
@@ -22404,11 +23226,19 @@
         <w:tab/>
       </w:r>
       <w:commentRangeStart w:id="55"/>
-      <w:r>
-        <w:rPr>
-          <w:lang w:val="en-US"/>
-        </w:rPr>
-        <w:t>In order to facilitate meaningful comparisons and analyses, the 7-point Likert scale ratings provided by participants were standardized through a z-scoring procedure. Z-scoring involved subtracting the mean rating across all participants from each individual rating and then dividing by the standard deviation of the ratings. This transformation ensured that the ratings were placed on a common scale with a mean of 0 and a standard deviation of 1, allowing for relative comparisons and statistical analyses without the influence of varying response scales. Z-scoring enhances the interpretability and comparability of the ratings across different factors and conditions, enabling a more comprehensive exploration of the underlying patterns and effects.</w:t>
+      <w:proofErr w:type="gramStart"/>
+      <w:r>
+        <w:rPr>
+          <w:lang w:val="en-US"/>
+        </w:rPr>
+        <w:t>In order to</w:t>
+      </w:r>
+      <w:proofErr w:type="gramEnd"/>
+      <w:r>
+        <w:rPr>
+          <w:lang w:val="en-US"/>
+        </w:rPr>
+        <w:t xml:space="preserve"> facilitate meaningful comparisons and analyses, the 7-point Likert scale ratings provided by participants were standardized through a z-scoring procedure. Z-scoring involved subtracting the mean rating across all participants from each individual rating and then dividing by the standard deviation of the ratings. This transformation ensured that the ratings were placed on a common scale with a mean of 0 and a standard deviation of 1, allowing for relative comparisons and statistical analyses without the influence of varying response scales. Z-scoring enhances the interpretability and comparability of the ratings across different factors and conditions, enabling a more comprehensive exploration of the underlying patterns and effects.</w:t>
       </w:r>
       <w:commentRangeEnd w:id="55"/>
       <w:r>
@@ -22956,31 +23786,37 @@
         <w:rPr>
           <w:lang w:val="en-US"/>
         </w:rPr>
-        <w:t>This variation aligns with the predictions of the first hypothesis, suggesting that acceptability ratings are higher for stimuli with emphasis compared to those without. Employing a CLMM, which accommodates potential variations among different participants and items within a given condition, the observed difference is statistically significant with a p-value of 0.0268, adhering to the predetermined alpha level of 0.05.</w:t>
-      </w:r>
-      <w:r>
-        <w:rPr>
-          <w:lang w:val="en-US"/>
-        </w:rPr>
-        <w:t xml:space="preserve"> </w:t>
-      </w:r>
-      <w:r>
-        <w:rPr>
-          <w:lang w:val="en-US"/>
-        </w:rPr>
-        <w:t xml:space="preserve">Therefore, the present data presents evidence in favor of the </w:t>
-      </w:r>
-      <w:r>
-        <w:rPr>
-          <w:lang w:val="en-US"/>
-        </w:rPr>
-        <w:t>first</w:t>
-      </w:r>
-      <w:r>
-        <w:rPr>
-          <w:lang w:val="en-US"/>
-        </w:rPr>
-        <w:t xml:space="preserve"> hypothesis.</w:t>
+        <w:t xml:space="preserve">This </w:t>
+      </w:r>
+      <w:r>
+        <w:rPr>
+          <w:lang w:val="en-US"/>
+        </w:rPr>
+        <w:t>difference</w:t>
+      </w:r>
+      <w:r>
+        <w:rPr>
+          <w:lang w:val="en-US"/>
+        </w:rPr>
+        <w:t xml:space="preserve"> aligns with the predictions of the first hypothesis, suggesting that acceptability ratings are higher for stimuli with emphasis compared to those without. Employing a CLMM, which accommodates potential variations among different participants and items within a given condition, the observed difference </w:t>
+      </w:r>
+      <w:r>
+        <w:rPr>
+          <w:lang w:val="en-US"/>
+        </w:rPr>
+        <w:t xml:space="preserve">of emphasis </w:t>
+      </w:r>
+      <w:r>
+        <w:rPr>
+          <w:lang w:val="en-US"/>
+        </w:rPr>
+        <w:t>is statistically significant with a p-value of 0.0268, adhering to the predetermined alpha level of 0.05.</w:t>
+      </w:r>
+      <w:r>
+        <w:rPr>
+          <w:lang w:val="en-US"/>
+        </w:rPr>
+        <w:t xml:space="preserve"> Therefore, the present data presents evidence in favor of the first hypothesis.</w:t>
       </w:r>
     </w:p>
     <w:p>
@@ -23069,7 +23905,7 @@
     <w:p>
       <w:pPr>
         <w:pStyle w:val="Beschriftung"/>
-        <w:framePr w:wrap="around"/>
+        <w:framePr w:w="7141" w:wrap="around" w:y="4"/>
         <w:rPr>
           <w:rFonts w:cs="Arial"/>
           <w:szCs w:val="24"/>
@@ -23122,14 +23958,18 @@
           <w:lang w:val="en-US"/>
         </w:rPr>
       </w:pPr>
-      <w:r>
-        <w:rPr>
-          <w:rFonts w:cs="Arial"/>
-          <w:szCs w:val="24"/>
-          <w:lang w:val="en-US"/>
-        </w:rPr>
-        <w:t xml:space="preserve">: </w:t>
-      </w:r>
+    </w:p>
+    <w:p>
+      <w:pPr>
+        <w:suppressLineNumbers/>
+        <w:spacing w:after="0" w:line="360" w:lineRule="auto"/>
+        <w:jc w:val="both"/>
+        <w:rPr>
+          <w:rFonts w:cs="Arial"/>
+          <w:szCs w:val="24"/>
+          <w:lang w:val="en-US"/>
+        </w:rPr>
+      </w:pPr>
     </w:p>
     <w:p>
       <w:pPr>
@@ -23149,47 +23989,138 @@
           <w:szCs w:val="24"/>
           <w:lang w:val="en-US"/>
         </w:rPr>
-        <w:t xml:space="preserve">The </w:t>
-      </w:r>
-      <w:r>
-        <w:rPr>
-          <w:rFonts w:cs="Arial"/>
-          <w:szCs w:val="24"/>
-          <w:lang w:val="en-US"/>
-        </w:rPr>
-        <w:t>second</w:t>
-      </w:r>
-      <w:r>
-        <w:rPr>
-          <w:rFonts w:cs="Arial"/>
-          <w:szCs w:val="24"/>
-          <w:lang w:val="en-US"/>
-        </w:rPr>
-        <w:t xml:space="preserve"> hypothesis examines whether </w:t>
-      </w:r>
-      <w:r>
-        <w:rPr>
-          <w:rFonts w:cs="Arial"/>
-          <w:szCs w:val="24"/>
-          <w:lang w:val="en-US"/>
-        </w:rPr>
-        <w:t>modality influences how natural fragmentary answers are perceived</w:t>
-      </w:r>
-      <w:r>
-        <w:rPr>
-          <w:rFonts w:cs="Arial"/>
-          <w:szCs w:val="24"/>
-          <w:lang w:val="en-US"/>
-        </w:rPr>
-        <w:t xml:space="preserve">. As depicted in Figure </w:t>
-      </w:r>
-      <w:r>
-        <w:rPr>
-          <w:rFonts w:cs="Arial"/>
-          <w:szCs w:val="24"/>
-          <w:lang w:val="en-US"/>
-        </w:rPr>
-        <w:t>7</w:t>
+        <w:t>In the present experiment, contrasting words were emphasized either by orthographic marking in the written condition or by prosodic marking in the auditory condition. The present study does not only investigate the influence of emphasis on the perceived naturalness of fragmentary answers, but also delves into how the modality of presentation could influence how native speakers evaluate such fragmentary answers in terms of naturalness.</w:t>
+      </w:r>
+    </w:p>
+    <w:p>
+      <w:pPr>
+        <w:suppressLineNumbers/>
+        <w:spacing w:after="0" w:line="360" w:lineRule="auto"/>
+        <w:ind w:firstLine="567"/>
+        <w:jc w:val="both"/>
+        <w:rPr>
+          <w:rFonts w:cs="Arial"/>
+          <w:szCs w:val="24"/>
+          <w:lang w:val="en-US"/>
+        </w:rPr>
+      </w:pPr>
+      <w:r>
+        <w:rPr>
+          <w:rFonts w:cs="Arial"/>
+          <w:szCs w:val="24"/>
+          <w:lang w:val="en-US"/>
+        </w:rPr>
+        <w:t>Hence</w:t>
+      </w:r>
+      <w:r>
+        <w:rPr>
+          <w:rFonts w:cs="Arial"/>
+          <w:szCs w:val="24"/>
+          <w:lang w:val="en-US"/>
+        </w:rPr>
+        <w:t>, t</w:t>
+      </w:r>
+      <w:r>
+        <w:rPr>
+          <w:rFonts w:cs="Arial"/>
+          <w:szCs w:val="24"/>
+          <w:lang w:val="en-US"/>
+        </w:rPr>
+        <w:t xml:space="preserve">he second hypothesis </w:t>
+      </w:r>
+      <w:r>
+        <w:rPr>
+          <w:rFonts w:cs="Arial"/>
+          <w:szCs w:val="24"/>
+          <w:lang w:val="en-US"/>
+        </w:rPr>
+        <w:t>analyses</w:t>
+      </w:r>
+      <w:r>
+        <w:rPr>
+          <w:rFonts w:cs="Arial"/>
+          <w:szCs w:val="24"/>
+          <w:lang w:val="en-US"/>
+        </w:rPr>
+        <w:t xml:space="preserve"> whether modality </w:t>
+      </w:r>
+      <w:r>
+        <w:rPr>
+          <w:rFonts w:cs="Arial"/>
+          <w:szCs w:val="24"/>
+          <w:lang w:val="en-US"/>
+        </w:rPr>
+        <w:t>has an impact on</w:t>
+      </w:r>
+      <w:r>
+        <w:rPr>
+          <w:rFonts w:cs="Arial"/>
+          <w:szCs w:val="24"/>
+          <w:lang w:val="en-US"/>
+        </w:rPr>
+        <w:t xml:space="preserve"> how natural fragmentary answers are perceived. As depicted in Figure 7, </w:t>
+      </w:r>
+      <w:r>
+        <w:rPr>
+          <w:rFonts w:cs="Arial"/>
+          <w:szCs w:val="24"/>
+          <w:lang w:val="en-US"/>
+        </w:rPr>
+        <w:t xml:space="preserve">a notable </w:t>
+      </w:r>
+      <w:r>
+        <w:rPr>
+          <w:rFonts w:cs="Arial"/>
+          <w:szCs w:val="24"/>
+          <w:lang w:val="en-US"/>
+        </w:rPr>
+        <w:t>contrast can be observed</w:t>
+      </w:r>
+      <w:r>
+        <w:rPr>
+          <w:rFonts w:cs="Arial"/>
+          <w:szCs w:val="24"/>
+          <w:lang w:val="en-US"/>
+        </w:rPr>
+        <w:t xml:space="preserve"> between the rating</w:t>
+      </w:r>
+      <w:r>
+        <w:rPr>
+          <w:rFonts w:cs="Arial"/>
+          <w:szCs w:val="24"/>
+          <w:lang w:val="en-US"/>
+        </w:rPr>
+        <w:t>s</w:t>
+      </w:r>
+      <w:r>
+        <w:rPr>
+          <w:rFonts w:cs="Arial"/>
+          <w:szCs w:val="24"/>
+          <w:lang w:val="en-US"/>
+        </w:rPr>
+        <w:t xml:space="preserve"> in the auditory condition </w:t>
+      </w:r>
+      <w:r>
+        <w:rPr>
+          <w:rFonts w:cs="Arial"/>
+          <w:szCs w:val="24"/>
+          <w:lang w:val="en-US"/>
+        </w:rPr>
+        <w:t xml:space="preserve">as opposed to those in </w:t>
+      </w:r>
+      <w:r>
+        <w:rPr>
+          <w:rFonts w:cs="Arial"/>
+          <w:szCs w:val="24"/>
+          <w:lang w:val="en-US"/>
+        </w:rPr>
+        <w:t xml:space="preserve">the written condition. </w:t>
+      </w:r>
+      <w:r>
+        <w:rPr>
+          <w:lang w:val="en-US"/>
+        </w:rPr>
+        <w:t>That is</w:t>
       </w:r>
       <w:r>
         <w:rPr>
@@ -23201,105 +24132,27 @@
       </w:r>
       <w:r>
         <w:rPr>
-          <w:lang w:val="en-US"/>
-        </w:rPr>
-        <w:t xml:space="preserve">a subtle distinction </w:t>
-      </w:r>
-      <w:r>
-        <w:rPr>
-          <w:lang w:val="en-US"/>
-        </w:rPr>
-        <w:t>emerges</w:t>
-      </w:r>
-      <w:r>
-        <w:rPr>
-          <w:lang w:val="en-US"/>
-        </w:rPr>
-        <w:t xml:space="preserve"> in the ratings </w:t>
-      </w:r>
-      <w:r>
-        <w:rPr>
-          <w:lang w:val="en-US"/>
-        </w:rPr>
-        <w:t>given</w:t>
-      </w:r>
-      <w:r>
-        <w:rPr>
-          <w:lang w:val="en-US"/>
-        </w:rPr>
-        <w:t xml:space="preserve"> to fragmentary responses</w:t>
-      </w:r>
-      <w:r>
-        <w:rPr>
-          <w:rFonts w:cs="Arial"/>
-          <w:szCs w:val="24"/>
-          <w:lang w:val="en-US"/>
-        </w:rPr>
-        <w:t>. In fact, participants assigned a rating of 6.</w:t>
-      </w:r>
-      <w:r>
-        <w:rPr>
-          <w:rFonts w:cs="Arial"/>
-          <w:szCs w:val="24"/>
-          <w:lang w:val="en-US"/>
-        </w:rPr>
-        <w:t>76</w:t>
-      </w:r>
-      <w:r>
-        <w:rPr>
-          <w:rFonts w:cs="Arial"/>
-          <w:szCs w:val="24"/>
-          <w:lang w:val="en-US"/>
-        </w:rPr>
-        <w:t xml:space="preserve"> on the 7-point Likert scale to fragmentary answers </w:t>
-      </w:r>
-      <w:r>
-        <w:rPr>
-          <w:rFonts w:cs="Arial"/>
-          <w:szCs w:val="24"/>
-          <w:lang w:val="en-US"/>
-        </w:rPr>
-        <w:t>in the auditory condition</w:t>
-      </w:r>
-      <w:r>
-        <w:rPr>
-          <w:rFonts w:cs="Arial"/>
-          <w:szCs w:val="24"/>
-          <w:lang w:val="en-US"/>
-        </w:rPr>
-        <w:t xml:space="preserve">, whereas fragmentary answers </w:t>
-      </w:r>
-      <w:r>
-        <w:rPr>
-          <w:rFonts w:cs="Arial"/>
-          <w:szCs w:val="24"/>
-          <w:lang w:val="en-US"/>
-        </w:rPr>
-        <w:t>in the written condition</w:t>
-      </w:r>
-      <w:r>
-        <w:rPr>
-          <w:rFonts w:cs="Arial"/>
-          <w:szCs w:val="24"/>
-          <w:lang w:val="en-US"/>
-        </w:rPr>
-        <w:t xml:space="preserve"> received a slightly lower rating of 6.</w:t>
-      </w:r>
-      <w:r>
-        <w:rPr>
-          <w:rFonts w:cs="Arial"/>
-          <w:szCs w:val="24"/>
-          <w:lang w:val="en-US"/>
-        </w:rPr>
-        <w:t>34</w:t>
-      </w:r>
-      <w:r>
-        <w:rPr>
-          <w:rFonts w:cs="Arial"/>
-          <w:szCs w:val="24"/>
-          <w:lang w:val="en-US"/>
-        </w:rPr>
-        <w:t xml:space="preserve">. </w:t>
+          <w:rFonts w:cs="Arial"/>
+          <w:szCs w:val="24"/>
+          <w:lang w:val="en-US"/>
+        </w:rPr>
+        <w:t>fragmentary answers in the auditory condition</w:t>
+      </w:r>
+      <w:r>
+        <w:rPr>
+          <w:rFonts w:cs="Arial"/>
+          <w:szCs w:val="24"/>
+          <w:lang w:val="en-US"/>
+        </w:rPr>
+        <w:t xml:space="preserve"> received a rating of</w:t>
+      </w:r>
+      <w:r>
+        <w:rPr>
+          <w:rFonts w:cs="Arial"/>
+          <w:szCs w:val="24"/>
+          <w:lang w:val="en-US"/>
+        </w:rPr>
+        <w:t xml:space="preserve"> 6.76 on the 7-point Likert scale, whereas fragmentary answers in the written condition received a slightly lower rating of 6.34. </w:t>
       </w:r>
     </w:p>
     <w:p>
@@ -23321,9 +24174,17 @@
       </w:r>
       <w:r>
         <w:rPr>
-          <w:lang w:val="en-US"/>
-        </w:rPr>
-        <w:t xml:space="preserve">This variation aligns with the predictions of the </w:t>
+          <w:rFonts w:cs="Arial"/>
+          <w:szCs w:val="24"/>
+          <w:lang w:val="en-US"/>
+        </w:rPr>
+        <w:t>As predicted by</w:t>
+      </w:r>
+      <w:r>
+        <w:rPr>
+          <w:lang w:val="en-US"/>
+        </w:rPr>
+        <w:t xml:space="preserve"> the </w:t>
       </w:r>
       <w:r>
         <w:rPr>
@@ -23335,7 +24196,7 @@
         <w:rPr>
           <w:lang w:val="en-US"/>
         </w:rPr>
-        <w:t xml:space="preserve"> hypothesis, suggesting that acceptability ratings are higher for </w:t>
+        <w:t xml:space="preserve"> hypothesis, acceptability ratings are higher for </w:t>
       </w:r>
       <w:r>
         <w:rPr>
@@ -23359,7 +24220,37 @@
         <w:rPr>
           <w:lang w:val="en-US"/>
         </w:rPr>
-        <w:t>. Employing a CLMM, which accommodates potential variations among different participants and items within a given condition, the observed difference is statistically significant with a p-value of 0.0</w:t>
+        <w:t xml:space="preserve">. </w:t>
+      </w:r>
+      <w:r>
+        <w:rPr>
+          <w:lang w:val="en-US"/>
+        </w:rPr>
+        <w:t>In the</w:t>
+      </w:r>
+      <w:r>
+        <w:rPr>
+          <w:lang w:val="en-US"/>
+        </w:rPr>
+        <w:t xml:space="preserve"> CLMM, the observed difference </w:t>
+      </w:r>
+      <w:r>
+        <w:rPr>
+          <w:lang w:val="en-US"/>
+        </w:rPr>
+        <w:t xml:space="preserve">of modality </w:t>
+      </w:r>
+      <w:r>
+        <w:rPr>
+          <w:lang w:val="en-US"/>
+        </w:rPr>
+        <w:t>holds statistical significance</w:t>
+      </w:r>
+      <w:r>
+        <w:rPr>
+          <w:lang w:val="en-US"/>
+        </w:rPr>
+        <w:t xml:space="preserve"> with a p-value of 0.0</w:t>
       </w:r>
       <w:r>
         <w:rPr>
@@ -23383,19 +24274,31 @@
         <w:rPr>
           <w:lang w:val="en-US"/>
         </w:rPr>
-        <w:t xml:space="preserve">Therefore, the present data presents evidence in favor of the </w:t>
-      </w:r>
-      <w:r>
-        <w:rPr>
-          <w:lang w:val="en-US"/>
-        </w:rPr>
-        <w:t>second</w:t>
-      </w:r>
-      <w:r>
-        <w:rPr>
-          <w:lang w:val="en-US"/>
-        </w:rPr>
-        <w:t xml:space="preserve"> hypothesis.</w:t>
+        <w:t xml:space="preserve">Therefore, the present data </w:t>
+      </w:r>
+      <w:r>
+        <w:rPr>
+          <w:lang w:val="en-US"/>
+        </w:rPr>
+        <w:t>provides evidence to reject the null hypothesis and accept</w:t>
+      </w:r>
+      <w:r>
+        <w:rPr>
+          <w:lang w:val="en-US"/>
+        </w:rPr>
+        <w:t xml:space="preserve"> second hypothesis</w:t>
+      </w:r>
+      <w:r>
+        <w:rPr>
+          <w:lang w:val="en-US"/>
+        </w:rPr>
+        <w:t xml:space="preserve"> that modality influences the perceived naturalness of fragmentary answers</w:t>
+      </w:r>
+      <w:r>
+        <w:rPr>
+          <w:lang w:val="en-US"/>
+        </w:rPr>
+        <w:t>.</w:t>
       </w:r>
     </w:p>
     <w:p>
@@ -23413,20 +24316,9 @@
         <w:rPr>
           <w:lang w:val="en-US"/>
         </w:rPr>
-        <w:tab/>
-        <w:t xml:space="preserve">Next, consider Figure </w:t>
-      </w:r>
-      <w:r>
-        <w:rPr>
-          <w:lang w:val="en-US"/>
-        </w:rPr>
-        <w:t>8</w:t>
-      </w:r>
-      <w:r>
-        <w:rPr>
-          <w:lang w:val="en-US"/>
-        </w:rPr>
-        <w:t xml:space="preserve">, which shows the mean ratings of </w:t>
+        <w:lastRenderedPageBreak/>
+        <w:tab/>
+        <w:t xml:space="preserve">Next, consider Figure 8, which shows the mean ratings of </w:t>
       </w:r>
       <w:r>
         <w:rPr>
@@ -23461,7 +24353,6 @@
           <w:szCs w:val="24"/>
           <w:lang w:val="en-US"/>
         </w:rPr>
-        <w:lastRenderedPageBreak/>
         <w:drawing>
           <wp:inline distT="0" distB="0" distL="0" distR="0" wp14:anchorId="3FB184BE" wp14:editId="37F73F01">
             <wp:extent cx="5039995" cy="2559685"/>
@@ -23584,7 +24475,23 @@
           <w:szCs w:val="24"/>
           <w:lang w:val="en-US"/>
         </w:rPr>
-        <w:t xml:space="preserve"> hypothesis examines whether </w:t>
+        <w:t xml:space="preserve"> hypothesis </w:t>
+      </w:r>
+      <w:r>
+        <w:rPr>
+          <w:rFonts w:cs="Arial"/>
+          <w:szCs w:val="24"/>
+          <w:lang w:val="en-US"/>
+        </w:rPr>
+        <w:t>explores</w:t>
+      </w:r>
+      <w:r>
+        <w:rPr>
+          <w:rFonts w:cs="Arial"/>
+          <w:szCs w:val="24"/>
+          <w:lang w:val="en-US"/>
+        </w:rPr>
+        <w:t xml:space="preserve"> whether </w:t>
       </w:r>
       <w:r>
         <w:rPr>
@@ -23600,7 +24507,39 @@
           <w:szCs w:val="24"/>
           <w:lang w:val="en-US"/>
         </w:rPr>
-        <w:t xml:space="preserve"> influences how natural fragmentary answers are perceived. As depicted in Figure </w:t>
+        <w:t xml:space="preserve"> influences </w:t>
+      </w:r>
+      <w:r>
+        <w:rPr>
+          <w:rFonts w:cs="Arial"/>
+          <w:szCs w:val="24"/>
+          <w:lang w:val="en-US"/>
+        </w:rPr>
+        <w:t>the perception of naturalness in fragmentary answers</w:t>
+      </w:r>
+      <w:r>
+        <w:rPr>
+          <w:rFonts w:cs="Arial"/>
+          <w:szCs w:val="24"/>
+          <w:lang w:val="en-US"/>
+        </w:rPr>
+        <w:t xml:space="preserve">. As </w:t>
+      </w:r>
+      <w:r>
+        <w:rPr>
+          <w:rFonts w:cs="Arial"/>
+          <w:szCs w:val="24"/>
+          <w:lang w:val="en-US"/>
+        </w:rPr>
+        <w:t>illustrated</w:t>
+      </w:r>
+      <w:r>
+        <w:rPr>
+          <w:rFonts w:cs="Arial"/>
+          <w:szCs w:val="24"/>
+          <w:lang w:val="en-US"/>
+        </w:rPr>
+        <w:t xml:space="preserve"> in Figure </w:t>
       </w:r>
       <w:r>
         <w:rPr>
@@ -23622,31 +24561,7 @@
         <w:rPr>
           <w:lang w:val="en-US"/>
         </w:rPr>
-        <w:t xml:space="preserve">a subtle distinction </w:t>
-      </w:r>
-      <w:r>
-        <w:rPr>
-          <w:lang w:val="en-US"/>
-        </w:rPr>
-        <w:t>emerges</w:t>
-      </w:r>
-      <w:r>
-        <w:rPr>
-          <w:lang w:val="en-US"/>
-        </w:rPr>
-        <w:t xml:space="preserve"> in the ratings </w:t>
-      </w:r>
-      <w:r>
-        <w:rPr>
-          <w:lang w:val="en-US"/>
-        </w:rPr>
-        <w:t>given</w:t>
-      </w:r>
-      <w:r>
-        <w:rPr>
-          <w:lang w:val="en-US"/>
-        </w:rPr>
-        <w:t xml:space="preserve"> to fragmentary responses</w:t>
+        <w:t>there is a subtle contrast in acceptability ratings between functional and lexical fragments</w:t>
       </w:r>
       <w:r>
         <w:rPr>
@@ -23740,21 +24655,59 @@
       </w:r>
       <w:r>
         <w:rPr>
-          <w:lang w:val="en-US"/>
-        </w:rPr>
-        <w:t xml:space="preserve">This variation </w:t>
-      </w:r>
-      <w:r>
-        <w:rPr>
-          <w:lang w:val="en-US"/>
-        </w:rPr>
-        <w:t>does not align</w:t>
-      </w:r>
-      <w:r>
-        <w:rPr>
-          <w:lang w:val="en-US"/>
-        </w:rPr>
-        <w:t xml:space="preserve"> with the predictions of the </w:t>
+          <w:rFonts w:cs="Arial"/>
+          <w:szCs w:val="24"/>
+          <w:lang w:val="en-US"/>
+        </w:rPr>
+        <w:t>Surprisingly, t</w:t>
+      </w:r>
+      <w:r>
+        <w:rPr>
+          <w:lang w:val="en-US"/>
+        </w:rPr>
+        <w:t xml:space="preserve">his </w:t>
+      </w:r>
+      <w:r>
+        <w:rPr>
+          <w:lang w:val="en-US"/>
+        </w:rPr>
+        <w:t>difference in acceptability ratings</w:t>
+      </w:r>
+      <w:r>
+        <w:rPr>
+          <w:lang w:val="en-US"/>
+        </w:rPr>
+        <w:t xml:space="preserve"> </w:t>
+      </w:r>
+      <w:r>
+        <w:rPr>
+          <w:lang w:val="en-US"/>
+        </w:rPr>
+        <w:t xml:space="preserve">does not </w:t>
+      </w:r>
+      <w:r>
+        <w:rPr>
+          <w:lang w:val="en-US"/>
+        </w:rPr>
+        <w:t>coincide</w:t>
+      </w:r>
+      <w:r>
+        <w:rPr>
+          <w:lang w:val="en-US"/>
+        </w:rPr>
+        <w:t xml:space="preserve"> with the </w:t>
+      </w:r>
+      <w:r>
+        <w:rPr>
+          <w:lang w:val="en-US"/>
+        </w:rPr>
+        <w:t>predictions</w:t>
+      </w:r>
+      <w:r>
+        <w:rPr>
+          <w:lang w:val="en-US"/>
+        </w:rPr>
+        <w:t xml:space="preserve"> of the </w:t>
       </w:r>
       <w:r>
         <w:rPr>
@@ -23766,7 +24719,31 @@
         <w:rPr>
           <w:lang w:val="en-US"/>
         </w:rPr>
-        <w:t xml:space="preserve"> hypothesis, suggesting that acceptability ratings are higher for </w:t>
+        <w:t xml:space="preserve"> hypothesis, </w:t>
+      </w:r>
+      <w:r>
+        <w:rPr>
+          <w:lang w:val="en-US"/>
+        </w:rPr>
+        <w:t>indicating</w:t>
+      </w:r>
+      <w:r>
+        <w:rPr>
+          <w:lang w:val="en-US"/>
+        </w:rPr>
+        <w:t xml:space="preserve"> that acceptability ratings </w:t>
+      </w:r>
+      <w:r>
+        <w:rPr>
+          <w:lang w:val="en-US"/>
+        </w:rPr>
+        <w:t>tend to be</w:t>
+      </w:r>
+      <w:r>
+        <w:rPr>
+          <w:lang w:val="en-US"/>
+        </w:rPr>
+        <w:t xml:space="preserve"> higher for </w:t>
       </w:r>
       <w:r>
         <w:rPr>
@@ -23778,391 +24755,13 @@
         <w:rPr>
           <w:lang w:val="en-US"/>
         </w:rPr>
-        <w:t>. Employing a CLMM, which accommodates potential variations among different participants and items within a given condition, the observed difference</w:t>
-      </w:r>
-      <w:r>
-        <w:rPr>
-          <w:lang w:val="en-US"/>
-        </w:rPr>
-        <w:t xml:space="preserve"> in fragment type</w:t>
-      </w:r>
-      <w:r>
-        <w:rPr>
-          <w:lang w:val="en-US"/>
-        </w:rPr>
-        <w:t xml:space="preserve"> is statistically significant with a p-value of </w:t>
-      </w:r>
-      <w:r>
-        <w:rPr>
-          <w:lang w:val="en-US"/>
-        </w:rPr>
-        <w:t>&gt;0.01</w:t>
-      </w:r>
-      <w:r>
-        <w:rPr>
-          <w:lang w:val="en-US"/>
-        </w:rPr>
-        <w:t>, adhering to the predetermined alpha level of 0.05.</w:t>
-      </w:r>
-      <w:r>
-        <w:rPr>
-          <w:lang w:val="en-US"/>
-        </w:rPr>
-        <w:t xml:space="preserve"> </w:t>
-      </w:r>
-      <w:r>
-        <w:rPr>
-          <w:lang w:val="en-US"/>
-        </w:rPr>
-        <w:t>While</w:t>
-      </w:r>
-      <w:r>
-        <w:rPr>
-          <w:lang w:val="en-US"/>
-        </w:rPr>
-        <w:t xml:space="preserve"> the present data </w:t>
-      </w:r>
-      <w:r>
-        <w:rPr>
-          <w:lang w:val="en-US"/>
-        </w:rPr>
-        <w:t>does not provide</w:t>
-      </w:r>
-      <w:r>
-        <w:rPr>
-          <w:lang w:val="en-US"/>
-        </w:rPr>
-        <w:t xml:space="preserve"> evidence in favor of the third hypothesis</w:t>
-      </w:r>
-      <w:r>
-        <w:rPr>
-          <w:lang w:val="en-US"/>
-        </w:rPr>
-        <w:t>, it indicates that the difference in fragment type is statistically significant.</w:t>
-      </w:r>
-    </w:p>
-    <w:p>
-      <w:pPr>
-        <w:suppressLineNumbers/>
-        <w:spacing w:after="0" w:line="360" w:lineRule="auto"/>
-        <w:jc w:val="both"/>
-        <w:rPr>
-          <w:rFonts w:cs="Arial"/>
-          <w:szCs w:val="24"/>
-          <w:lang w:val="en-US"/>
-        </w:rPr>
-      </w:pPr>
-    </w:p>
-    <w:p>
-      <w:pPr>
-        <w:suppressLineNumbers/>
-        <w:spacing w:after="0" w:line="360" w:lineRule="auto"/>
-        <w:jc w:val="both"/>
-        <w:rPr>
-          <w:rFonts w:cs="Arial"/>
-          <w:szCs w:val="24"/>
-          <w:lang w:val="en-US"/>
-        </w:rPr>
-      </w:pPr>
-    </w:p>
-    <w:p>
-      <w:pPr>
-        <w:suppressLineNumbers/>
-        <w:spacing w:after="0" w:line="360" w:lineRule="auto"/>
-        <w:jc w:val="both"/>
-        <w:rPr>
-          <w:rFonts w:cs="Arial"/>
-          <w:szCs w:val="24"/>
-          <w:lang w:val="en-US"/>
-        </w:rPr>
-      </w:pPr>
-    </w:p>
-    <w:p>
-      <w:pPr>
-        <w:suppressLineNumbers/>
-        <w:spacing w:after="0" w:line="360" w:lineRule="auto"/>
-        <w:jc w:val="both"/>
-        <w:rPr>
-          <w:rFonts w:cs="Arial"/>
-          <w:szCs w:val="24"/>
-          <w:lang w:val="en-US"/>
-        </w:rPr>
-      </w:pPr>
-    </w:p>
-    <w:p>
-      <w:pPr>
-        <w:pStyle w:val="berschrift1"/>
-        <w:suppressLineNumbers/>
-        <w:rPr>
-          <w:rFonts w:cs="Arial"/>
-          <w:szCs w:val="24"/>
-          <w:lang w:val="en-US"/>
-        </w:rPr>
-      </w:pPr>
-      <w:bookmarkStart w:id="57" w:name="_Toc141875768"/>
-      <w:r>
-        <w:rPr>
-          <w:rFonts w:cs="Arial"/>
-          <w:szCs w:val="24"/>
-          <w:lang w:val="en-US"/>
-        </w:rPr>
-        <w:t>5</w:t>
-      </w:r>
-      <w:r>
-        <w:rPr>
-          <w:rFonts w:cs="Arial"/>
-          <w:szCs w:val="24"/>
-          <w:lang w:val="en-US"/>
-        </w:rPr>
         <w:t xml:space="preserve">. </w:t>
       </w:r>
       <w:r>
         <w:rPr>
-          <w:rFonts w:cs="Arial"/>
-          <w:szCs w:val="24"/>
-          <w:lang w:val="en-US"/>
-        </w:rPr>
-        <w:t>Discussion</w:t>
-      </w:r>
-      <w:bookmarkEnd w:id="57"/>
-    </w:p>
-    <w:p>
-      <w:pPr>
-        <w:suppressLineNumbers/>
-        <w:spacing w:after="0" w:line="360" w:lineRule="auto"/>
-        <w:jc w:val="both"/>
-        <w:rPr>
-          <w:rFonts w:cs="Arial"/>
-          <w:szCs w:val="24"/>
-          <w:lang w:val="en-US"/>
-        </w:rPr>
-      </w:pPr>
-      <w:r>
-        <w:rPr>
-          <w:rFonts w:cs="Arial"/>
-          <w:szCs w:val="24"/>
-          <w:lang w:val="en-US"/>
-        </w:rPr>
-        <w:t xml:space="preserve">Since </w:t>
-      </w:r>
-    </w:p>
-    <w:p>
-      <w:pPr>
-        <w:suppressLineNumbers/>
-        <w:spacing w:after="0" w:line="360" w:lineRule="auto"/>
-        <w:jc w:val="both"/>
-        <w:rPr>
-          <w:rFonts w:cs="Arial"/>
-          <w:szCs w:val="24"/>
-          <w:lang w:val="en-US"/>
-        </w:rPr>
-      </w:pPr>
-    </w:p>
-    <w:p>
-      <w:pPr>
-        <w:pStyle w:val="berschrift2"/>
-      </w:pPr>
-      <w:bookmarkStart w:id="58" w:name="_Toc141875769"/>
-      <w:r>
-        <w:lastRenderedPageBreak/>
-        <w:t>5.1 Interpretation of the findings</w:t>
-      </w:r>
-      <w:bookmarkEnd w:id="58"/>
-    </w:p>
-    <w:p>
-      <w:pPr>
-        <w:suppressLineNumbers/>
-        <w:spacing w:after="0" w:line="360" w:lineRule="auto"/>
-        <w:jc w:val="both"/>
-        <w:rPr>
-          <w:rFonts w:cs="Arial"/>
-          <w:szCs w:val="24"/>
-          <w:lang w:val="en-US"/>
-        </w:rPr>
-      </w:pPr>
-      <w:r>
-        <w:rPr>
-          <w:rFonts w:cs="Arial"/>
-          <w:szCs w:val="24"/>
-          <w:lang w:val="en-US"/>
-        </w:rPr>
-        <w:t>X</w:t>
-      </w:r>
-    </w:p>
-    <w:p>
-      <w:pPr>
-        <w:suppressLineNumbers/>
-        <w:spacing w:after="0" w:line="360" w:lineRule="auto"/>
-        <w:jc w:val="both"/>
-        <w:rPr>
-          <w:rFonts w:cs="Arial"/>
-          <w:szCs w:val="24"/>
-          <w:lang w:val="en-US"/>
-        </w:rPr>
-      </w:pPr>
-      <w:r>
-        <w:rPr>
-          <w:rFonts w:cs="Arial"/>
-          <w:szCs w:val="24"/>
-          <w:lang w:val="en-US"/>
-        </w:rPr>
-        <w:t>discuss any significant findings or trends in quantitative findings</w:t>
-      </w:r>
-    </w:p>
-    <w:p>
-      <w:pPr>
-        <w:suppressLineNumbers/>
-        <w:spacing w:after="0" w:line="360" w:lineRule="auto"/>
-        <w:jc w:val="both"/>
-        <w:rPr>
-          <w:rFonts w:cs="Arial"/>
-          <w:szCs w:val="24"/>
-          <w:lang w:val="en-US"/>
-        </w:rPr>
-      </w:pPr>
-      <w:r>
-        <w:rPr>
-          <w:rFonts w:cs="Arial"/>
-          <w:szCs w:val="24"/>
-          <w:lang w:val="en-US"/>
-        </w:rPr>
-        <w:t>Present qualitative findings, proving interpretations and insights</w:t>
-      </w:r>
-    </w:p>
-    <w:p>
-      <w:pPr>
-        <w:suppressLineNumbers/>
-        <w:spacing w:after="0" w:line="360" w:lineRule="auto"/>
-        <w:jc w:val="both"/>
-        <w:rPr>
-          <w:rFonts w:cs="Arial"/>
-          <w:szCs w:val="24"/>
-          <w:lang w:val="en-US"/>
-        </w:rPr>
-      </w:pPr>
-    </w:p>
-    <w:p>
-      <w:pPr>
-        <w:suppressLineNumbers/>
-        <w:spacing w:after="0" w:line="360" w:lineRule="auto"/>
-        <w:jc w:val="both"/>
-        <w:rPr>
-          <w:rFonts w:cs="Arial"/>
-          <w:szCs w:val="24"/>
-          <w:lang w:val="en-US"/>
-        </w:rPr>
-      </w:pPr>
-    </w:p>
-    <w:p>
-      <w:pPr>
-        <w:pStyle w:val="berschrift2"/>
-      </w:pPr>
-      <w:bookmarkStart w:id="59" w:name="_Toc141875770"/>
-      <w:r>
-        <w:t>5.2 Comparison with previous studies and theoretical predictions</w:t>
-      </w:r>
-      <w:bookmarkEnd w:id="59"/>
-    </w:p>
-    <w:p>
-      <w:pPr>
-        <w:suppressLineNumbers/>
-        <w:spacing w:after="0" w:line="360" w:lineRule="auto"/>
-        <w:jc w:val="both"/>
-        <w:rPr>
-          <w:rFonts w:cs="Arial"/>
-          <w:szCs w:val="24"/>
-          <w:lang w:val="en-US"/>
-        </w:rPr>
-      </w:pPr>
-      <w:r>
-        <w:rPr>
-          <w:rFonts w:cs="Arial"/>
-          <w:szCs w:val="24"/>
-          <w:lang w:val="en-US"/>
-        </w:rPr>
-        <w:t>X</w:t>
-      </w:r>
-    </w:p>
-    <w:p>
-      <w:pPr>
-        <w:suppressLineNumbers/>
-        <w:spacing w:after="0" w:line="360" w:lineRule="auto"/>
-        <w:jc w:val="both"/>
-        <w:rPr>
-          <w:rFonts w:cs="Arial"/>
-          <w:szCs w:val="24"/>
-          <w:lang w:val="en-US"/>
-        </w:rPr>
-      </w:pPr>
-      <w:r>
-        <w:rPr>
-          <w:rFonts w:cs="Arial"/>
-          <w:szCs w:val="24"/>
-          <w:lang w:val="en-US"/>
-        </w:rPr>
-        <w:t>Highlight similarities and differences</w:t>
-      </w:r>
-    </w:p>
-    <w:p>
-      <w:pPr>
-        <w:suppressLineNumbers/>
-        <w:spacing w:after="0" w:line="360" w:lineRule="auto"/>
-        <w:jc w:val="both"/>
-        <w:rPr>
-          <w:rFonts w:cs="Arial"/>
-          <w:szCs w:val="24"/>
-          <w:lang w:val="en-US"/>
-        </w:rPr>
-      </w:pPr>
-    </w:p>
-    <w:p>
-      <w:pPr>
-        <w:pStyle w:val="berschrift2"/>
-      </w:pPr>
-      <w:bookmarkStart w:id="60" w:name="_Toc141875771"/>
-      <w:r>
-        <w:t>5.3 Implications for the understanding of German fragments</w:t>
-      </w:r>
-      <w:bookmarkEnd w:id="60"/>
-    </w:p>
-    <w:p>
-      <w:pPr>
-        <w:suppressLineNumbers/>
-        <w:spacing w:after="0" w:line="360" w:lineRule="auto"/>
-        <w:jc w:val="both"/>
-        <w:rPr>
-          <w:rFonts w:cs="Arial"/>
-          <w:szCs w:val="24"/>
-          <w:lang w:val="en-US"/>
-        </w:rPr>
-      </w:pPr>
-      <w:r>
-        <w:rPr>
-          <w:rFonts w:cs="Arial"/>
-          <w:szCs w:val="24"/>
-          <w:lang w:val="en-US"/>
-        </w:rPr>
-        <w:t>X</w:t>
-      </w:r>
-    </w:p>
-    <w:p>
-      <w:pPr>
-        <w:suppressLineNumbers/>
-        <w:spacing w:after="0" w:line="360" w:lineRule="auto"/>
-        <w:jc w:val="both"/>
-        <w:rPr>
-          <w:rFonts w:cs="Arial"/>
-          <w:szCs w:val="24"/>
-          <w:lang w:val="en-US"/>
-        </w:rPr>
-      </w:pPr>
-      <w:r>
-        <w:rPr>
-          <w:rFonts w:cs="Arial"/>
-          <w:szCs w:val="24"/>
-          <w:lang w:val="en-US"/>
-        </w:rPr>
-        <w:t>Discuss the broader implications of your findings for the field of fragment acceptability and related research areas</w:t>
+          <w:lang w:val="en-US"/>
+        </w:rPr>
+        <w:t xml:space="preserve">Instead, as shown in the present data, the ratings exhibit an inverse trend. </w:t>
       </w:r>
     </w:p>
     <w:p>
@@ -24172,40 +24771,87 @@
         <w:ind w:firstLine="567"/>
         <w:jc w:val="both"/>
         <w:rPr>
-          <w:rFonts w:eastAsiaTheme="majorEastAsia" w:cs="Arial"/>
-          <w:szCs w:val="24"/>
-          <w:lang w:val="en-US"/>
-        </w:rPr>
-      </w:pPr>
-    </w:p>
-    <w:p>
-      <w:pPr>
-        <w:pStyle w:val="berschrift1"/>
-        <w:suppressLineNumbers/>
-        <w:rPr>
-          <w:rFonts w:cs="Arial"/>
-          <w:szCs w:val="24"/>
-          <w:lang w:val="en-US"/>
-        </w:rPr>
-      </w:pPr>
-      <w:bookmarkStart w:id="61" w:name="_Toc141875772"/>
-      <w:r>
-        <w:rPr>
-          <w:rFonts w:cs="Arial"/>
-          <w:szCs w:val="24"/>
-          <w:lang w:val="en-US"/>
-        </w:rPr>
-        <w:t>6</w:t>
-      </w:r>
-      <w:r>
-        <w:rPr>
-          <w:rFonts w:cs="Arial"/>
-          <w:szCs w:val="24"/>
-          <w:lang w:val="en-US"/>
-        </w:rPr>
-        <w:t>. Conclusions</w:t>
-      </w:r>
-      <w:bookmarkEnd w:id="61"/>
+          <w:lang w:val="en-US"/>
+        </w:rPr>
+      </w:pPr>
+      <w:r>
+        <w:rPr>
+          <w:lang w:val="en-US"/>
+        </w:rPr>
+        <w:t>In the CLMM,</w:t>
+      </w:r>
+      <w:r>
+        <w:rPr>
+          <w:lang w:val="en-US"/>
+        </w:rPr>
+        <w:t xml:space="preserve"> the observed </w:t>
+      </w:r>
+      <w:r>
+        <w:rPr>
+          <w:lang w:val="en-US"/>
+        </w:rPr>
+        <w:t xml:space="preserve">contrast in </w:t>
+      </w:r>
+      <w:r>
+        <w:rPr>
+          <w:lang w:val="en-US"/>
+        </w:rPr>
+        <w:t>fragment type</w:t>
+      </w:r>
+      <w:r>
+        <w:rPr>
+          <w:lang w:val="en-US"/>
+        </w:rPr>
+        <w:t xml:space="preserve"> is statistically significant with a p-value of </w:t>
+      </w:r>
+      <w:r>
+        <w:rPr>
+          <w:lang w:val="en-US"/>
+        </w:rPr>
+        <w:t>&gt;0.01</w:t>
+      </w:r>
+      <w:r>
+        <w:rPr>
+          <w:lang w:val="en-US"/>
+        </w:rPr>
+        <w:t>, adhering to the predetermined alpha level of 0.05.</w:t>
+      </w:r>
+      <w:r>
+        <w:rPr>
+          <w:lang w:val="en-US"/>
+        </w:rPr>
+        <w:t xml:space="preserve"> </w:t>
+      </w:r>
+      <w:r>
+        <w:rPr>
+          <w:lang w:val="en-US"/>
+        </w:rPr>
+        <w:t>While</w:t>
+      </w:r>
+      <w:r>
+        <w:rPr>
+          <w:lang w:val="en-US"/>
+        </w:rPr>
+        <w:t xml:space="preserve"> the present data </w:t>
+      </w:r>
+      <w:r>
+        <w:rPr>
+          <w:lang w:val="en-US"/>
+        </w:rPr>
+        <w:t>does not provide</w:t>
+      </w:r>
+      <w:r>
+        <w:rPr>
+          <w:lang w:val="en-US"/>
+        </w:rPr>
+        <w:t xml:space="preserve"> evidence in favor of the third hypothesis</w:t>
+      </w:r>
+      <w:r>
+        <w:rPr>
+          <w:lang w:val="en-US"/>
+        </w:rPr>
+        <w:t>, it indicates that the difference in fragment type is statistically significant.</w:t>
+      </w:r>
     </w:p>
     <w:p>
       <w:pPr>
@@ -24218,22 +24864,44 @@
           <w:lang w:val="en-US"/>
         </w:rPr>
       </w:pPr>
-      <w:r>
-        <w:rPr>
-          <w:rFonts w:cs="Arial"/>
-          <w:szCs w:val="24"/>
-          <w:lang w:val="en-US"/>
-        </w:rPr>
-        <w:t>This paper gives an ov</w:t>
-      </w:r>
-      <w:r>
-        <w:rPr>
-          <w:rFonts w:cs="Arial"/>
-          <w:szCs w:val="24"/>
-          <w:lang w:val="en-US"/>
-        </w:rPr>
-        <w:t>erview of the</w:t>
-      </w:r>
+    </w:p>
+    <w:p>
+      <w:pPr>
+        <w:pStyle w:val="berschrift1"/>
+        <w:suppressLineNumbers/>
+        <w:rPr>
+          <w:rFonts w:cs="Arial"/>
+          <w:szCs w:val="24"/>
+          <w:lang w:val="en-US"/>
+        </w:rPr>
+      </w:pPr>
+      <w:bookmarkStart w:id="57" w:name="_Toc141875768"/>
+      <w:r>
+        <w:rPr>
+          <w:rFonts w:cs="Arial"/>
+          <w:szCs w:val="24"/>
+          <w:lang w:val="en-US"/>
+        </w:rPr>
+        <w:lastRenderedPageBreak/>
+        <w:t>5</w:t>
+      </w:r>
+      <w:r>
+        <w:rPr>
+          <w:rFonts w:cs="Arial"/>
+          <w:szCs w:val="24"/>
+          <w:lang w:val="en-US"/>
+        </w:rPr>
+        <w:t xml:space="preserve">. </w:t>
+      </w:r>
+      <w:r>
+        <w:rPr>
+          <w:rFonts w:cs="Arial"/>
+          <w:szCs w:val="24"/>
+          <w:lang w:val="en-US"/>
+        </w:rPr>
+        <w:t>Discussion</w:t>
+      </w:r>
+      <w:bookmarkEnd w:id="57"/>
     </w:p>
     <w:p>
       <w:pPr>
@@ -24246,16 +24914,78 @@
           <w:lang w:val="en-US"/>
         </w:rPr>
       </w:pPr>
-    </w:p>
-    <w:p>
-      <w:pPr>
-        <w:pStyle w:val="berschrift2"/>
-      </w:pPr>
-      <w:bookmarkStart w:id="62" w:name="_Toc141875773"/>
-      <w:r>
-        <w:t>6.1 Summary of findings</w:t>
-      </w:r>
-      <w:bookmarkEnd w:id="62"/>
+      <w:r>
+        <w:rPr>
+          <w:rFonts w:cs="Arial"/>
+          <w:szCs w:val="24"/>
+          <w:lang w:val="en-US"/>
+        </w:rPr>
+        <w:t xml:space="preserve">In the following chapter, the key findings of the two studies are presented, the hypotheses are re-visited, unexpected results are discussed and </w:t>
+      </w:r>
+      <w:r>
+        <w:rPr>
+          <w:rFonts w:cs="Arial"/>
+          <w:szCs w:val="24"/>
+          <w:lang w:val="en-US"/>
+        </w:rPr>
+        <w:t>comparisons</w:t>
+      </w:r>
+      <w:r>
+        <w:rPr>
+          <w:rFonts w:cs="Arial"/>
+          <w:szCs w:val="24"/>
+          <w:lang w:val="en-US"/>
+        </w:rPr>
+        <w:t xml:space="preserve"> to previous research in this field</w:t>
+      </w:r>
+      <w:r>
+        <w:rPr>
+          <w:rFonts w:cs="Arial"/>
+          <w:szCs w:val="24"/>
+          <w:lang w:val="en-US"/>
+        </w:rPr>
+        <w:t xml:space="preserve"> are drawn</w:t>
+      </w:r>
+      <w:r>
+        <w:rPr>
+          <w:rFonts w:cs="Arial"/>
+          <w:szCs w:val="24"/>
+          <w:lang w:val="en-US"/>
+        </w:rPr>
+        <w:t xml:space="preserve">. Moreover, the implications </w:t>
+      </w:r>
+      <w:r>
+        <w:rPr>
+          <w:rFonts w:cs="Arial"/>
+          <w:szCs w:val="24"/>
+          <w:lang w:val="en-US"/>
+        </w:rPr>
+        <w:t>for the future understanding of fragments in German</w:t>
+      </w:r>
+      <w:r>
+        <w:rPr>
+          <w:rFonts w:cs="Arial"/>
+          <w:szCs w:val="24"/>
+          <w:lang w:val="en-US"/>
+        </w:rPr>
+        <w:t xml:space="preserve"> are </w:t>
+      </w:r>
+      <w:r>
+        <w:rPr>
+          <w:rFonts w:cs="Arial"/>
+          <w:szCs w:val="24"/>
+          <w:lang w:val="en-US"/>
+        </w:rPr>
+        <w:t>debated</w:t>
+      </w:r>
+      <w:r>
+        <w:rPr>
+          <w:rFonts w:cs="Arial"/>
+          <w:szCs w:val="24"/>
+          <w:lang w:val="en-US"/>
+        </w:rPr>
+        <w:t>.</w:t>
+      </w:r>
     </w:p>
     <w:p>
       <w:pPr>
@@ -24268,14 +24998,16 @@
           <w:lang w:val="en-US"/>
         </w:rPr>
       </w:pPr>
-      <w:r>
-        <w:rPr>
-          <w:rFonts w:cs="Arial"/>
-          <w:szCs w:val="24"/>
-          <w:lang w:val="en-US"/>
-        </w:rPr>
-        <w:t>X</w:t>
-      </w:r>
+    </w:p>
+    <w:p>
+      <w:pPr>
+        <w:pStyle w:val="berschrift2"/>
+      </w:pPr>
+      <w:bookmarkStart w:id="58" w:name="_Toc141875769"/>
+      <w:r>
+        <w:t>5.1 Interpretation of the findings</w:t>
+      </w:r>
+      <w:bookmarkEnd w:id="58"/>
     </w:p>
     <w:p>
       <w:pPr>
@@ -24294,7 +25026,7 @@
           <w:szCs w:val="24"/>
           <w:lang w:val="en-US"/>
         </w:rPr>
-        <w:t>Main findings of the research</w:t>
+        <w:t>The results of the study reveal that …</w:t>
       </w:r>
     </w:p>
     <w:p>
@@ -24311,16 +25043,11 @@
     </w:p>
     <w:p>
       <w:pPr>
-        <w:pStyle w:val="berschrift2"/>
-      </w:pPr>
-      <w:bookmarkStart w:id="63" w:name="_Toc141875774"/>
-      <w:r>
-        <w:t>6.2 Contributions to the field</w:t>
-      </w:r>
-      <w:bookmarkEnd w:id="63"/>
-    </w:p>
-    <w:p>
-      <w:pPr>
+        <w:pStyle w:val="Listenabsatz"/>
+        <w:numPr>
+          <w:ilvl w:val="0"/>
+          <w:numId w:val="49"/>
+        </w:numPr>
         <w:suppressLineNumbers/>
         <w:spacing w:after="0" w:line="360" w:lineRule="auto"/>
         <w:jc w:val="both"/>
@@ -24336,11 +25063,16 @@
           <w:szCs w:val="24"/>
           <w:lang w:val="en-US"/>
         </w:rPr>
-        <w:t>X</w:t>
-      </w:r>
-    </w:p>
-    <w:p>
-      <w:pPr>
+        <w:t>Overall trends</w:t>
+      </w:r>
+    </w:p>
+    <w:p>
+      <w:pPr>
+        <w:pStyle w:val="Listenabsatz"/>
+        <w:numPr>
+          <w:ilvl w:val="1"/>
+          <w:numId w:val="49"/>
+        </w:numPr>
         <w:suppressLineNumbers/>
         <w:spacing w:after="0" w:line="360" w:lineRule="auto"/>
         <w:jc w:val="both"/>
@@ -24350,17 +25082,40 @@
           <w:lang w:val="en-US"/>
         </w:rPr>
       </w:pPr>
-      <w:r>
-        <w:rPr>
-          <w:rFonts w:cs="Arial"/>
-          <w:szCs w:val="24"/>
-          <w:lang w:val="en-US"/>
-        </w:rPr>
-        <w:t>Highlight contributions of your research to the existing body of knowledge</w:t>
-      </w:r>
-    </w:p>
-    <w:p>
-      <w:pPr>
+      <w:proofErr w:type="gramStart"/>
+      <w:r>
+        <w:rPr>
+          <w:rFonts w:cs="Arial"/>
+          <w:szCs w:val="24"/>
+          <w:lang w:val="en-US"/>
+        </w:rPr>
+        <w:t>The vast majority of</w:t>
+      </w:r>
+      <w:proofErr w:type="gramEnd"/>
+      <w:r>
+        <w:rPr>
+          <w:rFonts w:cs="Arial"/>
+          <w:szCs w:val="24"/>
+          <w:lang w:val="en-US"/>
+        </w:rPr>
+        <w:t xml:space="preserve"> fragmentary answers were rated as fully natural</w:t>
+      </w:r>
+      <w:r>
+        <w:rPr>
+          <w:rFonts w:cs="Arial"/>
+          <w:szCs w:val="24"/>
+          <w:lang w:val="en-US"/>
+        </w:rPr>
+        <w:t xml:space="preserve"> -&gt; unexpected results</w:t>
+      </w:r>
+    </w:p>
+    <w:p>
+      <w:pPr>
+        <w:pStyle w:val="Listenabsatz"/>
+        <w:numPr>
+          <w:ilvl w:val="1"/>
+          <w:numId w:val="49"/>
+        </w:numPr>
         <w:suppressLineNumbers/>
         <w:spacing w:after="0" w:line="360" w:lineRule="auto"/>
         <w:jc w:val="both"/>
@@ -24370,39 +25125,190 @@
           <w:lang w:val="en-US"/>
         </w:rPr>
       </w:pPr>
-    </w:p>
-    <w:p>
-      <w:pPr>
-        <w:pStyle w:val="berschrift2"/>
-      </w:pPr>
-      <w:bookmarkStart w:id="64" w:name="_Toc141875775"/>
-      <w:r>
-        <w:t>6.3 Limitations of the study</w:t>
-      </w:r>
-      <w:bookmarkEnd w:id="64"/>
-    </w:p>
-    <w:p>
-      <w:pPr>
+      <w:r>
+        <w:rPr>
+          <w:rFonts w:cs="Arial"/>
+          <w:szCs w:val="24"/>
+          <w:lang w:val="en-US"/>
+        </w:rPr>
+        <w:t xml:space="preserve">Perhaps more differences if it weren’t a complete phrase, e.g., </w:t>
+      </w:r>
+      <w:proofErr w:type="spellStart"/>
+      <w:r>
+        <w:rPr>
+          <w:rFonts w:cs="Arial"/>
+          <w:szCs w:val="24"/>
+          <w:lang w:val="en-US"/>
+        </w:rPr>
+        <w:t>nein</w:t>
+      </w:r>
+      <w:proofErr w:type="spellEnd"/>
+      <w:r>
+        <w:rPr>
+          <w:rFonts w:cs="Arial"/>
+          <w:szCs w:val="24"/>
+          <w:lang w:val="en-US"/>
+        </w:rPr>
+        <w:t>, [</w:t>
+      </w:r>
+      <w:proofErr w:type="spellStart"/>
+      <w:r>
+        <w:rPr>
+          <w:rFonts w:cs="Arial"/>
+          <w:szCs w:val="24"/>
+          <w:lang w:val="en-US"/>
+        </w:rPr>
+        <w:t>mit</w:t>
+      </w:r>
+      <w:proofErr w:type="spellEnd"/>
+      <w:r>
+        <w:rPr>
+          <w:rFonts w:cs="Arial"/>
+          <w:szCs w:val="24"/>
+          <w:lang w:val="en-US"/>
+        </w:rPr>
+        <w:t xml:space="preserve">] seiner Mutter </w:t>
+      </w:r>
+      <w:proofErr w:type="spellStart"/>
+      <w:r>
+        <w:rPr>
+          <w:rFonts w:cs="Arial"/>
+          <w:szCs w:val="24"/>
+          <w:lang w:val="en-US"/>
+        </w:rPr>
+        <w:t>oder</w:t>
+      </w:r>
+      <w:proofErr w:type="spellEnd"/>
+      <w:r>
+        <w:rPr>
+          <w:rFonts w:cs="Arial"/>
+          <w:szCs w:val="24"/>
+          <w:lang w:val="en-US"/>
+        </w:rPr>
+        <w:t xml:space="preserve"> </w:t>
+      </w:r>
+      <w:proofErr w:type="spellStart"/>
+      <w:r>
+        <w:rPr>
+          <w:rFonts w:cs="Arial"/>
+          <w:szCs w:val="24"/>
+          <w:lang w:val="en-US"/>
+        </w:rPr>
+        <w:t>nein</w:t>
+      </w:r>
+      <w:proofErr w:type="spellEnd"/>
+      <w:r>
+        <w:rPr>
+          <w:rFonts w:cs="Arial"/>
+          <w:szCs w:val="24"/>
+          <w:lang w:val="en-US"/>
+        </w:rPr>
+        <w:t xml:space="preserve">, </w:t>
+      </w:r>
+      <w:proofErr w:type="spellStart"/>
+      <w:r>
+        <w:rPr>
+          <w:rFonts w:cs="Arial"/>
+          <w:szCs w:val="24"/>
+          <w:lang w:val="en-US"/>
+        </w:rPr>
+        <w:t>nach</w:t>
+      </w:r>
+      <w:proofErr w:type="spellEnd"/>
+      <w:r>
+        <w:rPr>
+          <w:rFonts w:cs="Arial"/>
+          <w:szCs w:val="24"/>
+          <w:lang w:val="en-US"/>
+        </w:rPr>
+        <w:t xml:space="preserve"> [Afrika]</w:t>
+      </w:r>
+    </w:p>
+    <w:p>
+      <w:pPr>
+        <w:pStyle w:val="Listenabsatz"/>
+        <w:numPr>
+          <w:ilvl w:val="1"/>
+          <w:numId w:val="49"/>
+        </w:numPr>
         <w:suppressLineNumbers/>
         <w:spacing w:after="0" w:line="360" w:lineRule="auto"/>
         <w:jc w:val="both"/>
         <w:rPr>
           <w:rFonts w:cs="Arial"/>
           <w:szCs w:val="24"/>
-          <w:lang w:val="en-US"/>
-        </w:rPr>
-      </w:pPr>
-      <w:r>
-        <w:rPr>
-          <w:rFonts w:cs="Arial"/>
-          <w:szCs w:val="24"/>
-          <w:lang w:val="en-US"/>
-        </w:rPr>
-        <w:t>X</w:t>
-      </w:r>
-    </w:p>
-    <w:p>
-      <w:pPr>
+        </w:rPr>
+      </w:pPr>
+      <w:r>
+        <w:rPr>
+          <w:rFonts w:cs="Arial"/>
+          <w:szCs w:val="24"/>
+        </w:rPr>
+        <w:t xml:space="preserve">Issueness besprechen: </w:t>
+      </w:r>
+      <w:proofErr w:type="spellStart"/>
+      <w:r>
+        <w:rPr>
+          <w:rFonts w:cs="Arial"/>
+          <w:szCs w:val="24"/>
+        </w:rPr>
+        <w:t>lexical</w:t>
+      </w:r>
+      <w:proofErr w:type="spellEnd"/>
+      <w:r>
+        <w:rPr>
+          <w:rFonts w:cs="Arial"/>
+          <w:szCs w:val="24"/>
+        </w:rPr>
+        <w:t xml:space="preserve"> / </w:t>
+      </w:r>
+      <w:proofErr w:type="spellStart"/>
+      <w:r>
+        <w:rPr>
+          <w:rFonts w:cs="Arial"/>
+          <w:szCs w:val="24"/>
+        </w:rPr>
+        <w:t>functional</w:t>
+      </w:r>
+      <w:proofErr w:type="spellEnd"/>
+      <w:r>
+        <w:rPr>
+          <w:rFonts w:cs="Arial"/>
+          <w:szCs w:val="24"/>
+        </w:rPr>
+        <w:t xml:space="preserve"> </w:t>
+      </w:r>
+      <w:proofErr w:type="spellStart"/>
+      <w:r>
+        <w:rPr>
+          <w:rFonts w:cs="Arial"/>
+          <w:szCs w:val="24"/>
+        </w:rPr>
+        <w:t>difference</w:t>
+      </w:r>
+      <w:proofErr w:type="spellEnd"/>
+      <w:r>
+        <w:rPr>
+          <w:rFonts w:cs="Arial"/>
+          <w:szCs w:val="24"/>
+        </w:rPr>
+        <w:t xml:space="preserve"> könnte damit zu</w:t>
+      </w:r>
+      <w:r>
+        <w:rPr>
+          <w:rFonts w:cs="Arial"/>
+          <w:szCs w:val="24"/>
+        </w:rPr>
+        <w:t>sammenhängen</w:t>
+      </w:r>
+    </w:p>
+    <w:p>
+      <w:pPr>
+        <w:pStyle w:val="Listenabsatz"/>
+        <w:numPr>
+          <w:ilvl w:val="0"/>
+          <w:numId w:val="49"/>
+        </w:numPr>
         <w:suppressLineNumbers/>
         <w:spacing w:after="0" w:line="360" w:lineRule="auto"/>
         <w:jc w:val="both"/>
@@ -24418,11 +25324,16 @@
           <w:szCs w:val="24"/>
           <w:lang w:val="en-US"/>
         </w:rPr>
-        <w:t>Discuss any limitations or potential biases that may have affected your research</w:t>
-      </w:r>
-    </w:p>
-    <w:p>
-      <w:pPr>
+        <w:t>hypotheses</w:t>
+      </w:r>
+    </w:p>
+    <w:p>
+      <w:pPr>
+        <w:pStyle w:val="Listenabsatz"/>
+        <w:numPr>
+          <w:ilvl w:val="1"/>
+          <w:numId w:val="49"/>
+        </w:numPr>
         <w:suppressLineNumbers/>
         <w:spacing w:after="0" w:line="360" w:lineRule="auto"/>
         <w:jc w:val="both"/>
@@ -24438,11 +25349,16 @@
           <w:szCs w:val="24"/>
           <w:lang w:val="en-US"/>
         </w:rPr>
-        <w:t>What could not be answered?</w:t>
-      </w:r>
-    </w:p>
-    <w:p>
-      <w:pPr>
+        <w:t>First hypothesis is proven</w:t>
+      </w:r>
+    </w:p>
+    <w:p>
+      <w:pPr>
+        <w:pStyle w:val="Listenabsatz"/>
+        <w:numPr>
+          <w:ilvl w:val="1"/>
+          <w:numId w:val="49"/>
+        </w:numPr>
         <w:suppressLineNumbers/>
         <w:spacing w:after="0" w:line="360" w:lineRule="auto"/>
         <w:jc w:val="both"/>
@@ -24452,19 +25368,22 @@
           <w:lang w:val="en-US"/>
         </w:rPr>
       </w:pPr>
-    </w:p>
-    <w:p>
-      <w:pPr>
-        <w:pStyle w:val="berschrift2"/>
-      </w:pPr>
-      <w:bookmarkStart w:id="65" w:name="_Toc141875776"/>
-      <w:r>
-        <w:t>6.4 Suggestions for future research</w:t>
-      </w:r>
-      <w:bookmarkEnd w:id="65"/>
-    </w:p>
-    <w:p>
-      <w:pPr>
+      <w:r>
+        <w:rPr>
+          <w:rFonts w:cs="Arial"/>
+          <w:szCs w:val="24"/>
+          <w:lang w:val="en-US"/>
+        </w:rPr>
+        <w:t>Second hypothesis is proven</w:t>
+      </w:r>
+    </w:p>
+    <w:p>
+      <w:pPr>
+        <w:pStyle w:val="Listenabsatz"/>
+        <w:numPr>
+          <w:ilvl w:val="1"/>
+          <w:numId w:val="49"/>
+        </w:numPr>
         <w:suppressLineNumbers/>
         <w:spacing w:after="0" w:line="360" w:lineRule="auto"/>
         <w:jc w:val="both"/>
@@ -24480,11 +25399,24 @@
           <w:szCs w:val="24"/>
           <w:lang w:val="en-US"/>
         </w:rPr>
-        <w:t>X</w:t>
-      </w:r>
-    </w:p>
-    <w:p>
-      <w:pPr>
+        <w:t>Third hypothesis is other way around</w:t>
+      </w:r>
+      <w:r>
+        <w:rPr>
+          <w:rFonts w:cs="Arial"/>
+          <w:szCs w:val="24"/>
+          <w:lang w:val="en-US"/>
+        </w:rPr>
+        <w:t xml:space="preserve"> / unexpected result</w:t>
+      </w:r>
+    </w:p>
+    <w:p>
+      <w:pPr>
+        <w:pStyle w:val="Listenabsatz"/>
+        <w:numPr>
+          <w:ilvl w:val="0"/>
+          <w:numId w:val="49"/>
+        </w:numPr>
         <w:suppressLineNumbers/>
         <w:spacing w:after="0" w:line="360" w:lineRule="auto"/>
         <w:jc w:val="both"/>
@@ -24500,12 +25432,16 @@
           <w:szCs w:val="24"/>
           <w:lang w:val="en-US"/>
         </w:rPr>
-        <w:lastRenderedPageBreak/>
-        <w:t>What aspects need further research?</w:t>
-      </w:r>
-    </w:p>
-    <w:p>
-      <w:pPr>
+        <w:t>Confounding factors</w:t>
+      </w:r>
+    </w:p>
+    <w:p>
+      <w:pPr>
+        <w:pStyle w:val="Listenabsatz"/>
+        <w:numPr>
+          <w:ilvl w:val="1"/>
+          <w:numId w:val="49"/>
+        </w:numPr>
         <w:suppressLineNumbers/>
         <w:spacing w:after="0" w:line="360" w:lineRule="auto"/>
         <w:jc w:val="both"/>
@@ -24515,6 +25451,264 @@
           <w:lang w:val="en-US"/>
         </w:rPr>
       </w:pPr>
+      <w:r>
+        <w:rPr>
+          <w:rFonts w:cs="Arial"/>
+          <w:szCs w:val="24"/>
+          <w:lang w:val="en-US"/>
+        </w:rPr>
+        <w:t>Age</w:t>
+      </w:r>
+    </w:p>
+    <w:p>
+      <w:pPr>
+        <w:pStyle w:val="Listenabsatz"/>
+        <w:numPr>
+          <w:ilvl w:val="1"/>
+          <w:numId w:val="49"/>
+        </w:numPr>
+        <w:suppressLineNumbers/>
+        <w:spacing w:after="0" w:line="360" w:lineRule="auto"/>
+        <w:jc w:val="both"/>
+        <w:rPr>
+          <w:rFonts w:cs="Arial"/>
+          <w:szCs w:val="24"/>
+          <w:lang w:val="en-US"/>
+        </w:rPr>
+      </w:pPr>
+      <w:r>
+        <w:rPr>
+          <w:rFonts w:cs="Arial"/>
+          <w:szCs w:val="24"/>
+          <w:lang w:val="en-US"/>
+        </w:rPr>
+        <w:t>Geography</w:t>
+      </w:r>
+    </w:p>
+    <w:p>
+      <w:pPr>
+        <w:pStyle w:val="Listenabsatz"/>
+        <w:numPr>
+          <w:ilvl w:val="0"/>
+          <w:numId w:val="49"/>
+        </w:numPr>
+        <w:suppressLineNumbers/>
+        <w:spacing w:after="0" w:line="360" w:lineRule="auto"/>
+        <w:jc w:val="both"/>
+        <w:rPr>
+          <w:rFonts w:cs="Arial"/>
+          <w:szCs w:val="24"/>
+          <w:lang w:val="en-US"/>
+        </w:rPr>
+      </w:pPr>
+      <w:r>
+        <w:rPr>
+          <w:rFonts w:cs="Arial"/>
+          <w:szCs w:val="24"/>
+          <w:lang w:val="en-US"/>
+        </w:rPr>
+        <w:t>Biases</w:t>
+      </w:r>
+    </w:p>
+    <w:p>
+      <w:pPr>
+        <w:pStyle w:val="Listenabsatz"/>
+        <w:numPr>
+          <w:ilvl w:val="1"/>
+          <w:numId w:val="49"/>
+        </w:numPr>
+        <w:suppressLineNumbers/>
+        <w:spacing w:after="0" w:line="360" w:lineRule="auto"/>
+        <w:jc w:val="both"/>
+        <w:rPr>
+          <w:rFonts w:cs="Arial"/>
+          <w:szCs w:val="24"/>
+          <w:lang w:val="en-US"/>
+        </w:rPr>
+      </w:pPr>
+      <w:r>
+        <w:rPr>
+          <w:rFonts w:cs="Arial"/>
+          <w:szCs w:val="24"/>
+          <w:lang w:val="en-US"/>
+        </w:rPr>
+        <w:t>Participants knew that they were rating language structures according to their naturalness</w:t>
+      </w:r>
+    </w:p>
+    <w:p>
+      <w:pPr>
+        <w:pStyle w:val="Listenabsatz"/>
+        <w:numPr>
+          <w:ilvl w:val="1"/>
+          <w:numId w:val="49"/>
+        </w:numPr>
+        <w:suppressLineNumbers/>
+        <w:spacing w:after="0" w:line="360" w:lineRule="auto"/>
+        <w:jc w:val="both"/>
+        <w:rPr>
+          <w:rFonts w:cs="Arial"/>
+          <w:szCs w:val="24"/>
+          <w:lang w:val="en-US"/>
+        </w:rPr>
+      </w:pPr>
+      <w:r>
+        <w:rPr>
+          <w:rFonts w:cs="Arial"/>
+          <w:szCs w:val="24"/>
+          <w:lang w:val="en-US"/>
+        </w:rPr>
+        <w:t>However, participating in a research study is not a natural setting</w:t>
+      </w:r>
+    </w:p>
+    <w:p>
+      <w:pPr>
+        <w:pStyle w:val="Listenabsatz"/>
+        <w:numPr>
+          <w:ilvl w:val="1"/>
+          <w:numId w:val="49"/>
+        </w:numPr>
+        <w:suppressLineNumbers/>
+        <w:spacing w:after="0" w:line="360" w:lineRule="auto"/>
+        <w:jc w:val="both"/>
+        <w:rPr>
+          <w:rFonts w:cs="Arial"/>
+          <w:szCs w:val="24"/>
+          <w:lang w:val="en-US"/>
+        </w:rPr>
+      </w:pPr>
+      <w:r>
+        <w:rPr>
+          <w:rFonts w:cs="Arial"/>
+          <w:szCs w:val="24"/>
+          <w:lang w:val="en-US"/>
+        </w:rPr>
+        <w:t xml:space="preserve">So many ratings of 7 (fully natural): perhaps, because in everyday speech, even native speakers make mistakes, so therefore ungrammatical structures can be seen as natural too </w:t>
+      </w:r>
+    </w:p>
+    <w:p>
+      <w:pPr>
+        <w:suppressLineNumbers/>
+        <w:spacing w:after="0" w:line="360" w:lineRule="auto"/>
+        <w:jc w:val="both"/>
+        <w:rPr>
+          <w:rFonts w:cs="Arial"/>
+          <w:szCs w:val="24"/>
+          <w:lang w:val="en-US"/>
+        </w:rPr>
+      </w:pPr>
+    </w:p>
+    <w:p>
+      <w:pPr>
+        <w:pStyle w:val="berschrift2"/>
+      </w:pPr>
+      <w:bookmarkStart w:id="59" w:name="_Toc141875770"/>
+      <w:r>
+        <w:t>5.2 Comparison with previous studies and theoretical predictions</w:t>
+      </w:r>
+      <w:bookmarkEnd w:id="59"/>
+    </w:p>
+    <w:p>
+      <w:pPr>
+        <w:suppressLineNumbers/>
+        <w:spacing w:after="0" w:line="360" w:lineRule="auto"/>
+        <w:jc w:val="both"/>
+        <w:rPr>
+          <w:rFonts w:cs="Arial"/>
+          <w:szCs w:val="24"/>
+          <w:lang w:val="en-US"/>
+        </w:rPr>
+      </w:pPr>
+      <w:r>
+        <w:rPr>
+          <w:rFonts w:cs="Arial"/>
+          <w:szCs w:val="24"/>
+          <w:lang w:val="en-US"/>
+        </w:rPr>
+        <w:t>X</w:t>
+      </w:r>
+    </w:p>
+    <w:p>
+      <w:pPr>
+        <w:suppressLineNumbers/>
+        <w:spacing w:after="0" w:line="360" w:lineRule="auto"/>
+        <w:jc w:val="both"/>
+        <w:rPr>
+          <w:rFonts w:cs="Arial"/>
+          <w:szCs w:val="24"/>
+          <w:lang w:val="en-US"/>
+        </w:rPr>
+      </w:pPr>
+      <w:r>
+        <w:rPr>
+          <w:rFonts w:cs="Arial"/>
+          <w:szCs w:val="24"/>
+          <w:lang w:val="en-US"/>
+        </w:rPr>
+        <w:lastRenderedPageBreak/>
+        <w:t>Highlight similarities and differences</w:t>
+      </w:r>
+    </w:p>
+    <w:p>
+      <w:pPr>
+        <w:suppressLineNumbers/>
+        <w:spacing w:after="0" w:line="360" w:lineRule="auto"/>
+        <w:jc w:val="both"/>
+        <w:rPr>
+          <w:rFonts w:cs="Arial"/>
+          <w:szCs w:val="24"/>
+          <w:lang w:val="en-US"/>
+        </w:rPr>
+      </w:pPr>
+    </w:p>
+    <w:p>
+      <w:pPr>
+        <w:pStyle w:val="berschrift2"/>
+      </w:pPr>
+      <w:bookmarkStart w:id="60" w:name="_Toc141875771"/>
+      <w:r>
+        <w:t>5.3 Implications for the understanding of German fragments</w:t>
+      </w:r>
+      <w:bookmarkEnd w:id="60"/>
+    </w:p>
+    <w:p>
+      <w:pPr>
+        <w:suppressLineNumbers/>
+        <w:spacing w:after="0" w:line="360" w:lineRule="auto"/>
+        <w:jc w:val="both"/>
+        <w:rPr>
+          <w:rFonts w:cs="Arial"/>
+          <w:szCs w:val="24"/>
+          <w:lang w:val="en-US"/>
+        </w:rPr>
+      </w:pPr>
+      <w:r>
+        <w:rPr>
+          <w:rFonts w:cs="Arial"/>
+          <w:szCs w:val="24"/>
+          <w:lang w:val="en-US"/>
+        </w:rPr>
+        <w:t>X</w:t>
+      </w:r>
+    </w:p>
+    <w:p>
+      <w:pPr>
+        <w:suppressLineNumbers/>
+        <w:spacing w:after="0" w:line="360" w:lineRule="auto"/>
+        <w:jc w:val="both"/>
+        <w:rPr>
+          <w:rFonts w:cs="Arial"/>
+          <w:szCs w:val="24"/>
+          <w:lang w:val="en-US"/>
+        </w:rPr>
+      </w:pPr>
+      <w:r>
+        <w:rPr>
+          <w:rFonts w:cs="Arial"/>
+          <w:szCs w:val="24"/>
+          <w:lang w:val="en-US"/>
+        </w:rPr>
+        <w:t>Discuss the broader implications of your findings for the field of fragment acceptability and related research areas</w:t>
+      </w:r>
     </w:p>
     <w:p>
       <w:pPr>
@@ -24523,6 +25717,559 @@
         <w:ind w:firstLine="567"/>
         <w:jc w:val="both"/>
         <w:rPr>
+          <w:rFonts w:eastAsiaTheme="majorEastAsia" w:cs="Arial"/>
+          <w:szCs w:val="24"/>
+          <w:lang w:val="en-US"/>
+        </w:rPr>
+      </w:pPr>
+    </w:p>
+    <w:p>
+      <w:pPr>
+        <w:pStyle w:val="berschrift1"/>
+        <w:suppressLineNumbers/>
+        <w:rPr>
+          <w:rFonts w:cs="Arial"/>
+          <w:szCs w:val="24"/>
+          <w:lang w:val="en-US"/>
+        </w:rPr>
+      </w:pPr>
+      <w:bookmarkStart w:id="61" w:name="_Toc141875772"/>
+      <w:r>
+        <w:rPr>
+          <w:rFonts w:cs="Arial"/>
+          <w:szCs w:val="24"/>
+          <w:lang w:val="en-US"/>
+        </w:rPr>
+        <w:t>6</w:t>
+      </w:r>
+      <w:r>
+        <w:rPr>
+          <w:rFonts w:cs="Arial"/>
+          <w:szCs w:val="24"/>
+          <w:lang w:val="en-US"/>
+        </w:rPr>
+        <w:t>. Conclusions</w:t>
+      </w:r>
+      <w:bookmarkEnd w:id="61"/>
+    </w:p>
+    <w:p>
+      <w:pPr>
+        <w:suppressLineNumbers/>
+        <w:spacing w:after="0" w:line="360" w:lineRule="auto"/>
+        <w:jc w:val="both"/>
+        <w:rPr>
+          <w:rFonts w:cs="Arial"/>
+          <w:szCs w:val="24"/>
+          <w:lang w:val="en-US"/>
+        </w:rPr>
+      </w:pPr>
+      <w:r>
+        <w:rPr>
+          <w:rFonts w:cs="Arial"/>
+          <w:szCs w:val="24"/>
+          <w:lang w:val="en-US"/>
+        </w:rPr>
+        <w:t xml:space="preserve">The </w:t>
+      </w:r>
+      <w:r>
+        <w:rPr>
+          <w:rFonts w:cs="Arial"/>
+          <w:szCs w:val="24"/>
+          <w:lang w:val="en-US"/>
+        </w:rPr>
+        <w:t>final</w:t>
+      </w:r>
+      <w:r>
+        <w:rPr>
+          <w:rFonts w:cs="Arial"/>
+          <w:szCs w:val="24"/>
+          <w:lang w:val="en-US"/>
+        </w:rPr>
+        <w:t xml:space="preserve"> chapter </w:t>
+      </w:r>
+      <w:r>
+        <w:rPr>
+          <w:rFonts w:cs="Arial"/>
+          <w:szCs w:val="24"/>
+          <w:lang w:val="en-US"/>
+        </w:rPr>
+        <w:t>provides</w:t>
+      </w:r>
+      <w:r>
+        <w:rPr>
+          <w:rFonts w:cs="Arial"/>
+          <w:szCs w:val="24"/>
+          <w:lang w:val="en-US"/>
+        </w:rPr>
+        <w:t xml:space="preserve"> an overview of</w:t>
+      </w:r>
+      <w:r>
+        <w:rPr>
+          <w:rFonts w:cs="Arial"/>
+          <w:szCs w:val="24"/>
+          <w:lang w:val="en-US"/>
+        </w:rPr>
+        <w:t xml:space="preserve"> the findings </w:t>
+      </w:r>
+      <w:r>
+        <w:rPr>
+          <w:rFonts w:cs="Arial"/>
+          <w:szCs w:val="24"/>
+          <w:lang w:val="en-US"/>
+        </w:rPr>
+        <w:t>from</w:t>
+      </w:r>
+      <w:r>
+        <w:rPr>
+          <w:rFonts w:cs="Arial"/>
+          <w:szCs w:val="24"/>
+          <w:lang w:val="en-US"/>
+        </w:rPr>
+        <w:t xml:space="preserve"> the present study</w:t>
+      </w:r>
+      <w:r>
+        <w:rPr>
+          <w:rFonts w:cs="Arial"/>
+          <w:szCs w:val="24"/>
+          <w:lang w:val="en-US"/>
+        </w:rPr>
+        <w:t xml:space="preserve">, </w:t>
+      </w:r>
+      <w:r>
+        <w:rPr>
+          <w:lang w:val="en-US"/>
+        </w:rPr>
+        <w:t>accompanied by an examination of its contributions to the realm of fragments</w:t>
+      </w:r>
+      <w:r>
+        <w:rPr>
+          <w:rFonts w:cs="Arial"/>
+          <w:szCs w:val="24"/>
+          <w:lang w:val="en-US"/>
+        </w:rPr>
+        <w:t xml:space="preserve">. </w:t>
+      </w:r>
+      <w:r>
+        <w:rPr>
+          <w:rFonts w:cs="Arial"/>
+          <w:szCs w:val="24"/>
+          <w:lang w:val="en-US"/>
+        </w:rPr>
+        <w:t>In addition</w:t>
+      </w:r>
+      <w:r>
+        <w:rPr>
+          <w:rFonts w:cs="Arial"/>
+          <w:szCs w:val="24"/>
+          <w:lang w:val="en-US"/>
+        </w:rPr>
+        <w:t>, the</w:t>
+      </w:r>
+      <w:r>
+        <w:rPr>
+          <w:rFonts w:cs="Arial"/>
+          <w:szCs w:val="24"/>
+          <w:lang w:val="en-US"/>
+        </w:rPr>
+        <w:t xml:space="preserve"> study’s</w:t>
+      </w:r>
+      <w:r>
+        <w:rPr>
+          <w:rFonts w:cs="Arial"/>
+          <w:szCs w:val="24"/>
+          <w:lang w:val="en-US"/>
+        </w:rPr>
+        <w:t xml:space="preserve"> limitations are discussed and an outlook to future research is gi</w:t>
+      </w:r>
+      <w:r>
+        <w:rPr>
+          <w:rFonts w:cs="Arial"/>
+          <w:szCs w:val="24"/>
+          <w:lang w:val="en-US"/>
+        </w:rPr>
+        <w:t>ve</w:t>
+      </w:r>
+      <w:r>
+        <w:rPr>
+          <w:rFonts w:cs="Arial"/>
+          <w:szCs w:val="24"/>
+          <w:lang w:val="en-US"/>
+        </w:rPr>
+        <w:t>n.</w:t>
+      </w:r>
+    </w:p>
+    <w:p>
+      <w:pPr>
+        <w:suppressLineNumbers/>
+        <w:spacing w:after="0" w:line="360" w:lineRule="auto"/>
+        <w:jc w:val="both"/>
+        <w:rPr>
+          <w:rFonts w:cs="Arial"/>
+          <w:szCs w:val="24"/>
+          <w:lang w:val="en-US"/>
+        </w:rPr>
+      </w:pPr>
+    </w:p>
+    <w:p>
+      <w:pPr>
+        <w:pStyle w:val="berschrift2"/>
+      </w:pPr>
+      <w:bookmarkStart w:id="62" w:name="_Toc141875773"/>
+      <w:r>
+        <w:t>6.1 Summary of findings</w:t>
+      </w:r>
+      <w:bookmarkEnd w:id="62"/>
+    </w:p>
+    <w:p>
+      <w:pPr>
+        <w:suppressLineNumbers/>
+        <w:spacing w:after="0" w:line="360" w:lineRule="auto"/>
+        <w:jc w:val="both"/>
+        <w:rPr>
+          <w:rFonts w:cs="Arial"/>
+          <w:szCs w:val="24"/>
+          <w:lang w:val="en-US"/>
+        </w:rPr>
+      </w:pPr>
+      <w:r>
+        <w:rPr>
+          <w:rFonts w:cs="Arial"/>
+          <w:szCs w:val="24"/>
+          <w:lang w:val="en-US"/>
+        </w:rPr>
+        <w:t>X</w:t>
+      </w:r>
+    </w:p>
+    <w:p>
+      <w:pPr>
+        <w:suppressLineNumbers/>
+        <w:spacing w:after="0" w:line="360" w:lineRule="auto"/>
+        <w:jc w:val="both"/>
+        <w:rPr>
+          <w:rFonts w:cs="Arial"/>
+          <w:szCs w:val="24"/>
+          <w:lang w:val="en-US"/>
+        </w:rPr>
+      </w:pPr>
+      <w:r>
+        <w:rPr>
+          <w:rFonts w:cs="Arial"/>
+          <w:szCs w:val="24"/>
+          <w:lang w:val="en-US"/>
+        </w:rPr>
+        <w:t>Main findings of the research</w:t>
+      </w:r>
+    </w:p>
+    <w:p>
+      <w:pPr>
+        <w:suppressLineNumbers/>
+        <w:spacing w:after="0" w:line="360" w:lineRule="auto"/>
+        <w:jc w:val="both"/>
+        <w:rPr>
+          <w:rFonts w:cs="Arial"/>
+          <w:szCs w:val="24"/>
+          <w:lang w:val="en-US"/>
+        </w:rPr>
+      </w:pPr>
+    </w:p>
+    <w:p>
+      <w:pPr>
+        <w:pStyle w:val="berschrift2"/>
+      </w:pPr>
+      <w:bookmarkStart w:id="63" w:name="_Toc141875774"/>
+      <w:r>
+        <w:t>6.2 Contributions to the field</w:t>
+      </w:r>
+      <w:bookmarkEnd w:id="63"/>
+    </w:p>
+    <w:p>
+      <w:pPr>
+        <w:suppressLineNumbers/>
+        <w:spacing w:after="0" w:line="360" w:lineRule="auto"/>
+        <w:jc w:val="both"/>
+        <w:rPr>
+          <w:rFonts w:cs="Arial"/>
+          <w:szCs w:val="24"/>
+          <w:lang w:val="en-US"/>
+        </w:rPr>
+      </w:pPr>
+      <w:r>
+        <w:rPr>
+          <w:rFonts w:cs="Arial"/>
+          <w:szCs w:val="24"/>
+          <w:lang w:val="en-US"/>
+        </w:rPr>
+        <w:t>X</w:t>
+      </w:r>
+    </w:p>
+    <w:p>
+      <w:pPr>
+        <w:suppressLineNumbers/>
+        <w:spacing w:after="0" w:line="360" w:lineRule="auto"/>
+        <w:jc w:val="both"/>
+        <w:rPr>
+          <w:rFonts w:cs="Arial"/>
+          <w:szCs w:val="24"/>
+          <w:lang w:val="en-US"/>
+        </w:rPr>
+      </w:pPr>
+      <w:r>
+        <w:rPr>
+          <w:rFonts w:cs="Arial"/>
+          <w:szCs w:val="24"/>
+          <w:lang w:val="en-US"/>
+        </w:rPr>
+        <w:t>Highlight contributions of your research to the existing body of knowledge</w:t>
+      </w:r>
+    </w:p>
+    <w:p>
+      <w:pPr>
+        <w:suppressLineNumbers/>
+        <w:spacing w:after="0" w:line="360" w:lineRule="auto"/>
+        <w:jc w:val="both"/>
+        <w:rPr>
+          <w:rFonts w:cs="Arial"/>
+          <w:szCs w:val="24"/>
+          <w:lang w:val="en-US"/>
+        </w:rPr>
+      </w:pPr>
+    </w:p>
+    <w:p>
+      <w:pPr>
+        <w:pStyle w:val="berschrift2"/>
+      </w:pPr>
+      <w:bookmarkStart w:id="64" w:name="_Toc141875775"/>
+      <w:r>
+        <w:t>6.3 Limitations of the study</w:t>
+      </w:r>
+      <w:bookmarkEnd w:id="64"/>
+    </w:p>
+    <w:p>
+      <w:pPr>
+        <w:suppressLineNumbers/>
+        <w:spacing w:after="0" w:line="360" w:lineRule="auto"/>
+        <w:jc w:val="both"/>
+        <w:rPr>
+          <w:rFonts w:cs="Arial"/>
+          <w:szCs w:val="24"/>
+          <w:lang w:val="en-US"/>
+        </w:rPr>
+      </w:pPr>
+      <w:r>
+        <w:rPr>
+          <w:rFonts w:cs="Arial"/>
+          <w:szCs w:val="24"/>
+          <w:lang w:val="en-US"/>
+        </w:rPr>
+        <w:t>X</w:t>
+      </w:r>
+    </w:p>
+    <w:p>
+      <w:pPr>
+        <w:suppressLineNumbers/>
+        <w:spacing w:after="0" w:line="360" w:lineRule="auto"/>
+        <w:jc w:val="both"/>
+        <w:rPr>
+          <w:rFonts w:cs="Arial"/>
+          <w:szCs w:val="24"/>
+          <w:lang w:val="en-US"/>
+        </w:rPr>
+      </w:pPr>
+      <w:r>
+        <w:rPr>
+          <w:rFonts w:cs="Arial"/>
+          <w:szCs w:val="24"/>
+          <w:lang w:val="en-US"/>
+        </w:rPr>
+        <w:t>Discuss any limitations or potential biases that may have affected your research</w:t>
+      </w:r>
+    </w:p>
+    <w:p>
+      <w:pPr>
+        <w:suppressLineNumbers/>
+        <w:spacing w:after="0" w:line="360" w:lineRule="auto"/>
+        <w:jc w:val="both"/>
+        <w:rPr>
+          <w:rFonts w:cs="Arial"/>
+          <w:szCs w:val="24"/>
+          <w:lang w:val="en-US"/>
+        </w:rPr>
+      </w:pPr>
+      <w:r>
+        <w:rPr>
+          <w:rFonts w:cs="Arial"/>
+          <w:szCs w:val="24"/>
+          <w:lang w:val="en-US"/>
+        </w:rPr>
+        <w:t>What could not be answered?</w:t>
+      </w:r>
+    </w:p>
+    <w:p>
+      <w:pPr>
+        <w:suppressLineNumbers/>
+        <w:spacing w:after="0" w:line="360" w:lineRule="auto"/>
+        <w:jc w:val="both"/>
+        <w:rPr>
+          <w:rFonts w:cs="Arial"/>
+          <w:szCs w:val="24"/>
+          <w:lang w:val="en-US"/>
+        </w:rPr>
+      </w:pPr>
+    </w:p>
+    <w:p>
+      <w:pPr>
+        <w:pStyle w:val="Listenabsatz"/>
+        <w:numPr>
+          <w:ilvl w:val="0"/>
+          <w:numId w:val="49"/>
+        </w:numPr>
+        <w:suppressLineNumbers/>
+        <w:spacing w:after="0" w:line="360" w:lineRule="auto"/>
+        <w:jc w:val="both"/>
+        <w:rPr>
+          <w:rFonts w:cs="Arial"/>
+          <w:szCs w:val="24"/>
+          <w:lang w:val="en-US"/>
+        </w:rPr>
+      </w:pPr>
+      <w:r>
+        <w:rPr>
+          <w:lang w:val="en-US"/>
+        </w:rPr>
+        <w:t>First, in the present study, recruitment is conducted via the Internet, which is associated with certain biases. For instance, only people who have ac</w:t>
+      </w:r>
+      <w:r>
+        <w:rPr>
+          <w:lang w:val="en-US"/>
+        </w:rPr>
+        <w:t/>
+      </w:r>
+      <w:proofErr w:type="spellStart"/>
+      <w:r>
+        <w:rPr>
+          <w:lang w:val="en-US"/>
+        </w:rPr>
+        <w:t>cess</w:t>
+      </w:r>
+      <w:proofErr w:type="spellEnd"/>
+      <w:r>
+        <w:rPr>
+          <w:lang w:val="en-US"/>
+        </w:rPr>
+        <w:t xml:space="preserve"> to the Internet, who have the required time to fill in the survey, and who are interested in participation are recruited. As a result, certain groups of people may be underrepresented, while others may be overrepresented in the sample. However, conducting the study online perhaps reduced the risk of participants changing </w:t>
+      </w:r>
+      <w:r>
+        <w:rPr>
+          <w:lang w:val="en-US"/>
+        </w:rPr>
+        <w:lastRenderedPageBreak/>
+        <w:t>their responses because they are being observed by the researchers. This is less likely to be the case in the present study since participants’ responses were collected anonymously online.</w:t>
+      </w:r>
+    </w:p>
+    <w:p>
+      <w:pPr>
+        <w:pStyle w:val="Listenabsatz"/>
+        <w:numPr>
+          <w:ilvl w:val="0"/>
+          <w:numId w:val="49"/>
+        </w:numPr>
+        <w:suppressLineNumbers/>
+        <w:spacing w:after="0" w:line="360" w:lineRule="auto"/>
+        <w:jc w:val="both"/>
+        <w:rPr>
+          <w:rFonts w:cs="Arial"/>
+          <w:szCs w:val="24"/>
+          <w:lang w:val="en-US"/>
+        </w:rPr>
+      </w:pPr>
+      <w:r>
+        <w:rPr>
+          <w:lang w:val="en-US"/>
+        </w:rPr>
+        <w:t>Only German</w:t>
+      </w:r>
+    </w:p>
+    <w:p>
+      <w:pPr>
+        <w:suppressLineNumbers/>
+        <w:spacing w:after="0" w:line="360" w:lineRule="auto"/>
+        <w:jc w:val="both"/>
+        <w:rPr>
+          <w:rFonts w:cs="Arial"/>
+          <w:szCs w:val="24"/>
+          <w:lang w:val="en-US"/>
+        </w:rPr>
+      </w:pPr>
+    </w:p>
+    <w:p>
+      <w:pPr>
+        <w:pStyle w:val="berschrift2"/>
+      </w:pPr>
+      <w:bookmarkStart w:id="65" w:name="_Toc141875776"/>
+      <w:r>
+        <w:t>6.4 Suggestions for future research</w:t>
+      </w:r>
+      <w:bookmarkEnd w:id="65"/>
+    </w:p>
+    <w:p>
+      <w:pPr>
+        <w:suppressLineNumbers/>
+        <w:spacing w:after="0" w:line="360" w:lineRule="auto"/>
+        <w:jc w:val="both"/>
+        <w:rPr>
+          <w:rFonts w:cs="Arial"/>
+          <w:szCs w:val="24"/>
+          <w:lang w:val="en-US"/>
+        </w:rPr>
+      </w:pPr>
+      <w:r>
+        <w:rPr>
+          <w:rFonts w:cs="Arial"/>
+          <w:szCs w:val="24"/>
+          <w:lang w:val="en-US"/>
+        </w:rPr>
+        <w:t>X</w:t>
+      </w:r>
+    </w:p>
+    <w:p>
+      <w:pPr>
+        <w:suppressLineNumbers/>
+        <w:spacing w:after="0" w:line="360" w:lineRule="auto"/>
+        <w:jc w:val="both"/>
+        <w:rPr>
+          <w:rFonts w:cs="Arial"/>
+          <w:szCs w:val="24"/>
+          <w:lang w:val="en-US"/>
+        </w:rPr>
+      </w:pPr>
+      <w:r>
+        <w:rPr>
+          <w:rFonts w:cs="Arial"/>
+          <w:szCs w:val="24"/>
+          <w:lang w:val="en-US"/>
+        </w:rPr>
+        <w:t>What aspects need further research?</w:t>
+      </w:r>
+    </w:p>
+    <w:p>
+      <w:pPr>
+        <w:suppressLineNumbers/>
+        <w:spacing w:after="0" w:line="360" w:lineRule="auto"/>
+        <w:jc w:val="both"/>
+        <w:rPr>
+          <w:rFonts w:cs="Arial"/>
+          <w:szCs w:val="24"/>
+          <w:lang w:val="en-US"/>
+        </w:rPr>
+      </w:pPr>
+    </w:p>
+    <w:p>
+      <w:pPr>
+        <w:suppressLineNumbers/>
+        <w:spacing w:after="0" w:line="360" w:lineRule="auto"/>
+        <w:ind w:firstLine="567"/>
+        <w:jc w:val="both"/>
+        <w:rPr>
           <w:rFonts w:cs="Arial"/>
           <w:szCs w:val="24"/>
           <w:lang w:val="en-US"/>
@@ -24669,7 +26416,21 @@
         <w:rPr>
           <w:rFonts w:cs="Arial"/>
         </w:rPr>
-        <w:t>Abbreviations, symbols and other n</w:t>
+        <w:t xml:space="preserve">Abbreviations, </w:t>
+      </w:r>
+      <w:proofErr w:type="gramStart"/>
+      <w:r>
+        <w:rPr>
+          <w:rFonts w:cs="Arial"/>
+        </w:rPr>
+        <w:t>symbols</w:t>
+      </w:r>
+      <w:proofErr w:type="gramEnd"/>
+      <w:r>
+        <w:rPr>
+          <w:rFonts w:cs="Arial"/>
+        </w:rPr>
+        <w:t xml:space="preserve"> and other n</w:t>
       </w:r>
       <w:r>
         <w:rPr>
@@ -25027,6 +26788,7 @@
           <w:lang w:val="en-US"/>
         </w:rPr>
       </w:pPr>
+      <w:proofErr w:type="spellStart"/>
       <w:r>
         <w:rPr>
           <w:rFonts w:cs="Arial"/>
@@ -25044,6 +26806,7 @@
         </w:rPr>
         <w:t>i</w:t>
       </w:r>
+      <w:proofErr w:type="spellEnd"/>
       <w:r>
         <w:rPr>
           <w:rFonts w:cs="Arial"/>
@@ -25186,7 +26949,7 @@
           <w:szCs w:val="24"/>
           <w:lang w:val="en-US"/>
         </w:rPr>
-        <w:t>CAPITAL</w:t>
+        <w:t>UPPERCASE</w:t>
       </w:r>
       <w:r>
         <w:rPr>
@@ -25196,7 +26959,7 @@
           <w:szCs w:val="24"/>
           <w:lang w:val="en-US"/>
         </w:rPr>
-        <w:t xml:space="preserve"> LETTERS</w:t>
+        <w:tab/>
       </w:r>
       <w:r>
         <w:rPr>
@@ -25287,7 +27050,16 @@
           <w:szCs w:val="24"/>
           <w:lang w:val="en-US"/>
         </w:rPr>
-        <w:t>[…]</w:t>
+        <w:t>[</w:t>
+      </w:r>
+      <w:proofErr w:type="gramStart"/>
+      <w:r>
+        <w:rPr>
+          <w:rFonts w:cs="Arial"/>
+          <w:szCs w:val="24"/>
+          <w:lang w:val="en-US"/>
+        </w:rPr>
+        <w:t>…]</w:t>
       </w:r>
       <w:r>
         <w:rPr>
@@ -25298,6 +27070,7 @@
         </w:rPr>
         <w:t>F</w:t>
       </w:r>
+      <w:proofErr w:type="gramEnd"/>
       <w:r>
         <w:rPr>
           <w:rFonts w:cs="Arial"/>
@@ -25883,6 +27656,7 @@
           <w:lang w:val="en-US"/>
         </w:rPr>
       </w:pPr>
+      <w:proofErr w:type="spellStart"/>
       <w:r>
         <w:rPr>
           <w:rFonts w:cs="Arial"/>
@@ -25892,6 +27666,7 @@
         </w:rPr>
         <w:t>dat</w:t>
       </w:r>
+      <w:proofErr w:type="spellEnd"/>
       <w:r>
         <w:rPr>
           <w:rFonts w:cs="Arial"/>
@@ -25942,6 +27717,7 @@
           <w:lang w:val="en-US"/>
         </w:rPr>
       </w:pPr>
+      <w:proofErr w:type="spellStart"/>
       <w:r>
         <w:rPr>
           <w:rFonts w:cs="Arial"/>
@@ -25950,6 +27726,7 @@
         </w:rPr>
         <w:t>iff</w:t>
       </w:r>
+      <w:proofErr w:type="spellEnd"/>
       <w:r>
         <w:rPr>
           <w:rFonts w:cs="Arial"/>
@@ -27039,8 +28816,17 @@
           <w:rFonts w:cs="Arial"/>
           <w:szCs w:val="24"/>
         </w:rPr>
-        <w:t xml:space="preserve"> vorge</w:t>
-      </w:r>
+        <w:t xml:space="preserve"> </w:t>
+      </w:r>
+      <w:proofErr w:type="spellStart"/>
+      <w:r>
+        <w:rPr>
+          <w:rFonts w:cs="Arial"/>
+          <w:szCs w:val="24"/>
+        </w:rPr>
+        <w:t>vorge</w:t>
+      </w:r>
+      <w:proofErr w:type="spellEnd"/>
       <w:r>
         <w:rPr>
           <w:rFonts w:cs="Arial"/>
@@ -32174,7 +33960,23 @@
           <w:rFonts w:eastAsia="Times New Roman" w:cs="Arial"/>
           <w:szCs w:val="24"/>
         </w:rPr>
-        <w:t xml:space="preserve">Nein, da gerechnet mit hat der Franz natürlich nicht. </w:t>
+        <w:t xml:space="preserve">Nein, da gerechnet mit hat </w:t>
+      </w:r>
+      <w:proofErr w:type="gramStart"/>
+      <w:r>
+        <w:rPr>
+          <w:rFonts w:eastAsia="Times New Roman" w:cs="Arial"/>
+          <w:szCs w:val="24"/>
+        </w:rPr>
+        <w:t>der Franz</w:t>
+      </w:r>
+      <w:proofErr w:type="gramEnd"/>
+      <w:r>
+        <w:rPr>
+          <w:rFonts w:eastAsia="Times New Roman" w:cs="Arial"/>
+          <w:szCs w:val="24"/>
+        </w:rPr>
+        <w:t xml:space="preserve"> natürlich nicht. </w:t>
       </w:r>
     </w:p>
     <w:p>
@@ -36527,6 +38329,118 @@
     </w:lvl>
   </w:abstractNum>
   <w:abstractNum w:abstractNumId="39" w15:restartNumberingAfterBreak="0">
+    <w:nsid w:val="59E56803"/>
+    <w:multiLevelType w:val="hybridMultilevel"/>
+    <w:tmpl w:val="11184260"/>
+    <w:lvl w:ilvl="0" w:tplc="1D56F50A">
+      <w:numFmt w:val="bullet"/>
+      <w:lvlText w:val="-"/>
+      <w:lvlJc w:val="left"/>
+      <w:pPr>
+        <w:ind w:left="720" w:hanging="360"/>
+      </w:pPr>
+      <w:rPr>
+        <w:rFonts w:ascii="Arial" w:eastAsiaTheme="minorHAnsi" w:hAnsi="Arial" w:cs="Arial" w:hint="default"/>
+      </w:rPr>
+    </w:lvl>
+    <w:lvl w:ilvl="1" w:tplc="04090003">
+      <w:start w:val="1"/>
+      <w:numFmt w:val="bullet"/>
+      <w:lvlText w:val="o"/>
+      <w:lvlJc w:val="left"/>
+      <w:pPr>
+        <w:ind w:left="1440" w:hanging="360"/>
+      </w:pPr>
+      <w:rPr>
+        <w:rFonts w:ascii="Courier New" w:hAnsi="Courier New" w:cs="Courier New" w:hint="default"/>
+      </w:rPr>
+    </w:lvl>
+    <w:lvl w:ilvl="2" w:tplc="04090005">
+      <w:start w:val="1"/>
+      <w:numFmt w:val="bullet"/>
+      <w:lvlText w:val=""/>
+      <w:lvlJc w:val="left"/>
+      <w:pPr>
+        <w:ind w:left="2160" w:hanging="360"/>
+      </w:pPr>
+      <w:rPr>
+        <w:rFonts w:ascii="Wingdings" w:hAnsi="Wingdings" w:hint="default"/>
+      </w:rPr>
+    </w:lvl>
+    <w:lvl w:ilvl="3" w:tplc="04090001" w:tentative="1">
+      <w:start w:val="1"/>
+      <w:numFmt w:val="bullet"/>
+      <w:lvlText w:val=""/>
+      <w:lvlJc w:val="left"/>
+      <w:pPr>
+        <w:ind w:left="2880" w:hanging="360"/>
+      </w:pPr>
+      <w:rPr>
+        <w:rFonts w:ascii="Symbol" w:hAnsi="Symbol" w:hint="default"/>
+      </w:rPr>
+    </w:lvl>
+    <w:lvl w:ilvl="4" w:tplc="04090003" w:tentative="1">
+      <w:start w:val="1"/>
+      <w:numFmt w:val="bullet"/>
+      <w:lvlText w:val="o"/>
+      <w:lvlJc w:val="left"/>
+      <w:pPr>
+        <w:ind w:left="3600" w:hanging="360"/>
+      </w:pPr>
+      <w:rPr>
+        <w:rFonts w:ascii="Courier New" w:hAnsi="Courier New" w:cs="Courier New" w:hint="default"/>
+      </w:rPr>
+    </w:lvl>
+    <w:lvl w:ilvl="5" w:tplc="04090005" w:tentative="1">
+      <w:start w:val="1"/>
+      <w:numFmt w:val="bullet"/>
+      <w:lvlText w:val=""/>
+      <w:lvlJc w:val="left"/>
+      <w:pPr>
+        <w:ind w:left="4320" w:hanging="360"/>
+      </w:pPr>
+      <w:rPr>
+        <w:rFonts w:ascii="Wingdings" w:hAnsi="Wingdings" w:hint="default"/>
+      </w:rPr>
+    </w:lvl>
+    <w:lvl w:ilvl="6" w:tplc="04090001" w:tentative="1">
+      <w:start w:val="1"/>
+      <w:numFmt w:val="bullet"/>
+      <w:lvlText w:val=""/>
+      <w:lvlJc w:val="left"/>
+      <w:pPr>
+        <w:ind w:left="5040" w:hanging="360"/>
+      </w:pPr>
+      <w:rPr>
+        <w:rFonts w:ascii="Symbol" w:hAnsi="Symbol" w:hint="default"/>
+      </w:rPr>
+    </w:lvl>
+    <w:lvl w:ilvl="7" w:tplc="04090003" w:tentative="1">
+      <w:start w:val="1"/>
+      <w:numFmt w:val="bullet"/>
+      <w:lvlText w:val="o"/>
+      <w:lvlJc w:val="left"/>
+      <w:pPr>
+        <w:ind w:left="5760" w:hanging="360"/>
+      </w:pPr>
+      <w:rPr>
+        <w:rFonts w:ascii="Courier New" w:hAnsi="Courier New" w:cs="Courier New" w:hint="default"/>
+      </w:rPr>
+    </w:lvl>
+    <w:lvl w:ilvl="8" w:tplc="04090005" w:tentative="1">
+      <w:start w:val="1"/>
+      <w:numFmt w:val="bullet"/>
+      <w:lvlText w:val=""/>
+      <w:lvlJc w:val="left"/>
+      <w:pPr>
+        <w:ind w:left="6480" w:hanging="360"/>
+      </w:pPr>
+      <w:rPr>
+        <w:rFonts w:ascii="Wingdings" w:hAnsi="Wingdings" w:hint="default"/>
+      </w:rPr>
+    </w:lvl>
+  </w:abstractNum>
+  <w:abstractNum w:abstractNumId="40" w15:restartNumberingAfterBreak="0">
     <w:nsid w:val="62E95D19"/>
     <w:multiLevelType w:val="hybridMultilevel"/>
     <w:tmpl w:val="B9EAC322"/>
@@ -36615,7 +38529,7 @@
       </w:pPr>
     </w:lvl>
   </w:abstractNum>
-  <w:abstractNum w:abstractNumId="40" w15:restartNumberingAfterBreak="0">
+  <w:abstractNum w:abstractNumId="41" w15:restartNumberingAfterBreak="0">
     <w:nsid w:val="642664F5"/>
     <w:multiLevelType w:val="hybridMultilevel"/>
     <w:tmpl w:val="9D8A5680"/>
@@ -36727,7 +38641,7 @@
       </w:rPr>
     </w:lvl>
   </w:abstractNum>
-  <w:abstractNum w:abstractNumId="41" w15:restartNumberingAfterBreak="0">
+  <w:abstractNum w:abstractNumId="42" w15:restartNumberingAfterBreak="0">
     <w:nsid w:val="64E03D81"/>
     <w:multiLevelType w:val="hybridMultilevel"/>
     <w:tmpl w:val="4E9C191C"/>
@@ -36839,7 +38753,7 @@
       </w:rPr>
     </w:lvl>
   </w:abstractNum>
-  <w:abstractNum w:abstractNumId="42" w15:restartNumberingAfterBreak="0">
+  <w:abstractNum w:abstractNumId="43" w15:restartNumberingAfterBreak="0">
     <w:nsid w:val="67C52B5D"/>
     <w:multiLevelType w:val="hybridMultilevel"/>
     <w:tmpl w:val="3D1CB614"/>
@@ -36952,7 +38866,7 @@
       </w:rPr>
     </w:lvl>
   </w:abstractNum>
-  <w:abstractNum w:abstractNumId="43" w15:restartNumberingAfterBreak="0">
+  <w:abstractNum w:abstractNumId="44" w15:restartNumberingAfterBreak="0">
     <w:nsid w:val="69065B6D"/>
     <w:multiLevelType w:val="hybridMultilevel"/>
     <w:tmpl w:val="F78C4664"/>
@@ -37064,7 +38978,7 @@
       </w:rPr>
     </w:lvl>
   </w:abstractNum>
-  <w:abstractNum w:abstractNumId="44" w15:restartNumberingAfterBreak="0">
+  <w:abstractNum w:abstractNumId="45" w15:restartNumberingAfterBreak="0">
     <w:nsid w:val="690816A9"/>
     <w:multiLevelType w:val="hybridMultilevel"/>
     <w:tmpl w:val="E4B21D16"/>
@@ -37177,7 +39091,7 @@
       </w:rPr>
     </w:lvl>
   </w:abstractNum>
-  <w:abstractNum w:abstractNumId="45" w15:restartNumberingAfterBreak="0">
+  <w:abstractNum w:abstractNumId="46" w15:restartNumberingAfterBreak="0">
     <w:nsid w:val="705F3324"/>
     <w:multiLevelType w:val="hybridMultilevel"/>
     <w:tmpl w:val="B87E6838"/>
@@ -37290,7 +39204,7 @@
       </w:rPr>
     </w:lvl>
   </w:abstractNum>
-  <w:abstractNum w:abstractNumId="46" w15:restartNumberingAfterBreak="0">
+  <w:abstractNum w:abstractNumId="47" w15:restartNumberingAfterBreak="0">
     <w:nsid w:val="78400EB5"/>
     <w:multiLevelType w:val="hybridMultilevel"/>
     <w:tmpl w:val="B93E3728"/>
@@ -37403,7 +39317,7 @@
       </w:rPr>
     </w:lvl>
   </w:abstractNum>
-  <w:abstractNum w:abstractNumId="47" w15:restartNumberingAfterBreak="0">
+  <w:abstractNum w:abstractNumId="48" w15:restartNumberingAfterBreak="0">
     <w:nsid w:val="7D4A4A04"/>
     <w:multiLevelType w:val="hybridMultilevel"/>
     <w:tmpl w:val="76309C30"/>
@@ -37529,10 +39443,10 @@
     <w:abstractNumId w:val="37"/>
   </w:num>
   <w:num w:numId="5" w16cid:durableId="1977565791">
-    <w:abstractNumId w:val="44"/>
+    <w:abstractNumId w:val="45"/>
   </w:num>
   <w:num w:numId="6" w16cid:durableId="51737859">
-    <w:abstractNumId w:val="45"/>
+    <w:abstractNumId w:val="46"/>
   </w:num>
   <w:num w:numId="7" w16cid:durableId="1039359316">
     <w:abstractNumId w:val="15"/>
@@ -37577,7 +39491,7 @@
     <w:abstractNumId w:val="25"/>
   </w:num>
   <w:num w:numId="21" w16cid:durableId="116684880">
-    <w:abstractNumId w:val="47"/>
+    <w:abstractNumId w:val="48"/>
   </w:num>
   <w:num w:numId="22" w16cid:durableId="45495444">
     <w:abstractNumId w:val="18"/>
@@ -37592,7 +39506,7 @@
     <w:abstractNumId w:val="30"/>
   </w:num>
   <w:num w:numId="26" w16cid:durableId="367871763">
-    <w:abstractNumId w:val="39"/>
+    <w:abstractNumId w:val="40"/>
   </w:num>
   <w:num w:numId="27" w16cid:durableId="844444956">
     <w:abstractNumId w:val="24"/>
@@ -37613,7 +39527,7 @@
     <w:abstractNumId w:val="17"/>
   </w:num>
   <w:num w:numId="33" w16cid:durableId="431434060">
-    <w:abstractNumId w:val="46"/>
+    <w:abstractNumId w:val="47"/>
   </w:num>
   <w:num w:numId="34" w16cid:durableId="1046948074">
     <w:abstractNumId w:val="32"/>
@@ -37625,10 +39539,10 @@
     <w:abstractNumId w:val="35"/>
   </w:num>
   <w:num w:numId="37" w16cid:durableId="916283588">
-    <w:abstractNumId w:val="40"/>
+    <w:abstractNumId w:val="41"/>
   </w:num>
   <w:num w:numId="38" w16cid:durableId="1263416619">
-    <w:abstractNumId w:val="43"/>
+    <w:abstractNumId w:val="44"/>
   </w:num>
   <w:num w:numId="39" w16cid:durableId="788164667">
     <w:abstractNumId w:val="33"/>
@@ -37637,7 +39551,7 @@
     <w:abstractNumId w:val="23"/>
   </w:num>
   <w:num w:numId="41" w16cid:durableId="2039767929">
-    <w:abstractNumId w:val="41"/>
+    <w:abstractNumId w:val="42"/>
   </w:num>
   <w:num w:numId="42" w16cid:durableId="1036663482">
     <w:abstractNumId w:val="28"/>
@@ -37652,13 +39566,16 @@
     <w:abstractNumId w:val="12"/>
   </w:num>
   <w:num w:numId="46" w16cid:durableId="1144813466">
-    <w:abstractNumId w:val="42"/>
+    <w:abstractNumId w:val="43"/>
   </w:num>
   <w:num w:numId="47" w16cid:durableId="1872304687">
     <w:abstractNumId w:val="19"/>
   </w:num>
   <w:num w:numId="48" w16cid:durableId="998119562">
     <w:abstractNumId w:val="22"/>
+  </w:num>
+  <w:num w:numId="49" w16cid:durableId="2102558231">
+    <w:abstractNumId w:val="39"/>
   </w:num>
   <w:numIdMacAtCleanup w:val="3"/>
 </w:numbering>

--- a/4_writing/Schiele MA Thesis.docx
+++ b/4_writing/Schiele MA Thesis.docx
@@ -460,7 +460,6 @@
           <w:szCs w:val="24"/>
         </w:rPr>
       </w:pPr>
-      <w:proofErr w:type="spellStart"/>
       <w:r>
         <w:rPr>
           <w:rFonts w:cs="Arial"/>
@@ -473,17 +472,8 @@
           <w:rFonts w:cs="Arial"/>
           <w:szCs w:val="24"/>
         </w:rPr>
-        <w:t>atriculation</w:t>
-      </w:r>
-      <w:proofErr w:type="spellEnd"/>
-      <w:r>
-        <w:rPr>
-          <w:rFonts w:cs="Arial"/>
-          <w:szCs w:val="24"/>
-        </w:rPr>
-        <w:t xml:space="preserve"> </w:t>
-      </w:r>
-      <w:proofErr w:type="spellStart"/>
+        <w:t xml:space="preserve">atriculation </w:t>
+      </w:r>
       <w:r>
         <w:rPr>
           <w:rFonts w:cs="Arial"/>
@@ -498,7 +488,6 @@
         </w:rPr>
         <w:t>umber</w:t>
       </w:r>
-      <w:proofErr w:type="spellEnd"/>
       <w:r>
         <w:rPr>
           <w:rFonts w:cs="Arial"/>
@@ -3970,6 +3959,7 @@
           <w:rFonts w:cs="Arial"/>
           <w:iCs/>
           <w:szCs w:val="24"/>
+          <w:lang w:val="en-US"/>
         </w:rPr>
         <w:t xml:space="preserve"> </w:t>
       </w:r>
@@ -3978,6 +3968,7 @@
           <w:rFonts w:cs="Arial"/>
           <w:iCs/>
           <w:szCs w:val="24"/>
+          <w:lang w:val="en-US"/>
         </w:rPr>
         <w:tab/>
       </w:r>
@@ -4181,23 +4172,13 @@
         </w:rPr>
         <w:t>‘</w:t>
       </w:r>
-      <w:proofErr w:type="spellStart"/>
       <w:r>
         <w:rPr>
           <w:rFonts w:cs="Arial"/>
           <w:iCs/>
           <w:szCs w:val="24"/>
         </w:rPr>
-        <w:t>No</w:t>
-      </w:r>
-      <w:proofErr w:type="spellEnd"/>
-      <w:r>
-        <w:rPr>
-          <w:rFonts w:cs="Arial"/>
-          <w:iCs/>
-          <w:szCs w:val="24"/>
-        </w:rPr>
-        <w:t>, UNTIL 6pm.</w:t>
+        <w:t>No, UNTIL 6pm.</w:t>
       </w:r>
       <w:r>
         <w:rPr>
@@ -4531,34 +4512,22 @@
         </w:rPr>
         <w:t>‘</w:t>
       </w:r>
-      <w:proofErr w:type="spellStart"/>
       <w:r>
         <w:rPr>
           <w:rFonts w:cs="Arial"/>
           <w:iCs/>
           <w:szCs w:val="24"/>
         </w:rPr>
-        <w:t>No</w:t>
-      </w:r>
-      <w:proofErr w:type="spellEnd"/>
+        <w:t xml:space="preserve">No, </w:t>
+      </w:r>
       <w:r>
         <w:rPr>
           <w:rFonts w:cs="Arial"/>
           <w:iCs/>
           <w:szCs w:val="24"/>
         </w:rPr>
-        <w:t xml:space="preserve">, </w:t>
-      </w:r>
-      <w:proofErr w:type="spellStart"/>
-      <w:r>
-        <w:rPr>
-          <w:rFonts w:cs="Arial"/>
-          <w:iCs/>
-          <w:szCs w:val="24"/>
-        </w:rPr>
         <w:t>until</w:t>
       </w:r>
-      <w:proofErr w:type="spellEnd"/>
       <w:r>
         <w:rPr>
           <w:rFonts w:cs="Arial"/>
@@ -5782,6 +5751,7 @@
         <w:rPr>
           <w:rFonts w:cs="Arial"/>
           <w:szCs w:val="24"/>
+          <w:lang w:val="en-US"/>
         </w:rPr>
         <w:t xml:space="preserve">  </w:t>
       </w:r>
@@ -5789,6 +5759,7 @@
         <w:rPr>
           <w:rFonts w:cs="Arial"/>
           <w:szCs w:val="24"/>
+          <w:lang w:val="en-US"/>
         </w:rPr>
         <w:tab/>
       </w:r>
@@ -5953,39 +5924,7 @@
           <w:rFonts w:cs="Arial"/>
           <w:szCs w:val="24"/>
         </w:rPr>
-        <w:t>‘</w:t>
-      </w:r>
-      <w:proofErr w:type="spellStart"/>
-      <w:r>
-        <w:rPr>
-          <w:rFonts w:cs="Arial"/>
-          <w:szCs w:val="24"/>
-        </w:rPr>
-        <w:t>No</w:t>
-      </w:r>
-      <w:proofErr w:type="spellEnd"/>
-      <w:r>
-        <w:rPr>
-          <w:rFonts w:cs="Arial"/>
-          <w:szCs w:val="24"/>
-        </w:rPr>
-        <w:t xml:space="preserve">, </w:t>
-      </w:r>
-      <w:proofErr w:type="spellStart"/>
-      <w:r>
-        <w:rPr>
-          <w:rFonts w:cs="Arial"/>
-          <w:szCs w:val="24"/>
-        </w:rPr>
-        <w:t>his</w:t>
-      </w:r>
-      <w:proofErr w:type="spellEnd"/>
-      <w:r>
-        <w:rPr>
-          <w:rFonts w:cs="Arial"/>
-          <w:szCs w:val="24"/>
-        </w:rPr>
-        <w:t xml:space="preserve"> FATHER.’</w:t>
+        <w:t>‘No, his FATHER.’</w:t>
       </w:r>
     </w:p>
     <w:p>
@@ -6107,7 +6046,6 @@
         <w:rPr>
           <w:rFonts w:cs="Arial"/>
           <w:szCs w:val="24"/>
-          <w:lang w:val="en-US"/>
         </w:rPr>
         <w:t xml:space="preserve"> </w:t>
       </w:r>
@@ -6115,7 +6053,6 @@
         <w:rPr>
           <w:rFonts w:cs="Arial"/>
           <w:szCs w:val="24"/>
-          <w:lang w:val="en-US"/>
         </w:rPr>
         <w:tab/>
       </w:r>
@@ -6248,41 +6185,8 @@
           <w:rFonts w:cs="Arial"/>
           <w:szCs w:val="24"/>
         </w:rPr>
-        <w:t>‘</w:t>
-      </w:r>
-      <w:proofErr w:type="spellStart"/>
-      <w:r>
-        <w:rPr>
-          <w:rFonts w:cs="Arial"/>
-          <w:szCs w:val="24"/>
-        </w:rPr>
-        <w:t>No</w:t>
-      </w:r>
-      <w:proofErr w:type="spellEnd"/>
-      <w:r>
-        <w:rPr>
-          <w:rFonts w:cs="Arial"/>
-          <w:szCs w:val="24"/>
-        </w:rPr>
-        <w:t xml:space="preserve">, </w:t>
-      </w:r>
-      <w:proofErr w:type="spellStart"/>
-      <w:r>
-        <w:rPr>
-          <w:rFonts w:cs="Arial"/>
-          <w:szCs w:val="24"/>
-        </w:rPr>
-        <w:t>his</w:t>
-      </w:r>
-      <w:proofErr w:type="spellEnd"/>
-      <w:r>
-        <w:rPr>
-          <w:rFonts w:cs="Arial"/>
-          <w:szCs w:val="24"/>
-        </w:rPr>
-        <w:t xml:space="preserve"> </w:t>
-      </w:r>
-      <w:proofErr w:type="spellStart"/>
+        <w:t xml:space="preserve">‘No, his </w:t>
+      </w:r>
       <w:r>
         <w:rPr>
           <w:rFonts w:cs="Arial"/>
@@ -6290,7 +6194,6 @@
         </w:rPr>
         <w:t>father</w:t>
       </w:r>
-      <w:proofErr w:type="spellEnd"/>
       <w:r>
         <w:rPr>
           <w:rFonts w:cs="Arial"/>
@@ -8111,25 +8014,7 @@
           <w:szCs w:val="24"/>
           <w:lang w:val="en-US"/>
         </w:rPr>
-        <w:t xml:space="preserve">However, the alternative denotations must be of the same type and mutually exclusive (cf. Wagner 2012, </w:t>
-      </w:r>
-      <w:proofErr w:type="spellStart"/>
-      <w:r>
-        <w:rPr>
-          <w:rFonts w:cs="Arial"/>
-          <w:szCs w:val="24"/>
-          <w:lang w:val="en-US"/>
-        </w:rPr>
-        <w:t>Krifka</w:t>
-      </w:r>
-      <w:proofErr w:type="spellEnd"/>
-      <w:r>
-        <w:rPr>
-          <w:rFonts w:cs="Arial"/>
-          <w:szCs w:val="24"/>
-          <w:lang w:val="en-US"/>
-        </w:rPr>
-        <w:t xml:space="preserve"> 2008). An example of contrastive focus is illustrated in (12), where the brackets subscripted with </w:t>
+        <w:t xml:space="preserve">However, the alternative denotations must be of the same type and mutually exclusive (cf. Wagner 2012, Krifka 2008). An example of contrastive focus is illustrated in (12), where the brackets subscripted with </w:t>
       </w:r>
       <w:r>
         <w:rPr>
@@ -8334,23 +8219,13 @@
         </w:rPr>
         <w:t xml:space="preserve">adapted from </w:t>
       </w:r>
-      <w:proofErr w:type="spellStart"/>
-      <w:r>
-        <w:rPr>
-          <w:rFonts w:cs="Arial"/>
-          <w:szCs w:val="24"/>
-          <w:lang w:val="en-US"/>
-        </w:rPr>
-        <w:t>Krifka</w:t>
-      </w:r>
-      <w:proofErr w:type="spellEnd"/>
-      <w:r>
-        <w:rPr>
-          <w:rFonts w:cs="Arial"/>
-          <w:szCs w:val="24"/>
-          <w:lang w:val="en-US"/>
-        </w:rPr>
-        <w:t xml:space="preserve"> 2008, p. 252)</w:t>
+      <w:r>
+        <w:rPr>
+          <w:rFonts w:cs="Arial"/>
+          <w:szCs w:val="24"/>
+          <w:lang w:val="en-US"/>
+        </w:rPr>
+        <w:t>Krifka 2008, p. 252)</w:t>
       </w:r>
     </w:p>
     <w:p>
@@ -8808,25 +8683,7 @@
           <w:szCs w:val="24"/>
           <w:lang w:val="en-US"/>
         </w:rPr>
-        <w:t xml:space="preserve">(adapted from </w:t>
-      </w:r>
-      <w:proofErr w:type="spellStart"/>
-      <w:r>
-        <w:rPr>
-          <w:rFonts w:cs="Arial"/>
-          <w:szCs w:val="24"/>
-          <w:lang w:val="en-US"/>
-        </w:rPr>
-        <w:t>Krifka</w:t>
-      </w:r>
-      <w:proofErr w:type="spellEnd"/>
-      <w:r>
-        <w:rPr>
-          <w:rFonts w:cs="Arial"/>
-          <w:szCs w:val="24"/>
-          <w:lang w:val="en-US"/>
-        </w:rPr>
-        <w:t xml:space="preserve"> 2008, p. 252)</w:t>
+        <w:t>(adapted from Krifka 2008, p. 252)</w:t>
       </w:r>
     </w:p>
     <w:p>
@@ -9091,25 +8948,7 @@
           <w:szCs w:val="24"/>
           <w:lang w:val="en-US"/>
         </w:rPr>
-        <w:t xml:space="preserve"> (cf. </w:t>
-      </w:r>
-      <w:proofErr w:type="spellStart"/>
-      <w:r>
-        <w:rPr>
-          <w:rFonts w:cs="Arial"/>
-          <w:szCs w:val="24"/>
-          <w:lang w:val="en-US"/>
-        </w:rPr>
-        <w:t>Krifka</w:t>
-      </w:r>
-      <w:proofErr w:type="spellEnd"/>
-      <w:r>
-        <w:rPr>
-          <w:rFonts w:cs="Arial"/>
-          <w:szCs w:val="24"/>
-          <w:lang w:val="en-US"/>
-        </w:rPr>
-        <w:t xml:space="preserve"> 2008, </w:t>
+        <w:t xml:space="preserve"> (cf. Krifka 2008, </w:t>
       </w:r>
       <w:r>
         <w:rPr>
@@ -10017,25 +9856,7 @@
           <w:szCs w:val="24"/>
           <w:lang w:val="en-US"/>
         </w:rPr>
-        <w:t xml:space="preserve"> </w:t>
-      </w:r>
-      <w:proofErr w:type="spellStart"/>
-      <w:r>
-        <w:rPr>
-          <w:rFonts w:cs="Arial"/>
-          <w:szCs w:val="24"/>
-          <w:lang w:val="en-US"/>
-        </w:rPr>
-        <w:t>iff</w:t>
-      </w:r>
-      <w:proofErr w:type="spellEnd"/>
-      <w:r>
-        <w:rPr>
-          <w:rFonts w:cs="Arial"/>
-          <w:szCs w:val="24"/>
-          <w:lang w:val="en-US"/>
-        </w:rPr>
-        <w:t xml:space="preserve"> A </w:t>
+        <w:t xml:space="preserve"> iff A </w:t>
       </w:r>
       <w:r>
         <w:rPr>
@@ -10175,34 +9996,7 @@
           <w:lang w:val="en-US"/>
         </w:rPr>
         <w:tab/>
-      </w:r>
-      <w:proofErr w:type="spellStart"/>
-      <w:r>
-        <w:rPr>
-          <w:lang w:val="en-US"/>
-        </w:rPr>
-        <w:t>Rasekhi</w:t>
-      </w:r>
-      <w:proofErr w:type="spellEnd"/>
-      <w:r>
-        <w:rPr>
-          <w:lang w:val="en-US"/>
-        </w:rPr>
-        <w:t xml:space="preserve"> &amp; </w:t>
-      </w:r>
-      <w:proofErr w:type="spellStart"/>
-      <w:r>
-        <w:rPr>
-          <w:lang w:val="en-US"/>
-        </w:rPr>
-        <w:t>Vahideh</w:t>
-      </w:r>
-      <w:proofErr w:type="spellEnd"/>
-      <w:r>
-        <w:rPr>
-          <w:lang w:val="en-US"/>
-        </w:rPr>
-        <w:t xml:space="preserve"> investigate to what extent information structure, semantic parallelism, and locality facilitate the comprehension of elliptical clauses.</w:t>
+        <w:t>Rasekhi &amp; Vahideh investigate to what extent information structure, semantic parallelism, and locality facilitate the comprehension of elliptical clauses.</w:t>
       </w:r>
     </w:p>
     <w:p>
@@ -10225,21 +10019,7 @@
         <w:rPr>
           <w:lang w:val="en-US"/>
         </w:rPr>
-        <w:t xml:space="preserve">Include </w:t>
-      </w:r>
-      <w:proofErr w:type="spellStart"/>
-      <w:r>
-        <w:rPr>
-          <w:lang w:val="en-US"/>
-        </w:rPr>
-        <w:t>Rasekhi</w:t>
-      </w:r>
-      <w:proofErr w:type="spellEnd"/>
-      <w:r>
-        <w:rPr>
-          <w:lang w:val="en-US"/>
-        </w:rPr>
-        <w:t xml:space="preserve"> &amp; Harris 2021 in more detail</w:t>
+        <w:t>Include Rasekhi &amp; Harris 2021 in more detail</w:t>
       </w:r>
     </w:p>
     <w:p>
@@ -10327,21 +10107,7 @@
         <w:rPr>
           <w:lang w:val="en-US"/>
         </w:rPr>
-        <w:t xml:space="preserve">orthographic marking, these studies have investigated, e.g., grammatical encoding of subject-verb agreement (cf. Franck et al. 2003), lexical access (cf. Opitz &amp; </w:t>
-      </w:r>
-      <w:proofErr w:type="spellStart"/>
-      <w:r>
-        <w:rPr>
-          <w:lang w:val="en-US"/>
-        </w:rPr>
-        <w:t>Bordag</w:t>
-      </w:r>
-      <w:proofErr w:type="spellEnd"/>
-      <w:r>
-        <w:rPr>
-          <w:lang w:val="en-US"/>
-        </w:rPr>
-        <w:t xml:space="preserve"> 2022), and </w:t>
+        <w:t xml:space="preserve">orthographic marking, these studies have investigated, e.g., grammatical encoding of subject-verb agreement (cf. Franck et al. 2003), lexical access (cf. Opitz &amp; Bordag 2022), and </w:t>
       </w:r>
       <w:r>
         <w:rPr>
@@ -10853,21 +10619,7 @@
         <w:rPr>
           <w:lang w:val="en-US"/>
         </w:rPr>
-        <w:t xml:space="preserve"> (cf. </w:t>
-      </w:r>
-      <w:proofErr w:type="spellStart"/>
-      <w:r>
-        <w:rPr>
-          <w:lang w:val="en-US"/>
-        </w:rPr>
-        <w:t>Akinnaso</w:t>
-      </w:r>
-      <w:proofErr w:type="spellEnd"/>
-      <w:r>
-        <w:rPr>
-          <w:lang w:val="en-US"/>
-        </w:rPr>
-        <w:t xml:space="preserve"> 1982). Given that fragmentary answers are more frequent in spoken language than in written language, one can assume that these structures will be perceived as more acceptable, if they occur in contexts that they are used in more often. Therefore</w:t>
+        <w:t xml:space="preserve"> (cf. Akinnaso 1982). Given that fragmentary answers are more frequent in spoken language than in written language, one can assume that these structures will be perceived as more acceptable, if they occur in contexts that they are used in more often. Therefore</w:t>
       </w:r>
       <w:r>
         <w:rPr>
@@ -11405,21 +11157,7 @@
         <w:rPr>
           <w:lang w:val="en-US"/>
         </w:rPr>
-        <w:t xml:space="preserve">(cf. </w:t>
-      </w:r>
-      <w:proofErr w:type="spellStart"/>
-      <w:r>
-        <w:rPr>
-          <w:lang w:val="en-US"/>
-        </w:rPr>
-        <w:t>Sedarous</w:t>
-      </w:r>
-      <w:proofErr w:type="spellEnd"/>
-      <w:r>
-        <w:rPr>
-          <w:lang w:val="en-US"/>
-        </w:rPr>
-        <w:t xml:space="preserve"> &amp; Namboodiripad 2020). For an overview of the importance of emphasis in sentence comprehension, see chapter 2.5.</w:t>
+        <w:t>(cf. Sedarous &amp; Namboodiripad 2020). For an overview of the importance of emphasis in sentence comprehension, see chapter 2.5.</w:t>
       </w:r>
     </w:p>
     <w:p>
@@ -11784,30 +11522,7 @@
           <w:lang w:val="en-US"/>
         </w:rPr>
         <w:tab/>
-      </w:r>
-      <w:r>
-        <w:rPr>
-          <w:lang w:val="en-US"/>
-        </w:rPr>
-        <w:t xml:space="preserve">The study design is based on </w:t>
-      </w:r>
-      <w:r>
-        <w:rPr>
-          <w:lang w:val="en-US"/>
-        </w:rPr>
-        <w:t>two short</w:t>
-      </w:r>
-      <w:r>
-        <w:rPr>
-          <w:lang w:val="en-US"/>
-        </w:rPr>
-        <w:t xml:space="preserve"> pilot study</w:t>
-      </w:r>
-      <w:r>
-        <w:rPr>
-          <w:lang w:val="en-US"/>
-        </w:rPr>
-        <w:t xml:space="preserve">, which was completed by a total of 18 participants. The aim of the pilot studies was to </w:t>
+        <w:t xml:space="preserve">The study design is based on two short pilot study, which was completed by a total of 18 participants. The aim of the pilot studies was to </w:t>
       </w:r>
       <w:r>
         <w:rPr>
@@ -12272,25 +11987,7 @@
           <w:szCs w:val="24"/>
           <w:lang w:val="en-US"/>
         </w:rPr>
-        <w:t xml:space="preserve"> (cf. </w:t>
-      </w:r>
-      <w:proofErr w:type="spellStart"/>
-      <w:r>
-        <w:rPr>
-          <w:rFonts w:cs="Arial"/>
-          <w:szCs w:val="24"/>
-          <w:lang w:val="en-US"/>
-        </w:rPr>
-        <w:t>Sedarous</w:t>
-      </w:r>
-      <w:proofErr w:type="spellEnd"/>
-      <w:r>
-        <w:rPr>
-          <w:rFonts w:cs="Arial"/>
-          <w:szCs w:val="24"/>
-          <w:lang w:val="en-US"/>
-        </w:rPr>
-        <w:t xml:space="preserve"> &amp; Namboodiripad 2020)</w:t>
+        <w:t xml:space="preserve"> (cf. Sedarous &amp; Namboodiripad 2020)</w:t>
       </w:r>
       <w:r>
         <w:rPr>
@@ -12698,25 +12395,7 @@
           <w:szCs w:val="24"/>
           <w:lang w:val="en-US"/>
         </w:rPr>
-        <w:t xml:space="preserve">(adapted from </w:t>
-      </w:r>
-      <w:proofErr w:type="spellStart"/>
-      <w:r>
-        <w:rPr>
-          <w:rFonts w:cs="Arial"/>
-          <w:szCs w:val="24"/>
-          <w:lang w:val="en-US"/>
-        </w:rPr>
-        <w:t>Sedarous</w:t>
-      </w:r>
-      <w:proofErr w:type="spellEnd"/>
-      <w:r>
-        <w:rPr>
-          <w:rFonts w:cs="Arial"/>
-          <w:szCs w:val="24"/>
-          <w:lang w:val="en-US"/>
-        </w:rPr>
-        <w:t xml:space="preserve"> &amp; Namboodiripad 2020, p. 7)</w:t>
+        <w:t>(adapted from Sedarous &amp; Namboodiripad 2020, p. 7)</w:t>
       </w:r>
     </w:p>
     <w:p>
@@ -13028,7 +12707,6 @@
         </w:rPr>
         <w:tab/>
       </w:r>
-      <w:proofErr w:type="spellStart"/>
       <w:r>
         <w:rPr>
           <w:rFonts w:cs="Arial"/>
@@ -13037,9 +12715,8 @@
           <w:szCs w:val="24"/>
           <w:lang w:val="en-US"/>
         </w:rPr>
-        <w:t>Fußball</w:t>
-      </w:r>
-      <w:proofErr w:type="spellEnd"/>
+        <w:t xml:space="preserve">Fußball </w:t>
+      </w:r>
       <w:r>
         <w:rPr>
           <w:rFonts w:cs="Arial"/>
@@ -13048,7 +12725,7 @@
           <w:szCs w:val="24"/>
           <w:lang w:val="en-US"/>
         </w:rPr>
-        <w:t xml:space="preserve"> </w:t>
+        <w:tab/>
       </w:r>
       <w:r>
         <w:rPr>
@@ -13058,29 +12735,7 @@
           <w:szCs w:val="24"/>
           <w:lang w:val="en-US"/>
         </w:rPr>
-        <w:tab/>
-      </w:r>
-      <w:proofErr w:type="spellStart"/>
-      <w:r>
-        <w:rPr>
-          <w:rFonts w:cs="Arial"/>
-          <w:i/>
-          <w:iCs/>
-          <w:szCs w:val="24"/>
-          <w:lang w:val="en-US"/>
-        </w:rPr>
-        <w:t>gestern</w:t>
-      </w:r>
-      <w:proofErr w:type="spellEnd"/>
-      <w:r>
-        <w:rPr>
-          <w:rFonts w:cs="Arial"/>
-          <w:i/>
-          <w:iCs/>
-          <w:szCs w:val="24"/>
-          <w:lang w:val="en-US"/>
-        </w:rPr>
-        <w:t>.</w:t>
+        <w:t>gestern.</w:t>
       </w:r>
     </w:p>
     <w:p>
@@ -13375,7 +13030,6 @@
         </w:rPr>
         <w:tab/>
       </w:r>
-      <w:proofErr w:type="spellStart"/>
       <w:r>
         <w:rPr>
           <w:rFonts w:cs="Arial"/>
@@ -13384,24 +13038,22 @@
         </w:rPr>
         <w:t>by.now</w:t>
       </w:r>
-      <w:proofErr w:type="spellEnd"/>
-      <w:r>
-        <w:rPr>
-          <w:rFonts w:cs="Arial"/>
-          <w:szCs w:val="24"/>
-          <w:lang w:val="en-US"/>
-        </w:rPr>
-        <w:tab/>
-      </w:r>
-      <w:r>
-        <w:rPr>
-          <w:rFonts w:cs="Arial"/>
-          <w:szCs w:val="24"/>
-          <w:lang w:val="en-US"/>
-        </w:rPr>
-        <w:tab/>
-      </w:r>
-      <w:proofErr w:type="spellStart"/>
+      <w:r>
+        <w:rPr>
+          <w:rFonts w:cs="Arial"/>
+          <w:szCs w:val="24"/>
+          <w:lang w:val="en-US"/>
+        </w:rPr>
+        <w:tab/>
+      </w:r>
+      <w:r>
+        <w:rPr>
+          <w:rFonts w:cs="Arial"/>
+          <w:szCs w:val="24"/>
+          <w:lang w:val="en-US"/>
+        </w:rPr>
+        <w:tab/>
+      </w:r>
       <w:r>
         <w:rPr>
           <w:rFonts w:cs="Arial"/>
@@ -13410,7 +13062,6 @@
         </w:rPr>
         <w:t>gave.up</w:t>
       </w:r>
-      <w:proofErr w:type="spellEnd"/>
     </w:p>
     <w:p>
       <w:pPr>
@@ -13811,7 +13462,6 @@
         </w:rPr>
         <w:tab/>
       </w:r>
-      <w:proofErr w:type="spellStart"/>
       <w:r>
         <w:rPr>
           <w:rFonts w:cs="Arial"/>
@@ -13828,9 +13478,8 @@
           <w:szCs w:val="24"/>
           <w:lang w:val="en-US"/>
         </w:rPr>
-        <w:t>estimmt</w:t>
-      </w:r>
-      <w:proofErr w:type="spellEnd"/>
+        <w:t xml:space="preserve">estimmt  </w:t>
+      </w:r>
       <w:r>
         <w:rPr>
           <w:rFonts w:cs="Arial"/>
@@ -13839,9 +13488,8 @@
           <w:szCs w:val="24"/>
           <w:lang w:val="en-US"/>
         </w:rPr>
-        <w:t xml:space="preserve">  </w:t>
-      </w:r>
-      <w:proofErr w:type="spellStart"/>
+        <w:t xml:space="preserve">nie </w:t>
+      </w:r>
       <w:r>
         <w:rPr>
           <w:rFonts w:cs="Arial"/>
@@ -13850,9 +13498,8 @@
           <w:szCs w:val="24"/>
           <w:lang w:val="en-US"/>
         </w:rPr>
-        <w:t>nie</w:t>
-      </w:r>
-      <w:proofErr w:type="spellEnd"/>
+        <w:tab/>
+      </w:r>
       <w:r>
         <w:rPr>
           <w:rFonts w:cs="Arial"/>
@@ -13861,7 +13508,7 @@
           <w:szCs w:val="24"/>
           <w:lang w:val="en-US"/>
         </w:rPr>
-        <w:t xml:space="preserve"> </w:t>
+        <w:tab/>
       </w:r>
       <w:r>
         <w:rPr>
@@ -13871,39 +13518,7 @@
           <w:szCs w:val="24"/>
           <w:lang w:val="en-US"/>
         </w:rPr>
-        <w:tab/>
-      </w:r>
-      <w:r>
-        <w:rPr>
-          <w:rFonts w:cs="Arial"/>
-          <w:i/>
-          <w:iCs/>
-          <w:szCs w:val="24"/>
-          <w:lang w:val="en-US"/>
-        </w:rPr>
-        <w:tab/>
-      </w:r>
-      <w:proofErr w:type="spellStart"/>
-      <w:r>
-        <w:rPr>
-          <w:rFonts w:cs="Arial"/>
-          <w:i/>
-          <w:iCs/>
-          <w:szCs w:val="24"/>
-          <w:lang w:val="en-US"/>
-        </w:rPr>
-        <w:t>werfen</w:t>
-      </w:r>
-      <w:proofErr w:type="spellEnd"/>
-      <w:r>
-        <w:rPr>
-          <w:rFonts w:cs="Arial"/>
-          <w:i/>
-          <w:iCs/>
-          <w:szCs w:val="24"/>
-          <w:lang w:val="en-US"/>
-        </w:rPr>
-        <w:t>!</w:t>
+        <w:t>werfen!</w:t>
       </w:r>
     </w:p>
     <w:p>
@@ -14860,25 +14475,7 @@
           <w:iCs/>
           <w:szCs w:val="24"/>
         </w:rPr>
-        <w:t>‘</w:t>
-      </w:r>
-      <w:proofErr w:type="spellStart"/>
-      <w:r>
-        <w:rPr>
-          <w:rFonts w:cs="Arial"/>
-          <w:iCs/>
-          <w:szCs w:val="24"/>
-        </w:rPr>
-        <w:t>No</w:t>
-      </w:r>
-      <w:proofErr w:type="spellEnd"/>
-      <w:r>
-        <w:rPr>
-          <w:rFonts w:cs="Arial"/>
-          <w:iCs/>
-          <w:szCs w:val="24"/>
-        </w:rPr>
-        <w:t>, UNTIL 6pm.’</w:t>
+        <w:t>‘No, UNTIL 6pm.’</w:t>
       </w:r>
     </w:p>
     <w:p>
@@ -15119,36 +14716,16 @@
           <w:iCs/>
           <w:szCs w:val="24"/>
         </w:rPr>
-        <w:t>‘</w:t>
-      </w:r>
-      <w:proofErr w:type="spellStart"/>
+        <w:t xml:space="preserve">‘No, </w:t>
+      </w:r>
       <w:r>
         <w:rPr>
           <w:rFonts w:cs="Arial"/>
           <w:iCs/>
           <w:szCs w:val="24"/>
         </w:rPr>
-        <w:t>No</w:t>
-      </w:r>
-      <w:proofErr w:type="spellEnd"/>
-      <w:r>
-        <w:rPr>
-          <w:rFonts w:cs="Arial"/>
-          <w:iCs/>
-          <w:szCs w:val="24"/>
-        </w:rPr>
-        <w:t xml:space="preserve">, </w:t>
-      </w:r>
-      <w:proofErr w:type="spellStart"/>
-      <w:r>
-        <w:rPr>
-          <w:rFonts w:cs="Arial"/>
-          <w:iCs/>
-          <w:szCs w:val="24"/>
-        </w:rPr>
         <w:t>until</w:t>
       </w:r>
-      <w:proofErr w:type="spellEnd"/>
       <w:r>
         <w:rPr>
           <w:rFonts w:cs="Arial"/>
@@ -15641,7 +15218,6 @@
         </w:rPr>
         <w:t xml:space="preserve">dem </w:t>
       </w:r>
-      <w:proofErr w:type="spellStart"/>
       <w:r>
         <w:rPr>
           <w:rFonts w:cs="Arial"/>
@@ -15650,7 +15226,6 @@
         </w:rPr>
         <w:t>Türsteher</w:t>
       </w:r>
-      <w:proofErr w:type="spellEnd"/>
       <w:r>
         <w:rPr>
           <w:rFonts w:cs="Arial"/>
@@ -15942,7 +15517,6 @@
         </w:rPr>
         <w:t xml:space="preserve">, </w:t>
       </w:r>
-      <w:proofErr w:type="spellStart"/>
       <w:r>
         <w:rPr>
           <w:rFonts w:cs="Arial"/>
@@ -15950,9 +15524,16 @@
           <w:szCs w:val="24"/>
           <w:lang w:val="en-US"/>
         </w:rPr>
-        <w:t>mit</w:t>
-      </w:r>
-      <w:proofErr w:type="spellEnd"/>
+        <w:t xml:space="preserve">mit </w:t>
+      </w:r>
+      <w:r>
+        <w:rPr>
+          <w:rFonts w:cs="Arial"/>
+          <w:szCs w:val="24"/>
+          <w:lang w:val="en-US"/>
+        </w:rPr>
+        <w:t xml:space="preserve">‘with’ and </w:t>
+      </w:r>
       <w:r>
         <w:rPr>
           <w:rFonts w:cs="Arial"/>
@@ -15960,17 +15541,16 @@
           <w:szCs w:val="24"/>
           <w:lang w:val="en-US"/>
         </w:rPr>
-        <w:t xml:space="preserve"> </w:t>
-      </w:r>
-      <w:r>
-        <w:rPr>
-          <w:rFonts w:cs="Arial"/>
-          <w:szCs w:val="24"/>
-          <w:lang w:val="en-US"/>
-        </w:rPr>
-        <w:t xml:space="preserve">‘with’ and </w:t>
-      </w:r>
-      <w:proofErr w:type="spellStart"/>
+        <w:t xml:space="preserve">ohne </w:t>
+      </w:r>
+      <w:r>
+        <w:rPr>
+          <w:rFonts w:cs="Arial"/>
+          <w:szCs w:val="24"/>
+          <w:lang w:val="en-US"/>
+        </w:rPr>
+        <w:t xml:space="preserve">‘without’ as well as </w:t>
+      </w:r>
       <w:r>
         <w:rPr>
           <w:rFonts w:cs="Arial"/>
@@ -15978,45 +15558,7 @@
           <w:szCs w:val="24"/>
           <w:lang w:val="en-US"/>
         </w:rPr>
-        <w:t>ohne</w:t>
-      </w:r>
-      <w:proofErr w:type="spellEnd"/>
-      <w:r>
-        <w:rPr>
-          <w:rFonts w:cs="Arial"/>
-          <w:i/>
-          <w:szCs w:val="24"/>
-          <w:lang w:val="en-US"/>
-        </w:rPr>
-        <w:t xml:space="preserve"> </w:t>
-      </w:r>
-      <w:r>
-        <w:rPr>
-          <w:rFonts w:cs="Arial"/>
-          <w:szCs w:val="24"/>
-          <w:lang w:val="en-US"/>
-        </w:rPr>
-        <w:t xml:space="preserve">‘without’ as well as </w:t>
-      </w:r>
-      <w:proofErr w:type="spellStart"/>
-      <w:r>
-        <w:rPr>
-          <w:rFonts w:cs="Arial"/>
-          <w:i/>
-          <w:szCs w:val="24"/>
-          <w:lang w:val="en-US"/>
-        </w:rPr>
-        <w:t>nach</w:t>
-      </w:r>
-      <w:proofErr w:type="spellEnd"/>
-      <w:r>
-        <w:rPr>
-          <w:rFonts w:cs="Arial"/>
-          <w:i/>
-          <w:szCs w:val="24"/>
-          <w:lang w:val="en-US"/>
-        </w:rPr>
-        <w:t xml:space="preserve"> </w:t>
+        <w:t xml:space="preserve">nach </w:t>
       </w:r>
       <w:r>
         <w:rPr>
@@ -16322,21 +15864,7 @@
         <w:rPr>
           <w:lang w:val="en-US"/>
         </w:rPr>
-        <w:t xml:space="preserve">Last, the contrasting words are either orthographically or prosodically marked in the condition with emphasis on the one hand, but in the condition without emphasis, on the other hand, the stimuli either do not contain any orthographic marking or the nuclear accent is not on the contrasting word but on the default position (cf. </w:t>
-      </w:r>
-      <w:proofErr w:type="spellStart"/>
-      <w:r>
-        <w:rPr>
-          <w:lang w:val="en-US"/>
-        </w:rPr>
-        <w:t>Féry</w:t>
-      </w:r>
-      <w:proofErr w:type="spellEnd"/>
-      <w:r>
-        <w:rPr>
-          <w:lang w:val="en-US"/>
-        </w:rPr>
-        <w:t xml:space="preserve"> 2011).</w:t>
+        <w:t>Last, the contrasting words are either orthographically or prosodically marked in the condition with emphasis on the one hand, but in the condition without emphasis, on the other hand, the stimuli either do not contain any orthographic marking or the nuclear accent is not on the contrasting word but on the default position (cf. Féry 2011).</w:t>
       </w:r>
       <w:r>
         <w:rPr>
@@ -16704,22 +16232,16 @@
       <w:r>
         <w:tab/>
       </w:r>
-      <w:proofErr w:type="spellStart"/>
       <w:r>
         <w:rPr>
           <w:smallCaps/>
         </w:rPr>
         <w:t>aux</w:t>
       </w:r>
-      <w:proofErr w:type="spellEnd"/>
-      <w:r>
-        <w:tab/>
-      </w:r>
-      <w:proofErr w:type="spellStart"/>
-      <w:r>
+      <w:r>
+        <w:tab/>
         <w:t>the</w:t>
       </w:r>
-      <w:proofErr w:type="spellEnd"/>
       <w:r>
         <w:tab/>
         <w:t>Süddeutsche</w:t>
@@ -16729,12 +16251,8 @@
       </w:r>
       <w:r>
         <w:tab/>
-      </w:r>
-      <w:proofErr w:type="spellStart"/>
-      <w:r>
         <w:t>read</w:t>
       </w:r>
-      <w:proofErr w:type="spellEnd"/>
     </w:p>
     <w:p>
       <w:pPr>
@@ -16761,23 +16279,7 @@
         <w:t>‘</w:t>
       </w:r>
       <w:r>
-        <w:t xml:space="preserve">Peter </w:t>
-      </w:r>
-      <w:proofErr w:type="spellStart"/>
-      <w:r>
-        <w:t>read</w:t>
-      </w:r>
-      <w:proofErr w:type="spellEnd"/>
-      <w:r>
-        <w:t xml:space="preserve"> </w:t>
-      </w:r>
-      <w:proofErr w:type="spellStart"/>
-      <w:r>
-        <w:t>the</w:t>
-      </w:r>
-      <w:proofErr w:type="spellEnd"/>
-      <w:r>
-        <w:t xml:space="preserve"> Süddeutsche.’</w:t>
+        <w:t>Peter read the Süddeutsche.’</w:t>
       </w:r>
     </w:p>
     <w:p>
@@ -17257,7 +16759,6 @@
         </w:rPr>
         <w:tab/>
       </w:r>
-      <w:proofErr w:type="spellStart"/>
       <w:r>
         <w:rPr>
           <w:i/>
@@ -17266,7 +16767,6 @@
         </w:rPr>
         <w:t>gegessen</w:t>
       </w:r>
-      <w:proofErr w:type="spellEnd"/>
       <w:r>
         <w:rPr>
           <w:lang w:val="en-US"/>
@@ -17984,15 +17484,8 @@
           <w:lang w:val="en-US"/>
         </w:rPr>
         <w:tab/>
-      </w:r>
-      <w:proofErr w:type="spellStart"/>
-      <w:r>
-        <w:rPr>
-          <w:lang w:val="en-US"/>
-        </w:rPr>
         <w:t>at.the</w:t>
       </w:r>
-      <w:proofErr w:type="spellEnd"/>
       <w:r>
         <w:rPr>
           <w:lang w:val="en-US"/>
@@ -18456,7 +17949,6 @@
         </w:rPr>
         <w:tab/>
       </w:r>
-      <w:proofErr w:type="spellStart"/>
       <w:r>
         <w:rPr>
           <w:i/>
@@ -18465,7 +17957,6 @@
         </w:rPr>
         <w:t>gemacht</w:t>
       </w:r>
-      <w:proofErr w:type="spellEnd"/>
       <w:r>
         <w:rPr>
           <w:lang w:val="en-US"/>
@@ -19157,21 +18648,7 @@
         <w:rPr>
           <w:lang w:val="en-US"/>
         </w:rPr>
-        <w:t xml:space="preserve">All sentences were recorded by condition (cf. </w:t>
-      </w:r>
-      <w:proofErr w:type="spellStart"/>
-      <w:r>
-        <w:rPr>
-          <w:lang w:val="en-US"/>
-        </w:rPr>
-        <w:t>Sederous</w:t>
-      </w:r>
-      <w:proofErr w:type="spellEnd"/>
-      <w:r>
-        <w:rPr>
-          <w:lang w:val="en-US"/>
-        </w:rPr>
-        <w:t xml:space="preserve"> &amp; Namboodiripad 2020). </w:t>
+        <w:t xml:space="preserve">All sentences were recorded by condition (cf. Sederous &amp; Namboodiripad 2020). </w:t>
       </w:r>
       <w:r>
         <w:rPr>
@@ -19641,79 +19118,61 @@
         </w:rPr>
         <w:t xml:space="preserve"> L+H* accent on the contrasting word </w:t>
       </w:r>
-      <w:proofErr w:type="spellStart"/>
       <w:r>
         <w:rPr>
           <w:i/>
           <w:lang w:val="en-US"/>
         </w:rPr>
-        <w:t>Türsteher</w:t>
-      </w:r>
-      <w:proofErr w:type="spellEnd"/>
+        <w:t xml:space="preserve">Türsteher </w:t>
+      </w:r>
+      <w:r>
+        <w:rPr>
+          <w:lang w:val="en-US"/>
+        </w:rPr>
+        <w:t>‘bouncer’, were used for both conditions</w:t>
+      </w:r>
+      <w:r>
+        <w:rPr>
+          <w:lang w:val="en-US"/>
+        </w:rPr>
+        <w:t>. That is, when combining the parts of speaker A and speaker B, the same recording of speaker B was used for the stimuli in the conditions</w:t>
+      </w:r>
+      <w:r>
+        <w:rPr>
+          <w:lang w:val="en-US"/>
+        </w:rPr>
+        <w:t xml:space="preserve"> with and without emphasis in the preceding sentence to ensure consistency and minimize confounding factors.</w:t>
+      </w:r>
+      <w:r>
+        <w:rPr>
+          <w:lang w:val="en-US"/>
+        </w:rPr>
+        <w:t xml:space="preserve"> Given that the contents of the sentences as well as the fragment</w:t>
+      </w:r>
+      <w:r>
+        <w:rPr>
+          <w:lang w:val="en-US"/>
+        </w:rPr>
+        <w:t>ary</w:t>
+      </w:r>
+      <w:r>
+        <w:rPr>
+          <w:lang w:val="en-US"/>
+        </w:rPr>
+        <w:t xml:space="preserve"> answers were identical,</w:t>
+      </w:r>
+      <w:r>
+        <w:rPr>
+          <w:lang w:val="en-US"/>
+        </w:rPr>
+        <w:t xml:space="preserve"> the stimuli depicted in Figure 1 and Figure 2 solely vary in terms of the emphasis placed on </w:t>
+      </w:r>
       <w:r>
         <w:rPr>
           <w:i/>
           <w:lang w:val="en-US"/>
         </w:rPr>
-        <w:t xml:space="preserve"> </w:t>
-      </w:r>
-      <w:r>
-        <w:rPr>
-          <w:lang w:val="en-US"/>
-        </w:rPr>
-        <w:t>‘bouncer’, were used for both conditions</w:t>
-      </w:r>
-      <w:r>
-        <w:rPr>
-          <w:lang w:val="en-US"/>
-        </w:rPr>
-        <w:t>. That is, when combining the parts of speaker A and speaker B, the same recording of speaker B was used for the stimuli in the conditions</w:t>
-      </w:r>
-      <w:r>
-        <w:rPr>
-          <w:lang w:val="en-US"/>
-        </w:rPr>
-        <w:t xml:space="preserve"> with and without emphasis in the preceding sentence to ensure consistency and minimize confounding factors.</w:t>
-      </w:r>
-      <w:r>
-        <w:rPr>
-          <w:lang w:val="en-US"/>
-        </w:rPr>
-        <w:t xml:space="preserve"> Given that the contents of the sentences as well as the fragment</w:t>
-      </w:r>
-      <w:r>
-        <w:rPr>
-          <w:lang w:val="en-US"/>
-        </w:rPr>
-        <w:t>ary</w:t>
-      </w:r>
-      <w:r>
-        <w:rPr>
-          <w:lang w:val="en-US"/>
-        </w:rPr>
-        <w:t xml:space="preserve"> answers were identical,</w:t>
-      </w:r>
-      <w:r>
-        <w:rPr>
-          <w:lang w:val="en-US"/>
-        </w:rPr>
-        <w:t xml:space="preserve"> the stimuli depicted in Figure 1 and Figure 2 solely vary in terms of the emphasis placed on </w:t>
-      </w:r>
-      <w:proofErr w:type="spellStart"/>
-      <w:r>
-        <w:rPr>
-          <w:i/>
-          <w:lang w:val="en-US"/>
-        </w:rPr>
-        <w:t>Polizisten</w:t>
-      </w:r>
-      <w:proofErr w:type="spellEnd"/>
-      <w:r>
-        <w:rPr>
-          <w:i/>
-          <w:lang w:val="en-US"/>
-        </w:rPr>
-        <w:t xml:space="preserve"> </w:t>
+        <w:t xml:space="preserve">Polizisten </w:t>
       </w:r>
       <w:r>
         <w:rPr>
@@ -20009,41 +19468,7 @@
           <w:szCs w:val="24"/>
           <w:lang w:val="en-US" w:eastAsia="de-DE"/>
         </w:rPr>
-        <w:t xml:space="preserve">Prolific serves as an online platform employed to recruit participants for research studies. It ensures a high level of transparency for both researchers and </w:t>
-      </w:r>
-      <w:r>
-        <w:rPr>
-          <w:rFonts w:eastAsia="Times New Roman" w:cs="Arial"/>
-          <w:szCs w:val="24"/>
-          <w:lang w:val="en-US" w:eastAsia="de-DE"/>
-        </w:rPr>
-        <w:t>participants</w:t>
-      </w:r>
-      <w:r>
-        <w:rPr>
-          <w:rFonts w:eastAsia="Times New Roman" w:cs="Arial"/>
-          <w:szCs w:val="24"/>
-          <w:lang w:val="en-US" w:eastAsia="de-DE"/>
-        </w:rPr>
-        <w:t xml:space="preserve">, features a user-friendly interface, and enables the pre-screening of potential participants (cf. Palan &amp; </w:t>
-      </w:r>
-      <w:proofErr w:type="spellStart"/>
-      <w:r>
-        <w:rPr>
-          <w:rFonts w:eastAsia="Times New Roman" w:cs="Arial"/>
-          <w:szCs w:val="24"/>
-          <w:lang w:val="en-US" w:eastAsia="de-DE"/>
-        </w:rPr>
-        <w:t>Schitter</w:t>
-      </w:r>
-      <w:proofErr w:type="spellEnd"/>
-      <w:r>
-        <w:rPr>
-          <w:rFonts w:eastAsia="Times New Roman" w:cs="Arial"/>
-          <w:szCs w:val="24"/>
-          <w:lang w:val="en-US" w:eastAsia="de-DE"/>
-        </w:rPr>
-        <w:t>, 2018).</w:t>
+        <w:t>Prolific serves as an online platform employed to recruit participants for research studies. It ensures a high level of transparency for both researchers and participants, features a user-friendly interface, and enables the pre-screening of potential participants (cf. Palan &amp; Schitter, 2018).</w:t>
       </w:r>
     </w:p>
     <w:p>
@@ -20079,13 +19504,7 @@
         <w:rPr>
           <w:lang w:val="en-US"/>
         </w:rPr>
-        <w:t>, participants were required to assign a rating to the current dialogue before proceeding to the subsequent one, and the presentation occurred one dialogue at a time. Participants were not permitted to revisit prior dialogues to modify their ratings. There were no time constraints in place.</w:t>
-      </w:r>
-      <w:r>
-        <w:rPr>
-          <w:lang w:val="en-US"/>
-        </w:rPr>
-        <w:t xml:space="preserve"> </w:t>
+        <w:t xml:space="preserve">, participants were required to assign a rating to the current dialogue before proceeding to the subsequent one, and the presentation occurred one dialogue at a time. Participants were not permitted to revisit prior dialogues to modify their ratings. There were no time constraints in place. </w:t>
       </w:r>
       <w:r>
         <w:rPr>
@@ -21227,21 +20646,7 @@
         <w:rPr>
           <w:lang w:val="en-US"/>
         </w:rPr>
-        <w:t xml:space="preserve">: </w:t>
-      </w:r>
-      <w:proofErr w:type="spellStart"/>
-      <w:r>
-        <w:rPr>
-          <w:lang w:val="en-US"/>
-        </w:rPr>
-        <w:t>Mosaicplots</w:t>
-      </w:r>
-      <w:proofErr w:type="spellEnd"/>
-      <w:r>
-        <w:rPr>
-          <w:lang w:val="en-US"/>
-        </w:rPr>
-        <w:t xml:space="preserve"> of participants' ratings of each factor</w:t>
+        <w:t>: Mosaicplots of participants' ratings of each factor</w:t>
       </w:r>
       <w:bookmarkEnd w:id="52"/>
     </w:p>
@@ -23365,15 +22770,23 @@
           <w:szCs w:val="24"/>
           <w:lang w:val="en-US"/>
         </w:rPr>
-        <w:t xml:space="preserve"> and</w:t>
-      </w:r>
-      <w:r>
-        <w:rPr>
-          <w:rFonts w:cs="Arial"/>
-          <w:szCs w:val="24"/>
-          <w:lang w:val="en-US"/>
-        </w:rPr>
-        <w:t xml:space="preserve"> the hypotheses are re-visited</w:t>
+        <w:t xml:space="preserve">, </w:t>
+      </w:r>
+      <w:r>
+        <w:rPr>
+          <w:rFonts w:cs="Arial"/>
+          <w:szCs w:val="24"/>
+          <w:lang w:val="en-US"/>
+        </w:rPr>
+        <w:t>the hypotheses are re-visited</w:t>
+      </w:r>
+      <w:r>
+        <w:rPr>
+          <w:rFonts w:cs="Arial"/>
+          <w:szCs w:val="24"/>
+          <w:lang w:val="en-US"/>
+        </w:rPr>
+        <w:t>, and the reliability of the data analysis is discussed</w:t>
       </w:r>
       <w:r>
         <w:rPr>
@@ -23581,14 +22994,6 @@
         </w:rPr>
         <w:tab/>
         <w:t xml:space="preserve">Nevertheless, the present research indicated that emphasis, modality, and fragment type significantly impact the perceived naturalness of fragmentary answers. Emphasis and modality influences participants’ ratings in the expected way, even though with less of an impact as predicted. </w:t>
-      </w:r>
-      <w:r>
-        <w:rPr>
-          <w:rFonts w:cs="Arial"/>
-          <w:szCs w:val="24"/>
-          <w:lang w:val="en-US"/>
-        </w:rPr>
-        <w:t>That is, …</w:t>
       </w:r>
     </w:p>
     <w:p>
@@ -23609,23 +23014,31 @@
           <w:szCs w:val="24"/>
           <w:lang w:val="en-US"/>
         </w:rPr>
-        <w:t>As for fragment type, while a statistically significant distinction between functional and lexical fragments was found, it was the other way around than expected. Lexical fragments were assumed to be receive higher acceptability ratings but in fact, functional fragments were got higher ratings. This could be explained b</w:t>
-      </w:r>
-      <w:r>
-        <w:rPr>
-          <w:rFonts w:cs="Arial"/>
-          <w:szCs w:val="24"/>
-          <w:lang w:val="en-US"/>
-        </w:rPr>
-        <w:t xml:space="preserve">y the choice of fragment types. In the present study, prepositions were used to represent functional fragments and </w:t>
-      </w:r>
-      <w:r>
-        <w:rPr>
-          <w:rFonts w:cs="Arial"/>
-          <w:szCs w:val="24"/>
-          <w:lang w:val="en-US"/>
-        </w:rPr>
-        <w:t xml:space="preserve">nouns denoting human referents are used as an example for lexical fragments. Perhaps, one can assume that a different choice of words may result in different ratings. However, considering the limited number of functional words in German, in particular the ones that can be contrasted, prepositions seem to be the most appropriate ones to use. Similarly, nouns denoting human referents are probably the most used fragmentary answers in everyday speech and therefore, a suitable example to use in comparison to functional fragmentary answers. </w:t>
+        <w:t>Regarding emphasis, the present study showed that</w:t>
+      </w:r>
+      <w:r>
+        <w:rPr>
+          <w:rFonts w:cs="Arial"/>
+          <w:szCs w:val="24"/>
+          <w:lang w:val="en-US"/>
+        </w:rPr>
+        <w:t xml:space="preserve"> </w:t>
+      </w:r>
+      <w:r>
+        <w:rPr>
+          <w:rFonts w:cs="Arial"/>
+          <w:szCs w:val="24"/>
+          <w:lang w:val="en-US"/>
+        </w:rPr>
+        <w:t xml:space="preserve">dialogues in which the contrasting words are either orthographically or prosodically emphasized are perceived as more natural than if they are not. This allows the conclusion that </w:t>
+      </w:r>
+      <w:r>
+        <w:rPr>
+          <w:rFonts w:cs="Arial"/>
+          <w:szCs w:val="24"/>
+          <w:lang w:val="en-US"/>
+        </w:rPr>
+        <w:t xml:space="preserve">emphasis positively influences recipient’s ability to create a focus-based anaphoric relation. </w:t>
       </w:r>
     </w:p>
     <w:p>
@@ -23640,6 +23053,14 @@
           <w:lang w:val="en-US"/>
         </w:rPr>
       </w:pPr>
+      <w:r>
+        <w:rPr>
+          <w:rFonts w:cs="Arial"/>
+          <w:szCs w:val="24"/>
+          <w:lang w:val="en-US"/>
+        </w:rPr>
+        <w:t xml:space="preserve">Furthermore, modality is a significant factor for how fragmentary answers are perceived. That is, fragmentary answers receive higher acceptability ratings if presented in auditory form instead of written form. One can draw the conclusion that this is due to the fact that elliptical utterances occur more often in spoken language than written language and that language structures are rated more natural if they occur in their natural circumstances. </w:t>
+      </w:r>
     </w:p>
     <w:p>
       <w:pPr>
@@ -23653,6 +23074,47 @@
           <w:lang w:val="en-US"/>
         </w:rPr>
       </w:pPr>
+      <w:r>
+        <w:rPr>
+          <w:rFonts w:cs="Arial"/>
+          <w:szCs w:val="24"/>
+          <w:lang w:val="en-US"/>
+        </w:rPr>
+        <w:t>Regarding the</w:t>
+      </w:r>
+      <w:r>
+        <w:rPr>
+          <w:rFonts w:cs="Arial"/>
+          <w:szCs w:val="24"/>
+          <w:lang w:val="en-US"/>
+        </w:rPr>
+        <w:t xml:space="preserve"> fragment type, while a statistically significant distinction between functional and lexical fragments was found, it was the other way around than expected. Lexical fragments were assumed to be receive </w:t>
+      </w:r>
+      <w:r>
+        <w:rPr>
+          <w:rFonts w:cs="Arial"/>
+          <w:szCs w:val="24"/>
+          <w:lang w:val="en-US"/>
+        </w:rPr>
+        <w:lastRenderedPageBreak/>
+        <w:t>higher acceptability ratings but in fact, functional fragments were got higher ratings. This could be explained b</w:t>
+      </w:r>
+      <w:r>
+        <w:rPr>
+          <w:rFonts w:cs="Arial"/>
+          <w:szCs w:val="24"/>
+          <w:lang w:val="en-US"/>
+        </w:rPr>
+        <w:t xml:space="preserve">y the choice of fragment types. In the present study, prepositions were used to represent functional fragments and </w:t>
+      </w:r>
+      <w:r>
+        <w:rPr>
+          <w:rFonts w:cs="Arial"/>
+          <w:szCs w:val="24"/>
+          <w:lang w:val="en-US"/>
+        </w:rPr>
+        <w:t xml:space="preserve">nouns denoting human referents are used as an example for lexical fragments. Perhaps, one can assume that a different choice of words may result in different ratings. However, considering the limited number of functional words in German, in particular the ones that can be contrasted, prepositions seem to be the most appropriate ones to use. Similarly, nouns denoting human referents are probably the most used fragmentary answers in everyday speech and therefore, a suitable example to use in comparison to functional fragmentary answers. </w:t>
+      </w:r>
     </w:p>
     <w:p>
       <w:pPr>
@@ -23666,86 +23128,6 @@
           <w:lang w:val="en-US"/>
         </w:rPr>
       </w:pPr>
-      <w:r>
-        <w:rPr>
-          <w:rFonts w:cs="Arial"/>
-          <w:szCs w:val="24"/>
-          <w:lang w:val="en-US"/>
-        </w:rPr>
-        <w:t xml:space="preserve">The reliability of the data analysis was checked by assessing whether adding predictors to the model significantly improves the fit compared to a simpler </w:t>
-      </w:r>
-      <w:r>
-        <w:rPr>
-          <w:rFonts w:cs="Arial"/>
-          <w:szCs w:val="24"/>
-          <w:lang w:val="en-US"/>
-        </w:rPr>
-        <w:t xml:space="preserve">CLMM </w:t>
-      </w:r>
-      <w:r>
-        <w:rPr>
-          <w:rFonts w:cs="Arial"/>
-          <w:szCs w:val="24"/>
-          <w:lang w:val="en-US"/>
-        </w:rPr>
-        <w:t>model with only r</w:t>
-      </w:r>
-      <w:r>
-        <w:rPr>
-          <w:rFonts w:cs="Arial"/>
-          <w:szCs w:val="24"/>
-          <w:lang w:val="en-US"/>
-        </w:rPr>
-        <w:t xml:space="preserve">andom intercepts for each participant. That is, the simpler model, so-called null model, was fit to the data and the Akaike Information Criterion (AIC) of this model was computed. </w:t>
-      </w:r>
-      <w:commentRangeStart w:id="63"/>
-      <w:r>
-        <w:rPr>
-          <w:rFonts w:cs="Arial"/>
-          <w:szCs w:val="24"/>
-          <w:lang w:val="en-US"/>
-        </w:rPr>
-        <w:t xml:space="preserve">AIC is a measure of the model’s quality of fit while penalizing for the number of parameters. Lower AIC values suggest better model fit. </w:t>
-      </w:r>
-      <w:commentRangeEnd w:id="63"/>
-      <w:r>
-        <w:rPr>
-          <w:rStyle w:val="Kommentarzeichen"/>
-        </w:rPr>
-        <w:commentReference w:id="63"/>
-      </w:r>
-      <w:r>
-        <w:rPr>
-          <w:rFonts w:cs="Arial"/>
-          <w:szCs w:val="24"/>
-          <w:lang w:val="en-US"/>
-        </w:rPr>
-        <w:t xml:space="preserve">Next, an analysis of variance (ANOVA) between the null model and the CLMM model used in the data analysis above was conducted to test whether adding predictors to the model significantly improves the fit. The result indicates that using emphasis, modality, and fragment type as predictors significantly improves the model fit. The difference between the two models </w:t>
-      </w:r>
-      <w:r>
-        <w:rPr>
-          <w:lang w:val="en-US"/>
-        </w:rPr>
-        <w:t>holds statistical significance</w:t>
-      </w:r>
-      <w:r>
-        <w:rPr>
-          <w:lang w:val="en-US"/>
-        </w:rPr>
-        <w:t xml:space="preserve"> with a p-value of </w:t>
-      </w:r>
-      <w:r>
-        <w:rPr>
-          <w:lang w:val="en-US"/>
-        </w:rPr>
-        <w:t>&gt;0.01</w:t>
-      </w:r>
-      <w:r>
-        <w:rPr>
-          <w:lang w:val="en-US"/>
-        </w:rPr>
-        <w:t>, adhering to the predetermined alpha level of 0.05</w:t>
-      </w:r>
     </w:p>
     <w:p>
       <w:pPr>
@@ -23772,13 +23154,253 @@
           <w:lang w:val="en-US"/>
         </w:rPr>
       </w:pPr>
-      <w:r>
-        <w:rPr>
-          <w:rFonts w:cs="Arial"/>
-          <w:szCs w:val="24"/>
-          <w:lang w:val="en-US"/>
-        </w:rPr>
-        <w:t>The lower AIC and significant likelihood ratio test suggest that the more complex model that uses emphasis, modality, and fragment type as predictors, provides a better fit to the data and that the predictors have a significant impact on the model’s performance.</w:t>
+    </w:p>
+    <w:p>
+      <w:pPr>
+        <w:suppressLineNumbers/>
+        <w:spacing w:after="0" w:line="360" w:lineRule="auto"/>
+        <w:ind w:firstLine="567"/>
+        <w:jc w:val="both"/>
+        <w:rPr>
+          <w:rFonts w:cs="Arial"/>
+          <w:szCs w:val="24"/>
+          <w:lang w:val="en-US"/>
+        </w:rPr>
+      </w:pPr>
+    </w:p>
+    <w:p>
+      <w:pPr>
+        <w:suppressLineNumbers/>
+        <w:spacing w:after="0" w:line="360" w:lineRule="auto"/>
+        <w:ind w:firstLine="567"/>
+        <w:jc w:val="both"/>
+        <w:rPr>
+          <w:rFonts w:cs="Arial"/>
+          <w:szCs w:val="24"/>
+          <w:lang w:val="en-US"/>
+        </w:rPr>
+      </w:pPr>
+    </w:p>
+    <w:p>
+      <w:pPr>
+        <w:suppressLineNumbers/>
+        <w:spacing w:after="0" w:line="360" w:lineRule="auto"/>
+        <w:ind w:firstLine="567"/>
+        <w:jc w:val="both"/>
+        <w:rPr>
+          <w:lang w:val="en-US"/>
+        </w:rPr>
+      </w:pPr>
+      <w:r>
+        <w:rPr>
+          <w:rFonts w:cs="Arial"/>
+          <w:szCs w:val="24"/>
+          <w:lang w:val="en-US"/>
+        </w:rPr>
+        <w:t xml:space="preserve">The reliability of the data analysis was checked by assessing whether adding predictors to the model significantly improves the fit compared to a simpler </w:t>
+      </w:r>
+      <w:r>
+        <w:rPr>
+          <w:rFonts w:cs="Arial"/>
+          <w:szCs w:val="24"/>
+          <w:lang w:val="en-US"/>
+        </w:rPr>
+        <w:t xml:space="preserve">CLMM </w:t>
+      </w:r>
+      <w:r>
+        <w:rPr>
+          <w:rFonts w:cs="Arial"/>
+          <w:szCs w:val="24"/>
+          <w:lang w:val="en-US"/>
+        </w:rPr>
+        <w:t>model with only r</w:t>
+      </w:r>
+      <w:r>
+        <w:rPr>
+          <w:rFonts w:cs="Arial"/>
+          <w:szCs w:val="24"/>
+          <w:lang w:val="en-US"/>
+        </w:rPr>
+        <w:t xml:space="preserve">andom intercepts for each participant. That is, the simpler model, so-called null model, was fit to the data and the Akaike Information Criterion (AIC) of this model was computed. AIC is a measure of the model’s quality of fit while penalizing for the number of parameters. Lower AIC values suggest better model fit. </w:t>
+      </w:r>
+      <w:r>
+        <w:rPr>
+          <w:lang w:val="en-US"/>
+        </w:rPr>
+        <w:t>AIC takes into account both how well the model fits the data and the number of parameters in the model. The goal is to find a model that adequately explains the data while avoiding overfitting, which occurs when a model is too complex and captures noise in the data rather than genuine patterns</w:t>
+      </w:r>
+      <w:r>
+        <w:rPr>
+          <w:lang w:val="en-US"/>
+        </w:rPr>
+        <w:t xml:space="preserve"> (cf. Cavanaugh &amp; Neath 2018)</w:t>
+      </w:r>
+      <w:r>
+        <w:rPr>
+          <w:lang w:val="en-US"/>
+        </w:rPr>
+        <w:t>.</w:t>
+      </w:r>
+    </w:p>
+    <w:p>
+      <w:pPr>
+        <w:suppressLineNumbers/>
+        <w:spacing w:after="0" w:line="360" w:lineRule="auto"/>
+        <w:ind w:firstLine="567"/>
+        <w:jc w:val="both"/>
+        <w:rPr>
+          <w:rFonts w:cs="Arial"/>
+          <w:szCs w:val="24"/>
+          <w:lang w:val="en-US"/>
+        </w:rPr>
+      </w:pPr>
+      <w:r>
+        <w:rPr>
+          <w:rFonts w:cs="Arial"/>
+          <w:szCs w:val="24"/>
+          <w:lang w:val="en-US"/>
+        </w:rPr>
+        <w:t xml:space="preserve">Next, an analysis of variance (ANOVA) between the null model and the CLMM model used in the data analysis above was conducted to test whether adding predictors to the model significantly improves the fit. The result indicates that using emphasis, modality, and fragment type as predictors significantly improves the model fit. The difference between the two models </w:t>
+      </w:r>
+      <w:r>
+        <w:rPr>
+          <w:lang w:val="en-US"/>
+        </w:rPr>
+        <w:t>holds statistical significance</w:t>
+      </w:r>
+      <w:r>
+        <w:rPr>
+          <w:lang w:val="en-US"/>
+        </w:rPr>
+        <w:t xml:space="preserve"> with a p-value of </w:t>
+      </w:r>
+      <w:r>
+        <w:rPr>
+          <w:lang w:val="en-US"/>
+        </w:rPr>
+        <w:t>&gt;0.01</w:t>
+      </w:r>
+      <w:r>
+        <w:rPr>
+          <w:lang w:val="en-US"/>
+        </w:rPr>
+        <w:t>, adhering to the predetermined alpha level of 0.05</w:t>
+      </w:r>
+    </w:p>
+    <w:p>
+      <w:pPr>
+        <w:suppressLineNumbers/>
+        <w:spacing w:after="0" w:line="360" w:lineRule="auto"/>
+        <w:ind w:firstLine="567"/>
+        <w:jc w:val="both"/>
+        <w:rPr>
+          <w:rFonts w:cs="Arial"/>
+          <w:szCs w:val="24"/>
+          <w:lang w:val="en-US"/>
+        </w:rPr>
+      </w:pPr>
+      <w:r>
+        <w:rPr>
+          <w:rFonts w:cs="Arial"/>
+          <w:szCs w:val="24"/>
+          <w:lang w:val="en-US"/>
+        </w:rPr>
+        <w:lastRenderedPageBreak/>
+        <w:t xml:space="preserve">The lower AIC and significant likelihood ratio test suggest that the more complex model </w:t>
+      </w:r>
+      <w:r>
+        <w:rPr>
+          <w:rFonts w:cs="Arial"/>
+          <w:szCs w:val="24"/>
+          <w:lang w:val="en-US"/>
+        </w:rPr>
+        <w:t>incorporating predictors such as</w:t>
+      </w:r>
+      <w:r>
+        <w:rPr>
+          <w:rFonts w:cs="Arial"/>
+          <w:szCs w:val="24"/>
+          <w:lang w:val="en-US"/>
+        </w:rPr>
+        <w:t xml:space="preserve"> emphasis, modality, and fragment type</w:t>
+      </w:r>
+      <w:r>
+        <w:rPr>
+          <w:rFonts w:cs="Arial"/>
+          <w:szCs w:val="24"/>
+          <w:lang w:val="en-US"/>
+        </w:rPr>
+        <w:t>,</w:t>
+      </w:r>
+      <w:r>
+        <w:rPr>
+          <w:rFonts w:cs="Arial"/>
+          <w:szCs w:val="24"/>
+          <w:lang w:val="en-US"/>
+        </w:rPr>
+        <w:t xml:space="preserve"> provides a better fit to the dat</w:t>
+      </w:r>
+      <w:r>
+        <w:rPr>
+          <w:rFonts w:cs="Arial"/>
+          <w:szCs w:val="24"/>
+          <w:lang w:val="en-US"/>
+        </w:rPr>
+        <w:t xml:space="preserve">a. Furthermore, </w:t>
+      </w:r>
+      <w:r>
+        <w:rPr>
+          <w:rFonts w:cs="Arial"/>
+          <w:szCs w:val="24"/>
+          <w:lang w:val="en-US"/>
+        </w:rPr>
+        <w:t>the</w:t>
+      </w:r>
+      <w:r>
+        <w:rPr>
+          <w:rFonts w:cs="Arial"/>
+          <w:szCs w:val="24"/>
+          <w:lang w:val="en-US"/>
+        </w:rPr>
+        <w:t>se</w:t>
+      </w:r>
+      <w:r>
+        <w:rPr>
+          <w:rFonts w:cs="Arial"/>
+          <w:szCs w:val="24"/>
+          <w:lang w:val="en-US"/>
+        </w:rPr>
+        <w:t xml:space="preserve"> predictors </w:t>
+      </w:r>
+      <w:r>
+        <w:rPr>
+          <w:rFonts w:cs="Arial"/>
+          <w:szCs w:val="24"/>
+          <w:lang w:val="en-US"/>
+        </w:rPr>
+        <w:t>exert a notable</w:t>
+      </w:r>
+      <w:r>
+        <w:rPr>
+          <w:rFonts w:cs="Arial"/>
+          <w:szCs w:val="24"/>
+          <w:lang w:val="en-US"/>
+        </w:rPr>
+        <w:t xml:space="preserve"> impact on the model’s performance.</w:t>
+      </w:r>
+      <w:r>
+        <w:rPr>
+          <w:rFonts w:cs="Arial"/>
+          <w:szCs w:val="24"/>
+          <w:lang w:val="en-US"/>
+        </w:rPr>
+        <w:t xml:space="preserve"> </w:t>
+      </w:r>
+      <w:r>
+        <w:rPr>
+          <w:lang w:val="en-US"/>
+        </w:rPr>
+        <w:t>Despite the statistically significant distinction between the AIC of the null model and the model encompassing the three predictors, this discrepancy remains relatively minor. This could potentially be attributed to an unaccounted-for effect within the model or the possibility that modality and emphasis, as predictors, possess relatively weak levels of significance.</w:t>
       </w:r>
     </w:p>
     <w:p>
@@ -23836,21 +23458,339 @@
           <w:lang w:val="en-US"/>
         </w:rPr>
       </w:pPr>
-      <w:r>
-        <w:rPr>
-          <w:rFonts w:cs="Arial"/>
-          <w:szCs w:val="24"/>
-          <w:lang w:val="en-US"/>
-        </w:rPr>
-        <w:t xml:space="preserve">-&gt; </w:t>
-      </w:r>
-      <w:r>
-        <w:rPr>
-          <w:rFonts w:cs="Arial"/>
-          <w:szCs w:val="24"/>
-          <w:lang w:val="en-US"/>
-        </w:rPr>
-        <w:t>Discuss how reliable the model is (see Santina’s and Felix’ notes)</w:t>
+    </w:p>
+    <w:p>
+      <w:pPr>
+        <w:suppressLineNumbers/>
+        <w:spacing w:after="0" w:line="360" w:lineRule="auto"/>
+        <w:jc w:val="both"/>
+        <w:rPr>
+          <w:rFonts w:cs="Arial"/>
+          <w:szCs w:val="24"/>
+          <w:lang w:val="en-US"/>
+        </w:rPr>
+      </w:pPr>
+    </w:p>
+    <w:p>
+      <w:pPr>
+        <w:suppressLineNumbers/>
+        <w:spacing w:after="0" w:line="360" w:lineRule="auto"/>
+        <w:jc w:val="both"/>
+        <w:rPr>
+          <w:rFonts w:cs="Arial"/>
+          <w:szCs w:val="24"/>
+          <w:lang w:val="en-US"/>
+        </w:rPr>
+      </w:pPr>
+    </w:p>
+    <w:p>
+      <w:pPr>
+        <w:suppressLineNumbers/>
+        <w:spacing w:after="0" w:line="360" w:lineRule="auto"/>
+        <w:ind w:firstLine="567"/>
+        <w:jc w:val="both"/>
+        <w:rPr>
+          <w:lang w:val="en-US"/>
+        </w:rPr>
+      </w:pPr>
+      <w:r>
+        <w:rPr>
+          <w:lang w:val="en-US"/>
+        </w:rPr>
+        <w:t>From a pilot study that assessed the influence of sociolinguistic factors on how fragmentary answers are perceived by native Dutch speakers, it was discovered that sex and educational background play no significant role, whereas age and geography must be controlled for</w:t>
+      </w:r>
+      <w:r>
+        <w:rPr>
+          <w:lang w:val="en-US"/>
+        </w:rPr>
+        <w:t xml:space="preserve"> (cf. Delbar 2019)</w:t>
+      </w:r>
+      <w:r>
+        <w:rPr>
+          <w:lang w:val="en-US"/>
+        </w:rPr>
+        <w:t xml:space="preserve">. </w:t>
+      </w:r>
+      <w:r>
+        <w:rPr>
+          <w:lang w:val="en-US"/>
+        </w:rPr>
+        <w:t xml:space="preserve">However, as participants for the present study were crowdsourced from Prolific which has a limited number of potential participants, a pre-screening for age and geography was not possible, as the pool of participants would not been sufficient then. Nevertheless, the data shows that the differences in age are </w:t>
+      </w:r>
+      <w:r>
+        <w:rPr>
+          <w:lang w:val="en-US"/>
+        </w:rPr>
+        <w:t>negligible</w:t>
+      </w:r>
+      <w:r>
+        <w:rPr>
+          <w:lang w:val="en-US"/>
+        </w:rPr>
+        <w:t>.</w:t>
+      </w:r>
+    </w:p>
+    <w:p>
+      <w:pPr>
+        <w:keepNext/>
+        <w:suppressLineNumbers/>
+        <w:spacing w:after="0" w:line="360" w:lineRule="auto"/>
+        <w:jc w:val="both"/>
+      </w:pPr>
+      <w:r>
+        <w:rPr>
+          <w:noProof/>
+        </w:rPr>
+        <w:lastRenderedPageBreak/>
+        <w:drawing>
+          <wp:inline distT="0" distB="0" distL="0" distR="0" wp14:anchorId="02E91B33" wp14:editId="37391410">
+            <wp:extent cx="5039995" cy="5363210"/>
+            <wp:effectExtent l="0" t="0" r="8255" b="8890"/>
+            <wp:docPr id="2120474827" name="Grafik 2" descr="Ein Bild, das Text, Screenshot, Diagramm, Reihe enthält.&#10;&#10;Automatisch generierte Beschreibung"/>
+            <wp:cNvGraphicFramePr>
+              <a:graphicFrameLocks xmlns:a="http://schemas.openxmlformats.org/drawingml/2006/main" noChangeAspect="1"/>
+            </wp:cNvGraphicFramePr>
+            <a:graphic xmlns:a="http://schemas.openxmlformats.org/drawingml/2006/main">
+              <a:graphicData uri="http://schemas.openxmlformats.org/drawingml/2006/picture">
+                <pic:pic xmlns:pic="http://schemas.openxmlformats.org/drawingml/2006/picture">
+                  <pic:nvPicPr>
+                    <pic:cNvPr id="2120474827" name="Grafik 2" descr="Ein Bild, das Text, Screenshot, Diagramm, Reihe enthält.&#10;&#10;Automatisch generierte Beschreibung"/>
+                    <pic:cNvPicPr/>
+                  </pic:nvPicPr>
+                  <pic:blipFill>
+                    <a:blip r:embed="rId23" cstate="print">
+                      <a:extLst>
+                        <a:ext uri="{28A0092B-C50C-407E-A947-70E740481C1C}">
+                          <a14:useLocalDpi xmlns:a14="http://schemas.microsoft.com/office/drawing/2010/main" val="0"/>
+                        </a:ext>
+                      </a:extLst>
+                    </a:blip>
+                    <a:stretch>
+                      <a:fillRect/>
+                    </a:stretch>
+                  </pic:blipFill>
+                  <pic:spPr>
+                    <a:xfrm>
+                      <a:off x="0" y="0"/>
+                      <a:ext cx="5039995" cy="5363210"/>
+                    </a:xfrm>
+                    <a:prstGeom prst="rect">
+                      <a:avLst/>
+                    </a:prstGeom>
+                  </pic:spPr>
+                </pic:pic>
+              </a:graphicData>
+            </a:graphic>
+          </wp:inline>
+        </w:drawing>
+      </w:r>
+    </w:p>
+    <w:p>
+      <w:pPr>
+        <w:pStyle w:val="Beschriftung"/>
+        <w:framePr w:w="7952" w:wrap="around" w:y="3"/>
+        <w:rPr>
+          <w:lang w:val="en-US"/>
+        </w:rPr>
+      </w:pPr>
+      <w:r>
+        <w:rPr>
+          <w:lang w:val="en-US"/>
+        </w:rPr>
+        <w:t xml:space="preserve">Figure </w:t>
+      </w:r>
+      <w:r>
+        <w:fldChar w:fldCharType="begin"/>
+      </w:r>
+      <w:r>
+        <w:rPr>
+          <w:lang w:val="en-US"/>
+        </w:rPr>
+        <w:instrText xml:space="preserve"> SEQ Figure \* ARABIC </w:instrText>
+      </w:r>
+      <w:r>
+        <w:fldChar w:fldCharType="separate"/>
+      </w:r>
+      <w:r>
+        <w:rPr>
+          <w:noProof/>
+          <w:lang w:val="en-US"/>
+        </w:rPr>
+        <w:t>9</w:t>
+      </w:r>
+      <w:r>
+        <w:fldChar w:fldCharType="end"/>
+      </w:r>
+      <w:r>
+        <w:rPr>
+          <w:lang w:val="en-US"/>
+        </w:rPr>
+        <w:t>: Participants' ratings by age group</w:t>
+      </w:r>
+    </w:p>
+    <w:p>
+      <w:pPr>
+        <w:suppressLineNumbers/>
+        <w:spacing w:after="0" w:line="360" w:lineRule="auto"/>
+        <w:jc w:val="both"/>
+        <w:rPr>
+          <w:lang w:val="en-US"/>
+        </w:rPr>
+      </w:pPr>
+      <w:r>
+        <w:rPr>
+          <w:lang w:val="en-US"/>
+        </w:rPr>
+        <w:t xml:space="preserve">As </w:t>
+      </w:r>
+      <w:r>
+        <w:rPr>
+          <w:lang w:val="en-US"/>
+        </w:rPr>
+        <w:t>becomes apparent in Figure 9</w:t>
+      </w:r>
+      <w:r>
+        <w:rPr>
+          <w:lang w:val="en-US"/>
+        </w:rPr>
+        <w:t xml:space="preserve">, there are only slight differences between younger and older participants. Similar to what </w:t>
+      </w:r>
+      <w:r>
+        <w:rPr>
+          <w:lang w:val="en-US"/>
+        </w:rPr>
+        <w:t>Delbar (2019) found</w:t>
+      </w:r>
+      <w:r>
+        <w:rPr>
+          <w:lang w:val="en-US"/>
+        </w:rPr>
+        <w:t xml:space="preserve"> in the pilot study, younger participants gave slightly higher acceptability ratings. That is, participants younger than 50 years gave an average rating of 6.60, while those aged 50 or older gave an average rating of 6.43. However, as can be seen in Figure 9, the standard deviations are noticeably high and </w:t>
+      </w:r>
+      <w:r>
+        <w:rPr>
+          <w:lang w:val="en-US"/>
+        </w:rPr>
+        <w:t>despite the higher average ratings, younger participants gave more ratings of 1 (fully unnatural) than older participants.</w:t>
+      </w:r>
+    </w:p>
+    <w:p>
+      <w:pPr>
+        <w:suppressLineNumbers/>
+        <w:spacing w:after="0" w:line="360" w:lineRule="auto"/>
+        <w:ind w:firstLine="567"/>
+        <w:jc w:val="both"/>
+        <w:rPr>
+          <w:lang w:val="en-US"/>
+        </w:rPr>
+      </w:pPr>
+    </w:p>
+    <w:p>
+      <w:pPr>
+        <w:pStyle w:val="Listenabsatz"/>
+        <w:numPr>
+          <w:ilvl w:val="2"/>
+          <w:numId w:val="49"/>
+        </w:numPr>
+        <w:spacing w:after="0" w:line="360" w:lineRule="auto"/>
+        <w:jc w:val="both"/>
+        <w:rPr>
+          <w:lang w:val="en-US"/>
+        </w:rPr>
+      </w:pPr>
+      <w:r>
+        <w:rPr>
+          <w:lang w:val="en-US"/>
+        </w:rPr>
+        <w:t xml:space="preserve">Such sample sizes are much larger than necessary to obtain 80% statistical power for repeated-measures judgment tasks on ‘standard’ syntactic data with 2 to 4 </w:t>
+      </w:r>
+      <w:r>
+        <w:rPr>
+          <w:lang w:val="en-US"/>
+        </w:rPr>
+        <w:lastRenderedPageBreak/>
+        <w:t>factors because contrasts between syntactic stimuli generate large effect sizes.[68][69]</w:t>
+      </w:r>
+      <w:r>
+        <w:rPr>
+          <w:lang w:val="en-US"/>
+        </w:rPr>
+        <w:t xml:space="preserve"> [Quellen in project summary]</w:t>
+      </w:r>
+    </w:p>
+    <w:p>
+      <w:pPr>
+        <w:pStyle w:val="Listenabsatz"/>
+        <w:numPr>
+          <w:ilvl w:val="1"/>
+          <w:numId w:val="49"/>
+        </w:numPr>
+        <w:suppressLineNumbers/>
+        <w:spacing w:after="0" w:line="360" w:lineRule="auto"/>
+        <w:jc w:val="both"/>
+        <w:rPr>
+          <w:rFonts w:cs="Arial"/>
+          <w:szCs w:val="24"/>
+          <w:lang w:val="en-US"/>
+        </w:rPr>
+      </w:pPr>
+      <w:r>
+        <w:rPr>
+          <w:rFonts w:cs="Arial"/>
+          <w:szCs w:val="24"/>
+          <w:lang w:val="en-US"/>
+        </w:rPr>
+        <w:t>Not possible in Prolific</w:t>
+      </w:r>
+    </w:p>
+    <w:p>
+      <w:pPr>
+        <w:pStyle w:val="Listenabsatz"/>
+        <w:numPr>
+          <w:ilvl w:val="2"/>
+          <w:numId w:val="49"/>
+        </w:numPr>
+        <w:suppressLineNumbers/>
+        <w:spacing w:after="0" w:line="360" w:lineRule="auto"/>
+        <w:jc w:val="both"/>
+        <w:rPr>
+          <w:rFonts w:cs="Arial"/>
+          <w:szCs w:val="24"/>
+          <w:lang w:val="en-US"/>
+        </w:rPr>
+      </w:pPr>
+      <w:r>
+        <w:rPr>
+          <w:rFonts w:cs="Arial"/>
+          <w:szCs w:val="24"/>
+          <w:lang w:val="en-US"/>
+        </w:rPr>
+        <w:t>Not enough participants</w:t>
+      </w:r>
+    </w:p>
+    <w:p>
+      <w:pPr>
+        <w:pStyle w:val="Listenabsatz"/>
+        <w:numPr>
+          <w:ilvl w:val="2"/>
+          <w:numId w:val="49"/>
+        </w:numPr>
+        <w:suppressLineNumbers/>
+        <w:spacing w:after="0" w:line="360" w:lineRule="auto"/>
+        <w:jc w:val="both"/>
+        <w:rPr>
+          <w:rFonts w:cs="Arial"/>
+          <w:szCs w:val="24"/>
+          <w:lang w:val="en-US"/>
+        </w:rPr>
+      </w:pPr>
+      <w:r>
+        <w:rPr>
+          <w:rFonts w:cs="Arial"/>
+          <w:szCs w:val="24"/>
+          <w:lang w:val="en-US"/>
+        </w:rPr>
+        <w:t>Pool not big enough</w:t>
       </w:r>
     </w:p>
     <w:p>
@@ -23875,7 +23815,7 @@
           <w:szCs w:val="24"/>
           <w:lang w:val="en-US"/>
         </w:rPr>
-        <w:t>Confounding factors</w:t>
+        <w:t>Biases</w:t>
       </w:r>
     </w:p>
     <w:p>
@@ -23900,7 +23840,7 @@
           <w:szCs w:val="24"/>
           <w:lang w:val="en-US"/>
         </w:rPr>
-        <w:t>Age</w:t>
+        <w:t>Participants knew that they were rating language structures according to their naturalness</w:t>
       </w:r>
     </w:p>
     <w:p>
@@ -23925,103 +23865,7 @@
           <w:szCs w:val="24"/>
           <w:lang w:val="en-US"/>
         </w:rPr>
-        <w:t>Geography</w:t>
-      </w:r>
-    </w:p>
-    <w:p>
-      <w:pPr>
-        <w:pStyle w:val="Listenabsatz"/>
-        <w:numPr>
-          <w:ilvl w:val="2"/>
-          <w:numId w:val="49"/>
-        </w:numPr>
-        <w:suppressLineNumbers/>
-        <w:spacing w:after="0" w:line="360" w:lineRule="auto"/>
-        <w:jc w:val="both"/>
-        <w:rPr>
-          <w:lang w:val="en-US"/>
-        </w:rPr>
-      </w:pPr>
-      <w:commentRangeStart w:id="64"/>
-      <w:r>
-        <w:rPr>
-          <w:lang w:val="en-US"/>
-        </w:rPr>
-        <w:t xml:space="preserve">From a pilot study that assessed the influence of sociolinguistic factors on how fragmentary answers are perceived by native Dutch speakers, it was discovered that sex and educational background play no significant role, whereas age and geography must be controlled for. Therefore, the present study does not delve </w:t>
-      </w:r>
-      <w:r>
-        <w:rPr>
-          <w:lang w:val="en-US"/>
-        </w:rPr>
-        <w:lastRenderedPageBreak/>
-        <w:t xml:space="preserve">deeper into the differences between varying age groups or dialects of participants. Instead, the </w:t>
-      </w:r>
-      <w:commentRangeEnd w:id="64"/>
-      <w:r>
-        <w:rPr>
-          <w:rStyle w:val="Kommentarzeichen"/>
-        </w:rPr>
-        <w:commentReference w:id="64"/>
-      </w:r>
-    </w:p>
-    <w:p>
-      <w:pPr>
-        <w:pStyle w:val="Listenabsatz"/>
-        <w:numPr>
-          <w:ilvl w:val="2"/>
-          <w:numId w:val="49"/>
-        </w:numPr>
-        <w:spacing w:after="0" w:line="360" w:lineRule="auto"/>
-        <w:jc w:val="both"/>
-        <w:rPr>
-          <w:lang w:val="en-US"/>
-        </w:rPr>
-      </w:pPr>
-      <w:r>
-        <w:rPr>
-          <w:lang w:val="en-US"/>
-        </w:rPr>
-        <w:t xml:space="preserve">Such sample sizes are much larger than necessary to obtain 80% statistical power for repeated-measures judgment tasks on ‘standard’ syntactic data with 2 to 4 factors </w:t>
-      </w:r>
-      <w:proofErr w:type="spellStart"/>
-      <w:r>
-        <w:rPr>
-          <w:lang w:val="en-US"/>
-        </w:rPr>
-        <w:t>be</w:t>
-      </w:r>
-      <w:r>
-        <w:rPr>
-          <w:lang w:val="en-US"/>
-        </w:rPr>
-        <w:t>cause</w:t>
-      </w:r>
-      <w:proofErr w:type="spellEnd"/>
-      <w:r>
-        <w:rPr>
-          <w:lang w:val="en-US"/>
-        </w:rPr>
-        <w:t xml:space="preserve"> contrasts between syntactic stimuli generate large effect sizes.[68][69]</w:t>
-      </w:r>
-      <w:r>
-        <w:rPr>
-          <w:lang w:val="en-US"/>
-        </w:rPr>
-        <w:t xml:space="preserve"> [</w:t>
-      </w:r>
-      <w:proofErr w:type="spellStart"/>
-      <w:r>
-        <w:rPr>
-          <w:lang w:val="en-US"/>
-        </w:rPr>
-        <w:t>Quellen</w:t>
-      </w:r>
-      <w:proofErr w:type="spellEnd"/>
-      <w:r>
-        <w:rPr>
-          <w:lang w:val="en-US"/>
-        </w:rPr>
-        <w:t xml:space="preserve"> in project summary]</w:t>
+        <w:t>However, participating in a research study is not a natural setting</w:t>
       </w:r>
     </w:p>
     <w:p>
@@ -24046,14 +23890,14 @@
           <w:szCs w:val="24"/>
           <w:lang w:val="en-US"/>
         </w:rPr>
-        <w:t>Not possible in Prolific</w:t>
+        <w:t xml:space="preserve">So many ratings of 7 (fully natural): perhaps, because in everyday speech, even native speakers make mistakes, so therefore ungrammatical structures can be seen as natural too </w:t>
       </w:r>
     </w:p>
     <w:p>
       <w:pPr>
         <w:pStyle w:val="Listenabsatz"/>
         <w:numPr>
-          <w:ilvl w:val="2"/>
+          <w:ilvl w:val="1"/>
           <w:numId w:val="49"/>
         </w:numPr>
         <w:suppressLineNumbers/>
@@ -24065,22 +23909,9 @@
           <w:lang w:val="en-US"/>
         </w:rPr>
       </w:pPr>
-      <w:r>
-        <w:rPr>
-          <w:rFonts w:cs="Arial"/>
-          <w:szCs w:val="24"/>
-          <w:lang w:val="en-US"/>
-        </w:rPr>
-        <w:t>Not enough participants</w:t>
-      </w:r>
-    </w:p>
-    <w:p>
-      <w:pPr>
-        <w:pStyle w:val="Listenabsatz"/>
-        <w:numPr>
-          <w:ilvl w:val="2"/>
-          <w:numId w:val="49"/>
-        </w:numPr>
+    </w:p>
+    <w:p>
+      <w:pPr>
         <w:suppressLineNumbers/>
         <w:spacing w:after="0" w:line="360" w:lineRule="auto"/>
         <w:jc w:val="both"/>
@@ -24090,13 +23921,55 @@
           <w:lang w:val="en-US"/>
         </w:rPr>
       </w:pPr>
-      <w:r>
-        <w:rPr>
-          <w:rFonts w:cs="Arial"/>
-          <w:szCs w:val="24"/>
-          <w:lang w:val="en-US"/>
-        </w:rPr>
-        <w:t>Pool not big enough</w:t>
+    </w:p>
+    <w:p>
+      <w:pPr>
+        <w:pStyle w:val="berschrift2"/>
+      </w:pPr>
+      <w:bookmarkStart w:id="63" w:name="_Toc142558503"/>
+      <w:r>
+        <w:t>5.2 Comparison with previous studies and theoretical predictions</w:t>
+      </w:r>
+      <w:bookmarkEnd w:id="63"/>
+    </w:p>
+    <w:p>
+      <w:pPr>
+        <w:suppressLineNumbers/>
+        <w:spacing w:after="0" w:line="360" w:lineRule="auto"/>
+        <w:jc w:val="both"/>
+        <w:rPr>
+          <w:rFonts w:cs="Arial"/>
+          <w:szCs w:val="24"/>
+          <w:lang w:val="en-US"/>
+        </w:rPr>
+      </w:pPr>
+      <w:r>
+        <w:rPr>
+          <w:rFonts w:cs="Arial"/>
+          <w:szCs w:val="24"/>
+          <w:lang w:val="en-US"/>
+        </w:rPr>
+        <w:t>X</w:t>
+      </w:r>
+    </w:p>
+    <w:p>
+      <w:pPr>
+        <w:suppressLineNumbers/>
+        <w:spacing w:after="0" w:line="360" w:lineRule="auto"/>
+        <w:jc w:val="both"/>
+        <w:rPr>
+          <w:rFonts w:cs="Arial"/>
+          <w:szCs w:val="24"/>
+          <w:lang w:val="en-US"/>
+        </w:rPr>
+      </w:pPr>
+      <w:r>
+        <w:rPr>
+          <w:rFonts w:cs="Arial"/>
+          <w:szCs w:val="24"/>
+          <w:lang w:val="en-US"/>
+        </w:rPr>
+        <w:t>Highlight similarities and differences</w:t>
       </w:r>
     </w:p>
     <w:p>
@@ -24121,7 +23994,32 @@
           <w:szCs w:val="24"/>
           <w:lang w:val="en-US"/>
         </w:rPr>
-        <w:t>Biases</w:t>
+        <w:t>Read literature again</w:t>
+      </w:r>
+    </w:p>
+    <w:p>
+      <w:pPr>
+        <w:pStyle w:val="Listenabsatz"/>
+        <w:numPr>
+          <w:ilvl w:val="0"/>
+          <w:numId w:val="49"/>
+        </w:numPr>
+        <w:suppressLineNumbers/>
+        <w:spacing w:after="0" w:line="360" w:lineRule="auto"/>
+        <w:jc w:val="both"/>
+        <w:rPr>
+          <w:rFonts w:cs="Arial"/>
+          <w:szCs w:val="24"/>
+          <w:lang w:val="en-US"/>
+        </w:rPr>
+      </w:pPr>
+      <w:r>
+        <w:rPr>
+          <w:rFonts w:cs="Arial"/>
+          <w:szCs w:val="24"/>
+          <w:lang w:val="en-US"/>
+        </w:rPr>
+        <w:t>Comparison of literature and present study’s findings</w:t>
       </w:r>
     </w:p>
     <w:p>
@@ -24146,7 +24044,7 @@
           <w:szCs w:val="24"/>
           <w:lang w:val="en-US"/>
         </w:rPr>
-        <w:t>Participants knew that they were rating language structures according to their naturalness</w:t>
+        <w:t>Contrastive focus is associated with pitch accent</w:t>
       </w:r>
     </w:p>
     <w:p>
@@ -24171,7 +24069,7 @@
           <w:szCs w:val="24"/>
           <w:lang w:val="en-US"/>
         </w:rPr>
-        <w:t>However, participating in a research study is not a natural setting</w:t>
+        <w:t>Therefore, in theory, contrastive focus in speech that lacks such prosodic marking should be rated as less natural</w:t>
       </w:r>
     </w:p>
     <w:p>
@@ -24196,7 +24094,7 @@
           <w:szCs w:val="24"/>
           <w:lang w:val="en-US"/>
         </w:rPr>
-        <w:t xml:space="preserve">So many ratings of 7 (fully natural): perhaps, because in everyday speech, even native speakers make mistakes, so therefore ungrammatical structures can be seen as natural too </w:t>
+        <w:t>And in fact, it was rated less natural and the difference hold statistical significance</w:t>
       </w:r>
     </w:p>
     <w:p>
@@ -24215,67 +24113,13 @@
           <w:lang w:val="en-US"/>
         </w:rPr>
       </w:pPr>
-    </w:p>
-    <w:p>
-      <w:pPr>
-        <w:suppressLineNumbers/>
-        <w:spacing w:after="0" w:line="360" w:lineRule="auto"/>
-        <w:jc w:val="both"/>
-        <w:rPr>
-          <w:rFonts w:cs="Arial"/>
-          <w:szCs w:val="24"/>
-          <w:lang w:val="en-US"/>
-        </w:rPr>
-      </w:pPr>
-    </w:p>
-    <w:p>
-      <w:pPr>
-        <w:pStyle w:val="berschrift2"/>
-      </w:pPr>
-      <w:bookmarkStart w:id="65" w:name="_Toc142558503"/>
-      <w:r>
-        <w:t>5.2 Comparison with previous studies and theoretical predictions</w:t>
-      </w:r>
-      <w:bookmarkEnd w:id="65"/>
-    </w:p>
-    <w:p>
-      <w:pPr>
-        <w:suppressLineNumbers/>
-        <w:spacing w:after="0" w:line="360" w:lineRule="auto"/>
-        <w:jc w:val="both"/>
-        <w:rPr>
-          <w:rFonts w:cs="Arial"/>
-          <w:szCs w:val="24"/>
-          <w:lang w:val="en-US"/>
-        </w:rPr>
-      </w:pPr>
-      <w:r>
-        <w:rPr>
-          <w:rFonts w:cs="Arial"/>
-          <w:szCs w:val="24"/>
-          <w:lang w:val="en-US"/>
-        </w:rPr>
-        <w:t>X</w:t>
-      </w:r>
-    </w:p>
-    <w:p>
-      <w:pPr>
-        <w:suppressLineNumbers/>
-        <w:spacing w:after="0" w:line="360" w:lineRule="auto"/>
-        <w:jc w:val="both"/>
-        <w:rPr>
-          <w:rFonts w:cs="Arial"/>
-          <w:szCs w:val="24"/>
-          <w:lang w:val="en-US"/>
-        </w:rPr>
-      </w:pPr>
-      <w:r>
-        <w:rPr>
-          <w:rFonts w:cs="Arial"/>
-          <w:szCs w:val="24"/>
-          <w:lang w:val="en-US"/>
-        </w:rPr>
-        <w:t>Highlight similarities and differences</w:t>
+      <w:r>
+        <w:rPr>
+          <w:rFonts w:cs="Arial"/>
+          <w:szCs w:val="24"/>
+          <w:lang w:val="en-US"/>
+        </w:rPr>
+        <w:t>However, the ratings of the stimuli lacking emphasis were thought to be even lower</w:t>
       </w:r>
     </w:p>
     <w:p>
@@ -24300,8 +24144,483 @@
           <w:szCs w:val="24"/>
           <w:lang w:val="en-US"/>
         </w:rPr>
-        <w:t>Read literature again</w:t>
-      </w:r>
+        <w:t>Compare findings</w:t>
+      </w:r>
+    </w:p>
+    <w:p>
+      <w:pPr>
+        <w:suppressLineNumbers/>
+        <w:spacing w:after="0" w:line="360" w:lineRule="auto"/>
+        <w:jc w:val="both"/>
+        <w:rPr>
+          <w:rFonts w:eastAsiaTheme="majorEastAsia" w:cs="Arial"/>
+          <w:szCs w:val="24"/>
+        </w:rPr>
+      </w:pPr>
+    </w:p>
+    <w:p>
+      <w:pPr>
+        <w:pStyle w:val="berschrift1"/>
+        <w:suppressLineNumbers/>
+        <w:rPr>
+          <w:rFonts w:cs="Arial"/>
+          <w:szCs w:val="24"/>
+          <w:lang w:val="en-US"/>
+        </w:rPr>
+      </w:pPr>
+      <w:bookmarkStart w:id="64" w:name="_Toc142558504"/>
+      <w:r>
+        <w:rPr>
+          <w:rFonts w:cs="Arial"/>
+          <w:szCs w:val="24"/>
+          <w:lang w:val="en-US"/>
+        </w:rPr>
+        <w:t>6</w:t>
+      </w:r>
+      <w:r>
+        <w:rPr>
+          <w:rFonts w:cs="Arial"/>
+          <w:szCs w:val="24"/>
+          <w:lang w:val="en-US"/>
+        </w:rPr>
+        <w:t>. Conclusions</w:t>
+      </w:r>
+      <w:bookmarkEnd w:id="64"/>
+    </w:p>
+    <w:p>
+      <w:pPr>
+        <w:suppressLineNumbers/>
+        <w:spacing w:after="0" w:line="360" w:lineRule="auto"/>
+        <w:jc w:val="both"/>
+        <w:rPr>
+          <w:rFonts w:cs="Arial"/>
+          <w:szCs w:val="24"/>
+          <w:lang w:val="en-US"/>
+        </w:rPr>
+      </w:pPr>
+      <w:r>
+        <w:rPr>
+          <w:rFonts w:cs="Arial"/>
+          <w:szCs w:val="24"/>
+          <w:lang w:val="en-US"/>
+        </w:rPr>
+        <w:t xml:space="preserve">The </w:t>
+      </w:r>
+      <w:r>
+        <w:rPr>
+          <w:rFonts w:cs="Arial"/>
+          <w:szCs w:val="24"/>
+          <w:lang w:val="en-US"/>
+        </w:rPr>
+        <w:t>final</w:t>
+      </w:r>
+      <w:r>
+        <w:rPr>
+          <w:rFonts w:cs="Arial"/>
+          <w:szCs w:val="24"/>
+          <w:lang w:val="en-US"/>
+        </w:rPr>
+        <w:t xml:space="preserve"> chapter </w:t>
+      </w:r>
+      <w:r>
+        <w:rPr>
+          <w:rFonts w:cs="Arial"/>
+          <w:szCs w:val="24"/>
+          <w:lang w:val="en-US"/>
+        </w:rPr>
+        <w:t>provides</w:t>
+      </w:r>
+      <w:r>
+        <w:rPr>
+          <w:rFonts w:cs="Arial"/>
+          <w:szCs w:val="24"/>
+          <w:lang w:val="en-US"/>
+        </w:rPr>
+        <w:t xml:space="preserve"> an overview of</w:t>
+      </w:r>
+      <w:r>
+        <w:rPr>
+          <w:rFonts w:cs="Arial"/>
+          <w:szCs w:val="24"/>
+          <w:lang w:val="en-US"/>
+        </w:rPr>
+        <w:t xml:space="preserve"> the findings </w:t>
+      </w:r>
+      <w:r>
+        <w:rPr>
+          <w:rFonts w:cs="Arial"/>
+          <w:szCs w:val="24"/>
+          <w:lang w:val="en-US"/>
+        </w:rPr>
+        <w:t>from</w:t>
+      </w:r>
+      <w:r>
+        <w:rPr>
+          <w:rFonts w:cs="Arial"/>
+          <w:szCs w:val="24"/>
+          <w:lang w:val="en-US"/>
+        </w:rPr>
+        <w:t xml:space="preserve"> the present study</w:t>
+      </w:r>
+      <w:r>
+        <w:rPr>
+          <w:rFonts w:cs="Arial"/>
+          <w:szCs w:val="24"/>
+          <w:lang w:val="en-US"/>
+        </w:rPr>
+        <w:t xml:space="preserve">, </w:t>
+      </w:r>
+      <w:r>
+        <w:rPr>
+          <w:lang w:val="en-US"/>
+        </w:rPr>
+        <w:t xml:space="preserve">accompanied by an examination of its contributions to the realm of </w:t>
+      </w:r>
+      <w:r>
+        <w:rPr>
+          <w:lang w:val="en-US"/>
+        </w:rPr>
+        <w:lastRenderedPageBreak/>
+        <w:t>fragments</w:t>
+      </w:r>
+      <w:r>
+        <w:rPr>
+          <w:rFonts w:cs="Arial"/>
+          <w:szCs w:val="24"/>
+          <w:lang w:val="en-US"/>
+        </w:rPr>
+        <w:t xml:space="preserve">. </w:t>
+      </w:r>
+      <w:r>
+        <w:rPr>
+          <w:rFonts w:cs="Arial"/>
+          <w:szCs w:val="24"/>
+          <w:lang w:val="en-US"/>
+        </w:rPr>
+        <w:t>In addition</w:t>
+      </w:r>
+      <w:r>
+        <w:rPr>
+          <w:rFonts w:cs="Arial"/>
+          <w:szCs w:val="24"/>
+          <w:lang w:val="en-US"/>
+        </w:rPr>
+        <w:t>, the</w:t>
+      </w:r>
+      <w:r>
+        <w:rPr>
+          <w:rFonts w:cs="Arial"/>
+          <w:szCs w:val="24"/>
+          <w:lang w:val="en-US"/>
+        </w:rPr>
+        <w:t xml:space="preserve"> study’s</w:t>
+      </w:r>
+      <w:r>
+        <w:rPr>
+          <w:rFonts w:cs="Arial"/>
+          <w:szCs w:val="24"/>
+          <w:lang w:val="en-US"/>
+        </w:rPr>
+        <w:t xml:space="preserve"> limitations are discussed and an outlook to future research is gi</w:t>
+      </w:r>
+      <w:r>
+        <w:rPr>
+          <w:rFonts w:cs="Arial"/>
+          <w:szCs w:val="24"/>
+          <w:lang w:val="en-US"/>
+        </w:rPr>
+        <w:t>ve</w:t>
+      </w:r>
+      <w:r>
+        <w:rPr>
+          <w:rFonts w:cs="Arial"/>
+          <w:szCs w:val="24"/>
+          <w:lang w:val="en-US"/>
+        </w:rPr>
+        <w:t>n.</w:t>
+      </w:r>
+    </w:p>
+    <w:p>
+      <w:pPr>
+        <w:suppressLineNumbers/>
+        <w:spacing w:after="0" w:line="360" w:lineRule="auto"/>
+        <w:jc w:val="both"/>
+        <w:rPr>
+          <w:rFonts w:cs="Arial"/>
+          <w:szCs w:val="24"/>
+          <w:lang w:val="en-US"/>
+        </w:rPr>
+      </w:pPr>
+    </w:p>
+    <w:p>
+      <w:pPr>
+        <w:pStyle w:val="berschrift2"/>
+      </w:pPr>
+      <w:bookmarkStart w:id="65" w:name="_Toc142558505"/>
+      <w:r>
+        <w:t>6.1 Summary of findings</w:t>
+      </w:r>
+      <w:bookmarkEnd w:id="65"/>
+    </w:p>
+    <w:p>
+      <w:pPr>
+        <w:suppressLineNumbers/>
+        <w:spacing w:after="0" w:line="360" w:lineRule="auto"/>
+        <w:jc w:val="both"/>
+        <w:rPr>
+          <w:rFonts w:cs="Arial"/>
+          <w:szCs w:val="24"/>
+          <w:lang w:val="en-US"/>
+        </w:rPr>
+      </w:pPr>
+      <w:r>
+        <w:rPr>
+          <w:rFonts w:cs="Arial"/>
+          <w:szCs w:val="24"/>
+          <w:lang w:val="en-US"/>
+        </w:rPr>
+        <w:t>X</w:t>
+      </w:r>
+    </w:p>
+    <w:p>
+      <w:pPr>
+        <w:suppressLineNumbers/>
+        <w:spacing w:after="0" w:line="360" w:lineRule="auto"/>
+        <w:jc w:val="both"/>
+        <w:rPr>
+          <w:rFonts w:cs="Arial"/>
+          <w:szCs w:val="24"/>
+          <w:lang w:val="en-US"/>
+        </w:rPr>
+      </w:pPr>
+      <w:r>
+        <w:rPr>
+          <w:rFonts w:cs="Arial"/>
+          <w:szCs w:val="24"/>
+          <w:lang w:val="en-US"/>
+        </w:rPr>
+        <w:t>Main findings of the research</w:t>
+      </w:r>
+    </w:p>
+    <w:p>
+      <w:pPr>
+        <w:suppressLineNumbers/>
+        <w:spacing w:after="0" w:line="360" w:lineRule="auto"/>
+        <w:jc w:val="both"/>
+        <w:rPr>
+          <w:rFonts w:cs="Arial"/>
+          <w:szCs w:val="24"/>
+          <w:lang w:val="en-US"/>
+        </w:rPr>
+      </w:pPr>
+    </w:p>
+    <w:p>
+      <w:pPr>
+        <w:pStyle w:val="berschrift2"/>
+      </w:pPr>
+      <w:bookmarkStart w:id="66" w:name="_Toc142558506"/>
+      <w:r>
+        <w:t>6.2 Contributions to the field</w:t>
+      </w:r>
+      <w:bookmarkEnd w:id="66"/>
+    </w:p>
+    <w:p>
+      <w:pPr>
+        <w:suppressLineNumbers/>
+        <w:spacing w:after="0" w:line="360" w:lineRule="auto"/>
+        <w:jc w:val="both"/>
+        <w:rPr>
+          <w:rFonts w:cs="Arial"/>
+          <w:szCs w:val="24"/>
+          <w:lang w:val="en-US"/>
+        </w:rPr>
+      </w:pPr>
+      <w:r>
+        <w:rPr>
+          <w:rFonts w:cs="Arial"/>
+          <w:szCs w:val="24"/>
+          <w:lang w:val="en-US"/>
+        </w:rPr>
+        <w:t>X</w:t>
+      </w:r>
+    </w:p>
+    <w:p>
+      <w:pPr>
+        <w:suppressLineNumbers/>
+        <w:spacing w:after="0" w:line="360" w:lineRule="auto"/>
+        <w:jc w:val="both"/>
+        <w:rPr>
+          <w:rFonts w:cs="Arial"/>
+          <w:szCs w:val="24"/>
+          <w:lang w:val="en-US"/>
+        </w:rPr>
+      </w:pPr>
+      <w:r>
+        <w:rPr>
+          <w:rFonts w:cs="Arial"/>
+          <w:szCs w:val="24"/>
+          <w:lang w:val="en-US"/>
+        </w:rPr>
+        <w:t>Highlight contributions of your research to the existing body of knowledge</w:t>
+      </w:r>
+    </w:p>
+    <w:p>
+      <w:pPr>
+        <w:suppressLineNumbers/>
+        <w:spacing w:after="0" w:line="360" w:lineRule="auto"/>
+        <w:jc w:val="both"/>
+        <w:rPr>
+          <w:rFonts w:cs="Arial"/>
+          <w:szCs w:val="24"/>
+          <w:lang w:val="en-US"/>
+        </w:rPr>
+      </w:pPr>
+    </w:p>
+    <w:p>
+      <w:pPr>
+        <w:suppressLineNumbers/>
+        <w:spacing w:after="0" w:line="360" w:lineRule="auto"/>
+        <w:jc w:val="both"/>
+        <w:rPr>
+          <w:rFonts w:cs="Arial"/>
+          <w:szCs w:val="24"/>
+          <w:lang w:val="en-US"/>
+        </w:rPr>
+      </w:pPr>
+      <w:r>
+        <w:rPr>
+          <w:rFonts w:cs="Arial"/>
+          <w:szCs w:val="24"/>
+          <w:lang w:val="en-US"/>
+        </w:rPr>
+        <w:t>Discuss the broader implications of your findings for the field of fragment acceptability and related research areas</w:t>
+      </w:r>
+    </w:p>
+    <w:p>
+      <w:pPr>
+        <w:suppressLineNumbers/>
+        <w:spacing w:after="0" w:line="360" w:lineRule="auto"/>
+        <w:jc w:val="both"/>
+        <w:rPr>
+          <w:rFonts w:cs="Arial"/>
+          <w:szCs w:val="24"/>
+          <w:lang w:val="en-US"/>
+        </w:rPr>
+      </w:pPr>
+    </w:p>
+    <w:p>
+      <w:pPr>
+        <w:suppressLineNumbers/>
+        <w:spacing w:after="0" w:line="360" w:lineRule="auto"/>
+        <w:jc w:val="both"/>
+        <w:rPr>
+          <w:rFonts w:cs="Arial"/>
+          <w:szCs w:val="24"/>
+          <w:lang w:val="en-US"/>
+        </w:rPr>
+      </w:pPr>
+      <w:r>
+        <w:rPr>
+          <w:rFonts w:cs="Arial"/>
+          <w:szCs w:val="24"/>
+          <w:lang w:val="en-US"/>
+        </w:rPr>
+        <w:t>Discuss the value of this pilot study for future research</w:t>
+      </w:r>
+    </w:p>
+    <w:p>
+      <w:pPr>
+        <w:suppressLineNumbers/>
+        <w:spacing w:after="0" w:line="360" w:lineRule="auto"/>
+        <w:jc w:val="both"/>
+        <w:rPr>
+          <w:rFonts w:cs="Arial"/>
+          <w:szCs w:val="24"/>
+          <w:lang w:val="en-US"/>
+        </w:rPr>
+      </w:pPr>
+    </w:p>
+    <w:p>
+      <w:pPr>
+        <w:pStyle w:val="berschrift2"/>
+      </w:pPr>
+      <w:bookmarkStart w:id="67" w:name="_Toc142558507"/>
+      <w:r>
+        <w:t>6.3 Limitations of the study</w:t>
+      </w:r>
+      <w:bookmarkEnd w:id="67"/>
+    </w:p>
+    <w:p>
+      <w:pPr>
+        <w:suppressLineNumbers/>
+        <w:spacing w:after="0" w:line="360" w:lineRule="auto"/>
+        <w:jc w:val="both"/>
+        <w:rPr>
+          <w:rFonts w:cs="Arial"/>
+          <w:szCs w:val="24"/>
+          <w:lang w:val="en-US"/>
+        </w:rPr>
+      </w:pPr>
+      <w:r>
+        <w:rPr>
+          <w:rFonts w:cs="Arial"/>
+          <w:szCs w:val="24"/>
+          <w:lang w:val="en-US"/>
+        </w:rPr>
+        <w:t>X</w:t>
+      </w:r>
+    </w:p>
+    <w:p>
+      <w:pPr>
+        <w:suppressLineNumbers/>
+        <w:spacing w:after="0" w:line="360" w:lineRule="auto"/>
+        <w:jc w:val="both"/>
+        <w:rPr>
+          <w:rFonts w:cs="Arial"/>
+          <w:szCs w:val="24"/>
+          <w:lang w:val="en-US"/>
+        </w:rPr>
+      </w:pPr>
+      <w:r>
+        <w:rPr>
+          <w:rFonts w:cs="Arial"/>
+          <w:szCs w:val="24"/>
+          <w:lang w:val="en-US"/>
+        </w:rPr>
+        <w:t>Discuss any limitations or potential biases that may have affected your research</w:t>
+      </w:r>
+    </w:p>
+    <w:p>
+      <w:pPr>
+        <w:suppressLineNumbers/>
+        <w:spacing w:after="0" w:line="360" w:lineRule="auto"/>
+        <w:jc w:val="both"/>
+        <w:rPr>
+          <w:rFonts w:cs="Arial"/>
+          <w:szCs w:val="24"/>
+          <w:lang w:val="en-US"/>
+        </w:rPr>
+      </w:pPr>
+      <w:r>
+        <w:rPr>
+          <w:rFonts w:cs="Arial"/>
+          <w:szCs w:val="24"/>
+          <w:lang w:val="en-US"/>
+        </w:rPr>
+        <w:t>What could not be answered?</w:t>
+      </w:r>
+    </w:p>
+    <w:p>
+      <w:pPr>
+        <w:suppressLineNumbers/>
+        <w:spacing w:after="0" w:line="360" w:lineRule="auto"/>
+        <w:jc w:val="both"/>
+        <w:rPr>
+          <w:rFonts w:cs="Arial"/>
+          <w:szCs w:val="24"/>
+          <w:lang w:val="en-US"/>
+        </w:rPr>
+      </w:pPr>
     </w:p>
     <w:p>
       <w:pPr>
@@ -24321,111 +24640,9 @@
       </w:pPr>
       <w:r>
         <w:rPr>
-          <w:rFonts w:cs="Arial"/>
-          <w:szCs w:val="24"/>
-          <w:lang w:val="en-US"/>
-        </w:rPr>
-        <w:t>Comparison of literature and present study’s findings</w:t>
-      </w:r>
-    </w:p>
-    <w:p>
-      <w:pPr>
-        <w:pStyle w:val="Listenabsatz"/>
-        <w:numPr>
-          <w:ilvl w:val="1"/>
-          <w:numId w:val="49"/>
-        </w:numPr>
-        <w:suppressLineNumbers/>
-        <w:spacing w:after="0" w:line="360" w:lineRule="auto"/>
-        <w:jc w:val="both"/>
-        <w:rPr>
-          <w:rFonts w:cs="Arial"/>
-          <w:szCs w:val="24"/>
-          <w:lang w:val="en-US"/>
-        </w:rPr>
-      </w:pPr>
-      <w:r>
-        <w:rPr>
-          <w:rFonts w:cs="Arial"/>
-          <w:szCs w:val="24"/>
-          <w:lang w:val="en-US"/>
-        </w:rPr>
-        <w:t>Contrastive focus is associated with pitch accent</w:t>
-      </w:r>
-    </w:p>
-    <w:p>
-      <w:pPr>
-        <w:pStyle w:val="Listenabsatz"/>
-        <w:numPr>
-          <w:ilvl w:val="1"/>
-          <w:numId w:val="49"/>
-        </w:numPr>
-        <w:suppressLineNumbers/>
-        <w:spacing w:after="0" w:line="360" w:lineRule="auto"/>
-        <w:jc w:val="both"/>
-        <w:rPr>
-          <w:rFonts w:cs="Arial"/>
-          <w:szCs w:val="24"/>
-          <w:lang w:val="en-US"/>
-        </w:rPr>
-      </w:pPr>
-      <w:r>
-        <w:rPr>
-          <w:rFonts w:cs="Arial"/>
-          <w:szCs w:val="24"/>
-          <w:lang w:val="en-US"/>
-        </w:rPr>
-        <w:t>Therefore, in theory, contrastive focus in speech that lacks such prosodic marking should be rated as less natural</w:t>
-      </w:r>
-    </w:p>
-    <w:p>
-      <w:pPr>
-        <w:pStyle w:val="Listenabsatz"/>
-        <w:numPr>
-          <w:ilvl w:val="1"/>
-          <w:numId w:val="49"/>
-        </w:numPr>
-        <w:suppressLineNumbers/>
-        <w:spacing w:after="0" w:line="360" w:lineRule="auto"/>
-        <w:jc w:val="both"/>
-        <w:rPr>
-          <w:rFonts w:cs="Arial"/>
-          <w:szCs w:val="24"/>
-          <w:lang w:val="en-US"/>
-        </w:rPr>
-      </w:pPr>
-      <w:r>
-        <w:rPr>
-          <w:rFonts w:cs="Arial"/>
-          <w:szCs w:val="24"/>
-          <w:lang w:val="en-US"/>
-        </w:rPr>
-        <w:t>And in fact, it was rated less natural and the difference hold statistical significance</w:t>
-      </w:r>
-    </w:p>
-    <w:p>
-      <w:pPr>
-        <w:pStyle w:val="Listenabsatz"/>
-        <w:numPr>
-          <w:ilvl w:val="1"/>
-          <w:numId w:val="49"/>
-        </w:numPr>
-        <w:suppressLineNumbers/>
-        <w:spacing w:after="0" w:line="360" w:lineRule="auto"/>
-        <w:jc w:val="both"/>
-        <w:rPr>
-          <w:rFonts w:cs="Arial"/>
-          <w:szCs w:val="24"/>
-          <w:lang w:val="en-US"/>
-        </w:rPr>
-      </w:pPr>
-      <w:r>
-        <w:rPr>
-          <w:rFonts w:cs="Arial"/>
-          <w:szCs w:val="24"/>
-          <w:lang w:val="en-US"/>
-        </w:rPr>
-        <w:t>However, the ratings of the stimuli lacking emphasis were thought to be even lower</w:t>
+          <w:lang w:val="en-US"/>
+        </w:rPr>
+        <w:t>First, in the present study, recruitment is conducted via the Internet, which is associated with certain biases. For instance, only people who have access to the Internet, who have the required time to fill in the survey, and who are interested in participation are recruited. As a result, certain groups of people may be underrepresented, while others may be overrepresented in the sample. However, conducting the study online perhaps reduced the risk of participants changing their responses because they are being observed by the researchers. This is less likely to be the case in the present study since participants’ responses were collected anonymously online.</w:t>
       </w:r>
     </w:p>
     <w:p>
@@ -24446,11 +24663,9 @@
       </w:pPr>
       <w:r>
         <w:rPr>
-          <w:rFonts w:cs="Arial"/>
-          <w:szCs w:val="24"/>
-          <w:lang w:val="en-US"/>
-        </w:rPr>
-        <w:t>Compare findings</w:t>
+          <w:lang w:val="en-US"/>
+        </w:rPr>
+        <w:t>Only German</w:t>
       </w:r>
     </w:p>
     <w:p>
@@ -24459,39 +24674,22 @@
         <w:spacing w:after="0" w:line="360" w:lineRule="auto"/>
         <w:jc w:val="both"/>
         <w:rPr>
-          <w:rFonts w:eastAsiaTheme="majorEastAsia" w:cs="Arial"/>
-          <w:szCs w:val="24"/>
-        </w:rPr>
-      </w:pPr>
-    </w:p>
-    <w:p>
-      <w:pPr>
-        <w:pStyle w:val="berschrift1"/>
-        <w:suppressLineNumbers/>
-        <w:rPr>
-          <w:rFonts w:cs="Arial"/>
-          <w:szCs w:val="24"/>
-          <w:lang w:val="en-US"/>
-        </w:rPr>
-      </w:pPr>
-      <w:bookmarkStart w:id="66" w:name="_Toc142558504"/>
-      <w:r>
-        <w:rPr>
-          <w:rFonts w:cs="Arial"/>
-          <w:szCs w:val="24"/>
-          <w:lang w:val="en-US"/>
-        </w:rPr>
-        <w:t>6</w:t>
-      </w:r>
-      <w:r>
-        <w:rPr>
-          <w:rFonts w:cs="Arial"/>
-          <w:szCs w:val="24"/>
-          <w:lang w:val="en-US"/>
-        </w:rPr>
-        <w:t>. Conclusions</w:t>
-      </w:r>
-      <w:bookmarkEnd w:id="66"/>
+          <w:rFonts w:cs="Arial"/>
+          <w:szCs w:val="24"/>
+          <w:lang w:val="en-US"/>
+        </w:rPr>
+      </w:pPr>
+    </w:p>
+    <w:p>
+      <w:pPr>
+        <w:pStyle w:val="berschrift2"/>
+      </w:pPr>
+      <w:bookmarkStart w:id="68" w:name="_Toc142558508"/>
+      <w:r>
+        <w:lastRenderedPageBreak/>
+        <w:t>6.4 Suggestions for future research</w:t>
+      </w:r>
+      <w:bookmarkEnd w:id="68"/>
     </w:p>
     <w:p>
       <w:pPr>
@@ -24510,133 +24708,7 @@
           <w:szCs w:val="24"/>
           <w:lang w:val="en-US"/>
         </w:rPr>
-        <w:t xml:space="preserve">The </w:t>
-      </w:r>
-      <w:r>
-        <w:rPr>
-          <w:rFonts w:cs="Arial"/>
-          <w:szCs w:val="24"/>
-          <w:lang w:val="en-US"/>
-        </w:rPr>
-        <w:t>final</w:t>
-      </w:r>
-      <w:r>
-        <w:rPr>
-          <w:rFonts w:cs="Arial"/>
-          <w:szCs w:val="24"/>
-          <w:lang w:val="en-US"/>
-        </w:rPr>
-        <w:t xml:space="preserve"> chapter </w:t>
-      </w:r>
-      <w:r>
-        <w:rPr>
-          <w:rFonts w:cs="Arial"/>
-          <w:szCs w:val="24"/>
-          <w:lang w:val="en-US"/>
-        </w:rPr>
-        <w:t>provides</w:t>
-      </w:r>
-      <w:r>
-        <w:rPr>
-          <w:rFonts w:cs="Arial"/>
-          <w:szCs w:val="24"/>
-          <w:lang w:val="en-US"/>
-        </w:rPr>
-        <w:t xml:space="preserve"> an overview of</w:t>
-      </w:r>
-      <w:r>
-        <w:rPr>
-          <w:rFonts w:cs="Arial"/>
-          <w:szCs w:val="24"/>
-          <w:lang w:val="en-US"/>
-        </w:rPr>
-        <w:t xml:space="preserve"> the findings </w:t>
-      </w:r>
-      <w:r>
-        <w:rPr>
-          <w:rFonts w:cs="Arial"/>
-          <w:szCs w:val="24"/>
-          <w:lang w:val="en-US"/>
-        </w:rPr>
-        <w:t>from</w:t>
-      </w:r>
-      <w:r>
-        <w:rPr>
-          <w:rFonts w:cs="Arial"/>
-          <w:szCs w:val="24"/>
-          <w:lang w:val="en-US"/>
-        </w:rPr>
-        <w:t xml:space="preserve"> the present study</w:t>
-      </w:r>
-      <w:r>
-        <w:rPr>
-          <w:rFonts w:cs="Arial"/>
-          <w:szCs w:val="24"/>
-          <w:lang w:val="en-US"/>
-        </w:rPr>
-        <w:t xml:space="preserve">, </w:t>
-      </w:r>
-      <w:r>
-        <w:rPr>
-          <w:lang w:val="en-US"/>
-        </w:rPr>
-        <w:t>accompanied by an examination of its contributions to the realm of fragments</w:t>
-      </w:r>
-      <w:r>
-        <w:rPr>
-          <w:rFonts w:cs="Arial"/>
-          <w:szCs w:val="24"/>
-          <w:lang w:val="en-US"/>
-        </w:rPr>
-        <w:t xml:space="preserve">. </w:t>
-      </w:r>
-      <w:r>
-        <w:rPr>
-          <w:rFonts w:cs="Arial"/>
-          <w:szCs w:val="24"/>
-          <w:lang w:val="en-US"/>
-        </w:rPr>
-        <w:t>In addition</w:t>
-      </w:r>
-      <w:r>
-        <w:rPr>
-          <w:rFonts w:cs="Arial"/>
-          <w:szCs w:val="24"/>
-          <w:lang w:val="en-US"/>
-        </w:rPr>
-        <w:t>, the</w:t>
-      </w:r>
-      <w:r>
-        <w:rPr>
-          <w:rFonts w:cs="Arial"/>
-          <w:szCs w:val="24"/>
-          <w:lang w:val="en-US"/>
-        </w:rPr>
-        <w:t xml:space="preserve"> study’s</w:t>
-      </w:r>
-      <w:r>
-        <w:rPr>
-          <w:rFonts w:cs="Arial"/>
-          <w:szCs w:val="24"/>
-          <w:lang w:val="en-US"/>
-        </w:rPr>
-        <w:t xml:space="preserve"> limitations are discussed and an outlook to future research is gi</w:t>
-      </w:r>
-      <w:r>
-        <w:rPr>
-          <w:rFonts w:cs="Arial"/>
-          <w:szCs w:val="24"/>
-          <w:lang w:val="en-US"/>
-        </w:rPr>
-        <w:t>ve</w:t>
-      </w:r>
-      <w:r>
-        <w:rPr>
-          <w:rFonts w:cs="Arial"/>
-          <w:szCs w:val="24"/>
-          <w:lang w:val="en-US"/>
-        </w:rPr>
-        <w:t>n.</w:t>
+        <w:t>X</w:t>
       </w:r>
     </w:p>
     <w:p>
@@ -24650,16 +24722,14 @@
           <w:lang w:val="en-US"/>
         </w:rPr>
       </w:pPr>
-    </w:p>
-    <w:p>
-      <w:pPr>
-        <w:pStyle w:val="berschrift2"/>
-      </w:pPr>
-      <w:bookmarkStart w:id="67" w:name="_Toc142558505"/>
-      <w:r>
-        <w:t>6.1 Summary of findings</w:t>
-      </w:r>
-      <w:bookmarkEnd w:id="67"/>
+      <w:r>
+        <w:rPr>
+          <w:rFonts w:cs="Arial"/>
+          <w:szCs w:val="24"/>
+          <w:lang w:val="en-US"/>
+        </w:rPr>
+        <w:t>What aspects need further research?</w:t>
+      </w:r>
     </w:p>
     <w:p>
       <w:pPr>
@@ -24672,14 +24742,6 @@
           <w:lang w:val="en-US"/>
         </w:rPr>
       </w:pPr>
-      <w:r>
-        <w:rPr>
-          <w:rFonts w:cs="Arial"/>
-          <w:szCs w:val="24"/>
-          <w:lang w:val="en-US"/>
-        </w:rPr>
-        <w:t>X</w:t>
-      </w:r>
     </w:p>
     <w:p>
       <w:pPr>
@@ -24692,374 +24754,7 @@
           <w:lang w:val="en-US"/>
         </w:rPr>
       </w:pPr>
-      <w:r>
-        <w:rPr>
-          <w:rFonts w:cs="Arial"/>
-          <w:szCs w:val="24"/>
-          <w:lang w:val="en-US"/>
-        </w:rPr>
-        <w:t>Main findings of the research</w:t>
-      </w:r>
-    </w:p>
-    <w:p>
-      <w:pPr>
-        <w:suppressLineNumbers/>
-        <w:spacing w:after="0" w:line="360" w:lineRule="auto"/>
-        <w:jc w:val="both"/>
-        <w:rPr>
-          <w:rFonts w:cs="Arial"/>
-          <w:szCs w:val="24"/>
-          <w:lang w:val="en-US"/>
-        </w:rPr>
-      </w:pPr>
-    </w:p>
-    <w:p>
-      <w:pPr>
-        <w:pStyle w:val="berschrift2"/>
-      </w:pPr>
-      <w:bookmarkStart w:id="68" w:name="_Toc142558506"/>
-      <w:r>
-        <w:t>6.2 Contributions to the field</w:t>
-      </w:r>
-      <w:bookmarkEnd w:id="68"/>
-    </w:p>
-    <w:p>
-      <w:pPr>
-        <w:suppressLineNumbers/>
-        <w:spacing w:after="0" w:line="360" w:lineRule="auto"/>
-        <w:jc w:val="both"/>
-        <w:rPr>
-          <w:rFonts w:cs="Arial"/>
-          <w:szCs w:val="24"/>
-          <w:lang w:val="en-US"/>
-        </w:rPr>
-      </w:pPr>
-      <w:r>
-        <w:rPr>
-          <w:rFonts w:cs="Arial"/>
-          <w:szCs w:val="24"/>
-          <w:lang w:val="en-US"/>
-        </w:rPr>
-        <w:t>X</w:t>
-      </w:r>
-    </w:p>
-    <w:p>
-      <w:pPr>
-        <w:suppressLineNumbers/>
-        <w:spacing w:after="0" w:line="360" w:lineRule="auto"/>
-        <w:jc w:val="both"/>
-        <w:rPr>
-          <w:rFonts w:cs="Arial"/>
-          <w:szCs w:val="24"/>
-          <w:lang w:val="en-US"/>
-        </w:rPr>
-      </w:pPr>
-      <w:r>
-        <w:rPr>
-          <w:rFonts w:cs="Arial"/>
-          <w:szCs w:val="24"/>
-          <w:lang w:val="en-US"/>
-        </w:rPr>
-        <w:t>Highlight contributions of your research to the existing body of knowledge</w:t>
-      </w:r>
-    </w:p>
-    <w:p>
-      <w:pPr>
-        <w:suppressLineNumbers/>
-        <w:spacing w:after="0" w:line="360" w:lineRule="auto"/>
-        <w:jc w:val="both"/>
-        <w:rPr>
-          <w:rFonts w:cs="Arial"/>
-          <w:szCs w:val="24"/>
-          <w:lang w:val="en-US"/>
-        </w:rPr>
-      </w:pPr>
-    </w:p>
-    <w:p>
-      <w:pPr>
-        <w:suppressLineNumbers/>
-        <w:spacing w:after="0" w:line="360" w:lineRule="auto"/>
-        <w:jc w:val="both"/>
-        <w:rPr>
-          <w:rFonts w:cs="Arial"/>
-          <w:szCs w:val="24"/>
-          <w:lang w:val="en-US"/>
-        </w:rPr>
-      </w:pPr>
-      <w:r>
-        <w:rPr>
-          <w:rFonts w:cs="Arial"/>
-          <w:szCs w:val="24"/>
-          <w:lang w:val="en-US"/>
-        </w:rPr>
-        <w:t>Discuss the broader implications of your findings for the field of fragment acceptability and related research areas</w:t>
-      </w:r>
-    </w:p>
-    <w:p>
-      <w:pPr>
-        <w:suppressLineNumbers/>
-        <w:spacing w:after="0" w:line="360" w:lineRule="auto"/>
-        <w:jc w:val="both"/>
-        <w:rPr>
-          <w:rFonts w:cs="Arial"/>
-          <w:szCs w:val="24"/>
-          <w:lang w:val="en-US"/>
-        </w:rPr>
-      </w:pPr>
-    </w:p>
-    <w:p>
-      <w:pPr>
-        <w:suppressLineNumbers/>
-        <w:spacing w:after="0" w:line="360" w:lineRule="auto"/>
-        <w:jc w:val="both"/>
-        <w:rPr>
-          <w:rFonts w:cs="Arial"/>
-          <w:szCs w:val="24"/>
-          <w:lang w:val="en-US"/>
-        </w:rPr>
-      </w:pPr>
-      <w:r>
-        <w:rPr>
-          <w:rFonts w:cs="Arial"/>
-          <w:szCs w:val="24"/>
-          <w:lang w:val="en-US"/>
-        </w:rPr>
-        <w:t>Discuss the value of this pilot study for future research</w:t>
-      </w:r>
-    </w:p>
-    <w:p>
-      <w:pPr>
-        <w:suppressLineNumbers/>
-        <w:spacing w:after="0" w:line="360" w:lineRule="auto"/>
-        <w:jc w:val="both"/>
-        <w:rPr>
-          <w:rFonts w:cs="Arial"/>
-          <w:szCs w:val="24"/>
-          <w:lang w:val="en-US"/>
-        </w:rPr>
-      </w:pPr>
-    </w:p>
-    <w:p>
-      <w:pPr>
-        <w:pStyle w:val="berschrift2"/>
-      </w:pPr>
-      <w:bookmarkStart w:id="69" w:name="_Toc142558507"/>
-      <w:r>
-        <w:t>6.3 Limitations of the study</w:t>
-      </w:r>
-      <w:bookmarkEnd w:id="69"/>
-    </w:p>
-    <w:p>
-      <w:pPr>
-        <w:suppressLineNumbers/>
-        <w:spacing w:after="0" w:line="360" w:lineRule="auto"/>
-        <w:jc w:val="both"/>
-        <w:rPr>
-          <w:rFonts w:cs="Arial"/>
-          <w:szCs w:val="24"/>
-          <w:lang w:val="en-US"/>
-        </w:rPr>
-      </w:pPr>
-      <w:r>
-        <w:rPr>
-          <w:rFonts w:cs="Arial"/>
-          <w:szCs w:val="24"/>
-          <w:lang w:val="en-US"/>
-        </w:rPr>
-        <w:t>X</w:t>
-      </w:r>
-    </w:p>
-    <w:p>
-      <w:pPr>
-        <w:suppressLineNumbers/>
-        <w:spacing w:after="0" w:line="360" w:lineRule="auto"/>
-        <w:jc w:val="both"/>
-        <w:rPr>
-          <w:rFonts w:cs="Arial"/>
-          <w:szCs w:val="24"/>
-          <w:lang w:val="en-US"/>
-        </w:rPr>
-      </w:pPr>
-      <w:r>
-        <w:rPr>
-          <w:rFonts w:cs="Arial"/>
-          <w:szCs w:val="24"/>
-          <w:lang w:val="en-US"/>
-        </w:rPr>
-        <w:t>Discuss any limitations or potential biases that may have affected your research</w:t>
-      </w:r>
-    </w:p>
-    <w:p>
-      <w:pPr>
-        <w:suppressLineNumbers/>
-        <w:spacing w:after="0" w:line="360" w:lineRule="auto"/>
-        <w:jc w:val="both"/>
-        <w:rPr>
-          <w:rFonts w:cs="Arial"/>
-          <w:szCs w:val="24"/>
-          <w:lang w:val="en-US"/>
-        </w:rPr>
-      </w:pPr>
-      <w:r>
-        <w:rPr>
-          <w:rFonts w:cs="Arial"/>
-          <w:szCs w:val="24"/>
-          <w:lang w:val="en-US"/>
-        </w:rPr>
-        <w:t>What could not be answered?</w:t>
-      </w:r>
-    </w:p>
-    <w:p>
-      <w:pPr>
-        <w:suppressLineNumbers/>
-        <w:spacing w:after="0" w:line="360" w:lineRule="auto"/>
-        <w:jc w:val="both"/>
-        <w:rPr>
-          <w:rFonts w:cs="Arial"/>
-          <w:szCs w:val="24"/>
-          <w:lang w:val="en-US"/>
-        </w:rPr>
-      </w:pPr>
-    </w:p>
-    <w:p>
-      <w:pPr>
-        <w:pStyle w:val="Listenabsatz"/>
-        <w:numPr>
-          <w:ilvl w:val="0"/>
-          <w:numId w:val="49"/>
-        </w:numPr>
-        <w:suppressLineNumbers/>
-        <w:spacing w:after="0" w:line="360" w:lineRule="auto"/>
-        <w:jc w:val="both"/>
-        <w:rPr>
-          <w:rFonts w:cs="Arial"/>
-          <w:szCs w:val="24"/>
-          <w:lang w:val="en-US"/>
-        </w:rPr>
-      </w:pPr>
-      <w:r>
-        <w:rPr>
-          <w:lang w:val="en-US"/>
-        </w:rPr>
-        <w:t xml:space="preserve">First, in the present study, recruitment is conducted via the Internet, which is associated with certain biases. For instance, only people who have access to the Internet, who have the required time to fill in the survey, and who are interested in participation are recruited. As a result, certain groups of people may be underrepresented, while others may be overrepresented in the sample. However, conducting the study online perhaps reduced the risk of participants changing </w:t>
-      </w:r>
-      <w:r>
-        <w:rPr>
-          <w:lang w:val="en-US"/>
-        </w:rPr>
-        <w:lastRenderedPageBreak/>
-        <w:t>their responses because they are being observed by the researchers. This is less likely to be the case in the present study since participants’ responses were collected anonymously online.</w:t>
-      </w:r>
-    </w:p>
-    <w:p>
-      <w:pPr>
-        <w:pStyle w:val="Listenabsatz"/>
-        <w:numPr>
-          <w:ilvl w:val="0"/>
-          <w:numId w:val="49"/>
-        </w:numPr>
-        <w:suppressLineNumbers/>
-        <w:spacing w:after="0" w:line="360" w:lineRule="auto"/>
-        <w:jc w:val="both"/>
-        <w:rPr>
-          <w:rFonts w:cs="Arial"/>
-          <w:szCs w:val="24"/>
-          <w:lang w:val="en-US"/>
-        </w:rPr>
-      </w:pPr>
-      <w:r>
-        <w:rPr>
-          <w:lang w:val="en-US"/>
-        </w:rPr>
-        <w:t>Only German</w:t>
-      </w:r>
-    </w:p>
-    <w:p>
-      <w:pPr>
-        <w:suppressLineNumbers/>
-        <w:spacing w:after="0" w:line="360" w:lineRule="auto"/>
-        <w:jc w:val="both"/>
-        <w:rPr>
-          <w:rFonts w:cs="Arial"/>
-          <w:szCs w:val="24"/>
-          <w:lang w:val="en-US"/>
-        </w:rPr>
-      </w:pPr>
-    </w:p>
-    <w:p>
-      <w:pPr>
-        <w:pStyle w:val="berschrift2"/>
-      </w:pPr>
-      <w:bookmarkStart w:id="70" w:name="_Toc142558508"/>
-      <w:r>
-        <w:t>6.4 Suggestions for future research</w:t>
-      </w:r>
-      <w:bookmarkEnd w:id="70"/>
-    </w:p>
-    <w:p>
-      <w:pPr>
-        <w:suppressLineNumbers/>
-        <w:spacing w:after="0" w:line="360" w:lineRule="auto"/>
-        <w:jc w:val="both"/>
-        <w:rPr>
-          <w:rFonts w:cs="Arial"/>
-          <w:szCs w:val="24"/>
-          <w:lang w:val="en-US"/>
-        </w:rPr>
-      </w:pPr>
-      <w:r>
-        <w:rPr>
-          <w:rFonts w:cs="Arial"/>
-          <w:szCs w:val="24"/>
-          <w:lang w:val="en-US"/>
-        </w:rPr>
-        <w:t>X</w:t>
-      </w:r>
-    </w:p>
-    <w:p>
-      <w:pPr>
-        <w:suppressLineNumbers/>
-        <w:spacing w:after="0" w:line="360" w:lineRule="auto"/>
-        <w:jc w:val="both"/>
-        <w:rPr>
-          <w:rFonts w:cs="Arial"/>
-          <w:szCs w:val="24"/>
-          <w:lang w:val="en-US"/>
-        </w:rPr>
-      </w:pPr>
-      <w:r>
-        <w:rPr>
-          <w:rFonts w:cs="Arial"/>
-          <w:szCs w:val="24"/>
-          <w:lang w:val="en-US"/>
-        </w:rPr>
-        <w:t>What aspects need further research?</w:t>
-      </w:r>
-    </w:p>
-    <w:p>
-      <w:pPr>
-        <w:suppressLineNumbers/>
-        <w:spacing w:after="0" w:line="360" w:lineRule="auto"/>
-        <w:jc w:val="both"/>
-        <w:rPr>
-          <w:rFonts w:cs="Arial"/>
-          <w:szCs w:val="24"/>
-          <w:lang w:val="en-US"/>
-        </w:rPr>
-      </w:pPr>
-    </w:p>
-    <w:p>
-      <w:pPr>
-        <w:suppressLineNumbers/>
-        <w:spacing w:after="0" w:line="360" w:lineRule="auto"/>
-        <w:jc w:val="both"/>
-        <w:rPr>
-          <w:rFonts w:cs="Arial"/>
-          <w:szCs w:val="24"/>
-          <w:lang w:val="en-US"/>
-        </w:rPr>
-      </w:pPr>
-      <w:commentRangeStart w:id="71"/>
+      <w:commentRangeStart w:id="69"/>
       <w:r>
         <w:rPr>
           <w:rFonts w:cs="Arial"/>
@@ -25545,7 +25240,24 @@
           <w:szCs w:val="24"/>
           <w:lang w:val="en-US"/>
         </w:rPr>
-        <w:t xml:space="preserve">s illustrated in (28-29), fragmentary answers can be reduced in such a way that they only incorporate the contrastive words. The dialogues in (28) and (29) differ in whether the contrasting words are emphasized or not. The present study has already shown that contrastive dialogues involving fragmentary answers receive lower ratings in terms of naturalness if the contrasting words are not either orthographically or prosodically emphasized. In such cases, the reader or hearer struggles more to understand the dialogue (29) because they are not primed for the contrast and it is difficult to understand what speaker B tries to convey with their message. Not only is the hearer </w:t>
+        <w:t xml:space="preserve">s illustrated in (28-29), fragmentary answers can be reduced in such a way that they only incorporate the contrastive words. The dialogues in (28) and (29) differ in whether the contrasting words are emphasized or not. The present study has already shown that contrastive dialogues involving fragmentary answers receive lower ratings in terms of naturalness if the contrasting words are not either orthographically or prosodically emphasized. In such cases, the reader or hearer struggles more to understand the dialogue (29) because they are not primed for the contrast and it is difficult to understand what speaker B tries to convey with their message. Not only is the hearer required to figure out based on the preceding sentence what the preposition </w:t>
+      </w:r>
+      <w:r>
+        <w:rPr>
+          <w:rFonts w:cs="Arial"/>
+          <w:i/>
+          <w:szCs w:val="24"/>
+          <w:lang w:val="en-US"/>
+        </w:rPr>
+        <w:t xml:space="preserve">until </w:t>
+      </w:r>
+      <w:r>
+        <w:rPr>
+          <w:rFonts w:cs="Arial"/>
+          <w:szCs w:val="24"/>
+          <w:lang w:val="en-US"/>
+        </w:rPr>
+        <w:t xml:space="preserve">refers to, e.g., until 6pm, but also, they must find the contrast and adjust the phrase accordingly, e.g., Peter worked at the cinema until 6pm instead of from 6pm. In cases such as (28), in which the contrastive words are emphasized, one can assume that is much easier for the hearer to understand </w:t>
       </w:r>
       <w:r>
         <w:rPr>
@@ -25554,31 +25266,14 @@
           <w:lang w:val="en-US"/>
         </w:rPr>
         <w:lastRenderedPageBreak/>
-        <w:t xml:space="preserve">required to figure out based on the preceding sentence what the preposition </w:t>
-      </w:r>
-      <w:r>
-        <w:rPr>
-          <w:rFonts w:cs="Arial"/>
-          <w:i/>
-          <w:szCs w:val="24"/>
-          <w:lang w:val="en-US"/>
-        </w:rPr>
-        <w:t xml:space="preserve">until </w:t>
-      </w:r>
-      <w:r>
-        <w:rPr>
-          <w:rFonts w:cs="Arial"/>
-          <w:szCs w:val="24"/>
-          <w:lang w:val="en-US"/>
-        </w:rPr>
-        <w:t xml:space="preserve">refers to, e.g., until 6pm, but also, they must find the contrast and adjust the phrase accordingly, e.g., Peter worked at the cinema until 6pm instead of from 6pm. In cases such as (28), in which the contrastive words are emphasized, one can assume that is much easier for the hearer to understand what the preposition refers to, what it contrasts with and what the propositional content of speaker B’s utterance is. Therefore, it can be assumed that fragmentary answers with a complete prepositional or noun phrase and emphasized contrastive words receive the highest acceptability ratings. Acceptability ratings lower if the contrastive words lack emphasis. Fragmentary answers without complete phrases and without emphasis receive the lowest acceptability ratings. </w:t>
-      </w:r>
-      <w:commentRangeEnd w:id="71"/>
+        <w:t xml:space="preserve">what the preposition refers to, what it contrasts with and what the propositional content of speaker B’s utterance is. Therefore, it can be assumed that fragmentary answers with a complete prepositional or noun phrase and emphasized contrastive words receive the highest acceptability ratings. Acceptability ratings lower if the contrastive words lack emphasis. Fragmentary answers without complete phrases and without emphasis receive the lowest acceptability ratings. </w:t>
+      </w:r>
+      <w:commentRangeEnd w:id="69"/>
       <w:r>
         <w:rPr>
           <w:rStyle w:val="Kommentarzeichen"/>
         </w:rPr>
-        <w:commentReference w:id="71"/>
+        <w:commentReference w:id="69"/>
       </w:r>
     </w:p>
     <w:p>
@@ -25593,7 +25288,7 @@
           <w:lang w:val="en-US"/>
         </w:rPr>
       </w:pPr>
-      <w:commentRangeStart w:id="72"/>
+      <w:commentRangeStart w:id="70"/>
       <w:r>
         <w:rPr>
           <w:rFonts w:cs="Arial"/>
@@ -25602,12 +25297,12 @@
         </w:rPr>
         <w:t xml:space="preserve">Next, issueness might also influence how contrastive, fragmentary answers are perceived. If not-at-issue content is contrasted, it may be more difficult for the hearer or reader to understand the meaning of speaker’s B utterance. Since all dialogues in the present </w:t>
       </w:r>
-      <w:commentRangeEnd w:id="72"/>
+      <w:commentRangeEnd w:id="70"/>
       <w:r>
         <w:rPr>
           <w:rStyle w:val="Kommentarzeichen"/>
         </w:rPr>
-        <w:commentReference w:id="72"/>
+        <w:commentReference w:id="70"/>
       </w:r>
     </w:p>
     <w:p>
@@ -25664,7 +25359,7 @@
           <w:lang w:val="en-US"/>
         </w:rPr>
       </w:pPr>
-      <w:bookmarkStart w:id="73" w:name="_Toc142558509"/>
+      <w:bookmarkStart w:id="71" w:name="_Toc142558509"/>
       <w:r>
         <w:rPr>
           <w:rFonts w:cs="Arial"/>
@@ -25690,7 +25385,7 @@
         </w:rPr>
         <w:t>References</w:t>
       </w:r>
-      <w:bookmarkEnd w:id="73"/>
+      <w:bookmarkEnd w:id="71"/>
     </w:p>
     <w:p>
       <w:pPr>
@@ -25757,7 +25452,7 @@
           <w:lang w:val="en-US"/>
         </w:rPr>
       </w:pPr>
-      <w:bookmarkStart w:id="74" w:name="_Toc142558510"/>
+      <w:bookmarkStart w:id="72" w:name="_Toc142558510"/>
       <w:r>
         <w:rPr>
           <w:rFonts w:cs="Arial"/>
@@ -25767,7 +25462,7 @@
         <w:lastRenderedPageBreak/>
         <w:t>8. Appendix</w:t>
       </w:r>
-      <w:bookmarkEnd w:id="74"/>
+      <w:bookmarkEnd w:id="72"/>
     </w:p>
     <w:p>
       <w:pPr>
@@ -25776,7 +25471,7 @@
           <w:rFonts w:cs="Arial"/>
         </w:rPr>
       </w:pPr>
-      <w:bookmarkStart w:id="75" w:name="_Toc142558511"/>
+      <w:bookmarkStart w:id="73" w:name="_Toc142558511"/>
       <w:r>
         <w:rPr>
           <w:rFonts w:cs="Arial"/>
@@ -25807,7 +25502,7 @@
         </w:rPr>
         <w:t>onventions</w:t>
       </w:r>
-      <w:bookmarkEnd w:id="75"/>
+      <w:bookmarkEnd w:id="73"/>
     </w:p>
     <w:p>
       <w:pPr>
@@ -25867,7 +25562,7 @@
         </w:rPr>
         <w:t>q</w:t>
       </w:r>
-      <w:commentRangeStart w:id="76"/>
+      <w:commentRangeStart w:id="74"/>
       <w:r>
         <w:rPr>
           <w:rFonts w:cs="Arial"/>
@@ -25876,12 +25571,12 @@
         </w:rPr>
         <w:t>uestionabl</w:t>
       </w:r>
-      <w:commentRangeEnd w:id="76"/>
+      <w:commentRangeEnd w:id="74"/>
       <w:r>
         <w:rPr>
           <w:rStyle w:val="Kommentarzeichen"/>
         </w:rPr>
-        <w:commentReference w:id="76"/>
+        <w:commentReference w:id="74"/>
       </w:r>
       <w:r>
         <w:rPr>
@@ -26145,7 +25840,6 @@
           <w:lang w:val="en-US"/>
         </w:rPr>
       </w:pPr>
-      <w:proofErr w:type="spellStart"/>
       <w:r>
         <w:rPr>
           <w:rFonts w:cs="Arial"/>
@@ -26163,7 +25857,6 @@
         </w:rPr>
         <w:t>i</w:t>
       </w:r>
-      <w:proofErr w:type="spellEnd"/>
       <w:r>
         <w:rPr>
           <w:rFonts w:cs="Arial"/>
@@ -27003,7 +26696,6 @@
           <w:lang w:val="en-US"/>
         </w:rPr>
       </w:pPr>
-      <w:proofErr w:type="spellStart"/>
       <w:r>
         <w:rPr>
           <w:rFonts w:cs="Arial"/>
@@ -27013,7 +26705,6 @@
         </w:rPr>
         <w:t>dat</w:t>
       </w:r>
-      <w:proofErr w:type="spellEnd"/>
       <w:r>
         <w:rPr>
           <w:rFonts w:cs="Arial"/>
@@ -27064,7 +26755,6 @@
           <w:lang w:val="en-US"/>
         </w:rPr>
       </w:pPr>
-      <w:proofErr w:type="spellStart"/>
       <w:r>
         <w:rPr>
           <w:rFonts w:cs="Arial"/>
@@ -27073,7 +26763,6 @@
         </w:rPr>
         <w:t>iff</w:t>
       </w:r>
-      <w:proofErr w:type="spellEnd"/>
       <w:r>
         <w:rPr>
           <w:rFonts w:cs="Arial"/>
@@ -27600,7 +27289,7 @@
           <w:rFonts w:cs="Arial"/>
         </w:rPr>
       </w:pPr>
-      <w:bookmarkStart w:id="77" w:name="_Toc142558512"/>
+      <w:bookmarkStart w:id="75" w:name="_Toc142558512"/>
       <w:r>
         <w:rPr>
           <w:rFonts w:cs="Arial"/>
@@ -27614,7 +27303,7 @@
         </w:rPr>
         <w:t>critical items</w:t>
       </w:r>
-      <w:bookmarkEnd w:id="77"/>
+      <w:bookmarkEnd w:id="75"/>
     </w:p>
     <w:p>
       <w:pPr>
@@ -27630,7 +27319,7 @@
         </w:rPr>
         <w:t xml:space="preserve">The following list of critical items only includes written items. The auditory critical items can be found here: </w:t>
       </w:r>
-      <w:commentRangeStart w:id="78"/>
+      <w:commentRangeStart w:id="76"/>
       <w:r>
         <w:rPr>
           <w:lang w:val="en-US"/>
@@ -27669,12 +27358,12 @@
         </w:rPr>
         <w:fldChar w:fldCharType="end"/>
       </w:r>
-      <w:commentRangeEnd w:id="78"/>
+      <w:commentRangeEnd w:id="76"/>
       <w:r>
         <w:rPr>
           <w:rStyle w:val="Kommentarzeichen"/>
         </w:rPr>
-        <w:commentReference w:id="78"/>
+        <w:commentReference w:id="76"/>
       </w:r>
       <w:r>
         <w:rPr>
@@ -28163,17 +27852,8 @@
           <w:rFonts w:cs="Arial"/>
           <w:szCs w:val="24"/>
         </w:rPr>
-        <w:t xml:space="preserve"> </w:t>
-      </w:r>
-      <w:proofErr w:type="spellStart"/>
-      <w:r>
-        <w:rPr>
-          <w:rFonts w:cs="Arial"/>
-          <w:szCs w:val="24"/>
-        </w:rPr>
-        <w:t>vorge</w:t>
-      </w:r>
-      <w:proofErr w:type="spellEnd"/>
+        <w:t xml:space="preserve"> vorge</w:t>
+      </w:r>
       <w:r>
         <w:rPr>
           <w:rFonts w:cs="Arial"/>
@@ -29952,11 +29632,11 @@
       <w:pPr>
         <w:pStyle w:val="berschrift2"/>
       </w:pPr>
-      <w:bookmarkStart w:id="79" w:name="_Toc142558513"/>
+      <w:bookmarkStart w:id="77" w:name="_Toc142558513"/>
       <w:r>
         <w:t>8.3 List of filler items</w:t>
       </w:r>
-      <w:bookmarkEnd w:id="79"/>
+      <w:bookmarkEnd w:id="77"/>
     </w:p>
     <w:p>
       <w:pPr>
@@ -29972,7 +29652,7 @@
         </w:rPr>
         <w:t xml:space="preserve">The following list of filler items only includes written items. The auditory filler items can be found here: </w:t>
       </w:r>
-      <w:commentRangeStart w:id="80"/>
+      <w:commentRangeStart w:id="78"/>
       <w:r>
         <w:rPr>
           <w:lang w:val="en-US"/>
@@ -30011,12 +29691,12 @@
         </w:rPr>
         <w:fldChar w:fldCharType="end"/>
       </w:r>
-      <w:commentRangeEnd w:id="80"/>
+      <w:commentRangeEnd w:id="78"/>
       <w:r>
         <w:rPr>
           <w:rStyle w:val="Kommentarzeichen"/>
         </w:rPr>
-        <w:commentReference w:id="80"/>
+        <w:commentReference w:id="78"/>
       </w:r>
       <w:r>
         <w:rPr>
@@ -30030,19 +29710,19 @@
         </w:rPr>
         <w:t xml:space="preserve"> The acceptability of the fillers varied, with </w:t>
       </w:r>
-      <w:commentRangeStart w:id="81"/>
+      <w:commentRangeStart w:id="79"/>
       <w:r>
         <w:rPr>
           <w:lang w:val="en-US"/>
         </w:rPr>
         <w:t>A representing full acceptability, B indicating some acceptability, C denoting neutrality in terms of acceptability, D implying partial unacceptability, and E signifying complete unacceptability</w:t>
       </w:r>
-      <w:commentRangeEnd w:id="81"/>
+      <w:commentRangeEnd w:id="79"/>
       <w:r>
         <w:rPr>
           <w:rStyle w:val="Kommentarzeichen"/>
         </w:rPr>
-        <w:commentReference w:id="81"/>
+        <w:commentReference w:id="79"/>
       </w:r>
       <w:r>
         <w:rPr>
@@ -33488,7 +33168,7 @@
                     <pic:cNvPicPr/>
                   </pic:nvPicPr>
                   <pic:blipFill>
-                    <a:blip r:embed="rId23" cstate="print">
+                    <a:blip r:embed="rId24" cstate="print">
                       <a:extLst>
                         <a:ext uri="{28A0092B-C50C-407E-A947-70E740481C1C}">
                           <a14:useLocalDpi xmlns:a14="http://schemas.microsoft.com/office/drawing/2010/main" val="0"/>
@@ -33545,12 +33225,12 @@
       </w:pPr>
     </w:p>
     <w:sectPr>
-      <w:headerReference w:type="even" r:id="rId24"/>
-      <w:headerReference w:type="default" r:id="rId25"/>
-      <w:footerReference w:type="even" r:id="rId26"/>
-      <w:footerReference w:type="default" r:id="rId27"/>
-      <w:headerReference w:type="first" r:id="rId28"/>
-      <w:footerReference w:type="first" r:id="rId29"/>
+      <w:headerReference w:type="even" r:id="rId25"/>
+      <w:headerReference w:type="default" r:id="rId26"/>
+      <w:footerReference w:type="even" r:id="rId27"/>
+      <w:footerReference w:type="default" r:id="rId28"/>
+      <w:headerReference w:type="first" r:id="rId29"/>
+      <w:footerReference w:type="first" r:id="rId30"/>
       <w:pgSz w:w="11906" w:h="16838" w:code="9"/>
       <w:pgMar w:top="1418" w:right="1701" w:bottom="1418" w:left="2268" w:header="709" w:footer="709" w:gutter="0"/>
       <w:pgNumType w:start="2"/>
@@ -33808,19 +33488,7 @@
       </w:r>
       <w:r>
         <w:br/>
-        <w:t>These are introspective judgments pro</w:t>
-      </w:r>
-      <w:r>
-        <w:t>vided by native speakers about the acceptability of a particular linguistic expression in a pre</w:t>
-      </w:r>
-      <w:r>
-        <w:t>scribed context. In this project, we adopt the neutral position that introspective judgments reflect one’s unconscious knowledge of how their native language can be used within and across sen</w:t>
-      </w:r>
-      <w:r>
-        <w:t>tences. Putting aside cases of language attrition,[63] we also assume that an adult’s knowledge of their native language is complete.[64] To exhaustively test the predictions in (21) and (22) from §1.2, we need to know which fragments can and cannot be expressed in a particular language. Only judgment tasks can provide us with negative data, as other data sources, such as printed texts or electronic corpora of naturally-occurring speech, are composed solely of permissible lin</w:t>
-      </w:r>
-      <w:r>
-        <w:t xml:space="preserve">guistic expressions (i.e., positive data) or disfluencies. Also, the few fragments that appear in corpora show insufficient grammatical variation for our purposes. For instance, [65]’s study of 14,000 utterances from the British National Corpus of English returned only 1,300 fragments, 50% were plain acknowledgements, i.e., “yes” or “no” </w:t>
+        <w:t xml:space="preserve">These are introspective judgments provided by native speakers about the acceptability of a particular linguistic expression in a prescribed context. In this project, we adopt the neutral position that introspective judgments reflect one’s unconscious knowledge of how their native language can be used within and across sentences. Putting aside cases of language attrition,[63] we also assume that an adult’s knowledge of their native language is complete.[64] To exhaustively test the predictions in (21) and (22) from §1.2, we need to know which fragments can and cannot be expressed in a particular language. Only judgment tasks can provide us with negative data, as other data sources, such as printed texts or electronic corpora of naturally-occurring speech, are composed solely of permissible linguistic expressions (i.e., positive data) or disfluencies. Also, the few fragments that appear in corpora show insufficient grammatical variation for our purposes. For instance, [65]’s study of 14,000 utterances from the British National Corpus of English returned only 1,300 fragments, 50% were plain acknowledgements, i.e., “yes” or “no” </w:t>
       </w:r>
     </w:p>
   </w:comment>
@@ -34150,7 +33818,7 @@
       </w:r>
     </w:p>
   </w:comment>
-  <w:comment w:id="63" w:author="Miriam Schiele" w:date="2023-08-09T11:14:00Z" w:initials="MS">
+  <w:comment w:id="69" w:author="Miriam Schiele" w:date="2023-08-09T10:52:00Z" w:initials="MS">
     <w:p>
       <w:pPr>
         <w:pStyle w:val="Kommentartext"/>
@@ -34162,11 +33830,11 @@
         <w:annotationRef/>
       </w:r>
       <w:r>
-        <w:t>Quelle</w:t>
+        <w:t>Ggfs. weglassen / kürzen</w:t>
       </w:r>
     </w:p>
   </w:comment>
-  <w:comment w:id="64" w:author="Miriam Schiele" w:date="2023-07-26T15:00:00Z" w:initials="MS">
+  <w:comment w:id="70" w:author="Miriam Schiele" w:date="2023-08-09T10:52:00Z" w:initials="MS">
     <w:p>
       <w:pPr>
         <w:pStyle w:val="Kommentartext"/>
@@ -34178,11 +33846,11 @@
         <w:annotationRef/>
       </w:r>
       <w:r>
-        <w:t>Alter und geographie konnten aber nicht eingeschränkt werden?</w:t>
+        <w:t>Ggfs. weglassen</w:t>
       </w:r>
     </w:p>
   </w:comment>
-  <w:comment w:id="71" w:author="Miriam Schiele" w:date="2023-08-09T10:52:00Z" w:initials="MS">
+  <w:comment w:id="74" w:author="Miriam Schiele" w:date="2023-07-01T10:17:00Z" w:initials="MS">
     <w:p>
       <w:pPr>
         <w:pStyle w:val="Kommentartext"/>
@@ -34194,11 +33862,11 @@
         <w:annotationRef/>
       </w:r>
       <w:r>
-        <w:t>Ggfs. weglassen / kürzen</w:t>
+        <w:t>Check the entire list to see which abbreviations were even used in the thesis</w:t>
       </w:r>
     </w:p>
   </w:comment>
-  <w:comment w:id="72" w:author="Miriam Schiele" w:date="2023-08-09T10:52:00Z" w:initials="MS">
+  <w:comment w:id="76" w:author="Miriam Schiele" w:date="2023-06-30T09:31:00Z" w:initials="MS">
     <w:p>
       <w:pPr>
         <w:pStyle w:val="Kommentartext"/>
@@ -34210,11 +33878,11 @@
         <w:annotationRef/>
       </w:r>
       <w:r>
-        <w:t>Ggfs. weglassen</w:t>
+        <w:t>Link to PRIVATE repository. Publish repository? Or publish recordings somewhere else?</w:t>
       </w:r>
     </w:p>
   </w:comment>
-  <w:comment w:id="76" w:author="Miriam Schiele" w:date="2023-07-01T10:17:00Z" w:initials="MS">
+  <w:comment w:id="78" w:author="Miriam Schiele" w:date="2023-06-30T09:29:00Z" w:initials="MS">
     <w:p>
       <w:pPr>
         <w:pStyle w:val="Kommentartext"/>
@@ -34226,43 +33894,11 @@
         <w:annotationRef/>
       </w:r>
       <w:r>
-        <w:t>Check the entire list to see which abbreviations were even used in the thesis</w:t>
+        <w:t>Link to github, however repository is private! Publish repository?</w:t>
       </w:r>
     </w:p>
   </w:comment>
-  <w:comment w:id="78" w:author="Miriam Schiele" w:date="2023-06-30T09:31:00Z" w:initials="MS">
-    <w:p>
-      <w:pPr>
-        <w:pStyle w:val="Kommentartext"/>
-      </w:pPr>
-      <w:r>
-        <w:rPr>
-          <w:rStyle w:val="Kommentarzeichen"/>
-        </w:rPr>
-        <w:annotationRef/>
-      </w:r>
-      <w:r>
-        <w:t>Link to PRIVATE repository. Publish repository? Or publish recordings somewhere else?</w:t>
-      </w:r>
-    </w:p>
-  </w:comment>
-  <w:comment w:id="80" w:author="Miriam Schiele" w:date="2023-06-30T09:29:00Z" w:initials="MS">
-    <w:p>
-      <w:pPr>
-        <w:pStyle w:val="Kommentartext"/>
-      </w:pPr>
-      <w:r>
-        <w:rPr>
-          <w:rStyle w:val="Kommentarzeichen"/>
-        </w:rPr>
-        <w:annotationRef/>
-      </w:r>
-      <w:r>
-        <w:t>Link to github, however repository is private! Publish repository?</w:t>
-      </w:r>
-    </w:p>
-  </w:comment>
-  <w:comment w:id="81" w:author="Miriam Schiele" w:date="2023-07-14T10:14:00Z" w:initials="MS">
+  <w:comment w:id="79" w:author="Miriam Schiele" w:date="2023-07-14T10:14:00Z" w:initials="MS">
     <w:p>
       <w:pPr>
         <w:pStyle w:val="Kommentartext"/>
@@ -34315,8 +33951,6 @@
   <w15:commentEx w15:paraId="33B88FF9" w15:done="0"/>
   <w15:commentEx w15:paraId="57785782" w15:done="0"/>
   <w15:commentEx w15:paraId="3605C241" w15:done="0"/>
-  <w15:commentEx w15:paraId="20702AAB" w15:done="0"/>
-  <w15:commentEx w15:paraId="69895471" w15:done="0"/>
   <w15:commentEx w15:paraId="6471446C" w15:done="0"/>
   <w15:commentEx w15:paraId="685ADC9E" w15:done="0"/>
   <w15:commentEx w15:paraId="69EACEDA" w15:done="0"/>
@@ -34360,8 +33994,6 @@
   <w16cex:commentExtensible w16cex:durableId="284FD439" w16cex:dateUtc="2023-07-05T09:36:00Z"/>
   <w16cex:commentExtensible w16cex:durableId="287B5ECF" w16cex:dateUtc="2023-08-07T10:15:00Z"/>
   <w16cex:commentExtensible w16cex:durableId="287B5F4B" w16cex:dateUtc="2023-08-07T10:17:00Z"/>
-  <w16cex:commentExtensible w16cex:durableId="287DF3AD" w16cex:dateUtc="2023-08-09T09:14:00Z"/>
-  <w16cex:commentExtensible w16cex:durableId="286BB3A8" w16cex:dateUtc="2023-07-26T14:00:00Z"/>
   <w16cex:commentExtensible w16cex:durableId="287DEE55" w16cex:dateUtc="2023-08-09T08:52:00Z"/>
   <w16cex:commentExtensible w16cex:durableId="287DEE61" w16cex:dateUtc="2023-08-09T08:52:00Z"/>
   <w16cex:commentExtensible w16cex:durableId="284A7BB3" w16cex:dateUtc="2023-07-01T08:17:00Z"/>
@@ -34405,8 +34037,6 @@
   <w16cid:commentId w16cid:paraId="33B88FF9" w16cid:durableId="284FD439"/>
   <w16cid:commentId w16cid:paraId="57785782" w16cid:durableId="287B5ECF"/>
   <w16cid:commentId w16cid:paraId="3605C241" w16cid:durableId="287B5F4B"/>
-  <w16cid:commentId w16cid:paraId="20702AAB" w16cid:durableId="287DF3AD"/>
-  <w16cid:commentId w16cid:paraId="69895471" w16cid:durableId="286BB3A8"/>
   <w16cid:commentId w16cid:paraId="6471446C" w16cid:durableId="287DEE55"/>
   <w16cid:commentId w16cid:paraId="685ADC9E" w16cid:durableId="287DEE61"/>
   <w16cid:commentId w16cid:paraId="69EACEDA" w16cid:durableId="284A7BB3"/>
@@ -34567,21 +34197,7 @@
         <w:rPr>
           <w:lang w:val="en-US"/>
         </w:rPr>
-        <w:t xml:space="preserve">itch accent and other intonational patterns, the </w:t>
-      </w:r>
-      <w:proofErr w:type="spellStart"/>
-      <w:r>
-        <w:rPr>
-          <w:lang w:val="en-US"/>
-        </w:rPr>
-        <w:t>ToBI</w:t>
-      </w:r>
-      <w:proofErr w:type="spellEnd"/>
-      <w:r>
-        <w:rPr>
-          <w:lang w:val="en-US"/>
-        </w:rPr>
-        <w:t xml:space="preserve"> </w:t>
+        <w:t xml:space="preserve">itch accent and other intonational patterns, the ToBI </w:t>
       </w:r>
       <w:r>
         <w:rPr>

--- a/4_writing/Schiele MA Thesis.docx
+++ b/4_writing/Schiele MA Thesis.docx
@@ -126,7 +126,16 @@
           <w:szCs w:val="24"/>
           <w:lang w:val="en-US"/>
         </w:rPr>
-        <w:t xml:space="preserve"> About</w:t>
+        <w:t xml:space="preserve"> </w:t>
+      </w:r>
+      <w:r>
+        <w:rPr>
+          <w:rFonts w:cs="Arial"/>
+          <w:b/>
+          <w:szCs w:val="24"/>
+          <w:lang w:val="en-US"/>
+        </w:rPr>
+        <w:t>On</w:t>
       </w:r>
       <w:r>
         <w:rPr>

--- a/4_writing/Schiele MA Thesis.docx
+++ b/4_writing/Schiele MA Thesis.docx
@@ -23132,11 +23132,67 @@
         <w:ind w:firstLine="567"/>
         <w:jc w:val="both"/>
         <w:rPr>
-          <w:rFonts w:cs="Arial"/>
-          <w:szCs w:val="24"/>
-          <w:lang w:val="en-US"/>
-        </w:rPr>
-      </w:pPr>
+          <w:lang w:val="en-US"/>
+        </w:rPr>
+      </w:pPr>
+      <w:r>
+        <w:rPr>
+          <w:rFonts w:cs="Arial"/>
+          <w:szCs w:val="24"/>
+          <w:lang w:val="en-US"/>
+        </w:rPr>
+        <w:t xml:space="preserve">To ensure a reliable data analysis, it was assessed </w:t>
+      </w:r>
+      <w:r>
+        <w:rPr>
+          <w:rFonts w:cs="Arial"/>
+          <w:szCs w:val="24"/>
+          <w:lang w:val="en-US"/>
+        </w:rPr>
+        <w:t xml:space="preserve">whether adding predictors to the model significantly improves the fit compared to a simpler </w:t>
+      </w:r>
+      <w:r>
+        <w:rPr>
+          <w:rFonts w:cs="Arial"/>
+          <w:szCs w:val="24"/>
+          <w:lang w:val="en-US"/>
+        </w:rPr>
+        <w:t xml:space="preserve">CLMM </w:t>
+      </w:r>
+      <w:r>
+        <w:rPr>
+          <w:rFonts w:cs="Arial"/>
+          <w:szCs w:val="24"/>
+          <w:lang w:val="en-US"/>
+        </w:rPr>
+        <w:t>model with only r</w:t>
+      </w:r>
+      <w:r>
+        <w:rPr>
+          <w:rFonts w:cs="Arial"/>
+          <w:szCs w:val="24"/>
+          <w:lang w:val="en-US"/>
+        </w:rPr>
+        <w:t xml:space="preserve">andom intercepts for each participant. That is, the simpler model, so-called null model, was fit to the data and the Akaike Information Criterion (AIC) of this model was computed. AIC is a measure of the model’s quality of fit while penalizing for the number of parameters. Lower AIC values suggest better model fit. </w:t>
+      </w:r>
+      <w:r>
+        <w:rPr>
+          <w:lang w:val="en-US"/>
+        </w:rPr>
+        <w:t>AIC takes into account both how well the model fits the data and the number of parameters in the model. The goal is to find a model that adequately explains the data while avoiding overfitting, which occurs when a model is too complex and captures noise in the data rather than genuine patterns</w:t>
+      </w:r>
+      <w:r>
+        <w:rPr>
+          <w:lang w:val="en-US"/>
+        </w:rPr>
+        <w:t xml:space="preserve"> (cf. Cavanaugh &amp; Neath 2018)</w:t>
+      </w:r>
+      <w:r>
+        <w:rPr>
+          <w:lang w:val="en-US"/>
+        </w:rPr>
+        <w:t>.</w:t>
+      </w:r>
     </w:p>
     <w:p>
       <w:pPr>
@@ -23150,6 +23206,38 @@
           <w:lang w:val="en-US"/>
         </w:rPr>
       </w:pPr>
+      <w:r>
+        <w:rPr>
+          <w:rFonts w:cs="Arial"/>
+          <w:szCs w:val="24"/>
+          <w:lang w:val="en-US"/>
+        </w:rPr>
+        <w:t xml:space="preserve">Next, an analysis of variance (ANOVA) between the null model and the CLMM model used in the data analysis above was conducted to test whether adding predictors to the model significantly improves the fit. The result indicates that using emphasis, modality, and fragment type as predictors significantly improves the model fit. The difference between the two models </w:t>
+      </w:r>
+      <w:r>
+        <w:rPr>
+          <w:lang w:val="en-US"/>
+        </w:rPr>
+        <w:t>holds statistical significance</w:t>
+      </w:r>
+      <w:r>
+        <w:rPr>
+          <w:lang w:val="en-US"/>
+        </w:rPr>
+        <w:t xml:space="preserve"> with a p-value of </w:t>
+      </w:r>
+      <w:r>
+        <w:rPr>
+          <w:lang w:val="en-US"/>
+        </w:rPr>
+        <w:t>&gt;0.01</w:t>
+      </w:r>
+      <w:r>
+        <w:rPr>
+          <w:lang w:val="en-US"/>
+        </w:rPr>
+        <w:t>, adhering to the predetermined alpha level of 0.05</w:t>
+      </w:r>
     </w:p>
     <w:p>
       <w:pPr>
@@ -23163,253 +23251,114 @@
           <w:lang w:val="en-US"/>
         </w:rPr>
       </w:pPr>
-    </w:p>
-    <w:p>
-      <w:pPr>
-        <w:suppressLineNumbers/>
-        <w:spacing w:after="0" w:line="360" w:lineRule="auto"/>
-        <w:ind w:firstLine="567"/>
-        <w:jc w:val="both"/>
-        <w:rPr>
-          <w:rFonts w:cs="Arial"/>
-          <w:szCs w:val="24"/>
-          <w:lang w:val="en-US"/>
-        </w:rPr>
-      </w:pPr>
-    </w:p>
-    <w:p>
-      <w:pPr>
-        <w:suppressLineNumbers/>
-        <w:spacing w:after="0" w:line="360" w:lineRule="auto"/>
-        <w:ind w:firstLine="567"/>
-        <w:jc w:val="both"/>
-        <w:rPr>
-          <w:rFonts w:cs="Arial"/>
-          <w:szCs w:val="24"/>
-          <w:lang w:val="en-US"/>
-        </w:rPr>
-      </w:pPr>
-    </w:p>
-    <w:p>
-      <w:pPr>
-        <w:suppressLineNumbers/>
-        <w:spacing w:after="0" w:line="360" w:lineRule="auto"/>
-        <w:ind w:firstLine="567"/>
-        <w:jc w:val="both"/>
-        <w:rPr>
-          <w:lang w:val="en-US"/>
-        </w:rPr>
-      </w:pPr>
-      <w:r>
-        <w:rPr>
-          <w:rFonts w:cs="Arial"/>
-          <w:szCs w:val="24"/>
-          <w:lang w:val="en-US"/>
-        </w:rPr>
-        <w:t xml:space="preserve">The reliability of the data analysis was checked by assessing whether adding predictors to the model significantly improves the fit compared to a simpler </w:t>
-      </w:r>
-      <w:r>
-        <w:rPr>
-          <w:rFonts w:cs="Arial"/>
-          <w:szCs w:val="24"/>
-          <w:lang w:val="en-US"/>
-        </w:rPr>
-        <w:t xml:space="preserve">CLMM </w:t>
-      </w:r>
-      <w:r>
-        <w:rPr>
-          <w:rFonts w:cs="Arial"/>
-          <w:szCs w:val="24"/>
-          <w:lang w:val="en-US"/>
-        </w:rPr>
-        <w:t>model with only r</w:t>
-      </w:r>
-      <w:r>
-        <w:rPr>
-          <w:rFonts w:cs="Arial"/>
-          <w:szCs w:val="24"/>
-          <w:lang w:val="en-US"/>
-        </w:rPr>
-        <w:t xml:space="preserve">andom intercepts for each participant. That is, the simpler model, so-called null model, was fit to the data and the Akaike Information Criterion (AIC) of this model was computed. AIC is a measure of the model’s quality of fit while penalizing for the number of parameters. Lower AIC values suggest better model fit. </w:t>
-      </w:r>
-      <w:r>
-        <w:rPr>
-          <w:lang w:val="en-US"/>
-        </w:rPr>
-        <w:t>AIC takes into account both how well the model fits the data and the number of parameters in the model. The goal is to find a model that adequately explains the data while avoiding overfitting, which occurs when a model is too complex and captures noise in the data rather than genuine patterns</w:t>
-      </w:r>
-      <w:r>
-        <w:rPr>
-          <w:lang w:val="en-US"/>
-        </w:rPr>
-        <w:t xml:space="preserve"> (cf. Cavanaugh &amp; Neath 2018)</w:t>
-      </w:r>
-      <w:r>
-        <w:rPr>
-          <w:lang w:val="en-US"/>
-        </w:rPr>
-        <w:t>.</w:t>
-      </w:r>
-    </w:p>
-    <w:p>
-      <w:pPr>
-        <w:suppressLineNumbers/>
-        <w:spacing w:after="0" w:line="360" w:lineRule="auto"/>
-        <w:ind w:firstLine="567"/>
-        <w:jc w:val="both"/>
-        <w:rPr>
-          <w:rFonts w:cs="Arial"/>
-          <w:szCs w:val="24"/>
-          <w:lang w:val="en-US"/>
-        </w:rPr>
-      </w:pPr>
-      <w:r>
-        <w:rPr>
-          <w:rFonts w:cs="Arial"/>
-          <w:szCs w:val="24"/>
-          <w:lang w:val="en-US"/>
-        </w:rPr>
-        <w:t xml:space="preserve">Next, an analysis of variance (ANOVA) between the null model and the CLMM model used in the data analysis above was conducted to test whether adding predictors to the model significantly improves the fit. The result indicates that using emphasis, modality, and fragment type as predictors significantly improves the model fit. The difference between the two models </w:t>
-      </w:r>
-      <w:r>
-        <w:rPr>
-          <w:lang w:val="en-US"/>
-        </w:rPr>
-        <w:t>holds statistical significance</w:t>
-      </w:r>
-      <w:r>
-        <w:rPr>
-          <w:lang w:val="en-US"/>
-        </w:rPr>
-        <w:t xml:space="preserve"> with a p-value of </w:t>
-      </w:r>
-      <w:r>
-        <w:rPr>
-          <w:lang w:val="en-US"/>
-        </w:rPr>
-        <w:t>&gt;0.01</w:t>
-      </w:r>
-      <w:r>
-        <w:rPr>
-          <w:lang w:val="en-US"/>
-        </w:rPr>
-        <w:t>, adhering to the predetermined alpha level of 0.05</w:t>
-      </w:r>
-    </w:p>
-    <w:p>
-      <w:pPr>
-        <w:suppressLineNumbers/>
-        <w:spacing w:after="0" w:line="360" w:lineRule="auto"/>
-        <w:ind w:firstLine="567"/>
-        <w:jc w:val="both"/>
-        <w:rPr>
-          <w:rFonts w:cs="Arial"/>
-          <w:szCs w:val="24"/>
-          <w:lang w:val="en-US"/>
-        </w:rPr>
-      </w:pPr>
-      <w:r>
-        <w:rPr>
-          <w:rFonts w:cs="Arial"/>
-          <w:szCs w:val="24"/>
+      <w:r>
+        <w:rPr>
+          <w:rFonts w:cs="Arial"/>
+          <w:szCs w:val="24"/>
+          <w:lang w:val="en-US"/>
+        </w:rPr>
+        <w:t xml:space="preserve">The lower AIC and significant likelihood ratio test suggest that the more complex model </w:t>
+      </w:r>
+      <w:r>
+        <w:rPr>
+          <w:rFonts w:cs="Arial"/>
+          <w:szCs w:val="24"/>
+          <w:lang w:val="en-US"/>
+        </w:rPr>
+        <w:t>incorporating predictors such as</w:t>
+      </w:r>
+      <w:r>
+        <w:rPr>
+          <w:rFonts w:cs="Arial"/>
+          <w:szCs w:val="24"/>
+          <w:lang w:val="en-US"/>
+        </w:rPr>
+        <w:t xml:space="preserve"> emphasis, modality, and fragment type</w:t>
+      </w:r>
+      <w:r>
+        <w:rPr>
+          <w:rFonts w:cs="Arial"/>
+          <w:szCs w:val="24"/>
+          <w:lang w:val="en-US"/>
+        </w:rPr>
+        <w:t>,</w:t>
+      </w:r>
+      <w:r>
+        <w:rPr>
+          <w:rFonts w:cs="Arial"/>
+          <w:szCs w:val="24"/>
+          <w:lang w:val="en-US"/>
+        </w:rPr>
+        <w:t xml:space="preserve"> provides a better fit to the dat</w:t>
+      </w:r>
+      <w:r>
+        <w:rPr>
+          <w:rFonts w:cs="Arial"/>
+          <w:szCs w:val="24"/>
+          <w:lang w:val="en-US"/>
+        </w:rPr>
+        <w:t xml:space="preserve">a. Furthermore, </w:t>
+      </w:r>
+      <w:r>
+        <w:rPr>
+          <w:rFonts w:cs="Arial"/>
+          <w:szCs w:val="24"/>
+          <w:lang w:val="en-US"/>
+        </w:rPr>
+        <w:t>the</w:t>
+      </w:r>
+      <w:r>
+        <w:rPr>
+          <w:rFonts w:cs="Arial"/>
+          <w:szCs w:val="24"/>
+          <w:lang w:val="en-US"/>
+        </w:rPr>
+        <w:t>se</w:t>
+      </w:r>
+      <w:r>
+        <w:rPr>
+          <w:rFonts w:cs="Arial"/>
+          <w:szCs w:val="24"/>
+          <w:lang w:val="en-US"/>
+        </w:rPr>
+        <w:t xml:space="preserve"> predictors </w:t>
+      </w:r>
+      <w:r>
+        <w:rPr>
+          <w:rFonts w:cs="Arial"/>
+          <w:szCs w:val="24"/>
+          <w:lang w:val="en-US"/>
+        </w:rPr>
+        <w:t>exert a notable</w:t>
+      </w:r>
+      <w:r>
+        <w:rPr>
+          <w:rFonts w:cs="Arial"/>
+          <w:szCs w:val="24"/>
+          <w:lang w:val="en-US"/>
+        </w:rPr>
+        <w:t xml:space="preserve"> impact on the model’s performance.</w:t>
+      </w:r>
+      <w:r>
+        <w:rPr>
+          <w:rFonts w:cs="Arial"/>
+          <w:szCs w:val="24"/>
+          <w:lang w:val="en-US"/>
+        </w:rPr>
+        <w:t xml:space="preserve"> </w:t>
+      </w:r>
+      <w:r>
+        <w:rPr>
+          <w:lang w:val="en-US"/>
+        </w:rPr>
+        <w:t xml:space="preserve">Despite the statistically significant distinction between the AIC of the null model and the </w:t>
+      </w:r>
+      <w:r>
+        <w:rPr>
           <w:lang w:val="en-US"/>
         </w:rPr>
         <w:lastRenderedPageBreak/>
-        <w:t xml:space="preserve">The lower AIC and significant likelihood ratio test suggest that the more complex model </w:t>
-      </w:r>
-      <w:r>
-        <w:rPr>
-          <w:rFonts w:cs="Arial"/>
-          <w:szCs w:val="24"/>
-          <w:lang w:val="en-US"/>
-        </w:rPr>
-        <w:t>incorporating predictors such as</w:t>
-      </w:r>
-      <w:r>
-        <w:rPr>
-          <w:rFonts w:cs="Arial"/>
-          <w:szCs w:val="24"/>
-          <w:lang w:val="en-US"/>
-        </w:rPr>
-        <w:t xml:space="preserve"> emphasis, modality, and fragment type</w:t>
-      </w:r>
-      <w:r>
-        <w:rPr>
-          <w:rFonts w:cs="Arial"/>
-          <w:szCs w:val="24"/>
-          <w:lang w:val="en-US"/>
-        </w:rPr>
-        <w:t>,</w:t>
-      </w:r>
-      <w:r>
-        <w:rPr>
-          <w:rFonts w:cs="Arial"/>
-          <w:szCs w:val="24"/>
-          <w:lang w:val="en-US"/>
-        </w:rPr>
-        <w:t xml:space="preserve"> provides a better fit to the dat</w:t>
-      </w:r>
-      <w:r>
-        <w:rPr>
-          <w:rFonts w:cs="Arial"/>
-          <w:szCs w:val="24"/>
-          <w:lang w:val="en-US"/>
-        </w:rPr>
-        <w:t xml:space="preserve">a. Furthermore, </w:t>
-      </w:r>
-      <w:r>
-        <w:rPr>
-          <w:rFonts w:cs="Arial"/>
-          <w:szCs w:val="24"/>
-          <w:lang w:val="en-US"/>
-        </w:rPr>
-        <w:t>the</w:t>
-      </w:r>
-      <w:r>
-        <w:rPr>
-          <w:rFonts w:cs="Arial"/>
-          <w:szCs w:val="24"/>
-          <w:lang w:val="en-US"/>
-        </w:rPr>
-        <w:t>se</w:t>
-      </w:r>
-      <w:r>
-        <w:rPr>
-          <w:rFonts w:cs="Arial"/>
-          <w:szCs w:val="24"/>
-          <w:lang w:val="en-US"/>
-        </w:rPr>
-        <w:t xml:space="preserve"> predictors </w:t>
-      </w:r>
-      <w:r>
-        <w:rPr>
-          <w:rFonts w:cs="Arial"/>
-          <w:szCs w:val="24"/>
-          <w:lang w:val="en-US"/>
-        </w:rPr>
-        <w:t>exert a notable</w:t>
-      </w:r>
-      <w:r>
-        <w:rPr>
-          <w:rFonts w:cs="Arial"/>
-          <w:szCs w:val="24"/>
-          <w:lang w:val="en-US"/>
-        </w:rPr>
-        <w:t xml:space="preserve"> impact on the model’s performance.</w:t>
-      </w:r>
-      <w:r>
-        <w:rPr>
-          <w:rFonts w:cs="Arial"/>
-          <w:szCs w:val="24"/>
-          <w:lang w:val="en-US"/>
-        </w:rPr>
-        <w:t xml:space="preserve"> </w:t>
-      </w:r>
-      <w:r>
-        <w:rPr>
-          <w:lang w:val="en-US"/>
-        </w:rPr>
-        <w:t>Despite the statistically significant distinction between the AIC of the null model and the model encompassing the three predictors, this discrepancy remains relatively minor. This could potentially be attributed to an unaccounted-for effect within the model or the possibility that modality and emphasis, as predictors, possess relatively weak levels of significance.</w:t>
+        <w:t>model encompassing the three predictors, this discrepancy remains relatively minor. This could potentially be attributed to an unaccounted-for effect within the model or the possibility that modality and emphasis, as predictors, possess relatively weak levels of significance.</w:t>
       </w:r>
     </w:p>
     <w:p>
@@ -23418,90 +23367,17 @@
         <w:spacing w:after="0" w:line="360" w:lineRule="auto"/>
         <w:jc w:val="both"/>
         <w:rPr>
-          <w:rFonts w:cs="Arial"/>
-          <w:szCs w:val="24"/>
-          <w:lang w:val="en-US"/>
-        </w:rPr>
-      </w:pPr>
-      <w:r>
-        <w:rPr>
-          <w:rFonts w:cs="Arial"/>
-          <w:szCs w:val="24"/>
-          <w:lang w:val="en-US"/>
-        </w:rPr>
-        <w:tab/>
-      </w:r>
-    </w:p>
-    <w:p>
-      <w:pPr>
-        <w:suppressLineNumbers/>
-        <w:spacing w:after="0" w:line="360" w:lineRule="auto"/>
-        <w:jc w:val="both"/>
-        <w:rPr>
-          <w:rFonts w:cs="Arial"/>
-          <w:szCs w:val="24"/>
-          <w:lang w:val="en-US"/>
-        </w:rPr>
-      </w:pPr>
-    </w:p>
-    <w:p>
-      <w:pPr>
-        <w:suppressLineNumbers/>
-        <w:spacing w:after="0" w:line="360" w:lineRule="auto"/>
-        <w:jc w:val="both"/>
-        <w:rPr>
-          <w:rFonts w:cs="Arial"/>
-          <w:szCs w:val="24"/>
-          <w:lang w:val="en-US"/>
-        </w:rPr>
-      </w:pPr>
-    </w:p>
-    <w:p>
-      <w:pPr>
-        <w:suppressLineNumbers/>
-        <w:spacing w:after="0" w:line="360" w:lineRule="auto"/>
-        <w:jc w:val="both"/>
-        <w:rPr>
-          <w:rFonts w:cs="Arial"/>
-          <w:szCs w:val="24"/>
-          <w:lang w:val="en-US"/>
-        </w:rPr>
-      </w:pPr>
-    </w:p>
-    <w:p>
-      <w:pPr>
-        <w:suppressLineNumbers/>
-        <w:spacing w:after="0" w:line="360" w:lineRule="auto"/>
-        <w:jc w:val="both"/>
-        <w:rPr>
-          <w:rFonts w:cs="Arial"/>
-          <w:szCs w:val="24"/>
-          <w:lang w:val="en-US"/>
-        </w:rPr>
-      </w:pPr>
-    </w:p>
-    <w:p>
-      <w:pPr>
-        <w:suppressLineNumbers/>
-        <w:spacing w:after="0" w:line="360" w:lineRule="auto"/>
-        <w:jc w:val="both"/>
-        <w:rPr>
-          <w:rFonts w:cs="Arial"/>
-          <w:szCs w:val="24"/>
-          <w:lang w:val="en-US"/>
-        </w:rPr>
-      </w:pPr>
-    </w:p>
-    <w:p>
-      <w:pPr>
-        <w:suppressLineNumbers/>
-        <w:spacing w:after="0" w:line="360" w:lineRule="auto"/>
-        <w:ind w:firstLine="567"/>
-        <w:jc w:val="both"/>
-        <w:rPr>
-          <w:lang w:val="en-US"/>
-        </w:rPr>
-      </w:pPr>
+          <w:lang w:val="en-US"/>
+        </w:rPr>
+      </w:pPr>
+      <w:r>
+        <w:rPr>
+          <w:rFonts w:cs="Arial"/>
+          <w:szCs w:val="24"/>
+          <w:lang w:val="en-US"/>
+        </w:rPr>
+        <w:tab/>
+      </w:r>
       <w:r>
         <w:rPr>
           <w:lang w:val="en-US"/>
@@ -23552,10 +23428,10 @@
         </w:rPr>
         <w:lastRenderedPageBreak/>
         <w:drawing>
-          <wp:inline distT="0" distB="0" distL="0" distR="0" wp14:anchorId="02E91B33" wp14:editId="37391410">
+          <wp:inline distT="0" distB="0" distL="0" distR="0" wp14:anchorId="2F42B71F" wp14:editId="5E28E6D3">
             <wp:extent cx="5039995" cy="5363210"/>
             <wp:effectExtent l="0" t="0" r="8255" b="8890"/>
-            <wp:docPr id="2120474827" name="Grafik 2" descr="Ein Bild, das Text, Screenshot, Diagramm, Reihe enthält.&#10;&#10;Automatisch generierte Beschreibung"/>
+            <wp:docPr id="324529741" name="Grafik 4"/>
             <wp:cNvGraphicFramePr>
               <a:graphicFrameLocks xmlns:a="http://schemas.openxmlformats.org/drawingml/2006/main" noChangeAspect="1"/>
             </wp:cNvGraphicFramePr>
@@ -23563,7 +23439,7 @@
               <a:graphicData uri="http://schemas.openxmlformats.org/drawingml/2006/picture">
                 <pic:pic xmlns:pic="http://schemas.openxmlformats.org/drawingml/2006/picture">
                   <pic:nvPicPr>
-                    <pic:cNvPr id="2120474827" name="Grafik 2" descr="Ein Bild, das Text, Screenshot, Diagramm, Reihe enthält.&#10;&#10;Automatisch generierte Beschreibung"/>
+                    <pic:cNvPr id="324529741" name="Grafik 324529741"/>
                     <pic:cNvPicPr/>
                   </pic:nvPicPr>
                   <pic:blipFill>
@@ -23634,7 +23510,13 @@
         <w:rPr>
           <w:lang w:val="en-US"/>
         </w:rPr>
-        <w:t>: Participants' ratings by age group</w:t>
+        <w:t xml:space="preserve">: </w:t>
+      </w:r>
+      <w:r>
+        <w:rPr>
+          <w:lang w:val="en-US"/>
+        </w:rPr>
+        <w:t>Participants' ratings by age group</w:t>
       </w:r>
     </w:p>
     <w:p>
@@ -23662,26 +23544,108 @@
         <w:rPr>
           <w:lang w:val="en-US"/>
         </w:rPr>
-        <w:t xml:space="preserve">, there are only slight differences between younger and older participants. Similar to what </w:t>
-      </w:r>
-      <w:r>
-        <w:rPr>
-          <w:lang w:val="en-US"/>
-        </w:rPr>
-        <w:t>Delbar (2019) found</w:t>
-      </w:r>
-      <w:r>
-        <w:rPr>
-          <w:lang w:val="en-US"/>
-        </w:rPr>
-        <w:t xml:space="preserve"> in the pilot study, younger participants gave slightly higher acceptability ratings. That is, participants younger than 50 years gave an average rating of 6.60, while those aged 50 or older gave an average rating of 6.43. However, as can be seen in Figure 9, the standard deviations are noticeably high and </w:t>
-      </w:r>
-      <w:r>
-        <w:rPr>
-          <w:lang w:val="en-US"/>
-        </w:rPr>
-        <w:t>despite the higher average ratings, younger participants gave more ratings of 1 (fully unnatural) than older participants.</w:t>
-      </w:r>
+        <w:t xml:space="preserve">, there are only slight differences between younger and older participants. </w:t>
+      </w:r>
+      <w:r>
+        <w:rPr>
+          <w:lang w:val="en-US"/>
+        </w:rPr>
+        <w:t>Much like the findings of</w:t>
+      </w:r>
+      <w:r>
+        <w:rPr>
+          <w:lang w:val="en-US"/>
+        </w:rPr>
+        <w:t xml:space="preserve"> Delbar’s (2019), </w:t>
+      </w:r>
+      <w:r>
+        <w:rPr>
+          <w:lang w:val="en-US"/>
+        </w:rPr>
+        <w:t xml:space="preserve">only </w:t>
+      </w:r>
+      <w:r>
+        <w:rPr>
+          <w:lang w:val="en-US"/>
+        </w:rPr>
+        <w:t>minor</w:t>
+      </w:r>
+      <w:r>
+        <w:rPr>
+          <w:lang w:val="en-US"/>
+        </w:rPr>
+        <w:t xml:space="preserve"> age-related difference</w:t>
+      </w:r>
+      <w:r>
+        <w:rPr>
+          <w:lang w:val="en-US"/>
+        </w:rPr>
+        <w:t>s</w:t>
+      </w:r>
+      <w:r>
+        <w:rPr>
+          <w:lang w:val="en-US"/>
+        </w:rPr>
+        <w:t xml:space="preserve"> can be observed. </w:t>
+      </w:r>
+      <w:r>
+        <w:rPr>
+          <w:lang w:val="en-US"/>
+        </w:rPr>
+        <w:t>Overall, there seems to be a subtle tendency for participants to give lower acceptability ratings as age increases.</w:t>
+      </w:r>
+      <w:r>
+        <w:rPr>
+          <w:lang w:val="en-US"/>
+        </w:rPr>
+        <w:t xml:space="preserve"> </w:t>
+      </w:r>
+      <w:r>
+        <w:rPr>
+          <w:lang w:val="en-US"/>
+        </w:rPr>
+        <w:t xml:space="preserve">That is, participants </w:t>
+      </w:r>
+      <w:r>
+        <w:rPr>
+          <w:lang w:val="en-US"/>
+        </w:rPr>
+        <w:t>under the age 30</w:t>
+      </w:r>
+      <w:r>
+        <w:rPr>
+          <w:lang w:val="en-US"/>
+        </w:rPr>
+        <w:t xml:space="preserve"> </w:t>
+      </w:r>
+      <w:r>
+        <w:rPr>
+          <w:lang w:val="en-US"/>
+        </w:rPr>
+        <w:t xml:space="preserve">provided an average rating of 6.66. Meanwhile, participants aged between 30 and 49 assigned slightly lower average ratings of 6.54. Similarly, participants aged 50 years or more gave the lowest average rating of 6.43. Nonetheless, </w:t>
+      </w:r>
+      <w:r>
+        <w:rPr>
+          <w:lang w:val="en-US"/>
+        </w:rPr>
+        <w:t>the data also indicates that as age increases, there is a noticeable increase in variability within each age group. This, in turn, adds a layer of complexity to making comparisons between these groups.</w:t>
+      </w:r>
+      <w:r>
+        <w:rPr>
+          <w:lang w:val="en-US"/>
+        </w:rPr>
+        <w:t xml:space="preserve"> </w:t>
+      </w:r>
+    </w:p>
+    <w:p>
+      <w:pPr>
+        <w:suppressLineNumbers/>
+        <w:spacing w:after="0" w:line="360" w:lineRule="auto"/>
+        <w:jc w:val="both"/>
+        <w:rPr>
+          <w:lang w:val="en-US"/>
+        </w:rPr>
+      </w:pPr>
     </w:p>
     <w:p>
       <w:pPr>
@@ -23693,38 +23657,12 @@
           <w:lang w:val="en-US"/>
         </w:rPr>
       </w:pPr>
-    </w:p>
-    <w:p>
-      <w:pPr>
-        <w:pStyle w:val="Listenabsatz"/>
-        <w:numPr>
-          <w:ilvl w:val="2"/>
-          <w:numId w:val="49"/>
-        </w:numPr>
-        <w:spacing w:after="0" w:line="360" w:lineRule="auto"/>
-        <w:jc w:val="both"/>
-        <w:rPr>
-          <w:lang w:val="en-US"/>
-        </w:rPr>
-      </w:pPr>
-      <w:r>
-        <w:rPr>
-          <w:lang w:val="en-US"/>
-        </w:rPr>
-        <w:t xml:space="preserve">Such sample sizes are much larger than necessary to obtain 80% statistical power for repeated-measures judgment tasks on ‘standard’ syntactic data with 2 to 4 </w:t>
-      </w:r>
       <w:r>
         <w:rPr>
           <w:lang w:val="en-US"/>
         </w:rPr>
         <w:lastRenderedPageBreak/>
-        <w:t>factors because contrasts between syntactic stimuli generate large effect sizes.[68][69]</w:t>
-      </w:r>
-      <w:r>
-        <w:rPr>
-          <w:lang w:val="en-US"/>
-        </w:rPr>
-        <w:t xml:space="preserve"> [Quellen in project summary]</w:t>
+        <w:t>The findings of this study should be interpreted within the context of the study's limitations, which restrict the ability to draw comparisons across different regions.</w:t>
       </w:r>
     </w:p>
     <w:p>
@@ -23804,6 +23742,119 @@
     </w:p>
     <w:p>
       <w:pPr>
+        <w:suppressLineNumbers/>
+        <w:spacing w:after="0" w:line="360" w:lineRule="auto"/>
+        <w:jc w:val="both"/>
+        <w:rPr>
+          <w:lang w:val="en-US"/>
+        </w:rPr>
+      </w:pPr>
+      <w:r>
+        <w:rPr>
+          <w:lang w:val="en-US"/>
+        </w:rPr>
+        <w:t xml:space="preserve">The limited number of potential participants available for the study may have inadvertently hindered the exploration of potential regional differences. Additionally, the specific set-up and methodology employed in this study were designed to assess the effectiveness of conducting acceptability judgment tasks, with a specific focus on factors </w:t>
+      </w:r>
+      <w:r>
+        <w:rPr>
+          <w:lang w:val="en-US"/>
+        </w:rPr>
+        <w:t>such as</w:t>
+      </w:r>
+      <w:r>
+        <w:rPr>
+          <w:lang w:val="en-US"/>
+        </w:rPr>
+        <w:t xml:space="preserve"> modality, emphasis, and fragment type</w:t>
+      </w:r>
+      <w:r>
+        <w:rPr>
+          <w:lang w:val="en-US"/>
+        </w:rPr>
+        <w:t xml:space="preserve"> </w:t>
+      </w:r>
+      <w:r>
+        <w:rPr>
+          <w:lang w:val="en-US"/>
+        </w:rPr>
+        <w:t>and may not have been optimized for capturing nuanced regional variations. Consequently, it is advised to interpret the results within the scope of the study's experimental design and objectives. While generalizability to broader geographical contexts may be restricted, this pilot study offers valuable insights into refining methodologies for future investigations that aim to delve into regional variations with a more extensive participant pool and nuanced approaches.</w:t>
+      </w:r>
+    </w:p>
+    <w:p>
+      <w:pPr>
+        <w:suppressLineNumbers/>
+        <w:spacing w:after="0" w:line="360" w:lineRule="auto"/>
+        <w:jc w:val="both"/>
+        <w:rPr>
+          <w:lang w:val="en-US"/>
+        </w:rPr>
+      </w:pPr>
+    </w:p>
+    <w:p>
+      <w:pPr>
+        <w:suppressLineNumbers/>
+        <w:spacing w:after="0" w:line="360" w:lineRule="auto"/>
+        <w:jc w:val="both"/>
+        <w:rPr>
+          <w:lang w:val="en-US"/>
+        </w:rPr>
+      </w:pPr>
+    </w:p>
+    <w:p>
+      <w:pPr>
+        <w:suppressLineNumbers/>
+        <w:spacing w:after="0" w:line="360" w:lineRule="auto"/>
+        <w:jc w:val="both"/>
+        <w:rPr>
+          <w:lang w:val="en-US"/>
+        </w:rPr>
+      </w:pPr>
+      <w:r>
+        <w:rPr>
+          <w:lang w:val="en-US"/>
+        </w:rPr>
+        <w:t>Monolingual speakers?</w:t>
+      </w:r>
+    </w:p>
+    <w:p>
+      <w:pPr>
+        <w:suppressLineNumbers/>
+        <w:spacing w:after="0" w:line="360" w:lineRule="auto"/>
+        <w:ind w:firstLine="567"/>
+        <w:jc w:val="both"/>
+        <w:rPr>
+          <w:lang w:val="en-US"/>
+        </w:rPr>
+      </w:pPr>
+    </w:p>
+    <w:p>
+      <w:pPr>
+        <w:pStyle w:val="Listenabsatz"/>
+        <w:numPr>
+          <w:ilvl w:val="2"/>
+          <w:numId w:val="49"/>
+        </w:numPr>
+        <w:spacing w:after="0" w:line="360" w:lineRule="auto"/>
+        <w:jc w:val="both"/>
+        <w:rPr>
+          <w:lang w:val="en-US"/>
+        </w:rPr>
+      </w:pPr>
+      <w:r>
+        <w:rPr>
+          <w:lang w:val="en-US"/>
+        </w:rPr>
+        <w:t>Such sample sizes are much larger than necessary to obtain 80% statistical power for repeated-measures judgment tasks on ‘standard’ syntactic data with 2 to 4 factors because contrasts between syntactic stimuli generate large effect sizes.[68][69]</w:t>
+      </w:r>
+      <w:r>
+        <w:rPr>
+          <w:lang w:val="en-US"/>
+        </w:rPr>
+        <w:t xml:space="preserve"> [Quellen in project summary]</w:t>
+      </w:r>
+    </w:p>
+    <w:p>
+      <w:pPr>
         <w:pStyle w:val="Listenabsatz"/>
         <w:numPr>
           <w:ilvl w:val="0"/>
@@ -23899,6 +23950,7 @@
           <w:szCs w:val="24"/>
           <w:lang w:val="en-US"/>
         </w:rPr>
+        <w:lastRenderedPageBreak/>
         <w:t xml:space="preserve">So many ratings of 7 (fully natural): perhaps, because in everyday speech, even native speakers make mistakes, so therefore ungrammatical structures can be seen as natural too </w:t>
       </w:r>
     </w:p>
@@ -24283,14 +24335,7 @@
         <w:rPr>
           <w:lang w:val="en-US"/>
         </w:rPr>
-        <w:t xml:space="preserve">accompanied by an examination of its contributions to the realm of </w:t>
-      </w:r>
-      <w:r>
-        <w:rPr>
-          <w:lang w:val="en-US"/>
-        </w:rPr>
-        <w:lastRenderedPageBreak/>
-        <w:t>fragments</w:t>
+        <w:t>accompanied by an examination of its contributions to the realm of fragments</w:t>
       </w:r>
       <w:r>
         <w:rPr>
@@ -24502,6 +24547,7 @@
           <w:szCs w:val="24"/>
           <w:lang w:val="en-US"/>
         </w:rPr>
+        <w:lastRenderedPageBreak/>
         <w:t>Discuss the broader implications of your findings for the field of fragment acceptability and related research areas</w:t>
       </w:r>
     </w:p>
@@ -24695,7 +24741,6 @@
       </w:pPr>
       <w:bookmarkStart w:id="68" w:name="_Toc142558508"/>
       <w:r>
-        <w:lastRenderedPageBreak/>
         <w:t>6.4 Suggestions for future research</w:t>
       </w:r>
       <w:bookmarkEnd w:id="68"/>
@@ -24770,7 +24815,16 @@
           <w:szCs w:val="24"/>
           <w:lang w:val="en-US"/>
         </w:rPr>
-        <w:t>Furthermore, it can be said that other factors may come at play when investigating the factors that influence how contrastive, fragmentary answers are perceived by native speakers. First, the difference in emphasis might be clearer if only the contrasting word instead of the complete phrase were given in the fragmentary answer. That is, for functional fragments, the fragmentary answer would only consist of the preposition instead of the prepositional phrase. Similarly, for lexical fragments, the answer would only consist of the contrastive noun instead of the noun phrase.</w:t>
+        <w:t>Furthermore, it can be said that other factors may come at play when investigating the factors that influence how contrastive, fragmentary answers are perceived by native speakers. First, the difference in emphasis might be clearer if only the contrasting word instead of the complete phrase were given in the fragmentary answer. That is, for functional fragments, the frag</w:t>
+      </w:r>
+      <w:r>
+        <w:rPr>
+          <w:rFonts w:cs="Arial"/>
+          <w:szCs w:val="24"/>
+          <w:lang w:val="en-US"/>
+        </w:rPr>
+        <w:lastRenderedPageBreak/>
+        <w:t>mentary answer would only consist of the preposition instead of the prepositional phrase. Similarly, for lexical fragments, the answer would only consist of the contrastive noun instead of the noun phrase.</w:t>
       </w:r>
     </w:p>
     <w:p>
@@ -25266,16 +25320,7 @@
           <w:szCs w:val="24"/>
           <w:lang w:val="en-US"/>
         </w:rPr>
-        <w:t xml:space="preserve">refers to, e.g., until 6pm, but also, they must find the contrast and adjust the phrase accordingly, e.g., Peter worked at the cinema until 6pm instead of from 6pm. In cases such as (28), in which the contrastive words are emphasized, one can assume that is much easier for the hearer to understand </w:t>
-      </w:r>
-      <w:r>
-        <w:rPr>
-          <w:rFonts w:cs="Arial"/>
-          <w:szCs w:val="24"/>
-          <w:lang w:val="en-US"/>
-        </w:rPr>
-        <w:lastRenderedPageBreak/>
-        <w:t xml:space="preserve">what the preposition refers to, what it contrasts with and what the propositional content of speaker B’s utterance is. Therefore, it can be assumed that fragmentary answers with a complete prepositional or noun phrase and emphasized contrastive words receive the highest acceptability ratings. Acceptability ratings lower if the contrastive words lack emphasis. Fragmentary answers without complete phrases and without emphasis receive the lowest acceptability ratings. </w:t>
+        <w:t xml:space="preserve">refers to, e.g., until 6pm, but also, they must find the contrast and adjust the phrase accordingly, e.g., Peter worked at the cinema until 6pm instead of from 6pm. In cases such as (28), in which the contrastive words are emphasized, one can assume that is much easier for the hearer to understand what the preposition refers to, what it contrasts with and what the propositional content of speaker B’s utterance is. Therefore, it can be assumed that fragmentary answers with a complete prepositional or noun phrase and emphasized contrastive words receive the highest acceptability ratings. Acceptability ratings lower if the contrastive words lack emphasis. Fragmentary answers without complete phrases and without emphasis receive the lowest acceptability ratings. </w:t>
       </w:r>
       <w:commentRangeEnd w:id="69"/>
       <w:r>
@@ -25304,7 +25349,16 @@
           <w:szCs w:val="24"/>
           <w:lang w:val="en-US"/>
         </w:rPr>
-        <w:t xml:space="preserve">Next, issueness might also influence how contrastive, fragmentary answers are perceived. If not-at-issue content is contrasted, it may be more difficult for the hearer or reader to understand the meaning of speaker’s B utterance. Since all dialogues in the present </w:t>
+        <w:t xml:space="preserve">Next, issueness might also influence how contrastive, fragmentary answers are perceived. If not-at-issue content is contrasted, it may be more </w:t>
+      </w:r>
+      <w:r>
+        <w:rPr>
+          <w:rFonts w:cs="Arial"/>
+          <w:szCs w:val="24"/>
+          <w:lang w:val="en-US"/>
+        </w:rPr>
+        <w:lastRenderedPageBreak/>
+        <w:t xml:space="preserve">difficult for the hearer or reader to understand the meaning of speaker’s B utterance. Since all dialogues in the present </w:t>
       </w:r>
       <w:commentRangeEnd w:id="70"/>
       <w:r>

--- a/4_writing/Schiele MA Thesis.docx
+++ b/4_writing/Schiele MA Thesis.docx
@@ -427,12 +427,14 @@
         <w:rPr>
           <w:rFonts w:cs="Arial"/>
           <w:szCs w:val="24"/>
-        </w:rPr>
-      </w:pPr>
-      <w:r>
-        <w:rPr>
-          <w:rFonts w:cs="Arial"/>
-          <w:szCs w:val="24"/>
+          <w:lang w:val="en-US"/>
+        </w:rPr>
+      </w:pPr>
+      <w:r>
+        <w:rPr>
+          <w:rFonts w:cs="Arial"/>
+          <w:szCs w:val="24"/>
+          <w:lang w:val="en-US"/>
         </w:rPr>
         <w:t>Miriam Schiele</w:t>
       </w:r>
@@ -445,12 +447,14 @@
         <w:rPr>
           <w:rFonts w:cs="Arial"/>
           <w:szCs w:val="24"/>
-        </w:rPr>
-      </w:pPr>
-      <w:r>
-        <w:rPr>
-          <w:rFonts w:cs="Arial"/>
-          <w:szCs w:val="24"/>
+          <w:lang w:val="en-US"/>
+        </w:rPr>
+      </w:pPr>
+      <w:r>
+        <w:rPr>
+          <w:rFonts w:cs="Arial"/>
+          <w:szCs w:val="24"/>
+          <w:lang w:val="en-US"/>
         </w:rPr>
         <w:t>miriam.schiele@student.uni-tuebingen.de</w:t>
       </w:r>
@@ -8829,7 +8833,7 @@
           <w:szCs w:val="24"/>
           <w:lang w:val="en-US"/>
         </w:rPr>
-        <w:instrText xml:space="preserve"> ADDIN ZOTERO_ITEM CSL_CITATION {"citationID":"5pTb2qrZ","properties":{"formattedCitation":"(Lambrecht, 1994)","plainCitation":"(Lambrecht, 1994)","noteIndex":0},"citationItems":[{"id":248,"uris":["http://zotero.org/users/11614327/items/3Y7MCE76"],"itemData":{"id":248,"type":"book","collection-number":"71","collection-title":"Cambridge studies in linguistics","event-place":"Cambridge","language":"en","publisher":"Cambridge University Press","publisher-place":"Cambridge","source":"Zotero","title":"Information structure and sentence form: Topic, focus, and the mental representations of discourse referents","author":[{"family":"Lambrecht","given":"Knud"}],"issued":{"date-parts":[["1994"]]}}}],"schema":"https://github.com/citation-style-language/schema/raw/master/csl-citation.json"} </w:instrText>
+        <w:instrText xml:space="preserve"> ADDIN ZOTERO_ITEM CSL_CITATION {"citationID":"5pTb2qrZ","properties":{"formattedCitation":"(Lambrecht, 1994)","plainCitation":"(Lambrecht, 1994)","dontUpdate":true,"noteIndex":0},"citationItems":[{"id":248,"uris":["http://zotero.org/users/11614327/items/3Y7MCE76"],"itemData":{"id":248,"type":"book","collection-number":"71","collection-title":"Cambridge studies in linguistics","event-place":"Cambridge","language":"en","publisher":"Cambridge University Press","publisher-place":"Cambridge","source":"Zotero","title":"Information structure and sentence form: Topic, focus, and the mental representations of discourse referents","author":[{"family":"Lambrecht","given":"Knud"}],"issued":{"date-parts":[["1994"]]}}}],"schema":"https://github.com/citation-style-language/schema/raw/master/csl-citation.json"} </w:instrText>
       </w:r>
       <w:r>
         <w:rPr>
@@ -8975,7 +8979,7 @@
           <w:szCs w:val="24"/>
           <w:lang w:val="en-US"/>
         </w:rPr>
-        <w:instrText xml:space="preserve"> ADDIN ZOTERO_ITEM CSL_CITATION {"citationID":"Reoltk7n","properties":{"formattedCitation":"(Griffiths &amp; Lipt\\uc0\\u225{}k, 2014)","plainCitation":"(Griffiths &amp; Lipták, 2014)","noteIndex":0},"citationItems":[{"id":224,"uris":["http://zotero.org/users/11614327/items/7HM68GGZ"],"itemData":{"id":224,"type":"article-journal","abstract":"This paper offers a comprehensive and uniform theory of island repair in clausal ellipsis (sluicing and fragments). We show that the correct generalization deﬁnes the repairing and the nonrepairing types of TP ellipsis in terms of contrastivity: TP ellipsis with contrastive remnants does not repair islands, whereas TP ellipsis with noncontrastive remnants does. Contrary to the inﬂuential account of Merchant (2004), we base our explanation for the island sensitivity of contrastive fragments entirely on the notion of Parallelism. The island insensitivity of noncontrastive remnants, on the other hand, follows from the island node being deleted at PF. With this we simplify the theory of islands, and, by treating the different types of clausal ellipsis on a par, we move away from the construction-speciﬁc study of ellipsis that has characterized syntactic theorizing for the last forty years.","container-title":"Syntax","DOI":"10.1111/synt.12018","ISSN":"13680005","issue":"3","journalAbbreviation":"Syntax","language":"en","page":"189-234","source":"DOI.org (Crossref)","title":"Contrast and Island Sensitivity in Clausal Ellipsis","volume":"17","author":[{"family":"Griffiths","given":"James"},{"family":"Lipták","given":"Anikó"}],"issued":{"date-parts":[["2014",9]]}}}],"schema":"https://github.com/citation-style-language/schema/raw/master/csl-citation.json"} </w:instrText>
+        <w:instrText xml:space="preserve"> ADDIN ZOTERO_ITEM CSL_CITATION {"citationID":"Reoltk7n","properties":{"formattedCitation":"(Griffiths &amp; Lipt\\uc0\\u225{}k, 2014)","plainCitation":"(Griffiths &amp; Lipták, 2014)","dontUpdate":true,"noteIndex":0},"citationItems":[{"id":224,"uris":["http://zotero.org/users/11614327/items/7HM68GGZ"],"itemData":{"id":224,"type":"article-journal","abstract":"This paper offers a comprehensive and uniform theory of island repair in clausal ellipsis (sluicing and fragments). We show that the correct generalization deﬁnes the repairing and the nonrepairing types of TP ellipsis in terms of contrastivity: TP ellipsis with contrastive remnants does not repair islands, whereas TP ellipsis with noncontrastive remnants does. Contrary to the inﬂuential account of Merchant (2004), we base our explanation for the island sensitivity of contrastive fragments entirely on the notion of Parallelism. The island insensitivity of noncontrastive remnants, on the other hand, follows from the island node being deleted at PF. With this we simplify the theory of islands, and, by treating the different types of clausal ellipsis on a par, we move away from the construction-speciﬁc study of ellipsis that has characterized syntactic theorizing for the last forty years.","container-title":"Syntax","DOI":"10.1111/synt.12018","ISSN":"13680005","issue":"3","journalAbbreviation":"Syntax","language":"en","page":"189-234","source":"DOI.org (Crossref)","title":"Contrast and Island Sensitivity in Clausal Ellipsis","volume":"17","author":[{"family":"Griffiths","given":"James"},{"family":"Lipták","given":"Anikó"}],"issued":{"date-parts":[["2014",9]]}}}],"schema":"https://github.com/citation-style-language/schema/raw/master/csl-citation.json"} </w:instrText>
       </w:r>
       <w:r>
         <w:rPr>
@@ -9087,23 +9091,7 @@
           <w:rFonts w:cs="Arial"/>
           <w:lang w:val="en-US"/>
         </w:rPr>
-        <w:t xml:space="preserve">(cf. </w:t>
-      </w:r>
-      <w:proofErr w:type="spellStart"/>
-      <w:r>
-        <w:rPr>
-          <w:rFonts w:cs="Arial"/>
-          <w:lang w:val="en-US"/>
-        </w:rPr>
-        <w